--- a/research_question.docx
+++ b/research_question.docx
@@ -1,6 +1,6 @@
 
 <file path=word/document.xml><?xml version="1.0" encoding="utf-8"?>
-<w:document xmlns:wpc="http://schemas.microsoft.com/office/word/2010/wordprocessingCanvas" xmlns:cx="http://schemas.microsoft.com/office/drawing/2014/chartex" xmlns:cx1="http://schemas.microsoft.com/office/drawing/2015/9/8/chartex" xmlns:cx2="http://schemas.microsoft.com/office/drawing/2015/10/21/chartex" xmlns:cx3="http://schemas.microsoft.com/office/drawing/2016/5/9/chartex" xmlns:cx4="http://schemas.microsoft.com/office/drawing/2016/5/10/chartex" xmlns:cx5="http://schemas.microsoft.com/office/drawing/2016/5/11/chartex" xmlns:cx6="http://schemas.microsoft.com/office/drawing/2016/5/12/chartex" xmlns:cx7="http://schemas.microsoft.com/office/drawing/2016/5/13/chartex" xmlns:cx8="http://schemas.microsoft.com/office/drawing/2016/5/14/chartex" xmlns:mc="http://schemas.openxmlformats.org/markup-compatibility/2006" xmlns:aink="http://schemas.microsoft.com/office/drawing/2016/ink" xmlns:am3d="http://schemas.microsoft.com/office/drawing/2017/model3d" xmlns:o="urn:schemas-microsoft-com:office:office" xmlns:oel="http://schemas.microsoft.com/office/2019/extlst" xmlns:r="http://schemas.openxmlformats.org/officeDocument/2006/relationships" xmlns:m="http://schemas.openxmlformats.org/officeDocument/2006/math" xmlns:v="urn:schemas-microsoft-com:vml" xmlns:wp14="http://schemas.microsoft.com/office/word/2010/wordprocessingDrawing" xmlns:wp="http://schemas.openxmlformats.org/drawingml/2006/wordprocessingDrawing" xmlns:w10="urn:schemas-microsoft-com:office:word" xmlns:w="http://schemas.openxmlformats.org/wordprocessingml/2006/main" xmlns:w14="http://schemas.microsoft.com/office/word/2010/wordml" xmlns:w15="http://schemas.microsoft.com/office/word/2012/wordml" xmlns:w16cex="http://schemas.microsoft.com/office/word/2018/wordml/cex" xmlns:w16cid="http://schemas.microsoft.com/office/word/2016/wordml/cid" xmlns:w16="http://schemas.microsoft.com/office/word/2018/wordml" xmlns:w16du="http://schemas.microsoft.com/office/word/2023/wordml/word16du" xmlns:w16sdtdh="http://schemas.microsoft.com/office/word/2020/wordml/sdtdatahash" xmlns:w16sdtfl="http://schemas.microsoft.com/office/word/2024/wordml/sdtformatlock" xmlns:w16se="http://schemas.microsoft.com/office/word/2015/wordml/symex" xmlns:wpg="http://schemas.microsoft.com/office/word/2010/wordprocessingGroup" xmlns:wpi="http://schemas.microsoft.com/office/word/2010/wordprocessingInk" xmlns:wne="http://schemas.microsoft.com/office/word/2006/wordml" xmlns:wps="http://schemas.microsoft.com/office/word/2010/wordprocessingShape" mc:Ignorable="w14 w15 w16se w16cid w16 w16cex w16sdtdh w16sdtfl w16du wp14">
+<w:document xmlns:wpc="http://schemas.microsoft.com/office/word/2010/wordprocessingCanvas" xmlns:cx="http://schemas.microsoft.com/office/drawing/2014/chartex" xmlns:cx1="http://schemas.microsoft.com/office/drawing/2015/9/8/chartex" xmlns:cx2="http://schemas.microsoft.com/office/drawing/2015/10/21/chartex" xmlns:cx3="http://schemas.microsoft.com/office/drawing/2016/5/9/chartex" xmlns:cx4="http://schemas.microsoft.com/office/drawing/2016/5/10/chartex" xmlns:cx5="http://schemas.microsoft.com/office/drawing/2016/5/11/chartex" xmlns:cx6="http://schemas.microsoft.com/office/drawing/2016/5/12/chartex" xmlns:cx7="http://schemas.microsoft.com/office/drawing/2016/5/13/chartex" xmlns:cx8="http://schemas.microsoft.com/office/drawing/2016/5/14/chartex" xmlns:mc="http://schemas.openxmlformats.org/markup-compatibility/2006" xmlns:aink="http://schemas.microsoft.com/office/drawing/2016/ink" xmlns:am3d="http://schemas.microsoft.com/office/drawing/2017/model3d" xmlns:o="urn:schemas-microsoft-com:office:office" xmlns:r="http://schemas.openxmlformats.org/officeDocument/2006/relationships" xmlns:m="http://schemas.openxmlformats.org/officeDocument/2006/math" xmlns:v="urn:schemas-microsoft-com:vml" xmlns:wp14="http://schemas.microsoft.com/office/word/2010/wordprocessingDrawing" xmlns:wp="http://schemas.openxmlformats.org/drawingml/2006/wordprocessingDrawing" xmlns:w10="urn:schemas-microsoft-com:office:word" xmlns:w="http://schemas.openxmlformats.org/wordprocessingml/2006/main" xmlns:w14="http://schemas.microsoft.com/office/word/2010/wordml" xmlns:w15="http://schemas.microsoft.com/office/word/2012/wordml" xmlns:w16cex="http://schemas.microsoft.com/office/word/2018/wordml/cex" xmlns:w16cid="http://schemas.microsoft.com/office/word/2016/wordml/cid" xmlns:w16="http://schemas.microsoft.com/office/word/2018/wordml" xmlns:w16sdtdh="http://schemas.microsoft.com/office/word/2020/wordml/sdtdatahash" xmlns:w16se="http://schemas.microsoft.com/office/word/2015/wordml/symex" xmlns:wpg="http://schemas.microsoft.com/office/word/2010/wordprocessingGroup" xmlns:wpi="http://schemas.microsoft.com/office/word/2010/wordprocessingInk" xmlns:wne="http://schemas.microsoft.com/office/word/2006/wordml" xmlns:wps="http://schemas.microsoft.com/office/word/2010/wordprocessingShape" mc:Ignorable="w14 w15 w16se w16cid w16 w16cex w16sdtdh wp14">
   <w:body>
     <w:p>
       <w:pPr>
@@ -253,21 +253,7 @@
         <w:rPr>
           <w:lang w:val="en-US"/>
         </w:rPr>
-        <w:t xml:space="preserve"> from </w:t>
-      </w:r>
-      <w:proofErr w:type="spellStart"/>
-      <w:r>
-        <w:rPr>
-          <w:lang w:val="en-US"/>
-        </w:rPr>
-        <w:t>Kumbure</w:t>
-      </w:r>
-      <w:proofErr w:type="spellEnd"/>
-      <w:r>
-        <w:rPr>
-          <w:lang w:val="en-US"/>
-        </w:rPr>
-        <w:t xml:space="preserve"> et al. (2022) showed in a comprehensive review the technological development in the field of stock forecasting. The review includes 138 articles that have been published between 2000 and 2019. </w:t>
+        <w:t xml:space="preserve"> from Kumbure et al. (2022) showed in a comprehensive review the technological development in the field of stock forecasting. The review includes 138 articles that have been published between 2000 and 2019. </w:t>
       </w:r>
       <w:r>
         <w:rPr>
@@ -504,14 +490,12 @@
         </w:rPr>
         <w:t xml:space="preserve">paper [6] by </w:t>
       </w:r>
-      <w:proofErr w:type="spellStart"/>
       <w:r>
         <w:rPr>
           <w:lang w:val="en-US"/>
         </w:rPr>
         <w:t>Matharasi</w:t>
       </w:r>
-      <w:proofErr w:type="spellEnd"/>
       <w:r>
         <w:rPr>
           <w:lang w:val="en-US"/>
@@ -975,19 +959,11 @@
         </w:rPr>
         <w:t xml:space="preserve"> by </w:t>
       </w:r>
-      <w:proofErr w:type="spellStart"/>
-      <w:r>
-        <w:rPr>
-          <w:lang w:val="en-US"/>
-        </w:rPr>
-        <w:t>Aiyegbeni</w:t>
-      </w:r>
-      <w:proofErr w:type="spellEnd"/>
-      <w:r>
-        <w:rPr>
-          <w:lang w:val="en-US"/>
-        </w:rPr>
-        <w:t xml:space="preserve"> Gifty, &amp; Dr. Yang Li. </w:t>
+      <w:r>
+        <w:rPr>
+          <w:lang w:val="en-US"/>
+        </w:rPr>
+        <w:t xml:space="preserve">Aiyegbeni Gifty, &amp; Dr. Yang Li. </w:t>
       </w:r>
       <w:r>
         <w:rPr>
@@ -1734,27 +1710,7 @@
           <w:u w:val="single"/>
           <w:lang w:val="en-US"/>
         </w:rPr>
-        <w:t xml:space="preserve"> but it will focus only on </w:t>
-      </w:r>
-      <w:proofErr w:type="spellStart"/>
-      <w:r>
-        <w:rPr>
-          <w:sz w:val="32"/>
-          <w:szCs w:val="32"/>
-          <w:u w:val="single"/>
-          <w:lang w:val="en-US"/>
-        </w:rPr>
-        <w:t>whats</w:t>
-      </w:r>
-      <w:proofErr w:type="spellEnd"/>
-      <w:r>
-        <w:rPr>
-          <w:sz w:val="32"/>
-          <w:szCs w:val="32"/>
-          <w:u w:val="single"/>
-          <w:lang w:val="en-US"/>
-        </w:rPr>
-        <w:t xml:space="preserve"> necessary to understand later parts of the thesis</w:t>
+        <w:t xml:space="preserve"> but it will focus only on whats necessary to understand later parts of the thesis</w:t>
       </w:r>
       <w:r>
         <w:rPr>
@@ -3263,25 +3219,7 @@
         <w:rPr>
           <w:lang w:val="en-US"/>
         </w:rPr>
-        <w:t xml:space="preserve"> t</w:t>
-      </w:r>
-      <w:r>
-        <w:rPr>
-          <w:lang w:val="en-US"/>
-        </w:rPr>
-        <w:t xml:space="preserve">he closer </w:t>
-      </w:r>
-      <w:r>
-        <w:rPr>
-          <w:lang w:val="en-US"/>
-        </w:rPr>
-        <w:t xml:space="preserve">they </w:t>
-      </w:r>
-      <w:r>
-        <w:rPr>
-          <w:lang w:val="en-US"/>
-        </w:rPr>
-        <w:t>are in this space</w:t>
+        <w:t xml:space="preserve"> the closer they are in this space</w:t>
       </w:r>
       <w:r>
         <w:rPr>
@@ -4031,25 +3969,7 @@
         <w:rPr>
           <w:lang w:val="en-US"/>
         </w:rPr>
-        <w:t>T</w:t>
-      </w:r>
-      <w:r>
-        <w:rPr>
-          <w:lang w:val="en-US"/>
-        </w:rPr>
-        <w:t xml:space="preserve">he artificial neural network adjusts these connections between the neurons </w:t>
-      </w:r>
-      <w:r>
-        <w:rPr>
-          <w:lang w:val="en-US"/>
-        </w:rPr>
-        <w:t xml:space="preserve">when it learns </w:t>
-      </w:r>
-      <w:r>
-        <w:rPr>
-          <w:lang w:val="en-US"/>
-        </w:rPr>
-        <w:t>to improve accuracy and performance.</w:t>
+        <w:t>The artificial neural network adjusts these connections between the neurons when it learns to improve accuracy and performance.</w:t>
       </w:r>
       <w:r>
         <w:rPr>
@@ -4701,19 +4621,11 @@
           <w:lang w:val="en-US"/>
         </w:rPr>
       </w:pPr>
-      <w:proofErr w:type="spellStart"/>
-      <w:r>
-        <w:rPr>
-          <w:lang w:val="en-US"/>
-        </w:rPr>
-        <w:t>Pj</w:t>
-      </w:r>
-      <w:proofErr w:type="spellEnd"/>
-      <w:r>
-        <w:rPr>
-          <w:lang w:val="en-US"/>
-        </w:rPr>
-        <w:t xml:space="preserve"> = stands for the previous data point’s value</w:t>
+      <w:r>
+        <w:rPr>
+          <w:lang w:val="en-US"/>
+        </w:rPr>
+        <w:t>Pj = stands for the previous data point’s value</w:t>
       </w:r>
     </w:p>
     <w:p>
@@ -7245,16 +7157,8 @@
         <w:rPr>
           <w:lang w:val="en-US"/>
         </w:rPr>
-        <w:t xml:space="preserve">extract information regarding volatility. To do so we apply the methods of calculating the volatility and calculating the volatility of the volatility for our stocks as described under </w:t>
-      </w:r>
-      <w:proofErr w:type="spellStart"/>
-      <w:r>
-        <w:rPr>
-          <w:lang w:val="en-US"/>
-        </w:rPr>
-        <w:t>methodology.Volatility</w:t>
-      </w:r>
-      <w:proofErr w:type="spellEnd"/>
+        <w:t>extract information regarding volatility. To do so we apply the methods of calculating the volatility and calculating the volatility of the volatility for our stocks as described under methodology.Volatility</w:t>
+      </w:r>
       <w:r>
         <w:rPr>
           <w:lang w:val="en-US"/>
@@ -8521,13 +8425,19 @@
         <w:rPr>
           <w:lang w:val="en-US"/>
         </w:rPr>
-        <w:t>intervals or steps</w:t>
-      </w:r>
-      <w:r>
-        <w:rPr>
-          <w:lang w:val="en-US"/>
-        </w:rPr>
-        <w:t xml:space="preserve"> of different volatility and which we want our models to be </w:t>
+        <w:t xml:space="preserve">intervals or </w:t>
+      </w:r>
+      <w:r>
+        <w:rPr>
+          <w:lang w:val="en-US"/>
+        </w:rPr>
+        <w:t xml:space="preserve">bins </w:t>
+      </w:r>
+      <w:r>
+        <w:rPr>
+          <w:lang w:val="en-US"/>
+        </w:rPr>
+        <w:t xml:space="preserve">of different volatility and which we want our models to be </w:t>
       </w:r>
       <w:r>
         <w:rPr>
@@ -8596,11 +8506,18 @@
         </w:rPr>
         <w:t xml:space="preserve"> the stock and will not be used for training.</w:t>
       </w:r>
-      <w:r>
-        <w:rPr>
-          <w:lang w:val="en-US"/>
-        </w:rPr>
-        <w:t xml:space="preserve"> </w:t>
+    </w:p>
+    <w:p>
+      <w:pPr>
+        <w:rPr>
+          <w:lang w:val="en-US"/>
+        </w:rPr>
+      </w:pPr>
+      <w:r>
+        <w:rPr>
+          <w:lang w:val="en-US"/>
+        </w:rPr>
+        <w:t>The other ones are:</w:t>
       </w:r>
     </w:p>
     <w:p>
@@ -8624,7 +8541,19 @@
         <w:rPr>
           <w:lang w:val="en-US"/>
         </w:rPr>
-        <w:t xml:space="preserve">rade_count tells how </w:t>
+        <w:t>rade_count</w:t>
+      </w:r>
+      <w:r>
+        <w:rPr>
+          <w:lang w:val="en-US"/>
+        </w:rPr>
+        <w:t>, which</w:t>
+      </w:r>
+      <w:r>
+        <w:rPr>
+          <w:lang w:val="en-US"/>
+        </w:rPr>
+        <w:t xml:space="preserve"> tells how </w:t>
       </w:r>
       <w:r>
         <w:rPr>
@@ -8648,7 +8577,19 @@
         <w:rPr>
           <w:lang w:val="en-US"/>
         </w:rPr>
-        <w:t xml:space="preserve">Volume is the </w:t>
+        <w:t>Volum</w:t>
+      </w:r>
+      <w:r>
+        <w:rPr>
+          <w:lang w:val="en-US"/>
+        </w:rPr>
+        <w:t>e, which i</w:t>
+      </w:r>
+      <w:r>
+        <w:rPr>
+          <w:lang w:val="en-US"/>
+        </w:rPr>
+        <w:t xml:space="preserve">s the </w:t>
       </w:r>
       <w:r>
         <w:rPr>
@@ -8660,7 +8601,19 @@
         <w:rPr>
           <w:lang w:val="en-US"/>
         </w:rPr>
-        <w:t xml:space="preserve"> within the period.</w:t>
+        <w:t xml:space="preserve"> within </w:t>
+      </w:r>
+      <w:r>
+        <w:rPr>
+          <w:lang w:val="en-US"/>
+        </w:rPr>
+        <w:t>a</w:t>
+      </w:r>
+      <w:r>
+        <w:rPr>
+          <w:lang w:val="en-US"/>
+        </w:rPr>
+        <w:t xml:space="preserve"> period.</w:t>
       </w:r>
     </w:p>
     <w:p>
@@ -8678,6 +8631,7 @@
         <w:rPr>
           <w:lang w:val="en-US"/>
         </w:rPr>
+        <w:lastRenderedPageBreak/>
         <w:t>Volume Weighted Average Price (VWAP) is the typical price of a stock or ETF weighted by its volume</w:t>
       </w:r>
       <w:r>
@@ -8698,7 +8652,6 @@
           <w:noProof/>
           <w:lang w:val="en-US"/>
         </w:rPr>
-        <w:lastRenderedPageBreak/>
         <w:drawing>
           <wp:inline distT="0" distB="0" distL="0" distR="0" wp14:anchorId="62E47BDD" wp14:editId="7270A94B">
             <wp:extent cx="2419368" cy="847731"/>
@@ -8742,32 +8695,159 @@
           <w:lang w:val="en-US"/>
         </w:rPr>
       </w:pPr>
-    </w:p>
-    <w:p>
-      <w:pPr>
-        <w:rPr>
-          <w:lang w:val="en-US"/>
-        </w:rPr>
-      </w:pPr>
-    </w:p>
-    <w:p>
-      <w:pPr>
-        <w:rPr>
-          <w:lang w:val="en-US"/>
-        </w:rPr>
-      </w:pPr>
-    </w:p>
-    <w:p>
-      <w:pPr>
-        <w:rPr>
-          <w:lang w:val="en-US"/>
-        </w:rPr>
-      </w:pPr>
-      <w:r>
-        <w:rPr>
-          <w:lang w:val="en-US"/>
-        </w:rPr>
-        <w:t>We now preprocess the historical data from each stock by adding other features. Some of them are retrieved from APIs and some are calculated using the existing features.</w:t>
+      <w:r>
+        <w:rPr>
+          <w:lang w:val="en-US"/>
+        </w:rPr>
+        <w:t>Where…</w:t>
+      </w:r>
+    </w:p>
+    <w:p>
+      <w:pPr>
+        <w:rPr>
+          <w:lang w:val="en-US"/>
+        </w:rPr>
+      </w:pPr>
+      <w:r>
+        <w:rPr>
+          <w:lang w:val="en-US"/>
+        </w:rPr>
+        <w:t>P</w:t>
+      </w:r>
+      <w:r>
+        <w:rPr>
+          <w:vertAlign w:val="subscript"/>
+          <w:lang w:val="en-US"/>
+        </w:rPr>
+        <w:t>i</w:t>
+      </w:r>
+      <w:r>
+        <w:rPr>
+          <w:lang w:val="en-US"/>
+        </w:rPr>
+        <w:t xml:space="preserve"> – is the price at which the asset was traded</w:t>
+      </w:r>
+    </w:p>
+    <w:p>
+      <w:pPr>
+        <w:rPr>
+          <w:lang w:val="en-US"/>
+        </w:rPr>
+      </w:pPr>
+      <w:r>
+        <w:rPr>
+          <w:lang w:val="en-US"/>
+        </w:rPr>
+        <w:t>V</w:t>
+      </w:r>
+      <w:r>
+        <w:rPr>
+          <w:vertAlign w:val="subscript"/>
+          <w:lang w:val="en-US"/>
+        </w:rPr>
+        <w:t>i</w:t>
+      </w:r>
+      <w:r>
+        <w:rPr>
+          <w:lang w:val="en-US"/>
+        </w:rPr>
+        <w:t xml:space="preserve"> – is the volume at which the trade executed</w:t>
+      </w:r>
+    </w:p>
+    <w:p>
+      <w:pPr>
+        <w:rPr>
+          <w:lang w:val="en-US"/>
+        </w:rPr>
+      </w:pPr>
+      <w:r>
+        <w:rPr>
+          <w:lang w:val="en-US"/>
+        </w:rPr>
+        <w:t>t – is the number of trades in the period.</w:t>
+      </w:r>
+    </w:p>
+    <w:p>
+      <w:pPr>
+        <w:rPr>
+          <w:lang w:val="en-US"/>
+        </w:rPr>
+      </w:pPr>
+      <w:r>
+        <w:rPr>
+          <w:lang w:val="en-US"/>
+        </w:rPr>
+        <w:t xml:space="preserve">So, if within one period particularly many trades executed at a certain price than this price is weighted more than a price at which few trades executed. That means </w:t>
+      </w:r>
+      <w:r>
+        <w:rPr>
+          <w:lang w:val="en-US"/>
+        </w:rPr>
+        <w:t>while the close price only tells you the price at which price the last trade executed, VWAP is averaged over all trades in that day.</w:t>
+      </w:r>
+    </w:p>
+    <w:p>
+      <w:pPr>
+        <w:rPr>
+          <w:lang w:val="en-US"/>
+        </w:rPr>
+      </w:pPr>
+    </w:p>
+    <w:p>
+      <w:pPr>
+        <w:rPr>
+          <w:lang w:val="en-US"/>
+        </w:rPr>
+      </w:pPr>
+    </w:p>
+    <w:p>
+      <w:pPr>
+        <w:rPr>
+          <w:lang w:val="en-US"/>
+        </w:rPr>
+      </w:pPr>
+    </w:p>
+    <w:p>
+      <w:pPr>
+        <w:rPr>
+          <w:lang w:val="en-US"/>
+        </w:rPr>
+      </w:pPr>
+      <w:r>
+        <w:rPr>
+          <w:lang w:val="en-US"/>
+        </w:rPr>
+        <w:t xml:space="preserve">The next step is to </w:t>
+      </w:r>
+      <w:r>
+        <w:rPr>
+          <w:lang w:val="en-US"/>
+        </w:rPr>
+        <w:t xml:space="preserve">preprocess the historical data from each </w:t>
+      </w:r>
+      <w:r>
+        <w:rPr>
+          <w:lang w:val="en-US"/>
+        </w:rPr>
+        <w:t xml:space="preserve">asset </w:t>
+      </w:r>
+      <w:r>
+        <w:rPr>
+          <w:lang w:val="en-US"/>
+        </w:rPr>
+        <w:t xml:space="preserve">by adding other features. Some of </w:t>
+      </w:r>
+      <w:r>
+        <w:rPr>
+          <w:lang w:val="en-US"/>
+        </w:rPr>
+        <w:t xml:space="preserve">those </w:t>
+      </w:r>
+      <w:r>
+        <w:rPr>
+          <w:lang w:val="en-US"/>
+        </w:rPr>
+        <w:t>are retrieved from APIs and some are calculated using the existing features.</w:t>
       </w:r>
     </w:p>
     <w:p>
@@ -8786,21 +8866,7 @@
         <w:rPr>
           <w:lang w:val="en-US"/>
         </w:rPr>
-        <w:t xml:space="preserve">review study by </w:t>
-      </w:r>
-      <w:proofErr w:type="spellStart"/>
-      <w:r>
-        <w:rPr>
-          <w:lang w:val="en-US"/>
-        </w:rPr>
-        <w:t>Kumbure</w:t>
-      </w:r>
-      <w:proofErr w:type="spellEnd"/>
-      <w:r>
-        <w:rPr>
-          <w:lang w:val="en-US"/>
-        </w:rPr>
-        <w:t xml:space="preserve"> et al</w:t>
+        <w:t>review study by Kumbure et al</w:t>
       </w:r>
       <w:r>
         <w:rPr>
@@ -8842,19 +8908,58 @@
         <w:rPr>
           <w:lang w:val="en-US"/>
         </w:rPr>
-        <w:t xml:space="preserve"> as features</w:t>
-      </w:r>
-      <w:r>
-        <w:rPr>
-          <w:lang w:val="en-US"/>
-        </w:rPr>
-        <w:t xml:space="preserve"> from [</w:t>
-      </w:r>
-      <w:r>
-        <w:rPr>
-          <w:lang w:val="en-US"/>
-        </w:rPr>
-        <w:t>20] and [21</w:t>
+        <w:t xml:space="preserve"> </w:t>
+      </w:r>
+      <w:r>
+        <w:rPr>
+          <w:lang w:val="en-US"/>
+        </w:rPr>
+        <w:t>mentioned in the articles</w:t>
+      </w:r>
+      <w:r>
+        <w:rPr>
+          <w:lang w:val="en-US"/>
+        </w:rPr>
+        <w:t xml:space="preserve"> “Template:Technical analysis”</w:t>
+      </w:r>
+      <w:r>
+        <w:rPr>
+          <w:lang w:val="en-US"/>
+        </w:rPr>
+        <w:t xml:space="preserve"> </w:t>
+      </w:r>
+      <w:r>
+        <w:rPr>
+          <w:lang w:val="en-US"/>
+        </w:rPr>
+        <w:t xml:space="preserve">from Wikipedia </w:t>
+      </w:r>
+      <w:r>
+        <w:rPr>
+          <w:lang w:val="en-US"/>
+        </w:rPr>
+        <w:t>[</w:t>
+      </w:r>
+      <w:r>
+        <w:rPr>
+          <w:lang w:val="en-US"/>
+        </w:rPr>
+        <w:t xml:space="preserve">20] and </w:t>
+      </w:r>
+      <w:r>
+        <w:rPr>
+          <w:lang w:val="en-US"/>
+        </w:rPr>
+        <w:t>“Technical Indicator: Definition, Analyst Uses, Types and Examples” from Investopedia</w:t>
+      </w:r>
+      <w:r>
+        <w:t xml:space="preserve"> </w:t>
+      </w:r>
+      <w:r>
+        <w:rPr>
+          <w:lang w:val="en-US"/>
+        </w:rPr>
+        <w:t>[21</w:t>
       </w:r>
       <w:r>
         <w:rPr>
@@ -8998,7 +9103,25 @@
         <w:rPr>
           <w:lang w:val="en-US"/>
         </w:rPr>
-        <w:t>RSI = 100 – [100 / ( 1 + (Average of Upward Price Change / Average of Downward Price Change ) ) ]</w:t>
+        <w:t xml:space="preserve">RSI = 100 – [100 / </w:t>
+      </w:r>
+      <w:r>
+        <w:rPr>
+          <w:lang w:val="en-US"/>
+        </w:rPr>
+        <w:t>(1</w:t>
+      </w:r>
+      <w:r>
+        <w:rPr>
+          <w:lang w:val="en-US"/>
+        </w:rPr>
+        <w:t xml:space="preserve"> + (Average of Upward Price Change / Average of Downward Price </w:t>
+      </w:r>
+      <w:r>
+        <w:rPr>
+          <w:lang w:val="en-US"/>
+        </w:rPr>
+        <w:t>Change))]</w:t>
       </w:r>
     </w:p>
     <w:p>
@@ -9066,6 +9189,7 @@
         <w:rPr>
           <w:lang w:val="en-US"/>
         </w:rPr>
+        <w:lastRenderedPageBreak/>
         <w:t>Where Average Gain and Average Loss are Exponentially weighted moving averages</w:t>
       </w:r>
       <w:r>
@@ -9291,7 +9415,6 @@
         <w:rPr>
           <w:lang w:val="en-US"/>
         </w:rPr>
-        <w:lastRenderedPageBreak/>
         <w:t>The MACD is used t</w:t>
       </w:r>
       <w:r>
@@ -9446,21 +9569,7 @@
         <w:rPr>
           <w:lang w:val="en-US"/>
         </w:rPr>
-        <w:t xml:space="preserve">Since again the relation of those 2 lines is of importance to us and we need to make the machine learning model consider this relation even though it cannot see the </w:t>
-      </w:r>
-      <w:proofErr w:type="spellStart"/>
-      <w:r>
-        <w:rPr>
-          <w:lang w:val="en-US"/>
-        </w:rPr>
-        <w:t>the</w:t>
-      </w:r>
-      <w:proofErr w:type="spellEnd"/>
-      <w:r>
-        <w:rPr>
-          <w:lang w:val="en-US"/>
-        </w:rPr>
-        <w:t xml:space="preserve"> lines on a chart we add a stochastic difference value that is calculated as the difference of these 2 values.</w:t>
+        <w:t>Since again the relation of those 2 lines is of importance to us and we need to make the machine learning model consider this relation even though it cannot see the the lines on a chart we add a stochastic difference value that is calculated as the difference of these 2 values.</w:t>
       </w:r>
       <w:r>
         <w:rPr>
@@ -9576,6 +9685,7 @@
           <w:noProof/>
           <w:lang w:val="en-US"/>
         </w:rPr>
+        <w:lastRenderedPageBreak/>
         <w:drawing>
           <wp:inline distT="0" distB="0" distL="0" distR="0" wp14:anchorId="3F56BE97" wp14:editId="7DDA8F14">
             <wp:extent cx="2714645" cy="295277"/>
@@ -9709,7 +9819,6 @@
           <w:noProof/>
           <w:lang w:val="en-US"/>
         </w:rPr>
-        <w:lastRenderedPageBreak/>
         <w:drawing>
           <wp:inline distT="0" distB="0" distL="0" distR="0" wp14:anchorId="69A3872B" wp14:editId="41856E96">
             <wp:extent cx="5067337" cy="3581426"/>
@@ -9757,32 +9866,6 @@
     <w:p>
       <w:pPr>
         <w:rPr>
-          <w:sz w:val="36"/>
-          <w:szCs w:val="36"/>
-          <w:u w:val="single"/>
-          <w:lang w:val="en-US"/>
-        </w:rPr>
-      </w:pPr>
-      <w:r>
-        <w:rPr>
-          <w:sz w:val="36"/>
-          <w:szCs w:val="36"/>
-          <w:u w:val="single"/>
-          <w:lang w:val="en-US"/>
-        </w:rPr>
-        <w:t>Trend Indicators:</w:t>
-      </w:r>
-    </w:p>
-    <w:p>
-      <w:pPr>
-        <w:rPr>
-          <w:lang w:val="en-US"/>
-        </w:rPr>
-      </w:pPr>
-    </w:p>
-    <w:p>
-      <w:pPr>
-        <w:rPr>
           <w:sz w:val="24"/>
           <w:szCs w:val="24"/>
           <w:u w:val="single"/>
@@ -9913,6 +9996,7 @@
         <w:rPr>
           <w:lang w:val="en-US"/>
         </w:rPr>
+        <w:lastRenderedPageBreak/>
         <w:t>The ATR is a volatility indicator that tells how much the price moves on average per period. We therefore first look at the True Range (</w:t>
       </w:r>
       <w:r>
@@ -10073,7 +10157,6 @@
           <w:noProof/>
           <w:lang w:val="en-US"/>
         </w:rPr>
-        <w:lastRenderedPageBreak/>
         <w:drawing>
           <wp:inline distT="0" distB="0" distL="0" distR="0" wp14:anchorId="449F17D0" wp14:editId="2661547D">
             <wp:extent cx="2876571" cy="733430"/>
@@ -10121,13 +10204,6 @@
     <w:p>
       <w:pPr>
         <w:rPr>
-          <w:lang w:val="en-US"/>
-        </w:rPr>
-      </w:pPr>
-    </w:p>
-    <w:p>
-      <w:pPr>
-        <w:rPr>
           <w:sz w:val="24"/>
           <w:szCs w:val="24"/>
           <w:u w:val="single"/>
@@ -10430,6 +10506,7 @@
           <w:noProof/>
           <w:lang w:val="en-US"/>
         </w:rPr>
+        <w:lastRenderedPageBreak/>
         <w:drawing>
           <wp:inline distT="0" distB="0" distL="0" distR="0" wp14:anchorId="1D246C40" wp14:editId="195986CE">
             <wp:extent cx="3171848" cy="1266834"/>
@@ -10545,7 +10622,6 @@
           <w:noProof/>
           <w:lang w:val="en-US"/>
         </w:rPr>
-        <w:lastRenderedPageBreak/>
         <w:drawing>
           <wp:inline distT="0" distB="0" distL="0" distR="0" wp14:anchorId="12CD221E" wp14:editId="62A28F85">
             <wp:extent cx="2762270" cy="666755"/>
@@ -10816,6 +10892,7 @@
           <w:noProof/>
           <w:lang w:val="en-US"/>
         </w:rPr>
+        <w:lastRenderedPageBreak/>
         <w:drawing>
           <wp:inline distT="0" distB="0" distL="0" distR="0" wp14:anchorId="6A2467F0" wp14:editId="11B461CB">
             <wp:extent cx="5153063" cy="3914804"/>
@@ -11029,6 +11106,7 @@
           <w:noProof/>
           <w:lang w:val="en-US"/>
         </w:rPr>
+        <w:lastRenderedPageBreak/>
         <w:drawing>
           <wp:inline distT="0" distB="0" distL="0" distR="0" wp14:anchorId="00DE5EA8" wp14:editId="34FE3193">
             <wp:extent cx="5760720" cy="1515110"/>
@@ -11076,48 +11154,6 @@
     <w:p>
       <w:pPr>
         <w:rPr>
-          <w:lang w:val="en-US"/>
-        </w:rPr>
-      </w:pPr>
-    </w:p>
-    <w:p>
-      <w:pPr>
-        <w:rPr>
-          <w:lang w:val="en-US"/>
-        </w:rPr>
-      </w:pPr>
-    </w:p>
-    <w:p>
-      <w:pPr>
-        <w:rPr>
-          <w:sz w:val="32"/>
-          <w:szCs w:val="32"/>
-          <w:u w:val="single"/>
-          <w:lang w:val="en-US"/>
-        </w:rPr>
-      </w:pPr>
-      <w:r>
-        <w:rPr>
-          <w:sz w:val="32"/>
-          <w:szCs w:val="32"/>
-          <w:u w:val="single"/>
-          <w:lang w:val="en-US"/>
-        </w:rPr>
-        <w:t>Volume</w:t>
-      </w:r>
-      <w:r>
-        <w:rPr>
-          <w:sz w:val="32"/>
-          <w:szCs w:val="32"/>
-          <w:u w:val="single"/>
-          <w:lang w:val="en-US"/>
-        </w:rPr>
-        <w:t xml:space="preserve"> based indicators: </w:t>
-      </w:r>
-    </w:p>
-    <w:p>
-      <w:pPr>
-        <w:rPr>
           <w:sz w:val="24"/>
           <w:szCs w:val="24"/>
           <w:u w:val="single"/>
@@ -11250,7 +11286,6 @@
         <w:rPr>
           <w:lang w:val="en-US"/>
         </w:rPr>
-        <w:lastRenderedPageBreak/>
         <w:t>Besides the absolute OBV we add a normalized OBV</w:t>
       </w:r>
       <w:r>
@@ -11380,7 +11415,19 @@
         <w:rPr>
           <w:lang w:val="en-US"/>
         </w:rPr>
-        <w:t>The VPT is a momentum indicator that combines the price change with volume. It’s purpose is to track how strongly volume aligns with or contradicts price changes.</w:t>
+        <w:t xml:space="preserve">The VPT is a momentum indicator that combines the price change with volume. </w:t>
+      </w:r>
+      <w:r>
+        <w:rPr>
+          <w:lang w:val="en-US"/>
+        </w:rPr>
+        <w:t>Its</w:t>
+      </w:r>
+      <w:r>
+        <w:rPr>
+          <w:lang w:val="en-US"/>
+        </w:rPr>
+        <w:t xml:space="preserve"> purpose is to track how strongly volume aligns with or contradicts price changes.</w:t>
       </w:r>
       <w:r>
         <w:rPr>
@@ -11482,6 +11529,7 @@
           <w:noProof/>
           <w:lang w:val="en-US"/>
         </w:rPr>
+        <w:lastRenderedPageBreak/>
         <w:drawing>
           <wp:inline distT="0" distB="0" distL="0" distR="0" wp14:anchorId="4E136346" wp14:editId="58D44833">
             <wp:extent cx="2990872" cy="1685937"/>
@@ -11567,13 +11615,25 @@
         <w:rPr>
           <w:lang w:val="en-US"/>
         </w:rPr>
-        <w:t xml:space="preserve">We add a couple of Macro-economic features to capture global </w:t>
-      </w:r>
-      <w:r>
-        <w:rPr>
-          <w:lang w:val="en-US"/>
-        </w:rPr>
-        <w:t xml:space="preserve">or US national </w:t>
+        <w:t xml:space="preserve">We add Macro-economic features to capture global </w:t>
+      </w:r>
+      <w:r>
+        <w:rPr>
+          <w:lang w:val="en-US"/>
+        </w:rPr>
+        <w:t xml:space="preserve">or US </w:t>
+      </w:r>
+      <w:r>
+        <w:rPr>
+          <w:lang w:val="en-US"/>
+        </w:rPr>
+        <w:t>wide</w:t>
+      </w:r>
+      <w:r>
+        <w:rPr>
+          <w:lang w:val="en-US"/>
+        </w:rPr>
+        <w:t xml:space="preserve"> </w:t>
       </w:r>
       <w:r>
         <w:rPr>
@@ -11640,6 +11700,54 @@
           <w:lang w:val="en-US"/>
         </w:rPr>
         <w:t xml:space="preserve"> [37]</w:t>
+      </w:r>
+      <w:r>
+        <w:rPr>
+          <w:lang w:val="en-US"/>
+        </w:rPr>
+        <w:t>.</w:t>
+      </w:r>
+      <w:r>
+        <w:rPr>
+          <w:lang w:val="en-US"/>
+        </w:rPr>
+        <w:t xml:space="preserve"> Some of the indicators are not published daily. For example, the GDP is published quarterly. We therefore use the interpolate function that comes with the pandas library. </w:t>
+      </w:r>
+      <w:r>
+        <w:rPr>
+          <w:lang w:val="en-US"/>
+        </w:rPr>
+        <w:t xml:space="preserve">It </w:t>
+      </w:r>
+      <w:r>
+        <w:rPr>
+          <w:lang w:val="en-US"/>
+        </w:rPr>
+        <w:t xml:space="preserve">looks for brackets of NaN values and draws a line from the valid value before and the valid value after the bracket to fill the rows in between. </w:t>
+      </w:r>
+      <w:r>
+        <w:rPr>
+          <w:lang w:val="en-US"/>
+        </w:rPr>
+        <w:t>So,</w:t>
+      </w:r>
+      <w:r>
+        <w:rPr>
+          <w:lang w:val="en-US"/>
+        </w:rPr>
+        <w:t xml:space="preserve"> if we have a list such as [10, NaN, NaN, NaN, 18, NaN, 26] then the interpolation of this list would result in this list: [10, 12, 14, 16, 18, 22, 26]</w:t>
+      </w:r>
+      <w:r>
+        <w:rPr>
+          <w:lang w:val="en-US"/>
+        </w:rPr>
+        <w:t>.</w:t>
+      </w:r>
+      <w:r>
+        <w:rPr>
+          <w:lang w:val="en-US"/>
+        </w:rPr>
+        <w:t xml:space="preserve"> This allows us to simulate a realistic and smooth course of the features</w:t>
       </w:r>
       <w:r>
         <w:rPr>
@@ -11683,7 +11791,31 @@
         <w:rPr>
           <w:lang w:val="en-US"/>
         </w:rPr>
-        <w:t>indicator is the S&amp;P500 index. Since it includes the biggest 500 US companies it is an important measure of the us economy.</w:t>
+        <w:t>indicator is the S&amp;P500 index. Since it includes the biggest 500 US companies it is an important measure of the</w:t>
+      </w:r>
+      <w:r>
+        <w:rPr>
+          <w:lang w:val="en-US"/>
+        </w:rPr>
+        <w:t xml:space="preserve"> </w:t>
+      </w:r>
+      <w:r>
+        <w:rPr>
+          <w:lang w:val="en-US"/>
+        </w:rPr>
+        <w:t xml:space="preserve">health of the </w:t>
+      </w:r>
+      <w:r>
+        <w:rPr>
+          <w:lang w:val="en-US"/>
+        </w:rPr>
+        <w:t>overall</w:t>
+      </w:r>
+      <w:r>
+        <w:rPr>
+          <w:lang w:val="en-US"/>
+        </w:rPr>
+        <w:t xml:space="preserve"> us economy.</w:t>
       </w:r>
     </w:p>
     <w:p>
@@ -11702,7 +11834,6 @@
           <w:u w:val="single"/>
           <w:lang w:val="en-US"/>
         </w:rPr>
-        <w:lastRenderedPageBreak/>
         <w:t>GDP(USA):</w:t>
       </w:r>
     </w:p>
@@ -11914,7 +12045,19 @@
         <w:rPr>
           <w:lang w:val="en-US"/>
         </w:rPr>
-        <w:t xml:space="preserve">The personal consumption expenditures is an indicator that measures how much US households spend on goods and services </w:t>
+        <w:t xml:space="preserve">The personal consumption expenditures </w:t>
+      </w:r>
+      <w:r>
+        <w:rPr>
+          <w:lang w:val="en-US"/>
+        </w:rPr>
+        <w:t>is</w:t>
+      </w:r>
+      <w:r>
+        <w:rPr>
+          <w:lang w:val="en-US"/>
+        </w:rPr>
+        <w:t xml:space="preserve"> an indicator that measures how much US households spend on goods and services </w:t>
       </w:r>
       <w:r>
         <w:rPr>
@@ -12041,6 +12184,7 @@
         <w:rPr>
           <w:lang w:val="en-US"/>
         </w:rPr>
+        <w:lastRenderedPageBreak/>
         <w:t>The federal fund rate is the target interest rate range at which commercial banks are supposed to borrow money [43].</w:t>
       </w:r>
     </w:p>
@@ -12082,7 +12226,19 @@
         <w:rPr>
           <w:lang w:val="en-US"/>
         </w:rPr>
-        <w:t>The 10 year treasury</w:t>
+        <w:t xml:space="preserve">The </w:t>
+      </w:r>
+      <w:r>
+        <w:rPr>
+          <w:lang w:val="en-US"/>
+        </w:rPr>
+        <w:t>10-year</w:t>
+      </w:r>
+      <w:r>
+        <w:rPr>
+          <w:lang w:val="en-US"/>
+        </w:rPr>
+        <w:t xml:space="preserve"> treasury</w:t>
       </w:r>
       <w:r>
         <w:rPr>
@@ -12356,7 +12512,6 @@
         <w:rPr>
           <w:lang w:val="en-US"/>
         </w:rPr>
-        <w:lastRenderedPageBreak/>
         <w:t xml:space="preserve">We also add the following calendar features to capture patterns </w:t>
       </w:r>
       <w:r>
@@ -12468,6 +12623,20 @@
           <w:lang w:val="en-US"/>
         </w:rPr>
       </w:pPr>
+    </w:p>
+    <w:p>
+      <w:pPr>
+        <w:rPr>
+          <w:lang w:val="en-US"/>
+        </w:rPr>
+      </w:pPr>
+    </w:p>
+    <w:p>
+      <w:pPr>
+        <w:rPr>
+          <w:lang w:val="en-US"/>
+        </w:rPr>
+      </w:pPr>
       <w:r>
         <w:rPr>
           <w:lang w:val="en-US"/>
@@ -12484,7 +12653,25 @@
         <w:rPr>
           <w:lang w:val="en-US"/>
         </w:rPr>
-        <w:t xml:space="preserve"> x features </w:t>
+        <w:t xml:space="preserve"> </w:t>
+      </w:r>
+      <w:r>
+        <w:rPr>
+          <w:lang w:val="en-US"/>
+        </w:rPr>
+        <w:t>6</w:t>
+      </w:r>
+      <w:r>
+        <w:rPr>
+          <w:lang w:val="en-US"/>
+        </w:rPr>
+        <w:t>0</w:t>
+      </w:r>
+      <w:r>
+        <w:rPr>
+          <w:lang w:val="en-US"/>
+        </w:rPr>
+        <w:t xml:space="preserve"> features </w:t>
       </w:r>
       <w:r>
         <w:rPr>
@@ -12496,7 +12683,19 @@
         <w:rPr>
           <w:lang w:val="en-US"/>
         </w:rPr>
-        <w:t>that were products or byproducts of our calculations.</w:t>
+        <w:t xml:space="preserve">that </w:t>
+      </w:r>
+      <w:r>
+        <w:rPr>
+          <w:lang w:val="en-US"/>
+        </w:rPr>
+        <w:t>are</w:t>
+      </w:r>
+      <w:r>
+        <w:rPr>
+          <w:lang w:val="en-US"/>
+        </w:rPr>
+        <w:t xml:space="preserve"> products or byproducts of our calculations.</w:t>
       </w:r>
       <w:r>
         <w:rPr>
@@ -12527,6 +12726,12 @@
         <w:rPr>
           <w:lang w:val="en-US"/>
         </w:rPr>
+        <w:t xml:space="preserve">already </w:t>
+      </w:r>
+      <w:r>
+        <w:rPr>
+          <w:lang w:val="en-US"/>
+        </w:rPr>
         <w:t xml:space="preserve">add </w:t>
       </w:r>
       <w:r>
@@ -12545,49 +12750,7 @@
         <w:rPr>
           <w:lang w:val="en-US"/>
         </w:rPr>
-        <w:t xml:space="preserve"> to use for training</w:t>
-      </w:r>
-      <w:r>
-        <w:rPr>
-          <w:lang w:val="en-US"/>
-        </w:rPr>
-        <w:t xml:space="preserve">. This target column will be </w:t>
-      </w:r>
-      <w:r>
-        <w:rPr>
-          <w:lang w:val="en-US"/>
-        </w:rPr>
-        <w:t>the</w:t>
-      </w:r>
-      <w:r>
-        <w:rPr>
-          <w:lang w:val="en-US"/>
-        </w:rPr>
-        <w:t xml:space="preserve"> y_</w:t>
-      </w:r>
-      <w:r>
-        <w:rPr>
-          <w:lang w:val="en-US"/>
-        </w:rPr>
-        <w:t>train, y_val and y_test</w:t>
-      </w:r>
-      <w:r>
-        <w:rPr>
-          <w:lang w:val="en-US"/>
-        </w:rPr>
-        <w:t xml:space="preserve"> values. The other columns will be our X_</w:t>
-      </w:r>
-      <w:r>
-        <w:rPr>
-          <w:lang w:val="en-US"/>
-        </w:rPr>
-        <w:t>train, X_val and X_test</w:t>
-      </w:r>
-      <w:r>
-        <w:rPr>
-          <w:lang w:val="en-US"/>
-        </w:rPr>
-        <w:t xml:space="preserve"> values</w:t>
+        <w:t xml:space="preserve"> for training</w:t>
       </w:r>
       <w:r>
         <w:rPr>
@@ -12595,86 +12758,93 @@
         </w:rPr>
         <w:t>.</w:t>
       </w:r>
-      <w:r>
-        <w:rPr>
-          <w:lang w:val="en-US"/>
-        </w:rPr>
-        <w:t xml:space="preserve"> How we split the data into train, validation and test set will be explored later during preprocessing.</w:t>
-      </w:r>
-    </w:p>
-    <w:p>
-      <w:pPr>
-        <w:rPr>
-          <w:lang w:val="en-US"/>
-        </w:rPr>
-      </w:pPr>
-    </w:p>
-    <w:p>
-      <w:pPr>
-        <w:rPr>
-          <w:lang w:val="en-US"/>
-        </w:rPr>
-      </w:pPr>
-      <w:r>
-        <w:rPr>
-          <w:lang w:val="en-US"/>
-        </w:rPr>
-        <w:t xml:space="preserve">We </w:t>
-      </w:r>
-      <w:r>
-        <w:rPr>
-          <w:lang w:val="en-US"/>
-        </w:rPr>
-        <w:t>now</w:t>
-      </w:r>
-      <w:r>
-        <w:rPr>
-          <w:lang w:val="en-US"/>
-        </w:rPr>
-        <w:t xml:space="preserve"> have to create 2 further pipelines that serve the distinct needs of the models. LSTM and CNN</w:t>
-      </w:r>
-      <w:r>
-        <w:rPr>
-          <w:lang w:val="en-US"/>
-        </w:rPr>
-        <w:t xml:space="preserve"> since they have a similar architecture</w:t>
-      </w:r>
-      <w:r>
-        <w:rPr>
-          <w:lang w:val="en-US"/>
-        </w:rPr>
-        <w:t xml:space="preserve"> hereby share same further </w:t>
-      </w:r>
-      <w:r>
-        <w:rPr>
-          <w:lang w:val="en-US"/>
-        </w:rPr>
-        <w:t xml:space="preserve">preprocessing </w:t>
-      </w:r>
-      <w:r>
-        <w:rPr>
-          <w:lang w:val="en-US"/>
-        </w:rPr>
-        <w:t>steps</w:t>
-      </w:r>
-      <w:r>
-        <w:rPr>
-          <w:lang w:val="en-US"/>
-        </w:rPr>
-        <w:t xml:space="preserve"> so they will share one pipeline</w:t>
-      </w:r>
-      <w:r>
-        <w:rPr>
-          <w:lang w:val="en-US"/>
-        </w:rPr>
-        <w:t xml:space="preserve">. </w:t>
-      </w:r>
-      <w:r>
-        <w:rPr>
-          <w:lang w:val="en-US"/>
-        </w:rPr>
-        <w:t>The XGBoost architecture works differently so we need a distinct preprocessing for it.</w:t>
-      </w:r>
+    </w:p>
+    <w:p>
+      <w:pPr>
+        <w:rPr>
+          <w:lang w:val="en-US"/>
+        </w:rPr>
+      </w:pPr>
+    </w:p>
+    <w:p>
+      <w:pPr>
+        <w:rPr>
+          <w:lang w:val="en-US"/>
+        </w:rPr>
+      </w:pPr>
+      <w:r>
+        <w:rPr>
+          <w:lang w:val="en-US"/>
+        </w:rPr>
+        <w:t xml:space="preserve">We continue with performing further preprocessing steps, but we have to perform them in separate pipelines since the LSTM and the CNN model need distinct preprocessing steps compared to our XGBoost model. </w:t>
+      </w:r>
+    </w:p>
+    <w:p>
+      <w:pPr>
+        <w:rPr>
+          <w:lang w:val="en-US"/>
+        </w:rPr>
+      </w:pPr>
+    </w:p>
+    <w:p>
+      <w:pPr>
+        <w:rPr>
+          <w:lang w:val="en-US"/>
+        </w:rPr>
+      </w:pPr>
+    </w:p>
+    <w:p>
+      <w:pPr>
+        <w:rPr>
+          <w:lang w:val="en-US"/>
+        </w:rPr>
+      </w:pPr>
+    </w:p>
+    <w:p>
+      <w:pPr>
+        <w:rPr>
+          <w:lang w:val="en-US"/>
+        </w:rPr>
+      </w:pPr>
+    </w:p>
+    <w:p>
+      <w:pPr>
+        <w:rPr>
+          <w:sz w:val="24"/>
+          <w:szCs w:val="24"/>
+          <w:u w:val="single"/>
+          <w:lang w:val="en-US"/>
+        </w:rPr>
+      </w:pPr>
+      <w:r>
+        <w:rPr>
+          <w:sz w:val="24"/>
+          <w:szCs w:val="24"/>
+          <w:u w:val="single"/>
+          <w:lang w:val="en-US"/>
+        </w:rPr>
+        <w:t>Further Pipeline for LSTM and CNN:</w:t>
+      </w:r>
+    </w:p>
+    <w:p>
+      <w:pPr>
+        <w:rPr>
+          <w:lang w:val="en-US"/>
+        </w:rPr>
+      </w:pPr>
+      <w:r>
+        <w:rPr>
+          <w:lang w:val="en-US"/>
+        </w:rPr>
+        <w:t>One important step we need to perform is normalization.</w:t>
+      </w:r>
+    </w:p>
+    <w:p>
+      <w:pPr>
+        <w:rPr>
+          <w:lang w:val="en-US"/>
+        </w:rPr>
+      </w:pPr>
     </w:p>
     <w:p>
       <w:pPr>
@@ -12724,35 +12894,7 @@
         <w:rPr>
           <w:lang w:val="en-US"/>
         </w:rPr>
-        <w:t xml:space="preserve">, </w:t>
-      </w:r>
-      <w:proofErr w:type="spellStart"/>
-      <w:r>
-        <w:rPr>
-          <w:lang w:val="en-US"/>
-        </w:rPr>
-        <w:t>adx</w:t>
-      </w:r>
-      <w:proofErr w:type="spellEnd"/>
-      <w:r>
-        <w:rPr>
-          <w:lang w:val="en-US"/>
-        </w:rPr>
-        <w:t xml:space="preserve">, </w:t>
-      </w:r>
-      <w:proofErr w:type="spellStart"/>
-      <w:r>
-        <w:rPr>
-          <w:lang w:val="en-US"/>
-        </w:rPr>
-        <w:t>obv</w:t>
-      </w:r>
-      <w:proofErr w:type="spellEnd"/>
-      <w:r>
-        <w:rPr>
-          <w:lang w:val="en-US"/>
-        </w:rPr>
-        <w:t xml:space="preserve">, … and so on. </w:t>
+        <w:t xml:space="preserve">, adx, obv, … and so on. </w:t>
       </w:r>
       <w:r>
         <w:rPr>
@@ -13029,6 +13171,7 @@
         <w:rPr>
           <w:lang w:val="en-US"/>
         </w:rPr>
+        <w:lastRenderedPageBreak/>
         <w:t>Lag values</w:t>
       </w:r>
     </w:p>
@@ -13310,14 +13453,7 @@
         <w:rPr>
           <w:lang w:val="en-US"/>
         </w:rPr>
-        <w:t xml:space="preserve">To use this functionality we implement our function to train one of our 3 models with the certain stock or ETF data and return the “rmse”. Like that we can say that the hyperparameters of the model </w:t>
-      </w:r>
-      <w:r>
-        <w:rPr>
-          <w:lang w:val="en-US"/>
-        </w:rPr>
-        <w:lastRenderedPageBreak/>
-        <w:t>are the values that should be optimized. And the value based on which the optimization happens is the rmse value.</w:t>
+        <w:t>To use this functionality we implement our function to train one of our 3 models with the certain stock or ETF data and return the “rmse”. Like that we can say that the hyperparameters of the model are the values that should be optimized. And the value based on which the optimization happens is the rmse value.</w:t>
       </w:r>
     </w:p>
     <w:p>
@@ -13411,6 +13547,7 @@
         <w:rPr>
           <w:lang w:val="en-US"/>
         </w:rPr>
+        <w:lastRenderedPageBreak/>
         <w:t>The Root Mean squared error (rmse) is a performance metric. It takes the predicted value and the true val and calculates the difference from it. Then it squares this difference for all pairs of predicted and true value and takes the mean of these squares of differences. That mean is the rmse value.</w:t>
       </w:r>
       <w:r>
@@ -13447,91 +13584,21 @@
         <w:rPr>
           <w:lang w:val="en-US"/>
         </w:rPr>
-        <w:t xml:space="preserve">&gt;&gt;&gt; </w:t>
-      </w:r>
-      <w:proofErr w:type="spellStart"/>
-      <w:r>
-        <w:rPr>
-          <w:lang w:val="en-US"/>
-        </w:rPr>
-        <w:t>y_true</w:t>
-      </w:r>
-      <w:proofErr w:type="spellEnd"/>
-      <w:r>
-        <w:rPr>
-          <w:lang w:val="en-US"/>
-        </w:rPr>
-        <w:t xml:space="preserve"> = [3, -0.5, 2, 7]</w:t>
+        <w:t>&gt;&gt;&gt; y_true = [3, -0.5, 2, 7]</w:t>
       </w:r>
       <w:r>
         <w:rPr>
           <w:lang w:val="en-US"/>
         </w:rPr>
         <w:br/>
-        <w:t xml:space="preserve">&gt;&gt;&gt; </w:t>
-      </w:r>
-      <w:proofErr w:type="spellStart"/>
-      <w:r>
-        <w:rPr>
-          <w:lang w:val="en-US"/>
-        </w:rPr>
-        <w:t>y_pred</w:t>
-      </w:r>
-      <w:proofErr w:type="spellEnd"/>
-      <w:r>
-        <w:rPr>
-          <w:lang w:val="en-US"/>
-        </w:rPr>
-        <w:t xml:space="preserve"> = [2.5, 0.0, 2, 8]</w:t>
+        <w:t>&gt;&gt;&gt; y_pred = [2.5, 0.0, 2, 8]</w:t>
       </w:r>
       <w:r>
         <w:rPr>
           <w:lang w:val="en-US"/>
         </w:rPr>
         <w:br/>
-        <w:t xml:space="preserve">&gt;&gt;&gt; </w:t>
-      </w:r>
-      <w:proofErr w:type="spellStart"/>
-      <w:r>
-        <w:rPr>
-          <w:lang w:val="en-US"/>
-        </w:rPr>
-        <w:t>mean_squared_error</w:t>
-      </w:r>
-      <w:proofErr w:type="spellEnd"/>
-      <w:r>
-        <w:rPr>
-          <w:lang w:val="en-US"/>
-        </w:rPr>
-        <w:t>(</w:t>
-      </w:r>
-      <w:proofErr w:type="spellStart"/>
-      <w:r>
-        <w:rPr>
-          <w:lang w:val="en-US"/>
-        </w:rPr>
-        <w:t>y_true</w:t>
-      </w:r>
-      <w:proofErr w:type="spellEnd"/>
-      <w:r>
-        <w:rPr>
-          <w:lang w:val="en-US"/>
-        </w:rPr>
-        <w:t xml:space="preserve">, </w:t>
-      </w:r>
-      <w:proofErr w:type="spellStart"/>
-      <w:r>
-        <w:rPr>
-          <w:lang w:val="en-US"/>
-        </w:rPr>
-        <w:t>y_pred</w:t>
-      </w:r>
-      <w:proofErr w:type="spellEnd"/>
-      <w:r>
-        <w:rPr>
-          <w:lang w:val="en-US"/>
-        </w:rPr>
-        <w:t>)</w:t>
+        <w:t>&gt;&gt;&gt; mean_squared_error(y_true, y_pred)</w:t>
       </w:r>
       <w:r>
         <w:rPr>
@@ -13641,91 +13708,21 @@
         <w:rPr>
           <w:lang w:val="en-US"/>
         </w:rPr>
-        <w:t xml:space="preserve">&gt;&gt;&gt; </w:t>
-      </w:r>
-      <w:proofErr w:type="spellStart"/>
-      <w:r>
-        <w:rPr>
-          <w:lang w:val="en-US"/>
-        </w:rPr>
-        <w:t>y_true</w:t>
-      </w:r>
-      <w:proofErr w:type="spellEnd"/>
-      <w:r>
-        <w:rPr>
-          <w:lang w:val="en-US"/>
-        </w:rPr>
-        <w:t xml:space="preserve"> = [3, -0.5, 2, 7]</w:t>
+        <w:t>&gt;&gt;&gt; y_true = [3, -0.5, 2, 7]</w:t>
       </w:r>
       <w:r>
         <w:rPr>
           <w:lang w:val="en-US"/>
         </w:rPr>
         <w:br/>
-        <w:t xml:space="preserve">&gt;&gt;&gt; </w:t>
-      </w:r>
-      <w:proofErr w:type="spellStart"/>
-      <w:r>
-        <w:rPr>
-          <w:lang w:val="en-US"/>
-        </w:rPr>
-        <w:t>y_pred</w:t>
-      </w:r>
-      <w:proofErr w:type="spellEnd"/>
-      <w:r>
-        <w:rPr>
-          <w:lang w:val="en-US"/>
-        </w:rPr>
-        <w:t xml:space="preserve"> = [2.5, 0.0, 2, 8]</w:t>
+        <w:t>&gt;&gt;&gt; y_pred = [2.5, 0.0, 2, 8]</w:t>
       </w:r>
       <w:r>
         <w:rPr>
           <w:lang w:val="en-US"/>
         </w:rPr>
         <w:br/>
-        <w:t xml:space="preserve">&gt;&gt;&gt; </w:t>
-      </w:r>
-      <w:proofErr w:type="spellStart"/>
-      <w:r>
-        <w:rPr>
-          <w:lang w:val="en-US"/>
-        </w:rPr>
-        <w:t>mean_absolute_error</w:t>
-      </w:r>
-      <w:proofErr w:type="spellEnd"/>
-      <w:r>
-        <w:rPr>
-          <w:lang w:val="en-US"/>
-        </w:rPr>
-        <w:t>(</w:t>
-      </w:r>
-      <w:proofErr w:type="spellStart"/>
-      <w:r>
-        <w:rPr>
-          <w:lang w:val="en-US"/>
-        </w:rPr>
-        <w:t>y_true</w:t>
-      </w:r>
-      <w:proofErr w:type="spellEnd"/>
-      <w:r>
-        <w:rPr>
-          <w:lang w:val="en-US"/>
-        </w:rPr>
-        <w:t xml:space="preserve">, </w:t>
-      </w:r>
-      <w:proofErr w:type="spellStart"/>
-      <w:r>
-        <w:rPr>
-          <w:lang w:val="en-US"/>
-        </w:rPr>
-        <w:t>y_pred</w:t>
-      </w:r>
-      <w:proofErr w:type="spellEnd"/>
-      <w:r>
-        <w:rPr>
-          <w:lang w:val="en-US"/>
-        </w:rPr>
-        <w:t>)</w:t>
+        <w:t>&gt;&gt;&gt; mean_absolute_error(y_true, y_pred)</w:t>
       </w:r>
       <w:r>
         <w:rPr>
@@ -13932,84 +13929,10 @@
         <w:rPr>
           <w:lang w:val="en-US"/>
         </w:rPr>
-        <w:t xml:space="preserve">Ghazaleh </w:t>
-      </w:r>
-      <w:proofErr w:type="spellStart"/>
-      <w:r>
-        <w:rPr>
-          <w:lang w:val="en-US"/>
-        </w:rPr>
-        <w:t>Babanejaddehaki</w:t>
-      </w:r>
-      <w:proofErr w:type="spellEnd"/>
-      <w:r>
-        <w:rPr>
-          <w:lang w:val="en-US"/>
-        </w:rPr>
-        <w:t xml:space="preserve">, </w:t>
-      </w:r>
-      <w:proofErr w:type="spellStart"/>
-      <w:r>
-        <w:rPr>
-          <w:lang w:val="en-US"/>
-        </w:rPr>
-        <w:t>Aijun</w:t>
-      </w:r>
-      <w:proofErr w:type="spellEnd"/>
-      <w:r>
-        <w:rPr>
-          <w:lang w:val="en-US"/>
-        </w:rPr>
-        <w:t xml:space="preserve"> An, and Manos </w:t>
-      </w:r>
-      <w:proofErr w:type="spellStart"/>
-      <w:r>
-        <w:rPr>
-          <w:lang w:val="en-US"/>
-        </w:rPr>
-        <w:t>Papagelis</w:t>
-      </w:r>
-      <w:proofErr w:type="spellEnd"/>
-      <w:r>
-        <w:rPr>
-          <w:lang w:val="en-US"/>
-        </w:rPr>
-        <w:t xml:space="preserve">. 2025. Disease Outbreak Detection and Forecasting: A Review of Methods and Data Sources. </w:t>
-      </w:r>
-      <w:r>
-        <w:t xml:space="preserve">ACM Trans. </w:t>
-      </w:r>
-      <w:proofErr w:type="spellStart"/>
-      <w:r>
-        <w:t>Comput</w:t>
-      </w:r>
-      <w:proofErr w:type="spellEnd"/>
-      <w:r>
-        <w:t xml:space="preserve">. </w:t>
-      </w:r>
-      <w:proofErr w:type="spellStart"/>
-      <w:r>
-        <w:t>Healthcare</w:t>
-      </w:r>
-      <w:proofErr w:type="spellEnd"/>
-      <w:r>
-        <w:t xml:space="preserve"> 6, 2, </w:t>
-      </w:r>
-      <w:proofErr w:type="spellStart"/>
-      <w:r>
-        <w:t>Article</w:t>
-      </w:r>
-      <w:proofErr w:type="spellEnd"/>
-      <w:r>
-        <w:t xml:space="preserve"> 13 (April 2025), 40 </w:t>
-      </w:r>
-      <w:proofErr w:type="spellStart"/>
-      <w:r>
-        <w:t>pages</w:t>
-      </w:r>
-      <w:proofErr w:type="spellEnd"/>
-      <w:r>
-        <w:t>. https://doi.org/10.1145/3708549</w:t>
+        <w:t xml:space="preserve">Ghazaleh Babanejaddehaki, Aijun An, and Manos Papagelis. 2025. Disease Outbreak Detection and Forecasting: A Review of Methods and Data Sources. </w:t>
+      </w:r>
+      <w:r>
+        <w:t>ACM Trans. Comput. Healthcare 6, 2, Article 13 (April 2025), 40 pages. https://doi.org/10.1145/3708549</w:t>
       </w:r>
     </w:p>
     <w:p>
@@ -14029,21 +13952,12 @@
         </w:rPr>
         <w:t>Qureshi, M., Arbab, M.A. &amp; Rehman, S. Deep learning-based forecasting of electricity consumption. </w:t>
       </w:r>
-      <w:proofErr w:type="spellStart"/>
       <w:r>
         <w:rPr>
           <w:i/>
           <w:iCs/>
         </w:rPr>
-        <w:t>Sci</w:t>
-      </w:r>
-      <w:proofErr w:type="spellEnd"/>
-      <w:r>
-        <w:rPr>
-          <w:i/>
-          <w:iCs/>
-        </w:rPr>
-        <w:t xml:space="preserve"> Rep</w:t>
+        <w:t>Sci Rep</w:t>
       </w:r>
       <w:r>
         <w:t> </w:t>
@@ -14130,49 +14044,7 @@
         <w:rPr>
           <w:lang w:val="en-US"/>
         </w:rPr>
-        <w:t xml:space="preserve">Mahinda </w:t>
-      </w:r>
-      <w:proofErr w:type="spellStart"/>
-      <w:r>
-        <w:rPr>
-          <w:lang w:val="en-US"/>
-        </w:rPr>
-        <w:t>Mailagaha</w:t>
-      </w:r>
-      <w:proofErr w:type="spellEnd"/>
-      <w:r>
-        <w:rPr>
-          <w:lang w:val="en-US"/>
-        </w:rPr>
-        <w:t xml:space="preserve"> </w:t>
-      </w:r>
-      <w:proofErr w:type="spellStart"/>
-      <w:r>
-        <w:rPr>
-          <w:lang w:val="en-US"/>
-        </w:rPr>
-        <w:t>Kumbure</w:t>
-      </w:r>
-      <w:proofErr w:type="spellEnd"/>
-      <w:r>
-        <w:rPr>
-          <w:lang w:val="en-US"/>
-        </w:rPr>
-        <w:t xml:space="preserve">, Christoph Lohrmann, Pasi </w:t>
-      </w:r>
-      <w:proofErr w:type="spellStart"/>
-      <w:r>
-        <w:rPr>
-          <w:lang w:val="en-US"/>
-        </w:rPr>
-        <w:t>Luukka</w:t>
-      </w:r>
-      <w:proofErr w:type="spellEnd"/>
-      <w:r>
-        <w:rPr>
-          <w:lang w:val="en-US"/>
-        </w:rPr>
-        <w:t xml:space="preserve">, Jari Porras, Machine learning techniques and data for stock market forecasting: A literature review, Expert Systems with Applications, Volume 197, 2022, 116659, ISSN 0957-4174, </w:t>
+        <w:t xml:space="preserve">Mahinda Mailagaha Kumbure, Christoph Lohrmann, Pasi Luukka, Jari Porras, Machine learning techniques and data for stock market forecasting: A literature review, Expert Systems with Applications, Volume 197, 2022, 116659, ISSN 0957-4174, </w:t>
       </w:r>
       <w:hyperlink r:id="rId37" w:history="1">
         <w:r>
@@ -14199,35 +14071,7 @@
         <w:rPr>
           <w:lang w:val="en-US"/>
         </w:rPr>
-        <w:t xml:space="preserve">T. </w:t>
-      </w:r>
-      <w:proofErr w:type="spellStart"/>
-      <w:r>
-        <w:rPr>
-          <w:lang w:val="en-US"/>
-        </w:rPr>
-        <w:t>Matharasi</w:t>
-      </w:r>
-      <w:proofErr w:type="spellEnd"/>
-      <w:r>
-        <w:rPr>
-          <w:lang w:val="en-US"/>
-        </w:rPr>
-        <w:t xml:space="preserve">, S. </w:t>
-      </w:r>
-      <w:proofErr w:type="spellStart"/>
-      <w:r>
-        <w:rPr>
-          <w:lang w:val="en-US"/>
-        </w:rPr>
-        <w:t>Lakkaraju</w:t>
-      </w:r>
-      <w:proofErr w:type="spellEnd"/>
-      <w:r>
-        <w:rPr>
-          <w:lang w:val="en-US"/>
-        </w:rPr>
-        <w:t xml:space="preserve"> and I. Mukherjee, "A Comparative Analysis of Machine Learning Approaches for Stock Price Prediction," </w:t>
+        <w:t>T. Matharasi, S. Lakkaraju and I. Mukherjee, "A Comparative Analysis of Machine Learning Approaches for Stock Price Prediction," </w:t>
       </w:r>
       <w:r>
         <w:rPr>
@@ -14241,21 +14085,7 @@
         <w:rPr>
           <w:lang w:val="en-US"/>
         </w:rPr>
-        <w:t xml:space="preserve">, Greater Noida, India, 2025, pp. 975-979, </w:t>
-      </w:r>
-      <w:proofErr w:type="spellStart"/>
-      <w:r>
-        <w:rPr>
-          <w:lang w:val="en-US"/>
-        </w:rPr>
-        <w:t>doi</w:t>
-      </w:r>
-      <w:proofErr w:type="spellEnd"/>
-      <w:r>
-        <w:rPr>
-          <w:lang w:val="en-US"/>
-        </w:rPr>
-        <w:t>: 10.1109/ICPCT64145.2025.10941156</w:t>
+        <w:t>, Greater Noida, India, 2025, pp. 975-979, doi: 10.1109/ICPCT64145.2025.10941156</w:t>
       </w:r>
     </w:p>
     <w:p>
@@ -14288,23 +14118,7 @@
         </w:rPr>
       </w:pPr>
       <w:r>
-        <w:t xml:space="preserve">Drucker, H., </w:t>
-      </w:r>
-      <w:proofErr w:type="spellStart"/>
-      <w:r>
-        <w:t>Burges</w:t>
-      </w:r>
-      <w:proofErr w:type="spellEnd"/>
-      <w:r>
-        <w:t xml:space="preserve">, C. J., Kaufman, L., Smola, A., &amp; </w:t>
-      </w:r>
-      <w:proofErr w:type="spellStart"/>
-      <w:r>
-        <w:t>Vapnik</w:t>
-      </w:r>
-      <w:proofErr w:type="spellEnd"/>
-      <w:r>
-        <w:t xml:space="preserve">, V. (1996). </w:t>
+        <w:t xml:space="preserve">Drucker, H., Burges, C. J., Kaufman, L., Smola, A., &amp; Vapnik, V. (1996). </w:t>
       </w:r>
       <w:r>
         <w:rPr>
@@ -14356,21 +14170,7 @@
         <w:rPr>
           <w:lang w:val="en-US"/>
         </w:rPr>
-        <w:t xml:space="preserve">Cortes, C., </w:t>
-      </w:r>
-      <w:proofErr w:type="spellStart"/>
-      <w:r>
-        <w:rPr>
-          <w:lang w:val="en-US"/>
-        </w:rPr>
-        <w:t>Vapnik</w:t>
-      </w:r>
-      <w:proofErr w:type="spellEnd"/>
-      <w:r>
-        <w:rPr>
-          <w:lang w:val="en-US"/>
-        </w:rPr>
-        <w:t>, V. Support-vector networks. </w:t>
+        <w:t>Cortes, C., Vapnik, V. Support-vector networks. </w:t>
       </w:r>
       <w:r>
         <w:rPr>
@@ -14418,33 +14218,11 @@
         </w:rPr>
         <w:t xml:space="preserve"> </w:t>
       </w:r>
-      <w:proofErr w:type="spellStart"/>
       <w:r>
         <w:rPr>
           <w:lang w:val="it-IT"/>
         </w:rPr>
-        <w:t>Aiyegbeni</w:t>
-      </w:r>
-      <w:proofErr w:type="spellEnd"/>
-      <w:r>
-        <w:rPr>
-          <w:lang w:val="it-IT"/>
-        </w:rPr>
-        <w:t xml:space="preserve"> </w:t>
-      </w:r>
-      <w:proofErr w:type="spellStart"/>
-      <w:r>
-        <w:rPr>
-          <w:lang w:val="it-IT"/>
-        </w:rPr>
-        <w:t>Gifty</w:t>
-      </w:r>
-      <w:proofErr w:type="spellEnd"/>
-      <w:r>
-        <w:rPr>
-          <w:lang w:val="it-IT"/>
-        </w:rPr>
-        <w:t xml:space="preserve">, &amp; Dr. Yang Li. </w:t>
+        <w:t xml:space="preserve">Aiyegbeni Gifty, &amp; Dr. Yang Li. </w:t>
       </w:r>
       <w:r>
         <w:rPr>
@@ -14540,40 +14318,14 @@
         <w:rPr>
           <w:lang w:val="en-US"/>
         </w:rPr>
-        <w:lastRenderedPageBreak/>
         <w:t>Gururaj, V., Shriya, V. R., &amp; Ashwini, K. (2019). Stock market prediction using linear regression and support vector machines. </w:t>
       </w:r>
-      <w:proofErr w:type="spellStart"/>
       <w:r>
         <w:rPr>
           <w:i/>
           <w:iCs/>
         </w:rPr>
-        <w:t>Int</w:t>
-      </w:r>
-      <w:proofErr w:type="spellEnd"/>
-      <w:r>
-        <w:rPr>
-          <w:i/>
-          <w:iCs/>
-        </w:rPr>
-        <w:t xml:space="preserve"> J </w:t>
-      </w:r>
-      <w:proofErr w:type="spellStart"/>
-      <w:r>
-        <w:rPr>
-          <w:i/>
-          <w:iCs/>
-        </w:rPr>
-        <w:t>Appl</w:t>
-      </w:r>
-      <w:proofErr w:type="spellEnd"/>
-      <w:r>
-        <w:rPr>
-          <w:i/>
-          <w:iCs/>
-        </w:rPr>
-        <w:t xml:space="preserve"> Eng Res</w:t>
+        <w:t>Int J Appl Eng Res</w:t>
       </w:r>
       <w:r>
         <w:t>, </w:t>
@@ -15517,6 +15269,7 @@
         <w:rPr>
           <w:lang w:val="en-US"/>
         </w:rPr>
+        <w:lastRenderedPageBreak/>
         <w:t>Average</w:t>
       </w:r>
       <w:r>
@@ -15676,6 +15429,24 @@
           <w:lang w:val="en-US"/>
         </w:rPr>
         <w:t xml:space="preserve"> </w:t>
+      </w:r>
+    </w:p>
+    <w:p>
+      <w:pPr>
+        <w:pStyle w:val="Listenabsatz"/>
+        <w:numPr>
+          <w:ilvl w:val="0"/>
+          <w:numId w:val="15"/>
+        </w:numPr>
+        <w:rPr>
+          <w:lang w:val="en-US"/>
+        </w:rPr>
+      </w:pPr>
+      <w:r>
+        <w:rPr>
+          <w:lang w:val="en-US"/>
+        </w:rPr>
+        <w:t>period</w:t>
       </w:r>
     </w:p>
     <w:sectPr>
@@ -15689,7 +15460,7 @@
 </file>
 
 <file path=word/numbering.xml><?xml version="1.0" encoding="utf-8"?>
-<w:numbering xmlns:wpc="http://schemas.microsoft.com/office/word/2010/wordprocessingCanvas" xmlns:cx="http://schemas.microsoft.com/office/drawing/2014/chartex" xmlns:cx1="http://schemas.microsoft.com/office/drawing/2015/9/8/chartex" xmlns:cx2="http://schemas.microsoft.com/office/drawing/2015/10/21/chartex" xmlns:cx3="http://schemas.microsoft.com/office/drawing/2016/5/9/chartex" xmlns:cx4="http://schemas.microsoft.com/office/drawing/2016/5/10/chartex" xmlns:cx5="http://schemas.microsoft.com/office/drawing/2016/5/11/chartex" xmlns:cx6="http://schemas.microsoft.com/office/drawing/2016/5/12/chartex" xmlns:cx7="http://schemas.microsoft.com/office/drawing/2016/5/13/chartex" xmlns:cx8="http://schemas.microsoft.com/office/drawing/2016/5/14/chartex" xmlns:mc="http://schemas.openxmlformats.org/markup-compatibility/2006" xmlns:aink="http://schemas.microsoft.com/office/drawing/2016/ink" xmlns:am3d="http://schemas.microsoft.com/office/drawing/2017/model3d" xmlns:o="urn:schemas-microsoft-com:office:office" xmlns:oel="http://schemas.microsoft.com/office/2019/extlst" xmlns:r="http://schemas.openxmlformats.org/officeDocument/2006/relationships" xmlns:m="http://schemas.openxmlformats.org/officeDocument/2006/math" xmlns:v="urn:schemas-microsoft-com:vml" xmlns:wp14="http://schemas.microsoft.com/office/word/2010/wordprocessingDrawing" xmlns:wp="http://schemas.openxmlformats.org/drawingml/2006/wordprocessingDrawing" xmlns:w10="urn:schemas-microsoft-com:office:word" xmlns:w="http://schemas.openxmlformats.org/wordprocessingml/2006/main" xmlns:w14="http://schemas.microsoft.com/office/word/2010/wordml" xmlns:w15="http://schemas.microsoft.com/office/word/2012/wordml" xmlns:w16cex="http://schemas.microsoft.com/office/word/2018/wordml/cex" xmlns:w16cid="http://schemas.microsoft.com/office/word/2016/wordml/cid" xmlns:w16="http://schemas.microsoft.com/office/word/2018/wordml" xmlns:w16du="http://schemas.microsoft.com/office/word/2023/wordml/word16du" xmlns:w16sdtdh="http://schemas.microsoft.com/office/word/2020/wordml/sdtdatahash" xmlns:w16sdtfl="http://schemas.microsoft.com/office/word/2024/wordml/sdtformatlock" xmlns:w16se="http://schemas.microsoft.com/office/word/2015/wordml/symex" xmlns:wpg="http://schemas.microsoft.com/office/word/2010/wordprocessingGroup" xmlns:wpi="http://schemas.microsoft.com/office/word/2010/wordprocessingInk" xmlns:wne="http://schemas.microsoft.com/office/word/2006/wordml" xmlns:wps="http://schemas.microsoft.com/office/word/2010/wordprocessingShape" mc:Ignorable="w14 w15 w16se w16cid w16 w16cex w16sdtdh w16sdtfl w16du wp14">
+<w:numbering xmlns:wpc="http://schemas.microsoft.com/office/word/2010/wordprocessingCanvas" xmlns:cx="http://schemas.microsoft.com/office/drawing/2014/chartex" xmlns:cx1="http://schemas.microsoft.com/office/drawing/2015/9/8/chartex" xmlns:cx2="http://schemas.microsoft.com/office/drawing/2015/10/21/chartex" xmlns:cx3="http://schemas.microsoft.com/office/drawing/2016/5/9/chartex" xmlns:cx4="http://schemas.microsoft.com/office/drawing/2016/5/10/chartex" xmlns:cx5="http://schemas.microsoft.com/office/drawing/2016/5/11/chartex" xmlns:cx6="http://schemas.microsoft.com/office/drawing/2016/5/12/chartex" xmlns:cx7="http://schemas.microsoft.com/office/drawing/2016/5/13/chartex" xmlns:cx8="http://schemas.microsoft.com/office/drawing/2016/5/14/chartex" xmlns:mc="http://schemas.openxmlformats.org/markup-compatibility/2006" xmlns:aink="http://schemas.microsoft.com/office/drawing/2016/ink" xmlns:am3d="http://schemas.microsoft.com/office/drawing/2017/model3d" xmlns:o="urn:schemas-microsoft-com:office:office" xmlns:r="http://schemas.openxmlformats.org/officeDocument/2006/relationships" xmlns:m="http://schemas.openxmlformats.org/officeDocument/2006/math" xmlns:v="urn:schemas-microsoft-com:vml" xmlns:wp14="http://schemas.microsoft.com/office/word/2010/wordprocessingDrawing" xmlns:wp="http://schemas.openxmlformats.org/drawingml/2006/wordprocessingDrawing" xmlns:w10="urn:schemas-microsoft-com:office:word" xmlns:w="http://schemas.openxmlformats.org/wordprocessingml/2006/main" xmlns:w14="http://schemas.microsoft.com/office/word/2010/wordml" xmlns:w15="http://schemas.microsoft.com/office/word/2012/wordml" xmlns:w16cex="http://schemas.microsoft.com/office/word/2018/wordml/cex" xmlns:w16cid="http://schemas.microsoft.com/office/word/2016/wordml/cid" xmlns:w16="http://schemas.microsoft.com/office/word/2018/wordml" xmlns:w16sdtdh="http://schemas.microsoft.com/office/word/2020/wordml/sdtdatahash" xmlns:w16se="http://schemas.microsoft.com/office/word/2015/wordml/symex" xmlns:wpg="http://schemas.microsoft.com/office/word/2010/wordprocessingGroup" xmlns:wpi="http://schemas.microsoft.com/office/word/2010/wordprocessingInk" xmlns:wne="http://schemas.microsoft.com/office/word/2006/wordml" xmlns:wps="http://schemas.microsoft.com/office/word/2010/wordprocessingShape" mc:Ignorable="w14 w15 w16se w16cid w16 w16cex w16sdtdh wp14">
   <w:abstractNum w:abstractNumId="0" w15:restartNumberingAfterBreak="0">
     <w:nsid w:val="0AF17CAC"/>
     <w:multiLevelType w:val="hybridMultilevel"/>
@@ -17286,56 +17057,56 @@
       </w:rPr>
     </w:lvl>
   </w:abstractNum>
-  <w:num w:numId="1" w16cid:durableId="1048990594">
+  <w:num w:numId="1">
     <w:abstractNumId w:val="9"/>
   </w:num>
-  <w:num w:numId="2" w16cid:durableId="1813062803">
+  <w:num w:numId="2">
     <w:abstractNumId w:val="11"/>
   </w:num>
-  <w:num w:numId="3" w16cid:durableId="1548687822">
+  <w:num w:numId="3">
     <w:abstractNumId w:val="7"/>
   </w:num>
-  <w:num w:numId="4" w16cid:durableId="1712028976">
+  <w:num w:numId="4">
     <w:abstractNumId w:val="12"/>
   </w:num>
-  <w:num w:numId="5" w16cid:durableId="373622749">
+  <w:num w:numId="5">
     <w:abstractNumId w:val="13"/>
   </w:num>
-  <w:num w:numId="6" w16cid:durableId="1301497049">
+  <w:num w:numId="6">
     <w:abstractNumId w:val="0"/>
   </w:num>
-  <w:num w:numId="7" w16cid:durableId="811020705">
+  <w:num w:numId="7">
     <w:abstractNumId w:val="3"/>
   </w:num>
-  <w:num w:numId="8" w16cid:durableId="271322058">
+  <w:num w:numId="8">
     <w:abstractNumId w:val="14"/>
   </w:num>
-  <w:num w:numId="9" w16cid:durableId="851719063">
+  <w:num w:numId="9">
     <w:abstractNumId w:val="8"/>
   </w:num>
-  <w:num w:numId="10" w16cid:durableId="1432895285">
+  <w:num w:numId="10">
     <w:abstractNumId w:val="2"/>
   </w:num>
-  <w:num w:numId="11" w16cid:durableId="1166551945">
+  <w:num w:numId="11">
     <w:abstractNumId w:val="10"/>
   </w:num>
-  <w:num w:numId="12" w16cid:durableId="1533542717">
+  <w:num w:numId="12">
     <w:abstractNumId w:val="5"/>
   </w:num>
-  <w:num w:numId="13" w16cid:durableId="1134756714">
+  <w:num w:numId="13">
     <w:abstractNumId w:val="4"/>
   </w:num>
-  <w:num w:numId="14" w16cid:durableId="1516728515">
+  <w:num w:numId="14">
     <w:abstractNumId w:val="6"/>
   </w:num>
-  <w:num w:numId="15" w16cid:durableId="1658609791">
+  <w:num w:numId="15">
     <w:abstractNumId w:val="1"/>
   </w:num>
 </w:numbering>
 </file>
 
 <file path=word/styles.xml><?xml version="1.0" encoding="utf-8"?>
-<w:styles xmlns:mc="http://schemas.openxmlformats.org/markup-compatibility/2006" xmlns:r="http://schemas.openxmlformats.org/officeDocument/2006/relationships" xmlns:w="http://schemas.openxmlformats.org/wordprocessingml/2006/main" xmlns:w14="http://schemas.microsoft.com/office/word/2010/wordml" xmlns:w15="http://schemas.microsoft.com/office/word/2012/wordml" xmlns:w16cex="http://schemas.microsoft.com/office/word/2018/wordml/cex" xmlns:w16cid="http://schemas.microsoft.com/office/word/2016/wordml/cid" xmlns:w16="http://schemas.microsoft.com/office/word/2018/wordml" xmlns:w16du="http://schemas.microsoft.com/office/word/2023/wordml/word16du" xmlns:w16sdtdh="http://schemas.microsoft.com/office/word/2020/wordml/sdtdatahash" xmlns:w16sdtfl="http://schemas.microsoft.com/office/word/2024/wordml/sdtformatlock" xmlns:w16se="http://schemas.microsoft.com/office/word/2015/wordml/symex" mc:Ignorable="w14 w15 w16se w16cid w16 w16cex w16sdtdh w16sdtfl w16du">
+<w:styles xmlns:mc="http://schemas.openxmlformats.org/markup-compatibility/2006" xmlns:r="http://schemas.openxmlformats.org/officeDocument/2006/relationships" xmlns:w="http://schemas.openxmlformats.org/wordprocessingml/2006/main" xmlns:w14="http://schemas.microsoft.com/office/word/2010/wordml" xmlns:w15="http://schemas.microsoft.com/office/word/2012/wordml" xmlns:w16cex="http://schemas.microsoft.com/office/word/2018/wordml/cex" xmlns:w16cid="http://schemas.microsoft.com/office/word/2016/wordml/cid" xmlns:w16="http://schemas.microsoft.com/office/word/2018/wordml" xmlns:w16sdtdh="http://schemas.microsoft.com/office/word/2020/wordml/sdtdatahash" xmlns:w16se="http://schemas.microsoft.com/office/word/2015/wordml/symex" mc:Ignorable="w14 w15 w16se w16cid w16 w16cex w16sdtdh">
   <w:docDefaults>
     <w:rPrDefault>
       <w:rPr>
@@ -17938,7 +17709,6 @@
   <w:style w:type="character" w:default="1" w:styleId="Absatz-Standardschriftart">
     <w:name w:val="Default Paragraph Font"/>
     <w:uiPriority w:val="1"/>
-    <w:semiHidden/>
     <w:unhideWhenUsed/>
   </w:style>
   <w:style w:type="table" w:default="1" w:styleId="NormaleTabelle">

--- a/research_question.docx
+++ b/research_question.docx
@@ -85,49 +85,67 @@
         <w:rPr>
           <w:lang w:val="en-US"/>
         </w:rPr>
-        <w:t>Healthcare</w:t>
-      </w:r>
-      <w:r>
-        <w:rPr>
-          <w:lang w:val="en-US"/>
-        </w:rPr>
-        <w:t>[1]</w:t>
-      </w:r>
-      <w:r>
-        <w:rPr>
-          <w:lang w:val="en-US"/>
-        </w:rPr>
-        <w:t>, Energy</w:t>
-      </w:r>
-      <w:r>
-        <w:rPr>
-          <w:lang w:val="en-US"/>
-        </w:rPr>
-        <w:t>[2]</w:t>
-      </w:r>
-      <w:r>
-        <w:rPr>
-          <w:lang w:val="en-US"/>
-        </w:rPr>
-        <w:t>, Agriculture</w:t>
-      </w:r>
-      <w:r>
-        <w:rPr>
-          <w:lang w:val="en-US"/>
-        </w:rPr>
-        <w:t>[3]</w:t>
-      </w:r>
-      <w:r>
-        <w:rPr>
-          <w:lang w:val="en-US"/>
-        </w:rPr>
-        <w:t>, Climate &amp; Weather</w:t>
-      </w:r>
-      <w:r>
-        <w:rPr>
-          <w:lang w:val="en-US"/>
-        </w:rPr>
-        <w:t xml:space="preserve">[4] </w:t>
+        <w:t>Healthcare [</w:t>
+      </w:r>
+      <w:r>
+        <w:rPr>
+          <w:lang w:val="en-US"/>
+        </w:rPr>
+        <w:t>1]</w:t>
+      </w:r>
+      <w:r>
+        <w:rPr>
+          <w:lang w:val="en-US"/>
+        </w:rPr>
+        <w:t xml:space="preserve">, </w:t>
+      </w:r>
+      <w:r>
+        <w:rPr>
+          <w:lang w:val="en-US"/>
+        </w:rPr>
+        <w:t>Energy [</w:t>
+      </w:r>
+      <w:r>
+        <w:rPr>
+          <w:lang w:val="en-US"/>
+        </w:rPr>
+        <w:t>2]</w:t>
+      </w:r>
+      <w:r>
+        <w:rPr>
+          <w:lang w:val="en-US"/>
+        </w:rPr>
+        <w:t xml:space="preserve">, </w:t>
+      </w:r>
+      <w:r>
+        <w:rPr>
+          <w:lang w:val="en-US"/>
+        </w:rPr>
+        <w:t>Agriculture [</w:t>
+      </w:r>
+      <w:r>
+        <w:rPr>
+          <w:lang w:val="en-US"/>
+        </w:rPr>
+        <w:t>3]</w:t>
+      </w:r>
+      <w:r>
+        <w:rPr>
+          <w:lang w:val="en-US"/>
+        </w:rPr>
+        <w:t xml:space="preserve">, Climate &amp; </w:t>
+      </w:r>
+      <w:r>
+        <w:rPr>
+          <w:lang w:val="en-US"/>
+        </w:rPr>
+        <w:t>Weather [</w:t>
+      </w:r>
+      <w:r>
+        <w:rPr>
+          <w:lang w:val="en-US"/>
+        </w:rPr>
+        <w:t xml:space="preserve">4] </w:t>
       </w:r>
       <w:r>
         <w:rPr>
@@ -313,13 +331,19 @@
         <w:rPr>
           <w:lang w:val="en-US"/>
         </w:rPr>
-        <w:t>In section 5.4.8 that paper</w:t>
-      </w:r>
-      <w:r>
-        <w:rPr>
-          <w:lang w:val="en-US"/>
-        </w:rPr>
-        <w:t>[5]</w:t>
+        <w:t xml:space="preserve">In section 5.4.8 that </w:t>
+      </w:r>
+      <w:r>
+        <w:rPr>
+          <w:lang w:val="en-US"/>
+        </w:rPr>
+        <w:t>paper [</w:t>
+      </w:r>
+      <w:r>
+        <w:rPr>
+          <w:lang w:val="en-US"/>
+        </w:rPr>
+        <w:t>5]</w:t>
       </w:r>
       <w:r>
         <w:rPr>
@@ -1198,7 +1222,19 @@
         <w:rPr>
           <w:lang w:val="en-US"/>
         </w:rPr>
-        <w:t>the new transformer based architecture has been proven effective in forecasting stock prices. The paper [</w:t>
+        <w:t xml:space="preserve">the new </w:t>
+      </w:r>
+      <w:r>
+        <w:rPr>
+          <w:lang w:val="en-US"/>
+        </w:rPr>
+        <w:t>transformer-based</w:t>
+      </w:r>
+      <w:r>
+        <w:rPr>
+          <w:lang w:val="en-US"/>
+        </w:rPr>
+        <w:t xml:space="preserve"> architecture has been proven effective in forecasting stock prices. The paper [</w:t>
       </w:r>
       <w:r>
         <w:rPr>
@@ -1235,12 +1271,16 @@
     <w:p>
       <w:pPr>
         <w:rPr>
+          <w:sz w:val="28"/>
+          <w:szCs w:val="28"/>
           <w:u w:val="single"/>
           <w:lang w:val="en-US"/>
         </w:rPr>
       </w:pPr>
       <w:r>
         <w:rPr>
+          <w:sz w:val="28"/>
+          <w:szCs w:val="28"/>
           <w:u w:val="single"/>
           <w:lang w:val="en-US"/>
         </w:rPr>
@@ -1248,6 +1288,8 @@
       </w:r>
       <w:r>
         <w:rPr>
+          <w:sz w:val="28"/>
+          <w:szCs w:val="28"/>
           <w:u w:val="single"/>
           <w:lang w:val="en-US"/>
         </w:rPr>
@@ -1264,7 +1306,19 @@
         <w:rPr>
           <w:lang w:val="en-US"/>
         </w:rPr>
-        <w:t>In general the advantages and superiorities of different ML algorithms depend strongly on circumstances such as dynamics in the data, feature selection</w:t>
+        <w:t xml:space="preserve">In </w:t>
+      </w:r>
+      <w:r>
+        <w:rPr>
+          <w:lang w:val="en-US"/>
+        </w:rPr>
+        <w:t>general,</w:t>
+      </w:r>
+      <w:r>
+        <w:rPr>
+          <w:lang w:val="en-US"/>
+        </w:rPr>
+        <w:t xml:space="preserve"> the advantages and superiorities of different ML algorithms depend strongly on circumstances such as dynamics in the data, feature selection</w:t>
       </w:r>
       <w:r>
         <w:rPr>
@@ -1294,7 +1348,19 @@
         <w:rPr>
           <w:lang w:val="en-US"/>
         </w:rPr>
-        <w:t xml:space="preserve"> This said, in this study we want to further diversify the results in this area in a way were we can evaluate predictive performance in relation to the characteristics of the data. </w:t>
+        <w:t xml:space="preserve"> This said, in this study we want to further diversify the results in this area in a way </w:t>
+      </w:r>
+      <w:r>
+        <w:rPr>
+          <w:lang w:val="en-US"/>
+        </w:rPr>
+        <w:t>where</w:t>
+      </w:r>
+      <w:r>
+        <w:rPr>
+          <w:lang w:val="en-US"/>
+        </w:rPr>
+        <w:t xml:space="preserve"> we can evaluate predictive performance in relation to the characteristics of the data. </w:t>
       </w:r>
       <w:r>
         <w:rPr>
@@ -1674,7 +1740,7 @@
           <w:u w:val="single"/>
           <w:lang w:val="en-US"/>
         </w:rPr>
-        <w:t xml:space="preserve"> (This section will tell about the bullet point</w:t>
+        <w:t xml:space="preserve"> (This section will </w:t>
       </w:r>
       <w:r>
         <w:rPr>
@@ -1683,7 +1749,7 @@
           <w:u w:val="single"/>
           <w:lang w:val="en-US"/>
         </w:rPr>
-        <w:t>s</w:t>
+        <w:t>talk</w:t>
       </w:r>
       <w:r>
         <w:rPr>
@@ -1692,7 +1758,7 @@
           <w:u w:val="single"/>
           <w:lang w:val="en-US"/>
         </w:rPr>
-        <w:t xml:space="preserve"> as  general topic</w:t>
+        <w:t xml:space="preserve"> about the bullet point</w:t>
       </w:r>
       <w:r>
         <w:rPr>
@@ -1710,7 +1776,61 @@
           <w:u w:val="single"/>
           <w:lang w:val="en-US"/>
         </w:rPr>
-        <w:t xml:space="preserve"> but it will focus only on whats necessary to understand later parts of the thesis</w:t>
+        <w:t xml:space="preserve"> </w:t>
+      </w:r>
+      <w:r>
+        <w:rPr>
+          <w:sz w:val="32"/>
+          <w:szCs w:val="32"/>
+          <w:u w:val="single"/>
+          <w:lang w:val="en-US"/>
+        </w:rPr>
+        <w:t>as general</w:t>
+      </w:r>
+      <w:r>
+        <w:rPr>
+          <w:sz w:val="32"/>
+          <w:szCs w:val="32"/>
+          <w:u w:val="single"/>
+          <w:lang w:val="en-US"/>
+        </w:rPr>
+        <w:t xml:space="preserve"> topic</w:t>
+      </w:r>
+      <w:r>
+        <w:rPr>
+          <w:sz w:val="32"/>
+          <w:szCs w:val="32"/>
+          <w:u w:val="single"/>
+          <w:lang w:val="en-US"/>
+        </w:rPr>
+        <w:t>s</w:t>
+      </w:r>
+      <w:r>
+        <w:rPr>
+          <w:sz w:val="32"/>
+          <w:szCs w:val="32"/>
+          <w:u w:val="single"/>
+          <w:lang w:val="en-US"/>
+        </w:rPr>
+        <w:t xml:space="preserve"> but it will focus only on </w:t>
+      </w:r>
+      <w:r>
+        <w:rPr>
+          <w:sz w:val="32"/>
+          <w:szCs w:val="32"/>
+          <w:u w:val="single"/>
+          <w:lang w:val="en-US"/>
+        </w:rPr>
+        <w:t>what’s</w:t>
+      </w:r>
+      <w:r>
+        <w:rPr>
+          <w:sz w:val="32"/>
+          <w:szCs w:val="32"/>
+          <w:u w:val="single"/>
+          <w:lang w:val="en-US"/>
+        </w:rPr>
+        <w:t xml:space="preserve"> necessary to understand later parts of the thesis</w:t>
       </w:r>
       <w:r>
         <w:rPr>
@@ -2136,7 +2256,7 @@
           <w:szCs w:val="20"/>
           <w:lang w:val="en-US"/>
         </w:rPr>
-        <w:t>In other words although the input changes, the algorithm itself never updates so it’s considered non-ML</w:t>
+        <w:t xml:space="preserve">In other </w:t>
       </w:r>
       <w:r>
         <w:rPr>
@@ -2144,7 +2264,7 @@
           <w:szCs w:val="20"/>
           <w:lang w:val="en-US"/>
         </w:rPr>
-        <w:t xml:space="preserve">. If </w:t>
+        <w:t>words,</w:t>
       </w:r>
       <w:r>
         <w:rPr>
@@ -2152,7 +2272,7 @@
           <w:szCs w:val="20"/>
           <w:lang w:val="en-US"/>
         </w:rPr>
-        <w:t xml:space="preserve">the algorithm </w:t>
+        <w:t xml:space="preserve"> although the input changes, the algorithm itself never updates so it’s considered non-ML</w:t>
       </w:r>
       <w:r>
         <w:rPr>
@@ -2160,7 +2280,7 @@
           <w:szCs w:val="20"/>
           <w:lang w:val="en-US"/>
         </w:rPr>
-        <w:t>instead would get the number of years the individual actually had left to live</w:t>
+        <w:t xml:space="preserve">. If </w:t>
       </w:r>
       <w:r>
         <w:rPr>
@@ -2168,7 +2288,7 @@
           <w:szCs w:val="20"/>
           <w:lang w:val="en-US"/>
         </w:rPr>
-        <w:t xml:space="preserve"> once it died</w:t>
+        <w:t xml:space="preserve">the algorithm </w:t>
       </w:r>
       <w:r>
         <w:rPr>
@@ -2176,7 +2296,7 @@
           <w:szCs w:val="20"/>
           <w:lang w:val="en-US"/>
         </w:rPr>
-        <w:t xml:space="preserve"> and then update </w:t>
+        <w:t>instead would get the number of years the individual actually had left to live</w:t>
       </w:r>
       <w:r>
         <w:rPr>
@@ -2184,7 +2304,7 @@
           <w:szCs w:val="20"/>
           <w:lang w:val="en-US"/>
         </w:rPr>
-        <w:t>its</w:t>
+        <w:t xml:space="preserve"> once it died</w:t>
       </w:r>
       <w:r>
         <w:rPr>
@@ -2192,7 +2312,7 @@
           <w:szCs w:val="20"/>
           <w:lang w:val="en-US"/>
         </w:rPr>
-        <w:t xml:space="preserve"> </w:t>
+        <w:t xml:space="preserve"> and then update </w:t>
       </w:r>
       <w:r>
         <w:rPr>
@@ -2200,7 +2320,7 @@
           <w:szCs w:val="20"/>
           <w:lang w:val="en-US"/>
         </w:rPr>
-        <w:t xml:space="preserve">parameters based on </w:t>
+        <w:t>its</w:t>
       </w:r>
       <w:r>
         <w:rPr>
@@ -2208,7 +2328,7 @@
           <w:szCs w:val="20"/>
           <w:lang w:val="en-US"/>
         </w:rPr>
-        <w:t xml:space="preserve">how much the prediction was off, </w:t>
+        <w:t xml:space="preserve"> </w:t>
       </w:r>
       <w:r>
         <w:rPr>
@@ -2216,7 +2336,7 @@
           <w:szCs w:val="20"/>
           <w:lang w:val="en-US"/>
         </w:rPr>
-        <w:t xml:space="preserve">then the algorithm would be considered Machine Learning. So the important </w:t>
+        <w:t xml:space="preserve">parameters based on </w:t>
       </w:r>
       <w:r>
         <w:rPr>
@@ -2224,7 +2344,7 @@
           <w:szCs w:val="20"/>
           <w:lang w:val="en-US"/>
         </w:rPr>
-        <w:t xml:space="preserve">difference </w:t>
+        <w:t xml:space="preserve">how much the prediction was off, </w:t>
       </w:r>
       <w:r>
         <w:rPr>
@@ -2232,7 +2352,7 @@
           <w:szCs w:val="20"/>
           <w:lang w:val="en-US"/>
         </w:rPr>
-        <w:t xml:space="preserve">is that our </w:t>
+        <w:t xml:space="preserve">then the algorithm would be considered Machine Learning. </w:t>
       </w:r>
       <w:r>
         <w:rPr>
@@ -2240,7 +2360,7 @@
           <w:szCs w:val="20"/>
           <w:lang w:val="en-US"/>
         </w:rPr>
-        <w:t>algorithm</w:t>
+        <w:t>So,</w:t>
       </w:r>
       <w:r>
         <w:rPr>
@@ -2248,7 +2368,7 @@
           <w:szCs w:val="20"/>
           <w:lang w:val="en-US"/>
         </w:rPr>
-        <w:t xml:space="preserve"> </w:t>
+        <w:t xml:space="preserve"> the important </w:t>
       </w:r>
       <w:r>
         <w:rPr>
@@ -2256,7 +2376,7 @@
           <w:szCs w:val="20"/>
           <w:lang w:val="en-US"/>
         </w:rPr>
-        <w:t xml:space="preserve">directly </w:t>
+        <w:t xml:space="preserve">difference </w:t>
       </w:r>
       <w:r>
         <w:rPr>
@@ -2264,7 +2384,7 @@
           <w:szCs w:val="20"/>
           <w:lang w:val="en-US"/>
         </w:rPr>
-        <w:t>learn</w:t>
+        <w:t xml:space="preserve">is that our </w:t>
       </w:r>
       <w:r>
         <w:rPr>
@@ -2272,7 +2392,7 @@
           <w:szCs w:val="20"/>
           <w:lang w:val="en-US"/>
         </w:rPr>
-        <w:t>s</w:t>
+        <w:t>algorithm</w:t>
       </w:r>
       <w:r>
         <w:rPr>
@@ -2280,7 +2400,7 @@
           <w:szCs w:val="20"/>
           <w:lang w:val="en-US"/>
         </w:rPr>
-        <w:t xml:space="preserve"> and get</w:t>
+        <w:t xml:space="preserve"> </w:t>
       </w:r>
       <w:r>
         <w:rPr>
@@ -2288,7 +2408,7 @@
           <w:szCs w:val="20"/>
           <w:lang w:val="en-US"/>
         </w:rPr>
-        <w:t>s</w:t>
+        <w:t xml:space="preserve">directly </w:t>
       </w:r>
       <w:r>
         <w:rPr>
@@ -2296,7 +2416,7 @@
           <w:szCs w:val="20"/>
           <w:lang w:val="en-US"/>
         </w:rPr>
-        <w:t xml:space="preserve"> better in its predictions using the value and direction of </w:t>
+        <w:t>learn</w:t>
       </w:r>
       <w:r>
         <w:rPr>
@@ -2304,7 +2424,7 @@
           <w:szCs w:val="20"/>
           <w:lang w:val="en-US"/>
         </w:rPr>
-        <w:t xml:space="preserve">the error between </w:t>
+        <w:t>s</w:t>
       </w:r>
       <w:r>
         <w:rPr>
@@ -2312,7 +2432,7 @@
           <w:szCs w:val="20"/>
           <w:lang w:val="en-US"/>
         </w:rPr>
-        <w:t>the predict</w:t>
+        <w:t xml:space="preserve"> and get</w:t>
       </w:r>
       <w:r>
         <w:rPr>
@@ -2320,7 +2440,7 @@
           <w:szCs w:val="20"/>
           <w:lang w:val="en-US"/>
         </w:rPr>
-        <w:t xml:space="preserve">ed </w:t>
+        <w:t>s</w:t>
       </w:r>
       <w:r>
         <w:rPr>
@@ -2328,7 +2448,7 @@
           <w:szCs w:val="20"/>
           <w:lang w:val="en-US"/>
         </w:rPr>
-        <w:t xml:space="preserve">and </w:t>
+        <w:t xml:space="preserve"> better in its predictions using the value and direction of </w:t>
       </w:r>
       <w:r>
         <w:rPr>
@@ -2336,33 +2456,31 @@
           <w:szCs w:val="20"/>
           <w:lang w:val="en-US"/>
         </w:rPr>
-        <w:t>the actual outcome.</w:t>
-      </w:r>
-    </w:p>
-    <w:p>
-      <w:pPr>
+        <w:t xml:space="preserve">the error between </w:t>
+      </w:r>
+      <w:r>
         <w:rPr>
           <w:sz w:val="20"/>
           <w:szCs w:val="20"/>
           <w:lang w:val="en-US"/>
         </w:rPr>
-      </w:pPr>
-    </w:p>
-    <w:p>
-      <w:pPr>
+        <w:t>the predict</w:t>
+      </w:r>
+      <w:r>
         <w:rPr>
           <w:sz w:val="20"/>
           <w:szCs w:val="20"/>
           <w:lang w:val="en-US"/>
         </w:rPr>
-      </w:pPr>
+        <w:t xml:space="preserve">ed </w:t>
+      </w:r>
       <w:r>
         <w:rPr>
           <w:sz w:val="20"/>
           <w:szCs w:val="20"/>
           <w:lang w:val="en-US"/>
         </w:rPr>
-        <w:t>Machine Learning</w:t>
+        <w:t xml:space="preserve">and </w:t>
       </w:r>
       <w:r>
         <w:rPr>
@@ -2370,31 +2488,33 @@
           <w:szCs w:val="20"/>
           <w:lang w:val="en-US"/>
         </w:rPr>
-        <w:t xml:space="preserve"> </w:t>
-      </w:r>
-      <w:r>
+        <w:t>the actual outcome.</w:t>
+      </w:r>
+    </w:p>
+    <w:p>
+      <w:pPr>
         <w:rPr>
           <w:sz w:val="20"/>
           <w:szCs w:val="20"/>
           <w:lang w:val="en-US"/>
         </w:rPr>
-        <w:t xml:space="preserve">is </w:t>
-      </w:r>
-      <w:r>
+      </w:pPr>
+    </w:p>
+    <w:p>
+      <w:pPr>
         <w:rPr>
           <w:sz w:val="20"/>
           <w:szCs w:val="20"/>
           <w:lang w:val="en-US"/>
         </w:rPr>
-        <w:t>widely</w:t>
-      </w:r>
+      </w:pPr>
       <w:r>
         <w:rPr>
           <w:sz w:val="20"/>
           <w:szCs w:val="20"/>
           <w:lang w:val="en-US"/>
         </w:rPr>
-        <w:t xml:space="preserve"> accepted to be </w:t>
+        <w:t>Machine Learning</w:t>
       </w:r>
       <w:r>
         <w:rPr>
@@ -2402,7 +2522,7 @@
           <w:szCs w:val="20"/>
           <w:lang w:val="en-US"/>
         </w:rPr>
-        <w:t>divided into</w:t>
+        <w:t xml:space="preserve"> </w:t>
       </w:r>
       <w:r>
         <w:rPr>
@@ -2410,7 +2530,7 @@
           <w:szCs w:val="20"/>
           <w:lang w:val="en-US"/>
         </w:rPr>
-        <w:t xml:space="preserve"> </w:t>
+        <w:t xml:space="preserve">is </w:t>
       </w:r>
       <w:r>
         <w:rPr>
@@ -2418,7 +2538,7 @@
           <w:szCs w:val="20"/>
           <w:lang w:val="en-US"/>
         </w:rPr>
-        <w:t xml:space="preserve">3 main </w:t>
+        <w:t>widely</w:t>
       </w:r>
       <w:r>
         <w:rPr>
@@ -2426,7 +2546,7 @@
           <w:szCs w:val="20"/>
           <w:lang w:val="en-US"/>
         </w:rPr>
-        <w:t>subcategories. These subcategories</w:t>
+        <w:t xml:space="preserve"> accepted to be </w:t>
       </w:r>
       <w:r>
         <w:rPr>
@@ -2434,7 +2554,7 @@
           <w:szCs w:val="20"/>
           <w:lang w:val="en-US"/>
         </w:rPr>
-        <w:t xml:space="preserve"> are</w:t>
+        <w:t>divided into</w:t>
       </w:r>
       <w:r>
         <w:rPr>
@@ -2450,7 +2570,7 @@
           <w:szCs w:val="20"/>
           <w:lang w:val="en-US"/>
         </w:rPr>
-        <w:t>defined as</w:t>
+        <w:t xml:space="preserve">3 main </w:t>
       </w:r>
       <w:r>
         <w:rPr>
@@ -2458,7 +2578,7 @@
           <w:szCs w:val="20"/>
           <w:lang w:val="en-US"/>
         </w:rPr>
-        <w:t xml:space="preserve"> Supervised Learning, Unsupervised Learning and Reinforcement Learning. There also exist hybrid approaches of these</w:t>
+        <w:t>subcategories. These subcategories</w:t>
       </w:r>
       <w:r>
         <w:rPr>
@@ -2466,7 +2586,7 @@
           <w:szCs w:val="20"/>
           <w:lang w:val="en-US"/>
         </w:rPr>
-        <w:t xml:space="preserve"> but we don’t need to understand those right now. We </w:t>
+        <w:t xml:space="preserve"> are</w:t>
       </w:r>
       <w:r>
         <w:rPr>
@@ -2474,7 +2594,7 @@
           <w:szCs w:val="20"/>
           <w:lang w:val="en-US"/>
         </w:rPr>
-        <w:t>just</w:t>
+        <w:t xml:space="preserve"> </w:t>
       </w:r>
       <w:r>
         <w:rPr>
@@ -2482,7 +2602,7 @@
           <w:szCs w:val="20"/>
           <w:lang w:val="en-US"/>
         </w:rPr>
-        <w:t xml:space="preserve"> look </w:t>
+        <w:t>defined as</w:t>
       </w:r>
       <w:r>
         <w:rPr>
@@ -2490,7 +2610,7 @@
           <w:szCs w:val="20"/>
           <w:lang w:val="en-US"/>
         </w:rPr>
-        <w:t>at</w:t>
+        <w:t xml:space="preserve"> Supervised Learning, Unsupervised Learning and Reinforcement Learning. There also exist hybrid approaches of these</w:t>
       </w:r>
       <w:r>
         <w:rPr>
@@ -2498,7 +2618,7 @@
           <w:szCs w:val="20"/>
           <w:lang w:val="en-US"/>
         </w:rPr>
-        <w:t xml:space="preserve"> these 3 </w:t>
+        <w:t xml:space="preserve"> but we don’t need to understand those right now. We </w:t>
       </w:r>
       <w:r>
         <w:rPr>
@@ -2506,7 +2626,7 @@
           <w:szCs w:val="20"/>
           <w:lang w:val="en-US"/>
         </w:rPr>
-        <w:t xml:space="preserve">main </w:t>
+        <w:t>just</w:t>
       </w:r>
       <w:r>
         <w:rPr>
@@ -2514,7 +2634,7 @@
           <w:szCs w:val="20"/>
           <w:lang w:val="en-US"/>
         </w:rPr>
-        <w:t>subcategories.</w:t>
+        <w:t xml:space="preserve"> look </w:t>
       </w:r>
       <w:r>
         <w:rPr>
@@ -2522,7 +2642,7 @@
           <w:szCs w:val="20"/>
           <w:lang w:val="en-US"/>
         </w:rPr>
-        <w:t xml:space="preserve"> These categories are also referred to as paradigms or learning paradigms</w:t>
+        <w:t>at</w:t>
       </w:r>
       <w:r>
         <w:rPr>
@@ -2530,7 +2650,7 @@
           <w:szCs w:val="20"/>
           <w:lang w:val="en-US"/>
         </w:rPr>
-        <w:t>.</w:t>
+        <w:t xml:space="preserve"> these 3 </w:t>
       </w:r>
       <w:r>
         <w:rPr>
@@ -2538,16 +2658,48 @@
           <w:szCs w:val="20"/>
           <w:lang w:val="en-US"/>
         </w:rPr>
-        <w:t xml:space="preserve"> </w:t>
-      </w:r>
-    </w:p>
-    <w:p>
-      <w:pPr>
+        <w:t xml:space="preserve">main </w:t>
+      </w:r>
+      <w:r>
         <w:rPr>
           <w:sz w:val="20"/>
           <w:szCs w:val="20"/>
           <w:lang w:val="en-US"/>
         </w:rPr>
+        <w:t>subcategories.</w:t>
+      </w:r>
+      <w:r>
+        <w:rPr>
+          <w:sz w:val="20"/>
+          <w:szCs w:val="20"/>
+          <w:lang w:val="en-US"/>
+        </w:rPr>
+        <w:t xml:space="preserve"> These categories are also referred to as paradigms or learning paradigms</w:t>
+      </w:r>
+      <w:r>
+        <w:rPr>
+          <w:sz w:val="20"/>
+          <w:szCs w:val="20"/>
+          <w:lang w:val="en-US"/>
+        </w:rPr>
+        <w:t>.</w:t>
+      </w:r>
+      <w:r>
+        <w:rPr>
+          <w:sz w:val="20"/>
+          <w:szCs w:val="20"/>
+          <w:lang w:val="en-US"/>
+        </w:rPr>
+        <w:t xml:space="preserve"> </w:t>
+      </w:r>
+    </w:p>
+    <w:p>
+      <w:pPr>
+        <w:rPr>
+          <w:sz w:val="20"/>
+          <w:szCs w:val="20"/>
+          <w:lang w:val="en-US"/>
+        </w:rPr>
       </w:pPr>
     </w:p>
     <w:p>
@@ -2973,7 +3125,25 @@
         <w:rPr>
           <w:lang w:val="en-US"/>
         </w:rPr>
-        <w:t>Of course this is based on the taste and preferences of the customers. So what we are learning is not an objective relation of items but rather how the customers</w:t>
+        <w:t>Of course,</w:t>
+      </w:r>
+      <w:r>
+        <w:rPr>
+          <w:lang w:val="en-US"/>
+        </w:rPr>
+        <w:t xml:space="preserve"> this is based on the taste and preferences of the customers. </w:t>
+      </w:r>
+      <w:r>
+        <w:rPr>
+          <w:lang w:val="en-US"/>
+        </w:rPr>
+        <w:t>So,</w:t>
+      </w:r>
+      <w:r>
+        <w:rPr>
+          <w:lang w:val="en-US"/>
+        </w:rPr>
+        <w:t xml:space="preserve"> what we are learning is not an objective relation of items but rather how the customers</w:t>
       </w:r>
       <w:r>
         <w:rPr>
@@ -3069,7 +3239,13 @@
         <w:rPr>
           <w:lang w:val="en-US"/>
         </w:rPr>
-        <w:t>So what we do instead is cluster</w:t>
+        <w:t>So,</w:t>
+      </w:r>
+      <w:r>
+        <w:rPr>
+          <w:lang w:val="en-US"/>
+        </w:rPr>
+        <w:t xml:space="preserve"> what we do instead is cluster</w:t>
       </w:r>
       <w:r>
         <w:rPr>
@@ -3351,7 +3527,19 @@
         <w:rPr>
           <w:lang w:val="en-US"/>
         </w:rPr>
-        <w:t>The algorithm looks at how these information fit together and sees that item c is always bought after item a and b was bought and only if both were bought</w:t>
+        <w:t xml:space="preserve">The algorithm looks at how </w:t>
+      </w:r>
+      <w:r>
+        <w:rPr>
+          <w:lang w:val="en-US"/>
+        </w:rPr>
+        <w:t>this information</w:t>
+      </w:r>
+      <w:r>
+        <w:rPr>
+          <w:lang w:val="en-US"/>
+        </w:rPr>
+        <w:t xml:space="preserve"> fit together and sees that item c is always bought after item a and b was bought and only if both were bought</w:t>
       </w:r>
       <w:r>
         <w:rPr>
@@ -3486,7 +3674,19 @@
         <w:rPr>
           <w:lang w:val="en-US"/>
         </w:rPr>
-        <w:t xml:space="preserve">defined as areas were the density of data points is higher </w:t>
+        <w:t xml:space="preserve">defined as areas </w:t>
+      </w:r>
+      <w:r>
+        <w:rPr>
+          <w:lang w:val="en-US"/>
+        </w:rPr>
+        <w:t>where</w:t>
+      </w:r>
+      <w:r>
+        <w:rPr>
+          <w:lang w:val="en-US"/>
+        </w:rPr>
+        <w:t xml:space="preserve"> the density of data points is higher </w:t>
       </w:r>
       <w:r>
         <w:rPr>
@@ -3540,7 +3740,19 @@
         <w:rPr>
           <w:lang w:val="en-US"/>
         </w:rPr>
-        <w:t xml:space="preserve">Reinforcement learning is a little bit similar to Supervised Learning but the algorithm doesn’t use labeled input data. Instead </w:t>
+        <w:t xml:space="preserve">Reinforcement learning is a little bit similar to Supervised Learning but the algorithm doesn’t use labeled input data. </w:t>
+      </w:r>
+      <w:r>
+        <w:rPr>
+          <w:lang w:val="en-US"/>
+        </w:rPr>
+        <w:t>Instead,</w:t>
+      </w:r>
+      <w:r>
+        <w:rPr>
+          <w:lang w:val="en-US"/>
+        </w:rPr>
+        <w:t xml:space="preserve"> </w:t>
       </w:r>
       <w:r>
         <w:rPr>
@@ -3553,7 +3765,19 @@
           <w:lang w:val="en-US"/>
         </w:rPr>
         <w:lastRenderedPageBreak/>
-        <w:t>rewarded and in that way reinforced so the algorithm strengthens that behavior while at the same time bad moves are punished with a penalty and the algorithm learns to avoid that certain behavior.</w:t>
+        <w:t xml:space="preserve">rewarded </w:t>
+      </w:r>
+      <w:r>
+        <w:rPr>
+          <w:lang w:val="en-US"/>
+        </w:rPr>
+        <w:t>and, in that way,</w:t>
+      </w:r>
+      <w:r>
+        <w:rPr>
+          <w:lang w:val="en-US"/>
+        </w:rPr>
+        <w:t xml:space="preserve"> reinforced so the algorithm strengthens that behavior while at the same time bad moves are punished with a penalty and the algorithm learns to avoid that certain behavior.</w:t>
       </w:r>
       <w:r>
         <w:rPr>
@@ -3667,7 +3891,19 @@
         <w:rPr>
           <w:lang w:val="en-US"/>
         </w:rPr>
-        <w:t>The performance of a ML algorithm is measured with by the error. This is usually some way to measure the difference of the predicted value for the target and the actual value of the target. If they differ strongly we would say that the error is greater and the performance is worse. The same vice versa – if the difference between predicted and actual value is small, we say that we have a small error and a better performance.</w:t>
+        <w:t xml:space="preserve">The performance of a ML algorithm is measured with by the error. This is usually some way to measure the difference of the predicted value for the target and the actual value of the target. If they differ </w:t>
+      </w:r>
+      <w:r>
+        <w:rPr>
+          <w:lang w:val="en-US"/>
+        </w:rPr>
+        <w:t>strongly,</w:t>
+      </w:r>
+      <w:r>
+        <w:rPr>
+          <w:lang w:val="en-US"/>
+        </w:rPr>
+        <w:t xml:space="preserve"> we would say that the error is greater and the performance is worse. The same vice versa – if the difference between predicted and actual value is small, we say that we have a small error and a better performance.</w:t>
       </w:r>
       <w:r>
         <w:rPr>
@@ -3963,20 +4199,3151 @@
         <w:rPr>
           <w:lang w:val="en-US"/>
         </w:rPr>
-        <w:t xml:space="preserve"> that are inspired by the structure and functionality of the human brain. They consist of neurons which are connected. </w:t>
-      </w:r>
-      <w:r>
-        <w:rPr>
-          <w:lang w:val="en-US"/>
-        </w:rPr>
-        <w:t>The artificial neural network adjusts these connections between the neurons when it learns to improve accuracy and performance.</w:t>
-      </w:r>
-      <w:r>
-        <w:rPr>
-          <w:lang w:val="en-US"/>
-        </w:rPr>
-        <w:t xml:space="preserve"> A neural network typically looks like this. </w:t>
-      </w:r>
+        <w:t xml:space="preserve"> that are inspired by the structure and functionality of the human brain. They consist of neurons which are connecte</w:t>
+      </w:r>
+      <w:r>
+        <w:rPr>
+          <w:lang w:val="en-US"/>
+        </w:rPr>
+        <w:t>d</w:t>
+      </w:r>
+      <w:r>
+        <w:rPr>
+          <w:lang w:val="en-US"/>
+        </w:rPr>
+        <w:t xml:space="preserve">. </w:t>
+      </w:r>
+      <w:r>
+        <w:rPr>
+          <w:lang w:val="en-US"/>
+        </w:rPr>
+        <w:t xml:space="preserve">The artificial neural network adjusts these connections between the neurons when it learns </w:t>
+      </w:r>
+      <w:r>
+        <w:rPr>
+          <w:lang w:val="en-US"/>
+        </w:rPr>
+        <w:t>from data</w:t>
+      </w:r>
+      <w:r>
+        <w:rPr>
+          <w:lang w:val="en-US"/>
+        </w:rPr>
+        <w:t>.</w:t>
+      </w:r>
+      <w:r>
+        <w:rPr>
+          <w:lang w:val="en-US"/>
+        </w:rPr>
+        <w:t xml:space="preserve"> A neural network typically looks like this</w:t>
+      </w:r>
+      <w:r>
+        <w:rPr>
+          <w:lang w:val="en-US"/>
+        </w:rPr>
+        <w:t>:</w:t>
+      </w:r>
+      <w:r>
+        <w:rPr>
+          <w:lang w:val="en-US"/>
+        </w:rPr>
+        <w:t xml:space="preserve"> </w:t>
+      </w:r>
+    </w:p>
+    <w:p>
+      <w:pPr>
+        <w:rPr>
+          <w:lang w:val="en-US"/>
+        </w:rPr>
+      </w:pPr>
+    </w:p>
+    <w:p>
+      <w:pPr>
+        <w:rPr>
+          <w:lang w:val="en-US"/>
+        </w:rPr>
+      </w:pPr>
+      <w:r>
+        <w:rPr>
+          <w:noProof/>
+          <w:lang w:val="en-US"/>
+        </w:rPr>
+        <w:drawing>
+          <wp:anchor distT="0" distB="0" distL="114300" distR="114300" simplePos="0" relativeHeight="251665408" behindDoc="1" locked="0" layoutInCell="1" allowOverlap="1" wp14:anchorId="245FB294" wp14:editId="25ABE09E">
+            <wp:simplePos x="0" y="0"/>
+            <wp:positionH relativeFrom="margin">
+              <wp:align>right</wp:align>
+            </wp:positionH>
+            <wp:positionV relativeFrom="paragraph">
+              <wp:posOffset>11430</wp:posOffset>
+            </wp:positionV>
+            <wp:extent cx="2649855" cy="3197225"/>
+            <wp:effectExtent l="0" t="0" r="0" b="3175"/>
+            <wp:wrapSquare wrapText="bothSides"/>
+            <wp:docPr id="4" name="Grafik 4"/>
+            <wp:cNvGraphicFramePr>
+              <a:graphicFrameLocks xmlns:a="http://schemas.openxmlformats.org/drawingml/2006/main" noChangeAspect="1"/>
+            </wp:cNvGraphicFramePr>
+            <a:graphic xmlns:a="http://schemas.openxmlformats.org/drawingml/2006/main">
+              <a:graphicData uri="http://schemas.openxmlformats.org/drawingml/2006/picture">
+                <pic:pic xmlns:pic="http://schemas.openxmlformats.org/drawingml/2006/picture">
+                  <pic:nvPicPr>
+                    <pic:cNvPr id="0" name="Picture 1"/>
+                    <pic:cNvPicPr>
+                      <a:picLocks noChangeAspect="1" noChangeArrowheads="1"/>
+                    </pic:cNvPicPr>
+                  </pic:nvPicPr>
+                  <pic:blipFill>
+                    <a:blip r:embed="rId6">
+                      <a:extLst>
+                        <a:ext uri="{28A0092B-C50C-407E-A947-70E740481C1C}">
+                          <a14:useLocalDpi xmlns:a14="http://schemas.microsoft.com/office/drawing/2010/main" val="0"/>
+                        </a:ext>
+                      </a:extLst>
+                    </a:blip>
+                    <a:srcRect/>
+                    <a:stretch>
+                      <a:fillRect/>
+                    </a:stretch>
+                  </pic:blipFill>
+                  <pic:spPr bwMode="auto">
+                    <a:xfrm>
+                      <a:off x="0" y="0"/>
+                      <a:ext cx="2649855" cy="3197225"/>
+                    </a:xfrm>
+                    <a:prstGeom prst="rect">
+                      <a:avLst/>
+                    </a:prstGeom>
+                    <a:solidFill>
+                      <a:schemeClr val="bg2"/>
+                    </a:solidFill>
+                    <a:ln>
+                      <a:noFill/>
+                    </a:ln>
+                  </pic:spPr>
+                </pic:pic>
+              </a:graphicData>
+            </a:graphic>
+            <wp14:sizeRelH relativeFrom="margin">
+              <wp14:pctWidth>0</wp14:pctWidth>
+            </wp14:sizeRelH>
+            <wp14:sizeRelV relativeFrom="margin">
+              <wp14:pctHeight>0</wp14:pctHeight>
+            </wp14:sizeRelV>
+          </wp:anchor>
+        </w:drawing>
+      </w:r>
+      <w:r>
+        <w:rPr>
+          <w:lang w:val="en-US"/>
+        </w:rPr>
+        <w:t>It is important</w:t>
+      </w:r>
+      <w:r>
+        <w:rPr>
+          <w:lang w:val="en-US"/>
+        </w:rPr>
+        <w:t xml:space="preserve"> to mention</w:t>
+      </w:r>
+      <w:r>
+        <w:rPr>
+          <w:lang w:val="en-US"/>
+        </w:rPr>
+        <w:t xml:space="preserve"> that there are different architectures of neural networks two of which we will explore in more detail </w:t>
+      </w:r>
+      <w:r>
+        <w:rPr>
+          <w:lang w:val="en-US"/>
+        </w:rPr>
+        <w:t>under section Long Short-Term Memory (LSTM) and Convolutional Neural Network (CNN)</w:t>
+      </w:r>
+      <w:r>
+        <w:rPr>
+          <w:lang w:val="en-US"/>
+        </w:rPr>
+        <w:t xml:space="preserve">. They can vary strongly in their functionality, </w:t>
+      </w:r>
+      <w:r>
+        <w:rPr>
+          <w:lang w:val="en-US"/>
+        </w:rPr>
+        <w:t xml:space="preserve">use cases </w:t>
+      </w:r>
+      <w:r>
+        <w:rPr>
+          <w:lang w:val="en-US"/>
+        </w:rPr>
+        <w:t xml:space="preserve">and structure. </w:t>
+      </w:r>
+    </w:p>
+    <w:p>
+      <w:pPr>
+        <w:rPr>
+          <w:lang w:val="en-US"/>
+        </w:rPr>
+      </w:pPr>
+      <w:r>
+        <w:rPr>
+          <w:lang w:val="en-US"/>
+        </w:rPr>
+        <w:t xml:space="preserve">The </w:t>
+      </w:r>
+      <w:r>
+        <w:rPr>
+          <w:lang w:val="en-US"/>
+        </w:rPr>
+        <w:t>bas</w:t>
+      </w:r>
+      <w:r>
+        <w:rPr>
+          <w:lang w:val="en-US"/>
+        </w:rPr>
+        <w:t>ic</w:t>
+      </w:r>
+      <w:r>
+        <w:rPr>
+          <w:lang w:val="en-US"/>
+        </w:rPr>
+        <w:t xml:space="preserve"> </w:t>
+      </w:r>
+      <w:r>
+        <w:rPr>
+          <w:lang w:val="en-US"/>
+        </w:rPr>
+        <w:t xml:space="preserve">version </w:t>
+      </w:r>
+      <w:r>
+        <w:rPr>
+          <w:lang w:val="en-US"/>
+        </w:rPr>
+        <w:t>of a</w:t>
+      </w:r>
+      <w:r>
+        <w:rPr>
+          <w:lang w:val="en-US"/>
+        </w:rPr>
+        <w:t xml:space="preserve"> neural network </w:t>
+      </w:r>
+      <w:r>
+        <w:rPr>
+          <w:lang w:val="en-US"/>
+        </w:rPr>
+        <w:t>is called a feed forward neural network.</w:t>
+      </w:r>
+      <w:r>
+        <w:rPr>
+          <w:lang w:val="en-US"/>
+        </w:rPr>
+        <w:t xml:space="preserve"> </w:t>
+      </w:r>
+      <w:r>
+        <w:rPr>
+          <w:lang w:val="en-US"/>
+        </w:rPr>
+        <w:t xml:space="preserve">It </w:t>
+      </w:r>
+      <w:r>
+        <w:rPr>
+          <w:lang w:val="en-US"/>
+        </w:rPr>
+        <w:t xml:space="preserve">always </w:t>
+      </w:r>
+      <w:r>
+        <w:rPr>
+          <w:lang w:val="en-US"/>
+        </w:rPr>
+        <w:t xml:space="preserve">has </w:t>
+      </w:r>
+      <w:r>
+        <w:rPr>
+          <w:lang w:val="en-US"/>
+        </w:rPr>
+        <w:t>one input and one output layer. In addition to th</w:t>
+      </w:r>
+      <w:r>
+        <w:rPr>
+          <w:lang w:val="en-US"/>
+        </w:rPr>
+        <w:t>ose</w:t>
+      </w:r>
+      <w:r>
+        <w:rPr>
+          <w:lang w:val="en-US"/>
+        </w:rPr>
+        <w:t xml:space="preserve"> the network can consist of an arbitrary number of hidden layers between input and output layer. Each layer</w:t>
+      </w:r>
+      <w:r>
+        <w:rPr>
+          <w:lang w:val="en-US"/>
+        </w:rPr>
+        <w:t xml:space="preserve"> including input and output layer</w:t>
+      </w:r>
+      <w:r>
+        <w:rPr>
+          <w:lang w:val="en-US"/>
+        </w:rPr>
+        <w:t xml:space="preserve"> consists of at least one neuron. The number of neurons in the input layer needs to match the size of our input</w:t>
+      </w:r>
+      <w:r>
+        <w:rPr>
+          <w:lang w:val="en-US"/>
+        </w:rPr>
+        <w:t xml:space="preserve">. </w:t>
+      </w:r>
+      <w:r>
+        <w:rPr>
+          <w:lang w:val="en-US"/>
+        </w:rPr>
+        <w:t xml:space="preserve">The input </w:t>
+      </w:r>
+      <w:r>
+        <w:rPr>
+          <w:lang w:val="en-US"/>
+        </w:rPr>
+        <w:t xml:space="preserve">necessarily </w:t>
+      </w:r>
+      <w:r>
+        <w:rPr>
+          <w:lang w:val="en-US"/>
+        </w:rPr>
+        <w:t xml:space="preserve">consists of one </w:t>
+      </w:r>
+      <w:r>
+        <w:rPr>
+          <w:lang w:val="en-US"/>
+        </w:rPr>
+        <w:t xml:space="preserve">or </w:t>
+      </w:r>
+      <w:r>
+        <w:rPr>
+          <w:lang w:val="en-US"/>
+        </w:rPr>
+        <w:t xml:space="preserve">more </w:t>
+      </w:r>
+      <w:r>
+        <w:rPr>
+          <w:lang w:val="en-US"/>
+        </w:rPr>
+        <w:t>values. So, if our neural networ</w:t>
+      </w:r>
+      <w:r>
+        <w:rPr>
+          <w:lang w:val="en-US"/>
+        </w:rPr>
+        <w:t>k</w:t>
+      </w:r>
+      <w:r>
+        <w:rPr>
+          <w:lang w:val="en-US"/>
+        </w:rPr>
+        <w:t xml:space="preserve"> takes images of pixel size (28 x 28)</w:t>
+      </w:r>
+      <w:r>
+        <w:rPr>
+          <w:lang w:val="en-US"/>
+        </w:rPr>
+        <w:t xml:space="preserve"> as input</w:t>
+      </w:r>
+      <w:r>
+        <w:rPr>
+          <w:lang w:val="en-US"/>
+        </w:rPr>
+        <w:t xml:space="preserve"> then </w:t>
+      </w:r>
+      <w:r>
+        <w:rPr>
+          <w:lang w:val="en-US"/>
+        </w:rPr>
+        <w:t>we have 784 values</w:t>
+      </w:r>
+      <w:r>
+        <w:rPr>
+          <w:lang w:val="en-US"/>
+        </w:rPr>
+        <w:t xml:space="preserve"> per image and need 784 neurons in the input layer. This applies </w:t>
+      </w:r>
+      <w:r>
+        <w:rPr>
+          <w:lang w:val="en-US"/>
+        </w:rPr>
+        <w:t xml:space="preserve">in our case of a </w:t>
+      </w:r>
+      <w:r>
+        <w:rPr>
+          <w:lang w:val="en-US"/>
+        </w:rPr>
+        <w:t xml:space="preserve">feed forward neural network. We will later see that </w:t>
+      </w:r>
+      <w:r>
+        <w:rPr>
+          <w:lang w:val="en-US"/>
+        </w:rPr>
+        <w:t xml:space="preserve">other architectures like </w:t>
+      </w:r>
+      <w:r>
+        <w:rPr>
+          <w:lang w:val="en-US"/>
+        </w:rPr>
+        <w:t xml:space="preserve">a convolutional neural network </w:t>
+      </w:r>
+      <w:r>
+        <w:rPr>
+          <w:lang w:val="en-US"/>
+        </w:rPr>
+        <w:t xml:space="preserve">for example </w:t>
+      </w:r>
+      <w:r>
+        <w:rPr>
+          <w:lang w:val="en-US"/>
+        </w:rPr>
+        <w:t xml:space="preserve">have </w:t>
+      </w:r>
+      <w:r>
+        <w:rPr>
+          <w:lang w:val="en-US"/>
+        </w:rPr>
+        <w:t xml:space="preserve">a different way of dealing with </w:t>
+      </w:r>
+      <w:r>
+        <w:rPr>
+          <w:lang w:val="en-US"/>
+        </w:rPr>
+        <w:t>2D</w:t>
+      </w:r>
+      <w:r>
+        <w:rPr>
+          <w:lang w:val="en-US"/>
+        </w:rPr>
+        <w:t xml:space="preserve">imensional </w:t>
+      </w:r>
+      <w:r>
+        <w:rPr>
+          <w:lang w:val="en-US"/>
+        </w:rPr>
+        <w:t>input.</w:t>
+      </w:r>
+      <w:r>
+        <w:rPr>
+          <w:lang w:val="en-US"/>
+        </w:rPr>
+        <w:t xml:space="preserve"> </w:t>
+      </w:r>
+      <w:r>
+        <w:rPr>
+          <w:lang w:val="en-US"/>
+        </w:rPr>
+        <w:br/>
+      </w:r>
+      <w:r>
+        <w:rPr>
+          <w:lang w:val="en-US"/>
+        </w:rPr>
+        <w:t xml:space="preserve">Each neuron is connected with other neurons. These connections are defined by their weight. In our feed forward neural network every neuron has a connection to every neuron of the next layer. Again, this is just the case for our standard feed forward neural network. There exist more specialized </w:t>
+      </w:r>
+      <w:r>
+        <w:rPr>
+          <w:lang w:val="en-US"/>
+        </w:rPr>
+        <w:t>structures</w:t>
+      </w:r>
+      <w:r>
+        <w:rPr>
+          <w:lang w:val="en-US"/>
+        </w:rPr>
+        <w:t xml:space="preserve"> for which this rule doesn’t apply. </w:t>
+      </w:r>
+      <w:r>
+        <w:rPr>
+          <w:lang w:val="en-US"/>
+        </w:rPr>
+        <w:t xml:space="preserve">The value of </w:t>
+      </w:r>
+      <w:r>
+        <w:rPr>
+          <w:lang w:val="en-US"/>
+        </w:rPr>
+        <w:t>a</w:t>
+      </w:r>
+      <w:r>
+        <w:rPr>
+          <w:lang w:val="en-US"/>
+        </w:rPr>
+        <w:t xml:space="preserve"> neuron is fed forward </w:t>
+      </w:r>
+      <w:r>
+        <w:rPr>
+          <w:lang w:val="en-US"/>
+        </w:rPr>
+        <w:t>to all other neurons it has a connection to</w:t>
+      </w:r>
+      <w:r>
+        <w:rPr>
+          <w:lang w:val="en-US"/>
+        </w:rPr>
+        <w:t xml:space="preserve">. In our basic case </w:t>
+      </w:r>
+      <w:r>
+        <w:rPr>
+          <w:lang w:val="en-US"/>
+        </w:rPr>
+        <w:t xml:space="preserve">the neurons only have connections to neurons of the next layer so </w:t>
+      </w:r>
+      <w:r>
+        <w:rPr>
+          <w:lang w:val="en-US"/>
+        </w:rPr>
+        <w:t xml:space="preserve">the values only move from left to right as the directed arrows between the neurons </w:t>
+      </w:r>
+      <w:r>
+        <w:rPr>
+          <w:lang w:val="en-US"/>
+        </w:rPr>
+        <w:t xml:space="preserve">in </w:t>
+      </w:r>
+      <w:r>
+        <w:rPr>
+          <w:lang w:val="en-US"/>
+        </w:rPr>
+        <w:t xml:space="preserve">the image </w:t>
+      </w:r>
+      <w:r>
+        <w:rPr>
+          <w:lang w:val="en-US"/>
+        </w:rPr>
+        <w:t xml:space="preserve">suggest. </w:t>
+      </w:r>
+      <w:r>
+        <w:rPr>
+          <w:lang w:val="en-US"/>
+        </w:rPr>
+        <w:t>When a value is fed forward it</w:t>
+      </w:r>
+      <w:r>
+        <w:rPr>
+          <w:lang w:val="en-US"/>
+        </w:rPr>
+        <w:t xml:space="preserve"> </w:t>
+      </w:r>
+      <w:r>
+        <w:rPr>
+          <w:lang w:val="en-US"/>
+        </w:rPr>
+        <w:t>is multiplied by the weight of the connection.</w:t>
+      </w:r>
+      <w:r>
+        <w:rPr>
+          <w:lang w:val="en-US"/>
+        </w:rPr>
+        <w:t xml:space="preserve"> A neuron receives the weighted values from all neurons that have a connection to it. Within the neurons all these weighted values are added up and the bias of the neuron is added. The value of the bias is learned during training. </w:t>
+      </w:r>
+      <w:r>
+        <w:rPr>
+          <w:lang w:val="en-US"/>
+        </w:rPr>
+        <w:t xml:space="preserve">Before </w:t>
+      </w:r>
+      <w:r>
+        <w:rPr>
+          <w:lang w:val="en-US"/>
+        </w:rPr>
+        <w:t xml:space="preserve">the value is </w:t>
+      </w:r>
+      <w:r>
+        <w:rPr>
+          <w:lang w:val="en-US"/>
+        </w:rPr>
+        <w:t xml:space="preserve">given </w:t>
+      </w:r>
+      <w:r>
+        <w:rPr>
+          <w:lang w:val="en-US"/>
+        </w:rPr>
+        <w:t xml:space="preserve">forward </w:t>
+      </w:r>
+      <w:r>
+        <w:rPr>
+          <w:lang w:val="en-US"/>
+        </w:rPr>
+        <w:t>to the next neuron</w:t>
+      </w:r>
+      <w:r>
+        <w:rPr>
+          <w:lang w:val="en-US"/>
+        </w:rPr>
+        <w:t>s</w:t>
+      </w:r>
+      <w:r>
+        <w:rPr>
+          <w:lang w:val="en-US"/>
+        </w:rPr>
+        <w:t>,</w:t>
+      </w:r>
+      <w:r>
+        <w:rPr>
+          <w:lang w:val="en-US"/>
+        </w:rPr>
+        <w:t xml:space="preserve"> a function is applie</w:t>
+      </w:r>
+      <w:r>
+        <w:rPr>
+          <w:lang w:val="en-US"/>
+        </w:rPr>
+        <w:t>d</w:t>
+      </w:r>
+      <w:r>
+        <w:rPr>
+          <w:lang w:val="en-US"/>
+        </w:rPr>
+        <w:t xml:space="preserve">. </w:t>
+      </w:r>
+      <w:r>
+        <w:rPr>
+          <w:lang w:val="en-US"/>
+        </w:rPr>
+        <w:t xml:space="preserve">This happens </w:t>
+      </w:r>
+      <w:r>
+        <w:rPr>
+          <w:lang w:val="en-US"/>
+        </w:rPr>
+        <w:t>in each neuron. The function is called activation function. It has this name because the function is what decides whether a neuron is “activated”.</w:t>
+      </w:r>
+      <w:r>
+        <w:rPr>
+          <w:lang w:val="en-US"/>
+        </w:rPr>
+        <w:br/>
+      </w:r>
+      <w:r>
+        <w:rPr>
+          <w:lang w:val="en-US"/>
+        </w:rPr>
+        <w:t xml:space="preserve">This is very much inspired by nature. The neurons in our brains receive </w:t>
+      </w:r>
+      <w:r>
+        <w:rPr>
+          <w:lang w:val="en-US"/>
+        </w:rPr>
+        <w:t xml:space="preserve">an </w:t>
+      </w:r>
+      <w:r>
+        <w:rPr>
+          <w:lang w:val="en-US"/>
+        </w:rPr>
+        <w:t>input which arrives as electrical signals. Only when the membrane potential exceeds a certain threshold does the neuron “fire” an action potential.</w:t>
+      </w:r>
+      <w:r>
+        <w:rPr>
+          <w:lang w:val="en-US"/>
+        </w:rPr>
+        <w:t xml:space="preserve"> Artificial neural networks simulate this behavior with </w:t>
+      </w:r>
+      <w:r>
+        <w:rPr>
+          <w:lang w:val="en-US"/>
+        </w:rPr>
+        <w:t xml:space="preserve">an </w:t>
+      </w:r>
+      <w:r>
+        <w:rPr>
+          <w:lang w:val="en-US"/>
+        </w:rPr>
+        <w:t xml:space="preserve">activation </w:t>
+      </w:r>
+      <w:r>
+        <w:rPr>
+          <w:lang w:val="en-US"/>
+        </w:rPr>
+        <w:t xml:space="preserve">function </w:t>
+      </w:r>
+      <w:r>
+        <w:rPr>
+          <w:lang w:val="en-US"/>
+        </w:rPr>
+        <w:lastRenderedPageBreak/>
+        <w:t xml:space="preserve">which also is designed to decide whether and how strong a neuron </w:t>
+      </w:r>
+      <w:r>
+        <w:rPr>
+          <w:lang w:val="en-US"/>
+        </w:rPr>
+        <w:t>“</w:t>
+      </w:r>
+      <w:r>
+        <w:rPr>
+          <w:lang w:val="en-US"/>
+        </w:rPr>
+        <w:t>fires</w:t>
+      </w:r>
+      <w:r>
+        <w:rPr>
+          <w:lang w:val="en-US"/>
+        </w:rPr>
+        <w:t>”</w:t>
+      </w:r>
+      <w:r>
+        <w:rPr>
+          <w:lang w:val="en-US"/>
+        </w:rPr>
+        <w:t>. One widely used activation</w:t>
+      </w:r>
+      <w:r>
+        <w:rPr>
+          <w:lang w:val="en-US"/>
+        </w:rPr>
+        <w:t xml:space="preserve"> function is called </w:t>
+      </w:r>
+      <w:r>
+        <w:rPr>
+          <w:noProof/>
+          <w:lang w:val="en-US"/>
+        </w:rPr>
+        <w:drawing>
+          <wp:anchor distT="0" distB="0" distL="114300" distR="114300" simplePos="0" relativeHeight="251666432" behindDoc="0" locked="0" layoutInCell="1" allowOverlap="1" wp14:anchorId="6F173AD1" wp14:editId="0D78D625">
+            <wp:simplePos x="0" y="0"/>
+            <wp:positionH relativeFrom="margin">
+              <wp:align>left</wp:align>
+            </wp:positionH>
+            <wp:positionV relativeFrom="paragraph">
+              <wp:posOffset>462915</wp:posOffset>
+            </wp:positionV>
+            <wp:extent cx="5757545" cy="2624455"/>
+            <wp:effectExtent l="0" t="0" r="0" b="4445"/>
+            <wp:wrapSquare wrapText="bothSides"/>
+            <wp:docPr id="5" name="Grafik 5"/>
+            <wp:cNvGraphicFramePr>
+              <a:graphicFrameLocks xmlns:a="http://schemas.openxmlformats.org/drawingml/2006/main" noChangeAspect="1"/>
+            </wp:cNvGraphicFramePr>
+            <a:graphic xmlns:a="http://schemas.openxmlformats.org/drawingml/2006/main">
+              <a:graphicData uri="http://schemas.openxmlformats.org/drawingml/2006/picture">
+                <pic:pic xmlns:pic="http://schemas.openxmlformats.org/drawingml/2006/picture">
+                  <pic:nvPicPr>
+                    <pic:cNvPr id="0" name="Picture 2"/>
+                    <pic:cNvPicPr>
+                      <a:picLocks noChangeAspect="1" noChangeArrowheads="1"/>
+                    </pic:cNvPicPr>
+                  </pic:nvPicPr>
+                  <pic:blipFill>
+                    <a:blip r:embed="rId7">
+                      <a:extLst>
+                        <a:ext uri="{28A0092B-C50C-407E-A947-70E740481C1C}">
+                          <a14:useLocalDpi xmlns:a14="http://schemas.microsoft.com/office/drawing/2010/main" val="0"/>
+                        </a:ext>
+                      </a:extLst>
+                    </a:blip>
+                    <a:srcRect/>
+                    <a:stretch>
+                      <a:fillRect/>
+                    </a:stretch>
+                  </pic:blipFill>
+                  <pic:spPr bwMode="auto">
+                    <a:xfrm>
+                      <a:off x="0" y="0"/>
+                      <a:ext cx="5757545" cy="2624455"/>
+                    </a:xfrm>
+                    <a:prstGeom prst="rect">
+                      <a:avLst/>
+                    </a:prstGeom>
+                    <a:noFill/>
+                    <a:ln>
+                      <a:noFill/>
+                    </a:ln>
+                  </pic:spPr>
+                </pic:pic>
+              </a:graphicData>
+            </a:graphic>
+          </wp:anchor>
+        </w:drawing>
+      </w:r>
+      <w:r>
+        <w:rPr>
+          <w:lang w:val="en-US"/>
+        </w:rPr>
+        <w:t>Rectified Linear unit (ReLU). It looks like this:</w:t>
+      </w:r>
+    </w:p>
+    <w:p>
+      <w:pPr>
+        <w:rPr>
+          <w:lang w:val="en-US"/>
+        </w:rPr>
+      </w:pPr>
+    </w:p>
+    <w:p>
+      <w:pPr>
+        <w:rPr>
+          <w:lang w:val="en-US"/>
+        </w:rPr>
+      </w:pPr>
+    </w:p>
+    <w:p>
+      <w:pPr>
+        <w:rPr>
+          <w:lang w:val="en-US"/>
+        </w:rPr>
+      </w:pPr>
+      <w:r>
+        <w:rPr>
+          <w:lang w:val="en-US"/>
+        </w:rPr>
+        <w:t>It “rectifies” or cuts off the negative part and sets every</w:t>
+      </w:r>
+      <w:r>
+        <w:rPr>
+          <w:lang w:val="en-US"/>
+        </w:rPr>
+        <w:t xml:space="preserve"> </w:t>
+      </w:r>
+      <w:r>
+        <w:rPr>
+          <w:lang w:val="en-US"/>
+        </w:rPr>
+        <w:t xml:space="preserve">value </w:t>
+      </w:r>
+      <w:r>
+        <w:rPr>
+          <w:lang w:val="en-US"/>
+        </w:rPr>
+        <w:t xml:space="preserve">in it </w:t>
+      </w:r>
+      <w:r>
+        <w:rPr>
+          <w:lang w:val="en-US"/>
+        </w:rPr>
+        <w:t>to zero</w:t>
+      </w:r>
+      <w:r>
+        <w:rPr>
+          <w:lang w:val="en-US"/>
+        </w:rPr>
+        <w:t>. Every value greater than or equal to zero</w:t>
+      </w:r>
+      <w:r>
+        <w:rPr>
+          <w:lang w:val="en-US"/>
+        </w:rPr>
+        <w:t xml:space="preserve"> is retained by a linear function.</w:t>
+      </w:r>
+      <w:r>
+        <w:rPr>
+          <w:lang w:val="en-US"/>
+        </w:rPr>
+        <w:t xml:space="preserve"> That’s a very simple understanding of the activation behavior.</w:t>
+      </w:r>
+      <w:r>
+        <w:rPr>
+          <w:lang w:val="en-US"/>
+        </w:rPr>
+        <w:t xml:space="preserve"> </w:t>
+      </w:r>
+    </w:p>
+    <w:p>
+      <w:pPr>
+        <w:rPr>
+          <w:lang w:val="en-US"/>
+        </w:rPr>
+      </w:pPr>
+      <w:r>
+        <w:rPr>
+          <w:noProof/>
+          <w:lang w:val="en-US"/>
+        </w:rPr>
+        <w:drawing>
+          <wp:anchor distT="0" distB="0" distL="114300" distR="114300" simplePos="0" relativeHeight="251667456" behindDoc="1" locked="0" layoutInCell="1" allowOverlap="1" wp14:anchorId="1CC7898E" wp14:editId="76619416">
+            <wp:simplePos x="0" y="0"/>
+            <wp:positionH relativeFrom="column">
+              <wp:posOffset>1927225</wp:posOffset>
+            </wp:positionH>
+            <wp:positionV relativeFrom="paragraph">
+              <wp:posOffset>211244</wp:posOffset>
+            </wp:positionV>
+            <wp:extent cx="1318260" cy="426720"/>
+            <wp:effectExtent l="0" t="0" r="0" b="0"/>
+            <wp:wrapTight wrapText="bothSides">
+              <wp:wrapPolygon edited="0">
+                <wp:start x="0" y="0"/>
+                <wp:lineTo x="0" y="20250"/>
+                <wp:lineTo x="21225" y="20250"/>
+                <wp:lineTo x="21225" y="0"/>
+                <wp:lineTo x="0" y="0"/>
+              </wp:wrapPolygon>
+            </wp:wrapTight>
+            <wp:docPr id="6" name="Grafik 6"/>
+            <wp:cNvGraphicFramePr>
+              <a:graphicFrameLocks xmlns:a="http://schemas.openxmlformats.org/drawingml/2006/main" noChangeAspect="1"/>
+            </wp:cNvGraphicFramePr>
+            <a:graphic xmlns:a="http://schemas.openxmlformats.org/drawingml/2006/main">
+              <a:graphicData uri="http://schemas.openxmlformats.org/drawingml/2006/picture">
+                <pic:pic xmlns:pic="http://schemas.openxmlformats.org/drawingml/2006/picture">
+                  <pic:nvPicPr>
+                    <pic:cNvPr id="1" name=""/>
+                    <pic:cNvPicPr/>
+                  </pic:nvPicPr>
+                  <pic:blipFill>
+                    <a:blip r:embed="rId8">
+                      <a:extLst>
+                        <a:ext uri="{28A0092B-C50C-407E-A947-70E740481C1C}">
+                          <a14:useLocalDpi xmlns:a14="http://schemas.microsoft.com/office/drawing/2010/main" val="0"/>
+                        </a:ext>
+                      </a:extLst>
+                    </a:blip>
+                    <a:stretch>
+                      <a:fillRect/>
+                    </a:stretch>
+                  </pic:blipFill>
+                  <pic:spPr>
+                    <a:xfrm>
+                      <a:off x="0" y="0"/>
+                      <a:ext cx="1318260" cy="426720"/>
+                    </a:xfrm>
+                    <a:prstGeom prst="rect">
+                      <a:avLst/>
+                    </a:prstGeom>
+                  </pic:spPr>
+                </pic:pic>
+              </a:graphicData>
+            </a:graphic>
+          </wp:anchor>
+        </w:drawing>
+      </w:r>
+      <w:r>
+        <w:rPr>
+          <w:lang w:val="en-US"/>
+        </w:rPr>
+        <w:t xml:space="preserve">We need to introduce the concept of non-linearity here. </w:t>
+      </w:r>
+      <w:r>
+        <w:rPr>
+          <w:lang w:val="en-US"/>
+        </w:rPr>
+        <w:t xml:space="preserve">A linear relation between two variables x and y always has this structure: </w:t>
+      </w:r>
+    </w:p>
+    <w:p>
+      <w:pPr>
+        <w:rPr>
+          <w:lang w:val="en-US"/>
+        </w:rPr>
+      </w:pPr>
+    </w:p>
+    <w:p>
+      <w:pPr>
+        <w:rPr>
+          <w:lang w:val="en-US"/>
+        </w:rPr>
+      </w:pPr>
+      <w:r>
+        <w:rPr>
+          <w:lang w:val="en-US"/>
+        </w:rPr>
+        <w:t xml:space="preserve">Linear functions let us solve linear problems. </w:t>
+      </w:r>
+      <w:r>
+        <w:rPr>
+          <w:lang w:val="en-US"/>
+        </w:rPr>
+        <w:t>They always are a straight line when drawn as a graph. For example, the relation of euros to cents is a linear function. You always multiply the amount of euros by 100 to get the number of cents with the same worth.</w:t>
+      </w:r>
+    </w:p>
+    <w:p>
+      <w:pPr>
+        <w:rPr>
+          <w:lang w:val="en-US"/>
+        </w:rPr>
+      </w:pPr>
+      <w:r>
+        <w:rPr>
+          <w:lang w:val="en-US"/>
+        </w:rPr>
+        <w:t xml:space="preserve">A nonlinear relationship between two variables is everything but a linear relationship. All of those functions are </w:t>
+      </w:r>
+      <w:r>
+        <w:rPr>
+          <w:lang w:val="en-US"/>
+        </w:rPr>
+        <w:t>nonlinear</w:t>
+      </w:r>
+      <w:r>
+        <w:rPr>
+          <w:lang w:val="en-US"/>
+        </w:rPr>
+        <w:t xml:space="preserve">. </w:t>
+      </w:r>
+    </w:p>
+    <w:p>
+      <w:pPr>
+        <w:rPr>
+          <w:lang w:val="en-US"/>
+        </w:rPr>
+      </w:pPr>
+      <w:r>
+        <w:rPr>
+          <w:noProof/>
+          <w:lang w:val="en-US"/>
+        </w:rPr>
+        <w:drawing>
+          <wp:anchor distT="0" distB="0" distL="114300" distR="114300" simplePos="0" relativeHeight="251670528" behindDoc="1" locked="0" layoutInCell="1" allowOverlap="1" wp14:anchorId="3A1A00BB" wp14:editId="61BF762C">
+            <wp:simplePos x="0" y="0"/>
+            <wp:positionH relativeFrom="column">
+              <wp:posOffset>4196927</wp:posOffset>
+            </wp:positionH>
+            <wp:positionV relativeFrom="paragraph">
+              <wp:posOffset>75777</wp:posOffset>
+            </wp:positionV>
+            <wp:extent cx="1356478" cy="289585"/>
+            <wp:effectExtent l="0" t="0" r="0" b="0"/>
+            <wp:wrapNone/>
+            <wp:docPr id="9" name="Grafik 9"/>
+            <wp:cNvGraphicFramePr>
+              <a:graphicFrameLocks xmlns:a="http://schemas.openxmlformats.org/drawingml/2006/main" noChangeAspect="1"/>
+            </wp:cNvGraphicFramePr>
+            <a:graphic xmlns:a="http://schemas.openxmlformats.org/drawingml/2006/main">
+              <a:graphicData uri="http://schemas.openxmlformats.org/drawingml/2006/picture">
+                <pic:pic xmlns:pic="http://schemas.openxmlformats.org/drawingml/2006/picture">
+                  <pic:nvPicPr>
+                    <pic:cNvPr id="1" name=""/>
+                    <pic:cNvPicPr/>
+                  </pic:nvPicPr>
+                  <pic:blipFill>
+                    <a:blip r:embed="rId9">
+                      <a:extLst>
+                        <a:ext uri="{28A0092B-C50C-407E-A947-70E740481C1C}">
+                          <a14:useLocalDpi xmlns:a14="http://schemas.microsoft.com/office/drawing/2010/main" val="0"/>
+                        </a:ext>
+                      </a:extLst>
+                    </a:blip>
+                    <a:stretch>
+                      <a:fillRect/>
+                    </a:stretch>
+                  </pic:blipFill>
+                  <pic:spPr>
+                    <a:xfrm>
+                      <a:off x="0" y="0"/>
+                      <a:ext cx="1356478" cy="289585"/>
+                    </a:xfrm>
+                    <a:prstGeom prst="rect">
+                      <a:avLst/>
+                    </a:prstGeom>
+                  </pic:spPr>
+                </pic:pic>
+              </a:graphicData>
+            </a:graphic>
+          </wp:anchor>
+        </w:drawing>
+      </w:r>
+      <w:r>
+        <w:rPr>
+          <w:noProof/>
+          <w:lang w:val="en-US"/>
+        </w:rPr>
+        <w:drawing>
+          <wp:anchor distT="0" distB="0" distL="114300" distR="114300" simplePos="0" relativeHeight="251669504" behindDoc="1" locked="0" layoutInCell="1" allowOverlap="1" wp14:anchorId="47E1E42B" wp14:editId="347EF1F5">
+            <wp:simplePos x="0" y="0"/>
+            <wp:positionH relativeFrom="column">
+              <wp:posOffset>2131060</wp:posOffset>
+            </wp:positionH>
+            <wp:positionV relativeFrom="paragraph">
+              <wp:posOffset>41698</wp:posOffset>
+            </wp:positionV>
+            <wp:extent cx="952583" cy="350550"/>
+            <wp:effectExtent l="0" t="0" r="0" b="0"/>
+            <wp:wrapNone/>
+            <wp:docPr id="8" name="Grafik 8"/>
+            <wp:cNvGraphicFramePr>
+              <a:graphicFrameLocks xmlns:a="http://schemas.openxmlformats.org/drawingml/2006/main" noChangeAspect="1"/>
+            </wp:cNvGraphicFramePr>
+            <a:graphic xmlns:a="http://schemas.openxmlformats.org/drawingml/2006/main">
+              <a:graphicData uri="http://schemas.openxmlformats.org/drawingml/2006/picture">
+                <pic:pic xmlns:pic="http://schemas.openxmlformats.org/drawingml/2006/picture">
+                  <pic:nvPicPr>
+                    <pic:cNvPr id="1" name=""/>
+                    <pic:cNvPicPr/>
+                  </pic:nvPicPr>
+                  <pic:blipFill>
+                    <a:blip r:embed="rId10">
+                      <a:extLst>
+                        <a:ext uri="{28A0092B-C50C-407E-A947-70E740481C1C}">
+                          <a14:useLocalDpi xmlns:a14="http://schemas.microsoft.com/office/drawing/2010/main" val="0"/>
+                        </a:ext>
+                      </a:extLst>
+                    </a:blip>
+                    <a:stretch>
+                      <a:fillRect/>
+                    </a:stretch>
+                  </pic:blipFill>
+                  <pic:spPr>
+                    <a:xfrm>
+                      <a:off x="0" y="0"/>
+                      <a:ext cx="952583" cy="350550"/>
+                    </a:xfrm>
+                    <a:prstGeom prst="rect">
+                      <a:avLst/>
+                    </a:prstGeom>
+                  </pic:spPr>
+                </pic:pic>
+              </a:graphicData>
+            </a:graphic>
+          </wp:anchor>
+        </w:drawing>
+      </w:r>
+      <w:r>
+        <w:rPr>
+          <w:noProof/>
+          <w:lang w:val="en-US"/>
+        </w:rPr>
+        <w:drawing>
+          <wp:anchor distT="0" distB="0" distL="114300" distR="114300" simplePos="0" relativeHeight="251668480" behindDoc="1" locked="0" layoutInCell="1" allowOverlap="1" wp14:anchorId="60E8DE61" wp14:editId="4BA6CED4">
+            <wp:simplePos x="0" y="0"/>
+            <wp:positionH relativeFrom="column">
+              <wp:posOffset>107527</wp:posOffset>
+            </wp:positionH>
+            <wp:positionV relativeFrom="paragraph">
+              <wp:posOffset>58843</wp:posOffset>
+            </wp:positionV>
+            <wp:extent cx="861060" cy="320040"/>
+            <wp:effectExtent l="0" t="0" r="0" b="3810"/>
+            <wp:wrapNone/>
+            <wp:docPr id="7" name="Grafik 7"/>
+            <wp:cNvGraphicFramePr>
+              <a:graphicFrameLocks xmlns:a="http://schemas.openxmlformats.org/drawingml/2006/main" noChangeAspect="1"/>
+            </wp:cNvGraphicFramePr>
+            <a:graphic xmlns:a="http://schemas.openxmlformats.org/drawingml/2006/main">
+              <a:graphicData uri="http://schemas.openxmlformats.org/drawingml/2006/picture">
+                <pic:pic xmlns:pic="http://schemas.openxmlformats.org/drawingml/2006/picture">
+                  <pic:nvPicPr>
+                    <pic:cNvPr id="1" name=""/>
+                    <pic:cNvPicPr/>
+                  </pic:nvPicPr>
+                  <pic:blipFill>
+                    <a:blip r:embed="rId11">
+                      <a:extLst>
+                        <a:ext uri="{28A0092B-C50C-407E-A947-70E740481C1C}">
+                          <a14:useLocalDpi xmlns:a14="http://schemas.microsoft.com/office/drawing/2010/main" val="0"/>
+                        </a:ext>
+                      </a:extLst>
+                    </a:blip>
+                    <a:stretch>
+                      <a:fillRect/>
+                    </a:stretch>
+                  </pic:blipFill>
+                  <pic:spPr>
+                    <a:xfrm>
+                      <a:off x="0" y="0"/>
+                      <a:ext cx="861060" cy="320040"/>
+                    </a:xfrm>
+                    <a:prstGeom prst="rect">
+                      <a:avLst/>
+                    </a:prstGeom>
+                  </pic:spPr>
+                </pic:pic>
+              </a:graphicData>
+            </a:graphic>
+          </wp:anchor>
+        </w:drawing>
+      </w:r>
+    </w:p>
+    <w:p>
+      <w:pPr>
+        <w:rPr>
+          <w:lang w:val="en-US"/>
+        </w:rPr>
+      </w:pPr>
+    </w:p>
+    <w:p>
+      <w:pPr>
+        <w:rPr>
+          <w:lang w:val="en-US"/>
+        </w:rPr>
+      </w:pPr>
+      <w:r>
+        <w:rPr>
+          <w:lang w:val="en-US"/>
+        </w:rPr>
+        <w:t>If we want to model nonlinear relationships, we need a nonlinear function to do that. One example that actually fits nicely to the stock market is compound of interest. If you want to model the course of an investment given a certain interest rate greater than zero, you are facing a nonlinear problem</w:t>
+      </w:r>
+      <w:r>
+        <w:rPr>
+          <w:lang w:val="en-US"/>
+        </w:rPr>
+        <w:t xml:space="preserve"> which is only solvable with a non-linear function. </w:t>
+      </w:r>
+    </w:p>
+    <w:p>
+      <w:pPr>
+        <w:rPr>
+          <w:lang w:val="en-US"/>
+        </w:rPr>
+      </w:pPr>
+      <w:r>
+        <w:rPr>
+          <w:lang w:val="en-US"/>
+        </w:rPr>
+        <w:t xml:space="preserve">In the fewest cases the problem we want to solve </w:t>
+      </w:r>
+      <w:r>
+        <w:rPr>
+          <w:lang w:val="en-US"/>
+        </w:rPr>
+        <w:t>using</w:t>
+      </w:r>
+      <w:r>
+        <w:rPr>
+          <w:lang w:val="en-US"/>
+        </w:rPr>
+        <w:t xml:space="preserve"> a neural network is linear.</w:t>
+      </w:r>
+      <w:r>
+        <w:rPr>
+          <w:lang w:val="en-US"/>
+        </w:rPr>
+        <w:t xml:space="preserve"> More precisely we usually don’t know the exact relation between the input and output data so we have to assume nonlinearity. </w:t>
+      </w:r>
+      <w:r>
+        <w:rPr>
+          <w:lang w:val="en-US"/>
+        </w:rPr>
+        <w:t xml:space="preserve">Even </w:t>
+      </w:r>
+      <w:r>
+        <w:rPr>
+          <w:lang w:val="en-US"/>
+        </w:rPr>
+        <w:t xml:space="preserve">in the case that </w:t>
+      </w:r>
+      <w:r>
+        <w:rPr>
+          <w:lang w:val="en-US"/>
+        </w:rPr>
+        <w:t xml:space="preserve">the relation is perfectly linear, </w:t>
+      </w:r>
+      <w:r>
+        <w:rPr>
+          <w:lang w:val="en-US"/>
+        </w:rPr>
+        <w:t xml:space="preserve">then </w:t>
+      </w:r>
+      <w:r>
+        <w:rPr>
+          <w:lang w:val="en-US"/>
+        </w:rPr>
+        <w:t xml:space="preserve">we can still use </w:t>
+      </w:r>
+      <w:r>
+        <w:rPr>
+          <w:lang w:val="en-US"/>
+        </w:rPr>
+        <w:t xml:space="preserve">nonlinear </w:t>
+      </w:r>
+      <w:r>
+        <w:rPr>
+          <w:lang w:val="en-US"/>
+        </w:rPr>
+        <w:t xml:space="preserve">functions </w:t>
+      </w:r>
+      <w:r>
+        <w:rPr>
+          <w:lang w:val="en-US"/>
+        </w:rPr>
+        <w:t xml:space="preserve">since they </w:t>
+      </w:r>
+      <w:r>
+        <w:rPr>
+          <w:lang w:val="en-US"/>
+        </w:rPr>
+        <w:t xml:space="preserve">can also model linear </w:t>
+      </w:r>
+      <w:r>
+        <w:rPr>
+          <w:lang w:val="en-US"/>
+        </w:rPr>
+        <w:t>relations</w:t>
+      </w:r>
+      <w:r>
+        <w:rPr>
+          <w:lang w:val="en-US"/>
+        </w:rPr>
+        <w:t>.</w:t>
+      </w:r>
+    </w:p>
+    <w:p>
+      <w:pPr>
+        <w:rPr>
+          <w:lang w:val="en-US"/>
+        </w:rPr>
+      </w:pPr>
+      <w:r>
+        <w:rPr>
+          <w:lang w:val="en-US"/>
+        </w:rPr>
+        <w:t>Let’s assume</w:t>
+      </w:r>
+      <w:r>
+        <w:rPr>
+          <w:lang w:val="en-US"/>
+        </w:rPr>
+        <w:t xml:space="preserve"> we are</w:t>
+      </w:r>
+      <w:r>
+        <w:rPr>
+          <w:lang w:val="en-US"/>
+        </w:rPr>
+        <w:t xml:space="preserve"> having only linear activation function</w:t>
+      </w:r>
+      <w:r>
+        <w:rPr>
+          <w:lang w:val="en-US"/>
+        </w:rPr>
+        <w:t>s</w:t>
+      </w:r>
+      <w:r>
+        <w:rPr>
+          <w:lang w:val="en-US"/>
+        </w:rPr>
+        <w:t xml:space="preserve"> </w:t>
+      </w:r>
+      <w:r>
+        <w:rPr>
+          <w:lang w:val="en-US"/>
+        </w:rPr>
+        <w:t xml:space="preserve">which is the case that includes having no activation function at all because simply passing on the values would be synonymous to the identity function which is a linear function. </w:t>
+      </w:r>
+      <w:r>
+        <w:rPr>
+          <w:lang w:val="en-US"/>
+        </w:rPr>
+        <w:t xml:space="preserve">Then our whole neural network would only be able to capture </w:t>
+      </w:r>
+      <w:r>
+        <w:rPr>
+          <w:lang w:val="en-US"/>
+        </w:rPr>
+        <w:lastRenderedPageBreak/>
+        <w:t>linear relationships between input features and the output. This is due to the nature of stacked linear functions. If you stack n linear functions, then no matter how big n is, the resulting function always collapses down to a linear function with n input variables.</w:t>
+      </w:r>
+      <w:r>
+        <w:rPr>
+          <w:lang w:val="en-US"/>
+        </w:rPr>
+        <w:t xml:space="preserve"> </w:t>
+      </w:r>
+      <w:r>
+        <w:rPr>
+          <w:lang w:val="en-US"/>
+        </w:rPr>
+        <w:t>We look at a simple example that illustrates that.</w:t>
+      </w:r>
+    </w:p>
+    <w:p>
+      <w:pPr>
+        <w:rPr>
+          <w:lang w:val="en-US"/>
+        </w:rPr>
+      </w:pPr>
+      <w:r>
+        <w:rPr>
+          <w:noProof/>
+          <w:lang w:val="en-US"/>
+        </w:rPr>
+        <w:drawing>
+          <wp:anchor distT="0" distB="0" distL="114300" distR="114300" simplePos="0" relativeHeight="251671552" behindDoc="1" locked="0" layoutInCell="1" allowOverlap="1" wp14:anchorId="4384FB91" wp14:editId="5B1AC527">
+            <wp:simplePos x="0" y="0"/>
+            <wp:positionH relativeFrom="margin">
+              <wp:align>left</wp:align>
+            </wp:positionH>
+            <wp:positionV relativeFrom="paragraph">
+              <wp:posOffset>5080</wp:posOffset>
+            </wp:positionV>
+            <wp:extent cx="5067739" cy="2263336"/>
+            <wp:effectExtent l="0" t="0" r="0" b="3810"/>
+            <wp:wrapNone/>
+            <wp:docPr id="13" name="Grafik 13"/>
+            <wp:cNvGraphicFramePr>
+              <a:graphicFrameLocks xmlns:a="http://schemas.openxmlformats.org/drawingml/2006/main" noChangeAspect="1"/>
+            </wp:cNvGraphicFramePr>
+            <a:graphic xmlns:a="http://schemas.openxmlformats.org/drawingml/2006/main">
+              <a:graphicData uri="http://schemas.openxmlformats.org/drawingml/2006/picture">
+                <pic:pic xmlns:pic="http://schemas.openxmlformats.org/drawingml/2006/picture">
+                  <pic:nvPicPr>
+                    <pic:cNvPr id="1" name=""/>
+                    <pic:cNvPicPr/>
+                  </pic:nvPicPr>
+                  <pic:blipFill>
+                    <a:blip r:embed="rId12">
+                      <a:extLst>
+                        <a:ext uri="{28A0092B-C50C-407E-A947-70E740481C1C}">
+                          <a14:useLocalDpi xmlns:a14="http://schemas.microsoft.com/office/drawing/2010/main" val="0"/>
+                        </a:ext>
+                      </a:extLst>
+                    </a:blip>
+                    <a:stretch>
+                      <a:fillRect/>
+                    </a:stretch>
+                  </pic:blipFill>
+                  <pic:spPr>
+                    <a:xfrm>
+                      <a:off x="0" y="0"/>
+                      <a:ext cx="5067739" cy="2263336"/>
+                    </a:xfrm>
+                    <a:prstGeom prst="rect">
+                      <a:avLst/>
+                    </a:prstGeom>
+                  </pic:spPr>
+                </pic:pic>
+              </a:graphicData>
+            </a:graphic>
+          </wp:anchor>
+        </w:drawing>
+      </w:r>
+    </w:p>
+    <w:p>
+      <w:pPr>
+        <w:rPr>
+          <w:lang w:val="en-US"/>
+        </w:rPr>
+      </w:pPr>
+    </w:p>
+    <w:p>
+      <w:pPr>
+        <w:rPr>
+          <w:lang w:val="en-US"/>
+        </w:rPr>
+      </w:pPr>
+    </w:p>
+    <w:p>
+      <w:pPr>
+        <w:rPr>
+          <w:lang w:val="en-US"/>
+        </w:rPr>
+      </w:pPr>
+    </w:p>
+    <w:p>
+      <w:pPr>
+        <w:rPr>
+          <w:lang w:val="en-US"/>
+        </w:rPr>
+      </w:pPr>
+    </w:p>
+    <w:p>
+      <w:pPr>
+        <w:rPr>
+          <w:lang w:val="en-US"/>
+        </w:rPr>
+      </w:pPr>
+    </w:p>
+    <w:p>
+      <w:pPr>
+        <w:rPr>
+          <w:lang w:val="en-US"/>
+        </w:rPr>
+      </w:pPr>
+    </w:p>
+    <w:p>
+      <w:pPr>
+        <w:rPr>
+          <w:lang w:val="en-US"/>
+        </w:rPr>
+      </w:pPr>
+    </w:p>
+    <w:p>
+      <w:pPr>
+        <w:rPr>
+          <w:lang w:val="en-US"/>
+        </w:rPr>
+      </w:pPr>
+    </w:p>
+    <w:p>
+      <w:pPr>
+        <w:rPr>
+          <w:lang w:val="en-US"/>
+        </w:rPr>
+      </w:pPr>
+    </w:p>
+    <w:p>
+      <w:pPr>
+        <w:rPr>
+          <w:lang w:val="en-US"/>
+        </w:rPr>
+      </w:pPr>
+      <w:r>
+        <w:rPr>
+          <w:lang w:val="en-US"/>
+        </w:rPr>
+        <w:t>Stacking:</w:t>
+      </w:r>
+    </w:p>
+    <w:p>
+      <w:pPr>
+        <w:rPr>
+          <w:lang w:val="en-US"/>
+        </w:rPr>
+      </w:pPr>
+      <w:r>
+        <w:rPr>
+          <w:lang w:val="en-US"/>
+        </w:rPr>
+        <w:t xml:space="preserve"> f1(f2(f3(z))) = f1(f2(a3*z+b</w:t>
+      </w:r>
+      <w:r>
+        <w:rPr>
+          <w:lang w:val="en-US"/>
+        </w:rPr>
+        <w:t>3</w:t>
+      </w:r>
+      <w:r>
+        <w:rPr>
+          <w:lang w:val="en-US"/>
+        </w:rPr>
+        <w:t>)) = f1(a2*(a3*z+b</w:t>
+      </w:r>
+      <w:r>
+        <w:rPr>
+          <w:lang w:val="en-US"/>
+        </w:rPr>
+        <w:t>3) +</w:t>
+      </w:r>
+      <w:r>
+        <w:rPr>
+          <w:lang w:val="en-US"/>
+        </w:rPr>
+        <w:t>b2) = a1</w:t>
+      </w:r>
+      <w:r>
+        <w:rPr>
+          <w:lang w:val="en-US"/>
+        </w:rPr>
+        <w:t>*(</w:t>
+      </w:r>
+      <w:r>
+        <w:rPr>
+          <w:lang w:val="en-US"/>
+        </w:rPr>
+        <w:t>a</w:t>
+      </w:r>
+      <w:r>
+        <w:rPr>
+          <w:lang w:val="en-US"/>
+        </w:rPr>
+        <w:t>2*(a3*z+b</w:t>
+      </w:r>
+      <w:r>
+        <w:rPr>
+          <w:lang w:val="en-US"/>
+        </w:rPr>
+        <w:t>3) +</w:t>
+      </w:r>
+      <w:r>
+        <w:rPr>
+          <w:lang w:val="en-US"/>
+        </w:rPr>
+        <w:t>b</w:t>
+      </w:r>
+      <w:r>
+        <w:rPr>
+          <w:lang w:val="en-US"/>
+        </w:rPr>
+        <w:t>2) +</w:t>
+      </w:r>
+      <w:r>
+        <w:rPr>
+          <w:lang w:val="en-US"/>
+        </w:rPr>
+        <w:t>b1</w:t>
+      </w:r>
+    </w:p>
+    <w:p>
+      <w:pPr>
+        <w:rPr>
+          <w:lang w:val="en-US"/>
+        </w:rPr>
+      </w:pPr>
+      <w:r>
+        <w:rPr>
+          <w:lang w:val="en-US"/>
+        </w:rPr>
+        <w:t>= a1</w:t>
+      </w:r>
+      <w:r>
+        <w:rPr>
+          <w:lang w:val="en-US"/>
+        </w:rPr>
+        <w:t>*(</w:t>
+      </w:r>
+      <w:r>
+        <w:rPr>
+          <w:lang w:val="en-US"/>
+        </w:rPr>
+        <w:t>a</w:t>
+      </w:r>
+      <w:r>
+        <w:rPr>
+          <w:lang w:val="en-US"/>
+        </w:rPr>
+        <w:t>2*a3*z+a2*b</w:t>
+      </w:r>
+      <w:r>
+        <w:rPr>
+          <w:lang w:val="en-US"/>
+        </w:rPr>
+        <w:t>3</w:t>
+      </w:r>
+      <w:r>
+        <w:rPr>
+          <w:lang w:val="en-US"/>
+        </w:rPr>
+        <w:t>+b</w:t>
+      </w:r>
+      <w:r>
+        <w:rPr>
+          <w:lang w:val="en-US"/>
+        </w:rPr>
+        <w:t>2) +</w:t>
+      </w:r>
+      <w:r>
+        <w:rPr>
+          <w:lang w:val="en-US"/>
+        </w:rPr>
+        <w:t>b1</w:t>
+      </w:r>
+      <w:r>
+        <w:rPr>
+          <w:lang w:val="en-US"/>
+        </w:rPr>
+        <w:t xml:space="preserve"> = </w:t>
+      </w:r>
+      <w:r>
+        <w:rPr>
+          <w:lang w:val="en-US"/>
+        </w:rPr>
+        <w:t>a1*</w:t>
+      </w:r>
+      <w:r>
+        <w:rPr>
+          <w:lang w:val="en-US"/>
+        </w:rPr>
+        <w:t>a</w:t>
+      </w:r>
+      <w:r>
+        <w:rPr>
+          <w:lang w:val="en-US"/>
+        </w:rPr>
+        <w:t>2*a3*z+a1*a2*b3+a1*b2 +b1</w:t>
+      </w:r>
+    </w:p>
+    <w:p>
+      <w:pPr>
+        <w:rPr>
+          <w:lang w:val="en-US"/>
+        </w:rPr>
+      </w:pPr>
+      <w:r>
+        <w:rPr>
+          <w:lang w:val="en-US"/>
+        </w:rPr>
+        <w:t xml:space="preserve">Since a1, a2, a3, b1, b2 and b3 </w:t>
+      </w:r>
+      <w:r>
+        <w:rPr>
+          <w:lang w:val="en-US"/>
+        </w:rPr>
+        <w:t>are</w:t>
+      </w:r>
+      <w:r>
+        <w:rPr>
+          <w:lang w:val="en-US"/>
+        </w:rPr>
+        <w:t xml:space="preserve"> fixed values, we can compute them together</w:t>
+      </w:r>
+      <w:r>
+        <w:rPr>
+          <w:lang w:val="en-US"/>
+        </w:rPr>
+        <w:t xml:space="preserve"> to their effective values</w:t>
+      </w:r>
+      <w:r>
+        <w:rPr>
+          <w:lang w:val="en-US"/>
+        </w:rPr>
+        <w:t>.</w:t>
+      </w:r>
+    </w:p>
+    <w:p>
+      <w:pPr>
+        <w:rPr>
+          <w:lang w:val="en-US"/>
+        </w:rPr>
+      </w:pPr>
+      <w:r>
+        <w:rPr>
+          <w:lang w:val="en-US"/>
+        </w:rPr>
+        <w:t>W</w:t>
+      </w:r>
+      <w:r>
+        <w:rPr>
+          <w:lang w:val="en-US"/>
+        </w:rPr>
+        <w:t>eff</w:t>
+      </w:r>
+      <w:r>
+        <w:rPr>
+          <w:lang w:val="en-US"/>
+        </w:rPr>
+        <w:t xml:space="preserve"> = a1*a2*a3</w:t>
+      </w:r>
+    </w:p>
+    <w:p>
+      <w:pPr>
+        <w:rPr>
+          <w:lang w:val="en-US"/>
+        </w:rPr>
+      </w:pPr>
+      <w:r>
+        <w:rPr>
+          <w:lang w:val="en-US"/>
+        </w:rPr>
+        <w:t>b</w:t>
+      </w:r>
+      <w:r>
+        <w:rPr>
+          <w:lang w:val="en-US"/>
+        </w:rPr>
+        <w:t xml:space="preserve">eff = </w:t>
+      </w:r>
+      <w:r>
+        <w:rPr>
+          <w:lang w:val="en-US"/>
+        </w:rPr>
+        <w:t>a1*a2*b3+a1*b2+b1</w:t>
+      </w:r>
+    </w:p>
+    <w:p>
+      <w:pPr>
+        <w:rPr>
+          <w:lang w:val="en-US"/>
+        </w:rPr>
+      </w:pPr>
+      <w:r>
+        <w:rPr>
+          <w:lang w:val="en-US"/>
+        </w:rPr>
+        <w:t>So,</w:t>
+      </w:r>
+      <w:r>
+        <w:rPr>
+          <w:lang w:val="en-US"/>
+        </w:rPr>
+        <w:t xml:space="preserve"> the resulting function is f4(z) = Weff * z + beff</w:t>
+      </w:r>
+      <w:r>
+        <w:rPr>
+          <w:lang w:val="en-US"/>
+        </w:rPr>
+        <w:t>.</w:t>
+      </w:r>
+    </w:p>
+    <w:p>
+      <w:pPr>
+        <w:rPr>
+          <w:lang w:val="en-US"/>
+        </w:rPr>
+      </w:pPr>
+      <w:r>
+        <w:rPr>
+          <w:lang w:val="en-US"/>
+        </w:rPr>
+        <w:t>No matter how often we stack linear functions or in the case of neural networks no matter how many layers of neurons with linear activation functions we stack we can never capture non linear relations between input and output.</w:t>
+      </w:r>
+    </w:p>
+    <w:p>
+      <w:pPr>
+        <w:rPr>
+          <w:lang w:val="en-US"/>
+        </w:rPr>
+      </w:pPr>
+      <w:r>
+        <w:rPr>
+          <w:lang w:val="en-US"/>
+        </w:rPr>
+        <w:t xml:space="preserve">That’s why we need nonlinear </w:t>
+      </w:r>
+      <w:r>
+        <w:rPr>
+          <w:lang w:val="en-US"/>
+        </w:rPr>
+        <w:t xml:space="preserve">activation </w:t>
+      </w:r>
+      <w:r>
+        <w:rPr>
+          <w:lang w:val="en-US"/>
+        </w:rPr>
+        <w:t>functions</w:t>
+      </w:r>
+      <w:r>
+        <w:rPr>
+          <w:lang w:val="en-US"/>
+        </w:rPr>
+        <w:t xml:space="preserve"> like ReLU</w:t>
+      </w:r>
+      <w:r>
+        <w:rPr>
+          <w:lang w:val="en-US"/>
+        </w:rPr>
+        <w:t xml:space="preserve">. </w:t>
+      </w:r>
+    </w:p>
+    <w:p>
+      <w:pPr>
+        <w:rPr>
+          <w:lang w:val="en-US"/>
+        </w:rPr>
+      </w:pPr>
+    </w:p>
+    <w:p>
+      <w:pPr>
+        <w:rPr>
+          <w:lang w:val="en-US"/>
+        </w:rPr>
+      </w:pPr>
+      <w:r>
+        <w:rPr>
+          <w:lang w:val="en-US"/>
+        </w:rPr>
+        <w:t xml:space="preserve">We talked about the connections between the neurons and we understood that </w:t>
+      </w:r>
+      <w:r>
+        <w:rPr>
+          <w:lang w:val="en-US"/>
+        </w:rPr>
+        <w:t>these connections are defined by their weight</w:t>
+      </w:r>
+      <w:r>
+        <w:rPr>
+          <w:lang w:val="en-US"/>
+        </w:rPr>
+        <w:t xml:space="preserve"> and their bias</w:t>
+      </w:r>
+      <w:r>
+        <w:rPr>
+          <w:lang w:val="en-US"/>
+        </w:rPr>
+        <w:t>. The</w:t>
+      </w:r>
+      <w:r>
+        <w:rPr>
+          <w:lang w:val="en-US"/>
+        </w:rPr>
+        <w:t xml:space="preserve"> </w:t>
+      </w:r>
+      <w:r>
+        <w:rPr>
+          <w:lang w:val="en-US"/>
+        </w:rPr>
+        <w:t xml:space="preserve">weights </w:t>
+      </w:r>
+      <w:r>
+        <w:rPr>
+          <w:lang w:val="en-US"/>
+        </w:rPr>
+        <w:t xml:space="preserve">and biases </w:t>
+      </w:r>
+      <w:r>
+        <w:rPr>
+          <w:lang w:val="en-US"/>
+        </w:rPr>
+        <w:t>are learned during training through backpropagation.</w:t>
+      </w:r>
+    </w:p>
+    <w:p>
+      <w:pPr>
+        <w:rPr>
+          <w:lang w:val="en-US"/>
+        </w:rPr>
+      </w:pPr>
+      <w:r>
+        <w:rPr>
+          <w:lang w:val="en-US"/>
+        </w:rPr>
+        <w:t>T</w:t>
+      </w:r>
+      <w:r>
+        <w:rPr>
+          <w:lang w:val="en-US"/>
+        </w:rPr>
+        <w:t>o understand the concept of backpropagation we will walk through the process of one prediction</w:t>
+      </w:r>
+      <w:r>
+        <w:rPr>
+          <w:lang w:val="en-US"/>
+        </w:rPr>
+        <w:t xml:space="preserve"> using an example network</w:t>
+      </w:r>
+      <w:r>
+        <w:rPr>
+          <w:lang w:val="en-US"/>
+        </w:rPr>
+        <w:t xml:space="preserve">. </w:t>
+      </w:r>
+      <w:r>
+        <w:rPr>
+          <w:lang w:val="en-US"/>
+        </w:rPr>
+        <w:t xml:space="preserve">One prediction or </w:t>
+      </w:r>
+      <w:r>
+        <w:rPr>
+          <w:lang w:val="en-US"/>
+        </w:rPr>
+        <w:t xml:space="preserve">the process of </w:t>
+      </w:r>
+      <w:r>
+        <w:rPr>
+          <w:lang w:val="en-US"/>
+        </w:rPr>
+        <w:t>walk</w:t>
+      </w:r>
+      <w:r>
+        <w:rPr>
+          <w:lang w:val="en-US"/>
+        </w:rPr>
+        <w:t xml:space="preserve">ing the </w:t>
+      </w:r>
+      <w:r>
+        <w:rPr>
+          <w:lang w:val="en-US"/>
+        </w:rPr>
+        <w:t xml:space="preserve">input </w:t>
+      </w:r>
+      <w:r>
+        <w:rPr>
+          <w:lang w:val="en-US"/>
+        </w:rPr>
+        <w:t xml:space="preserve">from the input layer through the network </w:t>
+      </w:r>
+      <w:r>
+        <w:rPr>
+          <w:lang w:val="en-US"/>
+        </w:rPr>
+        <w:t>to</w:t>
+      </w:r>
+      <w:r>
+        <w:rPr>
+          <w:lang w:val="en-US"/>
+        </w:rPr>
+        <w:t xml:space="preserve"> the</w:t>
+      </w:r>
+      <w:r>
+        <w:rPr>
+          <w:lang w:val="en-US"/>
+        </w:rPr>
+        <w:t xml:space="preserve"> output </w:t>
+      </w:r>
+      <w:r>
+        <w:rPr>
+          <w:lang w:val="en-US"/>
+        </w:rPr>
+        <w:t xml:space="preserve">layer </w:t>
+      </w:r>
+      <w:r>
+        <w:rPr>
+          <w:lang w:val="en-US"/>
+        </w:rPr>
+        <w:t>is called forward propagation.</w:t>
+      </w:r>
+      <w:r>
+        <w:rPr>
+          <w:lang w:val="en-US"/>
+        </w:rPr>
+        <w:t xml:space="preserve"> </w:t>
+      </w:r>
+    </w:p>
+    <w:p>
+      <w:pPr>
+        <w:rPr>
+          <w:lang w:val="en-US"/>
+        </w:rPr>
+      </w:pPr>
+    </w:p>
+    <w:p>
+      <w:pPr>
+        <w:rPr>
+          <w:lang w:val="en-US"/>
+        </w:rPr>
+      </w:pPr>
+      <w:r>
+        <w:rPr>
+          <w:lang w:val="en-US"/>
+        </w:rPr>
+        <w:t>The example neural network we are using looks like this:</w:t>
+      </w:r>
+    </w:p>
+    <w:p>
+      <w:pPr>
+        <w:rPr>
+          <w:lang w:val="en-US"/>
+        </w:rPr>
+      </w:pPr>
+    </w:p>
+    <w:p>
+      <w:pPr>
+        <w:rPr>
+          <w:lang w:val="en-US"/>
+        </w:rPr>
+      </w:pPr>
+    </w:p>
+    <w:p>
+      <w:pPr>
+        <w:rPr>
+          <w:lang w:val="en-US"/>
+        </w:rPr>
+      </w:pPr>
+      <w:r>
+        <w:rPr>
+          <w:noProof/>
+          <w:lang w:val="en-US"/>
+        </w:rPr>
+        <w:drawing>
+          <wp:anchor distT="0" distB="0" distL="114300" distR="114300" simplePos="0" relativeHeight="251672576" behindDoc="1" locked="0" layoutInCell="1" allowOverlap="1" wp14:anchorId="158939A2" wp14:editId="12C1B478">
+            <wp:simplePos x="0" y="0"/>
+            <wp:positionH relativeFrom="margin">
+              <wp:align>center</wp:align>
+            </wp:positionH>
+            <wp:positionV relativeFrom="paragraph">
+              <wp:posOffset>212</wp:posOffset>
+            </wp:positionV>
+            <wp:extent cx="3677920" cy="2421255"/>
+            <wp:effectExtent l="0" t="0" r="0" b="0"/>
+            <wp:wrapTopAndBottom/>
+            <wp:docPr id="10" name="Grafik 10"/>
+            <wp:cNvGraphicFramePr>
+              <a:graphicFrameLocks xmlns:a="http://schemas.openxmlformats.org/drawingml/2006/main" noChangeAspect="1"/>
+            </wp:cNvGraphicFramePr>
+            <a:graphic xmlns:a="http://schemas.openxmlformats.org/drawingml/2006/main">
+              <a:graphicData uri="http://schemas.openxmlformats.org/drawingml/2006/picture">
+                <pic:pic xmlns:pic="http://schemas.openxmlformats.org/drawingml/2006/picture">
+                  <pic:nvPicPr>
+                    <pic:cNvPr id="0" name="Picture 2"/>
+                    <pic:cNvPicPr>
+                      <a:picLocks noChangeAspect="1" noChangeArrowheads="1"/>
+                    </pic:cNvPicPr>
+                  </pic:nvPicPr>
+                  <pic:blipFill>
+                    <a:blip r:embed="rId13">
+                      <a:extLst>
+                        <a:ext uri="{28A0092B-C50C-407E-A947-70E740481C1C}">
+                          <a14:useLocalDpi xmlns:a14="http://schemas.microsoft.com/office/drawing/2010/main" val="0"/>
+                        </a:ext>
+                      </a:extLst>
+                    </a:blip>
+                    <a:srcRect/>
+                    <a:stretch>
+                      <a:fillRect/>
+                    </a:stretch>
+                  </pic:blipFill>
+                  <pic:spPr bwMode="auto">
+                    <a:xfrm>
+                      <a:off x="0" y="0"/>
+                      <a:ext cx="3677920" cy="2421255"/>
+                    </a:xfrm>
+                    <a:prstGeom prst="rect">
+                      <a:avLst/>
+                    </a:prstGeom>
+                    <a:noFill/>
+                    <a:ln>
+                      <a:noFill/>
+                    </a:ln>
+                  </pic:spPr>
+                </pic:pic>
+              </a:graphicData>
+            </a:graphic>
+            <wp14:sizeRelH relativeFrom="margin">
+              <wp14:pctWidth>0</wp14:pctWidth>
+            </wp14:sizeRelH>
+            <wp14:sizeRelV relativeFrom="margin">
+              <wp14:pctHeight>0</wp14:pctHeight>
+            </wp14:sizeRelV>
+          </wp:anchor>
+        </w:drawing>
+      </w:r>
+    </w:p>
+    <w:p>
+      <w:pPr>
+        <w:rPr>
+          <w:lang w:val="en-US"/>
+        </w:rPr>
+      </w:pPr>
+      <w:r>
+        <w:rPr>
+          <w:lang w:val="en-US"/>
+        </w:rPr>
+        <w:t>Where…:</w:t>
+      </w:r>
+    </w:p>
+    <w:p>
+      <w:pPr>
+        <w:rPr>
+          <w:lang w:val="en-US"/>
+        </w:rPr>
+      </w:pPr>
+      <w:r>
+        <w:rPr>
+          <w:lang w:val="en-US"/>
+        </w:rPr>
+        <w:t>X1 – is the input feature 1</w:t>
+      </w:r>
+    </w:p>
+    <w:p>
+      <w:pPr>
+        <w:rPr>
+          <w:lang w:val="en-US"/>
+        </w:rPr>
+      </w:pPr>
+      <w:r>
+        <w:rPr>
+          <w:lang w:val="en-US"/>
+        </w:rPr>
+        <w:t>X2 – is the input feature 2</w:t>
+      </w:r>
+    </w:p>
+    <w:p>
+      <w:pPr>
+        <w:rPr>
+          <w:lang w:val="en-US"/>
+        </w:rPr>
+      </w:pPr>
+      <w:r>
+        <w:rPr>
+          <w:lang w:val="en-US"/>
+        </w:rPr>
+        <w:t>1,2,3,4,5 are the neurons</w:t>
+      </w:r>
+    </w:p>
+    <w:p>
+      <w:pPr>
+        <w:rPr>
+          <w:lang w:val="en-US"/>
+        </w:rPr>
+      </w:pPr>
+      <w:r>
+        <w:rPr>
+          <w:lang w:val="en-US"/>
+        </w:rPr>
+        <w:t>b</w:t>
+      </w:r>
+      <w:r>
+        <w:rPr>
+          <w:vertAlign w:val="subscript"/>
+          <w:lang w:val="en-US"/>
+        </w:rPr>
+        <w:t>n</w:t>
+      </w:r>
+      <w:r>
+        <w:rPr>
+          <w:lang w:val="en-US"/>
+        </w:rPr>
+        <w:t xml:space="preserve"> – is the bias </w:t>
+      </w:r>
+      <w:r>
+        <w:rPr>
+          <w:lang w:val="en-US"/>
+        </w:rPr>
+        <w:t>in</w:t>
+      </w:r>
+      <w:r>
+        <w:rPr>
+          <w:lang w:val="en-US"/>
+        </w:rPr>
+        <w:t xml:space="preserve"> neuron n</w:t>
+      </w:r>
+    </w:p>
+    <w:p>
+      <w:pPr>
+        <w:rPr>
+          <w:lang w:val="en-US"/>
+        </w:rPr>
+      </w:pPr>
+      <w:r>
+        <w:rPr>
+          <w:lang w:val="en-US"/>
+        </w:rPr>
+        <w:t>w</w:t>
+      </w:r>
+      <w:r>
+        <w:rPr>
+          <w:vertAlign w:val="subscript"/>
+          <w:lang w:val="en-US"/>
+        </w:rPr>
+        <w:t xml:space="preserve">i,j </w:t>
+      </w:r>
+      <w:r>
+        <w:rPr>
+          <w:lang w:val="en-US"/>
+        </w:rPr>
+        <w:t>– is the weight of the connection from i to j</w:t>
+      </w:r>
+    </w:p>
+    <w:p>
+      <w:pPr>
+        <w:rPr>
+          <w:lang w:val="en-US"/>
+        </w:rPr>
+      </w:pPr>
+      <w:r>
+        <w:rPr>
+          <w:lang w:val="en-US"/>
+        </w:rPr>
+        <w:t>y – is the output value</w:t>
+      </w:r>
+    </w:p>
+    <w:p>
+      <w:pPr>
+        <w:rPr>
+          <w:lang w:val="en-US"/>
+        </w:rPr>
+      </w:pPr>
+    </w:p>
+    <w:p>
+      <w:pPr>
+        <w:rPr>
+          <w:lang w:val="en-US"/>
+        </w:rPr>
+      </w:pPr>
+      <w:r>
+        <w:rPr>
+          <w:lang w:val="en-US"/>
+        </w:rPr>
+        <w:t xml:space="preserve">One forward propagation leaves an output. If you have labeled training data and labeled outputs for each input, then you can compare the predicted output with the actual one to learn better weights and biases. </w:t>
+      </w:r>
+      <w:r>
+        <w:rPr>
+          <w:lang w:val="en-US"/>
+        </w:rPr>
+        <w:t>We will first only do the process of one forward propagation and then show how the network refines its weights and biases comparing the predicted target value with the actual one.</w:t>
+      </w:r>
+    </w:p>
+    <w:p>
+      <w:pPr>
+        <w:rPr>
+          <w:sz w:val="24"/>
+          <w:szCs w:val="24"/>
+          <w:u w:val="single"/>
+          <w:lang w:val="en-US"/>
+        </w:rPr>
+      </w:pPr>
+      <w:r>
+        <w:rPr>
+          <w:sz w:val="24"/>
+          <w:szCs w:val="24"/>
+          <w:u w:val="single"/>
+          <w:lang w:val="en-US"/>
+        </w:rPr>
+        <w:t>Example:</w:t>
+      </w:r>
+    </w:p>
+    <w:p>
+      <w:pPr>
+        <w:rPr>
+          <w:lang w:val="en-US"/>
+        </w:rPr>
+      </w:pPr>
+      <w:r>
+        <w:rPr>
+          <w:lang w:val="en-US"/>
+        </w:rPr>
+        <w:t>X1 = 1.0</w:t>
+      </w:r>
+    </w:p>
+    <w:p>
+      <w:pPr>
+        <w:rPr>
+          <w:lang w:val="en-US"/>
+        </w:rPr>
+      </w:pPr>
+      <w:r>
+        <w:rPr>
+          <w:lang w:val="en-US"/>
+        </w:rPr>
+        <w:t>X2 = 2.0</w:t>
+      </w:r>
+    </w:p>
+    <w:p>
+      <w:pPr>
+        <w:rPr>
+          <w:lang w:val="en-US"/>
+        </w:rPr>
+      </w:pPr>
+      <w:r>
+        <w:rPr>
+          <w:lang w:val="en-US"/>
+        </w:rPr>
+        <w:t>Value in neuron 1 = 1.0</w:t>
+      </w:r>
+    </w:p>
+    <w:p>
+      <w:pPr>
+        <w:rPr>
+          <w:lang w:val="en-US"/>
+        </w:rPr>
+      </w:pPr>
+      <w:r>
+        <w:rPr>
+          <w:lang w:val="en-US"/>
+        </w:rPr>
+        <w:t>Value in neuron 2 = 2.</w:t>
+      </w:r>
+      <w:r>
+        <w:rPr>
+          <w:lang w:val="en-US"/>
+        </w:rPr>
+        <w:t>0</w:t>
+      </w:r>
+    </w:p>
+    <w:p>
+      <w:pPr>
+        <w:rPr>
+          <w:lang w:val="en-US"/>
+        </w:rPr>
+      </w:pPr>
+      <w:r>
+        <w:rPr>
+          <w:lang w:val="en-US"/>
+        </w:rPr>
+        <w:t>W1,3 = 0.5; w2,3 = 0.</w:t>
+      </w:r>
+      <w:r>
+        <w:rPr>
+          <w:lang w:val="en-US"/>
+        </w:rPr>
+        <w:t>9</w:t>
+      </w:r>
+      <w:r>
+        <w:rPr>
+          <w:lang w:val="en-US"/>
+        </w:rPr>
+        <w:t>; b3 = 0.5</w:t>
+      </w:r>
+    </w:p>
+    <w:p>
+      <w:pPr>
+        <w:rPr>
+          <w:lang w:val="en-US"/>
+        </w:rPr>
+      </w:pPr>
+      <w:r>
+        <w:rPr>
+          <w:lang w:val="en-US"/>
+        </w:rPr>
+        <w:t xml:space="preserve">W1,4 = 0.3; w2,4 = </w:t>
+      </w:r>
+      <w:r>
+        <w:rPr>
+          <w:lang w:val="en-US"/>
+        </w:rPr>
+        <w:t>-</w:t>
+      </w:r>
+      <w:r>
+        <w:rPr>
+          <w:lang w:val="en-US"/>
+        </w:rPr>
+        <w:t>0.4; b4 = 0.6</w:t>
+      </w:r>
+    </w:p>
+    <w:p>
+      <w:pPr>
+        <w:rPr>
+          <w:lang w:val="en-US"/>
+        </w:rPr>
+      </w:pPr>
+      <w:r>
+        <w:rPr>
+          <w:lang w:val="en-US"/>
+        </w:rPr>
+        <w:t>W3,5 = 0.7; w4,5 = 0.3</w:t>
+      </w:r>
+      <w:r>
+        <w:rPr>
+          <w:lang w:val="en-US"/>
+        </w:rPr>
+        <w:t xml:space="preserve">; b5 = </w:t>
+      </w:r>
+      <w:r>
+        <w:rPr>
+          <w:lang w:val="en-US"/>
+        </w:rPr>
+        <w:t>0.8</w:t>
+      </w:r>
+    </w:p>
+    <w:p>
+      <w:pPr>
+        <w:rPr>
+          <w:lang w:val="en-US"/>
+        </w:rPr>
+      </w:pPr>
+      <w:r>
+        <w:rPr>
+          <w:lang w:val="en-US"/>
+        </w:rPr>
+        <w:t xml:space="preserve">The activation function in neuron 3 and 4 is ReLU and the output layer has no </w:t>
+      </w:r>
+      <w:r>
+        <w:rPr>
+          <w:lang w:val="en-US"/>
+        </w:rPr>
+        <w:t xml:space="preserve">activation </w:t>
+      </w:r>
+      <w:r>
+        <w:rPr>
+          <w:lang w:val="en-US"/>
+        </w:rPr>
+        <w:t>function</w:t>
+      </w:r>
+      <w:r>
+        <w:rPr>
+          <w:lang w:val="en-US"/>
+        </w:rPr>
+        <w:t>.</w:t>
+      </w:r>
+      <w:r>
+        <w:rPr>
+          <w:lang w:val="en-US"/>
+        </w:rPr>
+        <w:t xml:space="preserve"> </w:t>
+      </w:r>
+    </w:p>
+    <w:p>
+      <w:pPr>
+        <w:pStyle w:val="Listenabsatz"/>
+        <w:numPr>
+          <w:ilvl w:val="0"/>
+          <w:numId w:val="19"/>
+        </w:numPr>
+        <w:rPr>
+          <w:lang w:val="en-US"/>
+        </w:rPr>
+      </w:pPr>
+      <w:r>
+        <w:rPr>
+          <w:lang w:val="en-US"/>
+        </w:rPr>
+        <w:lastRenderedPageBreak/>
+        <w:t>Value x1 and x2 simply arrive in neuron 1 and 2.</w:t>
+      </w:r>
+    </w:p>
+    <w:p>
+      <w:pPr>
+        <w:pStyle w:val="Listenabsatz"/>
+        <w:numPr>
+          <w:ilvl w:val="0"/>
+          <w:numId w:val="19"/>
+        </w:numPr>
+        <w:rPr>
+          <w:lang w:val="en-US"/>
+        </w:rPr>
+      </w:pPr>
+      <w:r>
+        <w:rPr>
+          <w:lang w:val="en-US"/>
+        </w:rPr>
+        <w:t>Neuron 3 receives two values and together with its bias b3 adds them up.</w:t>
+      </w:r>
+    </w:p>
+    <w:p>
+      <w:pPr>
+        <w:pStyle w:val="Listenabsatz"/>
+        <w:rPr>
+          <w:lang w:val="en-US"/>
+        </w:rPr>
+      </w:pPr>
+      <w:r>
+        <w:rPr>
+          <w:lang w:val="en-US"/>
+        </w:rPr>
+        <w:t>That’s:</w:t>
+      </w:r>
+    </w:p>
+    <w:p>
+      <w:pPr>
+        <w:pStyle w:val="Listenabsatz"/>
+        <w:rPr>
+          <w:lang w:val="en-US"/>
+        </w:rPr>
+      </w:pPr>
+      <w:r>
+        <w:rPr>
+          <w:lang w:val="en-US"/>
+        </w:rPr>
+        <w:t xml:space="preserve">X1 * w1,3 </w:t>
+      </w:r>
+      <w:r>
+        <w:rPr>
+          <w:lang w:val="en-US"/>
+        </w:rPr>
+        <w:t>+ x2 * w2,3 + b3</w:t>
+      </w:r>
+    </w:p>
+    <w:p>
+      <w:pPr>
+        <w:pStyle w:val="Listenabsatz"/>
+        <w:rPr>
+          <w:lang w:val="en-US"/>
+        </w:rPr>
+      </w:pPr>
+      <w:r>
+        <w:rPr>
+          <w:lang w:val="en-US"/>
+        </w:rPr>
+        <w:t xml:space="preserve">= </w:t>
+      </w:r>
+      <w:r>
+        <w:rPr>
+          <w:lang w:val="en-US"/>
+        </w:rPr>
+        <w:t>1.0 * 0.5 + 2.0 * 0.9 + 0.5 = 2.8</w:t>
+      </w:r>
+    </w:p>
+    <w:p>
+      <w:pPr>
+        <w:pStyle w:val="Listenabsatz"/>
+        <w:rPr>
+          <w:lang w:val="en-US"/>
+        </w:rPr>
+      </w:pPr>
+      <w:r>
+        <w:rPr>
+          <w:lang w:val="en-US"/>
+        </w:rPr>
+        <w:t>Now the activation function is applied on 2.8</w:t>
+      </w:r>
+    </w:p>
+    <w:p>
+      <w:pPr>
+        <w:pStyle w:val="Listenabsatz"/>
+        <w:rPr>
+          <w:lang w:val="en-US"/>
+        </w:rPr>
+      </w:pPr>
+      <w:r>
+        <w:rPr>
+          <w:lang w:val="en-US"/>
+        </w:rPr>
+        <w:t>Value in neuron 3</w:t>
+      </w:r>
+      <w:r>
+        <w:rPr>
+          <w:lang w:val="en-US"/>
+        </w:rPr>
+        <w:t xml:space="preserve"> = </w:t>
+      </w:r>
+      <w:r>
+        <w:rPr>
+          <w:lang w:val="en-US"/>
+        </w:rPr>
+        <w:t>max(</w:t>
+      </w:r>
+      <w:r>
+        <w:rPr>
+          <w:lang w:val="en-US"/>
+        </w:rPr>
+        <w:t>0,</w:t>
+      </w:r>
+      <w:r>
+        <w:rPr>
+          <w:lang w:val="en-US"/>
+        </w:rPr>
+        <w:t xml:space="preserve"> </w:t>
+      </w:r>
+      <w:r>
+        <w:rPr>
+          <w:lang w:val="en-US"/>
+        </w:rPr>
+        <w:t>2.8) = 2.8</w:t>
+      </w:r>
+    </w:p>
+    <w:p>
+      <w:pPr>
+        <w:pStyle w:val="Listenabsatz"/>
+        <w:numPr>
+          <w:ilvl w:val="0"/>
+          <w:numId w:val="19"/>
+        </w:numPr>
+        <w:rPr>
+          <w:lang w:val="en-US"/>
+        </w:rPr>
+      </w:pPr>
+      <w:r>
+        <w:rPr>
+          <w:lang w:val="en-US"/>
+        </w:rPr>
+        <w:t>Neuron 4 receives two values and together with its bias b4 adds them up.</w:t>
+      </w:r>
+    </w:p>
+    <w:p>
+      <w:pPr>
+        <w:pStyle w:val="Listenabsatz"/>
+        <w:rPr>
+          <w:lang w:val="en-US"/>
+        </w:rPr>
+      </w:pPr>
+      <w:r>
+        <w:rPr>
+          <w:lang w:val="en-US"/>
+        </w:rPr>
+        <w:t>That’s:</w:t>
+      </w:r>
+    </w:p>
+    <w:p>
+      <w:pPr>
+        <w:pStyle w:val="Listenabsatz"/>
+        <w:rPr>
+          <w:lang w:val="en-US"/>
+        </w:rPr>
+      </w:pPr>
+      <w:r>
+        <w:rPr>
+          <w:lang w:val="en-US"/>
+        </w:rPr>
+        <w:t>X1 * w1,4 + x2 * w2,4 + b4</w:t>
+      </w:r>
+    </w:p>
+    <w:p>
+      <w:pPr>
+        <w:pStyle w:val="Listenabsatz"/>
+        <w:rPr>
+          <w:lang w:val="en-US"/>
+        </w:rPr>
+      </w:pPr>
+      <w:r>
+        <w:rPr>
+          <w:lang w:val="en-US"/>
+        </w:rPr>
+        <w:t>= 1.0 * 0.3 + 2.0 * -0.4 + 0.6</w:t>
+      </w:r>
+      <w:r>
+        <w:rPr>
+          <w:lang w:val="en-US"/>
+        </w:rPr>
+        <w:t xml:space="preserve"> = </w:t>
+      </w:r>
+      <w:r>
+        <w:rPr>
+          <w:lang w:val="en-US"/>
+        </w:rPr>
+        <w:t>0.1</w:t>
+      </w:r>
+    </w:p>
+    <w:p>
+      <w:pPr>
+        <w:pStyle w:val="Listenabsatz"/>
+        <w:rPr>
+          <w:lang w:val="en-US"/>
+        </w:rPr>
+      </w:pPr>
+      <w:r>
+        <w:rPr>
+          <w:lang w:val="en-US"/>
+        </w:rPr>
+        <w:t>Now the activation function is applied on 0.1</w:t>
+      </w:r>
+    </w:p>
+    <w:p>
+      <w:pPr>
+        <w:pStyle w:val="Listenabsatz"/>
+        <w:rPr>
+          <w:lang w:val="en-US"/>
+        </w:rPr>
+      </w:pPr>
+      <w:r>
+        <w:rPr>
+          <w:lang w:val="en-US"/>
+        </w:rPr>
+        <w:t xml:space="preserve">Value in neuron 4 = </w:t>
+      </w:r>
+      <w:r>
+        <w:rPr>
+          <w:lang w:val="en-US"/>
+        </w:rPr>
+        <w:t>m</w:t>
+      </w:r>
+      <w:r>
+        <w:rPr>
+          <w:lang w:val="en-US"/>
+        </w:rPr>
+        <w:t>ax(</w:t>
+      </w:r>
+      <w:r>
+        <w:rPr>
+          <w:lang w:val="en-US"/>
+        </w:rPr>
+        <w:t>0, 0.1) = 0.1</w:t>
+      </w:r>
+    </w:p>
+    <w:p>
+      <w:pPr>
+        <w:pStyle w:val="Listenabsatz"/>
+        <w:numPr>
+          <w:ilvl w:val="0"/>
+          <w:numId w:val="19"/>
+        </w:numPr>
+        <w:rPr>
+          <w:lang w:val="en-US"/>
+        </w:rPr>
+      </w:pPr>
+      <w:r>
+        <w:rPr>
+          <w:lang w:val="en-US"/>
+        </w:rPr>
+        <w:t>Neuron 5 receives two values and together with its bias b5 adds them up.</w:t>
+      </w:r>
+    </w:p>
+    <w:p>
+      <w:pPr>
+        <w:pStyle w:val="Listenabsatz"/>
+        <w:rPr>
+          <w:lang w:val="en-US"/>
+        </w:rPr>
+      </w:pPr>
+      <w:r>
+        <w:rPr>
+          <w:lang w:val="en-US"/>
+        </w:rPr>
+        <w:t>That’s:</w:t>
+      </w:r>
+    </w:p>
+    <w:p>
+      <w:pPr>
+        <w:pStyle w:val="Listenabsatz"/>
+        <w:rPr>
+          <w:lang w:val="en-US"/>
+        </w:rPr>
+      </w:pPr>
+      <w:r>
+        <w:rPr>
+          <w:lang w:val="en-US"/>
+        </w:rPr>
+        <w:t>X3 * w3,5 + x4 * w4,5 + b5</w:t>
+      </w:r>
+    </w:p>
+    <w:p>
+      <w:pPr>
+        <w:pStyle w:val="Listenabsatz"/>
+        <w:rPr>
+          <w:lang w:val="en-US"/>
+        </w:rPr>
+      </w:pPr>
+      <w:r>
+        <w:rPr>
+          <w:lang w:val="en-US"/>
+        </w:rPr>
+        <w:t xml:space="preserve">= 2.8 * 0.7 + 0.1 * 0.3 + 0.8 = </w:t>
+      </w:r>
+      <w:r>
+        <w:rPr>
+          <w:lang w:val="en-US"/>
+        </w:rPr>
+        <w:t>2</w:t>
+      </w:r>
+      <w:r>
+        <w:rPr>
+          <w:lang w:val="en-US"/>
+        </w:rPr>
+        <w:t>.</w:t>
+      </w:r>
+      <w:r>
+        <w:rPr>
+          <w:lang w:val="en-US"/>
+        </w:rPr>
+        <w:t>79</w:t>
+      </w:r>
+    </w:p>
+    <w:p>
+      <w:pPr>
+        <w:pStyle w:val="Listenabsatz"/>
+        <w:numPr>
+          <w:ilvl w:val="0"/>
+          <w:numId w:val="19"/>
+        </w:numPr>
+        <w:rPr>
+          <w:lang w:val="en-US"/>
+        </w:rPr>
+      </w:pPr>
+      <w:r>
+        <w:rPr>
+          <w:lang w:val="en-US"/>
+        </w:rPr>
+        <w:t>The c</w:t>
+      </w:r>
+      <w:r>
+        <w:rPr>
+          <w:lang w:val="en-US"/>
+        </w:rPr>
+        <w:t>alculated o</w:t>
+      </w:r>
+      <w:r>
+        <w:rPr>
+          <w:lang w:val="en-US"/>
+        </w:rPr>
+        <w:t>utput y is 2.79</w:t>
+      </w:r>
+    </w:p>
+    <w:p>
+      <w:pPr>
+        <w:rPr>
+          <w:lang w:val="en-US"/>
+        </w:rPr>
+      </w:pPr>
+    </w:p>
+    <w:p>
+      <w:pPr>
+        <w:rPr>
+          <w:lang w:val="en-US"/>
+        </w:rPr>
+      </w:pPr>
+      <w:r>
+        <w:rPr>
+          <w:lang w:val="en-US"/>
+        </w:rPr>
+        <w:t xml:space="preserve">Our calculated output y with 2.79 is what our neural network computes us as result for the input x1 = 1.0 and x2 = 2.0. </w:t>
+      </w:r>
+    </w:p>
+    <w:p>
+      <w:pPr>
+        <w:rPr>
+          <w:lang w:val="en-US"/>
+        </w:rPr>
+      </w:pPr>
+      <w:r>
+        <w:rPr>
+          <w:lang w:val="en-US"/>
+        </w:rPr>
+        <w:t xml:space="preserve">Let’s now say that we have an actual output value of 2.1 for this input. Then we can calculate the loss and perform a backpropagation. </w:t>
+      </w:r>
+    </w:p>
+    <w:p>
+      <w:pPr>
+        <w:rPr>
+          <w:lang w:val="en-US"/>
+        </w:rPr>
+      </w:pPr>
+      <w:r>
+        <w:rPr>
+          <w:lang w:val="en-US"/>
+        </w:rPr>
+        <w:t xml:space="preserve">The loss E is calculated as: </w:t>
+      </w:r>
+    </w:p>
+    <w:p>
+      <w:pPr>
+        <w:rPr>
+          <w:lang w:val="en-US"/>
+        </w:rPr>
+      </w:pPr>
+      <w:r>
+        <w:rPr>
+          <w:lang w:val="en-US"/>
+        </w:rPr>
+        <w:drawing>
+          <wp:inline distT="0" distB="0" distL="0" distR="0" wp14:anchorId="3ECCB0B5" wp14:editId="4DA3F030">
+            <wp:extent cx="1303133" cy="365792"/>
+            <wp:effectExtent l="0" t="0" r="0" b="0"/>
+            <wp:docPr id="11" name="Grafik 11"/>
+            <wp:cNvGraphicFramePr>
+              <a:graphicFrameLocks xmlns:a="http://schemas.openxmlformats.org/drawingml/2006/main" noChangeAspect="1"/>
+            </wp:cNvGraphicFramePr>
+            <a:graphic xmlns:a="http://schemas.openxmlformats.org/drawingml/2006/main">
+              <a:graphicData uri="http://schemas.openxmlformats.org/drawingml/2006/picture">
+                <pic:pic xmlns:pic="http://schemas.openxmlformats.org/drawingml/2006/picture">
+                  <pic:nvPicPr>
+                    <pic:cNvPr id="1" name=""/>
+                    <pic:cNvPicPr/>
+                  </pic:nvPicPr>
+                  <pic:blipFill>
+                    <a:blip r:embed="rId14"/>
+                    <a:stretch>
+                      <a:fillRect/>
+                    </a:stretch>
+                  </pic:blipFill>
+                  <pic:spPr>
+                    <a:xfrm>
+                      <a:off x="0" y="0"/>
+                      <a:ext cx="1303133" cy="365792"/>
+                    </a:xfrm>
+                    <a:prstGeom prst="rect">
+                      <a:avLst/>
+                    </a:prstGeom>
+                  </pic:spPr>
+                </pic:pic>
+              </a:graphicData>
+            </a:graphic>
+          </wp:inline>
+        </w:drawing>
+      </w:r>
+    </w:p>
+    <w:p>
+      <w:pPr>
+        <w:rPr>
+          <w:lang w:val="en-US"/>
+        </w:rPr>
+      </w:pPr>
+      <w:r>
+        <w:rPr>
+          <w:lang w:val="en-US"/>
+        </w:rPr>
+        <w:t>Where…:</w:t>
+      </w:r>
+    </w:p>
+    <w:p>
+      <w:pPr>
+        <w:rPr>
+          <w:lang w:val="en-US"/>
+        </w:rPr>
+      </w:pPr>
+      <w:r>
+        <w:rPr>
+          <w:lang w:val="en-US"/>
+        </w:rPr>
+        <w:t>E – is the loss</w:t>
+      </w:r>
+    </w:p>
+    <w:p>
+      <w:pPr>
+        <w:rPr>
+          <w:lang w:val="en-US"/>
+        </w:rPr>
+      </w:pPr>
+      <w:r>
+        <w:rPr>
+          <w:lang w:val="en-US"/>
+        </w:rPr>
+        <w:t xml:space="preserve">A5/ y – is the predicted </w:t>
+      </w:r>
+      <w:r>
+        <w:rPr>
+          <w:lang w:val="en-US"/>
+        </w:rPr>
+        <w:t>outcome</w:t>
+      </w:r>
+    </w:p>
+    <w:p>
+      <w:pPr>
+        <w:rPr>
+          <w:lang w:val="en-US"/>
+        </w:rPr>
+      </w:pPr>
+      <w:r>
+        <w:rPr>
+          <w:lang w:val="en-US"/>
+        </w:rPr>
+        <w:t>T – Is the actual outcome</w:t>
+      </w:r>
+    </w:p>
+    <w:p>
+      <w:pPr>
+        <w:rPr>
+          <w:lang w:val="en-US"/>
+        </w:rPr>
+      </w:pPr>
+      <w:r>
+        <w:rPr>
+          <w:lang w:val="en-US"/>
+        </w:rPr>
+        <w:t xml:space="preserve">In our case that’s: </w:t>
+      </w:r>
+    </w:p>
+    <w:p>
+      <w:pPr>
+        <w:rPr>
+          <w:lang w:val="en-US"/>
+        </w:rPr>
+      </w:pPr>
+      <w:r>
+        <w:rPr>
+          <w:lang w:val="en-US"/>
+        </w:rPr>
+        <w:drawing>
+          <wp:inline distT="0" distB="0" distL="0" distR="0" wp14:anchorId="16B33540" wp14:editId="740EA174">
+            <wp:extent cx="3025402" cy="441998"/>
+            <wp:effectExtent l="0" t="0" r="3810" b="0"/>
+            <wp:docPr id="12" name="Grafik 12"/>
+            <wp:cNvGraphicFramePr>
+              <a:graphicFrameLocks xmlns:a="http://schemas.openxmlformats.org/drawingml/2006/main" noChangeAspect="1"/>
+            </wp:cNvGraphicFramePr>
+            <a:graphic xmlns:a="http://schemas.openxmlformats.org/drawingml/2006/main">
+              <a:graphicData uri="http://schemas.openxmlformats.org/drawingml/2006/picture">
+                <pic:pic xmlns:pic="http://schemas.openxmlformats.org/drawingml/2006/picture">
+                  <pic:nvPicPr>
+                    <pic:cNvPr id="1" name=""/>
+                    <pic:cNvPicPr/>
+                  </pic:nvPicPr>
+                  <pic:blipFill>
+                    <a:blip r:embed="rId15"/>
+                    <a:stretch>
+                      <a:fillRect/>
+                    </a:stretch>
+                  </pic:blipFill>
+                  <pic:spPr>
+                    <a:xfrm>
+                      <a:off x="0" y="0"/>
+                      <a:ext cx="3025402" cy="441998"/>
+                    </a:xfrm>
+                    <a:prstGeom prst="rect">
+                      <a:avLst/>
+                    </a:prstGeom>
+                  </pic:spPr>
+                </pic:pic>
+              </a:graphicData>
+            </a:graphic>
+          </wp:inline>
+        </w:drawing>
+      </w:r>
+    </w:p>
+    <w:p>
+      <w:pPr>
+        <w:rPr>
+          <w:lang w:val="en-US"/>
+        </w:rPr>
+      </w:pPr>
+      <w:r>
+        <w:rPr>
+          <w:lang w:val="en-US"/>
+        </w:rPr>
+        <w:t>To perform backpropagation we need to calculate the derivates of the</w:t>
+      </w:r>
+    </w:p>
+    <w:p>
+      <w:pPr>
+        <w:rPr>
+          <w:lang w:val="en-US"/>
+        </w:rPr>
+      </w:pPr>
+    </w:p>
+    <w:p>
+      <w:pPr>
+        <w:rPr>
+          <w:lang w:val="en-US"/>
+        </w:rPr>
+      </w:pPr>
+    </w:p>
+    <w:p>
+      <w:pPr>
+        <w:rPr>
+          <w:lang w:val="en-US"/>
+        </w:rPr>
+      </w:pPr>
+    </w:p>
+    <w:p>
+      <w:pPr>
+        <w:rPr>
+          <w:lang w:val="en-US"/>
+        </w:rPr>
+      </w:pPr>
+    </w:p>
+    <w:p>
+      <w:pPr>
+        <w:rPr>
+          <w:lang w:val="en-US"/>
+        </w:rPr>
+      </w:pPr>
+    </w:p>
+    <w:p>
+      <w:pPr>
+        <w:rPr>
+          <w:lang w:val="en-US"/>
+        </w:rPr>
+      </w:pPr>
+    </w:p>
+    <w:p>
+      <w:pPr>
+        <w:rPr>
+          <w:lang w:val="en-US"/>
+        </w:rPr>
+      </w:pPr>
+      <w:r>
+        <w:rPr>
+          <w:lang w:val="en-US"/>
+        </w:rPr>
+        <w:t xml:space="preserve">to the identity function which </w:t>
+      </w:r>
+      <w:r>
+        <w:rPr>
+          <w:lang w:val="en-US"/>
+        </w:rPr>
+        <w:t>and we pass values through our neural network and at every pass apply the activation function after multiplying them by the weight of the connection</w:t>
+      </w:r>
+    </w:p>
+    <w:p>
+      <w:pPr>
+        <w:rPr>
+          <w:lang w:val="en-US"/>
+        </w:rPr>
+      </w:pPr>
+    </w:p>
+    <w:p>
+      <w:pPr>
+        <w:rPr>
+          <w:lang w:val="en-US"/>
+        </w:rPr>
+      </w:pPr>
+    </w:p>
+    <w:p>
+      <w:pPr>
+        <w:rPr>
+          <w:lang w:val="en-US"/>
+        </w:rPr>
+      </w:pPr>
+    </w:p>
+    <w:p>
+      <w:pPr>
+        <w:rPr>
+          <w:lang w:val="en-US"/>
+        </w:rPr>
+      </w:pPr>
+      <w:r>
+        <w:rPr>
+          <w:lang w:val="en-US"/>
+        </w:rPr>
+        <w:t xml:space="preserve">The activation function is central to why neural networks are powerful systems. </w:t>
+      </w:r>
+    </w:p>
+    <w:p>
+      <w:pPr>
+        <w:rPr>
+          <w:lang w:val="en-US"/>
+        </w:rPr>
+      </w:pPr>
+    </w:p>
+    <w:p>
+      <w:pPr>
+        <w:rPr>
+          <w:lang w:val="en-US"/>
+        </w:rPr>
+      </w:pPr>
+    </w:p>
+    <w:p>
+      <w:pPr>
+        <w:rPr>
+          <w:lang w:val="en-US"/>
+        </w:rPr>
+      </w:pPr>
+    </w:p>
+    <w:p>
+      <w:pPr>
+        <w:rPr>
+          <w:lang w:val="en-US"/>
+        </w:rPr>
+      </w:pPr>
+    </w:p>
+    <w:p>
+      <w:pPr>
+        <w:rPr>
+          <w:lang w:val="en-US"/>
+        </w:rPr>
+      </w:pPr>
+    </w:p>
+    <w:p>
+      <w:pPr>
+        <w:rPr>
+          <w:lang w:val="en-US"/>
+        </w:rPr>
+      </w:pPr>
     </w:p>
     <w:p>
       <w:pPr>
@@ -4269,6 +7636,7 @@
           <w:u w:val="single"/>
           <w:lang w:val="en-US"/>
         </w:rPr>
+        <w:lastRenderedPageBreak/>
         <w:t>Volatility:</w:t>
       </w:r>
     </w:p>
@@ -4390,14 +7758,7 @@
         <w:rPr>
           <w:lang w:val="en-US"/>
         </w:rPr>
-        <w:t xml:space="preserve">If we do that we get a </w:t>
-      </w:r>
-      <w:r>
-        <w:rPr>
-          <w:lang w:val="en-US"/>
-        </w:rPr>
-        <w:lastRenderedPageBreak/>
-        <w:t xml:space="preserve">measure that tells us </w:t>
+        <w:t xml:space="preserve">If we do that we get a measure that tells us </w:t>
       </w:r>
       <w:r>
         <w:rPr>
@@ -4524,7 +7885,7 @@
                     </pic:cNvPicPr>
                   </pic:nvPicPr>
                   <pic:blipFill>
-                    <a:blip r:embed="rId6" cstate="print">
+                    <a:blip r:embed="rId16" cstate="print">
                       <a:extLst>
                         <a:ext uri="{28A0092B-C50C-407E-A947-70E740481C1C}">
                           <a14:useLocalDpi xmlns:a14="http://schemas.microsoft.com/office/drawing/2010/main" val="0"/>
@@ -4908,7 +8269,19 @@
         <w:rPr>
           <w:lang w:val="en-US"/>
         </w:rPr>
-        <w:t xml:space="preserve"> -33.33%. So we could assume that the average return is (-33.33%+50%)/2 = 8.335% which is clearly wrong. The mistake we made in our calculation is not considering the compound of interes</w:t>
+        <w:t xml:space="preserve"> -33.33%. </w:t>
+      </w:r>
+      <w:r>
+        <w:rPr>
+          <w:lang w:val="en-US"/>
+        </w:rPr>
+        <w:t>So,</w:t>
+      </w:r>
+      <w:r>
+        <w:rPr>
+          <w:lang w:val="en-US"/>
+        </w:rPr>
+        <w:t xml:space="preserve"> we could assume that the average return is (-33.33%+50%)/2 = 8.335% which is clearly wrong. The mistake we made in our calculation is not considering the compound of interes</w:t>
       </w:r>
       <w:r>
         <w:rPr>
@@ -4974,13 +8347,19 @@
         <w:rPr>
           <w:lang w:val="en-US"/>
         </w:rPr>
-        <w:t xml:space="preserve">from Month 1 to Month 2, which was </w:t>
-      </w:r>
-      <w:r>
-        <w:rPr>
-          <w:lang w:val="en-US"/>
-        </w:rPr>
-        <w:t xml:space="preserve"> again 50$ but this time based on 100$</w:t>
+        <w:t xml:space="preserve">from Month 1 to Month 2, which </w:t>
+      </w:r>
+      <w:r>
+        <w:rPr>
+          <w:lang w:val="en-US"/>
+        </w:rPr>
+        <w:t>was again</w:t>
+      </w:r>
+      <w:r>
+        <w:rPr>
+          <w:lang w:val="en-US"/>
+        </w:rPr>
+        <w:t xml:space="preserve"> 50$ but this time based on 100$</w:t>
       </w:r>
       <w:r>
         <w:rPr>
@@ -5017,6 +8396,7 @@
         <w:rPr>
           <w:lang w:val="en-US"/>
         </w:rPr>
+        <w:lastRenderedPageBreak/>
         <w:t xml:space="preserve">Our returns now would be </w:t>
       </w:r>
     </w:p>
@@ -5519,7 +8899,7 @@
                     </pic:cNvPicPr>
                   </pic:nvPicPr>
                   <pic:blipFill>
-                    <a:blip r:embed="rId7">
+                    <a:blip r:embed="rId17">
                       <a:extLst>
                         <a:ext uri="{28A0092B-C50C-407E-A947-70E740481C1C}">
                           <a14:useLocalDpi xmlns:a14="http://schemas.microsoft.com/office/drawing/2010/main" val="0"/>
@@ -5566,14 +8946,7 @@
         <w:rPr>
           <w:lang w:val="en-US"/>
         </w:rPr>
-        <w:t xml:space="preserve"> When </w:t>
-      </w:r>
-      <w:r>
-        <w:rPr>
-          <w:lang w:val="en-US"/>
-        </w:rPr>
-        <w:lastRenderedPageBreak/>
-        <w:t>we use the logarithmic return all that gets much more intuitive</w:t>
+        <w:t xml:space="preserve"> When we use the logarithmic return all that gets much more intuitive</w:t>
       </w:r>
       <w:r>
         <w:rPr>
@@ -6323,7 +9696,19 @@
         <w:rPr>
           <w:lang w:val="en-US"/>
         </w:rPr>
-        <w:t>If we now add up the logarithmic returns we are left with 3* (0.405) – 3* (0.405) which is 0.</w:t>
+        <w:t xml:space="preserve">If we now add up the logarithmic </w:t>
+      </w:r>
+      <w:r>
+        <w:rPr>
+          <w:lang w:val="en-US"/>
+        </w:rPr>
+        <w:t>returns,</w:t>
+      </w:r>
+      <w:r>
+        <w:rPr>
+          <w:lang w:val="en-US"/>
+        </w:rPr>
+        <w:t xml:space="preserve"> we are left with 3* (0.405) – 3* (0.405) which is 0.</w:t>
       </w:r>
       <w:r>
         <w:rPr>
@@ -6391,7 +9776,19 @@
         <w:rPr>
           <w:lang w:val="en-US"/>
         </w:rPr>
-        <w:t>standard deviation we</w:t>
+        <w:t xml:space="preserve">standard </w:t>
+      </w:r>
+      <w:r>
+        <w:rPr>
+          <w:lang w:val="en-US"/>
+        </w:rPr>
+        <w:t>deviation,</w:t>
+      </w:r>
+      <w:r>
+        <w:rPr>
+          <w:lang w:val="en-US"/>
+        </w:rPr>
+        <w:t xml:space="preserve"> we</w:t>
       </w:r>
       <w:r>
         <w:rPr>
@@ -6457,7 +9854,7 @@
                     </pic:cNvPicPr>
                   </pic:nvPicPr>
                   <pic:blipFill>
-                    <a:blip r:embed="rId8" cstate="print">
+                    <a:blip r:embed="rId18" cstate="print">
                       <a:extLst>
                         <a:ext uri="{28A0092B-C50C-407E-A947-70E740481C1C}">
                           <a14:useLocalDpi xmlns:a14="http://schemas.microsoft.com/office/drawing/2010/main" val="0"/>
@@ -6718,14 +10115,25 @@
         <w:rPr>
           <w:lang w:val="en-US"/>
         </w:rPr>
-        <w:lastRenderedPageBreak/>
         <w:t xml:space="preserve">The standard deviation gives information about how strongly the data points are deviated from the statistical mean. </w:t>
       </w:r>
       <w:r>
         <w:rPr>
           <w:lang w:val="en-US"/>
         </w:rPr>
-        <w:t xml:space="preserve">If the standard deviation is lower it means that the data points are on average closer to the mean and if the standard deviation is higher it means that the data points are </w:t>
+        <w:t xml:space="preserve">If the standard deviation is lower it means that the data points are on average closer to the mean and if the standard deviation is </w:t>
+      </w:r>
+      <w:r>
+        <w:rPr>
+          <w:lang w:val="en-US"/>
+        </w:rPr>
+        <w:t>higher,</w:t>
+      </w:r>
+      <w:r>
+        <w:rPr>
+          <w:lang w:val="en-US"/>
+        </w:rPr>
+        <w:t xml:space="preserve"> it means that the data points are </w:t>
       </w:r>
       <w:r>
         <w:rPr>
@@ -6879,7 +10287,19 @@
         <w:rPr>
           <w:lang w:val="en-US"/>
         </w:rPr>
-        <w:t xml:space="preserve"> As one might think this metric simply measures how much the volatility itself changes over time. To measure that we calculate the pure volatility just as described above but not for the whole set of data but instead multiple times for rolling windows. So we basically compute the volatility for every 75 consecutive data points in the data set. After having the volatility for each of these windows we again calculate, just as explained above, the volatility of these volatility measures. Like that we get the volatility of the volatility</w:t>
+        <w:t xml:space="preserve"> As one might think this metric simply measures how much the volatility itself changes over time. To measure that we calculate the pure volatility just as described above but not for the whole set of data but instead multiple times for rolling windows. </w:t>
+      </w:r>
+      <w:r>
+        <w:rPr>
+          <w:lang w:val="en-US"/>
+        </w:rPr>
+        <w:t>So,</w:t>
+      </w:r>
+      <w:r>
+        <w:rPr>
+          <w:lang w:val="en-US"/>
+        </w:rPr>
+        <w:t xml:space="preserve"> we basically compute the volatility for every 75 consecutive data points in the data set. After having the volatility for each of these windows we again calculate, just as explained above, the volatility of these volatility measures. Like that we get the volatility of the volatility</w:t>
       </w:r>
       <w:r>
         <w:rPr>
@@ -6956,7 +10376,19 @@
         <w:rPr>
           <w:lang w:val="en-US"/>
         </w:rPr>
-        <w:t>We have defined how we measure the volatility of a stock course. That enables us now to choose stock data based on which we want to train our models. In the codebase the Jupyter Notebook file ‘Volatility_Pipeline.ipynb’ completely contains this process. At first we are using the alpaca-trade-</w:t>
+        <w:t xml:space="preserve">We have defined how we measure the volatility of a stock course. That enables us now to choose stock data based on which we want to train our models. In the codebase the Jupyter Notebook file ‘Volatility_Pipeline.ipynb’ completely contains this process. At </w:t>
+      </w:r>
+      <w:r>
+        <w:rPr>
+          <w:lang w:val="en-US"/>
+        </w:rPr>
+        <w:t>first,</w:t>
+      </w:r>
+      <w:r>
+        <w:rPr>
+          <w:lang w:val="en-US"/>
+        </w:rPr>
+        <w:t xml:space="preserve"> we are using the alpaca-trade-</w:t>
       </w:r>
       <w:r>
         <w:rPr>
@@ -7028,7 +10460,14 @@
         <w:rPr>
           <w:lang w:val="en-US"/>
         </w:rPr>
-        <w:t xml:space="preserve"> We then start to make calls to retrieve the data. We batch the call so that we get 200 stock courses with one call. This is due </w:t>
+        <w:t xml:space="preserve"> We then start to make calls to retrieve the </w:t>
+      </w:r>
+      <w:r>
+        <w:rPr>
+          <w:lang w:val="en-US"/>
+        </w:rPr>
+        <w:lastRenderedPageBreak/>
+        <w:t xml:space="preserve">data. We batch the call so that we get 200 stock courses with one call. This is due </w:t>
       </w:r>
       <w:r>
         <w:rPr>
@@ -7113,20 +10552,37 @@
         <w:rPr>
           <w:lang w:val="en-US"/>
         </w:rPr>
-        <w:t xml:space="preserve">During preprocessing we would need to account for missing values. It would be much easier to already now just chose stocks and ETFs without missing values. So we look how many stocks and ETFs have missing values and its about </w:t>
-      </w:r>
-      <w:r>
-        <w:rPr>
-          <w:lang w:val="en-US"/>
-        </w:rPr>
-        <w:lastRenderedPageBreak/>
-        <w:t xml:space="preserve">5000. That means we have about 6500 stocks and ETFs left with no missing values. Since we only need handful of historical courses, we simply decide to drop all that have missing values and just proceed with the ones without any missing value. </w:t>
-      </w:r>
-      <w:r>
-        <w:rPr>
-          <w:lang w:val="en-US"/>
-        </w:rPr>
-        <w:t xml:space="preserve">Besides that we also drop all historical courses that have the same closing price over at least 30 days. When a stock or ETF has the same closing price over a number of days it can have different reasons but usually means that the asset hasn’t been traded in that time. For whatever reason the price stays the same for at least 30 days, we don’t want such asset courses in our data because </w:t>
+        <w:t xml:space="preserve">During preprocessing we would need to account for missing values. It would be much easier to already now just chose stocks and ETFs without missing values. </w:t>
+      </w:r>
+      <w:r>
+        <w:rPr>
+          <w:lang w:val="en-US"/>
+        </w:rPr>
+        <w:t>So,</w:t>
+      </w:r>
+      <w:r>
+        <w:rPr>
+          <w:lang w:val="en-US"/>
+        </w:rPr>
+        <w:t xml:space="preserve"> we look how many stocks and ETFs have missing values and its about 5000. That means we have about 6500 stocks and ETFs left with no missing values. Since we only need handful of historical courses, we simply decide to drop all that have missing values and just proceed with the ones without any missing value. </w:t>
+      </w:r>
+      <w:r>
+        <w:rPr>
+          <w:lang w:val="en-US"/>
+        </w:rPr>
+        <w:t xml:space="preserve">Besides </w:t>
+      </w:r>
+      <w:r>
+        <w:rPr>
+          <w:lang w:val="en-US"/>
+        </w:rPr>
+        <w:t>that,</w:t>
+      </w:r>
+      <w:r>
+        <w:rPr>
+          <w:lang w:val="en-US"/>
+        </w:rPr>
+        <w:t xml:space="preserve"> we also drop all historical courses that have the same closing price over at least 30 days. When a stock or ETF has the same closing price over a number of days it can have different reasons but usually means that the asset hasn’t been traded in that time. For whatever reason the price stays the same for at least 30 days, we don’t want such asset courses in our data because </w:t>
       </w:r>
       <w:r>
         <w:rPr>
@@ -7263,7 +10719,7 @@
                     </pic:cNvPicPr>
                   </pic:nvPicPr>
                   <pic:blipFill>
-                    <a:blip r:embed="rId9" cstate="print">
+                    <a:blip r:embed="rId19" cstate="print">
                       <a:extLst>
                         <a:ext uri="{28A0092B-C50C-407E-A947-70E740481C1C}">
                           <a14:useLocalDpi xmlns:a14="http://schemas.microsoft.com/office/drawing/2010/main" val="0"/>
@@ -7448,21 +10904,28 @@
           <w:bCs/>
           <w:lang w:val="en-US"/>
         </w:rPr>
-        <w:t xml:space="preserve">We see that the volatility of the volatility seems to correlate on average with the volatility. The greater the volatility of the volatility the greater the pure volatility. Now, for us two things are most important. The first one is that we want to have stocks from volatilities within a range that is as wide as possible to have a more meaningful result of our experiment. The second important thing is that we want the volatility of the volatility to be as low as possible. We explained before why we want that. Since the volatility seems to correlate with the volatility of the volatility we need to make a </w:t>
+        <w:lastRenderedPageBreak/>
+        <w:t xml:space="preserve">We see that the volatility of the volatility seems to correlate on average with the volatility. The greater the volatility of the volatility the greater the pure volatility. Now, for us two things are most important. The first one is that we want to have stocks from volatilities within a range that is as wide as possible to have a more meaningful result of our experiment. The second important thing is that we want the volatility of the volatility to be as low as possible. We explained before why we want that. Since the volatility seems to correlate with the volatility of the </w:t>
       </w:r>
       <w:r>
         <w:rPr>
           <w:bCs/>
           <w:lang w:val="en-US"/>
         </w:rPr>
-        <w:lastRenderedPageBreak/>
-        <w:t xml:space="preserve">compromise when deciding for a value of the volatility of the volatility which serves as </w:t>
+        <w:t>volatility,</w:t>
       </w:r>
       <w:r>
         <w:rPr>
           <w:bCs/>
           <w:lang w:val="en-US"/>
         </w:rPr>
+        <w:t xml:space="preserve"> we need to make a compromise when deciding for a value of the volatility of the volatility which serves as </w:t>
+      </w:r>
+      <w:r>
+        <w:rPr>
+          <w:bCs/>
+          <w:lang w:val="en-US"/>
+        </w:rPr>
         <w:t>a</w:t>
       </w:r>
       <w:r>
@@ -7483,7 +10946,19 @@
         <w:rPr>
           <w:lang w:val="en-US"/>
         </w:rPr>
-        <w:t>Across the range of volatility we want to</w:t>
+        <w:t xml:space="preserve">Across the range of </w:t>
+      </w:r>
+      <w:r>
+        <w:rPr>
+          <w:lang w:val="en-US"/>
+        </w:rPr>
+        <w:t>volatility,</w:t>
+      </w:r>
+      <w:r>
+        <w:rPr>
+          <w:lang w:val="en-US"/>
+        </w:rPr>
+        <w:t xml:space="preserve"> we want to</w:t>
       </w:r>
       <w:r>
         <w:rPr>
@@ -7583,7 +11058,7 @@
                     </pic:cNvPicPr>
                   </pic:nvPicPr>
                   <pic:blipFill>
-                    <a:blip r:embed="rId10">
+                    <a:blip r:embed="rId20">
                       <a:extLst>
                         <a:ext uri="{28A0092B-C50C-407E-A947-70E740481C1C}">
                           <a14:useLocalDpi xmlns:a14="http://schemas.microsoft.com/office/drawing/2010/main" val="0"/>
@@ -7753,7 +11228,19 @@
         <w:rPr>
           <w:lang w:val="en-US"/>
         </w:rPr>
-        <w:t xml:space="preserve">To make the results as meaningful as possible we define the ranges of our bins in a way so that we capture the widest possible range of volatility. In other words we want bin1 and bin5 to be as far apart as possible </w:t>
+        <w:t xml:space="preserve">To make the results as meaningful as possible we define the ranges of our bins in a way so that we capture the widest possible range of volatility. In other </w:t>
+      </w:r>
+      <w:r>
+        <w:rPr>
+          <w:lang w:val="en-US"/>
+        </w:rPr>
+        <w:t>words,</w:t>
+      </w:r>
+      <w:r>
+        <w:rPr>
+          <w:lang w:val="en-US"/>
+        </w:rPr>
+        <w:t xml:space="preserve"> we want bin1 and bin5 to be as far apart as possible </w:t>
       </w:r>
       <w:r>
         <w:rPr>
@@ -7765,7 +11252,26 @@
         <w:rPr>
           <w:lang w:val="en-US"/>
         </w:rPr>
-        <w:t>and the remaining 3 bins to be in between them while having equal distances to their neighbors. At the same time we want the stocks and ETFs within one bin to be as similar as possible in terms of their volatility.</w:t>
+        <w:t xml:space="preserve">and the remaining 3 bins to be in between them while having equal distances to their neighbors. At the same </w:t>
+      </w:r>
+      <w:r>
+        <w:rPr>
+          <w:lang w:val="en-US"/>
+        </w:rPr>
+        <w:t>time,</w:t>
+      </w:r>
+      <w:r>
+        <w:rPr>
+          <w:lang w:val="en-US"/>
+        </w:rPr>
+        <w:t xml:space="preserve"> we want the stocks and ETFs within one bin to be as similar as </w:t>
+      </w:r>
+      <w:r>
+        <w:rPr>
+          <w:lang w:val="en-US"/>
+        </w:rPr>
+        <w:lastRenderedPageBreak/>
+        <w:t>possible in terms of their volatility.</w:t>
       </w:r>
       <w:r>
         <w:rPr>
@@ -8087,7 +11593,7 @@
                     </pic:cNvPicPr>
                   </pic:nvPicPr>
                   <pic:blipFill>
-                    <a:blip r:embed="rId11">
+                    <a:blip r:embed="rId21">
                       <a:extLst>
                         <a:ext uri="{28A0092B-C50C-407E-A947-70E740481C1C}">
                           <a14:useLocalDpi xmlns:a14="http://schemas.microsoft.com/office/drawing/2010/main" val="0"/>
@@ -8480,6 +11986,7 @@
         <w:rPr>
           <w:lang w:val="en-US"/>
         </w:rPr>
+        <w:lastRenderedPageBreak/>
         <w:t>Our historical data so far has the features:</w:t>
       </w:r>
       <w:r>
@@ -8631,7 +12138,6 @@
         <w:rPr>
           <w:lang w:val="en-US"/>
         </w:rPr>
-        <w:lastRenderedPageBreak/>
         <w:t>Volume Weighted Average Price (VWAP) is the typical price of a stock or ETF weighted by its volume</w:t>
       </w:r>
       <w:r>
@@ -8668,7 +12174,7 @@
                     <pic:cNvPicPr/>
                   </pic:nvPicPr>
                   <pic:blipFill>
-                    <a:blip r:embed="rId12"/>
+                    <a:blip r:embed="rId22"/>
                     <a:stretch>
                       <a:fillRect/>
                     </a:stretch>
@@ -9135,6 +12641,7 @@
           <w:noProof/>
           <w:lang w:val="en-US"/>
         </w:rPr>
+        <w:lastRenderedPageBreak/>
         <w:drawing>
           <wp:inline distT="0" distB="0" distL="0" distR="0" wp14:anchorId="4D1609D7" wp14:editId="61845B5D">
             <wp:extent cx="2571769" cy="733430"/>
@@ -9151,7 +12658,7 @@
                     <pic:cNvPicPr/>
                   </pic:nvPicPr>
                   <pic:blipFill>
-                    <a:blip r:embed="rId13"/>
+                    <a:blip r:embed="rId23"/>
                     <a:stretch>
                       <a:fillRect/>
                     </a:stretch>
@@ -9189,7 +12696,6 @@
         <w:rPr>
           <w:lang w:val="en-US"/>
         </w:rPr>
-        <w:lastRenderedPageBreak/>
         <w:t>Where Average Gain and Average Loss are Exponentially weighted moving averages</w:t>
       </w:r>
       <w:r>
@@ -9331,7 +12837,7 @@
                     <pic:cNvPicPr/>
                   </pic:nvPicPr>
                   <pic:blipFill>
-                    <a:blip r:embed="rId14"/>
+                    <a:blip r:embed="rId24"/>
                     <a:stretch>
                       <a:fillRect/>
                     </a:stretch>
@@ -9475,7 +12981,7 @@
                     <pic:cNvPicPr/>
                   </pic:nvPicPr>
                   <pic:blipFill>
-                    <a:blip r:embed="rId15"/>
+                    <a:blip r:embed="rId25"/>
                     <a:stretch>
                       <a:fillRect/>
                     </a:stretch>
@@ -9589,6 +13095,7 @@
           <w:noProof/>
           <w:lang w:val="en-US"/>
         </w:rPr>
+        <w:lastRenderedPageBreak/>
         <w:drawing>
           <wp:inline distT="0" distB="0" distL="0" distR="0" wp14:anchorId="74673708" wp14:editId="36B7257E">
             <wp:extent cx="3733827" cy="628655"/>
@@ -9605,7 +13112,7 @@
                     <pic:cNvPicPr/>
                   </pic:nvPicPr>
                   <pic:blipFill>
-                    <a:blip r:embed="rId16"/>
+                    <a:blip r:embed="rId26"/>
                     <a:stretch>
                       <a:fillRect/>
                     </a:stretch>
@@ -9653,7 +13160,7 @@
                     <pic:cNvPicPr/>
                   </pic:nvPicPr>
                   <pic:blipFill>
-                    <a:blip r:embed="rId17"/>
+                    <a:blip r:embed="rId27"/>
                     <a:stretch>
                       <a:fillRect/>
                     </a:stretch>
@@ -9685,7 +13192,6 @@
           <w:noProof/>
           <w:lang w:val="en-US"/>
         </w:rPr>
-        <w:lastRenderedPageBreak/>
         <w:drawing>
           <wp:inline distT="0" distB="0" distL="0" distR="0" wp14:anchorId="3F56BE97" wp14:editId="7DDA8F14">
             <wp:extent cx="2714645" cy="295277"/>
@@ -9702,7 +13208,7 @@
                     <pic:cNvPicPr/>
                   </pic:nvPicPr>
                   <pic:blipFill>
-                    <a:blip r:embed="rId18"/>
+                    <a:blip r:embed="rId28"/>
                     <a:stretch>
                       <a:fillRect/>
                     </a:stretch>
@@ -9835,7 +13341,7 @@
                     <pic:cNvPicPr/>
                   </pic:nvPicPr>
                   <pic:blipFill>
-                    <a:blip r:embed="rId19"/>
+                    <a:blip r:embed="rId29"/>
                     <a:stretch>
                       <a:fillRect/>
                     </a:stretch>
@@ -9930,6 +13436,7 @@
           <w:noProof/>
           <w:lang w:val="en-US"/>
         </w:rPr>
+        <w:lastRenderedPageBreak/>
         <w:drawing>
           <wp:inline distT="0" distB="0" distL="0" distR="0" wp14:anchorId="0866E88D" wp14:editId="6EF42D2E">
             <wp:extent cx="2000265" cy="771531"/>
@@ -9946,7 +13453,7 @@
                     <pic:cNvPicPr/>
                   </pic:nvPicPr>
                   <pic:blipFill>
-                    <a:blip r:embed="rId20"/>
+                    <a:blip r:embed="rId30"/>
                     <a:stretch>
                       <a:fillRect/>
                     </a:stretch>
@@ -9996,7 +13503,6 @@
         <w:rPr>
           <w:lang w:val="en-US"/>
         </w:rPr>
-        <w:lastRenderedPageBreak/>
         <w:t>The ATR is a volatility indicator that tells how much the price moves on average per period. We therefore first look at the True Range (</w:t>
       </w:r>
       <w:r>
@@ -10051,7 +13557,7 @@
                     <pic:cNvPicPr/>
                   </pic:nvPicPr>
                   <pic:blipFill>
-                    <a:blip r:embed="rId21"/>
+                    <a:blip r:embed="rId31"/>
                     <a:stretch>
                       <a:fillRect/>
                     </a:stretch>
@@ -10088,7 +13594,19 @@
         <w:rPr>
           <w:lang w:val="en-US"/>
         </w:rPr>
-        <w:t xml:space="preserve"> due to overnight news that lead to changes in the sentiment. [</w:t>
+        <w:t xml:space="preserve"> due to overnight news that </w:t>
+      </w:r>
+      <w:r>
+        <w:rPr>
+          <w:lang w:val="en-US"/>
+        </w:rPr>
+        <w:t>led</w:t>
+      </w:r>
+      <w:r>
+        <w:rPr>
+          <w:lang w:val="en-US"/>
+        </w:rPr>
+        <w:t xml:space="preserve"> to changes in the sentiment. [</w:t>
       </w:r>
       <w:r>
         <w:rPr>
@@ -10173,7 +13691,7 @@
                     <pic:cNvPicPr/>
                   </pic:nvPicPr>
                   <pic:blipFill>
-                    <a:blip r:embed="rId22"/>
+                    <a:blip r:embed="rId32"/>
                     <a:stretch>
                       <a:fillRect/>
                     </a:stretch>
@@ -10320,7 +13838,7 @@
                     <pic:cNvPicPr/>
                   </pic:nvPicPr>
                   <pic:blipFill>
-                    <a:blip r:embed="rId23"/>
+                    <a:blip r:embed="rId33"/>
                     <a:stretch>
                       <a:fillRect/>
                     </a:stretch>
@@ -10387,7 +13905,7 @@
                     <pic:cNvPicPr/>
                   </pic:nvPicPr>
                   <pic:blipFill>
-                    <a:blip r:embed="rId24"/>
+                    <a:blip r:embed="rId34"/>
                     <a:stretch>
                       <a:fillRect/>
                     </a:stretch>
@@ -10431,6 +13949,7 @@
         <w:rPr>
           <w:lang w:val="en-US"/>
         </w:rPr>
+        <w:lastRenderedPageBreak/>
         <w:t>-DM works vice versa.</w:t>
       </w:r>
     </w:p>
@@ -10506,7 +14025,6 @@
           <w:noProof/>
           <w:lang w:val="en-US"/>
         </w:rPr>
-        <w:lastRenderedPageBreak/>
         <w:drawing>
           <wp:inline distT="0" distB="0" distL="0" distR="0" wp14:anchorId="1D246C40" wp14:editId="195986CE">
             <wp:extent cx="3171848" cy="1266834"/>
@@ -10523,7 +14041,7 @@
                     <pic:cNvPicPr/>
                   </pic:nvPicPr>
                   <pic:blipFill>
-                    <a:blip r:embed="rId25"/>
+                    <a:blip r:embed="rId35"/>
                     <a:stretch>
                       <a:fillRect/>
                     </a:stretch>
@@ -10638,7 +14156,7 @@
                     <pic:cNvPicPr/>
                   </pic:nvPicPr>
                   <pic:blipFill>
-                    <a:blip r:embed="rId26"/>
+                    <a:blip r:embed="rId36"/>
                     <a:stretch>
                       <a:fillRect/>
                     </a:stretch>
@@ -10705,7 +14223,7 @@
                     <pic:cNvPicPr/>
                   </pic:nvPicPr>
                   <pic:blipFill>
-                    <a:blip r:embed="rId27"/>
+                    <a:blip r:embed="rId37"/>
                     <a:stretch>
                       <a:fillRect/>
                     </a:stretch>
@@ -10772,7 +14290,7 @@
                     <pic:cNvPicPr/>
                   </pic:nvPicPr>
                   <pic:blipFill>
-                    <a:blip r:embed="rId28"/>
+                    <a:blip r:embed="rId38"/>
                     <a:stretch>
                       <a:fillRect/>
                     </a:stretch>
@@ -10909,7 +14427,7 @@
                     <pic:cNvPicPr/>
                   </pic:nvPicPr>
                   <pic:blipFill>
-                    <a:blip r:embed="rId29"/>
+                    <a:blip r:embed="rId39"/>
                     <a:stretch>
                       <a:fillRect/>
                     </a:stretch>
@@ -10983,7 +14501,7 @@
                     <pic:cNvPicPr/>
                   </pic:nvPicPr>
                   <pic:blipFill>
-                    <a:blip r:embed="rId30"/>
+                    <a:blip r:embed="rId40"/>
                     <a:stretch>
                       <a:fillRect/>
                     </a:stretch>
@@ -11049,7 +14567,7 @@
                     <pic:cNvPicPr/>
                   </pic:nvPicPr>
                   <pic:blipFill>
-                    <a:blip r:embed="rId31"/>
+                    <a:blip r:embed="rId41"/>
                     <a:stretch>
                       <a:fillRect/>
                     </a:stretch>
@@ -11123,7 +14641,7 @@
                     <pic:cNvPicPr/>
                   </pic:nvPicPr>
                   <pic:blipFill>
-                    <a:blip r:embed="rId32"/>
+                    <a:blip r:embed="rId42"/>
                     <a:stretch>
                       <a:fillRect/>
                     </a:stretch>
@@ -11255,7 +14773,7 @@
                     <pic:cNvPicPr/>
                   </pic:nvPicPr>
                   <pic:blipFill>
-                    <a:blip r:embed="rId33"/>
+                    <a:blip r:embed="rId43"/>
                     <a:stretch>
                       <a:fillRect/>
                     </a:stretch>
@@ -11358,7 +14876,7 @@
                     <pic:cNvPicPr/>
                   </pic:nvPicPr>
                   <pic:blipFill>
-                    <a:blip r:embed="rId34"/>
+                    <a:blip r:embed="rId44"/>
                     <a:stretch>
                       <a:fillRect/>
                     </a:stretch>
@@ -11463,7 +14981,7 @@
                     <pic:cNvPicPr/>
                   </pic:nvPicPr>
                   <pic:blipFill>
-                    <a:blip r:embed="rId35"/>
+                    <a:blip r:embed="rId45"/>
                     <a:stretch>
                       <a:fillRect/>
                     </a:stretch>
@@ -11546,7 +15064,7 @@
                     <pic:cNvPicPr/>
                   </pic:nvPicPr>
                   <pic:blipFill>
-                    <a:blip r:embed="rId36"/>
+                    <a:blip r:embed="rId46"/>
                     <a:stretch>
                       <a:fillRect/>
                     </a:stretch>
@@ -12836,71 +16354,183 @@
         <w:rPr>
           <w:lang w:val="en-US"/>
         </w:rPr>
-        <w:t>One important step we need to perform is normalization.</w:t>
-      </w:r>
-    </w:p>
-    <w:p>
-      <w:pPr>
-        <w:rPr>
-          <w:lang w:val="en-US"/>
-        </w:rPr>
-      </w:pPr>
-    </w:p>
-    <w:p>
-      <w:pPr>
-        <w:rPr>
-          <w:lang w:val="en-US"/>
-        </w:rPr>
-      </w:pPr>
-    </w:p>
-    <w:p>
-      <w:pPr>
-        <w:rPr>
-          <w:lang w:val="en-US"/>
-        </w:rPr>
-      </w:pPr>
-      <w:r>
-        <w:rPr>
-          <w:lang w:val="en-US"/>
-        </w:rPr>
-        <w:t>The scaler will be fitted on training set to not let the algorithm “see” ranges of future data.</w:t>
-      </w:r>
-      <w:r>
-        <w:rPr>
-          <w:lang w:val="en-US"/>
-        </w:rPr>
-        <w:t xml:space="preserve"> After having scaled our data, we will create windows of size 20 for training. The last step is to split the data.</w:t>
-      </w:r>
-    </w:p>
-    <w:p>
-      <w:pPr>
-        <w:rPr>
-          <w:lang w:val="en-US"/>
-        </w:rPr>
-      </w:pPr>
-      <w:r>
-        <w:rPr>
-          <w:lang w:val="en-US"/>
-        </w:rPr>
-        <w:t xml:space="preserve">The XGBoost model has a different preprocessing. Here we don’t need to scale values since XGBoost is a tree based model where only the relations of the data matter but not their absolute value. In normalization the relation of the data points doesn’t change but only their absolute value so we don’t need normalization for XGBoost. </w:t>
-      </w:r>
-      <w:r>
-        <w:rPr>
-          <w:lang w:val="en-US"/>
-        </w:rPr>
-        <w:t>Instead we need to add lag values. We decide to add 5 lag values for the core features such as close, open, high, … and we add 3 lag values for other indicators such as RSI, ROC, volume</w:t>
-      </w:r>
-      <w:r>
-        <w:rPr>
-          <w:lang w:val="en-US"/>
-        </w:rPr>
-        <w:t xml:space="preserve">, adx, obv, … and so on. </w:t>
-      </w:r>
-      <w:r>
-        <w:rPr>
-          <w:lang w:val="en-US"/>
-        </w:rPr>
-        <w:t>We don’t add lag values for all features since this would be quite redundant for example for the moving averages.</w:t>
+        <w:t xml:space="preserve">One important step we need to perform </w:t>
+      </w:r>
+      <w:r>
+        <w:rPr>
+          <w:lang w:val="en-US"/>
+        </w:rPr>
+        <w:t xml:space="preserve">on data for neural networks </w:t>
+      </w:r>
+      <w:r>
+        <w:rPr>
+          <w:lang w:val="en-US"/>
+        </w:rPr>
+        <w:t>is normalization.</w:t>
+      </w:r>
+      <w:r>
+        <w:rPr>
+          <w:lang w:val="en-US"/>
+        </w:rPr>
+        <w:t xml:space="preserve"> This is due to the nature of neural networks – they are sensitive to the scale of input features. </w:t>
+      </w:r>
+      <w:r>
+        <w:rPr>
+          <w:lang w:val="en-US"/>
+        </w:rPr>
+        <w:t xml:space="preserve">Without normalization features with large values would dominate features with small values which would lead to uneven learning. </w:t>
+      </w:r>
+      <w:r>
+        <w:rPr>
+          <w:lang w:val="en-US"/>
+        </w:rPr>
+        <w:t>We look at an example to understand that dynamic. Neural networks as we learned before work by taking vectorized inputs. That means they take a list of numerical values as input. Each of these values is multiplied by the according weight</w:t>
+      </w:r>
+      <w:r>
+        <w:rPr>
+          <w:lang w:val="en-US"/>
+        </w:rPr>
+        <w:t xml:space="preserve"> a</w:t>
+      </w:r>
+      <w:r>
+        <w:rPr>
+          <w:lang w:val="en-US"/>
+        </w:rPr>
+        <w:t xml:space="preserve">nd then typically added together. </w:t>
+      </w:r>
+    </w:p>
+    <w:p>
+      <w:pPr>
+        <w:rPr>
+          <w:lang w:val="en-US"/>
+        </w:rPr>
+      </w:pPr>
+      <w:r>
+        <w:rPr>
+          <w:lang w:val="en-US"/>
+        </w:rPr>
+        <w:t xml:space="preserve">Let’s say we have the following </w:t>
+      </w:r>
+      <w:r>
+        <w:rPr>
+          <w:lang w:val="en-US"/>
+        </w:rPr>
+        <w:t>equation</w:t>
+      </w:r>
+      <w:r>
+        <w:rPr>
+          <w:lang w:val="en-US"/>
+        </w:rPr>
+        <w:t xml:space="preserve"> for one neuron</w:t>
+      </w:r>
+      <w:r>
+        <w:rPr>
+          <w:lang w:val="en-US"/>
+        </w:rPr>
+        <w:t xml:space="preserve"> and we assume that features x1 and x2 are equally important </w:t>
+      </w:r>
+      <w:r>
+        <w:rPr>
+          <w:lang w:val="en-US"/>
+        </w:rPr>
+        <w:t>to</w:t>
+      </w:r>
+      <w:r>
+        <w:rPr>
+          <w:lang w:val="en-US"/>
+        </w:rPr>
+        <w:t xml:space="preserve"> the result</w:t>
+      </w:r>
+      <w:r>
+        <w:rPr>
+          <w:lang w:val="en-US"/>
+        </w:rPr>
+        <w:t>:</w:t>
+      </w:r>
+    </w:p>
+    <w:p>
+      <w:pPr>
+        <w:rPr>
+          <w:lang w:val="en-US"/>
+        </w:rPr>
+      </w:pPr>
+      <w:r>
+        <w:rPr>
+          <w:noProof/>
+          <w:lang w:val="en-US"/>
+        </w:rPr>
+        <w:drawing>
+          <wp:inline distT="0" distB="0" distL="0" distR="0" wp14:anchorId="4C8189B9" wp14:editId="19868D55">
+            <wp:extent cx="5760720" cy="2724150"/>
+            <wp:effectExtent l="0" t="0" r="0" b="0"/>
+            <wp:docPr id="1" name="Grafik 1"/>
+            <wp:cNvGraphicFramePr>
+              <a:graphicFrameLocks xmlns:a="http://schemas.openxmlformats.org/drawingml/2006/main" noChangeAspect="1"/>
+            </wp:cNvGraphicFramePr>
+            <a:graphic xmlns:a="http://schemas.openxmlformats.org/drawingml/2006/main">
+              <a:graphicData uri="http://schemas.openxmlformats.org/drawingml/2006/picture">
+                <pic:pic xmlns:pic="http://schemas.openxmlformats.org/drawingml/2006/picture">
+                  <pic:nvPicPr>
+                    <pic:cNvPr id="1" name=""/>
+                    <pic:cNvPicPr/>
+                  </pic:nvPicPr>
+                  <pic:blipFill>
+                    <a:blip r:embed="rId47"/>
+                    <a:stretch>
+                      <a:fillRect/>
+                    </a:stretch>
+                  </pic:blipFill>
+                  <pic:spPr>
+                    <a:xfrm>
+                      <a:off x="0" y="0"/>
+                      <a:ext cx="5760720" cy="2724150"/>
+                    </a:xfrm>
+                    <a:prstGeom prst="rect">
+                      <a:avLst/>
+                    </a:prstGeom>
+                  </pic:spPr>
+                </pic:pic>
+              </a:graphicData>
+            </a:graphic>
+          </wp:inline>
+        </w:drawing>
+      </w:r>
+    </w:p>
+    <w:p>
+      <w:pPr>
+        <w:rPr>
+          <w:lang w:val="en-US"/>
+        </w:rPr>
+      </w:pPr>
+      <w:r>
+        <w:rPr>
+          <w:lang w:val="en-US"/>
+        </w:rPr>
+        <w:t xml:space="preserve">As we can see. The contribution of x1 to the result is much larger even though </w:t>
+      </w:r>
+      <w:r>
+        <w:rPr>
+          <w:lang w:val="en-US"/>
+        </w:rPr>
+        <w:t xml:space="preserve">we know that </w:t>
+      </w:r>
+      <w:r>
+        <w:rPr>
+          <w:lang w:val="en-US"/>
+        </w:rPr>
+        <w:t xml:space="preserve">both features are equally important, </w:t>
+      </w:r>
+      <w:r>
+        <w:rPr>
+          <w:lang w:val="en-US"/>
+        </w:rPr>
+        <w:t>it’s</w:t>
+      </w:r>
+      <w:r>
+        <w:rPr>
+          <w:lang w:val="en-US"/>
+        </w:rPr>
+        <w:t xml:space="preserve"> just that x1 has a larger scale.</w:t>
       </w:r>
       <w:r>
         <w:rPr>
@@ -12908,95 +16538,1563 @@
         </w:rPr>
         <w:t xml:space="preserve"> </w:t>
       </w:r>
-    </w:p>
-    <w:p>
-      <w:pPr>
-        <w:rPr>
-          <w:lang w:val="en-US"/>
-        </w:rPr>
-      </w:pPr>
-    </w:p>
-    <w:p>
-      <w:pPr>
-        <w:rPr>
-          <w:lang w:val="en-US"/>
-        </w:rPr>
-      </w:pPr>
-    </w:p>
-    <w:p>
-      <w:pPr>
-        <w:rPr>
-          <w:lang w:val="en-US"/>
-        </w:rPr>
-      </w:pPr>
-    </w:p>
-    <w:p>
-      <w:pPr>
-        <w:rPr>
-          <w:lang w:val="en-US"/>
-        </w:rPr>
-      </w:pPr>
-    </w:p>
-    <w:p>
-      <w:pPr>
-        <w:rPr>
-          <w:lang w:val="en-US"/>
-        </w:rPr>
-      </w:pPr>
-    </w:p>
-    <w:p>
-      <w:pPr>
-        <w:rPr>
-          <w:lang w:val="en-US"/>
-        </w:rPr>
-      </w:pPr>
-    </w:p>
-    <w:p>
-      <w:pPr>
-        <w:rPr>
-          <w:lang w:val="en-US"/>
-        </w:rPr>
-      </w:pPr>
-    </w:p>
-    <w:p>
-      <w:pPr>
-        <w:rPr>
-          <w:lang w:val="en-US"/>
-        </w:rPr>
-      </w:pPr>
-    </w:p>
-    <w:p>
-      <w:pPr>
-        <w:rPr>
-          <w:lang w:val="en-US"/>
-        </w:rPr>
-      </w:pPr>
-    </w:p>
-    <w:p>
-      <w:pPr>
-        <w:rPr>
-          <w:lang w:val="en-US"/>
-        </w:rPr>
-      </w:pPr>
-    </w:p>
-    <w:p>
-      <w:pPr>
-        <w:rPr>
-          <w:lang w:val="en-US"/>
-        </w:rPr>
-      </w:pPr>
-    </w:p>
-    <w:p>
-      <w:pPr>
-        <w:rPr>
-          <w:lang w:val="en-US"/>
-        </w:rPr>
-      </w:pPr>
-      <w:r>
-        <w:rPr>
-          <w:lang w:val="en-US"/>
-        </w:rPr>
-        <w:t>LSTM,CNN pipeline:</w:t>
+      <w:r>
+        <w:rPr>
+          <w:lang w:val="en-US"/>
+        </w:rPr>
+        <w:t xml:space="preserve">One might argue that the network could compensate this larger scale by using a much smaller weight for input feature x1, but then we are interfering with the nature of the neural network which really is to weigh particular features heavier because they have </w:t>
+      </w:r>
+      <w:r>
+        <w:rPr>
+          <w:lang w:val="en-US"/>
+        </w:rPr>
+        <w:t>been observed to have a greater impact on the result</w:t>
+      </w:r>
+      <w:r>
+        <w:rPr>
+          <w:lang w:val="en-US"/>
+        </w:rPr>
+        <w:t>. This is not the case for us because we assume that our features both have an equal impact on the result</w:t>
+      </w:r>
+      <w:r>
+        <w:rPr>
+          <w:lang w:val="en-US"/>
+        </w:rPr>
+        <w:t>. If we already have different scales for our inputs</w:t>
+      </w:r>
+      <w:r>
+        <w:rPr>
+          <w:lang w:val="en-US"/>
+        </w:rPr>
+        <w:t xml:space="preserve"> at the beginning of the network</w:t>
+      </w:r>
+      <w:r>
+        <w:rPr>
+          <w:lang w:val="en-US"/>
+        </w:rPr>
+        <w:t xml:space="preserve">, it would be as if we predefine </w:t>
+      </w:r>
+      <w:r>
+        <w:rPr>
+          <w:lang w:val="en-US"/>
+        </w:rPr>
+        <w:t xml:space="preserve">an </w:t>
+      </w:r>
+      <w:r>
+        <w:rPr>
+          <w:lang w:val="en-US"/>
+        </w:rPr>
+        <w:t xml:space="preserve">importance for </w:t>
+      </w:r>
+      <w:r>
+        <w:rPr>
+          <w:lang w:val="en-US"/>
+        </w:rPr>
+        <w:t xml:space="preserve">each </w:t>
+      </w:r>
+      <w:r>
+        <w:rPr>
+          <w:lang w:val="en-US"/>
+        </w:rPr>
+        <w:t xml:space="preserve">feature. </w:t>
+      </w:r>
+      <w:r>
+        <w:rPr>
+          <w:lang w:val="en-US"/>
+        </w:rPr>
+        <w:t xml:space="preserve">In case </w:t>
+      </w:r>
+      <w:r>
+        <w:rPr>
+          <w:lang w:val="en-US"/>
+        </w:rPr>
+        <w:t xml:space="preserve">we know that particular features are </w:t>
+      </w:r>
+      <w:r>
+        <w:rPr>
+          <w:lang w:val="en-US"/>
+        </w:rPr>
+        <w:t xml:space="preserve">in fact </w:t>
+      </w:r>
+      <w:r>
+        <w:rPr>
+          <w:lang w:val="en-US"/>
+        </w:rPr>
+        <w:t xml:space="preserve">more important </w:t>
+      </w:r>
+      <w:r>
+        <w:rPr>
+          <w:lang w:val="en-US"/>
+        </w:rPr>
+        <w:t>than</w:t>
+      </w:r>
+      <w:r>
+        <w:rPr>
+          <w:lang w:val="en-US"/>
+        </w:rPr>
+        <w:t xml:space="preserve"> others</w:t>
+      </w:r>
+      <w:r>
+        <w:rPr>
+          <w:lang w:val="en-US"/>
+        </w:rPr>
+        <w:t xml:space="preserve"> and we know the relation of </w:t>
+      </w:r>
+      <w:r>
+        <w:rPr>
+          <w:lang w:val="en-US"/>
+        </w:rPr>
+        <w:t xml:space="preserve">this </w:t>
+      </w:r>
+      <w:r>
+        <w:rPr>
+          <w:lang w:val="en-US"/>
+        </w:rPr>
+        <w:t>importance among the features</w:t>
+      </w:r>
+      <w:r>
+        <w:rPr>
+          <w:lang w:val="en-US"/>
+        </w:rPr>
+        <w:t xml:space="preserve">, than </w:t>
+      </w:r>
+      <w:r>
+        <w:rPr>
+          <w:lang w:val="en-US"/>
+        </w:rPr>
+        <w:t xml:space="preserve">the practice to weigh </w:t>
+      </w:r>
+      <w:r>
+        <w:rPr>
+          <w:lang w:val="en-US"/>
+        </w:rPr>
+        <w:t>the more impactful ones heavier</w:t>
+      </w:r>
+      <w:r>
+        <w:rPr>
+          <w:lang w:val="en-US"/>
+        </w:rPr>
+        <w:t xml:space="preserve"> </w:t>
+      </w:r>
+      <w:r>
+        <w:rPr>
+          <w:lang w:val="en-US"/>
+        </w:rPr>
+        <w:t xml:space="preserve">would </w:t>
+      </w:r>
+      <w:r>
+        <w:rPr>
+          <w:lang w:val="en-US"/>
+        </w:rPr>
+        <w:t>make sense</w:t>
+      </w:r>
+      <w:r>
+        <w:rPr>
+          <w:lang w:val="en-US"/>
+        </w:rPr>
+        <w:t>, but usually the network is unbeatable in figuring out the individual importance of each feature</w:t>
+      </w:r>
+      <w:r>
+        <w:rPr>
+          <w:lang w:val="en-US"/>
+        </w:rPr>
+        <w:t xml:space="preserve"> or combination of features</w:t>
+      </w:r>
+      <w:r>
+        <w:rPr>
+          <w:lang w:val="en-US"/>
+        </w:rPr>
+        <w:t>.</w:t>
+      </w:r>
+      <w:r>
+        <w:rPr>
+          <w:lang w:val="en-US"/>
+        </w:rPr>
+        <w:t xml:space="preserve"> Now it is totally true that you could simply have much smaller weights for those much larger inputs. But the problem with that lies in the nature of how the network learns its weights. They are computed based on a</w:t>
+      </w:r>
+      <w:r>
+        <w:rPr>
+          <w:lang w:val="en-US"/>
+        </w:rPr>
+        <w:t xml:space="preserve"> fixed</w:t>
+      </w:r>
+      <w:r>
+        <w:rPr>
+          <w:lang w:val="en-US"/>
+        </w:rPr>
+        <w:t xml:space="preserve"> learning rate</w:t>
+      </w:r>
+      <w:r>
+        <w:rPr>
+          <w:lang w:val="en-US"/>
+        </w:rPr>
+        <w:t xml:space="preserve"> </w:t>
+      </w:r>
+      <w:r>
+        <w:rPr>
+          <w:lang w:val="en-US"/>
+        </w:rPr>
+        <w:t>which is an absolute value</w:t>
+      </w:r>
+      <w:r>
+        <w:rPr>
+          <w:lang w:val="en-US"/>
+        </w:rPr>
+        <w:t xml:space="preserve"> for the</w:t>
+      </w:r>
+      <w:r>
+        <w:rPr>
+          <w:lang w:val="en-US"/>
+        </w:rPr>
+        <w:t xml:space="preserve"> </w:t>
+      </w:r>
+      <w:r>
+        <w:rPr>
+          <w:lang w:val="en-US"/>
+        </w:rPr>
+        <w:t>whole network and for the full training process</w:t>
+      </w:r>
+      <w:r>
+        <w:rPr>
+          <w:lang w:val="en-US"/>
+        </w:rPr>
+        <w:t xml:space="preserve">. The learning rate tells us how much a weight is updated. If the learning rate is very small it means that we can converge our weights to very precise values with a fine granularity but it also means that we need more iterations to get to this correct </w:t>
+      </w:r>
+      <w:r>
+        <w:rPr>
+          <w:lang w:val="en-US"/>
+        </w:rPr>
+        <w:t>value</w:t>
+      </w:r>
+      <w:r>
+        <w:rPr>
+          <w:lang w:val="en-US"/>
+        </w:rPr>
+        <w:t xml:space="preserve"> because we are doing much smaller steps. </w:t>
+      </w:r>
+      <w:r>
+        <w:rPr>
+          <w:lang w:val="en-US"/>
+        </w:rPr>
+        <w:t>So,</w:t>
+      </w:r>
+      <w:r>
+        <w:rPr>
+          <w:lang w:val="en-US"/>
+        </w:rPr>
+        <w:t xml:space="preserve"> if the weights are forced to lie within different ranges because our input features have different scales, then </w:t>
+      </w:r>
+      <w:r>
+        <w:rPr>
+          <w:lang w:val="en-US"/>
+        </w:rPr>
+        <w:lastRenderedPageBreak/>
+        <w:t>the learning</w:t>
+      </w:r>
+      <w:r>
+        <w:rPr>
+          <w:lang w:val="en-US"/>
+        </w:rPr>
+        <w:t xml:space="preserve"> process</w:t>
+      </w:r>
+      <w:r>
+        <w:rPr>
+          <w:lang w:val="en-US"/>
+        </w:rPr>
+        <w:t xml:space="preserve"> within the whole network would be</w:t>
+      </w:r>
+      <w:r>
+        <w:rPr>
+          <w:lang w:val="en-US"/>
+        </w:rPr>
+        <w:t xml:space="preserve"> </w:t>
+      </w:r>
+      <w:r>
+        <w:rPr>
+          <w:lang w:val="en-US"/>
+        </w:rPr>
+        <w:t>asymmetrical and some weights would learn very slow and barely reach a good value while others constantly overshoot and never converge to an accurate enough number.</w:t>
+      </w:r>
+    </w:p>
+    <w:p>
+      <w:pPr>
+        <w:rPr>
+          <w:lang w:val="en-US"/>
+        </w:rPr>
+      </w:pPr>
+      <w:r>
+        <w:rPr>
+          <w:lang w:val="en-US"/>
+        </w:rPr>
+        <w:t xml:space="preserve">This is why normalization is needed. </w:t>
+      </w:r>
+    </w:p>
+    <w:p>
+      <w:pPr>
+        <w:rPr>
+          <w:lang w:val="en-US"/>
+        </w:rPr>
+      </w:pPr>
+    </w:p>
+    <w:p>
+      <w:pPr>
+        <w:rPr>
+          <w:lang w:val="en-US"/>
+        </w:rPr>
+      </w:pPr>
+      <w:r>
+        <w:rPr>
+          <w:lang w:val="en-US"/>
+        </w:rPr>
+        <w:t>A scaler scales every input feature so that all have the same scale.</w:t>
+      </w:r>
+      <w:r>
+        <w:rPr>
+          <w:lang w:val="en-US"/>
+        </w:rPr>
+        <w:t xml:space="preserve"> We use the StandardScaler() from the sklearn.preprocessing library in python. </w:t>
+      </w:r>
+      <w:r>
+        <w:rPr>
+          <w:lang w:val="en-US"/>
+        </w:rPr>
+        <w:t>[49]</w:t>
+      </w:r>
+    </w:p>
+    <w:p>
+      <w:pPr>
+        <w:rPr>
+          <w:lang w:val="en-US"/>
+        </w:rPr>
+      </w:pPr>
+      <w:r>
+        <w:rPr>
+          <w:noProof/>
+          <w:lang w:val="en-US"/>
+        </w:rPr>
+        <w:drawing>
+          <wp:inline distT="0" distB="0" distL="0" distR="0" wp14:anchorId="3C491081" wp14:editId="58CA63EC">
+            <wp:extent cx="5760720" cy="1812290"/>
+            <wp:effectExtent l="0" t="0" r="0" b="0"/>
+            <wp:docPr id="2" name="Grafik 2"/>
+            <wp:cNvGraphicFramePr>
+              <a:graphicFrameLocks xmlns:a="http://schemas.openxmlformats.org/drawingml/2006/main" noChangeAspect="1"/>
+            </wp:cNvGraphicFramePr>
+            <a:graphic xmlns:a="http://schemas.openxmlformats.org/drawingml/2006/main">
+              <a:graphicData uri="http://schemas.openxmlformats.org/drawingml/2006/picture">
+                <pic:pic xmlns:pic="http://schemas.openxmlformats.org/drawingml/2006/picture">
+                  <pic:nvPicPr>
+                    <pic:cNvPr id="1" name=""/>
+                    <pic:cNvPicPr/>
+                  </pic:nvPicPr>
+                  <pic:blipFill>
+                    <a:blip r:embed="rId48"/>
+                    <a:stretch>
+                      <a:fillRect/>
+                    </a:stretch>
+                  </pic:blipFill>
+                  <pic:spPr>
+                    <a:xfrm>
+                      <a:off x="0" y="0"/>
+                      <a:ext cx="5760720" cy="1812290"/>
+                    </a:xfrm>
+                    <a:prstGeom prst="rect">
+                      <a:avLst/>
+                    </a:prstGeom>
+                  </pic:spPr>
+                </pic:pic>
+              </a:graphicData>
+            </a:graphic>
+          </wp:inline>
+        </w:drawing>
+      </w:r>
+    </w:p>
+    <w:p>
+      <w:pPr>
+        <w:rPr>
+          <w:lang w:val="en-US"/>
+        </w:rPr>
+      </w:pPr>
+      <w:r>
+        <w:rPr>
+          <w:lang w:val="en-US"/>
+        </w:rPr>
+        <w:t>Like that the mean is 0 and 68% of the values lie within -1 and 1.</w:t>
+      </w:r>
+    </w:p>
+    <w:p>
+      <w:pPr>
+        <w:rPr>
+          <w:lang w:val="en-US"/>
+        </w:rPr>
+      </w:pPr>
+      <w:r>
+        <w:rPr>
+          <w:lang w:val="en-US"/>
+        </w:rPr>
+        <w:t>To apply the scaler on our features we first have to fit it or in other words make it learn the scale by which it has to recalculate our values. If we would fit it on the whole data set then information about the scale of our validation and test data sets would leak through into the scaler. So, to maintain a clean pipeline we need to first split our data into training, validation and test sets, then fit the scaler only on the training set and after that apply it on all data sets. The target variable hereby is the only feature that doesn’t need to be scaled.</w:t>
+      </w:r>
+      <w:r>
+        <w:rPr>
+          <w:lang w:val="en-US"/>
+        </w:rPr>
+        <w:t xml:space="preserve"> In </w:t>
+      </w:r>
+      <w:r>
+        <w:rPr>
+          <w:lang w:val="en-US"/>
+        </w:rPr>
+        <w:t>fact,</w:t>
+      </w:r>
+      <w:r>
+        <w:rPr>
+          <w:lang w:val="en-US"/>
+        </w:rPr>
+        <w:t xml:space="preserve"> </w:t>
+      </w:r>
+      <w:r>
+        <w:rPr>
+          <w:lang w:val="en-US"/>
+        </w:rPr>
+        <w:t>it’s</w:t>
+      </w:r>
+      <w:r>
+        <w:rPr>
+          <w:lang w:val="en-US"/>
+        </w:rPr>
+        <w:t xml:space="preserve"> much easier to not scale it because we would otherwise need to revert the scaling for our predictions. </w:t>
+      </w:r>
+    </w:p>
+    <w:p>
+      <w:pPr>
+        <w:rPr>
+          <w:lang w:val="en-US"/>
+        </w:rPr>
+      </w:pPr>
+    </w:p>
+    <w:p>
+      <w:pPr>
+        <w:rPr>
+          <w:lang w:val="en-US"/>
+        </w:rPr>
+      </w:pPr>
+    </w:p>
+    <w:p>
+      <w:pPr>
+        <w:rPr>
+          <w:lang w:val="en-US"/>
+        </w:rPr>
+      </w:pPr>
+      <w:r>
+        <w:rPr>
+          <w:lang w:val="en-US"/>
+        </w:rPr>
+        <w:t xml:space="preserve">The normalization or scaling is </w:t>
+      </w:r>
+      <w:r>
+        <w:rPr>
+          <w:lang w:val="en-US"/>
+        </w:rPr>
+        <w:t xml:space="preserve">actually the only preprocessing step we are </w:t>
+      </w:r>
+      <w:r>
+        <w:rPr>
+          <w:lang w:val="en-US"/>
+        </w:rPr>
+        <w:t>under</w:t>
+      </w:r>
+      <w:r>
+        <w:rPr>
+          <w:lang w:val="en-US"/>
+        </w:rPr>
+        <w:t xml:space="preserve">taking here. Another important step for neural networks for time series data </w:t>
+      </w:r>
+      <w:r>
+        <w:rPr>
+          <w:lang w:val="en-US"/>
+        </w:rPr>
+        <w:t xml:space="preserve">is </w:t>
+      </w:r>
+      <w:r>
+        <w:rPr>
+          <w:lang w:val="en-US"/>
+        </w:rPr>
+        <w:t>windowing</w:t>
+      </w:r>
+      <w:r>
+        <w:rPr>
+          <w:lang w:val="en-US"/>
+        </w:rPr>
+        <w:t>. Windowing allows us to have a series of past x periods as input</w:t>
+      </w:r>
+      <w:r>
+        <w:rPr>
+          <w:lang w:val="en-US"/>
+        </w:rPr>
+        <w:t>. W</w:t>
+      </w:r>
+      <w:r>
+        <w:rPr>
+          <w:lang w:val="en-US"/>
+        </w:rPr>
+        <w:t xml:space="preserve">e want to </w:t>
+      </w:r>
+      <w:r>
+        <w:rPr>
+          <w:lang w:val="en-US"/>
+        </w:rPr>
+        <w:t xml:space="preserve">optimize </w:t>
+      </w:r>
+      <w:r>
+        <w:rPr>
+          <w:lang w:val="en-US"/>
+        </w:rPr>
+        <w:t xml:space="preserve">the window size as a hyperparameter </w:t>
+      </w:r>
+      <w:r>
+        <w:rPr>
+          <w:lang w:val="en-US"/>
+        </w:rPr>
+        <w:t xml:space="preserve">so we </w:t>
+      </w:r>
+      <w:r>
+        <w:rPr>
+          <w:lang w:val="en-US"/>
+        </w:rPr>
+        <w:t xml:space="preserve">decide to implement the windowing under section </w:t>
+      </w:r>
+      <w:r>
+        <w:rPr>
+          <w:lang w:val="en-US"/>
+        </w:rPr>
+        <w:t xml:space="preserve">hyperparameter tuning. </w:t>
+      </w:r>
+    </w:p>
+    <w:p>
+      <w:pPr>
+        <w:rPr>
+          <w:lang w:val="en-US"/>
+        </w:rPr>
+      </w:pPr>
+    </w:p>
+    <w:p>
+      <w:pPr>
+        <w:rPr>
+          <w:lang w:val="en-US"/>
+        </w:rPr>
+      </w:pPr>
+    </w:p>
+    <w:p>
+      <w:pPr>
+        <w:rPr>
+          <w:sz w:val="24"/>
+          <w:szCs w:val="24"/>
+          <w:u w:val="single"/>
+          <w:lang w:val="en-US"/>
+        </w:rPr>
+      </w:pPr>
+      <w:r>
+        <w:rPr>
+          <w:sz w:val="24"/>
+          <w:szCs w:val="24"/>
+          <w:u w:val="single"/>
+          <w:lang w:val="en-US"/>
+        </w:rPr>
+        <w:t>Further pipeline for XGBoost:</w:t>
+      </w:r>
+    </w:p>
+    <w:p>
+      <w:pPr>
+        <w:rPr>
+          <w:lang w:val="en-US"/>
+        </w:rPr>
+      </w:pPr>
+      <w:r>
+        <w:rPr>
+          <w:lang w:val="en-US"/>
+        </w:rPr>
+        <w:t xml:space="preserve">The XGBoost model </w:t>
+      </w:r>
+      <w:r>
+        <w:rPr>
+          <w:lang w:val="en-US"/>
+        </w:rPr>
+        <w:t xml:space="preserve">requires </w:t>
+      </w:r>
+      <w:r>
+        <w:rPr>
+          <w:lang w:val="en-US"/>
+        </w:rPr>
+        <w:t>a different preprocessing</w:t>
+      </w:r>
+      <w:r>
+        <w:rPr>
+          <w:lang w:val="en-US"/>
+        </w:rPr>
+        <w:t xml:space="preserve"> pipeline</w:t>
+      </w:r>
+      <w:r>
+        <w:rPr>
+          <w:lang w:val="en-US"/>
+        </w:rPr>
+        <w:t xml:space="preserve">. </w:t>
+      </w:r>
+      <w:r>
+        <w:rPr>
+          <w:lang w:val="en-US"/>
+        </w:rPr>
+        <w:t xml:space="preserve">As we learned earlier the input for a </w:t>
+      </w:r>
+      <w:r>
+        <w:rPr>
+          <w:lang w:val="en-US"/>
+        </w:rPr>
+        <w:t>tree-based</w:t>
+      </w:r>
+      <w:r>
+        <w:rPr>
+          <w:lang w:val="en-US"/>
+        </w:rPr>
+        <w:t xml:space="preserve"> model look</w:t>
+      </w:r>
+      <w:r>
+        <w:rPr>
+          <w:lang w:val="en-US"/>
+        </w:rPr>
+        <w:t>s</w:t>
+      </w:r>
+      <w:r>
+        <w:rPr>
+          <w:lang w:val="en-US"/>
+        </w:rPr>
+        <w:t xml:space="preserve"> different to the input of our LSTM or CNN model. </w:t>
+      </w:r>
+      <w:r>
+        <w:rPr>
+          <w:lang w:val="en-US"/>
+        </w:rPr>
+        <w:t xml:space="preserve">For our XGBoost model the input data is not a collection of windows that have the shape (n_periods x n_features) but instead it’s a collection of single row features or 1D vectors that contain all features. That means we can’t simply use past periods as input. The way to work around that and still use XGBoost models for time series forecasting is to add lag values. Lag values always belong to a specific feature and they invoke the value of a past period of that feature. </w:t>
+      </w:r>
+      <w:r>
+        <w:rPr>
+          <w:lang w:val="en-US"/>
+        </w:rPr>
+        <w:t>So,</w:t>
+      </w:r>
+      <w:r>
+        <w:rPr>
+          <w:lang w:val="en-US"/>
+        </w:rPr>
+        <w:t xml:space="preserve"> a lag value of 3 for the feature “close” would mean that we add 3 columns as new features where one is the “close” price 3 days ago, one is the “close” price 2 </w:t>
+      </w:r>
+      <w:r>
+        <w:rPr>
+          <w:lang w:val="en-US"/>
+        </w:rPr>
+        <w:lastRenderedPageBreak/>
+        <w:t>days ago and the third one is the “close” price from the previous day.</w:t>
+      </w:r>
+      <w:r>
+        <w:rPr>
+          <w:lang w:val="en-US"/>
+        </w:rPr>
+        <w:t xml:space="preserve"> Like that we can add different lag sizes for each feature and in that way add the necessary temporal context for our current period.</w:t>
+      </w:r>
+      <w:r>
+        <w:rPr>
+          <w:lang w:val="en-US"/>
+        </w:rPr>
+        <w:t xml:space="preserve"> Our concrete approach is documented in the codebase.</w:t>
+      </w:r>
+    </w:p>
+    <w:p>
+      <w:pPr>
+        <w:rPr>
+          <w:lang w:val="en-US"/>
+        </w:rPr>
+      </w:pPr>
+    </w:p>
+    <w:p>
+      <w:pPr>
+        <w:rPr>
+          <w:lang w:val="en-US"/>
+        </w:rPr>
+      </w:pPr>
+      <w:r>
+        <w:rPr>
+          <w:lang w:val="en-US"/>
+        </w:rPr>
+        <w:t xml:space="preserve">As we learned before XGBoost is a tree-based model and tree-based models only care for the proportions </w:t>
+      </w:r>
+      <w:r>
+        <w:rPr>
+          <w:lang w:val="en-US"/>
+        </w:rPr>
+        <w:t xml:space="preserve">of the data matter but not </w:t>
+      </w:r>
+      <w:r>
+        <w:rPr>
+          <w:lang w:val="en-US"/>
+        </w:rPr>
+        <w:t xml:space="preserve">for </w:t>
+      </w:r>
+      <w:r>
+        <w:rPr>
+          <w:lang w:val="en-US"/>
+        </w:rPr>
+        <w:t xml:space="preserve">their absolute value. </w:t>
+      </w:r>
+      <w:r>
+        <w:rPr>
+          <w:lang w:val="en-US"/>
+        </w:rPr>
+        <w:t xml:space="preserve">When we </w:t>
+      </w:r>
+      <w:r>
+        <w:rPr>
+          <w:lang w:val="en-US"/>
+        </w:rPr>
+        <w:t>normaliz</w:t>
+      </w:r>
+      <w:r>
+        <w:rPr>
+          <w:lang w:val="en-US"/>
+        </w:rPr>
+        <w:t xml:space="preserve">e, </w:t>
+      </w:r>
+      <w:r>
+        <w:rPr>
+          <w:lang w:val="en-US"/>
+        </w:rPr>
+        <w:t xml:space="preserve">the </w:t>
+      </w:r>
+      <w:r>
+        <w:rPr>
+          <w:lang w:val="en-US"/>
+        </w:rPr>
+        <w:t>proportions</w:t>
+      </w:r>
+      <w:r>
+        <w:rPr>
+          <w:lang w:val="en-US"/>
+        </w:rPr>
+        <w:t xml:space="preserve"> of the </w:t>
+      </w:r>
+      <w:r>
+        <w:rPr>
+          <w:lang w:val="en-US"/>
+        </w:rPr>
+        <w:t xml:space="preserve">values within one feature column </w:t>
+      </w:r>
+      <w:r>
+        <w:rPr>
+          <w:lang w:val="en-US"/>
+        </w:rPr>
+        <w:t>don’t</w:t>
+      </w:r>
+      <w:r>
+        <w:rPr>
+          <w:lang w:val="en-US"/>
+        </w:rPr>
+        <w:t xml:space="preserve"> change but only their absolute value</w:t>
+      </w:r>
+      <w:r>
+        <w:rPr>
+          <w:lang w:val="en-US"/>
+        </w:rPr>
+        <w:t xml:space="preserve"> gets resized</w:t>
+      </w:r>
+      <w:r>
+        <w:rPr>
+          <w:lang w:val="en-US"/>
+        </w:rPr>
+        <w:t>. As we learned</w:t>
+      </w:r>
+    </w:p>
+    <w:p>
+      <w:pPr>
+        <w:rPr>
+          <w:lang w:val="en-US"/>
+        </w:rPr>
+      </w:pPr>
+    </w:p>
+    <w:p>
+      <w:pPr>
+        <w:rPr>
+          <w:lang w:val="en-US"/>
+        </w:rPr>
+      </w:pPr>
+      <w:r>
+        <w:rPr>
+          <w:lang w:val="en-US"/>
+        </w:rPr>
+        <w:t>### Functionality of Tree based models and why normalization is not needed.</w:t>
+      </w:r>
+      <w:r>
+        <w:rPr>
+          <w:lang w:val="en-US"/>
+        </w:rPr>
+        <w:t xml:space="preserve"> </w:t>
+      </w:r>
+    </w:p>
+    <w:p>
+      <w:pPr>
+        <w:rPr>
+          <w:lang w:val="en-US"/>
+        </w:rPr>
+      </w:pPr>
+    </w:p>
+    <w:p>
+      <w:pPr>
+        <w:rPr>
+          <w:lang w:val="en-US"/>
+        </w:rPr>
+      </w:pPr>
+    </w:p>
+    <w:p>
+      <w:pPr>
+        <w:rPr>
+          <w:lang w:val="en-US"/>
+        </w:rPr>
+      </w:pPr>
+    </w:p>
+    <w:p>
+      <w:pPr>
+        <w:rPr>
+          <w:lang w:val="en-US"/>
+        </w:rPr>
+      </w:pPr>
+    </w:p>
+    <w:p>
+      <w:pPr>
+        <w:rPr>
+          <w:lang w:val="en-US"/>
+        </w:rPr>
+      </w:pPr>
+    </w:p>
+    <w:p>
+      <w:pPr>
+        <w:rPr>
+          <w:lang w:val="en-US"/>
+        </w:rPr>
+      </w:pPr>
+      <w:r>
+        <w:rPr>
+          <w:lang w:val="en-US"/>
+        </w:rPr>
+        <w:t>Since we have no windowing to perform on the data for the XGBoost model, the last preprocessing step is to split the data into train, validation and test set.</w:t>
+      </w:r>
+      <w:r>
+        <w:rPr>
+          <w:lang w:val="en-US"/>
+        </w:rPr>
+        <w:t xml:space="preserve"> </w:t>
+      </w:r>
+    </w:p>
+    <w:p>
+      <w:pPr>
+        <w:rPr>
+          <w:lang w:val="en-US"/>
+        </w:rPr>
+      </w:pPr>
+    </w:p>
+    <w:p>
+      <w:pPr>
+        <w:rPr>
+          <w:lang w:val="en-US"/>
+        </w:rPr>
+      </w:pPr>
+    </w:p>
+    <w:p>
+      <w:pPr>
+        <w:rPr>
+          <w:lang w:val="en-US"/>
+        </w:rPr>
+      </w:pPr>
+    </w:p>
+    <w:p>
+      <w:pPr>
+        <w:rPr>
+          <w:lang w:val="en-US"/>
+        </w:rPr>
+      </w:pPr>
+    </w:p>
+    <w:p>
+      <w:pPr>
+        <w:rPr>
+          <w:lang w:val="en-US"/>
+        </w:rPr>
+      </w:pPr>
+    </w:p>
+    <w:p>
+      <w:pPr>
+        <w:rPr>
+          <w:lang w:val="en-US"/>
+        </w:rPr>
+      </w:pPr>
+    </w:p>
+    <w:p>
+      <w:pPr>
+        <w:rPr>
+          <w:lang w:val="en-US"/>
+        </w:rPr>
+      </w:pPr>
+    </w:p>
+    <w:p>
+      <w:pPr>
+        <w:rPr>
+          <w:sz w:val="24"/>
+          <w:szCs w:val="24"/>
+          <w:u w:val="single"/>
+          <w:lang w:val="en-US"/>
+        </w:rPr>
+      </w:pPr>
+      <w:r>
+        <w:rPr>
+          <w:sz w:val="24"/>
+          <w:szCs w:val="24"/>
+          <w:u w:val="single"/>
+          <w:lang w:val="en-US"/>
+        </w:rPr>
+        <w:t>Hyperparameter tuning:</w:t>
+      </w:r>
+    </w:p>
+    <w:p>
+      <w:pPr>
+        <w:rPr>
+          <w:lang w:val="en-US"/>
+        </w:rPr>
+      </w:pPr>
+      <w:r>
+        <w:rPr>
+          <w:lang w:val="en-US"/>
+        </w:rPr>
+        <w:t>When we look</w:t>
+      </w:r>
+      <w:r>
+        <w:rPr>
+          <w:lang w:val="en-US"/>
+        </w:rPr>
+        <w:t>ed</w:t>
+      </w:r>
+      <w:r>
+        <w:rPr>
+          <w:lang w:val="en-US"/>
+        </w:rPr>
+        <w:t xml:space="preserve"> into the different Machine Learning models that we are using, we </w:t>
+      </w:r>
+      <w:r>
+        <w:rPr>
+          <w:lang w:val="en-US"/>
+        </w:rPr>
+        <w:t xml:space="preserve">understood </w:t>
+      </w:r>
+      <w:r>
+        <w:rPr>
+          <w:lang w:val="en-US"/>
+        </w:rPr>
+        <w:t xml:space="preserve">what </w:t>
+      </w:r>
+      <w:r>
+        <w:rPr>
+          <w:lang w:val="en-US"/>
+        </w:rPr>
+        <w:t xml:space="preserve">adjustable </w:t>
+      </w:r>
+      <w:r>
+        <w:rPr>
+          <w:lang w:val="en-US"/>
+        </w:rPr>
+        <w:t xml:space="preserve">hyperparameters </w:t>
+      </w:r>
+      <w:r>
+        <w:rPr>
+          <w:lang w:val="en-US"/>
+        </w:rPr>
+        <w:t>there ar</w:t>
+      </w:r>
+      <w:r>
+        <w:rPr>
+          <w:lang w:val="en-US"/>
+        </w:rPr>
+        <w:t>e</w:t>
+      </w:r>
+      <w:r>
+        <w:rPr>
+          <w:lang w:val="en-US"/>
+        </w:rPr>
+        <w:t xml:space="preserve">. We </w:t>
+      </w:r>
+      <w:r>
+        <w:rPr>
+          <w:lang w:val="en-US"/>
+        </w:rPr>
+        <w:t xml:space="preserve">will </w:t>
+      </w:r>
+      <w:r>
+        <w:rPr>
+          <w:lang w:val="en-US"/>
+        </w:rPr>
+        <w:t xml:space="preserve">tune these hyperparameters for each </w:t>
+      </w:r>
+      <w:r>
+        <w:rPr>
+          <w:lang w:val="en-US"/>
+        </w:rPr>
+        <w:t xml:space="preserve">combination of </w:t>
+      </w:r>
+      <w:r>
+        <w:rPr>
+          <w:lang w:val="en-US"/>
+        </w:rPr>
+        <w:t xml:space="preserve">model </w:t>
+      </w:r>
+      <w:r>
+        <w:rPr>
+          <w:lang w:val="en-US"/>
+        </w:rPr>
+        <w:t xml:space="preserve">and data set separately </w:t>
+      </w:r>
+      <w:r>
+        <w:rPr>
+          <w:lang w:val="en-US"/>
+        </w:rPr>
+        <w:t xml:space="preserve">so that </w:t>
+      </w:r>
+      <w:r>
+        <w:rPr>
+          <w:lang w:val="en-US"/>
+        </w:rPr>
+        <w:t>we conduct our experiment based on</w:t>
+      </w:r>
+      <w:r>
+        <w:rPr>
+          <w:lang w:val="en-US"/>
+        </w:rPr>
+        <w:t xml:space="preserve"> optimal performance</w:t>
+      </w:r>
+      <w:r>
+        <w:rPr>
+          <w:lang w:val="en-US"/>
+        </w:rPr>
+        <w:t>.</w:t>
+      </w:r>
+      <w:r>
+        <w:rPr>
+          <w:lang w:val="en-US"/>
+        </w:rPr>
+        <w:t xml:space="preserve"> </w:t>
+      </w:r>
+    </w:p>
+    <w:p>
+      <w:pPr>
+        <w:rPr>
+          <w:sz w:val="24"/>
+          <w:szCs w:val="24"/>
+          <w:u w:val="single"/>
+          <w:lang w:val="en-US"/>
+        </w:rPr>
+      </w:pPr>
+      <w:r>
+        <w:rPr>
+          <w:sz w:val="24"/>
+          <w:szCs w:val="24"/>
+          <w:u w:val="single"/>
+          <w:lang w:val="en-US"/>
+        </w:rPr>
+        <w:t xml:space="preserve">Optuna: </w:t>
+      </w:r>
+    </w:p>
+    <w:p>
+      <w:pPr>
+        <w:rPr>
+          <w:lang w:val="en-US"/>
+        </w:rPr>
+      </w:pPr>
+      <w:r>
+        <w:rPr>
+          <w:lang w:val="en-US"/>
+        </w:rPr>
+        <w:t xml:space="preserve">To do so we use the </w:t>
+      </w:r>
+      <w:r>
+        <w:rPr>
+          <w:lang w:val="en-US"/>
+        </w:rPr>
+        <w:t>o</w:t>
+      </w:r>
+      <w:r>
+        <w:rPr>
+          <w:lang w:val="en-US"/>
+        </w:rPr>
+        <w:t>ptuna</w:t>
+      </w:r>
+      <w:r>
+        <w:rPr>
+          <w:lang w:val="en-US"/>
+        </w:rPr>
+        <w:t xml:space="preserve"> library in python</w:t>
+      </w:r>
+      <w:r>
+        <w:rPr>
+          <w:lang w:val="en-US"/>
+        </w:rPr>
+        <w:t xml:space="preserve">, </w:t>
+      </w:r>
+      <w:r>
+        <w:rPr>
+          <w:lang w:val="en-US"/>
+        </w:rPr>
+        <w:t xml:space="preserve">which </w:t>
+      </w:r>
+      <w:r>
+        <w:rPr>
+          <w:lang w:val="en-US"/>
+        </w:rPr>
+        <w:t>has</w:t>
+      </w:r>
+      <w:r>
+        <w:rPr>
+          <w:lang w:val="en-US"/>
+        </w:rPr>
+        <w:t xml:space="preserve"> a </w:t>
+      </w:r>
+      <w:r>
+        <w:rPr>
+          <w:lang w:val="en-US"/>
+        </w:rPr>
+        <w:t xml:space="preserve">very </w:t>
+      </w:r>
+      <w:r>
+        <w:rPr>
+          <w:lang w:val="en-US"/>
+        </w:rPr>
+        <w:t xml:space="preserve">straight forward workflow. </w:t>
+      </w:r>
+      <w:r>
+        <w:rPr>
+          <w:lang w:val="en-US"/>
+        </w:rPr>
+        <w:t xml:space="preserve">It allows us to define a function </w:t>
+      </w:r>
+      <w:r>
+        <w:rPr>
+          <w:lang w:val="en-US"/>
+        </w:rPr>
+        <w:t>that returns a float value and a direction in which we want to optimize that returned value. The direction</w:t>
+      </w:r>
+      <w:r>
+        <w:rPr>
+          <w:lang w:val="en-US"/>
+        </w:rPr>
+        <w:t>s</w:t>
+      </w:r>
+      <w:r>
+        <w:rPr>
+          <w:lang w:val="en-US"/>
+        </w:rPr>
+        <w:t xml:space="preserve"> can </w:t>
+      </w:r>
+      <w:r>
+        <w:rPr>
+          <w:lang w:val="en-US"/>
+        </w:rPr>
+        <w:t xml:space="preserve">be to </w:t>
+      </w:r>
+      <w:r>
+        <w:rPr>
+          <w:lang w:val="en-US"/>
+        </w:rPr>
+        <w:t xml:space="preserve">minimize or to maximize. </w:t>
+      </w:r>
+      <w:r>
+        <w:rPr>
+          <w:lang w:val="en-US"/>
+        </w:rPr>
+        <w:br/>
+        <w:t xml:space="preserve">In the function which’s return value </w:t>
+      </w:r>
+      <w:r>
+        <w:rPr>
+          <w:lang w:val="en-US"/>
+        </w:rPr>
+        <w:t xml:space="preserve">is to be </w:t>
+      </w:r>
+      <w:r>
+        <w:rPr>
+          <w:lang w:val="en-US"/>
+        </w:rPr>
+        <w:t>optimize</w:t>
+      </w:r>
+      <w:r>
+        <w:rPr>
+          <w:lang w:val="en-US"/>
+        </w:rPr>
+        <w:t>d</w:t>
+      </w:r>
+      <w:r>
+        <w:rPr>
+          <w:lang w:val="en-US"/>
+        </w:rPr>
+        <w:t xml:space="preserve"> ranges for variables</w:t>
+      </w:r>
+      <w:r>
+        <w:rPr>
+          <w:lang w:val="en-US"/>
+        </w:rPr>
+        <w:t xml:space="preserve"> can be specified</w:t>
+      </w:r>
+      <w:r>
+        <w:rPr>
+          <w:lang w:val="en-US"/>
+        </w:rPr>
+        <w:t xml:space="preserve">. The function later will be executed a number of times that </w:t>
+      </w:r>
+      <w:r>
+        <w:rPr>
+          <w:lang w:val="en-US"/>
+        </w:rPr>
+        <w:t xml:space="preserve">is predefined </w:t>
+      </w:r>
+      <w:r>
+        <w:rPr>
+          <w:lang w:val="en-US"/>
+        </w:rPr>
+        <w:t xml:space="preserve">and during every iteration </w:t>
+      </w:r>
+      <w:r>
+        <w:rPr>
+          <w:lang w:val="en-US"/>
+        </w:rPr>
+        <w:t>the values</w:t>
+      </w:r>
+      <w:r>
+        <w:rPr>
+          <w:lang w:val="en-US"/>
+        </w:rPr>
+        <w:t xml:space="preserve"> from the specified ranges for </w:t>
+      </w:r>
+      <w:r>
+        <w:rPr>
+          <w:lang w:val="en-US"/>
+        </w:rPr>
+        <w:t xml:space="preserve">the </w:t>
+      </w:r>
+      <w:r>
+        <w:rPr>
+          <w:lang w:val="en-US"/>
+        </w:rPr>
+        <w:t>variables</w:t>
+      </w:r>
+      <w:r>
+        <w:rPr>
+          <w:lang w:val="en-US"/>
+        </w:rPr>
+        <w:t xml:space="preserve"> will be </w:t>
+      </w:r>
+      <w:r>
+        <w:rPr>
+          <w:lang w:val="en-US"/>
+        </w:rPr>
+        <w:t>selected</w:t>
+      </w:r>
+      <w:r>
+        <w:rPr>
+          <w:lang w:val="en-US"/>
+        </w:rPr>
+        <w:t xml:space="preserve">. </w:t>
+      </w:r>
+      <w:r>
+        <w:rPr>
+          <w:lang w:val="en-US"/>
+        </w:rPr>
+        <w:t xml:space="preserve">The way these values are </w:t>
+      </w:r>
+      <w:r>
+        <w:rPr>
+          <w:lang w:val="en-US"/>
+        </w:rPr>
+        <w:t xml:space="preserve">selected </w:t>
+      </w:r>
+      <w:r>
+        <w:rPr>
+          <w:lang w:val="en-US"/>
+        </w:rPr>
+        <w:t xml:space="preserve">depends on the algorithm that </w:t>
+      </w:r>
+      <w:r>
+        <w:rPr>
+          <w:lang w:val="en-US"/>
+        </w:rPr>
+        <w:t xml:space="preserve">is </w:t>
+      </w:r>
+      <w:r>
+        <w:rPr>
+          <w:lang w:val="en-US"/>
+        </w:rPr>
+        <w:t>specif</w:t>
+      </w:r>
+      <w:r>
+        <w:rPr>
+          <w:lang w:val="en-US"/>
+        </w:rPr>
+        <w:t xml:space="preserve">ied </w:t>
+      </w:r>
+      <w:r>
+        <w:rPr>
+          <w:lang w:val="en-US"/>
+        </w:rPr>
+        <w:t xml:space="preserve">for </w:t>
+      </w:r>
+      <w:r>
+        <w:rPr>
+          <w:lang w:val="en-US"/>
+        </w:rPr>
+        <w:t xml:space="preserve">the </w:t>
+      </w:r>
+      <w:r>
+        <w:rPr>
+          <w:lang w:val="en-US"/>
+        </w:rPr>
+        <w:t>hyperparameter suggestion</w:t>
+      </w:r>
+      <w:r>
+        <w:rPr>
+          <w:lang w:val="en-US"/>
+        </w:rPr>
+        <w:t>.</w:t>
+      </w:r>
+      <w:r>
+        <w:rPr>
+          <w:lang w:val="en-US"/>
+        </w:rPr>
+        <w:t xml:space="preserve"> </w:t>
+      </w:r>
+      <w:r>
+        <w:rPr>
+          <w:lang w:val="en-US"/>
+        </w:rPr>
+        <w:t>It can simply suggest random combinations of hyperparameters or it chooses them based on prior performance.</w:t>
+      </w:r>
+      <w:r>
+        <w:rPr>
+          <w:lang w:val="en-US"/>
+        </w:rPr>
+        <w:br/>
+      </w:r>
+      <w:r>
+        <w:rPr>
+          <w:lang w:val="en-US"/>
+        </w:rPr>
+        <w:lastRenderedPageBreak/>
+        <w:t>T</w:t>
+      </w:r>
+      <w:r>
+        <w:rPr>
+          <w:lang w:val="en-US"/>
+        </w:rPr>
+        <w:t xml:space="preserve">he function </w:t>
+      </w:r>
+      <w:r>
+        <w:rPr>
+          <w:lang w:val="en-US"/>
+        </w:rPr>
+        <w:t xml:space="preserve">is executed </w:t>
+      </w:r>
+      <w:r>
+        <w:rPr>
+          <w:lang w:val="en-US"/>
+        </w:rPr>
+        <w:t xml:space="preserve">multiple times with different variable values. The outer object which is called study </w:t>
+      </w:r>
+      <w:r>
+        <w:rPr>
+          <w:lang w:val="en-US"/>
+        </w:rPr>
+        <w:t xml:space="preserve">and which </w:t>
+      </w:r>
+      <w:r>
+        <w:rPr>
+          <w:lang w:val="en-US"/>
+        </w:rPr>
+        <w:t xml:space="preserve">executes the </w:t>
+      </w:r>
+      <w:r>
+        <w:rPr>
+          <w:lang w:val="en-US"/>
+        </w:rPr>
+        <w:t xml:space="preserve">function </w:t>
+      </w:r>
+      <w:r>
+        <w:rPr>
+          <w:lang w:val="en-US"/>
+        </w:rPr>
+        <w:t xml:space="preserve">stores </w:t>
+      </w:r>
+      <w:r>
+        <w:rPr>
+          <w:lang w:val="en-US"/>
+        </w:rPr>
+        <w:t xml:space="preserve">the returned value </w:t>
+      </w:r>
+      <w:r>
+        <w:rPr>
+          <w:lang w:val="en-US"/>
+        </w:rPr>
+        <w:t xml:space="preserve">and hyperparameter combination </w:t>
+      </w:r>
+      <w:r>
+        <w:rPr>
+          <w:lang w:val="en-US"/>
+        </w:rPr>
+        <w:t xml:space="preserve">for each iteration </w:t>
+      </w:r>
+      <w:r>
+        <w:rPr>
+          <w:lang w:val="en-US"/>
+        </w:rPr>
+        <w:t xml:space="preserve">and especially for the </w:t>
+      </w:r>
+      <w:r>
+        <w:rPr>
+          <w:lang w:val="en-US"/>
+        </w:rPr>
+        <w:t xml:space="preserve">one </w:t>
+      </w:r>
+      <w:r>
+        <w:rPr>
+          <w:lang w:val="en-US"/>
+        </w:rPr>
+        <w:t xml:space="preserve">iteration </w:t>
+      </w:r>
+      <w:r>
+        <w:rPr>
+          <w:lang w:val="en-US"/>
+        </w:rPr>
+        <w:t>that led to the best resul</w:t>
+      </w:r>
+      <w:r>
+        <w:rPr>
+          <w:lang w:val="en-US"/>
+        </w:rPr>
+        <w:t>t</w:t>
+      </w:r>
+      <w:r>
+        <w:rPr>
+          <w:lang w:val="en-US"/>
+        </w:rPr>
+        <w:t xml:space="preserve">. </w:t>
+      </w:r>
+      <w:r>
+        <w:rPr>
+          <w:lang w:val="en-US"/>
+        </w:rPr>
+        <w:t>That’s the general workflow of the optuna optimization library.</w:t>
+      </w:r>
+    </w:p>
+    <w:p>
+      <w:pPr>
+        <w:rPr>
+          <w:sz w:val="24"/>
+          <w:szCs w:val="24"/>
+          <w:u w:val="single"/>
+          <w:lang w:val="en-US"/>
+        </w:rPr>
+      </w:pPr>
+      <w:r>
+        <w:rPr>
+          <w:sz w:val="24"/>
+          <w:szCs w:val="24"/>
+          <w:u w:val="single"/>
+          <w:lang w:val="en-US"/>
+        </w:rPr>
+        <w:t>Our optuna use case:</w:t>
+      </w:r>
+    </w:p>
+    <w:p>
+      <w:pPr>
+        <w:rPr>
+          <w:lang w:val="en-US"/>
+        </w:rPr>
+      </w:pPr>
+      <w:r>
+        <w:rPr>
+          <w:lang w:val="en-US"/>
+        </w:rPr>
+        <w:t xml:space="preserve">In our case the function </w:t>
+      </w:r>
+      <w:r>
+        <w:rPr>
+          <w:lang w:val="en-US"/>
+        </w:rPr>
+        <w:t xml:space="preserve">which’s return value we want to optimize </w:t>
+      </w:r>
+      <w:r>
+        <w:rPr>
+          <w:lang w:val="en-US"/>
+        </w:rPr>
+        <w:t>is defined to be the training and evaluation step for each model</w:t>
+      </w:r>
+      <w:r>
+        <w:rPr>
+          <w:lang w:val="en-US"/>
+        </w:rPr>
+        <w:t>-</w:t>
+      </w:r>
+      <w:r>
+        <w:rPr>
+          <w:lang w:val="en-US"/>
+        </w:rPr>
+        <w:t xml:space="preserve">stock combination. The variables that the study will pick values </w:t>
+      </w:r>
+      <w:r>
+        <w:rPr>
+          <w:lang w:val="en-US"/>
+        </w:rPr>
+        <w:t>for</w:t>
+      </w:r>
+      <w:r>
+        <w:rPr>
+          <w:lang w:val="en-US"/>
+        </w:rPr>
+        <w:t xml:space="preserve"> are our hyperparameters. The returned value is the </w:t>
+      </w:r>
+      <w:r>
+        <w:rPr>
+          <w:lang w:val="en-US"/>
+        </w:rPr>
+        <w:t xml:space="preserve">forecast </w:t>
+      </w:r>
+      <w:r>
+        <w:rPr>
+          <w:lang w:val="en-US"/>
+        </w:rPr>
+        <w:t>error</w:t>
+      </w:r>
+      <w:r>
+        <w:rPr>
+          <w:lang w:val="en-US"/>
+        </w:rPr>
+        <w:t xml:space="preserve"> and the optimization direction is </w:t>
+      </w:r>
+      <w:r>
+        <w:rPr>
+          <w:lang w:val="en-US"/>
+        </w:rPr>
+        <w:t xml:space="preserve">to minimize. Like that the study will look for the combination of hyperparameters that lead to the smallest error – exactly what we are looking for. </w:t>
+      </w:r>
+    </w:p>
+    <w:p>
+      <w:pPr>
+        <w:rPr>
+          <w:lang w:val="en-US"/>
+        </w:rPr>
+      </w:pPr>
+      <w:r>
+        <w:rPr>
+          <w:lang w:val="en-US"/>
+        </w:rPr>
+        <w:t>In our case the study object takes 4 parameters.</w:t>
       </w:r>
     </w:p>
     <w:p>
@@ -13004,35 +18102,43 @@
         <w:pStyle w:val="Listenabsatz"/>
         <w:numPr>
           <w:ilvl w:val="0"/>
-          <w:numId w:val="12"/>
+          <w:numId w:val="17"/>
         </w:numPr>
-        <w:rPr>
-          <w:lang w:val="en-US"/>
-        </w:rPr>
-      </w:pPr>
-      <w:r>
-        <w:rPr>
-          <w:lang w:val="en-US"/>
-        </w:rPr>
-        <w:t>Normalization</w:t>
-      </w:r>
-    </w:p>
-    <w:p>
-      <w:pPr>
-        <w:pStyle w:val="Listenabsatz"/>
-        <w:numPr>
-          <w:ilvl w:val="1"/>
-          <w:numId w:val="12"/>
-        </w:numPr>
-        <w:rPr>
-          <w:lang w:val="en-US"/>
-        </w:rPr>
-      </w:pPr>
-      <w:r>
-        <w:rPr>
-          <w:lang w:val="en-US"/>
-        </w:rPr>
-        <w:t>Scaling based on training set</w:t>
+        <w:shd w:val="clear" w:color="auto" w:fill="1F1F1F"/>
+        <w:spacing w:after="0" w:line="285" w:lineRule="atLeast"/>
+        <w:rPr>
+          <w:rFonts w:ascii="Consolas" w:eastAsia="Times New Roman" w:hAnsi="Consolas" w:cs="Times New Roman"/>
+          <w:color w:val="CCCCCC"/>
+          <w:kern w:val="0"/>
+          <w:sz w:val="21"/>
+          <w:szCs w:val="21"/>
+          <w:lang w:eastAsia="de-DE"/>
+          <w14:ligatures w14:val="none"/>
+        </w:rPr>
+      </w:pPr>
+      <w:r>
+        <w:rPr>
+          <w:rFonts w:ascii="Consolas" w:eastAsia="Times New Roman" w:hAnsi="Consolas" w:cs="Times New Roman"/>
+          <w:color w:val="CCCCCC"/>
+          <w:kern w:val="0"/>
+          <w:sz w:val="21"/>
+          <w:szCs w:val="21"/>
+          <w:lang w:eastAsia="de-DE"/>
+          <w14:ligatures w14:val="none"/>
+        </w:rPr>
+        <w:t xml:space="preserve">        </w:t>
+      </w:r>
+      <w:r>
+        <w:rPr>
+          <w:rFonts w:ascii="Consolas" w:eastAsia="Times New Roman" w:hAnsi="Consolas" w:cs="Times New Roman"/>
+          <w:color w:val="6A9955"/>
+          <w:kern w:val="0"/>
+          <w:sz w:val="21"/>
+          <w:szCs w:val="21"/>
+          <w:lang w:eastAsia="de-DE"/>
+          <w14:ligatures w14:val="none"/>
+        </w:rPr>
+        <w:t># 5.2. CNN study</w:t>
       </w:r>
     </w:p>
     <w:p>
@@ -13040,35 +18146,127 @@
         <w:pStyle w:val="Listenabsatz"/>
         <w:numPr>
           <w:ilvl w:val="0"/>
-          <w:numId w:val="12"/>
+          <w:numId w:val="17"/>
         </w:numPr>
-        <w:rPr>
-          <w:lang w:val="en-US"/>
-        </w:rPr>
-      </w:pPr>
-      <w:r>
-        <w:rPr>
-          <w:lang w:val="en-US"/>
-        </w:rPr>
-        <w:t>Windowing</w:t>
-      </w:r>
-    </w:p>
-    <w:p>
-      <w:pPr>
-        <w:pStyle w:val="Listenabsatz"/>
-        <w:numPr>
-          <w:ilvl w:val="1"/>
-          <w:numId w:val="12"/>
-        </w:numPr>
-        <w:rPr>
-          <w:lang w:val="en-US"/>
-        </w:rPr>
-      </w:pPr>
-      <w:r>
-        <w:rPr>
-          <w:lang w:val="en-US"/>
-        </w:rPr>
-        <w:t>Window size of 20</w:t>
+        <w:shd w:val="clear" w:color="auto" w:fill="1F1F1F"/>
+        <w:spacing w:after="0" w:line="285" w:lineRule="atLeast"/>
+        <w:rPr>
+          <w:rFonts w:ascii="Consolas" w:eastAsia="Times New Roman" w:hAnsi="Consolas" w:cs="Times New Roman"/>
+          <w:color w:val="CCCCCC"/>
+          <w:kern w:val="0"/>
+          <w:sz w:val="21"/>
+          <w:szCs w:val="21"/>
+          <w:lang w:eastAsia="de-DE"/>
+          <w14:ligatures w14:val="none"/>
+        </w:rPr>
+      </w:pPr>
+      <w:r>
+        <w:rPr>
+          <w:rFonts w:ascii="Consolas" w:eastAsia="Times New Roman" w:hAnsi="Consolas" w:cs="Times New Roman"/>
+          <w:color w:val="CCCCCC"/>
+          <w:kern w:val="0"/>
+          <w:sz w:val="21"/>
+          <w:szCs w:val="21"/>
+          <w:lang w:eastAsia="de-DE"/>
+          <w14:ligatures w14:val="none"/>
+        </w:rPr>
+        <w:t xml:space="preserve">        </w:t>
+      </w:r>
+      <w:r>
+        <w:rPr>
+          <w:rFonts w:ascii="Consolas" w:eastAsia="Times New Roman" w:hAnsi="Consolas" w:cs="Times New Roman"/>
+          <w:color w:val="9CDCFE"/>
+          <w:kern w:val="0"/>
+          <w:sz w:val="21"/>
+          <w:szCs w:val="21"/>
+          <w:lang w:eastAsia="de-DE"/>
+          <w14:ligatures w14:val="none"/>
+        </w:rPr>
+        <w:t>study</w:t>
+      </w:r>
+      <w:r>
+        <w:rPr>
+          <w:rFonts w:ascii="Consolas" w:eastAsia="Times New Roman" w:hAnsi="Consolas" w:cs="Times New Roman"/>
+          <w:color w:val="CCCCCC"/>
+          <w:kern w:val="0"/>
+          <w:sz w:val="21"/>
+          <w:szCs w:val="21"/>
+          <w:lang w:eastAsia="de-DE"/>
+          <w14:ligatures w14:val="none"/>
+        </w:rPr>
+        <w:t xml:space="preserve"> </w:t>
+      </w:r>
+      <w:r>
+        <w:rPr>
+          <w:rFonts w:ascii="Consolas" w:eastAsia="Times New Roman" w:hAnsi="Consolas" w:cs="Times New Roman"/>
+          <w:color w:val="D4D4D4"/>
+          <w:kern w:val="0"/>
+          <w:sz w:val="21"/>
+          <w:szCs w:val="21"/>
+          <w:lang w:eastAsia="de-DE"/>
+          <w14:ligatures w14:val="none"/>
+        </w:rPr>
+        <w:t>=</w:t>
+      </w:r>
+      <w:r>
+        <w:rPr>
+          <w:rFonts w:ascii="Consolas" w:eastAsia="Times New Roman" w:hAnsi="Consolas" w:cs="Times New Roman"/>
+          <w:color w:val="CCCCCC"/>
+          <w:kern w:val="0"/>
+          <w:sz w:val="21"/>
+          <w:szCs w:val="21"/>
+          <w:lang w:eastAsia="de-DE"/>
+          <w14:ligatures w14:val="none"/>
+        </w:rPr>
+        <w:t xml:space="preserve"> </w:t>
+      </w:r>
+      <w:r>
+        <w:rPr>
+          <w:rFonts w:ascii="Consolas" w:eastAsia="Times New Roman" w:hAnsi="Consolas" w:cs="Times New Roman"/>
+          <w:color w:val="4EC9B0"/>
+          <w:kern w:val="0"/>
+          <w:sz w:val="21"/>
+          <w:szCs w:val="21"/>
+          <w:lang w:eastAsia="de-DE"/>
+          <w14:ligatures w14:val="none"/>
+        </w:rPr>
+        <w:t>optuna</w:t>
+      </w:r>
+      <w:r>
+        <w:rPr>
+          <w:rFonts w:ascii="Consolas" w:eastAsia="Times New Roman" w:hAnsi="Consolas" w:cs="Times New Roman"/>
+          <w:color w:val="CCCCCC"/>
+          <w:kern w:val="0"/>
+          <w:sz w:val="21"/>
+          <w:szCs w:val="21"/>
+          <w:lang w:eastAsia="de-DE"/>
+          <w14:ligatures w14:val="none"/>
+        </w:rPr>
+        <w:t>.</w:t>
+      </w:r>
+      <w:r>
+        <w:rPr>
+          <w:rFonts w:ascii="Consolas" w:eastAsia="Times New Roman" w:hAnsi="Consolas" w:cs="Times New Roman"/>
+          <w:color w:val="DCDCAA"/>
+          <w:kern w:val="0"/>
+          <w:sz w:val="21"/>
+          <w:szCs w:val="21"/>
+          <w:lang w:eastAsia="de-DE"/>
+          <w14:ligatures w14:val="none"/>
+        </w:rPr>
+        <w:t>create_study</w:t>
+      </w:r>
+      <w:r>
+        <w:rPr>
+          <w:rFonts w:ascii="Consolas" w:eastAsia="Times New Roman" w:hAnsi="Consolas" w:cs="Times New Roman"/>
+          <w:color w:val="CCCCCC"/>
+          <w:kern w:val="0"/>
+          <w:sz w:val="21"/>
+          <w:szCs w:val="21"/>
+          <w:lang w:eastAsia="de-DE"/>
+          <w14:ligatures w14:val="none"/>
+        </w:rPr>
+        <w:t>(</w:t>
       </w:r>
     </w:p>
     <w:p>
@@ -13076,84 +18274,79 @@
         <w:pStyle w:val="Listenabsatz"/>
         <w:numPr>
           <w:ilvl w:val="0"/>
-          <w:numId w:val="12"/>
+          <w:numId w:val="17"/>
         </w:numPr>
-        <w:rPr>
-          <w:lang w:val="en-US"/>
-        </w:rPr>
-      </w:pPr>
-      <w:r>
-        <w:rPr>
-          <w:lang w:val="en-US"/>
-        </w:rPr>
-        <w:t>Splitting</w:t>
-      </w:r>
-    </w:p>
-    <w:p>
-      <w:pPr>
-        <w:pStyle w:val="Listenabsatz"/>
-        <w:numPr>
-          <w:ilvl w:val="1"/>
-          <w:numId w:val="12"/>
-        </w:numPr>
-        <w:rPr>
-          <w:lang w:val="en-US"/>
-        </w:rPr>
-      </w:pPr>
-      <w:r>
-        <w:rPr>
-          <w:lang w:val="en-US"/>
-        </w:rPr>
-        <w:t>X_train y_train</w:t>
-      </w:r>
-    </w:p>
-    <w:p>
-      <w:pPr>
-        <w:pStyle w:val="Listenabsatz"/>
-        <w:numPr>
-          <w:ilvl w:val="1"/>
-          <w:numId w:val="12"/>
-        </w:numPr>
-        <w:rPr>
-          <w:lang w:val="en-US"/>
-        </w:rPr>
-      </w:pPr>
-      <w:r>
-        <w:rPr>
-          <w:lang w:val="en-US"/>
-        </w:rPr>
-        <w:t>X_val y_val</w:t>
-      </w:r>
-    </w:p>
-    <w:p>
-      <w:pPr>
-        <w:pStyle w:val="Listenabsatz"/>
-        <w:numPr>
-          <w:ilvl w:val="1"/>
-          <w:numId w:val="12"/>
-        </w:numPr>
-        <w:rPr>
-          <w:lang w:val="en-US"/>
-        </w:rPr>
-      </w:pPr>
-      <w:r>
-        <w:rPr>
-          <w:lang w:val="en-US"/>
-        </w:rPr>
-        <w:t>X_test y_test</w:t>
-      </w:r>
-    </w:p>
-    <w:p>
-      <w:pPr>
-        <w:rPr>
-          <w:lang w:val="en-US"/>
-        </w:rPr>
-      </w:pPr>
-      <w:r>
-        <w:rPr>
-          <w:lang w:val="en-US"/>
-        </w:rPr>
-        <w:t>XGBoost pipeline:</w:t>
+        <w:shd w:val="clear" w:color="auto" w:fill="1F1F1F"/>
+        <w:spacing w:after="0" w:line="285" w:lineRule="atLeast"/>
+        <w:rPr>
+          <w:rFonts w:ascii="Consolas" w:eastAsia="Times New Roman" w:hAnsi="Consolas" w:cs="Times New Roman"/>
+          <w:color w:val="CCCCCC"/>
+          <w:kern w:val="0"/>
+          <w:sz w:val="21"/>
+          <w:szCs w:val="21"/>
+          <w:lang w:eastAsia="de-DE"/>
+          <w14:ligatures w14:val="none"/>
+        </w:rPr>
+      </w:pPr>
+      <w:r>
+        <w:rPr>
+          <w:rFonts w:ascii="Consolas" w:eastAsia="Times New Roman" w:hAnsi="Consolas" w:cs="Times New Roman"/>
+          <w:color w:val="CCCCCC"/>
+          <w:kern w:val="0"/>
+          <w:sz w:val="21"/>
+          <w:szCs w:val="21"/>
+          <w:lang w:eastAsia="de-DE"/>
+          <w14:ligatures w14:val="none"/>
+        </w:rPr>
+        <w:t xml:space="preserve">            </w:t>
+      </w:r>
+      <w:r>
+        <w:rPr>
+          <w:rFonts w:ascii="Consolas" w:eastAsia="Times New Roman" w:hAnsi="Consolas" w:cs="Times New Roman"/>
+          <w:color w:val="9CDCFE"/>
+          <w:kern w:val="0"/>
+          <w:sz w:val="21"/>
+          <w:szCs w:val="21"/>
+          <w:lang w:eastAsia="de-DE"/>
+          <w14:ligatures w14:val="none"/>
+        </w:rPr>
+        <w:t>direction</w:t>
+      </w:r>
+      <w:r>
+        <w:rPr>
+          <w:rFonts w:ascii="Consolas" w:eastAsia="Times New Roman" w:hAnsi="Consolas" w:cs="Times New Roman"/>
+          <w:color w:val="D4D4D4"/>
+          <w:kern w:val="0"/>
+          <w:sz w:val="21"/>
+          <w:szCs w:val="21"/>
+          <w:lang w:eastAsia="de-DE"/>
+          <w14:ligatures w14:val="none"/>
+        </w:rPr>
+        <w:t>=</w:t>
+      </w:r>
+      <w:r>
+        <w:rPr>
+          <w:rFonts w:ascii="Consolas" w:eastAsia="Times New Roman" w:hAnsi="Consolas" w:cs="Times New Roman"/>
+          <w:color w:val="CE9178"/>
+          <w:kern w:val="0"/>
+          <w:sz w:val="21"/>
+          <w:szCs w:val="21"/>
+          <w:lang w:eastAsia="de-DE"/>
+          <w14:ligatures w14:val="none"/>
+        </w:rPr>
+        <w:t>"minimize"</w:t>
+      </w:r>
+      <w:r>
+        <w:rPr>
+          <w:rFonts w:ascii="Consolas" w:eastAsia="Times New Roman" w:hAnsi="Consolas" w:cs="Times New Roman"/>
+          <w:color w:val="CCCCCC"/>
+          <w:kern w:val="0"/>
+          <w:sz w:val="21"/>
+          <w:szCs w:val="21"/>
+          <w:lang w:eastAsia="de-DE"/>
+          <w14:ligatures w14:val="none"/>
+        </w:rPr>
+        <w:t>,</w:t>
       </w:r>
     </w:p>
     <w:p>
@@ -13161,78 +18354,79 @@
         <w:pStyle w:val="Listenabsatz"/>
         <w:numPr>
           <w:ilvl w:val="0"/>
-          <w:numId w:val="13"/>
+          <w:numId w:val="17"/>
         </w:numPr>
-        <w:rPr>
-          <w:lang w:val="en-US"/>
-        </w:rPr>
-      </w:pPr>
-      <w:r>
-        <w:rPr>
-          <w:lang w:val="en-US"/>
-        </w:rPr>
-        <w:lastRenderedPageBreak/>
-        <w:t>Lag values</w:t>
-      </w:r>
-    </w:p>
-    <w:p>
-      <w:pPr>
-        <w:pStyle w:val="Listenabsatz"/>
-        <w:numPr>
-          <w:ilvl w:val="1"/>
-          <w:numId w:val="13"/>
-        </w:numPr>
-        <w:rPr>
-          <w:lang w:val="en-US"/>
-        </w:rPr>
-      </w:pPr>
-      <w:r>
-        <w:rPr>
-          <w:lang w:val="en-US"/>
-        </w:rPr>
-        <w:t>For some</w:t>
-      </w:r>
-      <w:r>
-        <w:rPr>
-          <w:lang w:val="en-US"/>
-        </w:rPr>
-        <w:t xml:space="preserve"> we do</w:t>
-      </w:r>
-      <w:r>
-        <w:rPr>
-          <w:lang w:val="en-US"/>
-        </w:rPr>
-        <w:t xml:space="preserve"> 3 lags</w:t>
-      </w:r>
-    </w:p>
-    <w:p>
-      <w:pPr>
-        <w:pStyle w:val="Listenabsatz"/>
-        <w:numPr>
-          <w:ilvl w:val="1"/>
-          <w:numId w:val="13"/>
-        </w:numPr>
-        <w:rPr>
-          <w:lang w:val="en-US"/>
-        </w:rPr>
-      </w:pPr>
-      <w:r>
-        <w:rPr>
-          <w:lang w:val="en-US"/>
-        </w:rPr>
-        <w:t xml:space="preserve">For some </w:t>
-      </w:r>
-      <w:r>
-        <w:rPr>
-          <w:lang w:val="en-US"/>
-        </w:rPr>
-        <w:t xml:space="preserve">we do </w:t>
-      </w:r>
-      <w:r>
-        <w:rPr>
-          <w:lang w:val="en-US"/>
-        </w:rPr>
-        <w:t>5 lags</w:t>
+        <w:shd w:val="clear" w:color="auto" w:fill="1F1F1F"/>
+        <w:spacing w:after="0" w:line="285" w:lineRule="atLeast"/>
+        <w:rPr>
+          <w:rFonts w:ascii="Consolas" w:eastAsia="Times New Roman" w:hAnsi="Consolas" w:cs="Times New Roman"/>
+          <w:color w:val="CCCCCC"/>
+          <w:kern w:val="0"/>
+          <w:sz w:val="21"/>
+          <w:szCs w:val="21"/>
+          <w:lang w:eastAsia="de-DE"/>
+          <w14:ligatures w14:val="none"/>
+        </w:rPr>
+      </w:pPr>
+      <w:r>
+        <w:rPr>
+          <w:rFonts w:ascii="Consolas" w:eastAsia="Times New Roman" w:hAnsi="Consolas" w:cs="Times New Roman"/>
+          <w:color w:val="CCCCCC"/>
+          <w:kern w:val="0"/>
+          <w:sz w:val="21"/>
+          <w:szCs w:val="21"/>
+          <w:lang w:eastAsia="de-DE"/>
+          <w14:ligatures w14:val="none"/>
+        </w:rPr>
+        <w:t xml:space="preserve">            </w:t>
+      </w:r>
+      <w:r>
+        <w:rPr>
+          <w:rFonts w:ascii="Consolas" w:eastAsia="Times New Roman" w:hAnsi="Consolas" w:cs="Times New Roman"/>
+          <w:color w:val="9CDCFE"/>
+          <w:kern w:val="0"/>
+          <w:sz w:val="21"/>
+          <w:szCs w:val="21"/>
+          <w:lang w:eastAsia="de-DE"/>
+          <w14:ligatures w14:val="none"/>
+        </w:rPr>
+        <w:t>study_name</w:t>
+      </w:r>
+      <w:r>
+        <w:rPr>
+          <w:rFonts w:ascii="Consolas" w:eastAsia="Times New Roman" w:hAnsi="Consolas" w:cs="Times New Roman"/>
+          <w:color w:val="D4D4D4"/>
+          <w:kern w:val="0"/>
+          <w:sz w:val="21"/>
+          <w:szCs w:val="21"/>
+          <w:lang w:eastAsia="de-DE"/>
+          <w14:ligatures w14:val="none"/>
+        </w:rPr>
+        <w:t>=</w:t>
+      </w:r>
+      <w:r>
+        <w:rPr>
+          <w:rFonts w:ascii="Consolas" w:eastAsia="Times New Roman" w:hAnsi="Consolas" w:cs="Times New Roman"/>
+          <w:color w:val="CE9178"/>
+          <w:kern w:val="0"/>
+          <w:sz w:val="21"/>
+          <w:szCs w:val="21"/>
+          <w:lang w:eastAsia="de-DE"/>
+          <w14:ligatures w14:val="none"/>
+        </w:rPr>
+        <w:t>"cnn_regression_study"</w:t>
+      </w:r>
+      <w:r>
+        <w:rPr>
+          <w:rFonts w:ascii="Consolas" w:eastAsia="Times New Roman" w:hAnsi="Consolas" w:cs="Times New Roman"/>
+          <w:color w:val="CCCCCC"/>
+          <w:kern w:val="0"/>
+          <w:sz w:val="21"/>
+          <w:szCs w:val="21"/>
+          <w:lang w:eastAsia="de-DE"/>
+          <w14:ligatures w14:val="none"/>
+        </w:rPr>
+        <w:t>,</w:t>
       </w:r>
     </w:p>
     <w:p>
@@ -13240,139 +18434,608 @@
         <w:pStyle w:val="Listenabsatz"/>
         <w:numPr>
           <w:ilvl w:val="0"/>
-          <w:numId w:val="13"/>
+          <w:numId w:val="17"/>
         </w:numPr>
-        <w:rPr>
-          <w:lang w:val="en-US"/>
-        </w:rPr>
-      </w:pPr>
-      <w:r>
-        <w:rPr>
-          <w:lang w:val="en-US"/>
-        </w:rPr>
-        <w:t>Splitting</w:t>
+        <w:shd w:val="clear" w:color="auto" w:fill="1F1F1F"/>
+        <w:spacing w:after="0" w:line="285" w:lineRule="atLeast"/>
+        <w:rPr>
+          <w:rFonts w:ascii="Consolas" w:eastAsia="Times New Roman" w:hAnsi="Consolas" w:cs="Times New Roman"/>
+          <w:color w:val="CCCCCC"/>
+          <w:kern w:val="0"/>
+          <w:sz w:val="21"/>
+          <w:szCs w:val="21"/>
+          <w:lang w:eastAsia="de-DE"/>
+          <w14:ligatures w14:val="none"/>
+        </w:rPr>
+      </w:pPr>
+      <w:r>
+        <w:rPr>
+          <w:rFonts w:ascii="Consolas" w:eastAsia="Times New Roman" w:hAnsi="Consolas" w:cs="Times New Roman"/>
+          <w:color w:val="CCCCCC"/>
+          <w:kern w:val="0"/>
+          <w:sz w:val="21"/>
+          <w:szCs w:val="21"/>
+          <w:lang w:eastAsia="de-DE"/>
+          <w14:ligatures w14:val="none"/>
+        </w:rPr>
+        <w:t xml:space="preserve">            </w:t>
+      </w:r>
+      <w:r>
+        <w:rPr>
+          <w:rFonts w:ascii="Consolas" w:eastAsia="Times New Roman" w:hAnsi="Consolas" w:cs="Times New Roman"/>
+          <w:color w:val="9CDCFE"/>
+          <w:kern w:val="0"/>
+          <w:sz w:val="21"/>
+          <w:szCs w:val="21"/>
+          <w:lang w:eastAsia="de-DE"/>
+          <w14:ligatures w14:val="none"/>
+        </w:rPr>
+        <w:t>sampler</w:t>
+      </w:r>
+      <w:r>
+        <w:rPr>
+          <w:rFonts w:ascii="Consolas" w:eastAsia="Times New Roman" w:hAnsi="Consolas" w:cs="Times New Roman"/>
+          <w:color w:val="D4D4D4"/>
+          <w:kern w:val="0"/>
+          <w:sz w:val="21"/>
+          <w:szCs w:val="21"/>
+          <w:lang w:eastAsia="de-DE"/>
+          <w14:ligatures w14:val="none"/>
+        </w:rPr>
+        <w:t>=</w:t>
+      </w:r>
+      <w:r>
+        <w:rPr>
+          <w:rFonts w:ascii="Consolas" w:eastAsia="Times New Roman" w:hAnsi="Consolas" w:cs="Times New Roman"/>
+          <w:color w:val="4EC9B0"/>
+          <w:kern w:val="0"/>
+          <w:sz w:val="21"/>
+          <w:szCs w:val="21"/>
+          <w:lang w:eastAsia="de-DE"/>
+          <w14:ligatures w14:val="none"/>
+        </w:rPr>
+        <w:t>optuna</w:t>
+      </w:r>
+      <w:r>
+        <w:rPr>
+          <w:rFonts w:ascii="Consolas" w:eastAsia="Times New Roman" w:hAnsi="Consolas" w:cs="Times New Roman"/>
+          <w:color w:val="CCCCCC"/>
+          <w:kern w:val="0"/>
+          <w:sz w:val="21"/>
+          <w:szCs w:val="21"/>
+          <w:lang w:eastAsia="de-DE"/>
+          <w14:ligatures w14:val="none"/>
+        </w:rPr>
+        <w:t>.</w:t>
+      </w:r>
+      <w:r>
+        <w:rPr>
+          <w:rFonts w:ascii="Consolas" w:eastAsia="Times New Roman" w:hAnsi="Consolas" w:cs="Times New Roman"/>
+          <w:color w:val="4EC9B0"/>
+          <w:kern w:val="0"/>
+          <w:sz w:val="21"/>
+          <w:szCs w:val="21"/>
+          <w:lang w:eastAsia="de-DE"/>
+          <w14:ligatures w14:val="none"/>
+        </w:rPr>
+        <w:t>samplers</w:t>
+      </w:r>
+      <w:r>
+        <w:rPr>
+          <w:rFonts w:ascii="Consolas" w:eastAsia="Times New Roman" w:hAnsi="Consolas" w:cs="Times New Roman"/>
+          <w:color w:val="CCCCCC"/>
+          <w:kern w:val="0"/>
+          <w:sz w:val="21"/>
+          <w:szCs w:val="21"/>
+          <w:lang w:eastAsia="de-DE"/>
+          <w14:ligatures w14:val="none"/>
+        </w:rPr>
+        <w:t>.</w:t>
+      </w:r>
+      <w:r>
+        <w:rPr>
+          <w:rFonts w:ascii="Consolas" w:eastAsia="Times New Roman" w:hAnsi="Consolas" w:cs="Times New Roman"/>
+          <w:color w:val="4EC9B0"/>
+          <w:kern w:val="0"/>
+          <w:sz w:val="21"/>
+          <w:szCs w:val="21"/>
+          <w:lang w:eastAsia="de-DE"/>
+          <w14:ligatures w14:val="none"/>
+        </w:rPr>
+        <w:t>TPESampler</w:t>
+      </w:r>
+      <w:r>
+        <w:rPr>
+          <w:rFonts w:ascii="Consolas" w:eastAsia="Times New Roman" w:hAnsi="Consolas" w:cs="Times New Roman"/>
+          <w:color w:val="CCCCCC"/>
+          <w:kern w:val="0"/>
+          <w:sz w:val="21"/>
+          <w:szCs w:val="21"/>
+          <w:lang w:eastAsia="de-DE"/>
+          <w14:ligatures w14:val="none"/>
+        </w:rPr>
+        <w:t>(),</w:t>
       </w:r>
     </w:p>
     <w:p>
       <w:pPr>
         <w:pStyle w:val="Listenabsatz"/>
         <w:numPr>
-          <w:ilvl w:val="1"/>
-          <w:numId w:val="13"/>
+          <w:ilvl w:val="0"/>
+          <w:numId w:val="17"/>
         </w:numPr>
-        <w:rPr>
-          <w:lang w:val="en-US"/>
-        </w:rPr>
-      </w:pPr>
-      <w:r>
-        <w:rPr>
-          <w:lang w:val="en-US"/>
-        </w:rPr>
-        <w:t xml:space="preserve">Train </w:t>
-      </w:r>
-      <w:r>
-        <w:rPr>
-          <w:lang w:val="en-US"/>
-        </w:rPr>
-        <w:t xml:space="preserve">0.8 </w:t>
-      </w:r>
-      <w:r>
-        <w:rPr>
-          <w:lang w:val="en-US"/>
-        </w:rPr>
-        <w:t xml:space="preserve">; </w:t>
-      </w:r>
-      <w:r>
-        <w:rPr>
-          <w:lang w:val="en-US"/>
-        </w:rPr>
-        <w:t xml:space="preserve">Validation </w:t>
-      </w:r>
-      <w:r>
-        <w:rPr>
-          <w:lang w:val="en-US"/>
-        </w:rPr>
-        <w:t xml:space="preserve">0.1 </w:t>
-      </w:r>
-      <w:r>
-        <w:rPr>
-          <w:lang w:val="en-US"/>
-        </w:rPr>
-        <w:t xml:space="preserve">; </w:t>
-      </w:r>
-      <w:r>
-        <w:rPr>
-          <w:lang w:val="en-US"/>
-        </w:rPr>
-        <w:t xml:space="preserve">Test </w:t>
-      </w:r>
-      <w:r>
-        <w:rPr>
-          <w:lang w:val="en-US"/>
-        </w:rPr>
-        <w:t xml:space="preserve">0.1 </w:t>
-      </w:r>
-    </w:p>
-    <w:p>
-      <w:pPr>
-        <w:rPr>
-          <w:lang w:val="en-US"/>
-        </w:rPr>
-      </w:pPr>
-    </w:p>
-    <w:p>
-      <w:pPr>
-        <w:rPr>
-          <w:lang w:val="en-US"/>
-        </w:rPr>
-      </w:pPr>
-    </w:p>
-    <w:p>
-      <w:pPr>
-        <w:rPr>
-          <w:lang w:val="en-US"/>
-        </w:rPr>
-      </w:pPr>
-      <w:r>
-        <w:rPr>
-          <w:lang w:val="en-US"/>
-        </w:rPr>
-        <w:t>// Set sizes and number of lag values etc. could be great hyperparameters, but we have a lot of other hyperparameters and in order to stay in the scope of this thesis we wont tune the parameters of the preprocessing steps.</w:t>
-      </w:r>
-      <w:r>
-        <w:rPr>
-          <w:lang w:val="en-US"/>
-        </w:rPr>
-        <w:t xml:space="preserve"> // </w:t>
-      </w:r>
-    </w:p>
-    <w:p>
-      <w:pPr>
-        <w:rPr>
-          <w:lang w:val="en-US"/>
-        </w:rPr>
-      </w:pPr>
-    </w:p>
-    <w:p>
-      <w:pPr>
-        <w:rPr>
-          <w:lang w:val="en-US"/>
-        </w:rPr>
-      </w:pPr>
-    </w:p>
-    <w:p>
-      <w:pPr>
-        <w:rPr>
-          <w:lang w:val="en-US"/>
-        </w:rPr>
-      </w:pPr>
-    </w:p>
-    <w:p>
-      <w:pPr>
-        <w:rPr>
-          <w:lang w:val="en-US"/>
-        </w:rPr>
-      </w:pPr>
+        <w:shd w:val="clear" w:color="auto" w:fill="1F1F1F"/>
+        <w:spacing w:after="0" w:line="285" w:lineRule="atLeast"/>
+        <w:rPr>
+          <w:rFonts w:ascii="Consolas" w:eastAsia="Times New Roman" w:hAnsi="Consolas" w:cs="Times New Roman"/>
+          <w:color w:val="CCCCCC"/>
+          <w:kern w:val="0"/>
+          <w:sz w:val="21"/>
+          <w:szCs w:val="21"/>
+          <w:lang w:eastAsia="de-DE"/>
+          <w14:ligatures w14:val="none"/>
+        </w:rPr>
+      </w:pPr>
+      <w:r>
+        <w:rPr>
+          <w:rFonts w:ascii="Consolas" w:eastAsia="Times New Roman" w:hAnsi="Consolas" w:cs="Times New Roman"/>
+          <w:color w:val="CCCCCC"/>
+          <w:kern w:val="0"/>
+          <w:sz w:val="21"/>
+          <w:szCs w:val="21"/>
+          <w:lang w:eastAsia="de-DE"/>
+          <w14:ligatures w14:val="none"/>
+        </w:rPr>
+        <w:t xml:space="preserve">            </w:t>
+      </w:r>
+      <w:r>
+        <w:rPr>
+          <w:rFonts w:ascii="Consolas" w:eastAsia="Times New Roman" w:hAnsi="Consolas" w:cs="Times New Roman"/>
+          <w:color w:val="9CDCFE"/>
+          <w:kern w:val="0"/>
+          <w:sz w:val="21"/>
+          <w:szCs w:val="21"/>
+          <w:lang w:eastAsia="de-DE"/>
+          <w14:ligatures w14:val="none"/>
+        </w:rPr>
+        <w:t>pruner</w:t>
+      </w:r>
+      <w:r>
+        <w:rPr>
+          <w:rFonts w:ascii="Consolas" w:eastAsia="Times New Roman" w:hAnsi="Consolas" w:cs="Times New Roman"/>
+          <w:color w:val="D4D4D4"/>
+          <w:kern w:val="0"/>
+          <w:sz w:val="21"/>
+          <w:szCs w:val="21"/>
+          <w:lang w:eastAsia="de-DE"/>
+          <w14:ligatures w14:val="none"/>
+        </w:rPr>
+        <w:t>=</w:t>
+      </w:r>
+      <w:r>
+        <w:rPr>
+          <w:rFonts w:ascii="Consolas" w:eastAsia="Times New Roman" w:hAnsi="Consolas" w:cs="Times New Roman"/>
+          <w:color w:val="4EC9B0"/>
+          <w:kern w:val="0"/>
+          <w:sz w:val="21"/>
+          <w:szCs w:val="21"/>
+          <w:lang w:eastAsia="de-DE"/>
+          <w14:ligatures w14:val="none"/>
+        </w:rPr>
+        <w:t>optuna</w:t>
+      </w:r>
+      <w:r>
+        <w:rPr>
+          <w:rFonts w:ascii="Consolas" w:eastAsia="Times New Roman" w:hAnsi="Consolas" w:cs="Times New Roman"/>
+          <w:color w:val="CCCCCC"/>
+          <w:kern w:val="0"/>
+          <w:sz w:val="21"/>
+          <w:szCs w:val="21"/>
+          <w:lang w:eastAsia="de-DE"/>
+          <w14:ligatures w14:val="none"/>
+        </w:rPr>
+        <w:t>.</w:t>
+      </w:r>
+      <w:r>
+        <w:rPr>
+          <w:rFonts w:ascii="Consolas" w:eastAsia="Times New Roman" w:hAnsi="Consolas" w:cs="Times New Roman"/>
+          <w:color w:val="4EC9B0"/>
+          <w:kern w:val="0"/>
+          <w:sz w:val="21"/>
+          <w:szCs w:val="21"/>
+          <w:lang w:eastAsia="de-DE"/>
+          <w14:ligatures w14:val="none"/>
+        </w:rPr>
+        <w:t>pruners</w:t>
+      </w:r>
+      <w:r>
+        <w:rPr>
+          <w:rFonts w:ascii="Consolas" w:eastAsia="Times New Roman" w:hAnsi="Consolas" w:cs="Times New Roman"/>
+          <w:color w:val="CCCCCC"/>
+          <w:kern w:val="0"/>
+          <w:sz w:val="21"/>
+          <w:szCs w:val="21"/>
+          <w:lang w:eastAsia="de-DE"/>
+          <w14:ligatures w14:val="none"/>
+        </w:rPr>
+        <w:t>.</w:t>
+      </w:r>
+      <w:r>
+        <w:rPr>
+          <w:rFonts w:ascii="Consolas" w:eastAsia="Times New Roman" w:hAnsi="Consolas" w:cs="Times New Roman"/>
+          <w:color w:val="4EC9B0"/>
+          <w:kern w:val="0"/>
+          <w:sz w:val="21"/>
+          <w:szCs w:val="21"/>
+          <w:lang w:eastAsia="de-DE"/>
+          <w14:ligatures w14:val="none"/>
+        </w:rPr>
+        <w:t>MedianPruner</w:t>
+      </w:r>
+      <w:r>
+        <w:rPr>
+          <w:rFonts w:ascii="Consolas" w:eastAsia="Times New Roman" w:hAnsi="Consolas" w:cs="Times New Roman"/>
+          <w:color w:val="CCCCCC"/>
+          <w:kern w:val="0"/>
+          <w:sz w:val="21"/>
+          <w:szCs w:val="21"/>
+          <w:lang w:eastAsia="de-DE"/>
+          <w14:ligatures w14:val="none"/>
+        </w:rPr>
+        <w:t>(</w:t>
+      </w:r>
+      <w:r>
+        <w:rPr>
+          <w:rFonts w:ascii="Consolas" w:eastAsia="Times New Roman" w:hAnsi="Consolas" w:cs="Times New Roman"/>
+          <w:color w:val="9CDCFE"/>
+          <w:kern w:val="0"/>
+          <w:sz w:val="21"/>
+          <w:szCs w:val="21"/>
+          <w:lang w:eastAsia="de-DE"/>
+          <w14:ligatures w14:val="none"/>
+        </w:rPr>
+        <w:t>n_startup_trials</w:t>
+      </w:r>
+      <w:r>
+        <w:rPr>
+          <w:rFonts w:ascii="Consolas" w:eastAsia="Times New Roman" w:hAnsi="Consolas" w:cs="Times New Roman"/>
+          <w:color w:val="D4D4D4"/>
+          <w:kern w:val="0"/>
+          <w:sz w:val="21"/>
+          <w:szCs w:val="21"/>
+          <w:lang w:eastAsia="de-DE"/>
+          <w14:ligatures w14:val="none"/>
+        </w:rPr>
+        <w:t>=</w:t>
+      </w:r>
+      <w:r>
+        <w:rPr>
+          <w:rFonts w:ascii="Consolas" w:eastAsia="Times New Roman" w:hAnsi="Consolas" w:cs="Times New Roman"/>
+          <w:color w:val="B5CEA8"/>
+          <w:kern w:val="0"/>
+          <w:sz w:val="21"/>
+          <w:szCs w:val="21"/>
+          <w:lang w:eastAsia="de-DE"/>
+          <w14:ligatures w14:val="none"/>
+        </w:rPr>
+        <w:t>5</w:t>
+      </w:r>
+      <w:r>
+        <w:rPr>
+          <w:rFonts w:ascii="Consolas" w:eastAsia="Times New Roman" w:hAnsi="Consolas" w:cs="Times New Roman"/>
+          <w:color w:val="CCCCCC"/>
+          <w:kern w:val="0"/>
+          <w:sz w:val="21"/>
+          <w:szCs w:val="21"/>
+          <w:lang w:eastAsia="de-DE"/>
+          <w14:ligatures w14:val="none"/>
+        </w:rPr>
+        <w:t xml:space="preserve">, </w:t>
+      </w:r>
+      <w:r>
+        <w:rPr>
+          <w:rFonts w:ascii="Consolas" w:eastAsia="Times New Roman" w:hAnsi="Consolas" w:cs="Times New Roman"/>
+          <w:color w:val="9CDCFE"/>
+          <w:kern w:val="0"/>
+          <w:sz w:val="21"/>
+          <w:szCs w:val="21"/>
+          <w:lang w:eastAsia="de-DE"/>
+          <w14:ligatures w14:val="none"/>
+        </w:rPr>
+        <w:t>n_warmup_steps</w:t>
+      </w:r>
+      <w:r>
+        <w:rPr>
+          <w:rFonts w:ascii="Consolas" w:eastAsia="Times New Roman" w:hAnsi="Consolas" w:cs="Times New Roman"/>
+          <w:color w:val="D4D4D4"/>
+          <w:kern w:val="0"/>
+          <w:sz w:val="21"/>
+          <w:szCs w:val="21"/>
+          <w:lang w:eastAsia="de-DE"/>
+          <w14:ligatures w14:val="none"/>
+        </w:rPr>
+        <w:t>=</w:t>
+      </w:r>
+      <w:r>
+        <w:rPr>
+          <w:rFonts w:ascii="Consolas" w:eastAsia="Times New Roman" w:hAnsi="Consolas" w:cs="Times New Roman"/>
+          <w:color w:val="B5CEA8"/>
+          <w:kern w:val="0"/>
+          <w:sz w:val="21"/>
+          <w:szCs w:val="21"/>
+          <w:lang w:eastAsia="de-DE"/>
+          <w14:ligatures w14:val="none"/>
+        </w:rPr>
+        <w:t>10</w:t>
+      </w:r>
+      <w:r>
+        <w:rPr>
+          <w:rFonts w:ascii="Consolas" w:eastAsia="Times New Roman" w:hAnsi="Consolas" w:cs="Times New Roman"/>
+          <w:color w:val="CCCCCC"/>
+          <w:kern w:val="0"/>
+          <w:sz w:val="21"/>
+          <w:szCs w:val="21"/>
+          <w:lang w:eastAsia="de-DE"/>
+          <w14:ligatures w14:val="none"/>
+        </w:rPr>
+        <w:t>)</w:t>
+      </w:r>
+    </w:p>
+    <w:p>
+      <w:pPr>
+        <w:pStyle w:val="Listenabsatz"/>
+        <w:numPr>
+          <w:ilvl w:val="0"/>
+          <w:numId w:val="17"/>
+        </w:numPr>
+        <w:shd w:val="clear" w:color="auto" w:fill="1F1F1F"/>
+        <w:spacing w:after="0" w:line="285" w:lineRule="atLeast"/>
+        <w:rPr>
+          <w:rFonts w:ascii="Consolas" w:eastAsia="Times New Roman" w:hAnsi="Consolas" w:cs="Times New Roman"/>
+          <w:color w:val="CCCCCC"/>
+          <w:kern w:val="0"/>
+          <w:sz w:val="21"/>
+          <w:szCs w:val="21"/>
+          <w:lang w:eastAsia="de-DE"/>
+          <w14:ligatures w14:val="none"/>
+        </w:rPr>
+      </w:pPr>
+      <w:r>
+        <w:rPr>
+          <w:rFonts w:ascii="Consolas" w:eastAsia="Times New Roman" w:hAnsi="Consolas" w:cs="Times New Roman"/>
+          <w:color w:val="CCCCCC"/>
+          <w:kern w:val="0"/>
+          <w:sz w:val="21"/>
+          <w:szCs w:val="21"/>
+          <w:lang w:eastAsia="de-DE"/>
+          <w14:ligatures w14:val="none"/>
+        </w:rPr>
+        <w:t>        )</w:t>
+      </w:r>
+    </w:p>
+    <w:p>
+      <w:pPr>
+        <w:pStyle w:val="Listenabsatz"/>
+        <w:numPr>
+          <w:ilvl w:val="0"/>
+          <w:numId w:val="17"/>
+        </w:numPr>
+        <w:rPr>
+          <w:lang w:val="en-US"/>
+        </w:rPr>
+      </w:pPr>
+      <w:r>
+        <w:rPr>
+          <w:lang w:val="en-US"/>
+        </w:rPr>
+        <w:t>Direction</w:t>
+      </w:r>
+      <w:r>
+        <w:rPr>
+          <w:lang w:val="en-US"/>
+        </w:rPr>
+        <w:tab/>
+        <w:t xml:space="preserve">… </w:t>
+      </w:r>
+      <w:r>
+        <w:rPr>
+          <w:lang w:val="en-US"/>
+        </w:rPr>
+        <w:tab/>
+        <w:t xml:space="preserve">which defines whether the float value of the function should be minimized or maximized. </w:t>
+      </w:r>
+    </w:p>
+    <w:p>
+      <w:pPr>
+        <w:pStyle w:val="Listenabsatz"/>
+        <w:numPr>
+          <w:ilvl w:val="0"/>
+          <w:numId w:val="17"/>
+        </w:numPr>
+        <w:rPr>
+          <w:lang w:val="en-US"/>
+        </w:rPr>
+      </w:pPr>
+      <w:r>
+        <w:rPr>
+          <w:lang w:val="en-US"/>
+        </w:rPr>
+        <w:t xml:space="preserve">Sampler </w:t>
+      </w:r>
+      <w:r>
+        <w:rPr>
+          <w:lang w:val="en-US"/>
+        </w:rPr>
+        <w:tab/>
+        <w:t>…</w:t>
+      </w:r>
+      <w:r>
+        <w:rPr>
+          <w:lang w:val="en-US"/>
+        </w:rPr>
+        <w:tab/>
+      </w:r>
+      <w:r>
+        <w:rPr>
+          <w:lang w:val="en-US"/>
+        </w:rPr>
+        <w:t>W</w:t>
+      </w:r>
+      <w:r>
+        <w:rPr>
+          <w:lang w:val="en-US"/>
+        </w:rPr>
+        <w:t>hich defines the algorithm that suggests new parameters.</w:t>
+      </w:r>
+      <w:r>
+        <w:rPr>
+          <w:lang w:val="en-US"/>
+        </w:rPr>
+        <w:t xml:space="preserve"> </w:t>
+      </w:r>
+    </w:p>
+    <w:p>
+      <w:pPr>
+        <w:pStyle w:val="Listenabsatz"/>
+        <w:numPr>
+          <w:ilvl w:val="0"/>
+          <w:numId w:val="17"/>
+        </w:numPr>
+        <w:rPr>
+          <w:lang w:val="en-US"/>
+        </w:rPr>
+      </w:pPr>
+      <w:r>
+        <w:rPr>
+          <w:lang w:val="en-US"/>
+        </w:rPr>
+        <w:t xml:space="preserve">Pruner </w:t>
+      </w:r>
+      <w:r>
+        <w:rPr>
+          <w:lang w:val="en-US"/>
+        </w:rPr>
+        <w:tab/>
+      </w:r>
+      <w:r>
+        <w:rPr>
+          <w:lang w:val="en-US"/>
+        </w:rPr>
+        <w:tab/>
+        <w:t>…</w:t>
+      </w:r>
+      <w:r>
+        <w:rPr>
+          <w:lang w:val="en-US"/>
+        </w:rPr>
+        <w:tab/>
+        <w:t>which defines the mechanism to abort bad trials</w:t>
+      </w:r>
+    </w:p>
+    <w:p>
+      <w:pPr>
+        <w:rPr>
+          <w:lang w:val="en-US"/>
+        </w:rPr>
+      </w:pPr>
+      <w:r>
+        <w:rPr>
+          <w:lang w:val="en-US"/>
+        </w:rPr>
+        <w:t xml:space="preserve">Our </w:t>
+      </w:r>
+      <w:r>
+        <w:rPr>
+          <w:lang w:val="en-US"/>
+        </w:rPr>
+        <w:t>sampler tries</w:t>
+      </w:r>
+      <w:r>
+        <w:rPr>
+          <w:lang w:val="en-US"/>
+        </w:rPr>
+        <w:t xml:space="preserve"> to pick combinations that have the highest probability to be another “good” guess. A “good” guess is a combination with a performance above a certain threshold and a “bad” guess is a combination with a performance below that threshold.</w:t>
+      </w:r>
+    </w:p>
+    <w:p>
+      <w:pPr>
+        <w:rPr>
+          <w:lang w:val="en-US"/>
+        </w:rPr>
+      </w:pPr>
+      <w:r>
+        <w:rPr>
+          <w:lang w:val="en-US"/>
+        </w:rPr>
+        <w:t xml:space="preserve">The pruner aborts a trial instantly when it foresees it to not be a good trial. </w:t>
+      </w:r>
+      <w:r>
+        <w:rPr>
+          <w:lang w:val="en-US"/>
+        </w:rPr>
+        <w:t>After n_startup trials it checks every trial whether after 10 reports of one trial this trial is better or worse than the median trial so far. If worse</w:t>
+      </w:r>
+      <w:r>
+        <w:rPr>
+          <w:lang w:val="en-US"/>
+        </w:rPr>
+        <w:t xml:space="preserve"> than the median trial</w:t>
+      </w:r>
+      <w:r>
+        <w:rPr>
+          <w:lang w:val="en-US"/>
+        </w:rPr>
+        <w:t xml:space="preserve">, it prunes the </w:t>
+      </w:r>
+      <w:r>
+        <w:rPr>
+          <w:lang w:val="en-US"/>
+        </w:rPr>
+        <w:t xml:space="preserve">current </w:t>
+      </w:r>
+      <w:r>
+        <w:rPr>
+          <w:lang w:val="en-US"/>
+        </w:rPr>
+        <w:t>trial, if better it keeps going.</w:t>
+      </w:r>
+      <w:r>
+        <w:rPr>
+          <w:lang w:val="en-US"/>
+        </w:rPr>
+        <w:t xml:space="preserve"> Like that computational efficiency is ensured and the search space is </w:t>
+      </w:r>
+      <w:r>
+        <w:rPr>
+          <w:lang w:val="en-US"/>
+        </w:rPr>
+        <w:t xml:space="preserve">further </w:t>
+      </w:r>
+      <w:r>
+        <w:rPr>
+          <w:lang w:val="en-US"/>
+        </w:rPr>
+        <w:t xml:space="preserve">focused on promising combinations. </w:t>
+      </w:r>
+      <w:r>
+        <w:rPr>
+          <w:lang w:val="en-US"/>
+        </w:rPr>
+        <w:br/>
+      </w:r>
+    </w:p>
+    <w:p>
+      <w:pPr>
+        <w:rPr>
+          <w:lang w:val="en-US"/>
+        </w:rPr>
+      </w:pPr>
+      <w:r>
+        <w:rPr>
+          <w:lang w:val="en-US"/>
+        </w:rPr>
+        <w:t>Depending on the ML algorithm that we use, we need to tune different hyperparameters.</w:t>
+      </w:r>
     </w:p>
     <w:p>
       <w:pPr>
@@ -13390,74 +19053,165 @@
           <w:u w:val="single"/>
           <w:lang w:val="en-US"/>
         </w:rPr>
-        <w:t>Hyperparameter tuning:</w:t>
-      </w:r>
-    </w:p>
-    <w:p>
-      <w:pPr>
-        <w:rPr>
-          <w:lang w:val="en-US"/>
-        </w:rPr>
-      </w:pPr>
-      <w:r>
-        <w:rPr>
-          <w:lang w:val="en-US"/>
-        </w:rPr>
-        <w:t xml:space="preserve">When we looked into the different Machine Learning models that we are using, we understood the hyperparameters for each model. We want to tune these hyperparameters for each model so that it has an optimal performance. </w:t>
-      </w:r>
-    </w:p>
-    <w:p>
-      <w:pPr>
-        <w:rPr>
-          <w:lang w:val="en-US"/>
-        </w:rPr>
-      </w:pPr>
-      <w:r>
-        <w:rPr>
-          <w:lang w:val="en-US"/>
-        </w:rPr>
-        <w:t>To do so we use the optuna library. With optuna we have a straight forward workflow. In optuna we create an object called study</w:t>
-      </w:r>
-      <w:r>
-        <w:rPr>
-          <w:lang w:val="en-US"/>
-        </w:rPr>
-        <w:t xml:space="preserve">. This study takes 2 parameters which are one function that returns a value and a direction in which the value which is returned from the function should be optimized. These directions can be “up” or “down” for numeric values. Optuna runs the function a certain amount of times and each time uses different hyperparameters inside the function. At places inside the function values can be suggested. These suggested values are recorded. In the end one distribution of </w:t>
-      </w:r>
-      <w:r>
-        <w:rPr>
-          <w:lang w:val="en-US"/>
-        </w:rPr>
-        <w:t>hyperparameters is linked to a certain performance.</w:t>
-      </w:r>
-      <w:r>
-        <w:rPr>
-          <w:lang w:val="en-US"/>
-        </w:rPr>
-        <w:t xml:space="preserve"> After all trials are done the hyperparameter combination that gave the best result is stored and we can retrieve it as well as the score for the performance of that trial with the best combination of hyperparameters.</w:t>
-      </w:r>
-      <w:r>
-        <w:rPr>
-          <w:lang w:val="en-US"/>
-        </w:rPr>
-        <w:t xml:space="preserve"> </w:t>
-      </w:r>
-    </w:p>
-    <w:p>
-      <w:pPr>
-        <w:rPr>
-          <w:lang w:val="en-US"/>
-        </w:rPr>
-      </w:pPr>
-      <w:r>
-        <w:rPr>
-          <w:lang w:val="en-US"/>
-        </w:rPr>
-        <w:t>To use this functionality we implement our function to train one of our 3 models with the certain stock or ETF data and return the “rmse”. Like that we can say that the hyperparameters of the model are the values that should be optimized. And the value based on which the optimization happens is the rmse value.</w:t>
-      </w:r>
-    </w:p>
-    <w:p>
-      <w:pPr>
+        <w:t>LSTM:</w:t>
+      </w:r>
+    </w:p>
+    <w:p>
+      <w:pPr>
+        <w:pStyle w:val="Listenabsatz"/>
+        <w:numPr>
+          <w:ilvl w:val="0"/>
+          <w:numId w:val="18"/>
+        </w:numPr>
+        <w:rPr>
+          <w:lang w:val="en-US"/>
+        </w:rPr>
+      </w:pPr>
+      <w:r>
+        <w:rPr>
+          <w:lang w:val="en-US"/>
+        </w:rPr>
+        <w:t>N_layers:</w:t>
+      </w:r>
+    </w:p>
+    <w:p>
+      <w:pPr>
+        <w:pStyle w:val="Listenabsatz"/>
+        <w:numPr>
+          <w:ilvl w:val="0"/>
+          <w:numId w:val="18"/>
+        </w:numPr>
+        <w:rPr>
+          <w:lang w:val="en-US"/>
+        </w:rPr>
+      </w:pPr>
+      <w:r>
+        <w:rPr>
+          <w:lang w:val="en-US"/>
+        </w:rPr>
+        <w:t>N_units:</w:t>
+      </w:r>
+    </w:p>
+    <w:p>
+      <w:pPr>
+        <w:rPr>
+          <w:lang w:val="en-US"/>
+        </w:rPr>
+      </w:pPr>
+    </w:p>
+    <w:p>
+      <w:pPr>
+        <w:rPr>
+          <w:lang w:val="en-US"/>
+        </w:rPr>
+      </w:pPr>
+    </w:p>
+    <w:p>
+      <w:pPr>
+        <w:rPr>
+          <w:sz w:val="24"/>
+          <w:szCs w:val="24"/>
+          <w:u w:val="single"/>
+          <w:lang w:val="en-US"/>
+        </w:rPr>
+      </w:pPr>
+      <w:r>
+        <w:rPr>
+          <w:sz w:val="24"/>
+          <w:szCs w:val="24"/>
+          <w:u w:val="single"/>
+          <w:lang w:val="en-US"/>
+        </w:rPr>
+        <w:t>CNN:</w:t>
+      </w:r>
+    </w:p>
+    <w:p>
+      <w:pPr>
+        <w:pStyle w:val="Listenabsatz"/>
+        <w:numPr>
+          <w:ilvl w:val="0"/>
+          <w:numId w:val="18"/>
+        </w:numPr>
+        <w:rPr>
+          <w:lang w:val="en-US"/>
+        </w:rPr>
+      </w:pPr>
+      <w:r>
+        <w:rPr>
+          <w:lang w:val="en-US"/>
+        </w:rPr>
+        <w:t>N_layers:</w:t>
+      </w:r>
+    </w:p>
+    <w:p>
+      <w:pPr>
+        <w:pStyle w:val="Listenabsatz"/>
+        <w:numPr>
+          <w:ilvl w:val="0"/>
+          <w:numId w:val="18"/>
+        </w:numPr>
+        <w:rPr>
+          <w:lang w:val="en-US"/>
+        </w:rPr>
+      </w:pPr>
+      <w:r>
+        <w:rPr>
+          <w:lang w:val="en-US"/>
+        </w:rPr>
+        <w:t>Filter_size:</w:t>
+      </w:r>
+    </w:p>
+    <w:p>
+      <w:pPr>
+        <w:rPr>
+          <w:lang w:val="en-US"/>
+        </w:rPr>
+      </w:pPr>
+    </w:p>
+    <w:p>
+      <w:pPr>
+        <w:rPr>
+          <w:sz w:val="24"/>
+          <w:szCs w:val="24"/>
+          <w:u w:val="single"/>
+          <w:lang w:val="en-US"/>
+        </w:rPr>
+      </w:pPr>
+      <w:r>
+        <w:rPr>
+          <w:sz w:val="24"/>
+          <w:szCs w:val="24"/>
+          <w:u w:val="single"/>
+          <w:lang w:val="en-US"/>
+        </w:rPr>
+        <w:t>XGBoost:</w:t>
+      </w:r>
+    </w:p>
+    <w:p>
+      <w:pPr>
+        <w:pStyle w:val="Listenabsatz"/>
+        <w:numPr>
+          <w:ilvl w:val="0"/>
+          <w:numId w:val="18"/>
+        </w:numPr>
+        <w:rPr>
+          <w:lang w:val="en-US"/>
+        </w:rPr>
+      </w:pPr>
+      <w:r>
+        <w:rPr>
+          <w:lang w:val="en-US"/>
+        </w:rPr>
+        <w:t>Max_tree_depth</w:t>
+      </w:r>
+    </w:p>
+    <w:p>
+      <w:pPr>
+        <w:pStyle w:val="Listenabsatz"/>
+        <w:numPr>
+          <w:ilvl w:val="0"/>
+          <w:numId w:val="18"/>
+        </w:numPr>
         <w:rPr>
           <w:lang w:val="en-US"/>
         </w:rPr>
@@ -13499,15 +19253,127 @@
     <w:p>
       <w:pPr>
         <w:rPr>
-          <w:lang w:val="en-US"/>
-        </w:rPr>
-      </w:pPr>
-      <w:r>
-        <w:rPr>
-          <w:lang w:val="en-US"/>
-        </w:rPr>
-        <w:t>To evaluate the performance of our trials during the hyperparameter tuning we use 3 different metrices.</w:t>
-      </w:r>
+          <w:sz w:val="32"/>
+          <w:szCs w:val="32"/>
+          <w:u w:val="single"/>
+          <w:lang w:val="en-US"/>
+        </w:rPr>
+      </w:pPr>
+    </w:p>
+    <w:p>
+      <w:pPr>
+        <w:rPr>
+          <w:sz w:val="32"/>
+          <w:szCs w:val="32"/>
+          <w:u w:val="single"/>
+          <w:lang w:val="en-US"/>
+        </w:rPr>
+      </w:pPr>
+      <w:r>
+        <w:rPr>
+          <w:sz w:val="32"/>
+          <w:szCs w:val="32"/>
+          <w:u w:val="single"/>
+          <w:lang w:val="en-US"/>
+        </w:rPr>
+        <w:t xml:space="preserve">Execution times: </w:t>
+      </w:r>
+    </w:p>
+    <w:p>
+      <w:pPr>
+        <w:rPr>
+          <w:lang w:val="en-US"/>
+        </w:rPr>
+      </w:pPr>
+      <w:r>
+        <w:rPr>
+          <w:lang w:val="en-US"/>
+        </w:rPr>
+        <w:t>XGBoost: 59.455 minutes</w:t>
+      </w:r>
+    </w:p>
+    <w:p>
+      <w:pPr>
+        <w:rPr>
+          <w:lang w:val="en-US"/>
+        </w:rPr>
+      </w:pPr>
+      <w:r>
+        <w:rPr>
+          <w:lang w:val="en-US"/>
+        </w:rPr>
+        <w:t>LSTM: 1</w:t>
+      </w:r>
+      <w:r>
+        <w:rPr>
+          <w:lang w:val="en-US"/>
+        </w:rPr>
+        <w:t>887.202</w:t>
+      </w:r>
+      <w:r>
+        <w:rPr>
+          <w:lang w:val="en-US"/>
+        </w:rPr>
+        <w:t>minutes</w:t>
+      </w:r>
+    </w:p>
+    <w:p>
+      <w:pPr>
+        <w:rPr>
+          <w:lang w:val="en-US"/>
+        </w:rPr>
+      </w:pPr>
+      <w:r>
+        <w:rPr>
+          <w:lang w:val="en-US"/>
+        </w:rPr>
+        <w:t>CNN: 280.319 minutes</w:t>
+      </w:r>
+    </w:p>
+    <w:p>
+      <w:pPr>
+        <w:rPr>
+          <w:lang w:val="en-US"/>
+        </w:rPr>
+      </w:pPr>
+    </w:p>
+    <w:p>
+      <w:pPr>
+        <w:rPr>
+          <w:lang w:val="en-US"/>
+        </w:rPr>
+      </w:pPr>
+      <w:r>
+        <w:rPr>
+          <w:lang w:val="en-US"/>
+        </w:rPr>
+        <w:t xml:space="preserve">To evaluate the performance of our trials during the hyperparameter tuning we use </w:t>
+      </w:r>
+      <w:r>
+        <w:rPr>
+          <w:lang w:val="en-US"/>
+        </w:rPr>
+        <w:t xml:space="preserve">decide for one main performance metric. This is the mape. The reason we use the mape for our performance lies within the nature of historical stock </w:t>
+      </w:r>
+      <w:r>
+        <w:rPr>
+          <w:lang w:val="en-US"/>
+        </w:rPr>
+        <w:t xml:space="preserve">price </w:t>
+      </w:r>
+      <w:r>
+        <w:rPr>
+          <w:lang w:val="en-US"/>
+        </w:rPr>
+        <w:t>data.</w:t>
+      </w:r>
+    </w:p>
+    <w:p>
+      <w:pPr>
+        <w:rPr>
+          <w:lang w:val="en-US"/>
+        </w:rPr>
+      </w:pPr>
     </w:p>
     <w:p>
       <w:pPr>
@@ -13525,124 +19391,48 @@
           <w:u w:val="single"/>
           <w:lang w:val="en-US"/>
         </w:rPr>
-        <w:t>RMSE</w:t>
-      </w:r>
-      <w:r>
+        <w:t>Mape:</w:t>
+      </w:r>
+    </w:p>
+    <w:p>
+      <w:pPr>
+        <w:rPr>
+          <w:lang w:val="en-US"/>
+        </w:rPr>
+      </w:pPr>
+    </w:p>
+    <w:p>
+      <w:pPr>
+        <w:rPr>
+          <w:lang w:val="en-US"/>
+        </w:rPr>
+      </w:pPr>
+    </w:p>
+    <w:p>
+      <w:pPr>
+        <w:rPr>
+          <w:lang w:val="en-US"/>
+        </w:rPr>
+      </w:pPr>
+    </w:p>
+    <w:p>
+      <w:pPr>
         <w:rPr>
           <w:sz w:val="28"/>
           <w:szCs w:val="28"/>
           <w:u w:val="single"/>
           <w:lang w:val="en-US"/>
         </w:rPr>
-        <w:t>:</w:t>
-      </w:r>
-    </w:p>
-    <w:p>
-      <w:pPr>
-        <w:rPr>
-          <w:lang w:val="en-US"/>
-        </w:rPr>
-      </w:pPr>
-      <w:r>
-        <w:rPr>
-          <w:lang w:val="en-US"/>
-        </w:rPr>
-        <w:lastRenderedPageBreak/>
-        <w:t>The Root Mean squared error (rmse) is a performance metric. It takes the predicted value and the true val and calculates the difference from it. Then it squares this difference for all pairs of predicted and true value and takes the mean of these squares of differences. That mean is the rmse value.</w:t>
-      </w:r>
-      <w:r>
-        <w:rPr>
-          <w:lang w:val="en-US"/>
-        </w:rPr>
-        <w:t xml:space="preserve"> The best possible value is 0.0.</w:t>
-      </w:r>
-    </w:p>
-    <w:p>
-      <w:pPr>
-        <w:rPr>
-          <w:sz w:val="24"/>
-          <w:szCs w:val="24"/>
-          <w:lang w:val="en-US"/>
-        </w:rPr>
-      </w:pPr>
-      <w:r>
-        <w:rPr>
-          <w:sz w:val="24"/>
-          <w:szCs w:val="24"/>
-          <w:lang w:val="en-US"/>
-        </w:rPr>
-        <w:t>Example:</w:t>
-      </w:r>
-    </w:p>
-    <w:p>
-      <w:pPr>
-        <w:rPr>
-          <w:lang w:val="en-US"/>
-        </w:rPr>
-      </w:pPr>
-      <w:r>
-        <w:rPr>
-          <w:lang w:val="en-US"/>
-        </w:rPr>
-        <w:t>&gt;&gt;&gt; y_true = [3, -0.5, 2, 7]</w:t>
-      </w:r>
-      <w:r>
-        <w:rPr>
-          <w:lang w:val="en-US"/>
-        </w:rPr>
-        <w:br/>
-        <w:t>&gt;&gt;&gt; y_pred = [2.5, 0.0, 2, 8]</w:t>
-      </w:r>
-      <w:r>
-        <w:rPr>
-          <w:lang w:val="en-US"/>
-        </w:rPr>
-        <w:br/>
-        <w:t>&gt;&gt;&gt; mean_squared_error(y_true, y_pred)</w:t>
-      </w:r>
-      <w:r>
-        <w:rPr>
-          <w:lang w:val="en-US"/>
-        </w:rPr>
-        <w:t xml:space="preserve"> = </w:t>
-      </w:r>
-      <w:r>
-        <w:rPr>
-          <w:lang w:val="en-US"/>
-        </w:rPr>
-        <w:t>0.375</w:t>
-      </w:r>
-    </w:p>
-    <w:p>
-      <w:pPr>
-        <w:rPr>
-          <w:lang w:val="en-US"/>
-        </w:rPr>
-      </w:pPr>
-    </w:p>
-    <w:p>
-      <w:pPr>
-        <w:rPr>
-          <w:lang w:val="en-US"/>
-        </w:rPr>
-      </w:pPr>
-    </w:p>
-    <w:p>
-      <w:pPr>
-        <w:rPr>
-          <w:lang w:val="en-US"/>
-        </w:rPr>
-      </w:pPr>
-    </w:p>
-    <w:p>
-      <w:pPr>
+      </w:pPr>
+      <w:r>
         <w:rPr>
           <w:sz w:val="28"/>
           <w:szCs w:val="28"/>
           <w:u w:val="single"/>
           <w:lang w:val="en-US"/>
         </w:rPr>
-      </w:pPr>
+        <w:t>RMSE</w:t>
+      </w:r>
       <w:r>
         <w:rPr>
           <w:sz w:val="28"/>
@@ -13650,6 +19440,122 @@
           <w:u w:val="single"/>
           <w:lang w:val="en-US"/>
         </w:rPr>
+        <w:t>:</w:t>
+      </w:r>
+    </w:p>
+    <w:p>
+      <w:pPr>
+        <w:rPr>
+          <w:lang w:val="en-US"/>
+        </w:rPr>
+      </w:pPr>
+      <w:r>
+        <w:rPr>
+          <w:lang w:val="en-US"/>
+        </w:rPr>
+        <w:t>The Root Mean squared error (rmse) is a performance metric. It takes the predicted value and the true val and calculates the difference from it. Then it squares this difference for all pairs of predicted and true value and takes the mean of these squares of differences. That mean is the rmse value.</w:t>
+      </w:r>
+      <w:r>
+        <w:rPr>
+          <w:lang w:val="en-US"/>
+        </w:rPr>
+        <w:t xml:space="preserve"> The best possible value is 0.0.</w:t>
+      </w:r>
+    </w:p>
+    <w:p>
+      <w:pPr>
+        <w:rPr>
+          <w:sz w:val="24"/>
+          <w:szCs w:val="24"/>
+          <w:lang w:val="en-US"/>
+        </w:rPr>
+      </w:pPr>
+      <w:r>
+        <w:rPr>
+          <w:sz w:val="24"/>
+          <w:szCs w:val="24"/>
+          <w:lang w:val="en-US"/>
+        </w:rPr>
+        <w:t>Example:</w:t>
+      </w:r>
+    </w:p>
+    <w:p>
+      <w:pPr>
+        <w:rPr>
+          <w:lang w:val="en-US"/>
+        </w:rPr>
+      </w:pPr>
+      <w:r>
+        <w:rPr>
+          <w:lang w:val="en-US"/>
+        </w:rPr>
+        <w:t>&gt;&gt;&gt; y_true = [3, -0.5, 2, 7]</w:t>
+      </w:r>
+      <w:r>
+        <w:rPr>
+          <w:lang w:val="en-US"/>
+        </w:rPr>
+        <w:br/>
+        <w:t>&gt;&gt;&gt; y_pred = [2.5, 0.0, 2, 8]</w:t>
+      </w:r>
+      <w:r>
+        <w:rPr>
+          <w:lang w:val="en-US"/>
+        </w:rPr>
+        <w:br/>
+        <w:t>&gt;&gt;&gt; mean_squared_error(y_true, y_pred)</w:t>
+      </w:r>
+      <w:r>
+        <w:rPr>
+          <w:lang w:val="en-US"/>
+        </w:rPr>
+        <w:t xml:space="preserve"> = </w:t>
+      </w:r>
+      <w:r>
+        <w:rPr>
+          <w:lang w:val="en-US"/>
+        </w:rPr>
+        <w:t>0.375</w:t>
+      </w:r>
+    </w:p>
+    <w:p>
+      <w:pPr>
+        <w:rPr>
+          <w:lang w:val="en-US"/>
+        </w:rPr>
+      </w:pPr>
+    </w:p>
+    <w:p>
+      <w:pPr>
+        <w:rPr>
+          <w:lang w:val="en-US"/>
+        </w:rPr>
+      </w:pPr>
+    </w:p>
+    <w:p>
+      <w:pPr>
+        <w:rPr>
+          <w:lang w:val="en-US"/>
+        </w:rPr>
+      </w:pPr>
+    </w:p>
+    <w:p>
+      <w:pPr>
+        <w:rPr>
+          <w:sz w:val="28"/>
+          <w:szCs w:val="28"/>
+          <w:u w:val="single"/>
+          <w:lang w:val="en-US"/>
+        </w:rPr>
+      </w:pPr>
+      <w:r>
+        <w:rPr>
+          <w:sz w:val="28"/>
+          <w:szCs w:val="28"/>
+          <w:u w:val="single"/>
+          <w:lang w:val="en-US"/>
+        </w:rPr>
+        <w:lastRenderedPageBreak/>
         <w:t>MAE</w:t>
       </w:r>
       <w:r>
@@ -13889,23 +19795,39 @@
     <w:p>
       <w:pPr>
         <w:rPr>
-          <w:lang w:val="en-US"/>
-        </w:rPr>
-      </w:pPr>
-    </w:p>
-    <w:p>
-      <w:pPr>
-        <w:rPr>
-          <w:lang w:val="en-US"/>
-        </w:rPr>
-      </w:pPr>
-    </w:p>
-    <w:p>
-      <w:pPr>
-        <w:rPr>
-          <w:lang w:val="en-US"/>
-        </w:rPr>
-      </w:pPr>
+          <w:sz w:val="24"/>
+          <w:szCs w:val="24"/>
+          <w:u w:val="single"/>
+          <w:lang w:val="en-US"/>
+        </w:rPr>
+      </w:pPr>
+      <w:r>
+        <w:rPr>
+          <w:sz w:val="24"/>
+          <w:szCs w:val="24"/>
+          <w:u w:val="single"/>
+          <w:lang w:val="en-US"/>
+        </w:rPr>
+        <w:t>Future Research:</w:t>
+      </w:r>
+    </w:p>
+    <w:p>
+      <w:pPr>
+        <w:pStyle w:val="Listenabsatz"/>
+        <w:numPr>
+          <w:ilvl w:val="0"/>
+          <w:numId w:val="16"/>
+        </w:numPr>
+        <w:rPr>
+          <w:lang w:val="en-US"/>
+        </w:rPr>
+      </w:pPr>
+      <w:r>
+        <w:rPr>
+          <w:lang w:val="en-US"/>
+        </w:rPr>
+        <w:t xml:space="preserve">Add other variables as hyperparameters and tune them as well, like lag sizes for xgboost </w:t>
+      </w:r>
     </w:p>
     <w:p>
       <w:pPr>
@@ -14044,9 +19966,10 @@
         <w:rPr>
           <w:lang w:val="en-US"/>
         </w:rPr>
+        <w:lastRenderedPageBreak/>
         <w:t xml:space="preserve">Mahinda Mailagaha Kumbure, Christoph Lohrmann, Pasi Luukka, Jari Porras, Machine learning techniques and data for stock market forecasting: A literature review, Expert Systems with Applications, Volume 197, 2022, 116659, ISSN 0957-4174, </w:t>
       </w:r>
-      <w:hyperlink r:id="rId37" w:history="1">
+      <w:hyperlink r:id="rId49" w:history="1">
         <w:r>
           <w:rPr>
             <w:rStyle w:val="Hyperlink"/>
@@ -14392,7 +20315,7 @@
         </w:rPr>
         <w:t xml:space="preserve">(1), 3. </w:t>
       </w:r>
-      <w:hyperlink r:id="rId38" w:history="1">
+      <w:hyperlink r:id="rId50" w:history="1">
         <w:r>
           <w:rPr>
             <w:rStyle w:val="Hyperlink"/>
@@ -14447,7 +20370,7 @@
         </w:rPr>
         <w:t xml:space="preserve">(2). </w:t>
       </w:r>
-      <w:hyperlink r:id="rId39" w:history="1">
+      <w:hyperlink r:id="rId51" w:history="1">
         <w:r>
           <w:rPr>
             <w:rStyle w:val="Hyperlink"/>
@@ -14468,7 +20391,7 @@
           <w:lang w:val="en-US"/>
         </w:rPr>
       </w:pPr>
-      <w:hyperlink r:id="rId40" w:history="1">
+      <w:hyperlink r:id="rId52" w:history="1">
         <w:r>
           <w:rPr>
             <w:rStyle w:val="Hyperlink"/>
@@ -14489,7 +20412,7 @@
           <w:lang w:val="en-US"/>
         </w:rPr>
       </w:pPr>
-      <w:hyperlink r:id="rId41" w:history="1">
+      <w:hyperlink r:id="rId53" w:history="1">
         <w:r>
           <w:rPr>
             <w:rStyle w:val="Hyperlink"/>
@@ -14510,7 +20433,7 @@
           <w:lang w:val="en-US"/>
         </w:rPr>
       </w:pPr>
-      <w:hyperlink r:id="rId42" w:history="1">
+      <w:hyperlink r:id="rId54" w:history="1">
         <w:r>
           <w:rPr>
             <w:rStyle w:val="Hyperlink"/>
@@ -14531,7 +20454,7 @@
           <w:lang w:val="en-US"/>
         </w:rPr>
       </w:pPr>
-      <w:hyperlink r:id="rId43" w:anchor="asset-entity" w:history="1">
+      <w:hyperlink r:id="rId55" w:anchor="asset-entity" w:history="1">
         <w:r>
           <w:rPr>
             <w:rStyle w:val="Hyperlink"/>
@@ -14552,7 +20475,7 @@
           <w:lang w:val="en-US"/>
         </w:rPr>
       </w:pPr>
-      <w:hyperlink r:id="rId44" w:history="1">
+      <w:hyperlink r:id="rId56" w:history="1">
         <w:r>
           <w:rPr>
             <w:rStyle w:val="Hyperlink"/>
@@ -14573,7 +20496,7 @@
           <w:lang w:val="en-US"/>
         </w:rPr>
       </w:pPr>
-      <w:hyperlink r:id="rId45" w:history="1">
+      <w:hyperlink r:id="rId57" w:history="1">
         <w:r>
           <w:rPr>
             <w:rStyle w:val="Hyperlink"/>
@@ -14594,7 +20517,7 @@
           <w:lang w:val="en-US"/>
         </w:rPr>
       </w:pPr>
-      <w:hyperlink r:id="rId46" w:history="1">
+      <w:hyperlink r:id="rId58" w:history="1">
         <w:r>
           <w:rPr>
             <w:rStyle w:val="Hyperlink"/>
@@ -14615,7 +20538,7 @@
           <w:lang w:val="en-US"/>
         </w:rPr>
       </w:pPr>
-      <w:hyperlink r:id="rId47" w:history="1">
+      <w:hyperlink r:id="rId59" w:history="1">
         <w:r>
           <w:rPr>
             <w:rStyle w:val="Hyperlink"/>
@@ -14636,7 +20559,7 @@
           <w:lang w:val="en-US"/>
         </w:rPr>
       </w:pPr>
-      <w:hyperlink r:id="rId48" w:history="1">
+      <w:hyperlink r:id="rId60" w:history="1">
         <w:r>
           <w:rPr>
             <w:rStyle w:val="Hyperlink"/>
@@ -14657,7 +20580,7 @@
           <w:lang w:val="en-US"/>
         </w:rPr>
       </w:pPr>
-      <w:hyperlink r:id="rId49" w:history="1">
+      <w:hyperlink r:id="rId61" w:history="1">
         <w:r>
           <w:rPr>
             <w:rStyle w:val="Hyperlink"/>
@@ -14678,7 +20601,7 @@
           <w:lang w:val="en-US"/>
         </w:rPr>
       </w:pPr>
-      <w:hyperlink r:id="rId50" w:history="1">
+      <w:hyperlink r:id="rId62" w:history="1">
         <w:r>
           <w:rPr>
             <w:rStyle w:val="Hyperlink"/>
@@ -14699,7 +20622,7 @@
           <w:lang w:val="en-US"/>
         </w:rPr>
       </w:pPr>
-      <w:hyperlink r:id="rId51" w:history="1">
+      <w:hyperlink r:id="rId63" w:history="1">
         <w:r>
           <w:rPr>
             <w:rStyle w:val="Hyperlink"/>
@@ -14720,7 +20643,7 @@
           <w:lang w:val="en-US"/>
         </w:rPr>
       </w:pPr>
-      <w:hyperlink r:id="rId52" w:history="1">
+      <w:hyperlink r:id="rId64" w:history="1">
         <w:r>
           <w:rPr>
             <w:rStyle w:val="Hyperlink"/>
@@ -14741,7 +20664,7 @@
           <w:lang w:val="en-US"/>
         </w:rPr>
       </w:pPr>
-      <w:hyperlink r:id="rId53" w:history="1">
+      <w:hyperlink r:id="rId65" w:history="1">
         <w:r>
           <w:rPr>
             <w:rStyle w:val="Hyperlink"/>
@@ -14762,7 +20685,7 @@
           <w:lang w:val="en-US"/>
         </w:rPr>
       </w:pPr>
-      <w:hyperlink r:id="rId54" w:history="1">
+      <w:hyperlink r:id="rId66" w:history="1">
         <w:r>
           <w:rPr>
             <w:rStyle w:val="Hyperlink"/>
@@ -14783,7 +20706,7 @@
           <w:lang w:val="en-US"/>
         </w:rPr>
       </w:pPr>
-      <w:hyperlink r:id="rId55" w:history="1">
+      <w:hyperlink r:id="rId67" w:history="1">
         <w:r>
           <w:rPr>
             <w:rStyle w:val="Hyperlink"/>
@@ -14804,7 +20727,7 @@
           <w:lang w:val="en-US"/>
         </w:rPr>
       </w:pPr>
-      <w:hyperlink r:id="rId56" w:history="1">
+      <w:hyperlink r:id="rId68" w:history="1">
         <w:r>
           <w:rPr>
             <w:rStyle w:val="Hyperlink"/>
@@ -14825,7 +20748,7 @@
           <w:lang w:val="en-US"/>
         </w:rPr>
       </w:pPr>
-      <w:hyperlink r:id="rId57" w:history="1">
+      <w:hyperlink r:id="rId69" w:history="1">
         <w:r>
           <w:rPr>
             <w:rStyle w:val="Hyperlink"/>
@@ -14846,7 +20769,7 @@
           <w:lang w:val="en-US"/>
         </w:rPr>
       </w:pPr>
-      <w:hyperlink r:id="rId58" w:history="1">
+      <w:hyperlink r:id="rId70" w:history="1">
         <w:r>
           <w:rPr>
             <w:rStyle w:val="Hyperlink"/>
@@ -14867,7 +20790,7 @@
           <w:lang w:val="en-US"/>
         </w:rPr>
       </w:pPr>
-      <w:hyperlink r:id="rId59" w:history="1">
+      <w:hyperlink r:id="rId71" w:history="1">
         <w:r>
           <w:rPr>
             <w:rStyle w:val="Hyperlink"/>
@@ -14888,7 +20811,7 @@
           <w:lang w:val="en-US"/>
         </w:rPr>
       </w:pPr>
-      <w:hyperlink r:id="rId60" w:history="1">
+      <w:hyperlink r:id="rId72" w:history="1">
         <w:r>
           <w:rPr>
             <w:rStyle w:val="Hyperlink"/>
@@ -14909,7 +20832,7 @@
           <w:lang w:val="en-US"/>
         </w:rPr>
       </w:pPr>
-      <w:hyperlink r:id="rId61" w:history="1">
+      <w:hyperlink r:id="rId73" w:history="1">
         <w:r>
           <w:rPr>
             <w:rStyle w:val="Hyperlink"/>
@@ -14930,7 +20853,7 @@
           <w:lang w:val="en-US"/>
         </w:rPr>
       </w:pPr>
-      <w:hyperlink r:id="rId62" w:history="1">
+      <w:hyperlink r:id="rId74" w:history="1">
         <w:r>
           <w:rPr>
             <w:rStyle w:val="Hyperlink"/>
@@ -14951,7 +20874,7 @@
           <w:lang w:val="en-US"/>
         </w:rPr>
       </w:pPr>
-      <w:hyperlink r:id="rId63" w:history="1">
+      <w:hyperlink r:id="rId75" w:history="1">
         <w:r>
           <w:rPr>
             <w:rStyle w:val="Hyperlink"/>
@@ -14972,7 +20895,7 @@
           <w:lang w:val="en-US"/>
         </w:rPr>
       </w:pPr>
-      <w:hyperlink r:id="rId64" w:history="1">
+      <w:hyperlink r:id="rId76" w:history="1">
         <w:r>
           <w:rPr>
             <w:rStyle w:val="Hyperlink"/>
@@ -14993,7 +20916,7 @@
           <w:lang w:val="en-US"/>
         </w:rPr>
       </w:pPr>
-      <w:hyperlink r:id="rId65" w:history="1">
+      <w:hyperlink r:id="rId77" w:history="1">
         <w:r>
           <w:rPr>
             <w:rStyle w:val="Hyperlink"/>
@@ -15014,7 +20937,7 @@
           <w:lang w:val="en-US"/>
         </w:rPr>
       </w:pPr>
-      <w:hyperlink r:id="rId66" w:history="1">
+      <w:hyperlink r:id="rId78" w:history="1">
         <w:r>
           <w:rPr>
             <w:rStyle w:val="Hyperlink"/>
@@ -15035,7 +20958,7 @@
           <w:lang w:val="en-US"/>
         </w:rPr>
       </w:pPr>
-      <w:hyperlink r:id="rId67" w:history="1">
+      <w:hyperlink r:id="rId79" w:history="1">
         <w:r>
           <w:rPr>
             <w:rStyle w:val="Hyperlink"/>
@@ -15056,7 +20979,7 @@
           <w:lang w:val="en-US"/>
         </w:rPr>
       </w:pPr>
-      <w:hyperlink r:id="rId68" w:history="1">
+      <w:hyperlink r:id="rId80" w:history="1">
         <w:r>
           <w:rPr>
             <w:rStyle w:val="Hyperlink"/>
@@ -15077,7 +21000,7 @@
           <w:lang w:val="en-US"/>
         </w:rPr>
       </w:pPr>
-      <w:hyperlink r:id="rId69" w:history="1">
+      <w:hyperlink r:id="rId81" w:history="1">
         <w:r>
           <w:rPr>
             <w:rStyle w:val="Hyperlink"/>
@@ -15098,7 +21021,7 @@
           <w:lang w:val="en-US"/>
         </w:rPr>
       </w:pPr>
-      <w:hyperlink r:id="rId70" w:history="1">
+      <w:hyperlink r:id="rId82" w:history="1">
         <w:r>
           <w:rPr>
             <w:rStyle w:val="Hyperlink"/>
@@ -15119,7 +21042,7 @@
           <w:lang w:val="en-US"/>
         </w:rPr>
       </w:pPr>
-      <w:hyperlink r:id="rId71" w:history="1">
+      <w:hyperlink r:id="rId83" w:history="1">
         <w:r>
           <w:rPr>
             <w:rStyle w:val="Hyperlink"/>
@@ -15140,7 +21063,7 @@
           <w:lang w:val="en-US"/>
         </w:rPr>
       </w:pPr>
-      <w:hyperlink r:id="rId72" w:history="1">
+      <w:hyperlink r:id="rId84" w:history="1">
         <w:r>
           <w:rPr>
             <w:rStyle w:val="Hyperlink"/>
@@ -15161,7 +21084,7 @@
           <w:lang w:val="en-US"/>
         </w:rPr>
       </w:pPr>
-      <w:hyperlink r:id="rId73" w:history="1">
+      <w:hyperlink r:id="rId85" w:history="1">
         <w:r>
           <w:rPr>
             <w:rStyle w:val="Hyperlink"/>
@@ -15182,6 +21105,27 @@
           <w:lang w:val="en-US"/>
         </w:rPr>
       </w:pPr>
+      <w:hyperlink r:id="rId86" w:history="1">
+        <w:r>
+          <w:rPr>
+            <w:rStyle w:val="Hyperlink"/>
+            <w:lang w:val="en-US"/>
+          </w:rPr>
+          <w:t>https://scikit-learn.org/stable/modules/generated/sklearn.preprocessing.StandardScaler.html</w:t>
+        </w:r>
+      </w:hyperlink>
+    </w:p>
+    <w:p>
+      <w:pPr>
+        <w:pStyle w:val="Listenabsatz"/>
+        <w:numPr>
+          <w:ilvl w:val="0"/>
+          <w:numId w:val="1"/>
+        </w:numPr>
+        <w:rPr>
+          <w:lang w:val="en-US"/>
+        </w:rPr>
+      </w:pPr>
     </w:p>
     <w:p>
       <w:pPr>
@@ -15269,7 +21213,6 @@
         <w:rPr>
           <w:lang w:val="en-US"/>
         </w:rPr>
-        <w:lastRenderedPageBreak/>
         <w:t>Average</w:t>
       </w:r>
       <w:r>
@@ -15350,7 +21293,19 @@
         <w:rPr>
           <w:lang w:val="en-US"/>
         </w:rPr>
-        <w:t xml:space="preserve"> (same as third)</w:t>
+        <w:t xml:space="preserve"> (same as third</w:t>
+      </w:r>
+      <w:r>
+        <w:rPr>
+          <w:lang w:val="en-US"/>
+        </w:rPr>
+        <w:t>, learning</w:t>
+      </w:r>
+      <w:r>
+        <w:rPr>
+          <w:lang w:val="en-US"/>
+        </w:rPr>
+        <w:t>)</w:t>
       </w:r>
     </w:p>
     <w:p>
@@ -15446,7 +21401,67 @@
         <w:rPr>
           <w:lang w:val="en-US"/>
         </w:rPr>
-        <w:t>period</w:t>
+        <w:t>P</w:t>
+      </w:r>
+      <w:r>
+        <w:rPr>
+          <w:lang w:val="en-US"/>
+        </w:rPr>
+        <w:t>eriod</w:t>
+      </w:r>
+    </w:p>
+    <w:p>
+      <w:pPr>
+        <w:pStyle w:val="Listenabsatz"/>
+        <w:numPr>
+          <w:ilvl w:val="0"/>
+          <w:numId w:val="15"/>
+        </w:numPr>
+        <w:rPr>
+          <w:lang w:val="en-US"/>
+        </w:rPr>
+      </w:pPr>
+      <w:r>
+        <w:rPr>
+          <w:lang w:val="en-US"/>
+        </w:rPr>
+        <w:t xml:space="preserve">Data sets (big tables of periods x features) </w:t>
+      </w:r>
+    </w:p>
+    <w:p>
+      <w:pPr>
+        <w:pStyle w:val="Listenabsatz"/>
+        <w:numPr>
+          <w:ilvl w:val="0"/>
+          <w:numId w:val="15"/>
+        </w:numPr>
+        <w:rPr>
+          <w:lang w:val="en-US"/>
+        </w:rPr>
+      </w:pPr>
+      <w:r>
+        <w:rPr>
+          <w:lang w:val="en-US"/>
+        </w:rPr>
+        <w:t xml:space="preserve">Adding a feature (equals adding a column with that value) </w:t>
+      </w:r>
+    </w:p>
+    <w:p>
+      <w:pPr>
+        <w:pStyle w:val="Listenabsatz"/>
+        <w:numPr>
+          <w:ilvl w:val="0"/>
+          <w:numId w:val="15"/>
+        </w:numPr>
+        <w:rPr>
+          <w:lang w:val="en-US"/>
+        </w:rPr>
+      </w:pPr>
+      <w:r>
+        <w:rPr>
+          <w:lang w:val="en-US"/>
+        </w:rPr>
+        <w:t xml:space="preserve"> </w:t>
       </w:r>
     </w:p>
     <w:sectPr>
@@ -15575,10 +21590,10 @@
     </w:lvl>
   </w:abstractNum>
   <w:abstractNum w:abstractNumId="1" w15:restartNumberingAfterBreak="0">
-    <w:nsid w:val="15E10D11"/>
+    <w:nsid w:val="10AE16E9"/>
     <w:multiLevelType w:val="hybridMultilevel"/>
-    <w:tmpl w:val="E20CA3AE"/>
-    <w:lvl w:ilvl="0" w:tplc="4AE837E6">
+    <w:tmpl w:val="31643056"/>
+    <w:lvl w:ilvl="0" w:tplc="4080CE32">
       <w:numFmt w:val="bullet"/>
       <w:lvlText w:val="-"/>
       <w:lvlJc w:val="left"/>
@@ -15687,6 +21702,118 @@
     </w:lvl>
   </w:abstractNum>
   <w:abstractNum w:abstractNumId="2" w15:restartNumberingAfterBreak="0">
+    <w:nsid w:val="15E10D11"/>
+    <w:multiLevelType w:val="hybridMultilevel"/>
+    <w:tmpl w:val="E20CA3AE"/>
+    <w:lvl w:ilvl="0" w:tplc="4AE837E6">
+      <w:numFmt w:val="bullet"/>
+      <w:lvlText w:val="-"/>
+      <w:lvlJc w:val="left"/>
+      <w:pPr>
+        <w:ind w:left="720" w:hanging="360"/>
+      </w:pPr>
+      <w:rPr>
+        <w:rFonts w:ascii="Calibri" w:eastAsiaTheme="minorHAnsi" w:hAnsi="Calibri" w:cs="Calibri" w:hint="default"/>
+      </w:rPr>
+    </w:lvl>
+    <w:lvl w:ilvl="1" w:tplc="04070003" w:tentative="1">
+      <w:start w:val="1"/>
+      <w:numFmt w:val="bullet"/>
+      <w:lvlText w:val="o"/>
+      <w:lvlJc w:val="left"/>
+      <w:pPr>
+        <w:ind w:left="1440" w:hanging="360"/>
+      </w:pPr>
+      <w:rPr>
+        <w:rFonts w:ascii="Courier New" w:hAnsi="Courier New" w:cs="Courier New" w:hint="default"/>
+      </w:rPr>
+    </w:lvl>
+    <w:lvl w:ilvl="2" w:tplc="04070005" w:tentative="1">
+      <w:start w:val="1"/>
+      <w:numFmt w:val="bullet"/>
+      <w:lvlText w:val=""/>
+      <w:lvlJc w:val="left"/>
+      <w:pPr>
+        <w:ind w:left="2160" w:hanging="360"/>
+      </w:pPr>
+      <w:rPr>
+        <w:rFonts w:ascii="Wingdings" w:hAnsi="Wingdings" w:hint="default"/>
+      </w:rPr>
+    </w:lvl>
+    <w:lvl w:ilvl="3" w:tplc="04070001" w:tentative="1">
+      <w:start w:val="1"/>
+      <w:numFmt w:val="bullet"/>
+      <w:lvlText w:val=""/>
+      <w:lvlJc w:val="left"/>
+      <w:pPr>
+        <w:ind w:left="2880" w:hanging="360"/>
+      </w:pPr>
+      <w:rPr>
+        <w:rFonts w:ascii="Symbol" w:hAnsi="Symbol" w:hint="default"/>
+      </w:rPr>
+    </w:lvl>
+    <w:lvl w:ilvl="4" w:tplc="04070003" w:tentative="1">
+      <w:start w:val="1"/>
+      <w:numFmt w:val="bullet"/>
+      <w:lvlText w:val="o"/>
+      <w:lvlJc w:val="left"/>
+      <w:pPr>
+        <w:ind w:left="3600" w:hanging="360"/>
+      </w:pPr>
+      <w:rPr>
+        <w:rFonts w:ascii="Courier New" w:hAnsi="Courier New" w:cs="Courier New" w:hint="default"/>
+      </w:rPr>
+    </w:lvl>
+    <w:lvl w:ilvl="5" w:tplc="04070005" w:tentative="1">
+      <w:start w:val="1"/>
+      <w:numFmt w:val="bullet"/>
+      <w:lvlText w:val=""/>
+      <w:lvlJc w:val="left"/>
+      <w:pPr>
+        <w:ind w:left="4320" w:hanging="360"/>
+      </w:pPr>
+      <w:rPr>
+        <w:rFonts w:ascii="Wingdings" w:hAnsi="Wingdings" w:hint="default"/>
+      </w:rPr>
+    </w:lvl>
+    <w:lvl w:ilvl="6" w:tplc="04070001" w:tentative="1">
+      <w:start w:val="1"/>
+      <w:numFmt w:val="bullet"/>
+      <w:lvlText w:val=""/>
+      <w:lvlJc w:val="left"/>
+      <w:pPr>
+        <w:ind w:left="5040" w:hanging="360"/>
+      </w:pPr>
+      <w:rPr>
+        <w:rFonts w:ascii="Symbol" w:hAnsi="Symbol" w:hint="default"/>
+      </w:rPr>
+    </w:lvl>
+    <w:lvl w:ilvl="7" w:tplc="04070003" w:tentative="1">
+      <w:start w:val="1"/>
+      <w:numFmt w:val="bullet"/>
+      <w:lvlText w:val="o"/>
+      <w:lvlJc w:val="left"/>
+      <w:pPr>
+        <w:ind w:left="5760" w:hanging="360"/>
+      </w:pPr>
+      <w:rPr>
+        <w:rFonts w:ascii="Courier New" w:hAnsi="Courier New" w:cs="Courier New" w:hint="default"/>
+      </w:rPr>
+    </w:lvl>
+    <w:lvl w:ilvl="8" w:tplc="04070005" w:tentative="1">
+      <w:start w:val="1"/>
+      <w:numFmt w:val="bullet"/>
+      <w:lvlText w:val=""/>
+      <w:lvlJc w:val="left"/>
+      <w:pPr>
+        <w:ind w:left="6480" w:hanging="360"/>
+      </w:pPr>
+      <w:rPr>
+        <w:rFonts w:ascii="Wingdings" w:hAnsi="Wingdings" w:hint="default"/>
+      </w:rPr>
+    </w:lvl>
+  </w:abstractNum>
+  <w:abstractNum w:abstractNumId="3" w15:restartNumberingAfterBreak="0">
     <w:nsid w:val="1B264164"/>
     <w:multiLevelType w:val="hybridMultilevel"/>
     <w:tmpl w:val="05781440"/>
@@ -15799,7 +21926,7 @@
       </w:rPr>
     </w:lvl>
   </w:abstractNum>
-  <w:abstractNum w:abstractNumId="3" w15:restartNumberingAfterBreak="0">
+  <w:abstractNum w:abstractNumId="4" w15:restartNumberingAfterBreak="0">
     <w:nsid w:val="29B830EB"/>
     <w:multiLevelType w:val="multilevel"/>
     <w:tmpl w:val="D83AB47A"/>
@@ -15944,7 +22071,7 @@
       </w:rPr>
     </w:lvl>
   </w:abstractNum>
-  <w:abstractNum w:abstractNumId="4" w15:restartNumberingAfterBreak="0">
+  <w:abstractNum w:abstractNumId="5" w15:restartNumberingAfterBreak="0">
     <w:nsid w:val="34527200"/>
     <w:multiLevelType w:val="hybridMultilevel"/>
     <w:tmpl w:val="8264C05E"/>
@@ -16030,7 +22157,7 @@
       </w:pPr>
     </w:lvl>
   </w:abstractNum>
-  <w:abstractNum w:abstractNumId="5" w15:restartNumberingAfterBreak="0">
+  <w:abstractNum w:abstractNumId="6" w15:restartNumberingAfterBreak="0">
     <w:nsid w:val="3A9069E4"/>
     <w:multiLevelType w:val="hybridMultilevel"/>
     <w:tmpl w:val="604A7700"/>
@@ -16116,7 +22243,7 @@
       </w:pPr>
     </w:lvl>
   </w:abstractNum>
-  <w:abstractNum w:abstractNumId="6" w15:restartNumberingAfterBreak="0">
+  <w:abstractNum w:abstractNumId="7" w15:restartNumberingAfterBreak="0">
     <w:nsid w:val="497836CE"/>
     <w:multiLevelType w:val="hybridMultilevel"/>
     <w:tmpl w:val="8CCAC4CC"/>
@@ -16229,7 +22356,119 @@
       </w:rPr>
     </w:lvl>
   </w:abstractNum>
-  <w:abstractNum w:abstractNumId="7" w15:restartNumberingAfterBreak="0">
+  <w:abstractNum w:abstractNumId="8" w15:restartNumberingAfterBreak="0">
+    <w:nsid w:val="528A34E7"/>
+    <w:multiLevelType w:val="hybridMultilevel"/>
+    <w:tmpl w:val="DF0C67A4"/>
+    <w:lvl w:ilvl="0" w:tplc="85BC26DA">
+      <w:numFmt w:val="bullet"/>
+      <w:lvlText w:val="-"/>
+      <w:lvlJc w:val="left"/>
+      <w:pPr>
+        <w:ind w:left="720" w:hanging="360"/>
+      </w:pPr>
+      <w:rPr>
+        <w:rFonts w:ascii="Calibri" w:eastAsiaTheme="minorHAnsi" w:hAnsi="Calibri" w:cs="Calibri" w:hint="default"/>
+      </w:rPr>
+    </w:lvl>
+    <w:lvl w:ilvl="1" w:tplc="04070003" w:tentative="1">
+      <w:start w:val="1"/>
+      <w:numFmt w:val="bullet"/>
+      <w:lvlText w:val="o"/>
+      <w:lvlJc w:val="left"/>
+      <w:pPr>
+        <w:ind w:left="1440" w:hanging="360"/>
+      </w:pPr>
+      <w:rPr>
+        <w:rFonts w:ascii="Courier New" w:hAnsi="Courier New" w:cs="Courier New" w:hint="default"/>
+      </w:rPr>
+    </w:lvl>
+    <w:lvl w:ilvl="2" w:tplc="04070005" w:tentative="1">
+      <w:start w:val="1"/>
+      <w:numFmt w:val="bullet"/>
+      <w:lvlText w:val=""/>
+      <w:lvlJc w:val="left"/>
+      <w:pPr>
+        <w:ind w:left="2160" w:hanging="360"/>
+      </w:pPr>
+      <w:rPr>
+        <w:rFonts w:ascii="Wingdings" w:hAnsi="Wingdings" w:hint="default"/>
+      </w:rPr>
+    </w:lvl>
+    <w:lvl w:ilvl="3" w:tplc="04070001" w:tentative="1">
+      <w:start w:val="1"/>
+      <w:numFmt w:val="bullet"/>
+      <w:lvlText w:val=""/>
+      <w:lvlJc w:val="left"/>
+      <w:pPr>
+        <w:ind w:left="2880" w:hanging="360"/>
+      </w:pPr>
+      <w:rPr>
+        <w:rFonts w:ascii="Symbol" w:hAnsi="Symbol" w:hint="default"/>
+      </w:rPr>
+    </w:lvl>
+    <w:lvl w:ilvl="4" w:tplc="04070003" w:tentative="1">
+      <w:start w:val="1"/>
+      <w:numFmt w:val="bullet"/>
+      <w:lvlText w:val="o"/>
+      <w:lvlJc w:val="left"/>
+      <w:pPr>
+        <w:ind w:left="3600" w:hanging="360"/>
+      </w:pPr>
+      <w:rPr>
+        <w:rFonts w:ascii="Courier New" w:hAnsi="Courier New" w:cs="Courier New" w:hint="default"/>
+      </w:rPr>
+    </w:lvl>
+    <w:lvl w:ilvl="5" w:tplc="04070005" w:tentative="1">
+      <w:start w:val="1"/>
+      <w:numFmt w:val="bullet"/>
+      <w:lvlText w:val=""/>
+      <w:lvlJc w:val="left"/>
+      <w:pPr>
+        <w:ind w:left="4320" w:hanging="360"/>
+      </w:pPr>
+      <w:rPr>
+        <w:rFonts w:ascii="Wingdings" w:hAnsi="Wingdings" w:hint="default"/>
+      </w:rPr>
+    </w:lvl>
+    <w:lvl w:ilvl="6" w:tplc="04070001" w:tentative="1">
+      <w:start w:val="1"/>
+      <w:numFmt w:val="bullet"/>
+      <w:lvlText w:val=""/>
+      <w:lvlJc w:val="left"/>
+      <w:pPr>
+        <w:ind w:left="5040" w:hanging="360"/>
+      </w:pPr>
+      <w:rPr>
+        <w:rFonts w:ascii="Symbol" w:hAnsi="Symbol" w:hint="default"/>
+      </w:rPr>
+    </w:lvl>
+    <w:lvl w:ilvl="7" w:tplc="04070003" w:tentative="1">
+      <w:start w:val="1"/>
+      <w:numFmt w:val="bullet"/>
+      <w:lvlText w:val="o"/>
+      <w:lvlJc w:val="left"/>
+      <w:pPr>
+        <w:ind w:left="5760" w:hanging="360"/>
+      </w:pPr>
+      <w:rPr>
+        <w:rFonts w:ascii="Courier New" w:hAnsi="Courier New" w:cs="Courier New" w:hint="default"/>
+      </w:rPr>
+    </w:lvl>
+    <w:lvl w:ilvl="8" w:tplc="04070005" w:tentative="1">
+      <w:start w:val="1"/>
+      <w:numFmt w:val="bullet"/>
+      <w:lvlText w:val=""/>
+      <w:lvlJc w:val="left"/>
+      <w:pPr>
+        <w:ind w:left="6480" w:hanging="360"/>
+      </w:pPr>
+      <w:rPr>
+        <w:rFonts w:ascii="Wingdings" w:hAnsi="Wingdings" w:hint="default"/>
+      </w:rPr>
+    </w:lvl>
+  </w:abstractNum>
+  <w:abstractNum w:abstractNumId="9" w15:restartNumberingAfterBreak="0">
     <w:nsid w:val="531335AB"/>
     <w:multiLevelType w:val="hybridMultilevel"/>
     <w:tmpl w:val="5B8C67F2"/>
@@ -16318,7 +22557,7 @@
       </w:pPr>
     </w:lvl>
   </w:abstractNum>
-  <w:abstractNum w:abstractNumId="8" w15:restartNumberingAfterBreak="0">
+  <w:abstractNum w:abstractNumId="10" w15:restartNumberingAfterBreak="0">
     <w:nsid w:val="57006BE5"/>
     <w:multiLevelType w:val="hybridMultilevel"/>
     <w:tmpl w:val="34561934"/>
@@ -16430,7 +22669,93 @@
       </w:rPr>
     </w:lvl>
   </w:abstractNum>
-  <w:abstractNum w:abstractNumId="9" w15:restartNumberingAfterBreak="0">
+  <w:abstractNum w:abstractNumId="11" w15:restartNumberingAfterBreak="0">
+    <w:nsid w:val="592814CA"/>
+    <w:multiLevelType w:val="hybridMultilevel"/>
+    <w:tmpl w:val="4AEE0D6E"/>
+    <w:lvl w:ilvl="0" w:tplc="0407000F">
+      <w:start w:val="1"/>
+      <w:numFmt w:val="decimal"/>
+      <w:lvlText w:val="%1."/>
+      <w:lvlJc w:val="left"/>
+      <w:pPr>
+        <w:ind w:left="720" w:hanging="360"/>
+      </w:pPr>
+    </w:lvl>
+    <w:lvl w:ilvl="1" w:tplc="04070019" w:tentative="1">
+      <w:start w:val="1"/>
+      <w:numFmt w:val="lowerLetter"/>
+      <w:lvlText w:val="%2."/>
+      <w:lvlJc w:val="left"/>
+      <w:pPr>
+        <w:ind w:left="1440" w:hanging="360"/>
+      </w:pPr>
+    </w:lvl>
+    <w:lvl w:ilvl="2" w:tplc="0407001B" w:tentative="1">
+      <w:start w:val="1"/>
+      <w:numFmt w:val="lowerRoman"/>
+      <w:lvlText w:val="%3."/>
+      <w:lvlJc w:val="right"/>
+      <w:pPr>
+        <w:ind w:left="2160" w:hanging="180"/>
+      </w:pPr>
+    </w:lvl>
+    <w:lvl w:ilvl="3" w:tplc="0407000F" w:tentative="1">
+      <w:start w:val="1"/>
+      <w:numFmt w:val="decimal"/>
+      <w:lvlText w:val="%4."/>
+      <w:lvlJc w:val="left"/>
+      <w:pPr>
+        <w:ind w:left="2880" w:hanging="360"/>
+      </w:pPr>
+    </w:lvl>
+    <w:lvl w:ilvl="4" w:tplc="04070019" w:tentative="1">
+      <w:start w:val="1"/>
+      <w:numFmt w:val="lowerLetter"/>
+      <w:lvlText w:val="%5."/>
+      <w:lvlJc w:val="left"/>
+      <w:pPr>
+        <w:ind w:left="3600" w:hanging="360"/>
+      </w:pPr>
+    </w:lvl>
+    <w:lvl w:ilvl="5" w:tplc="0407001B" w:tentative="1">
+      <w:start w:val="1"/>
+      <w:numFmt w:val="lowerRoman"/>
+      <w:lvlText w:val="%6."/>
+      <w:lvlJc w:val="right"/>
+      <w:pPr>
+        <w:ind w:left="4320" w:hanging="180"/>
+      </w:pPr>
+    </w:lvl>
+    <w:lvl w:ilvl="6" w:tplc="0407000F" w:tentative="1">
+      <w:start w:val="1"/>
+      <w:numFmt w:val="decimal"/>
+      <w:lvlText w:val="%7."/>
+      <w:lvlJc w:val="left"/>
+      <w:pPr>
+        <w:ind w:left="5040" w:hanging="360"/>
+      </w:pPr>
+    </w:lvl>
+    <w:lvl w:ilvl="7" w:tplc="04070019" w:tentative="1">
+      <w:start w:val="1"/>
+      <w:numFmt w:val="lowerLetter"/>
+      <w:lvlText w:val="%8."/>
+      <w:lvlJc w:val="left"/>
+      <w:pPr>
+        <w:ind w:left="5760" w:hanging="360"/>
+      </w:pPr>
+    </w:lvl>
+    <w:lvl w:ilvl="8" w:tplc="0407001B" w:tentative="1">
+      <w:start w:val="1"/>
+      <w:numFmt w:val="lowerRoman"/>
+      <w:lvlText w:val="%9."/>
+      <w:lvlJc w:val="right"/>
+      <w:pPr>
+        <w:ind w:left="6480" w:hanging="180"/>
+      </w:pPr>
+    </w:lvl>
+  </w:abstractNum>
+  <w:abstractNum w:abstractNumId="12" w15:restartNumberingAfterBreak="0">
     <w:nsid w:val="5C306219"/>
     <w:multiLevelType w:val="hybridMultilevel"/>
     <w:tmpl w:val="438A921C"/>
@@ -16519,7 +22844,7 @@
       </w:pPr>
     </w:lvl>
   </w:abstractNum>
-  <w:abstractNum w:abstractNumId="10" w15:restartNumberingAfterBreak="0">
+  <w:abstractNum w:abstractNumId="13" w15:restartNumberingAfterBreak="0">
     <w:nsid w:val="62D130C3"/>
     <w:multiLevelType w:val="hybridMultilevel"/>
     <w:tmpl w:val="AE2A3620"/>
@@ -16632,7 +22957,7 @@
       </w:rPr>
     </w:lvl>
   </w:abstractNum>
-  <w:abstractNum w:abstractNumId="11" w15:restartNumberingAfterBreak="0">
+  <w:abstractNum w:abstractNumId="14" w15:restartNumberingAfterBreak="0">
     <w:nsid w:val="641C47E9"/>
     <w:multiLevelType w:val="hybridMultilevel"/>
     <w:tmpl w:val="E96A4C4C"/>
@@ -16718,7 +23043,7 @@
       </w:pPr>
     </w:lvl>
   </w:abstractNum>
-  <w:abstractNum w:abstractNumId="12" w15:restartNumberingAfterBreak="0">
+  <w:abstractNum w:abstractNumId="15" w15:restartNumberingAfterBreak="0">
     <w:nsid w:val="69D30709"/>
     <w:multiLevelType w:val="hybridMultilevel"/>
     <w:tmpl w:val="3B1858C4"/>
@@ -16831,7 +23156,7 @@
       </w:rPr>
     </w:lvl>
   </w:abstractNum>
-  <w:abstractNum w:abstractNumId="13" w15:restartNumberingAfterBreak="0">
+  <w:abstractNum w:abstractNumId="16" w15:restartNumberingAfterBreak="0">
     <w:nsid w:val="6AAD4F6A"/>
     <w:multiLevelType w:val="hybridMultilevel"/>
     <w:tmpl w:val="980EFF30"/>
@@ -16944,7 +23269,119 @@
       </w:rPr>
     </w:lvl>
   </w:abstractNum>
-  <w:abstractNum w:abstractNumId="14" w15:restartNumberingAfterBreak="0">
+  <w:abstractNum w:abstractNumId="17" w15:restartNumberingAfterBreak="0">
+    <w:nsid w:val="74372266"/>
+    <w:multiLevelType w:val="hybridMultilevel"/>
+    <w:tmpl w:val="E9A4C660"/>
+    <w:lvl w:ilvl="0" w:tplc="4080CE32">
+      <w:numFmt w:val="bullet"/>
+      <w:lvlText w:val="-"/>
+      <w:lvlJc w:val="left"/>
+      <w:pPr>
+        <w:ind w:left="720" w:hanging="360"/>
+      </w:pPr>
+      <w:rPr>
+        <w:rFonts w:ascii="Calibri" w:eastAsiaTheme="minorHAnsi" w:hAnsi="Calibri" w:cs="Calibri" w:hint="default"/>
+      </w:rPr>
+    </w:lvl>
+    <w:lvl w:ilvl="1" w:tplc="04070003" w:tentative="1">
+      <w:start w:val="1"/>
+      <w:numFmt w:val="bullet"/>
+      <w:lvlText w:val="o"/>
+      <w:lvlJc w:val="left"/>
+      <w:pPr>
+        <w:ind w:left="1440" w:hanging="360"/>
+      </w:pPr>
+      <w:rPr>
+        <w:rFonts w:ascii="Courier New" w:hAnsi="Courier New" w:cs="Courier New" w:hint="default"/>
+      </w:rPr>
+    </w:lvl>
+    <w:lvl w:ilvl="2" w:tplc="04070005" w:tentative="1">
+      <w:start w:val="1"/>
+      <w:numFmt w:val="bullet"/>
+      <w:lvlText w:val=""/>
+      <w:lvlJc w:val="left"/>
+      <w:pPr>
+        <w:ind w:left="2160" w:hanging="360"/>
+      </w:pPr>
+      <w:rPr>
+        <w:rFonts w:ascii="Wingdings" w:hAnsi="Wingdings" w:hint="default"/>
+      </w:rPr>
+    </w:lvl>
+    <w:lvl w:ilvl="3" w:tplc="04070001" w:tentative="1">
+      <w:start w:val="1"/>
+      <w:numFmt w:val="bullet"/>
+      <w:lvlText w:val=""/>
+      <w:lvlJc w:val="left"/>
+      <w:pPr>
+        <w:ind w:left="2880" w:hanging="360"/>
+      </w:pPr>
+      <w:rPr>
+        <w:rFonts w:ascii="Symbol" w:hAnsi="Symbol" w:hint="default"/>
+      </w:rPr>
+    </w:lvl>
+    <w:lvl w:ilvl="4" w:tplc="04070003" w:tentative="1">
+      <w:start w:val="1"/>
+      <w:numFmt w:val="bullet"/>
+      <w:lvlText w:val="o"/>
+      <w:lvlJc w:val="left"/>
+      <w:pPr>
+        <w:ind w:left="3600" w:hanging="360"/>
+      </w:pPr>
+      <w:rPr>
+        <w:rFonts w:ascii="Courier New" w:hAnsi="Courier New" w:cs="Courier New" w:hint="default"/>
+      </w:rPr>
+    </w:lvl>
+    <w:lvl w:ilvl="5" w:tplc="04070005" w:tentative="1">
+      <w:start w:val="1"/>
+      <w:numFmt w:val="bullet"/>
+      <w:lvlText w:val=""/>
+      <w:lvlJc w:val="left"/>
+      <w:pPr>
+        <w:ind w:left="4320" w:hanging="360"/>
+      </w:pPr>
+      <w:rPr>
+        <w:rFonts w:ascii="Wingdings" w:hAnsi="Wingdings" w:hint="default"/>
+      </w:rPr>
+    </w:lvl>
+    <w:lvl w:ilvl="6" w:tplc="04070001" w:tentative="1">
+      <w:start w:val="1"/>
+      <w:numFmt w:val="bullet"/>
+      <w:lvlText w:val=""/>
+      <w:lvlJc w:val="left"/>
+      <w:pPr>
+        <w:ind w:left="5040" w:hanging="360"/>
+      </w:pPr>
+      <w:rPr>
+        <w:rFonts w:ascii="Symbol" w:hAnsi="Symbol" w:hint="default"/>
+      </w:rPr>
+    </w:lvl>
+    <w:lvl w:ilvl="7" w:tplc="04070003" w:tentative="1">
+      <w:start w:val="1"/>
+      <w:numFmt w:val="bullet"/>
+      <w:lvlText w:val="o"/>
+      <w:lvlJc w:val="left"/>
+      <w:pPr>
+        <w:ind w:left="5760" w:hanging="360"/>
+      </w:pPr>
+      <w:rPr>
+        <w:rFonts w:ascii="Courier New" w:hAnsi="Courier New" w:cs="Courier New" w:hint="default"/>
+      </w:rPr>
+    </w:lvl>
+    <w:lvl w:ilvl="8" w:tplc="04070005" w:tentative="1">
+      <w:start w:val="1"/>
+      <w:numFmt w:val="bullet"/>
+      <w:lvlText w:val=""/>
+      <w:lvlJc w:val="left"/>
+      <w:pPr>
+        <w:ind w:left="6480" w:hanging="360"/>
+      </w:pPr>
+      <w:rPr>
+        <w:rFonts w:ascii="Wingdings" w:hAnsi="Wingdings" w:hint="default"/>
+      </w:rPr>
+    </w:lvl>
+  </w:abstractNum>
+  <w:abstractNum w:abstractNumId="18" w15:restartNumberingAfterBreak="0">
     <w:nsid w:val="77FD71EC"/>
     <w:multiLevelType w:val="hybridMultilevel"/>
     <w:tmpl w:val="628618B8"/>
@@ -17058,49 +23495,61 @@
     </w:lvl>
   </w:abstractNum>
   <w:num w:numId="1">
+    <w:abstractNumId w:val="12"/>
+  </w:num>
+  <w:num w:numId="2">
+    <w:abstractNumId w:val="14"/>
+  </w:num>
+  <w:num w:numId="3">
     <w:abstractNumId w:val="9"/>
   </w:num>
-  <w:num w:numId="2">
-    <w:abstractNumId w:val="11"/>
-  </w:num>
-  <w:num w:numId="3">
-    <w:abstractNumId w:val="7"/>
-  </w:num>
   <w:num w:numId="4">
-    <w:abstractNumId w:val="12"/>
+    <w:abstractNumId w:val="15"/>
   </w:num>
   <w:num w:numId="5">
-    <w:abstractNumId w:val="13"/>
+    <w:abstractNumId w:val="16"/>
   </w:num>
   <w:num w:numId="6">
     <w:abstractNumId w:val="0"/>
   </w:num>
   <w:num w:numId="7">
+    <w:abstractNumId w:val="4"/>
+  </w:num>
+  <w:num w:numId="8">
+    <w:abstractNumId w:val="18"/>
+  </w:num>
+  <w:num w:numId="9">
+    <w:abstractNumId w:val="10"/>
+  </w:num>
+  <w:num w:numId="10">
     <w:abstractNumId w:val="3"/>
   </w:num>
-  <w:num w:numId="8">
-    <w:abstractNumId w:val="14"/>
+  <w:num w:numId="11">
+    <w:abstractNumId w:val="13"/>
   </w:num>
-  <w:num w:numId="9">
+  <w:num w:numId="12">
+    <w:abstractNumId w:val="6"/>
+  </w:num>
+  <w:num w:numId="13">
+    <w:abstractNumId w:val="5"/>
+  </w:num>
+  <w:num w:numId="14">
+    <w:abstractNumId w:val="7"/>
+  </w:num>
+  <w:num w:numId="15">
+    <w:abstractNumId w:val="2"/>
+  </w:num>
+  <w:num w:numId="16">
     <w:abstractNumId w:val="8"/>
   </w:num>
-  <w:num w:numId="10">
-    <w:abstractNumId w:val="2"/>
+  <w:num w:numId="17">
+    <w:abstractNumId w:val="17"/>
   </w:num>
-  <w:num w:numId="11">
-    <w:abstractNumId w:val="10"/>
+  <w:num w:numId="18">
+    <w:abstractNumId w:val="1"/>
   </w:num>
-  <w:num w:numId="12">
-    <w:abstractNumId w:val="5"/>
-  </w:num>
-  <w:num w:numId="13">
-    <w:abstractNumId w:val="4"/>
-  </w:num>
-  <w:num w:numId="14">
-    <w:abstractNumId w:val="6"/>
-  </w:num>
-  <w:num w:numId="15">
-    <w:abstractNumId w:val="1"/>
+  <w:num w:numId="19">
+    <w:abstractNumId w:val="11"/>
   </w:num>
 </w:numbering>
 </file>
@@ -17709,6 +24158,7 @@
   <w:style w:type="character" w:default="1" w:styleId="Absatz-Standardschriftart">
     <w:name w:val="Default Paragraph Font"/>
     <w:uiPriority w:val="1"/>
+    <w:semiHidden/>
     <w:unhideWhenUsed/>
   </w:style>
   <w:style w:type="table" w:default="1" w:styleId="NormaleTabelle">
@@ -18086,6 +24536,26 @@
       <w:color w:val="666666"/>
     </w:rPr>
   </w:style>
+  <w:style w:type="character" w:customStyle="1" w:styleId="mord">
+    <w:name w:val="mord"/>
+    <w:basedOn w:val="Absatz-Standardschriftart"/>
+    <w:rsid w:val="008E72C1"/>
+  </w:style>
+  <w:style w:type="character" w:customStyle="1" w:styleId="mrel">
+    <w:name w:val="mrel"/>
+    <w:basedOn w:val="Absatz-Standardschriftart"/>
+    <w:rsid w:val="008E72C1"/>
+  </w:style>
+  <w:style w:type="character" w:customStyle="1" w:styleId="vlist-s">
+    <w:name w:val="vlist-s"/>
+    <w:basedOn w:val="Absatz-Standardschriftart"/>
+    <w:rsid w:val="008E72C1"/>
+  </w:style>
+  <w:style w:type="character" w:customStyle="1" w:styleId="mbin">
+    <w:name w:val="mbin"/>
+    <w:basedOn w:val="Absatz-Standardschriftart"/>
+    <w:rsid w:val="008E72C1"/>
+  </w:style>
 </w:styles>
 </file>
 

--- a/research_question.docx
+++ b/research_question.docx
@@ -1,6 +1,6 @@
 
 <file path=word/document.xml><?xml version="1.0" encoding="utf-8"?>
-<w:document xmlns:wpc="http://schemas.microsoft.com/office/word/2010/wordprocessingCanvas" xmlns:cx="http://schemas.microsoft.com/office/drawing/2014/chartex" xmlns:cx1="http://schemas.microsoft.com/office/drawing/2015/9/8/chartex" xmlns:cx2="http://schemas.microsoft.com/office/drawing/2015/10/21/chartex" xmlns:cx3="http://schemas.microsoft.com/office/drawing/2016/5/9/chartex" xmlns:cx4="http://schemas.microsoft.com/office/drawing/2016/5/10/chartex" xmlns:cx5="http://schemas.microsoft.com/office/drawing/2016/5/11/chartex" xmlns:cx6="http://schemas.microsoft.com/office/drawing/2016/5/12/chartex" xmlns:cx7="http://schemas.microsoft.com/office/drawing/2016/5/13/chartex" xmlns:cx8="http://schemas.microsoft.com/office/drawing/2016/5/14/chartex" xmlns:mc="http://schemas.openxmlformats.org/markup-compatibility/2006" xmlns:aink="http://schemas.microsoft.com/office/drawing/2016/ink" xmlns:am3d="http://schemas.microsoft.com/office/drawing/2017/model3d" xmlns:o="urn:schemas-microsoft-com:office:office" xmlns:r="http://schemas.openxmlformats.org/officeDocument/2006/relationships" xmlns:m="http://schemas.openxmlformats.org/officeDocument/2006/math" xmlns:v="urn:schemas-microsoft-com:vml" xmlns:wp14="http://schemas.microsoft.com/office/word/2010/wordprocessingDrawing" xmlns:wp="http://schemas.openxmlformats.org/drawingml/2006/wordprocessingDrawing" xmlns:w10="urn:schemas-microsoft-com:office:word" xmlns:w="http://schemas.openxmlformats.org/wordprocessingml/2006/main" xmlns:w14="http://schemas.microsoft.com/office/word/2010/wordml" xmlns:w15="http://schemas.microsoft.com/office/word/2012/wordml" xmlns:w16cex="http://schemas.microsoft.com/office/word/2018/wordml/cex" xmlns:w16cid="http://schemas.microsoft.com/office/word/2016/wordml/cid" xmlns:w16="http://schemas.microsoft.com/office/word/2018/wordml" xmlns:w16sdtdh="http://schemas.microsoft.com/office/word/2020/wordml/sdtdatahash" xmlns:w16se="http://schemas.microsoft.com/office/word/2015/wordml/symex" xmlns:wpg="http://schemas.microsoft.com/office/word/2010/wordprocessingGroup" xmlns:wpi="http://schemas.microsoft.com/office/word/2010/wordprocessingInk" xmlns:wne="http://schemas.microsoft.com/office/word/2006/wordml" xmlns:wps="http://schemas.microsoft.com/office/word/2010/wordprocessingShape" mc:Ignorable="w14 w15 w16se w16cid w16 w16cex w16sdtdh wp14">
+<w:document xmlns:wpc="http://schemas.microsoft.com/office/word/2010/wordprocessingCanvas" xmlns:cx="http://schemas.microsoft.com/office/drawing/2014/chartex" xmlns:cx1="http://schemas.microsoft.com/office/drawing/2015/9/8/chartex" xmlns:cx2="http://schemas.microsoft.com/office/drawing/2015/10/21/chartex" xmlns:cx3="http://schemas.microsoft.com/office/drawing/2016/5/9/chartex" xmlns:cx4="http://schemas.microsoft.com/office/drawing/2016/5/10/chartex" xmlns:cx5="http://schemas.microsoft.com/office/drawing/2016/5/11/chartex" xmlns:cx6="http://schemas.microsoft.com/office/drawing/2016/5/12/chartex" xmlns:cx7="http://schemas.microsoft.com/office/drawing/2016/5/13/chartex" xmlns:cx8="http://schemas.microsoft.com/office/drawing/2016/5/14/chartex" xmlns:mc="http://schemas.openxmlformats.org/markup-compatibility/2006" xmlns:aink="http://schemas.microsoft.com/office/drawing/2016/ink" xmlns:am3d="http://schemas.microsoft.com/office/drawing/2017/model3d" xmlns:o="urn:schemas-microsoft-com:office:office" xmlns:oel="http://schemas.microsoft.com/office/2019/extlst" xmlns:r="http://schemas.openxmlformats.org/officeDocument/2006/relationships" xmlns:m="http://schemas.openxmlformats.org/officeDocument/2006/math" xmlns:v="urn:schemas-microsoft-com:vml" xmlns:wp14="http://schemas.microsoft.com/office/word/2010/wordprocessingDrawing" xmlns:wp="http://schemas.openxmlformats.org/drawingml/2006/wordprocessingDrawing" xmlns:w10="urn:schemas-microsoft-com:office:word" xmlns:w="http://schemas.openxmlformats.org/wordprocessingml/2006/main" xmlns:w14="http://schemas.microsoft.com/office/word/2010/wordml" xmlns:w15="http://schemas.microsoft.com/office/word/2012/wordml" xmlns:w16cex="http://schemas.microsoft.com/office/word/2018/wordml/cex" xmlns:w16cid="http://schemas.microsoft.com/office/word/2016/wordml/cid" xmlns:w16="http://schemas.microsoft.com/office/word/2018/wordml" xmlns:w16du="http://schemas.microsoft.com/office/word/2023/wordml/word16du" xmlns:w16sdtdh="http://schemas.microsoft.com/office/word/2020/wordml/sdtdatahash" xmlns:w16sdtfl="http://schemas.microsoft.com/office/word/2024/wordml/sdtformatlock" xmlns:w16se="http://schemas.microsoft.com/office/word/2015/wordml/symex" xmlns:wpg="http://schemas.microsoft.com/office/word/2010/wordprocessingGroup" xmlns:wpi="http://schemas.microsoft.com/office/word/2010/wordprocessingInk" xmlns:wne="http://schemas.microsoft.com/office/word/2006/wordml" xmlns:wps="http://schemas.microsoft.com/office/word/2010/wordprocessingShape" mc:Ignorable="w14 w15 w16se w16cid w16 w16cex w16sdtdh w16sdtfl w16du wp14">
   <w:body>
     <w:p>
       <w:pPr>
@@ -5753,80 +5753,62 @@
     <w:p>
       <w:pPr>
         <w:rPr>
-          <w:lang w:val="en-US"/>
-        </w:rPr>
-      </w:pPr>
-      <w:r>
-        <w:rPr>
-          <w:lang w:val="en-US"/>
+          <w:lang w:val="pt-PT"/>
+        </w:rPr>
+      </w:pPr>
+      <w:r>
+        <w:rPr>
+          <w:lang w:val="pt-PT"/>
         </w:rPr>
         <w:t>= a1</w:t>
       </w:r>
       <w:r>
         <w:rPr>
-          <w:lang w:val="en-US"/>
-        </w:rPr>
-        <w:t>*(</w:t>
-      </w:r>
-      <w:r>
-        <w:rPr>
-          <w:lang w:val="en-US"/>
-        </w:rPr>
-        <w:t>a</w:t>
-      </w:r>
-      <w:r>
-        <w:rPr>
-          <w:lang w:val="en-US"/>
+          <w:lang w:val="pt-PT"/>
+        </w:rPr>
+        <w:t>*(a</w:t>
+      </w:r>
+      <w:r>
+        <w:rPr>
+          <w:lang w:val="pt-PT"/>
         </w:rPr>
         <w:t>2*a3*z+a2*b</w:t>
       </w:r>
       <w:r>
         <w:rPr>
-          <w:lang w:val="en-US"/>
+          <w:lang w:val="pt-PT"/>
         </w:rPr>
         <w:t>3</w:t>
       </w:r>
       <w:r>
         <w:rPr>
-          <w:lang w:val="en-US"/>
+          <w:lang w:val="pt-PT"/>
         </w:rPr>
         <w:t>+b</w:t>
       </w:r>
       <w:r>
         <w:rPr>
-          <w:lang w:val="en-US"/>
+          <w:lang w:val="pt-PT"/>
         </w:rPr>
         <w:t>2) +</w:t>
       </w:r>
       <w:r>
         <w:rPr>
-          <w:lang w:val="en-US"/>
+          <w:lang w:val="pt-PT"/>
         </w:rPr>
         <w:t>b1</w:t>
       </w:r>
       <w:r>
         <w:rPr>
-          <w:lang w:val="en-US"/>
+          <w:lang w:val="pt-PT"/>
         </w:rPr>
         <w:t xml:space="preserve"> = </w:t>
       </w:r>
       <w:r>
         <w:rPr>
-          <w:lang w:val="en-US"/>
-        </w:rPr>
-        <w:t>a1*</w:t>
-      </w:r>
-      <w:r>
-        <w:rPr>
-          <w:lang w:val="en-US"/>
-        </w:rPr>
-        <w:t>a</w:t>
-      </w:r>
-      <w:r>
-        <w:rPr>
-          <w:lang w:val="en-US"/>
-        </w:rPr>
-        <w:t>2*a3*z+a1*a2*b3+a1*b2 +b1</w:t>
+          <w:lang w:val="pt-PT"/>
+        </w:rPr>
+        <w:t>a1*a2*a3*z+a1*a2*b3+a1*b2 +b1</w:t>
       </w:r>
     </w:p>
     <w:p>
@@ -7038,6 +7020,7 @@
       </w:pPr>
       <w:r>
         <w:rPr>
+          <w:noProof/>
           <w:lang w:val="en-US"/>
         </w:rPr>
         <w:drawing>
@@ -7156,6 +7139,7 @@
       </w:pPr>
       <w:r>
         <w:rPr>
+          <w:noProof/>
           <w:lang w:val="en-US"/>
         </w:rPr>
         <w:drawing>
@@ -7221,186 +7205,1941 @@
           <w:lang w:val="en-US"/>
         </w:rPr>
       </w:pPr>
-    </w:p>
-    <w:p>
-      <w:pPr>
-        <w:rPr>
-          <w:lang w:val="en-US"/>
-        </w:rPr>
-      </w:pPr>
-    </w:p>
-    <w:p>
-      <w:pPr>
-        <w:rPr>
-          <w:lang w:val="en-US"/>
-        </w:rPr>
-      </w:pPr>
-    </w:p>
-    <w:p>
-      <w:pPr>
-        <w:rPr>
-          <w:lang w:val="en-US"/>
-        </w:rPr>
-      </w:pPr>
-    </w:p>
-    <w:p>
-      <w:pPr>
-        <w:rPr>
-          <w:lang w:val="en-US"/>
-        </w:rPr>
-      </w:pPr>
-    </w:p>
-    <w:p>
-      <w:pPr>
-        <w:rPr>
-          <w:lang w:val="en-US"/>
-        </w:rPr>
-      </w:pPr>
-      <w:r>
-        <w:rPr>
-          <w:lang w:val="en-US"/>
-        </w:rPr>
-        <w:t xml:space="preserve">to the identity function which </w:t>
-      </w:r>
-      <w:r>
-        <w:rPr>
-          <w:lang w:val="en-US"/>
-        </w:rPr>
-        <w:t>and we pass values through our neural network and at every pass apply the activation function after multiplying them by the weight of the connection</w:t>
-      </w:r>
-    </w:p>
-    <w:p>
-      <w:pPr>
-        <w:rPr>
-          <w:lang w:val="en-US"/>
-        </w:rPr>
-      </w:pPr>
-    </w:p>
-    <w:p>
-      <w:pPr>
-        <w:rPr>
-          <w:lang w:val="en-US"/>
-        </w:rPr>
-      </w:pPr>
-    </w:p>
-    <w:p>
-      <w:pPr>
-        <w:rPr>
-          <w:lang w:val="en-US"/>
-        </w:rPr>
-      </w:pPr>
-    </w:p>
-    <w:p>
-      <w:pPr>
-        <w:rPr>
-          <w:lang w:val="en-US"/>
-        </w:rPr>
-      </w:pPr>
-      <w:r>
-        <w:rPr>
-          <w:lang w:val="en-US"/>
-        </w:rPr>
-        <w:t xml:space="preserve">The activation function is central to why neural networks are powerful systems. </w:t>
-      </w:r>
-    </w:p>
-    <w:p>
-      <w:pPr>
-        <w:rPr>
-          <w:lang w:val="en-US"/>
-        </w:rPr>
-      </w:pPr>
-    </w:p>
-    <w:p>
-      <w:pPr>
-        <w:rPr>
-          <w:lang w:val="en-US"/>
-        </w:rPr>
-      </w:pPr>
-    </w:p>
-    <w:p>
-      <w:pPr>
-        <w:rPr>
-          <w:lang w:val="en-US"/>
-        </w:rPr>
-      </w:pPr>
-    </w:p>
-    <w:p>
-      <w:pPr>
-        <w:rPr>
-          <w:lang w:val="en-US"/>
-        </w:rPr>
-      </w:pPr>
-    </w:p>
-    <w:p>
-      <w:pPr>
-        <w:rPr>
-          <w:lang w:val="en-US"/>
-        </w:rPr>
-      </w:pPr>
-    </w:p>
-    <w:p>
-      <w:pPr>
-        <w:rPr>
-          <w:lang w:val="en-US"/>
-        </w:rPr>
-      </w:pPr>
-    </w:p>
-    <w:p>
-      <w:pPr>
-        <w:rPr>
-          <w:lang w:val="en-US"/>
-        </w:rPr>
-      </w:pPr>
-    </w:p>
-    <w:p>
-      <w:pPr>
-        <w:rPr>
-          <w:lang w:val="en-US"/>
-        </w:rPr>
-      </w:pPr>
-    </w:p>
-    <w:p>
-      <w:pPr>
-        <w:rPr>
-          <w:lang w:val="en-US"/>
-        </w:rPr>
-      </w:pPr>
-    </w:p>
-    <w:p>
-      <w:pPr>
-        <w:rPr>
-          <w:lang w:val="en-US"/>
-        </w:rPr>
-      </w:pPr>
-    </w:p>
-    <w:p>
-      <w:pPr>
-        <w:rPr>
-          <w:lang w:val="en-US"/>
-        </w:rPr>
-      </w:pPr>
-    </w:p>
-    <w:p>
-      <w:pPr>
-        <w:rPr>
-          <w:lang w:val="en-US"/>
-        </w:rPr>
-      </w:pPr>
-    </w:p>
-    <w:p>
-      <w:pPr>
-        <w:rPr>
-          <w:lang w:val="en-US"/>
-        </w:rPr>
-      </w:pPr>
+      <w:r>
+        <w:rPr>
+          <w:lang w:val="en-US"/>
+        </w:rPr>
+        <w:t xml:space="preserve">// Further directly from paper into LaTeX // </w:t>
+      </w:r>
+    </w:p>
+    <w:p>
+      <w:pPr>
+        <w:rPr>
+          <w:lang w:val="en-US"/>
+        </w:rPr>
+      </w:pPr>
+    </w:p>
+    <w:p>
+      <w:pPr>
+        <w:rPr>
+          <w:lang w:val="en-US"/>
+        </w:rPr>
+      </w:pPr>
+    </w:p>
+    <w:p>
+      <w:pPr>
+        <w:rPr>
+          <w:lang w:val="en-US"/>
+        </w:rPr>
+      </w:pPr>
+    </w:p>
+    <w:p>
+      <w:pPr>
+        <w:rPr>
+          <w:lang w:val="en-US"/>
+        </w:rPr>
+      </w:pPr>
+    </w:p>
+    <w:p>
+      <w:pPr>
+        <w:rPr>
+          <w:lang w:val="en-US"/>
+        </w:rPr>
+      </w:pPr>
+    </w:p>
+    <w:p>
+      <w:pPr>
+        <w:rPr>
+          <w:lang w:val="en-US"/>
+        </w:rPr>
+      </w:pPr>
+    </w:p>
+    <w:p>
+      <w:pPr>
+        <w:rPr>
+          <w:lang w:val="en-US"/>
+        </w:rPr>
+      </w:pPr>
+      <w:r>
+        <w:rPr>
+          <w:lang w:val="en-US"/>
+        </w:rPr>
+        <w:t>The structure we just looked at is a very basic version of a neural network.</w:t>
+      </w:r>
+      <w:r>
+        <w:rPr>
+          <w:lang w:val="en-US"/>
+        </w:rPr>
+        <w:t xml:space="preserve"> It illustrates all basic mechanisms of modern neural networks. In practice neural networks are much more complex with many hidden layers and many more neurons per layer.</w:t>
+      </w:r>
+      <w:r>
+        <w:rPr>
+          <w:lang w:val="en-US"/>
+        </w:rPr>
+        <w:t xml:space="preserve"> Some architectures are even more advanced and introduce different concepts. </w:t>
+      </w:r>
+    </w:p>
+    <w:p>
+      <w:pPr>
+        <w:rPr>
+          <w:lang w:val="en-US"/>
+        </w:rPr>
+      </w:pPr>
+      <w:r>
+        <w:rPr>
+          <w:lang w:val="en-US"/>
+        </w:rPr>
+        <w:t xml:space="preserve">One </w:t>
+      </w:r>
+      <w:r>
+        <w:rPr>
+          <w:lang w:val="en-US"/>
+        </w:rPr>
+        <w:t xml:space="preserve">example </w:t>
+      </w:r>
+      <w:r>
+        <w:rPr>
+          <w:lang w:val="en-US"/>
+        </w:rPr>
+        <w:t>of</w:t>
+      </w:r>
+      <w:r>
+        <w:rPr>
+          <w:lang w:val="en-US"/>
+        </w:rPr>
+        <w:t xml:space="preserve"> these modified neural networks </w:t>
+      </w:r>
+      <w:r>
+        <w:rPr>
+          <w:lang w:val="en-US"/>
+        </w:rPr>
+        <w:t xml:space="preserve">are </w:t>
+      </w:r>
+      <w:r>
+        <w:rPr>
+          <w:lang w:val="en-US"/>
+        </w:rPr>
+        <w:t>r</w:t>
+      </w:r>
+      <w:r>
+        <w:rPr>
+          <w:lang w:val="en-US"/>
+        </w:rPr>
+        <w:t xml:space="preserve">ecurrent </w:t>
+      </w:r>
+      <w:r>
+        <w:rPr>
+          <w:lang w:val="en-US"/>
+        </w:rPr>
+        <w:t>n</w:t>
+      </w:r>
+      <w:r>
+        <w:rPr>
+          <w:lang w:val="en-US"/>
+        </w:rPr>
+        <w:t xml:space="preserve">eural </w:t>
+      </w:r>
+      <w:r>
+        <w:rPr>
+          <w:lang w:val="en-US"/>
+        </w:rPr>
+        <w:t>n</w:t>
+      </w:r>
+      <w:r>
+        <w:rPr>
+          <w:lang w:val="en-US"/>
+        </w:rPr>
+        <w:t>etworks (RNN</w:t>
+      </w:r>
+      <w:r>
+        <w:rPr>
+          <w:lang w:val="en-US"/>
+        </w:rPr>
+        <w:t>s</w:t>
+      </w:r>
+      <w:r>
+        <w:rPr>
+          <w:lang w:val="en-US"/>
+        </w:rPr>
+        <w:t>)</w:t>
+      </w:r>
+      <w:r>
+        <w:rPr>
+          <w:lang w:val="en-US"/>
+        </w:rPr>
+        <w:t xml:space="preserve">. </w:t>
+      </w:r>
+      <w:r>
+        <w:rPr>
+          <w:lang w:val="en-US"/>
+        </w:rPr>
+        <w:t>They are</w:t>
+      </w:r>
+      <w:r>
+        <w:rPr>
+          <w:lang w:val="en-US"/>
+        </w:rPr>
+        <w:t xml:space="preserve"> designed for and</w:t>
+      </w:r>
+      <w:r>
+        <w:rPr>
+          <w:lang w:val="en-US"/>
+        </w:rPr>
+        <w:t xml:space="preserve"> applied </w:t>
+      </w:r>
+      <w:r>
+        <w:rPr>
+          <w:lang w:val="en-US"/>
+        </w:rPr>
+        <w:t xml:space="preserve">to </w:t>
+      </w:r>
+      <w:r>
+        <w:rPr>
+          <w:lang w:val="en-US"/>
+        </w:rPr>
+        <w:t xml:space="preserve">context sensitive problems such as speech, audio or video processing </w:t>
+      </w:r>
+      <w:r>
+        <w:rPr>
+          <w:lang w:val="en-US"/>
+        </w:rPr>
+        <w:t>and</w:t>
+      </w:r>
+      <w:r>
+        <w:rPr>
+          <w:lang w:val="en-US"/>
+        </w:rPr>
+        <w:t xml:space="preserve"> time series forecasting. </w:t>
+      </w:r>
+      <w:r>
+        <w:rPr>
+          <w:lang w:val="en-US"/>
+        </w:rPr>
+        <w:t>RNNs are able to store</w:t>
+      </w:r>
+      <w:r>
+        <w:rPr>
+          <w:lang w:val="en-US"/>
+        </w:rPr>
+        <w:t xml:space="preserve"> the</w:t>
+      </w:r>
+      <w:r>
+        <w:rPr>
+          <w:lang w:val="en-US"/>
+        </w:rPr>
+        <w:t xml:space="preserve"> context </w:t>
+      </w:r>
+      <w:r>
+        <w:rPr>
+          <w:lang w:val="en-US"/>
+        </w:rPr>
+        <w:t>of a sequence</w:t>
+      </w:r>
+      <w:r>
+        <w:rPr>
+          <w:lang w:val="en-US"/>
+        </w:rPr>
+        <w:t xml:space="preserve">. </w:t>
+      </w:r>
+      <w:r>
+        <w:rPr>
+          <w:lang w:val="en-US"/>
+        </w:rPr>
+        <w:t xml:space="preserve">if you </w:t>
+      </w:r>
+      <w:r>
+        <w:rPr>
+          <w:lang w:val="en-US"/>
+        </w:rPr>
+        <w:t xml:space="preserve">for example </w:t>
+      </w:r>
+      <w:r>
+        <w:rPr>
+          <w:lang w:val="en-US"/>
+        </w:rPr>
+        <w:t>read a sentence, then in order to make sense of the end of the sentence one needs to remember the beginning of the sentence or at least the key context</w:t>
+      </w:r>
+      <w:r>
+        <w:rPr>
+          <w:lang w:val="en-US"/>
+        </w:rPr>
+        <w:t xml:space="preserve"> of the previous words</w:t>
+      </w:r>
+      <w:r>
+        <w:rPr>
+          <w:lang w:val="en-US"/>
+        </w:rPr>
+        <w:t xml:space="preserve">. </w:t>
+      </w:r>
+      <w:r>
+        <w:rPr>
+          <w:lang w:val="en-US"/>
+        </w:rPr>
+        <w:t>The s</w:t>
+      </w:r>
+      <w:r>
+        <w:rPr>
+          <w:lang w:val="en-US"/>
+        </w:rPr>
+        <w:t xml:space="preserve">ame </w:t>
+      </w:r>
+      <w:r>
+        <w:rPr>
+          <w:lang w:val="en-US"/>
+        </w:rPr>
+        <w:t>is the case for</w:t>
+      </w:r>
+      <w:r>
+        <w:rPr>
+          <w:lang w:val="en-US"/>
+        </w:rPr>
+        <w:t xml:space="preserve"> video data. If you want to make sense of a video </w:t>
+      </w:r>
+      <w:r>
+        <w:rPr>
+          <w:lang w:val="en-US"/>
+        </w:rPr>
+        <w:t>clip</w:t>
+      </w:r>
+      <w:r>
+        <w:rPr>
+          <w:lang w:val="en-US"/>
+        </w:rPr>
+        <w:t xml:space="preserve"> </w:t>
+      </w:r>
+      <w:r>
+        <w:rPr>
+          <w:lang w:val="en-US"/>
+        </w:rPr>
+        <w:t xml:space="preserve">you </w:t>
+      </w:r>
+      <w:r>
+        <w:rPr>
+          <w:lang w:val="en-US"/>
+        </w:rPr>
+        <w:t>cannot</w:t>
+      </w:r>
+      <w:r>
+        <w:rPr>
+          <w:lang w:val="en-US"/>
+        </w:rPr>
+        <w:t xml:space="preserve"> just look at the last frame. Instead you need to look at the whole clip frame </w:t>
+      </w:r>
+      <w:r>
+        <w:rPr>
+          <w:lang w:val="en-US"/>
+        </w:rPr>
+        <w:t xml:space="preserve">after </w:t>
+      </w:r>
+      <w:r>
+        <w:rPr>
+          <w:lang w:val="en-US"/>
+        </w:rPr>
+        <w:t>frame while remembering key information from previous frames</w:t>
+      </w:r>
+      <w:r>
+        <w:rPr>
+          <w:lang w:val="en-US"/>
+        </w:rPr>
+        <w:t xml:space="preserve"> to understand the conten</w:t>
+      </w:r>
+      <w:r>
+        <w:rPr>
+          <w:lang w:val="en-US"/>
+        </w:rPr>
+        <w:t>t</w:t>
+      </w:r>
+      <w:r>
+        <w:rPr>
+          <w:lang w:val="en-US"/>
+        </w:rPr>
+        <w:t>. That’s basically what RNNs are capable of.</w:t>
+      </w:r>
+      <w:r>
+        <w:rPr>
+          <w:lang w:val="en-US"/>
+        </w:rPr>
+        <w:t xml:space="preserve"> They can store the context from previous parts of a sequence.</w:t>
+      </w:r>
+      <w:r>
+        <w:rPr>
+          <w:lang w:val="en-US"/>
+        </w:rPr>
+        <w:t xml:space="preserve"> </w:t>
+      </w:r>
+      <w:r>
+        <w:rPr>
+          <w:lang w:val="en-US"/>
+        </w:rPr>
+        <w:t>That’s why t</w:t>
+      </w:r>
+      <w:r>
+        <w:rPr>
+          <w:lang w:val="en-US"/>
+        </w:rPr>
+        <w:t xml:space="preserve">he input of an RNN is not one </w:t>
+      </w:r>
+      <w:r>
+        <w:rPr>
+          <w:lang w:val="en-US"/>
+        </w:rPr>
+        <w:t xml:space="preserve">set of values but instead </w:t>
+      </w:r>
+      <w:r>
+        <w:rPr>
+          <w:lang w:val="en-US"/>
+        </w:rPr>
+        <w:t xml:space="preserve">a sequence of </w:t>
+      </w:r>
+      <w:r>
+        <w:rPr>
+          <w:lang w:val="en-US"/>
+        </w:rPr>
+        <w:t xml:space="preserve">sets of </w:t>
+      </w:r>
+      <w:r>
+        <w:rPr>
+          <w:lang w:val="en-US"/>
+        </w:rPr>
+        <w:t>values</w:t>
+      </w:r>
+      <w:r>
+        <w:rPr>
+          <w:lang w:val="en-US"/>
+        </w:rPr>
+        <w:t xml:space="preserve">. We call these sets </w:t>
+      </w:r>
+      <w:r>
+        <w:rPr>
+          <w:lang w:val="en-US"/>
+        </w:rPr>
+        <w:t xml:space="preserve">time steps right now. </w:t>
+      </w:r>
+      <w:r>
+        <w:rPr>
+          <w:lang w:val="en-US"/>
+        </w:rPr>
+        <w:t>These time steps are fed into the RNN one after another. After every time step the network stores a hidden state vector. In the base case this hidden state vector captures one value</w:t>
+      </w:r>
+      <w:r>
+        <w:rPr>
+          <w:lang w:val="en-US"/>
+        </w:rPr>
+        <w:t xml:space="preserve"> or hidden state</w:t>
+      </w:r>
+      <w:r>
+        <w:rPr>
+          <w:lang w:val="en-US"/>
+        </w:rPr>
+        <w:t xml:space="preserve"> for each hidden neuron. Hidden neurons are neurons in hidden layers. </w:t>
+      </w:r>
+      <w:r>
+        <w:rPr>
+          <w:lang w:val="en-US"/>
+        </w:rPr>
+        <w:t xml:space="preserve">These hidden states are stored until the next time step and simply passed as normal values to other neurons. </w:t>
+      </w:r>
+      <w:r>
+        <w:rPr>
+          <w:lang w:val="en-US"/>
+        </w:rPr>
+        <w:t xml:space="preserve">The input for the RNN has the size of the data of one time step. In the case of a video it would be the size of one frame. </w:t>
+      </w:r>
+      <w:r>
+        <w:rPr>
+          <w:lang w:val="en-US"/>
+        </w:rPr>
+        <w:t xml:space="preserve">When we feed the first frame into the RNN, a hidden state vector is produced. </w:t>
+      </w:r>
+      <w:r>
+        <w:rPr>
+          <w:lang w:val="en-US"/>
+        </w:rPr>
+        <w:t>When we move on to the</w:t>
+      </w:r>
+      <w:r>
+        <w:rPr>
+          <w:lang w:val="en-US"/>
+        </w:rPr>
+        <w:t xml:space="preserve"> next </w:t>
+      </w:r>
+      <w:r>
+        <w:rPr>
+          <w:lang w:val="en-US"/>
+        </w:rPr>
+        <w:t>frame</w:t>
+      </w:r>
+      <w:r>
+        <w:rPr>
+          <w:lang w:val="en-US"/>
+        </w:rPr>
+        <w:t xml:space="preserve"> </w:t>
+      </w:r>
+      <w:r>
+        <w:rPr>
+          <w:lang w:val="en-US"/>
+        </w:rPr>
+        <w:t xml:space="preserve">then </w:t>
+      </w:r>
+      <w:r>
+        <w:rPr>
+          <w:lang w:val="en-US"/>
+        </w:rPr>
+        <w:t>the neurons receive th</w:t>
+      </w:r>
+      <w:r>
+        <w:rPr>
+          <w:lang w:val="en-US"/>
+        </w:rPr>
+        <w:t xml:space="preserve">is next frame as input and in addition to that the hidden state vector that was produced in the previous time step. </w:t>
+      </w:r>
+      <w:r>
+        <w:rPr>
+          <w:lang w:val="en-US"/>
+        </w:rPr>
+        <w:t>Like that the network stores contextual information</w:t>
+      </w:r>
+      <w:r>
+        <w:rPr>
+          <w:lang w:val="en-US"/>
+        </w:rPr>
+        <w:t xml:space="preserve"> across time steps</w:t>
+      </w:r>
+      <w:r>
+        <w:rPr>
+          <w:lang w:val="en-US"/>
+        </w:rPr>
+        <w:t xml:space="preserve"> and always processes the current input data </w:t>
+      </w:r>
+      <w:r>
+        <w:rPr>
+          <w:lang w:val="en-US"/>
+        </w:rPr>
+        <w:t>taking into account the data from previous time steps.</w:t>
+      </w:r>
+      <w:r>
+        <w:rPr>
+          <w:lang w:val="en-US"/>
+        </w:rPr>
+        <w:t xml:space="preserve"> In the case of stock price forecasting one time step is one period for which we have input feature values. In our specific context</w:t>
+      </w:r>
+      <w:r>
+        <w:rPr>
+          <w:lang w:val="en-US"/>
+        </w:rPr>
+        <w:t xml:space="preserve"> we have daily stock data so one time step is one day.</w:t>
+      </w:r>
+    </w:p>
+    <w:p>
+      <w:pPr>
+        <w:rPr>
+          <w:lang w:val="en-US"/>
+        </w:rPr>
+      </w:pPr>
+    </w:p>
+    <w:p>
+      <w:pPr>
+        <w:rPr>
+          <w:lang w:val="en-US"/>
+        </w:rPr>
+      </w:pPr>
+      <w:r>
+        <w:rPr>
+          <w:lang w:val="en-US"/>
+        </w:rPr>
+        <w:t xml:space="preserve">This is how an RNN can look like: </w:t>
+      </w:r>
+    </w:p>
+    <w:p>
+      <w:pPr>
+        <w:rPr>
+          <w:lang w:val="en-US"/>
+        </w:rPr>
+      </w:pPr>
+      <w:r>
+        <w:rPr>
+          <w:noProof/>
+          <w:lang w:val="en-US"/>
+        </w:rPr>
+        <w:drawing>
+          <wp:anchor distT="0" distB="0" distL="114300" distR="114300" simplePos="0" relativeHeight="251673600" behindDoc="1" locked="0" layoutInCell="1" allowOverlap="1" wp14:anchorId="16804166" wp14:editId="49F096DD">
+            <wp:simplePos x="0" y="0"/>
+            <wp:positionH relativeFrom="margin">
+              <wp:align>center</wp:align>
+            </wp:positionH>
+            <wp:positionV relativeFrom="paragraph">
+              <wp:posOffset>6985</wp:posOffset>
+            </wp:positionV>
+            <wp:extent cx="5753100" cy="3409950"/>
+            <wp:effectExtent l="0" t="0" r="0" b="0"/>
+            <wp:wrapNone/>
+            <wp:docPr id="1569084622" name="Grafik 1"/>
+            <wp:cNvGraphicFramePr>
+              <a:graphicFrameLocks xmlns:a="http://schemas.openxmlformats.org/drawingml/2006/main" noChangeAspect="1"/>
+            </wp:cNvGraphicFramePr>
+            <a:graphic xmlns:a="http://schemas.openxmlformats.org/drawingml/2006/main">
+              <a:graphicData uri="http://schemas.openxmlformats.org/drawingml/2006/picture">
+                <pic:pic xmlns:pic="http://schemas.openxmlformats.org/drawingml/2006/picture">
+                  <pic:nvPicPr>
+                    <pic:cNvPr id="0" name="Picture 1"/>
+                    <pic:cNvPicPr>
+                      <a:picLocks noChangeAspect="1" noChangeArrowheads="1"/>
+                    </pic:cNvPicPr>
+                  </pic:nvPicPr>
+                  <pic:blipFill>
+                    <a:blip r:embed="rId16" cstate="print">
+                      <a:extLst>
+                        <a:ext uri="{28A0092B-C50C-407E-A947-70E740481C1C}">
+                          <a14:useLocalDpi xmlns:a14="http://schemas.microsoft.com/office/drawing/2010/main" val="0"/>
+                        </a:ext>
+                      </a:extLst>
+                    </a:blip>
+                    <a:srcRect/>
+                    <a:stretch>
+                      <a:fillRect/>
+                    </a:stretch>
+                  </pic:blipFill>
+                  <pic:spPr bwMode="auto">
+                    <a:xfrm>
+                      <a:off x="0" y="0"/>
+                      <a:ext cx="5753100" cy="3409950"/>
+                    </a:xfrm>
+                    <a:prstGeom prst="rect">
+                      <a:avLst/>
+                    </a:prstGeom>
+                    <a:noFill/>
+                    <a:ln>
+                      <a:noFill/>
+                    </a:ln>
+                  </pic:spPr>
+                </pic:pic>
+              </a:graphicData>
+            </a:graphic>
+          </wp:anchor>
+        </w:drawing>
+      </w:r>
+    </w:p>
+    <w:p>
+      <w:pPr>
+        <w:rPr>
+          <w:lang w:val="en-US"/>
+        </w:rPr>
+      </w:pPr>
+    </w:p>
+    <w:p>
+      <w:pPr>
+        <w:rPr>
+          <w:lang w:val="en-US"/>
+        </w:rPr>
+      </w:pPr>
+    </w:p>
+    <w:p>
+      <w:pPr>
+        <w:rPr>
+          <w:lang w:val="en-US"/>
+        </w:rPr>
+      </w:pPr>
+    </w:p>
+    <w:p>
+      <w:pPr>
+        <w:rPr>
+          <w:lang w:val="en-US"/>
+        </w:rPr>
+      </w:pPr>
+    </w:p>
+    <w:p>
+      <w:pPr>
+        <w:rPr>
+          <w:lang w:val="en-US"/>
+        </w:rPr>
+      </w:pPr>
+    </w:p>
+    <w:p>
+      <w:pPr>
+        <w:rPr>
+          <w:lang w:val="en-US"/>
+        </w:rPr>
+      </w:pPr>
+    </w:p>
+    <w:p>
+      <w:pPr>
+        <w:rPr>
+          <w:lang w:val="en-US"/>
+        </w:rPr>
+      </w:pPr>
+    </w:p>
+    <w:p>
+      <w:pPr>
+        <w:rPr>
+          <w:lang w:val="en-US"/>
+        </w:rPr>
+      </w:pPr>
+    </w:p>
+    <w:p>
+      <w:pPr>
+        <w:rPr>
+          <w:lang w:val="en-US"/>
+        </w:rPr>
+      </w:pPr>
+    </w:p>
+    <w:p>
+      <w:pPr>
+        <w:rPr>
+          <w:sz w:val="20"/>
+          <w:szCs w:val="20"/>
+          <w:lang w:val="en-US"/>
+        </w:rPr>
+      </w:pPr>
+      <w:r>
+        <w:rPr>
+          <w:sz w:val="20"/>
+          <w:szCs w:val="20"/>
+          <w:lang w:val="en-US"/>
+        </w:rPr>
+        <w:lastRenderedPageBreak/>
+        <w:t>[50]</w:t>
+      </w:r>
+    </w:p>
+    <w:p>
+      <w:pPr>
+        <w:rPr>
+          <w:sz w:val="20"/>
+          <w:szCs w:val="20"/>
+          <w:lang w:val="en-US"/>
+        </w:rPr>
+      </w:pPr>
+      <w:r>
+        <w:rPr>
+          <w:sz w:val="20"/>
+          <w:szCs w:val="20"/>
+          <w:lang w:val="en-US"/>
+        </w:rPr>
+        <w:t>In that case the green neurons are our input layer, so we know that our input consists of 4 values</w:t>
+      </w:r>
+      <w:r>
+        <w:rPr>
+          <w:sz w:val="20"/>
+          <w:szCs w:val="20"/>
+          <w:lang w:val="en-US"/>
+        </w:rPr>
+        <w:t xml:space="preserve"> or in other words each time step carries 4 values as input</w:t>
+      </w:r>
+      <w:r>
+        <w:rPr>
+          <w:sz w:val="20"/>
+          <w:szCs w:val="20"/>
+          <w:lang w:val="en-US"/>
+        </w:rPr>
+        <w:t xml:space="preserve">. We have two hidden layers which are the yellow and the red neurons and we have an output layer which consists of </w:t>
+      </w:r>
+      <w:r>
+        <w:rPr>
+          <w:sz w:val="20"/>
+          <w:szCs w:val="20"/>
+          <w:lang w:val="en-US"/>
+        </w:rPr>
+        <w:t>the blue</w:t>
+      </w:r>
+      <w:r>
+        <w:rPr>
+          <w:sz w:val="20"/>
+          <w:szCs w:val="20"/>
+          <w:lang w:val="en-US"/>
+        </w:rPr>
+        <w:t xml:space="preserve"> neuron, which means </w:t>
+      </w:r>
+      <w:r>
+        <w:rPr>
+          <w:sz w:val="20"/>
+          <w:szCs w:val="20"/>
+          <w:lang w:val="en-US"/>
+        </w:rPr>
+        <w:t>the network</w:t>
+      </w:r>
+      <w:r>
+        <w:rPr>
+          <w:sz w:val="20"/>
+          <w:szCs w:val="20"/>
+          <w:lang w:val="en-US"/>
+        </w:rPr>
+        <w:t xml:space="preserve"> </w:t>
+      </w:r>
+      <w:r>
+        <w:rPr>
+          <w:sz w:val="20"/>
+          <w:szCs w:val="20"/>
+          <w:lang w:val="en-US"/>
+        </w:rPr>
+        <w:t xml:space="preserve">computes </w:t>
+      </w:r>
+      <w:r>
+        <w:rPr>
+          <w:sz w:val="20"/>
+          <w:szCs w:val="20"/>
+          <w:lang w:val="en-US"/>
+        </w:rPr>
+        <w:t>one output value.</w:t>
+      </w:r>
+      <w:r>
+        <w:rPr>
+          <w:sz w:val="20"/>
+          <w:szCs w:val="20"/>
+          <w:lang w:val="en-US"/>
+        </w:rPr>
+        <w:t xml:space="preserve"> </w:t>
+      </w:r>
+      <w:r>
+        <w:rPr>
+          <w:sz w:val="20"/>
+          <w:szCs w:val="20"/>
+          <w:lang w:val="en-US"/>
+        </w:rPr>
+        <w:t>All arrows that are directed from left to right symbolize connections used during one forward propagation. The arrows from the first and third red neuron are directed to the left. That means that</w:t>
+      </w:r>
+      <w:r>
+        <w:rPr>
+          <w:sz w:val="20"/>
+          <w:szCs w:val="20"/>
+          <w:lang w:val="en-US"/>
+        </w:rPr>
+        <w:t xml:space="preserve"> at time step t we feed the 4 input values which are represented by the green neurons into the network. We perform a forward propagation as we learned before with one exception.</w:t>
+      </w:r>
+      <w:r>
+        <w:rPr>
+          <w:sz w:val="20"/>
+          <w:szCs w:val="20"/>
+          <w:lang w:val="en-US"/>
+        </w:rPr>
+        <w:t xml:space="preserve"> the output </w:t>
+      </w:r>
+      <w:r>
+        <w:rPr>
+          <w:sz w:val="20"/>
+          <w:szCs w:val="20"/>
+          <w:lang w:val="en-US"/>
+        </w:rPr>
+        <w:t xml:space="preserve">the first and third red neuron produce at this </w:t>
+      </w:r>
+      <w:r>
+        <w:rPr>
+          <w:sz w:val="20"/>
+          <w:szCs w:val="20"/>
+          <w:lang w:val="en-US"/>
+        </w:rPr>
+        <w:t>time step t is stored.</w:t>
+      </w:r>
+      <w:r>
+        <w:rPr>
+          <w:sz w:val="20"/>
+          <w:szCs w:val="20"/>
+          <w:lang w:val="en-US"/>
+        </w:rPr>
+        <w:t xml:space="preserve"> When we are done with this forward propagation we feed the 4 input values from time step t+1 into the network. We do that by assigning the input values to the 4 green input neurons. We again perform a simple forward propagation with the difference </w:t>
+      </w:r>
+      <w:r>
+        <w:rPr>
+          <w:sz w:val="20"/>
+          <w:szCs w:val="20"/>
+          <w:lang w:val="en-US"/>
+        </w:rPr>
+        <w:t>that we feed</w:t>
+      </w:r>
+      <w:r>
+        <w:rPr>
+          <w:sz w:val="20"/>
+          <w:szCs w:val="20"/>
+          <w:lang w:val="en-US"/>
+        </w:rPr>
+        <w:t xml:space="preserve"> the stored hidden states from </w:t>
+      </w:r>
+      <w:r>
+        <w:rPr>
+          <w:sz w:val="20"/>
+          <w:szCs w:val="20"/>
+          <w:lang w:val="en-US"/>
+        </w:rPr>
+        <w:t xml:space="preserve">the previous </w:t>
+      </w:r>
+      <w:r>
+        <w:rPr>
+          <w:sz w:val="20"/>
+          <w:szCs w:val="20"/>
+          <w:lang w:val="en-US"/>
+        </w:rPr>
+        <w:t>time step t</w:t>
+      </w:r>
+      <w:r>
+        <w:rPr>
+          <w:sz w:val="20"/>
+          <w:szCs w:val="20"/>
+          <w:lang w:val="en-US"/>
+        </w:rPr>
+        <w:t xml:space="preserve"> into the yellow neurons according to the arrows.</w:t>
+      </w:r>
+    </w:p>
+    <w:p>
+      <w:pPr>
+        <w:rPr>
+          <w:sz w:val="20"/>
+          <w:szCs w:val="20"/>
+          <w:lang w:val="en-US"/>
+        </w:rPr>
+      </w:pPr>
+      <w:r>
+        <w:rPr>
+          <w:sz w:val="20"/>
+          <w:szCs w:val="20"/>
+          <w:lang w:val="en-US"/>
+        </w:rPr>
+        <w:t xml:space="preserve">The process of backpropagation hereby works similar to the feed forward neural network that we looked at earlier with the difference that we backpropagate </w:t>
+      </w:r>
+      <w:r>
+        <w:rPr>
+          <w:sz w:val="20"/>
+          <w:szCs w:val="20"/>
+          <w:lang w:val="en-US"/>
+        </w:rPr>
+        <w:t>through</w:t>
+      </w:r>
+      <w:r>
+        <w:rPr>
+          <w:sz w:val="20"/>
+          <w:szCs w:val="20"/>
+          <w:lang w:val="en-US"/>
+        </w:rPr>
+        <w:t xml:space="preserve"> </w:t>
+      </w:r>
+      <w:r>
+        <w:rPr>
+          <w:sz w:val="20"/>
+          <w:szCs w:val="20"/>
+          <w:lang w:val="en-US"/>
+        </w:rPr>
+        <w:t xml:space="preserve">the </w:t>
+      </w:r>
+      <w:r>
+        <w:rPr>
+          <w:sz w:val="20"/>
+          <w:szCs w:val="20"/>
+          <w:lang w:val="en-US"/>
+        </w:rPr>
+        <w:t>time steps.</w:t>
+      </w:r>
+      <w:r>
+        <w:rPr>
+          <w:sz w:val="20"/>
+          <w:szCs w:val="20"/>
+          <w:lang w:val="en-US"/>
+        </w:rPr>
+        <w:t xml:space="preserve"> To do so, we would unroll the network along its time steps. Like that we end up with long chains of derivatives for the single weights and biases.</w:t>
+      </w:r>
+      <w:r>
+        <w:rPr>
+          <w:sz w:val="20"/>
+          <w:szCs w:val="20"/>
+          <w:lang w:val="en-US"/>
+        </w:rPr>
+        <w:t xml:space="preserve"> The more time steps we have the longer the chains of derivatives are. We proceed without looking at an example here, because in its core functionality it is similar to the back propagation we learned before. </w:t>
+      </w:r>
+    </w:p>
+    <w:p>
+      <w:pPr>
+        <w:rPr>
+          <w:sz w:val="20"/>
+          <w:szCs w:val="20"/>
+          <w:lang w:val="en-US"/>
+        </w:rPr>
+      </w:pPr>
+      <w:r>
+        <w:rPr>
+          <w:sz w:val="20"/>
+          <w:szCs w:val="20"/>
+          <w:lang w:val="en-US"/>
+        </w:rPr>
+        <w:t>The main thing to keep in mind for RNNs is that they can interpret</w:t>
+      </w:r>
+      <w:r>
+        <w:rPr>
+          <w:sz w:val="20"/>
+          <w:szCs w:val="20"/>
+          <w:lang w:val="en-US"/>
+        </w:rPr>
+        <w:t xml:space="preserve"> input</w:t>
+      </w:r>
+      <w:r>
+        <w:rPr>
+          <w:sz w:val="20"/>
+          <w:szCs w:val="20"/>
+          <w:lang w:val="en-US"/>
+        </w:rPr>
+        <w:t xml:space="preserve"> data </w:t>
+      </w:r>
+      <w:r>
+        <w:rPr>
+          <w:sz w:val="20"/>
+          <w:szCs w:val="20"/>
+          <w:lang w:val="en-US"/>
+        </w:rPr>
+        <w:t>in</w:t>
+      </w:r>
+      <w:r>
+        <w:rPr>
+          <w:sz w:val="20"/>
+          <w:szCs w:val="20"/>
+          <w:lang w:val="en-US"/>
+        </w:rPr>
+        <w:t xml:space="preserve"> the context of previous input data</w:t>
+      </w:r>
+      <w:r>
+        <w:rPr>
+          <w:sz w:val="20"/>
+          <w:szCs w:val="20"/>
+          <w:lang w:val="en-US"/>
+        </w:rPr>
+        <w:t xml:space="preserve">. They do that </w:t>
+      </w:r>
+      <w:r>
+        <w:rPr>
+          <w:sz w:val="20"/>
+          <w:szCs w:val="20"/>
+          <w:lang w:val="en-US"/>
+        </w:rPr>
+        <w:t xml:space="preserve">by storing </w:t>
+      </w:r>
+      <w:r>
+        <w:rPr>
+          <w:sz w:val="20"/>
+          <w:szCs w:val="20"/>
+          <w:lang w:val="en-US"/>
+        </w:rPr>
+        <w:t xml:space="preserve">key </w:t>
+      </w:r>
+      <w:r>
+        <w:rPr>
+          <w:sz w:val="20"/>
+          <w:szCs w:val="20"/>
+          <w:lang w:val="en-US"/>
+        </w:rPr>
+        <w:t xml:space="preserve">information from previous time steps. </w:t>
+      </w:r>
+    </w:p>
+    <w:p>
+      <w:pPr>
+        <w:rPr>
+          <w:lang w:val="en-US"/>
+        </w:rPr>
+      </w:pPr>
+      <w:r>
+        <w:rPr>
+          <w:lang w:val="en-US"/>
+        </w:rPr>
+        <w:t>Long Short-Term Memory (LSTM) neural networks are recurrent neural networks</w:t>
+      </w:r>
+      <w:r>
+        <w:rPr>
+          <w:lang w:val="en-US"/>
+        </w:rPr>
+        <w:t>.</w:t>
+      </w:r>
+      <w:r>
+        <w:rPr>
+          <w:lang w:val="en-US"/>
+        </w:rPr>
+        <w:t xml:space="preserve"> </w:t>
+      </w:r>
+    </w:p>
+    <w:p>
+      <w:pPr>
+        <w:rPr>
+          <w:lang w:val="en-US"/>
+        </w:rPr>
+      </w:pPr>
+    </w:p>
+    <w:p>
+      <w:pPr>
+        <w:rPr>
+          <w:lang w:val="en-US"/>
+        </w:rPr>
+      </w:pPr>
+    </w:p>
+    <w:p>
+      <w:pPr>
+        <w:rPr>
+          <w:lang w:val="en-US"/>
+        </w:rPr>
+      </w:pPr>
+    </w:p>
+    <w:p>
+      <w:pPr>
+        <w:rPr>
+          <w:lang w:val="en-US"/>
+        </w:rPr>
+      </w:pPr>
+    </w:p>
+    <w:p>
+      <w:pPr>
+        <w:rPr>
+          <w:lang w:val="en-US"/>
+        </w:rPr>
+      </w:pPr>
+      <w:r>
+        <w:rPr>
+          <w:lang w:val="en-US"/>
+        </w:rPr>
+        <w:t>Another type of neural networks are Convolutional Neural Networks (CNNs). They are explicitly performant with spatial data</w:t>
+      </w:r>
+      <w:r>
+        <w:rPr>
+          <w:lang w:val="en-US"/>
+        </w:rPr>
+        <w:t>, for example images.</w:t>
+      </w:r>
+      <w:r>
+        <w:rPr>
+          <w:lang w:val="en-US"/>
+        </w:rPr>
+        <w:t xml:space="preserve"> That is true because they detect local features and maintain spatial relation of the input data. To understand what that means we look at how CNNs</w:t>
+      </w:r>
+      <w:r>
+        <w:rPr>
+          <w:lang w:val="en-US"/>
+        </w:rPr>
+        <w:t xml:space="preserve"> operate</w:t>
+      </w:r>
+      <w:r>
+        <w:rPr>
+          <w:lang w:val="en-US"/>
+        </w:rPr>
+        <w:t>. In our explanation we will explain the</w:t>
+      </w:r>
+      <w:r>
+        <w:rPr>
+          <w:lang w:val="en-US"/>
+        </w:rPr>
+        <w:t>ir</w:t>
+      </w:r>
+      <w:r>
+        <w:rPr>
+          <w:lang w:val="en-US"/>
+        </w:rPr>
+        <w:t xml:space="preserve"> functionality using an image as input and </w:t>
+      </w:r>
+      <w:r>
+        <w:rPr>
+          <w:lang w:val="en-US"/>
+        </w:rPr>
+        <w:t xml:space="preserve">after that </w:t>
+      </w:r>
+      <w:r>
+        <w:rPr>
+          <w:lang w:val="en-US"/>
+        </w:rPr>
+        <w:t xml:space="preserve">we discover how </w:t>
+      </w:r>
+      <w:r>
+        <w:rPr>
+          <w:lang w:val="en-US"/>
+        </w:rPr>
+        <w:t>they</w:t>
+      </w:r>
+      <w:r>
+        <w:rPr>
+          <w:lang w:val="en-US"/>
+        </w:rPr>
+        <w:t xml:space="preserve"> can </w:t>
+      </w:r>
+      <w:r>
+        <w:rPr>
+          <w:lang w:val="en-US"/>
+        </w:rPr>
+        <w:t xml:space="preserve">be </w:t>
+      </w:r>
+      <w:r>
+        <w:rPr>
+          <w:lang w:val="en-US"/>
+        </w:rPr>
+        <w:t>applied to time series data</w:t>
+      </w:r>
+      <w:r>
+        <w:rPr>
+          <w:lang w:val="en-US"/>
+        </w:rPr>
+        <w:t xml:space="preserve">. </w:t>
+      </w:r>
+    </w:p>
+    <w:p>
+      <w:pPr>
+        <w:rPr>
+          <w:lang w:val="en-US"/>
+        </w:rPr>
+      </w:pPr>
+      <w:r>
+        <w:rPr>
+          <w:lang w:val="en-US"/>
+        </w:rPr>
+        <w:t>CNNs</w:t>
+      </w:r>
+      <w:r>
+        <w:rPr>
+          <w:lang w:val="en-US"/>
+        </w:rPr>
+        <w:t xml:space="preserve"> </w:t>
+      </w:r>
+      <w:r>
+        <w:rPr>
+          <w:lang w:val="en-US"/>
+        </w:rPr>
+        <w:t>mainly consist of three different types of layers:</w:t>
+      </w:r>
     </w:p>
     <w:p>
       <w:pPr>
         <w:pStyle w:val="Listenabsatz"/>
         <w:numPr>
           <w:ilvl w:val="0"/>
-          <w:numId w:val="5"/>
+          <w:numId w:val="20"/>
         </w:numPr>
+        <w:rPr>
+          <w:lang w:val="en-US"/>
+        </w:rPr>
+      </w:pPr>
+      <w:r>
+        <w:rPr>
+          <w:lang w:val="en-US"/>
+        </w:rPr>
+        <w:t>Convolutional Layer</w:t>
+      </w:r>
+    </w:p>
+    <w:p>
+      <w:pPr>
+        <w:pStyle w:val="Listenabsatz"/>
+        <w:numPr>
+          <w:ilvl w:val="0"/>
+          <w:numId w:val="20"/>
+        </w:numPr>
+        <w:rPr>
+          <w:lang w:val="en-US"/>
+        </w:rPr>
+      </w:pPr>
+      <w:r>
+        <w:rPr>
+          <w:lang w:val="en-US"/>
+        </w:rPr>
+        <w:t>Pooling Layer</w:t>
+      </w:r>
+    </w:p>
+    <w:p>
+      <w:pPr>
+        <w:pStyle w:val="Listenabsatz"/>
+        <w:numPr>
+          <w:ilvl w:val="0"/>
+          <w:numId w:val="20"/>
+        </w:numPr>
+        <w:rPr>
+          <w:lang w:val="en-US"/>
+        </w:rPr>
+      </w:pPr>
+      <w:r>
+        <w:rPr>
+          <w:lang w:val="en-US"/>
+        </w:rPr>
+        <w:t>Fully-Connected Layer</w:t>
+      </w:r>
+    </w:p>
+    <w:p>
+      <w:pPr>
+        <w:rPr>
+          <w:lang w:val="en-US"/>
+        </w:rPr>
+      </w:pPr>
+      <w:r>
+        <w:rPr>
+          <w:lang w:val="en-US"/>
+        </w:rPr>
+        <w:t>The first layer</w:t>
+      </w:r>
+      <w:r>
+        <w:rPr>
+          <w:lang w:val="en-US"/>
+        </w:rPr>
+        <w:t xml:space="preserve"> of</w:t>
+      </w:r>
+      <w:r>
+        <w:rPr>
+          <w:lang w:val="en-US"/>
+        </w:rPr>
+        <w:t xml:space="preserve"> the network typically is a</w:t>
+      </w:r>
+      <w:r>
+        <w:rPr>
+          <w:lang w:val="en-US"/>
+        </w:rPr>
+        <w:t xml:space="preserve"> convolutional layer</w:t>
+      </w:r>
+      <w:r>
+        <w:rPr>
+          <w:lang w:val="en-US"/>
+        </w:rPr>
+        <w:t xml:space="preserve">. It </w:t>
+      </w:r>
+      <w:r>
+        <w:rPr>
+          <w:lang w:val="en-US"/>
+        </w:rPr>
+        <w:t xml:space="preserve">receives a 3D input tensor. In the case of an image that </w:t>
+      </w:r>
+      <w:r>
+        <w:rPr>
+          <w:lang w:val="en-US"/>
+        </w:rPr>
+        <w:t>is</w:t>
+      </w:r>
+      <w:r>
+        <w:rPr>
+          <w:lang w:val="en-US"/>
+        </w:rPr>
+        <w:t xml:space="preserve"> (height</w:t>
+      </w:r>
+      <w:r>
+        <w:rPr>
+          <w:lang w:val="en-US"/>
+        </w:rPr>
+        <w:t xml:space="preserve">(pixels) </w:t>
+      </w:r>
+      <w:r>
+        <w:rPr>
+          <w:lang w:val="en-US"/>
+        </w:rPr>
+        <w:t>* width</w:t>
+      </w:r>
+      <w:r>
+        <w:rPr>
+          <w:lang w:val="en-US"/>
+        </w:rPr>
+        <w:t>(pixels)</w:t>
+      </w:r>
+      <w:r>
+        <w:rPr>
+          <w:lang w:val="en-US"/>
+        </w:rPr>
+        <w:t xml:space="preserve"> *channels</w:t>
+      </w:r>
+      <w:r>
+        <w:rPr>
+          <w:lang w:val="en-US"/>
+        </w:rPr>
+        <w:t>(color channels)</w:t>
+      </w:r>
+      <w:r>
+        <w:rPr>
+          <w:lang w:val="en-US"/>
+        </w:rPr>
+        <w:t>)</w:t>
+      </w:r>
+      <w:r>
+        <w:rPr>
+          <w:lang w:val="en-US"/>
+        </w:rPr>
+        <w:t xml:space="preserve">. </w:t>
+      </w:r>
+      <w:r>
+        <w:rPr>
+          <w:lang w:val="en-US"/>
+        </w:rPr>
+        <w:t>The layer is mainly defined by its parameters for which…</w:t>
+      </w:r>
+    </w:p>
+    <w:p>
+      <w:pPr>
+        <w:rPr>
+          <w:lang w:val="en-US"/>
+        </w:rPr>
+      </w:pPr>
+      <w:r>
+        <w:rPr>
+          <w:lang w:val="en-US"/>
+        </w:rPr>
+        <w:t xml:space="preserve">Number of filters – </w:t>
+      </w:r>
+      <w:r>
+        <w:rPr>
+          <w:lang w:val="en-US"/>
+        </w:rPr>
+        <w:t xml:space="preserve">is </w:t>
+      </w:r>
+      <w:r>
+        <w:rPr>
+          <w:lang w:val="en-US"/>
+        </w:rPr>
+        <w:t>the number</w:t>
+      </w:r>
+      <w:r>
+        <w:rPr>
+          <w:lang w:val="en-US"/>
+        </w:rPr>
+        <w:t xml:space="preserve"> of filters that are applied on the input of that layer</w:t>
+      </w:r>
+    </w:p>
+    <w:p>
+      <w:pPr>
+        <w:rPr>
+          <w:lang w:val="en-US"/>
+        </w:rPr>
+      </w:pPr>
+      <w:r>
+        <w:rPr>
+          <w:lang w:val="en-US"/>
+        </w:rPr>
+        <w:t>Kernel size – is the size of the filters</w:t>
+      </w:r>
+    </w:p>
+    <w:p>
+      <w:pPr>
+        <w:rPr>
+          <w:lang w:val="en-US"/>
+        </w:rPr>
+      </w:pPr>
+      <w:r>
+        <w:rPr>
+          <w:lang w:val="en-US"/>
+        </w:rPr>
+        <w:t>Stride – is the step size with which the filters slide over the input</w:t>
+      </w:r>
+    </w:p>
+    <w:p>
+      <w:pPr>
+        <w:rPr>
+          <w:lang w:val="en-US"/>
+        </w:rPr>
+      </w:pPr>
+      <w:r>
+        <w:rPr>
+          <w:lang w:val="en-US"/>
+        </w:rPr>
+        <w:t>There are more parameters</w:t>
+      </w:r>
+      <w:r>
+        <w:rPr>
+          <w:lang w:val="en-US"/>
+        </w:rPr>
+        <w:t xml:space="preserve"> with which you can for example better define the nature of filters.</w:t>
+      </w:r>
+      <w:r>
+        <w:rPr>
+          <w:lang w:val="en-US"/>
+        </w:rPr>
+        <w:t xml:space="preserve"> </w:t>
+      </w:r>
+      <w:r>
+        <w:rPr>
+          <w:lang w:val="en-US"/>
+        </w:rPr>
+        <w:t>For now we only need to understand the functionality taking into account these 3 parameters.</w:t>
+      </w:r>
+    </w:p>
+    <w:p>
+      <w:pPr>
+        <w:rPr>
+          <w:lang w:val="en-US"/>
+        </w:rPr>
+      </w:pPr>
+      <w:r>
+        <w:rPr>
+          <w:lang w:val="en-US"/>
+        </w:rPr>
+        <w:lastRenderedPageBreak/>
+        <w:t>The convolutional layer now applies the filters on the input. The filters are supposed to extract information about the occurrence of certain</w:t>
+      </w:r>
+      <w:r>
+        <w:rPr>
+          <w:lang w:val="en-US"/>
+        </w:rPr>
+        <w:t xml:space="preserve"> patterns. </w:t>
+      </w:r>
+      <w:r>
+        <w:rPr>
+          <w:lang w:val="en-US"/>
+        </w:rPr>
+        <w:t xml:space="preserve">The filters </w:t>
+      </w:r>
+      <w:r>
+        <w:rPr>
+          <w:lang w:val="en-US"/>
+        </w:rPr>
+        <w:t>typically</w:t>
+      </w:r>
+      <w:r>
+        <w:rPr>
+          <w:lang w:val="en-US"/>
+        </w:rPr>
+        <w:t xml:space="preserve"> have the shape 3x3xchannel</w:t>
+      </w:r>
+      <w:r>
+        <w:rPr>
+          <w:lang w:val="en-US"/>
+        </w:rPr>
+        <w:t>s</w:t>
+      </w:r>
+      <w:r>
+        <w:rPr>
+          <w:lang w:val="en-US"/>
+        </w:rPr>
+        <w:t xml:space="preserve"> or 5x5xchannels but </w:t>
+      </w:r>
+      <w:r>
+        <w:rPr>
+          <w:lang w:val="en-US"/>
+        </w:rPr>
+        <w:t xml:space="preserve">while they usually have the number of channels as one dimension </w:t>
+      </w:r>
+      <w:r>
+        <w:rPr>
+          <w:lang w:val="en-US"/>
+        </w:rPr>
+        <w:t>they can have any size</w:t>
+      </w:r>
+      <w:r>
+        <w:rPr>
+          <w:lang w:val="en-US"/>
+        </w:rPr>
+        <w:t xml:space="preserve"> for the other two dimensions</w:t>
+      </w:r>
+      <w:r>
+        <w:rPr>
+          <w:lang w:val="en-US"/>
+        </w:rPr>
+        <w:t>.</w:t>
+      </w:r>
+      <w:r>
+        <w:rPr>
+          <w:lang w:val="en-US"/>
+        </w:rPr>
+        <w:t xml:space="preserve"> The filters are tensors themselves that carry one value in each cell.</w:t>
+      </w:r>
+      <w:r>
+        <w:rPr>
+          <w:lang w:val="en-US"/>
+        </w:rPr>
+        <w:t xml:space="preserve"> </w:t>
+      </w:r>
+      <w:r>
+        <w:rPr>
+          <w:lang w:val="en-US"/>
+        </w:rPr>
+        <w:t xml:space="preserve">When a filter is applied it slides over the input with steps which’s size </w:t>
+      </w:r>
+      <w:r>
+        <w:rPr>
+          <w:lang w:val="en-US"/>
+        </w:rPr>
+        <w:t xml:space="preserve">is </w:t>
+      </w:r>
+      <w:r>
+        <w:rPr>
+          <w:lang w:val="en-US"/>
+        </w:rPr>
+        <w:t xml:space="preserve">defined by the stride parameter. </w:t>
+      </w:r>
+      <w:r>
+        <w:rPr>
+          <w:lang w:val="en-US"/>
+        </w:rPr>
+        <w:t>A stride of one means the filter moves one cell per step. We said that the filter slides over the input. That means that the filter overlaps with certain cells of the input. The values of the two cells one from the input and one from the filter is multiplied together and the products of all overlaps at one filter position is summed up.</w:t>
+      </w:r>
+      <w:r>
+        <w:rPr>
+          <w:lang w:val="en-US"/>
+        </w:rPr>
+        <w:t xml:space="preserve"> Applying one filter</w:t>
+      </w:r>
+      <w:r>
+        <w:rPr>
+          <w:lang w:val="en-US"/>
+        </w:rPr>
+        <w:t xml:space="preserve"> result</w:t>
+      </w:r>
+      <w:r>
+        <w:rPr>
+          <w:lang w:val="en-US"/>
+        </w:rPr>
+        <w:t>s</w:t>
+      </w:r>
+      <w:r>
+        <w:rPr>
+          <w:lang w:val="en-US"/>
+        </w:rPr>
+        <w:t xml:space="preserve"> </w:t>
+      </w:r>
+      <w:r>
+        <w:rPr>
+          <w:lang w:val="en-US"/>
+        </w:rPr>
+        <w:t>in</w:t>
+      </w:r>
+      <w:r>
+        <w:rPr>
+          <w:lang w:val="en-US"/>
+        </w:rPr>
+        <w:t xml:space="preserve"> </w:t>
+      </w:r>
+      <w:r>
+        <w:rPr>
+          <w:lang w:val="en-US"/>
+        </w:rPr>
+        <w:t>one feature map. The summed up value</w:t>
+      </w:r>
+      <w:r>
+        <w:rPr>
+          <w:lang w:val="en-US"/>
+        </w:rPr>
+        <w:t>s</w:t>
+      </w:r>
+      <w:r>
+        <w:rPr>
+          <w:lang w:val="en-US"/>
+        </w:rPr>
+        <w:t xml:space="preserve"> of one position of a filter</w:t>
+      </w:r>
+      <w:r>
+        <w:rPr>
+          <w:lang w:val="en-US"/>
+        </w:rPr>
+        <w:t xml:space="preserve"> </w:t>
+      </w:r>
+      <w:r>
+        <w:rPr>
+          <w:lang w:val="en-US"/>
+        </w:rPr>
+        <w:t xml:space="preserve">is part of the value for the cell </w:t>
+      </w:r>
+      <w:r>
+        <w:rPr>
+          <w:lang w:val="en-US"/>
+        </w:rPr>
+        <w:t>of the feature map at that position.</w:t>
+      </w:r>
+      <w:r>
+        <w:rPr>
+          <w:lang w:val="en-US"/>
+        </w:rPr>
+        <w:t xml:space="preserve"> In addition to that we add a bias value. Every cell in a feature map is added with the same bias so there is one bias value per filter.</w:t>
+      </w:r>
+      <w:r>
+        <w:rPr>
+          <w:lang w:val="en-US"/>
+        </w:rPr>
+        <w:t xml:space="preserve"> </w:t>
+      </w:r>
+      <w:r>
+        <w:rPr>
+          <w:lang w:val="en-US"/>
+        </w:rPr>
+        <w:t xml:space="preserve">In that way </w:t>
+      </w:r>
+      <w:r>
+        <w:rPr>
+          <w:lang w:val="en-US"/>
+        </w:rPr>
+        <w:t xml:space="preserve">we apply all filters of the convolutional layer and end up with one feature map for each filter. The idea behind that is that the filters have values in their cells in an order which, when multiplied with the input end in a large sum. A large sum in that case means that a strong occurrence of the pattern encoded in the filter is detected at that position. One feature map now tells us for each </w:t>
+      </w:r>
+      <w:r>
+        <w:rPr>
+          <w:lang w:val="en-US"/>
+        </w:rPr>
+        <w:t>filter</w:t>
+      </w:r>
+      <w:r>
+        <w:rPr>
+          <w:lang w:val="en-US"/>
+        </w:rPr>
+        <w:t xml:space="preserve"> how strong the feature that it is designed to detect occurs</w:t>
+      </w:r>
+      <w:r>
+        <w:rPr>
+          <w:lang w:val="en-US"/>
+        </w:rPr>
+        <w:t xml:space="preserve"> at each position of the input</w:t>
+      </w:r>
+      <w:r>
+        <w:rPr>
+          <w:lang w:val="en-US"/>
+        </w:rPr>
+        <w:t>.</w:t>
+      </w:r>
+      <w:r>
+        <w:rPr>
+          <w:lang w:val="en-US"/>
+        </w:rPr>
+        <w:t xml:space="preserve"> After applying all </w:t>
+      </w:r>
+      <w:r>
+        <w:rPr>
+          <w:lang w:val="en-US"/>
+        </w:rPr>
+        <w:t>filters we end up with one feature map per filter.</w:t>
+      </w:r>
+      <w:r>
+        <w:rPr>
+          <w:lang w:val="en-US"/>
+        </w:rPr>
+        <w:t xml:space="preserve"> Right after every convolutional layer we apply an activation function to introduce nonlinearity to the model. We understood this concept earlier in this section. The activation function (e.g. ReLU) is applied on every cell of every feature map.</w:t>
+      </w:r>
+      <w:r>
+        <w:rPr>
+          <w:lang w:val="en-US"/>
+        </w:rPr>
+        <w:t xml:space="preserve"> </w:t>
+      </w:r>
+      <w:r>
+        <w:rPr>
+          <w:lang w:val="en-US"/>
+        </w:rPr>
+        <w:t xml:space="preserve">A convolutional layer is </w:t>
+      </w:r>
+      <w:r>
+        <w:rPr>
+          <w:lang w:val="en-US"/>
+        </w:rPr>
+        <w:t>t</w:t>
+      </w:r>
+      <w:r>
+        <w:rPr>
+          <w:lang w:val="en-US"/>
+        </w:rPr>
+        <w:t xml:space="preserve">ypically </w:t>
+      </w:r>
+      <w:r>
+        <w:rPr>
+          <w:lang w:val="en-US"/>
+        </w:rPr>
+        <w:t>succeeded by</w:t>
+      </w:r>
+      <w:r>
+        <w:rPr>
+          <w:lang w:val="en-US"/>
+        </w:rPr>
+        <w:t xml:space="preserve"> a pooling layer. The pooling layer is designed to reduce the dimensions of the feature maps. This is an advantage for computational efficiency but it especially makes the model more robust. In the sense of an image we can imagine</w:t>
+      </w:r>
+      <w:r>
+        <w:rPr>
+          <w:lang w:val="en-US"/>
+        </w:rPr>
+        <w:t xml:space="preserve"> it as </w:t>
+      </w:r>
+      <w:r>
+        <w:rPr>
+          <w:lang w:val="en-US"/>
+        </w:rPr>
+        <w:t>reduc</w:t>
+      </w:r>
+      <w:r>
+        <w:rPr>
+          <w:lang w:val="en-US"/>
+        </w:rPr>
+        <w:t>ing</w:t>
+      </w:r>
+      <w:r>
+        <w:rPr>
+          <w:lang w:val="en-US"/>
+        </w:rPr>
+        <w:t xml:space="preserve"> its resolution. </w:t>
+      </w:r>
+      <w:r>
+        <w:rPr>
+          <w:lang w:val="en-US"/>
+        </w:rPr>
+        <w:t>W</w:t>
+      </w:r>
+      <w:r>
+        <w:rPr>
+          <w:lang w:val="en-US"/>
+        </w:rPr>
+        <w:t xml:space="preserve">e not just reduce the resolution randomly but instead when we merge pixels we choose to keep the most important one to lose as little information as possible. That is similar to what happens in pooling. It is the process of down sampling the feature maps. One common approach for this is Max-Pooling. When performing Max-Pooling we choose a frame size which is often 2 x 2. We move this frame over the original feature map and create a new feature map with </w:t>
+      </w:r>
+      <w:r>
+        <w:rPr>
+          <w:lang w:val="en-US"/>
+        </w:rPr>
+        <w:t>reduced dimensions. For each position of the frame we choose out of the 4 cells the highest value and take it as new value that represents this square at which the frame was. Commonly a stride of 2 is used. That means we move the frame 2 cells to the right so that it captures the 2x2 square of cells next to our first one. Like that we reduce the dimensions of</w:t>
+      </w:r>
+      <w:r>
+        <w:rPr>
+          <w:lang w:val="en-US"/>
+        </w:rPr>
+        <w:t xml:space="preserve"> the feature maps. This </w:t>
+      </w:r>
+      <w:r>
+        <w:rPr>
+          <w:lang w:val="en-US"/>
+        </w:rPr>
+        <w:t>series</w:t>
+      </w:r>
+      <w:r>
+        <w:rPr>
+          <w:lang w:val="en-US"/>
+        </w:rPr>
+        <w:t xml:space="preserve"> of convolutional layer </w:t>
+      </w:r>
+      <w:r>
+        <w:rPr>
+          <w:lang w:val="en-US"/>
+        </w:rPr>
+        <w:t xml:space="preserve">followed by a </w:t>
+      </w:r>
+      <w:r>
+        <w:rPr>
+          <w:lang w:val="en-US"/>
+        </w:rPr>
+        <w:t xml:space="preserve">pooling layer can repeat a certain number of times. Each time more complex patterns can be detected. </w:t>
+      </w:r>
+      <w:r>
+        <w:rPr>
+          <w:lang w:val="en-US"/>
+        </w:rPr>
+        <w:t>We imagine it like that. I</w:t>
+      </w:r>
+      <w:r>
+        <w:rPr>
+          <w:lang w:val="en-US"/>
+        </w:rPr>
+        <w:t xml:space="preserve">n the first convolutional layer we can only detect </w:t>
+      </w:r>
+      <w:r>
+        <w:rPr>
+          <w:lang w:val="en-US"/>
+        </w:rPr>
+        <w:t xml:space="preserve">simple features such as </w:t>
+      </w:r>
+      <w:r>
+        <w:rPr>
+          <w:lang w:val="en-US"/>
+        </w:rPr>
+        <w:t xml:space="preserve">edges, curves and maybe colors or </w:t>
+      </w:r>
+      <w:r>
+        <w:rPr>
+          <w:lang w:val="en-US"/>
+        </w:rPr>
+        <w:t xml:space="preserve">other </w:t>
+      </w:r>
+      <w:r>
+        <w:rPr>
+          <w:lang w:val="en-US"/>
+        </w:rPr>
+        <w:t xml:space="preserve">simple patterns. In the next convolutional layer we apply </w:t>
+      </w:r>
+      <w:r>
+        <w:rPr>
+          <w:lang w:val="en-US"/>
+        </w:rPr>
+        <w:t xml:space="preserve">again a certain number of filters but now </w:t>
+      </w:r>
+      <w:r>
+        <w:rPr>
+          <w:lang w:val="en-US"/>
+        </w:rPr>
+        <w:t>the channels have changed. They changed from being the three color channels of an image to being maps that tell about occurrences of other features in that image</w:t>
+      </w:r>
+      <w:r>
+        <w:rPr>
+          <w:lang w:val="en-US"/>
+        </w:rPr>
+        <w:t xml:space="preserve">. Where we before, assuming an RGB image, we had 3 channels, we now have the </w:t>
+      </w:r>
+      <w:r>
+        <w:rPr>
+          <w:lang w:val="en-US"/>
+        </w:rPr>
+        <w:t xml:space="preserve">number of </w:t>
+      </w:r>
+      <w:r>
+        <w:rPr>
+          <w:lang w:val="en-US"/>
+        </w:rPr>
+        <w:t>feature maps</w:t>
+      </w:r>
+      <w:r>
+        <w:rPr>
+          <w:lang w:val="en-US"/>
+        </w:rPr>
+        <w:t xml:space="preserve"> as channel size</w:t>
+      </w:r>
+      <w:r>
+        <w:rPr>
+          <w:lang w:val="en-US"/>
+        </w:rPr>
+        <w:t>. So if the first layer applied 32 filters then we got 32 feature maps which means in the second layer the filters have a size like (filter_height * filter_width * 32). That enables the network to capture relations across different features</w:t>
+      </w:r>
+      <w:r>
+        <w:rPr>
+          <w:lang w:val="en-US"/>
+        </w:rPr>
+        <w:t xml:space="preserve"> and like that detect more complex features like objects by combining simple features like colors or edges</w:t>
+      </w:r>
+      <w:r>
+        <w:rPr>
+          <w:lang w:val="en-US"/>
+        </w:rPr>
+        <w:t>.</w:t>
+      </w:r>
+      <w:r>
+        <w:rPr>
+          <w:lang w:val="en-US"/>
+        </w:rPr>
+        <w:t xml:space="preserve"> </w:t>
+      </w:r>
+    </w:p>
+    <w:p>
+      <w:pPr>
+        <w:rPr>
+          <w:lang w:val="en-US"/>
+        </w:rPr>
+      </w:pPr>
+    </w:p>
+    <w:p>
+      <w:pPr>
+        <w:rPr>
+          <w:lang w:val="en-US"/>
+        </w:rPr>
+      </w:pPr>
+    </w:p>
+    <w:p>
+      <w:pPr>
+        <w:rPr>
+          <w:lang w:val="en-US"/>
+        </w:rPr>
+      </w:pPr>
+      <w:r>
+        <w:rPr>
+          <w:lang w:val="en-US"/>
+        </w:rPr>
+        <w:t xml:space="preserve">Whats learned? </w:t>
+      </w:r>
+    </w:p>
+    <w:p>
+      <w:pPr>
+        <w:rPr>
+          <w:lang w:val="en-US"/>
+        </w:rPr>
+      </w:pPr>
+    </w:p>
+    <w:p>
+      <w:pPr>
+        <w:rPr>
+          <w:lang w:val="en-US"/>
+        </w:rPr>
+      </w:pPr>
+    </w:p>
+    <w:p>
+      <w:pPr>
+        <w:rPr>
+          <w:lang w:val="en-US"/>
+        </w:rPr>
+      </w:pPr>
+    </w:p>
+    <w:p>
+      <w:pPr>
+        <w:ind w:left="360"/>
         <w:rPr>
           <w:lang w:val="en-US"/>
         </w:rPr>
@@ -7636,7 +9375,6 @@
           <w:u w:val="single"/>
           <w:lang w:val="en-US"/>
         </w:rPr>
-        <w:lastRenderedPageBreak/>
         <w:t>Volatility:</w:t>
       </w:r>
     </w:p>
@@ -7885,7 +9623,7 @@
                     </pic:cNvPicPr>
                   </pic:nvPicPr>
                   <pic:blipFill>
-                    <a:blip r:embed="rId16" cstate="print">
+                    <a:blip r:embed="rId17" cstate="print">
                       <a:extLst>
                         <a:ext uri="{28A0092B-C50C-407E-A947-70E740481C1C}">
                           <a14:useLocalDpi xmlns:a14="http://schemas.microsoft.com/office/drawing/2010/main" val="0"/>
@@ -8396,7 +10134,6 @@
         <w:rPr>
           <w:lang w:val="en-US"/>
         </w:rPr>
-        <w:lastRenderedPageBreak/>
         <w:t xml:space="preserve">Our returns now would be </w:t>
       </w:r>
     </w:p>
@@ -8899,7 +10636,7 @@
                     </pic:cNvPicPr>
                   </pic:nvPicPr>
                   <pic:blipFill>
-                    <a:blip r:embed="rId17">
+                    <a:blip r:embed="rId18">
                       <a:extLst>
                         <a:ext uri="{28A0092B-C50C-407E-A947-70E740481C1C}">
                           <a14:useLocalDpi xmlns:a14="http://schemas.microsoft.com/office/drawing/2010/main" val="0"/>
@@ -9547,6 +11284,7 @@
               <w:rPr>
                 <w:lang w:val="en-US"/>
               </w:rPr>
+              <w:lastRenderedPageBreak/>
               <w:t>ln Return</w:t>
             </w:r>
           </w:p>
@@ -9854,7 +11592,7 @@
                     </pic:cNvPicPr>
                   </pic:nvPicPr>
                   <pic:blipFill>
-                    <a:blip r:embed="rId18" cstate="print">
+                    <a:blip r:embed="rId19" cstate="print">
                       <a:extLst>
                         <a:ext uri="{28A0092B-C50C-407E-A947-70E740481C1C}">
                           <a14:useLocalDpi xmlns:a14="http://schemas.microsoft.com/office/drawing/2010/main" val="0"/>
@@ -10287,7 +12025,14 @@
         <w:rPr>
           <w:lang w:val="en-US"/>
         </w:rPr>
-        <w:t xml:space="preserve"> As one might think this metric simply measures how much the volatility itself changes over time. To measure that we calculate the pure volatility just as described above but not for the whole set of data but instead multiple times for rolling windows. </w:t>
+        <w:t xml:space="preserve"> As </w:t>
+      </w:r>
+      <w:r>
+        <w:rPr>
+          <w:lang w:val="en-US"/>
+        </w:rPr>
+        <w:lastRenderedPageBreak/>
+        <w:t xml:space="preserve">one might think this metric simply measures how much the volatility itself changes over time. To measure that we calculate the pure volatility just as described above but not for the whole set of data but instead multiple times for rolling windows. </w:t>
       </w:r>
       <w:r>
         <w:rPr>
@@ -10460,14 +12205,7 @@
         <w:rPr>
           <w:lang w:val="en-US"/>
         </w:rPr>
-        <w:t xml:space="preserve"> We then start to make calls to retrieve the </w:t>
-      </w:r>
-      <w:r>
-        <w:rPr>
-          <w:lang w:val="en-US"/>
-        </w:rPr>
-        <w:lastRenderedPageBreak/>
-        <w:t xml:space="preserve">data. We batch the call so that we get 200 stock courses with one call. This is due </w:t>
+        <w:t xml:space="preserve"> We then start to make calls to retrieve the data. We batch the call so that we get 200 stock courses with one call. This is due </w:t>
       </w:r>
       <w:r>
         <w:rPr>
@@ -10719,7 +12457,7 @@
                     </pic:cNvPicPr>
                   </pic:nvPicPr>
                   <pic:blipFill>
-                    <a:blip r:embed="rId19" cstate="print">
+                    <a:blip r:embed="rId20" cstate="print">
                       <a:extLst>
                         <a:ext uri="{28A0092B-C50C-407E-A947-70E740481C1C}">
                           <a14:useLocalDpi xmlns:a14="http://schemas.microsoft.com/office/drawing/2010/main" val="0"/>
@@ -10904,7 +12642,6 @@
           <w:bCs/>
           <w:lang w:val="en-US"/>
         </w:rPr>
-        <w:lastRenderedPageBreak/>
         <w:t xml:space="preserve">We see that the volatility of the volatility seems to correlate on average with the volatility. The greater the volatility of the volatility the greater the pure volatility. Now, for us two things are most important. The first one is that we want to have stocks from volatilities within a range that is as wide as possible to have a more meaningful result of our experiment. The second important thing is that we want the volatility of the volatility to be as low as possible. We explained before why we want that. Since the volatility seems to correlate with the volatility of the </w:t>
       </w:r>
       <w:r>
@@ -11058,7 +12795,7 @@
                     </pic:cNvPicPr>
                   </pic:nvPicPr>
                   <pic:blipFill>
-                    <a:blip r:embed="rId20">
+                    <a:blip r:embed="rId21">
                       <a:extLst>
                         <a:ext uri="{28A0092B-C50C-407E-A947-70E740481C1C}">
                           <a14:useLocalDpi xmlns:a14="http://schemas.microsoft.com/office/drawing/2010/main" val="0"/>
@@ -11264,14 +13001,7 @@
         <w:rPr>
           <w:lang w:val="en-US"/>
         </w:rPr>
-        <w:t xml:space="preserve"> we want the stocks and ETFs within one bin to be as similar as </w:t>
-      </w:r>
-      <w:r>
-        <w:rPr>
-          <w:lang w:val="en-US"/>
-        </w:rPr>
-        <w:lastRenderedPageBreak/>
-        <w:t>possible in terms of their volatility.</w:t>
+        <w:t xml:space="preserve"> we want the stocks and ETFs within one bin to be as similar as possible in terms of their volatility.</w:t>
       </w:r>
       <w:r>
         <w:rPr>
@@ -11593,7 +13323,7 @@
                     </pic:cNvPicPr>
                   </pic:nvPicPr>
                   <pic:blipFill>
-                    <a:blip r:embed="rId21">
+                    <a:blip r:embed="rId22">
                       <a:extLst>
                         <a:ext uri="{28A0092B-C50C-407E-A947-70E740481C1C}">
                           <a14:useLocalDpi xmlns:a14="http://schemas.microsoft.com/office/drawing/2010/main" val="0"/>
@@ -11986,7 +13716,6 @@
         <w:rPr>
           <w:lang w:val="en-US"/>
         </w:rPr>
-        <w:lastRenderedPageBreak/>
         <w:t>Our historical data so far has the features:</w:t>
       </w:r>
       <w:r>
@@ -12174,7 +13903,7 @@
                     <pic:cNvPicPr/>
                   </pic:nvPicPr>
                   <pic:blipFill>
-                    <a:blip r:embed="rId22"/>
+                    <a:blip r:embed="rId23"/>
                     <a:stretch>
                       <a:fillRect/>
                     </a:stretch>
@@ -12459,6 +14188,9 @@
         <w:t>“Technical Indicator: Definition, Analyst Uses, Types and Examples” from Investopedia</w:t>
       </w:r>
       <w:r>
+        <w:rPr>
+          <w:lang w:val="en-US"/>
+        </w:rPr>
         <w:t xml:space="preserve"> </w:t>
       </w:r>
       <w:r>
@@ -12641,7 +14373,6 @@
           <w:noProof/>
           <w:lang w:val="en-US"/>
         </w:rPr>
-        <w:lastRenderedPageBreak/>
         <w:drawing>
           <wp:inline distT="0" distB="0" distL="0" distR="0" wp14:anchorId="4D1609D7" wp14:editId="61845B5D">
             <wp:extent cx="2571769" cy="733430"/>
@@ -12658,7 +14389,7 @@
                     <pic:cNvPicPr/>
                   </pic:nvPicPr>
                   <pic:blipFill>
-                    <a:blip r:embed="rId23"/>
+                    <a:blip r:embed="rId24"/>
                     <a:stretch>
                       <a:fillRect/>
                     </a:stretch>
@@ -12837,7 +14568,7 @@
                     <pic:cNvPicPr/>
                   </pic:nvPicPr>
                   <pic:blipFill>
-                    <a:blip r:embed="rId24"/>
+                    <a:blip r:embed="rId25"/>
                     <a:stretch>
                       <a:fillRect/>
                     </a:stretch>
@@ -12945,7 +14676,14 @@
         <w:rPr>
           <w:lang w:val="en-US"/>
         </w:rPr>
-        <w:t>. Due to the fact that both lines crossing has implications for the price movement and we want the model to better identify that relation, we also add a histogram column that simply is calculated as the difference between MACD line and signal line.</w:t>
+        <w:t xml:space="preserve">. Due to the fact that both lines crossing has implications for the price movement and we want the model to better identify that relation, we also </w:t>
+      </w:r>
+      <w:r>
+        <w:rPr>
+          <w:lang w:val="en-US"/>
+        </w:rPr>
+        <w:lastRenderedPageBreak/>
+        <w:t>add a histogram column that simply is calculated as the difference between MACD line and signal line.</w:t>
       </w:r>
       <w:r>
         <w:rPr>
@@ -12981,7 +14719,7 @@
                     <pic:cNvPicPr/>
                   </pic:nvPicPr>
                   <pic:blipFill>
-                    <a:blip r:embed="rId25"/>
+                    <a:blip r:embed="rId26"/>
                     <a:stretch>
                       <a:fillRect/>
                     </a:stretch>
@@ -13095,7 +14833,6 @@
           <w:noProof/>
           <w:lang w:val="en-US"/>
         </w:rPr>
-        <w:lastRenderedPageBreak/>
         <w:drawing>
           <wp:inline distT="0" distB="0" distL="0" distR="0" wp14:anchorId="74673708" wp14:editId="36B7257E">
             <wp:extent cx="3733827" cy="628655"/>
@@ -13112,7 +14849,7 @@
                     <pic:cNvPicPr/>
                   </pic:nvPicPr>
                   <pic:blipFill>
-                    <a:blip r:embed="rId26"/>
+                    <a:blip r:embed="rId27"/>
                     <a:stretch>
                       <a:fillRect/>
                     </a:stretch>
@@ -13160,7 +14897,7 @@
                     <pic:cNvPicPr/>
                   </pic:nvPicPr>
                   <pic:blipFill>
-                    <a:blip r:embed="rId27"/>
+                    <a:blip r:embed="rId28"/>
                     <a:stretch>
                       <a:fillRect/>
                     </a:stretch>
@@ -13208,7 +14945,7 @@
                     <pic:cNvPicPr/>
                   </pic:nvPicPr>
                   <pic:blipFill>
-                    <a:blip r:embed="rId28"/>
+                    <a:blip r:embed="rId29"/>
                     <a:stretch>
                       <a:fillRect/>
                     </a:stretch>
@@ -13325,6 +15062,7 @@
           <w:noProof/>
           <w:lang w:val="en-US"/>
         </w:rPr>
+        <w:lastRenderedPageBreak/>
         <w:drawing>
           <wp:inline distT="0" distB="0" distL="0" distR="0" wp14:anchorId="69A3872B" wp14:editId="41856E96">
             <wp:extent cx="5067337" cy="3581426"/>
@@ -13341,7 +15079,7 @@
                     <pic:cNvPicPr/>
                   </pic:nvPicPr>
                   <pic:blipFill>
-                    <a:blip r:embed="rId29"/>
+                    <a:blip r:embed="rId30"/>
                     <a:stretch>
                       <a:fillRect/>
                     </a:stretch>
@@ -13436,7 +15174,6 @@
           <w:noProof/>
           <w:lang w:val="en-US"/>
         </w:rPr>
-        <w:lastRenderedPageBreak/>
         <w:drawing>
           <wp:inline distT="0" distB="0" distL="0" distR="0" wp14:anchorId="0866E88D" wp14:editId="6EF42D2E">
             <wp:extent cx="2000265" cy="771531"/>
@@ -13453,7 +15190,7 @@
                     <pic:cNvPicPr/>
                   </pic:nvPicPr>
                   <pic:blipFill>
-                    <a:blip r:embed="rId30"/>
+                    <a:blip r:embed="rId31"/>
                     <a:stretch>
                       <a:fillRect/>
                     </a:stretch>
@@ -13557,7 +15294,7 @@
                     <pic:cNvPicPr/>
                   </pic:nvPicPr>
                   <pic:blipFill>
-                    <a:blip r:embed="rId31"/>
+                    <a:blip r:embed="rId32"/>
                     <a:stretch>
                       <a:fillRect/>
                     </a:stretch>
@@ -13675,6 +15412,7 @@
           <w:noProof/>
           <w:lang w:val="en-US"/>
         </w:rPr>
+        <w:lastRenderedPageBreak/>
         <w:drawing>
           <wp:inline distT="0" distB="0" distL="0" distR="0" wp14:anchorId="449F17D0" wp14:editId="2661547D">
             <wp:extent cx="2876571" cy="733430"/>
@@ -13691,7 +15429,7 @@
                     <pic:cNvPicPr/>
                   </pic:nvPicPr>
                   <pic:blipFill>
-                    <a:blip r:embed="rId32"/>
+                    <a:blip r:embed="rId33"/>
                     <a:stretch>
                       <a:fillRect/>
                     </a:stretch>
@@ -13838,7 +15576,7 @@
                     <pic:cNvPicPr/>
                   </pic:nvPicPr>
                   <pic:blipFill>
-                    <a:blip r:embed="rId33"/>
+                    <a:blip r:embed="rId34"/>
                     <a:stretch>
                       <a:fillRect/>
                     </a:stretch>
@@ -13905,7 +15643,7 @@
                     <pic:cNvPicPr/>
                   </pic:nvPicPr>
                   <pic:blipFill>
-                    <a:blip r:embed="rId34"/>
+                    <a:blip r:embed="rId35"/>
                     <a:stretch>
                       <a:fillRect/>
                     </a:stretch>
@@ -13949,7 +15687,6 @@
         <w:rPr>
           <w:lang w:val="en-US"/>
         </w:rPr>
-        <w:lastRenderedPageBreak/>
         <w:t>-DM works vice versa.</w:t>
       </w:r>
     </w:p>
@@ -14041,7 +15778,7 @@
                     <pic:cNvPicPr/>
                   </pic:nvPicPr>
                   <pic:blipFill>
-                    <a:blip r:embed="rId35"/>
+                    <a:blip r:embed="rId36"/>
                     <a:stretch>
                       <a:fillRect/>
                     </a:stretch>
@@ -14140,6 +15877,7 @@
           <w:noProof/>
           <w:lang w:val="en-US"/>
         </w:rPr>
+        <w:lastRenderedPageBreak/>
         <w:drawing>
           <wp:inline distT="0" distB="0" distL="0" distR="0" wp14:anchorId="12CD221E" wp14:editId="62A28F85">
             <wp:extent cx="2762270" cy="666755"/>
@@ -14156,7 +15894,7 @@
                     <pic:cNvPicPr/>
                   </pic:nvPicPr>
                   <pic:blipFill>
-                    <a:blip r:embed="rId36"/>
+                    <a:blip r:embed="rId37"/>
                     <a:stretch>
                       <a:fillRect/>
                     </a:stretch>
@@ -14223,7 +15961,7 @@
                     <pic:cNvPicPr/>
                   </pic:nvPicPr>
                   <pic:blipFill>
-                    <a:blip r:embed="rId37"/>
+                    <a:blip r:embed="rId38"/>
                     <a:stretch>
                       <a:fillRect/>
                     </a:stretch>
@@ -14290,7 +16028,7 @@
                     <pic:cNvPicPr/>
                   </pic:nvPicPr>
                   <pic:blipFill>
-                    <a:blip r:embed="rId38"/>
+                    <a:blip r:embed="rId39"/>
                     <a:stretch>
                       <a:fillRect/>
                     </a:stretch>
@@ -14410,7 +16148,6 @@
           <w:noProof/>
           <w:lang w:val="en-US"/>
         </w:rPr>
-        <w:lastRenderedPageBreak/>
         <w:drawing>
           <wp:inline distT="0" distB="0" distL="0" distR="0" wp14:anchorId="6A2467F0" wp14:editId="11B461CB">
             <wp:extent cx="5153063" cy="3914804"/>
@@ -14427,7 +16164,7 @@
                     <pic:cNvPicPr/>
                   </pic:nvPicPr>
                   <pic:blipFill>
-                    <a:blip r:embed="rId39"/>
+                    <a:blip r:embed="rId40"/>
                     <a:stretch>
                       <a:fillRect/>
                     </a:stretch>
@@ -14501,7 +16238,7 @@
                     <pic:cNvPicPr/>
                   </pic:nvPicPr>
                   <pic:blipFill>
-                    <a:blip r:embed="rId40"/>
+                    <a:blip r:embed="rId41"/>
                     <a:stretch>
                       <a:fillRect/>
                     </a:stretch>
@@ -14567,7 +16304,7 @@
                     <pic:cNvPicPr/>
                   </pic:nvPicPr>
                   <pic:blipFill>
-                    <a:blip r:embed="rId41"/>
+                    <a:blip r:embed="rId42"/>
                     <a:stretch>
                       <a:fillRect/>
                     </a:stretch>
@@ -14624,7 +16361,6 @@
           <w:noProof/>
           <w:lang w:val="en-US"/>
         </w:rPr>
-        <w:lastRenderedPageBreak/>
         <w:drawing>
           <wp:inline distT="0" distB="0" distL="0" distR="0" wp14:anchorId="00DE5EA8" wp14:editId="34FE3193">
             <wp:extent cx="5760720" cy="1515110"/>
@@ -14641,7 +16377,7 @@
                     <pic:cNvPicPr/>
                   </pic:nvPicPr>
                   <pic:blipFill>
-                    <a:blip r:embed="rId42"/>
+                    <a:blip r:embed="rId43"/>
                     <a:stretch>
                       <a:fillRect/>
                     </a:stretch>
@@ -14773,7 +16509,7 @@
                     <pic:cNvPicPr/>
                   </pic:nvPicPr>
                   <pic:blipFill>
-                    <a:blip r:embed="rId43"/>
+                    <a:blip r:embed="rId44"/>
                     <a:stretch>
                       <a:fillRect/>
                     </a:stretch>
@@ -14860,6 +16596,7 @@
           <w:noProof/>
           <w:lang w:val="en-US"/>
         </w:rPr>
+        <w:lastRenderedPageBreak/>
         <w:drawing>
           <wp:inline distT="0" distB="0" distL="0" distR="0" wp14:anchorId="54276BD3" wp14:editId="0760728B">
             <wp:extent cx="3076597" cy="1466861"/>
@@ -14876,7 +16613,7 @@
                     <pic:cNvPicPr/>
                   </pic:nvPicPr>
                   <pic:blipFill>
-                    <a:blip r:embed="rId44"/>
+                    <a:blip r:embed="rId45"/>
                     <a:stretch>
                       <a:fillRect/>
                     </a:stretch>
@@ -14981,7 +16718,7 @@
                     <pic:cNvPicPr/>
                   </pic:nvPicPr>
                   <pic:blipFill>
-                    <a:blip r:embed="rId45"/>
+                    <a:blip r:embed="rId46"/>
                     <a:stretch>
                       <a:fillRect/>
                     </a:stretch>
@@ -15047,7 +16784,6 @@
           <w:noProof/>
           <w:lang w:val="en-US"/>
         </w:rPr>
-        <w:lastRenderedPageBreak/>
         <w:drawing>
           <wp:inline distT="0" distB="0" distL="0" distR="0" wp14:anchorId="4E136346" wp14:editId="58D44833">
             <wp:extent cx="2990872" cy="1685937"/>
@@ -15064,7 +16800,7 @@
                     <pic:cNvPicPr/>
                   </pic:nvPicPr>
                   <pic:blipFill>
-                    <a:blip r:embed="rId46"/>
+                    <a:blip r:embed="rId47"/>
                     <a:stretch>
                       <a:fillRect/>
                     </a:stretch>
@@ -15303,6 +17039,7 @@
         <w:rPr>
           <w:lang w:val="en-US"/>
         </w:rPr>
+        <w:lastRenderedPageBreak/>
         <w:t xml:space="preserve">One important macro-economic </w:t>
       </w:r>
       <w:r>
@@ -15702,7 +17439,6 @@
         <w:rPr>
           <w:lang w:val="en-US"/>
         </w:rPr>
-        <w:lastRenderedPageBreak/>
         <w:t>The federal fund rate is the target interest rate range at which commercial banks are supposed to borrow money [43].</w:t>
       </w:r>
     </w:p>
@@ -16017,6 +17753,7 @@
           <w:u w:val="single"/>
           <w:lang w:val="en-US"/>
         </w:rPr>
+        <w:lastRenderedPageBreak/>
         <w:t xml:space="preserve">Calendar Features: </w:t>
       </w:r>
     </w:p>
@@ -16459,424 +18196,12 @@
           <w:noProof/>
           <w:lang w:val="en-US"/>
         </w:rPr>
+        <w:lastRenderedPageBreak/>
         <w:drawing>
           <wp:inline distT="0" distB="0" distL="0" distR="0" wp14:anchorId="4C8189B9" wp14:editId="19868D55">
             <wp:extent cx="5760720" cy="2724150"/>
             <wp:effectExtent l="0" t="0" r="0" b="0"/>
             <wp:docPr id="1" name="Grafik 1"/>
-            <wp:cNvGraphicFramePr>
-              <a:graphicFrameLocks xmlns:a="http://schemas.openxmlformats.org/drawingml/2006/main" noChangeAspect="1"/>
-            </wp:cNvGraphicFramePr>
-            <a:graphic xmlns:a="http://schemas.openxmlformats.org/drawingml/2006/main">
-              <a:graphicData uri="http://schemas.openxmlformats.org/drawingml/2006/picture">
-                <pic:pic xmlns:pic="http://schemas.openxmlformats.org/drawingml/2006/picture">
-                  <pic:nvPicPr>
-                    <pic:cNvPr id="1" name=""/>
-                    <pic:cNvPicPr/>
-                  </pic:nvPicPr>
-                  <pic:blipFill>
-                    <a:blip r:embed="rId47"/>
-                    <a:stretch>
-                      <a:fillRect/>
-                    </a:stretch>
-                  </pic:blipFill>
-                  <pic:spPr>
-                    <a:xfrm>
-                      <a:off x="0" y="0"/>
-                      <a:ext cx="5760720" cy="2724150"/>
-                    </a:xfrm>
-                    <a:prstGeom prst="rect">
-                      <a:avLst/>
-                    </a:prstGeom>
-                  </pic:spPr>
-                </pic:pic>
-              </a:graphicData>
-            </a:graphic>
-          </wp:inline>
-        </w:drawing>
-      </w:r>
-    </w:p>
-    <w:p>
-      <w:pPr>
-        <w:rPr>
-          <w:lang w:val="en-US"/>
-        </w:rPr>
-      </w:pPr>
-      <w:r>
-        <w:rPr>
-          <w:lang w:val="en-US"/>
-        </w:rPr>
-        <w:t xml:space="preserve">As we can see. The contribution of x1 to the result is much larger even though </w:t>
-      </w:r>
-      <w:r>
-        <w:rPr>
-          <w:lang w:val="en-US"/>
-        </w:rPr>
-        <w:t xml:space="preserve">we know that </w:t>
-      </w:r>
-      <w:r>
-        <w:rPr>
-          <w:lang w:val="en-US"/>
-        </w:rPr>
-        <w:t xml:space="preserve">both features are equally important, </w:t>
-      </w:r>
-      <w:r>
-        <w:rPr>
-          <w:lang w:val="en-US"/>
-        </w:rPr>
-        <w:t>it’s</w:t>
-      </w:r>
-      <w:r>
-        <w:rPr>
-          <w:lang w:val="en-US"/>
-        </w:rPr>
-        <w:t xml:space="preserve"> just that x1 has a larger scale.</w:t>
-      </w:r>
-      <w:r>
-        <w:rPr>
-          <w:lang w:val="en-US"/>
-        </w:rPr>
-        <w:t xml:space="preserve"> </w:t>
-      </w:r>
-      <w:r>
-        <w:rPr>
-          <w:lang w:val="en-US"/>
-        </w:rPr>
-        <w:t xml:space="preserve">One might argue that the network could compensate this larger scale by using a much smaller weight for input feature x1, but then we are interfering with the nature of the neural network which really is to weigh particular features heavier because they have </w:t>
-      </w:r>
-      <w:r>
-        <w:rPr>
-          <w:lang w:val="en-US"/>
-        </w:rPr>
-        <w:t>been observed to have a greater impact on the result</w:t>
-      </w:r>
-      <w:r>
-        <w:rPr>
-          <w:lang w:val="en-US"/>
-        </w:rPr>
-        <w:t>. This is not the case for us because we assume that our features both have an equal impact on the result</w:t>
-      </w:r>
-      <w:r>
-        <w:rPr>
-          <w:lang w:val="en-US"/>
-        </w:rPr>
-        <w:t>. If we already have different scales for our inputs</w:t>
-      </w:r>
-      <w:r>
-        <w:rPr>
-          <w:lang w:val="en-US"/>
-        </w:rPr>
-        <w:t xml:space="preserve"> at the beginning of the network</w:t>
-      </w:r>
-      <w:r>
-        <w:rPr>
-          <w:lang w:val="en-US"/>
-        </w:rPr>
-        <w:t xml:space="preserve">, it would be as if we predefine </w:t>
-      </w:r>
-      <w:r>
-        <w:rPr>
-          <w:lang w:val="en-US"/>
-        </w:rPr>
-        <w:t xml:space="preserve">an </w:t>
-      </w:r>
-      <w:r>
-        <w:rPr>
-          <w:lang w:val="en-US"/>
-        </w:rPr>
-        <w:t xml:space="preserve">importance for </w:t>
-      </w:r>
-      <w:r>
-        <w:rPr>
-          <w:lang w:val="en-US"/>
-        </w:rPr>
-        <w:t xml:space="preserve">each </w:t>
-      </w:r>
-      <w:r>
-        <w:rPr>
-          <w:lang w:val="en-US"/>
-        </w:rPr>
-        <w:t xml:space="preserve">feature. </w:t>
-      </w:r>
-      <w:r>
-        <w:rPr>
-          <w:lang w:val="en-US"/>
-        </w:rPr>
-        <w:t xml:space="preserve">In case </w:t>
-      </w:r>
-      <w:r>
-        <w:rPr>
-          <w:lang w:val="en-US"/>
-        </w:rPr>
-        <w:t xml:space="preserve">we know that particular features are </w:t>
-      </w:r>
-      <w:r>
-        <w:rPr>
-          <w:lang w:val="en-US"/>
-        </w:rPr>
-        <w:t xml:space="preserve">in fact </w:t>
-      </w:r>
-      <w:r>
-        <w:rPr>
-          <w:lang w:val="en-US"/>
-        </w:rPr>
-        <w:t xml:space="preserve">more important </w:t>
-      </w:r>
-      <w:r>
-        <w:rPr>
-          <w:lang w:val="en-US"/>
-        </w:rPr>
-        <w:t>than</w:t>
-      </w:r>
-      <w:r>
-        <w:rPr>
-          <w:lang w:val="en-US"/>
-        </w:rPr>
-        <w:t xml:space="preserve"> others</w:t>
-      </w:r>
-      <w:r>
-        <w:rPr>
-          <w:lang w:val="en-US"/>
-        </w:rPr>
-        <w:t xml:space="preserve"> and we know the relation of </w:t>
-      </w:r>
-      <w:r>
-        <w:rPr>
-          <w:lang w:val="en-US"/>
-        </w:rPr>
-        <w:t xml:space="preserve">this </w:t>
-      </w:r>
-      <w:r>
-        <w:rPr>
-          <w:lang w:val="en-US"/>
-        </w:rPr>
-        <w:t>importance among the features</w:t>
-      </w:r>
-      <w:r>
-        <w:rPr>
-          <w:lang w:val="en-US"/>
-        </w:rPr>
-        <w:t xml:space="preserve">, than </w:t>
-      </w:r>
-      <w:r>
-        <w:rPr>
-          <w:lang w:val="en-US"/>
-        </w:rPr>
-        <w:t xml:space="preserve">the practice to weigh </w:t>
-      </w:r>
-      <w:r>
-        <w:rPr>
-          <w:lang w:val="en-US"/>
-        </w:rPr>
-        <w:t>the more impactful ones heavier</w:t>
-      </w:r>
-      <w:r>
-        <w:rPr>
-          <w:lang w:val="en-US"/>
-        </w:rPr>
-        <w:t xml:space="preserve"> </w:t>
-      </w:r>
-      <w:r>
-        <w:rPr>
-          <w:lang w:val="en-US"/>
-        </w:rPr>
-        <w:t xml:space="preserve">would </w:t>
-      </w:r>
-      <w:r>
-        <w:rPr>
-          <w:lang w:val="en-US"/>
-        </w:rPr>
-        <w:t>make sense</w:t>
-      </w:r>
-      <w:r>
-        <w:rPr>
-          <w:lang w:val="en-US"/>
-        </w:rPr>
-        <w:t>, but usually the network is unbeatable in figuring out the individual importance of each feature</w:t>
-      </w:r>
-      <w:r>
-        <w:rPr>
-          <w:lang w:val="en-US"/>
-        </w:rPr>
-        <w:t xml:space="preserve"> or combination of features</w:t>
-      </w:r>
-      <w:r>
-        <w:rPr>
-          <w:lang w:val="en-US"/>
-        </w:rPr>
-        <w:t>.</w:t>
-      </w:r>
-      <w:r>
-        <w:rPr>
-          <w:lang w:val="en-US"/>
-        </w:rPr>
-        <w:t xml:space="preserve"> Now it is totally true that you could simply have much smaller weights for those much larger inputs. But the problem with that lies in the nature of how the network learns its weights. They are computed based on a</w:t>
-      </w:r>
-      <w:r>
-        <w:rPr>
-          <w:lang w:val="en-US"/>
-        </w:rPr>
-        <w:t xml:space="preserve"> fixed</w:t>
-      </w:r>
-      <w:r>
-        <w:rPr>
-          <w:lang w:val="en-US"/>
-        </w:rPr>
-        <w:t xml:space="preserve"> learning rate</w:t>
-      </w:r>
-      <w:r>
-        <w:rPr>
-          <w:lang w:val="en-US"/>
-        </w:rPr>
-        <w:t xml:space="preserve"> </w:t>
-      </w:r>
-      <w:r>
-        <w:rPr>
-          <w:lang w:val="en-US"/>
-        </w:rPr>
-        <w:t>which is an absolute value</w:t>
-      </w:r>
-      <w:r>
-        <w:rPr>
-          <w:lang w:val="en-US"/>
-        </w:rPr>
-        <w:t xml:space="preserve"> for the</w:t>
-      </w:r>
-      <w:r>
-        <w:rPr>
-          <w:lang w:val="en-US"/>
-        </w:rPr>
-        <w:t xml:space="preserve"> </w:t>
-      </w:r>
-      <w:r>
-        <w:rPr>
-          <w:lang w:val="en-US"/>
-        </w:rPr>
-        <w:t>whole network and for the full training process</w:t>
-      </w:r>
-      <w:r>
-        <w:rPr>
-          <w:lang w:val="en-US"/>
-        </w:rPr>
-        <w:t xml:space="preserve">. The learning rate tells us how much a weight is updated. If the learning rate is very small it means that we can converge our weights to very precise values with a fine granularity but it also means that we need more iterations to get to this correct </w:t>
-      </w:r>
-      <w:r>
-        <w:rPr>
-          <w:lang w:val="en-US"/>
-        </w:rPr>
-        <w:t>value</w:t>
-      </w:r>
-      <w:r>
-        <w:rPr>
-          <w:lang w:val="en-US"/>
-        </w:rPr>
-        <w:t xml:space="preserve"> because we are doing much smaller steps. </w:t>
-      </w:r>
-      <w:r>
-        <w:rPr>
-          <w:lang w:val="en-US"/>
-        </w:rPr>
-        <w:t>So,</w:t>
-      </w:r>
-      <w:r>
-        <w:rPr>
-          <w:lang w:val="en-US"/>
-        </w:rPr>
-        <w:t xml:space="preserve"> if the weights are forced to lie within different ranges because our input features have different scales, then </w:t>
-      </w:r>
-      <w:r>
-        <w:rPr>
-          <w:lang w:val="en-US"/>
-        </w:rPr>
-        <w:lastRenderedPageBreak/>
-        <w:t>the learning</w:t>
-      </w:r>
-      <w:r>
-        <w:rPr>
-          <w:lang w:val="en-US"/>
-        </w:rPr>
-        <w:t xml:space="preserve"> process</w:t>
-      </w:r>
-      <w:r>
-        <w:rPr>
-          <w:lang w:val="en-US"/>
-        </w:rPr>
-        <w:t xml:space="preserve"> within the whole network would be</w:t>
-      </w:r>
-      <w:r>
-        <w:rPr>
-          <w:lang w:val="en-US"/>
-        </w:rPr>
-        <w:t xml:space="preserve"> </w:t>
-      </w:r>
-      <w:r>
-        <w:rPr>
-          <w:lang w:val="en-US"/>
-        </w:rPr>
-        <w:t>asymmetrical and some weights would learn very slow and barely reach a good value while others constantly overshoot and never converge to an accurate enough number.</w:t>
-      </w:r>
-    </w:p>
-    <w:p>
-      <w:pPr>
-        <w:rPr>
-          <w:lang w:val="en-US"/>
-        </w:rPr>
-      </w:pPr>
-      <w:r>
-        <w:rPr>
-          <w:lang w:val="en-US"/>
-        </w:rPr>
-        <w:t xml:space="preserve">This is why normalization is needed. </w:t>
-      </w:r>
-    </w:p>
-    <w:p>
-      <w:pPr>
-        <w:rPr>
-          <w:lang w:val="en-US"/>
-        </w:rPr>
-      </w:pPr>
-    </w:p>
-    <w:p>
-      <w:pPr>
-        <w:rPr>
-          <w:lang w:val="en-US"/>
-        </w:rPr>
-      </w:pPr>
-      <w:r>
-        <w:rPr>
-          <w:lang w:val="en-US"/>
-        </w:rPr>
-        <w:t>A scaler scales every input feature so that all have the same scale.</w:t>
-      </w:r>
-      <w:r>
-        <w:rPr>
-          <w:lang w:val="en-US"/>
-        </w:rPr>
-        <w:t xml:space="preserve"> We use the StandardScaler() from the sklearn.preprocessing library in python. </w:t>
-      </w:r>
-      <w:r>
-        <w:rPr>
-          <w:lang w:val="en-US"/>
-        </w:rPr>
-        <w:t>[49]</w:t>
-      </w:r>
-    </w:p>
-    <w:p>
-      <w:pPr>
-        <w:rPr>
-          <w:lang w:val="en-US"/>
-        </w:rPr>
-      </w:pPr>
-      <w:r>
-        <w:rPr>
-          <w:noProof/>
-          <w:lang w:val="en-US"/>
-        </w:rPr>
-        <w:drawing>
-          <wp:inline distT="0" distB="0" distL="0" distR="0" wp14:anchorId="3C491081" wp14:editId="58CA63EC">
-            <wp:extent cx="5760720" cy="1812290"/>
-            <wp:effectExtent l="0" t="0" r="0" b="0"/>
-            <wp:docPr id="2" name="Grafik 2"/>
             <wp:cNvGraphicFramePr>
               <a:graphicFrameLocks xmlns:a="http://schemas.openxmlformats.org/drawingml/2006/main" noChangeAspect="1"/>
             </wp:cNvGraphicFramePr>
@@ -16896,6 +18221,413 @@
                   <pic:spPr>
                     <a:xfrm>
                       <a:off x="0" y="0"/>
+                      <a:ext cx="5760720" cy="2724150"/>
+                    </a:xfrm>
+                    <a:prstGeom prst="rect">
+                      <a:avLst/>
+                    </a:prstGeom>
+                  </pic:spPr>
+                </pic:pic>
+              </a:graphicData>
+            </a:graphic>
+          </wp:inline>
+        </w:drawing>
+      </w:r>
+    </w:p>
+    <w:p>
+      <w:pPr>
+        <w:rPr>
+          <w:lang w:val="en-US"/>
+        </w:rPr>
+      </w:pPr>
+      <w:r>
+        <w:rPr>
+          <w:lang w:val="en-US"/>
+        </w:rPr>
+        <w:t xml:space="preserve">As we can see. The contribution of x1 to the result is much larger even though </w:t>
+      </w:r>
+      <w:r>
+        <w:rPr>
+          <w:lang w:val="en-US"/>
+        </w:rPr>
+        <w:t xml:space="preserve">we know that </w:t>
+      </w:r>
+      <w:r>
+        <w:rPr>
+          <w:lang w:val="en-US"/>
+        </w:rPr>
+        <w:t xml:space="preserve">both features are equally important, </w:t>
+      </w:r>
+      <w:r>
+        <w:rPr>
+          <w:lang w:val="en-US"/>
+        </w:rPr>
+        <w:t>it’s</w:t>
+      </w:r>
+      <w:r>
+        <w:rPr>
+          <w:lang w:val="en-US"/>
+        </w:rPr>
+        <w:t xml:space="preserve"> just that x1 has a larger scale.</w:t>
+      </w:r>
+      <w:r>
+        <w:rPr>
+          <w:lang w:val="en-US"/>
+        </w:rPr>
+        <w:t xml:space="preserve"> </w:t>
+      </w:r>
+      <w:r>
+        <w:rPr>
+          <w:lang w:val="en-US"/>
+        </w:rPr>
+        <w:t xml:space="preserve">One might argue that the network could compensate this larger scale by using a much smaller weight for input feature x1, but then we are interfering with the nature of the neural network which really is to weigh particular features heavier because they have </w:t>
+      </w:r>
+      <w:r>
+        <w:rPr>
+          <w:lang w:val="en-US"/>
+        </w:rPr>
+        <w:t>been observed to have a greater impact on the result</w:t>
+      </w:r>
+      <w:r>
+        <w:rPr>
+          <w:lang w:val="en-US"/>
+        </w:rPr>
+        <w:t>. This is not the case for us because we assume that our features both have an equal impact on the result</w:t>
+      </w:r>
+      <w:r>
+        <w:rPr>
+          <w:lang w:val="en-US"/>
+        </w:rPr>
+        <w:t>. If we already have different scales for our inputs</w:t>
+      </w:r>
+      <w:r>
+        <w:rPr>
+          <w:lang w:val="en-US"/>
+        </w:rPr>
+        <w:t xml:space="preserve"> at the beginning of the network</w:t>
+      </w:r>
+      <w:r>
+        <w:rPr>
+          <w:lang w:val="en-US"/>
+        </w:rPr>
+        <w:t xml:space="preserve">, it would be as if we predefine </w:t>
+      </w:r>
+      <w:r>
+        <w:rPr>
+          <w:lang w:val="en-US"/>
+        </w:rPr>
+        <w:t xml:space="preserve">an </w:t>
+      </w:r>
+      <w:r>
+        <w:rPr>
+          <w:lang w:val="en-US"/>
+        </w:rPr>
+        <w:t xml:space="preserve">importance for </w:t>
+      </w:r>
+      <w:r>
+        <w:rPr>
+          <w:lang w:val="en-US"/>
+        </w:rPr>
+        <w:t xml:space="preserve">each </w:t>
+      </w:r>
+      <w:r>
+        <w:rPr>
+          <w:lang w:val="en-US"/>
+        </w:rPr>
+        <w:t xml:space="preserve">feature. </w:t>
+      </w:r>
+      <w:r>
+        <w:rPr>
+          <w:lang w:val="en-US"/>
+        </w:rPr>
+        <w:t xml:space="preserve">In case </w:t>
+      </w:r>
+      <w:r>
+        <w:rPr>
+          <w:lang w:val="en-US"/>
+        </w:rPr>
+        <w:t xml:space="preserve">we know that particular features are </w:t>
+      </w:r>
+      <w:r>
+        <w:rPr>
+          <w:lang w:val="en-US"/>
+        </w:rPr>
+        <w:t xml:space="preserve">in fact </w:t>
+      </w:r>
+      <w:r>
+        <w:rPr>
+          <w:lang w:val="en-US"/>
+        </w:rPr>
+        <w:t xml:space="preserve">more important </w:t>
+      </w:r>
+      <w:r>
+        <w:rPr>
+          <w:lang w:val="en-US"/>
+        </w:rPr>
+        <w:t>than</w:t>
+      </w:r>
+      <w:r>
+        <w:rPr>
+          <w:lang w:val="en-US"/>
+        </w:rPr>
+        <w:t xml:space="preserve"> others</w:t>
+      </w:r>
+      <w:r>
+        <w:rPr>
+          <w:lang w:val="en-US"/>
+        </w:rPr>
+        <w:t xml:space="preserve"> and we know the relation of </w:t>
+      </w:r>
+      <w:r>
+        <w:rPr>
+          <w:lang w:val="en-US"/>
+        </w:rPr>
+        <w:t xml:space="preserve">this </w:t>
+      </w:r>
+      <w:r>
+        <w:rPr>
+          <w:lang w:val="en-US"/>
+        </w:rPr>
+        <w:t>importance among the features</w:t>
+      </w:r>
+      <w:r>
+        <w:rPr>
+          <w:lang w:val="en-US"/>
+        </w:rPr>
+        <w:t xml:space="preserve">, than </w:t>
+      </w:r>
+      <w:r>
+        <w:rPr>
+          <w:lang w:val="en-US"/>
+        </w:rPr>
+        <w:t xml:space="preserve">the practice to weigh </w:t>
+      </w:r>
+      <w:r>
+        <w:rPr>
+          <w:lang w:val="en-US"/>
+        </w:rPr>
+        <w:t>the more impactful ones heavier</w:t>
+      </w:r>
+      <w:r>
+        <w:rPr>
+          <w:lang w:val="en-US"/>
+        </w:rPr>
+        <w:t xml:space="preserve"> </w:t>
+      </w:r>
+      <w:r>
+        <w:rPr>
+          <w:lang w:val="en-US"/>
+        </w:rPr>
+        <w:t xml:space="preserve">would </w:t>
+      </w:r>
+      <w:r>
+        <w:rPr>
+          <w:lang w:val="en-US"/>
+        </w:rPr>
+        <w:t>make sense</w:t>
+      </w:r>
+      <w:r>
+        <w:rPr>
+          <w:lang w:val="en-US"/>
+        </w:rPr>
+        <w:t>, but usually the network is unbeatable in figuring out the individual importance of each feature</w:t>
+      </w:r>
+      <w:r>
+        <w:rPr>
+          <w:lang w:val="en-US"/>
+        </w:rPr>
+        <w:t xml:space="preserve"> or combination of features</w:t>
+      </w:r>
+      <w:r>
+        <w:rPr>
+          <w:lang w:val="en-US"/>
+        </w:rPr>
+        <w:t>.</w:t>
+      </w:r>
+      <w:r>
+        <w:rPr>
+          <w:lang w:val="en-US"/>
+        </w:rPr>
+        <w:t xml:space="preserve"> Now it is totally true that you could simply have much smaller weights for those much larger inputs. But the problem with that lies in the nature of how the network learns its weights. They are computed based on a</w:t>
+      </w:r>
+      <w:r>
+        <w:rPr>
+          <w:lang w:val="en-US"/>
+        </w:rPr>
+        <w:t xml:space="preserve"> fixed</w:t>
+      </w:r>
+      <w:r>
+        <w:rPr>
+          <w:lang w:val="en-US"/>
+        </w:rPr>
+        <w:t xml:space="preserve"> learning rate</w:t>
+      </w:r>
+      <w:r>
+        <w:rPr>
+          <w:lang w:val="en-US"/>
+        </w:rPr>
+        <w:t xml:space="preserve"> </w:t>
+      </w:r>
+      <w:r>
+        <w:rPr>
+          <w:lang w:val="en-US"/>
+        </w:rPr>
+        <w:t>which is an absolute value</w:t>
+      </w:r>
+      <w:r>
+        <w:rPr>
+          <w:lang w:val="en-US"/>
+        </w:rPr>
+        <w:t xml:space="preserve"> for the</w:t>
+      </w:r>
+      <w:r>
+        <w:rPr>
+          <w:lang w:val="en-US"/>
+        </w:rPr>
+        <w:t xml:space="preserve"> </w:t>
+      </w:r>
+      <w:r>
+        <w:rPr>
+          <w:lang w:val="en-US"/>
+        </w:rPr>
+        <w:t>whole network and for the full training process</w:t>
+      </w:r>
+      <w:r>
+        <w:rPr>
+          <w:lang w:val="en-US"/>
+        </w:rPr>
+        <w:t xml:space="preserve">. The learning rate tells us how much a weight is updated. If the learning rate is very small it means that we can converge our weights to very precise values with a fine granularity but it also means that we need more iterations to get to this correct </w:t>
+      </w:r>
+      <w:r>
+        <w:rPr>
+          <w:lang w:val="en-US"/>
+        </w:rPr>
+        <w:t>value</w:t>
+      </w:r>
+      <w:r>
+        <w:rPr>
+          <w:lang w:val="en-US"/>
+        </w:rPr>
+        <w:t xml:space="preserve"> because we are doing much smaller steps. </w:t>
+      </w:r>
+      <w:r>
+        <w:rPr>
+          <w:lang w:val="en-US"/>
+        </w:rPr>
+        <w:t>So,</w:t>
+      </w:r>
+      <w:r>
+        <w:rPr>
+          <w:lang w:val="en-US"/>
+        </w:rPr>
+        <w:t xml:space="preserve"> if the weights are forced to lie within different ranges because our input features have different scales, then the learning</w:t>
+      </w:r>
+      <w:r>
+        <w:rPr>
+          <w:lang w:val="en-US"/>
+        </w:rPr>
+        <w:t xml:space="preserve"> process</w:t>
+      </w:r>
+      <w:r>
+        <w:rPr>
+          <w:lang w:val="en-US"/>
+        </w:rPr>
+        <w:t xml:space="preserve"> within the whole network would be</w:t>
+      </w:r>
+      <w:r>
+        <w:rPr>
+          <w:lang w:val="en-US"/>
+        </w:rPr>
+        <w:t xml:space="preserve"> </w:t>
+      </w:r>
+      <w:r>
+        <w:rPr>
+          <w:lang w:val="en-US"/>
+        </w:rPr>
+        <w:t>asymmetrical and some weights would learn very slow and barely reach a good value while others constantly overshoot and never converge to an accurate enough number.</w:t>
+      </w:r>
+    </w:p>
+    <w:p>
+      <w:pPr>
+        <w:rPr>
+          <w:lang w:val="en-US"/>
+        </w:rPr>
+      </w:pPr>
+      <w:r>
+        <w:rPr>
+          <w:lang w:val="en-US"/>
+        </w:rPr>
+        <w:t xml:space="preserve">This is why normalization is needed. </w:t>
+      </w:r>
+    </w:p>
+    <w:p>
+      <w:pPr>
+        <w:rPr>
+          <w:lang w:val="en-US"/>
+        </w:rPr>
+      </w:pPr>
+    </w:p>
+    <w:p>
+      <w:pPr>
+        <w:rPr>
+          <w:lang w:val="en-US"/>
+        </w:rPr>
+      </w:pPr>
+      <w:r>
+        <w:rPr>
+          <w:lang w:val="en-US"/>
+        </w:rPr>
+        <w:t>A scaler scales every input feature so that all have the same scale.</w:t>
+      </w:r>
+      <w:r>
+        <w:rPr>
+          <w:lang w:val="en-US"/>
+        </w:rPr>
+        <w:t xml:space="preserve"> We use the StandardScaler() from the sklearn.preprocessing library in python. </w:t>
+      </w:r>
+      <w:r>
+        <w:rPr>
+          <w:lang w:val="en-US"/>
+        </w:rPr>
+        <w:t>[49]</w:t>
+      </w:r>
+    </w:p>
+    <w:p>
+      <w:pPr>
+        <w:rPr>
+          <w:lang w:val="en-US"/>
+        </w:rPr>
+      </w:pPr>
+      <w:r>
+        <w:rPr>
+          <w:noProof/>
+          <w:lang w:val="en-US"/>
+        </w:rPr>
+        <w:lastRenderedPageBreak/>
+        <w:drawing>
+          <wp:inline distT="0" distB="0" distL="0" distR="0" wp14:anchorId="3C491081" wp14:editId="58CA63EC">
+            <wp:extent cx="5760720" cy="1812290"/>
+            <wp:effectExtent l="0" t="0" r="0" b="0"/>
+            <wp:docPr id="2" name="Grafik 2"/>
+            <wp:cNvGraphicFramePr>
+              <a:graphicFrameLocks xmlns:a="http://schemas.openxmlformats.org/drawingml/2006/main" noChangeAspect="1"/>
+            </wp:cNvGraphicFramePr>
+            <a:graphic xmlns:a="http://schemas.openxmlformats.org/drawingml/2006/main">
+              <a:graphicData uri="http://schemas.openxmlformats.org/drawingml/2006/picture">
+                <pic:pic xmlns:pic="http://schemas.openxmlformats.org/drawingml/2006/picture">
+                  <pic:nvPicPr>
+                    <pic:cNvPr id="1" name=""/>
+                    <pic:cNvPicPr/>
+                  </pic:nvPicPr>
+                  <pic:blipFill>
+                    <a:blip r:embed="rId49"/>
+                    <a:stretch>
+                      <a:fillRect/>
+                    </a:stretch>
+                  </pic:blipFill>
+                  <pic:spPr>
+                    <a:xfrm>
+                      <a:off x="0" y="0"/>
                       <a:ext cx="5760720" cy="1812290"/>
                     </a:xfrm>
                     <a:prstGeom prst="rect">
@@ -17185,14 +18917,7 @@
         <w:rPr>
           <w:lang w:val="en-US"/>
         </w:rPr>
-        <w:t xml:space="preserve"> a lag value of 3 for the feature “close” would mean that we add 3 columns as new features where one is the “close” price 3 days ago, one is the “close” price 2 </w:t>
-      </w:r>
-      <w:r>
-        <w:rPr>
-          <w:lang w:val="en-US"/>
-        </w:rPr>
-        <w:lastRenderedPageBreak/>
-        <w:t>days ago and the third one is the “close” price from the previous day.</w:t>
+        <w:t xml:space="preserve"> a lag value of 3 for the feature “close” would mean that we add 3 columns as new features where one is the “close” price 3 days ago, one is the “close” price 2 days ago and the third one is the “close” price from the previous day.</w:t>
       </w:r>
       <w:r>
         <w:rPr>
@@ -17881,12 +19606,6 @@
           <w:lang w:val="en-US"/>
         </w:rPr>
         <w:br/>
-      </w:r>
-      <w:r>
-        <w:rPr>
-          <w:lang w:val="en-US"/>
-        </w:rPr>
-        <w:lastRenderedPageBreak/>
         <w:t>T</w:t>
       </w:r>
       <w:r>
@@ -18081,7 +19800,14 @@
         <w:rPr>
           <w:lang w:val="en-US"/>
         </w:rPr>
-        <w:t xml:space="preserve">to minimize. Like that the study will look for the combination of hyperparameters that lead to the smallest error – exactly what we are looking for. </w:t>
+        <w:t xml:space="preserve">to </w:t>
+      </w:r>
+      <w:r>
+        <w:rPr>
+          <w:lang w:val="en-US"/>
+        </w:rPr>
+        <w:lastRenderedPageBreak/>
+        <w:t xml:space="preserve">minimize. Like that the study will look for the combination of hyperparameters that lead to the smallest error – exactly what we are looking for. </w:t>
       </w:r>
     </w:p>
     <w:p>
@@ -18123,7 +19849,7 @@
           <w:kern w:val="0"/>
           <w:sz w:val="21"/>
           <w:szCs w:val="21"/>
-          <w:lang w:eastAsia="de-DE"/>
+          <w:lang w:val="en-US" w:eastAsia="de-DE"/>
           <w14:ligatures w14:val="none"/>
         </w:rPr>
         <w:t xml:space="preserve">        </w:t>
@@ -18364,11 +20090,80 @@
           <w:kern w:val="0"/>
           <w:sz w:val="21"/>
           <w:szCs w:val="21"/>
-          <w:lang w:eastAsia="de-DE"/>
+          <w:lang w:val="en-US" w:eastAsia="de-DE"/>
           <w14:ligatures w14:val="none"/>
         </w:rPr>
       </w:pPr>
       <w:r>
+        <w:rPr>
+          <w:rFonts w:ascii="Consolas" w:eastAsia="Times New Roman" w:hAnsi="Consolas" w:cs="Times New Roman"/>
+          <w:color w:val="CCCCCC"/>
+          <w:kern w:val="0"/>
+          <w:sz w:val="21"/>
+          <w:szCs w:val="21"/>
+          <w:lang w:val="en-US" w:eastAsia="de-DE"/>
+          <w14:ligatures w14:val="none"/>
+        </w:rPr>
+        <w:t xml:space="preserve">            </w:t>
+      </w:r>
+      <w:r>
+        <w:rPr>
+          <w:rFonts w:ascii="Consolas" w:eastAsia="Times New Roman" w:hAnsi="Consolas" w:cs="Times New Roman"/>
+          <w:color w:val="9CDCFE"/>
+          <w:kern w:val="0"/>
+          <w:sz w:val="21"/>
+          <w:szCs w:val="21"/>
+          <w:lang w:val="en-US" w:eastAsia="de-DE"/>
+          <w14:ligatures w14:val="none"/>
+        </w:rPr>
+        <w:t>study_name</w:t>
+      </w:r>
+      <w:r>
+        <w:rPr>
+          <w:rFonts w:ascii="Consolas" w:eastAsia="Times New Roman" w:hAnsi="Consolas" w:cs="Times New Roman"/>
+          <w:color w:val="D4D4D4"/>
+          <w:kern w:val="0"/>
+          <w:sz w:val="21"/>
+          <w:szCs w:val="21"/>
+          <w:lang w:val="en-US" w:eastAsia="de-DE"/>
+          <w14:ligatures w14:val="none"/>
+        </w:rPr>
+        <w:t>=</w:t>
+      </w:r>
+      <w:r>
+        <w:rPr>
+          <w:rFonts w:ascii="Consolas" w:eastAsia="Times New Roman" w:hAnsi="Consolas" w:cs="Times New Roman"/>
+          <w:color w:val="CE9178"/>
+          <w:kern w:val="0"/>
+          <w:sz w:val="21"/>
+          <w:szCs w:val="21"/>
+          <w:lang w:val="en-US" w:eastAsia="de-DE"/>
+          <w14:ligatures w14:val="none"/>
+        </w:rPr>
+        <w:t>"cnn_regression_study"</w:t>
+      </w:r>
+      <w:r>
+        <w:rPr>
+          <w:rFonts w:ascii="Consolas" w:eastAsia="Times New Roman" w:hAnsi="Consolas" w:cs="Times New Roman"/>
+          <w:color w:val="CCCCCC"/>
+          <w:kern w:val="0"/>
+          <w:sz w:val="21"/>
+          <w:szCs w:val="21"/>
+          <w:lang w:val="en-US" w:eastAsia="de-DE"/>
+          <w14:ligatures w14:val="none"/>
+        </w:rPr>
+        <w:t>,</w:t>
+      </w:r>
+    </w:p>
+    <w:p>
+      <w:pPr>
+        <w:pStyle w:val="Listenabsatz"/>
+        <w:numPr>
+          <w:ilvl w:val="0"/>
+          <w:numId w:val="17"/>
+        </w:numPr>
+        <w:shd w:val="clear" w:color="auto" w:fill="1F1F1F"/>
+        <w:spacing w:after="0" w:line="285" w:lineRule="atLeast"/>
         <w:rPr>
           <w:rFonts w:ascii="Consolas" w:eastAsia="Times New Roman" w:hAnsi="Consolas" w:cs="Times New Roman"/>
           <w:color w:val="CCCCCC"/>
@@ -18378,6 +20173,17 @@
           <w:lang w:eastAsia="de-DE"/>
           <w14:ligatures w14:val="none"/>
         </w:rPr>
+      </w:pPr>
+      <w:r>
+        <w:rPr>
+          <w:rFonts w:ascii="Consolas" w:eastAsia="Times New Roman" w:hAnsi="Consolas" w:cs="Times New Roman"/>
+          <w:color w:val="CCCCCC"/>
+          <w:kern w:val="0"/>
+          <w:sz w:val="21"/>
+          <w:szCs w:val="21"/>
+          <w:lang w:val="en-US" w:eastAsia="de-DE"/>
+          <w14:ligatures w14:val="none"/>
+        </w:rPr>
         <w:t xml:space="preserve">            </w:t>
       </w:r>
       <w:r>
@@ -18390,7 +20196,7 @@
           <w:lang w:eastAsia="de-DE"/>
           <w14:ligatures w14:val="none"/>
         </w:rPr>
-        <w:t>study_name</w:t>
+        <w:t>sampler</w:t>
       </w:r>
       <w:r>
         <w:rPr>
@@ -18407,14 +20213,14 @@
       <w:r>
         <w:rPr>
           <w:rFonts w:ascii="Consolas" w:eastAsia="Times New Roman" w:hAnsi="Consolas" w:cs="Times New Roman"/>
-          <w:color w:val="CE9178"/>
+          <w:color w:val="4EC9B0"/>
           <w:kern w:val="0"/>
           <w:sz w:val="21"/>
           <w:szCs w:val="21"/>
           <w:lang w:eastAsia="de-DE"/>
           <w14:ligatures w14:val="none"/>
         </w:rPr>
-        <w:t>"cnn_regression_study"</w:t>
+        <w:t>optuna</w:t>
       </w:r>
       <w:r>
         <w:rPr>
@@ -18426,7 +20232,55 @@
           <w:lang w:eastAsia="de-DE"/>
           <w14:ligatures w14:val="none"/>
         </w:rPr>
-        <w:t>,</w:t>
+        <w:t>.</w:t>
+      </w:r>
+      <w:r>
+        <w:rPr>
+          <w:rFonts w:ascii="Consolas" w:eastAsia="Times New Roman" w:hAnsi="Consolas" w:cs="Times New Roman"/>
+          <w:color w:val="4EC9B0"/>
+          <w:kern w:val="0"/>
+          <w:sz w:val="21"/>
+          <w:szCs w:val="21"/>
+          <w:lang w:eastAsia="de-DE"/>
+          <w14:ligatures w14:val="none"/>
+        </w:rPr>
+        <w:t>samplers</w:t>
+      </w:r>
+      <w:r>
+        <w:rPr>
+          <w:rFonts w:ascii="Consolas" w:eastAsia="Times New Roman" w:hAnsi="Consolas" w:cs="Times New Roman"/>
+          <w:color w:val="CCCCCC"/>
+          <w:kern w:val="0"/>
+          <w:sz w:val="21"/>
+          <w:szCs w:val="21"/>
+          <w:lang w:eastAsia="de-DE"/>
+          <w14:ligatures w14:val="none"/>
+        </w:rPr>
+        <w:t>.</w:t>
+      </w:r>
+      <w:r>
+        <w:rPr>
+          <w:rFonts w:ascii="Consolas" w:eastAsia="Times New Roman" w:hAnsi="Consolas" w:cs="Times New Roman"/>
+          <w:color w:val="4EC9B0"/>
+          <w:kern w:val="0"/>
+          <w:sz w:val="21"/>
+          <w:szCs w:val="21"/>
+          <w:lang w:eastAsia="de-DE"/>
+          <w14:ligatures w14:val="none"/>
+        </w:rPr>
+        <w:t>TPESampler</w:t>
+      </w:r>
+      <w:r>
+        <w:rPr>
+          <w:rFonts w:ascii="Consolas" w:eastAsia="Times New Roman" w:hAnsi="Consolas" w:cs="Times New Roman"/>
+          <w:color w:val="CCCCCC"/>
+          <w:kern w:val="0"/>
+          <w:sz w:val="21"/>
+          <w:szCs w:val="21"/>
+          <w:lang w:eastAsia="de-DE"/>
+          <w14:ligatures w14:val="none"/>
+        </w:rPr>
+        <w:t>(),</w:t>
       </w:r>
     </w:p>
     <w:p>
@@ -18470,7 +20324,7 @@
           <w:lang w:eastAsia="de-DE"/>
           <w14:ligatures w14:val="none"/>
         </w:rPr>
-        <w:t>sampler</w:t>
+        <w:t>pruner</w:t>
       </w:r>
       <w:r>
         <w:rPr>
@@ -18518,7 +20372,7 @@
           <w:lang w:eastAsia="de-DE"/>
           <w14:ligatures w14:val="none"/>
         </w:rPr>
-        <w:t>samplers</w:t>
+        <w:t>pruners</w:t>
       </w:r>
       <w:r>
         <w:rPr>
@@ -18542,7 +20396,7 @@
           <w:lang w:eastAsia="de-DE"/>
           <w14:ligatures w14:val="none"/>
         </w:rPr>
-        <w:t>TPESampler</w:t>
+        <w:t>MedianPruner</w:t>
       </w:r>
       <w:r>
         <w:rPr>
@@ -18554,7 +20408,103 @@
           <w:lang w:eastAsia="de-DE"/>
           <w14:ligatures w14:val="none"/>
         </w:rPr>
-        <w:t>(),</w:t>
+        <w:t>(</w:t>
+      </w:r>
+      <w:r>
+        <w:rPr>
+          <w:rFonts w:ascii="Consolas" w:eastAsia="Times New Roman" w:hAnsi="Consolas" w:cs="Times New Roman"/>
+          <w:color w:val="9CDCFE"/>
+          <w:kern w:val="0"/>
+          <w:sz w:val="21"/>
+          <w:szCs w:val="21"/>
+          <w:lang w:eastAsia="de-DE"/>
+          <w14:ligatures w14:val="none"/>
+        </w:rPr>
+        <w:t>n_startup_trials</w:t>
+      </w:r>
+      <w:r>
+        <w:rPr>
+          <w:rFonts w:ascii="Consolas" w:eastAsia="Times New Roman" w:hAnsi="Consolas" w:cs="Times New Roman"/>
+          <w:color w:val="D4D4D4"/>
+          <w:kern w:val="0"/>
+          <w:sz w:val="21"/>
+          <w:szCs w:val="21"/>
+          <w:lang w:eastAsia="de-DE"/>
+          <w14:ligatures w14:val="none"/>
+        </w:rPr>
+        <w:t>=</w:t>
+      </w:r>
+      <w:r>
+        <w:rPr>
+          <w:rFonts w:ascii="Consolas" w:eastAsia="Times New Roman" w:hAnsi="Consolas" w:cs="Times New Roman"/>
+          <w:color w:val="B5CEA8"/>
+          <w:kern w:val="0"/>
+          <w:sz w:val="21"/>
+          <w:szCs w:val="21"/>
+          <w:lang w:eastAsia="de-DE"/>
+          <w14:ligatures w14:val="none"/>
+        </w:rPr>
+        <w:t>5</w:t>
+      </w:r>
+      <w:r>
+        <w:rPr>
+          <w:rFonts w:ascii="Consolas" w:eastAsia="Times New Roman" w:hAnsi="Consolas" w:cs="Times New Roman"/>
+          <w:color w:val="CCCCCC"/>
+          <w:kern w:val="0"/>
+          <w:sz w:val="21"/>
+          <w:szCs w:val="21"/>
+          <w:lang w:eastAsia="de-DE"/>
+          <w14:ligatures w14:val="none"/>
+        </w:rPr>
+        <w:t xml:space="preserve">, </w:t>
+      </w:r>
+      <w:r>
+        <w:rPr>
+          <w:rFonts w:ascii="Consolas" w:eastAsia="Times New Roman" w:hAnsi="Consolas" w:cs="Times New Roman"/>
+          <w:color w:val="9CDCFE"/>
+          <w:kern w:val="0"/>
+          <w:sz w:val="21"/>
+          <w:szCs w:val="21"/>
+          <w:lang w:eastAsia="de-DE"/>
+          <w14:ligatures w14:val="none"/>
+        </w:rPr>
+        <w:t>n_warmup_steps</w:t>
+      </w:r>
+      <w:r>
+        <w:rPr>
+          <w:rFonts w:ascii="Consolas" w:eastAsia="Times New Roman" w:hAnsi="Consolas" w:cs="Times New Roman"/>
+          <w:color w:val="D4D4D4"/>
+          <w:kern w:val="0"/>
+          <w:sz w:val="21"/>
+          <w:szCs w:val="21"/>
+          <w:lang w:eastAsia="de-DE"/>
+          <w14:ligatures w14:val="none"/>
+        </w:rPr>
+        <w:t>=</w:t>
+      </w:r>
+      <w:r>
+        <w:rPr>
+          <w:rFonts w:ascii="Consolas" w:eastAsia="Times New Roman" w:hAnsi="Consolas" w:cs="Times New Roman"/>
+          <w:color w:val="B5CEA8"/>
+          <w:kern w:val="0"/>
+          <w:sz w:val="21"/>
+          <w:szCs w:val="21"/>
+          <w:lang w:eastAsia="de-DE"/>
+          <w14:ligatures w14:val="none"/>
+        </w:rPr>
+        <w:t>10</w:t>
+      </w:r>
+      <w:r>
+        <w:rPr>
+          <w:rFonts w:ascii="Consolas" w:eastAsia="Times New Roman" w:hAnsi="Consolas" w:cs="Times New Roman"/>
+          <w:color w:val="CCCCCC"/>
+          <w:kern w:val="0"/>
+          <w:sz w:val="21"/>
+          <w:szCs w:val="21"/>
+          <w:lang w:eastAsia="de-DE"/>
+          <w14:ligatures w14:val="none"/>
+        </w:rPr>
+        <w:t>)</w:t>
       </w:r>
     </w:p>
     <w:p>
@@ -18586,199 +20536,7 @@
           <w:lang w:eastAsia="de-DE"/>
           <w14:ligatures w14:val="none"/>
         </w:rPr>
-        <w:t xml:space="preserve">            </w:t>
-      </w:r>
-      <w:r>
-        <w:rPr>
-          <w:rFonts w:ascii="Consolas" w:eastAsia="Times New Roman" w:hAnsi="Consolas" w:cs="Times New Roman"/>
-          <w:color w:val="9CDCFE"/>
-          <w:kern w:val="0"/>
-          <w:sz w:val="21"/>
-          <w:szCs w:val="21"/>
-          <w:lang w:eastAsia="de-DE"/>
-          <w14:ligatures w14:val="none"/>
-        </w:rPr>
-        <w:t>pruner</w:t>
-      </w:r>
-      <w:r>
-        <w:rPr>
-          <w:rFonts w:ascii="Consolas" w:eastAsia="Times New Roman" w:hAnsi="Consolas" w:cs="Times New Roman"/>
-          <w:color w:val="D4D4D4"/>
-          <w:kern w:val="0"/>
-          <w:sz w:val="21"/>
-          <w:szCs w:val="21"/>
-          <w:lang w:eastAsia="de-DE"/>
-          <w14:ligatures w14:val="none"/>
-        </w:rPr>
-        <w:t>=</w:t>
-      </w:r>
-      <w:r>
-        <w:rPr>
-          <w:rFonts w:ascii="Consolas" w:eastAsia="Times New Roman" w:hAnsi="Consolas" w:cs="Times New Roman"/>
-          <w:color w:val="4EC9B0"/>
-          <w:kern w:val="0"/>
-          <w:sz w:val="21"/>
-          <w:szCs w:val="21"/>
-          <w:lang w:eastAsia="de-DE"/>
-          <w14:ligatures w14:val="none"/>
-        </w:rPr>
-        <w:t>optuna</w:t>
-      </w:r>
-      <w:r>
-        <w:rPr>
-          <w:rFonts w:ascii="Consolas" w:eastAsia="Times New Roman" w:hAnsi="Consolas" w:cs="Times New Roman"/>
-          <w:color w:val="CCCCCC"/>
-          <w:kern w:val="0"/>
-          <w:sz w:val="21"/>
-          <w:szCs w:val="21"/>
-          <w:lang w:eastAsia="de-DE"/>
-          <w14:ligatures w14:val="none"/>
-        </w:rPr>
-        <w:t>.</w:t>
-      </w:r>
-      <w:r>
-        <w:rPr>
-          <w:rFonts w:ascii="Consolas" w:eastAsia="Times New Roman" w:hAnsi="Consolas" w:cs="Times New Roman"/>
-          <w:color w:val="4EC9B0"/>
-          <w:kern w:val="0"/>
-          <w:sz w:val="21"/>
-          <w:szCs w:val="21"/>
-          <w:lang w:eastAsia="de-DE"/>
-          <w14:ligatures w14:val="none"/>
-        </w:rPr>
-        <w:t>pruners</w:t>
-      </w:r>
-      <w:r>
-        <w:rPr>
-          <w:rFonts w:ascii="Consolas" w:eastAsia="Times New Roman" w:hAnsi="Consolas" w:cs="Times New Roman"/>
-          <w:color w:val="CCCCCC"/>
-          <w:kern w:val="0"/>
-          <w:sz w:val="21"/>
-          <w:szCs w:val="21"/>
-          <w:lang w:eastAsia="de-DE"/>
-          <w14:ligatures w14:val="none"/>
-        </w:rPr>
-        <w:t>.</w:t>
-      </w:r>
-      <w:r>
-        <w:rPr>
-          <w:rFonts w:ascii="Consolas" w:eastAsia="Times New Roman" w:hAnsi="Consolas" w:cs="Times New Roman"/>
-          <w:color w:val="4EC9B0"/>
-          <w:kern w:val="0"/>
-          <w:sz w:val="21"/>
-          <w:szCs w:val="21"/>
-          <w:lang w:eastAsia="de-DE"/>
-          <w14:ligatures w14:val="none"/>
-        </w:rPr>
-        <w:t>MedianPruner</w:t>
-      </w:r>
-      <w:r>
-        <w:rPr>
-          <w:rFonts w:ascii="Consolas" w:eastAsia="Times New Roman" w:hAnsi="Consolas" w:cs="Times New Roman"/>
-          <w:color w:val="CCCCCC"/>
-          <w:kern w:val="0"/>
-          <w:sz w:val="21"/>
-          <w:szCs w:val="21"/>
-          <w:lang w:eastAsia="de-DE"/>
-          <w14:ligatures w14:val="none"/>
-        </w:rPr>
-        <w:t>(</w:t>
-      </w:r>
-      <w:r>
-        <w:rPr>
-          <w:rFonts w:ascii="Consolas" w:eastAsia="Times New Roman" w:hAnsi="Consolas" w:cs="Times New Roman"/>
-          <w:color w:val="9CDCFE"/>
-          <w:kern w:val="0"/>
-          <w:sz w:val="21"/>
-          <w:szCs w:val="21"/>
-          <w:lang w:eastAsia="de-DE"/>
-          <w14:ligatures w14:val="none"/>
-        </w:rPr>
-        <w:t>n_startup_trials</w:t>
-      </w:r>
-      <w:r>
-        <w:rPr>
-          <w:rFonts w:ascii="Consolas" w:eastAsia="Times New Roman" w:hAnsi="Consolas" w:cs="Times New Roman"/>
-          <w:color w:val="D4D4D4"/>
-          <w:kern w:val="0"/>
-          <w:sz w:val="21"/>
-          <w:szCs w:val="21"/>
-          <w:lang w:eastAsia="de-DE"/>
-          <w14:ligatures w14:val="none"/>
-        </w:rPr>
-        <w:t>=</w:t>
-      </w:r>
-      <w:r>
-        <w:rPr>
-          <w:rFonts w:ascii="Consolas" w:eastAsia="Times New Roman" w:hAnsi="Consolas" w:cs="Times New Roman"/>
-          <w:color w:val="B5CEA8"/>
-          <w:kern w:val="0"/>
-          <w:sz w:val="21"/>
-          <w:szCs w:val="21"/>
-          <w:lang w:eastAsia="de-DE"/>
-          <w14:ligatures w14:val="none"/>
-        </w:rPr>
-        <w:t>5</w:t>
-      </w:r>
-      <w:r>
-        <w:rPr>
-          <w:rFonts w:ascii="Consolas" w:eastAsia="Times New Roman" w:hAnsi="Consolas" w:cs="Times New Roman"/>
-          <w:color w:val="CCCCCC"/>
-          <w:kern w:val="0"/>
-          <w:sz w:val="21"/>
-          <w:szCs w:val="21"/>
-          <w:lang w:eastAsia="de-DE"/>
-          <w14:ligatures w14:val="none"/>
-        </w:rPr>
-        <w:t xml:space="preserve">, </w:t>
-      </w:r>
-      <w:r>
-        <w:rPr>
-          <w:rFonts w:ascii="Consolas" w:eastAsia="Times New Roman" w:hAnsi="Consolas" w:cs="Times New Roman"/>
-          <w:color w:val="9CDCFE"/>
-          <w:kern w:val="0"/>
-          <w:sz w:val="21"/>
-          <w:szCs w:val="21"/>
-          <w:lang w:eastAsia="de-DE"/>
-          <w14:ligatures w14:val="none"/>
-        </w:rPr>
-        <w:t>n_warmup_steps</w:t>
-      </w:r>
-      <w:r>
-        <w:rPr>
-          <w:rFonts w:ascii="Consolas" w:eastAsia="Times New Roman" w:hAnsi="Consolas" w:cs="Times New Roman"/>
-          <w:color w:val="D4D4D4"/>
-          <w:kern w:val="0"/>
-          <w:sz w:val="21"/>
-          <w:szCs w:val="21"/>
-          <w:lang w:eastAsia="de-DE"/>
-          <w14:ligatures w14:val="none"/>
-        </w:rPr>
-        <w:t>=</w:t>
-      </w:r>
-      <w:r>
-        <w:rPr>
-          <w:rFonts w:ascii="Consolas" w:eastAsia="Times New Roman" w:hAnsi="Consolas" w:cs="Times New Roman"/>
-          <w:color w:val="B5CEA8"/>
-          <w:kern w:val="0"/>
-          <w:sz w:val="21"/>
-          <w:szCs w:val="21"/>
-          <w:lang w:eastAsia="de-DE"/>
-          <w14:ligatures w14:val="none"/>
-        </w:rPr>
-        <w:t>10</w:t>
-      </w:r>
-      <w:r>
-        <w:rPr>
-          <w:rFonts w:ascii="Consolas" w:eastAsia="Times New Roman" w:hAnsi="Consolas" w:cs="Times New Roman"/>
-          <w:color w:val="CCCCCC"/>
-          <w:kern w:val="0"/>
-          <w:sz w:val="21"/>
-          <w:szCs w:val="21"/>
-          <w:lang w:eastAsia="de-DE"/>
-          <w14:ligatures w14:val="none"/>
-        </w:rPr>
-        <w:t>)</w:t>
+        <w:t>        )</w:t>
       </w:r>
     </w:p>
     <w:p>
@@ -18788,29 +20546,29 @@
           <w:ilvl w:val="0"/>
           <w:numId w:val="17"/>
         </w:numPr>
-        <w:shd w:val="clear" w:color="auto" w:fill="1F1F1F"/>
-        <w:spacing w:after="0" w:line="285" w:lineRule="atLeast"/>
-        <w:rPr>
-          <w:rFonts w:ascii="Consolas" w:eastAsia="Times New Roman" w:hAnsi="Consolas" w:cs="Times New Roman"/>
-          <w:color w:val="CCCCCC"/>
-          <w:kern w:val="0"/>
-          <w:sz w:val="21"/>
-          <w:szCs w:val="21"/>
-          <w:lang w:eastAsia="de-DE"/>
-          <w14:ligatures w14:val="none"/>
-        </w:rPr>
-      </w:pPr>
-      <w:r>
-        <w:rPr>
-          <w:rFonts w:ascii="Consolas" w:eastAsia="Times New Roman" w:hAnsi="Consolas" w:cs="Times New Roman"/>
-          <w:color w:val="CCCCCC"/>
-          <w:kern w:val="0"/>
-          <w:sz w:val="21"/>
-          <w:szCs w:val="21"/>
-          <w:lang w:eastAsia="de-DE"/>
-          <w14:ligatures w14:val="none"/>
-        </w:rPr>
-        <w:t>        )</w:t>
+        <w:rPr>
+          <w:lang w:val="en-US"/>
+        </w:rPr>
+      </w:pPr>
+      <w:r>
+        <w:rPr>
+          <w:lang w:val="en-US"/>
+        </w:rPr>
+        <w:t>Direction</w:t>
+      </w:r>
+      <w:r>
+        <w:rPr>
+          <w:lang w:val="en-US"/>
+        </w:rPr>
+        <w:tab/>
+        <w:t xml:space="preserve">… </w:t>
+      </w:r>
+      <w:r>
+        <w:rPr>
+          <w:lang w:val="en-US"/>
+        </w:rPr>
+        <w:tab/>
+        <w:t xml:space="preserve">which defines whether the float value of the function should be minimized or maximized. </w:t>
       </w:r>
     </w:p>
     <w:p>
@@ -18828,21 +20586,38 @@
         <w:rPr>
           <w:lang w:val="en-US"/>
         </w:rPr>
-        <w:t>Direction</w:t>
+        <w:t xml:space="preserve">Sampler </w:t>
       </w:r>
       <w:r>
         <w:rPr>
           <w:lang w:val="en-US"/>
         </w:rPr>
         <w:tab/>
-        <w:t xml:space="preserve">… </w:t>
+        <w:t>…</w:t>
       </w:r>
       <w:r>
         <w:rPr>
           <w:lang w:val="en-US"/>
         </w:rPr>
         <w:tab/>
-        <w:t xml:space="preserve">which defines whether the float value of the function should be minimized or maximized. </w:t>
+      </w:r>
+      <w:r>
+        <w:rPr>
+          <w:lang w:val="en-US"/>
+        </w:rPr>
+        <w:t>W</w:t>
+      </w:r>
+      <w:r>
+        <w:rPr>
+          <w:lang w:val="en-US"/>
+        </w:rPr>
+        <w:t>hich defines the algorithm that suggests new parameters.</w:t>
+      </w:r>
+      <w:r>
+        <w:rPr>
+          <w:lang w:val="en-US"/>
+        </w:rPr>
+        <w:t xml:space="preserve"> </w:t>
       </w:r>
     </w:p>
     <w:p>
@@ -18860,55 +20635,6 @@
         <w:rPr>
           <w:lang w:val="en-US"/>
         </w:rPr>
-        <w:t xml:space="preserve">Sampler </w:t>
-      </w:r>
-      <w:r>
-        <w:rPr>
-          <w:lang w:val="en-US"/>
-        </w:rPr>
-        <w:tab/>
-        <w:t>…</w:t>
-      </w:r>
-      <w:r>
-        <w:rPr>
-          <w:lang w:val="en-US"/>
-        </w:rPr>
-        <w:tab/>
-      </w:r>
-      <w:r>
-        <w:rPr>
-          <w:lang w:val="en-US"/>
-        </w:rPr>
-        <w:t>W</w:t>
-      </w:r>
-      <w:r>
-        <w:rPr>
-          <w:lang w:val="en-US"/>
-        </w:rPr>
-        <w:t>hich defines the algorithm that suggests new parameters.</w:t>
-      </w:r>
-      <w:r>
-        <w:rPr>
-          <w:lang w:val="en-US"/>
-        </w:rPr>
-        <w:t xml:space="preserve"> </w:t>
-      </w:r>
-    </w:p>
-    <w:p>
-      <w:pPr>
-        <w:pStyle w:val="Listenabsatz"/>
-        <w:numPr>
-          <w:ilvl w:val="0"/>
-          <w:numId w:val="17"/>
-        </w:numPr>
-        <w:rPr>
-          <w:lang w:val="en-US"/>
-        </w:rPr>
-      </w:pPr>
-      <w:r>
-        <w:rPr>
-          <w:lang w:val="en-US"/>
-        </w:rPr>
         <w:t xml:space="preserve">Pruner </w:t>
       </w:r>
       <w:r>
@@ -19247,6 +20973,7 @@
           <w:u w:val="single"/>
           <w:lang w:val="en-US"/>
         </w:rPr>
+        <w:lastRenderedPageBreak/>
         <w:t>Metrices:</w:t>
       </w:r>
     </w:p>
@@ -19555,7 +21282,6 @@
           <w:u w:val="single"/>
           <w:lang w:val="en-US"/>
         </w:rPr>
-        <w:lastRenderedPageBreak/>
         <w:t>MAE</w:t>
       </w:r>
       <w:r>
@@ -19966,10 +21692,9 @@
         <w:rPr>
           <w:lang w:val="en-US"/>
         </w:rPr>
-        <w:lastRenderedPageBreak/>
         <w:t xml:space="preserve">Mahinda Mailagaha Kumbure, Christoph Lohrmann, Pasi Luukka, Jari Porras, Machine learning techniques and data for stock market forecasting: A literature review, Expert Systems with Applications, Volume 197, 2022, 116659, ISSN 0957-4174, </w:t>
       </w:r>
-      <w:hyperlink r:id="rId49" w:history="1">
+      <w:hyperlink r:id="rId50" w:history="1">
         <w:r>
           <w:rPr>
             <w:rStyle w:val="Hyperlink"/>
@@ -20041,6 +21766,7 @@
         </w:rPr>
       </w:pPr>
       <w:r>
+        <w:lastRenderedPageBreak/>
         <w:t xml:space="preserve">Drucker, H., Burges, C. J., Kaufman, L., Smola, A., &amp; Vapnik, V. (1996). </w:t>
       </w:r>
       <w:r>
@@ -20315,7 +22041,7 @@
         </w:rPr>
         <w:t xml:space="preserve">(1), 3. </w:t>
       </w:r>
-      <w:hyperlink r:id="rId50" w:history="1">
+      <w:hyperlink r:id="rId51" w:history="1">
         <w:r>
           <w:rPr>
             <w:rStyle w:val="Hyperlink"/>
@@ -20370,7 +22096,7 @@
         </w:rPr>
         <w:t xml:space="preserve">(2). </w:t>
       </w:r>
-      <w:hyperlink r:id="rId51" w:history="1">
+      <w:hyperlink r:id="rId52" w:history="1">
         <w:r>
           <w:rPr>
             <w:rStyle w:val="Hyperlink"/>
@@ -20391,7 +22117,7 @@
           <w:lang w:val="en-US"/>
         </w:rPr>
       </w:pPr>
-      <w:hyperlink r:id="rId52" w:history="1">
+      <w:hyperlink r:id="rId53" w:history="1">
         <w:r>
           <w:rPr>
             <w:rStyle w:val="Hyperlink"/>
@@ -20412,7 +22138,7 @@
           <w:lang w:val="en-US"/>
         </w:rPr>
       </w:pPr>
-      <w:hyperlink r:id="rId53" w:history="1">
+      <w:hyperlink r:id="rId54" w:history="1">
         <w:r>
           <w:rPr>
             <w:rStyle w:val="Hyperlink"/>
@@ -20433,7 +22159,7 @@
           <w:lang w:val="en-US"/>
         </w:rPr>
       </w:pPr>
-      <w:hyperlink r:id="rId54" w:history="1">
+      <w:hyperlink r:id="rId55" w:history="1">
         <w:r>
           <w:rPr>
             <w:rStyle w:val="Hyperlink"/>
@@ -20454,7 +22180,7 @@
           <w:lang w:val="en-US"/>
         </w:rPr>
       </w:pPr>
-      <w:hyperlink r:id="rId55" w:anchor="asset-entity" w:history="1">
+      <w:hyperlink r:id="rId56" w:anchor="asset-entity" w:history="1">
         <w:r>
           <w:rPr>
             <w:rStyle w:val="Hyperlink"/>
@@ -20475,7 +22201,7 @@
           <w:lang w:val="en-US"/>
         </w:rPr>
       </w:pPr>
-      <w:hyperlink r:id="rId56" w:history="1">
+      <w:hyperlink r:id="rId57" w:history="1">
         <w:r>
           <w:rPr>
             <w:rStyle w:val="Hyperlink"/>
@@ -20496,7 +22222,7 @@
           <w:lang w:val="en-US"/>
         </w:rPr>
       </w:pPr>
-      <w:hyperlink r:id="rId57" w:history="1">
+      <w:hyperlink r:id="rId58" w:history="1">
         <w:r>
           <w:rPr>
             <w:rStyle w:val="Hyperlink"/>
@@ -20517,7 +22243,7 @@
           <w:lang w:val="en-US"/>
         </w:rPr>
       </w:pPr>
-      <w:hyperlink r:id="rId58" w:history="1">
+      <w:hyperlink r:id="rId59" w:history="1">
         <w:r>
           <w:rPr>
             <w:rStyle w:val="Hyperlink"/>
@@ -20538,7 +22264,7 @@
           <w:lang w:val="en-US"/>
         </w:rPr>
       </w:pPr>
-      <w:hyperlink r:id="rId59" w:history="1">
+      <w:hyperlink r:id="rId60" w:history="1">
         <w:r>
           <w:rPr>
             <w:rStyle w:val="Hyperlink"/>
@@ -20559,7 +22285,7 @@
           <w:lang w:val="en-US"/>
         </w:rPr>
       </w:pPr>
-      <w:hyperlink r:id="rId60" w:history="1">
+      <w:hyperlink r:id="rId61" w:history="1">
         <w:r>
           <w:rPr>
             <w:rStyle w:val="Hyperlink"/>
@@ -20580,7 +22306,7 @@
           <w:lang w:val="en-US"/>
         </w:rPr>
       </w:pPr>
-      <w:hyperlink r:id="rId61" w:history="1">
+      <w:hyperlink r:id="rId62" w:history="1">
         <w:r>
           <w:rPr>
             <w:rStyle w:val="Hyperlink"/>
@@ -20601,7 +22327,7 @@
           <w:lang w:val="en-US"/>
         </w:rPr>
       </w:pPr>
-      <w:hyperlink r:id="rId62" w:history="1">
+      <w:hyperlink r:id="rId63" w:history="1">
         <w:r>
           <w:rPr>
             <w:rStyle w:val="Hyperlink"/>
@@ -20622,7 +22348,7 @@
           <w:lang w:val="en-US"/>
         </w:rPr>
       </w:pPr>
-      <w:hyperlink r:id="rId63" w:history="1">
+      <w:hyperlink r:id="rId64" w:history="1">
         <w:r>
           <w:rPr>
             <w:rStyle w:val="Hyperlink"/>
@@ -20643,7 +22369,7 @@
           <w:lang w:val="en-US"/>
         </w:rPr>
       </w:pPr>
-      <w:hyperlink r:id="rId64" w:history="1">
+      <w:hyperlink r:id="rId65" w:history="1">
         <w:r>
           <w:rPr>
             <w:rStyle w:val="Hyperlink"/>
@@ -20664,7 +22390,7 @@
           <w:lang w:val="en-US"/>
         </w:rPr>
       </w:pPr>
-      <w:hyperlink r:id="rId65" w:history="1">
+      <w:hyperlink r:id="rId66" w:history="1">
         <w:r>
           <w:rPr>
             <w:rStyle w:val="Hyperlink"/>
@@ -20685,7 +22411,7 @@
           <w:lang w:val="en-US"/>
         </w:rPr>
       </w:pPr>
-      <w:hyperlink r:id="rId66" w:history="1">
+      <w:hyperlink r:id="rId67" w:history="1">
         <w:r>
           <w:rPr>
             <w:rStyle w:val="Hyperlink"/>
@@ -20706,7 +22432,7 @@
           <w:lang w:val="en-US"/>
         </w:rPr>
       </w:pPr>
-      <w:hyperlink r:id="rId67" w:history="1">
+      <w:hyperlink r:id="rId68" w:history="1">
         <w:r>
           <w:rPr>
             <w:rStyle w:val="Hyperlink"/>
@@ -20727,7 +22453,7 @@
           <w:lang w:val="en-US"/>
         </w:rPr>
       </w:pPr>
-      <w:hyperlink r:id="rId68" w:history="1">
+      <w:hyperlink r:id="rId69" w:history="1">
         <w:r>
           <w:rPr>
             <w:rStyle w:val="Hyperlink"/>
@@ -20748,7 +22474,7 @@
           <w:lang w:val="en-US"/>
         </w:rPr>
       </w:pPr>
-      <w:hyperlink r:id="rId69" w:history="1">
+      <w:hyperlink r:id="rId70" w:history="1">
         <w:r>
           <w:rPr>
             <w:rStyle w:val="Hyperlink"/>
@@ -20769,7 +22495,7 @@
           <w:lang w:val="en-US"/>
         </w:rPr>
       </w:pPr>
-      <w:hyperlink r:id="rId70" w:history="1">
+      <w:hyperlink r:id="rId71" w:history="1">
         <w:r>
           <w:rPr>
             <w:rStyle w:val="Hyperlink"/>
@@ -20790,7 +22516,7 @@
           <w:lang w:val="en-US"/>
         </w:rPr>
       </w:pPr>
-      <w:hyperlink r:id="rId71" w:history="1">
+      <w:hyperlink r:id="rId72" w:history="1">
         <w:r>
           <w:rPr>
             <w:rStyle w:val="Hyperlink"/>
@@ -20811,7 +22537,7 @@
           <w:lang w:val="en-US"/>
         </w:rPr>
       </w:pPr>
-      <w:hyperlink r:id="rId72" w:history="1">
+      <w:hyperlink r:id="rId73" w:history="1">
         <w:r>
           <w:rPr>
             <w:rStyle w:val="Hyperlink"/>
@@ -20832,7 +22558,7 @@
           <w:lang w:val="en-US"/>
         </w:rPr>
       </w:pPr>
-      <w:hyperlink r:id="rId73" w:history="1">
+      <w:hyperlink r:id="rId74" w:history="1">
         <w:r>
           <w:rPr>
             <w:rStyle w:val="Hyperlink"/>
@@ -20853,7 +22579,7 @@
           <w:lang w:val="en-US"/>
         </w:rPr>
       </w:pPr>
-      <w:hyperlink r:id="rId74" w:history="1">
+      <w:hyperlink r:id="rId75" w:history="1">
         <w:r>
           <w:rPr>
             <w:rStyle w:val="Hyperlink"/>
@@ -20874,7 +22600,7 @@
           <w:lang w:val="en-US"/>
         </w:rPr>
       </w:pPr>
-      <w:hyperlink r:id="rId75" w:history="1">
+      <w:hyperlink r:id="rId76" w:history="1">
         <w:r>
           <w:rPr>
             <w:rStyle w:val="Hyperlink"/>
@@ -20895,7 +22621,7 @@
           <w:lang w:val="en-US"/>
         </w:rPr>
       </w:pPr>
-      <w:hyperlink r:id="rId76" w:history="1">
+      <w:hyperlink r:id="rId77" w:history="1">
         <w:r>
           <w:rPr>
             <w:rStyle w:val="Hyperlink"/>
@@ -20916,7 +22642,7 @@
           <w:lang w:val="en-US"/>
         </w:rPr>
       </w:pPr>
-      <w:hyperlink r:id="rId77" w:history="1">
+      <w:hyperlink r:id="rId78" w:history="1">
         <w:r>
           <w:rPr>
             <w:rStyle w:val="Hyperlink"/>
@@ -20937,7 +22663,7 @@
           <w:lang w:val="en-US"/>
         </w:rPr>
       </w:pPr>
-      <w:hyperlink r:id="rId78" w:history="1">
+      <w:hyperlink r:id="rId79" w:history="1">
         <w:r>
           <w:rPr>
             <w:rStyle w:val="Hyperlink"/>
@@ -20958,7 +22684,7 @@
           <w:lang w:val="en-US"/>
         </w:rPr>
       </w:pPr>
-      <w:hyperlink r:id="rId79" w:history="1">
+      <w:hyperlink r:id="rId80" w:history="1">
         <w:r>
           <w:rPr>
             <w:rStyle w:val="Hyperlink"/>
@@ -20979,7 +22705,7 @@
           <w:lang w:val="en-US"/>
         </w:rPr>
       </w:pPr>
-      <w:hyperlink r:id="rId80" w:history="1">
+      <w:hyperlink r:id="rId81" w:history="1">
         <w:r>
           <w:rPr>
             <w:rStyle w:val="Hyperlink"/>
@@ -21000,7 +22726,7 @@
           <w:lang w:val="en-US"/>
         </w:rPr>
       </w:pPr>
-      <w:hyperlink r:id="rId81" w:history="1">
+      <w:hyperlink r:id="rId82" w:history="1">
         <w:r>
           <w:rPr>
             <w:rStyle w:val="Hyperlink"/>
@@ -21021,7 +22747,7 @@
           <w:lang w:val="en-US"/>
         </w:rPr>
       </w:pPr>
-      <w:hyperlink r:id="rId82" w:history="1">
+      <w:hyperlink r:id="rId83" w:history="1">
         <w:r>
           <w:rPr>
             <w:rStyle w:val="Hyperlink"/>
@@ -21042,7 +22768,7 @@
           <w:lang w:val="en-US"/>
         </w:rPr>
       </w:pPr>
-      <w:hyperlink r:id="rId83" w:history="1">
+      <w:hyperlink r:id="rId84" w:history="1">
         <w:r>
           <w:rPr>
             <w:rStyle w:val="Hyperlink"/>
@@ -21063,7 +22789,7 @@
           <w:lang w:val="en-US"/>
         </w:rPr>
       </w:pPr>
-      <w:hyperlink r:id="rId84" w:history="1">
+      <w:hyperlink r:id="rId85" w:history="1">
         <w:r>
           <w:rPr>
             <w:rStyle w:val="Hyperlink"/>
@@ -21084,7 +22810,7 @@
           <w:lang w:val="en-US"/>
         </w:rPr>
       </w:pPr>
-      <w:hyperlink r:id="rId85" w:history="1">
+      <w:hyperlink r:id="rId86" w:history="1">
         <w:r>
           <w:rPr>
             <w:rStyle w:val="Hyperlink"/>
@@ -21105,13 +22831,34 @@
           <w:lang w:val="en-US"/>
         </w:rPr>
       </w:pPr>
-      <w:hyperlink r:id="rId86" w:history="1">
+      <w:hyperlink r:id="rId87" w:history="1">
         <w:r>
           <w:rPr>
             <w:rStyle w:val="Hyperlink"/>
             <w:lang w:val="en-US"/>
           </w:rPr>
           <w:t>https://scikit-learn.org/stable/modules/generated/sklearn.preprocessing.StandardScaler.html</w:t>
+        </w:r>
+      </w:hyperlink>
+    </w:p>
+    <w:p>
+      <w:pPr>
+        <w:pStyle w:val="Listenabsatz"/>
+        <w:numPr>
+          <w:ilvl w:val="0"/>
+          <w:numId w:val="1"/>
+        </w:numPr>
+        <w:rPr>
+          <w:lang w:val="en-US"/>
+        </w:rPr>
+      </w:pPr>
+      <w:hyperlink r:id="rId88" w:history="1">
+        <w:r>
+          <w:rPr>
+            <w:rStyle w:val="Hyperlink"/>
+            <w:lang w:val="en-US"/>
+          </w:rPr>
+          <w:t>https://dataaspirant.com/wp-content/uploads/2020/11/3-Recurrent-Neural-Network-1024x758.png</w:t>
         </w:r>
       </w:hyperlink>
     </w:p>
@@ -21475,7 +23222,7 @@
 </file>
 
 <file path=word/numbering.xml><?xml version="1.0" encoding="utf-8"?>
-<w:numbering xmlns:wpc="http://schemas.microsoft.com/office/word/2010/wordprocessingCanvas" xmlns:cx="http://schemas.microsoft.com/office/drawing/2014/chartex" xmlns:cx1="http://schemas.microsoft.com/office/drawing/2015/9/8/chartex" xmlns:cx2="http://schemas.microsoft.com/office/drawing/2015/10/21/chartex" xmlns:cx3="http://schemas.microsoft.com/office/drawing/2016/5/9/chartex" xmlns:cx4="http://schemas.microsoft.com/office/drawing/2016/5/10/chartex" xmlns:cx5="http://schemas.microsoft.com/office/drawing/2016/5/11/chartex" xmlns:cx6="http://schemas.microsoft.com/office/drawing/2016/5/12/chartex" xmlns:cx7="http://schemas.microsoft.com/office/drawing/2016/5/13/chartex" xmlns:cx8="http://schemas.microsoft.com/office/drawing/2016/5/14/chartex" xmlns:mc="http://schemas.openxmlformats.org/markup-compatibility/2006" xmlns:aink="http://schemas.microsoft.com/office/drawing/2016/ink" xmlns:am3d="http://schemas.microsoft.com/office/drawing/2017/model3d" xmlns:o="urn:schemas-microsoft-com:office:office" xmlns:r="http://schemas.openxmlformats.org/officeDocument/2006/relationships" xmlns:m="http://schemas.openxmlformats.org/officeDocument/2006/math" xmlns:v="urn:schemas-microsoft-com:vml" xmlns:wp14="http://schemas.microsoft.com/office/word/2010/wordprocessingDrawing" xmlns:wp="http://schemas.openxmlformats.org/drawingml/2006/wordprocessingDrawing" xmlns:w10="urn:schemas-microsoft-com:office:word" xmlns:w="http://schemas.openxmlformats.org/wordprocessingml/2006/main" xmlns:w14="http://schemas.microsoft.com/office/word/2010/wordml" xmlns:w15="http://schemas.microsoft.com/office/word/2012/wordml" xmlns:w16cex="http://schemas.microsoft.com/office/word/2018/wordml/cex" xmlns:w16cid="http://schemas.microsoft.com/office/word/2016/wordml/cid" xmlns:w16="http://schemas.microsoft.com/office/word/2018/wordml" xmlns:w16sdtdh="http://schemas.microsoft.com/office/word/2020/wordml/sdtdatahash" xmlns:w16se="http://schemas.microsoft.com/office/word/2015/wordml/symex" xmlns:wpg="http://schemas.microsoft.com/office/word/2010/wordprocessingGroup" xmlns:wpi="http://schemas.microsoft.com/office/word/2010/wordprocessingInk" xmlns:wne="http://schemas.microsoft.com/office/word/2006/wordml" xmlns:wps="http://schemas.microsoft.com/office/word/2010/wordprocessingShape" mc:Ignorable="w14 w15 w16se w16cid w16 w16cex w16sdtdh wp14">
+<w:numbering xmlns:wpc="http://schemas.microsoft.com/office/word/2010/wordprocessingCanvas" xmlns:cx="http://schemas.microsoft.com/office/drawing/2014/chartex" xmlns:cx1="http://schemas.microsoft.com/office/drawing/2015/9/8/chartex" xmlns:cx2="http://schemas.microsoft.com/office/drawing/2015/10/21/chartex" xmlns:cx3="http://schemas.microsoft.com/office/drawing/2016/5/9/chartex" xmlns:cx4="http://schemas.microsoft.com/office/drawing/2016/5/10/chartex" xmlns:cx5="http://schemas.microsoft.com/office/drawing/2016/5/11/chartex" xmlns:cx6="http://schemas.microsoft.com/office/drawing/2016/5/12/chartex" xmlns:cx7="http://schemas.microsoft.com/office/drawing/2016/5/13/chartex" xmlns:cx8="http://schemas.microsoft.com/office/drawing/2016/5/14/chartex" xmlns:mc="http://schemas.openxmlformats.org/markup-compatibility/2006" xmlns:aink="http://schemas.microsoft.com/office/drawing/2016/ink" xmlns:am3d="http://schemas.microsoft.com/office/drawing/2017/model3d" xmlns:o="urn:schemas-microsoft-com:office:office" xmlns:oel="http://schemas.microsoft.com/office/2019/extlst" xmlns:r="http://schemas.openxmlformats.org/officeDocument/2006/relationships" xmlns:m="http://schemas.openxmlformats.org/officeDocument/2006/math" xmlns:v="urn:schemas-microsoft-com:vml" xmlns:wp14="http://schemas.microsoft.com/office/word/2010/wordprocessingDrawing" xmlns:wp="http://schemas.openxmlformats.org/drawingml/2006/wordprocessingDrawing" xmlns:w10="urn:schemas-microsoft-com:office:word" xmlns:w="http://schemas.openxmlformats.org/wordprocessingml/2006/main" xmlns:w14="http://schemas.microsoft.com/office/word/2010/wordml" xmlns:w15="http://schemas.microsoft.com/office/word/2012/wordml" xmlns:w16cex="http://schemas.microsoft.com/office/word/2018/wordml/cex" xmlns:w16cid="http://schemas.microsoft.com/office/word/2016/wordml/cid" xmlns:w16="http://schemas.microsoft.com/office/word/2018/wordml" xmlns:w16du="http://schemas.microsoft.com/office/word/2023/wordml/word16du" xmlns:w16sdtdh="http://schemas.microsoft.com/office/word/2020/wordml/sdtdatahash" xmlns:w16sdtfl="http://schemas.microsoft.com/office/word/2024/wordml/sdtformatlock" xmlns:w16se="http://schemas.microsoft.com/office/word/2015/wordml/symex" xmlns:wpg="http://schemas.microsoft.com/office/word/2010/wordprocessingGroup" xmlns:wpi="http://schemas.microsoft.com/office/word/2010/wordprocessingInk" xmlns:wne="http://schemas.microsoft.com/office/word/2006/wordml" xmlns:wps="http://schemas.microsoft.com/office/word/2010/wordprocessingShape" mc:Ignorable="w14 w15 w16se w16cid w16 w16cex w16sdtdh w16sdtfl w16du wp14">
   <w:abstractNum w:abstractNumId="0" w15:restartNumberingAfterBreak="0">
     <w:nsid w:val="0AF17CAC"/>
     <w:multiLevelType w:val="hybridMultilevel"/>
@@ -23494,68 +25241,184 @@
       </w:rPr>
     </w:lvl>
   </w:abstractNum>
-  <w:num w:numId="1">
+  <w:abstractNum w:abstractNumId="19" w15:restartNumberingAfterBreak="0">
+    <w:nsid w:val="79760872"/>
+    <w:multiLevelType w:val="hybridMultilevel"/>
+    <w:tmpl w:val="6570D7D6"/>
+    <w:lvl w:ilvl="0" w:tplc="04070001">
+      <w:start w:val="1"/>
+      <w:numFmt w:val="bullet"/>
+      <w:lvlText w:val=""/>
+      <w:lvlJc w:val="left"/>
+      <w:pPr>
+        <w:ind w:left="773" w:hanging="360"/>
+      </w:pPr>
+      <w:rPr>
+        <w:rFonts w:ascii="Symbol" w:hAnsi="Symbol" w:hint="default"/>
+      </w:rPr>
+    </w:lvl>
+    <w:lvl w:ilvl="1" w:tplc="04070003" w:tentative="1">
+      <w:start w:val="1"/>
+      <w:numFmt w:val="bullet"/>
+      <w:lvlText w:val="o"/>
+      <w:lvlJc w:val="left"/>
+      <w:pPr>
+        <w:ind w:left="1493" w:hanging="360"/>
+      </w:pPr>
+      <w:rPr>
+        <w:rFonts w:ascii="Courier New" w:hAnsi="Courier New" w:cs="Courier New" w:hint="default"/>
+      </w:rPr>
+    </w:lvl>
+    <w:lvl w:ilvl="2" w:tplc="04070005" w:tentative="1">
+      <w:start w:val="1"/>
+      <w:numFmt w:val="bullet"/>
+      <w:lvlText w:val=""/>
+      <w:lvlJc w:val="left"/>
+      <w:pPr>
+        <w:ind w:left="2213" w:hanging="360"/>
+      </w:pPr>
+      <w:rPr>
+        <w:rFonts w:ascii="Wingdings" w:hAnsi="Wingdings" w:hint="default"/>
+      </w:rPr>
+    </w:lvl>
+    <w:lvl w:ilvl="3" w:tplc="04070001" w:tentative="1">
+      <w:start w:val="1"/>
+      <w:numFmt w:val="bullet"/>
+      <w:lvlText w:val=""/>
+      <w:lvlJc w:val="left"/>
+      <w:pPr>
+        <w:ind w:left="2933" w:hanging="360"/>
+      </w:pPr>
+      <w:rPr>
+        <w:rFonts w:ascii="Symbol" w:hAnsi="Symbol" w:hint="default"/>
+      </w:rPr>
+    </w:lvl>
+    <w:lvl w:ilvl="4" w:tplc="04070003" w:tentative="1">
+      <w:start w:val="1"/>
+      <w:numFmt w:val="bullet"/>
+      <w:lvlText w:val="o"/>
+      <w:lvlJc w:val="left"/>
+      <w:pPr>
+        <w:ind w:left="3653" w:hanging="360"/>
+      </w:pPr>
+      <w:rPr>
+        <w:rFonts w:ascii="Courier New" w:hAnsi="Courier New" w:cs="Courier New" w:hint="default"/>
+      </w:rPr>
+    </w:lvl>
+    <w:lvl w:ilvl="5" w:tplc="04070005" w:tentative="1">
+      <w:start w:val="1"/>
+      <w:numFmt w:val="bullet"/>
+      <w:lvlText w:val=""/>
+      <w:lvlJc w:val="left"/>
+      <w:pPr>
+        <w:ind w:left="4373" w:hanging="360"/>
+      </w:pPr>
+      <w:rPr>
+        <w:rFonts w:ascii="Wingdings" w:hAnsi="Wingdings" w:hint="default"/>
+      </w:rPr>
+    </w:lvl>
+    <w:lvl w:ilvl="6" w:tplc="04070001" w:tentative="1">
+      <w:start w:val="1"/>
+      <w:numFmt w:val="bullet"/>
+      <w:lvlText w:val=""/>
+      <w:lvlJc w:val="left"/>
+      <w:pPr>
+        <w:ind w:left="5093" w:hanging="360"/>
+      </w:pPr>
+      <w:rPr>
+        <w:rFonts w:ascii="Symbol" w:hAnsi="Symbol" w:hint="default"/>
+      </w:rPr>
+    </w:lvl>
+    <w:lvl w:ilvl="7" w:tplc="04070003" w:tentative="1">
+      <w:start w:val="1"/>
+      <w:numFmt w:val="bullet"/>
+      <w:lvlText w:val="o"/>
+      <w:lvlJc w:val="left"/>
+      <w:pPr>
+        <w:ind w:left="5813" w:hanging="360"/>
+      </w:pPr>
+      <w:rPr>
+        <w:rFonts w:ascii="Courier New" w:hAnsi="Courier New" w:cs="Courier New" w:hint="default"/>
+      </w:rPr>
+    </w:lvl>
+    <w:lvl w:ilvl="8" w:tplc="04070005" w:tentative="1">
+      <w:start w:val="1"/>
+      <w:numFmt w:val="bullet"/>
+      <w:lvlText w:val=""/>
+      <w:lvlJc w:val="left"/>
+      <w:pPr>
+        <w:ind w:left="6533" w:hanging="360"/>
+      </w:pPr>
+      <w:rPr>
+        <w:rFonts w:ascii="Wingdings" w:hAnsi="Wingdings" w:hint="default"/>
+      </w:rPr>
+    </w:lvl>
+  </w:abstractNum>
+  <w:num w:numId="1" w16cid:durableId="1297492138">
     <w:abstractNumId w:val="12"/>
   </w:num>
-  <w:num w:numId="2">
+  <w:num w:numId="2" w16cid:durableId="1520851944">
     <w:abstractNumId w:val="14"/>
   </w:num>
-  <w:num w:numId="3">
+  <w:num w:numId="3" w16cid:durableId="2068143835">
     <w:abstractNumId w:val="9"/>
   </w:num>
-  <w:num w:numId="4">
+  <w:num w:numId="4" w16cid:durableId="1814759920">
     <w:abstractNumId w:val="15"/>
   </w:num>
-  <w:num w:numId="5">
+  <w:num w:numId="5" w16cid:durableId="2062241550">
     <w:abstractNumId w:val="16"/>
   </w:num>
-  <w:num w:numId="6">
+  <w:num w:numId="6" w16cid:durableId="1126118213">
     <w:abstractNumId w:val="0"/>
   </w:num>
-  <w:num w:numId="7">
+  <w:num w:numId="7" w16cid:durableId="1282033677">
     <w:abstractNumId w:val="4"/>
   </w:num>
-  <w:num w:numId="8">
+  <w:num w:numId="8" w16cid:durableId="2093621239">
     <w:abstractNumId w:val="18"/>
   </w:num>
-  <w:num w:numId="9">
+  <w:num w:numId="9" w16cid:durableId="505361555">
     <w:abstractNumId w:val="10"/>
   </w:num>
-  <w:num w:numId="10">
+  <w:num w:numId="10" w16cid:durableId="264389037">
     <w:abstractNumId w:val="3"/>
   </w:num>
-  <w:num w:numId="11">
+  <w:num w:numId="11" w16cid:durableId="1883518346">
     <w:abstractNumId w:val="13"/>
   </w:num>
-  <w:num w:numId="12">
+  <w:num w:numId="12" w16cid:durableId="1143544485">
     <w:abstractNumId w:val="6"/>
   </w:num>
-  <w:num w:numId="13">
+  <w:num w:numId="13" w16cid:durableId="803352774">
     <w:abstractNumId w:val="5"/>
   </w:num>
-  <w:num w:numId="14">
+  <w:num w:numId="14" w16cid:durableId="1162889027">
     <w:abstractNumId w:val="7"/>
   </w:num>
-  <w:num w:numId="15">
+  <w:num w:numId="15" w16cid:durableId="1969697082">
     <w:abstractNumId w:val="2"/>
   </w:num>
-  <w:num w:numId="16">
+  <w:num w:numId="16" w16cid:durableId="1271546680">
     <w:abstractNumId w:val="8"/>
   </w:num>
-  <w:num w:numId="17">
+  <w:num w:numId="17" w16cid:durableId="289283353">
     <w:abstractNumId w:val="17"/>
   </w:num>
-  <w:num w:numId="18">
+  <w:num w:numId="18" w16cid:durableId="68116126">
     <w:abstractNumId w:val="1"/>
   </w:num>
-  <w:num w:numId="19">
+  <w:num w:numId="19" w16cid:durableId="1319919534">
     <w:abstractNumId w:val="11"/>
+  </w:num>
+  <w:num w:numId="20" w16cid:durableId="63534824">
+    <w:abstractNumId w:val="19"/>
   </w:num>
 </w:numbering>
 </file>
 
 <file path=word/styles.xml><?xml version="1.0" encoding="utf-8"?>
-<w:styles xmlns:mc="http://schemas.openxmlformats.org/markup-compatibility/2006" xmlns:r="http://schemas.openxmlformats.org/officeDocument/2006/relationships" xmlns:w="http://schemas.openxmlformats.org/wordprocessingml/2006/main" xmlns:w14="http://schemas.microsoft.com/office/word/2010/wordml" xmlns:w15="http://schemas.microsoft.com/office/word/2012/wordml" xmlns:w16cex="http://schemas.microsoft.com/office/word/2018/wordml/cex" xmlns:w16cid="http://schemas.microsoft.com/office/word/2016/wordml/cid" xmlns:w16="http://schemas.microsoft.com/office/word/2018/wordml" xmlns:w16sdtdh="http://schemas.microsoft.com/office/word/2020/wordml/sdtdatahash" xmlns:w16se="http://schemas.microsoft.com/office/word/2015/wordml/symex" mc:Ignorable="w14 w15 w16se w16cid w16 w16cex w16sdtdh">
+<w:styles xmlns:mc="http://schemas.openxmlformats.org/markup-compatibility/2006" xmlns:r="http://schemas.openxmlformats.org/officeDocument/2006/relationships" xmlns:w="http://schemas.openxmlformats.org/wordprocessingml/2006/main" xmlns:w14="http://schemas.microsoft.com/office/word/2010/wordml" xmlns:w15="http://schemas.microsoft.com/office/word/2012/wordml" xmlns:w16cex="http://schemas.microsoft.com/office/word/2018/wordml/cex" xmlns:w16cid="http://schemas.microsoft.com/office/word/2016/wordml/cid" xmlns:w16="http://schemas.microsoft.com/office/word/2018/wordml" xmlns:w16du="http://schemas.microsoft.com/office/word/2023/wordml/word16du" xmlns:w16sdtdh="http://schemas.microsoft.com/office/word/2020/wordml/sdtdatahash" xmlns:w16sdtfl="http://schemas.microsoft.com/office/word/2024/wordml/sdtformatlock" xmlns:w16se="http://schemas.microsoft.com/office/word/2015/wordml/symex" mc:Ignorable="w14 w15 w16se w16cid w16 w16cex w16sdtdh w16sdtfl w16du">
   <w:docDefaults>
     <w:rPrDefault>
       <w:rPr>

--- a/research_question.docx
+++ b/research_question.docx
@@ -1,6 +1,6 @@
 
 <file path=word/document.xml><?xml version="1.0" encoding="utf-8"?>
-<w:document xmlns:wpc="http://schemas.microsoft.com/office/word/2010/wordprocessingCanvas" xmlns:cx="http://schemas.microsoft.com/office/drawing/2014/chartex" xmlns:cx1="http://schemas.microsoft.com/office/drawing/2015/9/8/chartex" xmlns:cx2="http://schemas.microsoft.com/office/drawing/2015/10/21/chartex" xmlns:cx3="http://schemas.microsoft.com/office/drawing/2016/5/9/chartex" xmlns:cx4="http://schemas.microsoft.com/office/drawing/2016/5/10/chartex" xmlns:cx5="http://schemas.microsoft.com/office/drawing/2016/5/11/chartex" xmlns:cx6="http://schemas.microsoft.com/office/drawing/2016/5/12/chartex" xmlns:cx7="http://schemas.microsoft.com/office/drawing/2016/5/13/chartex" xmlns:cx8="http://schemas.microsoft.com/office/drawing/2016/5/14/chartex" xmlns:mc="http://schemas.openxmlformats.org/markup-compatibility/2006" xmlns:aink="http://schemas.microsoft.com/office/drawing/2016/ink" xmlns:am3d="http://schemas.microsoft.com/office/drawing/2017/model3d" xmlns:o="urn:schemas-microsoft-com:office:office" xmlns:oel="http://schemas.microsoft.com/office/2019/extlst" xmlns:r="http://schemas.openxmlformats.org/officeDocument/2006/relationships" xmlns:m="http://schemas.openxmlformats.org/officeDocument/2006/math" xmlns:v="urn:schemas-microsoft-com:vml" xmlns:wp14="http://schemas.microsoft.com/office/word/2010/wordprocessingDrawing" xmlns:wp="http://schemas.openxmlformats.org/drawingml/2006/wordprocessingDrawing" xmlns:w10="urn:schemas-microsoft-com:office:word" xmlns:w="http://schemas.openxmlformats.org/wordprocessingml/2006/main" xmlns:w14="http://schemas.microsoft.com/office/word/2010/wordml" xmlns:w15="http://schemas.microsoft.com/office/word/2012/wordml" xmlns:w16cex="http://schemas.microsoft.com/office/word/2018/wordml/cex" xmlns:w16cid="http://schemas.microsoft.com/office/word/2016/wordml/cid" xmlns:w16="http://schemas.microsoft.com/office/word/2018/wordml" xmlns:w16du="http://schemas.microsoft.com/office/word/2023/wordml/word16du" xmlns:w16sdtdh="http://schemas.microsoft.com/office/word/2020/wordml/sdtdatahash" xmlns:w16sdtfl="http://schemas.microsoft.com/office/word/2024/wordml/sdtformatlock" xmlns:w16se="http://schemas.microsoft.com/office/word/2015/wordml/symex" xmlns:wpg="http://schemas.microsoft.com/office/word/2010/wordprocessingGroup" xmlns:wpi="http://schemas.microsoft.com/office/word/2010/wordprocessingInk" xmlns:wne="http://schemas.microsoft.com/office/word/2006/wordml" xmlns:wps="http://schemas.microsoft.com/office/word/2010/wordprocessingShape" mc:Ignorable="w14 w15 w16se w16cid w16 w16cex w16sdtdh w16sdtfl w16du wp14">
+<w:document xmlns:wpc="http://schemas.microsoft.com/office/word/2010/wordprocessingCanvas" xmlns:cx="http://schemas.microsoft.com/office/drawing/2014/chartex" xmlns:cx1="http://schemas.microsoft.com/office/drawing/2015/9/8/chartex" xmlns:cx2="http://schemas.microsoft.com/office/drawing/2015/10/21/chartex" xmlns:cx3="http://schemas.microsoft.com/office/drawing/2016/5/9/chartex" xmlns:cx4="http://schemas.microsoft.com/office/drawing/2016/5/10/chartex" xmlns:cx5="http://schemas.microsoft.com/office/drawing/2016/5/11/chartex" xmlns:cx6="http://schemas.microsoft.com/office/drawing/2016/5/12/chartex" xmlns:cx7="http://schemas.microsoft.com/office/drawing/2016/5/13/chartex" xmlns:cx8="http://schemas.microsoft.com/office/drawing/2016/5/14/chartex" xmlns:mc="http://schemas.openxmlformats.org/markup-compatibility/2006" xmlns:aink="http://schemas.microsoft.com/office/drawing/2016/ink" xmlns:am3d="http://schemas.microsoft.com/office/drawing/2017/model3d" xmlns:o="urn:schemas-microsoft-com:office:office" xmlns:r="http://schemas.openxmlformats.org/officeDocument/2006/relationships" xmlns:m="http://schemas.openxmlformats.org/officeDocument/2006/math" xmlns:v="urn:schemas-microsoft-com:vml" xmlns:wp14="http://schemas.microsoft.com/office/word/2010/wordprocessingDrawing" xmlns:wp="http://schemas.openxmlformats.org/drawingml/2006/wordprocessingDrawing" xmlns:w10="urn:schemas-microsoft-com:office:word" xmlns:w="http://schemas.openxmlformats.org/wordprocessingml/2006/main" xmlns:w14="http://schemas.microsoft.com/office/word/2010/wordml" xmlns:w15="http://schemas.microsoft.com/office/word/2012/wordml" xmlns:w16cex="http://schemas.microsoft.com/office/word/2018/wordml/cex" xmlns:w16cid="http://schemas.microsoft.com/office/word/2016/wordml/cid" xmlns:w16="http://schemas.microsoft.com/office/word/2018/wordml" xmlns:w16sdtdh="http://schemas.microsoft.com/office/word/2020/wordml/sdtdatahash" xmlns:w16se="http://schemas.microsoft.com/office/word/2015/wordml/symex" xmlns:wpg="http://schemas.microsoft.com/office/word/2010/wordprocessingGroup" xmlns:wpi="http://schemas.microsoft.com/office/word/2010/wordprocessingInk" xmlns:wne="http://schemas.microsoft.com/office/word/2006/wordml" xmlns:wps="http://schemas.microsoft.com/office/word/2010/wordprocessingShape" mc:Ignorable="w14 w15 w16se w16cid w16 w16cex w16sdtdh wp14">
   <w:body>
     <w:p>
       <w:pPr>
@@ -2064,7 +2064,7 @@
         </w:rPr>
         <w:t>Machine learning is a branch of </w:t>
       </w:r>
-      <w:hyperlink r:id="rId5" w:tgtFrame="_self" w:history="1">
+      <w:hyperlink r:id="rId7" w:tgtFrame="_self" w:history="1">
         <w:r>
           <w:rPr>
             <w:lang w:val="en-US"/>
@@ -4294,7 +4294,7 @@
                     </pic:cNvPicPr>
                   </pic:nvPicPr>
                   <pic:blipFill>
-                    <a:blip r:embed="rId6">
+                    <a:blip r:embed="rId8">
                       <a:extLst>
                         <a:ext uri="{28A0092B-C50C-407E-A947-70E740481C1C}">
                           <a14:useLocalDpi xmlns:a14="http://schemas.microsoft.com/office/drawing/2010/main" val="0"/>
@@ -4924,7 +4924,7 @@
                     </pic:cNvPicPr>
                   </pic:nvPicPr>
                   <pic:blipFill>
-                    <a:blip r:embed="rId7">
+                    <a:blip r:embed="rId9">
                       <a:extLst>
                         <a:ext uri="{28A0092B-C50C-407E-A947-70E740481C1C}">
                           <a14:useLocalDpi xmlns:a14="http://schemas.microsoft.com/office/drawing/2010/main" val="0"/>
@@ -5080,7 +5080,7 @@
                     <pic:cNvPicPr/>
                   </pic:nvPicPr>
                   <pic:blipFill>
-                    <a:blip r:embed="rId8">
+                    <a:blip r:embed="rId10">
                       <a:extLst>
                         <a:ext uri="{28A0092B-C50C-407E-A947-70E740481C1C}">
                           <a14:useLocalDpi xmlns:a14="http://schemas.microsoft.com/office/drawing/2010/main" val="0"/>
@@ -5194,116 +5194,6 @@
             <wp:effectExtent l="0" t="0" r="0" b="0"/>
             <wp:wrapNone/>
             <wp:docPr id="9" name="Grafik 9"/>
-            <wp:cNvGraphicFramePr>
-              <a:graphicFrameLocks xmlns:a="http://schemas.openxmlformats.org/drawingml/2006/main" noChangeAspect="1"/>
-            </wp:cNvGraphicFramePr>
-            <a:graphic xmlns:a="http://schemas.openxmlformats.org/drawingml/2006/main">
-              <a:graphicData uri="http://schemas.openxmlformats.org/drawingml/2006/picture">
-                <pic:pic xmlns:pic="http://schemas.openxmlformats.org/drawingml/2006/picture">
-                  <pic:nvPicPr>
-                    <pic:cNvPr id="1" name=""/>
-                    <pic:cNvPicPr/>
-                  </pic:nvPicPr>
-                  <pic:blipFill>
-                    <a:blip r:embed="rId9">
-                      <a:extLst>
-                        <a:ext uri="{28A0092B-C50C-407E-A947-70E740481C1C}">
-                          <a14:useLocalDpi xmlns:a14="http://schemas.microsoft.com/office/drawing/2010/main" val="0"/>
-                        </a:ext>
-                      </a:extLst>
-                    </a:blip>
-                    <a:stretch>
-                      <a:fillRect/>
-                    </a:stretch>
-                  </pic:blipFill>
-                  <pic:spPr>
-                    <a:xfrm>
-                      <a:off x="0" y="0"/>
-                      <a:ext cx="1356478" cy="289585"/>
-                    </a:xfrm>
-                    <a:prstGeom prst="rect">
-                      <a:avLst/>
-                    </a:prstGeom>
-                  </pic:spPr>
-                </pic:pic>
-              </a:graphicData>
-            </a:graphic>
-          </wp:anchor>
-        </w:drawing>
-      </w:r>
-      <w:r>
-        <w:rPr>
-          <w:noProof/>
-          <w:lang w:val="en-US"/>
-        </w:rPr>
-        <w:drawing>
-          <wp:anchor distT="0" distB="0" distL="114300" distR="114300" simplePos="0" relativeHeight="251669504" behindDoc="1" locked="0" layoutInCell="1" allowOverlap="1" wp14:anchorId="47E1E42B" wp14:editId="347EF1F5">
-            <wp:simplePos x="0" y="0"/>
-            <wp:positionH relativeFrom="column">
-              <wp:posOffset>2131060</wp:posOffset>
-            </wp:positionH>
-            <wp:positionV relativeFrom="paragraph">
-              <wp:posOffset>41698</wp:posOffset>
-            </wp:positionV>
-            <wp:extent cx="952583" cy="350550"/>
-            <wp:effectExtent l="0" t="0" r="0" b="0"/>
-            <wp:wrapNone/>
-            <wp:docPr id="8" name="Grafik 8"/>
-            <wp:cNvGraphicFramePr>
-              <a:graphicFrameLocks xmlns:a="http://schemas.openxmlformats.org/drawingml/2006/main" noChangeAspect="1"/>
-            </wp:cNvGraphicFramePr>
-            <a:graphic xmlns:a="http://schemas.openxmlformats.org/drawingml/2006/main">
-              <a:graphicData uri="http://schemas.openxmlformats.org/drawingml/2006/picture">
-                <pic:pic xmlns:pic="http://schemas.openxmlformats.org/drawingml/2006/picture">
-                  <pic:nvPicPr>
-                    <pic:cNvPr id="1" name=""/>
-                    <pic:cNvPicPr/>
-                  </pic:nvPicPr>
-                  <pic:blipFill>
-                    <a:blip r:embed="rId10">
-                      <a:extLst>
-                        <a:ext uri="{28A0092B-C50C-407E-A947-70E740481C1C}">
-                          <a14:useLocalDpi xmlns:a14="http://schemas.microsoft.com/office/drawing/2010/main" val="0"/>
-                        </a:ext>
-                      </a:extLst>
-                    </a:blip>
-                    <a:stretch>
-                      <a:fillRect/>
-                    </a:stretch>
-                  </pic:blipFill>
-                  <pic:spPr>
-                    <a:xfrm>
-                      <a:off x="0" y="0"/>
-                      <a:ext cx="952583" cy="350550"/>
-                    </a:xfrm>
-                    <a:prstGeom prst="rect">
-                      <a:avLst/>
-                    </a:prstGeom>
-                  </pic:spPr>
-                </pic:pic>
-              </a:graphicData>
-            </a:graphic>
-          </wp:anchor>
-        </w:drawing>
-      </w:r>
-      <w:r>
-        <w:rPr>
-          <w:noProof/>
-          <w:lang w:val="en-US"/>
-        </w:rPr>
-        <w:drawing>
-          <wp:anchor distT="0" distB="0" distL="114300" distR="114300" simplePos="0" relativeHeight="251668480" behindDoc="1" locked="0" layoutInCell="1" allowOverlap="1" wp14:anchorId="60E8DE61" wp14:editId="4BA6CED4">
-            <wp:simplePos x="0" y="0"/>
-            <wp:positionH relativeFrom="column">
-              <wp:posOffset>107527</wp:posOffset>
-            </wp:positionH>
-            <wp:positionV relativeFrom="paragraph">
-              <wp:posOffset>58843</wp:posOffset>
-            </wp:positionV>
-            <wp:extent cx="861060" cy="320040"/>
-            <wp:effectExtent l="0" t="0" r="0" b="3810"/>
-            <wp:wrapNone/>
-            <wp:docPr id="7" name="Grafik 7"/>
             <wp:cNvGraphicFramePr>
               <a:graphicFrameLocks xmlns:a="http://schemas.openxmlformats.org/drawingml/2006/main" noChangeAspect="1"/>
             </wp:cNvGraphicFramePr>
@@ -5329,6 +5219,116 @@
                   <pic:spPr>
                     <a:xfrm>
                       <a:off x="0" y="0"/>
+                      <a:ext cx="1356478" cy="289585"/>
+                    </a:xfrm>
+                    <a:prstGeom prst="rect">
+                      <a:avLst/>
+                    </a:prstGeom>
+                  </pic:spPr>
+                </pic:pic>
+              </a:graphicData>
+            </a:graphic>
+          </wp:anchor>
+        </w:drawing>
+      </w:r>
+      <w:r>
+        <w:rPr>
+          <w:noProof/>
+          <w:lang w:val="en-US"/>
+        </w:rPr>
+        <w:drawing>
+          <wp:anchor distT="0" distB="0" distL="114300" distR="114300" simplePos="0" relativeHeight="251669504" behindDoc="1" locked="0" layoutInCell="1" allowOverlap="1" wp14:anchorId="47E1E42B" wp14:editId="347EF1F5">
+            <wp:simplePos x="0" y="0"/>
+            <wp:positionH relativeFrom="column">
+              <wp:posOffset>2131060</wp:posOffset>
+            </wp:positionH>
+            <wp:positionV relativeFrom="paragraph">
+              <wp:posOffset>41698</wp:posOffset>
+            </wp:positionV>
+            <wp:extent cx="952583" cy="350550"/>
+            <wp:effectExtent l="0" t="0" r="0" b="0"/>
+            <wp:wrapNone/>
+            <wp:docPr id="8" name="Grafik 8"/>
+            <wp:cNvGraphicFramePr>
+              <a:graphicFrameLocks xmlns:a="http://schemas.openxmlformats.org/drawingml/2006/main" noChangeAspect="1"/>
+            </wp:cNvGraphicFramePr>
+            <a:graphic xmlns:a="http://schemas.openxmlformats.org/drawingml/2006/main">
+              <a:graphicData uri="http://schemas.openxmlformats.org/drawingml/2006/picture">
+                <pic:pic xmlns:pic="http://schemas.openxmlformats.org/drawingml/2006/picture">
+                  <pic:nvPicPr>
+                    <pic:cNvPr id="1" name=""/>
+                    <pic:cNvPicPr/>
+                  </pic:nvPicPr>
+                  <pic:blipFill>
+                    <a:blip r:embed="rId12">
+                      <a:extLst>
+                        <a:ext uri="{28A0092B-C50C-407E-A947-70E740481C1C}">
+                          <a14:useLocalDpi xmlns:a14="http://schemas.microsoft.com/office/drawing/2010/main" val="0"/>
+                        </a:ext>
+                      </a:extLst>
+                    </a:blip>
+                    <a:stretch>
+                      <a:fillRect/>
+                    </a:stretch>
+                  </pic:blipFill>
+                  <pic:spPr>
+                    <a:xfrm>
+                      <a:off x="0" y="0"/>
+                      <a:ext cx="952583" cy="350550"/>
+                    </a:xfrm>
+                    <a:prstGeom prst="rect">
+                      <a:avLst/>
+                    </a:prstGeom>
+                  </pic:spPr>
+                </pic:pic>
+              </a:graphicData>
+            </a:graphic>
+          </wp:anchor>
+        </w:drawing>
+      </w:r>
+      <w:r>
+        <w:rPr>
+          <w:noProof/>
+          <w:lang w:val="en-US"/>
+        </w:rPr>
+        <w:drawing>
+          <wp:anchor distT="0" distB="0" distL="114300" distR="114300" simplePos="0" relativeHeight="251668480" behindDoc="1" locked="0" layoutInCell="1" allowOverlap="1" wp14:anchorId="60E8DE61" wp14:editId="4BA6CED4">
+            <wp:simplePos x="0" y="0"/>
+            <wp:positionH relativeFrom="column">
+              <wp:posOffset>107527</wp:posOffset>
+            </wp:positionH>
+            <wp:positionV relativeFrom="paragraph">
+              <wp:posOffset>58843</wp:posOffset>
+            </wp:positionV>
+            <wp:extent cx="861060" cy="320040"/>
+            <wp:effectExtent l="0" t="0" r="0" b="3810"/>
+            <wp:wrapNone/>
+            <wp:docPr id="7" name="Grafik 7"/>
+            <wp:cNvGraphicFramePr>
+              <a:graphicFrameLocks xmlns:a="http://schemas.openxmlformats.org/drawingml/2006/main" noChangeAspect="1"/>
+            </wp:cNvGraphicFramePr>
+            <a:graphic xmlns:a="http://schemas.openxmlformats.org/drawingml/2006/main">
+              <a:graphicData uri="http://schemas.openxmlformats.org/drawingml/2006/picture">
+                <pic:pic xmlns:pic="http://schemas.openxmlformats.org/drawingml/2006/picture">
+                  <pic:nvPicPr>
+                    <pic:cNvPr id="1" name=""/>
+                    <pic:cNvPicPr/>
+                  </pic:nvPicPr>
+                  <pic:blipFill>
+                    <a:blip r:embed="rId13">
+                      <a:extLst>
+                        <a:ext uri="{28A0092B-C50C-407E-A947-70E740481C1C}">
+                          <a14:useLocalDpi xmlns:a14="http://schemas.microsoft.com/office/drawing/2010/main" val="0"/>
+                        </a:ext>
+                      </a:extLst>
+                    </a:blip>
+                    <a:stretch>
+                      <a:fillRect/>
+                    </a:stretch>
+                  </pic:blipFill>
+                  <pic:spPr>
+                    <a:xfrm>
+                      <a:off x="0" y="0"/>
                       <a:ext cx="861060" cy="320040"/>
                     </a:xfrm>
                     <a:prstGeom prst="rect">
@@ -5568,7 +5568,7 @@
                     <pic:cNvPicPr/>
                   </pic:nvPicPr>
                   <pic:blipFill>
-                    <a:blip r:embed="rId12">
+                    <a:blip r:embed="rId14">
                       <a:extLst>
                         <a:ext uri="{28A0092B-C50C-407E-A947-70E740481C1C}">
                           <a14:useLocalDpi xmlns:a14="http://schemas.microsoft.com/office/drawing/2010/main" val="0"/>
@@ -6209,7 +6209,7 @@
                     </pic:cNvPicPr>
                   </pic:nvPicPr>
                   <pic:blipFill>
-                    <a:blip r:embed="rId13">
+                    <a:blip r:embed="rId15">
                       <a:extLst>
                         <a:ext uri="{28A0092B-C50C-407E-A947-70E740481C1C}">
                           <a14:useLocalDpi xmlns:a14="http://schemas.microsoft.com/office/drawing/2010/main" val="0"/>
@@ -7039,7 +7039,7 @@
                     <pic:cNvPicPr/>
                   </pic:nvPicPr>
                   <pic:blipFill>
-                    <a:blip r:embed="rId14"/>
+                    <a:blip r:embed="rId16"/>
                     <a:stretch>
                       <a:fillRect/>
                     </a:stretch>
@@ -7158,7 +7158,7 @@
                     <pic:cNvPicPr/>
                   </pic:nvPicPr>
                   <pic:blipFill>
-                    <a:blip r:embed="rId15"/>
+                    <a:blip r:embed="rId17"/>
                     <a:stretch>
                       <a:fillRect/>
                     </a:stretch>
@@ -7787,7 +7787,7 @@
                     </pic:cNvPicPr>
                   </pic:nvPicPr>
                   <pic:blipFill>
-                    <a:blip r:embed="rId16" cstate="print">
+                    <a:blip r:embed="rId18" cstate="print">
                       <a:extLst>
                         <a:ext uri="{28A0092B-C50C-407E-A947-70E740481C1C}">
                           <a14:useLocalDpi xmlns:a14="http://schemas.microsoft.com/office/drawing/2010/main" val="0"/>
@@ -8272,21 +8272,69 @@
     <w:p>
       <w:pPr>
         <w:rPr>
-          <w:lang w:val="en-US"/>
-        </w:rPr>
-      </w:pPr>
-    </w:p>
-    <w:p>
-      <w:pPr>
-        <w:rPr>
-          <w:lang w:val="en-US"/>
-        </w:rPr>
-      </w:pPr>
-      <w:r>
-        <w:rPr>
-          <w:lang w:val="en-US"/>
-        </w:rPr>
-        <w:t>Another type of neural networks are Convolutional Neural Networks (CNNs). They are explicitly performant with spatial data</w:t>
+          <w:sz w:val="28"/>
+          <w:szCs w:val="28"/>
+          <w:u w:val="single"/>
+          <w:lang w:val="en-US"/>
+        </w:rPr>
+      </w:pPr>
+      <w:r>
+        <w:rPr>
+          <w:sz w:val="28"/>
+          <w:szCs w:val="28"/>
+          <w:u w:val="single"/>
+          <w:lang w:val="en-US"/>
+        </w:rPr>
+        <w:t>Convolutional Neural Networks:</w:t>
+      </w:r>
+    </w:p>
+    <w:p>
+      <w:pPr>
+        <w:rPr>
+          <w:lang w:val="en-US"/>
+        </w:rPr>
+      </w:pPr>
+      <w:r>
+        <w:rPr>
+          <w:lang w:val="en-US"/>
+        </w:rPr>
+        <w:t xml:space="preserve">Another type of neural networks </w:t>
+      </w:r>
+      <w:r>
+        <w:rPr>
+          <w:lang w:val="en-US"/>
+        </w:rPr>
+        <w:t>is</w:t>
+      </w:r>
+      <w:r>
+        <w:rPr>
+          <w:lang w:val="en-US"/>
+        </w:rPr>
+        <w:t xml:space="preserve"> </w:t>
+      </w:r>
+      <w:r>
+        <w:rPr>
+          <w:lang w:val="en-US"/>
+        </w:rPr>
+        <w:t xml:space="preserve">a </w:t>
+      </w:r>
+      <w:r>
+        <w:rPr>
+          <w:lang w:val="en-US"/>
+        </w:rPr>
+        <w:t>Convolutional Neural Network (CNN). The</w:t>
+      </w:r>
+      <w:r>
+        <w:rPr>
+          <w:lang w:val="en-US"/>
+        </w:rPr>
+        <w:t>se</w:t>
+      </w:r>
+      <w:r>
+        <w:rPr>
+          <w:lang w:val="en-US"/>
+        </w:rPr>
+        <w:t xml:space="preserve"> are explicitly performant with spatial data</w:t>
       </w:r>
       <w:r>
         <w:rPr>
@@ -8298,13 +8346,31 @@
         <w:rPr>
           <w:lang w:val="en-US"/>
         </w:rPr>
-        <w:t xml:space="preserve"> That is true because they detect local features and maintain spatial relation of the input data. To understand what that means we look at how CNNs</w:t>
-      </w:r>
-      <w:r>
-        <w:rPr>
-          <w:lang w:val="en-US"/>
-        </w:rPr>
-        <w:t xml:space="preserve"> operate</w:t>
+        <w:t xml:space="preserve"> That is true because they detect local </w:t>
+      </w:r>
+      <w:r>
+        <w:rPr>
+          <w:lang w:val="en-US"/>
+        </w:rPr>
+        <w:t>patterns</w:t>
+      </w:r>
+      <w:r>
+        <w:rPr>
+          <w:lang w:val="en-US"/>
+        </w:rPr>
+        <w:t xml:space="preserve"> and maintain spatial relation of the input data. To understand what that means we look at how CNNs</w:t>
+      </w:r>
+      <w:r>
+        <w:rPr>
+          <w:lang w:val="en-US"/>
+        </w:rPr>
+        <w:t xml:space="preserve"> </w:t>
+      </w:r>
+      <w:r>
+        <w:rPr>
+          <w:lang w:val="en-US"/>
+        </w:rPr>
+        <w:t>function</w:t>
       </w:r>
       <w:r>
         <w:rPr>
@@ -8456,6 +8522,19 @@
         <w:rPr>
           <w:lang w:val="en-US"/>
         </w:rPr>
+        <w:t>A series of convolutional and pooling layers usually is supposed to extract important features from the input while fully-connected layers in the end make sense of the extracted features and classify the input.</w:t>
+      </w:r>
+    </w:p>
+    <w:p>
+      <w:pPr>
+        <w:rPr>
+          <w:lang w:val="en-US"/>
+        </w:rPr>
+      </w:pPr>
+      <w:r>
+        <w:rPr>
+          <w:lang w:val="en-US"/>
+        </w:rPr>
         <w:t>The first layer</w:t>
       </w:r>
       <w:r>
@@ -8522,13 +8601,19 @@
         <w:rPr>
           <w:lang w:val="en-US"/>
         </w:rPr>
-        <w:t xml:space="preserve"> *channels</w:t>
-      </w:r>
-      <w:r>
-        <w:rPr>
-          <w:lang w:val="en-US"/>
-        </w:rPr>
-        <w:t>(color channels)</w:t>
+        <w:t xml:space="preserve"> *</w:t>
+      </w:r>
+      <w:r>
+        <w:rPr>
+          <w:lang w:val="en-US"/>
+        </w:rPr>
+        <w:t>channels(</w:t>
+      </w:r>
+      <w:r>
+        <w:rPr>
+          <w:lang w:val="en-US"/>
+        </w:rPr>
+        <w:t>color channels)</w:t>
       </w:r>
       <w:r>
         <w:rPr>
@@ -8603,6 +8688,7 @@
         <w:rPr>
           <w:lang w:val="en-US"/>
         </w:rPr>
+        <w:lastRenderedPageBreak/>
         <w:t>Stride – is the step size with which the filters slide over the input</w:t>
       </w:r>
     </w:p>
@@ -8634,8 +8720,655 @@
         <w:rPr>
           <w:lang w:val="en-US"/>
         </w:rPr>
-        <w:t>For now we only need to understand the functionality taking into account these 3 parameters.</w:t>
-      </w:r>
+        <w:t>We explain them in more detail in the section hyperparameter tuning but f</w:t>
+      </w:r>
+      <w:r>
+        <w:rPr>
+          <w:lang w:val="en-US"/>
+        </w:rPr>
+        <w:t>or now we only need to understand the functionality taking into account these 3 parameters.</w:t>
+      </w:r>
+    </w:p>
+    <w:p>
+      <w:pPr>
+        <w:rPr>
+          <w:lang w:val="en-US"/>
+        </w:rPr>
+      </w:pPr>
+      <w:r>
+        <w:rPr>
+          <w:lang w:val="en-US"/>
+        </w:rPr>
+        <w:t>The convolutional layer</w:t>
+      </w:r>
+      <w:r>
+        <w:rPr>
+          <w:lang w:val="en-US"/>
+        </w:rPr>
+        <w:t xml:space="preserve"> </w:t>
+      </w:r>
+      <w:r>
+        <w:rPr>
+          <w:lang w:val="en-US"/>
+        </w:rPr>
+        <w:t>applies filters on the input. The</w:t>
+      </w:r>
+      <w:r>
+        <w:rPr>
+          <w:lang w:val="en-US"/>
+        </w:rPr>
+        <w:t>se</w:t>
+      </w:r>
+      <w:r>
+        <w:rPr>
+          <w:lang w:val="en-US"/>
+        </w:rPr>
+        <w:t xml:space="preserve"> filters are supposed to extract information about the occurrence of certain</w:t>
+      </w:r>
+      <w:r>
+        <w:rPr>
+          <w:lang w:val="en-US"/>
+        </w:rPr>
+        <w:t xml:space="preserve"> patterns. </w:t>
+      </w:r>
+      <w:r>
+        <w:rPr>
+          <w:lang w:val="en-US"/>
+        </w:rPr>
+        <w:t>3x3xchannel</w:t>
+      </w:r>
+      <w:r>
+        <w:rPr>
+          <w:lang w:val="en-US"/>
+        </w:rPr>
+        <w:t>s</w:t>
+      </w:r>
+      <w:r>
+        <w:rPr>
+          <w:lang w:val="en-US"/>
+        </w:rPr>
+        <w:t xml:space="preserve"> or 5x5xchannels </w:t>
+      </w:r>
+      <w:r>
+        <w:rPr>
+          <w:lang w:val="en-US"/>
+        </w:rPr>
+        <w:t xml:space="preserve">is the typical shape of these filters </w:t>
+      </w:r>
+      <w:r>
+        <w:rPr>
+          <w:lang w:val="en-US"/>
+        </w:rPr>
+        <w:t xml:space="preserve">but </w:t>
+      </w:r>
+      <w:r>
+        <w:rPr>
+          <w:lang w:val="en-US"/>
+        </w:rPr>
+        <w:t xml:space="preserve">while they usually have the number of channels as one </w:t>
+      </w:r>
+      <w:r>
+        <w:rPr>
+          <w:lang w:val="en-US"/>
+        </w:rPr>
+        <w:t>dimension,</w:t>
+      </w:r>
+      <w:r>
+        <w:rPr>
+          <w:lang w:val="en-US"/>
+        </w:rPr>
+        <w:t xml:space="preserve"> </w:t>
+      </w:r>
+      <w:r>
+        <w:rPr>
+          <w:lang w:val="en-US"/>
+        </w:rPr>
+        <w:t>they can have any size</w:t>
+      </w:r>
+      <w:r>
+        <w:rPr>
+          <w:lang w:val="en-US"/>
+        </w:rPr>
+        <w:t xml:space="preserve"> for the other two dimensions</w:t>
+      </w:r>
+      <w:r>
+        <w:rPr>
+          <w:lang w:val="en-US"/>
+        </w:rPr>
+        <w:t>.</w:t>
+      </w:r>
+      <w:r>
+        <w:rPr>
+          <w:lang w:val="en-US"/>
+        </w:rPr>
+        <w:t xml:space="preserve"> The filters are tensors themselves that carry one value in each cell.</w:t>
+      </w:r>
+      <w:r>
+        <w:rPr>
+          <w:lang w:val="en-US"/>
+        </w:rPr>
+        <w:t xml:space="preserve"> </w:t>
+      </w:r>
+      <w:r>
+        <w:rPr>
+          <w:lang w:val="en-US"/>
+        </w:rPr>
+        <w:t xml:space="preserve">When a filter is applied </w:t>
+      </w:r>
+      <w:r>
+        <w:rPr>
+          <w:lang w:val="en-US"/>
+        </w:rPr>
+        <w:t xml:space="preserve">to input </w:t>
+      </w:r>
+      <w:r>
+        <w:rPr>
+          <w:lang w:val="en-US"/>
+        </w:rPr>
+        <w:t xml:space="preserve">it slides over the input with </w:t>
+      </w:r>
+      <w:r>
+        <w:rPr>
+          <w:lang w:val="en-US"/>
+        </w:rPr>
+        <w:t xml:space="preserve">a </w:t>
+      </w:r>
+      <w:r>
+        <w:rPr>
+          <w:lang w:val="en-US"/>
+        </w:rPr>
+        <w:t>ste</w:t>
+      </w:r>
+      <w:r>
+        <w:rPr>
+          <w:lang w:val="en-US"/>
+        </w:rPr>
+        <w:t xml:space="preserve">p </w:t>
+      </w:r>
+      <w:r>
+        <w:rPr>
+          <w:lang w:val="en-US"/>
+        </w:rPr>
+        <w:t xml:space="preserve">size </w:t>
+      </w:r>
+      <w:r>
+        <w:rPr>
+          <w:lang w:val="en-US"/>
+        </w:rPr>
+        <w:t xml:space="preserve">which </w:t>
+      </w:r>
+      <w:r>
+        <w:rPr>
+          <w:lang w:val="en-US"/>
+        </w:rPr>
+        <w:t xml:space="preserve">is </w:t>
+      </w:r>
+      <w:r>
+        <w:rPr>
+          <w:lang w:val="en-US"/>
+        </w:rPr>
+        <w:t xml:space="preserve">defined </w:t>
+      </w:r>
+      <w:r>
+        <w:rPr>
+          <w:lang w:val="en-US"/>
+        </w:rPr>
+        <w:t xml:space="preserve">as </w:t>
+      </w:r>
+      <w:r>
+        <w:rPr>
+          <w:lang w:val="en-US"/>
+        </w:rPr>
+        <w:t xml:space="preserve">the stride parameter. </w:t>
+      </w:r>
+      <w:r>
+        <w:rPr>
+          <w:lang w:val="en-US"/>
+        </w:rPr>
+        <w:t>A stride of one means the filter moves one cell per step. We said that the filter slides over the input. That means that the filter overlaps with certain cells of the input.</w:t>
+      </w:r>
+      <w:r>
+        <w:rPr>
+          <w:lang w:val="en-US"/>
+        </w:rPr>
+        <w:t xml:space="preserve"> In an overlap, t</w:t>
+      </w:r>
+      <w:r>
+        <w:rPr>
+          <w:lang w:val="en-US"/>
+        </w:rPr>
+        <w:t xml:space="preserve">he values of the two cells one from the input and one from the filter </w:t>
+      </w:r>
+      <w:r>
+        <w:rPr>
+          <w:lang w:val="en-US"/>
+        </w:rPr>
+        <w:t xml:space="preserve">are </w:t>
+      </w:r>
+      <w:r>
+        <w:rPr>
+          <w:lang w:val="en-US"/>
+        </w:rPr>
+        <w:t>multiplied together and the products of all overlaps at one filter position is summed up.</w:t>
+      </w:r>
+      <w:r>
+        <w:rPr>
+          <w:lang w:val="en-US"/>
+        </w:rPr>
+        <w:t xml:space="preserve"> Applying one filter</w:t>
+      </w:r>
+      <w:r>
+        <w:rPr>
+          <w:lang w:val="en-US"/>
+        </w:rPr>
+        <w:t xml:space="preserve"> result</w:t>
+      </w:r>
+      <w:r>
+        <w:rPr>
+          <w:lang w:val="en-US"/>
+        </w:rPr>
+        <w:t>s</w:t>
+      </w:r>
+      <w:r>
+        <w:rPr>
+          <w:lang w:val="en-US"/>
+        </w:rPr>
+        <w:t xml:space="preserve"> </w:t>
+      </w:r>
+      <w:r>
+        <w:rPr>
+          <w:lang w:val="en-US"/>
+        </w:rPr>
+        <w:t>in</w:t>
+      </w:r>
+      <w:r>
+        <w:rPr>
+          <w:lang w:val="en-US"/>
+        </w:rPr>
+        <w:t xml:space="preserve"> </w:t>
+      </w:r>
+      <w:r>
+        <w:rPr>
+          <w:lang w:val="en-US"/>
+        </w:rPr>
+        <w:t xml:space="preserve">a </w:t>
+      </w:r>
+      <w:r>
+        <w:rPr>
+          <w:lang w:val="en-US"/>
+        </w:rPr>
+        <w:t>feature map</w:t>
+      </w:r>
+      <w:r>
+        <w:rPr>
+          <w:lang w:val="en-US"/>
+        </w:rPr>
+        <w:t xml:space="preserve"> for that filter</w:t>
+      </w:r>
+      <w:r>
+        <w:rPr>
+          <w:lang w:val="en-US"/>
+        </w:rPr>
+        <w:t xml:space="preserve">. The </w:t>
+      </w:r>
+      <w:r>
+        <w:rPr>
+          <w:lang w:val="en-US"/>
+        </w:rPr>
+        <w:t>summed-up</w:t>
+      </w:r>
+      <w:r>
+        <w:rPr>
+          <w:lang w:val="en-US"/>
+        </w:rPr>
+        <w:t xml:space="preserve"> value</w:t>
+      </w:r>
+      <w:r>
+        <w:rPr>
+          <w:lang w:val="en-US"/>
+        </w:rPr>
+        <w:t>s</w:t>
+      </w:r>
+      <w:r>
+        <w:rPr>
+          <w:lang w:val="en-US"/>
+        </w:rPr>
+        <w:t xml:space="preserve"> of one position of a filter</w:t>
+      </w:r>
+      <w:r>
+        <w:rPr>
+          <w:lang w:val="en-US"/>
+        </w:rPr>
+        <w:t xml:space="preserve"> </w:t>
+      </w:r>
+      <w:r>
+        <w:rPr>
+          <w:lang w:val="en-US"/>
+        </w:rPr>
+        <w:t>are</w:t>
+      </w:r>
+      <w:r>
+        <w:rPr>
+          <w:lang w:val="en-US"/>
+        </w:rPr>
+        <w:t xml:space="preserve"> part of the value for the cell </w:t>
+      </w:r>
+      <w:r>
+        <w:rPr>
+          <w:lang w:val="en-US"/>
+        </w:rPr>
+        <w:t>of the feature map at that position.</w:t>
+      </w:r>
+      <w:r>
+        <w:rPr>
+          <w:lang w:val="en-US"/>
+        </w:rPr>
+        <w:t xml:space="preserve"> In addition to that we add a bias value. Every cell in a feature map is added with the same bias so there is one bias value per filter.</w:t>
+      </w:r>
+      <w:r>
+        <w:rPr>
+          <w:lang w:val="en-US"/>
+        </w:rPr>
+        <w:t xml:space="preserve"> </w:t>
+      </w:r>
+      <w:r>
+        <w:rPr>
+          <w:lang w:val="en-US"/>
+        </w:rPr>
+        <w:t xml:space="preserve">In that way </w:t>
+      </w:r>
+      <w:r>
+        <w:rPr>
+          <w:lang w:val="en-US"/>
+        </w:rPr>
+        <w:t xml:space="preserve">we apply all filters of the convolutional layer and end up with one feature map for each filter. The idea behind </w:t>
+      </w:r>
+      <w:r>
+        <w:rPr>
+          <w:lang w:val="en-US"/>
+        </w:rPr>
+        <w:t>the feature maps</w:t>
+      </w:r>
+      <w:r>
+        <w:rPr>
+          <w:lang w:val="en-US"/>
+        </w:rPr>
+        <w:t xml:space="preserve"> is that the filters have values in their cells in an order which, when multiplied with the input </w:t>
+      </w:r>
+      <w:r>
+        <w:rPr>
+          <w:lang w:val="en-US"/>
+        </w:rPr>
+        <w:t xml:space="preserve">result </w:t>
+      </w:r>
+      <w:r>
+        <w:rPr>
+          <w:lang w:val="en-US"/>
+        </w:rPr>
+        <w:t xml:space="preserve">in a large </w:t>
+      </w:r>
+      <w:r>
+        <w:rPr>
+          <w:lang w:val="en-US"/>
+        </w:rPr>
+        <w:t xml:space="preserve">total </w:t>
+      </w:r>
+      <w:r>
+        <w:rPr>
+          <w:lang w:val="en-US"/>
+        </w:rPr>
+        <w:t xml:space="preserve">sum. A large sum in that case means that a strong occurrence of the pattern encoded in the filter is detected at that position. One feature map now tells us for each </w:t>
+      </w:r>
+      <w:r>
+        <w:rPr>
+          <w:lang w:val="en-US"/>
+        </w:rPr>
+        <w:t xml:space="preserve">position </w:t>
+      </w:r>
+      <w:r>
+        <w:rPr>
+          <w:lang w:val="en-US"/>
+        </w:rPr>
+        <w:t>how strong the feature that it is designed to detect occurs</w:t>
+      </w:r>
+      <w:r>
+        <w:rPr>
+          <w:lang w:val="en-US"/>
+        </w:rPr>
+        <w:t xml:space="preserve"> at </w:t>
+      </w:r>
+      <w:r>
+        <w:rPr>
+          <w:lang w:val="en-US"/>
+        </w:rPr>
+        <w:t>that position</w:t>
+      </w:r>
+      <w:r>
+        <w:rPr>
+          <w:lang w:val="en-US"/>
+        </w:rPr>
+        <w:t>.</w:t>
+      </w:r>
+      <w:r>
+        <w:rPr>
+          <w:lang w:val="en-US"/>
+        </w:rPr>
+        <w:t xml:space="preserve"> After applying all </w:t>
+      </w:r>
+      <w:r>
+        <w:rPr>
+          <w:lang w:val="en-US"/>
+        </w:rPr>
+        <w:t>filters,</w:t>
+      </w:r>
+      <w:r>
+        <w:rPr>
+          <w:lang w:val="en-US"/>
+        </w:rPr>
+        <w:t xml:space="preserve"> we end up with one feature map per filter.</w:t>
+      </w:r>
+      <w:r>
+        <w:rPr>
+          <w:lang w:val="en-US"/>
+        </w:rPr>
+        <w:t xml:space="preserve"> </w:t>
+      </w:r>
+    </w:p>
+    <w:p>
+      <w:pPr>
+        <w:rPr>
+          <w:lang w:val="en-US"/>
+        </w:rPr>
+      </w:pPr>
+      <w:r>
+        <w:rPr>
+          <w:lang w:val="en-US"/>
+        </w:rPr>
+        <w:t xml:space="preserve">Let’s look at one example. In this example we see our input which seems to be an RGB image and we see two filters that have coefficients for every color channel. Unfortunately, we can’t see the other channels right now so we only apply the upper most channels of the filter to the upper most channel of the input. </w:t>
+      </w:r>
+      <w:r>
+        <w:rPr>
+          <w:lang w:val="en-US"/>
+        </w:rPr>
+        <w:t>Actually</w:t>
+      </w:r>
+      <w:r>
+        <w:rPr>
+          <w:lang w:val="en-US"/>
+        </w:rPr>
+        <w:t xml:space="preserve">, every channel </w:t>
+      </w:r>
+      <w:r>
+        <w:rPr>
+          <w:lang w:val="en-US"/>
+        </w:rPr>
+        <w:t xml:space="preserve">of the filter </w:t>
+      </w:r>
+      <w:r>
+        <w:rPr>
+          <w:lang w:val="en-US"/>
+        </w:rPr>
+        <w:t>would be applied to the according channel of the input.</w:t>
+      </w:r>
+      <w:r>
+        <w:rPr>
+          <w:lang w:val="en-US"/>
+        </w:rPr>
+        <w:t>[51]</w:t>
+      </w:r>
+    </w:p>
+    <w:p>
+      <w:pPr>
+        <w:rPr>
+          <w:lang w:val="en-US"/>
+        </w:rPr>
+      </w:pPr>
+      <w:r>
+        <w:rPr>
+          <w:noProof/>
+          <w:lang w:val="en-US"/>
+        </w:rPr>
+        <w:drawing>
+          <wp:anchor distT="0" distB="0" distL="114300" distR="114300" simplePos="0" relativeHeight="251674624" behindDoc="1" locked="0" layoutInCell="1" allowOverlap="1" wp14:anchorId="6D4B6D63" wp14:editId="6474E4C2">
+            <wp:simplePos x="0" y="0"/>
+            <wp:positionH relativeFrom="margin">
+              <wp:align>left</wp:align>
+            </wp:positionH>
+            <wp:positionV relativeFrom="paragraph">
+              <wp:posOffset>6350</wp:posOffset>
+            </wp:positionV>
+            <wp:extent cx="5757545" cy="2760345"/>
+            <wp:effectExtent l="0" t="0" r="0" b="1905"/>
+            <wp:wrapNone/>
+            <wp:docPr id="3" name="Grafik 3"/>
+            <wp:cNvGraphicFramePr>
+              <a:graphicFrameLocks xmlns:a="http://schemas.openxmlformats.org/drawingml/2006/main" noChangeAspect="1"/>
+            </wp:cNvGraphicFramePr>
+            <a:graphic xmlns:a="http://schemas.openxmlformats.org/drawingml/2006/main">
+              <a:graphicData uri="http://schemas.openxmlformats.org/drawingml/2006/picture">
+                <pic:pic xmlns:pic="http://schemas.openxmlformats.org/drawingml/2006/picture">
+                  <pic:nvPicPr>
+                    <pic:cNvPr id="0" name="Picture 1"/>
+                    <pic:cNvPicPr>
+                      <a:picLocks noChangeAspect="1" noChangeArrowheads="1"/>
+                    </pic:cNvPicPr>
+                  </pic:nvPicPr>
+                  <pic:blipFill>
+                    <a:blip r:embed="rId19">
+                      <a:extLst>
+                        <a:ext uri="{28A0092B-C50C-407E-A947-70E740481C1C}">
+                          <a14:useLocalDpi xmlns:a14="http://schemas.microsoft.com/office/drawing/2010/main" val="0"/>
+                        </a:ext>
+                      </a:extLst>
+                    </a:blip>
+                    <a:srcRect/>
+                    <a:stretch>
+                      <a:fillRect/>
+                    </a:stretch>
+                  </pic:blipFill>
+                  <pic:spPr bwMode="auto">
+                    <a:xfrm>
+                      <a:off x="0" y="0"/>
+                      <a:ext cx="5757545" cy="2760345"/>
+                    </a:xfrm>
+                    <a:prstGeom prst="rect">
+                      <a:avLst/>
+                    </a:prstGeom>
+                    <a:noFill/>
+                    <a:ln>
+                      <a:noFill/>
+                    </a:ln>
+                  </pic:spPr>
+                </pic:pic>
+              </a:graphicData>
+            </a:graphic>
+          </wp:anchor>
+        </w:drawing>
+      </w:r>
+    </w:p>
+    <w:p>
+      <w:pPr>
+        <w:rPr>
+          <w:lang w:val="en-US"/>
+        </w:rPr>
+      </w:pPr>
+    </w:p>
+    <w:p>
+      <w:pPr>
+        <w:rPr>
+          <w:lang w:val="en-US"/>
+        </w:rPr>
+      </w:pPr>
+    </w:p>
+    <w:p>
+      <w:pPr>
+        <w:rPr>
+          <w:lang w:val="en-US"/>
+        </w:rPr>
+      </w:pPr>
+    </w:p>
+    <w:p>
+      <w:pPr>
+        <w:rPr>
+          <w:lang w:val="en-US"/>
+        </w:rPr>
+      </w:pPr>
+    </w:p>
+    <w:p>
+      <w:pPr>
+        <w:rPr>
+          <w:lang w:val="en-US"/>
+        </w:rPr>
+      </w:pPr>
+    </w:p>
+    <w:p>
+      <w:pPr>
+        <w:rPr>
+          <w:lang w:val="en-US"/>
+        </w:rPr>
+      </w:pPr>
+    </w:p>
+    <w:p>
+      <w:pPr>
+        <w:rPr>
+          <w:lang w:val="en-US"/>
+        </w:rPr>
+      </w:pPr>
+    </w:p>
+    <w:p>
+      <w:pPr>
+        <w:rPr>
+          <w:lang w:val="en-US"/>
+        </w:rPr>
+      </w:pPr>
+    </w:p>
+    <w:p>
+      <w:pPr>
+        <w:rPr>
+          <w:lang w:val="en-US"/>
+        </w:rPr>
+      </w:pPr>
+    </w:p>
+    <w:p>
+      <w:pPr>
+        <w:rPr>
+          <w:lang w:val="en-US"/>
+        </w:rPr>
+      </w:pPr>
+    </w:p>
+    <w:p>
+      <w:pPr>
+        <w:rPr>
+          <w:lang w:val="en-US"/>
+        </w:rPr>
+      </w:pPr>
+    </w:p>
+    <w:p>
+      <w:pPr>
+        <w:rPr>
+          <w:lang w:val="en-US"/>
+        </w:rPr>
+      </w:pPr>
     </w:p>
     <w:p>
       <w:pPr>
@@ -8648,31 +9381,1901 @@
           <w:lang w:val="en-US"/>
         </w:rPr>
         <w:lastRenderedPageBreak/>
-        <w:t>The convolutional layer now applies the filters on the input. The filters are supposed to extract information about the occurrence of certain</w:t>
-      </w:r>
-      <w:r>
-        <w:rPr>
-          <w:lang w:val="en-US"/>
-        </w:rPr>
-        <w:t xml:space="preserve"> patterns. </w:t>
-      </w:r>
-      <w:r>
-        <w:rPr>
-          <w:lang w:val="en-US"/>
-        </w:rPr>
-        <w:t xml:space="preserve">The filters </w:t>
-      </w:r>
-      <w:r>
-        <w:rPr>
-          <w:lang w:val="en-US"/>
-        </w:rPr>
-        <w:t>typically</w:t>
-      </w:r>
-      <w:r>
-        <w:rPr>
-          <w:lang w:val="en-US"/>
-        </w:rPr>
-        <w:t xml:space="preserve"> have the shape 3x3xchannel</w:t>
+        <w:t>Like that the filter is applied. Here we see, that the green filter would result in the highest value if the cells on the left side are as big as possible while the cells on the right side of the filter are as close to zero as possible. This sounds like the filter could be detecting a vertical line.</w:t>
+      </w:r>
+    </w:p>
+    <w:p>
+      <w:pPr>
+        <w:rPr>
+          <w:lang w:val="en-US"/>
+        </w:rPr>
+      </w:pPr>
+      <w:r>
+        <w:rPr>
+          <w:lang w:val="en-US"/>
+        </w:rPr>
+        <w:t>The next step is to add the bias for each cell in the feature map.</w:t>
+      </w:r>
+    </w:p>
+    <w:p>
+      <w:pPr>
+        <w:rPr>
+          <w:lang w:val="en-US"/>
+        </w:rPr>
+      </w:pPr>
+    </w:p>
+    <w:p>
+      <w:pPr>
+        <w:rPr>
+          <w:lang w:val="en-US"/>
+        </w:rPr>
+      </w:pPr>
+    </w:p>
+    <w:p>
+      <w:pPr>
+        <w:rPr>
+          <w:lang w:val="en-US"/>
+        </w:rPr>
+      </w:pPr>
+    </w:p>
+    <w:p>
+      <w:pPr>
+        <w:rPr>
+          <w:lang w:val="en-US"/>
+        </w:rPr>
+      </w:pPr>
+      <w:r>
+        <w:rPr>
+          <w:lang w:val="en-US"/>
+        </w:rPr>
+        <w:t xml:space="preserve">Right after every convolutional layer we apply an activation function to introduce nonlinearity to the model. We looked at this concept earlier in this section. The activation function (e.g., ReLU) is simply applied to every cell of every feature map. </w:t>
+      </w:r>
+    </w:p>
+    <w:p>
+      <w:pPr>
+        <w:rPr>
+          <w:lang w:val="en-US"/>
+        </w:rPr>
+      </w:pPr>
+    </w:p>
+    <w:p>
+      <w:pPr>
+        <w:rPr>
+          <w:lang w:val="en-US"/>
+        </w:rPr>
+      </w:pPr>
+    </w:p>
+    <w:p>
+      <w:pPr>
+        <w:rPr>
+          <w:lang w:val="en-US"/>
+        </w:rPr>
+      </w:pPr>
+    </w:p>
+    <w:p>
+      <w:pPr>
+        <w:rPr>
+          <w:lang w:val="en-US"/>
+        </w:rPr>
+      </w:pPr>
+    </w:p>
+    <w:p>
+      <w:pPr>
+        <w:rPr>
+          <w:lang w:val="en-US"/>
+        </w:rPr>
+      </w:pPr>
+    </w:p>
+    <w:p>
+      <w:pPr>
+        <w:rPr>
+          <w:lang w:val="en-US"/>
+        </w:rPr>
+      </w:pPr>
+    </w:p>
+    <w:p>
+      <w:pPr>
+        <w:rPr>
+          <w:lang w:val="en-US"/>
+        </w:rPr>
+      </w:pPr>
+    </w:p>
+    <w:p>
+      <w:pPr>
+        <w:rPr>
+          <w:lang w:val="en-US"/>
+        </w:rPr>
+      </w:pPr>
+      <w:r>
+        <w:rPr>
+          <w:lang w:val="en-US"/>
+        </w:rPr>
+        <w:t xml:space="preserve">Like that we get the feature maps that will make up the channels for the next </w:t>
+      </w:r>
+      <w:r>
+        <w:rPr>
+          <w:lang w:val="en-US"/>
+        </w:rPr>
+        <w:t xml:space="preserve">layer. </w:t>
+      </w:r>
+    </w:p>
+    <w:p>
+      <w:pPr>
+        <w:rPr>
+          <w:lang w:val="en-US"/>
+        </w:rPr>
+      </w:pPr>
+    </w:p>
+    <w:p>
+      <w:pPr>
+        <w:rPr>
+          <w:lang w:val="en-US"/>
+        </w:rPr>
+      </w:pPr>
+    </w:p>
+    <w:p>
+      <w:pPr>
+        <w:rPr>
+          <w:lang w:val="en-US"/>
+        </w:rPr>
+      </w:pPr>
+    </w:p>
+    <w:p>
+      <w:pPr>
+        <w:rPr>
+          <w:lang w:val="en-US"/>
+        </w:rPr>
+      </w:pPr>
+    </w:p>
+    <w:p>
+      <w:pPr>
+        <w:rPr>
+          <w:lang w:val="en-US"/>
+        </w:rPr>
+      </w:pPr>
+    </w:p>
+    <w:p>
+      <w:pPr>
+        <w:rPr>
+          <w:lang w:val="en-US"/>
+        </w:rPr>
+      </w:pPr>
+    </w:p>
+    <w:p>
+      <w:pPr>
+        <w:rPr>
+          <w:lang w:val="en-US"/>
+        </w:rPr>
+      </w:pPr>
+    </w:p>
+    <w:p>
+      <w:pPr>
+        <w:rPr>
+          <w:lang w:val="en-US"/>
+        </w:rPr>
+      </w:pPr>
+    </w:p>
+    <w:p>
+      <w:pPr>
+        <w:rPr>
+          <w:lang w:val="en-US"/>
+        </w:rPr>
+      </w:pPr>
+      <w:r>
+        <w:rPr>
+          <w:lang w:val="en-US"/>
+        </w:rPr>
+        <w:t xml:space="preserve">A convolutional layer is </w:t>
+      </w:r>
+      <w:r>
+        <w:rPr>
+          <w:lang w:val="en-US"/>
+        </w:rPr>
+        <w:t>t</w:t>
+      </w:r>
+      <w:r>
+        <w:rPr>
+          <w:lang w:val="en-US"/>
+        </w:rPr>
+        <w:t xml:space="preserve">ypically </w:t>
+      </w:r>
+      <w:r>
+        <w:rPr>
+          <w:lang w:val="en-US"/>
+        </w:rPr>
+        <w:t>succeeded by</w:t>
+      </w:r>
+      <w:r>
+        <w:rPr>
+          <w:lang w:val="en-US"/>
+        </w:rPr>
+        <w:t xml:space="preserve"> a pooling layer. The pooling layer is designed to reduce the dimensions of the feature maps. This is an advantage for computational efficiency but it especially makes the model more robust. In the sense of an </w:t>
+      </w:r>
+      <w:r>
+        <w:rPr>
+          <w:lang w:val="en-US"/>
+        </w:rPr>
+        <w:t>image,</w:t>
+      </w:r>
+      <w:r>
+        <w:rPr>
+          <w:lang w:val="en-US"/>
+        </w:rPr>
+        <w:t xml:space="preserve"> we can imagine</w:t>
+      </w:r>
+      <w:r>
+        <w:rPr>
+          <w:lang w:val="en-US"/>
+        </w:rPr>
+        <w:t xml:space="preserve"> it as </w:t>
+      </w:r>
+      <w:r>
+        <w:rPr>
+          <w:lang w:val="en-US"/>
+        </w:rPr>
+        <w:t>reduc</w:t>
+      </w:r>
+      <w:r>
+        <w:rPr>
+          <w:lang w:val="en-US"/>
+        </w:rPr>
+        <w:t>ing</w:t>
+      </w:r>
+      <w:r>
+        <w:rPr>
+          <w:lang w:val="en-US"/>
+        </w:rPr>
+        <w:t xml:space="preserve"> its resolution. </w:t>
+      </w:r>
+      <w:r>
+        <w:rPr>
+          <w:lang w:val="en-US"/>
+        </w:rPr>
+        <w:t>W</w:t>
+      </w:r>
+      <w:r>
+        <w:rPr>
+          <w:lang w:val="en-US"/>
+        </w:rPr>
+        <w:t xml:space="preserve">e not just reduce the resolution randomly but instead when we merge </w:t>
+      </w:r>
+      <w:r>
+        <w:rPr>
+          <w:lang w:val="en-US"/>
+        </w:rPr>
+        <w:t>pixels,</w:t>
+      </w:r>
+      <w:r>
+        <w:rPr>
+          <w:lang w:val="en-US"/>
+        </w:rPr>
+        <w:t xml:space="preserve"> we choose to keep the most important one to </w:t>
+      </w:r>
+      <w:r>
+        <w:rPr>
+          <w:lang w:val="en-US"/>
+        </w:rPr>
+        <w:t xml:space="preserve">retain </w:t>
+      </w:r>
+      <w:r>
+        <w:rPr>
+          <w:lang w:val="en-US"/>
+        </w:rPr>
+        <w:t>the most important information</w:t>
+      </w:r>
+      <w:r>
+        <w:rPr>
+          <w:lang w:val="en-US"/>
+        </w:rPr>
+        <w:t xml:space="preserve">. </w:t>
+      </w:r>
+      <w:r>
+        <w:rPr>
+          <w:lang w:val="en-US"/>
+        </w:rPr>
+        <w:t>The reason it makes the model more robust is that it filters out unnecessary information about the image and like that makes itself less susceptible to overfittin</w:t>
+      </w:r>
+      <w:r>
+        <w:rPr>
+          <w:lang w:val="en-US"/>
+        </w:rPr>
+        <w:t>g</w:t>
+      </w:r>
+      <w:r>
+        <w:rPr>
+          <w:lang w:val="en-US"/>
+        </w:rPr>
+        <w:t xml:space="preserve">. </w:t>
+      </w:r>
+      <w:r>
+        <w:rPr>
+          <w:lang w:val="en-US"/>
+        </w:rPr>
+        <w:t xml:space="preserve">So, pooling </w:t>
+      </w:r>
+      <w:r>
+        <w:rPr>
+          <w:lang w:val="en-US"/>
+        </w:rPr>
+        <w:t xml:space="preserve">It is the process of down sampling the feature maps. One common approach for this is Max-Pooling. When Max-Pooling </w:t>
+      </w:r>
+      <w:r>
+        <w:rPr>
+          <w:lang w:val="en-US"/>
+        </w:rPr>
+        <w:t xml:space="preserve">is performed </w:t>
+      </w:r>
+      <w:r>
+        <w:rPr>
+          <w:lang w:val="en-US"/>
+        </w:rPr>
+        <w:t xml:space="preserve">we choose a frame size which is often 2 x 2. We move this frame over the original feature map and create a new feature map with </w:t>
+      </w:r>
+      <w:r>
+        <w:rPr>
+          <w:lang w:val="en-US"/>
+        </w:rPr>
+        <w:t xml:space="preserve">reduced dimensions. For each position of the </w:t>
+      </w:r>
+      <w:r>
+        <w:rPr>
+          <w:lang w:val="en-US"/>
+        </w:rPr>
+        <w:t>frame,</w:t>
+      </w:r>
+      <w:r>
+        <w:rPr>
+          <w:lang w:val="en-US"/>
+        </w:rPr>
+        <w:t xml:space="preserve"> we choose out of the 4 cells the highest value and take it as new value that represents this square at which the frame was. Commonly a stride </w:t>
+      </w:r>
+      <w:r>
+        <w:rPr>
+          <w:lang w:val="en-US"/>
+        </w:rPr>
+        <w:lastRenderedPageBreak/>
+        <w:t>of 2 is used. That means we move the frame 2 cells to the right so that it captures the 2x2 square of cells next to our first one</w:t>
+      </w:r>
+      <w:r>
+        <w:rPr>
+          <w:lang w:val="en-US"/>
+        </w:rPr>
+        <w:t>.</w:t>
+      </w:r>
+    </w:p>
+    <w:p>
+      <w:pPr>
+        <w:rPr>
+          <w:lang w:val="en-US"/>
+        </w:rPr>
+      </w:pPr>
+    </w:p>
+    <w:p>
+      <w:pPr>
+        <w:rPr>
+          <w:lang w:val="en-US"/>
+        </w:rPr>
+      </w:pPr>
+    </w:p>
+    <w:p>
+      <w:pPr>
+        <w:rPr>
+          <w:lang w:val="en-US"/>
+        </w:rPr>
+      </w:pPr>
+    </w:p>
+    <w:p>
+      <w:pPr>
+        <w:rPr>
+          <w:lang w:val="en-US"/>
+        </w:rPr>
+      </w:pPr>
+    </w:p>
+    <w:p>
+      <w:pPr>
+        <w:rPr>
+          <w:lang w:val="en-US"/>
+        </w:rPr>
+      </w:pPr>
+    </w:p>
+    <w:p>
+      <w:pPr>
+        <w:rPr>
+          <w:lang w:val="en-US"/>
+        </w:rPr>
+      </w:pPr>
+    </w:p>
+    <w:p>
+      <w:pPr>
+        <w:rPr>
+          <w:lang w:val="en-US"/>
+        </w:rPr>
+      </w:pPr>
+    </w:p>
+    <w:p>
+      <w:pPr>
+        <w:rPr>
+          <w:lang w:val="en-US"/>
+        </w:rPr>
+      </w:pPr>
+    </w:p>
+    <w:p>
+      <w:pPr>
+        <w:rPr>
+          <w:lang w:val="en-US"/>
+        </w:rPr>
+      </w:pPr>
+      <w:r>
+        <w:rPr>
+          <w:lang w:val="en-US"/>
+        </w:rPr>
+        <w:t>Like that we reduce the dimensions of</w:t>
+      </w:r>
+      <w:r>
+        <w:rPr>
+          <w:lang w:val="en-US"/>
+        </w:rPr>
+        <w:t xml:space="preserve"> the feature maps.</w:t>
+      </w:r>
+    </w:p>
+    <w:p>
+      <w:pPr>
+        <w:rPr>
+          <w:lang w:val="en-US"/>
+        </w:rPr>
+      </w:pPr>
+    </w:p>
+    <w:p>
+      <w:pPr>
+        <w:rPr>
+          <w:lang w:val="en-US"/>
+        </w:rPr>
+      </w:pPr>
+    </w:p>
+    <w:p>
+      <w:pPr>
+        <w:rPr>
+          <w:lang w:val="en-US"/>
+        </w:rPr>
+      </w:pPr>
+    </w:p>
+    <w:p>
+      <w:pPr>
+        <w:rPr>
+          <w:lang w:val="en-US"/>
+        </w:rPr>
+      </w:pPr>
+    </w:p>
+    <w:p>
+      <w:pPr>
+        <w:rPr>
+          <w:lang w:val="en-US"/>
+        </w:rPr>
+      </w:pPr>
+    </w:p>
+    <w:p>
+      <w:pPr>
+        <w:rPr>
+          <w:lang w:val="en-US"/>
+        </w:rPr>
+      </w:pPr>
+    </w:p>
+    <w:p>
+      <w:pPr>
+        <w:rPr>
+          <w:lang w:val="en-US"/>
+        </w:rPr>
+      </w:pPr>
+      <w:r>
+        <w:rPr>
+          <w:lang w:val="en-US"/>
+        </w:rPr>
+        <w:t xml:space="preserve">This </w:t>
+      </w:r>
+      <w:r>
+        <w:rPr>
+          <w:lang w:val="en-US"/>
+        </w:rPr>
+        <w:t>series</w:t>
+      </w:r>
+      <w:r>
+        <w:rPr>
+          <w:lang w:val="en-US"/>
+        </w:rPr>
+        <w:t xml:space="preserve"> of convolutional layer </w:t>
+      </w:r>
+      <w:r>
+        <w:rPr>
+          <w:lang w:val="en-US"/>
+        </w:rPr>
+        <w:t xml:space="preserve">followed by a </w:t>
+      </w:r>
+      <w:r>
+        <w:rPr>
+          <w:lang w:val="en-US"/>
+        </w:rPr>
+        <w:t xml:space="preserve">pooling layer can repeat a certain number of times. Each time more complex patterns can be detected. </w:t>
+      </w:r>
+      <w:r>
+        <w:rPr>
+          <w:lang w:val="en-US"/>
+        </w:rPr>
+        <w:t>We imagine it like that. I</w:t>
+      </w:r>
+      <w:r>
+        <w:rPr>
+          <w:lang w:val="en-US"/>
+        </w:rPr>
+        <w:t xml:space="preserve">n the first convolutional layer we can only detect </w:t>
+      </w:r>
+      <w:r>
+        <w:rPr>
+          <w:lang w:val="en-US"/>
+        </w:rPr>
+        <w:t xml:space="preserve">simple features such as </w:t>
+      </w:r>
+      <w:r>
+        <w:rPr>
+          <w:lang w:val="en-US"/>
+        </w:rPr>
+        <w:t xml:space="preserve">edges, curves and maybe colors or </w:t>
+      </w:r>
+      <w:r>
+        <w:rPr>
+          <w:lang w:val="en-US"/>
+        </w:rPr>
+        <w:t xml:space="preserve">other </w:t>
+      </w:r>
+      <w:r>
+        <w:rPr>
+          <w:lang w:val="en-US"/>
+        </w:rPr>
+        <w:t xml:space="preserve">simple patterns. In the next convolutional </w:t>
+      </w:r>
+      <w:r>
+        <w:rPr>
+          <w:lang w:val="en-US"/>
+        </w:rPr>
+        <w:t>layer,</w:t>
+      </w:r>
+      <w:r>
+        <w:rPr>
+          <w:lang w:val="en-US"/>
+        </w:rPr>
+        <w:t xml:space="preserve"> we apply </w:t>
+      </w:r>
+      <w:r>
+        <w:rPr>
+          <w:lang w:val="en-US"/>
+        </w:rPr>
+        <w:t xml:space="preserve">again a certain number of filters but now </w:t>
+      </w:r>
+      <w:r>
+        <w:rPr>
+          <w:lang w:val="en-US"/>
+        </w:rPr>
+        <w:t xml:space="preserve">the channels have changed. They changed from being the </w:t>
+      </w:r>
+      <w:r>
+        <w:rPr>
+          <w:lang w:val="en-US"/>
+        </w:rPr>
+        <w:t>three-color</w:t>
+      </w:r>
+      <w:r>
+        <w:rPr>
+          <w:lang w:val="en-US"/>
+        </w:rPr>
+        <w:t xml:space="preserve"> channels of an image to being maps that </w:t>
+      </w:r>
+      <w:r>
+        <w:rPr>
+          <w:lang w:val="en-US"/>
+        </w:rPr>
+        <w:t>talk</w:t>
+      </w:r>
+      <w:r>
+        <w:rPr>
+          <w:lang w:val="en-US"/>
+        </w:rPr>
+        <w:t xml:space="preserve"> about occurrences of other features in that image</w:t>
+      </w:r>
+      <w:r>
+        <w:rPr>
+          <w:lang w:val="en-US"/>
+        </w:rPr>
+        <w:t xml:space="preserve">. Where we before, assuming an RGB image, we had 3 channels, we now have the </w:t>
+      </w:r>
+      <w:r>
+        <w:rPr>
+          <w:lang w:val="en-US"/>
+        </w:rPr>
+        <w:t xml:space="preserve">number of </w:t>
+      </w:r>
+      <w:r>
+        <w:rPr>
+          <w:lang w:val="en-US"/>
+        </w:rPr>
+        <w:t>feature maps</w:t>
+      </w:r>
+      <w:r>
+        <w:rPr>
+          <w:lang w:val="en-US"/>
+        </w:rPr>
+        <w:t xml:space="preserve"> as channel size</w:t>
+      </w:r>
+      <w:r>
+        <w:rPr>
+          <w:lang w:val="en-US"/>
+        </w:rPr>
+        <w:t xml:space="preserve">. </w:t>
+      </w:r>
+      <w:r>
+        <w:rPr>
+          <w:lang w:val="en-US"/>
+        </w:rPr>
+        <w:t>So,</w:t>
+      </w:r>
+      <w:r>
+        <w:rPr>
+          <w:lang w:val="en-US"/>
+        </w:rPr>
+        <w:t xml:space="preserve"> if the first layer applied 32 </w:t>
+      </w:r>
+      <w:r>
+        <w:rPr>
+          <w:lang w:val="en-US"/>
+        </w:rPr>
+        <w:t>filters,</w:t>
+      </w:r>
+      <w:r>
+        <w:rPr>
+          <w:lang w:val="en-US"/>
+        </w:rPr>
+        <w:t xml:space="preserve"> then we got 32 feature maps which means in the second layer the filters have a size like (filter_height * filter_width * 32). That enables the network to capture relations across different features</w:t>
+      </w:r>
+      <w:r>
+        <w:rPr>
+          <w:lang w:val="en-US"/>
+        </w:rPr>
+        <w:t>.</w:t>
+      </w:r>
+      <w:r>
+        <w:rPr>
+          <w:lang w:val="en-US"/>
+        </w:rPr>
+        <w:t xml:space="preserve"> </w:t>
+      </w:r>
+      <w:r>
+        <w:rPr>
+          <w:lang w:val="en-US"/>
+        </w:rPr>
+        <w:t xml:space="preserve">It can </w:t>
+      </w:r>
+      <w:r>
+        <w:rPr>
+          <w:lang w:val="en-US"/>
+        </w:rPr>
+        <w:t xml:space="preserve">detect more complex </w:t>
+      </w:r>
+      <w:r>
+        <w:rPr>
+          <w:lang w:val="en-US"/>
+        </w:rPr>
+        <w:t>patterns</w:t>
+      </w:r>
+      <w:r>
+        <w:rPr>
+          <w:lang w:val="en-US"/>
+        </w:rPr>
+        <w:t xml:space="preserve"> like objects by combining simple </w:t>
+      </w:r>
+      <w:r>
+        <w:rPr>
+          <w:lang w:val="en-US"/>
+        </w:rPr>
+        <w:t xml:space="preserve">patterns </w:t>
+      </w:r>
+      <w:r>
+        <w:rPr>
+          <w:lang w:val="en-US"/>
+        </w:rPr>
+        <w:t>like colors or edges</w:t>
+      </w:r>
+      <w:r>
+        <w:rPr>
+          <w:lang w:val="en-US"/>
+        </w:rPr>
+        <w:t>.</w:t>
+      </w:r>
+      <w:r>
+        <w:rPr>
+          <w:lang w:val="en-US"/>
+        </w:rPr>
+        <w:t xml:space="preserve"> </w:t>
+      </w:r>
+    </w:p>
+    <w:p>
+      <w:pPr>
+        <w:rPr>
+          <w:lang w:val="en-US"/>
+        </w:rPr>
+      </w:pPr>
+      <w:r>
+        <w:rPr>
+          <w:noProof/>
+          <w:lang w:val="en-US"/>
+        </w:rPr>
+        <w:drawing>
+          <wp:anchor distT="0" distB="0" distL="114300" distR="114300" simplePos="0" relativeHeight="251675648" behindDoc="1" locked="0" layoutInCell="1" allowOverlap="1" wp14:anchorId="62F0D0FE" wp14:editId="5BB55E47">
+            <wp:simplePos x="0" y="0"/>
+            <wp:positionH relativeFrom="column">
+              <wp:posOffset>-78528</wp:posOffset>
+            </wp:positionH>
+            <wp:positionV relativeFrom="paragraph">
+              <wp:posOffset>483235</wp:posOffset>
+            </wp:positionV>
+            <wp:extent cx="5757545" cy="2590800"/>
+            <wp:effectExtent l="0" t="0" r="0" b="0"/>
+            <wp:wrapNone/>
+            <wp:docPr id="15" name="Grafik 15"/>
+            <wp:cNvGraphicFramePr>
+              <a:graphicFrameLocks xmlns:a="http://schemas.openxmlformats.org/drawingml/2006/main" noChangeAspect="1"/>
+            </wp:cNvGraphicFramePr>
+            <a:graphic xmlns:a="http://schemas.openxmlformats.org/drawingml/2006/main">
+              <a:graphicData uri="http://schemas.openxmlformats.org/drawingml/2006/picture">
+                <pic:pic xmlns:pic="http://schemas.openxmlformats.org/drawingml/2006/picture">
+                  <pic:nvPicPr>
+                    <pic:cNvPr id="0" name="Picture 3"/>
+                    <pic:cNvPicPr>
+                      <a:picLocks noChangeAspect="1" noChangeArrowheads="1"/>
+                    </pic:cNvPicPr>
+                  </pic:nvPicPr>
+                  <pic:blipFill>
+                    <a:blip r:embed="rId20" cstate="print">
+                      <a:extLst>
+                        <a:ext uri="{28A0092B-C50C-407E-A947-70E740481C1C}">
+                          <a14:useLocalDpi xmlns:a14="http://schemas.microsoft.com/office/drawing/2010/main" val="0"/>
+                        </a:ext>
+                      </a:extLst>
+                    </a:blip>
+                    <a:srcRect/>
+                    <a:stretch>
+                      <a:fillRect/>
+                    </a:stretch>
+                  </pic:blipFill>
+                  <pic:spPr bwMode="auto">
+                    <a:xfrm>
+                      <a:off x="0" y="0"/>
+                      <a:ext cx="5757545" cy="2590800"/>
+                    </a:xfrm>
+                    <a:prstGeom prst="rect">
+                      <a:avLst/>
+                    </a:prstGeom>
+                    <a:noFill/>
+                    <a:ln>
+                      <a:noFill/>
+                    </a:ln>
+                  </pic:spPr>
+                </pic:pic>
+              </a:graphicData>
+            </a:graphic>
+          </wp:anchor>
+        </w:drawing>
+      </w:r>
+      <w:r>
+        <w:rPr>
+          <w:lang w:val="en-US"/>
+        </w:rPr>
+        <w:t>This series of convolutional and pooling layers are followed by fully-connected layers which use the extracted features</w:t>
+      </w:r>
+      <w:r>
+        <w:rPr>
+          <w:lang w:val="en-US"/>
+        </w:rPr>
+        <w:t>. They apply a softmax function that takes the extracted features and creates probabilities of class membership that sum up to one</w:t>
+      </w:r>
+      <w:r>
+        <w:rPr>
+          <w:lang w:val="en-US"/>
+        </w:rPr>
+        <w:t>.</w:t>
+      </w:r>
+      <w:r>
+        <w:rPr>
+          <w:lang w:val="en-US"/>
+        </w:rPr>
+        <w:t xml:space="preserve"> The whole process is illustrated below.</w:t>
+      </w:r>
+    </w:p>
+    <w:p>
+      <w:pPr>
+        <w:rPr>
+          <w:lang w:val="en-US"/>
+        </w:rPr>
+      </w:pPr>
+    </w:p>
+    <w:p>
+      <w:pPr>
+        <w:rPr>
+          <w:lang w:val="en-US"/>
+        </w:rPr>
+      </w:pPr>
+    </w:p>
+    <w:p>
+      <w:pPr>
+        <w:rPr>
+          <w:lang w:val="en-US"/>
+        </w:rPr>
+      </w:pPr>
+    </w:p>
+    <w:p>
+      <w:pPr>
+        <w:rPr>
+          <w:lang w:val="en-US"/>
+        </w:rPr>
+      </w:pPr>
+    </w:p>
+    <w:p>
+      <w:pPr>
+        <w:rPr>
+          <w:lang w:val="en-US"/>
+        </w:rPr>
+      </w:pPr>
+    </w:p>
+    <w:p>
+      <w:pPr>
+        <w:rPr>
+          <w:lang w:val="en-US"/>
+        </w:rPr>
+      </w:pPr>
+      <w:r>
+        <w:rPr>
+          <w:lang w:val="en-US"/>
+        </w:rPr>
+        <w:lastRenderedPageBreak/>
+        <w:t>The network learns the filter weights and the biases</w:t>
+      </w:r>
+      <w:r>
+        <w:rPr>
+          <w:lang w:val="en-US"/>
+        </w:rPr>
+        <w:t xml:space="preserve"> for each filter</w:t>
+      </w:r>
+      <w:r>
+        <w:rPr>
+          <w:lang w:val="en-US"/>
+        </w:rPr>
+        <w:t xml:space="preserve">. </w:t>
+      </w:r>
+      <w:r>
+        <w:rPr>
+          <w:lang w:val="en-US"/>
+        </w:rPr>
+        <w:t>They are refined through backpropagation by calculating the loss. Filters that detect useful features will get larger weights and activate even more after that. The other filters that don’t contribute to a better classification or send wrong signals will be weakened so they fire less.</w:t>
+      </w:r>
+    </w:p>
+    <w:p>
+      <w:pPr>
+        <w:rPr>
+          <w:lang w:val="en-US"/>
+        </w:rPr>
+      </w:pPr>
+    </w:p>
+    <w:p>
+      <w:pPr>
+        <w:rPr>
+          <w:lang w:val="en-US"/>
+        </w:rPr>
+      </w:pPr>
+    </w:p>
+    <w:p>
+      <w:pPr>
+        <w:rPr>
+          <w:lang w:val="en-US"/>
+        </w:rPr>
+      </w:pPr>
+      <w:r>
+        <w:rPr>
+          <w:lang w:val="en-US"/>
+        </w:rPr>
+        <w:t xml:space="preserve">In this study we are dealing with time series data so how can we use this architecture for time series data? The answer is quite simple; we reduce the dimensionality of the input by one. </w:t>
+      </w:r>
+      <w:r>
+        <w:rPr>
+          <w:lang w:val="en-US"/>
+        </w:rPr>
+        <w:t xml:space="preserve">We can it imagine as having multiple features per period instead of multiple channels and the height*width dimension per channel simply gets reduced to a sequence length which is equivalent to a table with just one column. The filters now instead of being 3D tensors as for images are just 2D Arrays that slide </w:t>
+      </w:r>
+      <w:r>
+        <w:rPr>
+          <w:lang w:val="en-US"/>
+        </w:rPr>
+        <w:t>along</w:t>
+      </w:r>
+      <w:r>
+        <w:rPr>
+          <w:lang w:val="en-US"/>
+        </w:rPr>
+        <w:t xml:space="preserve"> the timesteps. </w:t>
+      </w:r>
+    </w:p>
+    <w:p>
+      <w:pPr>
+        <w:rPr>
+          <w:lang w:val="en-US"/>
+        </w:rPr>
+      </w:pPr>
+    </w:p>
+    <w:p>
+      <w:pPr>
+        <w:rPr>
+          <w:lang w:val="en-US"/>
+        </w:rPr>
+      </w:pPr>
+    </w:p>
+    <w:p>
+      <w:pPr>
+        <w:rPr>
+          <w:lang w:val="en-US"/>
+        </w:rPr>
+      </w:pPr>
+    </w:p>
+    <w:p>
+      <w:pPr>
+        <w:rPr>
+          <w:lang w:val="en-US"/>
+        </w:rPr>
+      </w:pPr>
+    </w:p>
+    <w:p>
+      <w:pPr>
+        <w:rPr>
+          <w:lang w:val="en-US"/>
+        </w:rPr>
+      </w:pPr>
+    </w:p>
+    <w:p>
+      <w:pPr>
+        <w:rPr>
+          <w:sz w:val="28"/>
+          <w:szCs w:val="28"/>
+          <w:u w:val="single"/>
+          <w:lang w:val="en-US"/>
+        </w:rPr>
+      </w:pPr>
+      <w:r>
+        <w:rPr>
+          <w:sz w:val="28"/>
+          <w:szCs w:val="28"/>
+          <w:u w:val="single"/>
+          <w:lang w:val="en-US"/>
+        </w:rPr>
+        <w:t>XGBoost</w:t>
+      </w:r>
+      <w:r>
+        <w:rPr>
+          <w:sz w:val="28"/>
+          <w:szCs w:val="28"/>
+          <w:u w:val="single"/>
+          <w:lang w:val="en-US"/>
+        </w:rPr>
+        <w:t>:</w:t>
+      </w:r>
+    </w:p>
+    <w:p>
+      <w:r>
+        <w:rPr>
+          <w:lang w:val="en-US"/>
+        </w:rPr>
+        <w:t xml:space="preserve">XGBoost models work differently, they are no neural networks. </w:t>
+      </w:r>
+      <w:r>
+        <w:rPr>
+          <w:lang w:val="en-US"/>
+        </w:rPr>
+        <w:t>In order to understand how they function we first need to understand two smaller concepts one of which is decision trees and the other one is random forests.</w:t>
+      </w:r>
+    </w:p>
+    <w:p>
+      <w:pPr>
+        <w:rPr>
+          <w:u w:val="single"/>
+          <w:lang w:val="en-US"/>
+        </w:rPr>
+      </w:pPr>
+      <w:r>
+        <w:rPr>
+          <w:u w:val="single"/>
+          <w:lang w:val="en-US"/>
+        </w:rPr>
+        <w:t>Decision Trees:</w:t>
+      </w:r>
+    </w:p>
+    <w:p>
+      <w:pPr>
+        <w:rPr>
+          <w:lang w:val="en-US"/>
+        </w:rPr>
+      </w:pPr>
+      <w:r>
+        <w:rPr>
+          <w:lang w:val="en-US"/>
+        </w:rPr>
+        <w:t xml:space="preserve">Decision Trees are visual represented as an </w:t>
+      </w:r>
+      <w:r>
+        <w:rPr>
+          <w:lang w:val="en-US"/>
+        </w:rPr>
+        <w:t>upside-down</w:t>
+      </w:r>
+      <w:r>
+        <w:rPr>
+          <w:lang w:val="en-US"/>
+        </w:rPr>
+        <w:t xml:space="preserve"> treelike structure.</w:t>
+      </w:r>
+      <w:r>
+        <w:rPr>
+          <w:lang w:val="en-US"/>
+        </w:rPr>
+        <w:t xml:space="preserve"> </w:t>
+      </w:r>
+      <w:r>
+        <w:rPr>
+          <w:lang w:val="en-US"/>
+        </w:rPr>
+        <w:t xml:space="preserve">Each internal node can be called decision node. It contains a simple yes or no question. Each of these decision nodes split the branch into two sub branches for which one represents the path you take when </w:t>
+      </w:r>
+      <w:r>
+        <w:rPr>
+          <w:lang w:val="en-US"/>
+        </w:rPr>
+        <w:t>you answer</w:t>
+      </w:r>
+      <w:r>
+        <w:rPr>
+          <w:lang w:val="en-US"/>
+        </w:rPr>
+        <w:t xml:space="preserve"> yes to the question in the decision node and the other one represents the path that you take when the answer </w:t>
+      </w:r>
+      <w:r>
+        <w:rPr>
+          <w:lang w:val="en-US"/>
+        </w:rPr>
+        <w:t xml:space="preserve">is </w:t>
+      </w:r>
+      <w:r>
+        <w:rPr>
+          <w:lang w:val="en-US"/>
+        </w:rPr>
+        <w:t>no.</w:t>
+      </w:r>
+      <w:r>
+        <w:rPr>
+          <w:lang w:val="en-US"/>
+        </w:rPr>
+        <w:t xml:space="preserve"> At the end of the branches there are other decision nodes that further split the tree and make it deeper and wider until a</w:t>
+      </w:r>
+      <w:r>
+        <w:rPr>
+          <w:lang w:val="en-US"/>
+        </w:rPr>
+        <w:t>ll</w:t>
+      </w:r>
+      <w:r>
+        <w:rPr>
+          <w:lang w:val="en-US"/>
+        </w:rPr>
+        <w:t xml:space="preserve"> path end</w:t>
+      </w:r>
+      <w:r>
+        <w:rPr>
+          <w:lang w:val="en-US"/>
+        </w:rPr>
+        <w:t xml:space="preserve"> </w:t>
+      </w:r>
+      <w:r>
+        <w:rPr>
+          <w:lang w:val="en-US"/>
+        </w:rPr>
+        <w:t>in a leaf node that makes a prediction</w:t>
+      </w:r>
+      <w:r>
+        <w:rPr>
+          <w:lang w:val="en-US"/>
+        </w:rPr>
+        <w:t xml:space="preserve"> for the data that belongs to that path</w:t>
+      </w:r>
+      <w:r>
+        <w:rPr>
+          <w:lang w:val="en-US"/>
+        </w:rPr>
+        <w:t>.</w:t>
+      </w:r>
+    </w:p>
+    <w:p>
+      <w:pPr>
+        <w:rPr>
+          <w:lang w:val="en-US"/>
+        </w:rPr>
+      </w:pPr>
+    </w:p>
+    <w:p>
+      <w:pPr>
+        <w:rPr>
+          <w:lang w:val="en-US"/>
+        </w:rPr>
+      </w:pPr>
+      <w:r>
+        <w:rPr>
+          <w:lang w:val="en-US"/>
+        </w:rPr>
+        <w:t>[53]</w:t>
+      </w:r>
+    </w:p>
+    <w:p>
+      <w:pPr>
+        <w:rPr>
+          <w:lang w:val="en-US"/>
+        </w:rPr>
+      </w:pPr>
+      <w:r>
+        <w:rPr>
+          <w:noProof/>
+          <w:lang w:val="en-US"/>
+        </w:rPr>
+        <w:drawing>
+          <wp:anchor distT="0" distB="0" distL="114300" distR="114300" simplePos="0" relativeHeight="251676672" behindDoc="1" locked="0" layoutInCell="1" allowOverlap="1" wp14:anchorId="30A8E2B8" wp14:editId="185FA107">
+            <wp:simplePos x="0" y="0"/>
+            <wp:positionH relativeFrom="margin">
+              <wp:align>center</wp:align>
+            </wp:positionH>
+            <wp:positionV relativeFrom="paragraph">
+              <wp:posOffset>6138</wp:posOffset>
+            </wp:positionV>
+            <wp:extent cx="3911600" cy="2438400"/>
+            <wp:effectExtent l="0" t="0" r="0" b="0"/>
+            <wp:wrapNone/>
+            <wp:docPr id="17" name="Grafik 17"/>
+            <wp:cNvGraphicFramePr>
+              <a:graphicFrameLocks xmlns:a="http://schemas.openxmlformats.org/drawingml/2006/main" noChangeAspect="1"/>
+            </wp:cNvGraphicFramePr>
+            <a:graphic xmlns:a="http://schemas.openxmlformats.org/drawingml/2006/main">
+              <a:graphicData uri="http://schemas.openxmlformats.org/drawingml/2006/picture">
+                <pic:pic xmlns:pic="http://schemas.openxmlformats.org/drawingml/2006/picture">
+                  <pic:nvPicPr>
+                    <pic:cNvPr id="0" name="Picture 4"/>
+                    <pic:cNvPicPr>
+                      <a:picLocks noChangeAspect="1" noChangeArrowheads="1"/>
+                    </pic:cNvPicPr>
+                  </pic:nvPicPr>
+                  <pic:blipFill>
+                    <a:blip r:embed="rId21">
+                      <a:extLst>
+                        <a:ext uri="{28A0092B-C50C-407E-A947-70E740481C1C}">
+                          <a14:useLocalDpi xmlns:a14="http://schemas.microsoft.com/office/drawing/2010/main" val="0"/>
+                        </a:ext>
+                      </a:extLst>
+                    </a:blip>
+                    <a:srcRect/>
+                    <a:stretch>
+                      <a:fillRect/>
+                    </a:stretch>
+                  </pic:blipFill>
+                  <pic:spPr bwMode="auto">
+                    <a:xfrm>
+                      <a:off x="0" y="0"/>
+                      <a:ext cx="3911600" cy="2438400"/>
+                    </a:xfrm>
+                    <a:prstGeom prst="rect">
+                      <a:avLst/>
+                    </a:prstGeom>
+                    <a:noFill/>
+                    <a:ln>
+                      <a:noFill/>
+                    </a:ln>
+                  </pic:spPr>
+                </pic:pic>
+              </a:graphicData>
+            </a:graphic>
+          </wp:anchor>
+        </w:drawing>
+      </w:r>
+    </w:p>
+    <w:p>
+      <w:pPr>
+        <w:rPr>
+          <w:lang w:val="en-US"/>
+        </w:rPr>
+      </w:pPr>
+    </w:p>
+    <w:p>
+      <w:pPr>
+        <w:rPr>
+          <w:lang w:val="en-US"/>
+        </w:rPr>
+      </w:pPr>
+    </w:p>
+    <w:p>
+      <w:pPr>
+        <w:rPr>
+          <w:lang w:val="en-US"/>
+        </w:rPr>
+      </w:pPr>
+    </w:p>
+    <w:p>
+      <w:pPr>
+        <w:rPr>
+          <w:lang w:val="en-US"/>
+        </w:rPr>
+      </w:pPr>
+    </w:p>
+    <w:p>
+      <w:pPr>
+        <w:rPr>
+          <w:lang w:val="en-US"/>
+        </w:rPr>
+      </w:pPr>
+    </w:p>
+    <w:p>
+      <w:pPr>
+        <w:rPr>
+          <w:lang w:val="en-US"/>
+        </w:rPr>
+      </w:pPr>
+    </w:p>
+    <w:p>
+      <w:pPr>
+        <w:rPr>
+          <w:lang w:val="en-US"/>
+        </w:rPr>
+      </w:pPr>
+      <w:r>
+        <w:rPr>
+          <w:lang w:val="en-US"/>
+        </w:rPr>
+        <w:t xml:space="preserve">That is a simple example for a decision tree. It is designed to tell whether a person is fit based on its age, its pizza eating behavior and its exercise routine. The root node splits the data into two subsets. One subset contains all persons who are under 30 years of age and the other one contains every person who is at least 30 years of age. The subset with the people who are younger than 30 years is split again into subsets of people who are younger than 30 and eat a lot of pizza and into a subset with people who are younger than 30 and don’t eat a lot of pizza. Every person in the subset in which people are younger than 30 and eat a lot of pizza </w:t>
+      </w:r>
+      <w:r>
+        <w:rPr>
+          <w:lang w:val="en-US"/>
+        </w:rPr>
+        <w:t xml:space="preserve">is </w:t>
+      </w:r>
+      <w:r>
+        <w:rPr>
+          <w:lang w:val="en-US"/>
+        </w:rPr>
+        <w:t xml:space="preserve">considered unfit according to the decision tree and every person who is </w:t>
+      </w:r>
+      <w:r>
+        <w:rPr>
+          <w:lang w:val="en-US"/>
+        </w:rPr>
+        <w:t xml:space="preserve">younger than 30 but doesn’t eat a lot of pizza is considered fit. </w:t>
+      </w:r>
+      <w:r>
+        <w:rPr>
+          <w:lang w:val="en-US"/>
+        </w:rPr>
+        <w:t>The same practice is applied to the people that are at least 30 years of age and either exercise in the morning and don’t exercise in the morning.</w:t>
+      </w:r>
+    </w:p>
+    <w:p>
+      <w:pPr>
+        <w:rPr>
+          <w:lang w:val="en-US"/>
+        </w:rPr>
+      </w:pPr>
+      <w:r>
+        <w:rPr>
+          <w:lang w:val="en-US"/>
+        </w:rPr>
+        <w:t xml:space="preserve">That is how a decision can look like. </w:t>
+      </w:r>
+    </w:p>
+    <w:p>
+      <w:pPr>
+        <w:rPr>
+          <w:lang w:val="en-US"/>
+        </w:rPr>
+      </w:pPr>
+      <w:r>
+        <w:rPr>
+          <w:lang w:val="en-US"/>
+        </w:rPr>
+        <w:t>But how are they constructed based on the data? In general, for Boolean features in the data simple yes or no question if sufficient. If we have continuous values for a feature, we simply split the data using a threshold in the scale of that feature. We ask “is the value smaller than our threshold or is it at least our threshold?”</w:t>
+      </w:r>
+      <w:r>
+        <w:rPr>
+          <w:lang w:val="en-US"/>
+        </w:rPr>
+        <w:t>.</w:t>
+      </w:r>
+      <w:r>
+        <w:rPr>
+          <w:lang w:val="en-US"/>
+        </w:rPr>
+        <w:t xml:space="preserve"> Beyond that, splits are </w:t>
+      </w:r>
+      <w:r>
+        <w:rPr>
+          <w:lang w:val="en-US"/>
+        </w:rPr>
+        <w:t xml:space="preserve">chosen according to </w:t>
+      </w:r>
+      <w:r>
+        <w:rPr>
+          <w:lang w:val="en-US"/>
+        </w:rPr>
+        <w:t>a</w:t>
+      </w:r>
+      <w:r>
+        <w:rPr>
+          <w:lang w:val="en-US"/>
+        </w:rPr>
+        <w:t>nother</w:t>
+      </w:r>
+      <w:r>
+        <w:rPr>
+          <w:lang w:val="en-US"/>
+        </w:rPr>
+        <w:t xml:space="preserve"> rule which </w:t>
+      </w:r>
+      <w:r>
+        <w:rPr>
+          <w:lang w:val="en-US"/>
+        </w:rPr>
+        <w:t xml:space="preserve">can be different in trees. This rule is supposed to measure the quality of a split and one common rule that is used is the </w:t>
+      </w:r>
+      <w:r>
+        <w:rPr>
+          <w:lang w:val="en-US"/>
+        </w:rPr>
+        <w:t>entropy-based</w:t>
+      </w:r>
+      <w:r>
+        <w:rPr>
+          <w:lang w:val="en-US"/>
+        </w:rPr>
+        <w:t xml:space="preserve"> information gain.</w:t>
+      </w:r>
+      <w:r>
+        <w:rPr>
+          <w:lang w:val="en-US"/>
+        </w:rPr>
+        <w:t xml:space="preserve"> When we use the information gain to choose a split then the splits</w:t>
+      </w:r>
+      <w:r>
+        <w:rPr>
+          <w:lang w:val="en-US"/>
+        </w:rPr>
+        <w:t xml:space="preserve"> are not performed randomly but instead chosen </w:t>
+      </w:r>
+      <w:r>
+        <w:rPr>
+          <w:lang w:val="en-US"/>
+        </w:rPr>
+        <w:t xml:space="preserve">in a way </w:t>
+      </w:r>
+      <w:r>
+        <w:rPr>
+          <w:lang w:val="en-US"/>
+        </w:rPr>
+        <w:t xml:space="preserve">so that the </w:t>
+      </w:r>
+      <w:r>
+        <w:rPr>
+          <w:lang w:val="en-US"/>
+        </w:rPr>
+        <w:t>entropy of the data within the</w:t>
+      </w:r>
+      <w:r>
+        <w:rPr>
+          <w:lang w:val="en-US"/>
+        </w:rPr>
+        <w:t xml:space="preserve"> two</w:t>
+      </w:r>
+      <w:r>
+        <w:rPr>
+          <w:lang w:val="en-US"/>
+        </w:rPr>
+        <w:t xml:space="preserve"> created subsets is as low as possible.</w:t>
+      </w:r>
+      <w:r>
+        <w:rPr>
+          <w:lang w:val="en-US"/>
+        </w:rPr>
+        <w:t xml:space="preserve"> </w:t>
+      </w:r>
+      <w:r>
+        <w:rPr>
+          <w:lang w:val="en-US"/>
+        </w:rPr>
+        <w:t xml:space="preserve">We can understand the entropy </w:t>
+      </w:r>
+      <w:r>
+        <w:rPr>
+          <w:lang w:val="en-US"/>
+        </w:rPr>
+        <w:t xml:space="preserve">in a subset </w:t>
+      </w:r>
+      <w:r>
+        <w:rPr>
+          <w:lang w:val="en-US"/>
+        </w:rPr>
+        <w:t xml:space="preserve">to be low when the </w:t>
+      </w:r>
+      <w:r>
+        <w:rPr>
+          <w:lang w:val="en-US"/>
+        </w:rPr>
+        <w:t xml:space="preserve">class concentration in this subset is high. So, when 80% of the data belongs to one class and the other 20% belong to another class than the entropy is much higher as if we have 5 parts with 20% of the data that each belong to separate classes. </w:t>
+      </w:r>
+      <w:r>
+        <w:rPr>
+          <w:lang w:val="en-US"/>
+        </w:rPr>
+        <w:t>Like that the data is split most efficiently starting at the root node.</w:t>
+      </w:r>
+      <w:r>
+        <w:rPr>
+          <w:lang w:val="en-US"/>
+        </w:rPr>
+        <w:t xml:space="preserve"> In practice we define a list of parameters that limit the tree in certain dimensions</w:t>
+      </w:r>
+      <w:r>
+        <w:rPr>
+          <w:lang w:val="en-US"/>
+        </w:rPr>
+        <w:t xml:space="preserve"> or their splitting behavior</w:t>
+      </w:r>
+      <w:r>
+        <w:rPr>
+          <w:lang w:val="en-US"/>
+        </w:rPr>
+        <w:t xml:space="preserve"> and </w:t>
+      </w:r>
+      <w:r>
+        <w:rPr>
+          <w:lang w:val="en-US"/>
+        </w:rPr>
+        <w:t xml:space="preserve">in that way </w:t>
+      </w:r>
+      <w:r>
+        <w:rPr>
+          <w:lang w:val="en-US"/>
+        </w:rPr>
+        <w:t>prevent overfittin</w:t>
+      </w:r>
+      <w:r>
+        <w:rPr>
+          <w:lang w:val="en-US"/>
+        </w:rPr>
+        <w:t xml:space="preserve">g. We can specify the maximum depth of a tree, the minimum number of samples per </w:t>
+      </w:r>
+      <w:r>
+        <w:rPr>
+          <w:lang w:val="en-US"/>
+        </w:rPr>
+        <w:t>leaf and</w:t>
+      </w:r>
+      <w:r>
+        <w:rPr>
+          <w:lang w:val="en-US"/>
+        </w:rPr>
+        <w:t xml:space="preserve"> the minimum impurity decrease required to split.</w:t>
+      </w:r>
+      <w:r>
+        <w:rPr>
+          <w:lang w:val="en-US"/>
+        </w:rPr>
+        <w:t xml:space="preserve"> In the section hyperparameter tuning we will discover what concrete parameters we tune for our tree-based XGBoost model.</w:t>
+      </w:r>
+    </w:p>
+    <w:p>
+      <w:pPr>
+        <w:rPr>
+          <w:lang w:val="en-US"/>
+        </w:rPr>
+      </w:pPr>
+      <w:r>
+        <w:rPr>
+          <w:lang w:val="en-US"/>
+        </w:rPr>
+        <w:t xml:space="preserve">So, we want </w:t>
+      </w:r>
+      <w:r>
+        <w:rPr>
+          <w:lang w:val="en-US"/>
+        </w:rPr>
+        <w:t xml:space="preserve">to </w:t>
+      </w:r>
+      <w:r>
+        <w:rPr>
+          <w:lang w:val="en-US"/>
+        </w:rPr>
+        <w:t>emphasize</w:t>
+      </w:r>
+      <w:r>
+        <w:rPr>
+          <w:lang w:val="en-US"/>
+        </w:rPr>
+        <w:t xml:space="preserve"> </w:t>
+      </w:r>
+      <w:r>
+        <w:rPr>
+          <w:lang w:val="en-US"/>
+        </w:rPr>
+        <w:t xml:space="preserve">the behavior of </w:t>
+      </w:r>
+      <w:r>
+        <w:rPr>
+          <w:lang w:val="en-US"/>
+        </w:rPr>
+        <w:t>a decision tree</w:t>
+      </w:r>
+      <w:r>
+        <w:rPr>
+          <w:lang w:val="en-US"/>
+        </w:rPr>
+        <w:t>. I</w:t>
+      </w:r>
+      <w:r>
+        <w:rPr>
+          <w:lang w:val="en-US"/>
+        </w:rPr>
+        <w:t xml:space="preserve">t </w:t>
+      </w:r>
+      <w:r>
+        <w:rPr>
+          <w:lang w:val="en-US"/>
+        </w:rPr>
+        <w:t>“learns” from the data in the moment it is created by recursively splitting the data into subsets that are increasingly pure</w:t>
+      </w:r>
+      <w:r>
+        <w:rPr>
+          <w:lang w:val="en-US"/>
+        </w:rPr>
+        <w:t xml:space="preserve"> in terms of their classification</w:t>
+      </w:r>
+      <w:r>
+        <w:rPr>
+          <w:lang w:val="en-US"/>
+        </w:rPr>
+        <w:t>.</w:t>
+      </w:r>
+      <w:r>
+        <w:rPr>
+          <w:lang w:val="en-US"/>
+        </w:rPr>
+        <w:t xml:space="preserve"> </w:t>
+      </w:r>
+    </w:p>
+    <w:p>
+      <w:pPr>
+        <w:rPr>
+          <w:lang w:val="en-US"/>
+        </w:rPr>
+      </w:pPr>
+    </w:p>
+    <w:p>
+      <w:pPr>
+        <w:rPr>
+          <w:lang w:val="en-US"/>
+        </w:rPr>
+      </w:pPr>
+    </w:p>
+    <w:p>
+      <w:pPr>
+        <w:rPr>
+          <w:u w:val="single"/>
+          <w:lang w:val="en-US"/>
+        </w:rPr>
+      </w:pPr>
+      <w:r>
+        <w:rPr>
+          <w:u w:val="single"/>
+          <w:lang w:val="en-US"/>
+        </w:rPr>
+        <w:t>Random Forests:</w:t>
+      </w:r>
+    </w:p>
+    <w:p>
+      <w:pPr>
+        <w:rPr>
+          <w:lang w:val="en-US"/>
+        </w:rPr>
+      </w:pPr>
+      <w:r>
+        <w:rPr>
+          <w:lang w:val="en-US"/>
+        </w:rPr>
+        <w:t>Random forests come from a concept called “ensemble learning”. It is a concept that is based on the fact that more models sometimes can make better predictions than fewer models</w:t>
+      </w:r>
+      <w:r>
+        <w:rPr>
+          <w:lang w:val="en-US"/>
+        </w:rPr>
+        <w:t xml:space="preserve"> when aggregated togethe</w:t>
+      </w:r>
+      <w:r>
+        <w:rPr>
+          <w:lang w:val="en-US"/>
+        </w:rPr>
+        <w:t>r</w:t>
+      </w:r>
+      <w:r>
+        <w:rPr>
+          <w:lang w:val="en-US"/>
+        </w:rPr>
+        <w:t>.</w:t>
+      </w:r>
+      <w:r>
+        <w:rPr>
+          <w:lang w:val="en-US"/>
+        </w:rPr>
+        <w:t xml:space="preserve"> </w:t>
+      </w:r>
+      <w:r>
+        <w:rPr>
+          <w:lang w:val="en-US"/>
+        </w:rPr>
+        <w:t xml:space="preserve">We learned before that decision trees perform classification or regression </w:t>
+      </w:r>
+      <w:r>
+        <w:rPr>
+          <w:lang w:val="en-US"/>
+        </w:rPr>
+        <w:t xml:space="preserve">by recursively </w:t>
+      </w:r>
+      <w:r>
+        <w:rPr>
+          <w:lang w:val="en-US"/>
+        </w:rPr>
+        <w:t>asking</w:t>
+      </w:r>
+      <w:r>
+        <w:rPr>
+          <w:lang w:val="en-US"/>
+        </w:rPr>
+        <w:t xml:space="preserve"> yes or no questions</w:t>
+      </w:r>
+      <w:r>
+        <w:rPr>
+          <w:lang w:val="en-US"/>
+        </w:rPr>
+        <w:t xml:space="preserve"> to the data that split the data into subsets of high</w:t>
+      </w:r>
+      <w:r>
+        <w:rPr>
+          <w:lang w:val="en-US"/>
+        </w:rPr>
+        <w:t xml:space="preserve">est possible </w:t>
+      </w:r>
+      <w:r>
+        <w:rPr>
+          <w:lang w:val="en-US"/>
+        </w:rPr>
+        <w:t>purity.</w:t>
+      </w:r>
+      <w:r>
+        <w:rPr>
+          <w:lang w:val="en-US"/>
+        </w:rPr>
+        <w:br/>
+        <w:t>When we apply ensemble learning to decision trees we train multiple trees – hence the name forest</w:t>
+      </w:r>
+      <w:r>
+        <w:rPr>
+          <w:lang w:val="en-US"/>
+        </w:rPr>
+        <w:t xml:space="preserve"> </w:t>
+      </w:r>
+      <w:r>
+        <w:rPr>
+          <w:lang w:val="en-US"/>
+        </w:rPr>
+        <w:t xml:space="preserve">– and then combine their predictions by using them as votes for the final prediction. </w:t>
+      </w:r>
+      <w:r>
+        <w:rPr>
+          <w:lang w:val="en-US"/>
+        </w:rPr>
+        <w:t xml:space="preserve">So that this makes sense we need to create different trees in the process and not end up with the same tree multiple times because that would be equivalent to only have </w:t>
+      </w:r>
+      <w:r>
+        <w:rPr>
+          <w:lang w:val="en-US"/>
+        </w:rPr>
+        <w:t>this tree once</w:t>
+      </w:r>
+      <w:r>
+        <w:rPr>
+          <w:lang w:val="en-US"/>
+        </w:rPr>
+        <w:t>.</w:t>
+      </w:r>
+      <w:r>
+        <w:rPr>
+          <w:lang w:val="en-US"/>
+        </w:rPr>
+        <w:t xml:space="preserve"> We can ensure that the trees are all slightly different with altering different parameters for each tree. The technical term for that is uncorrelatedness.</w:t>
+      </w:r>
+      <w:r>
+        <w:rPr>
+          <w:lang w:val="en-US"/>
+        </w:rPr>
+        <w:t xml:space="preserve"> One possibility to ensure uncorrelatedness is called bootstrapping. This is creating </w:t>
+      </w:r>
+      <w:r>
+        <w:rPr>
+          <w:lang w:val="en-US"/>
+        </w:rPr>
+        <w:lastRenderedPageBreak/>
+        <w:t>smaller data sets out of our data set. With normal decision trees we feed the whole data set to the tree. However, with bootstrapping we create many slightly different subsets of the data and feed these different subsets to the trees</w:t>
+      </w:r>
+      <w:r>
+        <w:rPr>
+          <w:lang w:val="en-US"/>
+        </w:rPr>
+        <w:t>. Being fed different data generally means that the trees look different.</w:t>
+      </w:r>
+    </w:p>
+    <w:p>
+      <w:pPr>
+        <w:rPr>
+          <w:lang w:val="en-US"/>
+        </w:rPr>
+      </w:pPr>
+      <w:r>
+        <w:rPr>
+          <w:lang w:val="en-US"/>
+        </w:rPr>
+        <w:t>For short combining the predictions of many trees that are different because we used bootstrapping is called bootstrap aggregating or “Bagging”.</w:t>
+      </w:r>
+    </w:p>
+    <w:p>
+      <w:pPr>
+        <w:rPr>
+          <w:lang w:val="en-US"/>
+        </w:rPr>
+      </w:pPr>
+      <w:r>
+        <w:rPr>
+          <w:lang w:val="en-US"/>
+        </w:rPr>
+        <w:t xml:space="preserve">Another method how we can introduce variation in </w:t>
+      </w:r>
+      <w:r>
+        <w:rPr>
+          <w:lang w:val="en-US"/>
+        </w:rPr>
+        <w:t>to our</w:t>
+      </w:r>
+      <w:r>
+        <w:rPr>
+          <w:lang w:val="en-US"/>
+        </w:rPr>
+        <w:t xml:space="preserve"> trees is by shuffling which features a tree </w:t>
+      </w:r>
+      <w:r>
+        <w:rPr>
+          <w:lang w:val="en-US"/>
+        </w:rPr>
+        <w:t>sees</w:t>
+      </w:r>
+      <w:r>
+        <w:rPr>
+          <w:lang w:val="en-US"/>
+        </w:rPr>
+        <w:t>. This concept is called “feature randomness”</w:t>
+      </w:r>
+      <w:r>
+        <w:rPr>
+          <w:lang w:val="en-US"/>
+        </w:rPr>
+        <w:t xml:space="preserve">. </w:t>
+      </w:r>
+      <w:r>
+        <w:rPr>
+          <w:lang w:val="en-US"/>
+        </w:rPr>
+        <w:t>While with bootstrapping we divided the data into many different subgroups of smaller size but with the same number of features, feature randomness relies on creating subspaces of features</w:t>
+      </w:r>
+      <w:r>
+        <w:rPr>
+          <w:lang w:val="en-US"/>
+        </w:rPr>
+        <w:t xml:space="preserve"> to make the trees behave differently</w:t>
+      </w:r>
+      <w:r>
+        <w:rPr>
+          <w:lang w:val="en-US"/>
+        </w:rPr>
+        <w:t>.</w:t>
+      </w:r>
+    </w:p>
+    <w:p>
+      <w:r>
+        <w:rPr>
+          <w:lang w:val="en-US"/>
+        </w:rPr>
+        <w:t>Every tree contributes its prediction as a vote</w:t>
+      </w:r>
+      <w:r>
+        <w:rPr>
+          <w:lang w:val="en-US"/>
+        </w:rPr>
+        <w:t xml:space="preserve">. In the case of </w:t>
+      </w:r>
+      <w:r>
+        <w:rPr>
+          <w:lang w:val="en-US"/>
+        </w:rPr>
+        <w:t>regression,</w:t>
+      </w:r>
+      <w:r>
+        <w:rPr>
+          <w:lang w:val="en-US"/>
+        </w:rPr>
+        <w:t xml:space="preserve"> the overall prediction is the average of the predictions of the single trees while in classification the class that was predicted by most trees is the overall prediction</w:t>
+      </w:r>
+      <w:r>
+        <w:rPr>
+          <w:lang w:val="en-US"/>
+        </w:rPr>
+        <w:t>.</w:t>
+      </w:r>
+      <w:r>
+        <w:rPr>
+          <w:lang w:val="en-US"/>
+        </w:rPr>
+        <w:t xml:space="preserve"> </w:t>
+      </w:r>
+      <w:r>
+        <w:rPr>
+          <w:lang w:val="en-US"/>
+        </w:rPr>
+        <w:t>The idea behind it is straight forward. W</w:t>
+      </w:r>
+      <w:r>
+        <w:rPr>
+          <w:lang w:val="en-US"/>
+        </w:rPr>
+        <w:t>hen w</w:t>
+      </w:r>
+      <w:r>
+        <w:rPr>
+          <w:lang w:val="en-US"/>
+        </w:rPr>
+        <w:t xml:space="preserve">e use multiple sightly different trees to average their outcome to benefit from statistically better and smoother performance </w:t>
+      </w:r>
+      <w:r>
+        <w:rPr>
+          <w:lang w:val="en-US"/>
+        </w:rPr>
+        <w:t xml:space="preserve">instead of </w:t>
+      </w:r>
+      <w:r>
+        <w:rPr>
+          <w:lang w:val="en-US"/>
+        </w:rPr>
+        <w:t xml:space="preserve">using only one </w:t>
+      </w:r>
+      <w:r>
+        <w:rPr>
+          <w:lang w:val="en-US"/>
+        </w:rPr>
+        <w:t xml:space="preserve">of those </w:t>
+      </w:r>
+      <w:r>
+        <w:rPr>
+          <w:lang w:val="en-US"/>
+        </w:rPr>
+        <w:t>tree</w:t>
       </w:r>
       <w:r>
         <w:rPr>
@@ -8684,25 +11287,13 @@
         <w:rPr>
           <w:lang w:val="en-US"/>
         </w:rPr>
-        <w:t xml:space="preserve"> or 5x5xchannels but </w:t>
-      </w:r>
-      <w:r>
-        <w:rPr>
-          <w:lang w:val="en-US"/>
-        </w:rPr>
-        <w:t xml:space="preserve">while they usually have the number of channels as one dimension </w:t>
-      </w:r>
-      <w:r>
-        <w:rPr>
-          <w:lang w:val="en-US"/>
-        </w:rPr>
-        <w:t>they can have any size</w:t>
-      </w:r>
-      <w:r>
-        <w:rPr>
-          <w:lang w:val="en-US"/>
-        </w:rPr>
-        <w:t xml:space="preserve"> for the other two dimensions</w:t>
+        <w:t xml:space="preserve"> </w:t>
+      </w:r>
+      <w:r>
+        <w:rPr>
+          <w:lang w:val="en-US"/>
+        </w:rPr>
+        <w:t>than the ensemble of those trees generally outperforms every single tree that it consists of</w:t>
       </w:r>
       <w:r>
         <w:rPr>
@@ -8710,411 +11301,68 @@
         </w:rPr>
         <w:t>.</w:t>
       </w:r>
-      <w:r>
-        <w:rPr>
-          <w:lang w:val="en-US"/>
-        </w:rPr>
-        <w:t xml:space="preserve"> The filters are tensors themselves that carry one value in each cell.</w:t>
-      </w:r>
+    </w:p>
+    <w:p>
+      <w:pPr>
+        <w:rPr>
+          <w:lang w:val="en-US"/>
+        </w:rPr>
+      </w:pPr>
       <w:r>
         <w:rPr>
           <w:lang w:val="en-US"/>
         </w:rPr>
         <w:t xml:space="preserve"> </w:t>
       </w:r>
-      <w:r>
-        <w:rPr>
-          <w:lang w:val="en-US"/>
-        </w:rPr>
-        <w:t xml:space="preserve">When a filter is applied it slides over the input with steps which’s size </w:t>
-      </w:r>
-      <w:r>
-        <w:rPr>
-          <w:lang w:val="en-US"/>
-        </w:rPr>
-        <w:t xml:space="preserve">is </w:t>
-      </w:r>
-      <w:r>
-        <w:rPr>
-          <w:lang w:val="en-US"/>
-        </w:rPr>
-        <w:t xml:space="preserve">defined by the stride parameter. </w:t>
-      </w:r>
-      <w:r>
-        <w:rPr>
-          <w:lang w:val="en-US"/>
-        </w:rPr>
-        <w:t>A stride of one means the filter moves one cell per step. We said that the filter slides over the input. That means that the filter overlaps with certain cells of the input. The values of the two cells one from the input and one from the filter is multiplied together and the products of all overlaps at one filter position is summed up.</w:t>
-      </w:r>
-      <w:r>
-        <w:rPr>
-          <w:lang w:val="en-US"/>
-        </w:rPr>
-        <w:t xml:space="preserve"> Applying one filter</w:t>
-      </w:r>
-      <w:r>
-        <w:rPr>
-          <w:lang w:val="en-US"/>
-        </w:rPr>
-        <w:t xml:space="preserve"> result</w:t>
-      </w:r>
-      <w:r>
-        <w:rPr>
-          <w:lang w:val="en-US"/>
-        </w:rPr>
-        <w:t>s</w:t>
-      </w:r>
-      <w:r>
-        <w:rPr>
-          <w:lang w:val="en-US"/>
-        </w:rPr>
-        <w:t xml:space="preserve"> </w:t>
-      </w:r>
-      <w:r>
-        <w:rPr>
-          <w:lang w:val="en-US"/>
-        </w:rPr>
-        <w:t>in</w:t>
-      </w:r>
-      <w:r>
-        <w:rPr>
-          <w:lang w:val="en-US"/>
-        </w:rPr>
-        <w:t xml:space="preserve"> </w:t>
-      </w:r>
-      <w:r>
-        <w:rPr>
-          <w:lang w:val="en-US"/>
-        </w:rPr>
-        <w:t>one feature map. The summed up value</w:t>
-      </w:r>
-      <w:r>
-        <w:rPr>
-          <w:lang w:val="en-US"/>
-        </w:rPr>
-        <w:t>s</w:t>
-      </w:r>
-      <w:r>
-        <w:rPr>
-          <w:lang w:val="en-US"/>
-        </w:rPr>
-        <w:t xml:space="preserve"> of one position of a filter</w:t>
-      </w:r>
-      <w:r>
-        <w:rPr>
-          <w:lang w:val="en-US"/>
-        </w:rPr>
-        <w:t xml:space="preserve"> </w:t>
-      </w:r>
-      <w:r>
-        <w:rPr>
-          <w:lang w:val="en-US"/>
-        </w:rPr>
-        <w:t xml:space="preserve">is part of the value for the cell </w:t>
-      </w:r>
-      <w:r>
-        <w:rPr>
-          <w:lang w:val="en-US"/>
-        </w:rPr>
-        <w:t>of the feature map at that position.</w:t>
-      </w:r>
-      <w:r>
-        <w:rPr>
-          <w:lang w:val="en-US"/>
-        </w:rPr>
-        <w:t xml:space="preserve"> In addition to that we add a bias value. Every cell in a feature map is added with the same bias so there is one bias value per filter.</w:t>
-      </w:r>
-      <w:r>
-        <w:rPr>
-          <w:lang w:val="en-US"/>
-        </w:rPr>
-        <w:t xml:space="preserve"> </w:t>
-      </w:r>
-      <w:r>
-        <w:rPr>
-          <w:lang w:val="en-US"/>
-        </w:rPr>
-        <w:t xml:space="preserve">In that way </w:t>
-      </w:r>
-      <w:r>
-        <w:rPr>
-          <w:lang w:val="en-US"/>
-        </w:rPr>
-        <w:t xml:space="preserve">we apply all filters of the convolutional layer and end up with one feature map for each filter. The idea behind that is that the filters have values in their cells in an order which, when multiplied with the input end in a large sum. A large sum in that case means that a strong occurrence of the pattern encoded in the filter is detected at that position. One feature map now tells us for each </w:t>
-      </w:r>
-      <w:r>
-        <w:rPr>
-          <w:lang w:val="en-US"/>
-        </w:rPr>
-        <w:t>filter</w:t>
-      </w:r>
-      <w:r>
-        <w:rPr>
-          <w:lang w:val="en-US"/>
-        </w:rPr>
-        <w:t xml:space="preserve"> how strong the feature that it is designed to detect occurs</w:t>
-      </w:r>
-      <w:r>
-        <w:rPr>
-          <w:lang w:val="en-US"/>
-        </w:rPr>
-        <w:t xml:space="preserve"> at each position of the input</w:t>
-      </w:r>
-      <w:r>
-        <w:rPr>
-          <w:lang w:val="en-US"/>
-        </w:rPr>
-        <w:t>.</w:t>
-      </w:r>
-      <w:r>
-        <w:rPr>
-          <w:lang w:val="en-US"/>
-        </w:rPr>
-        <w:t xml:space="preserve"> After applying all </w:t>
-      </w:r>
-      <w:r>
-        <w:rPr>
-          <w:lang w:val="en-US"/>
-        </w:rPr>
-        <w:t>filters we end up with one feature map per filter.</w:t>
-      </w:r>
-      <w:r>
-        <w:rPr>
-          <w:lang w:val="en-US"/>
-        </w:rPr>
-        <w:t xml:space="preserve"> Right after every convolutional layer we apply an activation function to introduce nonlinearity to the model. We understood this concept earlier in this section. The activation function (e.g. ReLU) is applied on every cell of every feature map.</w:t>
-      </w:r>
-      <w:r>
-        <w:rPr>
-          <w:lang w:val="en-US"/>
-        </w:rPr>
-        <w:t xml:space="preserve"> </w:t>
-      </w:r>
-      <w:r>
-        <w:rPr>
-          <w:lang w:val="en-US"/>
-        </w:rPr>
-        <w:t xml:space="preserve">A convolutional layer is </w:t>
-      </w:r>
-      <w:r>
-        <w:rPr>
-          <w:lang w:val="en-US"/>
-        </w:rPr>
-        <w:t>t</w:t>
-      </w:r>
-      <w:r>
-        <w:rPr>
-          <w:lang w:val="en-US"/>
-        </w:rPr>
-        <w:t xml:space="preserve">ypically </w:t>
-      </w:r>
-      <w:r>
-        <w:rPr>
-          <w:lang w:val="en-US"/>
-        </w:rPr>
-        <w:t>succeeded by</w:t>
-      </w:r>
-      <w:r>
-        <w:rPr>
-          <w:lang w:val="en-US"/>
-        </w:rPr>
-        <w:t xml:space="preserve"> a pooling layer. The pooling layer is designed to reduce the dimensions of the feature maps. This is an advantage for computational efficiency but it especially makes the model more robust. In the sense of an image we can imagine</w:t>
-      </w:r>
-      <w:r>
-        <w:rPr>
-          <w:lang w:val="en-US"/>
-        </w:rPr>
-        <w:t xml:space="preserve"> it as </w:t>
-      </w:r>
-      <w:r>
-        <w:rPr>
-          <w:lang w:val="en-US"/>
-        </w:rPr>
-        <w:t>reduc</w:t>
-      </w:r>
-      <w:r>
-        <w:rPr>
-          <w:lang w:val="en-US"/>
-        </w:rPr>
-        <w:t>ing</w:t>
-      </w:r>
-      <w:r>
-        <w:rPr>
-          <w:lang w:val="en-US"/>
-        </w:rPr>
-        <w:t xml:space="preserve"> its resolution. </w:t>
-      </w:r>
-      <w:r>
-        <w:rPr>
-          <w:lang w:val="en-US"/>
-        </w:rPr>
-        <w:t>W</w:t>
-      </w:r>
-      <w:r>
-        <w:rPr>
-          <w:lang w:val="en-US"/>
-        </w:rPr>
-        <w:t xml:space="preserve">e not just reduce the resolution randomly but instead when we merge pixels we choose to keep the most important one to lose as little information as possible. That is similar to what happens in pooling. It is the process of down sampling the feature maps. One common approach for this is Max-Pooling. When performing Max-Pooling we choose a frame size which is often 2 x 2. We move this frame over the original feature map and create a new feature map with </w:t>
-      </w:r>
-      <w:r>
-        <w:rPr>
-          <w:lang w:val="en-US"/>
-        </w:rPr>
-        <w:t>reduced dimensions. For each position of the frame we choose out of the 4 cells the highest value and take it as new value that represents this square at which the frame was. Commonly a stride of 2 is used. That means we move the frame 2 cells to the right so that it captures the 2x2 square of cells next to our first one. Like that we reduce the dimensions of</w:t>
-      </w:r>
-      <w:r>
-        <w:rPr>
-          <w:lang w:val="en-US"/>
-        </w:rPr>
-        <w:t xml:space="preserve"> the feature maps. This </w:t>
-      </w:r>
-      <w:r>
-        <w:rPr>
-          <w:lang w:val="en-US"/>
-        </w:rPr>
-        <w:t>series</w:t>
-      </w:r>
-      <w:r>
-        <w:rPr>
-          <w:lang w:val="en-US"/>
-        </w:rPr>
-        <w:t xml:space="preserve"> of convolutional layer </w:t>
-      </w:r>
-      <w:r>
-        <w:rPr>
-          <w:lang w:val="en-US"/>
-        </w:rPr>
-        <w:t xml:space="preserve">followed by a </w:t>
-      </w:r>
-      <w:r>
-        <w:rPr>
-          <w:lang w:val="en-US"/>
-        </w:rPr>
-        <w:t xml:space="preserve">pooling layer can repeat a certain number of times. Each time more complex patterns can be detected. </w:t>
-      </w:r>
-      <w:r>
-        <w:rPr>
-          <w:lang w:val="en-US"/>
-        </w:rPr>
-        <w:t>We imagine it like that. I</w:t>
-      </w:r>
-      <w:r>
-        <w:rPr>
-          <w:lang w:val="en-US"/>
-        </w:rPr>
-        <w:t xml:space="preserve">n the first convolutional layer we can only detect </w:t>
-      </w:r>
-      <w:r>
-        <w:rPr>
-          <w:lang w:val="en-US"/>
-        </w:rPr>
-        <w:t xml:space="preserve">simple features such as </w:t>
-      </w:r>
-      <w:r>
-        <w:rPr>
-          <w:lang w:val="en-US"/>
-        </w:rPr>
-        <w:t xml:space="preserve">edges, curves and maybe colors or </w:t>
-      </w:r>
-      <w:r>
-        <w:rPr>
-          <w:lang w:val="en-US"/>
-        </w:rPr>
-        <w:t xml:space="preserve">other </w:t>
-      </w:r>
-      <w:r>
-        <w:rPr>
-          <w:lang w:val="en-US"/>
-        </w:rPr>
-        <w:t xml:space="preserve">simple patterns. In the next convolutional layer we apply </w:t>
-      </w:r>
-      <w:r>
-        <w:rPr>
-          <w:lang w:val="en-US"/>
-        </w:rPr>
-        <w:t xml:space="preserve">again a certain number of filters but now </w:t>
-      </w:r>
-      <w:r>
-        <w:rPr>
-          <w:lang w:val="en-US"/>
-        </w:rPr>
-        <w:t>the channels have changed. They changed from being the three color channels of an image to being maps that tell about occurrences of other features in that image</w:t>
-      </w:r>
-      <w:r>
-        <w:rPr>
-          <w:lang w:val="en-US"/>
-        </w:rPr>
-        <w:t xml:space="preserve">. Where we before, assuming an RGB image, we had 3 channels, we now have the </w:t>
-      </w:r>
-      <w:r>
-        <w:rPr>
-          <w:lang w:val="en-US"/>
-        </w:rPr>
-        <w:t xml:space="preserve">number of </w:t>
-      </w:r>
-      <w:r>
-        <w:rPr>
-          <w:lang w:val="en-US"/>
-        </w:rPr>
-        <w:t>feature maps</w:t>
-      </w:r>
-      <w:r>
-        <w:rPr>
-          <w:lang w:val="en-US"/>
-        </w:rPr>
-        <w:t xml:space="preserve"> as channel size</w:t>
-      </w:r>
-      <w:r>
-        <w:rPr>
-          <w:lang w:val="en-US"/>
-        </w:rPr>
-        <w:t>. So if the first layer applied 32 filters then we got 32 feature maps which means in the second layer the filters have a size like (filter_height * filter_width * 32). That enables the network to capture relations across different features</w:t>
-      </w:r>
-      <w:r>
-        <w:rPr>
-          <w:lang w:val="en-US"/>
-        </w:rPr>
-        <w:t xml:space="preserve"> and like that detect more complex features like objects by combining simple features like colors or edges</w:t>
-      </w:r>
-      <w:r>
-        <w:rPr>
-          <w:lang w:val="en-US"/>
-        </w:rPr>
-        <w:t>.</w:t>
-      </w:r>
-      <w:r>
-        <w:rPr>
-          <w:lang w:val="en-US"/>
-        </w:rPr>
-        <w:t xml:space="preserve"> </w:t>
-      </w:r>
-    </w:p>
-    <w:p>
-      <w:pPr>
-        <w:rPr>
-          <w:lang w:val="en-US"/>
-        </w:rPr>
-      </w:pPr>
-    </w:p>
-    <w:p>
-      <w:pPr>
-        <w:rPr>
-          <w:lang w:val="en-US"/>
-        </w:rPr>
-      </w:pPr>
-    </w:p>
-    <w:p>
-      <w:pPr>
-        <w:rPr>
-          <w:lang w:val="en-US"/>
-        </w:rPr>
-      </w:pPr>
-      <w:r>
-        <w:rPr>
-          <w:lang w:val="en-US"/>
-        </w:rPr>
-        <w:t xml:space="preserve">Whats learned? </w:t>
-      </w:r>
+    </w:p>
+    <w:p>
+      <w:pPr>
+        <w:rPr>
+          <w:lang w:val="en-US"/>
+        </w:rPr>
+      </w:pPr>
+    </w:p>
+    <w:p>
+      <w:pPr>
+        <w:rPr>
+          <w:lang w:val="en-US"/>
+        </w:rPr>
+      </w:pPr>
+    </w:p>
+    <w:p>
+      <w:pPr>
+        <w:rPr>
+          <w:lang w:val="en-US"/>
+        </w:rPr>
+      </w:pPr>
+    </w:p>
+    <w:p>
+      <w:pPr>
+        <w:rPr>
+          <w:lang w:val="en-US"/>
+        </w:rPr>
+      </w:pPr>
+    </w:p>
+    <w:p>
+      <w:pPr>
+        <w:rPr>
+          <w:lang w:val="en-US"/>
+        </w:rPr>
+      </w:pPr>
+    </w:p>
+    <w:p>
+      <w:pPr>
+        <w:rPr>
+          <w:lang w:val="en-US"/>
+        </w:rPr>
+      </w:pPr>
+    </w:p>
+    <w:p>
+      <w:pPr>
+        <w:rPr>
+          <w:lang w:val="en-US"/>
+        </w:rPr>
+      </w:pPr>
     </w:p>
     <w:p>
       <w:pPr>
@@ -9623,7 +11871,7 @@
                     </pic:cNvPicPr>
                   </pic:nvPicPr>
                   <pic:blipFill>
-                    <a:blip r:embed="rId17" cstate="print">
+                    <a:blip r:embed="rId22" cstate="print">
                       <a:extLst>
                         <a:ext uri="{28A0092B-C50C-407E-A947-70E740481C1C}">
                           <a14:useLocalDpi xmlns:a14="http://schemas.microsoft.com/office/drawing/2010/main" val="0"/>
@@ -10109,7 +12357,14 @@
         <w:rPr>
           <w:lang w:val="en-US"/>
         </w:rPr>
-        <w:t xml:space="preserve">To make our numbers make sense, we would need to calculate the total return by considering compound of interest by multiplying the returns instead of adding them up. Then we would get the correct 0% total return. The part where the log returns is a more intuitive way of doing it, is when it comes to looking at returns over single time steps as a human. Let’s extend our course of the stock price by another </w:t>
+        <w:t xml:space="preserve">To make our numbers make sense, we would need to calculate the total return by considering </w:t>
+      </w:r>
+      <w:r>
+        <w:rPr>
+          <w:lang w:val="en-US"/>
+        </w:rPr>
+        <w:lastRenderedPageBreak/>
+        <w:t xml:space="preserve">compound of interest by multiplying the returns instead of adding them up. Then we would get the correct 0% total return. The part where the log returns is a more intuitive way of doing it, is when it comes to looking at returns over single time steps as a human. Let’s extend our course of the stock price by another </w:t>
       </w:r>
       <w:r>
         <w:rPr>
@@ -10636,7 +12891,7 @@
                     </pic:cNvPicPr>
                   </pic:nvPicPr>
                   <pic:blipFill>
-                    <a:blip r:embed="rId18">
+                    <a:blip r:embed="rId23">
                       <a:extLst>
                         <a:ext uri="{28A0092B-C50C-407E-A947-70E740481C1C}">
                           <a14:useLocalDpi xmlns:a14="http://schemas.microsoft.com/office/drawing/2010/main" val="0"/>
@@ -11284,7 +13539,6 @@
               <w:rPr>
                 <w:lang w:val="en-US"/>
               </w:rPr>
-              <w:lastRenderedPageBreak/>
               <w:t>ln Return</w:t>
             </w:r>
           </w:p>
@@ -11592,7 +13846,7 @@
                     </pic:cNvPicPr>
                   </pic:nvPicPr>
                   <pic:blipFill>
-                    <a:blip r:embed="rId19" cstate="print">
+                    <a:blip r:embed="rId24" cstate="print">
                       <a:extLst>
                         <a:ext uri="{28A0092B-C50C-407E-A947-70E740481C1C}">
                           <a14:useLocalDpi xmlns:a14="http://schemas.microsoft.com/office/drawing/2010/main" val="0"/>
@@ -11667,6 +13921,7 @@
         <w:rPr>
           <w:lang w:val="en-US"/>
         </w:rPr>
+        <w:lastRenderedPageBreak/>
         <w:t>… where:</w:t>
       </w:r>
     </w:p>
@@ -12025,14 +14280,7 @@
         <w:rPr>
           <w:lang w:val="en-US"/>
         </w:rPr>
-        <w:t xml:space="preserve"> As </w:t>
-      </w:r>
-      <w:r>
-        <w:rPr>
-          <w:lang w:val="en-US"/>
-        </w:rPr>
-        <w:lastRenderedPageBreak/>
-        <w:t xml:space="preserve">one might think this metric simply measures how much the volatility itself changes over time. To measure that we calculate the pure volatility just as described above but not for the whole set of data but instead multiple times for rolling windows. </w:t>
+        <w:t xml:space="preserve"> As one might think this metric simply measures how much the volatility itself changes over time. To measure that we calculate the pure volatility just as described above but not for the whole set of data but instead multiple times for rolling windows. </w:t>
       </w:r>
       <w:r>
         <w:rPr>
@@ -12145,7 +14393,14 @@
         <w:rPr>
           <w:lang w:val="en-US"/>
         </w:rPr>
-        <w:t xml:space="preserve"> to retrieve our historical stock data. This API requires you to verify yourself with an API_KEY and an API_SECRET. After we created ourself an account and retrieved the credentials, we now create a list which contains </w:t>
+        <w:t xml:space="preserve"> </w:t>
+      </w:r>
+      <w:r>
+        <w:rPr>
+          <w:lang w:val="en-US"/>
+        </w:rPr>
+        <w:lastRenderedPageBreak/>
+        <w:t xml:space="preserve">to retrieve our historical stock data. This API requires you to verify yourself with an API_KEY and an API_SECRET. After we created ourself an account and retrieved the credentials, we now create a list which contains </w:t>
       </w:r>
       <w:r>
         <w:rPr>
@@ -12457,7 +14712,7 @@
                     </pic:cNvPicPr>
                   </pic:nvPicPr>
                   <pic:blipFill>
-                    <a:blip r:embed="rId20" cstate="print">
+                    <a:blip r:embed="rId25" cstate="print">
                       <a:extLst>
                         <a:ext uri="{28A0092B-C50C-407E-A947-70E740481C1C}">
                           <a14:useLocalDpi xmlns:a14="http://schemas.microsoft.com/office/drawing/2010/main" val="0"/>
@@ -12795,7 +15050,7 @@
                     </pic:cNvPicPr>
                   </pic:nvPicPr>
                   <pic:blipFill>
-                    <a:blip r:embed="rId21">
+                    <a:blip r:embed="rId26">
                       <a:extLst>
                         <a:ext uri="{28A0092B-C50C-407E-A947-70E740481C1C}">
                           <a14:useLocalDpi xmlns:a14="http://schemas.microsoft.com/office/drawing/2010/main" val="0"/>
@@ -12935,6 +15190,7 @@
         <w:rPr>
           <w:lang w:val="en-US"/>
         </w:rPr>
+        <w:lastRenderedPageBreak/>
         <w:t xml:space="preserve">We now want to manually </w:t>
       </w:r>
       <w:r>
@@ -13323,7 +15579,7 @@
                     </pic:cNvPicPr>
                   </pic:nvPicPr>
                   <pic:blipFill>
-                    <a:blip r:embed="rId22">
+                    <a:blip r:embed="rId27">
                       <a:extLst>
                         <a:ext uri="{28A0092B-C50C-407E-A947-70E740481C1C}">
                           <a14:useLocalDpi xmlns:a14="http://schemas.microsoft.com/office/drawing/2010/main" val="0"/>
@@ -13642,6 +15898,7 @@
           <w:u w:val="single"/>
           <w:lang w:val="en-US"/>
         </w:rPr>
+        <w:lastRenderedPageBreak/>
         <w:t>Data Preprocessing:</w:t>
       </w:r>
     </w:p>
@@ -13903,7 +16160,7 @@
                     <pic:cNvPicPr/>
                   </pic:nvPicPr>
                   <pic:blipFill>
-                    <a:blip r:embed="rId23"/>
+                    <a:blip r:embed="rId28"/>
                     <a:stretch>
                       <a:fillRect/>
                     </a:stretch>
@@ -14310,6 +16567,7 @@
         <w:rPr>
           <w:lang w:val="en-US"/>
         </w:rPr>
+        <w:lastRenderedPageBreak/>
         <w:t xml:space="preserve">The RSI is a way to measure speed and </w:t>
       </w:r>
       <w:r>
@@ -14389,7 +16647,7 @@
                     <pic:cNvPicPr/>
                   </pic:nvPicPr>
                   <pic:blipFill>
-                    <a:blip r:embed="rId24"/>
+                    <a:blip r:embed="rId29"/>
                     <a:stretch>
                       <a:fillRect/>
                     </a:stretch>
@@ -14568,7 +16826,7 @@
                     <pic:cNvPicPr/>
                   </pic:nvPicPr>
                   <pic:blipFill>
-                    <a:blip r:embed="rId25"/>
+                    <a:blip r:embed="rId30"/>
                     <a:stretch>
                       <a:fillRect/>
                     </a:stretch>
@@ -14676,14 +16934,7 @@
         <w:rPr>
           <w:lang w:val="en-US"/>
         </w:rPr>
-        <w:t xml:space="preserve">. Due to the fact that both lines crossing has implications for the price movement and we want the model to better identify that relation, we also </w:t>
-      </w:r>
-      <w:r>
-        <w:rPr>
-          <w:lang w:val="en-US"/>
-        </w:rPr>
-        <w:lastRenderedPageBreak/>
-        <w:t>add a histogram column that simply is calculated as the difference between MACD line and signal line.</w:t>
+        <w:t>. Due to the fact that both lines crossing has implications for the price movement and we want the model to better identify that relation, we also add a histogram column that simply is calculated as the difference between MACD line and signal line.</w:t>
       </w:r>
       <w:r>
         <w:rPr>
@@ -14719,7 +16970,7 @@
                     <pic:cNvPicPr/>
                   </pic:nvPicPr>
                   <pic:blipFill>
-                    <a:blip r:embed="rId26"/>
+                    <a:blip r:embed="rId31"/>
                     <a:stretch>
                       <a:fillRect/>
                     </a:stretch>
@@ -14807,7 +17058,14 @@
         <w:rPr>
           <w:lang w:val="en-US"/>
         </w:rPr>
-        <w:t xml:space="preserve">A second value which is called %D contains the moving average of %K for a short period. </w:t>
+        <w:t xml:space="preserve">A second value which is called %D contains the moving </w:t>
+      </w:r>
+      <w:r>
+        <w:rPr>
+          <w:lang w:val="en-US"/>
+        </w:rPr>
+        <w:lastRenderedPageBreak/>
+        <w:t xml:space="preserve">average of %K for a short period. </w:t>
       </w:r>
       <w:r>
         <w:rPr>
@@ -14849,7 +17107,7 @@
                     <pic:cNvPicPr/>
                   </pic:nvPicPr>
                   <pic:blipFill>
-                    <a:blip r:embed="rId27"/>
+                    <a:blip r:embed="rId32"/>
                     <a:stretch>
                       <a:fillRect/>
                     </a:stretch>
@@ -14897,7 +17155,7 @@
                     <pic:cNvPicPr/>
                   </pic:nvPicPr>
                   <pic:blipFill>
-                    <a:blip r:embed="rId28"/>
+                    <a:blip r:embed="rId33"/>
                     <a:stretch>
                       <a:fillRect/>
                     </a:stretch>
@@ -14945,7 +17203,7 @@
                     <pic:cNvPicPr/>
                   </pic:nvPicPr>
                   <pic:blipFill>
-                    <a:blip r:embed="rId29"/>
+                    <a:blip r:embed="rId34"/>
                     <a:stretch>
                       <a:fillRect/>
                     </a:stretch>
@@ -15062,7 +17320,6 @@
           <w:noProof/>
           <w:lang w:val="en-US"/>
         </w:rPr>
-        <w:lastRenderedPageBreak/>
         <w:drawing>
           <wp:inline distT="0" distB="0" distL="0" distR="0" wp14:anchorId="69A3872B" wp14:editId="41856E96">
             <wp:extent cx="5067337" cy="3581426"/>
@@ -15079,7 +17336,7 @@
                     <pic:cNvPicPr/>
                   </pic:nvPicPr>
                   <pic:blipFill>
-                    <a:blip r:embed="rId30"/>
+                    <a:blip r:embed="rId35"/>
                     <a:stretch>
                       <a:fillRect/>
                     </a:stretch>
@@ -15136,6 +17393,7 @@
         <w:rPr>
           <w:lang w:val="en-US"/>
         </w:rPr>
+        <w:lastRenderedPageBreak/>
         <w:t xml:space="preserve">We add multiple </w:t>
       </w:r>
       <w:r>
@@ -15190,7 +17448,7 @@
                     <pic:cNvPicPr/>
                   </pic:nvPicPr>
                   <pic:blipFill>
-                    <a:blip r:embed="rId31"/>
+                    <a:blip r:embed="rId36"/>
                     <a:stretch>
                       <a:fillRect/>
                     </a:stretch>
@@ -15294,7 +17552,7 @@
                     <pic:cNvPicPr/>
                   </pic:nvPicPr>
                   <pic:blipFill>
-                    <a:blip r:embed="rId32"/>
+                    <a:blip r:embed="rId37"/>
                     <a:stretch>
                       <a:fillRect/>
                     </a:stretch>
@@ -15412,7 +17670,6 @@
           <w:noProof/>
           <w:lang w:val="en-US"/>
         </w:rPr>
-        <w:lastRenderedPageBreak/>
         <w:drawing>
           <wp:inline distT="0" distB="0" distL="0" distR="0" wp14:anchorId="449F17D0" wp14:editId="2661547D">
             <wp:extent cx="2876571" cy="733430"/>
@@ -15429,7 +17686,7 @@
                     <pic:cNvPicPr/>
                   </pic:nvPicPr>
                   <pic:blipFill>
-                    <a:blip r:embed="rId33"/>
+                    <a:blip r:embed="rId38"/>
                     <a:stretch>
                       <a:fillRect/>
                     </a:stretch>
@@ -15576,7 +17833,7 @@
                     <pic:cNvPicPr/>
                   </pic:nvPicPr>
                   <pic:blipFill>
-                    <a:blip r:embed="rId34"/>
+                    <a:blip r:embed="rId39"/>
                     <a:stretch>
                       <a:fillRect/>
                     </a:stretch>
@@ -15643,7 +17900,7 @@
                     <pic:cNvPicPr/>
                   </pic:nvPicPr>
                   <pic:blipFill>
-                    <a:blip r:embed="rId35"/>
+                    <a:blip r:embed="rId40"/>
                     <a:stretch>
                       <a:fillRect/>
                     </a:stretch>
@@ -15674,6 +17931,7 @@
         <w:rPr>
           <w:lang w:val="en-US"/>
         </w:rPr>
+        <w:lastRenderedPageBreak/>
         <w:t>+DM now stores all absolute increases in the high value for periods in which the low value decreased less than the high value increased.</w:t>
       </w:r>
     </w:p>
@@ -15778,7 +18036,7 @@
                     <pic:cNvPicPr/>
                   </pic:nvPicPr>
                   <pic:blipFill>
-                    <a:blip r:embed="rId36"/>
+                    <a:blip r:embed="rId41"/>
                     <a:stretch>
                       <a:fillRect/>
                     </a:stretch>
@@ -15877,7 +18135,6 @@
           <w:noProof/>
           <w:lang w:val="en-US"/>
         </w:rPr>
-        <w:lastRenderedPageBreak/>
         <w:drawing>
           <wp:inline distT="0" distB="0" distL="0" distR="0" wp14:anchorId="12CD221E" wp14:editId="62A28F85">
             <wp:extent cx="2762270" cy="666755"/>
@@ -15894,7 +18151,7 @@
                     <pic:cNvPicPr/>
                   </pic:nvPicPr>
                   <pic:blipFill>
-                    <a:blip r:embed="rId37"/>
+                    <a:blip r:embed="rId42"/>
                     <a:stretch>
                       <a:fillRect/>
                     </a:stretch>
@@ -15961,7 +18218,7 @@
                     <pic:cNvPicPr/>
                   </pic:nvPicPr>
                   <pic:blipFill>
-                    <a:blip r:embed="rId38"/>
+                    <a:blip r:embed="rId43"/>
                     <a:stretch>
                       <a:fillRect/>
                     </a:stretch>
@@ -16028,7 +18285,7 @@
                     <pic:cNvPicPr/>
                   </pic:nvPicPr>
                   <pic:blipFill>
-                    <a:blip r:embed="rId39"/>
+                    <a:blip r:embed="rId44"/>
                     <a:stretch>
                       <a:fillRect/>
                     </a:stretch>
@@ -16148,6 +18405,7 @@
           <w:noProof/>
           <w:lang w:val="en-US"/>
         </w:rPr>
+        <w:lastRenderedPageBreak/>
         <w:drawing>
           <wp:inline distT="0" distB="0" distL="0" distR="0" wp14:anchorId="6A2467F0" wp14:editId="11B461CB">
             <wp:extent cx="5153063" cy="3914804"/>
@@ -16164,7 +18422,7 @@
                     <pic:cNvPicPr/>
                   </pic:nvPicPr>
                   <pic:blipFill>
-                    <a:blip r:embed="rId40"/>
+                    <a:blip r:embed="rId45"/>
                     <a:stretch>
                       <a:fillRect/>
                     </a:stretch>
@@ -16238,7 +18496,7 @@
                     <pic:cNvPicPr/>
                   </pic:nvPicPr>
                   <pic:blipFill>
-                    <a:blip r:embed="rId41"/>
+                    <a:blip r:embed="rId46"/>
                     <a:stretch>
                       <a:fillRect/>
                     </a:stretch>
@@ -16304,7 +18562,7 @@
                     <pic:cNvPicPr/>
                   </pic:nvPicPr>
                   <pic:blipFill>
-                    <a:blip r:embed="rId42"/>
+                    <a:blip r:embed="rId47"/>
                     <a:stretch>
                       <a:fillRect/>
                     </a:stretch>
@@ -16361,6 +18619,7 @@
           <w:noProof/>
           <w:lang w:val="en-US"/>
         </w:rPr>
+        <w:lastRenderedPageBreak/>
         <w:drawing>
           <wp:inline distT="0" distB="0" distL="0" distR="0" wp14:anchorId="00DE5EA8" wp14:editId="34FE3193">
             <wp:extent cx="5760720" cy="1515110"/>
@@ -16377,7 +18636,7 @@
                     <pic:cNvPicPr/>
                   </pic:nvPicPr>
                   <pic:blipFill>
-                    <a:blip r:embed="rId43"/>
+                    <a:blip r:embed="rId48"/>
                     <a:stretch>
                       <a:fillRect/>
                     </a:stretch>
@@ -16509,7 +18768,7 @@
                     <pic:cNvPicPr/>
                   </pic:nvPicPr>
                   <pic:blipFill>
-                    <a:blip r:embed="rId44"/>
+                    <a:blip r:embed="rId49"/>
                     <a:stretch>
                       <a:fillRect/>
                     </a:stretch>
@@ -16596,7 +18855,6 @@
           <w:noProof/>
           <w:lang w:val="en-US"/>
         </w:rPr>
-        <w:lastRenderedPageBreak/>
         <w:drawing>
           <wp:inline distT="0" distB="0" distL="0" distR="0" wp14:anchorId="54276BD3" wp14:editId="0760728B">
             <wp:extent cx="3076597" cy="1466861"/>
@@ -16613,7 +18871,7 @@
                     <pic:cNvPicPr/>
                   </pic:nvPicPr>
                   <pic:blipFill>
-                    <a:blip r:embed="rId45"/>
+                    <a:blip r:embed="rId50"/>
                     <a:stretch>
                       <a:fillRect/>
                     </a:stretch>
@@ -16718,7 +18976,7 @@
                     <pic:cNvPicPr/>
                   </pic:nvPicPr>
                   <pic:blipFill>
-                    <a:blip r:embed="rId46"/>
+                    <a:blip r:embed="rId51"/>
                     <a:stretch>
                       <a:fillRect/>
                     </a:stretch>
@@ -16784,6 +19042,7 @@
           <w:noProof/>
           <w:lang w:val="en-US"/>
         </w:rPr>
+        <w:lastRenderedPageBreak/>
         <w:drawing>
           <wp:inline distT="0" distB="0" distL="0" distR="0" wp14:anchorId="4E136346" wp14:editId="58D44833">
             <wp:extent cx="2990872" cy="1685937"/>
@@ -16800,7 +19059,7 @@
                     <pic:cNvPicPr/>
                   </pic:nvPicPr>
                   <pic:blipFill>
-                    <a:blip r:embed="rId47"/>
+                    <a:blip r:embed="rId52"/>
                     <a:stretch>
                       <a:fillRect/>
                     </a:stretch>
@@ -17039,7 +19298,6 @@
         <w:rPr>
           <w:lang w:val="en-US"/>
         </w:rPr>
-        <w:lastRenderedPageBreak/>
         <w:t xml:space="preserve">One important macro-economic </w:t>
       </w:r>
       <w:r>
@@ -17439,6 +19697,7 @@
         <w:rPr>
           <w:lang w:val="en-US"/>
         </w:rPr>
+        <w:lastRenderedPageBreak/>
         <w:t>The federal fund rate is the target interest rate range at which commercial banks are supposed to borrow money [43].</w:t>
       </w:r>
     </w:p>
@@ -17753,7 +20012,6 @@
           <w:u w:val="single"/>
           <w:lang w:val="en-US"/>
         </w:rPr>
-        <w:lastRenderedPageBreak/>
         <w:t xml:space="preserve">Calendar Features: </w:t>
       </w:r>
     </w:p>
@@ -18196,7 +20454,6 @@
           <w:noProof/>
           <w:lang w:val="en-US"/>
         </w:rPr>
-        <w:lastRenderedPageBreak/>
         <w:drawing>
           <wp:inline distT="0" distB="0" distL="0" distR="0" wp14:anchorId="4C8189B9" wp14:editId="19868D55">
             <wp:extent cx="5760720" cy="2724150"/>
@@ -18213,7 +20470,7 @@
                     <pic:cNvPicPr/>
                   </pic:nvPicPr>
                   <pic:blipFill>
-                    <a:blip r:embed="rId48"/>
+                    <a:blip r:embed="rId53"/>
                     <a:stretch>
                       <a:fillRect/>
                     </a:stretch>
@@ -18520,7 +20777,14 @@
         <w:rPr>
           <w:lang w:val="en-US"/>
         </w:rPr>
-        <w:t xml:space="preserve"> if the weights are forced to lie within different ranges because our input features have different scales, then the learning</w:t>
+        <w:t xml:space="preserve"> if the weights are forced to lie within different ranges because our input features have different scales, then </w:t>
+      </w:r>
+      <w:r>
+        <w:rPr>
+          <w:lang w:val="en-US"/>
+        </w:rPr>
+        <w:lastRenderedPageBreak/>
+        <w:t>the learning</w:t>
       </w:r>
       <w:r>
         <w:rPr>
@@ -18603,7 +20867,6 @@
           <w:noProof/>
           <w:lang w:val="en-US"/>
         </w:rPr>
-        <w:lastRenderedPageBreak/>
         <w:drawing>
           <wp:inline distT="0" distB="0" distL="0" distR="0" wp14:anchorId="3C491081" wp14:editId="58CA63EC">
             <wp:extent cx="5760720" cy="1812290"/>
@@ -18620,7 +20883,7 @@
                     <pic:cNvPicPr/>
                   </pic:nvPicPr>
                   <pic:blipFill>
-                    <a:blip r:embed="rId49"/>
+                    <a:blip r:embed="rId54"/>
                     <a:stretch>
                       <a:fillRect/>
                     </a:stretch>
@@ -18917,7 +21180,14 @@
         <w:rPr>
           <w:lang w:val="en-US"/>
         </w:rPr>
-        <w:t xml:space="preserve"> a lag value of 3 for the feature “close” would mean that we add 3 columns as new features where one is the “close” price 3 days ago, one is the “close” price 2 days ago and the third one is the “close” price from the previous day.</w:t>
+        <w:t xml:space="preserve"> a lag value of 3 for the feature “close” would mean that we add 3 columns as new features where one is the “close” price 3 days ago, one is the “close” price 2 </w:t>
+      </w:r>
+      <w:r>
+        <w:rPr>
+          <w:lang w:val="en-US"/>
+        </w:rPr>
+        <w:lastRenderedPageBreak/>
+        <w:t>days ago and the third one is the “close” price from the previous day.</w:t>
       </w:r>
       <w:r>
         <w:rPr>
@@ -19606,6 +21876,12 @@
           <w:lang w:val="en-US"/>
         </w:rPr>
         <w:br/>
+      </w:r>
+      <w:r>
+        <w:rPr>
+          <w:lang w:val="en-US"/>
+        </w:rPr>
+        <w:lastRenderedPageBreak/>
         <w:t>T</w:t>
       </w:r>
       <w:r>
@@ -19800,14 +22076,7 @@
         <w:rPr>
           <w:lang w:val="en-US"/>
         </w:rPr>
-        <w:t xml:space="preserve">to </w:t>
-      </w:r>
-      <w:r>
-        <w:rPr>
-          <w:lang w:val="en-US"/>
-        </w:rPr>
-        <w:lastRenderedPageBreak/>
-        <w:t xml:space="preserve">minimize. Like that the study will look for the combination of hyperparameters that lead to the smallest error – exactly what we are looking for. </w:t>
+        <w:t xml:space="preserve">to minimize. Like that the study will look for the combination of hyperparameters that lead to the smallest error – exactly what we are looking for. </w:t>
       </w:r>
     </w:p>
     <w:p>
@@ -20973,227 +23242,296 @@
           <w:u w:val="single"/>
           <w:lang w:val="en-US"/>
         </w:rPr>
+        <w:t>Metrices:</w:t>
+      </w:r>
+    </w:p>
+    <w:p>
+      <w:pPr>
+        <w:rPr>
+          <w:lang w:val="en-US"/>
+        </w:rPr>
+      </w:pPr>
+      <w:r>
+        <w:rPr>
+          <w:lang w:val="en-US"/>
+        </w:rPr>
+        <w:t xml:space="preserve">When we compare the training and evaluation process of our three models, we use different metrices. The two main things we want to look at in this section is </w:t>
+      </w:r>
+      <w:r>
+        <w:rPr>
+          <w:lang w:val="en-US"/>
+        </w:rPr>
+        <w:t>metrices</w:t>
+      </w:r>
+      <w:r>
+        <w:rPr>
+          <w:lang w:val="en-US"/>
+        </w:rPr>
+        <w:t xml:space="preserve"> to measure the predictive performance of the models and the computational efficiency of the training process. We start with the performance metric.</w:t>
+      </w:r>
+    </w:p>
+    <w:p>
+      <w:pPr>
+        <w:rPr>
+          <w:lang w:val="en-US"/>
+        </w:rPr>
+      </w:pPr>
+      <w:r>
+        <w:rPr>
+          <w:lang w:val="en-US"/>
+        </w:rPr>
+        <w:t>One of the most used metrices to assess a prediction for stock prices is the Mean Absolute Percentage Error (MAPE). It is well suited for our use case because it measures the error in percentage which makes it very comparable across different stocks</w:t>
+      </w:r>
+      <w:r>
+        <w:rPr>
+          <w:lang w:val="en-US"/>
+        </w:rPr>
+        <w:t xml:space="preserve"> because it accounts for the different scales of stock prices</w:t>
+      </w:r>
+      <w:r>
+        <w:rPr>
+          <w:lang w:val="en-US"/>
+        </w:rPr>
+        <w:t xml:space="preserve">. </w:t>
+      </w:r>
+      <w:r>
+        <w:rPr>
+          <w:lang w:val="en-US"/>
+        </w:rPr>
+        <w:t>Let’s say we predict a price of 110$</w:t>
+      </w:r>
+      <w:r>
+        <w:rPr>
+          <w:lang w:val="en-US"/>
+        </w:rPr>
+        <w:t xml:space="preserve"> and t</w:t>
+      </w:r>
+      <w:r>
+        <w:rPr>
+          <w:lang w:val="en-US"/>
+        </w:rPr>
+        <w:t xml:space="preserve">he actual price is 100$. We have a percentage error of 10% and an absolute error of 10. If we predict 210$ and the actual price is 200$, then we have a percentage error of 5% and an absolute error of 10. </w:t>
+      </w:r>
+      <w:r>
+        <w:rPr>
+          <w:lang w:val="en-US"/>
+        </w:rPr>
+        <w:t>So,</w:t>
+      </w:r>
+      <w:r>
+        <w:rPr>
+          <w:lang w:val="en-US"/>
+        </w:rPr>
+        <w:t xml:space="preserve"> while the absolute error indicates a similar performance does the percentage error tell us that our second prediction is simply more accurate since we are close</w:t>
+      </w:r>
+      <w:r>
+        <w:rPr>
+          <w:lang w:val="en-US"/>
+        </w:rPr>
+        <w:t>r</w:t>
+      </w:r>
+      <w:r>
+        <w:rPr>
+          <w:lang w:val="en-US"/>
+        </w:rPr>
+        <w:t xml:space="preserve"> to the actual price</w:t>
+      </w:r>
+      <w:r>
+        <w:rPr>
+          <w:lang w:val="en-US"/>
+        </w:rPr>
+        <w:t xml:space="preserve"> when we account for the scale.</w:t>
+      </w:r>
+    </w:p>
+    <w:p>
+      <w:pPr>
+        <w:rPr>
+          <w:u w:val="single"/>
+          <w:lang w:val="en-US"/>
+        </w:rPr>
+      </w:pPr>
+    </w:p>
+    <w:p>
+      <w:pPr>
+        <w:rPr>
+          <w:u w:val="single"/>
+          <w:lang w:val="en-US"/>
+        </w:rPr>
+      </w:pPr>
+      <w:r>
+        <w:rPr>
+          <w:u w:val="single"/>
+          <w:lang w:val="en-US"/>
+        </w:rPr>
+        <w:t>MAPE:</w:t>
+      </w:r>
+      <w:r>
+        <w:rPr>
+          <w:u w:val="single"/>
+          <w:lang w:val="en-US"/>
+        </w:rPr>
+        <w:t xml:space="preserve"> [52]</w:t>
+      </w:r>
+    </w:p>
+    <w:p>
+      <w:pPr>
+        <w:rPr>
+          <w:lang w:val="en-US"/>
+        </w:rPr>
+      </w:pPr>
+      <w:r>
+        <w:rPr>
+          <w:lang w:val="en-US"/>
+        </w:rPr>
+        <w:drawing>
+          <wp:inline distT="0" distB="0" distL="0" distR="0" wp14:anchorId="5F95894A" wp14:editId="06C0D798">
+            <wp:extent cx="5387807" cy="2591025"/>
+            <wp:effectExtent l="0" t="0" r="3810" b="0"/>
+            <wp:docPr id="16" name="Grafik 16"/>
+            <wp:cNvGraphicFramePr>
+              <a:graphicFrameLocks xmlns:a="http://schemas.openxmlformats.org/drawingml/2006/main" noChangeAspect="1"/>
+            </wp:cNvGraphicFramePr>
+            <a:graphic xmlns:a="http://schemas.openxmlformats.org/drawingml/2006/main">
+              <a:graphicData uri="http://schemas.openxmlformats.org/drawingml/2006/picture">
+                <pic:pic xmlns:pic="http://schemas.openxmlformats.org/drawingml/2006/picture">
+                  <pic:nvPicPr>
+                    <pic:cNvPr id="1" name=""/>
+                    <pic:cNvPicPr/>
+                  </pic:nvPicPr>
+                  <pic:blipFill>
+                    <a:blip r:embed="rId55"/>
+                    <a:stretch>
+                      <a:fillRect/>
+                    </a:stretch>
+                  </pic:blipFill>
+                  <pic:spPr>
+                    <a:xfrm>
+                      <a:off x="0" y="0"/>
+                      <a:ext cx="5387807" cy="2591025"/>
+                    </a:xfrm>
+                    <a:prstGeom prst="rect">
+                      <a:avLst/>
+                    </a:prstGeom>
+                  </pic:spPr>
+                </pic:pic>
+              </a:graphicData>
+            </a:graphic>
+          </wp:inline>
+        </w:drawing>
+      </w:r>
+    </w:p>
+    <w:p>
+      <w:pPr>
+        <w:rPr>
+          <w:lang w:val="en-US"/>
+        </w:rPr>
+      </w:pPr>
+    </w:p>
+    <w:p>
+      <w:pPr>
+        <w:rPr>
+          <w:lang w:val="en-US"/>
+        </w:rPr>
+      </w:pPr>
+    </w:p>
+    <w:p>
+      <w:pPr>
+        <w:rPr>
+          <w:lang w:val="en-US"/>
+        </w:rPr>
+      </w:pPr>
+      <w:r>
+        <w:rPr>
+          <w:lang w:val="en-US"/>
+        </w:rPr>
+        <w:t>Besides the accuracy of the predictions, we are interested in the computational efficiency of the training and evaluation process. Therefore, we measured the time the models took to run the full training and evaluation pipeline</w:t>
+      </w:r>
+      <w:r>
+        <w:rPr>
+          <w:lang w:val="en-US"/>
+        </w:rPr>
+        <w:t xml:space="preserve"> on our computer</w:t>
+      </w:r>
+      <w:r>
+        <w:rPr>
+          <w:lang w:val="en-US"/>
+        </w:rPr>
+        <w:t>.</w:t>
+      </w:r>
+      <w:r>
+        <w:rPr>
+          <w:lang w:val="en-US"/>
+        </w:rPr>
+        <w:t xml:space="preserve"> </w:t>
+      </w:r>
+      <w:r>
+        <w:rPr>
+          <w:lang w:val="en-US"/>
+        </w:rPr>
+        <w:t xml:space="preserve">We didn’t perform any other task on the computer </w:t>
+      </w:r>
+      <w:r>
+        <w:rPr>
+          <w:lang w:val="en-US"/>
+        </w:rPr>
         <w:lastRenderedPageBreak/>
-        <w:t>Metrices:</w:t>
-      </w:r>
-    </w:p>
-    <w:p>
-      <w:pPr>
-        <w:rPr>
-          <w:sz w:val="32"/>
-          <w:szCs w:val="32"/>
-          <w:u w:val="single"/>
-          <w:lang w:val="en-US"/>
-        </w:rPr>
-      </w:pPr>
-    </w:p>
-    <w:p>
-      <w:pPr>
-        <w:rPr>
-          <w:sz w:val="32"/>
-          <w:szCs w:val="32"/>
-          <w:u w:val="single"/>
-          <w:lang w:val="en-US"/>
-        </w:rPr>
-      </w:pPr>
-      <w:r>
-        <w:rPr>
-          <w:sz w:val="32"/>
-          <w:szCs w:val="32"/>
-          <w:u w:val="single"/>
-          <w:lang w:val="en-US"/>
-        </w:rPr>
-        <w:t xml:space="preserve">Execution times: </w:t>
-      </w:r>
-    </w:p>
-    <w:p>
-      <w:pPr>
-        <w:rPr>
-          <w:lang w:val="en-US"/>
-        </w:rPr>
-      </w:pPr>
-      <w:r>
-        <w:rPr>
-          <w:lang w:val="en-US"/>
-        </w:rPr>
-        <w:t>XGBoost: 59.455 minutes</w:t>
-      </w:r>
-    </w:p>
-    <w:p>
-      <w:pPr>
-        <w:rPr>
-          <w:lang w:val="en-US"/>
-        </w:rPr>
-      </w:pPr>
-      <w:r>
-        <w:rPr>
-          <w:lang w:val="en-US"/>
-        </w:rPr>
-        <w:t>LSTM: 1</w:t>
-      </w:r>
-      <w:r>
-        <w:rPr>
-          <w:lang w:val="en-US"/>
-        </w:rPr>
-        <w:t>887.202</w:t>
-      </w:r>
-      <w:r>
-        <w:rPr>
-          <w:lang w:val="en-US"/>
-        </w:rPr>
-        <w:t>minutes</w:t>
-      </w:r>
-    </w:p>
-    <w:p>
-      <w:pPr>
-        <w:rPr>
-          <w:lang w:val="en-US"/>
-        </w:rPr>
-      </w:pPr>
-      <w:r>
-        <w:rPr>
-          <w:lang w:val="en-US"/>
-        </w:rPr>
-        <w:t>CNN: 280.319 minutes</w:t>
-      </w:r>
-    </w:p>
-    <w:p>
-      <w:pPr>
-        <w:rPr>
-          <w:lang w:val="en-US"/>
-        </w:rPr>
-      </w:pPr>
-    </w:p>
-    <w:p>
-      <w:pPr>
-        <w:rPr>
-          <w:lang w:val="en-US"/>
-        </w:rPr>
-      </w:pPr>
-      <w:r>
-        <w:rPr>
-          <w:lang w:val="en-US"/>
-        </w:rPr>
-        <w:t xml:space="preserve">To evaluate the performance of our trials during the hyperparameter tuning we use </w:t>
-      </w:r>
-      <w:r>
-        <w:rPr>
-          <w:lang w:val="en-US"/>
-        </w:rPr>
-        <w:t xml:space="preserve">decide for one main performance metric. This is the mape. The reason we use the mape for our performance lies within the nature of historical stock </w:t>
-      </w:r>
-      <w:r>
-        <w:rPr>
-          <w:lang w:val="en-US"/>
-        </w:rPr>
-        <w:t xml:space="preserve">price </w:t>
-      </w:r>
-      <w:r>
-        <w:rPr>
-          <w:lang w:val="en-US"/>
-        </w:rPr>
-        <w:t>data.</w:t>
-      </w:r>
-    </w:p>
-    <w:p>
-      <w:pPr>
-        <w:rPr>
-          <w:lang w:val="en-US"/>
-        </w:rPr>
-      </w:pPr>
-    </w:p>
-    <w:p>
-      <w:pPr>
-        <w:rPr>
-          <w:sz w:val="28"/>
-          <w:szCs w:val="28"/>
-          <w:u w:val="single"/>
-          <w:lang w:val="en-US"/>
-        </w:rPr>
-      </w:pPr>
-      <w:r>
-        <w:rPr>
-          <w:sz w:val="28"/>
-          <w:szCs w:val="28"/>
-          <w:u w:val="single"/>
-          <w:lang w:val="en-US"/>
-        </w:rPr>
-        <w:t>Mape:</w:t>
-      </w:r>
-    </w:p>
-    <w:p>
-      <w:pPr>
-        <w:rPr>
-          <w:lang w:val="en-US"/>
-        </w:rPr>
-      </w:pPr>
-    </w:p>
-    <w:p>
-      <w:pPr>
-        <w:rPr>
-          <w:lang w:val="en-US"/>
-        </w:rPr>
-      </w:pPr>
-    </w:p>
-    <w:p>
-      <w:pPr>
-        <w:rPr>
-          <w:lang w:val="en-US"/>
-        </w:rPr>
-      </w:pPr>
-    </w:p>
-    <w:p>
-      <w:pPr>
-        <w:rPr>
-          <w:sz w:val="28"/>
-          <w:szCs w:val="28"/>
-          <w:u w:val="single"/>
-          <w:lang w:val="en-US"/>
-        </w:rPr>
-      </w:pPr>
-      <w:r>
-        <w:rPr>
-          <w:sz w:val="28"/>
-          <w:szCs w:val="28"/>
-          <w:u w:val="single"/>
-          <w:lang w:val="en-US"/>
-        </w:rPr>
-        <w:t>RMSE</w:t>
-      </w:r>
-      <w:r>
-        <w:rPr>
-          <w:sz w:val="28"/>
-          <w:szCs w:val="28"/>
-          <w:u w:val="single"/>
-          <w:lang w:val="en-US"/>
-        </w:rPr>
-        <w:t>:</w:t>
-      </w:r>
-    </w:p>
-    <w:p>
-      <w:pPr>
-        <w:rPr>
-          <w:lang w:val="en-US"/>
-        </w:rPr>
-      </w:pPr>
-      <w:r>
-        <w:rPr>
-          <w:lang w:val="en-US"/>
-        </w:rPr>
-        <w:t>The Root Mean squared error (rmse) is a performance metric. It takes the predicted value and the true val and calculates the difference from it. Then it squares this difference for all pairs of predicted and true value and takes the mean of these squares of differences. That mean is the rmse value.</w:t>
-      </w:r>
-      <w:r>
-        <w:rPr>
-          <w:lang w:val="en-US"/>
-        </w:rPr>
-        <w:t xml:space="preserve"> The best possible value is 0.0.</w:t>
-      </w:r>
+        <w:t>while training which allows for a realistic measurement but background processes might still have interfered with the execution times a bit.</w:t>
+      </w:r>
+      <w:r>
+        <w:rPr>
+          <w:lang w:val="en-US"/>
+        </w:rPr>
+        <w:t xml:space="preserve"> </w:t>
+      </w:r>
+    </w:p>
+    <w:p>
+      <w:pPr>
+        <w:rPr>
+          <w:lang w:val="en-US"/>
+        </w:rPr>
+      </w:pPr>
+    </w:p>
+    <w:p>
+      <w:pPr>
+        <w:rPr>
+          <w:lang w:val="en-US"/>
+        </w:rPr>
+      </w:pPr>
+    </w:p>
+    <w:p>
+      <w:pPr>
+        <w:rPr>
+          <w:lang w:val="en-US"/>
+        </w:rPr>
+      </w:pPr>
+    </w:p>
+    <w:p>
+      <w:pPr>
+        <w:rPr>
+          <w:lang w:val="en-US"/>
+        </w:rPr>
+      </w:pPr>
+    </w:p>
+    <w:p>
+      <w:pPr>
+        <w:rPr>
+          <w:lang w:val="en-US"/>
+        </w:rPr>
+      </w:pPr>
+    </w:p>
+    <w:p>
+      <w:pPr>
+        <w:rPr>
+          <w:lang w:val="en-US"/>
+        </w:rPr>
+      </w:pPr>
     </w:p>
     <w:p>
       <w:pPr>
         <w:rPr>
           <w:sz w:val="24"/>
           <w:szCs w:val="24"/>
+          <w:u w:val="single"/>
           <w:lang w:val="en-US"/>
         </w:rPr>
       </w:pPr>
@@ -21201,213 +23539,79 @@
         <w:rPr>
           <w:sz w:val="24"/>
           <w:szCs w:val="24"/>
-          <w:lang w:val="en-US"/>
-        </w:rPr>
-        <w:t>Example:</w:t>
-      </w:r>
-    </w:p>
-    <w:p>
-      <w:pPr>
-        <w:rPr>
-          <w:lang w:val="en-US"/>
-        </w:rPr>
-      </w:pPr>
-      <w:r>
-        <w:rPr>
-          <w:lang w:val="en-US"/>
-        </w:rPr>
-        <w:t>&gt;&gt;&gt; y_true = [3, -0.5, 2, 7]</w:t>
-      </w:r>
-      <w:r>
-        <w:rPr>
-          <w:lang w:val="en-US"/>
-        </w:rPr>
-        <w:br/>
-        <w:t>&gt;&gt;&gt; y_pred = [2.5, 0.0, 2, 8]</w:t>
-      </w:r>
-      <w:r>
-        <w:rPr>
-          <w:lang w:val="en-US"/>
-        </w:rPr>
-        <w:br/>
-        <w:t>&gt;&gt;&gt; mean_squared_error(y_true, y_pred)</w:t>
-      </w:r>
-      <w:r>
-        <w:rPr>
-          <w:lang w:val="en-US"/>
-        </w:rPr>
-        <w:t xml:space="preserve"> = </w:t>
-      </w:r>
-      <w:r>
-        <w:rPr>
-          <w:lang w:val="en-US"/>
-        </w:rPr>
-        <w:t>0.375</w:t>
-      </w:r>
-    </w:p>
-    <w:p>
-      <w:pPr>
-        <w:rPr>
-          <w:lang w:val="en-US"/>
-        </w:rPr>
-      </w:pPr>
-    </w:p>
-    <w:p>
-      <w:pPr>
-        <w:rPr>
-          <w:lang w:val="en-US"/>
-        </w:rPr>
-      </w:pPr>
-    </w:p>
-    <w:p>
-      <w:pPr>
-        <w:rPr>
-          <w:lang w:val="en-US"/>
-        </w:rPr>
-      </w:pPr>
-    </w:p>
-    <w:p>
-      <w:pPr>
-        <w:rPr>
-          <w:sz w:val="28"/>
-          <w:szCs w:val="28"/>
           <w:u w:val="single"/>
           <w:lang w:val="en-US"/>
         </w:rPr>
-      </w:pPr>
-      <w:r>
-        <w:rPr>
-          <w:sz w:val="28"/>
-          <w:szCs w:val="28"/>
-          <w:u w:val="single"/>
-          <w:lang w:val="en-US"/>
-        </w:rPr>
-        <w:t>MAE</w:t>
-      </w:r>
-      <w:r>
-        <w:rPr>
-          <w:sz w:val="28"/>
-          <w:szCs w:val="28"/>
-          <w:u w:val="single"/>
-          <w:lang w:val="en-US"/>
-        </w:rPr>
-        <w:t>:</w:t>
-      </w:r>
-    </w:p>
-    <w:p>
-      <w:pPr>
-        <w:rPr>
-          <w:lang w:val="en-US"/>
-        </w:rPr>
-      </w:pPr>
-      <w:r>
-        <w:rPr>
-          <w:lang w:val="en-US"/>
-        </w:rPr>
-        <w:t>The Mean Absolute Error (mae) calculates the absolute difference of predicted and true value and takes the mean of these differences.</w:t>
-      </w:r>
-      <w:r>
-        <w:rPr>
-          <w:lang w:val="en-US"/>
-        </w:rPr>
-        <w:t xml:space="preserve"> The best possible value is 0.0.</w:t>
-      </w:r>
-    </w:p>
-    <w:p>
-      <w:pPr>
+        <w:t>Results &amp; Discussion</w:t>
+      </w:r>
+      <w:r>
         <w:rPr>
           <w:sz w:val="24"/>
           <w:szCs w:val="24"/>
-          <w:lang w:val="en-US"/>
-        </w:rPr>
-      </w:pPr>
-      <w:r>
-        <w:rPr>
-          <w:sz w:val="24"/>
-          <w:szCs w:val="24"/>
-          <w:lang w:val="en-US"/>
-        </w:rPr>
-        <w:t>Example:</w:t>
-      </w:r>
-    </w:p>
-    <w:p>
-      <w:pPr>
-        <w:rPr>
-          <w:lang w:val="en-US"/>
-        </w:rPr>
-      </w:pPr>
-      <w:r>
-        <w:rPr>
-          <w:lang w:val="en-US"/>
-        </w:rPr>
-        <w:t>&gt;&gt;&gt; y_true = [3, -0.5, 2, 7]</w:t>
-      </w:r>
-      <w:r>
-        <w:rPr>
-          <w:lang w:val="en-US"/>
-        </w:rPr>
-        <w:br/>
-        <w:t>&gt;&gt;&gt; y_pred = [2.5, 0.0, 2, 8]</w:t>
-      </w:r>
-      <w:r>
-        <w:rPr>
-          <w:lang w:val="en-US"/>
-        </w:rPr>
-        <w:br/>
-        <w:t>&gt;&gt;&gt; mean_absolute_error(y_true, y_pred)</w:t>
-      </w:r>
-      <w:r>
-        <w:rPr>
-          <w:lang w:val="en-US"/>
-        </w:rPr>
-        <w:t xml:space="preserve"> = </w:t>
-      </w:r>
-      <w:r>
-        <w:rPr>
-          <w:lang w:val="en-US"/>
-        </w:rPr>
-        <w:t>0.5</w:t>
-      </w:r>
-    </w:p>
-    <w:p>
-      <w:pPr>
-        <w:rPr>
-          <w:lang w:val="en-US"/>
-        </w:rPr>
-      </w:pPr>
-    </w:p>
-    <w:p>
-      <w:pPr>
-        <w:rPr>
-          <w:lang w:val="en-US"/>
-        </w:rPr>
-      </w:pPr>
-    </w:p>
-    <w:p>
-      <w:pPr>
-        <w:rPr>
-          <w:lang w:val="en-US"/>
-        </w:rPr>
-      </w:pPr>
+          <w:u w:val="single"/>
+          <w:lang w:val="en-US"/>
+        </w:rPr>
+        <w:t>:</w:t>
+      </w:r>
+    </w:p>
+    <w:p>
+      <w:pPr>
+        <w:rPr>
+          <w:lang w:val="en-US"/>
+        </w:rPr>
+      </w:pPr>
+      <w:r>
+        <w:rPr>
+          <w:lang w:val="en-US"/>
+        </w:rPr>
+        <w:t>Before taking a longer shot at the predictive accuracy and the resulting data we first want to look at the execution times of the three models</w:t>
+      </w:r>
+      <w:r>
+        <w:rPr>
+          <w:lang w:val="en-US"/>
+        </w:rPr>
+        <w:t>.</w:t>
+      </w:r>
+    </w:p>
+    <w:p>
+      <w:pPr>
+        <w:rPr>
+          <w:u w:val="single"/>
+          <w:lang w:val="en-US"/>
+        </w:rPr>
+      </w:pPr>
+      <w:r>
+        <w:rPr>
+          <w:u w:val="single"/>
+          <w:lang w:val="en-US"/>
+        </w:rPr>
+        <w:t xml:space="preserve">Execution times: </w:t>
+      </w:r>
     </w:p>
     <w:p>
       <w:pPr>
         <w:pStyle w:val="Listenabsatz"/>
         <w:numPr>
           <w:ilvl w:val="0"/>
-          <w:numId w:val="14"/>
+          <w:numId w:val="21"/>
         </w:numPr>
         <w:rPr>
           <w:lang w:val="en-US"/>
         </w:rPr>
       </w:pPr>
+      <w:r>
+        <w:rPr>
+          <w:lang w:val="en-US"/>
+        </w:rPr>
+        <w:t>XGBoost: 59.455 minutes</w:t>
+      </w:r>
     </w:p>
     <w:p>
       <w:pPr>
         <w:pStyle w:val="Listenabsatz"/>
         <w:numPr>
           <w:ilvl w:val="0"/>
-          <w:numId w:val="14"/>
+          <w:numId w:val="21"/>
         </w:numPr>
         <w:rPr>
           <w:lang w:val="en-US"/>
@@ -21417,78 +23621,436 @@
         <w:rPr>
           <w:lang w:val="en-US"/>
         </w:rPr>
-        <w:t>R2</w:t>
-      </w:r>
-    </w:p>
-    <w:p>
-      <w:pPr>
-        <w:rPr>
-          <w:lang w:val="en-US"/>
-        </w:rPr>
-      </w:pPr>
-    </w:p>
-    <w:p>
-      <w:pPr>
-        <w:rPr>
-          <w:lang w:val="en-US"/>
-        </w:rPr>
-      </w:pPr>
-    </w:p>
-    <w:p>
-      <w:pPr>
-        <w:rPr>
-          <w:lang w:val="en-US"/>
-        </w:rPr>
-      </w:pPr>
-    </w:p>
-    <w:p>
-      <w:pPr>
-        <w:rPr>
-          <w:lang w:val="en-US"/>
-        </w:rPr>
-      </w:pPr>
-    </w:p>
-    <w:p>
-      <w:pPr>
-        <w:rPr>
-          <w:lang w:val="en-US"/>
-        </w:rPr>
-      </w:pPr>
-    </w:p>
-    <w:p>
-      <w:pPr>
-        <w:rPr>
-          <w:lang w:val="en-US"/>
-        </w:rPr>
-      </w:pPr>
-    </w:p>
-    <w:p>
-      <w:pPr>
-        <w:rPr>
-          <w:sz w:val="24"/>
-          <w:szCs w:val="24"/>
+        <w:t>LSTM: 1887.202minutes</w:t>
+      </w:r>
+    </w:p>
+    <w:p>
+      <w:pPr>
+        <w:pStyle w:val="Listenabsatz"/>
+        <w:numPr>
+          <w:ilvl w:val="0"/>
+          <w:numId w:val="21"/>
+        </w:numPr>
+        <w:rPr>
+          <w:lang w:val="en-US"/>
+        </w:rPr>
+      </w:pPr>
+      <w:r>
+        <w:rPr>
+          <w:lang w:val="en-US"/>
+        </w:rPr>
+        <w:t>CNN: 280.319 minutes</w:t>
+      </w:r>
+    </w:p>
+    <w:p>
+      <w:pPr>
+        <w:rPr>
+          <w:lang w:val="en-US"/>
+        </w:rPr>
+      </w:pPr>
+    </w:p>
+    <w:p>
+      <w:pPr>
+        <w:rPr>
           <w:u w:val="single"/>
           <w:lang w:val="en-US"/>
         </w:rPr>
       </w:pPr>
       <w:r>
         <w:rPr>
-          <w:sz w:val="24"/>
-          <w:szCs w:val="24"/>
           <w:u w:val="single"/>
           <w:lang w:val="en-US"/>
         </w:rPr>
-        <w:t>Results &amp; Discussion</w:t>
-      </w:r>
-      <w:r>
-        <w:rPr>
-          <w:sz w:val="24"/>
-          <w:szCs w:val="24"/>
+        <w:t>The system we used:</w:t>
+      </w:r>
+    </w:p>
+    <w:p>
+      <w:pPr>
+        <w:pStyle w:val="Listenabsatz"/>
+        <w:numPr>
+          <w:ilvl w:val="0"/>
+          <w:numId w:val="22"/>
+        </w:numPr>
+        <w:rPr>
+          <w:lang w:val="en-US"/>
+        </w:rPr>
+      </w:pPr>
+      <w:r>
+        <w:rPr>
           <w:u w:val="single"/>
           <w:lang w:val="en-US"/>
         </w:rPr>
+        <w:t>CPU:</w:t>
+      </w:r>
+      <w:r>
+        <w:rPr>
+          <w:lang w:val="en-US"/>
+        </w:rPr>
+        <w:t xml:space="preserve"> </w:t>
+      </w:r>
+      <w:r>
+        <w:rPr>
+          <w:lang w:val="en-US"/>
+        </w:rPr>
+        <w:t xml:space="preserve">13th Gen Intel(R) </w:t>
+      </w:r>
+      <w:r>
+        <w:rPr>
+          <w:lang w:val="en-US"/>
+        </w:rPr>
+        <w:t>Core (</w:t>
+      </w:r>
+      <w:r>
+        <w:rPr>
+          <w:lang w:val="en-US"/>
+        </w:rPr>
+        <w:t>TM) i5-13400F   2.50 GHz</w:t>
+      </w:r>
+    </w:p>
+    <w:p>
+      <w:pPr>
+        <w:pStyle w:val="Listenabsatz"/>
+        <w:numPr>
+          <w:ilvl w:val="0"/>
+          <w:numId w:val="22"/>
+        </w:numPr>
+        <w:rPr>
+          <w:lang w:val="en-US"/>
+        </w:rPr>
+      </w:pPr>
+      <w:r>
+        <w:rPr>
+          <w:u w:val="single"/>
+          <w:lang w:val="en-US"/>
+        </w:rPr>
+        <w:t>RAM:</w:t>
+      </w:r>
+      <w:r>
+        <w:rPr>
+          <w:lang w:val="en-US"/>
+        </w:rPr>
+        <w:t xml:space="preserve"> </w:t>
+      </w:r>
+      <w:r>
+        <w:rPr>
+          <w:lang w:val="en-US"/>
+        </w:rPr>
+        <w:t xml:space="preserve">16,0 </w:t>
+      </w:r>
+      <w:r>
+        <w:rPr>
+          <w:lang w:val="en-US"/>
+        </w:rPr>
+        <w:t>GB</w:t>
+      </w:r>
+    </w:p>
+    <w:p>
+      <w:pPr>
+        <w:pStyle w:val="Listenabsatz"/>
+        <w:numPr>
+          <w:ilvl w:val="0"/>
+          <w:numId w:val="22"/>
+        </w:numPr>
+        <w:rPr>
+          <w:lang w:val="en-US"/>
+        </w:rPr>
+      </w:pPr>
+      <w:r>
+        <w:rPr>
+          <w:u w:val="single"/>
+          <w:lang w:val="en-US"/>
+        </w:rPr>
+        <w:t>GPU:</w:t>
+      </w:r>
+      <w:r>
+        <w:rPr>
+          <w:lang w:val="en-US"/>
+        </w:rPr>
+        <w:t xml:space="preserve"> no GPU</w:t>
+      </w:r>
+    </w:p>
+    <w:p>
+      <w:pPr>
+        <w:pStyle w:val="Listenabsatz"/>
+        <w:numPr>
+          <w:ilvl w:val="0"/>
+          <w:numId w:val="22"/>
+        </w:numPr>
+        <w:rPr>
+          <w:lang w:val="en-US"/>
+        </w:rPr>
+      </w:pPr>
+      <w:r>
+        <w:rPr>
+          <w:u w:val="single"/>
+          <w:lang w:val="en-US"/>
+        </w:rPr>
+        <w:t>Operating System:</w:t>
+      </w:r>
+      <w:r>
+        <w:rPr>
+          <w:lang w:val="en-US"/>
+        </w:rPr>
+        <w:t xml:space="preserve"> Windows 11, x86-64bit</w:t>
+      </w:r>
+    </w:p>
+    <w:p>
+      <w:pPr>
+        <w:pStyle w:val="Listenabsatz"/>
+        <w:numPr>
+          <w:ilvl w:val="0"/>
+          <w:numId w:val="22"/>
+        </w:numPr>
+        <w:rPr>
+          <w:lang w:val="en-US"/>
+        </w:rPr>
+      </w:pPr>
+      <w:r>
+        <w:rPr>
+          <w:u w:val="single"/>
+          <w:lang w:val="en-US"/>
+        </w:rPr>
+        <w:t>Storage:</w:t>
+      </w:r>
+      <w:r>
+        <w:rPr>
+          <w:lang w:val="en-US"/>
+        </w:rPr>
+        <w:t xml:space="preserve"> 1 TB </w:t>
+      </w:r>
+      <w:r>
+        <w:rPr>
+          <w:lang w:val="en-US"/>
+        </w:rPr>
+        <w:t xml:space="preserve">SSD </w:t>
+      </w:r>
+      <w:r>
+        <w:t>NVMe-M.2-Drives</w:t>
+      </w:r>
+    </w:p>
+    <w:p>
+      <w:pPr>
+        <w:pStyle w:val="Listenabsatz"/>
+        <w:numPr>
+          <w:ilvl w:val="0"/>
+          <w:numId w:val="22"/>
+        </w:numPr>
+        <w:rPr>
+          <w:lang w:val="en-US"/>
+        </w:rPr>
+      </w:pPr>
+      <w:r>
+        <w:rPr>
+          <w:u w:val="single"/>
+          <w:lang w:val="en-US"/>
+        </w:rPr>
+        <w:t>Motherboard</w:t>
+      </w:r>
+      <w:r>
+        <w:rPr>
+          <w:u w:val="single"/>
+          <w:lang w:val="en-US"/>
+        </w:rPr>
         <w:t>:</w:t>
       </w:r>
+      <w:r>
+        <w:rPr>
+          <w:lang w:val="en-US"/>
+        </w:rPr>
+        <w:t xml:space="preserve"> </w:t>
+      </w:r>
+      <w:r>
+        <w:t>Gigabyte B760 Gaming X DDR4 (rev. 1.0) ATX</w:t>
+      </w:r>
+    </w:p>
+    <w:p>
+      <w:pPr>
+        <w:rPr>
+          <w:lang w:val="en-US"/>
+        </w:rPr>
+      </w:pPr>
+    </w:p>
+    <w:p>
+      <w:pPr>
+        <w:rPr>
+          <w:lang w:val="en-US"/>
+        </w:rPr>
+      </w:pPr>
+      <w:r>
+        <w:rPr>
+          <w:lang w:val="en-US"/>
+        </w:rPr>
+        <w:t>When we look at that the XGBoost model clearly is the fastest one with only taking about one hour to perform all the training and evaluation steps.</w:t>
+      </w:r>
+      <w:r>
+        <w:rPr>
+          <w:lang w:val="en-US"/>
+        </w:rPr>
+        <w:t xml:space="preserve"> Second is the CNN model that took about four hours and 40 minutes. The by far slowest model is the LSTM mode. It took a surprising time of about 31 hours and 27 minutes to perform the training and evaluation</w:t>
+      </w:r>
+      <w:r>
+        <w:rPr>
+          <w:lang w:val="en-US"/>
+        </w:rPr>
+        <w:t>.</w:t>
+      </w:r>
+      <w:r>
+        <w:rPr>
+          <w:lang w:val="en-US"/>
+        </w:rPr>
+        <w:t xml:space="preserve"> </w:t>
+      </w:r>
+      <w:r>
+        <w:rPr>
+          <w:lang w:val="en-US"/>
+        </w:rPr>
+        <w:t>W</w:t>
+      </w:r>
+      <w:r>
+        <w:rPr>
+          <w:lang w:val="en-US"/>
+        </w:rPr>
+        <w:t xml:space="preserve">e can clearly see that the XGBoost model </w:t>
+      </w:r>
+      <w:r>
+        <w:rPr>
+          <w:lang w:val="en-US"/>
+        </w:rPr>
+        <w:t xml:space="preserve">runs </w:t>
+      </w:r>
+      <w:r>
+        <w:rPr>
+          <w:lang w:val="en-US"/>
+        </w:rPr>
+        <w:t xml:space="preserve">incredibly faster with </w:t>
+      </w:r>
+      <w:r>
+        <w:rPr>
+          <w:lang w:val="en-US"/>
+        </w:rPr>
+        <w:t xml:space="preserve">about </w:t>
+      </w:r>
+      <w:r>
+        <w:rPr>
+          <w:lang w:val="en-US"/>
+        </w:rPr>
+        <w:t>an astonishing 31.</w:t>
+      </w:r>
+      <w:r>
+        <w:rPr>
+          <w:lang w:val="en-US"/>
+        </w:rPr>
+        <w:t>5</w:t>
+      </w:r>
+      <w:r>
+        <w:rPr>
+          <w:lang w:val="en-US"/>
+        </w:rPr>
+        <w:t xml:space="preserve">x </w:t>
+      </w:r>
+      <w:r>
+        <w:rPr>
+          <w:lang w:val="en-US"/>
+        </w:rPr>
+        <w:t>speed</w:t>
+      </w:r>
+      <w:r>
+        <w:rPr>
+          <w:lang w:val="en-US"/>
+        </w:rPr>
+        <w:t>-</w:t>
+      </w:r>
+      <w:r>
+        <w:rPr>
+          <w:lang w:val="en-US"/>
+        </w:rPr>
+        <w:t xml:space="preserve">up </w:t>
+      </w:r>
+      <w:r>
+        <w:rPr>
+          <w:lang w:val="en-US"/>
+        </w:rPr>
+        <w:t>over</w:t>
+      </w:r>
+      <w:r>
+        <w:rPr>
+          <w:lang w:val="en-US"/>
+        </w:rPr>
+        <w:t xml:space="preserve"> the LSTM </w:t>
+      </w:r>
+      <w:r>
+        <w:rPr>
+          <w:lang w:val="en-US"/>
+        </w:rPr>
+        <w:t xml:space="preserve">model </w:t>
+      </w:r>
+      <w:r>
+        <w:rPr>
+          <w:lang w:val="en-US"/>
+        </w:rPr>
+        <w:t>and a 4.</w:t>
+      </w:r>
+      <w:r>
+        <w:rPr>
+          <w:lang w:val="en-US"/>
+        </w:rPr>
+        <w:t>7</w:t>
+      </w:r>
+      <w:r>
+        <w:rPr>
+          <w:lang w:val="en-US"/>
+        </w:rPr>
+        <w:t>x</w:t>
+      </w:r>
+      <w:r>
+        <w:rPr>
+          <w:lang w:val="en-US"/>
+        </w:rPr>
+        <w:t xml:space="preserve"> speed</w:t>
+      </w:r>
+      <w:r>
+        <w:rPr>
+          <w:lang w:val="en-US"/>
+        </w:rPr>
+        <w:t>-</w:t>
+      </w:r>
+      <w:r>
+        <w:rPr>
+          <w:lang w:val="en-US"/>
+        </w:rPr>
+        <w:t xml:space="preserve">up </w:t>
+      </w:r>
+      <w:r>
+        <w:rPr>
+          <w:lang w:val="en-US"/>
+        </w:rPr>
+        <w:t xml:space="preserve">over </w:t>
+      </w:r>
+      <w:r>
+        <w:rPr>
+          <w:lang w:val="en-US"/>
+        </w:rPr>
+        <w:t>the CNN</w:t>
+      </w:r>
+      <w:r>
+        <w:rPr>
+          <w:lang w:val="en-US"/>
+        </w:rPr>
+        <w:t>.</w:t>
+      </w:r>
+      <w:r>
+        <w:rPr>
+          <w:lang w:val="en-US"/>
+        </w:rPr>
+        <w:t xml:space="preserve"> That is definitely a relevant difference.</w:t>
+      </w:r>
+    </w:p>
+    <w:p>
+      <w:pPr>
+        <w:rPr>
+          <w:lang w:val="en-US"/>
+        </w:rPr>
+      </w:pPr>
     </w:p>
     <w:p>
       <w:pPr>
@@ -21552,6 +24114,7 @@
         <w:rPr>
           <w:lang w:val="en-US"/>
         </w:rPr>
+        <w:lastRenderedPageBreak/>
         <w:t xml:space="preserve">Add other variables as hyperparameters and tune them as well, like lag sizes for xgboost </w:t>
       </w:r>
     </w:p>
@@ -21694,7 +24257,7 @@
         </w:rPr>
         <w:t xml:space="preserve">Mahinda Mailagaha Kumbure, Christoph Lohrmann, Pasi Luukka, Jari Porras, Machine learning techniques and data for stock market forecasting: A literature review, Expert Systems with Applications, Volume 197, 2022, 116659, ISSN 0957-4174, </w:t>
       </w:r>
-      <w:hyperlink r:id="rId50" w:history="1">
+      <w:hyperlink r:id="rId56" w:history="1">
         <w:r>
           <w:rPr>
             <w:rStyle w:val="Hyperlink"/>
@@ -21766,7 +24329,6 @@
         </w:rPr>
       </w:pPr>
       <w:r>
-        <w:lastRenderedPageBreak/>
         <w:t xml:space="preserve">Drucker, H., Burges, C. J., Kaufman, L., Smola, A., &amp; Vapnik, V. (1996). </w:t>
       </w:r>
       <w:r>
@@ -22041,7 +24603,7 @@
         </w:rPr>
         <w:t xml:space="preserve">(1), 3. </w:t>
       </w:r>
-      <w:hyperlink r:id="rId51" w:history="1">
+      <w:hyperlink r:id="rId57" w:history="1">
         <w:r>
           <w:rPr>
             <w:rStyle w:val="Hyperlink"/>
@@ -22096,7 +24658,7 @@
         </w:rPr>
         <w:t xml:space="preserve">(2). </w:t>
       </w:r>
-      <w:hyperlink r:id="rId52" w:history="1">
+      <w:hyperlink r:id="rId58" w:history="1">
         <w:r>
           <w:rPr>
             <w:rStyle w:val="Hyperlink"/>
@@ -22117,7 +24679,7 @@
           <w:lang w:val="en-US"/>
         </w:rPr>
       </w:pPr>
-      <w:hyperlink r:id="rId53" w:history="1">
+      <w:hyperlink r:id="rId59" w:history="1">
         <w:r>
           <w:rPr>
             <w:rStyle w:val="Hyperlink"/>
@@ -22138,7 +24700,7 @@
           <w:lang w:val="en-US"/>
         </w:rPr>
       </w:pPr>
-      <w:hyperlink r:id="rId54" w:history="1">
+      <w:hyperlink r:id="rId60" w:history="1">
         <w:r>
           <w:rPr>
             <w:rStyle w:val="Hyperlink"/>
@@ -22159,7 +24721,7 @@
           <w:lang w:val="en-US"/>
         </w:rPr>
       </w:pPr>
-      <w:hyperlink r:id="rId55" w:history="1">
+      <w:hyperlink r:id="rId61" w:history="1">
         <w:r>
           <w:rPr>
             <w:rStyle w:val="Hyperlink"/>
@@ -22180,7 +24742,7 @@
           <w:lang w:val="en-US"/>
         </w:rPr>
       </w:pPr>
-      <w:hyperlink r:id="rId56" w:anchor="asset-entity" w:history="1">
+      <w:hyperlink r:id="rId62" w:anchor="asset-entity" w:history="1">
         <w:r>
           <w:rPr>
             <w:rStyle w:val="Hyperlink"/>
@@ -22201,7 +24763,7 @@
           <w:lang w:val="en-US"/>
         </w:rPr>
       </w:pPr>
-      <w:hyperlink r:id="rId57" w:history="1">
+      <w:hyperlink r:id="rId63" w:history="1">
         <w:r>
           <w:rPr>
             <w:rStyle w:val="Hyperlink"/>
@@ -22222,7 +24784,7 @@
           <w:lang w:val="en-US"/>
         </w:rPr>
       </w:pPr>
-      <w:hyperlink r:id="rId58" w:history="1">
+      <w:hyperlink r:id="rId64" w:history="1">
         <w:r>
           <w:rPr>
             <w:rStyle w:val="Hyperlink"/>
@@ -22243,7 +24805,7 @@
           <w:lang w:val="en-US"/>
         </w:rPr>
       </w:pPr>
-      <w:hyperlink r:id="rId59" w:history="1">
+      <w:hyperlink r:id="rId65" w:history="1">
         <w:r>
           <w:rPr>
             <w:rStyle w:val="Hyperlink"/>
@@ -22264,7 +24826,7 @@
           <w:lang w:val="en-US"/>
         </w:rPr>
       </w:pPr>
-      <w:hyperlink r:id="rId60" w:history="1">
+      <w:hyperlink r:id="rId66" w:history="1">
         <w:r>
           <w:rPr>
             <w:rStyle w:val="Hyperlink"/>
@@ -22285,7 +24847,7 @@
           <w:lang w:val="en-US"/>
         </w:rPr>
       </w:pPr>
-      <w:hyperlink r:id="rId61" w:history="1">
+      <w:hyperlink r:id="rId67" w:history="1">
         <w:r>
           <w:rPr>
             <w:rStyle w:val="Hyperlink"/>
@@ -22306,7 +24868,7 @@
           <w:lang w:val="en-US"/>
         </w:rPr>
       </w:pPr>
-      <w:hyperlink r:id="rId62" w:history="1">
+      <w:hyperlink r:id="rId68" w:history="1">
         <w:r>
           <w:rPr>
             <w:rStyle w:val="Hyperlink"/>
@@ -22327,7 +24889,7 @@
           <w:lang w:val="en-US"/>
         </w:rPr>
       </w:pPr>
-      <w:hyperlink r:id="rId63" w:history="1">
+      <w:hyperlink r:id="rId69" w:history="1">
         <w:r>
           <w:rPr>
             <w:rStyle w:val="Hyperlink"/>
@@ -22348,7 +24910,7 @@
           <w:lang w:val="en-US"/>
         </w:rPr>
       </w:pPr>
-      <w:hyperlink r:id="rId64" w:history="1">
+      <w:hyperlink r:id="rId70" w:history="1">
         <w:r>
           <w:rPr>
             <w:rStyle w:val="Hyperlink"/>
@@ -22369,7 +24931,7 @@
           <w:lang w:val="en-US"/>
         </w:rPr>
       </w:pPr>
-      <w:hyperlink r:id="rId65" w:history="1">
+      <w:hyperlink r:id="rId71" w:history="1">
         <w:r>
           <w:rPr>
             <w:rStyle w:val="Hyperlink"/>
@@ -22390,7 +24952,7 @@
           <w:lang w:val="en-US"/>
         </w:rPr>
       </w:pPr>
-      <w:hyperlink r:id="rId66" w:history="1">
+      <w:hyperlink r:id="rId72" w:history="1">
         <w:r>
           <w:rPr>
             <w:rStyle w:val="Hyperlink"/>
@@ -22411,7 +24973,7 @@
           <w:lang w:val="en-US"/>
         </w:rPr>
       </w:pPr>
-      <w:hyperlink r:id="rId67" w:history="1">
+      <w:hyperlink r:id="rId73" w:history="1">
         <w:r>
           <w:rPr>
             <w:rStyle w:val="Hyperlink"/>
@@ -22432,7 +24994,7 @@
           <w:lang w:val="en-US"/>
         </w:rPr>
       </w:pPr>
-      <w:hyperlink r:id="rId68" w:history="1">
+      <w:hyperlink r:id="rId74" w:history="1">
         <w:r>
           <w:rPr>
             <w:rStyle w:val="Hyperlink"/>
@@ -22453,7 +25015,7 @@
           <w:lang w:val="en-US"/>
         </w:rPr>
       </w:pPr>
-      <w:hyperlink r:id="rId69" w:history="1">
+      <w:hyperlink r:id="rId75" w:history="1">
         <w:r>
           <w:rPr>
             <w:rStyle w:val="Hyperlink"/>
@@ -22474,7 +25036,7 @@
           <w:lang w:val="en-US"/>
         </w:rPr>
       </w:pPr>
-      <w:hyperlink r:id="rId70" w:history="1">
+      <w:hyperlink r:id="rId76" w:history="1">
         <w:r>
           <w:rPr>
             <w:rStyle w:val="Hyperlink"/>
@@ -22495,7 +25057,7 @@
           <w:lang w:val="en-US"/>
         </w:rPr>
       </w:pPr>
-      <w:hyperlink r:id="rId71" w:history="1">
+      <w:hyperlink r:id="rId77" w:history="1">
         <w:r>
           <w:rPr>
             <w:rStyle w:val="Hyperlink"/>
@@ -22516,7 +25078,7 @@
           <w:lang w:val="en-US"/>
         </w:rPr>
       </w:pPr>
-      <w:hyperlink r:id="rId72" w:history="1">
+      <w:hyperlink r:id="rId78" w:history="1">
         <w:r>
           <w:rPr>
             <w:rStyle w:val="Hyperlink"/>
@@ -22537,7 +25099,7 @@
           <w:lang w:val="en-US"/>
         </w:rPr>
       </w:pPr>
-      <w:hyperlink r:id="rId73" w:history="1">
+      <w:hyperlink r:id="rId79" w:history="1">
         <w:r>
           <w:rPr>
             <w:rStyle w:val="Hyperlink"/>
@@ -22558,7 +25120,7 @@
           <w:lang w:val="en-US"/>
         </w:rPr>
       </w:pPr>
-      <w:hyperlink r:id="rId74" w:history="1">
+      <w:hyperlink r:id="rId80" w:history="1">
         <w:r>
           <w:rPr>
             <w:rStyle w:val="Hyperlink"/>
@@ -22579,7 +25141,7 @@
           <w:lang w:val="en-US"/>
         </w:rPr>
       </w:pPr>
-      <w:hyperlink r:id="rId75" w:history="1">
+      <w:hyperlink r:id="rId81" w:history="1">
         <w:r>
           <w:rPr>
             <w:rStyle w:val="Hyperlink"/>
@@ -22600,7 +25162,7 @@
           <w:lang w:val="en-US"/>
         </w:rPr>
       </w:pPr>
-      <w:hyperlink r:id="rId76" w:history="1">
+      <w:hyperlink r:id="rId82" w:history="1">
         <w:r>
           <w:rPr>
             <w:rStyle w:val="Hyperlink"/>
@@ -22621,7 +25183,7 @@
           <w:lang w:val="en-US"/>
         </w:rPr>
       </w:pPr>
-      <w:hyperlink r:id="rId77" w:history="1">
+      <w:hyperlink r:id="rId83" w:history="1">
         <w:r>
           <w:rPr>
             <w:rStyle w:val="Hyperlink"/>
@@ -22642,7 +25204,7 @@
           <w:lang w:val="en-US"/>
         </w:rPr>
       </w:pPr>
-      <w:hyperlink r:id="rId78" w:history="1">
+      <w:hyperlink r:id="rId84" w:history="1">
         <w:r>
           <w:rPr>
             <w:rStyle w:val="Hyperlink"/>
@@ -22663,7 +25225,7 @@
           <w:lang w:val="en-US"/>
         </w:rPr>
       </w:pPr>
-      <w:hyperlink r:id="rId79" w:history="1">
+      <w:hyperlink r:id="rId85" w:history="1">
         <w:r>
           <w:rPr>
             <w:rStyle w:val="Hyperlink"/>
@@ -22684,7 +25246,7 @@
           <w:lang w:val="en-US"/>
         </w:rPr>
       </w:pPr>
-      <w:hyperlink r:id="rId80" w:history="1">
+      <w:hyperlink r:id="rId86" w:history="1">
         <w:r>
           <w:rPr>
             <w:rStyle w:val="Hyperlink"/>
@@ -22705,7 +25267,7 @@
           <w:lang w:val="en-US"/>
         </w:rPr>
       </w:pPr>
-      <w:hyperlink r:id="rId81" w:history="1">
+      <w:hyperlink r:id="rId87" w:history="1">
         <w:r>
           <w:rPr>
             <w:rStyle w:val="Hyperlink"/>
@@ -22726,7 +25288,7 @@
           <w:lang w:val="en-US"/>
         </w:rPr>
       </w:pPr>
-      <w:hyperlink r:id="rId82" w:history="1">
+      <w:hyperlink r:id="rId88" w:history="1">
         <w:r>
           <w:rPr>
             <w:rStyle w:val="Hyperlink"/>
@@ -22747,7 +25309,7 @@
           <w:lang w:val="en-US"/>
         </w:rPr>
       </w:pPr>
-      <w:hyperlink r:id="rId83" w:history="1">
+      <w:hyperlink r:id="rId89" w:history="1">
         <w:r>
           <w:rPr>
             <w:rStyle w:val="Hyperlink"/>
@@ -22768,7 +25330,7 @@
           <w:lang w:val="en-US"/>
         </w:rPr>
       </w:pPr>
-      <w:hyperlink r:id="rId84" w:history="1">
+      <w:hyperlink r:id="rId90" w:history="1">
         <w:r>
           <w:rPr>
             <w:rStyle w:val="Hyperlink"/>
@@ -22789,7 +25351,7 @@
           <w:lang w:val="en-US"/>
         </w:rPr>
       </w:pPr>
-      <w:hyperlink r:id="rId85" w:history="1">
+      <w:hyperlink r:id="rId91" w:history="1">
         <w:r>
           <w:rPr>
             <w:rStyle w:val="Hyperlink"/>
@@ -22810,7 +25372,7 @@
           <w:lang w:val="en-US"/>
         </w:rPr>
       </w:pPr>
-      <w:hyperlink r:id="rId86" w:history="1">
+      <w:hyperlink r:id="rId92" w:history="1">
         <w:r>
           <w:rPr>
             <w:rStyle w:val="Hyperlink"/>
@@ -22831,7 +25393,7 @@
           <w:lang w:val="en-US"/>
         </w:rPr>
       </w:pPr>
-      <w:hyperlink r:id="rId87" w:history="1">
+      <w:hyperlink r:id="rId93" w:history="1">
         <w:r>
           <w:rPr>
             <w:rStyle w:val="Hyperlink"/>
@@ -22852,7 +25414,7 @@
           <w:lang w:val="en-US"/>
         </w:rPr>
       </w:pPr>
-      <w:hyperlink r:id="rId88" w:history="1">
+      <w:hyperlink r:id="rId94" w:history="1">
         <w:r>
           <w:rPr>
             <w:rStyle w:val="Hyperlink"/>
@@ -22873,6 +25435,69 @@
           <w:lang w:val="en-US"/>
         </w:rPr>
       </w:pPr>
+      <w:hyperlink r:id="rId95" w:history="1">
+        <w:r>
+          <w:rPr>
+            <w:rStyle w:val="Hyperlink"/>
+            <w:lang w:val="en-US"/>
+          </w:rPr>
+          <w:t>https://i.sstatic.net/ondvK.png</w:t>
+        </w:r>
+      </w:hyperlink>
+    </w:p>
+    <w:p>
+      <w:pPr>
+        <w:pStyle w:val="Listenabsatz"/>
+        <w:numPr>
+          <w:ilvl w:val="0"/>
+          <w:numId w:val="1"/>
+        </w:numPr>
+        <w:rPr>
+          <w:lang w:val="en-US"/>
+        </w:rPr>
+      </w:pPr>
+      <w:hyperlink r:id="rId96" w:history="1">
+        <w:r>
+          <w:rPr>
+            <w:rStyle w:val="Hyperlink"/>
+            <w:lang w:val="en-US"/>
+          </w:rPr>
+          <w:t>https://en.wikipedia.org/wiki/Mean_absolute_percentage_error</w:t>
+        </w:r>
+      </w:hyperlink>
+    </w:p>
+    <w:p>
+      <w:pPr>
+        <w:pStyle w:val="Listenabsatz"/>
+        <w:numPr>
+          <w:ilvl w:val="0"/>
+          <w:numId w:val="1"/>
+        </w:numPr>
+        <w:rPr>
+          <w:lang w:val="en-US"/>
+        </w:rPr>
+      </w:pPr>
+      <w:hyperlink r:id="rId97" w:history="1">
+        <w:r>
+          <w:rPr>
+            <w:rStyle w:val="Hyperlink"/>
+            <w:lang w:val="en-US"/>
+          </w:rPr>
+          <w:t>https://www.xoriant.com/blog/decision-trees-for-classification-a-machine-learning-algorithm</w:t>
+        </w:r>
+      </w:hyperlink>
+    </w:p>
+    <w:p>
+      <w:pPr>
+        <w:pStyle w:val="Listenabsatz"/>
+        <w:numPr>
+          <w:ilvl w:val="0"/>
+          <w:numId w:val="1"/>
+        </w:numPr>
+        <w:rPr>
+          <w:lang w:val="en-US"/>
+        </w:rPr>
+      </w:pPr>
     </w:p>
     <w:p>
       <w:pPr>
@@ -23209,6 +25834,30 @@
           <w:lang w:val="en-US"/>
         </w:rPr>
         <w:t xml:space="preserve"> </w:t>
+      </w:r>
+      <w:r>
+        <w:rPr>
+          <w:lang w:val="en-US"/>
+        </w:rPr>
+        <w:t>Classification</w:t>
+      </w:r>
+    </w:p>
+    <w:p>
+      <w:pPr>
+        <w:pStyle w:val="Listenabsatz"/>
+        <w:numPr>
+          <w:ilvl w:val="0"/>
+          <w:numId w:val="15"/>
+        </w:numPr>
+        <w:rPr>
+          <w:lang w:val="en-US"/>
+        </w:rPr>
+      </w:pPr>
+      <w:r>
+        <w:rPr>
+          <w:lang w:val="en-US"/>
+        </w:rPr>
+        <w:t>Regression</w:t>
       </w:r>
     </w:p>
     <w:sectPr>
@@ -23221,8 +25870,58 @@
 </w:document>
 </file>
 
+<file path=word/endnotes.xml><?xml version="1.0" encoding="utf-8"?>
+<w:endnotes xmlns:wpc="http://schemas.microsoft.com/office/word/2010/wordprocessingCanvas" xmlns:cx="http://schemas.microsoft.com/office/drawing/2014/chartex" xmlns:cx1="http://schemas.microsoft.com/office/drawing/2015/9/8/chartex" xmlns:cx2="http://schemas.microsoft.com/office/drawing/2015/10/21/chartex" xmlns:cx3="http://schemas.microsoft.com/office/drawing/2016/5/9/chartex" xmlns:cx4="http://schemas.microsoft.com/office/drawing/2016/5/10/chartex" xmlns:cx5="http://schemas.microsoft.com/office/drawing/2016/5/11/chartex" xmlns:cx6="http://schemas.microsoft.com/office/drawing/2016/5/12/chartex" xmlns:cx7="http://schemas.microsoft.com/office/drawing/2016/5/13/chartex" xmlns:cx8="http://schemas.microsoft.com/office/drawing/2016/5/14/chartex" xmlns:mc="http://schemas.openxmlformats.org/markup-compatibility/2006" xmlns:aink="http://schemas.microsoft.com/office/drawing/2016/ink" xmlns:am3d="http://schemas.microsoft.com/office/drawing/2017/model3d" xmlns:o="urn:schemas-microsoft-com:office:office" xmlns:r="http://schemas.openxmlformats.org/officeDocument/2006/relationships" xmlns:m="http://schemas.openxmlformats.org/officeDocument/2006/math" xmlns:v="urn:schemas-microsoft-com:vml" xmlns:wp14="http://schemas.microsoft.com/office/word/2010/wordprocessingDrawing" xmlns:wp="http://schemas.openxmlformats.org/drawingml/2006/wordprocessingDrawing" xmlns:w10="urn:schemas-microsoft-com:office:word" xmlns:w="http://schemas.openxmlformats.org/wordprocessingml/2006/main" xmlns:w14="http://schemas.microsoft.com/office/word/2010/wordml" xmlns:w15="http://schemas.microsoft.com/office/word/2012/wordml" xmlns:w16cex="http://schemas.microsoft.com/office/word/2018/wordml/cex" xmlns:w16cid="http://schemas.microsoft.com/office/word/2016/wordml/cid" xmlns:w16="http://schemas.microsoft.com/office/word/2018/wordml" xmlns:w16sdtdh="http://schemas.microsoft.com/office/word/2020/wordml/sdtdatahash" xmlns:w16se="http://schemas.microsoft.com/office/word/2015/wordml/symex" xmlns:wpg="http://schemas.microsoft.com/office/word/2010/wordprocessingGroup" xmlns:wpi="http://schemas.microsoft.com/office/word/2010/wordprocessingInk" xmlns:wne="http://schemas.microsoft.com/office/word/2006/wordml" xmlns:wps="http://schemas.microsoft.com/office/word/2010/wordprocessingShape" mc:Ignorable="w14 w15 w16se w16cid w16 w16cex w16sdtdh wp14">
+  <w:endnote w:type="separator" w:id="-1">
+    <w:p>
+      <w:pPr>
+        <w:spacing w:after="0" w:line="240" w:lineRule="auto"/>
+      </w:pPr>
+      <w:r>
+        <w:separator/>
+      </w:r>
+    </w:p>
+  </w:endnote>
+  <w:endnote w:type="continuationSeparator" w:id="0">
+    <w:p>
+      <w:pPr>
+        <w:spacing w:after="0" w:line="240" w:lineRule="auto"/>
+      </w:pPr>
+      <w:r>
+        <w:continuationSeparator/>
+      </w:r>
+    </w:p>
+  </w:endnote>
+</w:endnotes>
+</file>
+
+<file path=word/footnotes.xml><?xml version="1.0" encoding="utf-8"?>
+<w:footnotes xmlns:wpc="http://schemas.microsoft.com/office/word/2010/wordprocessingCanvas" xmlns:cx="http://schemas.microsoft.com/office/drawing/2014/chartex" xmlns:cx1="http://schemas.microsoft.com/office/drawing/2015/9/8/chartex" xmlns:cx2="http://schemas.microsoft.com/office/drawing/2015/10/21/chartex" xmlns:cx3="http://schemas.microsoft.com/office/drawing/2016/5/9/chartex" xmlns:cx4="http://schemas.microsoft.com/office/drawing/2016/5/10/chartex" xmlns:cx5="http://schemas.microsoft.com/office/drawing/2016/5/11/chartex" xmlns:cx6="http://schemas.microsoft.com/office/drawing/2016/5/12/chartex" xmlns:cx7="http://schemas.microsoft.com/office/drawing/2016/5/13/chartex" xmlns:cx8="http://schemas.microsoft.com/office/drawing/2016/5/14/chartex" xmlns:mc="http://schemas.openxmlformats.org/markup-compatibility/2006" xmlns:aink="http://schemas.microsoft.com/office/drawing/2016/ink" xmlns:am3d="http://schemas.microsoft.com/office/drawing/2017/model3d" xmlns:o="urn:schemas-microsoft-com:office:office" xmlns:r="http://schemas.openxmlformats.org/officeDocument/2006/relationships" xmlns:m="http://schemas.openxmlformats.org/officeDocument/2006/math" xmlns:v="urn:schemas-microsoft-com:vml" xmlns:wp14="http://schemas.microsoft.com/office/word/2010/wordprocessingDrawing" xmlns:wp="http://schemas.openxmlformats.org/drawingml/2006/wordprocessingDrawing" xmlns:w10="urn:schemas-microsoft-com:office:word" xmlns:w="http://schemas.openxmlformats.org/wordprocessingml/2006/main" xmlns:w14="http://schemas.microsoft.com/office/word/2010/wordml" xmlns:w15="http://schemas.microsoft.com/office/word/2012/wordml" xmlns:w16cex="http://schemas.microsoft.com/office/word/2018/wordml/cex" xmlns:w16cid="http://schemas.microsoft.com/office/word/2016/wordml/cid" xmlns:w16="http://schemas.microsoft.com/office/word/2018/wordml" xmlns:w16sdtdh="http://schemas.microsoft.com/office/word/2020/wordml/sdtdatahash" xmlns:w16se="http://schemas.microsoft.com/office/word/2015/wordml/symex" xmlns:wpg="http://schemas.microsoft.com/office/word/2010/wordprocessingGroup" xmlns:wpi="http://schemas.microsoft.com/office/word/2010/wordprocessingInk" xmlns:wne="http://schemas.microsoft.com/office/word/2006/wordml" xmlns:wps="http://schemas.microsoft.com/office/word/2010/wordprocessingShape" mc:Ignorable="w14 w15 w16se w16cid w16 w16cex w16sdtdh wp14">
+  <w:footnote w:type="separator" w:id="-1">
+    <w:p>
+      <w:pPr>
+        <w:spacing w:after="0" w:line="240" w:lineRule="auto"/>
+      </w:pPr>
+      <w:r>
+        <w:separator/>
+      </w:r>
+    </w:p>
+  </w:footnote>
+  <w:footnote w:type="continuationSeparator" w:id="0">
+    <w:p>
+      <w:pPr>
+        <w:spacing w:after="0" w:line="240" w:lineRule="auto"/>
+      </w:pPr>
+      <w:r>
+        <w:continuationSeparator/>
+      </w:r>
+    </w:p>
+  </w:footnote>
+</w:footnotes>
+</file>
+
 <file path=word/numbering.xml><?xml version="1.0" encoding="utf-8"?>
-<w:numbering xmlns:wpc="http://schemas.microsoft.com/office/word/2010/wordprocessingCanvas" xmlns:cx="http://schemas.microsoft.com/office/drawing/2014/chartex" xmlns:cx1="http://schemas.microsoft.com/office/drawing/2015/9/8/chartex" xmlns:cx2="http://schemas.microsoft.com/office/drawing/2015/10/21/chartex" xmlns:cx3="http://schemas.microsoft.com/office/drawing/2016/5/9/chartex" xmlns:cx4="http://schemas.microsoft.com/office/drawing/2016/5/10/chartex" xmlns:cx5="http://schemas.microsoft.com/office/drawing/2016/5/11/chartex" xmlns:cx6="http://schemas.microsoft.com/office/drawing/2016/5/12/chartex" xmlns:cx7="http://schemas.microsoft.com/office/drawing/2016/5/13/chartex" xmlns:cx8="http://schemas.microsoft.com/office/drawing/2016/5/14/chartex" xmlns:mc="http://schemas.openxmlformats.org/markup-compatibility/2006" xmlns:aink="http://schemas.microsoft.com/office/drawing/2016/ink" xmlns:am3d="http://schemas.microsoft.com/office/drawing/2017/model3d" xmlns:o="urn:schemas-microsoft-com:office:office" xmlns:oel="http://schemas.microsoft.com/office/2019/extlst" xmlns:r="http://schemas.openxmlformats.org/officeDocument/2006/relationships" xmlns:m="http://schemas.openxmlformats.org/officeDocument/2006/math" xmlns:v="urn:schemas-microsoft-com:vml" xmlns:wp14="http://schemas.microsoft.com/office/word/2010/wordprocessingDrawing" xmlns:wp="http://schemas.openxmlformats.org/drawingml/2006/wordprocessingDrawing" xmlns:w10="urn:schemas-microsoft-com:office:word" xmlns:w="http://schemas.openxmlformats.org/wordprocessingml/2006/main" xmlns:w14="http://schemas.microsoft.com/office/word/2010/wordml" xmlns:w15="http://schemas.microsoft.com/office/word/2012/wordml" xmlns:w16cex="http://schemas.microsoft.com/office/word/2018/wordml/cex" xmlns:w16cid="http://schemas.microsoft.com/office/word/2016/wordml/cid" xmlns:w16="http://schemas.microsoft.com/office/word/2018/wordml" xmlns:w16du="http://schemas.microsoft.com/office/word/2023/wordml/word16du" xmlns:w16sdtdh="http://schemas.microsoft.com/office/word/2020/wordml/sdtdatahash" xmlns:w16sdtfl="http://schemas.microsoft.com/office/word/2024/wordml/sdtformatlock" xmlns:w16se="http://schemas.microsoft.com/office/word/2015/wordml/symex" xmlns:wpg="http://schemas.microsoft.com/office/word/2010/wordprocessingGroup" xmlns:wpi="http://schemas.microsoft.com/office/word/2010/wordprocessingInk" xmlns:wne="http://schemas.microsoft.com/office/word/2006/wordml" xmlns:wps="http://schemas.microsoft.com/office/word/2010/wordprocessingShape" mc:Ignorable="w14 w15 w16se w16cid w16 w16cex w16sdtdh w16sdtfl w16du wp14">
+<w:numbering xmlns:wpc="http://schemas.microsoft.com/office/word/2010/wordprocessingCanvas" xmlns:cx="http://schemas.microsoft.com/office/drawing/2014/chartex" xmlns:cx1="http://schemas.microsoft.com/office/drawing/2015/9/8/chartex" xmlns:cx2="http://schemas.microsoft.com/office/drawing/2015/10/21/chartex" xmlns:cx3="http://schemas.microsoft.com/office/drawing/2016/5/9/chartex" xmlns:cx4="http://schemas.microsoft.com/office/drawing/2016/5/10/chartex" xmlns:cx5="http://schemas.microsoft.com/office/drawing/2016/5/11/chartex" xmlns:cx6="http://schemas.microsoft.com/office/drawing/2016/5/12/chartex" xmlns:cx7="http://schemas.microsoft.com/office/drawing/2016/5/13/chartex" xmlns:cx8="http://schemas.microsoft.com/office/drawing/2016/5/14/chartex" xmlns:mc="http://schemas.openxmlformats.org/markup-compatibility/2006" xmlns:aink="http://schemas.microsoft.com/office/drawing/2016/ink" xmlns:am3d="http://schemas.microsoft.com/office/drawing/2017/model3d" xmlns:o="urn:schemas-microsoft-com:office:office" xmlns:r="http://schemas.openxmlformats.org/officeDocument/2006/relationships" xmlns:m="http://schemas.openxmlformats.org/officeDocument/2006/math" xmlns:v="urn:schemas-microsoft-com:vml" xmlns:wp14="http://schemas.microsoft.com/office/word/2010/wordprocessingDrawing" xmlns:wp="http://schemas.openxmlformats.org/drawingml/2006/wordprocessingDrawing" xmlns:w10="urn:schemas-microsoft-com:office:word" xmlns:w="http://schemas.openxmlformats.org/wordprocessingml/2006/main" xmlns:w14="http://schemas.microsoft.com/office/word/2010/wordml" xmlns:w15="http://schemas.microsoft.com/office/word/2012/wordml" xmlns:w16cex="http://schemas.microsoft.com/office/word/2018/wordml/cex" xmlns:w16cid="http://schemas.microsoft.com/office/word/2016/wordml/cid" xmlns:w16="http://schemas.microsoft.com/office/word/2018/wordml" xmlns:w16sdtdh="http://schemas.microsoft.com/office/word/2020/wordml/sdtdatahash" xmlns:w16se="http://schemas.microsoft.com/office/word/2015/wordml/symex" xmlns:wpg="http://schemas.microsoft.com/office/word/2010/wordprocessingGroup" xmlns:wpi="http://schemas.microsoft.com/office/word/2010/wordprocessingInk" xmlns:wne="http://schemas.microsoft.com/office/word/2006/wordml" xmlns:wps="http://schemas.microsoft.com/office/word/2010/wordprocessingShape" mc:Ignorable="w14 w15 w16se w16cid w16 w16cex w16sdtdh wp14">
   <w:abstractNum w:abstractNumId="0" w15:restartNumberingAfterBreak="0">
     <w:nsid w:val="0AF17CAC"/>
     <w:multiLevelType w:val="hybridMultilevel"/>
@@ -24305,6 +27004,119 @@
     </w:lvl>
   </w:abstractNum>
   <w:abstractNum w:abstractNumId="10" w15:restartNumberingAfterBreak="0">
+    <w:nsid w:val="53872246"/>
+    <w:multiLevelType w:val="hybridMultilevel"/>
+    <w:tmpl w:val="2EF03D72"/>
+    <w:lvl w:ilvl="0" w:tplc="04070001">
+      <w:start w:val="1"/>
+      <w:numFmt w:val="bullet"/>
+      <w:lvlText w:val=""/>
+      <w:lvlJc w:val="left"/>
+      <w:pPr>
+        <w:ind w:left="720" w:hanging="360"/>
+      </w:pPr>
+      <w:rPr>
+        <w:rFonts w:ascii="Symbol" w:hAnsi="Symbol" w:hint="default"/>
+      </w:rPr>
+    </w:lvl>
+    <w:lvl w:ilvl="1" w:tplc="04070003" w:tentative="1">
+      <w:start w:val="1"/>
+      <w:numFmt w:val="bullet"/>
+      <w:lvlText w:val="o"/>
+      <w:lvlJc w:val="left"/>
+      <w:pPr>
+        <w:ind w:left="1440" w:hanging="360"/>
+      </w:pPr>
+      <w:rPr>
+        <w:rFonts w:ascii="Courier New" w:hAnsi="Courier New" w:cs="Courier New" w:hint="default"/>
+      </w:rPr>
+    </w:lvl>
+    <w:lvl w:ilvl="2" w:tplc="04070005" w:tentative="1">
+      <w:start w:val="1"/>
+      <w:numFmt w:val="bullet"/>
+      <w:lvlText w:val=""/>
+      <w:lvlJc w:val="left"/>
+      <w:pPr>
+        <w:ind w:left="2160" w:hanging="360"/>
+      </w:pPr>
+      <w:rPr>
+        <w:rFonts w:ascii="Wingdings" w:hAnsi="Wingdings" w:hint="default"/>
+      </w:rPr>
+    </w:lvl>
+    <w:lvl w:ilvl="3" w:tplc="04070001" w:tentative="1">
+      <w:start w:val="1"/>
+      <w:numFmt w:val="bullet"/>
+      <w:lvlText w:val=""/>
+      <w:lvlJc w:val="left"/>
+      <w:pPr>
+        <w:ind w:left="2880" w:hanging="360"/>
+      </w:pPr>
+      <w:rPr>
+        <w:rFonts w:ascii="Symbol" w:hAnsi="Symbol" w:hint="default"/>
+      </w:rPr>
+    </w:lvl>
+    <w:lvl w:ilvl="4" w:tplc="04070003" w:tentative="1">
+      <w:start w:val="1"/>
+      <w:numFmt w:val="bullet"/>
+      <w:lvlText w:val="o"/>
+      <w:lvlJc w:val="left"/>
+      <w:pPr>
+        <w:ind w:left="3600" w:hanging="360"/>
+      </w:pPr>
+      <w:rPr>
+        <w:rFonts w:ascii="Courier New" w:hAnsi="Courier New" w:cs="Courier New" w:hint="default"/>
+      </w:rPr>
+    </w:lvl>
+    <w:lvl w:ilvl="5" w:tplc="04070005" w:tentative="1">
+      <w:start w:val="1"/>
+      <w:numFmt w:val="bullet"/>
+      <w:lvlText w:val=""/>
+      <w:lvlJc w:val="left"/>
+      <w:pPr>
+        <w:ind w:left="4320" w:hanging="360"/>
+      </w:pPr>
+      <w:rPr>
+        <w:rFonts w:ascii="Wingdings" w:hAnsi="Wingdings" w:hint="default"/>
+      </w:rPr>
+    </w:lvl>
+    <w:lvl w:ilvl="6" w:tplc="04070001" w:tentative="1">
+      <w:start w:val="1"/>
+      <w:numFmt w:val="bullet"/>
+      <w:lvlText w:val=""/>
+      <w:lvlJc w:val="left"/>
+      <w:pPr>
+        <w:ind w:left="5040" w:hanging="360"/>
+      </w:pPr>
+      <w:rPr>
+        <w:rFonts w:ascii="Symbol" w:hAnsi="Symbol" w:hint="default"/>
+      </w:rPr>
+    </w:lvl>
+    <w:lvl w:ilvl="7" w:tplc="04070003" w:tentative="1">
+      <w:start w:val="1"/>
+      <w:numFmt w:val="bullet"/>
+      <w:lvlText w:val="o"/>
+      <w:lvlJc w:val="left"/>
+      <w:pPr>
+        <w:ind w:left="5760" w:hanging="360"/>
+      </w:pPr>
+      <w:rPr>
+        <w:rFonts w:ascii="Courier New" w:hAnsi="Courier New" w:cs="Courier New" w:hint="default"/>
+      </w:rPr>
+    </w:lvl>
+    <w:lvl w:ilvl="8" w:tplc="04070005" w:tentative="1">
+      <w:start w:val="1"/>
+      <w:numFmt w:val="bullet"/>
+      <w:lvlText w:val=""/>
+      <w:lvlJc w:val="left"/>
+      <w:pPr>
+        <w:ind w:left="6480" w:hanging="360"/>
+      </w:pPr>
+      <w:rPr>
+        <w:rFonts w:ascii="Wingdings" w:hAnsi="Wingdings" w:hint="default"/>
+      </w:rPr>
+    </w:lvl>
+  </w:abstractNum>
+  <w:abstractNum w:abstractNumId="11" w15:restartNumberingAfterBreak="0">
     <w:nsid w:val="57006BE5"/>
     <w:multiLevelType w:val="hybridMultilevel"/>
     <w:tmpl w:val="34561934"/>
@@ -24416,7 +27228,7 @@
       </w:rPr>
     </w:lvl>
   </w:abstractNum>
-  <w:abstractNum w:abstractNumId="11" w15:restartNumberingAfterBreak="0">
+  <w:abstractNum w:abstractNumId="12" w15:restartNumberingAfterBreak="0">
     <w:nsid w:val="592814CA"/>
     <w:multiLevelType w:val="hybridMultilevel"/>
     <w:tmpl w:val="4AEE0D6E"/>
@@ -24502,7 +27314,7 @@
       </w:pPr>
     </w:lvl>
   </w:abstractNum>
-  <w:abstractNum w:abstractNumId="12" w15:restartNumberingAfterBreak="0">
+  <w:abstractNum w:abstractNumId="13" w15:restartNumberingAfterBreak="0">
     <w:nsid w:val="5C306219"/>
     <w:multiLevelType w:val="hybridMultilevel"/>
     <w:tmpl w:val="438A921C"/>
@@ -24591,7 +27403,7 @@
       </w:pPr>
     </w:lvl>
   </w:abstractNum>
-  <w:abstractNum w:abstractNumId="13" w15:restartNumberingAfterBreak="0">
+  <w:abstractNum w:abstractNumId="14" w15:restartNumberingAfterBreak="0">
     <w:nsid w:val="62D130C3"/>
     <w:multiLevelType w:val="hybridMultilevel"/>
     <w:tmpl w:val="AE2A3620"/>
@@ -24704,7 +27516,7 @@
       </w:rPr>
     </w:lvl>
   </w:abstractNum>
-  <w:abstractNum w:abstractNumId="14" w15:restartNumberingAfterBreak="0">
+  <w:abstractNum w:abstractNumId="15" w15:restartNumberingAfterBreak="0">
     <w:nsid w:val="641C47E9"/>
     <w:multiLevelType w:val="hybridMultilevel"/>
     <w:tmpl w:val="E96A4C4C"/>
@@ -24790,7 +27602,7 @@
       </w:pPr>
     </w:lvl>
   </w:abstractNum>
-  <w:abstractNum w:abstractNumId="15" w15:restartNumberingAfterBreak="0">
+  <w:abstractNum w:abstractNumId="16" w15:restartNumberingAfterBreak="0">
     <w:nsid w:val="69D30709"/>
     <w:multiLevelType w:val="hybridMultilevel"/>
     <w:tmpl w:val="3B1858C4"/>
@@ -24903,7 +27715,7 @@
       </w:rPr>
     </w:lvl>
   </w:abstractNum>
-  <w:abstractNum w:abstractNumId="16" w15:restartNumberingAfterBreak="0">
+  <w:abstractNum w:abstractNumId="17" w15:restartNumberingAfterBreak="0">
     <w:nsid w:val="6AAD4F6A"/>
     <w:multiLevelType w:val="hybridMultilevel"/>
     <w:tmpl w:val="980EFF30"/>
@@ -25016,7 +27828,7 @@
       </w:rPr>
     </w:lvl>
   </w:abstractNum>
-  <w:abstractNum w:abstractNumId="17" w15:restartNumberingAfterBreak="0">
+  <w:abstractNum w:abstractNumId="18" w15:restartNumberingAfterBreak="0">
     <w:nsid w:val="74372266"/>
     <w:multiLevelType w:val="hybridMultilevel"/>
     <w:tmpl w:val="E9A4C660"/>
@@ -25128,7 +27940,7 @@
       </w:rPr>
     </w:lvl>
   </w:abstractNum>
-  <w:abstractNum w:abstractNumId="18" w15:restartNumberingAfterBreak="0">
+  <w:abstractNum w:abstractNumId="19" w15:restartNumberingAfterBreak="0">
     <w:nsid w:val="77FD71EC"/>
     <w:multiLevelType w:val="hybridMultilevel"/>
     <w:tmpl w:val="628618B8"/>
@@ -25241,7 +28053,7 @@
       </w:rPr>
     </w:lvl>
   </w:abstractNum>
-  <w:abstractNum w:abstractNumId="19" w15:restartNumberingAfterBreak="0">
+  <w:abstractNum w:abstractNumId="20" w15:restartNumberingAfterBreak="0">
     <w:nsid w:val="79760872"/>
     <w:multiLevelType w:val="hybridMultilevel"/>
     <w:tmpl w:val="6570D7D6"/>
@@ -25354,71 +28166,190 @@
       </w:rPr>
     </w:lvl>
   </w:abstractNum>
-  <w:num w:numId="1" w16cid:durableId="1297492138">
+  <w:abstractNum w:abstractNumId="21" w15:restartNumberingAfterBreak="0">
+    <w:nsid w:val="798B18DF"/>
+    <w:multiLevelType w:val="hybridMultilevel"/>
+    <w:tmpl w:val="9B6C06EC"/>
+    <w:lvl w:ilvl="0" w:tplc="04070001">
+      <w:start w:val="1"/>
+      <w:numFmt w:val="bullet"/>
+      <w:lvlText w:val=""/>
+      <w:lvlJc w:val="left"/>
+      <w:pPr>
+        <w:ind w:left="720" w:hanging="360"/>
+      </w:pPr>
+      <w:rPr>
+        <w:rFonts w:ascii="Symbol" w:hAnsi="Symbol" w:hint="default"/>
+      </w:rPr>
+    </w:lvl>
+    <w:lvl w:ilvl="1" w:tplc="04070003" w:tentative="1">
+      <w:start w:val="1"/>
+      <w:numFmt w:val="bullet"/>
+      <w:lvlText w:val="o"/>
+      <w:lvlJc w:val="left"/>
+      <w:pPr>
+        <w:ind w:left="1440" w:hanging="360"/>
+      </w:pPr>
+      <w:rPr>
+        <w:rFonts w:ascii="Courier New" w:hAnsi="Courier New" w:cs="Courier New" w:hint="default"/>
+      </w:rPr>
+    </w:lvl>
+    <w:lvl w:ilvl="2" w:tplc="04070005" w:tentative="1">
+      <w:start w:val="1"/>
+      <w:numFmt w:val="bullet"/>
+      <w:lvlText w:val=""/>
+      <w:lvlJc w:val="left"/>
+      <w:pPr>
+        <w:ind w:left="2160" w:hanging="360"/>
+      </w:pPr>
+      <w:rPr>
+        <w:rFonts w:ascii="Wingdings" w:hAnsi="Wingdings" w:hint="default"/>
+      </w:rPr>
+    </w:lvl>
+    <w:lvl w:ilvl="3" w:tplc="04070001" w:tentative="1">
+      <w:start w:val="1"/>
+      <w:numFmt w:val="bullet"/>
+      <w:lvlText w:val=""/>
+      <w:lvlJc w:val="left"/>
+      <w:pPr>
+        <w:ind w:left="2880" w:hanging="360"/>
+      </w:pPr>
+      <w:rPr>
+        <w:rFonts w:ascii="Symbol" w:hAnsi="Symbol" w:hint="default"/>
+      </w:rPr>
+    </w:lvl>
+    <w:lvl w:ilvl="4" w:tplc="04070003" w:tentative="1">
+      <w:start w:val="1"/>
+      <w:numFmt w:val="bullet"/>
+      <w:lvlText w:val="o"/>
+      <w:lvlJc w:val="left"/>
+      <w:pPr>
+        <w:ind w:left="3600" w:hanging="360"/>
+      </w:pPr>
+      <w:rPr>
+        <w:rFonts w:ascii="Courier New" w:hAnsi="Courier New" w:cs="Courier New" w:hint="default"/>
+      </w:rPr>
+    </w:lvl>
+    <w:lvl w:ilvl="5" w:tplc="04070005" w:tentative="1">
+      <w:start w:val="1"/>
+      <w:numFmt w:val="bullet"/>
+      <w:lvlText w:val=""/>
+      <w:lvlJc w:val="left"/>
+      <w:pPr>
+        <w:ind w:left="4320" w:hanging="360"/>
+      </w:pPr>
+      <w:rPr>
+        <w:rFonts w:ascii="Wingdings" w:hAnsi="Wingdings" w:hint="default"/>
+      </w:rPr>
+    </w:lvl>
+    <w:lvl w:ilvl="6" w:tplc="04070001" w:tentative="1">
+      <w:start w:val="1"/>
+      <w:numFmt w:val="bullet"/>
+      <w:lvlText w:val=""/>
+      <w:lvlJc w:val="left"/>
+      <w:pPr>
+        <w:ind w:left="5040" w:hanging="360"/>
+      </w:pPr>
+      <w:rPr>
+        <w:rFonts w:ascii="Symbol" w:hAnsi="Symbol" w:hint="default"/>
+      </w:rPr>
+    </w:lvl>
+    <w:lvl w:ilvl="7" w:tplc="04070003" w:tentative="1">
+      <w:start w:val="1"/>
+      <w:numFmt w:val="bullet"/>
+      <w:lvlText w:val="o"/>
+      <w:lvlJc w:val="left"/>
+      <w:pPr>
+        <w:ind w:left="5760" w:hanging="360"/>
+      </w:pPr>
+      <w:rPr>
+        <w:rFonts w:ascii="Courier New" w:hAnsi="Courier New" w:cs="Courier New" w:hint="default"/>
+      </w:rPr>
+    </w:lvl>
+    <w:lvl w:ilvl="8" w:tplc="04070005" w:tentative="1">
+      <w:start w:val="1"/>
+      <w:numFmt w:val="bullet"/>
+      <w:lvlText w:val=""/>
+      <w:lvlJc w:val="left"/>
+      <w:pPr>
+        <w:ind w:left="6480" w:hanging="360"/>
+      </w:pPr>
+      <w:rPr>
+        <w:rFonts w:ascii="Wingdings" w:hAnsi="Wingdings" w:hint="default"/>
+      </w:rPr>
+    </w:lvl>
+  </w:abstractNum>
+  <w:num w:numId="1">
+    <w:abstractNumId w:val="13"/>
+  </w:num>
+  <w:num w:numId="2">
+    <w:abstractNumId w:val="15"/>
+  </w:num>
+  <w:num w:numId="3">
+    <w:abstractNumId w:val="9"/>
+  </w:num>
+  <w:num w:numId="4">
+    <w:abstractNumId w:val="16"/>
+  </w:num>
+  <w:num w:numId="5">
+    <w:abstractNumId w:val="17"/>
+  </w:num>
+  <w:num w:numId="6">
+    <w:abstractNumId w:val="0"/>
+  </w:num>
+  <w:num w:numId="7">
+    <w:abstractNumId w:val="4"/>
+  </w:num>
+  <w:num w:numId="8">
+    <w:abstractNumId w:val="19"/>
+  </w:num>
+  <w:num w:numId="9">
+    <w:abstractNumId w:val="11"/>
+  </w:num>
+  <w:num w:numId="10">
+    <w:abstractNumId w:val="3"/>
+  </w:num>
+  <w:num w:numId="11">
+    <w:abstractNumId w:val="14"/>
+  </w:num>
+  <w:num w:numId="12">
+    <w:abstractNumId w:val="6"/>
+  </w:num>
+  <w:num w:numId="13">
+    <w:abstractNumId w:val="5"/>
+  </w:num>
+  <w:num w:numId="14">
+    <w:abstractNumId w:val="7"/>
+  </w:num>
+  <w:num w:numId="15">
+    <w:abstractNumId w:val="2"/>
+  </w:num>
+  <w:num w:numId="16">
+    <w:abstractNumId w:val="8"/>
+  </w:num>
+  <w:num w:numId="17">
+    <w:abstractNumId w:val="18"/>
+  </w:num>
+  <w:num w:numId="18">
+    <w:abstractNumId w:val="1"/>
+  </w:num>
+  <w:num w:numId="19">
     <w:abstractNumId w:val="12"/>
   </w:num>
-  <w:num w:numId="2" w16cid:durableId="1520851944">
-    <w:abstractNumId w:val="14"/>
+  <w:num w:numId="20">
+    <w:abstractNumId w:val="20"/>
   </w:num>
-  <w:num w:numId="3" w16cid:durableId="2068143835">
-    <w:abstractNumId w:val="9"/>
-  </w:num>
-  <w:num w:numId="4" w16cid:durableId="1814759920">
-    <w:abstractNumId w:val="15"/>
-  </w:num>
-  <w:num w:numId="5" w16cid:durableId="2062241550">
-    <w:abstractNumId w:val="16"/>
-  </w:num>
-  <w:num w:numId="6" w16cid:durableId="1126118213">
-    <w:abstractNumId w:val="0"/>
-  </w:num>
-  <w:num w:numId="7" w16cid:durableId="1282033677">
-    <w:abstractNumId w:val="4"/>
-  </w:num>
-  <w:num w:numId="8" w16cid:durableId="2093621239">
-    <w:abstractNumId w:val="18"/>
-  </w:num>
-  <w:num w:numId="9" w16cid:durableId="505361555">
+  <w:num w:numId="21">
     <w:abstractNumId w:val="10"/>
   </w:num>
-  <w:num w:numId="10" w16cid:durableId="264389037">
-    <w:abstractNumId w:val="3"/>
-  </w:num>
-  <w:num w:numId="11" w16cid:durableId="1883518346">
-    <w:abstractNumId w:val="13"/>
-  </w:num>
-  <w:num w:numId="12" w16cid:durableId="1143544485">
-    <w:abstractNumId w:val="6"/>
-  </w:num>
-  <w:num w:numId="13" w16cid:durableId="803352774">
-    <w:abstractNumId w:val="5"/>
-  </w:num>
-  <w:num w:numId="14" w16cid:durableId="1162889027">
-    <w:abstractNumId w:val="7"/>
-  </w:num>
-  <w:num w:numId="15" w16cid:durableId="1969697082">
-    <w:abstractNumId w:val="2"/>
-  </w:num>
-  <w:num w:numId="16" w16cid:durableId="1271546680">
-    <w:abstractNumId w:val="8"/>
-  </w:num>
-  <w:num w:numId="17" w16cid:durableId="289283353">
-    <w:abstractNumId w:val="17"/>
-  </w:num>
-  <w:num w:numId="18" w16cid:durableId="68116126">
-    <w:abstractNumId w:val="1"/>
-  </w:num>
-  <w:num w:numId="19" w16cid:durableId="1319919534">
-    <w:abstractNumId w:val="11"/>
-  </w:num>
-  <w:num w:numId="20" w16cid:durableId="63534824">
-    <w:abstractNumId w:val="19"/>
+  <w:num w:numId="22">
+    <w:abstractNumId w:val="21"/>
   </w:num>
 </w:numbering>
 </file>
 
 <file path=word/styles.xml><?xml version="1.0" encoding="utf-8"?>
-<w:styles xmlns:mc="http://schemas.openxmlformats.org/markup-compatibility/2006" xmlns:r="http://schemas.openxmlformats.org/officeDocument/2006/relationships" xmlns:w="http://schemas.openxmlformats.org/wordprocessingml/2006/main" xmlns:w14="http://schemas.microsoft.com/office/word/2010/wordml" xmlns:w15="http://schemas.microsoft.com/office/word/2012/wordml" xmlns:w16cex="http://schemas.microsoft.com/office/word/2018/wordml/cex" xmlns:w16cid="http://schemas.microsoft.com/office/word/2016/wordml/cid" xmlns:w16="http://schemas.microsoft.com/office/word/2018/wordml" xmlns:w16du="http://schemas.microsoft.com/office/word/2023/wordml/word16du" xmlns:w16sdtdh="http://schemas.microsoft.com/office/word/2020/wordml/sdtdatahash" xmlns:w16sdtfl="http://schemas.microsoft.com/office/word/2024/wordml/sdtformatlock" xmlns:w16se="http://schemas.microsoft.com/office/word/2015/wordml/symex" mc:Ignorable="w14 w15 w16se w16cid w16 w16cex w16sdtdh w16sdtfl w16du">
+<w:styles xmlns:mc="http://schemas.openxmlformats.org/markup-compatibility/2006" xmlns:r="http://schemas.openxmlformats.org/officeDocument/2006/relationships" xmlns:w="http://schemas.openxmlformats.org/wordprocessingml/2006/main" xmlns:w14="http://schemas.microsoft.com/office/word/2010/wordml" xmlns:w15="http://schemas.microsoft.com/office/word/2012/wordml" xmlns:w16cex="http://schemas.microsoft.com/office/word/2018/wordml/cex" xmlns:w16cid="http://schemas.microsoft.com/office/word/2016/wordml/cid" xmlns:w16="http://schemas.microsoft.com/office/word/2018/wordml" xmlns:w16sdtdh="http://schemas.microsoft.com/office/word/2020/wordml/sdtdatahash" xmlns:w16se="http://schemas.microsoft.com/office/word/2015/wordml/symex" mc:Ignorable="w14 w15 w16se w16cid w16 w16cex w16sdtdh">
   <w:docDefaults>
     <w:rPrDefault>
       <w:rPr>
@@ -26021,7 +28952,6 @@
   <w:style w:type="character" w:default="1" w:styleId="Absatz-Standardschriftart">
     <w:name w:val="Default Paragraph Font"/>
     <w:uiPriority w:val="1"/>
-    <w:semiHidden/>
     <w:unhideWhenUsed/>
   </w:style>
   <w:style w:type="table" w:default="1" w:styleId="NormaleTabelle">
@@ -26419,6 +29349,50 @@
     <w:basedOn w:val="Absatz-Standardschriftart"/>
     <w:rsid w:val="008E72C1"/>
   </w:style>
+  <w:style w:type="paragraph" w:styleId="Kopfzeile">
+    <w:name w:val="header"/>
+    <w:basedOn w:val="Standard"/>
+    <w:link w:val="KopfzeileZchn"/>
+    <w:uiPriority w:val="99"/>
+    <w:unhideWhenUsed/>
+    <w:rsid w:val="00811352"/>
+    <w:pPr>
+      <w:tabs>
+        <w:tab w:val="center" w:pos="4536"/>
+        <w:tab w:val="right" w:pos="9072"/>
+      </w:tabs>
+      <w:spacing w:after="0" w:line="240" w:lineRule="auto"/>
+    </w:pPr>
+  </w:style>
+  <w:style w:type="character" w:customStyle="1" w:styleId="KopfzeileZchn">
+    <w:name w:val="Kopfzeile Zchn"/>
+    <w:basedOn w:val="Absatz-Standardschriftart"/>
+    <w:link w:val="Kopfzeile"/>
+    <w:uiPriority w:val="99"/>
+    <w:rsid w:val="00811352"/>
+  </w:style>
+  <w:style w:type="paragraph" w:styleId="Fuzeile">
+    <w:name w:val="footer"/>
+    <w:basedOn w:val="Standard"/>
+    <w:link w:val="FuzeileZchn"/>
+    <w:uiPriority w:val="99"/>
+    <w:unhideWhenUsed/>
+    <w:rsid w:val="00811352"/>
+    <w:pPr>
+      <w:tabs>
+        <w:tab w:val="center" w:pos="4536"/>
+        <w:tab w:val="right" w:pos="9072"/>
+      </w:tabs>
+      <w:spacing w:after="0" w:line="240" w:lineRule="auto"/>
+    </w:pPr>
+  </w:style>
+  <w:style w:type="character" w:customStyle="1" w:styleId="FuzeileZchn">
+    <w:name w:val="Fußzeile Zchn"/>
+    <w:basedOn w:val="Absatz-Standardschriftart"/>
+    <w:link w:val="Fuzeile"/>
+    <w:uiPriority w:val="99"/>
+    <w:rsid w:val="00811352"/>
+  </w:style>
 </w:styles>
 </file>
 

--- a/research_question.docx
+++ b/research_question.docx
@@ -10389,7 +10389,35 @@
           <w:u w:val="single"/>
           <w:lang w:val="en-US"/>
         </w:rPr>
-        <w:t>Decision Trees:</w:t>
+        <w:t>Decision Trees</w:t>
+      </w:r>
+      <w:r>
+        <w:rPr>
+          <w:u w:val="single"/>
+          <w:lang w:val="en-US"/>
+        </w:rPr>
+        <w:t xml:space="preserve"> [</w:t>
+      </w:r>
+      <w:r>
+        <w:rPr>
+          <w:u w:val="single"/>
+          <w:lang w:val="en-US"/>
+        </w:rPr>
+        <w:t>54</w:t>
+      </w:r>
+      <w:r>
+        <w:rPr>
+          <w:u w:val="single"/>
+          <w:lang w:val="en-US"/>
+        </w:rPr>
+        <w:t>]</w:t>
+      </w:r>
+      <w:r>
+        <w:rPr>
+          <w:u w:val="single"/>
+          <w:lang w:val="en-US"/>
+        </w:rPr>
+        <w:t>:</w:t>
       </w:r>
     </w:p>
     <w:p>
@@ -10980,7 +11008,21 @@
           <w:u w:val="single"/>
           <w:lang w:val="en-US"/>
         </w:rPr>
-        <w:t>Random Forests:</w:t>
+        <w:t>Random Forests</w:t>
+      </w:r>
+      <w:r>
+        <w:rPr>
+          <w:u w:val="single"/>
+          <w:lang w:val="en-US"/>
+        </w:rPr>
+        <w:t xml:space="preserve"> [55]</w:t>
+      </w:r>
+      <w:r>
+        <w:rPr>
+          <w:u w:val="single"/>
+          <w:lang w:val="en-US"/>
+        </w:rPr>
+        <w:t>:</w:t>
       </w:r>
     </w:p>
     <w:p>
@@ -11023,7 +11065,19 @@
         <w:rPr>
           <w:lang w:val="en-US"/>
         </w:rPr>
-        <w:t xml:space="preserve">We learned before that decision trees perform classification or regression </w:t>
+        <w:t>We learned before</w:t>
+      </w:r>
+      <w:r>
+        <w:rPr>
+          <w:lang w:val="en-US"/>
+        </w:rPr>
+        <w:t>,</w:t>
+      </w:r>
+      <w:r>
+        <w:rPr>
+          <w:lang w:val="en-US"/>
+        </w:rPr>
+        <w:t xml:space="preserve"> that decision trees perform classification or regression </w:t>
       </w:r>
       <w:r>
         <w:rPr>
@@ -11066,7 +11120,19 @@
           <w:lang w:val="en-US"/>
         </w:rPr>
         <w:br/>
-        <w:t>When we apply ensemble learning to decision trees we train multiple trees – hence the name forest</w:t>
+        <w:t xml:space="preserve">When we apply ensemble learning to decision trees </w:t>
+      </w:r>
+      <w:r>
+        <w:rPr>
+          <w:lang w:val="en-US"/>
+        </w:rPr>
+        <w:t xml:space="preserve">it means that </w:t>
+      </w:r>
+      <w:r>
+        <w:rPr>
+          <w:lang w:val="en-US"/>
+        </w:rPr>
+        <w:t>we train multiple trees – hence the name forest</w:t>
       </w:r>
       <w:r>
         <w:rPr>
@@ -11084,13 +11150,55 @@
         <w:rPr>
           <w:lang w:val="en-US"/>
         </w:rPr>
-        <w:t xml:space="preserve">So that this makes sense we need to create different trees in the process and not end up with the same tree multiple times because that would be equivalent to only have </w:t>
-      </w:r>
-      <w:r>
-        <w:rPr>
-          <w:lang w:val="en-US"/>
-        </w:rPr>
-        <w:t>this tree once</w:t>
+        <w:t>In order to</w:t>
+      </w:r>
+      <w:r>
+        <w:rPr>
+          <w:lang w:val="en-US"/>
+        </w:rPr>
+        <w:t xml:space="preserve"> make</w:t>
+      </w:r>
+      <w:r>
+        <w:rPr>
+          <w:lang w:val="en-US"/>
+        </w:rPr>
+        <w:t xml:space="preserve"> </w:t>
+      </w:r>
+      <w:r>
+        <w:rPr>
+          <w:lang w:val="en-US"/>
+        </w:rPr>
+        <w:t xml:space="preserve">sense </w:t>
+      </w:r>
+      <w:r>
+        <w:rPr>
+          <w:lang w:val="en-US"/>
+        </w:rPr>
+        <w:t xml:space="preserve">out of that </w:t>
+      </w:r>
+      <w:r>
+        <w:rPr>
+          <w:lang w:val="en-US"/>
+        </w:rPr>
+        <w:t xml:space="preserve">we need to create different trees in the process and </w:t>
+      </w:r>
+      <w:r>
+        <w:rPr>
+          <w:lang w:val="en-US"/>
+        </w:rPr>
+        <w:t xml:space="preserve">we need to make sure that we do </w:t>
+      </w:r>
+      <w:r>
+        <w:rPr>
+          <w:lang w:val="en-US"/>
+        </w:rPr>
+        <w:t>not end up with the same tree multiple times</w:t>
+      </w:r>
+      <w:r>
+        <w:rPr>
+          <w:lang w:val="en-US"/>
+        </w:rPr>
+        <w:t xml:space="preserve"> since just having the same tree multiple times doesn’t improve our predictions</w:t>
       </w:r>
       <w:r>
         <w:rPr>
@@ -11102,52 +11210,123 @@
         <w:rPr>
           <w:lang w:val="en-US"/>
         </w:rPr>
-        <w:t xml:space="preserve"> We can ensure that the trees are all slightly different with altering different parameters for each tree. The technical term for that is uncorrelatedness.</w:t>
-      </w:r>
-      <w:r>
-        <w:rPr>
-          <w:lang w:val="en-US"/>
-        </w:rPr>
-        <w:t xml:space="preserve"> One possibility to ensure uncorrelatedness is called bootstrapping. This is creating </w:t>
+        <w:t xml:space="preserve"> We can ensure that the trees are all slightly different with altering different parameters for each tree. The technical term for that is uncorrelatedness</w:t>
+      </w:r>
+      <w:r>
+        <w:rPr>
+          <w:lang w:val="en-US"/>
+        </w:rPr>
+        <w:t xml:space="preserve"> </w:t>
       </w:r>
       <w:r>
         <w:rPr>
           <w:lang w:val="en-US"/>
         </w:rPr>
         <w:lastRenderedPageBreak/>
-        <w:t>smaller data sets out of our data set. With normal decision trees we feed the whole data set to the tree. However, with bootstrapping we create many slightly different subsets of the data and feed these different subsets to the trees</w:t>
-      </w:r>
-      <w:r>
-        <w:rPr>
-          <w:lang w:val="en-US"/>
-        </w:rPr>
-        <w:t>. Being fed different data generally means that the trees look different.</w:t>
-      </w:r>
-    </w:p>
-    <w:p>
-      <w:pPr>
-        <w:rPr>
-          <w:lang w:val="en-US"/>
-        </w:rPr>
-      </w:pPr>
-      <w:r>
-        <w:rPr>
-          <w:lang w:val="en-US"/>
-        </w:rPr>
-        <w:t>For short combining the predictions of many trees that are different because we used bootstrapping is called bootstrap aggregating or “Bagging”.</w:t>
-      </w:r>
-    </w:p>
-    <w:p>
-      <w:pPr>
-        <w:rPr>
-          <w:lang w:val="en-US"/>
-        </w:rPr>
-      </w:pPr>
-      <w:r>
-        <w:rPr>
-          <w:lang w:val="en-US"/>
-        </w:rPr>
-        <w:t xml:space="preserve">Another method how we can introduce variation in </w:t>
+        <w:t>among the trees</w:t>
+      </w:r>
+      <w:r>
+        <w:rPr>
+          <w:lang w:val="en-US"/>
+        </w:rPr>
+        <w:t>.</w:t>
+      </w:r>
+      <w:r>
+        <w:rPr>
+          <w:lang w:val="en-US"/>
+        </w:rPr>
+        <w:t xml:space="preserve"> One possibility to ensure uncorrelatedness is called bootstrapping. This is creating smaller data sets out of our data set. With normal decision trees we feed the whole data set to the tree. However, with bootstrapping we create many slightly different subsets of the data and feed these different subsets to the trees</w:t>
+      </w:r>
+      <w:r>
+        <w:rPr>
+          <w:lang w:val="en-US"/>
+        </w:rPr>
+        <w:t xml:space="preserve">. Being fed different data generally means that the trees </w:t>
+      </w:r>
+      <w:r>
+        <w:rPr>
+          <w:lang w:val="en-US"/>
+        </w:rPr>
+        <w:t xml:space="preserve">roll out </w:t>
+      </w:r>
+      <w:r>
+        <w:rPr>
+          <w:lang w:val="en-US"/>
+        </w:rPr>
+        <w:t>different</w:t>
+      </w:r>
+      <w:r>
+        <w:rPr>
+          <w:lang w:val="en-US"/>
+        </w:rPr>
+        <w:t>ly</w:t>
+      </w:r>
+      <w:r>
+        <w:rPr>
+          <w:lang w:val="en-US"/>
+        </w:rPr>
+        <w:t>.</w:t>
+      </w:r>
+      <w:r>
+        <w:rPr>
+          <w:lang w:val="en-US"/>
+        </w:rPr>
+        <w:t xml:space="preserve"> C</w:t>
+      </w:r>
+      <w:r>
+        <w:rPr>
+          <w:lang w:val="en-US"/>
+        </w:rPr>
+        <w:t xml:space="preserve">ombining the predictions of many trees that are different because bootstrapping </w:t>
+      </w:r>
+      <w:r>
+        <w:rPr>
+          <w:lang w:val="en-US"/>
+        </w:rPr>
+        <w:t xml:space="preserve">was used </w:t>
+      </w:r>
+      <w:r>
+        <w:rPr>
+          <w:lang w:val="en-US"/>
+        </w:rPr>
+        <w:t xml:space="preserve">is called bootstrap aggregating or </w:t>
+      </w:r>
+      <w:r>
+        <w:rPr>
+          <w:lang w:val="en-US"/>
+        </w:rPr>
+        <w:t xml:space="preserve">for short </w:t>
+      </w:r>
+      <w:r>
+        <w:rPr>
+          <w:lang w:val="en-US"/>
+        </w:rPr>
+        <w:t>“Bagging”.</w:t>
+      </w:r>
+    </w:p>
+    <w:p>
+      <w:pPr>
+        <w:rPr>
+          <w:lang w:val="en-US"/>
+        </w:rPr>
+      </w:pPr>
+      <w:r>
+        <w:rPr>
+          <w:lang w:val="en-US"/>
+        </w:rPr>
+        <w:t xml:space="preserve">Another method we can </w:t>
+      </w:r>
+      <w:r>
+        <w:rPr>
+          <w:lang w:val="en-US"/>
+        </w:rPr>
+        <w:t xml:space="preserve">use to </w:t>
+      </w:r>
+      <w:r>
+        <w:rPr>
+          <w:lang w:val="en-US"/>
+        </w:rPr>
+        <w:t xml:space="preserve">introduce variation </w:t>
       </w:r>
       <w:r>
         <w:rPr>
@@ -11159,7 +11338,19 @@
         <w:rPr>
           <w:lang w:val="en-US"/>
         </w:rPr>
-        <w:t xml:space="preserve"> trees is by shuffling which features a tree </w:t>
+        <w:t xml:space="preserve"> trees is by shuffling which features a </w:t>
+      </w:r>
+      <w:r>
+        <w:rPr>
+          <w:lang w:val="en-US"/>
+        </w:rPr>
+        <w:t xml:space="preserve">certain </w:t>
+      </w:r>
+      <w:r>
+        <w:rPr>
+          <w:lang w:val="en-US"/>
+        </w:rPr>
+        <w:t xml:space="preserve">tree </w:t>
       </w:r>
       <w:r>
         <w:rPr>
@@ -11197,13 +11388,67 @@
         </w:rPr>
         <w:t>.</w:t>
       </w:r>
-    </w:p>
-    <w:p>
-      <w:r>
-        <w:rPr>
-          <w:lang w:val="en-US"/>
-        </w:rPr>
-        <w:t>Every tree contributes its prediction as a vote</w:t>
+      <w:r>
+        <w:rPr>
+          <w:lang w:val="en-US"/>
+        </w:rPr>
+        <w:t xml:space="preserve"> </w:t>
+      </w:r>
+      <w:r>
+        <w:rPr>
+          <w:lang w:val="en-US"/>
+        </w:rPr>
+        <w:t>So,</w:t>
+      </w:r>
+      <w:r>
+        <w:rPr>
+          <w:lang w:val="en-US"/>
+        </w:rPr>
+        <w:t xml:space="preserve"> if we have features A, B and C in our data then one tree might only see features A and B while another tree only sees the features </w:t>
+      </w:r>
+      <w:r>
+        <w:rPr>
+          <w:lang w:val="en-US"/>
+        </w:rPr>
+        <w:t>B and C</w:t>
+      </w:r>
+      <w:r>
+        <w:rPr>
+          <w:lang w:val="en-US"/>
+        </w:rPr>
+        <w:t>.</w:t>
+      </w:r>
+    </w:p>
+    <w:p>
+      <w:r>
+        <w:rPr>
+          <w:lang w:val="en-US"/>
+        </w:rPr>
+        <w:t xml:space="preserve">Every tree </w:t>
+      </w:r>
+      <w:r>
+        <w:rPr>
+          <w:lang w:val="en-US"/>
+        </w:rPr>
+        <w:t xml:space="preserve">makes a </w:t>
+      </w:r>
+      <w:r>
+        <w:rPr>
+          <w:lang w:val="en-US"/>
+        </w:rPr>
+        <w:t>contribut</w:t>
+      </w:r>
+      <w:r>
+        <w:rPr>
+          <w:lang w:val="en-US"/>
+        </w:rPr>
+        <w:t xml:space="preserve">ion to the final prediction in form of a </w:t>
+      </w:r>
+      <w:r>
+        <w:rPr>
+          <w:lang w:val="en-US"/>
+        </w:rPr>
+        <w:t>vote</w:t>
       </w:r>
       <w:r>
         <w:rPr>
@@ -11251,31 +11496,67 @@
         <w:rPr>
           <w:lang w:val="en-US"/>
         </w:rPr>
-        <w:t xml:space="preserve">e use multiple sightly different trees to average their outcome to benefit from statistically better and smoother performance </w:t>
-      </w:r>
-      <w:r>
-        <w:rPr>
-          <w:lang w:val="en-US"/>
-        </w:rPr>
-        <w:t xml:space="preserve">instead of </w:t>
-      </w:r>
-      <w:r>
-        <w:rPr>
-          <w:lang w:val="en-US"/>
-        </w:rPr>
-        <w:t xml:space="preserve">using only one </w:t>
-      </w:r>
-      <w:r>
-        <w:rPr>
-          <w:lang w:val="en-US"/>
-        </w:rPr>
-        <w:t xml:space="preserve">of those </w:t>
-      </w:r>
-      <w:r>
-        <w:rPr>
-          <w:lang w:val="en-US"/>
-        </w:rPr>
-        <w:t>tree</w:t>
+        <w:t xml:space="preserve">e use multiple </w:t>
+      </w:r>
+      <w:r>
+        <w:rPr>
+          <w:lang w:val="en-US"/>
+        </w:rPr>
+        <w:t>slightly</w:t>
+      </w:r>
+      <w:r>
+        <w:rPr>
+          <w:lang w:val="en-US"/>
+        </w:rPr>
+        <w:t xml:space="preserve"> different trees to average their outcome </w:t>
+      </w:r>
+      <w:r>
+        <w:rPr>
+          <w:lang w:val="en-US"/>
+        </w:rPr>
+        <w:t xml:space="preserve">then we can </w:t>
+      </w:r>
+      <w:r>
+        <w:rPr>
+          <w:lang w:val="en-US"/>
+        </w:rPr>
+        <w:t>benefit from statistically better and smoother performance</w:t>
+      </w:r>
+      <w:r>
+        <w:rPr>
+          <w:lang w:val="en-US"/>
+        </w:rPr>
+        <w:t>. This is due to the fact that</w:t>
+      </w:r>
+      <w:r>
+        <w:rPr>
+          <w:lang w:val="en-US"/>
+        </w:rPr>
+        <w:t xml:space="preserve"> the ensemble </w:t>
+      </w:r>
+      <w:r>
+        <w:rPr>
+          <w:lang w:val="en-US"/>
+        </w:rPr>
+        <w:t xml:space="preserve">prediction </w:t>
+      </w:r>
+      <w:r>
+        <w:rPr>
+          <w:lang w:val="en-US"/>
+        </w:rPr>
+        <w:t xml:space="preserve">of those trees generally outperforms every </w:t>
+      </w:r>
+      <w:r>
+        <w:rPr>
+          <w:lang w:val="en-US"/>
+        </w:rPr>
+        <w:t xml:space="preserve">prediction of a single </w:t>
+      </w:r>
+      <w:r>
+        <w:rPr>
+          <w:lang w:val="en-US"/>
+        </w:rPr>
+        <w:t>tree that it consist</w:t>
       </w:r>
       <w:r>
         <w:rPr>
@@ -11287,13 +11568,214 @@
         <w:rPr>
           <w:lang w:val="en-US"/>
         </w:rPr>
+        <w:t xml:space="preserve"> of</w:t>
+      </w:r>
+      <w:r>
+        <w:rPr>
+          <w:lang w:val="en-US"/>
+        </w:rPr>
+        <w:t>.</w:t>
+      </w:r>
+    </w:p>
+    <w:p>
+      <w:pPr>
+        <w:rPr>
+          <w:lang w:val="en-US"/>
+        </w:rPr>
+      </w:pPr>
+      <w:r>
+        <w:rPr>
+          <w:lang w:val="en-US"/>
+        </w:rPr>
         <w:t xml:space="preserve"> </w:t>
       </w:r>
-      <w:r>
-        <w:rPr>
-          <w:lang w:val="en-US"/>
-        </w:rPr>
-        <w:t>than the ensemble of those trees generally outperforms every single tree that it consists of</w:t>
+    </w:p>
+    <w:p>
+      <w:pPr>
+        <w:rPr>
+          <w:u w:val="single"/>
+          <w:lang w:val="en-US"/>
+        </w:rPr>
+      </w:pPr>
+      <w:r>
+        <w:rPr>
+          <w:u w:val="single"/>
+          <w:lang w:val="en-US"/>
+        </w:rPr>
+        <w:t>XGBoost</w:t>
+      </w:r>
+      <w:r>
+        <w:rPr>
+          <w:u w:val="single"/>
+          <w:lang w:val="en-US"/>
+        </w:rPr>
+        <w:t xml:space="preserve"> [56]</w:t>
+      </w:r>
+      <w:r>
+        <w:rPr>
+          <w:u w:val="single"/>
+          <w:lang w:val="en-US"/>
+        </w:rPr>
+        <w:t>:</w:t>
+      </w:r>
+    </w:p>
+    <w:p>
+      <w:r>
+        <w:rPr>
+          <w:lang w:val="en-US"/>
+        </w:rPr>
+        <w:t xml:space="preserve">Ok, after getting to know decision trees and random forests we now look at how exactly an XGBoost model works. </w:t>
+      </w:r>
+      <w:r>
+        <w:rPr>
+          <w:lang w:val="en-US"/>
+        </w:rPr>
+        <w:t>Its</w:t>
+      </w:r>
+      <w:r>
+        <w:rPr>
+          <w:lang w:val="en-US"/>
+        </w:rPr>
+        <w:t xml:space="preserve"> name </w:t>
+      </w:r>
+      <w:r>
+        <w:rPr>
+          <w:lang w:val="en-US"/>
+        </w:rPr>
+        <w:t xml:space="preserve">is short for </w:t>
+      </w:r>
+      <w:r>
+        <w:rPr>
+          <w:lang w:val="en-US"/>
+        </w:rPr>
+        <w:t>extreme gradient boosting.</w:t>
+      </w:r>
+      <w:r>
+        <w:rPr>
+          <w:lang w:val="en-US"/>
+        </w:rPr>
+        <w:t xml:space="preserve"> </w:t>
+      </w:r>
+    </w:p>
+    <w:p>
+      <w:pPr>
+        <w:rPr>
+          <w:lang w:val="en-US"/>
+        </w:rPr>
+      </w:pPr>
+      <w:r>
+        <w:rPr>
+          <w:lang w:val="en-US"/>
+        </w:rPr>
+        <w:t>XGBoost models use a principle called boosting. It works by combining weak learners sequentially to improve the predictive accuracy with each learner.</w:t>
+      </w:r>
+      <w:r>
+        <w:rPr>
+          <w:lang w:val="en-US"/>
+        </w:rPr>
+        <w:t xml:space="preserve"> The model starts with one prediction for each data point. For regression task</w:t>
+      </w:r>
+      <w:r>
+        <w:rPr>
+          <w:lang w:val="en-US"/>
+        </w:rPr>
+        <w:t>s</w:t>
+      </w:r>
+      <w:r>
+        <w:rPr>
+          <w:lang w:val="en-US"/>
+        </w:rPr>
+        <w:t xml:space="preserve"> that prediction typically is the mean of all target values. </w:t>
+      </w:r>
+      <w:r>
+        <w:rPr>
+          <w:lang w:val="en-US"/>
+        </w:rPr>
+        <w:t>With the first prediction the model computes the residuals or errors from every data point to the prediction.</w:t>
+      </w:r>
+      <w:r>
+        <w:rPr>
+          <w:lang w:val="en-US"/>
+        </w:rPr>
+        <w:t xml:space="preserve"> After that the first tree is learned. It takes the computed residuals </w:t>
+      </w:r>
+      <w:r>
+        <w:rPr>
+          <w:lang w:val="en-US"/>
+        </w:rPr>
+        <w:t xml:space="preserve">as well as the first and second derivative of the loss function </w:t>
+      </w:r>
+      <w:r>
+        <w:rPr>
+          <w:lang w:val="en-US"/>
+        </w:rPr>
+        <w:t>and learns splits that group similar residuals together.</w:t>
+      </w:r>
+      <w:r>
+        <w:rPr>
+          <w:lang w:val="en-US"/>
+        </w:rPr>
+        <w:t xml:space="preserve"> </w:t>
+      </w:r>
+      <w:r>
+        <w:rPr>
+          <w:lang w:val="en-US"/>
+        </w:rPr>
+        <w:t xml:space="preserve">Once the tree is constructed it carries leaf nodes which data points belong to that share a similar residual as this was the </w:t>
+      </w:r>
+      <w:r>
+        <w:rPr>
+          <w:lang w:val="en-US"/>
+        </w:rPr>
+        <w:t xml:space="preserve">feature after which the tree </w:t>
+      </w:r>
+      <w:r>
+        <w:rPr>
+          <w:lang w:val="en-US"/>
+        </w:rPr>
+        <w:t>split</w:t>
+      </w:r>
+      <w:r>
+        <w:rPr>
+          <w:lang w:val="en-US"/>
+        </w:rPr>
+        <w:t xml:space="preserve">. </w:t>
+      </w:r>
+      <w:r>
+        <w:rPr>
+          <w:lang w:val="en-US"/>
+        </w:rPr>
+        <w:t>Now an adjustment for the initial prediction is computed for each leaf</w:t>
+      </w:r>
+      <w:r>
+        <w:rPr>
+          <w:lang w:val="en-US"/>
+        </w:rPr>
+        <w:t xml:space="preserve"> node </w:t>
+      </w:r>
+      <w:r>
+        <w:rPr>
+          <w:lang w:val="en-US"/>
+        </w:rPr>
+        <w:t xml:space="preserve">by </w:t>
+      </w:r>
+      <w:r>
+        <w:rPr>
+          <w:lang w:val="en-US"/>
+        </w:rPr>
+        <w:t xml:space="preserve">taking into consideration the first and second derivative of the loss function. The first derivative tells us simply how strong and in which direction we reduce our error but it doesn’t tell us how far we can go until we again </w:t>
+      </w:r>
+      <w:r>
+        <w:rPr>
+          <w:lang w:val="en-US"/>
+        </w:rPr>
+        <w:t xml:space="preserve">would </w:t>
+      </w:r>
+      <w:r>
+        <w:rPr>
+          <w:lang w:val="en-US"/>
+        </w:rPr>
+        <w:t>worsen the prediction. Because of that we use the second derivative that tells us how strong the course of the loss function is curved</w:t>
       </w:r>
       <w:r>
         <w:rPr>
@@ -11301,13 +11783,108 @@
         </w:rPr>
         <w:t>.</w:t>
       </w:r>
-    </w:p>
-    <w:p>
-      <w:pPr>
-        <w:rPr>
-          <w:lang w:val="en-US"/>
-        </w:rPr>
-      </w:pPr>
+      <w:r>
+        <w:rPr>
+          <w:lang w:val="en-US"/>
+        </w:rPr>
+        <w:t xml:space="preserve"> To be more precise it tells us how strong the gradient of the function changes.</w:t>
+      </w:r>
+      <w:r>
+        <w:rPr>
+          <w:lang w:val="en-US"/>
+        </w:rPr>
+        <w:t xml:space="preserve"> The extreme in extreme gradient boosting stands for a couple of mechanisms the model uses to make it fast, efficient and accurate. One of these mechanisms is to use the second derivative to compute the adjustment value. Another mechanism which is use</w:t>
+      </w:r>
+      <w:r>
+        <w:rPr>
+          <w:lang w:val="en-US"/>
+        </w:rPr>
+        <w:t xml:space="preserve">d </w:t>
+      </w:r>
+      <w:r>
+        <w:rPr>
+          <w:lang w:val="en-US"/>
+        </w:rPr>
+        <w:t xml:space="preserve">is called L2- regularization. </w:t>
+      </w:r>
+      <w:r>
+        <w:rPr>
+          <w:lang w:val="en-US"/>
+        </w:rPr>
+        <w:t>It regularizes the weights of leaf nodes by giving penalties for too large values at the leaves preventing the model from overfitting.</w:t>
+      </w:r>
+      <w:r>
+        <w:rPr>
+          <w:lang w:val="en-US"/>
+        </w:rPr>
+        <w:t xml:space="preserve"> Other regularizations are used to generalize the model and prevent overfitting for example a max</w:t>
+      </w:r>
+      <w:r>
+        <w:rPr>
+          <w:lang w:val="en-US"/>
+        </w:rPr>
+        <w:t>imum</w:t>
+      </w:r>
+      <w:r>
+        <w:rPr>
+          <w:lang w:val="en-US"/>
+        </w:rPr>
+        <w:t xml:space="preserve"> tree dept</w:t>
+      </w:r>
+      <w:r>
+        <w:rPr>
+          <w:lang w:val="en-US"/>
+        </w:rPr>
+        <w:t>h</w:t>
+      </w:r>
+      <w:r>
+        <w:rPr>
+          <w:lang w:val="en-US"/>
+        </w:rPr>
+        <w:t xml:space="preserve"> value</w:t>
+      </w:r>
+      <w:r>
+        <w:rPr>
+          <w:lang w:val="en-US"/>
+        </w:rPr>
+        <w:t>.</w:t>
+      </w:r>
+      <w:r>
+        <w:rPr>
+          <w:lang w:val="en-US"/>
+        </w:rPr>
+        <w:t xml:space="preserve"> After learned t</w:t>
+      </w:r>
+      <w:r>
+        <w:rPr>
+          <w:lang w:val="en-US"/>
+        </w:rPr>
+        <w:t xml:space="preserve">he </w:t>
+      </w:r>
+      <w:r>
+        <w:rPr>
+          <w:lang w:val="en-US"/>
+        </w:rPr>
+        <w:t xml:space="preserve">adjustment values are multiplied with a learning rate that is fix for the whole model and then added to the prediction. This process can repeat a lot of times. Every iteration creates a new tree that again adjusts the predictions of all data points towards the right direction. </w:t>
+      </w:r>
+      <w:r>
+        <w:rPr>
+          <w:lang w:val="en-US"/>
+        </w:rPr>
+        <w:t>If the learning rate is lower, one tree adjusts the prediction only slightly so more trees are needed but they can have a better accuracy</w:t>
+      </w:r>
+      <w:r>
+        <w:rPr>
+          <w:lang w:val="en-US"/>
+        </w:rPr>
+        <w:t xml:space="preserve"> since they correct the predictions with a finer granularity</w:t>
+      </w:r>
+      <w:r>
+        <w:rPr>
+          <w:lang w:val="en-US"/>
+        </w:rPr>
+        <w:t>.</w:t>
+      </w:r>
       <w:r>
         <w:rPr>
           <w:lang w:val="en-US"/>
@@ -11349,235 +11926,6 @@
           <w:lang w:val="en-US"/>
         </w:rPr>
       </w:pPr>
-    </w:p>
-    <w:p>
-      <w:pPr>
-        <w:rPr>
-          <w:lang w:val="en-US"/>
-        </w:rPr>
-      </w:pPr>
-    </w:p>
-    <w:p>
-      <w:pPr>
-        <w:rPr>
-          <w:lang w:val="en-US"/>
-        </w:rPr>
-      </w:pPr>
-    </w:p>
-    <w:p>
-      <w:pPr>
-        <w:rPr>
-          <w:lang w:val="en-US"/>
-        </w:rPr>
-      </w:pPr>
-    </w:p>
-    <w:p>
-      <w:pPr>
-        <w:rPr>
-          <w:lang w:val="en-US"/>
-        </w:rPr>
-      </w:pPr>
-    </w:p>
-    <w:p>
-      <w:pPr>
-        <w:rPr>
-          <w:lang w:val="en-US"/>
-        </w:rPr>
-      </w:pPr>
-    </w:p>
-    <w:p>
-      <w:pPr>
-        <w:ind w:left="360"/>
-        <w:rPr>
-          <w:lang w:val="en-US"/>
-        </w:rPr>
-      </w:pPr>
-      <w:r>
-        <w:rPr>
-          <w:lang w:val="en-US"/>
-        </w:rPr>
-        <w:t>Machine Learning</w:t>
-      </w:r>
-    </w:p>
-    <w:p>
-      <w:pPr>
-        <w:pStyle w:val="Listenabsatz"/>
-        <w:numPr>
-          <w:ilvl w:val="1"/>
-          <w:numId w:val="5"/>
-        </w:numPr>
-        <w:rPr>
-          <w:lang w:val="en-US"/>
-        </w:rPr>
-      </w:pPr>
-      <w:r>
-        <w:rPr>
-          <w:lang w:val="en-US"/>
-        </w:rPr>
-        <w:t>Supervised Learning</w:t>
-      </w:r>
-    </w:p>
-    <w:p>
-      <w:pPr>
-        <w:pStyle w:val="Listenabsatz"/>
-        <w:numPr>
-          <w:ilvl w:val="2"/>
-          <w:numId w:val="5"/>
-        </w:numPr>
-        <w:rPr>
-          <w:lang w:val="en-US"/>
-        </w:rPr>
-      </w:pPr>
-      <w:r>
-        <w:rPr>
-          <w:lang w:val="en-US"/>
-        </w:rPr>
-        <w:t>Deep Learning</w:t>
-      </w:r>
-    </w:p>
-    <w:p>
-      <w:pPr>
-        <w:pStyle w:val="Listenabsatz"/>
-        <w:numPr>
-          <w:ilvl w:val="3"/>
-          <w:numId w:val="5"/>
-        </w:numPr>
-        <w:rPr>
-          <w:lang w:val="en-US"/>
-        </w:rPr>
-      </w:pPr>
-      <w:r>
-        <w:rPr>
-          <w:lang w:val="en-US"/>
-        </w:rPr>
-        <w:t>Feed Forward (CNNs)</w:t>
-      </w:r>
-    </w:p>
-    <w:p>
-      <w:pPr>
-        <w:pStyle w:val="Listenabsatz"/>
-        <w:numPr>
-          <w:ilvl w:val="3"/>
-          <w:numId w:val="5"/>
-        </w:numPr>
-        <w:rPr>
-          <w:lang w:val="en-US"/>
-        </w:rPr>
-      </w:pPr>
-      <w:r>
-        <w:rPr>
-          <w:lang w:val="en-US"/>
-        </w:rPr>
-        <w:t>Recurrent (RNNs)</w:t>
-      </w:r>
-    </w:p>
-    <w:p>
-      <w:pPr>
-        <w:pStyle w:val="Listenabsatz"/>
-        <w:numPr>
-          <w:ilvl w:val="4"/>
-          <w:numId w:val="5"/>
-        </w:numPr>
-        <w:rPr>
-          <w:lang w:val="en-US"/>
-        </w:rPr>
-      </w:pPr>
-      <w:r>
-        <w:rPr>
-          <w:lang w:val="en-US"/>
-        </w:rPr>
-        <w:t>LSTM</w:t>
-      </w:r>
-    </w:p>
-    <w:p>
-      <w:pPr>
-        <w:pStyle w:val="Listenabsatz"/>
-        <w:numPr>
-          <w:ilvl w:val="2"/>
-          <w:numId w:val="5"/>
-        </w:numPr>
-        <w:rPr>
-          <w:lang w:val="en-US"/>
-        </w:rPr>
-      </w:pPr>
-      <w:r>
-        <w:rPr>
-          <w:lang w:val="en-US"/>
-        </w:rPr>
-        <w:t>Ensemble Learning</w:t>
-      </w:r>
-    </w:p>
-    <w:p>
-      <w:pPr>
-        <w:pStyle w:val="Listenabsatz"/>
-        <w:numPr>
-          <w:ilvl w:val="3"/>
-          <w:numId w:val="5"/>
-        </w:numPr>
-        <w:rPr>
-          <w:lang w:val="en-US"/>
-        </w:rPr>
-      </w:pPr>
-      <w:r>
-        <w:rPr>
-          <w:lang w:val="en-US"/>
-        </w:rPr>
-        <w:t>Gradient Boosting</w:t>
-      </w:r>
-    </w:p>
-    <w:p>
-      <w:pPr>
-        <w:pStyle w:val="Listenabsatz"/>
-        <w:numPr>
-          <w:ilvl w:val="4"/>
-          <w:numId w:val="5"/>
-        </w:numPr>
-        <w:rPr>
-          <w:lang w:val="en-US"/>
-        </w:rPr>
-      </w:pPr>
-      <w:r>
-        <w:rPr>
-          <w:lang w:val="en-US"/>
-        </w:rPr>
-        <w:t>XGBoost</w:t>
-      </w:r>
-    </w:p>
-    <w:p>
-      <w:pPr>
-        <w:pStyle w:val="Listenabsatz"/>
-        <w:numPr>
-          <w:ilvl w:val="1"/>
-          <w:numId w:val="5"/>
-        </w:numPr>
-        <w:rPr>
-          <w:lang w:val="en-US"/>
-        </w:rPr>
-      </w:pPr>
-      <w:r>
-        <w:rPr>
-          <w:lang w:val="en-US"/>
-        </w:rPr>
-        <w:t>Unsupervised Learning</w:t>
-      </w:r>
-    </w:p>
-    <w:p>
-      <w:pPr>
-        <w:pStyle w:val="Listenabsatz"/>
-        <w:numPr>
-          <w:ilvl w:val="1"/>
-          <w:numId w:val="5"/>
-        </w:numPr>
-        <w:rPr>
-          <w:lang w:val="en-US"/>
-        </w:rPr>
-      </w:pPr>
-      <w:r>
-        <w:rPr>
-          <w:lang w:val="en-US"/>
-        </w:rPr>
-        <w:t>Reinforcement Learning</w:t>
-      </w:r>
     </w:p>
     <w:p>
       <w:pPr>
@@ -12357,14 +12705,7 @@
         <w:rPr>
           <w:lang w:val="en-US"/>
         </w:rPr>
-        <w:t xml:space="preserve">To make our numbers make sense, we would need to calculate the total return by considering </w:t>
-      </w:r>
-      <w:r>
-        <w:rPr>
-          <w:lang w:val="en-US"/>
-        </w:rPr>
-        <w:lastRenderedPageBreak/>
-        <w:t xml:space="preserve">compound of interest by multiplying the returns instead of adding them up. Then we would get the correct 0% total return. The part where the log returns is a more intuitive way of doing it, is when it comes to looking at returns over single time steps as a human. Let’s extend our course of the stock price by another </w:t>
+        <w:t xml:space="preserve">To make our numbers make sense, we would need to calculate the total return by considering compound of interest by multiplying the returns instead of adding them up. Then we would get the correct 0% total return. The part where the log returns is a more intuitive way of doing it, is when it comes to looking at returns over single time steps as a human. Let’s extend our course of the stock price by another </w:t>
       </w:r>
       <w:r>
         <w:rPr>
@@ -13921,7 +14262,6 @@
         <w:rPr>
           <w:lang w:val="en-US"/>
         </w:rPr>
-        <w:lastRenderedPageBreak/>
         <w:t>… where:</w:t>
       </w:r>
     </w:p>
@@ -14393,14 +14733,7 @@
         <w:rPr>
           <w:lang w:val="en-US"/>
         </w:rPr>
-        <w:t xml:space="preserve"> </w:t>
-      </w:r>
-      <w:r>
-        <w:rPr>
-          <w:lang w:val="en-US"/>
-        </w:rPr>
-        <w:lastRenderedPageBreak/>
-        <w:t xml:space="preserve">to retrieve our historical stock data. This API requires you to verify yourself with an API_KEY and an API_SECRET. After we created ourself an account and retrieved the credentials, we now create a list which contains </w:t>
+        <w:t xml:space="preserve"> to retrieve our historical stock data. This API requires you to verify yourself with an API_KEY and an API_SECRET. After we created ourself an account and retrieved the credentials, we now create a list which contains </w:t>
       </w:r>
       <w:r>
         <w:rPr>
@@ -15190,7 +15523,6 @@
         <w:rPr>
           <w:lang w:val="en-US"/>
         </w:rPr>
-        <w:lastRenderedPageBreak/>
         <w:t xml:space="preserve">We now want to manually </w:t>
       </w:r>
       <w:r>
@@ -15898,7 +16230,6 @@
           <w:u w:val="single"/>
           <w:lang w:val="en-US"/>
         </w:rPr>
-        <w:lastRenderedPageBreak/>
         <w:t>Data Preprocessing:</w:t>
       </w:r>
     </w:p>
@@ -16498,6 +16829,7 @@
           <w:u w:val="single"/>
           <w:lang w:val="en-US"/>
         </w:rPr>
+        <w:lastRenderedPageBreak/>
         <w:t>Feature Engineering:</w:t>
       </w:r>
     </w:p>
@@ -16567,7 +16899,6 @@
         <w:rPr>
           <w:lang w:val="en-US"/>
         </w:rPr>
-        <w:lastRenderedPageBreak/>
         <w:t xml:space="preserve">The RSI is a way to measure speed and </w:t>
       </w:r>
       <w:r>
@@ -17058,14 +17389,7 @@
         <w:rPr>
           <w:lang w:val="en-US"/>
         </w:rPr>
-        <w:t xml:space="preserve">A second value which is called %D contains the moving </w:t>
-      </w:r>
-      <w:r>
-        <w:rPr>
-          <w:lang w:val="en-US"/>
-        </w:rPr>
-        <w:lastRenderedPageBreak/>
-        <w:t xml:space="preserve">average of %K for a short period. </w:t>
+        <w:t xml:space="preserve">A second value which is called %D contains the moving average of %K for a short period. </w:t>
       </w:r>
       <w:r>
         <w:rPr>
@@ -17320,6 +17644,7 @@
           <w:noProof/>
           <w:lang w:val="en-US"/>
         </w:rPr>
+        <w:lastRenderedPageBreak/>
         <w:drawing>
           <wp:inline distT="0" distB="0" distL="0" distR="0" wp14:anchorId="69A3872B" wp14:editId="41856E96">
             <wp:extent cx="5067337" cy="3581426"/>
@@ -17393,7 +17718,6 @@
         <w:rPr>
           <w:lang w:val="en-US"/>
         </w:rPr>
-        <w:lastRenderedPageBreak/>
         <w:t xml:space="preserve">We add multiple </w:t>
       </w:r>
       <w:r>
@@ -17670,6 +17994,7 @@
           <w:noProof/>
           <w:lang w:val="en-US"/>
         </w:rPr>
+        <w:lastRenderedPageBreak/>
         <w:drawing>
           <wp:inline distT="0" distB="0" distL="0" distR="0" wp14:anchorId="449F17D0" wp14:editId="2661547D">
             <wp:extent cx="2876571" cy="733430"/>
@@ -17931,7 +18256,6 @@
         <w:rPr>
           <w:lang w:val="en-US"/>
         </w:rPr>
-        <w:lastRenderedPageBreak/>
         <w:t>+DM now stores all absolute increases in the high value for periods in which the low value decreased less than the high value increased.</w:t>
       </w:r>
     </w:p>
@@ -18135,6 +18459,7 @@
           <w:noProof/>
           <w:lang w:val="en-US"/>
         </w:rPr>
+        <w:lastRenderedPageBreak/>
         <w:drawing>
           <wp:inline distT="0" distB="0" distL="0" distR="0" wp14:anchorId="12CD221E" wp14:editId="62A28F85">
             <wp:extent cx="2762270" cy="666755"/>
@@ -18405,7 +18730,6 @@
           <w:noProof/>
           <w:lang w:val="en-US"/>
         </w:rPr>
-        <w:lastRenderedPageBreak/>
         <w:drawing>
           <wp:inline distT="0" distB="0" distL="0" distR="0" wp14:anchorId="6A2467F0" wp14:editId="11B461CB">
             <wp:extent cx="5153063" cy="3914804"/>
@@ -18619,7 +18943,6 @@
           <w:noProof/>
           <w:lang w:val="en-US"/>
         </w:rPr>
-        <w:lastRenderedPageBreak/>
         <w:drawing>
           <wp:inline distT="0" distB="0" distL="0" distR="0" wp14:anchorId="00DE5EA8" wp14:editId="34FE3193">
             <wp:extent cx="5760720" cy="1515110"/>
@@ -18855,6 +19178,7 @@
           <w:noProof/>
           <w:lang w:val="en-US"/>
         </w:rPr>
+        <w:lastRenderedPageBreak/>
         <w:drawing>
           <wp:inline distT="0" distB="0" distL="0" distR="0" wp14:anchorId="54276BD3" wp14:editId="0760728B">
             <wp:extent cx="3076597" cy="1466861"/>
@@ -19042,7 +19366,6 @@
           <w:noProof/>
           <w:lang w:val="en-US"/>
         </w:rPr>
-        <w:lastRenderedPageBreak/>
         <w:drawing>
           <wp:inline distT="0" distB="0" distL="0" distR="0" wp14:anchorId="4E136346" wp14:editId="58D44833">
             <wp:extent cx="2990872" cy="1685937"/>
@@ -19298,6 +19621,7 @@
         <w:rPr>
           <w:lang w:val="en-US"/>
         </w:rPr>
+        <w:lastRenderedPageBreak/>
         <w:t xml:space="preserve">One important macro-economic </w:t>
       </w:r>
       <w:r>
@@ -19697,7 +20021,6 @@
         <w:rPr>
           <w:lang w:val="en-US"/>
         </w:rPr>
-        <w:lastRenderedPageBreak/>
         <w:t>The federal fund rate is the target interest rate range at which commercial banks are supposed to borrow money [43].</w:t>
       </w:r>
     </w:p>
@@ -20012,6 +20335,7 @@
           <w:u w:val="single"/>
           <w:lang w:val="en-US"/>
         </w:rPr>
+        <w:lastRenderedPageBreak/>
         <w:t xml:space="preserve">Calendar Features: </w:t>
       </w:r>
     </w:p>
@@ -20454,6 +20778,7 @@
           <w:noProof/>
           <w:lang w:val="en-US"/>
         </w:rPr>
+        <w:lastRenderedPageBreak/>
         <w:drawing>
           <wp:inline distT="0" distB="0" distL="0" distR="0" wp14:anchorId="4C8189B9" wp14:editId="19868D55">
             <wp:extent cx="5760720" cy="2724150"/>
@@ -20777,96 +21102,90 @@
         <w:rPr>
           <w:lang w:val="en-US"/>
         </w:rPr>
-        <w:t xml:space="preserve"> if the weights are forced to lie within different ranges because our input features have different scales, then </w:t>
-      </w:r>
-      <w:r>
-        <w:rPr>
+        <w:t xml:space="preserve"> if the weights are forced to lie within different ranges because our input features have different scales, then the learning</w:t>
+      </w:r>
+      <w:r>
+        <w:rPr>
+          <w:lang w:val="en-US"/>
+        </w:rPr>
+        <w:t xml:space="preserve"> process</w:t>
+      </w:r>
+      <w:r>
+        <w:rPr>
+          <w:lang w:val="en-US"/>
+        </w:rPr>
+        <w:t xml:space="preserve"> within the whole network would be</w:t>
+      </w:r>
+      <w:r>
+        <w:rPr>
+          <w:lang w:val="en-US"/>
+        </w:rPr>
+        <w:t xml:space="preserve"> </w:t>
+      </w:r>
+      <w:r>
+        <w:rPr>
+          <w:lang w:val="en-US"/>
+        </w:rPr>
+        <w:t>asymmetrical and some weights would learn very slow and barely reach a good value while others constantly overshoot and never converge to an accurate enough number.</w:t>
+      </w:r>
+    </w:p>
+    <w:p>
+      <w:pPr>
+        <w:rPr>
+          <w:lang w:val="en-US"/>
+        </w:rPr>
+      </w:pPr>
+      <w:r>
+        <w:rPr>
+          <w:lang w:val="en-US"/>
+        </w:rPr>
+        <w:t xml:space="preserve">This is why normalization is needed. </w:t>
+      </w:r>
+    </w:p>
+    <w:p>
+      <w:pPr>
+        <w:rPr>
+          <w:lang w:val="en-US"/>
+        </w:rPr>
+      </w:pPr>
+    </w:p>
+    <w:p>
+      <w:pPr>
+        <w:rPr>
+          <w:lang w:val="en-US"/>
+        </w:rPr>
+      </w:pPr>
+      <w:r>
+        <w:rPr>
+          <w:lang w:val="en-US"/>
+        </w:rPr>
+        <w:t>A scaler scales every input feature so that all have the same scale.</w:t>
+      </w:r>
+      <w:r>
+        <w:rPr>
+          <w:lang w:val="en-US"/>
+        </w:rPr>
+        <w:t xml:space="preserve"> We use the StandardScaler() from the sklearn.preprocessing library in python. </w:t>
+      </w:r>
+      <w:r>
+        <w:rPr>
+          <w:lang w:val="en-US"/>
+        </w:rPr>
+        <w:t>[49]</w:t>
+      </w:r>
+    </w:p>
+    <w:p>
+      <w:pPr>
+        <w:rPr>
+          <w:lang w:val="en-US"/>
+        </w:rPr>
+      </w:pPr>
+      <w:r>
+        <w:rPr>
+          <w:noProof/>
           <w:lang w:val="en-US"/>
         </w:rPr>
         <w:lastRenderedPageBreak/>
-        <w:t>the learning</w:t>
-      </w:r>
-      <w:r>
-        <w:rPr>
-          <w:lang w:val="en-US"/>
-        </w:rPr>
-        <w:t xml:space="preserve"> process</w:t>
-      </w:r>
-      <w:r>
-        <w:rPr>
-          <w:lang w:val="en-US"/>
-        </w:rPr>
-        <w:t xml:space="preserve"> within the whole network would be</w:t>
-      </w:r>
-      <w:r>
-        <w:rPr>
-          <w:lang w:val="en-US"/>
-        </w:rPr>
-        <w:t xml:space="preserve"> </w:t>
-      </w:r>
-      <w:r>
-        <w:rPr>
-          <w:lang w:val="en-US"/>
-        </w:rPr>
-        <w:t>asymmetrical and some weights would learn very slow and barely reach a good value while others constantly overshoot and never converge to an accurate enough number.</w:t>
-      </w:r>
-    </w:p>
-    <w:p>
-      <w:pPr>
-        <w:rPr>
-          <w:lang w:val="en-US"/>
-        </w:rPr>
-      </w:pPr>
-      <w:r>
-        <w:rPr>
-          <w:lang w:val="en-US"/>
-        </w:rPr>
-        <w:t xml:space="preserve">This is why normalization is needed. </w:t>
-      </w:r>
-    </w:p>
-    <w:p>
-      <w:pPr>
-        <w:rPr>
-          <w:lang w:val="en-US"/>
-        </w:rPr>
-      </w:pPr>
-    </w:p>
-    <w:p>
-      <w:pPr>
-        <w:rPr>
-          <w:lang w:val="en-US"/>
-        </w:rPr>
-      </w:pPr>
-      <w:r>
-        <w:rPr>
-          <w:lang w:val="en-US"/>
-        </w:rPr>
-        <w:t>A scaler scales every input feature so that all have the same scale.</w:t>
-      </w:r>
-      <w:r>
-        <w:rPr>
-          <w:lang w:val="en-US"/>
-        </w:rPr>
-        <w:t xml:space="preserve"> We use the StandardScaler() from the sklearn.preprocessing library in python. </w:t>
-      </w:r>
-      <w:r>
-        <w:rPr>
-          <w:lang w:val="en-US"/>
-        </w:rPr>
-        <w:t>[49]</w:t>
-      </w:r>
-    </w:p>
-    <w:p>
-      <w:pPr>
-        <w:rPr>
-          <w:lang w:val="en-US"/>
-        </w:rPr>
-      </w:pPr>
-      <w:r>
-        <w:rPr>
-          <w:noProof/>
-          <w:lang w:val="en-US"/>
-        </w:rPr>
         <w:drawing>
           <wp:inline distT="0" distB="0" distL="0" distR="0" wp14:anchorId="3C491081" wp14:editId="58CA63EC">
             <wp:extent cx="5760720" cy="1812290"/>
@@ -21180,14 +21499,7 @@
         <w:rPr>
           <w:lang w:val="en-US"/>
         </w:rPr>
-        <w:t xml:space="preserve"> a lag value of 3 for the feature “close” would mean that we add 3 columns as new features where one is the “close” price 3 days ago, one is the “close” price 2 </w:t>
-      </w:r>
-      <w:r>
-        <w:rPr>
-          <w:lang w:val="en-US"/>
-        </w:rPr>
-        <w:lastRenderedPageBreak/>
-        <w:t>days ago and the third one is the “close” price from the previous day.</w:t>
+        <w:t xml:space="preserve"> a lag value of 3 for the feature “close” would mean that we add 3 columns as new features where one is the “close” price 3 days ago, one is the “close” price 2 days ago and the third one is the “close” price from the previous day.</w:t>
       </w:r>
       <w:r>
         <w:rPr>
@@ -21876,12 +22188,6 @@
           <w:lang w:val="en-US"/>
         </w:rPr>
         <w:br/>
-      </w:r>
-      <w:r>
-        <w:rPr>
-          <w:lang w:val="en-US"/>
-        </w:rPr>
-        <w:lastRenderedPageBreak/>
         <w:t>T</w:t>
       </w:r>
       <w:r>
@@ -22076,7 +22382,14 @@
         <w:rPr>
           <w:lang w:val="en-US"/>
         </w:rPr>
-        <w:t xml:space="preserve">to minimize. Like that the study will look for the combination of hyperparameters that lead to the smallest error – exactly what we are looking for. </w:t>
+        <w:t xml:space="preserve">to </w:t>
+      </w:r>
+      <w:r>
+        <w:rPr>
+          <w:lang w:val="en-US"/>
+        </w:rPr>
+        <w:lastRenderedPageBreak/>
+        <w:t xml:space="preserve">minimize. Like that the study will look for the combination of hyperparameters that lead to the smallest error – exactly what we are looking for. </w:t>
       </w:r>
     </w:p>
     <w:p>
@@ -23242,6 +23555,7 @@
           <w:u w:val="single"/>
           <w:lang w:val="en-US"/>
         </w:rPr>
+        <w:lastRenderedPageBreak/>
         <w:t>Metrices:</w:t>
       </w:r>
     </w:p>
@@ -23381,6 +23695,7 @@
       </w:pPr>
       <w:r>
         <w:rPr>
+          <w:noProof/>
           <w:lang w:val="en-US"/>
         </w:rPr>
         <w:drawing>
@@ -23468,14 +23783,7 @@
         <w:rPr>
           <w:lang w:val="en-US"/>
         </w:rPr>
-        <w:t xml:space="preserve">We didn’t perform any other task on the computer </w:t>
-      </w:r>
-      <w:r>
-        <w:rPr>
-          <w:lang w:val="en-US"/>
-        </w:rPr>
-        <w:lastRenderedPageBreak/>
-        <w:t>while training which allows for a realistic measurement but background processes might still have interfered with the execution times a bit.</w:t>
+        <w:t>We didn’t perform any other task on the computer while training which allows for a realistic measurement but background processes might still have interfered with the execution times a bit.</w:t>
       </w:r>
       <w:r>
         <w:rPr>
@@ -24114,7 +24422,6 @@
         <w:rPr>
           <w:lang w:val="en-US"/>
         </w:rPr>
-        <w:lastRenderedPageBreak/>
         <w:t xml:space="preserve">Add other variables as hyperparameters and tune them as well, like lag sizes for xgboost </w:t>
       </w:r>
     </w:p>
@@ -24199,6 +24506,7 @@
         <w:rPr>
           <w:lang w:val="en-US"/>
         </w:rPr>
+        <w:lastRenderedPageBreak/>
         <w:t>Venkatesan, S., Lim, J., Ko, H., &amp; Cho, Y. (2022). A Machine Learning Based Model for Energy Usage Peak Prediction in Smart Farms. </w:t>
       </w:r>
       <w:r>
@@ -25498,6 +25806,75 @@
           <w:lang w:val="en-US"/>
         </w:rPr>
       </w:pPr>
+      <w:hyperlink r:id="rId98" w:history="1">
+        <w:r>
+          <w:rPr>
+            <w:rStyle w:val="Hyperlink"/>
+            <w:lang w:val="en-US"/>
+          </w:rPr>
+          <w:t>https://www.ibm.com/de-de/think/topics/decision-trees#:~:text=Ein%20Decision%20Tree%20ist%20ein,als%20auch%20Regressionsaufgaben%20verwendet%20wird</w:t>
+        </w:r>
+      </w:hyperlink>
+      <w:r>
+        <w:rPr>
+          <w:lang w:val="en-US"/>
+        </w:rPr>
+        <w:t>.</w:t>
+      </w:r>
+    </w:p>
+    <w:p>
+      <w:pPr>
+        <w:pStyle w:val="Listenabsatz"/>
+        <w:numPr>
+          <w:ilvl w:val="0"/>
+          <w:numId w:val="1"/>
+        </w:numPr>
+        <w:rPr>
+          <w:lang w:val="en-US"/>
+        </w:rPr>
+      </w:pPr>
+      <w:hyperlink r:id="rId99" w:history="1">
+        <w:r>
+          <w:rPr>
+            <w:rStyle w:val="Hyperlink"/>
+            <w:lang w:val="en-US"/>
+          </w:rPr>
+          <w:t>https://www.ibm.com/de-de/think/topics/random-forest</w:t>
+        </w:r>
+      </w:hyperlink>
+    </w:p>
+    <w:p>
+      <w:pPr>
+        <w:pStyle w:val="Listenabsatz"/>
+        <w:numPr>
+          <w:ilvl w:val="0"/>
+          <w:numId w:val="1"/>
+        </w:numPr>
+        <w:rPr>
+          <w:lang w:val="en-US"/>
+        </w:rPr>
+      </w:pPr>
+      <w:hyperlink r:id="rId100" w:history="1">
+        <w:r>
+          <w:rPr>
+            <w:rStyle w:val="Hyperlink"/>
+            <w:lang w:val="en-US"/>
+          </w:rPr>
+          <w:t>https://www.ibm.com/de-de/think/topics/xgboost</w:t>
+        </w:r>
+      </w:hyperlink>
+    </w:p>
+    <w:p>
+      <w:pPr>
+        <w:pStyle w:val="Listenabsatz"/>
+        <w:numPr>
+          <w:ilvl w:val="0"/>
+          <w:numId w:val="1"/>
+        </w:numPr>
+        <w:rPr>
+          <w:lang w:val="en-US"/>
+        </w:rPr>
+      </w:pPr>
     </w:p>
     <w:p>
       <w:pPr>
@@ -25572,6 +25949,7 @@
           <w:u w:val="single"/>
           <w:lang w:val="en-US"/>
         </w:rPr>
+        <w:lastRenderedPageBreak/>
         <w:t xml:space="preserve">Words to explain: </w:t>
       </w:r>
     </w:p>

--- a/research_question.docx
+++ b/research_question.docx
@@ -7523,7 +7523,19 @@
         <w:rPr>
           <w:lang w:val="en-US"/>
         </w:rPr>
-        <w:t xml:space="preserve"> just look at the last frame. Instead you need to look at the whole clip frame </w:t>
+        <w:t xml:space="preserve"> just look at the last frame. </w:t>
+      </w:r>
+      <w:r>
+        <w:rPr>
+          <w:lang w:val="en-US"/>
+        </w:rPr>
+        <w:t>Instead,</w:t>
+      </w:r>
+      <w:r>
+        <w:rPr>
+          <w:lang w:val="en-US"/>
+        </w:rPr>
+        <w:t xml:space="preserve"> you need to look at the whole clip frame </w:t>
       </w:r>
       <w:r>
         <w:rPr>
@@ -7643,7 +7655,31 @@
         <w:rPr>
           <w:lang w:val="en-US"/>
         </w:rPr>
-        <w:t xml:space="preserve">The input for the RNN has the size of the data of one time step. In the case of a video it would be the size of one frame. </w:t>
+        <w:t xml:space="preserve">The input for the RNN has the size of the data of </w:t>
+      </w:r>
+      <w:r>
+        <w:rPr>
+          <w:lang w:val="en-US"/>
+        </w:rPr>
+        <w:t>one-time</w:t>
+      </w:r>
+      <w:r>
+        <w:rPr>
+          <w:lang w:val="en-US"/>
+        </w:rPr>
+        <w:t xml:space="preserve"> step. In the case of a </w:t>
+      </w:r>
+      <w:r>
+        <w:rPr>
+          <w:lang w:val="en-US"/>
+        </w:rPr>
+        <w:t>video,</w:t>
+      </w:r>
+      <w:r>
+        <w:rPr>
+          <w:lang w:val="en-US"/>
+        </w:rPr>
+        <w:t xml:space="preserve"> it would be the size of one frame. </w:t>
       </w:r>
       <w:r>
         <w:rPr>
@@ -7885,15 +7921,11 @@
     <w:p>
       <w:pPr>
         <w:rPr>
-          <w:sz w:val="20"/>
-          <w:szCs w:val="20"/>
-          <w:lang w:val="en-US"/>
-        </w:rPr>
-      </w:pPr>
-      <w:r>
-        <w:rPr>
-          <w:sz w:val="20"/>
-          <w:szCs w:val="20"/>
+          <w:lang w:val="en-US"/>
+        </w:rPr>
+      </w:pPr>
+      <w:r>
+        <w:rPr>
           <w:lang w:val="en-US"/>
         </w:rPr>
         <w:lastRenderedPageBreak/>
@@ -7903,175 +7935,143 @@
     <w:p>
       <w:pPr>
         <w:rPr>
-          <w:sz w:val="20"/>
-          <w:szCs w:val="20"/>
-          <w:lang w:val="en-US"/>
-        </w:rPr>
-      </w:pPr>
-      <w:r>
-        <w:rPr>
-          <w:sz w:val="20"/>
-          <w:szCs w:val="20"/>
+          <w:lang w:val="en-US"/>
+        </w:rPr>
+      </w:pPr>
+      <w:r>
+        <w:rPr>
           <w:lang w:val="en-US"/>
         </w:rPr>
         <w:t>In that case the green neurons are our input layer, so we know that our input consists of 4 values</w:t>
       </w:r>
       <w:r>
         <w:rPr>
-          <w:sz w:val="20"/>
-          <w:szCs w:val="20"/>
           <w:lang w:val="en-US"/>
         </w:rPr>
         <w:t xml:space="preserve"> or in other words each time step carries 4 values as input</w:t>
       </w:r>
       <w:r>
         <w:rPr>
-          <w:sz w:val="20"/>
-          <w:szCs w:val="20"/>
           <w:lang w:val="en-US"/>
         </w:rPr>
         <w:t xml:space="preserve">. We have two hidden layers which are the yellow and the red neurons and we have an output layer which consists of </w:t>
       </w:r>
       <w:r>
         <w:rPr>
-          <w:sz w:val="20"/>
-          <w:szCs w:val="20"/>
           <w:lang w:val="en-US"/>
         </w:rPr>
         <w:t>the blue</w:t>
       </w:r>
       <w:r>
         <w:rPr>
-          <w:sz w:val="20"/>
-          <w:szCs w:val="20"/>
           <w:lang w:val="en-US"/>
         </w:rPr>
         <w:t xml:space="preserve"> neuron, which means </w:t>
       </w:r>
       <w:r>
         <w:rPr>
-          <w:sz w:val="20"/>
-          <w:szCs w:val="20"/>
           <w:lang w:val="en-US"/>
         </w:rPr>
         <w:t>the network</w:t>
       </w:r>
       <w:r>
         <w:rPr>
-          <w:sz w:val="20"/>
-          <w:szCs w:val="20"/>
           <w:lang w:val="en-US"/>
         </w:rPr>
         <w:t xml:space="preserve"> </w:t>
       </w:r>
       <w:r>
         <w:rPr>
-          <w:sz w:val="20"/>
-          <w:szCs w:val="20"/>
           <w:lang w:val="en-US"/>
         </w:rPr>
         <w:t xml:space="preserve">computes </w:t>
       </w:r>
       <w:r>
         <w:rPr>
-          <w:sz w:val="20"/>
-          <w:szCs w:val="20"/>
           <w:lang w:val="en-US"/>
         </w:rPr>
         <w:t>one output value.</w:t>
       </w:r>
       <w:r>
         <w:rPr>
-          <w:sz w:val="20"/>
-          <w:szCs w:val="20"/>
           <w:lang w:val="en-US"/>
         </w:rPr>
         <w:t xml:space="preserve"> </w:t>
       </w:r>
       <w:r>
         <w:rPr>
-          <w:sz w:val="20"/>
-          <w:szCs w:val="20"/>
           <w:lang w:val="en-US"/>
         </w:rPr>
         <w:t>All arrows that are directed from left to right symbolize connections used during one forward propagation. The arrows from the first and third red neuron are directed to the left. That means that</w:t>
       </w:r>
       <w:r>
         <w:rPr>
-          <w:sz w:val="20"/>
-          <w:szCs w:val="20"/>
           <w:lang w:val="en-US"/>
         </w:rPr>
         <w:t xml:space="preserve"> at time step t we feed the 4 input values which are represented by the green neurons into the network. We perform a forward propagation as we learned before with one exception.</w:t>
       </w:r>
       <w:r>
         <w:rPr>
-          <w:sz w:val="20"/>
-          <w:szCs w:val="20"/>
           <w:lang w:val="en-US"/>
         </w:rPr>
         <w:t xml:space="preserve"> the output </w:t>
       </w:r>
       <w:r>
         <w:rPr>
-          <w:sz w:val="20"/>
-          <w:szCs w:val="20"/>
           <w:lang w:val="en-US"/>
         </w:rPr>
         <w:t xml:space="preserve">the first and third red neuron produce at this </w:t>
       </w:r>
       <w:r>
         <w:rPr>
-          <w:sz w:val="20"/>
-          <w:szCs w:val="20"/>
           <w:lang w:val="en-US"/>
         </w:rPr>
         <w:t>time step t is stored.</w:t>
       </w:r>
       <w:r>
         <w:rPr>
-          <w:sz w:val="20"/>
-          <w:szCs w:val="20"/>
-          <w:lang w:val="en-US"/>
-        </w:rPr>
-        <w:t xml:space="preserve"> When we are done with this forward propagation we feed the 4 input values from time step t+1 into the network. We do that by assigning the input values to the 4 green input neurons. We again perform a simple forward propagation with the difference </w:t>
-      </w:r>
-      <w:r>
-        <w:rPr>
-          <w:sz w:val="20"/>
-          <w:szCs w:val="20"/>
+          <w:lang w:val="en-US"/>
+        </w:rPr>
+        <w:t xml:space="preserve"> When we are done with this forward </w:t>
+      </w:r>
+      <w:r>
+        <w:rPr>
+          <w:lang w:val="en-US"/>
+        </w:rPr>
+        <w:t>propagation,</w:t>
+      </w:r>
+      <w:r>
+        <w:rPr>
+          <w:lang w:val="en-US"/>
+        </w:rPr>
+        <w:t xml:space="preserve"> we feed the 4 input values from time step t+1 into the network. We do that by assigning the input values to the 4 green input neurons. We again perform a simple forward propagation with the difference </w:t>
+      </w:r>
+      <w:r>
+        <w:rPr>
           <w:lang w:val="en-US"/>
         </w:rPr>
         <w:t>that we feed</w:t>
       </w:r>
       <w:r>
         <w:rPr>
-          <w:sz w:val="20"/>
-          <w:szCs w:val="20"/>
           <w:lang w:val="en-US"/>
         </w:rPr>
         <w:t xml:space="preserve"> the stored hidden states from </w:t>
       </w:r>
       <w:r>
         <w:rPr>
-          <w:sz w:val="20"/>
-          <w:szCs w:val="20"/>
           <w:lang w:val="en-US"/>
         </w:rPr>
         <w:t xml:space="preserve">the previous </w:t>
       </w:r>
       <w:r>
         <w:rPr>
-          <w:sz w:val="20"/>
-          <w:szCs w:val="20"/>
           <w:lang w:val="en-US"/>
         </w:rPr>
         <w:t>time step t</w:t>
       </w:r>
       <w:r>
         <w:rPr>
-          <w:sz w:val="20"/>
-          <w:szCs w:val="20"/>
           <w:lang w:val="en-US"/>
         </w:rPr>
         <w:t xml:space="preserve"> into the yellow neurons according to the arrows.</w:t>
@@ -8080,63 +8080,47 @@
     <w:p>
       <w:pPr>
         <w:rPr>
-          <w:sz w:val="20"/>
-          <w:szCs w:val="20"/>
-          <w:lang w:val="en-US"/>
-        </w:rPr>
-      </w:pPr>
-      <w:r>
-        <w:rPr>
-          <w:sz w:val="20"/>
-          <w:szCs w:val="20"/>
+          <w:lang w:val="en-US"/>
+        </w:rPr>
+      </w:pPr>
+      <w:r>
+        <w:rPr>
           <w:lang w:val="en-US"/>
         </w:rPr>
         <w:t xml:space="preserve">The process of backpropagation hereby works similar to the feed forward neural network that we looked at earlier with the difference that we backpropagate </w:t>
       </w:r>
       <w:r>
         <w:rPr>
-          <w:sz w:val="20"/>
-          <w:szCs w:val="20"/>
           <w:lang w:val="en-US"/>
         </w:rPr>
         <w:t>through</w:t>
       </w:r>
       <w:r>
         <w:rPr>
-          <w:sz w:val="20"/>
-          <w:szCs w:val="20"/>
           <w:lang w:val="en-US"/>
         </w:rPr>
         <w:t xml:space="preserve"> </w:t>
       </w:r>
       <w:r>
         <w:rPr>
-          <w:sz w:val="20"/>
-          <w:szCs w:val="20"/>
           <w:lang w:val="en-US"/>
         </w:rPr>
         <w:t xml:space="preserve">the </w:t>
       </w:r>
       <w:r>
         <w:rPr>
-          <w:sz w:val="20"/>
-          <w:szCs w:val="20"/>
           <w:lang w:val="en-US"/>
         </w:rPr>
         <w:t>time steps.</w:t>
       </w:r>
       <w:r>
         <w:rPr>
-          <w:sz w:val="20"/>
-          <w:szCs w:val="20"/>
           <w:lang w:val="en-US"/>
         </w:rPr>
         <w:t xml:space="preserve"> To do so, we would unroll the network along its time steps. Like that we end up with long chains of derivatives for the single weights and biases.</w:t>
       </w:r>
       <w:r>
         <w:rPr>
-          <w:sz w:val="20"/>
-          <w:szCs w:val="20"/>
           <w:lang w:val="en-US"/>
         </w:rPr>
         <w:t xml:space="preserve"> The more time steps we have the longer the chains of derivatives are. We proceed without looking at an example here, because in its core functionality it is similar to the back propagation we learned before. </w:t>
@@ -8145,79 +8129,59 @@
     <w:p>
       <w:pPr>
         <w:rPr>
-          <w:sz w:val="20"/>
-          <w:szCs w:val="20"/>
-          <w:lang w:val="en-US"/>
-        </w:rPr>
-      </w:pPr>
-      <w:r>
-        <w:rPr>
-          <w:sz w:val="20"/>
-          <w:szCs w:val="20"/>
+          <w:lang w:val="en-US"/>
+        </w:rPr>
+      </w:pPr>
+      <w:r>
+        <w:rPr>
           <w:lang w:val="en-US"/>
         </w:rPr>
         <w:t>The main thing to keep in mind for RNNs is that they can interpret</w:t>
       </w:r>
       <w:r>
         <w:rPr>
-          <w:sz w:val="20"/>
-          <w:szCs w:val="20"/>
           <w:lang w:val="en-US"/>
         </w:rPr>
         <w:t xml:space="preserve"> input</w:t>
       </w:r>
       <w:r>
         <w:rPr>
-          <w:sz w:val="20"/>
-          <w:szCs w:val="20"/>
           <w:lang w:val="en-US"/>
         </w:rPr>
         <w:t xml:space="preserve"> data </w:t>
       </w:r>
       <w:r>
         <w:rPr>
-          <w:sz w:val="20"/>
-          <w:szCs w:val="20"/>
           <w:lang w:val="en-US"/>
         </w:rPr>
         <w:t>in</w:t>
       </w:r>
       <w:r>
         <w:rPr>
-          <w:sz w:val="20"/>
-          <w:szCs w:val="20"/>
           <w:lang w:val="en-US"/>
         </w:rPr>
         <w:t xml:space="preserve"> the context of previous input data</w:t>
       </w:r>
       <w:r>
         <w:rPr>
-          <w:sz w:val="20"/>
-          <w:szCs w:val="20"/>
           <w:lang w:val="en-US"/>
         </w:rPr>
         <w:t xml:space="preserve">. They do that </w:t>
       </w:r>
       <w:r>
         <w:rPr>
-          <w:sz w:val="20"/>
-          <w:szCs w:val="20"/>
           <w:lang w:val="en-US"/>
         </w:rPr>
         <w:t xml:space="preserve">by storing </w:t>
       </w:r>
       <w:r>
         <w:rPr>
-          <w:sz w:val="20"/>
-          <w:szCs w:val="20"/>
           <w:lang w:val="en-US"/>
         </w:rPr>
         <w:t xml:space="preserve">key </w:t>
       </w:r>
       <w:r>
         <w:rPr>
-          <w:sz w:val="20"/>
-          <w:szCs w:val="20"/>
           <w:lang w:val="en-US"/>
         </w:rPr>
         <w:t xml:space="preserve">information from previous time steps. </w:t>
@@ -8226,14 +8190,104 @@
     <w:p>
       <w:pPr>
         <w:rPr>
-          <w:lang w:val="en-US"/>
-        </w:rPr>
-      </w:pPr>
-      <w:r>
-        <w:rPr>
-          <w:lang w:val="en-US"/>
-        </w:rPr>
-        <w:t>Long Short-Term Memory (LSTM) neural networks are recurrent neural networks</w:t>
+          <w:u w:val="single"/>
+          <w:lang w:val="en-US"/>
+        </w:rPr>
+      </w:pPr>
+      <w:r>
+        <w:rPr>
+          <w:u w:val="single"/>
+          <w:lang w:val="en-US"/>
+        </w:rPr>
+        <w:t>Long Short-Term Memory (LSTM)</w:t>
+      </w:r>
+      <w:r>
+        <w:rPr>
+          <w:u w:val="single"/>
+          <w:lang w:val="en-US"/>
+        </w:rPr>
+        <w:t>:</w:t>
+      </w:r>
+    </w:p>
+    <w:p>
+      <w:pPr>
+        <w:rPr>
+          <w:lang w:val="en-US"/>
+        </w:rPr>
+      </w:pPr>
+      <w:r>
+        <w:rPr>
+          <w:noProof/>
+          <w:lang w:val="en-US"/>
+        </w:rPr>
+        <w:drawing>
+          <wp:anchor distT="0" distB="0" distL="114300" distR="114300" simplePos="0" relativeHeight="251677696" behindDoc="1" locked="0" layoutInCell="1" allowOverlap="1" wp14:anchorId="5340D4B3" wp14:editId="44AED92D">
+            <wp:simplePos x="0" y="0"/>
+            <wp:positionH relativeFrom="margin">
+              <wp:align>left</wp:align>
+            </wp:positionH>
+            <wp:positionV relativeFrom="paragraph">
+              <wp:posOffset>1771862</wp:posOffset>
+            </wp:positionV>
+            <wp:extent cx="5757545" cy="3505200"/>
+            <wp:effectExtent l="0" t="0" r="0" b="0"/>
+            <wp:wrapNone/>
+            <wp:docPr id="14" name="Grafik 14"/>
+            <wp:cNvGraphicFramePr>
+              <a:graphicFrameLocks xmlns:a="http://schemas.openxmlformats.org/drawingml/2006/main" noChangeAspect="1"/>
+            </wp:cNvGraphicFramePr>
+            <a:graphic xmlns:a="http://schemas.openxmlformats.org/drawingml/2006/main">
+              <a:graphicData uri="http://schemas.openxmlformats.org/drawingml/2006/picture">
+                <pic:pic xmlns:pic="http://schemas.openxmlformats.org/drawingml/2006/picture">
+                  <pic:nvPicPr>
+                    <pic:cNvPr id="0" name="Picture 1"/>
+                    <pic:cNvPicPr>
+                      <a:picLocks noChangeAspect="1" noChangeArrowheads="1"/>
+                    </pic:cNvPicPr>
+                  </pic:nvPicPr>
+                  <pic:blipFill>
+                    <a:blip r:embed="rId19">
+                      <a:extLst>
+                        <a:ext uri="{28A0092B-C50C-407E-A947-70E740481C1C}">
+                          <a14:useLocalDpi xmlns:a14="http://schemas.microsoft.com/office/drawing/2010/main" val="0"/>
+                        </a:ext>
+                      </a:extLst>
+                    </a:blip>
+                    <a:srcRect/>
+                    <a:stretch>
+                      <a:fillRect/>
+                    </a:stretch>
+                  </pic:blipFill>
+                  <pic:spPr bwMode="auto">
+                    <a:xfrm>
+                      <a:off x="0" y="0"/>
+                      <a:ext cx="5757545" cy="3505200"/>
+                    </a:xfrm>
+                    <a:prstGeom prst="rect">
+                      <a:avLst/>
+                    </a:prstGeom>
+                    <a:noFill/>
+                    <a:ln>
+                      <a:noFill/>
+                    </a:ln>
+                  </pic:spPr>
+                </pic:pic>
+              </a:graphicData>
+            </a:graphic>
+          </wp:anchor>
+        </w:drawing>
+      </w:r>
+      <w:r>
+        <w:rPr>
+          <w:lang w:val="en-US"/>
+        </w:rPr>
+        <w:t xml:space="preserve">LSTM </w:t>
+      </w:r>
+      <w:r>
+        <w:rPr>
+          <w:lang w:val="en-US"/>
+        </w:rPr>
+        <w:t>neural networks are recurrent neural networks</w:t>
       </w:r>
       <w:r>
         <w:rPr>
@@ -8247,6 +8301,984 @@
         </w:rPr>
         <w:t xml:space="preserve"> </w:t>
       </w:r>
+      <w:r>
+        <w:rPr>
+          <w:lang w:val="en-US"/>
+        </w:rPr>
+        <w:t xml:space="preserve">Beyond feeding output values to </w:t>
+      </w:r>
+      <w:r>
+        <w:rPr>
+          <w:lang w:val="en-US"/>
+        </w:rPr>
+        <w:t>the next</w:t>
+      </w:r>
+      <w:r>
+        <w:rPr>
+          <w:lang w:val="en-US"/>
+        </w:rPr>
+        <w:t xml:space="preserve"> time step, LSTM networks use different gates to facilitate the storing of context specific states. An LSTM network also consists of layers. The greatest difference to other neural networks is that the LSTM cells or units have built in mechanisms to maintain a safe state</w:t>
+      </w:r>
+      <w:r>
+        <w:rPr>
+          <w:lang w:val="en-US"/>
+        </w:rPr>
+        <w:t>s</w:t>
+      </w:r>
+      <w:r>
+        <w:rPr>
+          <w:lang w:val="en-US"/>
+        </w:rPr>
+        <w:t xml:space="preserve">. </w:t>
+      </w:r>
+      <w:r>
+        <w:rPr>
+          <w:lang w:val="en-US"/>
+        </w:rPr>
+        <w:t>Furthermore,</w:t>
+      </w:r>
+      <w:r>
+        <w:rPr>
+          <w:lang w:val="en-US"/>
+        </w:rPr>
+        <w:t xml:space="preserve"> LSTM layers always consist of one LSTM cell that </w:t>
+      </w:r>
+      <w:r>
+        <w:rPr>
+          <w:lang w:val="en-US"/>
+        </w:rPr>
+        <w:t xml:space="preserve">acts as </w:t>
+      </w:r>
+      <w:r>
+        <w:rPr>
+          <w:lang w:val="en-US"/>
+        </w:rPr>
+        <w:t xml:space="preserve">multiple units </w:t>
+      </w:r>
+      <w:r>
+        <w:rPr>
+          <w:lang w:val="en-US"/>
+        </w:rPr>
+        <w:t xml:space="preserve">of that cell </w:t>
+      </w:r>
+      <w:r>
+        <w:rPr>
+          <w:lang w:val="en-US"/>
+        </w:rPr>
+        <w:t>by storing one value for each unit in the form of state vectors</w:t>
+      </w:r>
+      <w:r>
+        <w:rPr>
+          <w:lang w:val="en-US"/>
+        </w:rPr>
+        <w:t>.</w:t>
+      </w:r>
+      <w:r>
+        <w:rPr>
+          <w:lang w:val="en-US"/>
+        </w:rPr>
+        <w:t xml:space="preserve"> So, there is one cell per layer but it behaves as many cells since it processes a number of input values from the input vectors </w:t>
+      </w:r>
+      <w:r>
+        <w:rPr>
+          <w:lang w:val="en-US"/>
+        </w:rPr>
+        <w:t xml:space="preserve">parallel </w:t>
+      </w:r>
+      <w:r>
+        <w:rPr>
+          <w:lang w:val="en-US"/>
+        </w:rPr>
+        <w:t>with separate weights.</w:t>
+      </w:r>
+      <w:r>
+        <w:rPr>
+          <w:lang w:val="en-US"/>
+        </w:rPr>
+        <w:t xml:space="preserve"> </w:t>
+      </w:r>
+      <w:r>
+        <w:rPr>
+          <w:lang w:val="en-US"/>
+        </w:rPr>
+        <w:t xml:space="preserve">There are two state vectors that are maintained by the LSTM network, a cell state and a hidden state. </w:t>
+      </w:r>
+      <w:r>
+        <w:rPr>
+          <w:lang w:val="en-US"/>
+        </w:rPr>
+        <w:t xml:space="preserve">The cell state vector </w:t>
+      </w:r>
+      <w:r>
+        <w:rPr>
+          <w:lang w:val="en-US"/>
+        </w:rPr>
+        <w:t>is only passed across time steps</w:t>
+      </w:r>
+      <w:r>
+        <w:rPr>
+          <w:lang w:val="en-US"/>
+        </w:rPr>
+        <w:t xml:space="preserve"> and serves as input to the same cell for the next time step</w:t>
+      </w:r>
+      <w:r>
+        <w:rPr>
+          <w:lang w:val="en-US"/>
+        </w:rPr>
+        <w:t>.</w:t>
+      </w:r>
+      <w:r>
+        <w:rPr>
+          <w:lang w:val="en-US"/>
+        </w:rPr>
+        <w:t xml:space="preserve"> The other state vector is the hidden state</w:t>
+      </w:r>
+      <w:r>
+        <w:rPr>
+          <w:lang w:val="en-US"/>
+        </w:rPr>
+        <w:t xml:space="preserve"> which is also passed to the same cell </w:t>
+      </w:r>
+      <w:r>
+        <w:rPr>
+          <w:lang w:val="en-US"/>
+        </w:rPr>
+        <w:t xml:space="preserve">in the next time step but besides that it is </w:t>
+      </w:r>
+      <w:r>
+        <w:rPr>
+          <w:lang w:val="en-US"/>
+        </w:rPr>
+        <w:t xml:space="preserve">passed along layers </w:t>
+      </w:r>
+      <w:r>
+        <w:rPr>
+          <w:lang w:val="en-US"/>
+        </w:rPr>
+        <w:t xml:space="preserve">where it serves </w:t>
+      </w:r>
+      <w:r>
+        <w:rPr>
+          <w:lang w:val="en-US"/>
+        </w:rPr>
+        <w:t xml:space="preserve">as input </w:t>
+      </w:r>
+      <w:r>
+        <w:rPr>
+          <w:lang w:val="en-US"/>
+        </w:rPr>
+        <w:t xml:space="preserve">to </w:t>
+      </w:r>
+      <w:r>
+        <w:rPr>
+          <w:lang w:val="en-US"/>
+        </w:rPr>
+        <w:t xml:space="preserve">the next layer. </w:t>
+      </w:r>
+      <w:r>
+        <w:rPr>
+          <w:lang w:val="en-US"/>
+        </w:rPr>
+        <w:t xml:space="preserve">So, an LSTM cell always receives the cell state vector from the same layer from the previous time step, the hidden state vector from the same layer from the previous time step and an input x which is the raw input for the first </w:t>
+      </w:r>
+      <w:r>
+        <w:rPr>
+          <w:lang w:val="en-US"/>
+        </w:rPr>
+        <w:t>LSTM</w:t>
+      </w:r>
+      <w:r>
+        <w:rPr>
+          <w:lang w:val="en-US"/>
+        </w:rPr>
+        <w:t xml:space="preserve"> layer or </w:t>
+      </w:r>
+      <w:r>
+        <w:rPr>
+          <w:lang w:val="en-US"/>
+        </w:rPr>
+        <w:t xml:space="preserve">for every following LSTM layer, </w:t>
+      </w:r>
+      <w:r>
+        <w:rPr>
+          <w:lang w:val="en-US"/>
+        </w:rPr>
+        <w:t>the hidden state of the previous layer</w:t>
+      </w:r>
+      <w:r>
+        <w:rPr>
+          <w:lang w:val="en-US"/>
+        </w:rPr>
+        <w:t xml:space="preserve"> within the same time step</w:t>
+      </w:r>
+      <w:r>
+        <w:rPr>
+          <w:lang w:val="en-US"/>
+        </w:rPr>
+        <w:t>.</w:t>
+      </w:r>
+      <w:r>
+        <w:rPr>
+          <w:lang w:val="en-US"/>
+        </w:rPr>
+        <w:t xml:space="preserve"> </w:t>
+      </w:r>
+    </w:p>
+    <w:p>
+      <w:pPr>
+        <w:rPr>
+          <w:lang w:val="en-US"/>
+        </w:rPr>
+      </w:pPr>
+      <w:r>
+        <w:rPr>
+          <w:lang w:val="en-US"/>
+        </w:rPr>
+        <w:t>[5</w:t>
+      </w:r>
+      <w:r>
+        <w:rPr>
+          <w:lang w:val="en-US"/>
+        </w:rPr>
+        <w:t>7</w:t>
+      </w:r>
+      <w:r>
+        <w:rPr>
+          <w:lang w:val="en-US"/>
+        </w:rPr>
+        <w:t>]</w:t>
+      </w:r>
+    </w:p>
+    <w:p>
+      <w:pPr>
+        <w:rPr>
+          <w:lang w:val="en-US"/>
+        </w:rPr>
+      </w:pPr>
+    </w:p>
+    <w:p>
+      <w:pPr>
+        <w:rPr>
+          <w:lang w:val="en-US"/>
+        </w:rPr>
+      </w:pPr>
+    </w:p>
+    <w:p>
+      <w:pPr>
+        <w:rPr>
+          <w:lang w:val="en-US"/>
+        </w:rPr>
+      </w:pPr>
+    </w:p>
+    <w:p>
+      <w:pPr>
+        <w:rPr>
+          <w:lang w:val="en-US"/>
+        </w:rPr>
+      </w:pPr>
+    </w:p>
+    <w:p>
+      <w:pPr>
+        <w:rPr>
+          <w:lang w:val="en-US"/>
+        </w:rPr>
+      </w:pPr>
+    </w:p>
+    <w:p>
+      <w:pPr>
+        <w:rPr>
+          <w:u w:val="single"/>
+          <w:lang w:val="en-US"/>
+        </w:rPr>
+      </w:pPr>
+      <w:r>
+        <w:rPr>
+          <w:u w:val="single"/>
+          <w:lang w:val="en-US"/>
+        </w:rPr>
+        <w:lastRenderedPageBreak/>
+        <w:t>Input:</w:t>
+      </w:r>
+    </w:p>
+    <w:p>
+      <w:pPr>
+        <w:rPr>
+          <w:lang w:val="en-US"/>
+        </w:rPr>
+      </w:pPr>
+      <w:r>
+        <w:rPr>
+          <w:lang w:val="en-US"/>
+        </w:rPr>
+        <w:t>C(t-1) – is the cell state from the same cell from the previous time step</w:t>
+      </w:r>
+    </w:p>
+    <w:p>
+      <w:pPr>
+        <w:rPr>
+          <w:lang w:val="en-US"/>
+        </w:rPr>
+      </w:pPr>
+      <w:r>
+        <w:rPr>
+          <w:lang w:val="en-US"/>
+        </w:rPr>
+        <w:t xml:space="preserve">H(t-1) – is the hidden </w:t>
+      </w:r>
+      <w:r>
+        <w:rPr>
+          <w:lang w:val="en-US"/>
+        </w:rPr>
+        <w:t>state from the same cell from the previous time step</w:t>
+      </w:r>
+    </w:p>
+    <w:p>
+      <w:pPr>
+        <w:rPr>
+          <w:lang w:val="en-US"/>
+        </w:rPr>
+      </w:pPr>
+      <w:r>
+        <w:rPr>
+          <w:lang w:val="en-US"/>
+        </w:rPr>
+        <w:t>X(t) – is the input which is the raw input for the first LSTM layer and the hidden state from the previous layer for every following layer.</w:t>
+      </w:r>
+    </w:p>
+    <w:p>
+      <w:pPr>
+        <w:rPr>
+          <w:u w:val="single"/>
+          <w:lang w:val="en-US"/>
+        </w:rPr>
+      </w:pPr>
+      <w:r>
+        <w:rPr>
+          <w:u w:val="single"/>
+          <w:lang w:val="en-US"/>
+        </w:rPr>
+        <w:t>Output:</w:t>
+      </w:r>
+    </w:p>
+    <w:p>
+      <w:pPr>
+        <w:rPr>
+          <w:lang w:val="en-US"/>
+        </w:rPr>
+      </w:pPr>
+      <w:r>
+        <w:rPr>
+          <w:lang w:val="en-US"/>
+        </w:rPr>
+        <w:t>C(t) – is the new cell state which will be the input for the same cell in the next time step</w:t>
+      </w:r>
+    </w:p>
+    <w:p>
+      <w:pPr>
+        <w:rPr>
+          <w:lang w:val="en-US"/>
+        </w:rPr>
+      </w:pPr>
+      <w:r>
+        <w:rPr>
+          <w:lang w:val="en-US"/>
+        </w:rPr>
+        <w:drawing>
+          <wp:anchor distT="0" distB="0" distL="114300" distR="114300" simplePos="0" relativeHeight="251678720" behindDoc="1" locked="0" layoutInCell="1" allowOverlap="1" wp14:anchorId="5E946782" wp14:editId="235F874F">
+            <wp:simplePos x="0" y="0"/>
+            <wp:positionH relativeFrom="margin">
+              <wp:align>left</wp:align>
+            </wp:positionH>
+            <wp:positionV relativeFrom="paragraph">
+              <wp:posOffset>461857</wp:posOffset>
+            </wp:positionV>
+            <wp:extent cx="3931920" cy="5213772"/>
+            <wp:effectExtent l="0" t="0" r="0" b="6350"/>
+            <wp:wrapNone/>
+            <wp:docPr id="18" name="Grafik 18"/>
+            <wp:cNvGraphicFramePr>
+              <a:graphicFrameLocks xmlns:a="http://schemas.openxmlformats.org/drawingml/2006/main" noChangeAspect="1"/>
+            </wp:cNvGraphicFramePr>
+            <a:graphic xmlns:a="http://schemas.openxmlformats.org/drawingml/2006/main">
+              <a:graphicData uri="http://schemas.openxmlformats.org/drawingml/2006/picture">
+                <pic:pic xmlns:pic="http://schemas.openxmlformats.org/drawingml/2006/picture">
+                  <pic:nvPicPr>
+                    <pic:cNvPr id="1" name=""/>
+                    <pic:cNvPicPr/>
+                  </pic:nvPicPr>
+                  <pic:blipFill rotWithShape="1">
+                    <a:blip r:embed="rId20">
+                      <a:extLst>
+                        <a:ext uri="{28A0092B-C50C-407E-A947-70E740481C1C}">
+                          <a14:useLocalDpi xmlns:a14="http://schemas.microsoft.com/office/drawing/2010/main" val="0"/>
+                        </a:ext>
+                      </a:extLst>
+                    </a:blip>
+                    <a:srcRect t="3902"/>
+                    <a:stretch/>
+                  </pic:blipFill>
+                  <pic:spPr bwMode="auto">
+                    <a:xfrm>
+                      <a:off x="0" y="0"/>
+                      <a:ext cx="3931920" cy="5213772"/>
+                    </a:xfrm>
+                    <a:prstGeom prst="rect">
+                      <a:avLst/>
+                    </a:prstGeom>
+                    <a:ln>
+                      <a:noFill/>
+                    </a:ln>
+                    <a:extLst>
+                      <a:ext uri="{53640926-AAD7-44D8-BBD7-CCE9431645EC}">
+                        <a14:shadowObscured xmlns:a14="http://schemas.microsoft.com/office/drawing/2010/main"/>
+                      </a:ext>
+                    </a:extLst>
+                  </pic:spPr>
+                </pic:pic>
+              </a:graphicData>
+            </a:graphic>
+          </wp:anchor>
+        </w:drawing>
+      </w:r>
+      <w:r>
+        <w:rPr>
+          <w:lang w:val="en-US"/>
+        </w:rPr>
+        <w:t>H(t) – is the new hidden state which will be the input for the same cell in the next time step and for the next layer.</w:t>
+      </w:r>
+    </w:p>
+    <w:p>
+      <w:pPr>
+        <w:rPr>
+          <w:lang w:val="en-US"/>
+        </w:rPr>
+      </w:pPr>
+    </w:p>
+    <w:p>
+      <w:pPr>
+        <w:rPr>
+          <w:lang w:val="en-US"/>
+        </w:rPr>
+      </w:pPr>
+    </w:p>
+    <w:p>
+      <w:pPr>
+        <w:rPr>
+          <w:lang w:val="en-US"/>
+        </w:rPr>
+      </w:pPr>
+    </w:p>
+    <w:p>
+      <w:pPr>
+        <w:rPr>
+          <w:lang w:val="en-US"/>
+        </w:rPr>
+      </w:pPr>
+    </w:p>
+    <w:p>
+      <w:pPr>
+        <w:rPr>
+          <w:lang w:val="en-US"/>
+        </w:rPr>
+      </w:pPr>
+    </w:p>
+    <w:p>
+      <w:pPr>
+        <w:rPr>
+          <w:lang w:val="en-US"/>
+        </w:rPr>
+      </w:pPr>
+    </w:p>
+    <w:p>
+      <w:pPr>
+        <w:rPr>
+          <w:lang w:val="en-US"/>
+        </w:rPr>
+      </w:pPr>
+    </w:p>
+    <w:p>
+      <w:pPr>
+        <w:rPr>
+          <w:lang w:val="en-US"/>
+        </w:rPr>
+      </w:pPr>
+    </w:p>
+    <w:p>
+      <w:pPr>
+        <w:rPr>
+          <w:lang w:val="en-US"/>
+        </w:rPr>
+      </w:pPr>
+    </w:p>
+    <w:p>
+      <w:pPr>
+        <w:rPr>
+          <w:lang w:val="en-US"/>
+        </w:rPr>
+      </w:pPr>
+    </w:p>
+    <w:p>
+      <w:pPr>
+        <w:rPr>
+          <w:lang w:val="en-US"/>
+        </w:rPr>
+      </w:pPr>
+    </w:p>
+    <w:p>
+      <w:pPr>
+        <w:rPr>
+          <w:lang w:val="en-US"/>
+        </w:rPr>
+      </w:pPr>
+    </w:p>
+    <w:p>
+      <w:pPr>
+        <w:rPr>
+          <w:lang w:val="en-US"/>
+        </w:rPr>
+      </w:pPr>
+    </w:p>
+    <w:p>
+      <w:pPr>
+        <w:rPr>
+          <w:lang w:val="en-US"/>
+        </w:rPr>
+      </w:pPr>
+    </w:p>
+    <w:p>
+      <w:pPr>
+        <w:rPr>
+          <w:lang w:val="en-US"/>
+        </w:rPr>
+      </w:pPr>
+    </w:p>
+    <w:p>
+      <w:pPr>
+        <w:rPr>
+          <w:lang w:val="en-US"/>
+        </w:rPr>
+      </w:pPr>
+    </w:p>
+    <w:p>
+      <w:pPr>
+        <w:rPr>
+          <w:lang w:val="en-US"/>
+        </w:rPr>
+      </w:pPr>
+    </w:p>
+    <w:p>
+      <w:pPr>
+        <w:rPr>
+          <w:lang w:val="en-US"/>
+        </w:rPr>
+      </w:pPr>
+    </w:p>
+    <w:p>
+      <w:pPr>
+        <w:rPr>
+          <w:lang w:val="en-US"/>
+        </w:rPr>
+      </w:pPr>
+    </w:p>
+    <w:p>
+      <w:pPr>
+        <w:rPr>
+          <w:lang w:val="en-US"/>
+        </w:rPr>
+      </w:pPr>
+      <w:r>
+        <w:rPr>
+          <w:lang w:val="en-US"/>
+        </w:rPr>
+        <w:t>Z(t) – is the combined vector from concatenating x(t) and h(t-1)</w:t>
+      </w:r>
+      <w:r>
+        <w:rPr>
+          <w:lang w:val="en-US"/>
+        </w:rPr>
+        <w:t>.</w:t>
+      </w:r>
+    </w:p>
+    <w:p>
+      <w:pPr>
+        <w:rPr>
+          <w:lang w:val="en-US"/>
+        </w:rPr>
+      </w:pPr>
+      <w:r>
+        <w:rPr>
+          <w:lang w:val="en-US"/>
+        </w:rPr>
+        <w:t xml:space="preserve">Bi – is the bias </w:t>
+      </w:r>
+      <w:r>
+        <w:rPr>
+          <w:lang w:val="en-US"/>
+        </w:rPr>
+        <w:t>vector</w:t>
+      </w:r>
+      <w:r>
+        <w:rPr>
+          <w:lang w:val="en-US"/>
+        </w:rPr>
+        <w:t xml:space="preserve"> for the input gate</w:t>
+      </w:r>
+      <w:r>
+        <w:rPr>
+          <w:lang w:val="en-US"/>
+        </w:rPr>
+        <w:t xml:space="preserve"> of that cell which stores a bias for every </w:t>
+      </w:r>
+      <w:r>
+        <w:rPr>
+          <w:lang w:val="en-US"/>
+        </w:rPr>
+        <w:t>unit of the layer</w:t>
+      </w:r>
+    </w:p>
+    <w:p>
+      <w:pPr>
+        <w:rPr>
+          <w:lang w:val="en-US"/>
+        </w:rPr>
+      </w:pPr>
+      <w:r>
+        <w:rPr>
+          <w:lang w:val="en-US"/>
+        </w:rPr>
+        <w:t xml:space="preserve">Bf – is accordingly the bias </w:t>
+      </w:r>
+      <w:r>
+        <w:rPr>
+          <w:lang w:val="en-US"/>
+        </w:rPr>
+        <w:t xml:space="preserve">vector </w:t>
+      </w:r>
+      <w:r>
+        <w:rPr>
+          <w:lang w:val="en-US"/>
+        </w:rPr>
+        <w:t>for the forget gate</w:t>
+      </w:r>
+      <w:r>
+        <w:rPr>
+          <w:lang w:val="en-US"/>
+        </w:rPr>
+        <w:t xml:space="preserve"> </w:t>
+      </w:r>
+    </w:p>
+    <w:p>
+      <w:pPr>
+        <w:rPr>
+          <w:lang w:val="en-US"/>
+        </w:rPr>
+      </w:pPr>
+      <w:r>
+        <w:rPr>
+          <w:lang w:val="en-US"/>
+        </w:rPr>
+        <w:t>Sigmoid (</w:t>
+      </w:r>
+      <w:r>
+        <w:rPr>
+          <w:lang w:val="en-US"/>
+        </w:rPr>
+        <w:t xml:space="preserve">…) – is the activation function that is applied at the gates and introduces nonlinearity </w:t>
+      </w:r>
+    </w:p>
+    <w:p>
+      <w:pPr>
+        <w:rPr>
+          <w:lang w:val="en-US"/>
+        </w:rPr>
+      </w:pPr>
+      <w:r>
+        <w:rPr>
+          <w:lang w:val="en-US"/>
+        </w:rPr>
+        <w:lastRenderedPageBreak/>
+        <w:t>Tanh (</w:t>
+      </w:r>
+      <w:r>
+        <w:rPr>
+          <w:lang w:val="en-US"/>
+        </w:rPr>
+        <w:t>…) – is another activation function</w:t>
+      </w:r>
+    </w:p>
+    <w:p>
+      <w:pPr>
+        <w:rPr>
+          <w:lang w:val="en-US"/>
+        </w:rPr>
+      </w:pPr>
+      <w:r>
+        <w:rPr>
+          <w:lang w:val="en-US"/>
+        </w:rPr>
+        <w:t xml:space="preserve">In </w:t>
+      </w:r>
+      <w:r>
+        <w:rPr>
+          <w:lang w:val="en-US"/>
+        </w:rPr>
+        <w:t>the</w:t>
+      </w:r>
+      <w:r>
+        <w:rPr>
+          <w:lang w:val="en-US"/>
+        </w:rPr>
+        <w:t xml:space="preserve"> image </w:t>
+      </w:r>
+      <w:r>
+        <w:rPr>
+          <w:lang w:val="en-US"/>
+        </w:rPr>
+        <w:t xml:space="preserve">above </w:t>
+      </w:r>
+      <w:r>
+        <w:rPr>
+          <w:lang w:val="en-US"/>
+        </w:rPr>
+        <w:t>we can see how the</w:t>
+      </w:r>
+      <w:r>
+        <w:rPr>
+          <w:lang w:val="en-US"/>
+        </w:rPr>
+        <w:t xml:space="preserve"> LSTM cell processes the input. </w:t>
+      </w:r>
+      <w:r>
+        <w:rPr>
+          <w:lang w:val="en-US"/>
+        </w:rPr>
+        <w:t>The</w:t>
+      </w:r>
+      <w:r>
+        <w:rPr>
+          <w:lang w:val="en-US"/>
+        </w:rPr>
+        <w:t xml:space="preserve"> equations </w:t>
+      </w:r>
+      <w:r>
+        <w:rPr>
+          <w:lang w:val="en-US"/>
+        </w:rPr>
+        <w:t>for the gates</w:t>
+      </w:r>
+      <w:r>
+        <w:rPr>
+          <w:lang w:val="en-US"/>
+        </w:rPr>
+        <w:t xml:space="preserve">, the outputs </w:t>
+      </w:r>
+      <w:r>
+        <w:rPr>
+          <w:lang w:val="en-US"/>
+        </w:rPr>
+        <w:t xml:space="preserve">and the </w:t>
+      </w:r>
+      <w:r>
+        <w:rPr>
+          <w:lang w:val="en-US"/>
+        </w:rPr>
+        <w:t xml:space="preserve">inputs </w:t>
+      </w:r>
+      <w:r>
+        <w:rPr>
+          <w:lang w:val="en-US"/>
+        </w:rPr>
+        <w:t xml:space="preserve">are </w:t>
+      </w:r>
+      <w:r>
+        <w:rPr>
+          <w:lang w:val="en-US"/>
+        </w:rPr>
+        <w:t xml:space="preserve">described above </w:t>
+      </w:r>
+      <w:r>
+        <w:rPr>
+          <w:lang w:val="en-US"/>
+        </w:rPr>
+        <w:t xml:space="preserve">to understand how the LSTM cell computes </w:t>
+      </w:r>
+      <w:r>
+        <w:rPr>
+          <w:lang w:val="en-US"/>
+        </w:rPr>
+        <w:t>the values</w:t>
+      </w:r>
+      <w:r>
+        <w:rPr>
+          <w:lang w:val="en-US"/>
+        </w:rPr>
+        <w:t>.</w:t>
+      </w:r>
+      <w:r>
+        <w:rPr>
+          <w:lang w:val="en-US"/>
+        </w:rPr>
+        <w:t xml:space="preserve"> </w:t>
+      </w:r>
+      <w:r>
+        <w:rPr>
+          <w:lang w:val="en-US"/>
+        </w:rPr>
+        <w:t>Z(t) is defined as a combined vector that simply concatenates the input x(t) and the previous hidden state h(t-1)</w:t>
+      </w:r>
+      <w:r>
+        <w:rPr>
+          <w:lang w:val="en-US"/>
+        </w:rPr>
+        <w:t>.</w:t>
+      </w:r>
+      <w:r>
+        <w:rPr>
+          <w:lang w:val="en-US"/>
+        </w:rPr>
+        <w:t xml:space="preserve"> </w:t>
+      </w:r>
+      <w:r>
+        <w:rPr>
+          <w:lang w:val="en-US"/>
+        </w:rPr>
+        <w:t xml:space="preserve">The LSTM network stores weight and bias matrices. These </w:t>
+      </w:r>
+      <w:r>
+        <w:rPr>
+          <w:lang w:val="en-US"/>
+        </w:rPr>
+        <w:t xml:space="preserve">weight matrices </w:t>
+      </w:r>
+      <w:r>
+        <w:rPr>
+          <w:lang w:val="en-US"/>
+        </w:rPr>
+        <w:t>hold values for each gate for each LSTM unit for each input element</w:t>
+      </w:r>
+      <w:r>
+        <w:rPr>
+          <w:lang w:val="en-US"/>
+        </w:rPr>
+        <w:t>.</w:t>
+      </w:r>
+      <w:r>
+        <w:rPr>
+          <w:lang w:val="en-US"/>
+        </w:rPr>
+        <w:t xml:space="preserve"> And the bias matrices hold biases for each gate for each LSTM unit but they are the same for all input elements, so the same bias is added to every element of the </w:t>
+      </w:r>
+      <w:r>
+        <w:rPr>
+          <w:lang w:val="en-US"/>
+        </w:rPr>
+        <w:t xml:space="preserve">combined </w:t>
+      </w:r>
+      <w:r>
+        <w:rPr>
+          <w:lang w:val="en-US"/>
+        </w:rPr>
+        <w:t>input vector</w:t>
+      </w:r>
+      <w:r>
+        <w:rPr>
+          <w:lang w:val="en-US"/>
+        </w:rPr>
+        <w:t xml:space="preserve"> z</w:t>
+      </w:r>
+      <w:r>
+        <w:rPr>
+          <w:lang w:val="en-US"/>
+        </w:rPr>
+        <w:t>(t)</w:t>
+      </w:r>
+      <w:r>
+        <w:rPr>
+          <w:lang w:val="en-US"/>
+        </w:rPr>
+        <w:t>.</w:t>
+      </w:r>
+      <w:r>
+        <w:rPr>
+          <w:lang w:val="en-US"/>
+        </w:rPr>
+        <w:t xml:space="preserve"> The </w:t>
+      </w:r>
+      <w:r>
+        <w:rPr>
+          <w:lang w:val="en-US"/>
+        </w:rPr>
+        <w:t>sigmoid and tanh functions are applied as part of the gates to introduce nonlinearity to the model. We understood why this is an important concept for Machine Learning.</w:t>
+      </w:r>
+      <w:r>
+        <w:rPr>
+          <w:lang w:val="en-US"/>
+        </w:rPr>
+        <w:t xml:space="preserve"> In relation to the basic neural </w:t>
+      </w:r>
+      <w:r>
+        <w:rPr>
+          <w:lang w:val="en-US"/>
+        </w:rPr>
+        <w:t>network,</w:t>
+      </w:r>
+      <w:r>
+        <w:rPr>
+          <w:lang w:val="en-US"/>
+        </w:rPr>
+        <w:t xml:space="preserve"> we looked at in the beginning, the LSTM has only one cell per layer but still processes vectors, so </w:t>
+      </w:r>
+      <w:r>
+        <w:rPr>
+          <w:lang w:val="en-US"/>
+        </w:rPr>
+        <w:t>a</w:t>
+      </w:r>
+      <w:r>
+        <w:rPr>
+          <w:lang w:val="en-US"/>
+        </w:rPr>
+        <w:t xml:space="preserve"> multivariate input</w:t>
+      </w:r>
+      <w:r>
+        <w:rPr>
+          <w:lang w:val="en-US"/>
+        </w:rPr>
+        <w:t>. It also differs by maintaining certain safe states to capture context or past events.</w:t>
+      </w:r>
+      <w:r>
+        <w:rPr>
+          <w:lang w:val="en-US"/>
+        </w:rPr>
+        <w:t xml:space="preserve"> That make it very suitable and strong for time series problems and it is the reason it was observed to perform good on stock price forecasting.</w:t>
+      </w:r>
+    </w:p>
+    <w:p>
+      <w:pPr>
+        <w:rPr>
+          <w:lang w:val="en-US"/>
+        </w:rPr>
+      </w:pPr>
+    </w:p>
+    <w:p>
+      <w:pPr>
+        <w:rPr>
+          <w:lang w:val="en-US"/>
+        </w:rPr>
+      </w:pPr>
+      <w:r>
+        <w:rPr>
+          <w:lang w:val="en-US"/>
+        </w:rPr>
+        <w:t>In practice the LSTM layers are typically followed by fully connected layers that make predictions out of the learned patterns. That is not technically necessary, the final hidden state vector can also serve as output but in case the output needs to be further classified or put into a different shape fully connected layers help with that.</w:t>
+      </w:r>
+    </w:p>
+    <w:p>
+      <w:pPr>
+        <w:rPr>
+          <w:lang w:val="en-US"/>
+        </w:rPr>
+      </w:pPr>
     </w:p>
     <w:p>
       <w:pPr>
@@ -8607,7 +9639,7 @@
         <w:rPr>
           <w:lang w:val="en-US"/>
         </w:rPr>
-        <w:t>channels(</w:t>
+        <w:t>channels (</w:t>
       </w:r>
       <w:r>
         <w:rPr>
@@ -8675,6 +9707,7 @@
         <w:rPr>
           <w:lang w:val="en-US"/>
         </w:rPr>
+        <w:lastRenderedPageBreak/>
         <w:t>Kernel size – is the size of the filters</w:t>
       </w:r>
     </w:p>
@@ -8688,7 +9721,6 @@
         <w:rPr>
           <w:lang w:val="en-US"/>
         </w:rPr>
-        <w:lastRenderedPageBreak/>
         <w:t>Stride – is the step size with which the filters slide over the input</w:t>
       </w:r>
     </w:p>
@@ -9254,7 +10286,7 @@
                     </pic:cNvPicPr>
                   </pic:nvPicPr>
                   <pic:blipFill>
-                    <a:blip r:embed="rId19">
+                    <a:blip r:embed="rId21">
                       <a:extLst>
                         <a:ext uri="{28A0092B-C50C-407E-A947-70E740481C1C}">
                           <a14:useLocalDpi xmlns:a14="http://schemas.microsoft.com/office/drawing/2010/main" val="0"/>
@@ -9380,336 +10412,342 @@
         <w:rPr>
           <w:lang w:val="en-US"/>
         </w:rPr>
+        <w:t>Like that the filter is applied. Here we see, that the green filter would result in the highest value if the cells on the left side are as big as possible while the cells on the right side of the filter are as close to zero as possible. This sounds like the filter could be detecting a vertical line.</w:t>
+      </w:r>
+    </w:p>
+    <w:p>
+      <w:pPr>
+        <w:rPr>
+          <w:lang w:val="en-US"/>
+        </w:rPr>
+      </w:pPr>
+      <w:r>
+        <w:rPr>
+          <w:lang w:val="en-US"/>
+        </w:rPr>
+        <w:t>The next step is to add the bias for each cell in the feature map.</w:t>
+      </w:r>
+    </w:p>
+    <w:p>
+      <w:pPr>
+        <w:rPr>
+          <w:lang w:val="en-US"/>
+        </w:rPr>
+      </w:pPr>
+    </w:p>
+    <w:p>
+      <w:pPr>
+        <w:rPr>
+          <w:lang w:val="en-US"/>
+        </w:rPr>
+      </w:pPr>
+    </w:p>
+    <w:p>
+      <w:pPr>
+        <w:rPr>
+          <w:lang w:val="en-US"/>
+        </w:rPr>
+      </w:pPr>
+    </w:p>
+    <w:p>
+      <w:pPr>
+        <w:rPr>
+          <w:lang w:val="en-US"/>
+        </w:rPr>
+      </w:pPr>
+      <w:r>
+        <w:rPr>
+          <w:lang w:val="en-US"/>
+        </w:rPr>
+        <w:t xml:space="preserve">Right after every convolutional layer we apply an activation function to introduce nonlinearity to the model. We looked at this concept earlier in this section. The activation function (e.g., ReLU) is simply applied to every cell of every feature map. </w:t>
+      </w:r>
+    </w:p>
+    <w:p>
+      <w:pPr>
+        <w:rPr>
+          <w:lang w:val="en-US"/>
+        </w:rPr>
+      </w:pPr>
+    </w:p>
+    <w:p>
+      <w:pPr>
+        <w:rPr>
+          <w:lang w:val="en-US"/>
+        </w:rPr>
+      </w:pPr>
+    </w:p>
+    <w:p>
+      <w:pPr>
+        <w:rPr>
+          <w:lang w:val="en-US"/>
+        </w:rPr>
+      </w:pPr>
+    </w:p>
+    <w:p>
+      <w:pPr>
+        <w:rPr>
+          <w:lang w:val="en-US"/>
+        </w:rPr>
+      </w:pPr>
+    </w:p>
+    <w:p>
+      <w:pPr>
+        <w:rPr>
+          <w:lang w:val="en-US"/>
+        </w:rPr>
+      </w:pPr>
+    </w:p>
+    <w:p>
+      <w:pPr>
+        <w:rPr>
+          <w:lang w:val="en-US"/>
+        </w:rPr>
+      </w:pPr>
+    </w:p>
+    <w:p>
+      <w:pPr>
+        <w:rPr>
+          <w:lang w:val="en-US"/>
+        </w:rPr>
+      </w:pPr>
+    </w:p>
+    <w:p>
+      <w:pPr>
+        <w:rPr>
+          <w:lang w:val="en-US"/>
+        </w:rPr>
+      </w:pPr>
+      <w:r>
+        <w:rPr>
+          <w:lang w:val="en-US"/>
+        </w:rPr>
+        <w:t xml:space="preserve">Like that we get the feature maps that will make up the channels for the next </w:t>
+      </w:r>
+      <w:r>
+        <w:rPr>
+          <w:lang w:val="en-US"/>
+        </w:rPr>
+        <w:t xml:space="preserve">layer. </w:t>
+      </w:r>
+    </w:p>
+    <w:p>
+      <w:pPr>
+        <w:rPr>
+          <w:lang w:val="en-US"/>
+        </w:rPr>
+      </w:pPr>
+    </w:p>
+    <w:p>
+      <w:pPr>
+        <w:rPr>
+          <w:lang w:val="en-US"/>
+        </w:rPr>
+      </w:pPr>
+    </w:p>
+    <w:p>
+      <w:pPr>
+        <w:rPr>
+          <w:lang w:val="en-US"/>
+        </w:rPr>
+      </w:pPr>
+    </w:p>
+    <w:p>
+      <w:pPr>
+        <w:rPr>
+          <w:lang w:val="en-US"/>
+        </w:rPr>
+      </w:pPr>
+    </w:p>
+    <w:p>
+      <w:pPr>
+        <w:rPr>
+          <w:lang w:val="en-US"/>
+        </w:rPr>
+      </w:pPr>
+    </w:p>
+    <w:p>
+      <w:pPr>
+        <w:rPr>
+          <w:lang w:val="en-US"/>
+        </w:rPr>
+      </w:pPr>
+    </w:p>
+    <w:p>
+      <w:pPr>
+        <w:rPr>
+          <w:lang w:val="en-US"/>
+        </w:rPr>
+      </w:pPr>
+    </w:p>
+    <w:p>
+      <w:pPr>
+        <w:rPr>
+          <w:lang w:val="en-US"/>
+        </w:rPr>
+      </w:pPr>
+    </w:p>
+    <w:p>
+      <w:pPr>
+        <w:rPr>
+          <w:lang w:val="en-US"/>
+        </w:rPr>
+      </w:pPr>
+      <w:r>
+        <w:rPr>
+          <w:lang w:val="en-US"/>
+        </w:rPr>
+        <w:t xml:space="preserve">A convolutional layer is </w:t>
+      </w:r>
+      <w:r>
+        <w:rPr>
+          <w:lang w:val="en-US"/>
+        </w:rPr>
+        <w:t>t</w:t>
+      </w:r>
+      <w:r>
+        <w:rPr>
+          <w:lang w:val="en-US"/>
+        </w:rPr>
+        <w:t xml:space="preserve">ypically </w:t>
+      </w:r>
+      <w:r>
+        <w:rPr>
+          <w:lang w:val="en-US"/>
+        </w:rPr>
+        <w:t>succeeded by</w:t>
+      </w:r>
+      <w:r>
+        <w:rPr>
+          <w:lang w:val="en-US"/>
+        </w:rPr>
+        <w:t xml:space="preserve"> a pooling layer. The pooling layer is designed to reduce the dimensions of the feature maps. This is an advantage for computational efficiency but it especially makes the model more robust. In the sense of an </w:t>
+      </w:r>
+      <w:r>
+        <w:rPr>
+          <w:lang w:val="en-US"/>
+        </w:rPr>
+        <w:t>image,</w:t>
+      </w:r>
+      <w:r>
+        <w:rPr>
+          <w:lang w:val="en-US"/>
+        </w:rPr>
+        <w:t xml:space="preserve"> we can imagine</w:t>
+      </w:r>
+      <w:r>
+        <w:rPr>
+          <w:lang w:val="en-US"/>
+        </w:rPr>
+        <w:t xml:space="preserve"> it as </w:t>
+      </w:r>
+      <w:r>
+        <w:rPr>
+          <w:lang w:val="en-US"/>
+        </w:rPr>
+        <w:t>reduc</w:t>
+      </w:r>
+      <w:r>
+        <w:rPr>
+          <w:lang w:val="en-US"/>
+        </w:rPr>
+        <w:t>ing</w:t>
+      </w:r>
+      <w:r>
+        <w:rPr>
+          <w:lang w:val="en-US"/>
+        </w:rPr>
+        <w:t xml:space="preserve"> its resolution. </w:t>
+      </w:r>
+      <w:r>
+        <w:rPr>
+          <w:lang w:val="en-US"/>
+        </w:rPr>
+        <w:t>W</w:t>
+      </w:r>
+      <w:r>
+        <w:rPr>
+          <w:lang w:val="en-US"/>
+        </w:rPr>
+        <w:t xml:space="preserve">e not just reduce the resolution randomly but instead when we merge </w:t>
+      </w:r>
+      <w:r>
+        <w:rPr>
+          <w:lang w:val="en-US"/>
+        </w:rPr>
+        <w:t>pixels,</w:t>
+      </w:r>
+      <w:r>
+        <w:rPr>
+          <w:lang w:val="en-US"/>
+        </w:rPr>
+        <w:t xml:space="preserve"> we choose to keep the most important one to </w:t>
+      </w:r>
+      <w:r>
+        <w:rPr>
+          <w:lang w:val="en-US"/>
+        </w:rPr>
+        <w:t xml:space="preserve">retain </w:t>
+      </w:r>
+      <w:r>
+        <w:rPr>
+          <w:lang w:val="en-US"/>
+        </w:rPr>
+        <w:t>the most important information</w:t>
+      </w:r>
+      <w:r>
+        <w:rPr>
+          <w:lang w:val="en-US"/>
+        </w:rPr>
+        <w:t xml:space="preserve">. </w:t>
+      </w:r>
+      <w:r>
+        <w:rPr>
+          <w:lang w:val="en-US"/>
+        </w:rPr>
+        <w:t>The reason it makes the model more robust is that it filters out unnecessary information about the image and like that makes itself less susceptible to overfittin</w:t>
+      </w:r>
+      <w:r>
+        <w:rPr>
+          <w:lang w:val="en-US"/>
+        </w:rPr>
+        <w:t>g</w:t>
+      </w:r>
+      <w:r>
+        <w:rPr>
+          <w:lang w:val="en-US"/>
+        </w:rPr>
+        <w:t xml:space="preserve">. </w:t>
+      </w:r>
+      <w:r>
+        <w:rPr>
+          <w:lang w:val="en-US"/>
+        </w:rPr>
+        <w:t xml:space="preserve">So, pooling </w:t>
+      </w:r>
+      <w:r>
+        <w:rPr>
+          <w:lang w:val="en-US"/>
+        </w:rPr>
+        <w:t xml:space="preserve">It is the process of down sampling the feature maps. One common approach for this is Max-Pooling. When Max-Pooling </w:t>
+      </w:r>
+      <w:r>
+        <w:rPr>
+          <w:lang w:val="en-US"/>
+        </w:rPr>
+        <w:t xml:space="preserve">is performed </w:t>
+      </w:r>
+      <w:r>
+        <w:rPr>
+          <w:lang w:val="en-US"/>
+        </w:rPr>
+        <w:t xml:space="preserve">we choose a frame size which is often 2 x 2. We move this frame over the original feature map and create a new feature map </w:t>
+      </w:r>
+      <w:r>
+        <w:rPr>
+          <w:lang w:val="en-US"/>
+        </w:rPr>
         <w:lastRenderedPageBreak/>
-        <w:t>Like that the filter is applied. Here we see, that the green filter would result in the highest value if the cells on the left side are as big as possible while the cells on the right side of the filter are as close to zero as possible. This sounds like the filter could be detecting a vertical line.</w:t>
-      </w:r>
-    </w:p>
-    <w:p>
-      <w:pPr>
-        <w:rPr>
-          <w:lang w:val="en-US"/>
-        </w:rPr>
-      </w:pPr>
-      <w:r>
-        <w:rPr>
-          <w:lang w:val="en-US"/>
-        </w:rPr>
-        <w:t>The next step is to add the bias for each cell in the feature map.</w:t>
-      </w:r>
-    </w:p>
-    <w:p>
-      <w:pPr>
-        <w:rPr>
-          <w:lang w:val="en-US"/>
-        </w:rPr>
-      </w:pPr>
-    </w:p>
-    <w:p>
-      <w:pPr>
-        <w:rPr>
-          <w:lang w:val="en-US"/>
-        </w:rPr>
-      </w:pPr>
-    </w:p>
-    <w:p>
-      <w:pPr>
-        <w:rPr>
-          <w:lang w:val="en-US"/>
-        </w:rPr>
-      </w:pPr>
-    </w:p>
-    <w:p>
-      <w:pPr>
-        <w:rPr>
-          <w:lang w:val="en-US"/>
-        </w:rPr>
-      </w:pPr>
-      <w:r>
-        <w:rPr>
-          <w:lang w:val="en-US"/>
-        </w:rPr>
-        <w:t xml:space="preserve">Right after every convolutional layer we apply an activation function to introduce nonlinearity to the model. We looked at this concept earlier in this section. The activation function (e.g., ReLU) is simply applied to every cell of every feature map. </w:t>
-      </w:r>
-    </w:p>
-    <w:p>
-      <w:pPr>
-        <w:rPr>
-          <w:lang w:val="en-US"/>
-        </w:rPr>
-      </w:pPr>
-    </w:p>
-    <w:p>
-      <w:pPr>
-        <w:rPr>
-          <w:lang w:val="en-US"/>
-        </w:rPr>
-      </w:pPr>
-    </w:p>
-    <w:p>
-      <w:pPr>
-        <w:rPr>
-          <w:lang w:val="en-US"/>
-        </w:rPr>
-      </w:pPr>
-    </w:p>
-    <w:p>
-      <w:pPr>
-        <w:rPr>
-          <w:lang w:val="en-US"/>
-        </w:rPr>
-      </w:pPr>
-    </w:p>
-    <w:p>
-      <w:pPr>
-        <w:rPr>
-          <w:lang w:val="en-US"/>
-        </w:rPr>
-      </w:pPr>
-    </w:p>
-    <w:p>
-      <w:pPr>
-        <w:rPr>
-          <w:lang w:val="en-US"/>
-        </w:rPr>
-      </w:pPr>
-    </w:p>
-    <w:p>
-      <w:pPr>
-        <w:rPr>
-          <w:lang w:val="en-US"/>
-        </w:rPr>
-      </w:pPr>
-    </w:p>
-    <w:p>
-      <w:pPr>
-        <w:rPr>
-          <w:lang w:val="en-US"/>
-        </w:rPr>
-      </w:pPr>
-      <w:r>
-        <w:rPr>
-          <w:lang w:val="en-US"/>
-        </w:rPr>
-        <w:t xml:space="preserve">Like that we get the feature maps that will make up the channels for the next </w:t>
-      </w:r>
-      <w:r>
-        <w:rPr>
-          <w:lang w:val="en-US"/>
-        </w:rPr>
-        <w:t xml:space="preserve">layer. </w:t>
-      </w:r>
-    </w:p>
-    <w:p>
-      <w:pPr>
-        <w:rPr>
-          <w:lang w:val="en-US"/>
-        </w:rPr>
-      </w:pPr>
-    </w:p>
-    <w:p>
-      <w:pPr>
-        <w:rPr>
-          <w:lang w:val="en-US"/>
-        </w:rPr>
-      </w:pPr>
-    </w:p>
-    <w:p>
-      <w:pPr>
-        <w:rPr>
-          <w:lang w:val="en-US"/>
-        </w:rPr>
-      </w:pPr>
-    </w:p>
-    <w:p>
-      <w:pPr>
-        <w:rPr>
-          <w:lang w:val="en-US"/>
-        </w:rPr>
-      </w:pPr>
-    </w:p>
-    <w:p>
-      <w:pPr>
-        <w:rPr>
-          <w:lang w:val="en-US"/>
-        </w:rPr>
-      </w:pPr>
-    </w:p>
-    <w:p>
-      <w:pPr>
-        <w:rPr>
-          <w:lang w:val="en-US"/>
-        </w:rPr>
-      </w:pPr>
-    </w:p>
-    <w:p>
-      <w:pPr>
-        <w:rPr>
-          <w:lang w:val="en-US"/>
-        </w:rPr>
-      </w:pPr>
-    </w:p>
-    <w:p>
-      <w:pPr>
-        <w:rPr>
-          <w:lang w:val="en-US"/>
-        </w:rPr>
-      </w:pPr>
-    </w:p>
-    <w:p>
-      <w:pPr>
-        <w:rPr>
-          <w:lang w:val="en-US"/>
-        </w:rPr>
-      </w:pPr>
-      <w:r>
-        <w:rPr>
-          <w:lang w:val="en-US"/>
-        </w:rPr>
-        <w:t xml:space="preserve">A convolutional layer is </w:t>
-      </w:r>
-      <w:r>
-        <w:rPr>
-          <w:lang w:val="en-US"/>
-        </w:rPr>
-        <w:t>t</w:t>
-      </w:r>
-      <w:r>
-        <w:rPr>
-          <w:lang w:val="en-US"/>
-        </w:rPr>
-        <w:t xml:space="preserve">ypically </w:t>
-      </w:r>
-      <w:r>
-        <w:rPr>
-          <w:lang w:val="en-US"/>
-        </w:rPr>
-        <w:t>succeeded by</w:t>
-      </w:r>
-      <w:r>
-        <w:rPr>
-          <w:lang w:val="en-US"/>
-        </w:rPr>
-        <w:t xml:space="preserve"> a pooling layer. The pooling layer is designed to reduce the dimensions of the feature maps. This is an advantage for computational efficiency but it especially makes the model more robust. In the sense of an </w:t>
-      </w:r>
-      <w:r>
-        <w:rPr>
-          <w:lang w:val="en-US"/>
-        </w:rPr>
-        <w:t>image,</w:t>
-      </w:r>
-      <w:r>
-        <w:rPr>
-          <w:lang w:val="en-US"/>
-        </w:rPr>
-        <w:t xml:space="preserve"> we can imagine</w:t>
-      </w:r>
-      <w:r>
-        <w:rPr>
-          <w:lang w:val="en-US"/>
-        </w:rPr>
-        <w:t xml:space="preserve"> it as </w:t>
-      </w:r>
-      <w:r>
-        <w:rPr>
-          <w:lang w:val="en-US"/>
-        </w:rPr>
-        <w:t>reduc</w:t>
-      </w:r>
-      <w:r>
-        <w:rPr>
-          <w:lang w:val="en-US"/>
-        </w:rPr>
-        <w:t>ing</w:t>
-      </w:r>
-      <w:r>
-        <w:rPr>
-          <w:lang w:val="en-US"/>
-        </w:rPr>
-        <w:t xml:space="preserve"> its resolution. </w:t>
-      </w:r>
-      <w:r>
-        <w:rPr>
-          <w:lang w:val="en-US"/>
-        </w:rPr>
-        <w:t>W</w:t>
-      </w:r>
-      <w:r>
-        <w:rPr>
-          <w:lang w:val="en-US"/>
-        </w:rPr>
-        <w:t xml:space="preserve">e not just reduce the resolution randomly but instead when we merge </w:t>
-      </w:r>
-      <w:r>
-        <w:rPr>
-          <w:lang w:val="en-US"/>
-        </w:rPr>
-        <w:t>pixels,</w:t>
-      </w:r>
-      <w:r>
-        <w:rPr>
-          <w:lang w:val="en-US"/>
-        </w:rPr>
-        <w:t xml:space="preserve"> we choose to keep the most important one to </w:t>
-      </w:r>
-      <w:r>
-        <w:rPr>
-          <w:lang w:val="en-US"/>
-        </w:rPr>
-        <w:t xml:space="preserve">retain </w:t>
-      </w:r>
-      <w:r>
-        <w:rPr>
-          <w:lang w:val="en-US"/>
-        </w:rPr>
-        <w:t>the most important information</w:t>
-      </w:r>
-      <w:r>
-        <w:rPr>
-          <w:lang w:val="en-US"/>
-        </w:rPr>
-        <w:t xml:space="preserve">. </w:t>
-      </w:r>
-      <w:r>
-        <w:rPr>
-          <w:lang w:val="en-US"/>
-        </w:rPr>
-        <w:t>The reason it makes the model more robust is that it filters out unnecessary information about the image and like that makes itself less susceptible to overfittin</w:t>
-      </w:r>
-      <w:r>
-        <w:rPr>
-          <w:lang w:val="en-US"/>
-        </w:rPr>
-        <w:t>g</w:t>
-      </w:r>
-      <w:r>
-        <w:rPr>
-          <w:lang w:val="en-US"/>
-        </w:rPr>
-        <w:t xml:space="preserve">. </w:t>
-      </w:r>
-      <w:r>
-        <w:rPr>
-          <w:lang w:val="en-US"/>
-        </w:rPr>
-        <w:t xml:space="preserve">So, pooling </w:t>
-      </w:r>
-      <w:r>
-        <w:rPr>
-          <w:lang w:val="en-US"/>
-        </w:rPr>
-        <w:t xml:space="preserve">It is the process of down sampling the feature maps. One common approach for this is Max-Pooling. When Max-Pooling </w:t>
-      </w:r>
-      <w:r>
-        <w:rPr>
-          <w:lang w:val="en-US"/>
-        </w:rPr>
-        <w:t xml:space="preserve">is performed </w:t>
-      </w:r>
-      <w:r>
-        <w:rPr>
-          <w:lang w:val="en-US"/>
-        </w:rPr>
-        <w:t xml:space="preserve">we choose a frame size which is often 2 x 2. We move this frame over the original feature map and create a new feature map with </w:t>
+        <w:t xml:space="preserve">with </w:t>
       </w:r>
       <w:r>
         <w:rPr>
@@ -9727,14 +10765,7 @@
         <w:rPr>
           <w:lang w:val="en-US"/>
         </w:rPr>
-        <w:t xml:space="preserve"> we choose out of the 4 cells the highest value and take it as new value that represents this square at which the frame was. Commonly a stride </w:t>
-      </w:r>
-      <w:r>
-        <w:rPr>
-          <w:lang w:val="en-US"/>
-        </w:rPr>
-        <w:lastRenderedPageBreak/>
-        <w:t>of 2 is used. That means we move the frame 2 cells to the right so that it captures the 2x2 square of cells next to our first one</w:t>
+        <w:t xml:space="preserve"> we choose out of the 4 cells the highest value and take it as new value that represents this square at which the frame was. Commonly a stride of 2 is used. That means we move the frame 2 cells to the right so that it captures the 2x2 square of cells next to our first one</w:t>
       </w:r>
       <w:r>
         <w:rPr>
@@ -10132,7 +11163,7 @@
                     </pic:cNvPicPr>
                   </pic:nvPicPr>
                   <pic:blipFill>
-                    <a:blip r:embed="rId20" cstate="print">
+                    <a:blip r:embed="rId22" cstate="print">
                       <a:extLst>
                         <a:ext uri="{28A0092B-C50C-407E-A947-70E740481C1C}">
                           <a14:useLocalDpi xmlns:a14="http://schemas.microsoft.com/office/drawing/2010/main" val="0"/>
@@ -10233,7 +11264,6 @@
         <w:rPr>
           <w:lang w:val="en-US"/>
         </w:rPr>
-        <w:lastRenderedPageBreak/>
         <w:t>The network learns the filter weights and the biases</w:t>
       </w:r>
       <w:r>
@@ -10580,7 +11610,7 @@
                     </pic:cNvPicPr>
                   </pic:nvPicPr>
                   <pic:blipFill>
-                    <a:blip r:embed="rId21">
+                    <a:blip r:embed="rId23">
                       <a:extLst>
                         <a:ext uri="{28A0092B-C50C-407E-A947-70E740481C1C}">
                           <a14:useLocalDpi xmlns:a14="http://schemas.microsoft.com/office/drawing/2010/main" val="0"/>
@@ -11210,20 +12240,20 @@
         <w:rPr>
           <w:lang w:val="en-US"/>
         </w:rPr>
-        <w:t xml:space="preserve"> We can ensure that the trees are all slightly different with altering different parameters for each tree. The technical term for that is uncorrelatedness</w:t>
-      </w:r>
-      <w:r>
-        <w:rPr>
-          <w:lang w:val="en-US"/>
-        </w:rPr>
-        <w:t xml:space="preserve"> </w:t>
+        <w:t xml:space="preserve"> We can ensure that the trees are all slightly different </w:t>
       </w:r>
       <w:r>
         <w:rPr>
           <w:lang w:val="en-US"/>
         </w:rPr>
         <w:lastRenderedPageBreak/>
-        <w:t>among the trees</w:t>
+        <w:t>with altering different parameters for each tree. The technical term for that is uncorrelatedness</w:t>
+      </w:r>
+      <w:r>
+        <w:rPr>
+          <w:lang w:val="en-US"/>
+        </w:rPr>
+        <w:t xml:space="preserve"> among the trees</w:t>
       </w:r>
       <w:r>
         <w:rPr>
@@ -12219,7 +13249,7 @@
                     </pic:cNvPicPr>
                   </pic:nvPicPr>
                   <pic:blipFill>
-                    <a:blip r:embed="rId22" cstate="print">
+                    <a:blip r:embed="rId24" cstate="print">
                       <a:extLst>
                         <a:ext uri="{28A0092B-C50C-407E-A947-70E740481C1C}">
                           <a14:useLocalDpi xmlns:a14="http://schemas.microsoft.com/office/drawing/2010/main" val="0"/>
@@ -13232,7 +14262,7 @@
                     </pic:cNvPicPr>
                   </pic:nvPicPr>
                   <pic:blipFill>
-                    <a:blip r:embed="rId23">
+                    <a:blip r:embed="rId25">
                       <a:extLst>
                         <a:ext uri="{28A0092B-C50C-407E-A947-70E740481C1C}">
                           <a14:useLocalDpi xmlns:a14="http://schemas.microsoft.com/office/drawing/2010/main" val="0"/>
@@ -14187,7 +15217,7 @@
                     </pic:cNvPicPr>
                   </pic:nvPicPr>
                   <pic:blipFill>
-                    <a:blip r:embed="rId24" cstate="print">
+                    <a:blip r:embed="rId26" cstate="print">
                       <a:extLst>
                         <a:ext uri="{28A0092B-C50C-407E-A947-70E740481C1C}">
                           <a14:useLocalDpi xmlns:a14="http://schemas.microsoft.com/office/drawing/2010/main" val="0"/>
@@ -15045,7 +16075,7 @@
                     </pic:cNvPicPr>
                   </pic:nvPicPr>
                   <pic:blipFill>
-                    <a:blip r:embed="rId25" cstate="print">
+                    <a:blip r:embed="rId27" cstate="print">
                       <a:extLst>
                         <a:ext uri="{28A0092B-C50C-407E-A947-70E740481C1C}">
                           <a14:useLocalDpi xmlns:a14="http://schemas.microsoft.com/office/drawing/2010/main" val="0"/>
@@ -15383,7 +16413,7 @@
                     </pic:cNvPicPr>
                   </pic:nvPicPr>
                   <pic:blipFill>
-                    <a:blip r:embed="rId26">
+                    <a:blip r:embed="rId28">
                       <a:extLst>
                         <a:ext uri="{28A0092B-C50C-407E-A947-70E740481C1C}">
                           <a14:useLocalDpi xmlns:a14="http://schemas.microsoft.com/office/drawing/2010/main" val="0"/>
@@ -15911,7 +16941,7 @@
                     </pic:cNvPicPr>
                   </pic:nvPicPr>
                   <pic:blipFill>
-                    <a:blip r:embed="rId27">
+                    <a:blip r:embed="rId29">
                       <a:extLst>
                         <a:ext uri="{28A0092B-C50C-407E-A947-70E740481C1C}">
                           <a14:useLocalDpi xmlns:a14="http://schemas.microsoft.com/office/drawing/2010/main" val="0"/>
@@ -16491,7 +17521,7 @@
                     <pic:cNvPicPr/>
                   </pic:nvPicPr>
                   <pic:blipFill>
-                    <a:blip r:embed="rId28"/>
+                    <a:blip r:embed="rId30"/>
                     <a:stretch>
                       <a:fillRect/>
                     </a:stretch>
@@ -16978,7 +18008,7 @@
                     <pic:cNvPicPr/>
                   </pic:nvPicPr>
                   <pic:blipFill>
-                    <a:blip r:embed="rId29"/>
+                    <a:blip r:embed="rId31"/>
                     <a:stretch>
                       <a:fillRect/>
                     </a:stretch>
@@ -17157,7 +18187,7 @@
                     <pic:cNvPicPr/>
                   </pic:nvPicPr>
                   <pic:blipFill>
-                    <a:blip r:embed="rId30"/>
+                    <a:blip r:embed="rId32"/>
                     <a:stretch>
                       <a:fillRect/>
                     </a:stretch>
@@ -17301,7 +18331,7 @@
                     <pic:cNvPicPr/>
                   </pic:nvPicPr>
                   <pic:blipFill>
-                    <a:blip r:embed="rId31"/>
+                    <a:blip r:embed="rId33"/>
                     <a:stretch>
                       <a:fillRect/>
                     </a:stretch>
@@ -17431,7 +18461,7 @@
                     <pic:cNvPicPr/>
                   </pic:nvPicPr>
                   <pic:blipFill>
-                    <a:blip r:embed="rId32"/>
+                    <a:blip r:embed="rId34"/>
                     <a:stretch>
                       <a:fillRect/>
                     </a:stretch>
@@ -17479,7 +18509,7 @@
                     <pic:cNvPicPr/>
                   </pic:nvPicPr>
                   <pic:blipFill>
-                    <a:blip r:embed="rId33"/>
+                    <a:blip r:embed="rId35"/>
                     <a:stretch>
                       <a:fillRect/>
                     </a:stretch>
@@ -17527,7 +18557,7 @@
                     <pic:cNvPicPr/>
                   </pic:nvPicPr>
                   <pic:blipFill>
-                    <a:blip r:embed="rId34"/>
+                    <a:blip r:embed="rId36"/>
                     <a:stretch>
                       <a:fillRect/>
                     </a:stretch>
@@ -17661,7 +18691,7 @@
                     <pic:cNvPicPr/>
                   </pic:nvPicPr>
                   <pic:blipFill>
-                    <a:blip r:embed="rId35"/>
+                    <a:blip r:embed="rId37"/>
                     <a:stretch>
                       <a:fillRect/>
                     </a:stretch>
@@ -17772,7 +18802,7 @@
                     <pic:cNvPicPr/>
                   </pic:nvPicPr>
                   <pic:blipFill>
-                    <a:blip r:embed="rId36"/>
+                    <a:blip r:embed="rId38"/>
                     <a:stretch>
                       <a:fillRect/>
                     </a:stretch>
@@ -17876,7 +18906,7 @@
                     <pic:cNvPicPr/>
                   </pic:nvPicPr>
                   <pic:blipFill>
-                    <a:blip r:embed="rId37"/>
+                    <a:blip r:embed="rId39"/>
                     <a:stretch>
                       <a:fillRect/>
                     </a:stretch>
@@ -18011,7 +19041,7 @@
                     <pic:cNvPicPr/>
                   </pic:nvPicPr>
                   <pic:blipFill>
-                    <a:blip r:embed="rId38"/>
+                    <a:blip r:embed="rId40"/>
                     <a:stretch>
                       <a:fillRect/>
                     </a:stretch>
@@ -18158,7 +19188,7 @@
                     <pic:cNvPicPr/>
                   </pic:nvPicPr>
                   <pic:blipFill>
-                    <a:blip r:embed="rId39"/>
+                    <a:blip r:embed="rId41"/>
                     <a:stretch>
                       <a:fillRect/>
                     </a:stretch>
@@ -18225,7 +19255,7 @@
                     <pic:cNvPicPr/>
                   </pic:nvPicPr>
                   <pic:blipFill>
-                    <a:blip r:embed="rId40"/>
+                    <a:blip r:embed="rId42"/>
                     <a:stretch>
                       <a:fillRect/>
                     </a:stretch>
@@ -18360,7 +19390,7 @@
                     <pic:cNvPicPr/>
                   </pic:nvPicPr>
                   <pic:blipFill>
-                    <a:blip r:embed="rId41"/>
+                    <a:blip r:embed="rId43"/>
                     <a:stretch>
                       <a:fillRect/>
                     </a:stretch>
@@ -18476,7 +19506,7 @@
                     <pic:cNvPicPr/>
                   </pic:nvPicPr>
                   <pic:blipFill>
-                    <a:blip r:embed="rId42"/>
+                    <a:blip r:embed="rId44"/>
                     <a:stretch>
                       <a:fillRect/>
                     </a:stretch>
@@ -18543,7 +19573,7 @@
                     <pic:cNvPicPr/>
                   </pic:nvPicPr>
                   <pic:blipFill>
-                    <a:blip r:embed="rId43"/>
+                    <a:blip r:embed="rId45"/>
                     <a:stretch>
                       <a:fillRect/>
                     </a:stretch>
@@ -18610,7 +19640,7 @@
                     <pic:cNvPicPr/>
                   </pic:nvPicPr>
                   <pic:blipFill>
-                    <a:blip r:embed="rId44"/>
+                    <a:blip r:embed="rId46"/>
                     <a:stretch>
                       <a:fillRect/>
                     </a:stretch>
@@ -18746,7 +19776,7 @@
                     <pic:cNvPicPr/>
                   </pic:nvPicPr>
                   <pic:blipFill>
-                    <a:blip r:embed="rId45"/>
+                    <a:blip r:embed="rId47"/>
                     <a:stretch>
                       <a:fillRect/>
                     </a:stretch>
@@ -18820,7 +19850,7 @@
                     <pic:cNvPicPr/>
                   </pic:nvPicPr>
                   <pic:blipFill>
-                    <a:blip r:embed="rId46"/>
+                    <a:blip r:embed="rId48"/>
                     <a:stretch>
                       <a:fillRect/>
                     </a:stretch>
@@ -18886,7 +19916,7 @@
                     <pic:cNvPicPr/>
                   </pic:nvPicPr>
                   <pic:blipFill>
-                    <a:blip r:embed="rId47"/>
+                    <a:blip r:embed="rId49"/>
                     <a:stretch>
                       <a:fillRect/>
                     </a:stretch>
@@ -18959,7 +19989,7 @@
                     <pic:cNvPicPr/>
                   </pic:nvPicPr>
                   <pic:blipFill>
-                    <a:blip r:embed="rId48"/>
+                    <a:blip r:embed="rId50"/>
                     <a:stretch>
                       <a:fillRect/>
                     </a:stretch>
@@ -19091,7 +20121,7 @@
                     <pic:cNvPicPr/>
                   </pic:nvPicPr>
                   <pic:blipFill>
-                    <a:blip r:embed="rId49"/>
+                    <a:blip r:embed="rId51"/>
                     <a:stretch>
                       <a:fillRect/>
                     </a:stretch>
@@ -19195,7 +20225,7 @@
                     <pic:cNvPicPr/>
                   </pic:nvPicPr>
                   <pic:blipFill>
-                    <a:blip r:embed="rId50"/>
+                    <a:blip r:embed="rId52"/>
                     <a:stretch>
                       <a:fillRect/>
                     </a:stretch>
@@ -19300,7 +20330,7 @@
                     <pic:cNvPicPr/>
                   </pic:nvPicPr>
                   <pic:blipFill>
-                    <a:blip r:embed="rId51"/>
+                    <a:blip r:embed="rId53"/>
                     <a:stretch>
                       <a:fillRect/>
                     </a:stretch>
@@ -19382,7 +20412,7 @@
                     <pic:cNvPicPr/>
                   </pic:nvPicPr>
                   <pic:blipFill>
-                    <a:blip r:embed="rId52"/>
+                    <a:blip r:embed="rId54"/>
                     <a:stretch>
                       <a:fillRect/>
                     </a:stretch>
@@ -20784,2925 +21814,6 @@
             <wp:extent cx="5760720" cy="2724150"/>
             <wp:effectExtent l="0" t="0" r="0" b="0"/>
             <wp:docPr id="1" name="Grafik 1"/>
-            <wp:cNvGraphicFramePr>
-              <a:graphicFrameLocks xmlns:a="http://schemas.openxmlformats.org/drawingml/2006/main" noChangeAspect="1"/>
-            </wp:cNvGraphicFramePr>
-            <a:graphic xmlns:a="http://schemas.openxmlformats.org/drawingml/2006/main">
-              <a:graphicData uri="http://schemas.openxmlformats.org/drawingml/2006/picture">
-                <pic:pic xmlns:pic="http://schemas.openxmlformats.org/drawingml/2006/picture">
-                  <pic:nvPicPr>
-                    <pic:cNvPr id="1" name=""/>
-                    <pic:cNvPicPr/>
-                  </pic:nvPicPr>
-                  <pic:blipFill>
-                    <a:blip r:embed="rId53"/>
-                    <a:stretch>
-                      <a:fillRect/>
-                    </a:stretch>
-                  </pic:blipFill>
-                  <pic:spPr>
-                    <a:xfrm>
-                      <a:off x="0" y="0"/>
-                      <a:ext cx="5760720" cy="2724150"/>
-                    </a:xfrm>
-                    <a:prstGeom prst="rect">
-                      <a:avLst/>
-                    </a:prstGeom>
-                  </pic:spPr>
-                </pic:pic>
-              </a:graphicData>
-            </a:graphic>
-          </wp:inline>
-        </w:drawing>
-      </w:r>
-    </w:p>
-    <w:p>
-      <w:pPr>
-        <w:rPr>
-          <w:lang w:val="en-US"/>
-        </w:rPr>
-      </w:pPr>
-      <w:r>
-        <w:rPr>
-          <w:lang w:val="en-US"/>
-        </w:rPr>
-        <w:t xml:space="preserve">As we can see. The contribution of x1 to the result is much larger even though </w:t>
-      </w:r>
-      <w:r>
-        <w:rPr>
-          <w:lang w:val="en-US"/>
-        </w:rPr>
-        <w:t xml:space="preserve">we know that </w:t>
-      </w:r>
-      <w:r>
-        <w:rPr>
-          <w:lang w:val="en-US"/>
-        </w:rPr>
-        <w:t xml:space="preserve">both features are equally important, </w:t>
-      </w:r>
-      <w:r>
-        <w:rPr>
-          <w:lang w:val="en-US"/>
-        </w:rPr>
-        <w:t>it’s</w:t>
-      </w:r>
-      <w:r>
-        <w:rPr>
-          <w:lang w:val="en-US"/>
-        </w:rPr>
-        <w:t xml:space="preserve"> just that x1 has a larger scale.</w:t>
-      </w:r>
-      <w:r>
-        <w:rPr>
-          <w:lang w:val="en-US"/>
-        </w:rPr>
-        <w:t xml:space="preserve"> </w:t>
-      </w:r>
-      <w:r>
-        <w:rPr>
-          <w:lang w:val="en-US"/>
-        </w:rPr>
-        <w:t xml:space="preserve">One might argue that the network could compensate this larger scale by using a much smaller weight for input feature x1, but then we are interfering with the nature of the neural network which really is to weigh particular features heavier because they have </w:t>
-      </w:r>
-      <w:r>
-        <w:rPr>
-          <w:lang w:val="en-US"/>
-        </w:rPr>
-        <w:t>been observed to have a greater impact on the result</w:t>
-      </w:r>
-      <w:r>
-        <w:rPr>
-          <w:lang w:val="en-US"/>
-        </w:rPr>
-        <w:t>. This is not the case for us because we assume that our features both have an equal impact on the result</w:t>
-      </w:r>
-      <w:r>
-        <w:rPr>
-          <w:lang w:val="en-US"/>
-        </w:rPr>
-        <w:t>. If we already have different scales for our inputs</w:t>
-      </w:r>
-      <w:r>
-        <w:rPr>
-          <w:lang w:val="en-US"/>
-        </w:rPr>
-        <w:t xml:space="preserve"> at the beginning of the network</w:t>
-      </w:r>
-      <w:r>
-        <w:rPr>
-          <w:lang w:val="en-US"/>
-        </w:rPr>
-        <w:t xml:space="preserve">, it would be as if we predefine </w:t>
-      </w:r>
-      <w:r>
-        <w:rPr>
-          <w:lang w:val="en-US"/>
-        </w:rPr>
-        <w:t xml:space="preserve">an </w:t>
-      </w:r>
-      <w:r>
-        <w:rPr>
-          <w:lang w:val="en-US"/>
-        </w:rPr>
-        <w:t xml:space="preserve">importance for </w:t>
-      </w:r>
-      <w:r>
-        <w:rPr>
-          <w:lang w:val="en-US"/>
-        </w:rPr>
-        <w:t xml:space="preserve">each </w:t>
-      </w:r>
-      <w:r>
-        <w:rPr>
-          <w:lang w:val="en-US"/>
-        </w:rPr>
-        <w:t xml:space="preserve">feature. </w:t>
-      </w:r>
-      <w:r>
-        <w:rPr>
-          <w:lang w:val="en-US"/>
-        </w:rPr>
-        <w:t xml:space="preserve">In case </w:t>
-      </w:r>
-      <w:r>
-        <w:rPr>
-          <w:lang w:val="en-US"/>
-        </w:rPr>
-        <w:t xml:space="preserve">we know that particular features are </w:t>
-      </w:r>
-      <w:r>
-        <w:rPr>
-          <w:lang w:val="en-US"/>
-        </w:rPr>
-        <w:t xml:space="preserve">in fact </w:t>
-      </w:r>
-      <w:r>
-        <w:rPr>
-          <w:lang w:val="en-US"/>
-        </w:rPr>
-        <w:t xml:space="preserve">more important </w:t>
-      </w:r>
-      <w:r>
-        <w:rPr>
-          <w:lang w:val="en-US"/>
-        </w:rPr>
-        <w:t>than</w:t>
-      </w:r>
-      <w:r>
-        <w:rPr>
-          <w:lang w:val="en-US"/>
-        </w:rPr>
-        <w:t xml:space="preserve"> others</w:t>
-      </w:r>
-      <w:r>
-        <w:rPr>
-          <w:lang w:val="en-US"/>
-        </w:rPr>
-        <w:t xml:space="preserve"> and we know the relation of </w:t>
-      </w:r>
-      <w:r>
-        <w:rPr>
-          <w:lang w:val="en-US"/>
-        </w:rPr>
-        <w:t xml:space="preserve">this </w:t>
-      </w:r>
-      <w:r>
-        <w:rPr>
-          <w:lang w:val="en-US"/>
-        </w:rPr>
-        <w:t>importance among the features</w:t>
-      </w:r>
-      <w:r>
-        <w:rPr>
-          <w:lang w:val="en-US"/>
-        </w:rPr>
-        <w:t xml:space="preserve">, than </w:t>
-      </w:r>
-      <w:r>
-        <w:rPr>
-          <w:lang w:val="en-US"/>
-        </w:rPr>
-        <w:t xml:space="preserve">the practice to weigh </w:t>
-      </w:r>
-      <w:r>
-        <w:rPr>
-          <w:lang w:val="en-US"/>
-        </w:rPr>
-        <w:t>the more impactful ones heavier</w:t>
-      </w:r>
-      <w:r>
-        <w:rPr>
-          <w:lang w:val="en-US"/>
-        </w:rPr>
-        <w:t xml:space="preserve"> </w:t>
-      </w:r>
-      <w:r>
-        <w:rPr>
-          <w:lang w:val="en-US"/>
-        </w:rPr>
-        <w:t xml:space="preserve">would </w:t>
-      </w:r>
-      <w:r>
-        <w:rPr>
-          <w:lang w:val="en-US"/>
-        </w:rPr>
-        <w:t>make sense</w:t>
-      </w:r>
-      <w:r>
-        <w:rPr>
-          <w:lang w:val="en-US"/>
-        </w:rPr>
-        <w:t>, but usually the network is unbeatable in figuring out the individual importance of each feature</w:t>
-      </w:r>
-      <w:r>
-        <w:rPr>
-          <w:lang w:val="en-US"/>
-        </w:rPr>
-        <w:t xml:space="preserve"> or combination of features</w:t>
-      </w:r>
-      <w:r>
-        <w:rPr>
-          <w:lang w:val="en-US"/>
-        </w:rPr>
-        <w:t>.</w:t>
-      </w:r>
-      <w:r>
-        <w:rPr>
-          <w:lang w:val="en-US"/>
-        </w:rPr>
-        <w:t xml:space="preserve"> Now it is totally true that you could simply have much smaller weights for those much larger inputs. But the problem with that lies in the nature of how the network learns its weights. They are computed based on a</w:t>
-      </w:r>
-      <w:r>
-        <w:rPr>
-          <w:lang w:val="en-US"/>
-        </w:rPr>
-        <w:t xml:space="preserve"> fixed</w:t>
-      </w:r>
-      <w:r>
-        <w:rPr>
-          <w:lang w:val="en-US"/>
-        </w:rPr>
-        <w:t xml:space="preserve"> learning rate</w:t>
-      </w:r>
-      <w:r>
-        <w:rPr>
-          <w:lang w:val="en-US"/>
-        </w:rPr>
-        <w:t xml:space="preserve"> </w:t>
-      </w:r>
-      <w:r>
-        <w:rPr>
-          <w:lang w:val="en-US"/>
-        </w:rPr>
-        <w:t>which is an absolute value</w:t>
-      </w:r>
-      <w:r>
-        <w:rPr>
-          <w:lang w:val="en-US"/>
-        </w:rPr>
-        <w:t xml:space="preserve"> for the</w:t>
-      </w:r>
-      <w:r>
-        <w:rPr>
-          <w:lang w:val="en-US"/>
-        </w:rPr>
-        <w:t xml:space="preserve"> </w:t>
-      </w:r>
-      <w:r>
-        <w:rPr>
-          <w:lang w:val="en-US"/>
-        </w:rPr>
-        <w:t>whole network and for the full training process</w:t>
-      </w:r>
-      <w:r>
-        <w:rPr>
-          <w:lang w:val="en-US"/>
-        </w:rPr>
-        <w:t xml:space="preserve">. The learning rate tells us how much a weight is updated. If the learning rate is very small it means that we can converge our weights to very precise values with a fine granularity but it also means that we need more iterations to get to this correct </w:t>
-      </w:r>
-      <w:r>
-        <w:rPr>
-          <w:lang w:val="en-US"/>
-        </w:rPr>
-        <w:t>value</w:t>
-      </w:r>
-      <w:r>
-        <w:rPr>
-          <w:lang w:val="en-US"/>
-        </w:rPr>
-        <w:t xml:space="preserve"> because we are doing much smaller steps. </w:t>
-      </w:r>
-      <w:r>
-        <w:rPr>
-          <w:lang w:val="en-US"/>
-        </w:rPr>
-        <w:t>So,</w:t>
-      </w:r>
-      <w:r>
-        <w:rPr>
-          <w:lang w:val="en-US"/>
-        </w:rPr>
-        <w:t xml:space="preserve"> if the weights are forced to lie within different ranges because our input features have different scales, then the learning</w:t>
-      </w:r>
-      <w:r>
-        <w:rPr>
-          <w:lang w:val="en-US"/>
-        </w:rPr>
-        <w:t xml:space="preserve"> process</w:t>
-      </w:r>
-      <w:r>
-        <w:rPr>
-          <w:lang w:val="en-US"/>
-        </w:rPr>
-        <w:t xml:space="preserve"> within the whole network would be</w:t>
-      </w:r>
-      <w:r>
-        <w:rPr>
-          <w:lang w:val="en-US"/>
-        </w:rPr>
-        <w:t xml:space="preserve"> </w:t>
-      </w:r>
-      <w:r>
-        <w:rPr>
-          <w:lang w:val="en-US"/>
-        </w:rPr>
-        <w:t>asymmetrical and some weights would learn very slow and barely reach a good value while others constantly overshoot and never converge to an accurate enough number.</w:t>
-      </w:r>
-    </w:p>
-    <w:p>
-      <w:pPr>
-        <w:rPr>
-          <w:lang w:val="en-US"/>
-        </w:rPr>
-      </w:pPr>
-      <w:r>
-        <w:rPr>
-          <w:lang w:val="en-US"/>
-        </w:rPr>
-        <w:t xml:space="preserve">This is why normalization is needed. </w:t>
-      </w:r>
-    </w:p>
-    <w:p>
-      <w:pPr>
-        <w:rPr>
-          <w:lang w:val="en-US"/>
-        </w:rPr>
-      </w:pPr>
-    </w:p>
-    <w:p>
-      <w:pPr>
-        <w:rPr>
-          <w:lang w:val="en-US"/>
-        </w:rPr>
-      </w:pPr>
-      <w:r>
-        <w:rPr>
-          <w:lang w:val="en-US"/>
-        </w:rPr>
-        <w:t>A scaler scales every input feature so that all have the same scale.</w:t>
-      </w:r>
-      <w:r>
-        <w:rPr>
-          <w:lang w:val="en-US"/>
-        </w:rPr>
-        <w:t xml:space="preserve"> We use the StandardScaler() from the sklearn.preprocessing library in python. </w:t>
-      </w:r>
-      <w:r>
-        <w:rPr>
-          <w:lang w:val="en-US"/>
-        </w:rPr>
-        <w:t>[49]</w:t>
-      </w:r>
-    </w:p>
-    <w:p>
-      <w:pPr>
-        <w:rPr>
-          <w:lang w:val="en-US"/>
-        </w:rPr>
-      </w:pPr>
-      <w:r>
-        <w:rPr>
-          <w:noProof/>
-          <w:lang w:val="en-US"/>
-        </w:rPr>
-        <w:lastRenderedPageBreak/>
-        <w:drawing>
-          <wp:inline distT="0" distB="0" distL="0" distR="0" wp14:anchorId="3C491081" wp14:editId="58CA63EC">
-            <wp:extent cx="5760720" cy="1812290"/>
-            <wp:effectExtent l="0" t="0" r="0" b="0"/>
-            <wp:docPr id="2" name="Grafik 2"/>
-            <wp:cNvGraphicFramePr>
-              <a:graphicFrameLocks xmlns:a="http://schemas.openxmlformats.org/drawingml/2006/main" noChangeAspect="1"/>
-            </wp:cNvGraphicFramePr>
-            <a:graphic xmlns:a="http://schemas.openxmlformats.org/drawingml/2006/main">
-              <a:graphicData uri="http://schemas.openxmlformats.org/drawingml/2006/picture">
-                <pic:pic xmlns:pic="http://schemas.openxmlformats.org/drawingml/2006/picture">
-                  <pic:nvPicPr>
-                    <pic:cNvPr id="1" name=""/>
-                    <pic:cNvPicPr/>
-                  </pic:nvPicPr>
-                  <pic:blipFill>
-                    <a:blip r:embed="rId54"/>
-                    <a:stretch>
-                      <a:fillRect/>
-                    </a:stretch>
-                  </pic:blipFill>
-                  <pic:spPr>
-                    <a:xfrm>
-                      <a:off x="0" y="0"/>
-                      <a:ext cx="5760720" cy="1812290"/>
-                    </a:xfrm>
-                    <a:prstGeom prst="rect">
-                      <a:avLst/>
-                    </a:prstGeom>
-                  </pic:spPr>
-                </pic:pic>
-              </a:graphicData>
-            </a:graphic>
-          </wp:inline>
-        </w:drawing>
-      </w:r>
-    </w:p>
-    <w:p>
-      <w:pPr>
-        <w:rPr>
-          <w:lang w:val="en-US"/>
-        </w:rPr>
-      </w:pPr>
-      <w:r>
-        <w:rPr>
-          <w:lang w:val="en-US"/>
-        </w:rPr>
-        <w:t>Like that the mean is 0 and 68% of the values lie within -1 and 1.</w:t>
-      </w:r>
-    </w:p>
-    <w:p>
-      <w:pPr>
-        <w:rPr>
-          <w:lang w:val="en-US"/>
-        </w:rPr>
-      </w:pPr>
-      <w:r>
-        <w:rPr>
-          <w:lang w:val="en-US"/>
-        </w:rPr>
-        <w:t>To apply the scaler on our features we first have to fit it or in other words make it learn the scale by which it has to recalculate our values. If we would fit it on the whole data set then information about the scale of our validation and test data sets would leak through into the scaler. So, to maintain a clean pipeline we need to first split our data into training, validation and test sets, then fit the scaler only on the training set and after that apply it on all data sets. The target variable hereby is the only feature that doesn’t need to be scaled.</w:t>
-      </w:r>
-      <w:r>
-        <w:rPr>
-          <w:lang w:val="en-US"/>
-        </w:rPr>
-        <w:t xml:space="preserve"> In </w:t>
-      </w:r>
-      <w:r>
-        <w:rPr>
-          <w:lang w:val="en-US"/>
-        </w:rPr>
-        <w:t>fact,</w:t>
-      </w:r>
-      <w:r>
-        <w:rPr>
-          <w:lang w:val="en-US"/>
-        </w:rPr>
-        <w:t xml:space="preserve"> </w:t>
-      </w:r>
-      <w:r>
-        <w:rPr>
-          <w:lang w:val="en-US"/>
-        </w:rPr>
-        <w:t>it’s</w:t>
-      </w:r>
-      <w:r>
-        <w:rPr>
-          <w:lang w:val="en-US"/>
-        </w:rPr>
-        <w:t xml:space="preserve"> much easier to not scale it because we would otherwise need to revert the scaling for our predictions. </w:t>
-      </w:r>
-    </w:p>
-    <w:p>
-      <w:pPr>
-        <w:rPr>
-          <w:lang w:val="en-US"/>
-        </w:rPr>
-      </w:pPr>
-    </w:p>
-    <w:p>
-      <w:pPr>
-        <w:rPr>
-          <w:lang w:val="en-US"/>
-        </w:rPr>
-      </w:pPr>
-    </w:p>
-    <w:p>
-      <w:pPr>
-        <w:rPr>
-          <w:lang w:val="en-US"/>
-        </w:rPr>
-      </w:pPr>
-      <w:r>
-        <w:rPr>
-          <w:lang w:val="en-US"/>
-        </w:rPr>
-        <w:t xml:space="preserve">The normalization or scaling is </w:t>
-      </w:r>
-      <w:r>
-        <w:rPr>
-          <w:lang w:val="en-US"/>
-        </w:rPr>
-        <w:t xml:space="preserve">actually the only preprocessing step we are </w:t>
-      </w:r>
-      <w:r>
-        <w:rPr>
-          <w:lang w:val="en-US"/>
-        </w:rPr>
-        <w:t>under</w:t>
-      </w:r>
-      <w:r>
-        <w:rPr>
-          <w:lang w:val="en-US"/>
-        </w:rPr>
-        <w:t xml:space="preserve">taking here. Another important step for neural networks for time series data </w:t>
-      </w:r>
-      <w:r>
-        <w:rPr>
-          <w:lang w:val="en-US"/>
-        </w:rPr>
-        <w:t xml:space="preserve">is </w:t>
-      </w:r>
-      <w:r>
-        <w:rPr>
-          <w:lang w:val="en-US"/>
-        </w:rPr>
-        <w:t>windowing</w:t>
-      </w:r>
-      <w:r>
-        <w:rPr>
-          <w:lang w:val="en-US"/>
-        </w:rPr>
-        <w:t>. Windowing allows us to have a series of past x periods as input</w:t>
-      </w:r>
-      <w:r>
-        <w:rPr>
-          <w:lang w:val="en-US"/>
-        </w:rPr>
-        <w:t>. W</w:t>
-      </w:r>
-      <w:r>
-        <w:rPr>
-          <w:lang w:val="en-US"/>
-        </w:rPr>
-        <w:t xml:space="preserve">e want to </w:t>
-      </w:r>
-      <w:r>
-        <w:rPr>
-          <w:lang w:val="en-US"/>
-        </w:rPr>
-        <w:t xml:space="preserve">optimize </w:t>
-      </w:r>
-      <w:r>
-        <w:rPr>
-          <w:lang w:val="en-US"/>
-        </w:rPr>
-        <w:t xml:space="preserve">the window size as a hyperparameter </w:t>
-      </w:r>
-      <w:r>
-        <w:rPr>
-          <w:lang w:val="en-US"/>
-        </w:rPr>
-        <w:t xml:space="preserve">so we </w:t>
-      </w:r>
-      <w:r>
-        <w:rPr>
-          <w:lang w:val="en-US"/>
-        </w:rPr>
-        <w:t xml:space="preserve">decide to implement the windowing under section </w:t>
-      </w:r>
-      <w:r>
-        <w:rPr>
-          <w:lang w:val="en-US"/>
-        </w:rPr>
-        <w:t xml:space="preserve">hyperparameter tuning. </w:t>
-      </w:r>
-    </w:p>
-    <w:p>
-      <w:pPr>
-        <w:rPr>
-          <w:lang w:val="en-US"/>
-        </w:rPr>
-      </w:pPr>
-    </w:p>
-    <w:p>
-      <w:pPr>
-        <w:rPr>
-          <w:lang w:val="en-US"/>
-        </w:rPr>
-      </w:pPr>
-    </w:p>
-    <w:p>
-      <w:pPr>
-        <w:rPr>
-          <w:sz w:val="24"/>
-          <w:szCs w:val="24"/>
-          <w:u w:val="single"/>
-          <w:lang w:val="en-US"/>
-        </w:rPr>
-      </w:pPr>
-      <w:r>
-        <w:rPr>
-          <w:sz w:val="24"/>
-          <w:szCs w:val="24"/>
-          <w:u w:val="single"/>
-          <w:lang w:val="en-US"/>
-        </w:rPr>
-        <w:t>Further pipeline for XGBoost:</w:t>
-      </w:r>
-    </w:p>
-    <w:p>
-      <w:pPr>
-        <w:rPr>
-          <w:lang w:val="en-US"/>
-        </w:rPr>
-      </w:pPr>
-      <w:r>
-        <w:rPr>
-          <w:lang w:val="en-US"/>
-        </w:rPr>
-        <w:t xml:space="preserve">The XGBoost model </w:t>
-      </w:r>
-      <w:r>
-        <w:rPr>
-          <w:lang w:val="en-US"/>
-        </w:rPr>
-        <w:t xml:space="preserve">requires </w:t>
-      </w:r>
-      <w:r>
-        <w:rPr>
-          <w:lang w:val="en-US"/>
-        </w:rPr>
-        <w:t>a different preprocessing</w:t>
-      </w:r>
-      <w:r>
-        <w:rPr>
-          <w:lang w:val="en-US"/>
-        </w:rPr>
-        <w:t xml:space="preserve"> pipeline</w:t>
-      </w:r>
-      <w:r>
-        <w:rPr>
-          <w:lang w:val="en-US"/>
-        </w:rPr>
-        <w:t xml:space="preserve">. </w:t>
-      </w:r>
-      <w:r>
-        <w:rPr>
-          <w:lang w:val="en-US"/>
-        </w:rPr>
-        <w:t xml:space="preserve">As we learned earlier the input for a </w:t>
-      </w:r>
-      <w:r>
-        <w:rPr>
-          <w:lang w:val="en-US"/>
-        </w:rPr>
-        <w:t>tree-based</w:t>
-      </w:r>
-      <w:r>
-        <w:rPr>
-          <w:lang w:val="en-US"/>
-        </w:rPr>
-        <w:t xml:space="preserve"> model look</w:t>
-      </w:r>
-      <w:r>
-        <w:rPr>
-          <w:lang w:val="en-US"/>
-        </w:rPr>
-        <w:t>s</w:t>
-      </w:r>
-      <w:r>
-        <w:rPr>
-          <w:lang w:val="en-US"/>
-        </w:rPr>
-        <w:t xml:space="preserve"> different to the input of our LSTM or CNN model. </w:t>
-      </w:r>
-      <w:r>
-        <w:rPr>
-          <w:lang w:val="en-US"/>
-        </w:rPr>
-        <w:t xml:space="preserve">For our XGBoost model the input data is not a collection of windows that have the shape (n_periods x n_features) but instead it’s a collection of single row features or 1D vectors that contain all features. That means we can’t simply use past periods as input. The way to work around that and still use XGBoost models for time series forecasting is to add lag values. Lag values always belong to a specific feature and they invoke the value of a past period of that feature. </w:t>
-      </w:r>
-      <w:r>
-        <w:rPr>
-          <w:lang w:val="en-US"/>
-        </w:rPr>
-        <w:t>So,</w:t>
-      </w:r>
-      <w:r>
-        <w:rPr>
-          <w:lang w:val="en-US"/>
-        </w:rPr>
-        <w:t xml:space="preserve"> a lag value of 3 for the feature “close” would mean that we add 3 columns as new features where one is the “close” price 3 days ago, one is the “close” price 2 days ago and the third one is the “close” price from the previous day.</w:t>
-      </w:r>
-      <w:r>
-        <w:rPr>
-          <w:lang w:val="en-US"/>
-        </w:rPr>
-        <w:t xml:space="preserve"> Like that we can add different lag sizes for each feature and in that way add the necessary temporal context for our current period.</w:t>
-      </w:r>
-      <w:r>
-        <w:rPr>
-          <w:lang w:val="en-US"/>
-        </w:rPr>
-        <w:t xml:space="preserve"> Our concrete approach is documented in the codebase.</w:t>
-      </w:r>
-    </w:p>
-    <w:p>
-      <w:pPr>
-        <w:rPr>
-          <w:lang w:val="en-US"/>
-        </w:rPr>
-      </w:pPr>
-    </w:p>
-    <w:p>
-      <w:pPr>
-        <w:rPr>
-          <w:lang w:val="en-US"/>
-        </w:rPr>
-      </w:pPr>
-      <w:r>
-        <w:rPr>
-          <w:lang w:val="en-US"/>
-        </w:rPr>
-        <w:t xml:space="preserve">As we learned before XGBoost is a tree-based model and tree-based models only care for the proportions </w:t>
-      </w:r>
-      <w:r>
-        <w:rPr>
-          <w:lang w:val="en-US"/>
-        </w:rPr>
-        <w:t xml:space="preserve">of the data matter but not </w:t>
-      </w:r>
-      <w:r>
-        <w:rPr>
-          <w:lang w:val="en-US"/>
-        </w:rPr>
-        <w:t xml:space="preserve">for </w:t>
-      </w:r>
-      <w:r>
-        <w:rPr>
-          <w:lang w:val="en-US"/>
-        </w:rPr>
-        <w:t xml:space="preserve">their absolute value. </w:t>
-      </w:r>
-      <w:r>
-        <w:rPr>
-          <w:lang w:val="en-US"/>
-        </w:rPr>
-        <w:t xml:space="preserve">When we </w:t>
-      </w:r>
-      <w:r>
-        <w:rPr>
-          <w:lang w:val="en-US"/>
-        </w:rPr>
-        <w:t>normaliz</w:t>
-      </w:r>
-      <w:r>
-        <w:rPr>
-          <w:lang w:val="en-US"/>
-        </w:rPr>
-        <w:t xml:space="preserve">e, </w:t>
-      </w:r>
-      <w:r>
-        <w:rPr>
-          <w:lang w:val="en-US"/>
-        </w:rPr>
-        <w:t xml:space="preserve">the </w:t>
-      </w:r>
-      <w:r>
-        <w:rPr>
-          <w:lang w:val="en-US"/>
-        </w:rPr>
-        <w:t>proportions</w:t>
-      </w:r>
-      <w:r>
-        <w:rPr>
-          <w:lang w:val="en-US"/>
-        </w:rPr>
-        <w:t xml:space="preserve"> of the </w:t>
-      </w:r>
-      <w:r>
-        <w:rPr>
-          <w:lang w:val="en-US"/>
-        </w:rPr>
-        <w:t xml:space="preserve">values within one feature column </w:t>
-      </w:r>
-      <w:r>
-        <w:rPr>
-          <w:lang w:val="en-US"/>
-        </w:rPr>
-        <w:t>don’t</w:t>
-      </w:r>
-      <w:r>
-        <w:rPr>
-          <w:lang w:val="en-US"/>
-        </w:rPr>
-        <w:t xml:space="preserve"> change but only their absolute value</w:t>
-      </w:r>
-      <w:r>
-        <w:rPr>
-          <w:lang w:val="en-US"/>
-        </w:rPr>
-        <w:t xml:space="preserve"> gets resized</w:t>
-      </w:r>
-      <w:r>
-        <w:rPr>
-          <w:lang w:val="en-US"/>
-        </w:rPr>
-        <w:t>. As we learned</w:t>
-      </w:r>
-    </w:p>
-    <w:p>
-      <w:pPr>
-        <w:rPr>
-          <w:lang w:val="en-US"/>
-        </w:rPr>
-      </w:pPr>
-    </w:p>
-    <w:p>
-      <w:pPr>
-        <w:rPr>
-          <w:lang w:val="en-US"/>
-        </w:rPr>
-      </w:pPr>
-      <w:r>
-        <w:rPr>
-          <w:lang w:val="en-US"/>
-        </w:rPr>
-        <w:t>### Functionality of Tree based models and why normalization is not needed.</w:t>
-      </w:r>
-      <w:r>
-        <w:rPr>
-          <w:lang w:val="en-US"/>
-        </w:rPr>
-        <w:t xml:space="preserve"> </w:t>
-      </w:r>
-    </w:p>
-    <w:p>
-      <w:pPr>
-        <w:rPr>
-          <w:lang w:val="en-US"/>
-        </w:rPr>
-      </w:pPr>
-    </w:p>
-    <w:p>
-      <w:pPr>
-        <w:rPr>
-          <w:lang w:val="en-US"/>
-        </w:rPr>
-      </w:pPr>
-    </w:p>
-    <w:p>
-      <w:pPr>
-        <w:rPr>
-          <w:lang w:val="en-US"/>
-        </w:rPr>
-      </w:pPr>
-    </w:p>
-    <w:p>
-      <w:pPr>
-        <w:rPr>
-          <w:lang w:val="en-US"/>
-        </w:rPr>
-      </w:pPr>
-    </w:p>
-    <w:p>
-      <w:pPr>
-        <w:rPr>
-          <w:lang w:val="en-US"/>
-        </w:rPr>
-      </w:pPr>
-    </w:p>
-    <w:p>
-      <w:pPr>
-        <w:rPr>
-          <w:lang w:val="en-US"/>
-        </w:rPr>
-      </w:pPr>
-      <w:r>
-        <w:rPr>
-          <w:lang w:val="en-US"/>
-        </w:rPr>
-        <w:t>Since we have no windowing to perform on the data for the XGBoost model, the last preprocessing step is to split the data into train, validation and test set.</w:t>
-      </w:r>
-      <w:r>
-        <w:rPr>
-          <w:lang w:val="en-US"/>
-        </w:rPr>
-        <w:t xml:space="preserve"> </w:t>
-      </w:r>
-    </w:p>
-    <w:p>
-      <w:pPr>
-        <w:rPr>
-          <w:lang w:val="en-US"/>
-        </w:rPr>
-      </w:pPr>
-    </w:p>
-    <w:p>
-      <w:pPr>
-        <w:rPr>
-          <w:lang w:val="en-US"/>
-        </w:rPr>
-      </w:pPr>
-    </w:p>
-    <w:p>
-      <w:pPr>
-        <w:rPr>
-          <w:lang w:val="en-US"/>
-        </w:rPr>
-      </w:pPr>
-    </w:p>
-    <w:p>
-      <w:pPr>
-        <w:rPr>
-          <w:lang w:val="en-US"/>
-        </w:rPr>
-      </w:pPr>
-    </w:p>
-    <w:p>
-      <w:pPr>
-        <w:rPr>
-          <w:lang w:val="en-US"/>
-        </w:rPr>
-      </w:pPr>
-    </w:p>
-    <w:p>
-      <w:pPr>
-        <w:rPr>
-          <w:lang w:val="en-US"/>
-        </w:rPr>
-      </w:pPr>
-    </w:p>
-    <w:p>
-      <w:pPr>
-        <w:rPr>
-          <w:lang w:val="en-US"/>
-        </w:rPr>
-      </w:pPr>
-    </w:p>
-    <w:p>
-      <w:pPr>
-        <w:rPr>
-          <w:sz w:val="24"/>
-          <w:szCs w:val="24"/>
-          <w:u w:val="single"/>
-          <w:lang w:val="en-US"/>
-        </w:rPr>
-      </w:pPr>
-      <w:r>
-        <w:rPr>
-          <w:sz w:val="24"/>
-          <w:szCs w:val="24"/>
-          <w:u w:val="single"/>
-          <w:lang w:val="en-US"/>
-        </w:rPr>
-        <w:t>Hyperparameter tuning:</w:t>
-      </w:r>
-    </w:p>
-    <w:p>
-      <w:pPr>
-        <w:rPr>
-          <w:lang w:val="en-US"/>
-        </w:rPr>
-      </w:pPr>
-      <w:r>
-        <w:rPr>
-          <w:lang w:val="en-US"/>
-        </w:rPr>
-        <w:t>When we look</w:t>
-      </w:r>
-      <w:r>
-        <w:rPr>
-          <w:lang w:val="en-US"/>
-        </w:rPr>
-        <w:t>ed</w:t>
-      </w:r>
-      <w:r>
-        <w:rPr>
-          <w:lang w:val="en-US"/>
-        </w:rPr>
-        <w:t xml:space="preserve"> into the different Machine Learning models that we are using, we </w:t>
-      </w:r>
-      <w:r>
-        <w:rPr>
-          <w:lang w:val="en-US"/>
-        </w:rPr>
-        <w:t xml:space="preserve">understood </w:t>
-      </w:r>
-      <w:r>
-        <w:rPr>
-          <w:lang w:val="en-US"/>
-        </w:rPr>
-        <w:t xml:space="preserve">what </w:t>
-      </w:r>
-      <w:r>
-        <w:rPr>
-          <w:lang w:val="en-US"/>
-        </w:rPr>
-        <w:t xml:space="preserve">adjustable </w:t>
-      </w:r>
-      <w:r>
-        <w:rPr>
-          <w:lang w:val="en-US"/>
-        </w:rPr>
-        <w:t xml:space="preserve">hyperparameters </w:t>
-      </w:r>
-      <w:r>
-        <w:rPr>
-          <w:lang w:val="en-US"/>
-        </w:rPr>
-        <w:t>there ar</w:t>
-      </w:r>
-      <w:r>
-        <w:rPr>
-          <w:lang w:val="en-US"/>
-        </w:rPr>
-        <w:t>e</w:t>
-      </w:r>
-      <w:r>
-        <w:rPr>
-          <w:lang w:val="en-US"/>
-        </w:rPr>
-        <w:t xml:space="preserve">. We </w:t>
-      </w:r>
-      <w:r>
-        <w:rPr>
-          <w:lang w:val="en-US"/>
-        </w:rPr>
-        <w:t xml:space="preserve">will </w:t>
-      </w:r>
-      <w:r>
-        <w:rPr>
-          <w:lang w:val="en-US"/>
-        </w:rPr>
-        <w:t xml:space="preserve">tune these hyperparameters for each </w:t>
-      </w:r>
-      <w:r>
-        <w:rPr>
-          <w:lang w:val="en-US"/>
-        </w:rPr>
-        <w:t xml:space="preserve">combination of </w:t>
-      </w:r>
-      <w:r>
-        <w:rPr>
-          <w:lang w:val="en-US"/>
-        </w:rPr>
-        <w:t xml:space="preserve">model </w:t>
-      </w:r>
-      <w:r>
-        <w:rPr>
-          <w:lang w:val="en-US"/>
-        </w:rPr>
-        <w:t xml:space="preserve">and data set separately </w:t>
-      </w:r>
-      <w:r>
-        <w:rPr>
-          <w:lang w:val="en-US"/>
-        </w:rPr>
-        <w:t xml:space="preserve">so that </w:t>
-      </w:r>
-      <w:r>
-        <w:rPr>
-          <w:lang w:val="en-US"/>
-        </w:rPr>
-        <w:t>we conduct our experiment based on</w:t>
-      </w:r>
-      <w:r>
-        <w:rPr>
-          <w:lang w:val="en-US"/>
-        </w:rPr>
-        <w:t xml:space="preserve"> optimal performance</w:t>
-      </w:r>
-      <w:r>
-        <w:rPr>
-          <w:lang w:val="en-US"/>
-        </w:rPr>
-        <w:t>.</w:t>
-      </w:r>
-      <w:r>
-        <w:rPr>
-          <w:lang w:val="en-US"/>
-        </w:rPr>
-        <w:t xml:space="preserve"> </w:t>
-      </w:r>
-    </w:p>
-    <w:p>
-      <w:pPr>
-        <w:rPr>
-          <w:sz w:val="24"/>
-          <w:szCs w:val="24"/>
-          <w:u w:val="single"/>
-          <w:lang w:val="en-US"/>
-        </w:rPr>
-      </w:pPr>
-      <w:r>
-        <w:rPr>
-          <w:sz w:val="24"/>
-          <w:szCs w:val="24"/>
-          <w:u w:val="single"/>
-          <w:lang w:val="en-US"/>
-        </w:rPr>
-        <w:t xml:space="preserve">Optuna: </w:t>
-      </w:r>
-    </w:p>
-    <w:p>
-      <w:pPr>
-        <w:rPr>
-          <w:lang w:val="en-US"/>
-        </w:rPr>
-      </w:pPr>
-      <w:r>
-        <w:rPr>
-          <w:lang w:val="en-US"/>
-        </w:rPr>
-        <w:t xml:space="preserve">To do so we use the </w:t>
-      </w:r>
-      <w:r>
-        <w:rPr>
-          <w:lang w:val="en-US"/>
-        </w:rPr>
-        <w:t>o</w:t>
-      </w:r>
-      <w:r>
-        <w:rPr>
-          <w:lang w:val="en-US"/>
-        </w:rPr>
-        <w:t>ptuna</w:t>
-      </w:r>
-      <w:r>
-        <w:rPr>
-          <w:lang w:val="en-US"/>
-        </w:rPr>
-        <w:t xml:space="preserve"> library in python</w:t>
-      </w:r>
-      <w:r>
-        <w:rPr>
-          <w:lang w:val="en-US"/>
-        </w:rPr>
-        <w:t xml:space="preserve">, </w:t>
-      </w:r>
-      <w:r>
-        <w:rPr>
-          <w:lang w:val="en-US"/>
-        </w:rPr>
-        <w:t xml:space="preserve">which </w:t>
-      </w:r>
-      <w:r>
-        <w:rPr>
-          <w:lang w:val="en-US"/>
-        </w:rPr>
-        <w:t>has</w:t>
-      </w:r>
-      <w:r>
-        <w:rPr>
-          <w:lang w:val="en-US"/>
-        </w:rPr>
-        <w:t xml:space="preserve"> a </w:t>
-      </w:r>
-      <w:r>
-        <w:rPr>
-          <w:lang w:val="en-US"/>
-        </w:rPr>
-        <w:t xml:space="preserve">very </w:t>
-      </w:r>
-      <w:r>
-        <w:rPr>
-          <w:lang w:val="en-US"/>
-        </w:rPr>
-        <w:t xml:space="preserve">straight forward workflow. </w:t>
-      </w:r>
-      <w:r>
-        <w:rPr>
-          <w:lang w:val="en-US"/>
-        </w:rPr>
-        <w:t xml:space="preserve">It allows us to define a function </w:t>
-      </w:r>
-      <w:r>
-        <w:rPr>
-          <w:lang w:val="en-US"/>
-        </w:rPr>
-        <w:t>that returns a float value and a direction in which we want to optimize that returned value. The direction</w:t>
-      </w:r>
-      <w:r>
-        <w:rPr>
-          <w:lang w:val="en-US"/>
-        </w:rPr>
-        <w:t>s</w:t>
-      </w:r>
-      <w:r>
-        <w:rPr>
-          <w:lang w:val="en-US"/>
-        </w:rPr>
-        <w:t xml:space="preserve"> can </w:t>
-      </w:r>
-      <w:r>
-        <w:rPr>
-          <w:lang w:val="en-US"/>
-        </w:rPr>
-        <w:t xml:space="preserve">be to </w:t>
-      </w:r>
-      <w:r>
-        <w:rPr>
-          <w:lang w:val="en-US"/>
-        </w:rPr>
-        <w:t xml:space="preserve">minimize or to maximize. </w:t>
-      </w:r>
-      <w:r>
-        <w:rPr>
-          <w:lang w:val="en-US"/>
-        </w:rPr>
-        <w:br/>
-        <w:t xml:space="preserve">In the function which’s return value </w:t>
-      </w:r>
-      <w:r>
-        <w:rPr>
-          <w:lang w:val="en-US"/>
-        </w:rPr>
-        <w:t xml:space="preserve">is to be </w:t>
-      </w:r>
-      <w:r>
-        <w:rPr>
-          <w:lang w:val="en-US"/>
-        </w:rPr>
-        <w:t>optimize</w:t>
-      </w:r>
-      <w:r>
-        <w:rPr>
-          <w:lang w:val="en-US"/>
-        </w:rPr>
-        <w:t>d</w:t>
-      </w:r>
-      <w:r>
-        <w:rPr>
-          <w:lang w:val="en-US"/>
-        </w:rPr>
-        <w:t xml:space="preserve"> ranges for variables</w:t>
-      </w:r>
-      <w:r>
-        <w:rPr>
-          <w:lang w:val="en-US"/>
-        </w:rPr>
-        <w:t xml:space="preserve"> can be specified</w:t>
-      </w:r>
-      <w:r>
-        <w:rPr>
-          <w:lang w:val="en-US"/>
-        </w:rPr>
-        <w:t xml:space="preserve">. The function later will be executed a number of times that </w:t>
-      </w:r>
-      <w:r>
-        <w:rPr>
-          <w:lang w:val="en-US"/>
-        </w:rPr>
-        <w:t xml:space="preserve">is predefined </w:t>
-      </w:r>
-      <w:r>
-        <w:rPr>
-          <w:lang w:val="en-US"/>
-        </w:rPr>
-        <w:t xml:space="preserve">and during every iteration </w:t>
-      </w:r>
-      <w:r>
-        <w:rPr>
-          <w:lang w:val="en-US"/>
-        </w:rPr>
-        <w:t>the values</w:t>
-      </w:r>
-      <w:r>
-        <w:rPr>
-          <w:lang w:val="en-US"/>
-        </w:rPr>
-        <w:t xml:space="preserve"> from the specified ranges for </w:t>
-      </w:r>
-      <w:r>
-        <w:rPr>
-          <w:lang w:val="en-US"/>
-        </w:rPr>
-        <w:t xml:space="preserve">the </w:t>
-      </w:r>
-      <w:r>
-        <w:rPr>
-          <w:lang w:val="en-US"/>
-        </w:rPr>
-        <w:t>variables</w:t>
-      </w:r>
-      <w:r>
-        <w:rPr>
-          <w:lang w:val="en-US"/>
-        </w:rPr>
-        <w:t xml:space="preserve"> will be </w:t>
-      </w:r>
-      <w:r>
-        <w:rPr>
-          <w:lang w:val="en-US"/>
-        </w:rPr>
-        <w:t>selected</w:t>
-      </w:r>
-      <w:r>
-        <w:rPr>
-          <w:lang w:val="en-US"/>
-        </w:rPr>
-        <w:t xml:space="preserve">. </w:t>
-      </w:r>
-      <w:r>
-        <w:rPr>
-          <w:lang w:val="en-US"/>
-        </w:rPr>
-        <w:t xml:space="preserve">The way these values are </w:t>
-      </w:r>
-      <w:r>
-        <w:rPr>
-          <w:lang w:val="en-US"/>
-        </w:rPr>
-        <w:t xml:space="preserve">selected </w:t>
-      </w:r>
-      <w:r>
-        <w:rPr>
-          <w:lang w:val="en-US"/>
-        </w:rPr>
-        <w:t xml:space="preserve">depends on the algorithm that </w:t>
-      </w:r>
-      <w:r>
-        <w:rPr>
-          <w:lang w:val="en-US"/>
-        </w:rPr>
-        <w:t xml:space="preserve">is </w:t>
-      </w:r>
-      <w:r>
-        <w:rPr>
-          <w:lang w:val="en-US"/>
-        </w:rPr>
-        <w:t>specif</w:t>
-      </w:r>
-      <w:r>
-        <w:rPr>
-          <w:lang w:val="en-US"/>
-        </w:rPr>
-        <w:t xml:space="preserve">ied </w:t>
-      </w:r>
-      <w:r>
-        <w:rPr>
-          <w:lang w:val="en-US"/>
-        </w:rPr>
-        <w:t xml:space="preserve">for </w:t>
-      </w:r>
-      <w:r>
-        <w:rPr>
-          <w:lang w:val="en-US"/>
-        </w:rPr>
-        <w:t xml:space="preserve">the </w:t>
-      </w:r>
-      <w:r>
-        <w:rPr>
-          <w:lang w:val="en-US"/>
-        </w:rPr>
-        <w:t>hyperparameter suggestion</w:t>
-      </w:r>
-      <w:r>
-        <w:rPr>
-          <w:lang w:val="en-US"/>
-        </w:rPr>
-        <w:t>.</w:t>
-      </w:r>
-      <w:r>
-        <w:rPr>
-          <w:lang w:val="en-US"/>
-        </w:rPr>
-        <w:t xml:space="preserve"> </w:t>
-      </w:r>
-      <w:r>
-        <w:rPr>
-          <w:lang w:val="en-US"/>
-        </w:rPr>
-        <w:t>It can simply suggest random combinations of hyperparameters or it chooses them based on prior performance.</w:t>
-      </w:r>
-      <w:r>
-        <w:rPr>
-          <w:lang w:val="en-US"/>
-        </w:rPr>
-        <w:br/>
-        <w:t>T</w:t>
-      </w:r>
-      <w:r>
-        <w:rPr>
-          <w:lang w:val="en-US"/>
-        </w:rPr>
-        <w:t xml:space="preserve">he function </w:t>
-      </w:r>
-      <w:r>
-        <w:rPr>
-          <w:lang w:val="en-US"/>
-        </w:rPr>
-        <w:t xml:space="preserve">is executed </w:t>
-      </w:r>
-      <w:r>
-        <w:rPr>
-          <w:lang w:val="en-US"/>
-        </w:rPr>
-        <w:t xml:space="preserve">multiple times with different variable values. The outer object which is called study </w:t>
-      </w:r>
-      <w:r>
-        <w:rPr>
-          <w:lang w:val="en-US"/>
-        </w:rPr>
-        <w:t xml:space="preserve">and which </w:t>
-      </w:r>
-      <w:r>
-        <w:rPr>
-          <w:lang w:val="en-US"/>
-        </w:rPr>
-        <w:t xml:space="preserve">executes the </w:t>
-      </w:r>
-      <w:r>
-        <w:rPr>
-          <w:lang w:val="en-US"/>
-        </w:rPr>
-        <w:t xml:space="preserve">function </w:t>
-      </w:r>
-      <w:r>
-        <w:rPr>
-          <w:lang w:val="en-US"/>
-        </w:rPr>
-        <w:t xml:space="preserve">stores </w:t>
-      </w:r>
-      <w:r>
-        <w:rPr>
-          <w:lang w:val="en-US"/>
-        </w:rPr>
-        <w:t xml:space="preserve">the returned value </w:t>
-      </w:r>
-      <w:r>
-        <w:rPr>
-          <w:lang w:val="en-US"/>
-        </w:rPr>
-        <w:t xml:space="preserve">and hyperparameter combination </w:t>
-      </w:r>
-      <w:r>
-        <w:rPr>
-          <w:lang w:val="en-US"/>
-        </w:rPr>
-        <w:t xml:space="preserve">for each iteration </w:t>
-      </w:r>
-      <w:r>
-        <w:rPr>
-          <w:lang w:val="en-US"/>
-        </w:rPr>
-        <w:t xml:space="preserve">and especially for the </w:t>
-      </w:r>
-      <w:r>
-        <w:rPr>
-          <w:lang w:val="en-US"/>
-        </w:rPr>
-        <w:t xml:space="preserve">one </w:t>
-      </w:r>
-      <w:r>
-        <w:rPr>
-          <w:lang w:val="en-US"/>
-        </w:rPr>
-        <w:t xml:space="preserve">iteration </w:t>
-      </w:r>
-      <w:r>
-        <w:rPr>
-          <w:lang w:val="en-US"/>
-        </w:rPr>
-        <w:t>that led to the best resul</w:t>
-      </w:r>
-      <w:r>
-        <w:rPr>
-          <w:lang w:val="en-US"/>
-        </w:rPr>
-        <w:t>t</w:t>
-      </w:r>
-      <w:r>
-        <w:rPr>
-          <w:lang w:val="en-US"/>
-        </w:rPr>
-        <w:t xml:space="preserve">. </w:t>
-      </w:r>
-      <w:r>
-        <w:rPr>
-          <w:lang w:val="en-US"/>
-        </w:rPr>
-        <w:t>That’s the general workflow of the optuna optimization library.</w:t>
-      </w:r>
-    </w:p>
-    <w:p>
-      <w:pPr>
-        <w:rPr>
-          <w:sz w:val="24"/>
-          <w:szCs w:val="24"/>
-          <w:u w:val="single"/>
-          <w:lang w:val="en-US"/>
-        </w:rPr>
-      </w:pPr>
-      <w:r>
-        <w:rPr>
-          <w:sz w:val="24"/>
-          <w:szCs w:val="24"/>
-          <w:u w:val="single"/>
-          <w:lang w:val="en-US"/>
-        </w:rPr>
-        <w:t>Our optuna use case:</w:t>
-      </w:r>
-    </w:p>
-    <w:p>
-      <w:pPr>
-        <w:rPr>
-          <w:lang w:val="en-US"/>
-        </w:rPr>
-      </w:pPr>
-      <w:r>
-        <w:rPr>
-          <w:lang w:val="en-US"/>
-        </w:rPr>
-        <w:t xml:space="preserve">In our case the function </w:t>
-      </w:r>
-      <w:r>
-        <w:rPr>
-          <w:lang w:val="en-US"/>
-        </w:rPr>
-        <w:t xml:space="preserve">which’s return value we want to optimize </w:t>
-      </w:r>
-      <w:r>
-        <w:rPr>
-          <w:lang w:val="en-US"/>
-        </w:rPr>
-        <w:t>is defined to be the training and evaluation step for each model</w:t>
-      </w:r>
-      <w:r>
-        <w:rPr>
-          <w:lang w:val="en-US"/>
-        </w:rPr>
-        <w:t>-</w:t>
-      </w:r>
-      <w:r>
-        <w:rPr>
-          <w:lang w:val="en-US"/>
-        </w:rPr>
-        <w:t xml:space="preserve">stock combination. The variables that the study will pick values </w:t>
-      </w:r>
-      <w:r>
-        <w:rPr>
-          <w:lang w:val="en-US"/>
-        </w:rPr>
-        <w:t>for</w:t>
-      </w:r>
-      <w:r>
-        <w:rPr>
-          <w:lang w:val="en-US"/>
-        </w:rPr>
-        <w:t xml:space="preserve"> are our hyperparameters. The returned value is the </w:t>
-      </w:r>
-      <w:r>
-        <w:rPr>
-          <w:lang w:val="en-US"/>
-        </w:rPr>
-        <w:t xml:space="preserve">forecast </w:t>
-      </w:r>
-      <w:r>
-        <w:rPr>
-          <w:lang w:val="en-US"/>
-        </w:rPr>
-        <w:t>error</w:t>
-      </w:r>
-      <w:r>
-        <w:rPr>
-          <w:lang w:val="en-US"/>
-        </w:rPr>
-        <w:t xml:space="preserve"> and the optimization direction is </w:t>
-      </w:r>
-      <w:r>
-        <w:rPr>
-          <w:lang w:val="en-US"/>
-        </w:rPr>
-        <w:t xml:space="preserve">to </w:t>
-      </w:r>
-      <w:r>
-        <w:rPr>
-          <w:lang w:val="en-US"/>
-        </w:rPr>
-        <w:lastRenderedPageBreak/>
-        <w:t xml:space="preserve">minimize. Like that the study will look for the combination of hyperparameters that lead to the smallest error – exactly what we are looking for. </w:t>
-      </w:r>
-    </w:p>
-    <w:p>
-      <w:pPr>
-        <w:rPr>
-          <w:lang w:val="en-US"/>
-        </w:rPr>
-      </w:pPr>
-      <w:r>
-        <w:rPr>
-          <w:lang w:val="en-US"/>
-        </w:rPr>
-        <w:t>In our case the study object takes 4 parameters.</w:t>
-      </w:r>
-    </w:p>
-    <w:p>
-      <w:pPr>
-        <w:pStyle w:val="Listenabsatz"/>
-        <w:numPr>
-          <w:ilvl w:val="0"/>
-          <w:numId w:val="17"/>
-        </w:numPr>
-        <w:shd w:val="clear" w:color="auto" w:fill="1F1F1F"/>
-        <w:spacing w:after="0" w:line="285" w:lineRule="atLeast"/>
-        <w:rPr>
-          <w:rFonts w:ascii="Consolas" w:eastAsia="Times New Roman" w:hAnsi="Consolas" w:cs="Times New Roman"/>
-          <w:color w:val="CCCCCC"/>
-          <w:kern w:val="0"/>
-          <w:sz w:val="21"/>
-          <w:szCs w:val="21"/>
-          <w:lang w:eastAsia="de-DE"/>
-          <w14:ligatures w14:val="none"/>
-        </w:rPr>
-      </w:pPr>
-      <w:r>
-        <w:rPr>
-          <w:rFonts w:ascii="Consolas" w:eastAsia="Times New Roman" w:hAnsi="Consolas" w:cs="Times New Roman"/>
-          <w:color w:val="CCCCCC"/>
-          <w:kern w:val="0"/>
-          <w:sz w:val="21"/>
-          <w:szCs w:val="21"/>
-          <w:lang w:val="en-US" w:eastAsia="de-DE"/>
-          <w14:ligatures w14:val="none"/>
-        </w:rPr>
-        <w:t xml:space="preserve">        </w:t>
-      </w:r>
-      <w:r>
-        <w:rPr>
-          <w:rFonts w:ascii="Consolas" w:eastAsia="Times New Roman" w:hAnsi="Consolas" w:cs="Times New Roman"/>
-          <w:color w:val="6A9955"/>
-          <w:kern w:val="0"/>
-          <w:sz w:val="21"/>
-          <w:szCs w:val="21"/>
-          <w:lang w:eastAsia="de-DE"/>
-          <w14:ligatures w14:val="none"/>
-        </w:rPr>
-        <w:t># 5.2. CNN study</w:t>
-      </w:r>
-    </w:p>
-    <w:p>
-      <w:pPr>
-        <w:pStyle w:val="Listenabsatz"/>
-        <w:numPr>
-          <w:ilvl w:val="0"/>
-          <w:numId w:val="17"/>
-        </w:numPr>
-        <w:shd w:val="clear" w:color="auto" w:fill="1F1F1F"/>
-        <w:spacing w:after="0" w:line="285" w:lineRule="atLeast"/>
-        <w:rPr>
-          <w:rFonts w:ascii="Consolas" w:eastAsia="Times New Roman" w:hAnsi="Consolas" w:cs="Times New Roman"/>
-          <w:color w:val="CCCCCC"/>
-          <w:kern w:val="0"/>
-          <w:sz w:val="21"/>
-          <w:szCs w:val="21"/>
-          <w:lang w:eastAsia="de-DE"/>
-          <w14:ligatures w14:val="none"/>
-        </w:rPr>
-      </w:pPr>
-      <w:r>
-        <w:rPr>
-          <w:rFonts w:ascii="Consolas" w:eastAsia="Times New Roman" w:hAnsi="Consolas" w:cs="Times New Roman"/>
-          <w:color w:val="CCCCCC"/>
-          <w:kern w:val="0"/>
-          <w:sz w:val="21"/>
-          <w:szCs w:val="21"/>
-          <w:lang w:eastAsia="de-DE"/>
-          <w14:ligatures w14:val="none"/>
-        </w:rPr>
-        <w:t xml:space="preserve">        </w:t>
-      </w:r>
-      <w:r>
-        <w:rPr>
-          <w:rFonts w:ascii="Consolas" w:eastAsia="Times New Roman" w:hAnsi="Consolas" w:cs="Times New Roman"/>
-          <w:color w:val="9CDCFE"/>
-          <w:kern w:val="0"/>
-          <w:sz w:val="21"/>
-          <w:szCs w:val="21"/>
-          <w:lang w:eastAsia="de-DE"/>
-          <w14:ligatures w14:val="none"/>
-        </w:rPr>
-        <w:t>study</w:t>
-      </w:r>
-      <w:r>
-        <w:rPr>
-          <w:rFonts w:ascii="Consolas" w:eastAsia="Times New Roman" w:hAnsi="Consolas" w:cs="Times New Roman"/>
-          <w:color w:val="CCCCCC"/>
-          <w:kern w:val="0"/>
-          <w:sz w:val="21"/>
-          <w:szCs w:val="21"/>
-          <w:lang w:eastAsia="de-DE"/>
-          <w14:ligatures w14:val="none"/>
-        </w:rPr>
-        <w:t xml:space="preserve"> </w:t>
-      </w:r>
-      <w:r>
-        <w:rPr>
-          <w:rFonts w:ascii="Consolas" w:eastAsia="Times New Roman" w:hAnsi="Consolas" w:cs="Times New Roman"/>
-          <w:color w:val="D4D4D4"/>
-          <w:kern w:val="0"/>
-          <w:sz w:val="21"/>
-          <w:szCs w:val="21"/>
-          <w:lang w:eastAsia="de-DE"/>
-          <w14:ligatures w14:val="none"/>
-        </w:rPr>
-        <w:t>=</w:t>
-      </w:r>
-      <w:r>
-        <w:rPr>
-          <w:rFonts w:ascii="Consolas" w:eastAsia="Times New Roman" w:hAnsi="Consolas" w:cs="Times New Roman"/>
-          <w:color w:val="CCCCCC"/>
-          <w:kern w:val="0"/>
-          <w:sz w:val="21"/>
-          <w:szCs w:val="21"/>
-          <w:lang w:eastAsia="de-DE"/>
-          <w14:ligatures w14:val="none"/>
-        </w:rPr>
-        <w:t xml:space="preserve"> </w:t>
-      </w:r>
-      <w:r>
-        <w:rPr>
-          <w:rFonts w:ascii="Consolas" w:eastAsia="Times New Roman" w:hAnsi="Consolas" w:cs="Times New Roman"/>
-          <w:color w:val="4EC9B0"/>
-          <w:kern w:val="0"/>
-          <w:sz w:val="21"/>
-          <w:szCs w:val="21"/>
-          <w:lang w:eastAsia="de-DE"/>
-          <w14:ligatures w14:val="none"/>
-        </w:rPr>
-        <w:t>optuna</w:t>
-      </w:r>
-      <w:r>
-        <w:rPr>
-          <w:rFonts w:ascii="Consolas" w:eastAsia="Times New Roman" w:hAnsi="Consolas" w:cs="Times New Roman"/>
-          <w:color w:val="CCCCCC"/>
-          <w:kern w:val="0"/>
-          <w:sz w:val="21"/>
-          <w:szCs w:val="21"/>
-          <w:lang w:eastAsia="de-DE"/>
-          <w14:ligatures w14:val="none"/>
-        </w:rPr>
-        <w:t>.</w:t>
-      </w:r>
-      <w:r>
-        <w:rPr>
-          <w:rFonts w:ascii="Consolas" w:eastAsia="Times New Roman" w:hAnsi="Consolas" w:cs="Times New Roman"/>
-          <w:color w:val="DCDCAA"/>
-          <w:kern w:val="0"/>
-          <w:sz w:val="21"/>
-          <w:szCs w:val="21"/>
-          <w:lang w:eastAsia="de-DE"/>
-          <w14:ligatures w14:val="none"/>
-        </w:rPr>
-        <w:t>create_study</w:t>
-      </w:r>
-      <w:r>
-        <w:rPr>
-          <w:rFonts w:ascii="Consolas" w:eastAsia="Times New Roman" w:hAnsi="Consolas" w:cs="Times New Roman"/>
-          <w:color w:val="CCCCCC"/>
-          <w:kern w:val="0"/>
-          <w:sz w:val="21"/>
-          <w:szCs w:val="21"/>
-          <w:lang w:eastAsia="de-DE"/>
-          <w14:ligatures w14:val="none"/>
-        </w:rPr>
-        <w:t>(</w:t>
-      </w:r>
-    </w:p>
-    <w:p>
-      <w:pPr>
-        <w:pStyle w:val="Listenabsatz"/>
-        <w:numPr>
-          <w:ilvl w:val="0"/>
-          <w:numId w:val="17"/>
-        </w:numPr>
-        <w:shd w:val="clear" w:color="auto" w:fill="1F1F1F"/>
-        <w:spacing w:after="0" w:line="285" w:lineRule="atLeast"/>
-        <w:rPr>
-          <w:rFonts w:ascii="Consolas" w:eastAsia="Times New Roman" w:hAnsi="Consolas" w:cs="Times New Roman"/>
-          <w:color w:val="CCCCCC"/>
-          <w:kern w:val="0"/>
-          <w:sz w:val="21"/>
-          <w:szCs w:val="21"/>
-          <w:lang w:eastAsia="de-DE"/>
-          <w14:ligatures w14:val="none"/>
-        </w:rPr>
-      </w:pPr>
-      <w:r>
-        <w:rPr>
-          <w:rFonts w:ascii="Consolas" w:eastAsia="Times New Roman" w:hAnsi="Consolas" w:cs="Times New Roman"/>
-          <w:color w:val="CCCCCC"/>
-          <w:kern w:val="0"/>
-          <w:sz w:val="21"/>
-          <w:szCs w:val="21"/>
-          <w:lang w:eastAsia="de-DE"/>
-          <w14:ligatures w14:val="none"/>
-        </w:rPr>
-        <w:t xml:space="preserve">            </w:t>
-      </w:r>
-      <w:r>
-        <w:rPr>
-          <w:rFonts w:ascii="Consolas" w:eastAsia="Times New Roman" w:hAnsi="Consolas" w:cs="Times New Roman"/>
-          <w:color w:val="9CDCFE"/>
-          <w:kern w:val="0"/>
-          <w:sz w:val="21"/>
-          <w:szCs w:val="21"/>
-          <w:lang w:eastAsia="de-DE"/>
-          <w14:ligatures w14:val="none"/>
-        </w:rPr>
-        <w:t>direction</w:t>
-      </w:r>
-      <w:r>
-        <w:rPr>
-          <w:rFonts w:ascii="Consolas" w:eastAsia="Times New Roman" w:hAnsi="Consolas" w:cs="Times New Roman"/>
-          <w:color w:val="D4D4D4"/>
-          <w:kern w:val="0"/>
-          <w:sz w:val="21"/>
-          <w:szCs w:val="21"/>
-          <w:lang w:eastAsia="de-DE"/>
-          <w14:ligatures w14:val="none"/>
-        </w:rPr>
-        <w:t>=</w:t>
-      </w:r>
-      <w:r>
-        <w:rPr>
-          <w:rFonts w:ascii="Consolas" w:eastAsia="Times New Roman" w:hAnsi="Consolas" w:cs="Times New Roman"/>
-          <w:color w:val="CE9178"/>
-          <w:kern w:val="0"/>
-          <w:sz w:val="21"/>
-          <w:szCs w:val="21"/>
-          <w:lang w:eastAsia="de-DE"/>
-          <w14:ligatures w14:val="none"/>
-        </w:rPr>
-        <w:t>"minimize"</w:t>
-      </w:r>
-      <w:r>
-        <w:rPr>
-          <w:rFonts w:ascii="Consolas" w:eastAsia="Times New Roman" w:hAnsi="Consolas" w:cs="Times New Roman"/>
-          <w:color w:val="CCCCCC"/>
-          <w:kern w:val="0"/>
-          <w:sz w:val="21"/>
-          <w:szCs w:val="21"/>
-          <w:lang w:eastAsia="de-DE"/>
-          <w14:ligatures w14:val="none"/>
-        </w:rPr>
-        <w:t>,</w:t>
-      </w:r>
-    </w:p>
-    <w:p>
-      <w:pPr>
-        <w:pStyle w:val="Listenabsatz"/>
-        <w:numPr>
-          <w:ilvl w:val="0"/>
-          <w:numId w:val="17"/>
-        </w:numPr>
-        <w:shd w:val="clear" w:color="auto" w:fill="1F1F1F"/>
-        <w:spacing w:after="0" w:line="285" w:lineRule="atLeast"/>
-        <w:rPr>
-          <w:rFonts w:ascii="Consolas" w:eastAsia="Times New Roman" w:hAnsi="Consolas" w:cs="Times New Roman"/>
-          <w:color w:val="CCCCCC"/>
-          <w:kern w:val="0"/>
-          <w:sz w:val="21"/>
-          <w:szCs w:val="21"/>
-          <w:lang w:val="en-US" w:eastAsia="de-DE"/>
-          <w14:ligatures w14:val="none"/>
-        </w:rPr>
-      </w:pPr>
-      <w:r>
-        <w:rPr>
-          <w:rFonts w:ascii="Consolas" w:eastAsia="Times New Roman" w:hAnsi="Consolas" w:cs="Times New Roman"/>
-          <w:color w:val="CCCCCC"/>
-          <w:kern w:val="0"/>
-          <w:sz w:val="21"/>
-          <w:szCs w:val="21"/>
-          <w:lang w:val="en-US" w:eastAsia="de-DE"/>
-          <w14:ligatures w14:val="none"/>
-        </w:rPr>
-        <w:t xml:space="preserve">            </w:t>
-      </w:r>
-      <w:r>
-        <w:rPr>
-          <w:rFonts w:ascii="Consolas" w:eastAsia="Times New Roman" w:hAnsi="Consolas" w:cs="Times New Roman"/>
-          <w:color w:val="9CDCFE"/>
-          <w:kern w:val="0"/>
-          <w:sz w:val="21"/>
-          <w:szCs w:val="21"/>
-          <w:lang w:val="en-US" w:eastAsia="de-DE"/>
-          <w14:ligatures w14:val="none"/>
-        </w:rPr>
-        <w:t>study_name</w:t>
-      </w:r>
-      <w:r>
-        <w:rPr>
-          <w:rFonts w:ascii="Consolas" w:eastAsia="Times New Roman" w:hAnsi="Consolas" w:cs="Times New Roman"/>
-          <w:color w:val="D4D4D4"/>
-          <w:kern w:val="0"/>
-          <w:sz w:val="21"/>
-          <w:szCs w:val="21"/>
-          <w:lang w:val="en-US" w:eastAsia="de-DE"/>
-          <w14:ligatures w14:val="none"/>
-        </w:rPr>
-        <w:t>=</w:t>
-      </w:r>
-      <w:r>
-        <w:rPr>
-          <w:rFonts w:ascii="Consolas" w:eastAsia="Times New Roman" w:hAnsi="Consolas" w:cs="Times New Roman"/>
-          <w:color w:val="CE9178"/>
-          <w:kern w:val="0"/>
-          <w:sz w:val="21"/>
-          <w:szCs w:val="21"/>
-          <w:lang w:val="en-US" w:eastAsia="de-DE"/>
-          <w14:ligatures w14:val="none"/>
-        </w:rPr>
-        <w:t>"cnn_regression_study"</w:t>
-      </w:r>
-      <w:r>
-        <w:rPr>
-          <w:rFonts w:ascii="Consolas" w:eastAsia="Times New Roman" w:hAnsi="Consolas" w:cs="Times New Roman"/>
-          <w:color w:val="CCCCCC"/>
-          <w:kern w:val="0"/>
-          <w:sz w:val="21"/>
-          <w:szCs w:val="21"/>
-          <w:lang w:val="en-US" w:eastAsia="de-DE"/>
-          <w14:ligatures w14:val="none"/>
-        </w:rPr>
-        <w:t>,</w:t>
-      </w:r>
-    </w:p>
-    <w:p>
-      <w:pPr>
-        <w:pStyle w:val="Listenabsatz"/>
-        <w:numPr>
-          <w:ilvl w:val="0"/>
-          <w:numId w:val="17"/>
-        </w:numPr>
-        <w:shd w:val="clear" w:color="auto" w:fill="1F1F1F"/>
-        <w:spacing w:after="0" w:line="285" w:lineRule="atLeast"/>
-        <w:rPr>
-          <w:rFonts w:ascii="Consolas" w:eastAsia="Times New Roman" w:hAnsi="Consolas" w:cs="Times New Roman"/>
-          <w:color w:val="CCCCCC"/>
-          <w:kern w:val="0"/>
-          <w:sz w:val="21"/>
-          <w:szCs w:val="21"/>
-          <w:lang w:eastAsia="de-DE"/>
-          <w14:ligatures w14:val="none"/>
-        </w:rPr>
-      </w:pPr>
-      <w:r>
-        <w:rPr>
-          <w:rFonts w:ascii="Consolas" w:eastAsia="Times New Roman" w:hAnsi="Consolas" w:cs="Times New Roman"/>
-          <w:color w:val="CCCCCC"/>
-          <w:kern w:val="0"/>
-          <w:sz w:val="21"/>
-          <w:szCs w:val="21"/>
-          <w:lang w:val="en-US" w:eastAsia="de-DE"/>
-          <w14:ligatures w14:val="none"/>
-        </w:rPr>
-        <w:t xml:space="preserve">            </w:t>
-      </w:r>
-      <w:r>
-        <w:rPr>
-          <w:rFonts w:ascii="Consolas" w:eastAsia="Times New Roman" w:hAnsi="Consolas" w:cs="Times New Roman"/>
-          <w:color w:val="9CDCFE"/>
-          <w:kern w:val="0"/>
-          <w:sz w:val="21"/>
-          <w:szCs w:val="21"/>
-          <w:lang w:eastAsia="de-DE"/>
-          <w14:ligatures w14:val="none"/>
-        </w:rPr>
-        <w:t>sampler</w:t>
-      </w:r>
-      <w:r>
-        <w:rPr>
-          <w:rFonts w:ascii="Consolas" w:eastAsia="Times New Roman" w:hAnsi="Consolas" w:cs="Times New Roman"/>
-          <w:color w:val="D4D4D4"/>
-          <w:kern w:val="0"/>
-          <w:sz w:val="21"/>
-          <w:szCs w:val="21"/>
-          <w:lang w:eastAsia="de-DE"/>
-          <w14:ligatures w14:val="none"/>
-        </w:rPr>
-        <w:t>=</w:t>
-      </w:r>
-      <w:r>
-        <w:rPr>
-          <w:rFonts w:ascii="Consolas" w:eastAsia="Times New Roman" w:hAnsi="Consolas" w:cs="Times New Roman"/>
-          <w:color w:val="4EC9B0"/>
-          <w:kern w:val="0"/>
-          <w:sz w:val="21"/>
-          <w:szCs w:val="21"/>
-          <w:lang w:eastAsia="de-DE"/>
-          <w14:ligatures w14:val="none"/>
-        </w:rPr>
-        <w:t>optuna</w:t>
-      </w:r>
-      <w:r>
-        <w:rPr>
-          <w:rFonts w:ascii="Consolas" w:eastAsia="Times New Roman" w:hAnsi="Consolas" w:cs="Times New Roman"/>
-          <w:color w:val="CCCCCC"/>
-          <w:kern w:val="0"/>
-          <w:sz w:val="21"/>
-          <w:szCs w:val="21"/>
-          <w:lang w:eastAsia="de-DE"/>
-          <w14:ligatures w14:val="none"/>
-        </w:rPr>
-        <w:t>.</w:t>
-      </w:r>
-      <w:r>
-        <w:rPr>
-          <w:rFonts w:ascii="Consolas" w:eastAsia="Times New Roman" w:hAnsi="Consolas" w:cs="Times New Roman"/>
-          <w:color w:val="4EC9B0"/>
-          <w:kern w:val="0"/>
-          <w:sz w:val="21"/>
-          <w:szCs w:val="21"/>
-          <w:lang w:eastAsia="de-DE"/>
-          <w14:ligatures w14:val="none"/>
-        </w:rPr>
-        <w:t>samplers</w:t>
-      </w:r>
-      <w:r>
-        <w:rPr>
-          <w:rFonts w:ascii="Consolas" w:eastAsia="Times New Roman" w:hAnsi="Consolas" w:cs="Times New Roman"/>
-          <w:color w:val="CCCCCC"/>
-          <w:kern w:val="0"/>
-          <w:sz w:val="21"/>
-          <w:szCs w:val="21"/>
-          <w:lang w:eastAsia="de-DE"/>
-          <w14:ligatures w14:val="none"/>
-        </w:rPr>
-        <w:t>.</w:t>
-      </w:r>
-      <w:r>
-        <w:rPr>
-          <w:rFonts w:ascii="Consolas" w:eastAsia="Times New Roman" w:hAnsi="Consolas" w:cs="Times New Roman"/>
-          <w:color w:val="4EC9B0"/>
-          <w:kern w:val="0"/>
-          <w:sz w:val="21"/>
-          <w:szCs w:val="21"/>
-          <w:lang w:eastAsia="de-DE"/>
-          <w14:ligatures w14:val="none"/>
-        </w:rPr>
-        <w:t>TPESampler</w:t>
-      </w:r>
-      <w:r>
-        <w:rPr>
-          <w:rFonts w:ascii="Consolas" w:eastAsia="Times New Roman" w:hAnsi="Consolas" w:cs="Times New Roman"/>
-          <w:color w:val="CCCCCC"/>
-          <w:kern w:val="0"/>
-          <w:sz w:val="21"/>
-          <w:szCs w:val="21"/>
-          <w:lang w:eastAsia="de-DE"/>
-          <w14:ligatures w14:val="none"/>
-        </w:rPr>
-        <w:t>(),</w:t>
-      </w:r>
-    </w:p>
-    <w:p>
-      <w:pPr>
-        <w:pStyle w:val="Listenabsatz"/>
-        <w:numPr>
-          <w:ilvl w:val="0"/>
-          <w:numId w:val="17"/>
-        </w:numPr>
-        <w:shd w:val="clear" w:color="auto" w:fill="1F1F1F"/>
-        <w:spacing w:after="0" w:line="285" w:lineRule="atLeast"/>
-        <w:rPr>
-          <w:rFonts w:ascii="Consolas" w:eastAsia="Times New Roman" w:hAnsi="Consolas" w:cs="Times New Roman"/>
-          <w:color w:val="CCCCCC"/>
-          <w:kern w:val="0"/>
-          <w:sz w:val="21"/>
-          <w:szCs w:val="21"/>
-          <w:lang w:eastAsia="de-DE"/>
-          <w14:ligatures w14:val="none"/>
-        </w:rPr>
-      </w:pPr>
-      <w:r>
-        <w:rPr>
-          <w:rFonts w:ascii="Consolas" w:eastAsia="Times New Roman" w:hAnsi="Consolas" w:cs="Times New Roman"/>
-          <w:color w:val="CCCCCC"/>
-          <w:kern w:val="0"/>
-          <w:sz w:val="21"/>
-          <w:szCs w:val="21"/>
-          <w:lang w:eastAsia="de-DE"/>
-          <w14:ligatures w14:val="none"/>
-        </w:rPr>
-        <w:t xml:space="preserve">            </w:t>
-      </w:r>
-      <w:r>
-        <w:rPr>
-          <w:rFonts w:ascii="Consolas" w:eastAsia="Times New Roman" w:hAnsi="Consolas" w:cs="Times New Roman"/>
-          <w:color w:val="9CDCFE"/>
-          <w:kern w:val="0"/>
-          <w:sz w:val="21"/>
-          <w:szCs w:val="21"/>
-          <w:lang w:eastAsia="de-DE"/>
-          <w14:ligatures w14:val="none"/>
-        </w:rPr>
-        <w:t>pruner</w:t>
-      </w:r>
-      <w:r>
-        <w:rPr>
-          <w:rFonts w:ascii="Consolas" w:eastAsia="Times New Roman" w:hAnsi="Consolas" w:cs="Times New Roman"/>
-          <w:color w:val="D4D4D4"/>
-          <w:kern w:val="0"/>
-          <w:sz w:val="21"/>
-          <w:szCs w:val="21"/>
-          <w:lang w:eastAsia="de-DE"/>
-          <w14:ligatures w14:val="none"/>
-        </w:rPr>
-        <w:t>=</w:t>
-      </w:r>
-      <w:r>
-        <w:rPr>
-          <w:rFonts w:ascii="Consolas" w:eastAsia="Times New Roman" w:hAnsi="Consolas" w:cs="Times New Roman"/>
-          <w:color w:val="4EC9B0"/>
-          <w:kern w:val="0"/>
-          <w:sz w:val="21"/>
-          <w:szCs w:val="21"/>
-          <w:lang w:eastAsia="de-DE"/>
-          <w14:ligatures w14:val="none"/>
-        </w:rPr>
-        <w:t>optuna</w:t>
-      </w:r>
-      <w:r>
-        <w:rPr>
-          <w:rFonts w:ascii="Consolas" w:eastAsia="Times New Roman" w:hAnsi="Consolas" w:cs="Times New Roman"/>
-          <w:color w:val="CCCCCC"/>
-          <w:kern w:val="0"/>
-          <w:sz w:val="21"/>
-          <w:szCs w:val="21"/>
-          <w:lang w:eastAsia="de-DE"/>
-          <w14:ligatures w14:val="none"/>
-        </w:rPr>
-        <w:t>.</w:t>
-      </w:r>
-      <w:r>
-        <w:rPr>
-          <w:rFonts w:ascii="Consolas" w:eastAsia="Times New Roman" w:hAnsi="Consolas" w:cs="Times New Roman"/>
-          <w:color w:val="4EC9B0"/>
-          <w:kern w:val="0"/>
-          <w:sz w:val="21"/>
-          <w:szCs w:val="21"/>
-          <w:lang w:eastAsia="de-DE"/>
-          <w14:ligatures w14:val="none"/>
-        </w:rPr>
-        <w:t>pruners</w:t>
-      </w:r>
-      <w:r>
-        <w:rPr>
-          <w:rFonts w:ascii="Consolas" w:eastAsia="Times New Roman" w:hAnsi="Consolas" w:cs="Times New Roman"/>
-          <w:color w:val="CCCCCC"/>
-          <w:kern w:val="0"/>
-          <w:sz w:val="21"/>
-          <w:szCs w:val="21"/>
-          <w:lang w:eastAsia="de-DE"/>
-          <w14:ligatures w14:val="none"/>
-        </w:rPr>
-        <w:t>.</w:t>
-      </w:r>
-      <w:r>
-        <w:rPr>
-          <w:rFonts w:ascii="Consolas" w:eastAsia="Times New Roman" w:hAnsi="Consolas" w:cs="Times New Roman"/>
-          <w:color w:val="4EC9B0"/>
-          <w:kern w:val="0"/>
-          <w:sz w:val="21"/>
-          <w:szCs w:val="21"/>
-          <w:lang w:eastAsia="de-DE"/>
-          <w14:ligatures w14:val="none"/>
-        </w:rPr>
-        <w:t>MedianPruner</w:t>
-      </w:r>
-      <w:r>
-        <w:rPr>
-          <w:rFonts w:ascii="Consolas" w:eastAsia="Times New Roman" w:hAnsi="Consolas" w:cs="Times New Roman"/>
-          <w:color w:val="CCCCCC"/>
-          <w:kern w:val="0"/>
-          <w:sz w:val="21"/>
-          <w:szCs w:val="21"/>
-          <w:lang w:eastAsia="de-DE"/>
-          <w14:ligatures w14:val="none"/>
-        </w:rPr>
-        <w:t>(</w:t>
-      </w:r>
-      <w:r>
-        <w:rPr>
-          <w:rFonts w:ascii="Consolas" w:eastAsia="Times New Roman" w:hAnsi="Consolas" w:cs="Times New Roman"/>
-          <w:color w:val="9CDCFE"/>
-          <w:kern w:val="0"/>
-          <w:sz w:val="21"/>
-          <w:szCs w:val="21"/>
-          <w:lang w:eastAsia="de-DE"/>
-          <w14:ligatures w14:val="none"/>
-        </w:rPr>
-        <w:t>n_startup_trials</w:t>
-      </w:r>
-      <w:r>
-        <w:rPr>
-          <w:rFonts w:ascii="Consolas" w:eastAsia="Times New Roman" w:hAnsi="Consolas" w:cs="Times New Roman"/>
-          <w:color w:val="D4D4D4"/>
-          <w:kern w:val="0"/>
-          <w:sz w:val="21"/>
-          <w:szCs w:val="21"/>
-          <w:lang w:eastAsia="de-DE"/>
-          <w14:ligatures w14:val="none"/>
-        </w:rPr>
-        <w:t>=</w:t>
-      </w:r>
-      <w:r>
-        <w:rPr>
-          <w:rFonts w:ascii="Consolas" w:eastAsia="Times New Roman" w:hAnsi="Consolas" w:cs="Times New Roman"/>
-          <w:color w:val="B5CEA8"/>
-          <w:kern w:val="0"/>
-          <w:sz w:val="21"/>
-          <w:szCs w:val="21"/>
-          <w:lang w:eastAsia="de-DE"/>
-          <w14:ligatures w14:val="none"/>
-        </w:rPr>
-        <w:t>5</w:t>
-      </w:r>
-      <w:r>
-        <w:rPr>
-          <w:rFonts w:ascii="Consolas" w:eastAsia="Times New Roman" w:hAnsi="Consolas" w:cs="Times New Roman"/>
-          <w:color w:val="CCCCCC"/>
-          <w:kern w:val="0"/>
-          <w:sz w:val="21"/>
-          <w:szCs w:val="21"/>
-          <w:lang w:eastAsia="de-DE"/>
-          <w14:ligatures w14:val="none"/>
-        </w:rPr>
-        <w:t xml:space="preserve">, </w:t>
-      </w:r>
-      <w:r>
-        <w:rPr>
-          <w:rFonts w:ascii="Consolas" w:eastAsia="Times New Roman" w:hAnsi="Consolas" w:cs="Times New Roman"/>
-          <w:color w:val="9CDCFE"/>
-          <w:kern w:val="0"/>
-          <w:sz w:val="21"/>
-          <w:szCs w:val="21"/>
-          <w:lang w:eastAsia="de-DE"/>
-          <w14:ligatures w14:val="none"/>
-        </w:rPr>
-        <w:t>n_warmup_steps</w:t>
-      </w:r>
-      <w:r>
-        <w:rPr>
-          <w:rFonts w:ascii="Consolas" w:eastAsia="Times New Roman" w:hAnsi="Consolas" w:cs="Times New Roman"/>
-          <w:color w:val="D4D4D4"/>
-          <w:kern w:val="0"/>
-          <w:sz w:val="21"/>
-          <w:szCs w:val="21"/>
-          <w:lang w:eastAsia="de-DE"/>
-          <w14:ligatures w14:val="none"/>
-        </w:rPr>
-        <w:t>=</w:t>
-      </w:r>
-      <w:r>
-        <w:rPr>
-          <w:rFonts w:ascii="Consolas" w:eastAsia="Times New Roman" w:hAnsi="Consolas" w:cs="Times New Roman"/>
-          <w:color w:val="B5CEA8"/>
-          <w:kern w:val="0"/>
-          <w:sz w:val="21"/>
-          <w:szCs w:val="21"/>
-          <w:lang w:eastAsia="de-DE"/>
-          <w14:ligatures w14:val="none"/>
-        </w:rPr>
-        <w:t>10</w:t>
-      </w:r>
-      <w:r>
-        <w:rPr>
-          <w:rFonts w:ascii="Consolas" w:eastAsia="Times New Roman" w:hAnsi="Consolas" w:cs="Times New Roman"/>
-          <w:color w:val="CCCCCC"/>
-          <w:kern w:val="0"/>
-          <w:sz w:val="21"/>
-          <w:szCs w:val="21"/>
-          <w:lang w:eastAsia="de-DE"/>
-          <w14:ligatures w14:val="none"/>
-        </w:rPr>
-        <w:t>)</w:t>
-      </w:r>
-    </w:p>
-    <w:p>
-      <w:pPr>
-        <w:pStyle w:val="Listenabsatz"/>
-        <w:numPr>
-          <w:ilvl w:val="0"/>
-          <w:numId w:val="17"/>
-        </w:numPr>
-        <w:shd w:val="clear" w:color="auto" w:fill="1F1F1F"/>
-        <w:spacing w:after="0" w:line="285" w:lineRule="atLeast"/>
-        <w:rPr>
-          <w:rFonts w:ascii="Consolas" w:eastAsia="Times New Roman" w:hAnsi="Consolas" w:cs="Times New Roman"/>
-          <w:color w:val="CCCCCC"/>
-          <w:kern w:val="0"/>
-          <w:sz w:val="21"/>
-          <w:szCs w:val="21"/>
-          <w:lang w:eastAsia="de-DE"/>
-          <w14:ligatures w14:val="none"/>
-        </w:rPr>
-      </w:pPr>
-      <w:r>
-        <w:rPr>
-          <w:rFonts w:ascii="Consolas" w:eastAsia="Times New Roman" w:hAnsi="Consolas" w:cs="Times New Roman"/>
-          <w:color w:val="CCCCCC"/>
-          <w:kern w:val="0"/>
-          <w:sz w:val="21"/>
-          <w:szCs w:val="21"/>
-          <w:lang w:eastAsia="de-DE"/>
-          <w14:ligatures w14:val="none"/>
-        </w:rPr>
-        <w:t>        )</w:t>
-      </w:r>
-    </w:p>
-    <w:p>
-      <w:pPr>
-        <w:pStyle w:val="Listenabsatz"/>
-        <w:numPr>
-          <w:ilvl w:val="0"/>
-          <w:numId w:val="17"/>
-        </w:numPr>
-        <w:rPr>
-          <w:lang w:val="en-US"/>
-        </w:rPr>
-      </w:pPr>
-      <w:r>
-        <w:rPr>
-          <w:lang w:val="en-US"/>
-        </w:rPr>
-        <w:t>Direction</w:t>
-      </w:r>
-      <w:r>
-        <w:rPr>
-          <w:lang w:val="en-US"/>
-        </w:rPr>
-        <w:tab/>
-        <w:t xml:space="preserve">… </w:t>
-      </w:r>
-      <w:r>
-        <w:rPr>
-          <w:lang w:val="en-US"/>
-        </w:rPr>
-        <w:tab/>
-        <w:t xml:space="preserve">which defines whether the float value of the function should be minimized or maximized. </w:t>
-      </w:r>
-    </w:p>
-    <w:p>
-      <w:pPr>
-        <w:pStyle w:val="Listenabsatz"/>
-        <w:numPr>
-          <w:ilvl w:val="0"/>
-          <w:numId w:val="17"/>
-        </w:numPr>
-        <w:rPr>
-          <w:lang w:val="en-US"/>
-        </w:rPr>
-      </w:pPr>
-      <w:r>
-        <w:rPr>
-          <w:lang w:val="en-US"/>
-        </w:rPr>
-        <w:t xml:space="preserve">Sampler </w:t>
-      </w:r>
-      <w:r>
-        <w:rPr>
-          <w:lang w:val="en-US"/>
-        </w:rPr>
-        <w:tab/>
-        <w:t>…</w:t>
-      </w:r>
-      <w:r>
-        <w:rPr>
-          <w:lang w:val="en-US"/>
-        </w:rPr>
-        <w:tab/>
-      </w:r>
-      <w:r>
-        <w:rPr>
-          <w:lang w:val="en-US"/>
-        </w:rPr>
-        <w:t>W</w:t>
-      </w:r>
-      <w:r>
-        <w:rPr>
-          <w:lang w:val="en-US"/>
-        </w:rPr>
-        <w:t>hich defines the algorithm that suggests new parameters.</w:t>
-      </w:r>
-      <w:r>
-        <w:rPr>
-          <w:lang w:val="en-US"/>
-        </w:rPr>
-        <w:t xml:space="preserve"> </w:t>
-      </w:r>
-    </w:p>
-    <w:p>
-      <w:pPr>
-        <w:pStyle w:val="Listenabsatz"/>
-        <w:numPr>
-          <w:ilvl w:val="0"/>
-          <w:numId w:val="17"/>
-        </w:numPr>
-        <w:rPr>
-          <w:lang w:val="en-US"/>
-        </w:rPr>
-      </w:pPr>
-      <w:r>
-        <w:rPr>
-          <w:lang w:val="en-US"/>
-        </w:rPr>
-        <w:t xml:space="preserve">Pruner </w:t>
-      </w:r>
-      <w:r>
-        <w:rPr>
-          <w:lang w:val="en-US"/>
-        </w:rPr>
-        <w:tab/>
-      </w:r>
-      <w:r>
-        <w:rPr>
-          <w:lang w:val="en-US"/>
-        </w:rPr>
-        <w:tab/>
-        <w:t>…</w:t>
-      </w:r>
-      <w:r>
-        <w:rPr>
-          <w:lang w:val="en-US"/>
-        </w:rPr>
-        <w:tab/>
-        <w:t>which defines the mechanism to abort bad trials</w:t>
-      </w:r>
-    </w:p>
-    <w:p>
-      <w:pPr>
-        <w:rPr>
-          <w:lang w:val="en-US"/>
-        </w:rPr>
-      </w:pPr>
-      <w:r>
-        <w:rPr>
-          <w:lang w:val="en-US"/>
-        </w:rPr>
-        <w:t xml:space="preserve">Our </w:t>
-      </w:r>
-      <w:r>
-        <w:rPr>
-          <w:lang w:val="en-US"/>
-        </w:rPr>
-        <w:t>sampler tries</w:t>
-      </w:r>
-      <w:r>
-        <w:rPr>
-          <w:lang w:val="en-US"/>
-        </w:rPr>
-        <w:t xml:space="preserve"> to pick combinations that have the highest probability to be another “good” guess. A “good” guess is a combination with a performance above a certain threshold and a “bad” guess is a combination with a performance below that threshold.</w:t>
-      </w:r>
-    </w:p>
-    <w:p>
-      <w:pPr>
-        <w:rPr>
-          <w:lang w:val="en-US"/>
-        </w:rPr>
-      </w:pPr>
-      <w:r>
-        <w:rPr>
-          <w:lang w:val="en-US"/>
-        </w:rPr>
-        <w:t xml:space="preserve">The pruner aborts a trial instantly when it foresees it to not be a good trial. </w:t>
-      </w:r>
-      <w:r>
-        <w:rPr>
-          <w:lang w:val="en-US"/>
-        </w:rPr>
-        <w:t>After n_startup trials it checks every trial whether after 10 reports of one trial this trial is better or worse than the median trial so far. If worse</w:t>
-      </w:r>
-      <w:r>
-        <w:rPr>
-          <w:lang w:val="en-US"/>
-        </w:rPr>
-        <w:t xml:space="preserve"> than the median trial</w:t>
-      </w:r>
-      <w:r>
-        <w:rPr>
-          <w:lang w:val="en-US"/>
-        </w:rPr>
-        <w:t xml:space="preserve">, it prunes the </w:t>
-      </w:r>
-      <w:r>
-        <w:rPr>
-          <w:lang w:val="en-US"/>
-        </w:rPr>
-        <w:t xml:space="preserve">current </w:t>
-      </w:r>
-      <w:r>
-        <w:rPr>
-          <w:lang w:val="en-US"/>
-        </w:rPr>
-        <w:t>trial, if better it keeps going.</w:t>
-      </w:r>
-      <w:r>
-        <w:rPr>
-          <w:lang w:val="en-US"/>
-        </w:rPr>
-        <w:t xml:space="preserve"> Like that computational efficiency is ensured and the search space is </w:t>
-      </w:r>
-      <w:r>
-        <w:rPr>
-          <w:lang w:val="en-US"/>
-        </w:rPr>
-        <w:t xml:space="preserve">further </w:t>
-      </w:r>
-      <w:r>
-        <w:rPr>
-          <w:lang w:val="en-US"/>
-        </w:rPr>
-        <w:t xml:space="preserve">focused on promising combinations. </w:t>
-      </w:r>
-      <w:r>
-        <w:rPr>
-          <w:lang w:val="en-US"/>
-        </w:rPr>
-        <w:br/>
-      </w:r>
-    </w:p>
-    <w:p>
-      <w:pPr>
-        <w:rPr>
-          <w:lang w:val="en-US"/>
-        </w:rPr>
-      </w:pPr>
-      <w:r>
-        <w:rPr>
-          <w:lang w:val="en-US"/>
-        </w:rPr>
-        <w:t>Depending on the ML algorithm that we use, we need to tune different hyperparameters.</w:t>
-      </w:r>
-    </w:p>
-    <w:p>
-      <w:pPr>
-        <w:rPr>
-          <w:sz w:val="24"/>
-          <w:szCs w:val="24"/>
-          <w:u w:val="single"/>
-          <w:lang w:val="en-US"/>
-        </w:rPr>
-      </w:pPr>
-      <w:r>
-        <w:rPr>
-          <w:sz w:val="24"/>
-          <w:szCs w:val="24"/>
-          <w:u w:val="single"/>
-          <w:lang w:val="en-US"/>
-        </w:rPr>
-        <w:t>LSTM:</w:t>
-      </w:r>
-    </w:p>
-    <w:p>
-      <w:pPr>
-        <w:pStyle w:val="Listenabsatz"/>
-        <w:numPr>
-          <w:ilvl w:val="0"/>
-          <w:numId w:val="18"/>
-        </w:numPr>
-        <w:rPr>
-          <w:lang w:val="en-US"/>
-        </w:rPr>
-      </w:pPr>
-      <w:r>
-        <w:rPr>
-          <w:lang w:val="en-US"/>
-        </w:rPr>
-        <w:t>N_layers:</w:t>
-      </w:r>
-    </w:p>
-    <w:p>
-      <w:pPr>
-        <w:pStyle w:val="Listenabsatz"/>
-        <w:numPr>
-          <w:ilvl w:val="0"/>
-          <w:numId w:val="18"/>
-        </w:numPr>
-        <w:rPr>
-          <w:lang w:val="en-US"/>
-        </w:rPr>
-      </w:pPr>
-      <w:r>
-        <w:rPr>
-          <w:lang w:val="en-US"/>
-        </w:rPr>
-        <w:t>N_units:</w:t>
-      </w:r>
-    </w:p>
-    <w:p>
-      <w:pPr>
-        <w:rPr>
-          <w:lang w:val="en-US"/>
-        </w:rPr>
-      </w:pPr>
-    </w:p>
-    <w:p>
-      <w:pPr>
-        <w:rPr>
-          <w:lang w:val="en-US"/>
-        </w:rPr>
-      </w:pPr>
-    </w:p>
-    <w:p>
-      <w:pPr>
-        <w:rPr>
-          <w:sz w:val="24"/>
-          <w:szCs w:val="24"/>
-          <w:u w:val="single"/>
-          <w:lang w:val="en-US"/>
-        </w:rPr>
-      </w:pPr>
-      <w:r>
-        <w:rPr>
-          <w:sz w:val="24"/>
-          <w:szCs w:val="24"/>
-          <w:u w:val="single"/>
-          <w:lang w:val="en-US"/>
-        </w:rPr>
-        <w:t>CNN:</w:t>
-      </w:r>
-    </w:p>
-    <w:p>
-      <w:pPr>
-        <w:pStyle w:val="Listenabsatz"/>
-        <w:numPr>
-          <w:ilvl w:val="0"/>
-          <w:numId w:val="18"/>
-        </w:numPr>
-        <w:rPr>
-          <w:lang w:val="en-US"/>
-        </w:rPr>
-      </w:pPr>
-      <w:r>
-        <w:rPr>
-          <w:lang w:val="en-US"/>
-        </w:rPr>
-        <w:t>N_layers:</w:t>
-      </w:r>
-    </w:p>
-    <w:p>
-      <w:pPr>
-        <w:pStyle w:val="Listenabsatz"/>
-        <w:numPr>
-          <w:ilvl w:val="0"/>
-          <w:numId w:val="18"/>
-        </w:numPr>
-        <w:rPr>
-          <w:lang w:val="en-US"/>
-        </w:rPr>
-      </w:pPr>
-      <w:r>
-        <w:rPr>
-          <w:lang w:val="en-US"/>
-        </w:rPr>
-        <w:t>Filter_size:</w:t>
-      </w:r>
-    </w:p>
-    <w:p>
-      <w:pPr>
-        <w:rPr>
-          <w:lang w:val="en-US"/>
-        </w:rPr>
-      </w:pPr>
-    </w:p>
-    <w:p>
-      <w:pPr>
-        <w:rPr>
-          <w:sz w:val="24"/>
-          <w:szCs w:val="24"/>
-          <w:u w:val="single"/>
-          <w:lang w:val="en-US"/>
-        </w:rPr>
-      </w:pPr>
-      <w:r>
-        <w:rPr>
-          <w:sz w:val="24"/>
-          <w:szCs w:val="24"/>
-          <w:u w:val="single"/>
-          <w:lang w:val="en-US"/>
-        </w:rPr>
-        <w:t>XGBoost:</w:t>
-      </w:r>
-    </w:p>
-    <w:p>
-      <w:pPr>
-        <w:pStyle w:val="Listenabsatz"/>
-        <w:numPr>
-          <w:ilvl w:val="0"/>
-          <w:numId w:val="18"/>
-        </w:numPr>
-        <w:rPr>
-          <w:lang w:val="en-US"/>
-        </w:rPr>
-      </w:pPr>
-      <w:r>
-        <w:rPr>
-          <w:lang w:val="en-US"/>
-        </w:rPr>
-        <w:t>Max_tree_depth</w:t>
-      </w:r>
-    </w:p>
-    <w:p>
-      <w:pPr>
-        <w:pStyle w:val="Listenabsatz"/>
-        <w:numPr>
-          <w:ilvl w:val="0"/>
-          <w:numId w:val="18"/>
-        </w:numPr>
-        <w:rPr>
-          <w:lang w:val="en-US"/>
-        </w:rPr>
-      </w:pPr>
-    </w:p>
-    <w:p>
-      <w:pPr>
-        <w:rPr>
-          <w:lang w:val="en-US"/>
-        </w:rPr>
-      </w:pPr>
-    </w:p>
-    <w:p>
-      <w:pPr>
-        <w:rPr>
-          <w:lang w:val="en-US"/>
-        </w:rPr>
-      </w:pPr>
-    </w:p>
-    <w:p>
-      <w:pPr>
-        <w:rPr>
-          <w:sz w:val="32"/>
-          <w:szCs w:val="32"/>
-          <w:u w:val="single"/>
-          <w:lang w:val="en-US"/>
-        </w:rPr>
-      </w:pPr>
-      <w:r>
-        <w:rPr>
-          <w:sz w:val="32"/>
-          <w:szCs w:val="32"/>
-          <w:u w:val="single"/>
-          <w:lang w:val="en-US"/>
-        </w:rPr>
-        <w:lastRenderedPageBreak/>
-        <w:t>Metrices:</w:t>
-      </w:r>
-    </w:p>
-    <w:p>
-      <w:pPr>
-        <w:rPr>
-          <w:lang w:val="en-US"/>
-        </w:rPr>
-      </w:pPr>
-      <w:r>
-        <w:rPr>
-          <w:lang w:val="en-US"/>
-        </w:rPr>
-        <w:t xml:space="preserve">When we compare the training and evaluation process of our three models, we use different metrices. The two main things we want to look at in this section is </w:t>
-      </w:r>
-      <w:r>
-        <w:rPr>
-          <w:lang w:val="en-US"/>
-        </w:rPr>
-        <w:t>metrices</w:t>
-      </w:r>
-      <w:r>
-        <w:rPr>
-          <w:lang w:val="en-US"/>
-        </w:rPr>
-        <w:t xml:space="preserve"> to measure the predictive performance of the models and the computational efficiency of the training process. We start with the performance metric.</w:t>
-      </w:r>
-    </w:p>
-    <w:p>
-      <w:pPr>
-        <w:rPr>
-          <w:lang w:val="en-US"/>
-        </w:rPr>
-      </w:pPr>
-      <w:r>
-        <w:rPr>
-          <w:lang w:val="en-US"/>
-        </w:rPr>
-        <w:t>One of the most used metrices to assess a prediction for stock prices is the Mean Absolute Percentage Error (MAPE). It is well suited for our use case because it measures the error in percentage which makes it very comparable across different stocks</w:t>
-      </w:r>
-      <w:r>
-        <w:rPr>
-          <w:lang w:val="en-US"/>
-        </w:rPr>
-        <w:t xml:space="preserve"> because it accounts for the different scales of stock prices</w:t>
-      </w:r>
-      <w:r>
-        <w:rPr>
-          <w:lang w:val="en-US"/>
-        </w:rPr>
-        <w:t xml:space="preserve">. </w:t>
-      </w:r>
-      <w:r>
-        <w:rPr>
-          <w:lang w:val="en-US"/>
-        </w:rPr>
-        <w:t>Let’s say we predict a price of 110$</w:t>
-      </w:r>
-      <w:r>
-        <w:rPr>
-          <w:lang w:val="en-US"/>
-        </w:rPr>
-        <w:t xml:space="preserve"> and t</w:t>
-      </w:r>
-      <w:r>
-        <w:rPr>
-          <w:lang w:val="en-US"/>
-        </w:rPr>
-        <w:t xml:space="preserve">he actual price is 100$. We have a percentage error of 10% and an absolute error of 10. If we predict 210$ and the actual price is 200$, then we have a percentage error of 5% and an absolute error of 10. </w:t>
-      </w:r>
-      <w:r>
-        <w:rPr>
-          <w:lang w:val="en-US"/>
-        </w:rPr>
-        <w:t>So,</w:t>
-      </w:r>
-      <w:r>
-        <w:rPr>
-          <w:lang w:val="en-US"/>
-        </w:rPr>
-        <w:t xml:space="preserve"> while the absolute error indicates a similar performance does the percentage error tell us that our second prediction is simply more accurate since we are close</w:t>
-      </w:r>
-      <w:r>
-        <w:rPr>
-          <w:lang w:val="en-US"/>
-        </w:rPr>
-        <w:t>r</w:t>
-      </w:r>
-      <w:r>
-        <w:rPr>
-          <w:lang w:val="en-US"/>
-        </w:rPr>
-        <w:t xml:space="preserve"> to the actual price</w:t>
-      </w:r>
-      <w:r>
-        <w:rPr>
-          <w:lang w:val="en-US"/>
-        </w:rPr>
-        <w:t xml:space="preserve"> when we account for the scale.</w:t>
-      </w:r>
-    </w:p>
-    <w:p>
-      <w:pPr>
-        <w:rPr>
-          <w:u w:val="single"/>
-          <w:lang w:val="en-US"/>
-        </w:rPr>
-      </w:pPr>
-    </w:p>
-    <w:p>
-      <w:pPr>
-        <w:rPr>
-          <w:u w:val="single"/>
-          <w:lang w:val="en-US"/>
-        </w:rPr>
-      </w:pPr>
-      <w:r>
-        <w:rPr>
-          <w:u w:val="single"/>
-          <w:lang w:val="en-US"/>
-        </w:rPr>
-        <w:t>MAPE:</w:t>
-      </w:r>
-      <w:r>
-        <w:rPr>
-          <w:u w:val="single"/>
-          <w:lang w:val="en-US"/>
-        </w:rPr>
-        <w:t xml:space="preserve"> [52]</w:t>
-      </w:r>
-    </w:p>
-    <w:p>
-      <w:pPr>
-        <w:rPr>
-          <w:lang w:val="en-US"/>
-        </w:rPr>
-      </w:pPr>
-      <w:r>
-        <w:rPr>
-          <w:noProof/>
-          <w:lang w:val="en-US"/>
-        </w:rPr>
-        <w:drawing>
-          <wp:inline distT="0" distB="0" distL="0" distR="0" wp14:anchorId="5F95894A" wp14:editId="06C0D798">
-            <wp:extent cx="5387807" cy="2591025"/>
-            <wp:effectExtent l="0" t="0" r="3810" b="0"/>
-            <wp:docPr id="16" name="Grafik 16"/>
             <wp:cNvGraphicFramePr>
               <a:graphicFrameLocks xmlns:a="http://schemas.openxmlformats.org/drawingml/2006/main" noChangeAspect="1"/>
             </wp:cNvGraphicFramePr>
@@ -23722,6 +21833,3940 @@
                   <pic:spPr>
                     <a:xfrm>
                       <a:off x="0" y="0"/>
+                      <a:ext cx="5760720" cy="2724150"/>
+                    </a:xfrm>
+                    <a:prstGeom prst="rect">
+                      <a:avLst/>
+                    </a:prstGeom>
+                  </pic:spPr>
+                </pic:pic>
+              </a:graphicData>
+            </a:graphic>
+          </wp:inline>
+        </w:drawing>
+      </w:r>
+    </w:p>
+    <w:p>
+      <w:pPr>
+        <w:rPr>
+          <w:lang w:val="en-US"/>
+        </w:rPr>
+      </w:pPr>
+      <w:r>
+        <w:rPr>
+          <w:lang w:val="en-US"/>
+        </w:rPr>
+        <w:t xml:space="preserve">As we can see. The contribution of x1 to the result is much larger even though </w:t>
+      </w:r>
+      <w:r>
+        <w:rPr>
+          <w:lang w:val="en-US"/>
+        </w:rPr>
+        <w:t xml:space="preserve">we know that </w:t>
+      </w:r>
+      <w:r>
+        <w:rPr>
+          <w:lang w:val="en-US"/>
+        </w:rPr>
+        <w:t xml:space="preserve">both features are equally important, </w:t>
+      </w:r>
+      <w:r>
+        <w:rPr>
+          <w:lang w:val="en-US"/>
+        </w:rPr>
+        <w:t>it’s</w:t>
+      </w:r>
+      <w:r>
+        <w:rPr>
+          <w:lang w:val="en-US"/>
+        </w:rPr>
+        <w:t xml:space="preserve"> just that x1 has a larger scale.</w:t>
+      </w:r>
+      <w:r>
+        <w:rPr>
+          <w:lang w:val="en-US"/>
+        </w:rPr>
+        <w:t xml:space="preserve"> </w:t>
+      </w:r>
+      <w:r>
+        <w:rPr>
+          <w:lang w:val="en-US"/>
+        </w:rPr>
+        <w:t xml:space="preserve">One might argue that the network could compensate this larger scale by using a much smaller weight for input feature x1, but then we are interfering with the nature of the neural network which really is to weigh particular features heavier because they have </w:t>
+      </w:r>
+      <w:r>
+        <w:rPr>
+          <w:lang w:val="en-US"/>
+        </w:rPr>
+        <w:t>been observed to have a greater impact on the result</w:t>
+      </w:r>
+      <w:r>
+        <w:rPr>
+          <w:lang w:val="en-US"/>
+        </w:rPr>
+        <w:t>. This is not the case for us because we assume that our features both have an equal impact on the result</w:t>
+      </w:r>
+      <w:r>
+        <w:rPr>
+          <w:lang w:val="en-US"/>
+        </w:rPr>
+        <w:t>. If we already have different scales for our inputs</w:t>
+      </w:r>
+      <w:r>
+        <w:rPr>
+          <w:lang w:val="en-US"/>
+        </w:rPr>
+        <w:t xml:space="preserve"> at the beginning of the network</w:t>
+      </w:r>
+      <w:r>
+        <w:rPr>
+          <w:lang w:val="en-US"/>
+        </w:rPr>
+        <w:t xml:space="preserve">, it would be as if we predefine </w:t>
+      </w:r>
+      <w:r>
+        <w:rPr>
+          <w:lang w:val="en-US"/>
+        </w:rPr>
+        <w:t xml:space="preserve">an </w:t>
+      </w:r>
+      <w:r>
+        <w:rPr>
+          <w:lang w:val="en-US"/>
+        </w:rPr>
+        <w:t xml:space="preserve">importance for </w:t>
+      </w:r>
+      <w:r>
+        <w:rPr>
+          <w:lang w:val="en-US"/>
+        </w:rPr>
+        <w:t xml:space="preserve">each </w:t>
+      </w:r>
+      <w:r>
+        <w:rPr>
+          <w:lang w:val="en-US"/>
+        </w:rPr>
+        <w:t xml:space="preserve">feature. </w:t>
+      </w:r>
+      <w:r>
+        <w:rPr>
+          <w:lang w:val="en-US"/>
+        </w:rPr>
+        <w:t xml:space="preserve">In case </w:t>
+      </w:r>
+      <w:r>
+        <w:rPr>
+          <w:lang w:val="en-US"/>
+        </w:rPr>
+        <w:t xml:space="preserve">we know that particular features are </w:t>
+      </w:r>
+      <w:r>
+        <w:rPr>
+          <w:lang w:val="en-US"/>
+        </w:rPr>
+        <w:t xml:space="preserve">in fact </w:t>
+      </w:r>
+      <w:r>
+        <w:rPr>
+          <w:lang w:val="en-US"/>
+        </w:rPr>
+        <w:t xml:space="preserve">more important </w:t>
+      </w:r>
+      <w:r>
+        <w:rPr>
+          <w:lang w:val="en-US"/>
+        </w:rPr>
+        <w:t>than</w:t>
+      </w:r>
+      <w:r>
+        <w:rPr>
+          <w:lang w:val="en-US"/>
+        </w:rPr>
+        <w:t xml:space="preserve"> others</w:t>
+      </w:r>
+      <w:r>
+        <w:rPr>
+          <w:lang w:val="en-US"/>
+        </w:rPr>
+        <w:t xml:space="preserve"> and we know the relation of </w:t>
+      </w:r>
+      <w:r>
+        <w:rPr>
+          <w:lang w:val="en-US"/>
+        </w:rPr>
+        <w:t xml:space="preserve">this </w:t>
+      </w:r>
+      <w:r>
+        <w:rPr>
+          <w:lang w:val="en-US"/>
+        </w:rPr>
+        <w:t>importance among the features</w:t>
+      </w:r>
+      <w:r>
+        <w:rPr>
+          <w:lang w:val="en-US"/>
+        </w:rPr>
+        <w:t xml:space="preserve">, than </w:t>
+      </w:r>
+      <w:r>
+        <w:rPr>
+          <w:lang w:val="en-US"/>
+        </w:rPr>
+        <w:t xml:space="preserve">the practice to weigh </w:t>
+      </w:r>
+      <w:r>
+        <w:rPr>
+          <w:lang w:val="en-US"/>
+        </w:rPr>
+        <w:t>the more impactful ones heavier</w:t>
+      </w:r>
+      <w:r>
+        <w:rPr>
+          <w:lang w:val="en-US"/>
+        </w:rPr>
+        <w:t xml:space="preserve"> </w:t>
+      </w:r>
+      <w:r>
+        <w:rPr>
+          <w:lang w:val="en-US"/>
+        </w:rPr>
+        <w:t xml:space="preserve">would </w:t>
+      </w:r>
+      <w:r>
+        <w:rPr>
+          <w:lang w:val="en-US"/>
+        </w:rPr>
+        <w:t>make sense</w:t>
+      </w:r>
+      <w:r>
+        <w:rPr>
+          <w:lang w:val="en-US"/>
+        </w:rPr>
+        <w:t>, but usually the network is unbeatable in figuring out the individual importance of each feature</w:t>
+      </w:r>
+      <w:r>
+        <w:rPr>
+          <w:lang w:val="en-US"/>
+        </w:rPr>
+        <w:t xml:space="preserve"> or combination of features</w:t>
+      </w:r>
+      <w:r>
+        <w:rPr>
+          <w:lang w:val="en-US"/>
+        </w:rPr>
+        <w:t>.</w:t>
+      </w:r>
+      <w:r>
+        <w:rPr>
+          <w:lang w:val="en-US"/>
+        </w:rPr>
+        <w:t xml:space="preserve"> Now it is totally true that you could simply have much smaller weights for those much larger inputs. But the problem with that lies in the nature of how the network learns its weights. They are computed based on a</w:t>
+      </w:r>
+      <w:r>
+        <w:rPr>
+          <w:lang w:val="en-US"/>
+        </w:rPr>
+        <w:t xml:space="preserve"> fixed</w:t>
+      </w:r>
+      <w:r>
+        <w:rPr>
+          <w:lang w:val="en-US"/>
+        </w:rPr>
+        <w:t xml:space="preserve"> learning rate</w:t>
+      </w:r>
+      <w:r>
+        <w:rPr>
+          <w:lang w:val="en-US"/>
+        </w:rPr>
+        <w:t xml:space="preserve"> </w:t>
+      </w:r>
+      <w:r>
+        <w:rPr>
+          <w:lang w:val="en-US"/>
+        </w:rPr>
+        <w:t>which is an absolute value</w:t>
+      </w:r>
+      <w:r>
+        <w:rPr>
+          <w:lang w:val="en-US"/>
+        </w:rPr>
+        <w:t xml:space="preserve"> for the</w:t>
+      </w:r>
+      <w:r>
+        <w:rPr>
+          <w:lang w:val="en-US"/>
+        </w:rPr>
+        <w:t xml:space="preserve"> </w:t>
+      </w:r>
+      <w:r>
+        <w:rPr>
+          <w:lang w:val="en-US"/>
+        </w:rPr>
+        <w:t>whole network and for the full training process</w:t>
+      </w:r>
+      <w:r>
+        <w:rPr>
+          <w:lang w:val="en-US"/>
+        </w:rPr>
+        <w:t xml:space="preserve">. The learning rate tells us how much a weight is updated. If the learning rate is very small it means that we can converge our weights to very precise values with a fine granularity but it also means that we need more iterations to get to this correct </w:t>
+      </w:r>
+      <w:r>
+        <w:rPr>
+          <w:lang w:val="en-US"/>
+        </w:rPr>
+        <w:t>value</w:t>
+      </w:r>
+      <w:r>
+        <w:rPr>
+          <w:lang w:val="en-US"/>
+        </w:rPr>
+        <w:t xml:space="preserve"> because we are doing much smaller steps. </w:t>
+      </w:r>
+      <w:r>
+        <w:rPr>
+          <w:lang w:val="en-US"/>
+        </w:rPr>
+        <w:t>So,</w:t>
+      </w:r>
+      <w:r>
+        <w:rPr>
+          <w:lang w:val="en-US"/>
+        </w:rPr>
+        <w:t xml:space="preserve"> if the weights are forced to lie within different ranges because our input features have different scales, then the learning</w:t>
+      </w:r>
+      <w:r>
+        <w:rPr>
+          <w:lang w:val="en-US"/>
+        </w:rPr>
+        <w:t xml:space="preserve"> process</w:t>
+      </w:r>
+      <w:r>
+        <w:rPr>
+          <w:lang w:val="en-US"/>
+        </w:rPr>
+        <w:t xml:space="preserve"> within the whole network would be</w:t>
+      </w:r>
+      <w:r>
+        <w:rPr>
+          <w:lang w:val="en-US"/>
+        </w:rPr>
+        <w:t xml:space="preserve"> </w:t>
+      </w:r>
+      <w:r>
+        <w:rPr>
+          <w:lang w:val="en-US"/>
+        </w:rPr>
+        <w:t>asymmetrical and some weights would learn very slow and barely reach a good value while others constantly overshoot and never converge to an accurate enough number.</w:t>
+      </w:r>
+    </w:p>
+    <w:p>
+      <w:pPr>
+        <w:rPr>
+          <w:lang w:val="en-US"/>
+        </w:rPr>
+      </w:pPr>
+      <w:r>
+        <w:rPr>
+          <w:lang w:val="en-US"/>
+        </w:rPr>
+        <w:t xml:space="preserve">This is why normalization is needed. </w:t>
+      </w:r>
+    </w:p>
+    <w:p>
+      <w:pPr>
+        <w:rPr>
+          <w:lang w:val="en-US"/>
+        </w:rPr>
+      </w:pPr>
+    </w:p>
+    <w:p>
+      <w:pPr>
+        <w:rPr>
+          <w:lang w:val="en-US"/>
+        </w:rPr>
+      </w:pPr>
+      <w:r>
+        <w:rPr>
+          <w:lang w:val="en-US"/>
+        </w:rPr>
+        <w:t>A scaler scales every input feature so that all have the same scale.</w:t>
+      </w:r>
+      <w:r>
+        <w:rPr>
+          <w:lang w:val="en-US"/>
+        </w:rPr>
+        <w:t xml:space="preserve"> We use the StandardScaler() from the sklearn.preprocessing library in python. </w:t>
+      </w:r>
+      <w:r>
+        <w:rPr>
+          <w:lang w:val="en-US"/>
+        </w:rPr>
+        <w:t>[49]</w:t>
+      </w:r>
+    </w:p>
+    <w:p>
+      <w:pPr>
+        <w:rPr>
+          <w:lang w:val="en-US"/>
+        </w:rPr>
+      </w:pPr>
+      <w:r>
+        <w:rPr>
+          <w:noProof/>
+          <w:lang w:val="en-US"/>
+        </w:rPr>
+        <w:lastRenderedPageBreak/>
+        <w:drawing>
+          <wp:inline distT="0" distB="0" distL="0" distR="0" wp14:anchorId="3C491081" wp14:editId="58CA63EC">
+            <wp:extent cx="5760720" cy="1812290"/>
+            <wp:effectExtent l="0" t="0" r="0" b="0"/>
+            <wp:docPr id="2" name="Grafik 2"/>
+            <wp:cNvGraphicFramePr>
+              <a:graphicFrameLocks xmlns:a="http://schemas.openxmlformats.org/drawingml/2006/main" noChangeAspect="1"/>
+            </wp:cNvGraphicFramePr>
+            <a:graphic xmlns:a="http://schemas.openxmlformats.org/drawingml/2006/main">
+              <a:graphicData uri="http://schemas.openxmlformats.org/drawingml/2006/picture">
+                <pic:pic xmlns:pic="http://schemas.openxmlformats.org/drawingml/2006/picture">
+                  <pic:nvPicPr>
+                    <pic:cNvPr id="1" name=""/>
+                    <pic:cNvPicPr/>
+                  </pic:nvPicPr>
+                  <pic:blipFill>
+                    <a:blip r:embed="rId56"/>
+                    <a:stretch>
+                      <a:fillRect/>
+                    </a:stretch>
+                  </pic:blipFill>
+                  <pic:spPr>
+                    <a:xfrm>
+                      <a:off x="0" y="0"/>
+                      <a:ext cx="5760720" cy="1812290"/>
+                    </a:xfrm>
+                    <a:prstGeom prst="rect">
+                      <a:avLst/>
+                    </a:prstGeom>
+                  </pic:spPr>
+                </pic:pic>
+              </a:graphicData>
+            </a:graphic>
+          </wp:inline>
+        </w:drawing>
+      </w:r>
+    </w:p>
+    <w:p>
+      <w:pPr>
+        <w:rPr>
+          <w:lang w:val="en-US"/>
+        </w:rPr>
+      </w:pPr>
+      <w:r>
+        <w:rPr>
+          <w:lang w:val="en-US"/>
+        </w:rPr>
+        <w:t>Like that the mean is 0 and 68% of the values lie within -1 and 1.</w:t>
+      </w:r>
+    </w:p>
+    <w:p>
+      <w:pPr>
+        <w:rPr>
+          <w:lang w:val="en-US"/>
+        </w:rPr>
+      </w:pPr>
+      <w:r>
+        <w:rPr>
+          <w:lang w:val="en-US"/>
+        </w:rPr>
+        <w:t>To apply the scaler on our features we first have to fit it or in other words make it learn the scale by which it has to recalculate our values. If we would fit it on the whole data set then information about the scale of our validation and test data sets would leak through into the scaler. So, to maintain a clean pipeline we need to first split our data into training, validation and test sets, then fit the scaler only on the training set and after that apply it on all data sets. The target variable hereby is the only feature that doesn’t need to be scaled.</w:t>
+      </w:r>
+      <w:r>
+        <w:rPr>
+          <w:lang w:val="en-US"/>
+        </w:rPr>
+        <w:t xml:space="preserve"> In </w:t>
+      </w:r>
+      <w:r>
+        <w:rPr>
+          <w:lang w:val="en-US"/>
+        </w:rPr>
+        <w:t>fact,</w:t>
+      </w:r>
+      <w:r>
+        <w:rPr>
+          <w:lang w:val="en-US"/>
+        </w:rPr>
+        <w:t xml:space="preserve"> </w:t>
+      </w:r>
+      <w:r>
+        <w:rPr>
+          <w:lang w:val="en-US"/>
+        </w:rPr>
+        <w:t>it’s</w:t>
+      </w:r>
+      <w:r>
+        <w:rPr>
+          <w:lang w:val="en-US"/>
+        </w:rPr>
+        <w:t xml:space="preserve"> much easier to not scale it because we would otherwise need to revert the scaling for our predictions. </w:t>
+      </w:r>
+    </w:p>
+    <w:p>
+      <w:pPr>
+        <w:rPr>
+          <w:lang w:val="en-US"/>
+        </w:rPr>
+      </w:pPr>
+    </w:p>
+    <w:p>
+      <w:pPr>
+        <w:rPr>
+          <w:lang w:val="en-US"/>
+        </w:rPr>
+      </w:pPr>
+    </w:p>
+    <w:p>
+      <w:pPr>
+        <w:rPr>
+          <w:lang w:val="en-US"/>
+        </w:rPr>
+      </w:pPr>
+      <w:r>
+        <w:rPr>
+          <w:lang w:val="en-US"/>
+        </w:rPr>
+        <w:t xml:space="preserve">The normalization or scaling is </w:t>
+      </w:r>
+      <w:r>
+        <w:rPr>
+          <w:lang w:val="en-US"/>
+        </w:rPr>
+        <w:t xml:space="preserve">actually the only preprocessing step we are </w:t>
+      </w:r>
+      <w:r>
+        <w:rPr>
+          <w:lang w:val="en-US"/>
+        </w:rPr>
+        <w:t>under</w:t>
+      </w:r>
+      <w:r>
+        <w:rPr>
+          <w:lang w:val="en-US"/>
+        </w:rPr>
+        <w:t xml:space="preserve">taking here. Another important step for neural networks for time series data </w:t>
+      </w:r>
+      <w:r>
+        <w:rPr>
+          <w:lang w:val="en-US"/>
+        </w:rPr>
+        <w:t xml:space="preserve">is </w:t>
+      </w:r>
+      <w:r>
+        <w:rPr>
+          <w:lang w:val="en-US"/>
+        </w:rPr>
+        <w:t>windowing</w:t>
+      </w:r>
+      <w:r>
+        <w:rPr>
+          <w:lang w:val="en-US"/>
+        </w:rPr>
+        <w:t>. Windowing allows us to have a series of past x periods as input</w:t>
+      </w:r>
+      <w:r>
+        <w:rPr>
+          <w:lang w:val="en-US"/>
+        </w:rPr>
+        <w:t>. W</w:t>
+      </w:r>
+      <w:r>
+        <w:rPr>
+          <w:lang w:val="en-US"/>
+        </w:rPr>
+        <w:t xml:space="preserve">e want to </w:t>
+      </w:r>
+      <w:r>
+        <w:rPr>
+          <w:lang w:val="en-US"/>
+        </w:rPr>
+        <w:t xml:space="preserve">optimize </w:t>
+      </w:r>
+      <w:r>
+        <w:rPr>
+          <w:lang w:val="en-US"/>
+        </w:rPr>
+        <w:t xml:space="preserve">the window size as a hyperparameter </w:t>
+      </w:r>
+      <w:r>
+        <w:rPr>
+          <w:lang w:val="en-US"/>
+        </w:rPr>
+        <w:t xml:space="preserve">so we </w:t>
+      </w:r>
+      <w:r>
+        <w:rPr>
+          <w:lang w:val="en-US"/>
+        </w:rPr>
+        <w:t xml:space="preserve">decide to implement the windowing under section </w:t>
+      </w:r>
+      <w:r>
+        <w:rPr>
+          <w:lang w:val="en-US"/>
+        </w:rPr>
+        <w:t xml:space="preserve">hyperparameter tuning. </w:t>
+      </w:r>
+    </w:p>
+    <w:p>
+      <w:pPr>
+        <w:rPr>
+          <w:lang w:val="en-US"/>
+        </w:rPr>
+      </w:pPr>
+    </w:p>
+    <w:p>
+      <w:pPr>
+        <w:rPr>
+          <w:lang w:val="en-US"/>
+        </w:rPr>
+      </w:pPr>
+    </w:p>
+    <w:p>
+      <w:pPr>
+        <w:rPr>
+          <w:sz w:val="24"/>
+          <w:szCs w:val="24"/>
+          <w:u w:val="single"/>
+          <w:lang w:val="en-US"/>
+        </w:rPr>
+      </w:pPr>
+      <w:r>
+        <w:rPr>
+          <w:sz w:val="24"/>
+          <w:szCs w:val="24"/>
+          <w:u w:val="single"/>
+          <w:lang w:val="en-US"/>
+        </w:rPr>
+        <w:t>Further pipeline for XGBoost:</w:t>
+      </w:r>
+    </w:p>
+    <w:p>
+      <w:pPr>
+        <w:rPr>
+          <w:lang w:val="en-US"/>
+        </w:rPr>
+      </w:pPr>
+      <w:r>
+        <w:rPr>
+          <w:lang w:val="en-US"/>
+        </w:rPr>
+        <w:t xml:space="preserve">The XGBoost model </w:t>
+      </w:r>
+      <w:r>
+        <w:rPr>
+          <w:lang w:val="en-US"/>
+        </w:rPr>
+        <w:t xml:space="preserve">requires </w:t>
+      </w:r>
+      <w:r>
+        <w:rPr>
+          <w:lang w:val="en-US"/>
+        </w:rPr>
+        <w:t>a different preprocessing</w:t>
+      </w:r>
+      <w:r>
+        <w:rPr>
+          <w:lang w:val="en-US"/>
+        </w:rPr>
+        <w:t xml:space="preserve"> pipeline</w:t>
+      </w:r>
+      <w:r>
+        <w:rPr>
+          <w:lang w:val="en-US"/>
+        </w:rPr>
+        <w:t xml:space="preserve">. </w:t>
+      </w:r>
+      <w:r>
+        <w:rPr>
+          <w:lang w:val="en-US"/>
+        </w:rPr>
+        <w:t xml:space="preserve">As we learned earlier the input for a </w:t>
+      </w:r>
+      <w:r>
+        <w:rPr>
+          <w:lang w:val="en-US"/>
+        </w:rPr>
+        <w:t>tree-based</w:t>
+      </w:r>
+      <w:r>
+        <w:rPr>
+          <w:lang w:val="en-US"/>
+        </w:rPr>
+        <w:t xml:space="preserve"> model look</w:t>
+      </w:r>
+      <w:r>
+        <w:rPr>
+          <w:lang w:val="en-US"/>
+        </w:rPr>
+        <w:t>s</w:t>
+      </w:r>
+      <w:r>
+        <w:rPr>
+          <w:lang w:val="en-US"/>
+        </w:rPr>
+        <w:t xml:space="preserve"> different to the input of our LSTM or CNN model. </w:t>
+      </w:r>
+      <w:r>
+        <w:rPr>
+          <w:lang w:val="en-US"/>
+        </w:rPr>
+        <w:t xml:space="preserve">For our XGBoost model the input data is not a collection of windows that have the shape (n_periods x n_features) but instead it’s a collection of single row features or 1D vectors that contain all features. That means we can’t simply use past periods as input. The way to work around that and still use XGBoost models for time series forecasting is to add lag values. Lag values always belong to a specific feature and they invoke the value of a past period of that feature. </w:t>
+      </w:r>
+      <w:r>
+        <w:rPr>
+          <w:lang w:val="en-US"/>
+        </w:rPr>
+        <w:t>So,</w:t>
+      </w:r>
+      <w:r>
+        <w:rPr>
+          <w:lang w:val="en-US"/>
+        </w:rPr>
+        <w:t xml:space="preserve"> a lag value of 3 for the feature “close” would mean that we add 3 columns as new features where one is the “close” price 3 days ago, one is the “close” price 2 days ago and the third one is the “close” price from the previous day.</w:t>
+      </w:r>
+      <w:r>
+        <w:rPr>
+          <w:lang w:val="en-US"/>
+        </w:rPr>
+        <w:t xml:space="preserve"> Like that we can add different lag sizes for each feature and in that way add the necessary temporal context for our current period.</w:t>
+      </w:r>
+      <w:r>
+        <w:rPr>
+          <w:lang w:val="en-US"/>
+        </w:rPr>
+        <w:t xml:space="preserve"> Our concrete approach is documented in the codebase.</w:t>
+      </w:r>
+    </w:p>
+    <w:p>
+      <w:pPr>
+        <w:rPr>
+          <w:lang w:val="en-US"/>
+        </w:rPr>
+      </w:pPr>
+    </w:p>
+    <w:p>
+      <w:pPr>
+        <w:rPr>
+          <w:lang w:val="en-US"/>
+        </w:rPr>
+      </w:pPr>
+      <w:r>
+        <w:rPr>
+          <w:lang w:val="en-US"/>
+        </w:rPr>
+        <w:t xml:space="preserve">As we learned before XGBoost is a tree-based model and tree-based models only care for the proportions </w:t>
+      </w:r>
+      <w:r>
+        <w:rPr>
+          <w:lang w:val="en-US"/>
+        </w:rPr>
+        <w:t xml:space="preserve">of the data matter but not </w:t>
+      </w:r>
+      <w:r>
+        <w:rPr>
+          <w:lang w:val="en-US"/>
+        </w:rPr>
+        <w:t xml:space="preserve">for </w:t>
+      </w:r>
+      <w:r>
+        <w:rPr>
+          <w:lang w:val="en-US"/>
+        </w:rPr>
+        <w:t xml:space="preserve">their absolute value. </w:t>
+      </w:r>
+      <w:r>
+        <w:rPr>
+          <w:lang w:val="en-US"/>
+        </w:rPr>
+        <w:t xml:space="preserve">When we </w:t>
+      </w:r>
+      <w:r>
+        <w:rPr>
+          <w:lang w:val="en-US"/>
+        </w:rPr>
+        <w:t>normaliz</w:t>
+      </w:r>
+      <w:r>
+        <w:rPr>
+          <w:lang w:val="en-US"/>
+        </w:rPr>
+        <w:t xml:space="preserve">e, </w:t>
+      </w:r>
+      <w:r>
+        <w:rPr>
+          <w:lang w:val="en-US"/>
+        </w:rPr>
+        <w:t xml:space="preserve">the </w:t>
+      </w:r>
+      <w:r>
+        <w:rPr>
+          <w:lang w:val="en-US"/>
+        </w:rPr>
+        <w:t>proportions</w:t>
+      </w:r>
+      <w:r>
+        <w:rPr>
+          <w:lang w:val="en-US"/>
+        </w:rPr>
+        <w:t xml:space="preserve"> of the </w:t>
+      </w:r>
+      <w:r>
+        <w:rPr>
+          <w:lang w:val="en-US"/>
+        </w:rPr>
+        <w:t xml:space="preserve">values within one feature column </w:t>
+      </w:r>
+      <w:r>
+        <w:rPr>
+          <w:lang w:val="en-US"/>
+        </w:rPr>
+        <w:t>don’t</w:t>
+      </w:r>
+      <w:r>
+        <w:rPr>
+          <w:lang w:val="en-US"/>
+        </w:rPr>
+        <w:t xml:space="preserve"> change but only their absolute value</w:t>
+      </w:r>
+      <w:r>
+        <w:rPr>
+          <w:lang w:val="en-US"/>
+        </w:rPr>
+        <w:t xml:space="preserve"> gets resized</w:t>
+      </w:r>
+      <w:r>
+        <w:rPr>
+          <w:lang w:val="en-US"/>
+        </w:rPr>
+        <w:t>. As we learned</w:t>
+      </w:r>
+    </w:p>
+    <w:p>
+      <w:pPr>
+        <w:rPr>
+          <w:lang w:val="en-US"/>
+        </w:rPr>
+      </w:pPr>
+    </w:p>
+    <w:p>
+      <w:pPr>
+        <w:rPr>
+          <w:lang w:val="en-US"/>
+        </w:rPr>
+      </w:pPr>
+      <w:r>
+        <w:rPr>
+          <w:lang w:val="en-US"/>
+        </w:rPr>
+        <w:t>### Functionality of Tree based models and why normalization is not needed.</w:t>
+      </w:r>
+      <w:r>
+        <w:rPr>
+          <w:lang w:val="en-US"/>
+        </w:rPr>
+        <w:t xml:space="preserve"> </w:t>
+      </w:r>
+    </w:p>
+    <w:p>
+      <w:pPr>
+        <w:rPr>
+          <w:lang w:val="en-US"/>
+        </w:rPr>
+      </w:pPr>
+    </w:p>
+    <w:p>
+      <w:pPr>
+        <w:rPr>
+          <w:lang w:val="en-US"/>
+        </w:rPr>
+      </w:pPr>
+    </w:p>
+    <w:p>
+      <w:pPr>
+        <w:rPr>
+          <w:lang w:val="en-US"/>
+        </w:rPr>
+      </w:pPr>
+    </w:p>
+    <w:p>
+      <w:pPr>
+        <w:rPr>
+          <w:lang w:val="en-US"/>
+        </w:rPr>
+      </w:pPr>
+    </w:p>
+    <w:p>
+      <w:pPr>
+        <w:rPr>
+          <w:lang w:val="en-US"/>
+        </w:rPr>
+      </w:pPr>
+    </w:p>
+    <w:p>
+      <w:pPr>
+        <w:rPr>
+          <w:lang w:val="en-US"/>
+        </w:rPr>
+      </w:pPr>
+      <w:r>
+        <w:rPr>
+          <w:lang w:val="en-US"/>
+        </w:rPr>
+        <w:t>Since we have no windowing to perform on the data for the XGBoost model, the last preprocessing step is to split the data into train, validation and test set.</w:t>
+      </w:r>
+      <w:r>
+        <w:rPr>
+          <w:lang w:val="en-US"/>
+        </w:rPr>
+        <w:t xml:space="preserve"> </w:t>
+      </w:r>
+    </w:p>
+    <w:p>
+      <w:pPr>
+        <w:rPr>
+          <w:lang w:val="en-US"/>
+        </w:rPr>
+      </w:pPr>
+    </w:p>
+    <w:p>
+      <w:pPr>
+        <w:rPr>
+          <w:lang w:val="en-US"/>
+        </w:rPr>
+      </w:pPr>
+    </w:p>
+    <w:p>
+      <w:pPr>
+        <w:rPr>
+          <w:lang w:val="en-US"/>
+        </w:rPr>
+      </w:pPr>
+    </w:p>
+    <w:p>
+      <w:pPr>
+        <w:rPr>
+          <w:lang w:val="en-US"/>
+        </w:rPr>
+      </w:pPr>
+    </w:p>
+    <w:p>
+      <w:pPr>
+        <w:rPr>
+          <w:lang w:val="en-US"/>
+        </w:rPr>
+      </w:pPr>
+    </w:p>
+    <w:p>
+      <w:pPr>
+        <w:rPr>
+          <w:lang w:val="en-US"/>
+        </w:rPr>
+      </w:pPr>
+    </w:p>
+    <w:p>
+      <w:pPr>
+        <w:rPr>
+          <w:lang w:val="en-US"/>
+        </w:rPr>
+      </w:pPr>
+    </w:p>
+    <w:p>
+      <w:pPr>
+        <w:rPr>
+          <w:sz w:val="24"/>
+          <w:szCs w:val="24"/>
+          <w:u w:val="single"/>
+          <w:lang w:val="en-US"/>
+        </w:rPr>
+      </w:pPr>
+      <w:r>
+        <w:rPr>
+          <w:sz w:val="24"/>
+          <w:szCs w:val="24"/>
+          <w:u w:val="single"/>
+          <w:lang w:val="en-US"/>
+        </w:rPr>
+        <w:t>Hyperparameter tuning:</w:t>
+      </w:r>
+    </w:p>
+    <w:p>
+      <w:pPr>
+        <w:rPr>
+          <w:lang w:val="en-US"/>
+        </w:rPr>
+      </w:pPr>
+      <w:r>
+        <w:rPr>
+          <w:lang w:val="en-US"/>
+        </w:rPr>
+        <w:t>When we look</w:t>
+      </w:r>
+      <w:r>
+        <w:rPr>
+          <w:lang w:val="en-US"/>
+        </w:rPr>
+        <w:t>ed</w:t>
+      </w:r>
+      <w:r>
+        <w:rPr>
+          <w:lang w:val="en-US"/>
+        </w:rPr>
+        <w:t xml:space="preserve"> into the different Machine Learning models that we are using, we </w:t>
+      </w:r>
+      <w:r>
+        <w:rPr>
+          <w:lang w:val="en-US"/>
+        </w:rPr>
+        <w:t xml:space="preserve">understood </w:t>
+      </w:r>
+      <w:r>
+        <w:rPr>
+          <w:lang w:val="en-US"/>
+        </w:rPr>
+        <w:t xml:space="preserve">what </w:t>
+      </w:r>
+      <w:r>
+        <w:rPr>
+          <w:lang w:val="en-US"/>
+        </w:rPr>
+        <w:t xml:space="preserve">adjustable </w:t>
+      </w:r>
+      <w:r>
+        <w:rPr>
+          <w:lang w:val="en-US"/>
+        </w:rPr>
+        <w:t xml:space="preserve">hyperparameters </w:t>
+      </w:r>
+      <w:r>
+        <w:rPr>
+          <w:lang w:val="en-US"/>
+        </w:rPr>
+        <w:t>there ar</w:t>
+      </w:r>
+      <w:r>
+        <w:rPr>
+          <w:lang w:val="en-US"/>
+        </w:rPr>
+        <w:t>e</w:t>
+      </w:r>
+      <w:r>
+        <w:rPr>
+          <w:lang w:val="en-US"/>
+        </w:rPr>
+        <w:t xml:space="preserve">. We </w:t>
+      </w:r>
+      <w:r>
+        <w:rPr>
+          <w:lang w:val="en-US"/>
+        </w:rPr>
+        <w:t xml:space="preserve">will </w:t>
+      </w:r>
+      <w:r>
+        <w:rPr>
+          <w:lang w:val="en-US"/>
+        </w:rPr>
+        <w:t xml:space="preserve">tune these hyperparameters for each </w:t>
+      </w:r>
+      <w:r>
+        <w:rPr>
+          <w:lang w:val="en-US"/>
+        </w:rPr>
+        <w:t xml:space="preserve">combination of </w:t>
+      </w:r>
+      <w:r>
+        <w:rPr>
+          <w:lang w:val="en-US"/>
+        </w:rPr>
+        <w:t xml:space="preserve">model </w:t>
+      </w:r>
+      <w:r>
+        <w:rPr>
+          <w:lang w:val="en-US"/>
+        </w:rPr>
+        <w:t xml:space="preserve">and data set separately </w:t>
+      </w:r>
+      <w:r>
+        <w:rPr>
+          <w:lang w:val="en-US"/>
+        </w:rPr>
+        <w:t xml:space="preserve">so that </w:t>
+      </w:r>
+      <w:r>
+        <w:rPr>
+          <w:lang w:val="en-US"/>
+        </w:rPr>
+        <w:t>we conduct our experiment based on</w:t>
+      </w:r>
+      <w:r>
+        <w:rPr>
+          <w:lang w:val="en-US"/>
+        </w:rPr>
+        <w:t xml:space="preserve"> optimal performance</w:t>
+      </w:r>
+      <w:r>
+        <w:rPr>
+          <w:lang w:val="en-US"/>
+        </w:rPr>
+        <w:t>.</w:t>
+      </w:r>
+      <w:r>
+        <w:rPr>
+          <w:lang w:val="en-US"/>
+        </w:rPr>
+        <w:t xml:space="preserve"> </w:t>
+      </w:r>
+    </w:p>
+    <w:p>
+      <w:pPr>
+        <w:rPr>
+          <w:sz w:val="24"/>
+          <w:szCs w:val="24"/>
+          <w:u w:val="single"/>
+          <w:lang w:val="en-US"/>
+        </w:rPr>
+      </w:pPr>
+      <w:r>
+        <w:rPr>
+          <w:sz w:val="24"/>
+          <w:szCs w:val="24"/>
+          <w:u w:val="single"/>
+          <w:lang w:val="en-US"/>
+        </w:rPr>
+        <w:t xml:space="preserve">Optuna: </w:t>
+      </w:r>
+    </w:p>
+    <w:p>
+      <w:pPr>
+        <w:rPr>
+          <w:lang w:val="en-US"/>
+        </w:rPr>
+      </w:pPr>
+      <w:r>
+        <w:rPr>
+          <w:lang w:val="en-US"/>
+        </w:rPr>
+        <w:t xml:space="preserve">To do so we use the </w:t>
+      </w:r>
+      <w:r>
+        <w:rPr>
+          <w:lang w:val="en-US"/>
+        </w:rPr>
+        <w:t>o</w:t>
+      </w:r>
+      <w:r>
+        <w:rPr>
+          <w:lang w:val="en-US"/>
+        </w:rPr>
+        <w:t>ptuna</w:t>
+      </w:r>
+      <w:r>
+        <w:rPr>
+          <w:lang w:val="en-US"/>
+        </w:rPr>
+        <w:t xml:space="preserve"> library in python</w:t>
+      </w:r>
+      <w:r>
+        <w:rPr>
+          <w:lang w:val="en-US"/>
+        </w:rPr>
+        <w:t xml:space="preserve">, </w:t>
+      </w:r>
+      <w:r>
+        <w:rPr>
+          <w:lang w:val="en-US"/>
+        </w:rPr>
+        <w:t xml:space="preserve">which </w:t>
+      </w:r>
+      <w:r>
+        <w:rPr>
+          <w:lang w:val="en-US"/>
+        </w:rPr>
+        <w:t>has</w:t>
+      </w:r>
+      <w:r>
+        <w:rPr>
+          <w:lang w:val="en-US"/>
+        </w:rPr>
+        <w:t xml:space="preserve"> a </w:t>
+      </w:r>
+      <w:r>
+        <w:rPr>
+          <w:lang w:val="en-US"/>
+        </w:rPr>
+        <w:t xml:space="preserve">very </w:t>
+      </w:r>
+      <w:r>
+        <w:rPr>
+          <w:lang w:val="en-US"/>
+        </w:rPr>
+        <w:t xml:space="preserve">straight forward workflow. </w:t>
+      </w:r>
+      <w:r>
+        <w:rPr>
+          <w:lang w:val="en-US"/>
+        </w:rPr>
+        <w:t xml:space="preserve">It allows us to define a function </w:t>
+      </w:r>
+      <w:r>
+        <w:rPr>
+          <w:lang w:val="en-US"/>
+        </w:rPr>
+        <w:t>that returns a float value and a direction in which we want to optimize that returned value. The direction</w:t>
+      </w:r>
+      <w:r>
+        <w:rPr>
+          <w:lang w:val="en-US"/>
+        </w:rPr>
+        <w:t>s</w:t>
+      </w:r>
+      <w:r>
+        <w:rPr>
+          <w:lang w:val="en-US"/>
+        </w:rPr>
+        <w:t xml:space="preserve"> can </w:t>
+      </w:r>
+      <w:r>
+        <w:rPr>
+          <w:lang w:val="en-US"/>
+        </w:rPr>
+        <w:t xml:space="preserve">be to </w:t>
+      </w:r>
+      <w:r>
+        <w:rPr>
+          <w:lang w:val="en-US"/>
+        </w:rPr>
+        <w:t xml:space="preserve">minimize or to maximize. </w:t>
+      </w:r>
+      <w:r>
+        <w:rPr>
+          <w:lang w:val="en-US"/>
+        </w:rPr>
+        <w:br/>
+        <w:t xml:space="preserve">In the function which’s return value </w:t>
+      </w:r>
+      <w:r>
+        <w:rPr>
+          <w:lang w:val="en-US"/>
+        </w:rPr>
+        <w:t xml:space="preserve">is to be </w:t>
+      </w:r>
+      <w:r>
+        <w:rPr>
+          <w:lang w:val="en-US"/>
+        </w:rPr>
+        <w:t>optimize</w:t>
+      </w:r>
+      <w:r>
+        <w:rPr>
+          <w:lang w:val="en-US"/>
+        </w:rPr>
+        <w:t>d</w:t>
+      </w:r>
+      <w:r>
+        <w:rPr>
+          <w:lang w:val="en-US"/>
+        </w:rPr>
+        <w:t xml:space="preserve"> ranges for variables</w:t>
+      </w:r>
+      <w:r>
+        <w:rPr>
+          <w:lang w:val="en-US"/>
+        </w:rPr>
+        <w:t xml:space="preserve"> can be specified</w:t>
+      </w:r>
+      <w:r>
+        <w:rPr>
+          <w:lang w:val="en-US"/>
+        </w:rPr>
+        <w:t xml:space="preserve">. The function later will be executed a number of times that </w:t>
+      </w:r>
+      <w:r>
+        <w:rPr>
+          <w:lang w:val="en-US"/>
+        </w:rPr>
+        <w:t xml:space="preserve">is predefined </w:t>
+      </w:r>
+      <w:r>
+        <w:rPr>
+          <w:lang w:val="en-US"/>
+        </w:rPr>
+        <w:t xml:space="preserve">and during every iteration </w:t>
+      </w:r>
+      <w:r>
+        <w:rPr>
+          <w:lang w:val="en-US"/>
+        </w:rPr>
+        <w:t>the values</w:t>
+      </w:r>
+      <w:r>
+        <w:rPr>
+          <w:lang w:val="en-US"/>
+        </w:rPr>
+        <w:t xml:space="preserve"> from the specified ranges for </w:t>
+      </w:r>
+      <w:r>
+        <w:rPr>
+          <w:lang w:val="en-US"/>
+        </w:rPr>
+        <w:t xml:space="preserve">the </w:t>
+      </w:r>
+      <w:r>
+        <w:rPr>
+          <w:lang w:val="en-US"/>
+        </w:rPr>
+        <w:t>variables</w:t>
+      </w:r>
+      <w:r>
+        <w:rPr>
+          <w:lang w:val="en-US"/>
+        </w:rPr>
+        <w:t xml:space="preserve"> will be </w:t>
+      </w:r>
+      <w:r>
+        <w:rPr>
+          <w:lang w:val="en-US"/>
+        </w:rPr>
+        <w:t>selected</w:t>
+      </w:r>
+      <w:r>
+        <w:rPr>
+          <w:lang w:val="en-US"/>
+        </w:rPr>
+        <w:t xml:space="preserve">. </w:t>
+      </w:r>
+      <w:r>
+        <w:rPr>
+          <w:lang w:val="en-US"/>
+        </w:rPr>
+        <w:t xml:space="preserve">The way these values are </w:t>
+      </w:r>
+      <w:r>
+        <w:rPr>
+          <w:lang w:val="en-US"/>
+        </w:rPr>
+        <w:t xml:space="preserve">selected </w:t>
+      </w:r>
+      <w:r>
+        <w:rPr>
+          <w:lang w:val="en-US"/>
+        </w:rPr>
+        <w:t xml:space="preserve">depends on the algorithm that </w:t>
+      </w:r>
+      <w:r>
+        <w:rPr>
+          <w:lang w:val="en-US"/>
+        </w:rPr>
+        <w:t xml:space="preserve">is </w:t>
+      </w:r>
+      <w:r>
+        <w:rPr>
+          <w:lang w:val="en-US"/>
+        </w:rPr>
+        <w:t>specif</w:t>
+      </w:r>
+      <w:r>
+        <w:rPr>
+          <w:lang w:val="en-US"/>
+        </w:rPr>
+        <w:t xml:space="preserve">ied </w:t>
+      </w:r>
+      <w:r>
+        <w:rPr>
+          <w:lang w:val="en-US"/>
+        </w:rPr>
+        <w:t xml:space="preserve">for </w:t>
+      </w:r>
+      <w:r>
+        <w:rPr>
+          <w:lang w:val="en-US"/>
+        </w:rPr>
+        <w:t xml:space="preserve">the </w:t>
+      </w:r>
+      <w:r>
+        <w:rPr>
+          <w:lang w:val="en-US"/>
+        </w:rPr>
+        <w:t>hyperparameter suggestion</w:t>
+      </w:r>
+      <w:r>
+        <w:rPr>
+          <w:lang w:val="en-US"/>
+        </w:rPr>
+        <w:t>.</w:t>
+      </w:r>
+      <w:r>
+        <w:rPr>
+          <w:lang w:val="en-US"/>
+        </w:rPr>
+        <w:t xml:space="preserve"> </w:t>
+      </w:r>
+      <w:r>
+        <w:rPr>
+          <w:lang w:val="en-US"/>
+        </w:rPr>
+        <w:t>It can simply suggest random combinations of hyperparameters or it chooses them based on prior performance.</w:t>
+      </w:r>
+      <w:r>
+        <w:rPr>
+          <w:lang w:val="en-US"/>
+        </w:rPr>
+        <w:br/>
+        <w:t>T</w:t>
+      </w:r>
+      <w:r>
+        <w:rPr>
+          <w:lang w:val="en-US"/>
+        </w:rPr>
+        <w:t xml:space="preserve">he function </w:t>
+      </w:r>
+      <w:r>
+        <w:rPr>
+          <w:lang w:val="en-US"/>
+        </w:rPr>
+        <w:t xml:space="preserve">is executed </w:t>
+      </w:r>
+      <w:r>
+        <w:rPr>
+          <w:lang w:val="en-US"/>
+        </w:rPr>
+        <w:t xml:space="preserve">multiple times with different variable values. The outer object which is called study </w:t>
+      </w:r>
+      <w:r>
+        <w:rPr>
+          <w:lang w:val="en-US"/>
+        </w:rPr>
+        <w:t xml:space="preserve">and which </w:t>
+      </w:r>
+      <w:r>
+        <w:rPr>
+          <w:lang w:val="en-US"/>
+        </w:rPr>
+        <w:t xml:space="preserve">executes the </w:t>
+      </w:r>
+      <w:r>
+        <w:rPr>
+          <w:lang w:val="en-US"/>
+        </w:rPr>
+        <w:t xml:space="preserve">function </w:t>
+      </w:r>
+      <w:r>
+        <w:rPr>
+          <w:lang w:val="en-US"/>
+        </w:rPr>
+        <w:t xml:space="preserve">stores </w:t>
+      </w:r>
+      <w:r>
+        <w:rPr>
+          <w:lang w:val="en-US"/>
+        </w:rPr>
+        <w:t xml:space="preserve">the returned value </w:t>
+      </w:r>
+      <w:r>
+        <w:rPr>
+          <w:lang w:val="en-US"/>
+        </w:rPr>
+        <w:t xml:space="preserve">and hyperparameter combination </w:t>
+      </w:r>
+      <w:r>
+        <w:rPr>
+          <w:lang w:val="en-US"/>
+        </w:rPr>
+        <w:t xml:space="preserve">for each iteration </w:t>
+      </w:r>
+      <w:r>
+        <w:rPr>
+          <w:lang w:val="en-US"/>
+        </w:rPr>
+        <w:t xml:space="preserve">and especially for the </w:t>
+      </w:r>
+      <w:r>
+        <w:rPr>
+          <w:lang w:val="en-US"/>
+        </w:rPr>
+        <w:t xml:space="preserve">one </w:t>
+      </w:r>
+      <w:r>
+        <w:rPr>
+          <w:lang w:val="en-US"/>
+        </w:rPr>
+        <w:t xml:space="preserve">iteration </w:t>
+      </w:r>
+      <w:r>
+        <w:rPr>
+          <w:lang w:val="en-US"/>
+        </w:rPr>
+        <w:t>that led to the best resul</w:t>
+      </w:r>
+      <w:r>
+        <w:rPr>
+          <w:lang w:val="en-US"/>
+        </w:rPr>
+        <w:t>t</w:t>
+      </w:r>
+      <w:r>
+        <w:rPr>
+          <w:lang w:val="en-US"/>
+        </w:rPr>
+        <w:t xml:space="preserve">. </w:t>
+      </w:r>
+      <w:r>
+        <w:rPr>
+          <w:lang w:val="en-US"/>
+        </w:rPr>
+        <w:t>That’s the general workflow of the optuna optimization library.</w:t>
+      </w:r>
+    </w:p>
+    <w:p>
+      <w:pPr>
+        <w:rPr>
+          <w:sz w:val="24"/>
+          <w:szCs w:val="24"/>
+          <w:u w:val="single"/>
+          <w:lang w:val="en-US"/>
+        </w:rPr>
+      </w:pPr>
+      <w:r>
+        <w:rPr>
+          <w:sz w:val="24"/>
+          <w:szCs w:val="24"/>
+          <w:u w:val="single"/>
+          <w:lang w:val="en-US"/>
+        </w:rPr>
+        <w:t>Our optuna use case:</w:t>
+      </w:r>
+    </w:p>
+    <w:p>
+      <w:pPr>
+        <w:rPr>
+          <w:lang w:val="en-US"/>
+        </w:rPr>
+      </w:pPr>
+      <w:r>
+        <w:rPr>
+          <w:lang w:val="en-US"/>
+        </w:rPr>
+        <w:t xml:space="preserve">In our case the function </w:t>
+      </w:r>
+      <w:r>
+        <w:rPr>
+          <w:lang w:val="en-US"/>
+        </w:rPr>
+        <w:t xml:space="preserve">which’s return value we want to optimize </w:t>
+      </w:r>
+      <w:r>
+        <w:rPr>
+          <w:lang w:val="en-US"/>
+        </w:rPr>
+        <w:t>is defined to be the training and evaluation step for each model</w:t>
+      </w:r>
+      <w:r>
+        <w:rPr>
+          <w:lang w:val="en-US"/>
+        </w:rPr>
+        <w:t>-</w:t>
+      </w:r>
+      <w:r>
+        <w:rPr>
+          <w:lang w:val="en-US"/>
+        </w:rPr>
+        <w:t xml:space="preserve">stock combination. The variables that the study will pick values </w:t>
+      </w:r>
+      <w:r>
+        <w:rPr>
+          <w:lang w:val="en-US"/>
+        </w:rPr>
+        <w:t>for</w:t>
+      </w:r>
+      <w:r>
+        <w:rPr>
+          <w:lang w:val="en-US"/>
+        </w:rPr>
+        <w:t xml:space="preserve"> are our hyperparameters. The returned value is the </w:t>
+      </w:r>
+      <w:r>
+        <w:rPr>
+          <w:lang w:val="en-US"/>
+        </w:rPr>
+        <w:t xml:space="preserve">forecast </w:t>
+      </w:r>
+      <w:r>
+        <w:rPr>
+          <w:lang w:val="en-US"/>
+        </w:rPr>
+        <w:t>error</w:t>
+      </w:r>
+      <w:r>
+        <w:rPr>
+          <w:lang w:val="en-US"/>
+        </w:rPr>
+        <w:t xml:space="preserve"> and the optimization direction is </w:t>
+      </w:r>
+      <w:r>
+        <w:rPr>
+          <w:lang w:val="en-US"/>
+        </w:rPr>
+        <w:t xml:space="preserve">to </w:t>
+      </w:r>
+      <w:r>
+        <w:rPr>
+          <w:lang w:val="en-US"/>
+        </w:rPr>
+        <w:lastRenderedPageBreak/>
+        <w:t xml:space="preserve">minimize. Like that the study will look for the combination of hyperparameters that lead to the smallest error – exactly what we are looking for. </w:t>
+      </w:r>
+    </w:p>
+    <w:p>
+      <w:pPr>
+        <w:rPr>
+          <w:lang w:val="en-US"/>
+        </w:rPr>
+      </w:pPr>
+      <w:r>
+        <w:rPr>
+          <w:lang w:val="en-US"/>
+        </w:rPr>
+        <w:t>In our case the study object takes 4 parameters.</w:t>
+      </w:r>
+    </w:p>
+    <w:p>
+      <w:pPr>
+        <w:pStyle w:val="Listenabsatz"/>
+        <w:numPr>
+          <w:ilvl w:val="0"/>
+          <w:numId w:val="17"/>
+        </w:numPr>
+        <w:shd w:val="clear" w:color="auto" w:fill="1F1F1F"/>
+        <w:spacing w:after="0" w:line="285" w:lineRule="atLeast"/>
+        <w:rPr>
+          <w:rFonts w:ascii="Consolas" w:eastAsia="Times New Roman" w:hAnsi="Consolas" w:cs="Times New Roman"/>
+          <w:color w:val="CCCCCC"/>
+          <w:kern w:val="0"/>
+          <w:sz w:val="21"/>
+          <w:szCs w:val="21"/>
+          <w:lang w:eastAsia="de-DE"/>
+          <w14:ligatures w14:val="none"/>
+        </w:rPr>
+      </w:pPr>
+      <w:r>
+        <w:rPr>
+          <w:rFonts w:ascii="Consolas" w:eastAsia="Times New Roman" w:hAnsi="Consolas" w:cs="Times New Roman"/>
+          <w:color w:val="CCCCCC"/>
+          <w:kern w:val="0"/>
+          <w:sz w:val="21"/>
+          <w:szCs w:val="21"/>
+          <w:lang w:val="en-US" w:eastAsia="de-DE"/>
+          <w14:ligatures w14:val="none"/>
+        </w:rPr>
+        <w:t xml:space="preserve">        </w:t>
+      </w:r>
+      <w:r>
+        <w:rPr>
+          <w:rFonts w:ascii="Consolas" w:eastAsia="Times New Roman" w:hAnsi="Consolas" w:cs="Times New Roman"/>
+          <w:color w:val="6A9955"/>
+          <w:kern w:val="0"/>
+          <w:sz w:val="21"/>
+          <w:szCs w:val="21"/>
+          <w:lang w:eastAsia="de-DE"/>
+          <w14:ligatures w14:val="none"/>
+        </w:rPr>
+        <w:t># 5.2. CNN study</w:t>
+      </w:r>
+    </w:p>
+    <w:p>
+      <w:pPr>
+        <w:pStyle w:val="Listenabsatz"/>
+        <w:numPr>
+          <w:ilvl w:val="0"/>
+          <w:numId w:val="17"/>
+        </w:numPr>
+        <w:shd w:val="clear" w:color="auto" w:fill="1F1F1F"/>
+        <w:spacing w:after="0" w:line="285" w:lineRule="atLeast"/>
+        <w:rPr>
+          <w:rFonts w:ascii="Consolas" w:eastAsia="Times New Roman" w:hAnsi="Consolas" w:cs="Times New Roman"/>
+          <w:color w:val="CCCCCC"/>
+          <w:kern w:val="0"/>
+          <w:sz w:val="21"/>
+          <w:szCs w:val="21"/>
+          <w:lang w:eastAsia="de-DE"/>
+          <w14:ligatures w14:val="none"/>
+        </w:rPr>
+      </w:pPr>
+      <w:r>
+        <w:rPr>
+          <w:rFonts w:ascii="Consolas" w:eastAsia="Times New Roman" w:hAnsi="Consolas" w:cs="Times New Roman"/>
+          <w:color w:val="CCCCCC"/>
+          <w:kern w:val="0"/>
+          <w:sz w:val="21"/>
+          <w:szCs w:val="21"/>
+          <w:lang w:eastAsia="de-DE"/>
+          <w14:ligatures w14:val="none"/>
+        </w:rPr>
+        <w:t xml:space="preserve">        </w:t>
+      </w:r>
+      <w:r>
+        <w:rPr>
+          <w:rFonts w:ascii="Consolas" w:eastAsia="Times New Roman" w:hAnsi="Consolas" w:cs="Times New Roman"/>
+          <w:color w:val="9CDCFE"/>
+          <w:kern w:val="0"/>
+          <w:sz w:val="21"/>
+          <w:szCs w:val="21"/>
+          <w:lang w:eastAsia="de-DE"/>
+          <w14:ligatures w14:val="none"/>
+        </w:rPr>
+        <w:t>study</w:t>
+      </w:r>
+      <w:r>
+        <w:rPr>
+          <w:rFonts w:ascii="Consolas" w:eastAsia="Times New Roman" w:hAnsi="Consolas" w:cs="Times New Roman"/>
+          <w:color w:val="CCCCCC"/>
+          <w:kern w:val="0"/>
+          <w:sz w:val="21"/>
+          <w:szCs w:val="21"/>
+          <w:lang w:eastAsia="de-DE"/>
+          <w14:ligatures w14:val="none"/>
+        </w:rPr>
+        <w:t xml:space="preserve"> </w:t>
+      </w:r>
+      <w:r>
+        <w:rPr>
+          <w:rFonts w:ascii="Consolas" w:eastAsia="Times New Roman" w:hAnsi="Consolas" w:cs="Times New Roman"/>
+          <w:color w:val="D4D4D4"/>
+          <w:kern w:val="0"/>
+          <w:sz w:val="21"/>
+          <w:szCs w:val="21"/>
+          <w:lang w:eastAsia="de-DE"/>
+          <w14:ligatures w14:val="none"/>
+        </w:rPr>
+        <w:t>=</w:t>
+      </w:r>
+      <w:r>
+        <w:rPr>
+          <w:rFonts w:ascii="Consolas" w:eastAsia="Times New Roman" w:hAnsi="Consolas" w:cs="Times New Roman"/>
+          <w:color w:val="CCCCCC"/>
+          <w:kern w:val="0"/>
+          <w:sz w:val="21"/>
+          <w:szCs w:val="21"/>
+          <w:lang w:eastAsia="de-DE"/>
+          <w14:ligatures w14:val="none"/>
+        </w:rPr>
+        <w:t xml:space="preserve"> </w:t>
+      </w:r>
+      <w:r>
+        <w:rPr>
+          <w:rFonts w:ascii="Consolas" w:eastAsia="Times New Roman" w:hAnsi="Consolas" w:cs="Times New Roman"/>
+          <w:color w:val="4EC9B0"/>
+          <w:kern w:val="0"/>
+          <w:sz w:val="21"/>
+          <w:szCs w:val="21"/>
+          <w:lang w:eastAsia="de-DE"/>
+          <w14:ligatures w14:val="none"/>
+        </w:rPr>
+        <w:t>optuna</w:t>
+      </w:r>
+      <w:r>
+        <w:rPr>
+          <w:rFonts w:ascii="Consolas" w:eastAsia="Times New Roman" w:hAnsi="Consolas" w:cs="Times New Roman"/>
+          <w:color w:val="CCCCCC"/>
+          <w:kern w:val="0"/>
+          <w:sz w:val="21"/>
+          <w:szCs w:val="21"/>
+          <w:lang w:eastAsia="de-DE"/>
+          <w14:ligatures w14:val="none"/>
+        </w:rPr>
+        <w:t>.</w:t>
+      </w:r>
+      <w:r>
+        <w:rPr>
+          <w:rFonts w:ascii="Consolas" w:eastAsia="Times New Roman" w:hAnsi="Consolas" w:cs="Times New Roman"/>
+          <w:color w:val="DCDCAA"/>
+          <w:kern w:val="0"/>
+          <w:sz w:val="21"/>
+          <w:szCs w:val="21"/>
+          <w:lang w:eastAsia="de-DE"/>
+          <w14:ligatures w14:val="none"/>
+        </w:rPr>
+        <w:t>create_study</w:t>
+      </w:r>
+      <w:r>
+        <w:rPr>
+          <w:rFonts w:ascii="Consolas" w:eastAsia="Times New Roman" w:hAnsi="Consolas" w:cs="Times New Roman"/>
+          <w:color w:val="CCCCCC"/>
+          <w:kern w:val="0"/>
+          <w:sz w:val="21"/>
+          <w:szCs w:val="21"/>
+          <w:lang w:eastAsia="de-DE"/>
+          <w14:ligatures w14:val="none"/>
+        </w:rPr>
+        <w:t>(</w:t>
+      </w:r>
+    </w:p>
+    <w:p>
+      <w:pPr>
+        <w:pStyle w:val="Listenabsatz"/>
+        <w:numPr>
+          <w:ilvl w:val="0"/>
+          <w:numId w:val="17"/>
+        </w:numPr>
+        <w:shd w:val="clear" w:color="auto" w:fill="1F1F1F"/>
+        <w:spacing w:after="0" w:line="285" w:lineRule="atLeast"/>
+        <w:rPr>
+          <w:rFonts w:ascii="Consolas" w:eastAsia="Times New Roman" w:hAnsi="Consolas" w:cs="Times New Roman"/>
+          <w:color w:val="CCCCCC"/>
+          <w:kern w:val="0"/>
+          <w:sz w:val="21"/>
+          <w:szCs w:val="21"/>
+          <w:lang w:eastAsia="de-DE"/>
+          <w14:ligatures w14:val="none"/>
+        </w:rPr>
+      </w:pPr>
+      <w:r>
+        <w:rPr>
+          <w:rFonts w:ascii="Consolas" w:eastAsia="Times New Roman" w:hAnsi="Consolas" w:cs="Times New Roman"/>
+          <w:color w:val="CCCCCC"/>
+          <w:kern w:val="0"/>
+          <w:sz w:val="21"/>
+          <w:szCs w:val="21"/>
+          <w:lang w:eastAsia="de-DE"/>
+          <w14:ligatures w14:val="none"/>
+        </w:rPr>
+        <w:t xml:space="preserve">            </w:t>
+      </w:r>
+      <w:r>
+        <w:rPr>
+          <w:rFonts w:ascii="Consolas" w:eastAsia="Times New Roman" w:hAnsi="Consolas" w:cs="Times New Roman"/>
+          <w:color w:val="9CDCFE"/>
+          <w:kern w:val="0"/>
+          <w:sz w:val="21"/>
+          <w:szCs w:val="21"/>
+          <w:lang w:eastAsia="de-DE"/>
+          <w14:ligatures w14:val="none"/>
+        </w:rPr>
+        <w:t>direction</w:t>
+      </w:r>
+      <w:r>
+        <w:rPr>
+          <w:rFonts w:ascii="Consolas" w:eastAsia="Times New Roman" w:hAnsi="Consolas" w:cs="Times New Roman"/>
+          <w:color w:val="D4D4D4"/>
+          <w:kern w:val="0"/>
+          <w:sz w:val="21"/>
+          <w:szCs w:val="21"/>
+          <w:lang w:eastAsia="de-DE"/>
+          <w14:ligatures w14:val="none"/>
+        </w:rPr>
+        <w:t>=</w:t>
+      </w:r>
+      <w:r>
+        <w:rPr>
+          <w:rFonts w:ascii="Consolas" w:eastAsia="Times New Roman" w:hAnsi="Consolas" w:cs="Times New Roman"/>
+          <w:color w:val="CE9178"/>
+          <w:kern w:val="0"/>
+          <w:sz w:val="21"/>
+          <w:szCs w:val="21"/>
+          <w:lang w:eastAsia="de-DE"/>
+          <w14:ligatures w14:val="none"/>
+        </w:rPr>
+        <w:t>"minimize"</w:t>
+      </w:r>
+      <w:r>
+        <w:rPr>
+          <w:rFonts w:ascii="Consolas" w:eastAsia="Times New Roman" w:hAnsi="Consolas" w:cs="Times New Roman"/>
+          <w:color w:val="CCCCCC"/>
+          <w:kern w:val="0"/>
+          <w:sz w:val="21"/>
+          <w:szCs w:val="21"/>
+          <w:lang w:eastAsia="de-DE"/>
+          <w14:ligatures w14:val="none"/>
+        </w:rPr>
+        <w:t>,</w:t>
+      </w:r>
+    </w:p>
+    <w:p>
+      <w:pPr>
+        <w:pStyle w:val="Listenabsatz"/>
+        <w:numPr>
+          <w:ilvl w:val="0"/>
+          <w:numId w:val="17"/>
+        </w:numPr>
+        <w:shd w:val="clear" w:color="auto" w:fill="1F1F1F"/>
+        <w:spacing w:after="0" w:line="285" w:lineRule="atLeast"/>
+        <w:rPr>
+          <w:rFonts w:ascii="Consolas" w:eastAsia="Times New Roman" w:hAnsi="Consolas" w:cs="Times New Roman"/>
+          <w:color w:val="CCCCCC"/>
+          <w:kern w:val="0"/>
+          <w:sz w:val="21"/>
+          <w:szCs w:val="21"/>
+          <w:lang w:val="en-US" w:eastAsia="de-DE"/>
+          <w14:ligatures w14:val="none"/>
+        </w:rPr>
+      </w:pPr>
+      <w:r>
+        <w:rPr>
+          <w:rFonts w:ascii="Consolas" w:eastAsia="Times New Roman" w:hAnsi="Consolas" w:cs="Times New Roman"/>
+          <w:color w:val="CCCCCC"/>
+          <w:kern w:val="0"/>
+          <w:sz w:val="21"/>
+          <w:szCs w:val="21"/>
+          <w:lang w:val="en-US" w:eastAsia="de-DE"/>
+          <w14:ligatures w14:val="none"/>
+        </w:rPr>
+        <w:t xml:space="preserve">            </w:t>
+      </w:r>
+      <w:r>
+        <w:rPr>
+          <w:rFonts w:ascii="Consolas" w:eastAsia="Times New Roman" w:hAnsi="Consolas" w:cs="Times New Roman"/>
+          <w:color w:val="9CDCFE"/>
+          <w:kern w:val="0"/>
+          <w:sz w:val="21"/>
+          <w:szCs w:val="21"/>
+          <w:lang w:val="en-US" w:eastAsia="de-DE"/>
+          <w14:ligatures w14:val="none"/>
+        </w:rPr>
+        <w:t>study_name</w:t>
+      </w:r>
+      <w:r>
+        <w:rPr>
+          <w:rFonts w:ascii="Consolas" w:eastAsia="Times New Roman" w:hAnsi="Consolas" w:cs="Times New Roman"/>
+          <w:color w:val="D4D4D4"/>
+          <w:kern w:val="0"/>
+          <w:sz w:val="21"/>
+          <w:szCs w:val="21"/>
+          <w:lang w:val="en-US" w:eastAsia="de-DE"/>
+          <w14:ligatures w14:val="none"/>
+        </w:rPr>
+        <w:t>=</w:t>
+      </w:r>
+      <w:r>
+        <w:rPr>
+          <w:rFonts w:ascii="Consolas" w:eastAsia="Times New Roman" w:hAnsi="Consolas" w:cs="Times New Roman"/>
+          <w:color w:val="CE9178"/>
+          <w:kern w:val="0"/>
+          <w:sz w:val="21"/>
+          <w:szCs w:val="21"/>
+          <w:lang w:val="en-US" w:eastAsia="de-DE"/>
+          <w14:ligatures w14:val="none"/>
+        </w:rPr>
+        <w:t>"cnn_regression_study"</w:t>
+      </w:r>
+      <w:r>
+        <w:rPr>
+          <w:rFonts w:ascii="Consolas" w:eastAsia="Times New Roman" w:hAnsi="Consolas" w:cs="Times New Roman"/>
+          <w:color w:val="CCCCCC"/>
+          <w:kern w:val="0"/>
+          <w:sz w:val="21"/>
+          <w:szCs w:val="21"/>
+          <w:lang w:val="en-US" w:eastAsia="de-DE"/>
+          <w14:ligatures w14:val="none"/>
+        </w:rPr>
+        <w:t>,</w:t>
+      </w:r>
+    </w:p>
+    <w:p>
+      <w:pPr>
+        <w:pStyle w:val="Listenabsatz"/>
+        <w:numPr>
+          <w:ilvl w:val="0"/>
+          <w:numId w:val="17"/>
+        </w:numPr>
+        <w:shd w:val="clear" w:color="auto" w:fill="1F1F1F"/>
+        <w:spacing w:after="0" w:line="285" w:lineRule="atLeast"/>
+        <w:rPr>
+          <w:rFonts w:ascii="Consolas" w:eastAsia="Times New Roman" w:hAnsi="Consolas" w:cs="Times New Roman"/>
+          <w:color w:val="CCCCCC"/>
+          <w:kern w:val="0"/>
+          <w:sz w:val="21"/>
+          <w:szCs w:val="21"/>
+          <w:lang w:eastAsia="de-DE"/>
+          <w14:ligatures w14:val="none"/>
+        </w:rPr>
+      </w:pPr>
+      <w:r>
+        <w:rPr>
+          <w:rFonts w:ascii="Consolas" w:eastAsia="Times New Roman" w:hAnsi="Consolas" w:cs="Times New Roman"/>
+          <w:color w:val="CCCCCC"/>
+          <w:kern w:val="0"/>
+          <w:sz w:val="21"/>
+          <w:szCs w:val="21"/>
+          <w:lang w:val="en-US" w:eastAsia="de-DE"/>
+          <w14:ligatures w14:val="none"/>
+        </w:rPr>
+        <w:t xml:space="preserve">            </w:t>
+      </w:r>
+      <w:r>
+        <w:rPr>
+          <w:rFonts w:ascii="Consolas" w:eastAsia="Times New Roman" w:hAnsi="Consolas" w:cs="Times New Roman"/>
+          <w:color w:val="9CDCFE"/>
+          <w:kern w:val="0"/>
+          <w:sz w:val="21"/>
+          <w:szCs w:val="21"/>
+          <w:lang w:eastAsia="de-DE"/>
+          <w14:ligatures w14:val="none"/>
+        </w:rPr>
+        <w:t>sampler</w:t>
+      </w:r>
+      <w:r>
+        <w:rPr>
+          <w:rFonts w:ascii="Consolas" w:eastAsia="Times New Roman" w:hAnsi="Consolas" w:cs="Times New Roman"/>
+          <w:color w:val="D4D4D4"/>
+          <w:kern w:val="0"/>
+          <w:sz w:val="21"/>
+          <w:szCs w:val="21"/>
+          <w:lang w:eastAsia="de-DE"/>
+          <w14:ligatures w14:val="none"/>
+        </w:rPr>
+        <w:t>=</w:t>
+      </w:r>
+      <w:r>
+        <w:rPr>
+          <w:rFonts w:ascii="Consolas" w:eastAsia="Times New Roman" w:hAnsi="Consolas" w:cs="Times New Roman"/>
+          <w:color w:val="4EC9B0"/>
+          <w:kern w:val="0"/>
+          <w:sz w:val="21"/>
+          <w:szCs w:val="21"/>
+          <w:lang w:eastAsia="de-DE"/>
+          <w14:ligatures w14:val="none"/>
+        </w:rPr>
+        <w:t>optuna</w:t>
+      </w:r>
+      <w:r>
+        <w:rPr>
+          <w:rFonts w:ascii="Consolas" w:eastAsia="Times New Roman" w:hAnsi="Consolas" w:cs="Times New Roman"/>
+          <w:color w:val="CCCCCC"/>
+          <w:kern w:val="0"/>
+          <w:sz w:val="21"/>
+          <w:szCs w:val="21"/>
+          <w:lang w:eastAsia="de-DE"/>
+          <w14:ligatures w14:val="none"/>
+        </w:rPr>
+        <w:t>.</w:t>
+      </w:r>
+      <w:r>
+        <w:rPr>
+          <w:rFonts w:ascii="Consolas" w:eastAsia="Times New Roman" w:hAnsi="Consolas" w:cs="Times New Roman"/>
+          <w:color w:val="4EC9B0"/>
+          <w:kern w:val="0"/>
+          <w:sz w:val="21"/>
+          <w:szCs w:val="21"/>
+          <w:lang w:eastAsia="de-DE"/>
+          <w14:ligatures w14:val="none"/>
+        </w:rPr>
+        <w:t>samplers</w:t>
+      </w:r>
+      <w:r>
+        <w:rPr>
+          <w:rFonts w:ascii="Consolas" w:eastAsia="Times New Roman" w:hAnsi="Consolas" w:cs="Times New Roman"/>
+          <w:color w:val="CCCCCC"/>
+          <w:kern w:val="0"/>
+          <w:sz w:val="21"/>
+          <w:szCs w:val="21"/>
+          <w:lang w:eastAsia="de-DE"/>
+          <w14:ligatures w14:val="none"/>
+        </w:rPr>
+        <w:t>.</w:t>
+      </w:r>
+      <w:r>
+        <w:rPr>
+          <w:rFonts w:ascii="Consolas" w:eastAsia="Times New Roman" w:hAnsi="Consolas" w:cs="Times New Roman"/>
+          <w:color w:val="4EC9B0"/>
+          <w:kern w:val="0"/>
+          <w:sz w:val="21"/>
+          <w:szCs w:val="21"/>
+          <w:lang w:eastAsia="de-DE"/>
+          <w14:ligatures w14:val="none"/>
+        </w:rPr>
+        <w:t>TPESampler</w:t>
+      </w:r>
+      <w:r>
+        <w:rPr>
+          <w:rFonts w:ascii="Consolas" w:eastAsia="Times New Roman" w:hAnsi="Consolas" w:cs="Times New Roman"/>
+          <w:color w:val="CCCCCC"/>
+          <w:kern w:val="0"/>
+          <w:sz w:val="21"/>
+          <w:szCs w:val="21"/>
+          <w:lang w:eastAsia="de-DE"/>
+          <w14:ligatures w14:val="none"/>
+        </w:rPr>
+        <w:t>(),</w:t>
+      </w:r>
+    </w:p>
+    <w:p>
+      <w:pPr>
+        <w:pStyle w:val="Listenabsatz"/>
+        <w:numPr>
+          <w:ilvl w:val="0"/>
+          <w:numId w:val="17"/>
+        </w:numPr>
+        <w:shd w:val="clear" w:color="auto" w:fill="1F1F1F"/>
+        <w:spacing w:after="0" w:line="285" w:lineRule="atLeast"/>
+        <w:rPr>
+          <w:rFonts w:ascii="Consolas" w:eastAsia="Times New Roman" w:hAnsi="Consolas" w:cs="Times New Roman"/>
+          <w:color w:val="CCCCCC"/>
+          <w:kern w:val="0"/>
+          <w:sz w:val="21"/>
+          <w:szCs w:val="21"/>
+          <w:lang w:eastAsia="de-DE"/>
+          <w14:ligatures w14:val="none"/>
+        </w:rPr>
+      </w:pPr>
+      <w:r>
+        <w:rPr>
+          <w:rFonts w:ascii="Consolas" w:eastAsia="Times New Roman" w:hAnsi="Consolas" w:cs="Times New Roman"/>
+          <w:color w:val="CCCCCC"/>
+          <w:kern w:val="0"/>
+          <w:sz w:val="21"/>
+          <w:szCs w:val="21"/>
+          <w:lang w:eastAsia="de-DE"/>
+          <w14:ligatures w14:val="none"/>
+        </w:rPr>
+        <w:t xml:space="preserve">            </w:t>
+      </w:r>
+      <w:r>
+        <w:rPr>
+          <w:rFonts w:ascii="Consolas" w:eastAsia="Times New Roman" w:hAnsi="Consolas" w:cs="Times New Roman"/>
+          <w:color w:val="9CDCFE"/>
+          <w:kern w:val="0"/>
+          <w:sz w:val="21"/>
+          <w:szCs w:val="21"/>
+          <w:lang w:eastAsia="de-DE"/>
+          <w14:ligatures w14:val="none"/>
+        </w:rPr>
+        <w:t>pruner</w:t>
+      </w:r>
+      <w:r>
+        <w:rPr>
+          <w:rFonts w:ascii="Consolas" w:eastAsia="Times New Roman" w:hAnsi="Consolas" w:cs="Times New Roman"/>
+          <w:color w:val="D4D4D4"/>
+          <w:kern w:val="0"/>
+          <w:sz w:val="21"/>
+          <w:szCs w:val="21"/>
+          <w:lang w:eastAsia="de-DE"/>
+          <w14:ligatures w14:val="none"/>
+        </w:rPr>
+        <w:t>=</w:t>
+      </w:r>
+      <w:r>
+        <w:rPr>
+          <w:rFonts w:ascii="Consolas" w:eastAsia="Times New Roman" w:hAnsi="Consolas" w:cs="Times New Roman"/>
+          <w:color w:val="4EC9B0"/>
+          <w:kern w:val="0"/>
+          <w:sz w:val="21"/>
+          <w:szCs w:val="21"/>
+          <w:lang w:eastAsia="de-DE"/>
+          <w14:ligatures w14:val="none"/>
+        </w:rPr>
+        <w:t>optuna</w:t>
+      </w:r>
+      <w:r>
+        <w:rPr>
+          <w:rFonts w:ascii="Consolas" w:eastAsia="Times New Roman" w:hAnsi="Consolas" w:cs="Times New Roman"/>
+          <w:color w:val="CCCCCC"/>
+          <w:kern w:val="0"/>
+          <w:sz w:val="21"/>
+          <w:szCs w:val="21"/>
+          <w:lang w:eastAsia="de-DE"/>
+          <w14:ligatures w14:val="none"/>
+        </w:rPr>
+        <w:t>.</w:t>
+      </w:r>
+      <w:r>
+        <w:rPr>
+          <w:rFonts w:ascii="Consolas" w:eastAsia="Times New Roman" w:hAnsi="Consolas" w:cs="Times New Roman"/>
+          <w:color w:val="4EC9B0"/>
+          <w:kern w:val="0"/>
+          <w:sz w:val="21"/>
+          <w:szCs w:val="21"/>
+          <w:lang w:eastAsia="de-DE"/>
+          <w14:ligatures w14:val="none"/>
+        </w:rPr>
+        <w:t>pruners</w:t>
+      </w:r>
+      <w:r>
+        <w:rPr>
+          <w:rFonts w:ascii="Consolas" w:eastAsia="Times New Roman" w:hAnsi="Consolas" w:cs="Times New Roman"/>
+          <w:color w:val="CCCCCC"/>
+          <w:kern w:val="0"/>
+          <w:sz w:val="21"/>
+          <w:szCs w:val="21"/>
+          <w:lang w:eastAsia="de-DE"/>
+          <w14:ligatures w14:val="none"/>
+        </w:rPr>
+        <w:t>.</w:t>
+      </w:r>
+      <w:r>
+        <w:rPr>
+          <w:rFonts w:ascii="Consolas" w:eastAsia="Times New Roman" w:hAnsi="Consolas" w:cs="Times New Roman"/>
+          <w:color w:val="4EC9B0"/>
+          <w:kern w:val="0"/>
+          <w:sz w:val="21"/>
+          <w:szCs w:val="21"/>
+          <w:lang w:eastAsia="de-DE"/>
+          <w14:ligatures w14:val="none"/>
+        </w:rPr>
+        <w:t>MedianPruner</w:t>
+      </w:r>
+      <w:r>
+        <w:rPr>
+          <w:rFonts w:ascii="Consolas" w:eastAsia="Times New Roman" w:hAnsi="Consolas" w:cs="Times New Roman"/>
+          <w:color w:val="CCCCCC"/>
+          <w:kern w:val="0"/>
+          <w:sz w:val="21"/>
+          <w:szCs w:val="21"/>
+          <w:lang w:eastAsia="de-DE"/>
+          <w14:ligatures w14:val="none"/>
+        </w:rPr>
+        <w:t>(</w:t>
+      </w:r>
+      <w:r>
+        <w:rPr>
+          <w:rFonts w:ascii="Consolas" w:eastAsia="Times New Roman" w:hAnsi="Consolas" w:cs="Times New Roman"/>
+          <w:color w:val="9CDCFE"/>
+          <w:kern w:val="0"/>
+          <w:sz w:val="21"/>
+          <w:szCs w:val="21"/>
+          <w:lang w:eastAsia="de-DE"/>
+          <w14:ligatures w14:val="none"/>
+        </w:rPr>
+        <w:t>n_startup_trials</w:t>
+      </w:r>
+      <w:r>
+        <w:rPr>
+          <w:rFonts w:ascii="Consolas" w:eastAsia="Times New Roman" w:hAnsi="Consolas" w:cs="Times New Roman"/>
+          <w:color w:val="D4D4D4"/>
+          <w:kern w:val="0"/>
+          <w:sz w:val="21"/>
+          <w:szCs w:val="21"/>
+          <w:lang w:eastAsia="de-DE"/>
+          <w14:ligatures w14:val="none"/>
+        </w:rPr>
+        <w:t>=</w:t>
+      </w:r>
+      <w:r>
+        <w:rPr>
+          <w:rFonts w:ascii="Consolas" w:eastAsia="Times New Roman" w:hAnsi="Consolas" w:cs="Times New Roman"/>
+          <w:color w:val="B5CEA8"/>
+          <w:kern w:val="0"/>
+          <w:sz w:val="21"/>
+          <w:szCs w:val="21"/>
+          <w:lang w:eastAsia="de-DE"/>
+          <w14:ligatures w14:val="none"/>
+        </w:rPr>
+        <w:t>5</w:t>
+      </w:r>
+      <w:r>
+        <w:rPr>
+          <w:rFonts w:ascii="Consolas" w:eastAsia="Times New Roman" w:hAnsi="Consolas" w:cs="Times New Roman"/>
+          <w:color w:val="CCCCCC"/>
+          <w:kern w:val="0"/>
+          <w:sz w:val="21"/>
+          <w:szCs w:val="21"/>
+          <w:lang w:eastAsia="de-DE"/>
+          <w14:ligatures w14:val="none"/>
+        </w:rPr>
+        <w:t xml:space="preserve">, </w:t>
+      </w:r>
+      <w:r>
+        <w:rPr>
+          <w:rFonts w:ascii="Consolas" w:eastAsia="Times New Roman" w:hAnsi="Consolas" w:cs="Times New Roman"/>
+          <w:color w:val="9CDCFE"/>
+          <w:kern w:val="0"/>
+          <w:sz w:val="21"/>
+          <w:szCs w:val="21"/>
+          <w:lang w:eastAsia="de-DE"/>
+          <w14:ligatures w14:val="none"/>
+        </w:rPr>
+        <w:t>n_warmup_steps</w:t>
+      </w:r>
+      <w:r>
+        <w:rPr>
+          <w:rFonts w:ascii="Consolas" w:eastAsia="Times New Roman" w:hAnsi="Consolas" w:cs="Times New Roman"/>
+          <w:color w:val="D4D4D4"/>
+          <w:kern w:val="0"/>
+          <w:sz w:val="21"/>
+          <w:szCs w:val="21"/>
+          <w:lang w:eastAsia="de-DE"/>
+          <w14:ligatures w14:val="none"/>
+        </w:rPr>
+        <w:t>=</w:t>
+      </w:r>
+      <w:r>
+        <w:rPr>
+          <w:rFonts w:ascii="Consolas" w:eastAsia="Times New Roman" w:hAnsi="Consolas" w:cs="Times New Roman"/>
+          <w:color w:val="B5CEA8"/>
+          <w:kern w:val="0"/>
+          <w:sz w:val="21"/>
+          <w:szCs w:val="21"/>
+          <w:lang w:eastAsia="de-DE"/>
+          <w14:ligatures w14:val="none"/>
+        </w:rPr>
+        <w:t>10</w:t>
+      </w:r>
+      <w:r>
+        <w:rPr>
+          <w:rFonts w:ascii="Consolas" w:eastAsia="Times New Roman" w:hAnsi="Consolas" w:cs="Times New Roman"/>
+          <w:color w:val="CCCCCC"/>
+          <w:kern w:val="0"/>
+          <w:sz w:val="21"/>
+          <w:szCs w:val="21"/>
+          <w:lang w:eastAsia="de-DE"/>
+          <w14:ligatures w14:val="none"/>
+        </w:rPr>
+        <w:t>)</w:t>
+      </w:r>
+    </w:p>
+    <w:p>
+      <w:pPr>
+        <w:pStyle w:val="Listenabsatz"/>
+        <w:numPr>
+          <w:ilvl w:val="0"/>
+          <w:numId w:val="17"/>
+        </w:numPr>
+        <w:shd w:val="clear" w:color="auto" w:fill="1F1F1F"/>
+        <w:spacing w:after="0" w:line="285" w:lineRule="atLeast"/>
+        <w:rPr>
+          <w:rFonts w:ascii="Consolas" w:eastAsia="Times New Roman" w:hAnsi="Consolas" w:cs="Times New Roman"/>
+          <w:color w:val="CCCCCC"/>
+          <w:kern w:val="0"/>
+          <w:sz w:val="21"/>
+          <w:szCs w:val="21"/>
+          <w:lang w:eastAsia="de-DE"/>
+          <w14:ligatures w14:val="none"/>
+        </w:rPr>
+      </w:pPr>
+      <w:r>
+        <w:rPr>
+          <w:rFonts w:ascii="Consolas" w:eastAsia="Times New Roman" w:hAnsi="Consolas" w:cs="Times New Roman"/>
+          <w:color w:val="CCCCCC"/>
+          <w:kern w:val="0"/>
+          <w:sz w:val="21"/>
+          <w:szCs w:val="21"/>
+          <w:lang w:eastAsia="de-DE"/>
+          <w14:ligatures w14:val="none"/>
+        </w:rPr>
+        <w:t>        )</w:t>
+      </w:r>
+    </w:p>
+    <w:p>
+      <w:pPr>
+        <w:pStyle w:val="Listenabsatz"/>
+        <w:numPr>
+          <w:ilvl w:val="0"/>
+          <w:numId w:val="17"/>
+        </w:numPr>
+        <w:rPr>
+          <w:lang w:val="en-US"/>
+        </w:rPr>
+      </w:pPr>
+      <w:r>
+        <w:rPr>
+          <w:lang w:val="en-US"/>
+        </w:rPr>
+        <w:t>Direction</w:t>
+      </w:r>
+      <w:r>
+        <w:rPr>
+          <w:lang w:val="en-US"/>
+        </w:rPr>
+        <w:tab/>
+        <w:t xml:space="preserve">… </w:t>
+      </w:r>
+      <w:r>
+        <w:rPr>
+          <w:lang w:val="en-US"/>
+        </w:rPr>
+        <w:tab/>
+        <w:t xml:space="preserve">which defines whether the float value of the function should be minimized or maximized. </w:t>
+      </w:r>
+    </w:p>
+    <w:p>
+      <w:pPr>
+        <w:pStyle w:val="Listenabsatz"/>
+        <w:numPr>
+          <w:ilvl w:val="0"/>
+          <w:numId w:val="17"/>
+        </w:numPr>
+        <w:rPr>
+          <w:lang w:val="en-US"/>
+        </w:rPr>
+      </w:pPr>
+      <w:r>
+        <w:rPr>
+          <w:lang w:val="en-US"/>
+        </w:rPr>
+        <w:t xml:space="preserve">Sampler </w:t>
+      </w:r>
+      <w:r>
+        <w:rPr>
+          <w:lang w:val="en-US"/>
+        </w:rPr>
+        <w:tab/>
+        <w:t>…</w:t>
+      </w:r>
+      <w:r>
+        <w:rPr>
+          <w:lang w:val="en-US"/>
+        </w:rPr>
+        <w:tab/>
+      </w:r>
+      <w:r>
+        <w:rPr>
+          <w:lang w:val="en-US"/>
+        </w:rPr>
+        <w:t>W</w:t>
+      </w:r>
+      <w:r>
+        <w:rPr>
+          <w:lang w:val="en-US"/>
+        </w:rPr>
+        <w:t>hich defines the algorithm that suggests new parameters.</w:t>
+      </w:r>
+      <w:r>
+        <w:rPr>
+          <w:lang w:val="en-US"/>
+        </w:rPr>
+        <w:t xml:space="preserve"> </w:t>
+      </w:r>
+    </w:p>
+    <w:p>
+      <w:pPr>
+        <w:pStyle w:val="Listenabsatz"/>
+        <w:numPr>
+          <w:ilvl w:val="0"/>
+          <w:numId w:val="17"/>
+        </w:numPr>
+        <w:rPr>
+          <w:lang w:val="en-US"/>
+        </w:rPr>
+      </w:pPr>
+      <w:r>
+        <w:rPr>
+          <w:lang w:val="en-US"/>
+        </w:rPr>
+        <w:t xml:space="preserve">Pruner </w:t>
+      </w:r>
+      <w:r>
+        <w:rPr>
+          <w:lang w:val="en-US"/>
+        </w:rPr>
+        <w:tab/>
+      </w:r>
+      <w:r>
+        <w:rPr>
+          <w:lang w:val="en-US"/>
+        </w:rPr>
+        <w:tab/>
+        <w:t>…</w:t>
+      </w:r>
+      <w:r>
+        <w:rPr>
+          <w:lang w:val="en-US"/>
+        </w:rPr>
+        <w:tab/>
+        <w:t xml:space="preserve">which defines the mechanism to abort bad </w:t>
+      </w:r>
+      <w:r>
+        <w:rPr>
+          <w:lang w:val="en-US"/>
+        </w:rPr>
+        <w:t>trials</w:t>
+      </w:r>
+    </w:p>
+    <w:p>
+      <w:pPr>
+        <w:rPr>
+          <w:lang w:val="en-US"/>
+        </w:rPr>
+      </w:pPr>
+      <w:r>
+        <w:rPr>
+          <w:lang w:val="en-US"/>
+        </w:rPr>
+        <w:t xml:space="preserve">Our </w:t>
+      </w:r>
+      <w:r>
+        <w:rPr>
+          <w:lang w:val="en-US"/>
+        </w:rPr>
+        <w:t>sampler tries</w:t>
+      </w:r>
+      <w:r>
+        <w:rPr>
+          <w:lang w:val="en-US"/>
+        </w:rPr>
+        <w:t xml:space="preserve"> to pick combinations that have the highest probability to be another “good” guess. A “good” guess is a combination with a performance above a certain threshold and a “bad” guess is a combination with a performance below that threshold.</w:t>
+      </w:r>
+    </w:p>
+    <w:p>
+      <w:pPr>
+        <w:rPr>
+          <w:lang w:val="en-US"/>
+        </w:rPr>
+      </w:pPr>
+      <w:r>
+        <w:rPr>
+          <w:lang w:val="en-US"/>
+        </w:rPr>
+        <w:t xml:space="preserve">The pruner aborts a trial instantly when it foresees it to not be a good trial. </w:t>
+      </w:r>
+      <w:r>
+        <w:rPr>
+          <w:lang w:val="en-US"/>
+        </w:rPr>
+        <w:t>After n_startup trials it checks every trial whether after 10 reports of one trial this trial is better or worse than the median trial so far. If worse</w:t>
+      </w:r>
+      <w:r>
+        <w:rPr>
+          <w:lang w:val="en-US"/>
+        </w:rPr>
+        <w:t xml:space="preserve"> than the median trial</w:t>
+      </w:r>
+      <w:r>
+        <w:rPr>
+          <w:lang w:val="en-US"/>
+        </w:rPr>
+        <w:t xml:space="preserve">, it prunes the </w:t>
+      </w:r>
+      <w:r>
+        <w:rPr>
+          <w:lang w:val="en-US"/>
+        </w:rPr>
+        <w:t xml:space="preserve">current </w:t>
+      </w:r>
+      <w:r>
+        <w:rPr>
+          <w:lang w:val="en-US"/>
+        </w:rPr>
+        <w:t>trial, if better it keeps going.</w:t>
+      </w:r>
+      <w:r>
+        <w:rPr>
+          <w:lang w:val="en-US"/>
+        </w:rPr>
+        <w:t xml:space="preserve"> Like that computational efficiency is ensured and the search space is </w:t>
+      </w:r>
+      <w:r>
+        <w:rPr>
+          <w:lang w:val="en-US"/>
+        </w:rPr>
+        <w:t xml:space="preserve">further </w:t>
+      </w:r>
+      <w:r>
+        <w:rPr>
+          <w:lang w:val="en-US"/>
+        </w:rPr>
+        <w:t xml:space="preserve">focused on promising combinations. </w:t>
+      </w:r>
+      <w:r>
+        <w:rPr>
+          <w:lang w:val="en-US"/>
+        </w:rPr>
+        <w:br/>
+      </w:r>
+    </w:p>
+    <w:p>
+      <w:pPr>
+        <w:rPr>
+          <w:lang w:val="en-US"/>
+        </w:rPr>
+      </w:pPr>
+      <w:r>
+        <w:rPr>
+          <w:lang w:val="en-US"/>
+        </w:rPr>
+        <w:t>Depending on the ML algorithm that we use, we need to tune different hyperparameters.</w:t>
+      </w:r>
+    </w:p>
+    <w:p>
+      <w:pPr>
+        <w:rPr>
+          <w:sz w:val="24"/>
+          <w:szCs w:val="24"/>
+          <w:u w:val="single"/>
+          <w:lang w:val="en-US"/>
+        </w:rPr>
+      </w:pPr>
+      <w:r>
+        <w:rPr>
+          <w:sz w:val="24"/>
+          <w:szCs w:val="24"/>
+          <w:u w:val="single"/>
+          <w:lang w:val="en-US"/>
+        </w:rPr>
+        <w:t>LSTM:</w:t>
+      </w:r>
+    </w:p>
+    <w:p>
+      <w:pPr>
+        <w:pStyle w:val="Listenabsatz"/>
+        <w:numPr>
+          <w:ilvl w:val="0"/>
+          <w:numId w:val="18"/>
+        </w:numPr>
+        <w:rPr>
+          <w:lang w:val="en-US"/>
+        </w:rPr>
+      </w:pPr>
+      <w:r>
+        <w:rPr>
+          <w:lang w:val="en-US"/>
+        </w:rPr>
+        <w:t>N_units</w:t>
+      </w:r>
+    </w:p>
+    <w:p>
+      <w:pPr>
+        <w:pStyle w:val="Listenabsatz"/>
+        <w:numPr>
+          <w:ilvl w:val="1"/>
+          <w:numId w:val="18"/>
+        </w:numPr>
+        <w:rPr>
+          <w:lang w:val="en-US"/>
+        </w:rPr>
+      </w:pPr>
+      <w:r>
+        <w:rPr>
+          <w:lang w:val="en-US"/>
+        </w:rPr>
+        <w:t>The number of units (neurons) in each LSTM layer</w:t>
+      </w:r>
+      <w:r>
+        <w:rPr>
+          <w:lang w:val="en-US"/>
+        </w:rPr>
+        <w:t xml:space="preserve"> which determines the size of the </w:t>
+      </w:r>
+      <w:r>
+        <w:rPr>
+          <w:lang w:val="en-US"/>
+        </w:rPr>
+        <w:t xml:space="preserve">safe state vectors and the </w:t>
+      </w:r>
+      <w:r>
+        <w:rPr>
+          <w:lang w:val="en-US"/>
+        </w:rPr>
+        <w:t>model’s</w:t>
+      </w:r>
+      <w:r>
+        <w:rPr>
+          <w:lang w:val="en-US"/>
+        </w:rPr>
+        <w:t xml:space="preserve"> capacity to learn patterns over time</w:t>
+      </w:r>
+    </w:p>
+    <w:p>
+      <w:pPr>
+        <w:pStyle w:val="Listenabsatz"/>
+        <w:numPr>
+          <w:ilvl w:val="0"/>
+          <w:numId w:val="18"/>
+        </w:numPr>
+        <w:rPr>
+          <w:lang w:val="en-US"/>
+        </w:rPr>
+      </w:pPr>
+      <w:r>
+        <w:rPr>
+          <w:lang w:val="en-US"/>
+        </w:rPr>
+        <w:t>N_layers</w:t>
+      </w:r>
+    </w:p>
+    <w:p>
+      <w:pPr>
+        <w:pStyle w:val="Listenabsatz"/>
+        <w:numPr>
+          <w:ilvl w:val="1"/>
+          <w:numId w:val="18"/>
+        </w:numPr>
+        <w:rPr>
+          <w:lang w:val="en-US"/>
+        </w:rPr>
+      </w:pPr>
+      <w:r>
+        <w:rPr>
+          <w:lang w:val="en-US"/>
+        </w:rPr>
+        <w:t>The number of stacked LSTM layer. More may facilitate capturing complex patterns while they risk overfitting. Fewer layers can be better in generalizing but may be less accurate</w:t>
+      </w:r>
+    </w:p>
+    <w:p>
+      <w:pPr>
+        <w:pStyle w:val="Listenabsatz"/>
+        <w:numPr>
+          <w:ilvl w:val="0"/>
+          <w:numId w:val="18"/>
+        </w:numPr>
+        <w:rPr>
+          <w:lang w:val="en-US"/>
+        </w:rPr>
+      </w:pPr>
+      <w:r>
+        <w:rPr>
+          <w:lang w:val="en-US"/>
+        </w:rPr>
+        <w:t>Dropout_rate</w:t>
+      </w:r>
+    </w:p>
+    <w:p>
+      <w:pPr>
+        <w:pStyle w:val="Listenabsatz"/>
+        <w:numPr>
+          <w:ilvl w:val="1"/>
+          <w:numId w:val="18"/>
+        </w:numPr>
+        <w:rPr>
+          <w:lang w:val="en-US"/>
+        </w:rPr>
+      </w:pPr>
+      <w:r>
+        <w:rPr>
+          <w:lang w:val="en-US"/>
+        </w:rPr>
+        <w:t xml:space="preserve">Fraction of total units that is randomly dropped during training to prevent overfitting. The approach is similar to feature randomness in random forests. We want that the model deals with the data when the architecture is slightly altered. Like that we </w:t>
+      </w:r>
+      <w:r>
+        <w:rPr>
+          <w:lang w:val="en-US"/>
+        </w:rPr>
+        <w:t xml:space="preserve">increase the </w:t>
+      </w:r>
+      <w:r>
+        <w:rPr>
+          <w:lang w:val="en-US"/>
+        </w:rPr>
+        <w:t>model’s</w:t>
+      </w:r>
+      <w:r>
+        <w:rPr>
+          <w:lang w:val="en-US"/>
+        </w:rPr>
+        <w:t xml:space="preserve"> robustness</w:t>
+      </w:r>
+      <w:r>
+        <w:rPr>
+          <w:lang w:val="en-US"/>
+        </w:rPr>
+        <w:t>.</w:t>
+      </w:r>
+    </w:p>
+    <w:p>
+      <w:pPr>
+        <w:pStyle w:val="Listenabsatz"/>
+        <w:numPr>
+          <w:ilvl w:val="0"/>
+          <w:numId w:val="18"/>
+        </w:numPr>
+        <w:rPr>
+          <w:lang w:val="en-US"/>
+        </w:rPr>
+      </w:pPr>
+      <w:r>
+        <w:rPr>
+          <w:lang w:val="en-US"/>
+        </w:rPr>
+        <w:t>Learning rate</w:t>
+      </w:r>
+    </w:p>
+    <w:p>
+      <w:pPr>
+        <w:pStyle w:val="Listenabsatz"/>
+        <w:numPr>
+          <w:ilvl w:val="1"/>
+          <w:numId w:val="18"/>
+        </w:numPr>
+        <w:rPr>
+          <w:lang w:val="en-US"/>
+        </w:rPr>
+      </w:pPr>
+      <w:r>
+        <w:rPr>
+          <w:lang w:val="en-US"/>
+        </w:rPr>
+        <w:t>Controls the degree to which</w:t>
+      </w:r>
+      <w:r>
+        <w:rPr>
+          <w:lang w:val="en-US"/>
+        </w:rPr>
+        <w:t xml:space="preserve"> the model updates its weights after each batch</w:t>
+      </w:r>
+      <w:r>
+        <w:rPr>
+          <w:lang w:val="en-US"/>
+        </w:rPr>
+        <w:t xml:space="preserve">. Smaller values lead to slower more stable learning while large values speed up learning but </w:t>
+      </w:r>
+      <w:r>
+        <w:rPr>
+          <w:lang w:val="en-US"/>
+        </w:rPr>
+        <w:t xml:space="preserve">may </w:t>
+      </w:r>
+      <w:r>
+        <w:rPr>
+          <w:lang w:val="en-US"/>
+        </w:rPr>
+        <w:t>overshoot.</w:t>
+      </w:r>
+    </w:p>
+    <w:p>
+      <w:pPr>
+        <w:pStyle w:val="Listenabsatz"/>
+        <w:numPr>
+          <w:ilvl w:val="0"/>
+          <w:numId w:val="18"/>
+        </w:numPr>
+        <w:rPr>
+          <w:lang w:val="en-US"/>
+        </w:rPr>
+      </w:pPr>
+      <w:r>
+        <w:rPr>
+          <w:lang w:val="en-US"/>
+        </w:rPr>
+        <w:t>Batch size</w:t>
+      </w:r>
+    </w:p>
+    <w:p>
+      <w:pPr>
+        <w:pStyle w:val="Listenabsatz"/>
+        <w:numPr>
+          <w:ilvl w:val="1"/>
+          <w:numId w:val="18"/>
+        </w:numPr>
+        <w:rPr>
+          <w:lang w:val="en-US"/>
+        </w:rPr>
+      </w:pPr>
+      <w:r>
+        <w:rPr>
+          <w:lang w:val="en-US"/>
+        </w:rPr>
+        <w:lastRenderedPageBreak/>
+        <w:t>Number of samples processed before the model updates its weights. Smaller sizes give more updates but noisier gradients while larger values lead to a more stable learning</w:t>
+      </w:r>
+      <w:r>
+        <w:rPr>
+          <w:lang w:val="en-US"/>
+        </w:rPr>
+        <w:t xml:space="preserve"> with less volatility in the loss function</w:t>
+      </w:r>
+      <w:r>
+        <w:rPr>
+          <w:lang w:val="en-US"/>
+        </w:rPr>
+        <w:t xml:space="preserve"> but require more memory</w:t>
+      </w:r>
+      <w:r>
+        <w:rPr>
+          <w:lang w:val="en-US"/>
+        </w:rPr>
+        <w:t>.</w:t>
+      </w:r>
+    </w:p>
+    <w:p>
+      <w:pPr>
+        <w:pStyle w:val="Listenabsatz"/>
+        <w:numPr>
+          <w:ilvl w:val="0"/>
+          <w:numId w:val="18"/>
+        </w:numPr>
+        <w:rPr>
+          <w:lang w:val="en-US"/>
+        </w:rPr>
+      </w:pPr>
+      <w:r>
+        <w:rPr>
+          <w:lang w:val="en-US"/>
+        </w:rPr>
+        <w:t>Dense units</w:t>
+      </w:r>
+    </w:p>
+    <w:p>
+      <w:pPr>
+        <w:pStyle w:val="Listenabsatz"/>
+        <w:numPr>
+          <w:ilvl w:val="1"/>
+          <w:numId w:val="18"/>
+        </w:numPr>
+        <w:rPr>
+          <w:lang w:val="en-US"/>
+        </w:rPr>
+      </w:pPr>
+      <w:r>
+        <w:rPr>
+          <w:lang w:val="en-US"/>
+        </w:rPr>
+        <w:t>Number of neurons in the final dense (fully connected) layer. The determine the capacity of the model to combine learned patterns into predictions</w:t>
+      </w:r>
+      <w:r>
+        <w:rPr>
+          <w:lang w:val="en-US"/>
+        </w:rPr>
+        <w:t xml:space="preserve"> or classifications.</w:t>
+      </w:r>
+    </w:p>
+    <w:p>
+      <w:pPr>
+        <w:pStyle w:val="Listenabsatz"/>
+        <w:numPr>
+          <w:ilvl w:val="0"/>
+          <w:numId w:val="18"/>
+        </w:numPr>
+        <w:rPr>
+          <w:lang w:val="en-US"/>
+        </w:rPr>
+      </w:pPr>
+      <w:r>
+        <w:rPr>
+          <w:lang w:val="en-US"/>
+        </w:rPr>
+        <w:t>Window size</w:t>
+      </w:r>
+    </w:p>
+    <w:p>
+      <w:pPr>
+        <w:pStyle w:val="Listenabsatz"/>
+        <w:numPr>
+          <w:ilvl w:val="1"/>
+          <w:numId w:val="18"/>
+        </w:numPr>
+        <w:rPr>
+          <w:lang w:val="en-US"/>
+        </w:rPr>
+      </w:pPr>
+      <w:r>
+        <w:rPr>
+          <w:lang w:val="en-US"/>
+        </w:rPr>
+        <w:t xml:space="preserve">The size of the input window. In other </w:t>
+      </w:r>
+      <w:r>
+        <w:rPr>
+          <w:lang w:val="en-US"/>
+        </w:rPr>
+        <w:t>words,</w:t>
+      </w:r>
+      <w:r>
+        <w:rPr>
+          <w:lang w:val="en-US"/>
+        </w:rPr>
+        <w:t xml:space="preserve"> it’s the number</w:t>
+      </w:r>
+      <w:r>
+        <w:rPr>
+          <w:lang w:val="en-US"/>
+        </w:rPr>
+        <w:t xml:space="preserve"> of</w:t>
+      </w:r>
+      <w:r>
+        <w:rPr>
+          <w:lang w:val="en-US"/>
+        </w:rPr>
+        <w:t xml:space="preserve"> previous time steps you feed into the network to predict the next value. </w:t>
+      </w:r>
+      <w:r>
+        <w:rPr>
+          <w:lang w:val="en-US"/>
+        </w:rPr>
+        <w:t>A windows size of 20 means that you feed the past 20 periods into the network</w:t>
+      </w:r>
+      <w:r>
+        <w:rPr>
+          <w:lang w:val="en-US"/>
+        </w:rPr>
+        <w:t>.</w:t>
+      </w:r>
+    </w:p>
+    <w:p>
+      <w:pPr>
+        <w:rPr>
+          <w:lang w:val="en-US"/>
+        </w:rPr>
+      </w:pPr>
+    </w:p>
+    <w:p>
+      <w:pPr>
+        <w:rPr>
+          <w:sz w:val="24"/>
+          <w:szCs w:val="24"/>
+          <w:u w:val="single"/>
+          <w:lang w:val="en-US"/>
+        </w:rPr>
+      </w:pPr>
+      <w:r>
+        <w:rPr>
+          <w:sz w:val="24"/>
+          <w:szCs w:val="24"/>
+          <w:u w:val="single"/>
+          <w:lang w:val="en-US"/>
+        </w:rPr>
+        <w:t>CNN:</w:t>
+      </w:r>
+    </w:p>
+    <w:p>
+      <w:pPr>
+        <w:pStyle w:val="Listenabsatz"/>
+        <w:numPr>
+          <w:ilvl w:val="0"/>
+          <w:numId w:val="18"/>
+        </w:numPr>
+        <w:rPr>
+          <w:lang w:val="en-US"/>
+        </w:rPr>
+      </w:pPr>
+      <w:r>
+        <w:rPr>
+          <w:lang w:val="en-US"/>
+        </w:rPr>
+        <w:t>N filters</w:t>
+      </w:r>
+    </w:p>
+    <w:p>
+      <w:pPr>
+        <w:pStyle w:val="Listenabsatz"/>
+        <w:numPr>
+          <w:ilvl w:val="1"/>
+          <w:numId w:val="18"/>
+        </w:numPr>
+        <w:rPr>
+          <w:lang w:val="en-US"/>
+        </w:rPr>
+      </w:pPr>
+      <w:r>
+        <w:rPr>
+          <w:lang w:val="en-US"/>
+        </w:rPr>
+        <w:t>The number of convolutional filters in each convolutional layer.</w:t>
+      </w:r>
+      <w:r>
+        <w:rPr>
+          <w:lang w:val="en-US"/>
+        </w:rPr>
+        <w:t xml:space="preserve"> They determine the channel dimension of the input for the following layer.</w:t>
+      </w:r>
+      <w:r>
+        <w:rPr>
+          <w:lang w:val="en-US"/>
+        </w:rPr>
+        <w:t xml:space="preserve"> More filters can capture more features but increase model complexity and risk overfit</w:t>
+      </w:r>
+      <w:r>
+        <w:rPr>
+          <w:lang w:val="en-US"/>
+        </w:rPr>
+        <w:t>t</w:t>
+      </w:r>
+      <w:r>
+        <w:rPr>
+          <w:lang w:val="en-US"/>
+        </w:rPr>
+        <w:t>ing</w:t>
+      </w:r>
+      <w:r>
+        <w:rPr>
+          <w:lang w:val="en-US"/>
+        </w:rPr>
+        <w:t>.</w:t>
+      </w:r>
+    </w:p>
+    <w:p>
+      <w:pPr>
+        <w:pStyle w:val="Listenabsatz"/>
+        <w:numPr>
+          <w:ilvl w:val="0"/>
+          <w:numId w:val="18"/>
+        </w:numPr>
+        <w:rPr>
+          <w:lang w:val="en-US"/>
+        </w:rPr>
+      </w:pPr>
+      <w:r>
+        <w:rPr>
+          <w:lang w:val="en-US"/>
+        </w:rPr>
+        <w:t>N layers</w:t>
+      </w:r>
+    </w:p>
+    <w:p>
+      <w:pPr>
+        <w:pStyle w:val="Listenabsatz"/>
+        <w:numPr>
+          <w:ilvl w:val="1"/>
+          <w:numId w:val="18"/>
+        </w:numPr>
+        <w:rPr>
+          <w:lang w:val="en-US"/>
+        </w:rPr>
+      </w:pPr>
+      <w:r>
+        <w:rPr>
+          <w:lang w:val="en-US"/>
+        </w:rPr>
+        <w:t>The number of convolutional layers followed by pooling layers in the CNN</w:t>
+      </w:r>
+      <w:r>
+        <w:rPr>
+          <w:lang w:val="en-US"/>
+        </w:rPr>
+        <w:t>. More layers enable the model to capture more complex features but increase training time and risk overfitting</w:t>
+      </w:r>
+    </w:p>
+    <w:p>
+      <w:pPr>
+        <w:pStyle w:val="Listenabsatz"/>
+        <w:numPr>
+          <w:ilvl w:val="0"/>
+          <w:numId w:val="18"/>
+        </w:numPr>
+        <w:rPr>
+          <w:lang w:val="en-US"/>
+        </w:rPr>
+      </w:pPr>
+      <w:r>
+        <w:rPr>
+          <w:lang w:val="en-US"/>
+        </w:rPr>
+        <w:t>kernel size</w:t>
+      </w:r>
+      <w:r>
+        <w:rPr>
+          <w:lang w:val="en-US"/>
+        </w:rPr>
+        <w:t>:</w:t>
+      </w:r>
+    </w:p>
+    <w:p>
+      <w:pPr>
+        <w:pStyle w:val="Listenabsatz"/>
+        <w:numPr>
+          <w:ilvl w:val="1"/>
+          <w:numId w:val="18"/>
+        </w:numPr>
+        <w:rPr>
+          <w:lang w:val="en-US"/>
+        </w:rPr>
+      </w:pPr>
+      <w:r>
+        <w:rPr>
+          <w:lang w:val="en-US"/>
+        </w:rPr>
+        <w:t>The size of the filter that slides over the input. It determines the size of the temporal context that is captured to identify a pattern</w:t>
+      </w:r>
+      <w:r>
+        <w:rPr>
+          <w:lang w:val="en-US"/>
+        </w:rPr>
+        <w:t>.</w:t>
+      </w:r>
+    </w:p>
+    <w:p>
+      <w:pPr>
+        <w:pStyle w:val="Listenabsatz"/>
+        <w:numPr>
+          <w:ilvl w:val="0"/>
+          <w:numId w:val="18"/>
+        </w:numPr>
+        <w:rPr>
+          <w:lang w:val="en-US"/>
+        </w:rPr>
+      </w:pPr>
+      <w:r>
+        <w:rPr>
+          <w:lang w:val="en-US"/>
+        </w:rPr>
+        <w:t>Pool size</w:t>
+      </w:r>
+    </w:p>
+    <w:p>
+      <w:pPr>
+        <w:pStyle w:val="Listenabsatz"/>
+        <w:numPr>
+          <w:ilvl w:val="1"/>
+          <w:numId w:val="18"/>
+        </w:numPr>
+        <w:rPr>
+          <w:lang w:val="en-US"/>
+        </w:rPr>
+      </w:pPr>
+      <w:r>
+        <w:rPr>
+          <w:lang w:val="en-US"/>
+        </w:rPr>
+        <w:t xml:space="preserve">The size of the max pooling window that </w:t>
+      </w:r>
+      <w:r>
+        <w:rPr>
+          <w:lang w:val="en-US"/>
+        </w:rPr>
+        <w:t>down samples</w:t>
+      </w:r>
+      <w:r>
+        <w:rPr>
+          <w:lang w:val="en-US"/>
+        </w:rPr>
+        <w:t xml:space="preserve"> the feature maps</w:t>
+      </w:r>
+      <w:r>
+        <w:rPr>
+          <w:lang w:val="en-US"/>
+        </w:rPr>
+        <w:t xml:space="preserve"> to reduce complexity and increase efficiency. </w:t>
+      </w:r>
+      <w:r>
+        <w:rPr>
+          <w:lang w:val="en-US"/>
+        </w:rPr>
+        <w:t xml:space="preserve">A greater pool size reduces the complexity more. </w:t>
+      </w:r>
+    </w:p>
+    <w:p>
+      <w:pPr>
+        <w:pStyle w:val="Listenabsatz"/>
+        <w:numPr>
+          <w:ilvl w:val="0"/>
+          <w:numId w:val="18"/>
+        </w:numPr>
+        <w:rPr>
+          <w:lang w:val="en-US"/>
+        </w:rPr>
+      </w:pPr>
+      <w:r>
+        <w:rPr>
+          <w:lang w:val="en-US"/>
+        </w:rPr>
+        <w:t>Dense units</w:t>
+      </w:r>
+    </w:p>
+    <w:p>
+      <w:pPr>
+        <w:pStyle w:val="Listenabsatz"/>
+        <w:numPr>
+          <w:ilvl w:val="1"/>
+          <w:numId w:val="18"/>
+        </w:numPr>
+        <w:rPr>
+          <w:lang w:val="en-US"/>
+        </w:rPr>
+      </w:pPr>
+      <w:r>
+        <w:rPr>
+          <w:lang w:val="en-US"/>
+        </w:rPr>
+        <w:t xml:space="preserve">The number of neurons in the fully connected layer after convolutional and pooling layers. It determines the </w:t>
+      </w:r>
+      <w:r>
+        <w:rPr>
+          <w:lang w:val="en-US"/>
+        </w:rPr>
+        <w:t>model’s</w:t>
+      </w:r>
+      <w:r>
+        <w:rPr>
+          <w:lang w:val="en-US"/>
+        </w:rPr>
+        <w:t xml:space="preserve"> capacity to form predictions out of the extracted features.</w:t>
+      </w:r>
+    </w:p>
+    <w:p>
+      <w:pPr>
+        <w:pStyle w:val="Listenabsatz"/>
+        <w:numPr>
+          <w:ilvl w:val="0"/>
+          <w:numId w:val="18"/>
+        </w:numPr>
+        <w:rPr>
+          <w:lang w:val="en-US"/>
+        </w:rPr>
+      </w:pPr>
+      <w:r>
+        <w:rPr>
+          <w:lang w:val="en-US"/>
+        </w:rPr>
+        <w:t>Dropout rate</w:t>
+      </w:r>
+    </w:p>
+    <w:p>
+      <w:pPr>
+        <w:pStyle w:val="Listenabsatz"/>
+        <w:numPr>
+          <w:ilvl w:val="1"/>
+          <w:numId w:val="18"/>
+        </w:numPr>
+        <w:rPr>
+          <w:lang w:val="en-US"/>
+        </w:rPr>
+      </w:pPr>
+      <w:r>
+        <w:rPr>
+          <w:lang w:val="en-US"/>
+        </w:rPr>
+        <w:t xml:space="preserve">The fraction of neurons in the fully connected layers randomly dropped during training to increase the </w:t>
+      </w:r>
+      <w:r>
+        <w:rPr>
+          <w:lang w:val="en-US"/>
+        </w:rPr>
+        <w:t>model’s</w:t>
+      </w:r>
+      <w:r>
+        <w:rPr>
+          <w:lang w:val="en-US"/>
+        </w:rPr>
+        <w:t xml:space="preserve"> robustness and prevent overfitting.</w:t>
+      </w:r>
+    </w:p>
+    <w:p>
+      <w:pPr>
+        <w:pStyle w:val="Listenabsatz"/>
+        <w:numPr>
+          <w:ilvl w:val="0"/>
+          <w:numId w:val="18"/>
+        </w:numPr>
+        <w:rPr>
+          <w:lang w:val="en-US"/>
+        </w:rPr>
+      </w:pPr>
+      <w:r>
+        <w:rPr>
+          <w:lang w:val="en-US"/>
+        </w:rPr>
+        <w:t>Learning rate</w:t>
+      </w:r>
+    </w:p>
+    <w:p>
+      <w:pPr>
+        <w:pStyle w:val="Listenabsatz"/>
+        <w:numPr>
+          <w:ilvl w:val="1"/>
+          <w:numId w:val="18"/>
+        </w:numPr>
+        <w:rPr>
+          <w:lang w:val="en-US"/>
+        </w:rPr>
+      </w:pPr>
+      <w:r>
+        <w:rPr>
+          <w:lang w:val="en-US"/>
+        </w:rPr>
+        <w:t>Controls the degree to which the model updates its weights after each batch. Smaller values lead to slower more stable learning while large values speed up learning but may overshoot.</w:t>
+      </w:r>
+    </w:p>
+    <w:p>
+      <w:pPr>
+        <w:pStyle w:val="Listenabsatz"/>
+        <w:numPr>
+          <w:ilvl w:val="0"/>
+          <w:numId w:val="18"/>
+        </w:numPr>
+        <w:rPr>
+          <w:lang w:val="en-US"/>
+        </w:rPr>
+      </w:pPr>
+      <w:r>
+        <w:rPr>
+          <w:lang w:val="en-US"/>
+        </w:rPr>
+        <w:t>Batch size</w:t>
+      </w:r>
+    </w:p>
+    <w:p>
+      <w:pPr>
+        <w:pStyle w:val="Listenabsatz"/>
+        <w:numPr>
+          <w:ilvl w:val="1"/>
+          <w:numId w:val="18"/>
+        </w:numPr>
+        <w:rPr>
+          <w:lang w:val="en-US"/>
+        </w:rPr>
+      </w:pPr>
+      <w:r>
+        <w:rPr>
+          <w:lang w:val="en-US"/>
+        </w:rPr>
+        <w:t>Number of samples processed before the model updates its weights. Smaller sizes give more updates but noisier gradients while larger values lead to a more stable learning with less volatility in the loss function but require more memory.</w:t>
+      </w:r>
+    </w:p>
+    <w:p>
+      <w:pPr>
+        <w:pStyle w:val="Listenabsatz"/>
+        <w:numPr>
+          <w:ilvl w:val="0"/>
+          <w:numId w:val="18"/>
+        </w:numPr>
+        <w:rPr>
+          <w:lang w:val="en-US"/>
+        </w:rPr>
+      </w:pPr>
+      <w:r>
+        <w:rPr>
+          <w:lang w:val="en-US"/>
+        </w:rPr>
+        <w:t>Window size</w:t>
+      </w:r>
+    </w:p>
+    <w:p>
+      <w:pPr>
+        <w:pStyle w:val="Listenabsatz"/>
+        <w:numPr>
+          <w:ilvl w:val="1"/>
+          <w:numId w:val="18"/>
+        </w:numPr>
+        <w:rPr>
+          <w:lang w:val="en-US"/>
+        </w:rPr>
+      </w:pPr>
+      <w:r>
+        <w:rPr>
+          <w:lang w:val="en-US"/>
+        </w:rPr>
+        <w:t>The size of the input window. In other words, it’s the number of previous time steps you feed into the network to predict the next value. A windows size of 20 means that you feed the past 20 periods into the network.</w:t>
+      </w:r>
+    </w:p>
+    <w:p>
+      <w:pPr>
+        <w:rPr>
+          <w:lang w:val="en-US"/>
+        </w:rPr>
+      </w:pPr>
+    </w:p>
+    <w:p>
+      <w:pPr>
+        <w:rPr>
+          <w:lang w:val="en-US"/>
+        </w:rPr>
+      </w:pPr>
+    </w:p>
+    <w:p>
+      <w:pPr>
+        <w:rPr>
+          <w:sz w:val="24"/>
+          <w:szCs w:val="24"/>
+          <w:u w:val="single"/>
+          <w:lang w:val="en-US"/>
+        </w:rPr>
+      </w:pPr>
+      <w:r>
+        <w:rPr>
+          <w:sz w:val="24"/>
+          <w:szCs w:val="24"/>
+          <w:u w:val="single"/>
+          <w:lang w:val="en-US"/>
+        </w:rPr>
+        <w:t>XGBoost:</w:t>
+      </w:r>
+    </w:p>
+    <w:p>
+      <w:pPr>
+        <w:pStyle w:val="Listenabsatz"/>
+        <w:numPr>
+          <w:ilvl w:val="0"/>
+          <w:numId w:val="18"/>
+        </w:numPr>
+        <w:rPr>
+          <w:lang w:val="en-US"/>
+        </w:rPr>
+      </w:pPr>
+      <w:r>
+        <w:rPr>
+          <w:lang w:val="en-US"/>
+        </w:rPr>
+        <w:t>Max depth</w:t>
+      </w:r>
+    </w:p>
+    <w:p>
+      <w:pPr>
+        <w:pStyle w:val="Listenabsatz"/>
+        <w:numPr>
+          <w:ilvl w:val="1"/>
+          <w:numId w:val="18"/>
+        </w:numPr>
+        <w:rPr>
+          <w:lang w:val="en-US"/>
+        </w:rPr>
+      </w:pPr>
+      <w:r>
+        <w:rPr>
+          <w:lang w:val="en-US"/>
+        </w:rPr>
+        <w:t>The maximum depth of the decision trees. Deeper trees can learn more complex patterns but may overfit.</w:t>
+      </w:r>
+    </w:p>
+    <w:p>
+      <w:pPr>
+        <w:pStyle w:val="Listenabsatz"/>
+        <w:numPr>
+          <w:ilvl w:val="0"/>
+          <w:numId w:val="18"/>
+        </w:numPr>
+        <w:rPr>
+          <w:lang w:val="en-US"/>
+        </w:rPr>
+      </w:pPr>
+      <w:r>
+        <w:rPr>
+          <w:lang w:val="en-US"/>
+        </w:rPr>
+        <w:t>Alpha</w:t>
+      </w:r>
+    </w:p>
+    <w:p>
+      <w:pPr>
+        <w:pStyle w:val="Listenabsatz"/>
+        <w:numPr>
+          <w:ilvl w:val="1"/>
+          <w:numId w:val="18"/>
+        </w:numPr>
+        <w:rPr>
+          <w:lang w:val="en-US"/>
+        </w:rPr>
+      </w:pPr>
+      <w:r>
+        <w:rPr>
+          <w:lang w:val="en-US"/>
+        </w:rPr>
+        <w:t>A regularization term on weights that gives a penalty for the absolute value of a weight. It gives an incentive for the trees to make smaller weights. This encourages sparsity which lets the model generalize better</w:t>
+      </w:r>
+    </w:p>
+    <w:p>
+      <w:pPr>
+        <w:pStyle w:val="Listenabsatz"/>
+        <w:numPr>
+          <w:ilvl w:val="0"/>
+          <w:numId w:val="18"/>
+        </w:numPr>
+        <w:rPr>
+          <w:lang w:val="en-US"/>
+        </w:rPr>
+      </w:pPr>
+      <w:r>
+        <w:rPr>
+          <w:lang w:val="en-US"/>
+        </w:rPr>
+        <w:t>Lambda</w:t>
+      </w:r>
+    </w:p>
+    <w:p>
+      <w:pPr>
+        <w:pStyle w:val="Listenabsatz"/>
+        <w:numPr>
+          <w:ilvl w:val="1"/>
+          <w:numId w:val="18"/>
+        </w:numPr>
+        <w:rPr>
+          <w:lang w:val="en-US"/>
+        </w:rPr>
+      </w:pPr>
+      <w:r>
+        <w:rPr>
+          <w:lang w:val="en-US"/>
+        </w:rPr>
+        <w:t xml:space="preserve">A regularization term on weights that gives a penalty for the square of the value. Like that it punishes larger weights more than smaller weights and encourages the tree to have smoother and smaller weights. </w:t>
+      </w:r>
+      <w:r>
+        <w:rPr>
+          <w:lang w:val="en-US"/>
+        </w:rPr>
+        <w:t>It can reduce overfitting and prevent single trees to make overly confident predictions.</w:t>
+      </w:r>
+    </w:p>
+    <w:p>
+      <w:pPr>
+        <w:pStyle w:val="Listenabsatz"/>
+        <w:numPr>
+          <w:ilvl w:val="0"/>
+          <w:numId w:val="18"/>
+        </w:numPr>
+        <w:rPr>
+          <w:lang w:val="en-US"/>
+        </w:rPr>
+      </w:pPr>
+      <w:r>
+        <w:rPr>
+          <w:lang w:val="en-US"/>
+        </w:rPr>
+        <w:t>Eta</w:t>
+      </w:r>
+    </w:p>
+    <w:p>
+      <w:pPr>
+        <w:pStyle w:val="Listenabsatz"/>
+        <w:numPr>
+          <w:ilvl w:val="1"/>
+          <w:numId w:val="18"/>
+        </w:numPr>
+        <w:rPr>
+          <w:lang w:val="en-US"/>
+        </w:rPr>
+      </w:pPr>
+      <w:r>
+        <w:rPr>
+          <w:lang w:val="en-US"/>
+        </w:rPr>
+        <w:t xml:space="preserve">The learning rate that determines the degree to which one tree contributes to the final prediction. A </w:t>
+      </w:r>
+      <w:r>
+        <w:rPr>
+          <w:lang w:val="en-US"/>
+        </w:rPr>
+        <w:t>lower value means one tree contributes less to the final prediction. More trees would be needed which slows down training but improves generalization.</w:t>
+      </w:r>
+    </w:p>
+    <w:p>
+      <w:pPr>
+        <w:pStyle w:val="Listenabsatz"/>
+        <w:numPr>
+          <w:ilvl w:val="0"/>
+          <w:numId w:val="18"/>
+        </w:numPr>
+        <w:rPr>
+          <w:lang w:val="en-US"/>
+        </w:rPr>
+      </w:pPr>
+      <w:r>
+        <w:rPr>
+          <w:lang w:val="en-US"/>
+        </w:rPr>
+        <w:t>Gamma</w:t>
+      </w:r>
+    </w:p>
+    <w:p>
+      <w:pPr>
+        <w:pStyle w:val="Listenabsatz"/>
+        <w:numPr>
+          <w:ilvl w:val="1"/>
+          <w:numId w:val="18"/>
+        </w:numPr>
+        <w:rPr>
+          <w:lang w:val="en-US"/>
+        </w:rPr>
+      </w:pPr>
+      <w:r>
+        <w:rPr>
+          <w:lang w:val="en-US"/>
+        </w:rPr>
+        <w:t>The minimum loss reduction that is required to perform a split.</w:t>
+      </w:r>
+      <w:r>
+        <w:rPr>
+          <w:lang w:val="en-US"/>
+        </w:rPr>
+        <w:t xml:space="preserve"> It forces the model to only perform helpful splits and like that reduces the size of the model</w:t>
+      </w:r>
+      <w:r>
+        <w:rPr>
+          <w:lang w:val="en-US"/>
+        </w:rPr>
+        <w:t xml:space="preserve"> and helps against overfitting</w:t>
+      </w:r>
+      <w:r>
+        <w:rPr>
+          <w:lang w:val="en-US"/>
+        </w:rPr>
+        <w:t xml:space="preserve">. </w:t>
+      </w:r>
+    </w:p>
+    <w:p>
+      <w:pPr>
+        <w:pStyle w:val="Listenabsatz"/>
+        <w:numPr>
+          <w:ilvl w:val="0"/>
+          <w:numId w:val="18"/>
+        </w:numPr>
+        <w:rPr>
+          <w:lang w:val="en-US"/>
+        </w:rPr>
+      </w:pPr>
+      <w:r>
+        <w:rPr>
+          <w:lang w:val="en-US"/>
+        </w:rPr>
+        <w:t>Subsample</w:t>
+      </w:r>
+    </w:p>
+    <w:p>
+      <w:pPr>
+        <w:pStyle w:val="Listenabsatz"/>
+        <w:numPr>
+          <w:ilvl w:val="1"/>
+          <w:numId w:val="18"/>
+        </w:numPr>
+        <w:rPr>
+          <w:lang w:val="en-US"/>
+        </w:rPr>
+      </w:pPr>
+      <w:r>
+        <w:rPr>
+          <w:lang w:val="en-US"/>
+        </w:rPr>
+        <w:t>The fraction of the training data randomly sampled for growing each tree. We earlier read about Bootstrapping to make the trees see different subsets of the data. This value decides how big the fraction from the random subset of the total data set is.</w:t>
+      </w:r>
+      <w:r>
+        <w:rPr>
+          <w:lang w:val="en-US"/>
+        </w:rPr>
+        <w:t xml:space="preserve"> It is important for generalization</w:t>
+      </w:r>
+      <w:r>
+        <w:rPr>
+          <w:lang w:val="en-US"/>
+        </w:rPr>
+        <w:t>.</w:t>
+      </w:r>
+    </w:p>
+    <w:p>
+      <w:pPr>
+        <w:pStyle w:val="Listenabsatz"/>
+        <w:numPr>
+          <w:ilvl w:val="0"/>
+          <w:numId w:val="18"/>
+        </w:numPr>
+        <w:rPr>
+          <w:lang w:val="en-US"/>
+        </w:rPr>
+      </w:pPr>
+      <w:r>
+        <w:rPr>
+          <w:lang w:val="en-US"/>
+        </w:rPr>
+        <w:t>Colsample_bytree</w:t>
+      </w:r>
+    </w:p>
+    <w:p>
+      <w:pPr>
+        <w:pStyle w:val="Listenabsatz"/>
+        <w:numPr>
+          <w:ilvl w:val="1"/>
+          <w:numId w:val="18"/>
+        </w:numPr>
+        <w:rPr>
+          <w:lang w:val="en-US"/>
+        </w:rPr>
+      </w:pPr>
+      <w:r>
+        <w:rPr>
+          <w:lang w:val="en-US"/>
+        </w:rPr>
+        <w:t>Fraction of features randomly sampled for constructing different trees. This is the “feature randomness” we talked about earlier. Having our trees each considering a slightly different subset of the features helps the model to generalize and prevents overfitting</w:t>
+      </w:r>
+      <w:r>
+        <w:rPr>
+          <w:lang w:val="en-US"/>
+        </w:rPr>
+        <w:t>.</w:t>
+      </w:r>
+    </w:p>
+    <w:p>
+      <w:pPr>
+        <w:rPr>
+          <w:lang w:val="en-US"/>
+        </w:rPr>
+      </w:pPr>
+    </w:p>
+    <w:p>
+      <w:pPr>
+        <w:rPr>
+          <w:lang w:val="en-US"/>
+        </w:rPr>
+      </w:pPr>
+    </w:p>
+    <w:p>
+      <w:pPr>
+        <w:rPr>
+          <w:sz w:val="32"/>
+          <w:szCs w:val="32"/>
+          <w:u w:val="single"/>
+          <w:lang w:val="en-US"/>
+        </w:rPr>
+      </w:pPr>
+      <w:r>
+        <w:rPr>
+          <w:sz w:val="32"/>
+          <w:szCs w:val="32"/>
+          <w:u w:val="single"/>
+          <w:lang w:val="en-US"/>
+        </w:rPr>
+        <w:t>Metrices:</w:t>
+      </w:r>
+    </w:p>
+    <w:p>
+      <w:pPr>
+        <w:rPr>
+          <w:lang w:val="en-US"/>
+        </w:rPr>
+      </w:pPr>
+      <w:r>
+        <w:rPr>
+          <w:lang w:val="en-US"/>
+        </w:rPr>
+        <w:t xml:space="preserve">When we compare the training and evaluation process of our three models, we use different metrices. The two main things we want to look at in this section is </w:t>
+      </w:r>
+      <w:r>
+        <w:rPr>
+          <w:lang w:val="en-US"/>
+        </w:rPr>
+        <w:t>metrices</w:t>
+      </w:r>
+      <w:r>
+        <w:rPr>
+          <w:lang w:val="en-US"/>
+        </w:rPr>
+        <w:t xml:space="preserve"> to measure the predictive performance of the models and the computational efficiency of the training process. We start with the performance metric.</w:t>
+      </w:r>
+    </w:p>
+    <w:p>
+      <w:pPr>
+        <w:rPr>
+          <w:lang w:val="en-US"/>
+        </w:rPr>
+      </w:pPr>
+      <w:r>
+        <w:rPr>
+          <w:lang w:val="en-US"/>
+        </w:rPr>
+        <w:t>One of the most used metrices to assess a prediction for stock prices is the Mean Absolute Percentage Error (MAPE). It is well suited for our use case because it measures the error in percentage which makes it very comparable across different stocks</w:t>
+      </w:r>
+      <w:r>
+        <w:rPr>
+          <w:lang w:val="en-US"/>
+        </w:rPr>
+        <w:t xml:space="preserve"> because it accounts for the different scales of stock prices</w:t>
+      </w:r>
+      <w:r>
+        <w:rPr>
+          <w:lang w:val="en-US"/>
+        </w:rPr>
+        <w:t xml:space="preserve">. </w:t>
+      </w:r>
+      <w:r>
+        <w:rPr>
+          <w:lang w:val="en-US"/>
+        </w:rPr>
+        <w:t>Let’s say we predict a price of 110$</w:t>
+      </w:r>
+      <w:r>
+        <w:rPr>
+          <w:lang w:val="en-US"/>
+        </w:rPr>
+        <w:t xml:space="preserve"> and t</w:t>
+      </w:r>
+      <w:r>
+        <w:rPr>
+          <w:lang w:val="en-US"/>
+        </w:rPr>
+        <w:t xml:space="preserve">he actual price is 100$. We have a percentage error of 10% and an absolute error of 10. If we predict 210$ and the actual price is </w:t>
+      </w:r>
+      <w:r>
+        <w:rPr>
+          <w:lang w:val="en-US"/>
+        </w:rPr>
+        <w:lastRenderedPageBreak/>
+        <w:t xml:space="preserve">200$, then we have a percentage error of 5% and an absolute error of 10. </w:t>
+      </w:r>
+      <w:r>
+        <w:rPr>
+          <w:lang w:val="en-US"/>
+        </w:rPr>
+        <w:t>So,</w:t>
+      </w:r>
+      <w:r>
+        <w:rPr>
+          <w:lang w:val="en-US"/>
+        </w:rPr>
+        <w:t xml:space="preserve"> while the absolute error indicates a similar performance does the percentage error tell us that our second prediction is simply more accurate since we are close</w:t>
+      </w:r>
+      <w:r>
+        <w:rPr>
+          <w:lang w:val="en-US"/>
+        </w:rPr>
+        <w:t>r</w:t>
+      </w:r>
+      <w:r>
+        <w:rPr>
+          <w:lang w:val="en-US"/>
+        </w:rPr>
+        <w:t xml:space="preserve"> to the actual price</w:t>
+      </w:r>
+      <w:r>
+        <w:rPr>
+          <w:lang w:val="en-US"/>
+        </w:rPr>
+        <w:t xml:space="preserve"> when we account for the scale.</w:t>
+      </w:r>
+    </w:p>
+    <w:p>
+      <w:pPr>
+        <w:rPr>
+          <w:u w:val="single"/>
+          <w:lang w:val="en-US"/>
+        </w:rPr>
+      </w:pPr>
+    </w:p>
+    <w:p>
+      <w:pPr>
+        <w:rPr>
+          <w:u w:val="single"/>
+          <w:lang w:val="en-US"/>
+        </w:rPr>
+      </w:pPr>
+      <w:r>
+        <w:rPr>
+          <w:u w:val="single"/>
+          <w:lang w:val="en-US"/>
+        </w:rPr>
+        <w:t>MAPE:</w:t>
+      </w:r>
+      <w:r>
+        <w:rPr>
+          <w:u w:val="single"/>
+          <w:lang w:val="en-US"/>
+        </w:rPr>
+        <w:t xml:space="preserve"> [52]</w:t>
+      </w:r>
+    </w:p>
+    <w:p>
+      <w:pPr>
+        <w:rPr>
+          <w:lang w:val="en-US"/>
+        </w:rPr>
+      </w:pPr>
+      <w:r>
+        <w:rPr>
+          <w:noProof/>
+          <w:lang w:val="en-US"/>
+        </w:rPr>
+        <w:drawing>
+          <wp:inline distT="0" distB="0" distL="0" distR="0" wp14:anchorId="5F95894A" wp14:editId="06C0D798">
+            <wp:extent cx="5387807" cy="2591025"/>
+            <wp:effectExtent l="0" t="0" r="3810" b="0"/>
+            <wp:docPr id="16" name="Grafik 16"/>
+            <wp:cNvGraphicFramePr>
+              <a:graphicFrameLocks xmlns:a="http://schemas.openxmlformats.org/drawingml/2006/main" noChangeAspect="1"/>
+            </wp:cNvGraphicFramePr>
+            <a:graphic xmlns:a="http://schemas.openxmlformats.org/drawingml/2006/main">
+              <a:graphicData uri="http://schemas.openxmlformats.org/drawingml/2006/picture">
+                <pic:pic xmlns:pic="http://schemas.openxmlformats.org/drawingml/2006/picture">
+                  <pic:nvPicPr>
+                    <pic:cNvPr id="1" name=""/>
+                    <pic:cNvPicPr/>
+                  </pic:nvPicPr>
+                  <pic:blipFill>
+                    <a:blip r:embed="rId57"/>
+                    <a:stretch>
+                      <a:fillRect/>
+                    </a:stretch>
+                  </pic:blipFill>
+                  <pic:spPr>
+                    <a:xfrm>
+                      <a:off x="0" y="0"/>
                       <a:ext cx="5387807" cy="2591025"/>
                     </a:xfrm>
                     <a:prstGeom prst="rect">
@@ -24506,7 +26551,6 @@
         <w:rPr>
           <w:lang w:val="en-US"/>
         </w:rPr>
-        <w:lastRenderedPageBreak/>
         <w:t>Venkatesan, S., Lim, J., Ko, H., &amp; Cho, Y. (2022). A Machine Learning Based Model for Energy Usage Peak Prediction in Smart Farms. </w:t>
       </w:r>
       <w:r>
@@ -24565,7 +26609,7 @@
         </w:rPr>
         <w:t xml:space="preserve">Mahinda Mailagaha Kumbure, Christoph Lohrmann, Pasi Luukka, Jari Porras, Machine learning techniques and data for stock market forecasting: A literature review, Expert Systems with Applications, Volume 197, 2022, 116659, ISSN 0957-4174, </w:t>
       </w:r>
-      <w:hyperlink r:id="rId56" w:history="1">
+      <w:hyperlink r:id="rId58" w:history="1">
         <w:r>
           <w:rPr>
             <w:rStyle w:val="Hyperlink"/>
@@ -24622,6 +26666,7 @@
         <w:rPr>
           <w:lang w:val="en-US"/>
         </w:rPr>
+        <w:lastRenderedPageBreak/>
         <w:t>Li, Siyuan. (2024). Comparison of Machine Learning Models for Stock Prediction. Advances in Economics, Management and Political Sciences. 85. 76-84. 10.54254/2754-1169/85/20240846.</w:t>
       </w:r>
     </w:p>
@@ -24911,7 +26956,7 @@
         </w:rPr>
         <w:t xml:space="preserve">(1), 3. </w:t>
       </w:r>
-      <w:hyperlink r:id="rId57" w:history="1">
+      <w:hyperlink r:id="rId59" w:history="1">
         <w:r>
           <w:rPr>
             <w:rStyle w:val="Hyperlink"/>
@@ -24966,7 +27011,7 @@
         </w:rPr>
         <w:t xml:space="preserve">(2). </w:t>
       </w:r>
-      <w:hyperlink r:id="rId58" w:history="1">
+      <w:hyperlink r:id="rId60" w:history="1">
         <w:r>
           <w:rPr>
             <w:rStyle w:val="Hyperlink"/>
@@ -24987,7 +27032,7 @@
           <w:lang w:val="en-US"/>
         </w:rPr>
       </w:pPr>
-      <w:hyperlink r:id="rId59" w:history="1">
+      <w:hyperlink r:id="rId61" w:history="1">
         <w:r>
           <w:rPr>
             <w:rStyle w:val="Hyperlink"/>
@@ -25008,7 +27053,7 @@
           <w:lang w:val="en-US"/>
         </w:rPr>
       </w:pPr>
-      <w:hyperlink r:id="rId60" w:history="1">
+      <w:hyperlink r:id="rId62" w:history="1">
         <w:r>
           <w:rPr>
             <w:rStyle w:val="Hyperlink"/>
@@ -25029,7 +27074,7 @@
           <w:lang w:val="en-US"/>
         </w:rPr>
       </w:pPr>
-      <w:hyperlink r:id="rId61" w:history="1">
+      <w:hyperlink r:id="rId63" w:history="1">
         <w:r>
           <w:rPr>
             <w:rStyle w:val="Hyperlink"/>
@@ -25050,7 +27095,7 @@
           <w:lang w:val="en-US"/>
         </w:rPr>
       </w:pPr>
-      <w:hyperlink r:id="rId62" w:anchor="asset-entity" w:history="1">
+      <w:hyperlink r:id="rId64" w:anchor="asset-entity" w:history="1">
         <w:r>
           <w:rPr>
             <w:rStyle w:val="Hyperlink"/>
@@ -25071,7 +27116,7 @@
           <w:lang w:val="en-US"/>
         </w:rPr>
       </w:pPr>
-      <w:hyperlink r:id="rId63" w:history="1">
+      <w:hyperlink r:id="rId65" w:history="1">
         <w:r>
           <w:rPr>
             <w:rStyle w:val="Hyperlink"/>
@@ -25092,7 +27137,7 @@
           <w:lang w:val="en-US"/>
         </w:rPr>
       </w:pPr>
-      <w:hyperlink r:id="rId64" w:history="1">
+      <w:hyperlink r:id="rId66" w:history="1">
         <w:r>
           <w:rPr>
             <w:rStyle w:val="Hyperlink"/>
@@ -25113,7 +27158,7 @@
           <w:lang w:val="en-US"/>
         </w:rPr>
       </w:pPr>
-      <w:hyperlink r:id="rId65" w:history="1">
+      <w:hyperlink r:id="rId67" w:history="1">
         <w:r>
           <w:rPr>
             <w:rStyle w:val="Hyperlink"/>
@@ -25134,7 +27179,7 @@
           <w:lang w:val="en-US"/>
         </w:rPr>
       </w:pPr>
-      <w:hyperlink r:id="rId66" w:history="1">
+      <w:hyperlink r:id="rId68" w:history="1">
         <w:r>
           <w:rPr>
             <w:rStyle w:val="Hyperlink"/>
@@ -25155,7 +27200,7 @@
           <w:lang w:val="en-US"/>
         </w:rPr>
       </w:pPr>
-      <w:hyperlink r:id="rId67" w:history="1">
+      <w:hyperlink r:id="rId69" w:history="1">
         <w:r>
           <w:rPr>
             <w:rStyle w:val="Hyperlink"/>
@@ -25176,7 +27221,7 @@
           <w:lang w:val="en-US"/>
         </w:rPr>
       </w:pPr>
-      <w:hyperlink r:id="rId68" w:history="1">
+      <w:hyperlink r:id="rId70" w:history="1">
         <w:r>
           <w:rPr>
             <w:rStyle w:val="Hyperlink"/>
@@ -25197,7 +27242,7 @@
           <w:lang w:val="en-US"/>
         </w:rPr>
       </w:pPr>
-      <w:hyperlink r:id="rId69" w:history="1">
+      <w:hyperlink r:id="rId71" w:history="1">
         <w:r>
           <w:rPr>
             <w:rStyle w:val="Hyperlink"/>
@@ -25218,7 +27263,7 @@
           <w:lang w:val="en-US"/>
         </w:rPr>
       </w:pPr>
-      <w:hyperlink r:id="rId70" w:history="1">
+      <w:hyperlink r:id="rId72" w:history="1">
         <w:r>
           <w:rPr>
             <w:rStyle w:val="Hyperlink"/>
@@ -25239,7 +27284,7 @@
           <w:lang w:val="en-US"/>
         </w:rPr>
       </w:pPr>
-      <w:hyperlink r:id="rId71" w:history="1">
+      <w:hyperlink r:id="rId73" w:history="1">
         <w:r>
           <w:rPr>
             <w:rStyle w:val="Hyperlink"/>
@@ -25260,7 +27305,7 @@
           <w:lang w:val="en-US"/>
         </w:rPr>
       </w:pPr>
-      <w:hyperlink r:id="rId72" w:history="1">
+      <w:hyperlink r:id="rId74" w:history="1">
         <w:r>
           <w:rPr>
             <w:rStyle w:val="Hyperlink"/>
@@ -25281,7 +27326,7 @@
           <w:lang w:val="en-US"/>
         </w:rPr>
       </w:pPr>
-      <w:hyperlink r:id="rId73" w:history="1">
+      <w:hyperlink r:id="rId75" w:history="1">
         <w:r>
           <w:rPr>
             <w:rStyle w:val="Hyperlink"/>
@@ -25302,7 +27347,7 @@
           <w:lang w:val="en-US"/>
         </w:rPr>
       </w:pPr>
-      <w:hyperlink r:id="rId74" w:history="1">
+      <w:hyperlink r:id="rId76" w:history="1">
         <w:r>
           <w:rPr>
             <w:rStyle w:val="Hyperlink"/>
@@ -25323,7 +27368,7 @@
           <w:lang w:val="en-US"/>
         </w:rPr>
       </w:pPr>
-      <w:hyperlink r:id="rId75" w:history="1">
+      <w:hyperlink r:id="rId77" w:history="1">
         <w:r>
           <w:rPr>
             <w:rStyle w:val="Hyperlink"/>
@@ -25344,7 +27389,7 @@
           <w:lang w:val="en-US"/>
         </w:rPr>
       </w:pPr>
-      <w:hyperlink r:id="rId76" w:history="1">
+      <w:hyperlink r:id="rId78" w:history="1">
         <w:r>
           <w:rPr>
             <w:rStyle w:val="Hyperlink"/>
@@ -25365,7 +27410,7 @@
           <w:lang w:val="en-US"/>
         </w:rPr>
       </w:pPr>
-      <w:hyperlink r:id="rId77" w:history="1">
+      <w:hyperlink r:id="rId79" w:history="1">
         <w:r>
           <w:rPr>
             <w:rStyle w:val="Hyperlink"/>
@@ -25386,7 +27431,7 @@
           <w:lang w:val="en-US"/>
         </w:rPr>
       </w:pPr>
-      <w:hyperlink r:id="rId78" w:history="1">
+      <w:hyperlink r:id="rId80" w:history="1">
         <w:r>
           <w:rPr>
             <w:rStyle w:val="Hyperlink"/>
@@ -25407,7 +27452,7 @@
           <w:lang w:val="en-US"/>
         </w:rPr>
       </w:pPr>
-      <w:hyperlink r:id="rId79" w:history="1">
+      <w:hyperlink r:id="rId81" w:history="1">
         <w:r>
           <w:rPr>
             <w:rStyle w:val="Hyperlink"/>
@@ -25428,7 +27473,7 @@
           <w:lang w:val="en-US"/>
         </w:rPr>
       </w:pPr>
-      <w:hyperlink r:id="rId80" w:history="1">
+      <w:hyperlink r:id="rId82" w:history="1">
         <w:r>
           <w:rPr>
             <w:rStyle w:val="Hyperlink"/>
@@ -25449,7 +27494,7 @@
           <w:lang w:val="en-US"/>
         </w:rPr>
       </w:pPr>
-      <w:hyperlink r:id="rId81" w:history="1">
+      <w:hyperlink r:id="rId83" w:history="1">
         <w:r>
           <w:rPr>
             <w:rStyle w:val="Hyperlink"/>
@@ -25470,7 +27515,7 @@
           <w:lang w:val="en-US"/>
         </w:rPr>
       </w:pPr>
-      <w:hyperlink r:id="rId82" w:history="1">
+      <w:hyperlink r:id="rId84" w:history="1">
         <w:r>
           <w:rPr>
             <w:rStyle w:val="Hyperlink"/>
@@ -25491,7 +27536,7 @@
           <w:lang w:val="en-US"/>
         </w:rPr>
       </w:pPr>
-      <w:hyperlink r:id="rId83" w:history="1">
+      <w:hyperlink r:id="rId85" w:history="1">
         <w:r>
           <w:rPr>
             <w:rStyle w:val="Hyperlink"/>
@@ -25512,7 +27557,7 @@
           <w:lang w:val="en-US"/>
         </w:rPr>
       </w:pPr>
-      <w:hyperlink r:id="rId84" w:history="1">
+      <w:hyperlink r:id="rId86" w:history="1">
         <w:r>
           <w:rPr>
             <w:rStyle w:val="Hyperlink"/>
@@ -25533,7 +27578,7 @@
           <w:lang w:val="en-US"/>
         </w:rPr>
       </w:pPr>
-      <w:hyperlink r:id="rId85" w:history="1">
+      <w:hyperlink r:id="rId87" w:history="1">
         <w:r>
           <w:rPr>
             <w:rStyle w:val="Hyperlink"/>
@@ -25554,7 +27599,7 @@
           <w:lang w:val="en-US"/>
         </w:rPr>
       </w:pPr>
-      <w:hyperlink r:id="rId86" w:history="1">
+      <w:hyperlink r:id="rId88" w:history="1">
         <w:r>
           <w:rPr>
             <w:rStyle w:val="Hyperlink"/>
@@ -25575,7 +27620,7 @@
           <w:lang w:val="en-US"/>
         </w:rPr>
       </w:pPr>
-      <w:hyperlink r:id="rId87" w:history="1">
+      <w:hyperlink r:id="rId89" w:history="1">
         <w:r>
           <w:rPr>
             <w:rStyle w:val="Hyperlink"/>
@@ -25596,7 +27641,7 @@
           <w:lang w:val="en-US"/>
         </w:rPr>
       </w:pPr>
-      <w:hyperlink r:id="rId88" w:history="1">
+      <w:hyperlink r:id="rId90" w:history="1">
         <w:r>
           <w:rPr>
             <w:rStyle w:val="Hyperlink"/>
@@ -25617,7 +27662,7 @@
           <w:lang w:val="en-US"/>
         </w:rPr>
       </w:pPr>
-      <w:hyperlink r:id="rId89" w:history="1">
+      <w:hyperlink r:id="rId91" w:history="1">
         <w:r>
           <w:rPr>
             <w:rStyle w:val="Hyperlink"/>
@@ -25638,7 +27683,7 @@
           <w:lang w:val="en-US"/>
         </w:rPr>
       </w:pPr>
-      <w:hyperlink r:id="rId90" w:history="1">
+      <w:hyperlink r:id="rId92" w:history="1">
         <w:r>
           <w:rPr>
             <w:rStyle w:val="Hyperlink"/>
@@ -25659,7 +27704,7 @@
           <w:lang w:val="en-US"/>
         </w:rPr>
       </w:pPr>
-      <w:hyperlink r:id="rId91" w:history="1">
+      <w:hyperlink r:id="rId93" w:history="1">
         <w:r>
           <w:rPr>
             <w:rStyle w:val="Hyperlink"/>
@@ -25680,7 +27725,7 @@
           <w:lang w:val="en-US"/>
         </w:rPr>
       </w:pPr>
-      <w:hyperlink r:id="rId92" w:history="1">
+      <w:hyperlink r:id="rId94" w:history="1">
         <w:r>
           <w:rPr>
             <w:rStyle w:val="Hyperlink"/>
@@ -25701,7 +27746,7 @@
           <w:lang w:val="en-US"/>
         </w:rPr>
       </w:pPr>
-      <w:hyperlink r:id="rId93" w:history="1">
+      <w:hyperlink r:id="rId95" w:history="1">
         <w:r>
           <w:rPr>
             <w:rStyle w:val="Hyperlink"/>
@@ -25722,7 +27767,7 @@
           <w:lang w:val="en-US"/>
         </w:rPr>
       </w:pPr>
-      <w:hyperlink r:id="rId94" w:history="1">
+      <w:hyperlink r:id="rId96" w:history="1">
         <w:r>
           <w:rPr>
             <w:rStyle w:val="Hyperlink"/>
@@ -25743,7 +27788,7 @@
           <w:lang w:val="en-US"/>
         </w:rPr>
       </w:pPr>
-      <w:hyperlink r:id="rId95" w:history="1">
+      <w:hyperlink r:id="rId97" w:history="1">
         <w:r>
           <w:rPr>
             <w:rStyle w:val="Hyperlink"/>
@@ -25764,7 +27809,7 @@
           <w:lang w:val="en-US"/>
         </w:rPr>
       </w:pPr>
-      <w:hyperlink r:id="rId96" w:history="1">
+      <w:hyperlink r:id="rId98" w:history="1">
         <w:r>
           <w:rPr>
             <w:rStyle w:val="Hyperlink"/>
@@ -25785,7 +27830,7 @@
           <w:lang w:val="en-US"/>
         </w:rPr>
       </w:pPr>
-      <w:hyperlink r:id="rId97" w:history="1">
+      <w:hyperlink r:id="rId99" w:history="1">
         <w:r>
           <w:rPr>
             <w:rStyle w:val="Hyperlink"/>
@@ -25806,7 +27851,7 @@
           <w:lang w:val="en-US"/>
         </w:rPr>
       </w:pPr>
-      <w:hyperlink r:id="rId98" w:history="1">
+      <w:hyperlink r:id="rId100" w:anchor=":~:text=Ein%20Decision%20Tree%20ist%20ein,als%20auch%20Regressionsaufgaben%20verwendet%20wird" w:history="1">
         <w:r>
           <w:rPr>
             <w:rStyle w:val="Hyperlink"/>
@@ -25833,7 +27878,7 @@
           <w:lang w:val="en-US"/>
         </w:rPr>
       </w:pPr>
-      <w:hyperlink r:id="rId99" w:history="1">
+      <w:hyperlink r:id="rId101" w:history="1">
         <w:r>
           <w:rPr>
             <w:rStyle w:val="Hyperlink"/>
@@ -25854,7 +27899,7 @@
           <w:lang w:val="en-US"/>
         </w:rPr>
       </w:pPr>
-      <w:hyperlink r:id="rId100" w:history="1">
+      <w:hyperlink r:id="rId102" w:history="1">
         <w:r>
           <w:rPr>
             <w:rStyle w:val="Hyperlink"/>
@@ -25875,6 +27920,27 @@
           <w:lang w:val="en-US"/>
         </w:rPr>
       </w:pPr>
+      <w:hyperlink r:id="rId103" w:history="1">
+        <w:r>
+          <w:rPr>
+            <w:rStyle w:val="Hyperlink"/>
+            <w:lang w:val="en-US"/>
+          </w:rPr>
+          <w:t>https://www.researchgate.net/figure/The-structure-of-the-LSTM-unit_fig1_347803411</w:t>
+        </w:r>
+      </w:hyperlink>
+    </w:p>
+    <w:p>
+      <w:pPr>
+        <w:pStyle w:val="Listenabsatz"/>
+        <w:numPr>
+          <w:ilvl w:val="0"/>
+          <w:numId w:val="1"/>
+        </w:numPr>
+        <w:rPr>
+          <w:lang w:val="en-US"/>
+        </w:rPr>
+      </w:pPr>
     </w:p>
     <w:p>
       <w:pPr>
@@ -25949,7 +28015,6 @@
           <w:u w:val="single"/>
           <w:lang w:val="en-US"/>
         </w:rPr>
-        <w:lastRenderedPageBreak/>
         <w:t xml:space="preserve">Words to explain: </w:t>
       </w:r>
     </w:p>
@@ -26175,6 +28240,7 @@
         <w:rPr>
           <w:lang w:val="en-US"/>
         </w:rPr>
+        <w:lastRenderedPageBreak/>
         <w:t xml:space="preserve">Data sets (big tables of periods x features) </w:t>
       </w:r>
     </w:p>
@@ -26236,6 +28302,24 @@
           <w:lang w:val="en-US"/>
         </w:rPr>
         <w:t>Regression</w:t>
+      </w:r>
+    </w:p>
+    <w:p>
+      <w:pPr>
+        <w:pStyle w:val="Listenabsatz"/>
+        <w:numPr>
+          <w:ilvl w:val="0"/>
+          <w:numId w:val="15"/>
+        </w:numPr>
+        <w:rPr>
+          <w:lang w:val="en-US"/>
+        </w:rPr>
+      </w:pPr>
+      <w:r>
+        <w:rPr>
+          <w:lang w:val="en-US"/>
+        </w:rPr>
+        <w:t>generalization</w:t>
       </w:r>
     </w:p>
     <w:sectPr>
@@ -26428,7 +28512,7 @@
         <w:rFonts w:ascii="Calibri" w:eastAsiaTheme="minorHAnsi" w:hAnsi="Calibri" w:cs="Calibri" w:hint="default"/>
       </w:rPr>
     </w:lvl>
-    <w:lvl w:ilvl="1" w:tplc="04070003" w:tentative="1">
+    <w:lvl w:ilvl="1" w:tplc="04070003">
       <w:start w:val="1"/>
       <w:numFmt w:val="bullet"/>
       <w:lvlText w:val="o"/>
@@ -29330,6 +31414,7 @@
   <w:style w:type="character" w:default="1" w:styleId="Absatz-Standardschriftart">
     <w:name w:val="Default Paragraph Font"/>
     <w:uiPriority w:val="1"/>
+    <w:semiHidden/>
     <w:unhideWhenUsed/>
   </w:style>
   <w:style w:type="table" w:default="1" w:styleId="NormaleTabelle">

--- a/research_question.docx
+++ b/research_question.docx
@@ -1,6 +1,6 @@
 
 <file path=word/document.xml><?xml version="1.0" encoding="utf-8"?>
-<w:document xmlns:wpc="http://schemas.microsoft.com/office/word/2010/wordprocessingCanvas" xmlns:cx="http://schemas.microsoft.com/office/drawing/2014/chartex" xmlns:cx1="http://schemas.microsoft.com/office/drawing/2015/9/8/chartex" xmlns:cx2="http://schemas.microsoft.com/office/drawing/2015/10/21/chartex" xmlns:cx3="http://schemas.microsoft.com/office/drawing/2016/5/9/chartex" xmlns:cx4="http://schemas.microsoft.com/office/drawing/2016/5/10/chartex" xmlns:cx5="http://schemas.microsoft.com/office/drawing/2016/5/11/chartex" xmlns:cx6="http://schemas.microsoft.com/office/drawing/2016/5/12/chartex" xmlns:cx7="http://schemas.microsoft.com/office/drawing/2016/5/13/chartex" xmlns:cx8="http://schemas.microsoft.com/office/drawing/2016/5/14/chartex" xmlns:mc="http://schemas.openxmlformats.org/markup-compatibility/2006" xmlns:aink="http://schemas.microsoft.com/office/drawing/2016/ink" xmlns:am3d="http://schemas.microsoft.com/office/drawing/2017/model3d" xmlns:o="urn:schemas-microsoft-com:office:office" xmlns:r="http://schemas.openxmlformats.org/officeDocument/2006/relationships" xmlns:m="http://schemas.openxmlformats.org/officeDocument/2006/math" xmlns:v="urn:schemas-microsoft-com:vml" xmlns:wp14="http://schemas.microsoft.com/office/word/2010/wordprocessingDrawing" xmlns:wp="http://schemas.openxmlformats.org/drawingml/2006/wordprocessingDrawing" xmlns:w10="urn:schemas-microsoft-com:office:word" xmlns:w="http://schemas.openxmlformats.org/wordprocessingml/2006/main" xmlns:w14="http://schemas.microsoft.com/office/word/2010/wordml" xmlns:w15="http://schemas.microsoft.com/office/word/2012/wordml" xmlns:w16cex="http://schemas.microsoft.com/office/word/2018/wordml/cex" xmlns:w16cid="http://schemas.microsoft.com/office/word/2016/wordml/cid" xmlns:w16="http://schemas.microsoft.com/office/word/2018/wordml" xmlns:w16sdtdh="http://schemas.microsoft.com/office/word/2020/wordml/sdtdatahash" xmlns:w16se="http://schemas.microsoft.com/office/word/2015/wordml/symex" xmlns:wpg="http://schemas.microsoft.com/office/word/2010/wordprocessingGroup" xmlns:wpi="http://schemas.microsoft.com/office/word/2010/wordprocessingInk" xmlns:wne="http://schemas.microsoft.com/office/word/2006/wordml" xmlns:wps="http://schemas.microsoft.com/office/word/2010/wordprocessingShape" mc:Ignorable="w14 w15 w16se w16cid w16 w16cex w16sdtdh wp14">
+<w:document xmlns:wpc="http://schemas.microsoft.com/office/word/2010/wordprocessingCanvas" xmlns:cx="http://schemas.microsoft.com/office/drawing/2014/chartex" xmlns:cx1="http://schemas.microsoft.com/office/drawing/2015/9/8/chartex" xmlns:cx2="http://schemas.microsoft.com/office/drawing/2015/10/21/chartex" xmlns:cx3="http://schemas.microsoft.com/office/drawing/2016/5/9/chartex" xmlns:cx4="http://schemas.microsoft.com/office/drawing/2016/5/10/chartex" xmlns:cx5="http://schemas.microsoft.com/office/drawing/2016/5/11/chartex" xmlns:cx6="http://schemas.microsoft.com/office/drawing/2016/5/12/chartex" xmlns:cx7="http://schemas.microsoft.com/office/drawing/2016/5/13/chartex" xmlns:cx8="http://schemas.microsoft.com/office/drawing/2016/5/14/chartex" xmlns:mc="http://schemas.openxmlformats.org/markup-compatibility/2006" xmlns:aink="http://schemas.microsoft.com/office/drawing/2016/ink" xmlns:am3d="http://schemas.microsoft.com/office/drawing/2017/model3d" xmlns:o="urn:schemas-microsoft-com:office:office" xmlns:oel="http://schemas.microsoft.com/office/2019/extlst" xmlns:r="http://schemas.openxmlformats.org/officeDocument/2006/relationships" xmlns:m="http://schemas.openxmlformats.org/officeDocument/2006/math" xmlns:v="urn:schemas-microsoft-com:vml" xmlns:wp14="http://schemas.microsoft.com/office/word/2010/wordprocessingDrawing" xmlns:wp="http://schemas.openxmlformats.org/drawingml/2006/wordprocessingDrawing" xmlns:w10="urn:schemas-microsoft-com:office:word" xmlns:w="http://schemas.openxmlformats.org/wordprocessingml/2006/main" xmlns:w14="http://schemas.microsoft.com/office/word/2010/wordml" xmlns:w15="http://schemas.microsoft.com/office/word/2012/wordml" xmlns:w16cex="http://schemas.microsoft.com/office/word/2018/wordml/cex" xmlns:w16cid="http://schemas.microsoft.com/office/word/2016/wordml/cid" xmlns:w16="http://schemas.microsoft.com/office/word/2018/wordml" xmlns:w16du="http://schemas.microsoft.com/office/word/2023/wordml/word16du" xmlns:w16sdtdh="http://schemas.microsoft.com/office/word/2020/wordml/sdtdatahash" xmlns:w16sdtfl="http://schemas.microsoft.com/office/word/2024/wordml/sdtformatlock" xmlns:w16se="http://schemas.microsoft.com/office/word/2015/wordml/symex" xmlns:wpg="http://schemas.microsoft.com/office/word/2010/wordprocessingGroup" xmlns:wpi="http://schemas.microsoft.com/office/word/2010/wordprocessingInk" xmlns:wne="http://schemas.microsoft.com/office/word/2006/wordml" xmlns:wps="http://schemas.microsoft.com/office/word/2010/wordprocessingShape" mc:Ignorable="w14 w15 w16se w16cid w16 w16cex w16sdtdh w16sdtfl w16du wp14">
   <w:body>
     <w:p>
       <w:pPr>
@@ -8623,13 +8623,7 @@
         <w:rPr>
           <w:lang w:val="en-US"/>
         </w:rPr>
-        <w:t xml:space="preserve">H(t-1) – is the hidden </w:t>
-      </w:r>
-      <w:r>
-        <w:rPr>
-          <w:lang w:val="en-US"/>
-        </w:rPr>
-        <w:t>state from the same cell from the previous time step</w:t>
+        <w:t>H(t-1) – is the hidden state from the same cell from the previous time step</w:t>
       </w:r>
     </w:p>
     <w:p>
@@ -8681,6 +8675,7 @@
       </w:pPr>
       <w:r>
         <w:rPr>
+          <w:noProof/>
           <w:lang w:val="en-US"/>
         </w:rPr>
         <w:drawing>
@@ -11138,7 +11133,7 @@
           <w:lang w:val="en-US"/>
         </w:rPr>
         <w:drawing>
-          <wp:anchor distT="0" distB="0" distL="114300" distR="114300" simplePos="0" relativeHeight="251675648" behindDoc="1" locked="0" layoutInCell="1" allowOverlap="1" wp14:anchorId="62F0D0FE" wp14:editId="5BB55E47">
+          <wp:anchor distT="0" distB="0" distL="114300" distR="114300" simplePos="0" relativeHeight="251675648" behindDoc="1" locked="0" layoutInCell="1" allowOverlap="1" wp14:anchorId="62F0D0FE" wp14:editId="1B1F141E">
             <wp:simplePos x="0" y="0"/>
             <wp:positionH relativeFrom="column">
               <wp:posOffset>-78528</wp:posOffset>
@@ -11394,6 +11389,11 @@
       </w:r>
     </w:p>
     <w:p>
+      <w:pPr>
+        <w:rPr>
+          <w:lang w:val="en-US"/>
+        </w:rPr>
+      </w:pPr>
       <w:r>
         <w:rPr>
           <w:lang w:val="en-US"/>
@@ -12450,6 +12450,11 @@
       </w:r>
     </w:p>
     <w:p>
+      <w:pPr>
+        <w:rPr>
+          <w:lang w:val="en-US"/>
+        </w:rPr>
+      </w:pPr>
       <w:r>
         <w:rPr>
           <w:lang w:val="en-US"/>
@@ -12650,6 +12655,11 @@
       </w:r>
     </w:p>
     <w:p>
+      <w:pPr>
+        <w:rPr>
+          <w:lang w:val="en-US"/>
+        </w:rPr>
+      </w:pPr>
       <w:r>
         <w:rPr>
           <w:lang w:val="en-US"/>
@@ -26178,6 +26188,9 @@
         <w:t xml:space="preserve">SSD </w:t>
       </w:r>
       <w:r>
+        <w:rPr>
+          <w:lang w:val="en-US"/>
+        </w:rPr>
         <w:t>NVMe-M.2-Drives</w:t>
       </w:r>
     </w:p>
@@ -26213,6 +26226,9 @@
         <w:t xml:space="preserve"> </w:t>
       </w:r>
       <w:r>
+        <w:rPr>
+          <w:lang w:val="en-US"/>
+        </w:rPr>
         <w:t>Gigabyte B760 Gaming X DDR4 (rev. 1.0) ATX</w:t>
       </w:r>
     </w:p>
@@ -28333,7 +28349,7 @@
 </file>
 
 <file path=word/endnotes.xml><?xml version="1.0" encoding="utf-8"?>
-<w:endnotes xmlns:wpc="http://schemas.microsoft.com/office/word/2010/wordprocessingCanvas" xmlns:cx="http://schemas.microsoft.com/office/drawing/2014/chartex" xmlns:cx1="http://schemas.microsoft.com/office/drawing/2015/9/8/chartex" xmlns:cx2="http://schemas.microsoft.com/office/drawing/2015/10/21/chartex" xmlns:cx3="http://schemas.microsoft.com/office/drawing/2016/5/9/chartex" xmlns:cx4="http://schemas.microsoft.com/office/drawing/2016/5/10/chartex" xmlns:cx5="http://schemas.microsoft.com/office/drawing/2016/5/11/chartex" xmlns:cx6="http://schemas.microsoft.com/office/drawing/2016/5/12/chartex" xmlns:cx7="http://schemas.microsoft.com/office/drawing/2016/5/13/chartex" xmlns:cx8="http://schemas.microsoft.com/office/drawing/2016/5/14/chartex" xmlns:mc="http://schemas.openxmlformats.org/markup-compatibility/2006" xmlns:aink="http://schemas.microsoft.com/office/drawing/2016/ink" xmlns:am3d="http://schemas.microsoft.com/office/drawing/2017/model3d" xmlns:o="urn:schemas-microsoft-com:office:office" xmlns:r="http://schemas.openxmlformats.org/officeDocument/2006/relationships" xmlns:m="http://schemas.openxmlformats.org/officeDocument/2006/math" xmlns:v="urn:schemas-microsoft-com:vml" xmlns:wp14="http://schemas.microsoft.com/office/word/2010/wordprocessingDrawing" xmlns:wp="http://schemas.openxmlformats.org/drawingml/2006/wordprocessingDrawing" xmlns:w10="urn:schemas-microsoft-com:office:word" xmlns:w="http://schemas.openxmlformats.org/wordprocessingml/2006/main" xmlns:w14="http://schemas.microsoft.com/office/word/2010/wordml" xmlns:w15="http://schemas.microsoft.com/office/word/2012/wordml" xmlns:w16cex="http://schemas.microsoft.com/office/word/2018/wordml/cex" xmlns:w16cid="http://schemas.microsoft.com/office/word/2016/wordml/cid" xmlns:w16="http://schemas.microsoft.com/office/word/2018/wordml" xmlns:w16sdtdh="http://schemas.microsoft.com/office/word/2020/wordml/sdtdatahash" xmlns:w16se="http://schemas.microsoft.com/office/word/2015/wordml/symex" xmlns:wpg="http://schemas.microsoft.com/office/word/2010/wordprocessingGroup" xmlns:wpi="http://schemas.microsoft.com/office/word/2010/wordprocessingInk" xmlns:wne="http://schemas.microsoft.com/office/word/2006/wordml" xmlns:wps="http://schemas.microsoft.com/office/word/2010/wordprocessingShape" mc:Ignorable="w14 w15 w16se w16cid w16 w16cex w16sdtdh wp14">
+<w:endnotes xmlns:wpc="http://schemas.microsoft.com/office/word/2010/wordprocessingCanvas" xmlns:cx="http://schemas.microsoft.com/office/drawing/2014/chartex" xmlns:cx1="http://schemas.microsoft.com/office/drawing/2015/9/8/chartex" xmlns:cx2="http://schemas.microsoft.com/office/drawing/2015/10/21/chartex" xmlns:cx3="http://schemas.microsoft.com/office/drawing/2016/5/9/chartex" xmlns:cx4="http://schemas.microsoft.com/office/drawing/2016/5/10/chartex" xmlns:cx5="http://schemas.microsoft.com/office/drawing/2016/5/11/chartex" xmlns:cx6="http://schemas.microsoft.com/office/drawing/2016/5/12/chartex" xmlns:cx7="http://schemas.microsoft.com/office/drawing/2016/5/13/chartex" xmlns:cx8="http://schemas.microsoft.com/office/drawing/2016/5/14/chartex" xmlns:mc="http://schemas.openxmlformats.org/markup-compatibility/2006" xmlns:aink="http://schemas.microsoft.com/office/drawing/2016/ink" xmlns:am3d="http://schemas.microsoft.com/office/drawing/2017/model3d" xmlns:o="urn:schemas-microsoft-com:office:office" xmlns:oel="http://schemas.microsoft.com/office/2019/extlst" xmlns:r="http://schemas.openxmlformats.org/officeDocument/2006/relationships" xmlns:m="http://schemas.openxmlformats.org/officeDocument/2006/math" xmlns:v="urn:schemas-microsoft-com:vml" xmlns:wp14="http://schemas.microsoft.com/office/word/2010/wordprocessingDrawing" xmlns:wp="http://schemas.openxmlformats.org/drawingml/2006/wordprocessingDrawing" xmlns:w10="urn:schemas-microsoft-com:office:word" xmlns:w="http://schemas.openxmlformats.org/wordprocessingml/2006/main" xmlns:w14="http://schemas.microsoft.com/office/word/2010/wordml" xmlns:w15="http://schemas.microsoft.com/office/word/2012/wordml" xmlns:w16cex="http://schemas.microsoft.com/office/word/2018/wordml/cex" xmlns:w16cid="http://schemas.microsoft.com/office/word/2016/wordml/cid" xmlns:w16="http://schemas.microsoft.com/office/word/2018/wordml" xmlns:w16du="http://schemas.microsoft.com/office/word/2023/wordml/word16du" xmlns:w16sdtdh="http://schemas.microsoft.com/office/word/2020/wordml/sdtdatahash" xmlns:w16sdtfl="http://schemas.microsoft.com/office/word/2024/wordml/sdtformatlock" xmlns:w16se="http://schemas.microsoft.com/office/word/2015/wordml/symex" xmlns:wpg="http://schemas.microsoft.com/office/word/2010/wordprocessingGroup" xmlns:wpi="http://schemas.microsoft.com/office/word/2010/wordprocessingInk" xmlns:wne="http://schemas.microsoft.com/office/word/2006/wordml" xmlns:wps="http://schemas.microsoft.com/office/word/2010/wordprocessingShape" mc:Ignorable="w14 w15 w16se w16cid w16 w16cex w16sdtdh w16sdtfl w16du wp14">
   <w:endnote w:type="separator" w:id="-1">
     <w:p>
       <w:pPr>
@@ -28358,7 +28374,7 @@
 </file>
 
 <file path=word/footnotes.xml><?xml version="1.0" encoding="utf-8"?>
-<w:footnotes xmlns:wpc="http://schemas.microsoft.com/office/word/2010/wordprocessingCanvas" xmlns:cx="http://schemas.microsoft.com/office/drawing/2014/chartex" xmlns:cx1="http://schemas.microsoft.com/office/drawing/2015/9/8/chartex" xmlns:cx2="http://schemas.microsoft.com/office/drawing/2015/10/21/chartex" xmlns:cx3="http://schemas.microsoft.com/office/drawing/2016/5/9/chartex" xmlns:cx4="http://schemas.microsoft.com/office/drawing/2016/5/10/chartex" xmlns:cx5="http://schemas.microsoft.com/office/drawing/2016/5/11/chartex" xmlns:cx6="http://schemas.microsoft.com/office/drawing/2016/5/12/chartex" xmlns:cx7="http://schemas.microsoft.com/office/drawing/2016/5/13/chartex" xmlns:cx8="http://schemas.microsoft.com/office/drawing/2016/5/14/chartex" xmlns:mc="http://schemas.openxmlformats.org/markup-compatibility/2006" xmlns:aink="http://schemas.microsoft.com/office/drawing/2016/ink" xmlns:am3d="http://schemas.microsoft.com/office/drawing/2017/model3d" xmlns:o="urn:schemas-microsoft-com:office:office" xmlns:r="http://schemas.openxmlformats.org/officeDocument/2006/relationships" xmlns:m="http://schemas.openxmlformats.org/officeDocument/2006/math" xmlns:v="urn:schemas-microsoft-com:vml" xmlns:wp14="http://schemas.microsoft.com/office/word/2010/wordprocessingDrawing" xmlns:wp="http://schemas.openxmlformats.org/drawingml/2006/wordprocessingDrawing" xmlns:w10="urn:schemas-microsoft-com:office:word" xmlns:w="http://schemas.openxmlformats.org/wordprocessingml/2006/main" xmlns:w14="http://schemas.microsoft.com/office/word/2010/wordml" xmlns:w15="http://schemas.microsoft.com/office/word/2012/wordml" xmlns:w16cex="http://schemas.microsoft.com/office/word/2018/wordml/cex" xmlns:w16cid="http://schemas.microsoft.com/office/word/2016/wordml/cid" xmlns:w16="http://schemas.microsoft.com/office/word/2018/wordml" xmlns:w16sdtdh="http://schemas.microsoft.com/office/word/2020/wordml/sdtdatahash" xmlns:w16se="http://schemas.microsoft.com/office/word/2015/wordml/symex" xmlns:wpg="http://schemas.microsoft.com/office/word/2010/wordprocessingGroup" xmlns:wpi="http://schemas.microsoft.com/office/word/2010/wordprocessingInk" xmlns:wne="http://schemas.microsoft.com/office/word/2006/wordml" xmlns:wps="http://schemas.microsoft.com/office/word/2010/wordprocessingShape" mc:Ignorable="w14 w15 w16se w16cid w16 w16cex w16sdtdh wp14">
+<w:footnotes xmlns:wpc="http://schemas.microsoft.com/office/word/2010/wordprocessingCanvas" xmlns:cx="http://schemas.microsoft.com/office/drawing/2014/chartex" xmlns:cx1="http://schemas.microsoft.com/office/drawing/2015/9/8/chartex" xmlns:cx2="http://schemas.microsoft.com/office/drawing/2015/10/21/chartex" xmlns:cx3="http://schemas.microsoft.com/office/drawing/2016/5/9/chartex" xmlns:cx4="http://schemas.microsoft.com/office/drawing/2016/5/10/chartex" xmlns:cx5="http://schemas.microsoft.com/office/drawing/2016/5/11/chartex" xmlns:cx6="http://schemas.microsoft.com/office/drawing/2016/5/12/chartex" xmlns:cx7="http://schemas.microsoft.com/office/drawing/2016/5/13/chartex" xmlns:cx8="http://schemas.microsoft.com/office/drawing/2016/5/14/chartex" xmlns:mc="http://schemas.openxmlformats.org/markup-compatibility/2006" xmlns:aink="http://schemas.microsoft.com/office/drawing/2016/ink" xmlns:am3d="http://schemas.microsoft.com/office/drawing/2017/model3d" xmlns:o="urn:schemas-microsoft-com:office:office" xmlns:oel="http://schemas.microsoft.com/office/2019/extlst" xmlns:r="http://schemas.openxmlformats.org/officeDocument/2006/relationships" xmlns:m="http://schemas.openxmlformats.org/officeDocument/2006/math" xmlns:v="urn:schemas-microsoft-com:vml" xmlns:wp14="http://schemas.microsoft.com/office/word/2010/wordprocessingDrawing" xmlns:wp="http://schemas.openxmlformats.org/drawingml/2006/wordprocessingDrawing" xmlns:w10="urn:schemas-microsoft-com:office:word" xmlns:w="http://schemas.openxmlformats.org/wordprocessingml/2006/main" xmlns:w14="http://schemas.microsoft.com/office/word/2010/wordml" xmlns:w15="http://schemas.microsoft.com/office/word/2012/wordml" xmlns:w16cex="http://schemas.microsoft.com/office/word/2018/wordml/cex" xmlns:w16cid="http://schemas.microsoft.com/office/word/2016/wordml/cid" xmlns:w16="http://schemas.microsoft.com/office/word/2018/wordml" xmlns:w16du="http://schemas.microsoft.com/office/word/2023/wordml/word16du" xmlns:w16sdtdh="http://schemas.microsoft.com/office/word/2020/wordml/sdtdatahash" xmlns:w16sdtfl="http://schemas.microsoft.com/office/word/2024/wordml/sdtformatlock" xmlns:w16se="http://schemas.microsoft.com/office/word/2015/wordml/symex" xmlns:wpg="http://schemas.microsoft.com/office/word/2010/wordprocessingGroup" xmlns:wpi="http://schemas.microsoft.com/office/word/2010/wordprocessingInk" xmlns:wne="http://schemas.microsoft.com/office/word/2006/wordml" xmlns:wps="http://schemas.microsoft.com/office/word/2010/wordprocessingShape" mc:Ignorable="w14 w15 w16se w16cid w16 w16cex w16sdtdh w16sdtfl w16du wp14">
   <w:footnote w:type="separator" w:id="-1">
     <w:p>
       <w:pPr>
@@ -28383,7 +28399,7 @@
 </file>
 
 <file path=word/numbering.xml><?xml version="1.0" encoding="utf-8"?>
-<w:numbering xmlns:wpc="http://schemas.microsoft.com/office/word/2010/wordprocessingCanvas" xmlns:cx="http://schemas.microsoft.com/office/drawing/2014/chartex" xmlns:cx1="http://schemas.microsoft.com/office/drawing/2015/9/8/chartex" xmlns:cx2="http://schemas.microsoft.com/office/drawing/2015/10/21/chartex" xmlns:cx3="http://schemas.microsoft.com/office/drawing/2016/5/9/chartex" xmlns:cx4="http://schemas.microsoft.com/office/drawing/2016/5/10/chartex" xmlns:cx5="http://schemas.microsoft.com/office/drawing/2016/5/11/chartex" xmlns:cx6="http://schemas.microsoft.com/office/drawing/2016/5/12/chartex" xmlns:cx7="http://schemas.microsoft.com/office/drawing/2016/5/13/chartex" xmlns:cx8="http://schemas.microsoft.com/office/drawing/2016/5/14/chartex" xmlns:mc="http://schemas.openxmlformats.org/markup-compatibility/2006" xmlns:aink="http://schemas.microsoft.com/office/drawing/2016/ink" xmlns:am3d="http://schemas.microsoft.com/office/drawing/2017/model3d" xmlns:o="urn:schemas-microsoft-com:office:office" xmlns:r="http://schemas.openxmlformats.org/officeDocument/2006/relationships" xmlns:m="http://schemas.openxmlformats.org/officeDocument/2006/math" xmlns:v="urn:schemas-microsoft-com:vml" xmlns:wp14="http://schemas.microsoft.com/office/word/2010/wordprocessingDrawing" xmlns:wp="http://schemas.openxmlformats.org/drawingml/2006/wordprocessingDrawing" xmlns:w10="urn:schemas-microsoft-com:office:word" xmlns:w="http://schemas.openxmlformats.org/wordprocessingml/2006/main" xmlns:w14="http://schemas.microsoft.com/office/word/2010/wordml" xmlns:w15="http://schemas.microsoft.com/office/word/2012/wordml" xmlns:w16cex="http://schemas.microsoft.com/office/word/2018/wordml/cex" xmlns:w16cid="http://schemas.microsoft.com/office/word/2016/wordml/cid" xmlns:w16="http://schemas.microsoft.com/office/word/2018/wordml" xmlns:w16sdtdh="http://schemas.microsoft.com/office/word/2020/wordml/sdtdatahash" xmlns:w16se="http://schemas.microsoft.com/office/word/2015/wordml/symex" xmlns:wpg="http://schemas.microsoft.com/office/word/2010/wordprocessingGroup" xmlns:wpi="http://schemas.microsoft.com/office/word/2010/wordprocessingInk" xmlns:wne="http://schemas.microsoft.com/office/word/2006/wordml" xmlns:wps="http://schemas.microsoft.com/office/word/2010/wordprocessingShape" mc:Ignorable="w14 w15 w16se w16cid w16 w16cex w16sdtdh wp14">
+<w:numbering xmlns:wpc="http://schemas.microsoft.com/office/word/2010/wordprocessingCanvas" xmlns:cx="http://schemas.microsoft.com/office/drawing/2014/chartex" xmlns:cx1="http://schemas.microsoft.com/office/drawing/2015/9/8/chartex" xmlns:cx2="http://schemas.microsoft.com/office/drawing/2015/10/21/chartex" xmlns:cx3="http://schemas.microsoft.com/office/drawing/2016/5/9/chartex" xmlns:cx4="http://schemas.microsoft.com/office/drawing/2016/5/10/chartex" xmlns:cx5="http://schemas.microsoft.com/office/drawing/2016/5/11/chartex" xmlns:cx6="http://schemas.microsoft.com/office/drawing/2016/5/12/chartex" xmlns:cx7="http://schemas.microsoft.com/office/drawing/2016/5/13/chartex" xmlns:cx8="http://schemas.microsoft.com/office/drawing/2016/5/14/chartex" xmlns:mc="http://schemas.openxmlformats.org/markup-compatibility/2006" xmlns:aink="http://schemas.microsoft.com/office/drawing/2016/ink" xmlns:am3d="http://schemas.microsoft.com/office/drawing/2017/model3d" xmlns:o="urn:schemas-microsoft-com:office:office" xmlns:oel="http://schemas.microsoft.com/office/2019/extlst" xmlns:r="http://schemas.openxmlformats.org/officeDocument/2006/relationships" xmlns:m="http://schemas.openxmlformats.org/officeDocument/2006/math" xmlns:v="urn:schemas-microsoft-com:vml" xmlns:wp14="http://schemas.microsoft.com/office/word/2010/wordprocessingDrawing" xmlns:wp="http://schemas.openxmlformats.org/drawingml/2006/wordprocessingDrawing" xmlns:w10="urn:schemas-microsoft-com:office:word" xmlns:w="http://schemas.openxmlformats.org/wordprocessingml/2006/main" xmlns:w14="http://schemas.microsoft.com/office/word/2010/wordml" xmlns:w15="http://schemas.microsoft.com/office/word/2012/wordml" xmlns:w16cex="http://schemas.microsoft.com/office/word/2018/wordml/cex" xmlns:w16cid="http://schemas.microsoft.com/office/word/2016/wordml/cid" xmlns:w16="http://schemas.microsoft.com/office/word/2018/wordml" xmlns:w16du="http://schemas.microsoft.com/office/word/2023/wordml/word16du" xmlns:w16sdtdh="http://schemas.microsoft.com/office/word/2020/wordml/sdtdatahash" xmlns:w16sdtfl="http://schemas.microsoft.com/office/word/2024/wordml/sdtformatlock" xmlns:w16se="http://schemas.microsoft.com/office/word/2015/wordml/symex" xmlns:wpg="http://schemas.microsoft.com/office/word/2010/wordprocessingGroup" xmlns:wpi="http://schemas.microsoft.com/office/word/2010/wordprocessingInk" xmlns:wne="http://schemas.microsoft.com/office/word/2006/wordml" xmlns:wps="http://schemas.microsoft.com/office/word/2010/wordprocessingShape" mc:Ignorable="w14 w15 w16se w16cid w16 w16cex w16sdtdh w16sdtfl w16du wp14">
   <w:abstractNum w:abstractNumId="0" w15:restartNumberingAfterBreak="0">
     <w:nsid w:val="0AF17CAC"/>
     <w:multiLevelType w:val="hybridMultilevel"/>
@@ -30741,77 +30757,77 @@
       </w:rPr>
     </w:lvl>
   </w:abstractNum>
-  <w:num w:numId="1">
+  <w:num w:numId="1" w16cid:durableId="1249929123">
     <w:abstractNumId w:val="13"/>
   </w:num>
-  <w:num w:numId="2">
+  <w:num w:numId="2" w16cid:durableId="1464152227">
     <w:abstractNumId w:val="15"/>
   </w:num>
-  <w:num w:numId="3">
+  <w:num w:numId="3" w16cid:durableId="224535228">
     <w:abstractNumId w:val="9"/>
   </w:num>
-  <w:num w:numId="4">
+  <w:num w:numId="4" w16cid:durableId="1428958908">
     <w:abstractNumId w:val="16"/>
   </w:num>
-  <w:num w:numId="5">
+  <w:num w:numId="5" w16cid:durableId="1926839286">
     <w:abstractNumId w:val="17"/>
   </w:num>
-  <w:num w:numId="6">
+  <w:num w:numId="6" w16cid:durableId="1359432367">
     <w:abstractNumId w:val="0"/>
   </w:num>
-  <w:num w:numId="7">
+  <w:num w:numId="7" w16cid:durableId="1284534910">
     <w:abstractNumId w:val="4"/>
   </w:num>
-  <w:num w:numId="8">
+  <w:num w:numId="8" w16cid:durableId="2039693966">
     <w:abstractNumId w:val="19"/>
   </w:num>
-  <w:num w:numId="9">
+  <w:num w:numId="9" w16cid:durableId="473638811">
     <w:abstractNumId w:val="11"/>
   </w:num>
-  <w:num w:numId="10">
+  <w:num w:numId="10" w16cid:durableId="1621569314">
     <w:abstractNumId w:val="3"/>
   </w:num>
-  <w:num w:numId="11">
+  <w:num w:numId="11" w16cid:durableId="1273324218">
     <w:abstractNumId w:val="14"/>
   </w:num>
-  <w:num w:numId="12">
+  <w:num w:numId="12" w16cid:durableId="1884635889">
     <w:abstractNumId w:val="6"/>
   </w:num>
-  <w:num w:numId="13">
+  <w:num w:numId="13" w16cid:durableId="2120368239">
     <w:abstractNumId w:val="5"/>
   </w:num>
-  <w:num w:numId="14">
+  <w:num w:numId="14" w16cid:durableId="1858157132">
     <w:abstractNumId w:val="7"/>
   </w:num>
-  <w:num w:numId="15">
+  <w:num w:numId="15" w16cid:durableId="1645819841">
     <w:abstractNumId w:val="2"/>
   </w:num>
-  <w:num w:numId="16">
+  <w:num w:numId="16" w16cid:durableId="911426716">
     <w:abstractNumId w:val="8"/>
   </w:num>
-  <w:num w:numId="17">
+  <w:num w:numId="17" w16cid:durableId="1372459944">
     <w:abstractNumId w:val="18"/>
   </w:num>
-  <w:num w:numId="18">
+  <w:num w:numId="18" w16cid:durableId="1214149286">
     <w:abstractNumId w:val="1"/>
   </w:num>
-  <w:num w:numId="19">
+  <w:num w:numId="19" w16cid:durableId="1833375173">
     <w:abstractNumId w:val="12"/>
   </w:num>
-  <w:num w:numId="20">
+  <w:num w:numId="20" w16cid:durableId="1203979101">
     <w:abstractNumId w:val="20"/>
   </w:num>
-  <w:num w:numId="21">
+  <w:num w:numId="21" w16cid:durableId="1960649662">
     <w:abstractNumId w:val="10"/>
   </w:num>
-  <w:num w:numId="22">
+  <w:num w:numId="22" w16cid:durableId="1786344236">
     <w:abstractNumId w:val="21"/>
   </w:num>
 </w:numbering>
 </file>
 
 <file path=word/styles.xml><?xml version="1.0" encoding="utf-8"?>
-<w:styles xmlns:mc="http://schemas.openxmlformats.org/markup-compatibility/2006" xmlns:r="http://schemas.openxmlformats.org/officeDocument/2006/relationships" xmlns:w="http://schemas.openxmlformats.org/wordprocessingml/2006/main" xmlns:w14="http://schemas.microsoft.com/office/word/2010/wordml" xmlns:w15="http://schemas.microsoft.com/office/word/2012/wordml" xmlns:w16cex="http://schemas.microsoft.com/office/word/2018/wordml/cex" xmlns:w16cid="http://schemas.microsoft.com/office/word/2016/wordml/cid" xmlns:w16="http://schemas.microsoft.com/office/word/2018/wordml" xmlns:w16sdtdh="http://schemas.microsoft.com/office/word/2020/wordml/sdtdatahash" xmlns:w16se="http://schemas.microsoft.com/office/word/2015/wordml/symex" mc:Ignorable="w14 w15 w16se w16cid w16 w16cex w16sdtdh">
+<w:styles xmlns:mc="http://schemas.openxmlformats.org/markup-compatibility/2006" xmlns:r="http://schemas.openxmlformats.org/officeDocument/2006/relationships" xmlns:w="http://schemas.openxmlformats.org/wordprocessingml/2006/main" xmlns:w14="http://schemas.microsoft.com/office/word/2010/wordml" xmlns:w15="http://schemas.microsoft.com/office/word/2012/wordml" xmlns:w16cex="http://schemas.microsoft.com/office/word/2018/wordml/cex" xmlns:w16cid="http://schemas.microsoft.com/office/word/2016/wordml/cid" xmlns:w16="http://schemas.microsoft.com/office/word/2018/wordml" xmlns:w16du="http://schemas.microsoft.com/office/word/2023/wordml/word16du" xmlns:w16sdtdh="http://schemas.microsoft.com/office/word/2020/wordml/sdtdatahash" xmlns:w16sdtfl="http://schemas.microsoft.com/office/word/2024/wordml/sdtformatlock" xmlns:w16se="http://schemas.microsoft.com/office/word/2015/wordml/symex" mc:Ignorable="w14 w15 w16se w16cid w16 w16cex w16sdtdh w16sdtfl w16du">
   <w:docDefaults>
     <w:rPrDefault>
       <w:rPr>

--- a/research_question.docx
+++ b/research_question.docx
@@ -1,6 +1,6 @@
 
 <file path=word/document.xml><?xml version="1.0" encoding="utf-8"?>
-<w:document xmlns:wpc="http://schemas.microsoft.com/office/word/2010/wordprocessingCanvas" xmlns:cx="http://schemas.microsoft.com/office/drawing/2014/chartex" xmlns:cx1="http://schemas.microsoft.com/office/drawing/2015/9/8/chartex" xmlns:cx2="http://schemas.microsoft.com/office/drawing/2015/10/21/chartex" xmlns:cx3="http://schemas.microsoft.com/office/drawing/2016/5/9/chartex" xmlns:cx4="http://schemas.microsoft.com/office/drawing/2016/5/10/chartex" xmlns:cx5="http://schemas.microsoft.com/office/drawing/2016/5/11/chartex" xmlns:cx6="http://schemas.microsoft.com/office/drawing/2016/5/12/chartex" xmlns:cx7="http://schemas.microsoft.com/office/drawing/2016/5/13/chartex" xmlns:cx8="http://schemas.microsoft.com/office/drawing/2016/5/14/chartex" xmlns:mc="http://schemas.openxmlformats.org/markup-compatibility/2006" xmlns:aink="http://schemas.microsoft.com/office/drawing/2016/ink" xmlns:am3d="http://schemas.microsoft.com/office/drawing/2017/model3d" xmlns:o="urn:schemas-microsoft-com:office:office" xmlns:oel="http://schemas.microsoft.com/office/2019/extlst" xmlns:r="http://schemas.openxmlformats.org/officeDocument/2006/relationships" xmlns:m="http://schemas.openxmlformats.org/officeDocument/2006/math" xmlns:v="urn:schemas-microsoft-com:vml" xmlns:wp14="http://schemas.microsoft.com/office/word/2010/wordprocessingDrawing" xmlns:wp="http://schemas.openxmlformats.org/drawingml/2006/wordprocessingDrawing" xmlns:w10="urn:schemas-microsoft-com:office:word" xmlns:w="http://schemas.openxmlformats.org/wordprocessingml/2006/main" xmlns:w14="http://schemas.microsoft.com/office/word/2010/wordml" xmlns:w15="http://schemas.microsoft.com/office/word/2012/wordml" xmlns:w16cex="http://schemas.microsoft.com/office/word/2018/wordml/cex" xmlns:w16cid="http://schemas.microsoft.com/office/word/2016/wordml/cid" xmlns:w16="http://schemas.microsoft.com/office/word/2018/wordml" xmlns:w16du="http://schemas.microsoft.com/office/word/2023/wordml/word16du" xmlns:w16sdtdh="http://schemas.microsoft.com/office/word/2020/wordml/sdtdatahash" xmlns:w16sdtfl="http://schemas.microsoft.com/office/word/2024/wordml/sdtformatlock" xmlns:w16se="http://schemas.microsoft.com/office/word/2015/wordml/symex" xmlns:wpg="http://schemas.microsoft.com/office/word/2010/wordprocessingGroup" xmlns:wpi="http://schemas.microsoft.com/office/word/2010/wordprocessingInk" xmlns:wne="http://schemas.microsoft.com/office/word/2006/wordml" xmlns:wps="http://schemas.microsoft.com/office/word/2010/wordprocessingShape" mc:Ignorable="w14 w15 w16se w16cid w16 w16cex w16sdtdh w16sdtfl w16du wp14">
+<w:document xmlns:wpc="http://schemas.microsoft.com/office/word/2010/wordprocessingCanvas" xmlns:cx="http://schemas.microsoft.com/office/drawing/2014/chartex" xmlns:cx1="http://schemas.microsoft.com/office/drawing/2015/9/8/chartex" xmlns:cx2="http://schemas.microsoft.com/office/drawing/2015/10/21/chartex" xmlns:cx3="http://schemas.microsoft.com/office/drawing/2016/5/9/chartex" xmlns:cx4="http://schemas.microsoft.com/office/drawing/2016/5/10/chartex" xmlns:cx5="http://schemas.microsoft.com/office/drawing/2016/5/11/chartex" xmlns:cx6="http://schemas.microsoft.com/office/drawing/2016/5/12/chartex" xmlns:cx7="http://schemas.microsoft.com/office/drawing/2016/5/13/chartex" xmlns:cx8="http://schemas.microsoft.com/office/drawing/2016/5/14/chartex" xmlns:mc="http://schemas.openxmlformats.org/markup-compatibility/2006" xmlns:aink="http://schemas.microsoft.com/office/drawing/2016/ink" xmlns:am3d="http://schemas.microsoft.com/office/drawing/2017/model3d" xmlns:o="urn:schemas-microsoft-com:office:office" xmlns:r="http://schemas.openxmlformats.org/officeDocument/2006/relationships" xmlns:m="http://schemas.openxmlformats.org/officeDocument/2006/math" xmlns:v="urn:schemas-microsoft-com:vml" xmlns:wp14="http://schemas.microsoft.com/office/word/2010/wordprocessingDrawing" xmlns:wp="http://schemas.openxmlformats.org/drawingml/2006/wordprocessingDrawing" xmlns:w10="urn:schemas-microsoft-com:office:word" xmlns:w="http://schemas.openxmlformats.org/wordprocessingml/2006/main" xmlns:w14="http://schemas.microsoft.com/office/word/2010/wordml" xmlns:w15="http://schemas.microsoft.com/office/word/2012/wordml" xmlns:w16cex="http://schemas.microsoft.com/office/word/2018/wordml/cex" xmlns:w16cid="http://schemas.microsoft.com/office/word/2016/wordml/cid" xmlns:w16="http://schemas.microsoft.com/office/word/2018/wordml" xmlns:w16sdtdh="http://schemas.microsoft.com/office/word/2020/wordml/sdtdatahash" xmlns:w16se="http://schemas.microsoft.com/office/word/2015/wordml/symex" xmlns:wpg="http://schemas.microsoft.com/office/word/2010/wordprocessingGroup" xmlns:wpi="http://schemas.microsoft.com/office/word/2010/wordprocessingInk" xmlns:wne="http://schemas.microsoft.com/office/word/2006/wordml" xmlns:wps="http://schemas.microsoft.com/office/word/2010/wordprocessingShape" mc:Ignorable="w14 w15 w16se w16cid w16 w16cex w16sdtdh wp14">
   <w:body>
     <w:p>
       <w:pPr>
@@ -49,31 +49,73 @@
         <w:rPr>
           <w:lang w:val="en-US"/>
         </w:rPr>
-        <w:t xml:space="preserve">ML has become a very important technology </w:t>
-      </w:r>
-      <w:r>
-        <w:rPr>
-          <w:lang w:val="en-US"/>
-        </w:rPr>
-        <w:t>i</w:t>
-      </w:r>
-      <w:r>
-        <w:rPr>
-          <w:lang w:val="en-US"/>
-        </w:rPr>
-        <w:t xml:space="preserve">n time series forecasting over various fields </w:t>
-      </w:r>
-      <w:r>
-        <w:rPr>
-          <w:lang w:val="en-US"/>
-        </w:rPr>
-        <w:t xml:space="preserve">where researchers apply it to </w:t>
-      </w:r>
-      <w:r>
-        <w:rPr>
-          <w:lang w:val="en-US"/>
-        </w:rPr>
-        <w:t>real world challenges</w:t>
+        <w:t>Machine learning</w:t>
+      </w:r>
+      <w:r>
+        <w:rPr>
+          <w:lang w:val="en-US"/>
+        </w:rPr>
+        <w:t xml:space="preserve"> has become a very important technology</w:t>
+      </w:r>
+      <w:r>
+        <w:rPr>
+          <w:lang w:val="en-US"/>
+        </w:rPr>
+        <w:t>. It is applied to many tasks which can be split into different subareas. One of those areas is time series forecasting where people try to predict a future sequence or element based on a past sequence or element</w:t>
+      </w:r>
+      <w:r>
+        <w:rPr>
+          <w:lang w:val="en-US"/>
+        </w:rPr>
+        <w:t>.</w:t>
+      </w:r>
+      <w:r>
+        <w:rPr>
+          <w:lang w:val="en-US"/>
+        </w:rPr>
+        <w:t xml:space="preserve"> </w:t>
+      </w:r>
+      <w:r>
+        <w:rPr>
+          <w:lang w:val="en-US"/>
+        </w:rPr>
+        <w:t xml:space="preserve">There it is applied </w:t>
+      </w:r>
+      <w:r>
+        <w:rPr>
+          <w:lang w:val="en-US"/>
+        </w:rPr>
+        <w:t>it to</w:t>
+      </w:r>
+      <w:r>
+        <w:rPr>
+          <w:lang w:val="en-US"/>
+        </w:rPr>
+        <w:t xml:space="preserve"> a variety</w:t>
+      </w:r>
+      <w:r>
+        <w:rPr>
+          <w:lang w:val="en-US"/>
+        </w:rPr>
+        <w:t xml:space="preserve"> </w:t>
+      </w:r>
+      <w:r>
+        <w:rPr>
+          <w:lang w:val="en-US"/>
+        </w:rPr>
+        <w:t xml:space="preserve">of </w:t>
+      </w:r>
+      <w:r>
+        <w:rPr>
+          <w:lang w:val="en-US"/>
+        </w:rPr>
+        <w:t>real-world</w:t>
+      </w:r>
+      <w:r>
+        <w:rPr>
+          <w:lang w:val="en-US"/>
+        </w:rPr>
+        <w:t xml:space="preserve"> challenges</w:t>
       </w:r>
       <w:r>
         <w:rPr>
@@ -151,49 +193,169 @@
         <w:rPr>
           <w:lang w:val="en-US"/>
         </w:rPr>
-        <w:t xml:space="preserve">and financial data. Especially in financial data people have a huge interest in making accurate </w:t>
-      </w:r>
-      <w:r>
-        <w:rPr>
-          <w:lang w:val="en-US"/>
-        </w:rPr>
-        <w:t>forecasts</w:t>
-      </w:r>
-      <w:r>
-        <w:rPr>
-          <w:lang w:val="en-US"/>
-        </w:rPr>
-        <w:t xml:space="preserve"> about developments of</w:t>
-      </w:r>
-      <w:r>
-        <w:rPr>
-          <w:lang w:val="en-US"/>
-        </w:rPr>
-        <w:t xml:space="preserve"> for example</w:t>
-      </w:r>
-      <w:r>
-        <w:rPr>
-          <w:lang w:val="en-US"/>
-        </w:rPr>
-        <w:t xml:space="preserve"> companies and stock prices given </w:t>
-      </w:r>
-      <w:r>
-        <w:rPr>
-          <w:lang w:val="en-US"/>
-        </w:rPr>
-        <w:t xml:space="preserve">the huge </w:t>
-      </w:r>
-      <w:r>
-        <w:rPr>
-          <w:lang w:val="en-US"/>
-        </w:rPr>
-        <w:t>potential for profit</w:t>
-      </w:r>
-      <w:r>
-        <w:rPr>
-          <w:lang w:val="en-US"/>
-        </w:rPr>
-        <w:t xml:space="preserve"> in trading</w:t>
+        <w:t>and financial data.</w:t>
+      </w:r>
+      <w:r>
+        <w:rPr>
+          <w:lang w:val="en-US"/>
+        </w:rPr>
+        <w:t xml:space="preserve"> </w:t>
+      </w:r>
+      <w:r>
+        <w:rPr>
+          <w:lang w:val="en-US"/>
+        </w:rPr>
+        <w:t xml:space="preserve">Machine Learning is </w:t>
+      </w:r>
+      <w:r>
+        <w:rPr>
+          <w:lang w:val="en-US"/>
+        </w:rPr>
+        <w:t xml:space="preserve">a </w:t>
+      </w:r>
+      <w:r>
+        <w:rPr>
+          <w:lang w:val="en-US"/>
+        </w:rPr>
+        <w:t xml:space="preserve">currently rapidly evolving technology for which people find new use cases permanently. </w:t>
+      </w:r>
+      <w:r>
+        <w:rPr>
+          <w:lang w:val="en-US"/>
+        </w:rPr>
+        <w:t xml:space="preserve">The ways it can be applied to problems and challenges are </w:t>
+      </w:r>
+      <w:r>
+        <w:rPr>
+          <w:lang w:val="en-US"/>
+        </w:rPr>
+        <w:t>various</w:t>
+      </w:r>
+      <w:r>
+        <w:rPr>
+          <w:lang w:val="en-US"/>
+        </w:rPr>
+        <w:t xml:space="preserve"> and numerous.</w:t>
+      </w:r>
+      <w:r>
+        <w:rPr>
+          <w:lang w:val="en-US"/>
+        </w:rPr>
+        <w:t xml:space="preserve"> Besides predicting customer behavior in stores, predicting energy consumption over time </w:t>
+      </w:r>
+      <w:r>
+        <w:rPr>
+          <w:lang w:val="en-US"/>
+        </w:rPr>
+        <w:t>or</w:t>
+      </w:r>
+      <w:r>
+        <w:rPr>
+          <w:lang w:val="en-US"/>
+        </w:rPr>
+        <w:t xml:space="preserve"> analyzing biometric data to conclude about health</w:t>
+      </w:r>
+      <w:r>
+        <w:rPr>
+          <w:lang w:val="en-US"/>
+        </w:rPr>
+        <w:t xml:space="preserve"> status</w:t>
+      </w:r>
+      <w:r>
+        <w:rPr>
+          <w:lang w:val="en-US"/>
+        </w:rPr>
+        <w:t xml:space="preserve">, </w:t>
+      </w:r>
+      <w:r>
+        <w:rPr>
+          <w:lang w:val="en-US"/>
+        </w:rPr>
+        <w:t xml:space="preserve">it is </w:t>
+      </w:r>
+      <w:r>
+        <w:rPr>
+          <w:lang w:val="en-US"/>
+        </w:rPr>
+        <w:t xml:space="preserve">also </w:t>
+      </w:r>
+      <w:r>
+        <w:rPr>
+          <w:lang w:val="en-US"/>
+        </w:rPr>
+        <w:t xml:space="preserve">widely </w:t>
+      </w:r>
+      <w:r>
+        <w:rPr>
+          <w:lang w:val="en-US"/>
+        </w:rPr>
+        <w:t xml:space="preserve">applied to predict economic parameters. Business consultancy companies make big use of these algorithms to facilitate and improve </w:t>
+      </w:r>
+      <w:r>
+        <w:rPr>
+          <w:lang w:val="en-US"/>
+        </w:rPr>
+        <w:t xml:space="preserve">the quality </w:t>
+      </w:r>
+      <w:r>
+        <w:rPr>
+          <w:lang w:val="en-US"/>
+        </w:rPr>
+        <w:t xml:space="preserve">of </w:t>
+      </w:r>
+      <w:r>
+        <w:rPr>
+          <w:lang w:val="en-US"/>
+        </w:rPr>
+        <w:t>their service</w:t>
+      </w:r>
+      <w:r>
+        <w:rPr>
+          <w:lang w:val="en-US"/>
+        </w:rPr>
+        <w:t>. A similar sector in which this</w:t>
+      </w:r>
+      <w:r>
+        <w:rPr>
+          <w:lang w:val="en-US"/>
+        </w:rPr>
+        <w:t xml:space="preserve"> </w:t>
+      </w:r>
+      <w:r>
+        <w:rPr>
+          <w:lang w:val="en-US"/>
+        </w:rPr>
+        <w:t>technology is applied regularly i</w:t>
+      </w:r>
+      <w:r>
+        <w:rPr>
+          <w:lang w:val="en-US"/>
+        </w:rPr>
+        <w:t>s</w:t>
+      </w:r>
+      <w:r>
+        <w:rPr>
+          <w:lang w:val="en-US"/>
+        </w:rPr>
+        <w:t xml:space="preserve"> finance. Machine learning is used to flag in real time anomalies in transactions to detect fraud or money laundry</w:t>
+      </w:r>
+      <w:r>
+        <w:rPr>
+          <w:lang w:val="en-US"/>
+        </w:rPr>
+        <w:t xml:space="preserve"> which</w:t>
+      </w:r>
+      <w:r>
+        <w:rPr>
+          <w:lang w:val="en-US"/>
+        </w:rPr>
+        <w:t xml:space="preserve"> allows for immediate intervention</w:t>
+      </w:r>
+      <w:r>
+        <w:rPr>
+          <w:lang w:val="en-US"/>
+        </w:rPr>
+        <w:t xml:space="preserve"> [58]</w:t>
       </w:r>
       <w:r>
         <w:rPr>
@@ -207,19 +369,458 @@
         </w:rPr>
         <w:t xml:space="preserve"> </w:t>
       </w:r>
-    </w:p>
-    <w:p>
-      <w:pPr>
-        <w:rPr>
-          <w:lang w:val="en-US"/>
-        </w:rPr>
-      </w:pPr>
-      <w:r>
-        <w:rPr>
-          <w:lang w:val="en-US"/>
-        </w:rPr>
-        <w:t>In this paper we want to evaluate different Machine Learning models against each other based on their performance of forecasting different stock prices and indices. We therefore observe the current literature in this field:</w:t>
-      </w:r>
+      <w:r>
+        <w:rPr>
+          <w:lang w:val="en-US"/>
+        </w:rPr>
+        <w:t>It is used to calculate credit scores and manage risk of credits based on a wider range of borrower data than traditional credit-bureau scores</w:t>
+      </w:r>
+      <w:r>
+        <w:rPr>
+          <w:lang w:val="en-US"/>
+        </w:rPr>
+        <w:t xml:space="preserve"> [59]</w:t>
+      </w:r>
+      <w:r>
+        <w:rPr>
+          <w:lang w:val="en-US"/>
+        </w:rPr>
+        <w:t>.</w:t>
+      </w:r>
+      <w:r>
+        <w:rPr>
+          <w:lang w:val="en-US"/>
+        </w:rPr>
+        <w:t xml:space="preserve"> </w:t>
+      </w:r>
+      <w:r>
+        <w:rPr>
+          <w:lang w:val="en-US"/>
+        </w:rPr>
+        <w:t xml:space="preserve">Besides that, it is widely used in trading to asses the quality of an asset, the risk of an investment, the potential upside of a stock or simply to give recommendations on buy or sell orders for traders. Many big trading companies </w:t>
+      </w:r>
+      <w:r>
+        <w:rPr>
+          <w:lang w:val="en-US"/>
+        </w:rPr>
+        <w:t xml:space="preserve">apply algorithms that execute </w:t>
+      </w:r>
+      <w:r>
+        <w:rPr>
+          <w:lang w:val="en-US"/>
+        </w:rPr>
+        <w:t xml:space="preserve">orders </w:t>
+      </w:r>
+      <w:r>
+        <w:rPr>
+          <w:lang w:val="en-US"/>
+        </w:rPr>
+        <w:t>automatically given certain circumstances. There is a lot of potential profit in this are</w:t>
+      </w:r>
+      <w:r>
+        <w:rPr>
+          <w:lang w:val="en-US"/>
+        </w:rPr>
+        <w:t>a</w:t>
+      </w:r>
+      <w:r>
+        <w:rPr>
+          <w:lang w:val="en-US"/>
+        </w:rPr>
+        <w:t xml:space="preserve"> </w:t>
+      </w:r>
+      <w:r>
+        <w:rPr>
+          <w:lang w:val="en-US"/>
+        </w:rPr>
+        <w:t>which is why many parties are chasing the idea of</w:t>
+      </w:r>
+      <w:r>
+        <w:rPr>
+          <w:lang w:val="en-US"/>
+        </w:rPr>
+        <w:t xml:space="preserve"> creat</w:t>
+      </w:r>
+      <w:r>
+        <w:rPr>
+          <w:lang w:val="en-US"/>
+        </w:rPr>
+        <w:t>ing</w:t>
+      </w:r>
+      <w:r>
+        <w:rPr>
+          <w:lang w:val="en-US"/>
+        </w:rPr>
+        <w:t xml:space="preserve"> a trading algorithm that can outperform the market. The efficient market hypothesis </w:t>
+      </w:r>
+      <w:r>
+        <w:rPr>
+          <w:lang w:val="en-US"/>
+        </w:rPr>
+        <w:t xml:space="preserve">contradicts this </w:t>
+      </w:r>
+      <w:r>
+        <w:rPr>
+          <w:lang w:val="en-US"/>
+        </w:rPr>
+        <w:t>vision. It is a hypothesis after which at any given moment the prices of assets fully reflect all possibly available information about that asset</w:t>
+      </w:r>
+      <w:r>
+        <w:rPr>
+          <w:lang w:val="en-US"/>
+        </w:rPr>
+        <w:t xml:space="preserve"> [</w:t>
+      </w:r>
+      <w:r>
+        <w:rPr>
+          <w:lang w:val="en-US"/>
+        </w:rPr>
+        <w:t>60</w:t>
+      </w:r>
+      <w:r>
+        <w:rPr>
+          <w:lang w:val="en-US"/>
+        </w:rPr>
+        <w:t>]</w:t>
+      </w:r>
+      <w:r>
+        <w:rPr>
+          <w:lang w:val="en-US"/>
+        </w:rPr>
+        <w:t>. After that it would be impossible to outperform the market since the price only changes with information</w:t>
+      </w:r>
+      <w:r>
+        <w:rPr>
+          <w:lang w:val="en-US"/>
+        </w:rPr>
+        <w:t xml:space="preserve"> which was impossible to foresee</w:t>
+      </w:r>
+      <w:r>
+        <w:rPr>
+          <w:lang w:val="en-US"/>
+        </w:rPr>
+        <w:t xml:space="preserve">. There are three forms of this hypothesis. The weak form states that prices reflect all past market data. Based on that it would be impossible to outperform the market </w:t>
+      </w:r>
+      <w:r>
+        <w:rPr>
+          <w:lang w:val="en-US"/>
+        </w:rPr>
+        <w:t xml:space="preserve">by </w:t>
+      </w:r>
+      <w:r>
+        <w:rPr>
+          <w:lang w:val="en-US"/>
+        </w:rPr>
+        <w:t xml:space="preserve">only using past market data. </w:t>
+      </w:r>
+      <w:r>
+        <w:rPr>
+          <w:lang w:val="en-US"/>
+        </w:rPr>
+        <w:t>The semi-strong form say</w:t>
+      </w:r>
+      <w:r>
+        <w:rPr>
+          <w:lang w:val="en-US"/>
+        </w:rPr>
+        <w:t>s</w:t>
+      </w:r>
+      <w:r>
+        <w:rPr>
+          <w:lang w:val="en-US"/>
+        </w:rPr>
+        <w:t xml:space="preserve"> that prices reflect all publicly available information. Following that </w:t>
+      </w:r>
+      <w:r>
+        <w:rPr>
+          <w:lang w:val="en-US"/>
+        </w:rPr>
+        <w:t xml:space="preserve">means </w:t>
+      </w:r>
+      <w:r>
+        <w:rPr>
+          <w:lang w:val="en-US"/>
+        </w:rPr>
+        <w:t xml:space="preserve">it would be only possible to outperform the market if you had insider information. And finally, there is the strong form. </w:t>
+      </w:r>
+      <w:r>
+        <w:rPr>
+          <w:lang w:val="en-US"/>
+        </w:rPr>
+        <w:t xml:space="preserve">Considering the strong form, </w:t>
+      </w:r>
+      <w:r>
+        <w:rPr>
+          <w:lang w:val="en-US"/>
+        </w:rPr>
+        <w:t>prices reflect all information including public and insider information</w:t>
+      </w:r>
+      <w:r>
+        <w:rPr>
+          <w:lang w:val="en-US"/>
+        </w:rPr>
+        <w:t xml:space="preserve"> which makes it overall impossible to outperform the market</w:t>
+      </w:r>
+      <w:r>
+        <w:rPr>
+          <w:lang w:val="en-US"/>
+        </w:rPr>
+        <w:t xml:space="preserve">. </w:t>
+      </w:r>
+      <w:r>
+        <w:rPr>
+          <w:lang w:val="en-US"/>
+        </w:rPr>
+        <w:t xml:space="preserve">Often the prices change when new unexpected information become publicly available. This is why time and speed </w:t>
+      </w:r>
+      <w:r>
+        <w:rPr>
+          <w:lang w:val="en-US"/>
+        </w:rPr>
+        <w:t>matter</w:t>
+      </w:r>
+      <w:r>
+        <w:rPr>
+          <w:lang w:val="en-US"/>
+        </w:rPr>
+        <w:t xml:space="preserve"> a lot in these trading firms and it is the reason they optimize their infrastructure and reaction speed as much as possible. </w:t>
+      </w:r>
+      <w:r>
+        <w:rPr>
+          <w:lang w:val="en-US"/>
+        </w:rPr>
+        <w:t xml:space="preserve">There are certain traders and companies who </w:t>
+      </w:r>
+      <w:r>
+        <w:rPr>
+          <w:lang w:val="en-US"/>
+        </w:rPr>
+        <w:t xml:space="preserve">in fact </w:t>
+      </w:r>
+      <w:r>
+        <w:rPr>
+          <w:lang w:val="en-US"/>
+        </w:rPr>
+        <w:t xml:space="preserve">do consistently outperform the market. That leads to the assumption that the </w:t>
+      </w:r>
+      <w:r>
+        <w:rPr>
+          <w:lang w:val="en-US"/>
+        </w:rPr>
+        <w:t xml:space="preserve">hypothesis’ </w:t>
+      </w:r>
+      <w:r>
+        <w:rPr>
+          <w:lang w:val="en-US"/>
+        </w:rPr>
+        <w:t xml:space="preserve">strong form isn’t the one representing the stock market dynamics of our world. A </w:t>
+      </w:r>
+      <w:r>
+        <w:rPr>
+          <w:lang w:val="en-US"/>
+        </w:rPr>
+        <w:t xml:space="preserve">currently </w:t>
+      </w:r>
+      <w:r>
+        <w:rPr>
+          <w:lang w:val="en-US"/>
+        </w:rPr>
+        <w:t xml:space="preserve">realistic form would probably </w:t>
+      </w:r>
+      <w:r>
+        <w:rPr>
+          <w:lang w:val="en-US"/>
+        </w:rPr>
+        <w:t xml:space="preserve">be </w:t>
+      </w:r>
+      <w:r>
+        <w:rPr>
+          <w:lang w:val="en-US"/>
+        </w:rPr>
+        <w:t xml:space="preserve">located </w:t>
+      </w:r>
+      <w:r>
+        <w:rPr>
+          <w:lang w:val="en-US"/>
+        </w:rPr>
+        <w:t>somewhere</w:t>
+      </w:r>
+      <w:r>
+        <w:rPr>
+          <w:lang w:val="en-US"/>
+        </w:rPr>
+        <w:t xml:space="preserve"> between the semi-strong and strong form but we don’t know</w:t>
+      </w:r>
+      <w:r>
+        <w:rPr>
+          <w:lang w:val="en-US"/>
+        </w:rPr>
+        <w:t xml:space="preserve"> it</w:t>
+      </w:r>
+      <w:r>
+        <w:rPr>
+          <w:lang w:val="en-US"/>
+        </w:rPr>
+        <w:t xml:space="preserve"> exactly. Because of that</w:t>
+      </w:r>
+      <w:r>
+        <w:rPr>
+          <w:lang w:val="en-US"/>
+        </w:rPr>
+        <w:t>,</w:t>
+      </w:r>
+      <w:r>
+        <w:rPr>
+          <w:lang w:val="en-US"/>
+        </w:rPr>
+        <w:t xml:space="preserve"> people </w:t>
+      </w:r>
+      <w:r>
+        <w:rPr>
+          <w:lang w:val="en-US"/>
+        </w:rPr>
+        <w:t>still are looking for ways to outperform the market which leads to this huge research are</w:t>
+      </w:r>
+      <w:r>
+        <w:rPr>
+          <w:lang w:val="en-US"/>
+        </w:rPr>
+        <w:t>a</w:t>
+      </w:r>
+      <w:r>
+        <w:rPr>
+          <w:lang w:val="en-US"/>
+        </w:rPr>
+        <w:t xml:space="preserve"> of stock and asset price forecasting. There are many different ways to employ machine learning in this area. From forecasting concrete stock prices over analyzing the risk of one asset to only giving binary recommendations whether one should sell </w:t>
+      </w:r>
+      <w:r>
+        <w:rPr>
+          <w:lang w:val="en-US"/>
+        </w:rPr>
+        <w:t xml:space="preserve">short </w:t>
+      </w:r>
+      <w:r>
+        <w:rPr>
+          <w:lang w:val="en-US"/>
+        </w:rPr>
+        <w:t xml:space="preserve">or </w:t>
+      </w:r>
+      <w:r>
+        <w:rPr>
+          <w:lang w:val="en-US"/>
+        </w:rPr>
+        <w:t xml:space="preserve">buy </w:t>
+      </w:r>
+      <w:r>
+        <w:rPr>
+          <w:lang w:val="en-US"/>
+        </w:rPr>
+        <w:t xml:space="preserve">long </w:t>
+      </w:r>
+      <w:r>
+        <w:rPr>
+          <w:lang w:val="en-US"/>
+        </w:rPr>
+        <w:t xml:space="preserve">of </w:t>
+      </w:r>
+      <w:r>
+        <w:rPr>
+          <w:lang w:val="en-US"/>
+        </w:rPr>
+        <w:t xml:space="preserve">an </w:t>
+      </w:r>
+      <w:r>
+        <w:rPr>
+          <w:lang w:val="en-US"/>
+        </w:rPr>
+        <w:t>ETF.</w:t>
+      </w:r>
+      <w:r>
+        <w:rPr>
+          <w:lang w:val="en-US"/>
+        </w:rPr>
+        <w:t xml:space="preserve"> Stock price forecasting is one of those many fields that are heavily developing</w:t>
+      </w:r>
+      <w:r>
+        <w:rPr>
+          <w:lang w:val="en-US"/>
+        </w:rPr>
+        <w:t>.</w:t>
+      </w:r>
+      <w:r>
+        <w:rPr>
+          <w:lang w:val="en-US"/>
+        </w:rPr>
+        <w:t xml:space="preserve"> </w:t>
+      </w:r>
+      <w:r>
+        <w:rPr>
+          <w:lang w:val="en-US"/>
+        </w:rPr>
+        <w:t xml:space="preserve">Many findings have </w:t>
+      </w:r>
+      <w:r>
+        <w:rPr>
+          <w:lang w:val="en-US"/>
+        </w:rPr>
+        <w:t xml:space="preserve">already </w:t>
+      </w:r>
+      <w:r>
+        <w:rPr>
+          <w:lang w:val="en-US"/>
+        </w:rPr>
+        <w:t xml:space="preserve">been made in this area in applying machine learning algorithms. </w:t>
+      </w:r>
+    </w:p>
+    <w:p>
+      <w:pPr>
+        <w:rPr>
+          <w:lang w:val="en-US"/>
+        </w:rPr>
+      </w:pPr>
+      <w:r>
+        <w:rPr>
+          <w:lang w:val="en-US"/>
+        </w:rPr>
+        <w:t xml:space="preserve">We will shortly discover the current state of the art </w:t>
+      </w:r>
+      <w:r>
+        <w:rPr>
+          <w:lang w:val="en-US"/>
+        </w:rPr>
+        <w:t xml:space="preserve">throughout </w:t>
+      </w:r>
+      <w:r>
+        <w:rPr>
+          <w:lang w:val="en-US"/>
+        </w:rPr>
+        <w:t xml:space="preserve">the following literature review </w:t>
+      </w:r>
+      <w:r>
+        <w:rPr>
+          <w:lang w:val="en-US"/>
+        </w:rPr>
+        <w:t>and</w:t>
+      </w:r>
+      <w:r>
+        <w:rPr>
+          <w:lang w:val="en-US"/>
+        </w:rPr>
+        <w:t xml:space="preserve"> following that</w:t>
+      </w:r>
+      <w:r>
+        <w:rPr>
+          <w:lang w:val="en-US"/>
+        </w:rPr>
+        <w:t xml:space="preserve"> we want to contribute with this thesis to this research area.</w:t>
+      </w:r>
+    </w:p>
+    <w:p>
+      <w:pPr>
+        <w:rPr>
+          <w:lang w:val="en-US"/>
+        </w:rPr>
+      </w:pPr>
     </w:p>
     <w:p>
       <w:pPr>
@@ -319,7 +920,43 @@
         <w:rPr>
           <w:lang w:val="en-US"/>
         </w:rPr>
-        <w:t>Like that they propose a differentiation of features into 4 categories which are “Technical Indicators”, “Macro-Economy”, “Fundamental Indicators” and “others”. They explain the importance and use frequency of these features.</w:t>
+        <w:t xml:space="preserve">Like that they propose a differentiation of features into 4 categories which are “Technical Indicators”, “Macro-Economy”, “Fundamental Indicators” and “others”. They explain the importance </w:t>
+      </w:r>
+      <w:r>
+        <w:rPr>
+          <w:lang w:val="en-US"/>
+        </w:rPr>
+        <w:t xml:space="preserve">of these features </w:t>
+      </w:r>
+      <w:r>
+        <w:rPr>
+          <w:lang w:val="en-US"/>
+        </w:rPr>
+        <w:t>and</w:t>
+      </w:r>
+      <w:r>
+        <w:rPr>
+          <w:lang w:val="en-US"/>
+        </w:rPr>
+        <w:t xml:space="preserve"> how often they are</w:t>
+      </w:r>
+      <w:r>
+        <w:rPr>
+          <w:lang w:val="en-US"/>
+        </w:rPr>
+        <w:t xml:space="preserve"> use</w:t>
+      </w:r>
+      <w:r>
+        <w:rPr>
+          <w:lang w:val="en-US"/>
+        </w:rPr>
+        <w:t>d</w:t>
+      </w:r>
+      <w:r>
+        <w:rPr>
+          <w:lang w:val="en-US"/>
+        </w:rPr>
+        <w:t>.</w:t>
       </w:r>
       <w:r>
         <w:rPr>
@@ -337,7 +974,13 @@
         <w:rPr>
           <w:lang w:val="en-US"/>
         </w:rPr>
-        <w:t>paper [</w:t>
+        <w:t xml:space="preserve">review </w:t>
+      </w:r>
+      <w:r>
+        <w:rPr>
+          <w:lang w:val="en-US"/>
+        </w:rPr>
+        <w:t>[</w:t>
       </w:r>
       <w:r>
         <w:rPr>
@@ -391,49 +1034,92 @@
         <w:rPr>
           <w:lang w:val="en-US"/>
         </w:rPr>
-        <w:t xml:space="preserve"> in various forms were experimented with excluding Deep Learning models</w:t>
-      </w:r>
-      <w:r>
-        <w:rPr>
-          <w:lang w:val="en-US"/>
-        </w:rPr>
-        <w:t xml:space="preserve"> that are listed separately. That differentiation shows that </w:t>
-      </w:r>
-      <w:r>
-        <w:rPr>
-          <w:lang w:val="en-US"/>
-        </w:rPr>
-        <w:t xml:space="preserve">deep learning models </w:t>
-      </w:r>
-      <w:r>
-        <w:rPr>
-          <w:lang w:val="en-US"/>
-        </w:rPr>
-        <w:t xml:space="preserve">have </w:t>
-      </w:r>
-      <w:r>
-        <w:rPr>
-          <w:lang w:val="en-US"/>
-        </w:rPr>
-        <w:t xml:space="preserve">especially </w:t>
-      </w:r>
-      <w:r>
-        <w:rPr>
-          <w:lang w:val="en-US"/>
-        </w:rPr>
-        <w:t xml:space="preserve">been investigated </w:t>
-      </w:r>
-      <w:r>
-        <w:rPr>
-          <w:lang w:val="en-US"/>
-        </w:rPr>
-        <w:t xml:space="preserve">heavily </w:t>
-      </w:r>
-      <w:r>
-        <w:rPr>
-          <w:lang w:val="en-US"/>
-        </w:rPr>
-        <w:t>in the more recent years</w:t>
+        <w:t xml:space="preserve"> in various forms were experimented with</w:t>
+      </w:r>
+      <w:r>
+        <w:rPr>
+          <w:lang w:val="en-US"/>
+        </w:rPr>
+        <w:t xml:space="preserve"> heavily</w:t>
+      </w:r>
+      <w:r>
+        <w:rPr>
+          <w:lang w:val="en-US"/>
+        </w:rPr>
+        <w:t>.</w:t>
+      </w:r>
+    </w:p>
+    <w:p>
+      <w:pPr>
+        <w:rPr>
+          <w:lang w:val="en-US"/>
+        </w:rPr>
+      </w:pPr>
+      <w:r>
+        <w:rPr>
+          <w:lang w:val="en-US"/>
+        </w:rPr>
+        <w:t xml:space="preserve">One representative of </w:t>
+      </w:r>
+      <w:r>
+        <w:rPr>
+          <w:lang w:val="en-US"/>
+        </w:rPr>
+        <w:t>Artificial Neural Networks</w:t>
+      </w:r>
+      <w:r>
+        <w:rPr>
+          <w:lang w:val="en-US"/>
+        </w:rPr>
+        <w:t xml:space="preserve"> is mentioned very regularly in research – Long Short-Term Memory </w:t>
+      </w:r>
+      <w:r>
+        <w:rPr>
+          <w:lang w:val="en-US"/>
+        </w:rPr>
+        <w:t>(</w:t>
+      </w:r>
+      <w:r>
+        <w:rPr>
+          <w:lang w:val="en-US"/>
+        </w:rPr>
+        <w:t>LSTM</w:t>
+      </w:r>
+      <w:r>
+        <w:rPr>
+          <w:lang w:val="en-US"/>
+        </w:rPr>
+        <w:t>)</w:t>
+      </w:r>
+      <w:r>
+        <w:rPr>
+          <w:lang w:val="en-US"/>
+        </w:rPr>
+        <w:t xml:space="preserve">. The </w:t>
+      </w:r>
+      <w:r>
+        <w:rPr>
+          <w:lang w:val="en-US"/>
+        </w:rPr>
+        <w:t xml:space="preserve">paper [6] by </w:t>
+      </w:r>
+      <w:r>
+        <w:rPr>
+          <w:lang w:val="en-US"/>
+        </w:rPr>
+        <w:t>Matharasi</w:t>
+      </w:r>
+      <w:r>
+        <w:rPr>
+          <w:lang w:val="en-US"/>
+        </w:rPr>
+        <w:t xml:space="preserve"> et al. (2025) </w:t>
+      </w:r>
+      <w:r>
+        <w:rPr>
+          <w:lang w:val="en-US"/>
+        </w:rPr>
+        <w:t>evaluates two models against each other which are</w:t>
       </w:r>
       <w:r>
         <w:rPr>
@@ -445,19 +1131,241 @@
         <w:rPr>
           <w:lang w:val="en-US"/>
         </w:rPr>
-        <w:t xml:space="preserve">with the first reviewed paper </w:t>
-      </w:r>
-      <w:r>
-        <w:rPr>
-          <w:lang w:val="en-US"/>
-        </w:rPr>
-        <w:t>applying</w:t>
-      </w:r>
-      <w:r>
-        <w:rPr>
-          <w:lang w:val="en-US"/>
-        </w:rPr>
-        <w:t xml:space="preserve"> them in 2017</w:t>
+        <w:t>LSTM and XGBoost. Both delivered promising accuracy in forecasting AMD inc. stock data. While the LSTM model delivered slightly better accuracy in forecasts</w:t>
+      </w:r>
+      <w:r>
+        <w:rPr>
+          <w:lang w:val="en-US"/>
+        </w:rPr>
+        <w:t>,</w:t>
+      </w:r>
+      <w:r>
+        <w:rPr>
+          <w:lang w:val="en-US"/>
+        </w:rPr>
+        <w:t xml:space="preserve"> the XGBoost model could excel in computational efficiency. Both models have been shown to have outstanding</w:t>
+      </w:r>
+      <w:r>
+        <w:rPr>
+          <w:lang w:val="en-US"/>
+        </w:rPr>
+        <w:t xml:space="preserve"> in</w:t>
+      </w:r>
+      <w:r>
+        <w:rPr>
+          <w:lang w:val="en-US"/>
+        </w:rPr>
+        <w:t xml:space="preserve"> predictive performance when forecasting certain stock or index data.</w:t>
+      </w:r>
+      <w:r>
+        <w:rPr>
+          <w:lang w:val="en-US"/>
+        </w:rPr>
+        <w:t xml:space="preserve"> </w:t>
+      </w:r>
+      <w:r>
+        <w:rPr>
+          <w:lang w:val="en-US"/>
+        </w:rPr>
+        <w:t>Teixeira, D. M., &amp; Barbosa, R. S. (2025)</w:t>
+      </w:r>
+      <w:r>
+        <w:rPr>
+          <w:lang w:val="en-US"/>
+        </w:rPr>
+        <w:t xml:space="preserve"> have conducted another experiment </w:t>
+      </w:r>
+      <w:r>
+        <w:rPr>
+          <w:lang w:val="en-US"/>
+        </w:rPr>
+        <w:t xml:space="preserve">[13] </w:t>
+      </w:r>
+      <w:r>
+        <w:rPr>
+          <w:lang w:val="en-US"/>
+        </w:rPr>
+        <w:t>that shows their effectiveness in capturing the complexity of stock prices. They evaluate the models LSTM and XGBoost as well as other</w:t>
+      </w:r>
+      <w:r>
+        <w:rPr>
+          <w:lang w:val="en-US"/>
+        </w:rPr>
+        <w:t xml:space="preserve"> architectures</w:t>
+      </w:r>
+      <w:r>
+        <w:rPr>
+          <w:lang w:val="en-US"/>
+        </w:rPr>
+        <w:t xml:space="preserve"> such as</w:t>
+      </w:r>
+      <w:r>
+        <w:rPr>
+          <w:lang w:val="en-US"/>
+        </w:rPr>
+        <w:t xml:space="preserve"> GRU, CNN, RNN, but also different </w:t>
+      </w:r>
+      <w:r>
+        <w:rPr>
+          <w:lang w:val="en-US"/>
+        </w:rPr>
+        <w:t xml:space="preserve">hybrid combinations of </w:t>
+      </w:r>
+      <w:r>
+        <w:rPr>
+          <w:lang w:val="en-US"/>
+        </w:rPr>
+        <w:t>these</w:t>
+      </w:r>
+      <w:r>
+        <w:rPr>
+          <w:lang w:val="en-US"/>
+        </w:rPr>
+        <w:t xml:space="preserve"> like</w:t>
+      </w:r>
+      <w:r>
+        <w:rPr>
+          <w:lang w:val="en-US"/>
+        </w:rPr>
+        <w:t xml:space="preserve"> LSTM + CN</w:t>
+      </w:r>
+      <w:r>
+        <w:rPr>
+          <w:lang w:val="en-US"/>
+        </w:rPr>
+        <w:t>N</w:t>
+      </w:r>
+      <w:r>
+        <w:rPr>
+          <w:lang w:val="en-US"/>
+        </w:rPr>
+        <w:t>, RNN + GRU</w:t>
+      </w:r>
+      <w:r>
+        <w:rPr>
+          <w:lang w:val="en-US"/>
+        </w:rPr>
+        <w:t>,</w:t>
+      </w:r>
+      <w:r>
+        <w:rPr>
+          <w:lang w:val="en-US"/>
+        </w:rPr>
+        <w:t xml:space="preserve"> GRU + CNN</w:t>
+      </w:r>
+      <w:r>
+        <w:rPr>
+          <w:lang w:val="en-US"/>
+        </w:rPr>
+        <w:t>,</w:t>
+      </w:r>
+      <w:r>
+        <w:rPr>
+          <w:lang w:val="en-US"/>
+        </w:rPr>
+        <w:t xml:space="preserve"> LSTM + GRU, and RNN + LSTM</w:t>
+      </w:r>
+      <w:r>
+        <w:rPr>
+          <w:lang w:val="en-US"/>
+        </w:rPr>
+        <w:t>. The study</w:t>
+      </w:r>
+      <w:r>
+        <w:rPr>
+          <w:lang w:val="en-US"/>
+        </w:rPr>
+        <w:t xml:space="preserve"> train</w:t>
+      </w:r>
+      <w:r>
+        <w:rPr>
+          <w:lang w:val="en-US"/>
+        </w:rPr>
+        <w:t>s</w:t>
+      </w:r>
+      <w:r>
+        <w:rPr>
+          <w:lang w:val="en-US"/>
+        </w:rPr>
+        <w:t xml:space="preserve"> all</w:t>
+      </w:r>
+      <w:r>
+        <w:rPr>
+          <w:lang w:val="en-US"/>
+        </w:rPr>
+        <w:t xml:space="preserve"> of</w:t>
+      </w:r>
+      <w:r>
+        <w:rPr>
+          <w:lang w:val="en-US"/>
+        </w:rPr>
+        <w:t xml:space="preserve"> these models on historical stock data from Apple inc. and comes </w:t>
+      </w:r>
+      <w:r>
+        <w:rPr>
+          <w:lang w:val="en-US"/>
+        </w:rPr>
+        <w:t>to the result that the standalone models of GRU, LSTM and XGBoost perform</w:t>
+      </w:r>
+      <w:r>
+        <w:rPr>
+          <w:lang w:val="en-US"/>
+        </w:rPr>
+        <w:t xml:space="preserve"> </w:t>
+      </w:r>
+      <w:r>
+        <w:rPr>
+          <w:lang w:val="en-US"/>
+        </w:rPr>
+        <w:t>the best for the Apple inc. stock data.</w:t>
+      </w:r>
+      <w:r>
+        <w:rPr>
+          <w:lang w:val="en-US"/>
+        </w:rPr>
+        <w:t xml:space="preserve"> This is a little counterintuitive since one might think that hybrid models usually outperform</w:t>
+      </w:r>
+      <w:r>
+        <w:rPr>
+          <w:lang w:val="en-US"/>
+        </w:rPr>
+        <w:t xml:space="preserve"> their</w:t>
+      </w:r>
+      <w:r>
+        <w:rPr>
+          <w:lang w:val="en-US"/>
+        </w:rPr>
+        <w:t xml:space="preserve"> standalone </w:t>
+      </w:r>
+      <w:r>
+        <w:rPr>
+          <w:lang w:val="en-US"/>
+        </w:rPr>
+        <w:t xml:space="preserve">component </w:t>
+      </w:r>
+      <w:r>
+        <w:rPr>
+          <w:lang w:val="en-US"/>
+        </w:rPr>
+        <w:t>models since they might merge strengths of both models</w:t>
+      </w:r>
+      <w:r>
+        <w:rPr>
+          <w:lang w:val="en-US"/>
+        </w:rPr>
+        <w:t>,</w:t>
+      </w:r>
+      <w:r>
+        <w:rPr>
+          <w:lang w:val="en-US"/>
+        </w:rPr>
+        <w:t xml:space="preserve"> but as evidenced that is not generally the case</w:t>
+      </w:r>
+      <w:r>
+        <w:rPr>
+          <w:lang w:val="en-US"/>
+        </w:rPr>
+        <w:t xml:space="preserve"> and it strongly depends on how they are combined</w:t>
       </w:r>
       <w:r>
         <w:rPr>
@@ -469,32 +1377,349 @@
         <w:rPr>
           <w:lang w:val="en-US"/>
         </w:rPr>
+        <w:t xml:space="preserve"> Under section 5 they discuss that the performance depends </w:t>
+      </w:r>
+      <w:r>
+        <w:rPr>
+          <w:lang w:val="en-US"/>
+        </w:rPr>
+        <w:t xml:space="preserve">furthermore </w:t>
+      </w:r>
+      <w:r>
+        <w:rPr>
+          <w:lang w:val="en-US"/>
+        </w:rPr>
+        <w:t xml:space="preserve">on the timeframe of the training data. They state that the gap of the performance between the models </w:t>
+      </w:r>
+      <w:r>
+        <w:rPr>
+          <w:lang w:val="en-US"/>
+        </w:rPr>
+        <w:t>is</w:t>
+      </w:r>
+      <w:r>
+        <w:rPr>
+          <w:lang w:val="en-US"/>
+        </w:rPr>
+        <w:t xml:space="preserve"> smaller for a shorter time frame of training data. When choosing a longer time frame </w:t>
+      </w:r>
+      <w:r>
+        <w:rPr>
+          <w:lang w:val="en-US"/>
+        </w:rPr>
+        <w:t xml:space="preserve">for training </w:t>
+      </w:r>
+      <w:r>
+        <w:rPr>
+          <w:lang w:val="en-US"/>
+        </w:rPr>
+        <w:t>with a more complex data course</w:t>
+      </w:r>
+      <w:r>
+        <w:rPr>
+          <w:lang w:val="en-US"/>
+        </w:rPr>
+        <w:t>,</w:t>
+      </w:r>
+      <w:r>
+        <w:rPr>
+          <w:lang w:val="en-US"/>
+        </w:rPr>
+        <w:t xml:space="preserve"> the three earlier mentioned models </w:t>
+      </w:r>
+      <w:r>
+        <w:rPr>
+          <w:lang w:val="en-US"/>
+        </w:rPr>
+        <w:t xml:space="preserve">GRU, LSTM and XGBoost </w:t>
+      </w:r>
+      <w:r>
+        <w:rPr>
+          <w:lang w:val="en-US"/>
+        </w:rPr>
+        <w:t>outperform the other models.</w:t>
+      </w:r>
+      <w:r>
+        <w:rPr>
+          <w:lang w:val="en-US"/>
+        </w:rPr>
         <w:t xml:space="preserve"> </w:t>
       </w:r>
-    </w:p>
-    <w:p>
-      <w:pPr>
-        <w:rPr>
-          <w:lang w:val="en-US"/>
-        </w:rPr>
-      </w:pPr>
-      <w:r>
-        <w:rPr>
-          <w:lang w:val="en-US"/>
-        </w:rPr>
-        <w:t xml:space="preserve">One representative of Deep Learning is mentioned very regularly in research – Long Short-Term Memory </w:t>
-      </w:r>
-      <w:r>
-        <w:rPr>
-          <w:lang w:val="en-US"/>
-        </w:rPr>
-        <w:t>(</w:t>
-      </w:r>
-      <w:r>
-        <w:rPr>
-          <w:lang w:val="en-US"/>
-        </w:rPr>
-        <w:t>LSTM</w:t>
+      <w:r>
+        <w:rPr>
+          <w:lang w:val="en-US"/>
+        </w:rPr>
+        <w:t>Another paper [7]</w:t>
+      </w:r>
+      <w:r>
+        <w:rPr>
+          <w:lang w:val="en-US"/>
+        </w:rPr>
+        <w:t xml:space="preserve"> </w:t>
+      </w:r>
+      <w:r>
+        <w:rPr>
+          <w:lang w:val="en-US"/>
+        </w:rPr>
+        <w:t>by</w:t>
+      </w:r>
+      <w:r>
+        <w:rPr>
+          <w:lang w:val="en-US"/>
+        </w:rPr>
+        <w:t xml:space="preserve"> </w:t>
+      </w:r>
+      <w:r>
+        <w:rPr>
+          <w:lang w:val="en-US"/>
+        </w:rPr>
+        <w:t>Li, Siyuan. (2024)</w:t>
+      </w:r>
+      <w:r>
+        <w:rPr>
+          <w:lang w:val="en-US"/>
+        </w:rPr>
+        <w:t xml:space="preserve"> </w:t>
+      </w:r>
+      <w:r>
+        <w:rPr>
+          <w:lang w:val="en-US"/>
+        </w:rPr>
+        <w:t>investigates the performance of</w:t>
+      </w:r>
+      <w:r>
+        <w:rPr>
+          <w:lang w:val="en-US"/>
+        </w:rPr>
+        <w:t xml:space="preserve"> a Kalman Filter and</w:t>
+      </w:r>
+      <w:r>
+        <w:rPr>
+          <w:lang w:val="en-US"/>
+        </w:rPr>
+        <w:t xml:space="preserve"> different types of LSTM models such as </w:t>
+      </w:r>
+      <w:r>
+        <w:rPr>
+          <w:lang w:val="en-US"/>
+        </w:rPr>
+        <w:t xml:space="preserve">a single layer LSTM, a stacked LSTM, a bidirectional LSTM and a </w:t>
+      </w:r>
+      <w:r>
+        <w:rPr>
+          <w:lang w:val="en-US"/>
+        </w:rPr>
+        <w:t xml:space="preserve">hybrid </w:t>
+      </w:r>
+      <w:r>
+        <w:rPr>
+          <w:lang w:val="en-US"/>
+        </w:rPr>
+        <w:t>convolutional neural network (CNN)-LSTM</w:t>
+      </w:r>
+      <w:r>
+        <w:rPr>
+          <w:lang w:val="en-US"/>
+        </w:rPr>
+        <w:t>. F</w:t>
+      </w:r>
+      <w:r>
+        <w:rPr>
+          <w:lang w:val="en-US"/>
+        </w:rPr>
+        <w:t xml:space="preserve">rom </w:t>
+      </w:r>
+      <w:r>
+        <w:rPr>
+          <w:lang w:val="en-US"/>
+        </w:rPr>
+        <w:t xml:space="preserve">those </w:t>
+      </w:r>
+      <w:r>
+        <w:rPr>
+          <w:lang w:val="en-US"/>
+        </w:rPr>
+        <w:t>the bidirectional LSTM performed best for low-volatility stocks and the CNN-LSTM model performed best for high volatility stocks.</w:t>
+      </w:r>
+      <w:r>
+        <w:rPr>
+          <w:lang w:val="en-US"/>
+        </w:rPr>
+        <w:t xml:space="preserve"> Here the hybrid CNN-LSTM model in fact outperformed the standalone LSTM model.</w:t>
+      </w:r>
+      <w:r>
+        <w:rPr>
+          <w:lang w:val="en-US"/>
+        </w:rPr>
+        <w:t xml:space="preserve"> XGBoost models</w:t>
+      </w:r>
+      <w:r>
+        <w:rPr>
+          <w:lang w:val="en-US"/>
+        </w:rPr>
+        <w:t xml:space="preserve"> as mentioned in the two papers above</w:t>
+      </w:r>
+      <w:r>
+        <w:rPr>
+          <w:lang w:val="en-US"/>
+        </w:rPr>
+        <w:t xml:space="preserve"> seem to have a reasonable performance in forecasting stock prices under certain circumstances. This is evidenced by another </w:t>
+      </w:r>
+      <w:r>
+        <w:rPr>
+          <w:lang w:val="en-US"/>
+        </w:rPr>
+        <w:t>experiment</w:t>
+      </w:r>
+      <w:r>
+        <w:rPr>
+          <w:lang w:val="en-US"/>
+        </w:rPr>
+        <w:t xml:space="preserve"> [</w:t>
+      </w:r>
+      <w:r>
+        <w:rPr>
+          <w:lang w:val="en-US"/>
+        </w:rPr>
+        <w:t>10]</w:t>
+      </w:r>
+      <w:r>
+        <w:rPr>
+          <w:lang w:val="en-US"/>
+        </w:rPr>
+        <w:t xml:space="preserve"> by </w:t>
+      </w:r>
+      <w:r>
+        <w:rPr>
+          <w:lang w:val="en-US"/>
+        </w:rPr>
+        <w:t xml:space="preserve">Aiyegbeni Gifty, &amp; Dr. Yang Li. </w:t>
+      </w:r>
+      <w:r>
+        <w:rPr>
+          <w:lang w:val="en-US"/>
+        </w:rPr>
+        <w:t>(2024)</w:t>
+      </w:r>
+      <w:r>
+        <w:rPr>
+          <w:lang w:val="en-US"/>
+        </w:rPr>
+        <w:t xml:space="preserve"> that was conducted to compare the performance of LSTM, ARIMA and XGBoost</w:t>
+      </w:r>
+      <w:r>
+        <w:rPr>
+          <w:lang w:val="en-US"/>
+        </w:rPr>
+        <w:t xml:space="preserve"> models</w:t>
+      </w:r>
+      <w:r>
+        <w:rPr>
+          <w:lang w:val="en-US"/>
+        </w:rPr>
+        <w:t>.</w:t>
+      </w:r>
+      <w:r>
+        <w:rPr>
+          <w:lang w:val="en-US"/>
+        </w:rPr>
+        <w:t xml:space="preserve"> </w:t>
+      </w:r>
+      <w:r>
+        <w:rPr>
+          <w:lang w:val="en-US"/>
+        </w:rPr>
+        <w:t>They also come to the conclusion that the XGBoost model outstands in performance under certain circumstances. They trained and evaluated the models on Google inc. stock data. This again emphasizes the impact that the data has on the performance</w:t>
+      </w:r>
+      <w:r>
+        <w:rPr>
+          <w:lang w:val="en-US"/>
+        </w:rPr>
+        <w:t xml:space="preserve"> of each model</w:t>
+      </w:r>
+      <w:r>
+        <w:rPr>
+          <w:lang w:val="en-US"/>
+        </w:rPr>
+        <w:t xml:space="preserve"> and it shows as the other studies mention</w:t>
+      </w:r>
+      <w:r>
+        <w:rPr>
+          <w:lang w:val="en-US"/>
+        </w:rPr>
+        <w:t xml:space="preserve"> as well</w:t>
+      </w:r>
+      <w:r>
+        <w:rPr>
+          <w:lang w:val="en-US"/>
+        </w:rPr>
+        <w:t>, that certain models have advantages in dealing with certain characteristics in data</w:t>
+      </w:r>
+      <w:r>
+        <w:rPr>
+          <w:lang w:val="en-US"/>
+        </w:rPr>
+        <w:t xml:space="preserve"> like volatility</w:t>
+      </w:r>
+      <w:r>
+        <w:rPr>
+          <w:lang w:val="en-US"/>
+        </w:rPr>
+        <w:t xml:space="preserve"> making the choice of a</w:t>
+      </w:r>
+      <w:r>
+        <w:rPr>
+          <w:lang w:val="en-US"/>
+        </w:rPr>
+        <w:t xml:space="preserve"> suitable</w:t>
+      </w:r>
+      <w:r>
+        <w:rPr>
+          <w:lang w:val="en-US"/>
+        </w:rPr>
+        <w:t xml:space="preserve"> model very much </w:t>
+      </w:r>
+      <w:r>
+        <w:rPr>
+          <w:lang w:val="en-US"/>
+        </w:rPr>
+        <w:t xml:space="preserve">not </w:t>
+      </w:r>
+      <w:r>
+        <w:rPr>
+          <w:lang w:val="en-US"/>
+        </w:rPr>
+        <w:t>trivial.</w:t>
+      </w:r>
+      <w:r>
+        <w:rPr>
+          <w:lang w:val="en-US"/>
+        </w:rPr>
+        <w:t xml:space="preserve"> They also emphasize the importance of hyperparameter tuning. </w:t>
+      </w:r>
+      <w:r>
+        <w:rPr>
+          <w:lang w:val="en-US"/>
+        </w:rPr>
+        <w:t>Applying it</w:t>
+      </w:r>
+      <w:r>
+        <w:rPr>
+          <w:lang w:val="en-US"/>
+        </w:rPr>
+        <w:t xml:space="preserve"> they could reduce the </w:t>
+      </w:r>
+      <w:r>
+        <w:rPr>
+          <w:lang w:val="en-US"/>
+        </w:rPr>
+        <w:t>Mean Absolute Error (</w:t>
+      </w:r>
+      <w:r>
+        <w:rPr>
+          <w:lang w:val="en-US"/>
+        </w:rPr>
+        <w:t>MAE</w:t>
       </w:r>
       <w:r>
         <w:rPr>
@@ -506,613 +1731,6 @@
         <w:rPr>
           <w:lang w:val="en-US"/>
         </w:rPr>
-        <w:t xml:space="preserve">. The </w:t>
-      </w:r>
-      <w:r>
-        <w:rPr>
-          <w:lang w:val="en-US"/>
-        </w:rPr>
-        <w:t xml:space="preserve">paper [6] by </w:t>
-      </w:r>
-      <w:r>
-        <w:rPr>
-          <w:lang w:val="en-US"/>
-        </w:rPr>
-        <w:t>Matharasi</w:t>
-      </w:r>
-      <w:r>
-        <w:rPr>
-          <w:lang w:val="en-US"/>
-        </w:rPr>
-        <w:t xml:space="preserve"> et al. (2025) </w:t>
-      </w:r>
-      <w:r>
-        <w:rPr>
-          <w:lang w:val="en-US"/>
-        </w:rPr>
-        <w:t>evaluates two models against each other which are</w:t>
-      </w:r>
-      <w:r>
-        <w:rPr>
-          <w:lang w:val="en-US"/>
-        </w:rPr>
-        <w:t xml:space="preserve"> </w:t>
-      </w:r>
-      <w:r>
-        <w:rPr>
-          <w:lang w:val="en-US"/>
-        </w:rPr>
-        <w:t>LSTM and XGBoost. Both delivered promising accuracy in forecasting AMD inc. stock data. While the LSTM model delivered slightly better accuracy in forecasts</w:t>
-      </w:r>
-      <w:r>
-        <w:rPr>
-          <w:lang w:val="en-US"/>
-        </w:rPr>
-        <w:t>,</w:t>
-      </w:r>
-      <w:r>
-        <w:rPr>
-          <w:lang w:val="en-US"/>
-        </w:rPr>
-        <w:t xml:space="preserve"> the XGBoost model could excel in computational efficiency. Both models have been shown to have outstanding predictive performance when forecasting certain stock or index data.</w:t>
-      </w:r>
-      <w:r>
-        <w:rPr>
-          <w:lang w:val="en-US"/>
-        </w:rPr>
-        <w:t xml:space="preserve"> </w:t>
-      </w:r>
-      <w:r>
-        <w:rPr>
-          <w:lang w:val="en-US"/>
-        </w:rPr>
-        <w:t>Teixeira, D. M., &amp; Barbosa, R. S. (2025)</w:t>
-      </w:r>
-      <w:r>
-        <w:rPr>
-          <w:lang w:val="en-US"/>
-        </w:rPr>
-        <w:t xml:space="preserve"> have conducted another experiment </w:t>
-      </w:r>
-      <w:r>
-        <w:rPr>
-          <w:lang w:val="en-US"/>
-        </w:rPr>
-        <w:t xml:space="preserve">[13] </w:t>
-      </w:r>
-      <w:r>
-        <w:rPr>
-          <w:lang w:val="en-US"/>
-        </w:rPr>
-        <w:t>that shows their effectiveness in capturing the complexity of stock prices. They evaluate the models LSTM and XGBoost as well as other</w:t>
-      </w:r>
-      <w:r>
-        <w:rPr>
-          <w:lang w:val="en-US"/>
-        </w:rPr>
-        <w:t xml:space="preserve"> architectures</w:t>
-      </w:r>
-      <w:r>
-        <w:rPr>
-          <w:lang w:val="en-US"/>
-        </w:rPr>
-        <w:t xml:space="preserve"> such as</w:t>
-      </w:r>
-      <w:r>
-        <w:rPr>
-          <w:lang w:val="en-US"/>
-        </w:rPr>
-        <w:t xml:space="preserve"> GRU, CNN, RNN, but also different </w:t>
-      </w:r>
-      <w:r>
-        <w:rPr>
-          <w:lang w:val="en-US"/>
-        </w:rPr>
-        <w:t xml:space="preserve">hybrid combinations of </w:t>
-      </w:r>
-      <w:r>
-        <w:rPr>
-          <w:lang w:val="en-US"/>
-        </w:rPr>
-        <w:t>these</w:t>
-      </w:r>
-      <w:r>
-        <w:rPr>
-          <w:lang w:val="en-US"/>
-        </w:rPr>
-        <w:t xml:space="preserve"> like</w:t>
-      </w:r>
-      <w:r>
-        <w:rPr>
-          <w:lang w:val="en-US"/>
-        </w:rPr>
-        <w:t xml:space="preserve"> LSTM + CN</w:t>
-      </w:r>
-      <w:r>
-        <w:rPr>
-          <w:lang w:val="en-US"/>
-        </w:rPr>
-        <w:t>N</w:t>
-      </w:r>
-      <w:r>
-        <w:rPr>
-          <w:lang w:val="en-US"/>
-        </w:rPr>
-        <w:t>, RNN + GRU</w:t>
-      </w:r>
-      <w:r>
-        <w:rPr>
-          <w:lang w:val="en-US"/>
-        </w:rPr>
-        <w:t>,</w:t>
-      </w:r>
-      <w:r>
-        <w:rPr>
-          <w:lang w:val="en-US"/>
-        </w:rPr>
-        <w:t xml:space="preserve"> GRU + CNN</w:t>
-      </w:r>
-      <w:r>
-        <w:rPr>
-          <w:lang w:val="en-US"/>
-        </w:rPr>
-        <w:t>,</w:t>
-      </w:r>
-      <w:r>
-        <w:rPr>
-          <w:lang w:val="en-US"/>
-        </w:rPr>
-        <w:t xml:space="preserve"> LSTM + GRU, and RNN + LSTM</w:t>
-      </w:r>
-      <w:r>
-        <w:rPr>
-          <w:lang w:val="en-US"/>
-        </w:rPr>
-        <w:t>. The study</w:t>
-      </w:r>
-      <w:r>
-        <w:rPr>
-          <w:lang w:val="en-US"/>
-        </w:rPr>
-        <w:t xml:space="preserve"> train</w:t>
-      </w:r>
-      <w:r>
-        <w:rPr>
-          <w:lang w:val="en-US"/>
-        </w:rPr>
-        <w:t>s</w:t>
-      </w:r>
-      <w:r>
-        <w:rPr>
-          <w:lang w:val="en-US"/>
-        </w:rPr>
-        <w:t xml:space="preserve"> all</w:t>
-      </w:r>
-      <w:r>
-        <w:rPr>
-          <w:lang w:val="en-US"/>
-        </w:rPr>
-        <w:t xml:space="preserve"> of</w:t>
-      </w:r>
-      <w:r>
-        <w:rPr>
-          <w:lang w:val="en-US"/>
-        </w:rPr>
-        <w:t xml:space="preserve"> these models on historical stock data from Apple inc. and comes </w:t>
-      </w:r>
-      <w:r>
-        <w:rPr>
-          <w:lang w:val="en-US"/>
-        </w:rPr>
-        <w:t>to the result that the standalone models of GRU, LSTM and XGBoost perform</w:t>
-      </w:r>
-      <w:r>
-        <w:rPr>
-          <w:lang w:val="en-US"/>
-        </w:rPr>
-        <w:t xml:space="preserve"> </w:t>
-      </w:r>
-      <w:r>
-        <w:rPr>
-          <w:lang w:val="en-US"/>
-        </w:rPr>
-        <w:t>the best for the Apple inc. stock data.</w:t>
-      </w:r>
-      <w:r>
-        <w:rPr>
-          <w:lang w:val="en-US"/>
-        </w:rPr>
-        <w:t xml:space="preserve"> This is a little counterintuitive since one might think that hybrid models usually outperform</w:t>
-      </w:r>
-      <w:r>
-        <w:rPr>
-          <w:lang w:val="en-US"/>
-        </w:rPr>
-        <w:t xml:space="preserve"> their</w:t>
-      </w:r>
-      <w:r>
-        <w:rPr>
-          <w:lang w:val="en-US"/>
-        </w:rPr>
-        <w:t xml:space="preserve"> standalone </w:t>
-      </w:r>
-      <w:r>
-        <w:rPr>
-          <w:lang w:val="en-US"/>
-        </w:rPr>
-        <w:t xml:space="preserve">component </w:t>
-      </w:r>
-      <w:r>
-        <w:rPr>
-          <w:lang w:val="en-US"/>
-        </w:rPr>
-        <w:t>models since they might merge strengths of both models but as evidenced that is not generally the case.</w:t>
-      </w:r>
-      <w:r>
-        <w:rPr>
-          <w:lang w:val="en-US"/>
-        </w:rPr>
-        <w:t xml:space="preserve"> Under section 5 they discuss that the performance depends </w:t>
-      </w:r>
-      <w:r>
-        <w:rPr>
-          <w:lang w:val="en-US"/>
-        </w:rPr>
-        <w:t xml:space="preserve">furthermore </w:t>
-      </w:r>
-      <w:r>
-        <w:rPr>
-          <w:lang w:val="en-US"/>
-        </w:rPr>
-        <w:t xml:space="preserve">on the timeframe of the training data. They state that the gap of the performance between the models </w:t>
-      </w:r>
-      <w:r>
-        <w:rPr>
-          <w:lang w:val="en-US"/>
-        </w:rPr>
-        <w:t>is</w:t>
-      </w:r>
-      <w:r>
-        <w:rPr>
-          <w:lang w:val="en-US"/>
-        </w:rPr>
-        <w:t xml:space="preserve"> smaller for a shorter time frame of training data. The</w:t>
-      </w:r>
-      <w:r>
-        <w:rPr>
-          <w:lang w:val="en-US"/>
-        </w:rPr>
-        <w:t>y state that the</w:t>
-      </w:r>
-      <w:r>
-        <w:rPr>
-          <w:lang w:val="en-US"/>
-        </w:rPr>
-        <w:t xml:space="preserve"> reason for that is the lower complexity of that time frame with fewer large amplitude oscillations. When choosing a longer time frame </w:t>
-      </w:r>
-      <w:r>
-        <w:rPr>
-          <w:lang w:val="en-US"/>
-        </w:rPr>
-        <w:t xml:space="preserve">for training </w:t>
-      </w:r>
-      <w:r>
-        <w:rPr>
-          <w:lang w:val="en-US"/>
-        </w:rPr>
-        <w:t>with a more complex data course</w:t>
-      </w:r>
-      <w:r>
-        <w:rPr>
-          <w:lang w:val="en-US"/>
-        </w:rPr>
-        <w:t>,</w:t>
-      </w:r>
-      <w:r>
-        <w:rPr>
-          <w:lang w:val="en-US"/>
-        </w:rPr>
-        <w:t xml:space="preserve"> the three earlier mentioned models </w:t>
-      </w:r>
-      <w:r>
-        <w:rPr>
-          <w:lang w:val="en-US"/>
-        </w:rPr>
-        <w:t xml:space="preserve">GRU, LSTM and XGBoost </w:t>
-      </w:r>
-      <w:r>
-        <w:rPr>
-          <w:lang w:val="en-US"/>
-        </w:rPr>
-        <w:t>outperform the other models.</w:t>
-      </w:r>
-      <w:r>
-        <w:rPr>
-          <w:lang w:val="en-US"/>
-        </w:rPr>
-        <w:t xml:space="preserve"> </w:t>
-      </w:r>
-      <w:r>
-        <w:rPr>
-          <w:lang w:val="en-US"/>
-        </w:rPr>
-        <w:t>Another paper [7]</w:t>
-      </w:r>
-      <w:r>
-        <w:rPr>
-          <w:lang w:val="en-US"/>
-        </w:rPr>
-        <w:t xml:space="preserve"> </w:t>
-      </w:r>
-      <w:r>
-        <w:rPr>
-          <w:lang w:val="en-US"/>
-        </w:rPr>
-        <w:t>by</w:t>
-      </w:r>
-      <w:r>
-        <w:rPr>
-          <w:lang w:val="en-US"/>
-        </w:rPr>
-        <w:t xml:space="preserve"> </w:t>
-      </w:r>
-      <w:r>
-        <w:rPr>
-          <w:lang w:val="en-US"/>
-        </w:rPr>
-        <w:t>Li, Siyuan. (2024)</w:t>
-      </w:r>
-      <w:r>
-        <w:rPr>
-          <w:lang w:val="en-US"/>
-        </w:rPr>
-        <w:t xml:space="preserve"> </w:t>
-      </w:r>
-      <w:r>
-        <w:rPr>
-          <w:lang w:val="en-US"/>
-        </w:rPr>
-        <w:t>investigates the performance of</w:t>
-      </w:r>
-      <w:r>
-        <w:rPr>
-          <w:lang w:val="en-US"/>
-        </w:rPr>
-        <w:t xml:space="preserve"> a Kalman Filter and</w:t>
-      </w:r>
-      <w:r>
-        <w:rPr>
-          <w:lang w:val="en-US"/>
-        </w:rPr>
-        <w:t xml:space="preserve"> different types of </w:t>
-      </w:r>
-      <w:r>
-        <w:rPr>
-          <w:lang w:val="en-US"/>
-        </w:rPr>
-        <w:lastRenderedPageBreak/>
-        <w:t xml:space="preserve">LSTM models such as </w:t>
-      </w:r>
-      <w:r>
-        <w:rPr>
-          <w:lang w:val="en-US"/>
-        </w:rPr>
-        <w:t xml:space="preserve">a single layer LSTM, a stacked LSTM, a bidirectional LSTM and a </w:t>
-      </w:r>
-      <w:r>
-        <w:rPr>
-          <w:lang w:val="en-US"/>
-        </w:rPr>
-        <w:t xml:space="preserve">hybrid </w:t>
-      </w:r>
-      <w:r>
-        <w:rPr>
-          <w:lang w:val="en-US"/>
-        </w:rPr>
-        <w:t>convolutional neural network (CNN)-LSTM</w:t>
-      </w:r>
-      <w:r>
-        <w:rPr>
-          <w:lang w:val="en-US"/>
-        </w:rPr>
-        <w:t>. F</w:t>
-      </w:r>
-      <w:r>
-        <w:rPr>
-          <w:lang w:val="en-US"/>
-        </w:rPr>
-        <w:t xml:space="preserve">rom </w:t>
-      </w:r>
-      <w:r>
-        <w:rPr>
-          <w:lang w:val="en-US"/>
-        </w:rPr>
-        <w:t xml:space="preserve">those </w:t>
-      </w:r>
-      <w:r>
-        <w:rPr>
-          <w:lang w:val="en-US"/>
-        </w:rPr>
-        <w:t>the bidirectional LSTM performed best for low-volatility stocks and the CNN-LSTM model performed best for high volatility stocks.</w:t>
-      </w:r>
-      <w:r>
-        <w:rPr>
-          <w:lang w:val="en-US"/>
-        </w:rPr>
-        <w:t xml:space="preserve"> Here the hybrid CNN-LSTM model in fact outperformed the standalone LSTM model.</w:t>
-      </w:r>
-      <w:r>
-        <w:rPr>
-          <w:lang w:val="en-US"/>
-        </w:rPr>
-        <w:t xml:space="preserve"> XGBoost models</w:t>
-      </w:r>
-      <w:r>
-        <w:rPr>
-          <w:lang w:val="en-US"/>
-        </w:rPr>
-        <w:t xml:space="preserve"> as mentioned in the two papers above</w:t>
-      </w:r>
-      <w:r>
-        <w:rPr>
-          <w:lang w:val="en-US"/>
-        </w:rPr>
-        <w:t xml:space="preserve"> seem to have a reasonable performance in forecasting stock prices under certain circumstances. This is evidenced by another </w:t>
-      </w:r>
-      <w:r>
-        <w:rPr>
-          <w:lang w:val="en-US"/>
-        </w:rPr>
-        <w:t>experiment</w:t>
-      </w:r>
-      <w:r>
-        <w:rPr>
-          <w:lang w:val="en-US"/>
-        </w:rPr>
-        <w:t xml:space="preserve"> [</w:t>
-      </w:r>
-      <w:r>
-        <w:rPr>
-          <w:lang w:val="en-US"/>
-        </w:rPr>
-        <w:t>10]</w:t>
-      </w:r>
-      <w:r>
-        <w:rPr>
-          <w:lang w:val="en-US"/>
-        </w:rPr>
-        <w:t xml:space="preserve"> by </w:t>
-      </w:r>
-      <w:r>
-        <w:rPr>
-          <w:lang w:val="en-US"/>
-        </w:rPr>
-        <w:t xml:space="preserve">Aiyegbeni Gifty, &amp; Dr. Yang Li. </w:t>
-      </w:r>
-      <w:r>
-        <w:rPr>
-          <w:lang w:val="en-US"/>
-        </w:rPr>
-        <w:t>(2024)</w:t>
-      </w:r>
-      <w:r>
-        <w:rPr>
-          <w:lang w:val="en-US"/>
-        </w:rPr>
-        <w:t xml:space="preserve"> that was conducted to compare the performance of LSTM, ARIMA and XGBoost</w:t>
-      </w:r>
-      <w:r>
-        <w:rPr>
-          <w:lang w:val="en-US"/>
-        </w:rPr>
-        <w:t xml:space="preserve"> models</w:t>
-      </w:r>
-      <w:r>
-        <w:rPr>
-          <w:lang w:val="en-US"/>
-        </w:rPr>
-        <w:t>.</w:t>
-      </w:r>
-      <w:r>
-        <w:rPr>
-          <w:lang w:val="en-US"/>
-        </w:rPr>
-        <w:t xml:space="preserve"> </w:t>
-      </w:r>
-      <w:r>
-        <w:rPr>
-          <w:lang w:val="en-US"/>
-        </w:rPr>
-        <w:t>They also come to the conclusion that the XGBoost model outstands in performance under certain circumstances. They trained and evaluated the models on Google inc. stock data. This again emphasizes the impact that the data has on the performance</w:t>
-      </w:r>
-      <w:r>
-        <w:rPr>
-          <w:lang w:val="en-US"/>
-        </w:rPr>
-        <w:t xml:space="preserve"> of each model</w:t>
-      </w:r>
-      <w:r>
-        <w:rPr>
-          <w:lang w:val="en-US"/>
-        </w:rPr>
-        <w:t xml:space="preserve"> and it shows as the other studies mention</w:t>
-      </w:r>
-      <w:r>
-        <w:rPr>
-          <w:lang w:val="en-US"/>
-        </w:rPr>
-        <w:t xml:space="preserve"> as well</w:t>
-      </w:r>
-      <w:r>
-        <w:rPr>
-          <w:lang w:val="en-US"/>
-        </w:rPr>
-        <w:t>, that certain models have advantages in dealing with certain characteristics in data</w:t>
-      </w:r>
-      <w:r>
-        <w:rPr>
-          <w:lang w:val="en-US"/>
-        </w:rPr>
-        <w:t xml:space="preserve"> like volatility</w:t>
-      </w:r>
-      <w:r>
-        <w:rPr>
-          <w:lang w:val="en-US"/>
-        </w:rPr>
-        <w:t xml:space="preserve"> making the choice of a</w:t>
-      </w:r>
-      <w:r>
-        <w:rPr>
-          <w:lang w:val="en-US"/>
-        </w:rPr>
-        <w:t xml:space="preserve"> suitable</w:t>
-      </w:r>
-      <w:r>
-        <w:rPr>
-          <w:lang w:val="en-US"/>
-        </w:rPr>
-        <w:t xml:space="preserve"> model very much </w:t>
-      </w:r>
-      <w:r>
-        <w:rPr>
-          <w:lang w:val="en-US"/>
-        </w:rPr>
-        <w:t xml:space="preserve">not </w:t>
-      </w:r>
-      <w:r>
-        <w:rPr>
-          <w:lang w:val="en-US"/>
-        </w:rPr>
-        <w:t>trivial.</w:t>
-      </w:r>
-      <w:r>
-        <w:rPr>
-          <w:lang w:val="en-US"/>
-        </w:rPr>
-        <w:t xml:space="preserve"> They also emphasize the importance of hyperparameter tuning. Like that they could reduce the </w:t>
-      </w:r>
-      <w:r>
-        <w:rPr>
-          <w:lang w:val="en-US"/>
-        </w:rPr>
-        <w:t>Mean Absolute Error (</w:t>
-      </w:r>
-      <w:r>
-        <w:rPr>
-          <w:lang w:val="en-US"/>
-        </w:rPr>
-        <w:t>MAE</w:t>
-      </w:r>
-      <w:r>
-        <w:rPr>
-          <w:lang w:val="en-US"/>
-        </w:rPr>
-        <w:t>)</w:t>
-      </w:r>
-      <w:r>
-        <w:rPr>
-          <w:lang w:val="en-US"/>
-        </w:rPr>
         <w:t xml:space="preserve"> from 17.63 without hyperparameter tuning down to 15.98 and the </w:t>
       </w:r>
       <w:r>
@@ -1139,134 +1757,6 @@
         </w:rPr>
         <w:t>from 30.24 down to 27.34.</w:t>
       </w:r>
-    </w:p>
-    <w:p>
-      <w:pPr>
-        <w:rPr>
-          <w:lang w:val="en-US"/>
-        </w:rPr>
-      </w:pPr>
-      <w:r>
-        <w:rPr>
-          <w:lang w:val="en-US"/>
-        </w:rPr>
-        <w:t>While</w:t>
-      </w:r>
-      <w:r>
-        <w:rPr>
-          <w:lang w:val="en-US"/>
-        </w:rPr>
-        <w:t xml:space="preserve"> </w:t>
-      </w:r>
-      <w:r>
-        <w:rPr>
-          <w:lang w:val="en-US"/>
-        </w:rPr>
-        <w:t xml:space="preserve">the mentioned approaches of deep learning and ensemble methods have </w:t>
-      </w:r>
-      <w:r>
-        <w:rPr>
-          <w:lang w:val="en-US"/>
-        </w:rPr>
-        <w:t xml:space="preserve">been looked into </w:t>
-      </w:r>
-      <w:r>
-        <w:rPr>
-          <w:lang w:val="en-US"/>
-        </w:rPr>
-        <w:t>particularly</w:t>
-      </w:r>
-      <w:r>
-        <w:rPr>
-          <w:lang w:val="en-US"/>
-        </w:rPr>
-        <w:t xml:space="preserve"> </w:t>
-      </w:r>
-      <w:r>
-        <w:rPr>
-          <w:lang w:val="en-US"/>
-        </w:rPr>
-        <w:t xml:space="preserve">heavy </w:t>
-      </w:r>
-      <w:r>
-        <w:rPr>
-          <w:lang w:val="en-US"/>
-        </w:rPr>
-        <w:t>in the last years as shown</w:t>
-      </w:r>
-      <w:r>
-        <w:rPr>
-          <w:lang w:val="en-US"/>
-        </w:rPr>
-        <w:t xml:space="preserve"> in the previously mentioned papers and</w:t>
-      </w:r>
-      <w:r>
-        <w:rPr>
-          <w:lang w:val="en-US"/>
-        </w:rPr>
-        <w:t xml:space="preserve"> under section 5.4.8 of paper [</w:t>
-      </w:r>
-      <w:r>
-        <w:rPr>
-          <w:lang w:val="en-US"/>
-        </w:rPr>
-        <w:t>5</w:t>
-      </w:r>
-      <w:r>
-        <w:rPr>
-          <w:lang w:val="en-US"/>
-        </w:rPr>
-        <w:t xml:space="preserve">], </w:t>
-      </w:r>
-      <w:r>
-        <w:rPr>
-          <w:lang w:val="en-US"/>
-        </w:rPr>
-        <w:t xml:space="preserve">the new </w:t>
-      </w:r>
-      <w:r>
-        <w:rPr>
-          <w:lang w:val="en-US"/>
-        </w:rPr>
-        <w:t>transformer-based</w:t>
-      </w:r>
-      <w:r>
-        <w:rPr>
-          <w:lang w:val="en-US"/>
-        </w:rPr>
-        <w:t xml:space="preserve"> architecture has been proven effective in forecasting stock prices. The paper [</w:t>
-      </w:r>
-      <w:r>
-        <w:rPr>
-          <w:lang w:val="en-US"/>
-        </w:rPr>
-        <w:t xml:space="preserve">14] by </w:t>
-      </w:r>
-      <w:r>
-        <w:rPr>
-          <w:lang w:val="en-US"/>
-        </w:rPr>
-        <w:t>Yao, Y. (2025)</w:t>
-      </w:r>
-      <w:r>
-        <w:rPr>
-          <w:lang w:val="en-US"/>
-        </w:rPr>
-        <w:t xml:space="preserve"> shows its superiority over the previous mentioned models such as XGBoost, LSTM and CNN under certain circumstances</w:t>
-      </w:r>
-      <w:r>
-        <w:rPr>
-          <w:lang w:val="en-US"/>
-        </w:rPr>
-        <w:t>.</w:t>
-      </w:r>
-    </w:p>
-    <w:p>
-      <w:pPr>
-        <w:rPr>
-          <w:lang w:val="en-US"/>
-        </w:rPr>
-      </w:pPr>
     </w:p>
     <w:p>
       <w:pPr>
@@ -1284,6 +1774,7 @@
           <w:u w:val="single"/>
           <w:lang w:val="en-US"/>
         </w:rPr>
+        <w:lastRenderedPageBreak/>
         <w:t>Conclusion of Literature review:</w:t>
       </w:r>
       <w:r>
@@ -1348,33 +1839,20 @@
         <w:rPr>
           <w:lang w:val="en-US"/>
         </w:rPr>
-        <w:t xml:space="preserve"> This said, in this study we want to further diversify the results in this area in a way </w:t>
-      </w:r>
-      <w:r>
-        <w:rPr>
-          <w:lang w:val="en-US"/>
-        </w:rPr>
-        <w:t>where</w:t>
-      </w:r>
-      <w:r>
-        <w:rPr>
-          <w:lang w:val="en-US"/>
-        </w:rPr>
-        <w:t xml:space="preserve"> we can evaluate predictive performance in relation to the characteristics of the data. </w:t>
-      </w:r>
-      <w:r>
-        <w:rPr>
-          <w:lang w:val="en-US"/>
-        </w:rPr>
-        <w:t>Out of that we define our research question in the following paragraph.</w:t>
-      </w:r>
-    </w:p>
-    <w:p>
-      <w:pPr>
-        <w:rPr>
-          <w:lang w:val="en-US"/>
-        </w:rPr>
-      </w:pPr>
+        <w:t xml:space="preserve"> </w:t>
+      </w:r>
+      <w:r>
+        <w:rPr>
+          <w:lang w:val="en-US"/>
+        </w:rPr>
+        <w:t>Furthermore,</w:t>
+      </w:r>
+      <w:r>
+        <w:rPr>
+          <w:lang w:val="en-US"/>
+        </w:rPr>
+        <w:t xml:space="preserve"> and among others XGBoost, LSTM, CNN and GRU are architectures that have been shown to regularly deliver outstanding performance in forecasting stock prices which makes them relevant in this area.</w:t>
+      </w:r>
     </w:p>
     <w:p>
       <w:pPr>
@@ -1427,7 +1905,31 @@
         <w:rPr>
           <w:lang w:val="en-US"/>
         </w:rPr>
-        <w:t>look on the relation of</w:t>
+        <w:t xml:space="preserve">set </w:t>
+      </w:r>
+      <w:r>
+        <w:rPr>
+          <w:lang w:val="en-US"/>
+        </w:rPr>
+        <w:t>the performance</w:t>
+      </w:r>
+      <w:r>
+        <w:rPr>
+          <w:lang w:val="en-US"/>
+        </w:rPr>
+        <w:t xml:space="preserve"> of the </w:t>
+      </w:r>
+      <w:r>
+        <w:rPr>
+          <w:lang w:val="en-US"/>
+        </w:rPr>
+        <w:t>prediction</w:t>
+      </w:r>
+      <w:r>
+        <w:rPr>
+          <w:lang w:val="en-US"/>
+        </w:rPr>
+        <w:t>s</w:t>
       </w:r>
       <w:r>
         <w:rPr>
@@ -1439,19 +1941,217 @@
         <w:rPr>
           <w:lang w:val="en-US"/>
         </w:rPr>
-        <w:t>the performance</w:t>
-      </w:r>
-      <w:r>
-        <w:rPr>
-          <w:lang w:val="en-US"/>
-        </w:rPr>
-        <w:t xml:space="preserve"> of the </w:t>
-      </w:r>
-      <w:r>
-        <w:rPr>
-          <w:lang w:val="en-US"/>
-        </w:rPr>
-        <w:t>prediction</w:t>
+        <w:t xml:space="preserve">into perspective with respect to </w:t>
+      </w:r>
+      <w:r>
+        <w:rPr>
+          <w:lang w:val="en-US"/>
+        </w:rPr>
+        <w:t xml:space="preserve">the data </w:t>
+      </w:r>
+      <w:r>
+        <w:rPr>
+          <w:lang w:val="en-US"/>
+        </w:rPr>
+        <w:t xml:space="preserve">which is </w:t>
+      </w:r>
+      <w:r>
+        <w:rPr>
+          <w:lang w:val="en-US"/>
+        </w:rPr>
+        <w:t>use</w:t>
+      </w:r>
+      <w:r>
+        <w:rPr>
+          <w:lang w:val="en-US"/>
+        </w:rPr>
+        <w:t>d</w:t>
+      </w:r>
+      <w:r>
+        <w:rPr>
+          <w:lang w:val="en-US"/>
+        </w:rPr>
+        <w:t>. We observed th</w:t>
+      </w:r>
+      <w:r>
+        <w:rPr>
+          <w:lang w:val="en-US"/>
+        </w:rPr>
+        <w:t xml:space="preserve">e </w:t>
+      </w:r>
+      <w:r>
+        <w:rPr>
+          <w:lang w:val="en-US"/>
+        </w:rPr>
+        <w:t xml:space="preserve">dependency </w:t>
+      </w:r>
+      <w:r>
+        <w:rPr>
+          <w:lang w:val="en-US"/>
+        </w:rPr>
+        <w:t xml:space="preserve">of predictive performance on </w:t>
+      </w:r>
+      <w:r>
+        <w:rPr>
+          <w:lang w:val="en-US"/>
+        </w:rPr>
+        <w:t xml:space="preserve">data characteristics </w:t>
+      </w:r>
+      <w:r>
+        <w:rPr>
+          <w:lang w:val="en-US"/>
+        </w:rPr>
+        <w:t xml:space="preserve">during our literature review where we recognized that different ML models </w:t>
+      </w:r>
+      <w:r>
+        <w:rPr>
+          <w:lang w:val="en-US"/>
+        </w:rPr>
+        <w:t xml:space="preserve">can </w:t>
+      </w:r>
+      <w:r>
+        <w:rPr>
+          <w:lang w:val="en-US"/>
+        </w:rPr>
+        <w:t>perform</w:t>
+      </w:r>
+      <w:r>
+        <w:rPr>
+          <w:lang w:val="en-US"/>
+        </w:rPr>
+        <w:t xml:space="preserve"> best</w:t>
+      </w:r>
+      <w:r>
+        <w:rPr>
+          <w:lang w:val="en-US"/>
+        </w:rPr>
+        <w:t xml:space="preserve"> </w:t>
+      </w:r>
+      <w:r>
+        <w:rPr>
+          <w:lang w:val="en-US"/>
+        </w:rPr>
+        <w:t xml:space="preserve">among a variety of models </w:t>
+      </w:r>
+      <w:r>
+        <w:rPr>
+          <w:lang w:val="en-US"/>
+        </w:rPr>
+        <w:t>depending on the parameters</w:t>
+      </w:r>
+      <w:r>
+        <w:rPr>
+          <w:lang w:val="en-US"/>
+        </w:rPr>
+        <w:t>, input data</w:t>
+      </w:r>
+      <w:r>
+        <w:rPr>
+          <w:lang w:val="en-US"/>
+        </w:rPr>
+        <w:t xml:space="preserve"> and setting of the study</w:t>
+      </w:r>
+      <w:r>
+        <w:rPr>
+          <w:lang w:val="en-US"/>
+        </w:rPr>
+        <w:t xml:space="preserve">. For our experiment we </w:t>
+      </w:r>
+      <w:r>
+        <w:rPr>
+          <w:lang w:val="en-US"/>
+        </w:rPr>
+        <w:t xml:space="preserve">will </w:t>
+      </w:r>
+      <w:r>
+        <w:rPr>
+          <w:lang w:val="en-US"/>
+        </w:rPr>
+        <w:t xml:space="preserve">look </w:t>
+      </w:r>
+      <w:r>
+        <w:rPr>
+          <w:lang w:val="en-US"/>
+        </w:rPr>
+        <w:t xml:space="preserve">at </w:t>
+      </w:r>
+      <w:r>
+        <w:rPr>
+          <w:lang w:val="en-US"/>
+        </w:rPr>
+        <w:t xml:space="preserve">the performance of ML algorithms in forecasting stock </w:t>
+      </w:r>
+      <w:r>
+        <w:rPr>
+          <w:lang w:val="en-US"/>
+        </w:rPr>
+        <w:t xml:space="preserve">and ETF </w:t>
+      </w:r>
+      <w:r>
+        <w:rPr>
+          <w:lang w:val="en-US"/>
+        </w:rPr>
+        <w:t xml:space="preserve">prices based on the volatility </w:t>
+      </w:r>
+      <w:r>
+        <w:rPr>
+          <w:lang w:val="en-US"/>
+        </w:rPr>
+        <w:t xml:space="preserve">of </w:t>
+      </w:r>
+      <w:r>
+        <w:rPr>
+          <w:lang w:val="en-US"/>
+        </w:rPr>
+        <w:t xml:space="preserve">the </w:t>
+      </w:r>
+      <w:r>
+        <w:rPr>
+          <w:lang w:val="en-US"/>
+        </w:rPr>
+        <w:t>certain asset</w:t>
+      </w:r>
+      <w:r>
+        <w:rPr>
+          <w:lang w:val="en-US"/>
+        </w:rPr>
+        <w:t xml:space="preserve">. We want to understand how volatility </w:t>
+      </w:r>
+      <w:r>
+        <w:rPr>
+          <w:lang w:val="en-US"/>
+        </w:rPr>
+        <w:t xml:space="preserve">of a stock or ETF </w:t>
+      </w:r>
+      <w:r>
+        <w:rPr>
+          <w:lang w:val="en-US"/>
+        </w:rPr>
+        <w:t xml:space="preserve">impacts the forecasting performance of </w:t>
+      </w:r>
+      <w:r>
+        <w:rPr>
+          <w:lang w:val="en-US"/>
+        </w:rPr>
+        <w:t xml:space="preserve">the chosen </w:t>
+      </w:r>
+      <w:r>
+        <w:rPr>
+          <w:lang w:val="en-US"/>
+        </w:rPr>
+        <w:t xml:space="preserve">ML algorithms and we also want to understand which </w:t>
+      </w:r>
+      <w:r>
+        <w:rPr>
+          <w:lang w:val="en-US"/>
+        </w:rPr>
+        <w:t xml:space="preserve">of the chosen </w:t>
+      </w:r>
+      <w:r>
+        <w:rPr>
+          <w:lang w:val="en-US"/>
+        </w:rPr>
+        <w:t>model</w:t>
       </w:r>
       <w:r>
         <w:rPr>
@@ -1463,127 +2163,19 @@
         <w:rPr>
           <w:lang w:val="en-US"/>
         </w:rPr>
-        <w:t xml:space="preserve"> </w:t>
-      </w:r>
-      <w:r>
-        <w:rPr>
-          <w:lang w:val="en-US"/>
-        </w:rPr>
-        <w:t xml:space="preserve">to the data </w:t>
-      </w:r>
-      <w:r>
-        <w:rPr>
-          <w:lang w:val="en-US"/>
-        </w:rPr>
-        <w:t xml:space="preserve">which is </w:t>
-      </w:r>
-      <w:r>
-        <w:rPr>
-          <w:lang w:val="en-US"/>
-        </w:rPr>
-        <w:t>use</w:t>
-      </w:r>
-      <w:r>
-        <w:rPr>
-          <w:lang w:val="en-US"/>
-        </w:rPr>
-        <w:t>d</w:t>
-      </w:r>
-      <w:r>
-        <w:rPr>
-          <w:lang w:val="en-US"/>
-        </w:rPr>
-        <w:t>. We observed th</w:t>
-      </w:r>
-      <w:r>
-        <w:rPr>
-          <w:lang w:val="en-US"/>
-        </w:rPr>
-        <w:t xml:space="preserve">e </w:t>
-      </w:r>
-      <w:r>
-        <w:rPr>
-          <w:lang w:val="en-US"/>
-        </w:rPr>
-        <w:t xml:space="preserve">dependency </w:t>
-      </w:r>
-      <w:r>
-        <w:rPr>
-          <w:lang w:val="en-US"/>
-        </w:rPr>
-        <w:t xml:space="preserve">of predictive performance on </w:t>
-      </w:r>
-      <w:r>
-        <w:rPr>
-          <w:lang w:val="en-US"/>
-        </w:rPr>
-        <w:t xml:space="preserve">data characteristics </w:t>
-      </w:r>
-      <w:r>
-        <w:rPr>
-          <w:lang w:val="en-US"/>
-        </w:rPr>
-        <w:t>during our literature review where we recognized that different ML models can be claimed to be best performing depending on the parameters</w:t>
-      </w:r>
-      <w:r>
-        <w:rPr>
-          <w:lang w:val="en-US"/>
-        </w:rPr>
-        <w:t>, input data</w:t>
-      </w:r>
-      <w:r>
-        <w:rPr>
-          <w:lang w:val="en-US"/>
-        </w:rPr>
-        <w:t xml:space="preserve"> and setting of the study</w:t>
-      </w:r>
-      <w:r>
-        <w:rPr>
-          <w:lang w:val="en-US"/>
-        </w:rPr>
-        <w:t xml:space="preserve">. For our experiment we want to look on the performance of ML algorithms in forecasting stock prices based on the volatility </w:t>
-      </w:r>
-      <w:r>
-        <w:rPr>
-          <w:lang w:val="en-US"/>
-        </w:rPr>
-        <w:t xml:space="preserve">of </w:t>
-      </w:r>
-      <w:r>
-        <w:rPr>
-          <w:lang w:val="en-US"/>
-        </w:rPr>
-        <w:t xml:space="preserve">the </w:t>
-      </w:r>
-      <w:r>
-        <w:rPr>
-          <w:lang w:val="en-US"/>
-        </w:rPr>
-        <w:t>stock</w:t>
-      </w:r>
-      <w:r>
-        <w:rPr>
-          <w:lang w:val="en-US"/>
-        </w:rPr>
-        <w:t xml:space="preserve"> data</w:t>
-      </w:r>
-      <w:r>
-        <w:rPr>
-          <w:lang w:val="en-US"/>
-        </w:rPr>
-        <w:t xml:space="preserve">. We want to understand how volatility </w:t>
-      </w:r>
-      <w:r>
-        <w:rPr>
-          <w:lang w:val="en-US"/>
-        </w:rPr>
-        <w:t xml:space="preserve">in the course </w:t>
-      </w:r>
-      <w:r>
-        <w:rPr>
-          <w:lang w:val="en-US"/>
-        </w:rPr>
-        <w:t>impacts the forecasting performance of different ML algorithms and we also want to understand which model is most suitable for a certain degree of volatility in the data.</w:t>
+        <w:t xml:space="preserve"> is most suitable for </w:t>
+      </w:r>
+      <w:r>
+        <w:rPr>
+          <w:lang w:val="en-US"/>
+        </w:rPr>
+        <w:t xml:space="preserve">which </w:t>
+      </w:r>
+      <w:r>
+        <w:rPr>
+          <w:lang w:val="en-US"/>
+        </w:rPr>
+        <w:t>degree of volatility in the data.</w:t>
       </w:r>
       <w:r>
         <w:rPr>
@@ -1733,204 +2325,144 @@
         </w:rPr>
         <w:t>Machine Learning:</w:t>
       </w:r>
-      <w:r>
-        <w:rPr>
-          <w:sz w:val="32"/>
-          <w:szCs w:val="32"/>
-          <w:u w:val="single"/>
-          <w:lang w:val="en-US"/>
-        </w:rPr>
-        <w:t xml:space="preserve"> (This section will </w:t>
-      </w:r>
-      <w:r>
-        <w:rPr>
-          <w:sz w:val="32"/>
-          <w:szCs w:val="32"/>
-          <w:u w:val="single"/>
-          <w:lang w:val="en-US"/>
-        </w:rPr>
-        <w:t>talk</w:t>
-      </w:r>
-      <w:r>
-        <w:rPr>
-          <w:sz w:val="32"/>
-          <w:szCs w:val="32"/>
-          <w:u w:val="single"/>
-          <w:lang w:val="en-US"/>
-        </w:rPr>
-        <w:t xml:space="preserve"> about the bullet point</w:t>
-      </w:r>
-      <w:r>
-        <w:rPr>
-          <w:sz w:val="32"/>
-          <w:szCs w:val="32"/>
-          <w:u w:val="single"/>
-          <w:lang w:val="en-US"/>
-        </w:rPr>
-        <w:t>s</w:t>
-      </w:r>
-      <w:r>
-        <w:rPr>
-          <w:sz w:val="32"/>
-          <w:szCs w:val="32"/>
-          <w:u w:val="single"/>
+    </w:p>
+    <w:p>
+      <w:pPr>
+        <w:rPr>
+          <w:lang w:val="en-US"/>
+        </w:rPr>
+      </w:pPr>
+      <w:r>
+        <w:rPr>
+          <w:lang w:val="en-US"/>
+        </w:rPr>
+        <w:t>Artificial Intelligence</w:t>
+      </w:r>
+      <w:r>
+        <w:rPr>
+          <w:lang w:val="en-US"/>
+        </w:rPr>
+        <w:t xml:space="preserve"> (AI)</w:t>
+      </w:r>
+      <w:r>
+        <w:rPr>
+          <w:lang w:val="en-US"/>
+        </w:rPr>
+        <w:t xml:space="preserve"> refers to systems that are designed to </w:t>
+      </w:r>
+      <w:r>
+        <w:rPr>
+          <w:lang w:val="en-US"/>
+        </w:rPr>
+        <w:t xml:space="preserve">simulate aspects of human intelligence such as </w:t>
+      </w:r>
+      <w:r>
+        <w:rPr>
+          <w:lang w:val="en-US"/>
+        </w:rPr>
+        <w:t xml:space="preserve">decision, </w:t>
+      </w:r>
+      <w:r>
+        <w:rPr>
+          <w:lang w:val="en-US"/>
+        </w:rPr>
+        <w:t>reasoning, perception</w:t>
+      </w:r>
+      <w:r>
+        <w:rPr>
+          <w:lang w:val="en-US"/>
+        </w:rPr>
+        <w:t xml:space="preserve"> and </w:t>
+      </w:r>
+      <w:r>
+        <w:rPr>
+          <w:lang w:val="en-US"/>
+        </w:rPr>
+        <w:t>adaptation</w:t>
+      </w:r>
+      <w:r>
+        <w:rPr>
+          <w:lang w:val="en-US"/>
+        </w:rPr>
+        <w:t>.</w:t>
+      </w:r>
+      <w:r>
+        <w:rPr>
+          <w:lang w:val="en-US"/>
+        </w:rPr>
+        <w:t xml:space="preserve"> The </w:t>
+      </w:r>
+      <w:r>
+        <w:rPr>
+          <w:lang w:val="en-US"/>
+        </w:rPr>
+        <w:t xml:space="preserve">most </w:t>
+      </w:r>
+      <w:r>
+        <w:rPr>
+          <w:lang w:val="en-US"/>
+        </w:rPr>
+        <w:t xml:space="preserve">important </w:t>
+      </w:r>
+      <w:r>
+        <w:rPr>
+          <w:lang w:val="en-US"/>
+        </w:rPr>
+        <w:t xml:space="preserve">trait </w:t>
+      </w:r>
+      <w:r>
+        <w:rPr>
+          <w:lang w:val="en-US"/>
+        </w:rPr>
+        <w:t xml:space="preserve">is that </w:t>
+      </w:r>
+      <w:r>
+        <w:rPr>
+          <w:lang w:val="en-US"/>
+        </w:rPr>
+        <w:t xml:space="preserve">the </w:t>
+      </w:r>
+      <w:r>
+        <w:rPr>
+          <w:lang w:val="en-US"/>
+        </w:rPr>
+        <w:t>system</w:t>
+      </w:r>
+      <w:r>
+        <w:rPr>
+          <w:lang w:val="en-US"/>
+        </w:rPr>
+        <w:t xml:space="preserve"> is</w:t>
+      </w:r>
+      <w:r>
+        <w:rPr>
+          <w:lang w:val="en-US"/>
+        </w:rPr>
+        <w:t xml:space="preserve"> capable of learning based on</w:t>
+      </w:r>
+      <w:r>
+        <w:rPr>
           <w:lang w:val="en-US"/>
         </w:rPr>
         <w:t xml:space="preserve"> </w:t>
       </w:r>
       <w:r>
         <w:rPr>
-          <w:sz w:val="32"/>
-          <w:szCs w:val="32"/>
-          <w:u w:val="single"/>
-          <w:lang w:val="en-US"/>
-        </w:rPr>
-        <w:t>as general</w:t>
-      </w:r>
-      <w:r>
-        <w:rPr>
-          <w:sz w:val="32"/>
-          <w:szCs w:val="32"/>
-          <w:u w:val="single"/>
-          <w:lang w:val="en-US"/>
-        </w:rPr>
-        <w:t xml:space="preserve"> topic</w:t>
-      </w:r>
-      <w:r>
-        <w:rPr>
-          <w:sz w:val="32"/>
-          <w:szCs w:val="32"/>
-          <w:u w:val="single"/>
-          <w:lang w:val="en-US"/>
-        </w:rPr>
-        <w:t>s</w:t>
-      </w:r>
-      <w:r>
-        <w:rPr>
-          <w:sz w:val="32"/>
-          <w:szCs w:val="32"/>
-          <w:u w:val="single"/>
-          <w:lang w:val="en-US"/>
-        </w:rPr>
-        <w:t xml:space="preserve"> but it will focus only on </w:t>
-      </w:r>
-      <w:r>
-        <w:rPr>
-          <w:sz w:val="32"/>
-          <w:szCs w:val="32"/>
-          <w:u w:val="single"/>
-          <w:lang w:val="en-US"/>
-        </w:rPr>
-        <w:t>what’s</w:t>
-      </w:r>
-      <w:r>
-        <w:rPr>
-          <w:sz w:val="32"/>
-          <w:szCs w:val="32"/>
-          <w:u w:val="single"/>
-          <w:lang w:val="en-US"/>
-        </w:rPr>
-        <w:t xml:space="preserve"> necessary to understand later parts of the thesis</w:t>
-      </w:r>
-      <w:r>
-        <w:rPr>
-          <w:sz w:val="32"/>
-          <w:szCs w:val="32"/>
-          <w:u w:val="single"/>
-          <w:lang w:val="en-US"/>
-        </w:rPr>
-        <w:t xml:space="preserve">, how important the parts are for the different models will be </w:t>
-      </w:r>
-      <w:r>
-        <w:rPr>
-          <w:sz w:val="32"/>
-          <w:szCs w:val="32"/>
-          <w:u w:val="single"/>
-          <w:lang w:val="en-US"/>
-        </w:rPr>
-        <w:t>concretized</w:t>
-      </w:r>
-      <w:r>
-        <w:rPr>
-          <w:sz w:val="32"/>
-          <w:szCs w:val="32"/>
-          <w:u w:val="single"/>
-          <w:lang w:val="en-US"/>
-        </w:rPr>
-        <w:t xml:space="preserve"> in the experimental setup under methodology</w:t>
-      </w:r>
-      <w:r>
-        <w:rPr>
-          <w:sz w:val="32"/>
-          <w:szCs w:val="32"/>
-          <w:u w:val="single"/>
-          <w:lang w:val="en-US"/>
-        </w:rPr>
-        <w:t>)</w:t>
-      </w:r>
-    </w:p>
-    <w:p>
-      <w:pPr>
-        <w:rPr>
-          <w:lang w:val="en-US"/>
-        </w:rPr>
-      </w:pPr>
-    </w:p>
-    <w:p>
-      <w:pPr>
-        <w:rPr>
-          <w:sz w:val="20"/>
-          <w:szCs w:val="20"/>
-          <w:lang w:val="en-US"/>
-        </w:rPr>
-      </w:pPr>
-      <w:r>
-        <w:rPr>
-          <w:lang w:val="en-US"/>
-        </w:rPr>
-        <w:t xml:space="preserve">Artificial Intelligence refers to systems that are designed to </w:t>
-      </w:r>
-      <w:r>
-        <w:rPr>
-          <w:lang w:val="en-US"/>
-        </w:rPr>
-        <w:t xml:space="preserve">simulate aspects of human intelligence such as </w:t>
-      </w:r>
-      <w:r>
-        <w:rPr>
-          <w:lang w:val="en-US"/>
-        </w:rPr>
-        <w:t xml:space="preserve">decision, </w:t>
-      </w:r>
-      <w:r>
-        <w:rPr>
-          <w:lang w:val="en-US"/>
-        </w:rPr>
-        <w:t>reasoning, perception</w:t>
-      </w:r>
-      <w:r>
-        <w:rPr>
-          <w:lang w:val="en-US"/>
-        </w:rPr>
-        <w:t xml:space="preserve"> and </w:t>
-      </w:r>
-      <w:r>
-        <w:rPr>
-          <w:lang w:val="en-US"/>
-        </w:rPr>
-        <w:t>adaptation</w:t>
-      </w:r>
-      <w:r>
-        <w:rPr>
-          <w:lang w:val="en-US"/>
-        </w:rPr>
-        <w:t>.</w:t>
-      </w:r>
-      <w:r>
-        <w:rPr>
-          <w:lang w:val="en-US"/>
-        </w:rPr>
-        <w:t xml:space="preserve"> The important part here is that these systems are capable of learning based on</w:t>
+          <w:lang w:val="en-US"/>
+        </w:rPr>
+        <w:t>outcomes</w:t>
+      </w:r>
+      <w:r>
+        <w:rPr>
+          <w:lang w:val="en-US"/>
+        </w:rPr>
+        <w:t>. With learning we mean that the system can update itself</w:t>
+      </w:r>
+      <w:r>
+        <w:rPr>
+          <w:lang w:val="en-US"/>
+        </w:rPr>
+        <w:t xml:space="preserve"> to make better predictions</w:t>
       </w:r>
       <w:r>
         <w:rPr>
@@ -1942,31 +2474,19 @@
         <w:rPr>
           <w:lang w:val="en-US"/>
         </w:rPr>
-        <w:t>outcomes</w:t>
-      </w:r>
-      <w:r>
-        <w:rPr>
-          <w:lang w:val="en-US"/>
-        </w:rPr>
-        <w:t>. With learning we mean that the system can update itself</w:t>
-      </w:r>
-      <w:r>
-        <w:rPr>
-          <w:lang w:val="en-US"/>
-        </w:rPr>
-        <w:t xml:space="preserve"> to make better predictions</w:t>
-      </w:r>
-      <w:r>
-        <w:rPr>
-          <w:lang w:val="en-US"/>
-        </w:rPr>
-        <w:t xml:space="preserve"> in response to </w:t>
-      </w:r>
-      <w:r>
-        <w:rPr>
-          <w:lang w:val="en-US"/>
-        </w:rPr>
-        <w:t>the difference of the predicted outcome and the actual outcome</w:t>
+        <w:t xml:space="preserve">or decisions </w:t>
+      </w:r>
+      <w:r>
+        <w:rPr>
+          <w:lang w:val="en-US"/>
+        </w:rPr>
+        <w:t xml:space="preserve">by comparing </w:t>
+      </w:r>
+      <w:r>
+        <w:rPr>
+          <w:lang w:val="en-US"/>
+        </w:rPr>
+        <w:t>the predicted and the actual outcome</w:t>
       </w:r>
       <w:r>
         <w:rPr>
@@ -2002,19 +2522,25 @@
         <w:rPr>
           <w:lang w:val="en-US"/>
         </w:rPr>
-        <w:t xml:space="preserve"> often do</w:t>
-      </w:r>
-      <w:r>
-        <w:rPr>
-          <w:lang w:val="en-US"/>
-        </w:rPr>
         <w:t xml:space="preserve"> </w:t>
       </w:r>
       <w:r>
         <w:rPr>
           <w:lang w:val="en-US"/>
         </w:rPr>
-        <w:t>when referred to AI</w:t>
+        <w:t xml:space="preserve">commonly </w:t>
+      </w:r>
+      <w:r>
+        <w:rPr>
+          <w:lang w:val="en-US"/>
+        </w:rPr>
+        <w:t>do</w:t>
+      </w:r>
+      <w:r>
+        <w:rPr>
+          <w:lang w:val="en-US"/>
+        </w:rPr>
+        <w:t xml:space="preserve"> in the way we use the term AI</w:t>
       </w:r>
       <w:r>
         <w:rPr>
@@ -2092,1824 +2618,2342 @@
       </w:r>
       <w:r>
         <w:rPr>
+          <w:lang w:val="en-US"/>
+        </w:rPr>
+        <w:t>To understand that further we look at an example</w:t>
+      </w:r>
+      <w:r>
+        <w:rPr>
+          <w:lang w:val="en-US"/>
+        </w:rPr>
+        <w:t xml:space="preserve"> that clarifies where the difference between any algorithm and ML algorithms comes from</w:t>
+      </w:r>
+      <w:r>
+        <w:rPr>
+          <w:lang w:val="en-US"/>
+        </w:rPr>
+        <w:t xml:space="preserve">. </w:t>
+      </w:r>
+      <w:r>
+        <w:rPr>
+          <w:lang w:val="en-US"/>
+        </w:rPr>
+        <w:t>Let’s say</w:t>
+      </w:r>
+      <w:r>
+        <w:rPr>
+          <w:lang w:val="en-US"/>
+        </w:rPr>
+        <w:t xml:space="preserve"> we have </w:t>
+      </w:r>
+      <w:r>
+        <w:rPr>
+          <w:lang w:val="en-US"/>
+        </w:rPr>
+        <w:t>two algorithms that are designed to tell</w:t>
+      </w:r>
+      <w:r>
+        <w:rPr>
+          <w:lang w:val="en-US"/>
+        </w:rPr>
+        <w:t xml:space="preserve"> </w:t>
+      </w:r>
+      <w:r>
+        <w:rPr>
+          <w:lang w:val="en-US"/>
+        </w:rPr>
+        <w:t xml:space="preserve">how many years you can expect to </w:t>
+      </w:r>
+      <w:r>
+        <w:rPr>
+          <w:lang w:val="en-US"/>
+        </w:rPr>
+        <w:t xml:space="preserve">further </w:t>
+      </w:r>
+      <w:r>
+        <w:rPr>
+          <w:lang w:val="en-US"/>
+        </w:rPr>
+        <w:t xml:space="preserve">live. The first </w:t>
+      </w:r>
+      <w:r>
+        <w:rPr>
+          <w:lang w:val="en-US"/>
+        </w:rPr>
+        <w:t xml:space="preserve">algorithm </w:t>
+      </w:r>
+      <w:r>
+        <w:rPr>
+          <w:lang w:val="en-US"/>
+        </w:rPr>
+        <w:t xml:space="preserve">retrieves the </w:t>
+      </w:r>
+      <w:r>
+        <w:rPr>
+          <w:lang w:val="en-US"/>
+        </w:rPr>
+        <w:t xml:space="preserve">average </w:t>
+      </w:r>
+      <w:r>
+        <w:rPr>
+          <w:lang w:val="en-US"/>
+        </w:rPr>
+        <w:t xml:space="preserve">life expectancy </w:t>
+      </w:r>
+      <w:r>
+        <w:rPr>
+          <w:lang w:val="en-US"/>
+        </w:rPr>
+        <w:t xml:space="preserve">for your country </w:t>
+      </w:r>
+      <w:r>
+        <w:rPr>
+          <w:lang w:val="en-US"/>
+        </w:rPr>
+        <w:t>from the internet and then</w:t>
+      </w:r>
+      <w:r>
+        <w:rPr>
+          <w:lang w:val="en-US"/>
+        </w:rPr>
+        <w:t xml:space="preserve"> returns the difference your age as the number of years you </w:t>
+      </w:r>
+      <w:r>
+        <w:rPr>
+          <w:lang w:val="en-US"/>
+        </w:rPr>
+        <w:t xml:space="preserve">can expect to </w:t>
+      </w:r>
+      <w:r>
+        <w:rPr>
+          <w:lang w:val="en-US"/>
+        </w:rPr>
+        <w:t>have left to live</w:t>
+      </w:r>
+      <w:r>
+        <w:rPr>
+          <w:lang w:val="en-US"/>
+        </w:rPr>
+        <w:t xml:space="preserve">. This algorithm would adapt in a sense where it updates its input which is the life expectancy but it still would not be considered </w:t>
+      </w:r>
+      <w:r>
+        <w:rPr>
+          <w:lang w:val="en-US"/>
+        </w:rPr>
+        <w:t xml:space="preserve">a </w:t>
+      </w:r>
+      <w:r>
+        <w:rPr>
+          <w:lang w:val="en-US"/>
+        </w:rPr>
+        <w:t>m</w:t>
+      </w:r>
+      <w:r>
+        <w:rPr>
+          <w:lang w:val="en-US"/>
+        </w:rPr>
+        <w:t xml:space="preserve">achine </w:t>
+      </w:r>
+      <w:r>
+        <w:rPr>
+          <w:lang w:val="en-US"/>
+        </w:rPr>
+        <w:t>l</w:t>
+      </w:r>
+      <w:r>
+        <w:rPr>
+          <w:lang w:val="en-US"/>
+        </w:rPr>
+        <w:t>earning</w:t>
+      </w:r>
+      <w:r>
+        <w:rPr>
+          <w:lang w:val="en-US"/>
+        </w:rPr>
+        <w:t xml:space="preserve"> algorithm</w:t>
+      </w:r>
+      <w:r>
+        <w:rPr>
+          <w:lang w:val="en-US"/>
+        </w:rPr>
+        <w:t xml:space="preserve">. </w:t>
+      </w:r>
+      <w:r>
+        <w:rPr>
+          <w:lang w:val="en-US"/>
+        </w:rPr>
+        <w:t xml:space="preserve">In other </w:t>
+      </w:r>
+      <w:r>
+        <w:rPr>
+          <w:lang w:val="en-US"/>
+        </w:rPr>
+        <w:t>words,</w:t>
+      </w:r>
+      <w:r>
+        <w:rPr>
+          <w:lang w:val="en-US"/>
+        </w:rPr>
+        <w:t xml:space="preserve"> although the input changes, the algorithm itself never updates </w:t>
+      </w:r>
+      <w:r>
+        <w:rPr>
+          <w:lang w:val="en-US"/>
+        </w:rPr>
+        <w:t xml:space="preserve">based on the concrete outcome </w:t>
+      </w:r>
+      <w:r>
+        <w:rPr>
+          <w:lang w:val="en-US"/>
+        </w:rPr>
+        <w:t>so it’s considered non-ML</w:t>
+      </w:r>
+      <w:r>
+        <w:rPr>
+          <w:lang w:val="en-US"/>
+        </w:rPr>
+        <w:t xml:space="preserve">. If </w:t>
+      </w:r>
+      <w:r>
+        <w:rPr>
+          <w:lang w:val="en-US"/>
+        </w:rPr>
+        <w:t xml:space="preserve">the algorithm </w:t>
+      </w:r>
+      <w:r>
+        <w:rPr>
+          <w:lang w:val="en-US"/>
+        </w:rPr>
+        <w:t>instead would get the number of years the individual actually had left to live</w:t>
+      </w:r>
+      <w:r>
+        <w:rPr>
+          <w:lang w:val="en-US"/>
+        </w:rPr>
+        <w:t xml:space="preserve"> once it died</w:t>
+      </w:r>
+      <w:r>
+        <w:rPr>
+          <w:lang w:val="en-US"/>
+        </w:rPr>
+        <w:t xml:space="preserve"> and then update</w:t>
+      </w:r>
+      <w:r>
+        <w:rPr>
+          <w:lang w:val="en-US"/>
+        </w:rPr>
+        <w:t>s</w:t>
+      </w:r>
+      <w:r>
+        <w:rPr>
+          <w:lang w:val="en-US"/>
+        </w:rPr>
+        <w:t xml:space="preserve"> </w:t>
+      </w:r>
+      <w:r>
+        <w:rPr>
+          <w:lang w:val="en-US"/>
+        </w:rPr>
+        <w:t>its</w:t>
+      </w:r>
+      <w:r>
+        <w:rPr>
+          <w:lang w:val="en-US"/>
+        </w:rPr>
+        <w:t xml:space="preserve"> </w:t>
+      </w:r>
+      <w:r>
+        <w:rPr>
+          <w:lang w:val="en-US"/>
+        </w:rPr>
+        <w:t xml:space="preserve">parameters based on </w:t>
+      </w:r>
+      <w:r>
+        <w:rPr>
+          <w:lang w:val="en-US"/>
+        </w:rPr>
+        <w:t xml:space="preserve">how much the prediction was off, </w:t>
+      </w:r>
+      <w:r>
+        <w:rPr>
+          <w:lang w:val="en-US"/>
+        </w:rPr>
+        <w:t xml:space="preserve">then the algorithm </w:t>
+      </w:r>
+      <w:r>
+        <w:rPr>
+          <w:lang w:val="en-US"/>
+        </w:rPr>
+        <w:lastRenderedPageBreak/>
+        <w:t xml:space="preserve">would be considered Machine Learning. </w:t>
+      </w:r>
+      <w:r>
+        <w:rPr>
+          <w:lang w:val="en-US"/>
+        </w:rPr>
+        <w:t>So,</w:t>
+      </w:r>
+      <w:r>
+        <w:rPr>
+          <w:lang w:val="en-US"/>
+        </w:rPr>
+        <w:t xml:space="preserve"> the important </w:t>
+      </w:r>
+      <w:r>
+        <w:rPr>
+          <w:lang w:val="en-US"/>
+        </w:rPr>
+        <w:t xml:space="preserve">difference </w:t>
+      </w:r>
+      <w:r>
+        <w:rPr>
+          <w:lang w:val="en-US"/>
+        </w:rPr>
+        <w:t xml:space="preserve">is that our </w:t>
+      </w:r>
+      <w:r>
+        <w:rPr>
+          <w:lang w:val="en-US"/>
+        </w:rPr>
+        <w:t>algorithm</w:t>
+      </w:r>
+      <w:r>
+        <w:rPr>
+          <w:lang w:val="en-US"/>
+        </w:rPr>
+        <w:t xml:space="preserve"> </w:t>
+      </w:r>
+      <w:r>
+        <w:rPr>
+          <w:lang w:val="en-US"/>
+        </w:rPr>
+        <w:t xml:space="preserve">directly </w:t>
+      </w:r>
+      <w:r>
+        <w:rPr>
+          <w:lang w:val="en-US"/>
+        </w:rPr>
+        <w:t>learn</w:t>
+      </w:r>
+      <w:r>
+        <w:rPr>
+          <w:lang w:val="en-US"/>
+        </w:rPr>
+        <w:t>s</w:t>
+      </w:r>
+      <w:r>
+        <w:rPr>
+          <w:lang w:val="en-US"/>
+        </w:rPr>
+        <w:t xml:space="preserve"> and get</w:t>
+      </w:r>
+      <w:r>
+        <w:rPr>
+          <w:lang w:val="en-US"/>
+        </w:rPr>
+        <w:t>s</w:t>
+      </w:r>
+      <w:r>
+        <w:rPr>
+          <w:lang w:val="en-US"/>
+        </w:rPr>
+        <w:t xml:space="preserve"> better in its predictions using the value and direction of </w:t>
+      </w:r>
+      <w:r>
+        <w:rPr>
+          <w:lang w:val="en-US"/>
+        </w:rPr>
+        <w:t xml:space="preserve">the error between </w:t>
+      </w:r>
+      <w:r>
+        <w:rPr>
+          <w:lang w:val="en-US"/>
+        </w:rPr>
+        <w:t>the predict</w:t>
+      </w:r>
+      <w:r>
+        <w:rPr>
+          <w:lang w:val="en-US"/>
+        </w:rPr>
+        <w:t xml:space="preserve">ed </w:t>
+      </w:r>
+      <w:r>
+        <w:rPr>
+          <w:lang w:val="en-US"/>
+        </w:rPr>
+        <w:t xml:space="preserve">and </w:t>
+      </w:r>
+      <w:r>
+        <w:rPr>
+          <w:lang w:val="en-US"/>
+        </w:rPr>
+        <w:t>the actual outcome.</w:t>
+      </w:r>
+    </w:p>
+    <w:p>
+      <w:pPr>
+        <w:rPr>
+          <w:lang w:val="en-US"/>
+        </w:rPr>
+      </w:pPr>
+    </w:p>
+    <w:p>
+      <w:pPr>
+        <w:rPr>
+          <w:lang w:val="en-US"/>
+        </w:rPr>
+      </w:pPr>
+      <w:r>
+        <w:rPr>
+          <w:lang w:val="en-US"/>
+        </w:rPr>
+        <w:t>Machine Learning</w:t>
+      </w:r>
+      <w:r>
+        <w:rPr>
+          <w:lang w:val="en-US"/>
+        </w:rPr>
+        <w:t xml:space="preserve"> </w:t>
+      </w:r>
+      <w:r>
+        <w:rPr>
+          <w:lang w:val="en-US"/>
+        </w:rPr>
+        <w:t xml:space="preserve">is </w:t>
+      </w:r>
+      <w:r>
+        <w:rPr>
+          <w:lang w:val="en-US"/>
+        </w:rPr>
+        <w:t>widely</w:t>
+      </w:r>
+      <w:r>
+        <w:rPr>
+          <w:lang w:val="en-US"/>
+        </w:rPr>
+        <w:t xml:space="preserve"> accepted to be </w:t>
+      </w:r>
+      <w:r>
+        <w:rPr>
+          <w:lang w:val="en-US"/>
+        </w:rPr>
+        <w:t>divided into</w:t>
+      </w:r>
+      <w:r>
+        <w:rPr>
+          <w:lang w:val="en-US"/>
+        </w:rPr>
+        <w:t xml:space="preserve"> </w:t>
+      </w:r>
+      <w:r>
+        <w:rPr>
+          <w:lang w:val="en-US"/>
+        </w:rPr>
+        <w:t xml:space="preserve">3 main </w:t>
+      </w:r>
+      <w:r>
+        <w:rPr>
+          <w:lang w:val="en-US"/>
+        </w:rPr>
+        <w:t>subcategories. These subcategories</w:t>
+      </w:r>
+      <w:r>
+        <w:rPr>
+          <w:lang w:val="en-US"/>
+        </w:rPr>
+        <w:t xml:space="preserve"> are</w:t>
+      </w:r>
+      <w:r>
+        <w:rPr>
+          <w:lang w:val="en-US"/>
+        </w:rPr>
+        <w:t xml:space="preserve"> </w:t>
+      </w:r>
+      <w:r>
+        <w:rPr>
+          <w:lang w:val="en-US"/>
+        </w:rPr>
+        <w:t>defined as</w:t>
+      </w:r>
+      <w:r>
+        <w:rPr>
+          <w:lang w:val="en-US"/>
+        </w:rPr>
+        <w:t xml:space="preserve"> Supervised Learning, Unsupervised Learning and Reinforcement Learning. There also exist hybrid approaches of these</w:t>
+      </w:r>
+      <w:r>
+        <w:rPr>
+          <w:lang w:val="en-US"/>
+        </w:rPr>
+        <w:t xml:space="preserve"> but we don’t need to understand those</w:t>
+      </w:r>
+      <w:r>
+        <w:rPr>
+          <w:lang w:val="en-US"/>
+        </w:rPr>
+        <w:t xml:space="preserve"> for this thesis</w:t>
+      </w:r>
+      <w:r>
+        <w:rPr>
+          <w:lang w:val="en-US"/>
+        </w:rPr>
+        <w:t>.</w:t>
+      </w:r>
+      <w:r>
+        <w:rPr>
+          <w:lang w:val="en-US"/>
+        </w:rPr>
+        <w:t xml:space="preserve"> These categories are </w:t>
+      </w:r>
+      <w:r>
+        <w:rPr>
+          <w:lang w:val="en-US"/>
+        </w:rPr>
+        <w:t xml:space="preserve">often </w:t>
+      </w:r>
+      <w:r>
+        <w:rPr>
+          <w:lang w:val="en-US"/>
+        </w:rPr>
+        <w:t xml:space="preserve">also referred to as </w:t>
+      </w:r>
+      <w:r>
+        <w:rPr>
+          <w:lang w:val="en-US"/>
+        </w:rPr>
+        <w:t xml:space="preserve">machine </w:t>
+      </w:r>
+      <w:r>
+        <w:rPr>
+          <w:lang w:val="en-US"/>
+        </w:rPr>
+        <w:t>learning paradigms</w:t>
+      </w:r>
+      <w:r>
+        <w:rPr>
+          <w:lang w:val="en-US"/>
+        </w:rPr>
+        <w:t>.</w:t>
+      </w:r>
+      <w:r>
+        <w:rPr>
+          <w:lang w:val="en-US"/>
+        </w:rPr>
+        <w:t xml:space="preserve"> </w:t>
+      </w:r>
+    </w:p>
+    <w:p>
+      <w:pPr>
+        <w:rPr>
           <w:sz w:val="20"/>
           <w:szCs w:val="20"/>
           <w:lang w:val="en-US"/>
         </w:rPr>
-        <w:t>To understand that further we look at an example</w:t>
-      </w:r>
-      <w:r>
-        <w:rPr>
-          <w:sz w:val="20"/>
-          <w:szCs w:val="20"/>
-          <w:lang w:val="en-US"/>
-        </w:rPr>
-        <w:t xml:space="preserve"> that clarifies where the difference between any algorithm and ML algorithms comes from</w:t>
-      </w:r>
-      <w:r>
-        <w:rPr>
-          <w:sz w:val="20"/>
-          <w:szCs w:val="20"/>
+      </w:pPr>
+    </w:p>
+    <w:p>
+      <w:pPr>
+        <w:rPr>
+          <w:u w:val="single"/>
+          <w:lang w:val="en-US"/>
+        </w:rPr>
+      </w:pPr>
+      <w:r>
+        <w:rPr>
+          <w:u w:val="single"/>
+          <w:lang w:val="en-US"/>
+        </w:rPr>
+        <w:t>Supervised Learning:</w:t>
+      </w:r>
+    </w:p>
+    <w:p>
+      <w:pPr>
+        <w:rPr>
+          <w:lang w:val="en-US"/>
+        </w:rPr>
+      </w:pPr>
+      <w:r>
+        <w:rPr>
+          <w:lang w:val="en-US"/>
+        </w:rPr>
+        <w:t xml:space="preserve">Supervised Learning is a machine learning technique where labeled data is used for the training. The model </w:t>
+      </w:r>
+      <w:r>
+        <w:rPr>
+          <w:lang w:val="en-US"/>
+        </w:rPr>
+        <w:t>computes</w:t>
+      </w:r>
+      <w:r>
+        <w:rPr>
+          <w:lang w:val="en-US"/>
+        </w:rPr>
+        <w:t xml:space="preserve"> a prediction for the target variable based on the input and compares the predicted </w:t>
+      </w:r>
+      <w:r>
+        <w:rPr>
+          <w:lang w:val="en-US"/>
+        </w:rPr>
+        <w:t xml:space="preserve">value </w:t>
+      </w:r>
+      <w:r>
+        <w:rPr>
+          <w:lang w:val="en-US"/>
+        </w:rPr>
+        <w:t xml:space="preserve">with the actual </w:t>
+      </w:r>
+      <w:r>
+        <w:rPr>
+          <w:lang w:val="en-US"/>
+        </w:rPr>
+        <w:t>value</w:t>
+      </w:r>
+      <w:r>
+        <w:rPr>
+          <w:lang w:val="en-US"/>
+        </w:rPr>
+        <w:t xml:space="preserve">. This actual </w:t>
+      </w:r>
+      <w:r>
+        <w:rPr>
+          <w:lang w:val="en-US"/>
+        </w:rPr>
+        <w:t xml:space="preserve">value </w:t>
+      </w:r>
+      <w:r>
+        <w:rPr>
+          <w:lang w:val="en-US"/>
+        </w:rPr>
+        <w:t>is referred to as “label”</w:t>
+      </w:r>
+      <w:r>
+        <w:rPr>
+          <w:lang w:val="en-US"/>
+        </w:rPr>
+        <w:t xml:space="preserve">. The direction and the amount of </w:t>
+      </w:r>
+      <w:r>
+        <w:rPr>
+          <w:lang w:val="en-US"/>
+        </w:rPr>
+        <w:t xml:space="preserve">the </w:t>
+      </w:r>
+      <w:r>
+        <w:rPr>
+          <w:lang w:val="en-US"/>
+        </w:rPr>
+        <w:t xml:space="preserve">error </w:t>
+      </w:r>
+      <w:r>
+        <w:rPr>
+          <w:lang w:val="en-US"/>
+        </w:rPr>
+        <w:t xml:space="preserve">is </w:t>
+      </w:r>
+      <w:r>
+        <w:rPr>
+          <w:lang w:val="en-US"/>
+        </w:rPr>
+        <w:t xml:space="preserve">then </w:t>
+      </w:r>
+      <w:r>
+        <w:rPr>
+          <w:lang w:val="en-US"/>
+        </w:rPr>
+        <w:t xml:space="preserve">returned to the </w:t>
+      </w:r>
+      <w:r>
+        <w:rPr>
+          <w:lang w:val="en-US"/>
+        </w:rPr>
+        <w:t xml:space="preserve">algorithm </w:t>
+      </w:r>
+      <w:r>
+        <w:rPr>
+          <w:lang w:val="en-US"/>
+        </w:rPr>
+        <w:t xml:space="preserve">so that it can </w:t>
+      </w:r>
+      <w:r>
+        <w:rPr>
+          <w:lang w:val="en-US"/>
+        </w:rPr>
+        <w:t>learn</w:t>
+      </w:r>
+      <w:r>
+        <w:rPr>
           <w:lang w:val="en-US"/>
         </w:rPr>
         <w:t xml:space="preserve">. </w:t>
       </w:r>
       <w:r>
         <w:rPr>
-          <w:sz w:val="20"/>
-          <w:szCs w:val="20"/>
-          <w:lang w:val="en-US"/>
-        </w:rPr>
-        <w:t>Let’s say</w:t>
-      </w:r>
-      <w:r>
-        <w:rPr>
-          <w:sz w:val="20"/>
-          <w:szCs w:val="20"/>
-          <w:lang w:val="en-US"/>
-        </w:rPr>
-        <w:t xml:space="preserve"> we have </w:t>
-      </w:r>
-      <w:r>
-        <w:rPr>
-          <w:sz w:val="20"/>
-          <w:szCs w:val="20"/>
-          <w:lang w:val="en-US"/>
-        </w:rPr>
-        <w:t xml:space="preserve">two algorithms that are designed to tell you how many years you can expect to live. The first one </w:t>
-      </w:r>
-      <w:r>
-        <w:rPr>
-          <w:sz w:val="20"/>
-          <w:szCs w:val="20"/>
-          <w:lang w:val="en-US"/>
-        </w:rPr>
-        <w:t xml:space="preserve">retrieves the </w:t>
-      </w:r>
-      <w:r>
-        <w:rPr>
-          <w:sz w:val="20"/>
-          <w:szCs w:val="20"/>
-          <w:lang w:val="en-US"/>
-        </w:rPr>
-        <w:t xml:space="preserve">average </w:t>
-      </w:r>
-      <w:r>
-        <w:rPr>
-          <w:sz w:val="20"/>
-          <w:szCs w:val="20"/>
-          <w:lang w:val="en-US"/>
-        </w:rPr>
-        <w:t xml:space="preserve">life expectancy </w:t>
-      </w:r>
-      <w:r>
-        <w:rPr>
-          <w:sz w:val="20"/>
-          <w:szCs w:val="20"/>
-          <w:lang w:val="en-US"/>
-        </w:rPr>
-        <w:t xml:space="preserve">for your country </w:t>
-      </w:r>
-      <w:r>
-        <w:rPr>
-          <w:sz w:val="20"/>
-          <w:szCs w:val="20"/>
-          <w:lang w:val="en-US"/>
-        </w:rPr>
-        <w:t>from the internet and then</w:t>
-      </w:r>
-      <w:r>
-        <w:rPr>
-          <w:sz w:val="20"/>
-          <w:szCs w:val="20"/>
-          <w:lang w:val="en-US"/>
-        </w:rPr>
-        <w:t xml:space="preserve"> returns the difference between the life expectancy and your age as the number of years you have left to live</w:t>
-      </w:r>
-      <w:r>
-        <w:rPr>
-          <w:sz w:val="20"/>
-          <w:szCs w:val="20"/>
-          <w:lang w:val="en-US"/>
-        </w:rPr>
-        <w:t xml:space="preserve">. This algorithm would adapt in a sense where it updates its input which is the life expectancy but it still would not be considered </w:t>
-      </w:r>
-      <w:r>
-        <w:rPr>
-          <w:sz w:val="20"/>
-          <w:szCs w:val="20"/>
+          <w:lang w:val="en-US"/>
+        </w:rPr>
+        <w:t>We can imagine supervised learning very well as a</w:t>
+      </w:r>
+      <w:r>
+        <w:rPr>
+          <w:lang w:val="en-US"/>
+        </w:rPr>
+        <w:t xml:space="preserve"> linear</w:t>
+      </w:r>
+      <w:r>
+        <w:rPr>
+          <w:lang w:val="en-US"/>
+        </w:rPr>
+        <w:t xml:space="preserve"> function with </w:t>
+      </w:r>
+      <w:r>
+        <w:rPr>
+          <w:lang w:val="en-US"/>
+        </w:rPr>
+        <w:t xml:space="preserve">multiple </w:t>
+      </w:r>
+      <w:r>
+        <w:rPr>
+          <w:lang w:val="en-US"/>
+        </w:rPr>
+        <w:t>input variable</w:t>
+      </w:r>
+      <w:r>
+        <w:rPr>
+          <w:lang w:val="en-US"/>
+        </w:rPr>
+        <w:t>s</w:t>
+      </w:r>
+      <w:r>
+        <w:rPr>
+          <w:lang w:val="en-US"/>
+        </w:rPr>
+        <w:t xml:space="preserve"> and coefficients for every input variable. </w:t>
+      </w:r>
+      <w:r>
+        <w:rPr>
+          <w:lang w:val="en-US"/>
+        </w:rPr>
+        <w:t xml:space="preserve">We have a set of input variables and an according label for each set of input variables. We </w:t>
+      </w:r>
+      <w:r>
+        <w:rPr>
+          <w:lang w:val="en-US"/>
+        </w:rPr>
+        <w:t xml:space="preserve">feed it to </w:t>
+      </w:r>
+      <w:r>
+        <w:rPr>
+          <w:lang w:val="en-US"/>
+        </w:rPr>
+        <w:t xml:space="preserve">the algorithm to </w:t>
+      </w:r>
+      <w:r>
+        <w:rPr>
+          <w:lang w:val="en-US"/>
+        </w:rPr>
+        <w:t xml:space="preserve">make it </w:t>
+      </w:r>
+      <w:r>
+        <w:rPr>
+          <w:lang w:val="en-US"/>
+        </w:rPr>
+        <w:t>learn the hidden patterns or in other words relation</w:t>
+      </w:r>
+      <w:r>
+        <w:rPr>
+          <w:lang w:val="en-US"/>
+        </w:rPr>
+        <w:t>s</w:t>
+      </w:r>
+      <w:r>
+        <w:rPr>
+          <w:lang w:val="en-US"/>
+        </w:rPr>
+        <w:t xml:space="preserve"> that exist between the input and output data</w:t>
+      </w:r>
+      <w:r>
+        <w:rPr>
+          <w:lang w:val="en-US"/>
+        </w:rPr>
+        <w:t>.</w:t>
+      </w:r>
+      <w:r>
+        <w:rPr>
+          <w:lang w:val="en-US"/>
+        </w:rPr>
+        <w:t xml:space="preserve"> </w:t>
+      </w:r>
+      <w:r>
+        <w:rPr>
+          <w:lang w:val="en-US"/>
+        </w:rPr>
+        <w:t xml:space="preserve">In the beginning the coefficients from our metaphorical linear function are random and not precise but with each training step we improve the accuracy of the function by adjusting the coefficients in a way so that the predicted value is as close to the label as possible for any input. </w:t>
+      </w:r>
+      <w:r>
+        <w:rPr>
+          <w:lang w:val="en-US"/>
+        </w:rPr>
+        <w:t xml:space="preserve">In that way </w:t>
+      </w:r>
+      <w:r>
+        <w:rPr>
+          <w:lang w:val="en-US"/>
+        </w:rPr>
+        <w:t xml:space="preserve">the algorithm </w:t>
+      </w:r>
+      <w:r>
+        <w:rPr>
+          <w:lang w:val="en-US"/>
+        </w:rPr>
+        <w:t>adapts to the actual patterns and relations in the data allowing for</w:t>
+      </w:r>
+      <w:r>
+        <w:rPr>
+          <w:lang w:val="en-US"/>
+        </w:rPr>
+        <w:t xml:space="preserve"> predictions</w:t>
+      </w:r>
+      <w:r>
+        <w:rPr>
+          <w:lang w:val="en-US"/>
+        </w:rPr>
+        <w:t>.</w:t>
+      </w:r>
+      <w:r>
+        <w:rPr>
+          <w:lang w:val="en-US"/>
+        </w:rPr>
+        <w:t xml:space="preserve"> </w:t>
+      </w:r>
+      <w:r>
+        <w:rPr>
+          <w:lang w:val="en-US"/>
+        </w:rPr>
+        <w:t>[</w:t>
+      </w:r>
+      <w:r>
+        <w:rPr>
+          <w:lang w:val="en-US"/>
+        </w:rPr>
+        <w:t>48]</w:t>
+      </w:r>
+    </w:p>
+    <w:p>
+      <w:pPr>
+        <w:rPr>
+          <w:lang w:val="en-US"/>
+        </w:rPr>
+      </w:pPr>
+    </w:p>
+    <w:p>
+      <w:pPr>
+        <w:rPr>
+          <w:u w:val="single"/>
+          <w:lang w:val="en-US"/>
+        </w:rPr>
+      </w:pPr>
+      <w:r>
+        <w:rPr>
+          <w:u w:val="single"/>
+          <w:lang w:val="en-US"/>
+        </w:rPr>
+        <w:t xml:space="preserve">Unsupervised Learning: </w:t>
+      </w:r>
+    </w:p>
+    <w:p>
+      <w:pPr>
+        <w:rPr>
+          <w:lang w:val="en-US"/>
+        </w:rPr>
+      </w:pPr>
+      <w:r>
+        <w:rPr>
+          <w:lang w:val="en-US"/>
+        </w:rPr>
+        <w:t>Unsupervised Learning is a machine learning technique where data is used for the training</w:t>
+      </w:r>
+      <w:r>
+        <w:rPr>
+          <w:lang w:val="en-US"/>
+        </w:rPr>
+        <w:t xml:space="preserve"> that is not labeled. </w:t>
+      </w:r>
+      <w:r>
+        <w:rPr>
+          <w:lang w:val="en-US"/>
+        </w:rPr>
+        <w:t>W</w:t>
+      </w:r>
+      <w:r>
+        <w:rPr>
+          <w:lang w:val="en-US"/>
+        </w:rPr>
+        <w:t xml:space="preserve">e have no target variable that is to be predicted but </w:t>
+      </w:r>
+      <w:r>
+        <w:rPr>
+          <w:lang w:val="en-US"/>
+        </w:rPr>
+        <w:t xml:space="preserve">we </w:t>
+      </w:r>
+      <w:r>
+        <w:rPr>
+          <w:lang w:val="en-US"/>
+        </w:rPr>
+        <w:t>instead just have input data</w:t>
+      </w:r>
+      <w:r>
+        <w:rPr>
+          <w:lang w:val="en-US"/>
+        </w:rPr>
+        <w:t>.</w:t>
+      </w:r>
+      <w:r>
+        <w:rPr>
+          <w:lang w:val="en-US"/>
+        </w:rPr>
+        <w:t xml:space="preserve"> </w:t>
+      </w:r>
+      <w:r>
+        <w:rPr>
+          <w:lang w:val="en-US"/>
+        </w:rPr>
+        <w:t xml:space="preserve">That means that the algorithm is not designed to predict a certain value based on an input such as in the example with </w:t>
+      </w:r>
+      <w:r>
+        <w:rPr>
+          <w:lang w:val="en-US"/>
+        </w:rPr>
+        <w:t>predicting</w:t>
+      </w:r>
+      <w:r>
+        <w:rPr>
+          <w:lang w:val="en-US"/>
+        </w:rPr>
+        <w:t xml:space="preserve"> </w:t>
+      </w:r>
+      <w:r>
+        <w:rPr>
+          <w:lang w:val="en-US"/>
+        </w:rPr>
+        <w:t xml:space="preserve">years one has to live </w:t>
+      </w:r>
+      <w:r>
+        <w:rPr>
+          <w:lang w:val="en-US"/>
+        </w:rPr>
+        <w:t xml:space="preserve">but instead </w:t>
+      </w:r>
+      <w:r>
+        <w:rPr>
+          <w:lang w:val="en-US"/>
+        </w:rPr>
+        <w:t>it’s supposed</w:t>
+      </w:r>
+      <w:r>
+        <w:rPr>
+          <w:lang w:val="en-US"/>
+        </w:rPr>
+        <w:t xml:space="preserve"> to </w:t>
+      </w:r>
+      <w:r>
+        <w:rPr>
+          <w:lang w:val="en-US"/>
+        </w:rPr>
+        <w:t xml:space="preserve">just </w:t>
+      </w:r>
+      <w:r>
+        <w:rPr>
+          <w:lang w:val="en-US"/>
+        </w:rPr>
+        <w:t>work with the input</w:t>
+      </w:r>
+      <w:r>
+        <w:rPr>
+          <w:lang w:val="en-US"/>
+        </w:rPr>
+        <w:t xml:space="preserve">. </w:t>
+      </w:r>
+      <w:r>
+        <w:rPr>
+          <w:lang w:val="en-US"/>
+        </w:rPr>
+        <w:t>It does that by</w:t>
+      </w:r>
+      <w:r>
+        <w:rPr>
+          <w:lang w:val="en-US"/>
+        </w:rPr>
+        <w:t xml:space="preserve"> detecting patterns </w:t>
+      </w:r>
+      <w:r>
+        <w:rPr>
+          <w:lang w:val="en-US"/>
+        </w:rPr>
+        <w:t xml:space="preserve">among </w:t>
+      </w:r>
+      <w:r>
+        <w:rPr>
+          <w:lang w:val="en-US"/>
+        </w:rPr>
+        <w:t>the data points.</w:t>
+      </w:r>
+      <w:r>
+        <w:rPr>
+          <w:lang w:val="en-US"/>
+        </w:rPr>
+        <w:t xml:space="preserve"> We look at an example to get a sense for</w:t>
+      </w:r>
+      <w:r>
+        <w:rPr>
+          <w:lang w:val="en-US"/>
+        </w:rPr>
+        <w:t xml:space="preserve"> its usefulness.</w:t>
+      </w:r>
+    </w:p>
+    <w:p>
+      <w:pPr>
+        <w:rPr>
+          <w:lang w:val="en-US"/>
+        </w:rPr>
+      </w:pPr>
+      <w:r>
+        <w:rPr>
+          <w:lang w:val="en-US"/>
+        </w:rPr>
+        <w:t>Assuming</w:t>
+      </w:r>
+      <w:r>
+        <w:rPr>
+          <w:lang w:val="en-US"/>
+        </w:rPr>
+        <w:t xml:space="preserve"> we have an online shop and </w:t>
+      </w:r>
+      <w:r>
+        <w:rPr>
+          <w:lang w:val="en-US"/>
+        </w:rPr>
+        <w:t>we</w:t>
+      </w:r>
+      <w:r>
+        <w:rPr>
+          <w:lang w:val="en-US"/>
+        </w:rPr>
+        <w:t xml:space="preserve"> want to give recommendations </w:t>
+      </w:r>
+      <w:r>
+        <w:rPr>
+          <w:lang w:val="en-US"/>
+        </w:rPr>
+        <w:t xml:space="preserve">for items </w:t>
+      </w:r>
+      <w:r>
+        <w:rPr>
+          <w:lang w:val="en-US"/>
+        </w:rPr>
+        <w:t xml:space="preserve">that the customer </w:t>
+      </w:r>
+      <w:r>
+        <w:rPr>
+          <w:lang w:val="en-US"/>
+        </w:rPr>
+        <w:t xml:space="preserve">would be </w:t>
+      </w:r>
+      <w:r>
+        <w:rPr>
+          <w:lang w:val="en-US"/>
+        </w:rPr>
+        <w:t xml:space="preserve">likely to </w:t>
+      </w:r>
+      <w:r>
+        <w:rPr>
+          <w:lang w:val="en-US"/>
+        </w:rPr>
+        <w:t xml:space="preserve">buy </w:t>
+      </w:r>
+      <w:r>
+        <w:rPr>
+          <w:lang w:val="en-US"/>
+        </w:rPr>
+        <w:t xml:space="preserve">so that we sell </w:t>
+      </w:r>
+      <w:r>
+        <w:rPr>
+          <w:lang w:val="en-US"/>
+        </w:rPr>
+        <w:t xml:space="preserve">more products. </w:t>
+      </w:r>
+      <w:r>
+        <w:rPr>
+          <w:lang w:val="en-US"/>
+        </w:rPr>
+        <w:t xml:space="preserve">How can we know which products the customer might buy? </w:t>
+      </w:r>
+      <w:r>
+        <w:rPr>
+          <w:lang w:val="en-US"/>
+        </w:rPr>
+        <w:t>U</w:t>
+      </w:r>
+      <w:r>
+        <w:rPr>
+          <w:lang w:val="en-US"/>
+        </w:rPr>
+        <w:t xml:space="preserve">nsupervised learning </w:t>
+      </w:r>
+      <w:r>
+        <w:rPr>
+          <w:lang w:val="en-US"/>
+        </w:rPr>
+        <w:t>can be used to improve these recommendations</w:t>
+      </w:r>
+      <w:r>
+        <w:rPr>
+          <w:lang w:val="en-US"/>
+        </w:rPr>
+        <w:t xml:space="preserve">. </w:t>
+      </w:r>
+      <w:r>
+        <w:rPr>
+          <w:lang w:val="en-US"/>
+        </w:rPr>
+        <w:t xml:space="preserve">There are relations or patterns among our items in terms of how </w:t>
+      </w:r>
+      <w:r>
+        <w:rPr>
+          <w:lang w:val="en-US"/>
+        </w:rPr>
+        <w:t>they are bought</w:t>
+      </w:r>
+      <w:r>
+        <w:rPr>
+          <w:lang w:val="en-US"/>
+        </w:rPr>
+        <w:t xml:space="preserve"> together or separately</w:t>
+      </w:r>
+      <w:r>
+        <w:rPr>
+          <w:lang w:val="en-US"/>
+        </w:rPr>
+        <w:t xml:space="preserve">. </w:t>
+      </w:r>
+      <w:r>
+        <w:rPr>
+          <w:lang w:val="en-US"/>
+        </w:rPr>
+        <w:t>Of course,</w:t>
+      </w:r>
+      <w:r>
+        <w:rPr>
+          <w:lang w:val="en-US"/>
+        </w:rPr>
+        <w:t xml:space="preserve"> this is based on the taste and preferences of the customers. </w:t>
+      </w:r>
+      <w:r>
+        <w:rPr>
+          <w:lang w:val="en-US"/>
+        </w:rPr>
+        <w:t>W</w:t>
+      </w:r>
+      <w:r>
+        <w:rPr>
+          <w:lang w:val="en-US"/>
+        </w:rPr>
+        <w:t>hat we are learning is not an objective relation of items but rather how the customers</w:t>
+      </w:r>
+      <w:r>
+        <w:rPr>
+          <w:lang w:val="en-US"/>
+        </w:rPr>
+        <w:t xml:space="preserve"> cho</w:t>
+      </w:r>
+      <w:r>
+        <w:rPr>
+          <w:lang w:val="en-US"/>
+        </w:rPr>
+        <w:t>o</w:t>
+      </w:r>
+      <w:r>
+        <w:rPr>
+          <w:lang w:val="en-US"/>
+        </w:rPr>
+        <w:t>se them</w:t>
+      </w:r>
+      <w:r>
+        <w:rPr>
+          <w:lang w:val="en-US"/>
+        </w:rPr>
+        <w:t xml:space="preserve">. </w:t>
+      </w:r>
+      <w:r>
+        <w:rPr>
+          <w:lang w:val="en-US"/>
+        </w:rPr>
+        <w:t>Some of these patterns might be obvious such as “these chairs match with this table”</w:t>
+      </w:r>
+      <w:r>
+        <w:rPr>
+          <w:lang w:val="en-US"/>
+        </w:rPr>
+        <w:t xml:space="preserve">, </w:t>
+      </w:r>
+      <w:r>
+        <w:rPr>
+          <w:lang w:val="en-US"/>
+        </w:rPr>
+        <w:t>but there are many patterns some of which are very complex and hard to grasp for humans</w:t>
+      </w:r>
+      <w:r>
+        <w:rPr>
+          <w:lang w:val="en-US"/>
+        </w:rPr>
+        <w:t xml:space="preserve"> because they are simply not as obvious</w:t>
+      </w:r>
+      <w:r>
+        <w:rPr>
+          <w:lang w:val="en-US"/>
+        </w:rPr>
+        <w:t>. As we</w:t>
+      </w:r>
+      <w:r>
+        <w:rPr>
+          <w:lang w:val="en-US"/>
+        </w:rPr>
+        <w:t xml:space="preserve"> are </w:t>
+      </w:r>
+      <w:r>
+        <w:rPr>
+          <w:lang w:val="en-US"/>
+        </w:rPr>
+        <w:t xml:space="preserve">constantly adding and removing products from our store it would be infeasible to manually </w:t>
+      </w:r>
+      <w:r>
+        <w:rPr>
+          <w:lang w:val="en-US"/>
+        </w:rPr>
+        <w:t xml:space="preserve">explore and then pick </w:t>
+      </w:r>
+      <w:r>
+        <w:rPr>
+          <w:lang w:val="en-US"/>
+        </w:rPr>
+        <w:t xml:space="preserve">these patterns for </w:t>
+      </w:r>
+      <w:r>
+        <w:rPr>
           <w:lang w:val="en-US"/>
         </w:rPr>
         <w:t xml:space="preserve">a </w:t>
       </w:r>
       <w:r>
         <w:rPr>
-          <w:sz w:val="20"/>
-          <w:szCs w:val="20"/>
-          <w:lang w:val="en-US"/>
-        </w:rPr>
-        <w:t>m</w:t>
-      </w:r>
-      <w:r>
-        <w:rPr>
-          <w:sz w:val="20"/>
-          <w:szCs w:val="20"/>
-          <w:lang w:val="en-US"/>
-        </w:rPr>
-        <w:t xml:space="preserve">achine </w:t>
-      </w:r>
-      <w:r>
-        <w:rPr>
-          <w:sz w:val="20"/>
-          <w:szCs w:val="20"/>
-          <w:lang w:val="en-US"/>
-        </w:rPr>
-        <w:t>l</w:t>
-      </w:r>
-      <w:r>
-        <w:rPr>
-          <w:sz w:val="20"/>
-          <w:szCs w:val="20"/>
-          <w:lang w:val="en-US"/>
-        </w:rPr>
-        <w:t>earning</w:t>
-      </w:r>
-      <w:r>
-        <w:rPr>
-          <w:sz w:val="20"/>
-          <w:szCs w:val="20"/>
-          <w:lang w:val="en-US"/>
-        </w:rPr>
-        <w:t xml:space="preserve"> algorithm</w:t>
-      </w:r>
-      <w:r>
-        <w:rPr>
-          <w:sz w:val="20"/>
-          <w:szCs w:val="20"/>
+          <w:lang w:val="en-US"/>
+        </w:rPr>
+        <w:t>recommendation</w:t>
+      </w:r>
+      <w:r>
+        <w:rPr>
+          <w:lang w:val="en-US"/>
+        </w:rPr>
+        <w:t>.</w:t>
+      </w:r>
+      <w:r>
+        <w:rPr>
+          <w:lang w:val="en-US"/>
+        </w:rPr>
+        <w:t xml:space="preserve"> </w:t>
+      </w:r>
+      <w:r>
+        <w:rPr>
+          <w:lang w:val="en-US"/>
+        </w:rPr>
+        <w:t>W</w:t>
+      </w:r>
+      <w:r>
+        <w:rPr>
+          <w:lang w:val="en-US"/>
+        </w:rPr>
+        <w:t>hat we do instead is cluster</w:t>
+      </w:r>
+      <w:r>
+        <w:rPr>
+          <w:lang w:val="en-US"/>
+        </w:rPr>
+        <w:t>ing</w:t>
+      </w:r>
+      <w:r>
+        <w:rPr>
+          <w:lang w:val="en-US"/>
+        </w:rPr>
+        <w:t xml:space="preserve"> customers into groups.</w:t>
+      </w:r>
+      <w:r>
+        <w:rPr>
+          <w:lang w:val="en-US"/>
+        </w:rPr>
+        <w:t xml:space="preserve"> I</w:t>
+      </w:r>
+      <w:r>
+        <w:rPr>
+          <w:lang w:val="en-US"/>
+        </w:rPr>
+        <w:t xml:space="preserve">n our example </w:t>
+      </w:r>
+      <w:r>
+        <w:rPr>
+          <w:lang w:val="en-US"/>
+        </w:rPr>
+        <w:t xml:space="preserve">scenario </w:t>
+      </w:r>
+      <w:r>
+        <w:rPr>
+          <w:lang w:val="en-US"/>
+        </w:rPr>
+        <w:t xml:space="preserve">we </w:t>
+      </w:r>
+      <w:r>
+        <w:rPr>
+          <w:lang w:val="en-US"/>
+        </w:rPr>
+        <w:t>say that customers within one cluster share the same taste or preferenc</w:t>
+      </w:r>
+      <w:r>
+        <w:rPr>
+          <w:lang w:val="en-US"/>
+        </w:rPr>
+        <w:t>e</w:t>
+      </w:r>
+      <w:r>
+        <w:rPr>
+          <w:lang w:val="en-US"/>
+        </w:rPr>
+        <w:t>.</w:t>
+      </w:r>
+      <w:r>
+        <w:rPr>
+          <w:lang w:val="en-US"/>
+        </w:rPr>
+        <w:t xml:space="preserve"> The algorithm</w:t>
+      </w:r>
+      <w:r>
+        <w:rPr>
+          <w:lang w:val="en-US"/>
+        </w:rPr>
+        <w:t xml:space="preserve"> locates all customers</w:t>
+      </w:r>
+      <w:r>
+        <w:rPr>
+          <w:lang w:val="en-US"/>
+        </w:rPr>
+        <w:t xml:space="preserve"> </w:t>
+      </w:r>
+      <w:r>
+        <w:rPr>
+          <w:lang w:val="en-US"/>
+        </w:rPr>
+        <w:t xml:space="preserve">in a multidimensional space </w:t>
+      </w:r>
+      <w:r>
+        <w:rPr>
+          <w:lang w:val="en-US"/>
+        </w:rPr>
+        <w:t xml:space="preserve">where </w:t>
+      </w:r>
+      <w:r>
+        <w:rPr>
+          <w:lang w:val="en-US"/>
+        </w:rPr>
+        <w:t xml:space="preserve">every information a customer can be described with </w:t>
+      </w:r>
+      <w:r>
+        <w:rPr>
+          <w:lang w:val="en-US"/>
+        </w:rPr>
+        <w:t xml:space="preserve">makes up </w:t>
+      </w:r>
+      <w:r>
+        <w:rPr>
+          <w:lang w:val="en-US"/>
+        </w:rPr>
+        <w:t>one dimension</w:t>
+      </w:r>
+      <w:r>
+        <w:rPr>
           <w:lang w:val="en-US"/>
         </w:rPr>
         <w:t xml:space="preserve">. </w:t>
       </w:r>
       <w:r>
         <w:rPr>
-          <w:sz w:val="20"/>
-          <w:szCs w:val="20"/>
-          <w:lang w:val="en-US"/>
-        </w:rPr>
-        <w:t xml:space="preserve">In other </w:t>
-      </w:r>
-      <w:r>
-        <w:rPr>
-          <w:sz w:val="20"/>
-          <w:szCs w:val="20"/>
-          <w:lang w:val="en-US"/>
-        </w:rPr>
-        <w:t>words,</w:t>
-      </w:r>
-      <w:r>
-        <w:rPr>
-          <w:sz w:val="20"/>
-          <w:szCs w:val="20"/>
-          <w:lang w:val="en-US"/>
-        </w:rPr>
-        <w:t xml:space="preserve"> although the input changes, the algorithm itself never updates so it’s considered non-ML</w:t>
-      </w:r>
-      <w:r>
-        <w:rPr>
-          <w:sz w:val="20"/>
-          <w:szCs w:val="20"/>
-          <w:lang w:val="en-US"/>
-        </w:rPr>
-        <w:t xml:space="preserve">. If </w:t>
-      </w:r>
-      <w:r>
-        <w:rPr>
-          <w:sz w:val="20"/>
-          <w:szCs w:val="20"/>
-          <w:lang w:val="en-US"/>
-        </w:rPr>
-        <w:t xml:space="preserve">the algorithm </w:t>
-      </w:r>
-      <w:r>
-        <w:rPr>
-          <w:sz w:val="20"/>
-          <w:szCs w:val="20"/>
-          <w:lang w:val="en-US"/>
-        </w:rPr>
-        <w:t>instead would get the number of years the individual actually had left to live</w:t>
-      </w:r>
-      <w:r>
-        <w:rPr>
-          <w:sz w:val="20"/>
-          <w:szCs w:val="20"/>
-          <w:lang w:val="en-US"/>
-        </w:rPr>
-        <w:t xml:space="preserve"> once it died</w:t>
-      </w:r>
-      <w:r>
-        <w:rPr>
-          <w:sz w:val="20"/>
-          <w:szCs w:val="20"/>
-          <w:lang w:val="en-US"/>
-        </w:rPr>
-        <w:t xml:space="preserve"> and then update </w:t>
-      </w:r>
-      <w:r>
-        <w:rPr>
-          <w:sz w:val="20"/>
-          <w:szCs w:val="20"/>
-          <w:lang w:val="en-US"/>
-        </w:rPr>
-        <w:t>its</w:t>
-      </w:r>
-      <w:r>
-        <w:rPr>
-          <w:sz w:val="20"/>
-          <w:szCs w:val="20"/>
+          <w:lang w:val="en-US"/>
+        </w:rPr>
+        <w:t xml:space="preserve">the more similar </w:t>
+      </w:r>
+      <w:r>
+        <w:rPr>
+          <w:lang w:val="en-US"/>
+        </w:rPr>
+        <w:t xml:space="preserve">customers </w:t>
+      </w:r>
+      <w:r>
+        <w:rPr>
+          <w:lang w:val="en-US"/>
+        </w:rPr>
+        <w:t>are</w:t>
+      </w:r>
+      <w:r>
+        <w:rPr>
+          <w:lang w:val="en-US"/>
+        </w:rPr>
+        <w:t xml:space="preserve"> in terms of the information that we </w:t>
+      </w:r>
+      <w:r>
+        <w:rPr>
+          <w:lang w:val="en-US"/>
+        </w:rPr>
+        <w:t xml:space="preserve">use to describe </w:t>
+      </w:r>
+      <w:r>
+        <w:rPr>
+          <w:lang w:val="en-US"/>
+        </w:rPr>
+        <w:t>them</w:t>
+      </w:r>
+      <w:r>
+        <w:rPr>
+          <w:lang w:val="en-US"/>
+        </w:rPr>
+        <w:t xml:space="preserve"> the closer they are in this space</w:t>
+      </w:r>
+      <w:r>
+        <w:rPr>
+          <w:lang w:val="en-US"/>
+        </w:rPr>
+        <w:t xml:space="preserve">. </w:t>
+      </w:r>
+      <w:r>
+        <w:rPr>
+          <w:lang w:val="en-US"/>
+        </w:rPr>
+        <w:t xml:space="preserve">Areas </w:t>
+      </w:r>
+      <w:r>
+        <w:rPr>
+          <w:lang w:val="en-US"/>
+        </w:rPr>
+        <w:t xml:space="preserve">where many </w:t>
+      </w:r>
+      <w:r>
+        <w:rPr>
+          <w:lang w:val="en-US"/>
+        </w:rPr>
+        <w:lastRenderedPageBreak/>
+        <w:t>customers are located close</w:t>
+      </w:r>
+      <w:r>
+        <w:rPr>
+          <w:lang w:val="en-US"/>
+        </w:rPr>
+        <w:t>ly</w:t>
+      </w:r>
+      <w:r>
+        <w:rPr>
+          <w:lang w:val="en-US"/>
+        </w:rPr>
+        <w:t xml:space="preserve"> together </w:t>
+      </w:r>
+      <w:r>
+        <w:rPr>
+          <w:lang w:val="en-US"/>
+        </w:rPr>
+        <w:t xml:space="preserve">are </w:t>
+      </w:r>
+      <w:r>
+        <w:rPr>
+          <w:lang w:val="en-US"/>
+        </w:rPr>
+        <w:t>called clusters.</w:t>
+      </w:r>
+      <w:r>
+        <w:rPr>
+          <w:lang w:val="en-US"/>
+        </w:rPr>
+        <w:t xml:space="preserve"> We look at one example for a cluster. </w:t>
+      </w:r>
+      <w:r>
+        <w:rPr>
+          <w:lang w:val="en-US"/>
+        </w:rPr>
+        <w:t>F</w:t>
+      </w:r>
+      <w:r>
+        <w:rPr>
+          <w:lang w:val="en-US"/>
+        </w:rPr>
+        <w:t>or whatever reason many customers who buy item a and b also buy item c two weeks late</w:t>
+      </w:r>
+      <w:r>
+        <w:rPr>
+          <w:lang w:val="en-US"/>
+        </w:rPr>
+        <w:t>r</w:t>
+      </w:r>
+      <w:r>
+        <w:rPr>
+          <w:lang w:val="en-US"/>
+        </w:rPr>
+        <w:t xml:space="preserve">. For humans it </w:t>
+      </w:r>
+      <w:r>
+        <w:rPr>
+          <w:lang w:val="en-US"/>
+        </w:rPr>
+        <w:t>can be h</w:t>
+      </w:r>
+      <w:r>
+        <w:rPr>
+          <w:lang w:val="en-US"/>
+        </w:rPr>
+        <w:t>ard to find pattern</w:t>
+      </w:r>
+      <w:r>
+        <w:rPr>
+          <w:lang w:val="en-US"/>
+        </w:rPr>
+        <w:t>s</w:t>
+      </w:r>
+      <w:r>
+        <w:rPr>
           <w:lang w:val="en-US"/>
         </w:rPr>
         <w:t xml:space="preserve"> </w:t>
       </w:r>
       <w:r>
         <w:rPr>
-          <w:sz w:val="20"/>
-          <w:szCs w:val="20"/>
-          <w:lang w:val="en-US"/>
-        </w:rPr>
-        <w:t xml:space="preserve">parameters based on </w:t>
-      </w:r>
-      <w:r>
-        <w:rPr>
-          <w:sz w:val="20"/>
-          <w:szCs w:val="20"/>
-          <w:lang w:val="en-US"/>
-        </w:rPr>
-        <w:t xml:space="preserve">how much the prediction was off, </w:t>
-      </w:r>
-      <w:r>
-        <w:rPr>
-          <w:sz w:val="20"/>
-          <w:szCs w:val="20"/>
-          <w:lang w:val="en-US"/>
-        </w:rPr>
-        <w:t xml:space="preserve">then the algorithm would be considered Machine Learning. </w:t>
-      </w:r>
-      <w:r>
-        <w:rPr>
-          <w:sz w:val="20"/>
-          <w:szCs w:val="20"/>
-          <w:lang w:val="en-US"/>
-        </w:rPr>
-        <w:t>So,</w:t>
-      </w:r>
-      <w:r>
-        <w:rPr>
-          <w:sz w:val="20"/>
-          <w:szCs w:val="20"/>
-          <w:lang w:val="en-US"/>
-        </w:rPr>
-        <w:t xml:space="preserve"> the important </w:t>
-      </w:r>
-      <w:r>
-        <w:rPr>
-          <w:sz w:val="20"/>
-          <w:szCs w:val="20"/>
-          <w:lang w:val="en-US"/>
-        </w:rPr>
-        <w:t xml:space="preserve">difference </w:t>
-      </w:r>
-      <w:r>
-        <w:rPr>
-          <w:sz w:val="20"/>
-          <w:szCs w:val="20"/>
-          <w:lang w:val="en-US"/>
-        </w:rPr>
-        <w:t xml:space="preserve">is that our </w:t>
-      </w:r>
-      <w:r>
-        <w:rPr>
-          <w:sz w:val="20"/>
-          <w:szCs w:val="20"/>
+          <w:lang w:val="en-US"/>
+        </w:rPr>
+        <w:t>as this or much more complex ones</w:t>
+      </w:r>
+      <w:r>
+        <w:rPr>
+          <w:lang w:val="en-US"/>
+        </w:rPr>
+        <w:t>.</w:t>
+      </w:r>
+      <w:r>
+        <w:rPr>
+          <w:lang w:val="en-US"/>
+        </w:rPr>
+        <w:t xml:space="preserve"> T</w:t>
+      </w:r>
+      <w:r>
+        <w:rPr>
+          <w:lang w:val="en-US"/>
+        </w:rPr>
+        <w:t>he algorithm would</w:t>
+      </w:r>
+      <w:r>
+        <w:rPr>
+          <w:lang w:val="en-US"/>
+        </w:rPr>
+        <w:t xml:space="preserve"> see that there is a higher density of customers in the area of our </w:t>
+      </w:r>
+      <w:r>
+        <w:rPr>
+          <w:lang w:val="en-US"/>
+        </w:rPr>
+        <w:t xml:space="preserve">multidimensional </w:t>
+      </w:r>
+      <w:r>
+        <w:rPr>
+          <w:lang w:val="en-US"/>
+        </w:rPr>
+        <w:t>model space for which “bought item a”, “bought item b” and “bought item c” is true</w:t>
+      </w:r>
+      <w:r>
+        <w:rPr>
+          <w:lang w:val="en-US"/>
+        </w:rPr>
+        <w:t xml:space="preserve">. </w:t>
+      </w:r>
+      <w:r>
+        <w:rPr>
+          <w:lang w:val="en-US"/>
+        </w:rPr>
+        <w:t xml:space="preserve">The algorithm looks at how </w:t>
+      </w:r>
+      <w:r>
+        <w:rPr>
+          <w:lang w:val="en-US"/>
+        </w:rPr>
+        <w:t>this information</w:t>
+      </w:r>
+      <w:r>
+        <w:rPr>
+          <w:lang w:val="en-US"/>
+        </w:rPr>
+        <w:t xml:space="preserve"> fit together and </w:t>
+      </w:r>
+      <w:r>
+        <w:rPr>
+          <w:lang w:val="en-US"/>
+        </w:rPr>
+        <w:t xml:space="preserve">can </w:t>
+      </w:r>
+      <w:r>
+        <w:rPr>
+          <w:lang w:val="en-US"/>
+        </w:rPr>
+        <w:t>see</w:t>
+      </w:r>
+      <w:r>
+        <w:rPr>
+          <w:lang w:val="en-US"/>
+        </w:rPr>
+        <w:t xml:space="preserve"> </w:t>
+      </w:r>
+      <w:r>
+        <w:rPr>
+          <w:lang w:val="en-US"/>
+        </w:rPr>
+        <w:t xml:space="preserve">that item c is always bought after item a and b was bought and </w:t>
+      </w:r>
+      <w:r>
+        <w:rPr>
+          <w:lang w:val="en-US"/>
+        </w:rPr>
+        <w:t xml:space="preserve">typically </w:t>
+      </w:r>
+      <w:r>
+        <w:rPr>
+          <w:lang w:val="en-US"/>
+        </w:rPr>
+        <w:t>only if both were bought</w:t>
+      </w:r>
+      <w:r>
+        <w:rPr>
+          <w:lang w:val="en-US"/>
+        </w:rPr>
+        <w:t xml:space="preserve">. </w:t>
+      </w:r>
+      <w:r>
+        <w:rPr>
+          <w:lang w:val="en-US"/>
+        </w:rPr>
+        <w:t>Like that the simple conclusion is to recommend item c to customers about 2 weeks after they bought item a and b.</w:t>
+      </w:r>
+      <w:r>
+        <w:rPr>
+          <w:lang w:val="en-US"/>
+        </w:rPr>
+        <w:br/>
+      </w:r>
+    </w:p>
+    <w:p>
+      <w:pPr>
+        <w:rPr>
+          <w:lang w:val="en-US"/>
+        </w:rPr>
+      </w:pPr>
+      <w:r>
+        <w:rPr>
+          <w:lang w:val="en-US"/>
+        </w:rPr>
+        <w:t>The way</w:t>
+      </w:r>
+      <w:r>
+        <w:rPr>
+          <w:lang w:val="en-US"/>
+        </w:rPr>
+        <w:t>s</w:t>
+      </w:r>
+      <w:r>
+        <w:rPr>
+          <w:lang w:val="en-US"/>
+        </w:rPr>
+        <w:t xml:space="preserve"> unsupervised learning </w:t>
+      </w:r>
+      <w:r>
+        <w:rPr>
+          <w:lang w:val="en-US"/>
+        </w:rPr>
+        <w:t xml:space="preserve">algorithms </w:t>
+      </w:r>
+      <w:r>
+        <w:rPr>
+          <w:lang w:val="en-US"/>
+        </w:rPr>
+        <w:t>work</w:t>
+      </w:r>
+      <w:r>
+        <w:rPr>
+          <w:lang w:val="en-US"/>
+        </w:rPr>
+        <w:t xml:space="preserve"> differs from architecture to architecture</w:t>
+      </w:r>
+      <w:r>
+        <w:rPr>
+          <w:lang w:val="en-US"/>
+        </w:rPr>
+        <w:t>.</w:t>
+      </w:r>
+      <w:r>
+        <w:rPr>
+          <w:lang w:val="en-US"/>
+        </w:rPr>
+        <w:t xml:space="preserve"> </w:t>
+      </w:r>
+      <w:r>
+        <w:rPr>
+          <w:lang w:val="en-US"/>
+        </w:rPr>
+        <w:t>O</w:t>
+      </w:r>
+      <w:r>
+        <w:rPr>
+          <w:lang w:val="en-US"/>
+        </w:rPr>
+        <w:t xml:space="preserve">ne common way is to </w:t>
+      </w:r>
+      <w:r>
+        <w:rPr>
+          <w:lang w:val="en-US"/>
+        </w:rPr>
+        <w:t>locat</w:t>
+      </w:r>
+      <w:r>
+        <w:rPr>
+          <w:lang w:val="en-US"/>
+        </w:rPr>
+        <w:t xml:space="preserve">e </w:t>
+      </w:r>
+      <w:r>
+        <w:rPr>
+          <w:lang w:val="en-US"/>
+        </w:rPr>
+        <w:t xml:space="preserve">the data points </w:t>
+      </w:r>
+      <w:r>
+        <w:rPr>
+          <w:lang w:val="en-US"/>
+        </w:rPr>
+        <w:t xml:space="preserve">in </w:t>
+      </w:r>
+      <w:r>
+        <w:rPr>
+          <w:lang w:val="en-US"/>
+        </w:rPr>
+        <w:t xml:space="preserve">a multidimensional space for which every information about the data is one dimension. Clusters </w:t>
+      </w:r>
+      <w:r>
+        <w:rPr>
+          <w:lang w:val="en-US"/>
+        </w:rPr>
+        <w:t>can</w:t>
+      </w:r>
+      <w:r>
+        <w:rPr>
+          <w:lang w:val="en-US"/>
+        </w:rPr>
+        <w:t xml:space="preserve"> </w:t>
+      </w:r>
+      <w:r>
+        <w:rPr>
+          <w:lang w:val="en-US"/>
+        </w:rPr>
+        <w:t xml:space="preserve">then </w:t>
+      </w:r>
+      <w:r>
+        <w:rPr>
+          <w:lang w:val="en-US"/>
+        </w:rPr>
+        <w:t xml:space="preserve">be </w:t>
+      </w:r>
+      <w:r>
+        <w:rPr>
+          <w:lang w:val="en-US"/>
+        </w:rPr>
+        <w:t xml:space="preserve">defined </w:t>
+      </w:r>
+      <w:r>
+        <w:rPr>
+          <w:lang w:val="en-US"/>
+        </w:rPr>
+        <w:t xml:space="preserve">in different ways. One common approach is to define them </w:t>
+      </w:r>
+      <w:r>
+        <w:rPr>
+          <w:lang w:val="en-US"/>
+        </w:rPr>
+        <w:t xml:space="preserve">as areas </w:t>
+      </w:r>
+      <w:r>
+        <w:rPr>
+          <w:lang w:val="en-US"/>
+        </w:rPr>
+        <w:t>where</w:t>
+      </w:r>
+      <w:r>
+        <w:rPr>
+          <w:lang w:val="en-US"/>
+        </w:rPr>
+        <w:t xml:space="preserve"> the density of data points is higher </w:t>
+      </w:r>
+      <w:r>
+        <w:rPr>
+          <w:lang w:val="en-US"/>
+        </w:rPr>
+        <w:t>than</w:t>
+      </w:r>
+      <w:r>
+        <w:rPr>
+          <w:lang w:val="en-US"/>
+        </w:rPr>
+        <w:t xml:space="preserve"> elsewhere</w:t>
+      </w:r>
+      <w:r>
+        <w:rPr>
+          <w:lang w:val="en-US"/>
+        </w:rPr>
+        <w:t xml:space="preserve"> and above a certain threshold</w:t>
+      </w:r>
+      <w:r>
+        <w:rPr>
+          <w:lang w:val="en-US"/>
+        </w:rPr>
+        <w:t>.</w:t>
+      </w:r>
+    </w:p>
+    <w:p>
+      <w:pPr>
+        <w:rPr>
+          <w:lang w:val="en-US"/>
+        </w:rPr>
+      </w:pPr>
+    </w:p>
+    <w:p>
+      <w:pPr>
+        <w:rPr>
+          <w:lang w:val="en-US"/>
+        </w:rPr>
+      </w:pPr>
+    </w:p>
+    <w:p>
+      <w:pPr>
+        <w:rPr>
+          <w:u w:val="single"/>
+          <w:lang w:val="en-US"/>
+        </w:rPr>
+      </w:pPr>
+      <w:r>
+        <w:rPr>
+          <w:u w:val="single"/>
+          <w:lang w:val="en-US"/>
+        </w:rPr>
+        <w:t>Reinforcement Learning:</w:t>
+      </w:r>
+    </w:p>
+    <w:p>
+      <w:pPr>
+        <w:rPr>
+          <w:lang w:val="en-US"/>
+        </w:rPr>
+      </w:pPr>
+      <w:r>
+        <w:rPr>
+          <w:lang w:val="en-US"/>
+        </w:rPr>
+        <w:t xml:space="preserve">Reinforcement learning is a little bit similar to Supervised Learning but the algorithm doesn’t use labeled input data. </w:t>
+      </w:r>
+      <w:r>
+        <w:rPr>
+          <w:lang w:val="en-US"/>
+        </w:rPr>
+        <w:t>Instead,</w:t>
+      </w:r>
+      <w:r>
+        <w:rPr>
+          <w:lang w:val="en-US"/>
+        </w:rPr>
+        <w:t xml:space="preserve"> </w:t>
+      </w:r>
+      <w:r>
+        <w:rPr>
+          <w:lang w:val="en-US"/>
+        </w:rPr>
+        <w:t xml:space="preserve">the algorithm works with trial and error. Successful results will be rewarded </w:t>
+      </w:r>
+      <w:r>
+        <w:rPr>
+          <w:lang w:val="en-US"/>
+        </w:rPr>
+        <w:t>and, in that way,</w:t>
+      </w:r>
+      <w:r>
+        <w:rPr>
+          <w:lang w:val="en-US"/>
+        </w:rPr>
+        <w:t xml:space="preserve"> reinforced so the algorithm strengthens </w:t>
+      </w:r>
+      <w:r>
+        <w:rPr>
+          <w:lang w:val="en-US"/>
+        </w:rPr>
+        <w:t>the rewarded</w:t>
+      </w:r>
+      <w:r>
+        <w:rPr>
+          <w:lang w:val="en-US"/>
+        </w:rPr>
+        <w:t xml:space="preserve"> behavior while at the same time bad moves are punished with a penalty and the algorithm learns to avoid that certain behavior.</w:t>
+      </w:r>
+      <w:r>
+        <w:rPr>
+          <w:lang w:val="en-US"/>
+        </w:rPr>
+        <w:t xml:space="preserve"> </w:t>
+      </w:r>
+      <w:r>
+        <w:rPr>
+          <w:lang w:val="en-US"/>
+        </w:rPr>
+        <w:t xml:space="preserve">One example for that can be an algorithm that plays snake. The algorithm gets every cell coordination of the board which is filled by the </w:t>
+      </w:r>
+      <w:r>
+        <w:rPr>
+          <w:lang w:val="en-US"/>
+        </w:rPr>
+        <w:t>snake’s</w:t>
+      </w:r>
+      <w:r>
+        <w:rPr>
+          <w:lang w:val="en-US"/>
+        </w:rPr>
+        <w:t xml:space="preserve"> body</w:t>
+      </w:r>
+      <w:r>
+        <w:rPr>
+          <w:lang w:val="en-US"/>
+        </w:rPr>
+        <w:t xml:space="preserve">. It gets every cell coordination </w:t>
+      </w:r>
+      <w:r>
+        <w:rPr>
+          <w:lang w:val="en-US"/>
+        </w:rPr>
+        <w:t>which is filled with fruits, it gets the position of the current head and it gets the dimensions of the board. The algorithm now evaluates how good certain reactions are and constantly tries to optimize the internal score. This score is rewarded points when something positive happens, which could be that the snake ate a fruit and grew. The score is deducted points when something bad happens, for example when the snake bites of part of its body or if it runs into the wall. Like that the algorithm learns to react in a score optimizing way. Based on the coordinates the algorithm would for example know when the snake is about to run into a wall and it would suffer a penalty if not changed the snake’s direction.</w:t>
+      </w:r>
+    </w:p>
+    <w:p>
+      <w:pPr>
+        <w:rPr>
+          <w:lang w:val="en-US"/>
+        </w:rPr>
+      </w:pPr>
+    </w:p>
+    <w:p>
+      <w:pPr>
+        <w:rPr>
+          <w:lang w:val="en-US"/>
+        </w:rPr>
+      </w:pPr>
+    </w:p>
+    <w:p>
+      <w:pPr>
+        <w:rPr>
+          <w:lang w:val="en-US"/>
+        </w:rPr>
+      </w:pPr>
+    </w:p>
+    <w:p>
+      <w:pPr>
+        <w:rPr>
+          <w:lang w:val="en-US"/>
+        </w:rPr>
+      </w:pPr>
+    </w:p>
+    <w:p>
+      <w:pPr>
+        <w:rPr>
+          <w:lang w:val="en-US"/>
+        </w:rPr>
+      </w:pPr>
+    </w:p>
+    <w:p>
+      <w:pPr>
+        <w:rPr>
+          <w:lang w:val="en-US"/>
+        </w:rPr>
+      </w:pPr>
+      <w:r>
+        <w:rPr>
+          <w:lang w:val="en-US"/>
+        </w:rPr>
+        <w:t xml:space="preserve">These 3 Subsets describe </w:t>
+      </w:r>
+      <w:r>
+        <w:rPr>
+          <w:i/>
+          <w:lang w:val="en-US"/>
+        </w:rPr>
+        <w:t>how</w:t>
+      </w:r>
+      <w:r>
+        <w:rPr>
+          <w:lang w:val="en-US"/>
+        </w:rPr>
+        <w:t xml:space="preserve"> we train </w:t>
+      </w:r>
+      <w:r>
+        <w:rPr>
+          <w:lang w:val="en-US"/>
+        </w:rPr>
+        <w:t>a machine learning</w:t>
+      </w:r>
+      <w:r>
+        <w:rPr>
+          <w:lang w:val="en-US"/>
+        </w:rPr>
+        <w:t xml:space="preserve"> system. They </w:t>
+      </w:r>
+      <w:r>
+        <w:rPr>
+          <w:lang w:val="en-US"/>
+        </w:rPr>
+        <w:t xml:space="preserve">categorize </w:t>
+      </w:r>
+      <w:r>
+        <w:rPr>
+          <w:lang w:val="en-US"/>
+        </w:rPr>
+        <w:t>the data we see, what feedback we get and what objectives to optimize.</w:t>
+      </w:r>
+      <w:r>
+        <w:rPr>
+          <w:lang w:val="en-US"/>
+        </w:rPr>
+        <w:t xml:space="preserve"> There is a clear distinction </w:t>
+      </w:r>
+      <w:r>
+        <w:rPr>
+          <w:lang w:val="en-US"/>
+        </w:rPr>
+        <w:t xml:space="preserve">between the paradigms and concrete </w:t>
+      </w:r>
+      <w:r>
+        <w:rPr>
+          <w:lang w:val="en-US"/>
+        </w:rPr>
+        <w:t xml:space="preserve">ML algorithms. We will </w:t>
+      </w:r>
+      <w:r>
+        <w:rPr>
+          <w:lang w:val="en-US"/>
+        </w:rPr>
+        <w:t xml:space="preserve">in detail explain </w:t>
+      </w:r>
+      <w:r>
+        <w:rPr>
+          <w:lang w:val="en-US"/>
+        </w:rPr>
+        <w:t xml:space="preserve">the 3 algorithms that we are using in this study </w:t>
+      </w:r>
+      <w:r>
+        <w:rPr>
+          <w:lang w:val="en-US"/>
+        </w:rPr>
+        <w:t>in the section methodology</w:t>
+      </w:r>
+      <w:r>
+        <w:rPr>
+          <w:lang w:val="en-US"/>
+        </w:rPr>
+        <w:t>.</w:t>
+      </w:r>
+      <w:r>
+        <w:rPr>
+          <w:lang w:val="en-US"/>
+        </w:rPr>
+        <w:t xml:space="preserve"> T</w:t>
+      </w:r>
+      <w:r>
+        <w:rPr>
+          <w:lang w:val="en-US"/>
+        </w:rPr>
+        <w:t>he 3 subsets we just mentioned, specify how the algorithm</w:t>
+      </w:r>
+      <w:r>
+        <w:rPr>
+          <w:lang w:val="en-US"/>
+        </w:rPr>
+        <w:t>s</w:t>
+      </w:r>
+      <w:r>
+        <w:rPr>
+          <w:lang w:val="en-US"/>
+        </w:rPr>
+        <w:t xml:space="preserve"> learn in a conceptualized way, the </w:t>
+      </w:r>
+      <w:r>
+        <w:rPr>
           <w:lang w:val="en-US"/>
         </w:rPr>
         <w:t>algorithm</w:t>
       </w:r>
       <w:r>
         <w:rPr>
-          <w:sz w:val="20"/>
-          <w:szCs w:val="20"/>
+          <w:lang w:val="en-US"/>
+        </w:rPr>
+        <w:t>s</w:t>
+      </w:r>
+      <w:r>
+        <w:rPr>
           <w:lang w:val="en-US"/>
         </w:rPr>
         <w:t xml:space="preserve"> </w:t>
       </w:r>
       <w:r>
         <w:rPr>
-          <w:sz w:val="20"/>
-          <w:szCs w:val="20"/>
-          <w:lang w:val="en-US"/>
-        </w:rPr>
-        <w:t xml:space="preserve">directly </w:t>
-      </w:r>
-      <w:r>
-        <w:rPr>
-          <w:sz w:val="20"/>
-          <w:szCs w:val="20"/>
-          <w:lang w:val="en-US"/>
-        </w:rPr>
-        <w:t>learn</w:t>
-      </w:r>
-      <w:r>
-        <w:rPr>
-          <w:sz w:val="20"/>
-          <w:szCs w:val="20"/>
-          <w:lang w:val="en-US"/>
-        </w:rPr>
-        <w:t>s</w:t>
-      </w:r>
-      <w:r>
-        <w:rPr>
-          <w:sz w:val="20"/>
-          <w:szCs w:val="20"/>
-          <w:lang w:val="en-US"/>
-        </w:rPr>
-        <w:t xml:space="preserve"> and get</w:t>
-      </w:r>
-      <w:r>
-        <w:rPr>
-          <w:sz w:val="20"/>
-          <w:szCs w:val="20"/>
-          <w:lang w:val="en-US"/>
-        </w:rPr>
-        <w:t>s</w:t>
-      </w:r>
-      <w:r>
-        <w:rPr>
-          <w:sz w:val="20"/>
-          <w:szCs w:val="20"/>
-          <w:lang w:val="en-US"/>
-        </w:rPr>
-        <w:t xml:space="preserve"> better in its predictions using the value and direction of </w:t>
-      </w:r>
-      <w:r>
-        <w:rPr>
-          <w:sz w:val="20"/>
-          <w:szCs w:val="20"/>
-          <w:lang w:val="en-US"/>
-        </w:rPr>
-        <w:t xml:space="preserve">the error between </w:t>
-      </w:r>
-      <w:r>
-        <w:rPr>
-          <w:sz w:val="20"/>
-          <w:szCs w:val="20"/>
-          <w:lang w:val="en-US"/>
-        </w:rPr>
-        <w:t>the predict</w:t>
-      </w:r>
-      <w:r>
-        <w:rPr>
-          <w:sz w:val="20"/>
-          <w:szCs w:val="20"/>
-          <w:lang w:val="en-US"/>
-        </w:rPr>
-        <w:t xml:space="preserve">ed </w:t>
-      </w:r>
-      <w:r>
-        <w:rPr>
-          <w:sz w:val="20"/>
-          <w:szCs w:val="20"/>
-          <w:lang w:val="en-US"/>
-        </w:rPr>
-        <w:t xml:space="preserve">and </w:t>
-      </w:r>
-      <w:r>
-        <w:rPr>
-          <w:sz w:val="20"/>
-          <w:szCs w:val="20"/>
-          <w:lang w:val="en-US"/>
-        </w:rPr>
-        <w:t>the actual outcome.</w:t>
-      </w:r>
-    </w:p>
-    <w:p>
-      <w:pPr>
-        <w:rPr>
-          <w:sz w:val="20"/>
-          <w:szCs w:val="20"/>
-          <w:lang w:val="en-US"/>
-        </w:rPr>
-      </w:pPr>
-    </w:p>
-    <w:p>
-      <w:pPr>
-        <w:rPr>
-          <w:sz w:val="20"/>
-          <w:szCs w:val="20"/>
-          <w:lang w:val="en-US"/>
-        </w:rPr>
-      </w:pPr>
-      <w:r>
-        <w:rPr>
-          <w:sz w:val="20"/>
-          <w:szCs w:val="20"/>
-          <w:lang w:val="en-US"/>
-        </w:rPr>
-        <w:t>Machine Learning</w:t>
-      </w:r>
-      <w:r>
-        <w:rPr>
-          <w:sz w:val="20"/>
-          <w:szCs w:val="20"/>
+          <w:lang w:val="en-US"/>
+        </w:rPr>
+        <w:t xml:space="preserve">themselves </w:t>
+      </w:r>
+      <w:r>
+        <w:rPr>
+          <w:lang w:val="en-US"/>
+        </w:rPr>
+        <w:t xml:space="preserve">define the rules and operations that happen during </w:t>
+      </w:r>
+      <w:r>
+        <w:rPr>
+          <w:lang w:val="en-US"/>
+        </w:rPr>
+        <w:t xml:space="preserve">the </w:t>
+      </w:r>
+      <w:r>
+        <w:rPr>
+          <w:lang w:val="en-US"/>
+        </w:rPr>
+        <w:t>learning.</w:t>
+      </w:r>
+    </w:p>
+    <w:p>
+      <w:pPr>
+        <w:rPr>
+          <w:lang w:val="en-US"/>
+        </w:rPr>
+      </w:pPr>
+    </w:p>
+    <w:p>
+      <w:pPr>
+        <w:rPr>
+          <w:lang w:val="en-US"/>
+        </w:rPr>
+      </w:pPr>
+    </w:p>
+    <w:p>
+      <w:pPr>
+        <w:rPr>
+          <w:lang w:val="en-US"/>
+        </w:rPr>
+      </w:pPr>
+      <w:r>
+        <w:rPr>
+          <w:lang w:val="en-US"/>
+        </w:rPr>
+        <w:t xml:space="preserve">The technique of machine learning that we are using is Supervised Learning. This makes sense because we have an input of </w:t>
+      </w:r>
+      <w:r>
+        <w:rPr>
+          <w:lang w:val="en-US"/>
+        </w:rPr>
+        <w:t xml:space="preserve">tabular </w:t>
+      </w:r>
+      <w:r>
+        <w:rPr>
+          <w:lang w:val="en-US"/>
+        </w:rPr>
+        <w:t xml:space="preserve">stock </w:t>
+      </w:r>
+      <w:r>
+        <w:rPr>
+          <w:lang w:val="en-US"/>
+        </w:rPr>
+        <w:t>data</w:t>
+      </w:r>
+      <w:r>
+        <w:rPr>
+          <w:lang w:val="en-US"/>
+        </w:rPr>
+        <w:t xml:space="preserve"> and we want the algorithm</w:t>
+      </w:r>
+      <w:r>
+        <w:rPr>
           <w:lang w:val="en-US"/>
         </w:rPr>
         <w:t xml:space="preserve"> </w:t>
       </w:r>
       <w:r>
         <w:rPr>
-          <w:sz w:val="20"/>
-          <w:szCs w:val="20"/>
-          <w:lang w:val="en-US"/>
-        </w:rPr>
-        <w:t xml:space="preserve">is </w:t>
-      </w:r>
-      <w:r>
-        <w:rPr>
-          <w:sz w:val="20"/>
-          <w:szCs w:val="20"/>
-          <w:lang w:val="en-US"/>
-        </w:rPr>
-        <w:t>widely</w:t>
-      </w:r>
-      <w:r>
-        <w:rPr>
-          <w:sz w:val="20"/>
-          <w:szCs w:val="20"/>
-          <w:lang w:val="en-US"/>
-        </w:rPr>
-        <w:t xml:space="preserve"> accepted to be </w:t>
-      </w:r>
-      <w:r>
-        <w:rPr>
-          <w:sz w:val="20"/>
-          <w:szCs w:val="20"/>
-          <w:lang w:val="en-US"/>
-        </w:rPr>
-        <w:t>divided into</w:t>
-      </w:r>
-      <w:r>
-        <w:rPr>
-          <w:sz w:val="20"/>
-          <w:szCs w:val="20"/>
+          <w:lang w:val="en-US"/>
+        </w:rPr>
+        <w:t>to predict the next stock price based on that.</w:t>
+      </w:r>
+      <w:r>
+        <w:rPr>
           <w:lang w:val="en-US"/>
         </w:rPr>
         <w:t xml:space="preserve"> </w:t>
       </w:r>
       <w:r>
         <w:rPr>
-          <w:sz w:val="20"/>
-          <w:szCs w:val="20"/>
-          <w:lang w:val="en-US"/>
-        </w:rPr>
-        <w:t xml:space="preserve">3 main </w:t>
-      </w:r>
-      <w:r>
-        <w:rPr>
-          <w:sz w:val="20"/>
-          <w:szCs w:val="20"/>
-          <w:lang w:val="en-US"/>
-        </w:rPr>
-        <w:t>subcategories. These subcategories</w:t>
-      </w:r>
-      <w:r>
-        <w:rPr>
-          <w:sz w:val="20"/>
-          <w:szCs w:val="20"/>
-          <w:lang w:val="en-US"/>
-        </w:rPr>
-        <w:t xml:space="preserve"> are</w:t>
-      </w:r>
-      <w:r>
-        <w:rPr>
-          <w:sz w:val="20"/>
-          <w:szCs w:val="20"/>
+          <w:lang w:val="en-US"/>
+        </w:rPr>
+        <w:t>Our data is labeled because we train on historical data for which we have the correct target value</w:t>
+      </w:r>
+      <w:r>
+        <w:rPr>
+          <w:lang w:val="en-US"/>
+        </w:rPr>
+        <w:t xml:space="preserve"> which is the next </w:t>
+      </w:r>
+      <w:r>
+        <w:rPr>
+          <w:lang w:val="en-US"/>
+        </w:rPr>
+        <w:t>day’s</w:t>
+      </w:r>
+      <w:r>
+        <w:rPr>
+          <w:lang w:val="en-US"/>
+        </w:rPr>
+        <w:t xml:space="preserve"> price</w:t>
+      </w:r>
+      <w:r>
+        <w:rPr>
+          <w:lang w:val="en-US"/>
+        </w:rPr>
+        <w:t>.</w:t>
+      </w:r>
+    </w:p>
+    <w:p>
+      <w:pPr>
+        <w:rPr>
+          <w:lang w:val="en-US"/>
+        </w:rPr>
+      </w:pPr>
+      <w:r>
+        <w:rPr>
+          <w:lang w:val="en-US"/>
+        </w:rPr>
+        <w:t>The performance of a ML algorithm is measured by the error. This is usually some way to measure the difference of the predicted value and the actual valu</w:t>
+      </w:r>
+      <w:r>
+        <w:rPr>
+          <w:lang w:val="en-US"/>
+        </w:rPr>
+        <w:t>e</w:t>
+      </w:r>
+      <w:r>
+        <w:rPr>
+          <w:lang w:val="en-US"/>
+        </w:rPr>
+        <w:t xml:space="preserve">. If they differ </w:t>
+      </w:r>
+      <w:r>
+        <w:rPr>
+          <w:lang w:val="en-US"/>
+        </w:rPr>
+        <w:t>much</w:t>
+      </w:r>
+      <w:r>
+        <w:rPr>
+          <w:lang w:val="en-US"/>
+        </w:rPr>
+        <w:t>,</w:t>
+      </w:r>
+      <w:r>
+        <w:rPr>
+          <w:lang w:val="en-US"/>
+        </w:rPr>
+        <w:t xml:space="preserve"> we say that the error is </w:t>
+      </w:r>
+      <w:r>
+        <w:rPr>
+          <w:lang w:val="en-US"/>
+        </w:rPr>
+        <w:t xml:space="preserve">greater </w:t>
+      </w:r>
+      <w:r>
+        <w:rPr>
+          <w:lang w:val="en-US"/>
+        </w:rPr>
+        <w:t xml:space="preserve">and the performance is </w:t>
+      </w:r>
+      <w:r>
+        <w:rPr>
+          <w:lang w:val="en-US"/>
+        </w:rPr>
+        <w:t>bad</w:t>
+      </w:r>
+      <w:r>
+        <w:rPr>
+          <w:lang w:val="en-US"/>
+        </w:rPr>
+        <w:t xml:space="preserve">. The same </w:t>
+      </w:r>
+      <w:r>
+        <w:rPr>
+          <w:lang w:val="en-US"/>
+        </w:rPr>
+        <w:t xml:space="preserve">applies </w:t>
+      </w:r>
+      <w:r>
+        <w:rPr>
+          <w:lang w:val="en-US"/>
+        </w:rPr>
+        <w:t xml:space="preserve">vice versa – if the difference between predicted and actual value is small, we say that we have a small error and a </w:t>
+      </w:r>
+      <w:r>
+        <w:rPr>
+          <w:lang w:val="en-US"/>
+        </w:rPr>
+        <w:t xml:space="preserve">good </w:t>
+      </w:r>
+      <w:r>
+        <w:rPr>
+          <w:lang w:val="en-US"/>
+        </w:rPr>
+        <w:t>performance.</w:t>
+      </w:r>
+      <w:r>
+        <w:rPr>
           <w:lang w:val="en-US"/>
         </w:rPr>
         <w:t xml:space="preserve"> </w:t>
       </w:r>
       <w:r>
         <w:rPr>
-          <w:sz w:val="20"/>
-          <w:szCs w:val="20"/>
-          <w:lang w:val="en-US"/>
-        </w:rPr>
-        <w:t>defined as</w:t>
-      </w:r>
-      <w:r>
-        <w:rPr>
-          <w:sz w:val="20"/>
-          <w:szCs w:val="20"/>
-          <w:lang w:val="en-US"/>
-        </w:rPr>
-        <w:t xml:space="preserve"> Supervised Learning, Unsupervised Learning and Reinforcement Learning. There also exist hybrid approaches of these</w:t>
-      </w:r>
-      <w:r>
-        <w:rPr>
-          <w:sz w:val="20"/>
-          <w:szCs w:val="20"/>
-          <w:lang w:val="en-US"/>
-        </w:rPr>
-        <w:t xml:space="preserve"> but we don’t need to understand those right now. We </w:t>
-      </w:r>
-      <w:r>
-        <w:rPr>
-          <w:sz w:val="20"/>
-          <w:szCs w:val="20"/>
-          <w:lang w:val="en-US"/>
-        </w:rPr>
-        <w:t>just</w:t>
-      </w:r>
-      <w:r>
-        <w:rPr>
-          <w:sz w:val="20"/>
-          <w:szCs w:val="20"/>
-          <w:lang w:val="en-US"/>
-        </w:rPr>
-        <w:t xml:space="preserve"> look </w:t>
-      </w:r>
-      <w:r>
-        <w:rPr>
-          <w:sz w:val="20"/>
-          <w:szCs w:val="20"/>
-          <w:lang w:val="en-US"/>
-        </w:rPr>
-        <w:t>at</w:t>
-      </w:r>
-      <w:r>
-        <w:rPr>
-          <w:sz w:val="20"/>
-          <w:szCs w:val="20"/>
-          <w:lang w:val="en-US"/>
-        </w:rPr>
-        <w:t xml:space="preserve"> these 3 </w:t>
-      </w:r>
-      <w:r>
-        <w:rPr>
-          <w:sz w:val="20"/>
-          <w:szCs w:val="20"/>
-          <w:lang w:val="en-US"/>
-        </w:rPr>
-        <w:t xml:space="preserve">main </w:t>
-      </w:r>
-      <w:r>
-        <w:rPr>
-          <w:sz w:val="20"/>
-          <w:szCs w:val="20"/>
-          <w:lang w:val="en-US"/>
-        </w:rPr>
-        <w:t>subcategories.</w:t>
-      </w:r>
-      <w:r>
-        <w:rPr>
-          <w:sz w:val="20"/>
-          <w:szCs w:val="20"/>
-          <w:lang w:val="en-US"/>
-        </w:rPr>
-        <w:t xml:space="preserve"> These categories are also referred to as paradigms or learning paradigms</w:t>
-      </w:r>
-      <w:r>
-        <w:rPr>
-          <w:sz w:val="20"/>
-          <w:szCs w:val="20"/>
-          <w:lang w:val="en-US"/>
-        </w:rPr>
-        <w:t>.</w:t>
-      </w:r>
-      <w:r>
-        <w:rPr>
-          <w:sz w:val="20"/>
-          <w:szCs w:val="20"/>
-          <w:lang w:val="en-US"/>
-        </w:rPr>
-        <w:t xml:space="preserve"> </w:t>
-      </w:r>
-    </w:p>
-    <w:p>
-      <w:pPr>
-        <w:rPr>
-          <w:sz w:val="20"/>
-          <w:szCs w:val="20"/>
-          <w:lang w:val="en-US"/>
-        </w:rPr>
-      </w:pPr>
-    </w:p>
-    <w:p>
-      <w:pPr>
-        <w:rPr>
-          <w:u w:val="single"/>
-          <w:lang w:val="en-US"/>
-        </w:rPr>
-      </w:pPr>
-      <w:r>
-        <w:rPr>
-          <w:u w:val="single"/>
-          <w:lang w:val="en-US"/>
-        </w:rPr>
-        <w:t>Supervised Learning:</w:t>
-      </w:r>
-    </w:p>
-    <w:p>
-      <w:pPr>
-        <w:rPr>
-          <w:lang w:val="en-US"/>
-        </w:rPr>
-      </w:pPr>
-      <w:r>
-        <w:rPr>
-          <w:lang w:val="en-US"/>
-        </w:rPr>
-        <w:t>Supervised Learning is a machine learning technique where labeled data is used for the training. The model makes a prediction for the target variable based on the input and compares the predicted outcome with the actual outcome</w:t>
-      </w:r>
-      <w:r>
-        <w:rPr>
-          <w:lang w:val="en-US"/>
-        </w:rPr>
-        <w:t>. This actual outcome is referred to as “label”</w:t>
-      </w:r>
-      <w:r>
-        <w:rPr>
-          <w:lang w:val="en-US"/>
-        </w:rPr>
-        <w:t xml:space="preserve">. The direction and the amount of </w:t>
-      </w:r>
-      <w:r>
-        <w:rPr>
-          <w:lang w:val="en-US"/>
-        </w:rPr>
-        <w:t xml:space="preserve">the </w:t>
-      </w:r>
-      <w:r>
-        <w:rPr>
-          <w:lang w:val="en-US"/>
-        </w:rPr>
-        <w:t xml:space="preserve">error </w:t>
-      </w:r>
-      <w:r>
-        <w:rPr>
-          <w:lang w:val="en-US"/>
-        </w:rPr>
-        <w:t xml:space="preserve">is </w:t>
-      </w:r>
-      <w:r>
-        <w:rPr>
-          <w:lang w:val="en-US"/>
-        </w:rPr>
-        <w:t>then processed by the algorithm to learn</w:t>
-      </w:r>
-      <w:r>
-        <w:rPr>
-          <w:lang w:val="en-US"/>
-        </w:rPr>
-        <w:t xml:space="preserve">. </w:t>
-      </w:r>
-      <w:r>
-        <w:rPr>
-          <w:lang w:val="en-US"/>
-        </w:rPr>
-        <w:t>We can imagine supervised learning very well as a</w:t>
-      </w:r>
-      <w:r>
-        <w:rPr>
-          <w:lang w:val="en-US"/>
-        </w:rPr>
-        <w:t xml:space="preserve"> linear</w:t>
-      </w:r>
-      <w:r>
-        <w:rPr>
-          <w:lang w:val="en-US"/>
-        </w:rPr>
-        <w:t xml:space="preserve"> function with </w:t>
-      </w:r>
-      <w:r>
-        <w:rPr>
-          <w:lang w:val="en-US"/>
-        </w:rPr>
-        <w:t xml:space="preserve">multiple </w:t>
-      </w:r>
-      <w:r>
-        <w:rPr>
-          <w:lang w:val="en-US"/>
-        </w:rPr>
-        <w:t>input variable</w:t>
-      </w:r>
-      <w:r>
-        <w:rPr>
-          <w:lang w:val="en-US"/>
-        </w:rPr>
-        <w:t>s</w:t>
-      </w:r>
-      <w:r>
-        <w:rPr>
-          <w:lang w:val="en-US"/>
-        </w:rPr>
-        <w:t xml:space="preserve"> and coefficients for every input variable. We are aiming for a certain result value and we want to find the correct coefficients </w:t>
-      </w:r>
-    </w:p>
-    <w:p>
-      <w:pPr>
-        <w:rPr>
-          <w:lang w:val="en-US"/>
-        </w:rPr>
-      </w:pPr>
-      <w:r>
-        <w:rPr>
-          <w:lang w:val="en-US"/>
-        </w:rPr>
-        <w:lastRenderedPageBreak/>
-        <w:t xml:space="preserve"> </w:t>
-      </w:r>
-      <w:r>
-        <w:rPr>
-          <w:lang w:val="en-US"/>
-        </w:rPr>
-        <w:t xml:space="preserve">In that way </w:t>
-      </w:r>
-      <w:r>
-        <w:rPr>
-          <w:lang w:val="en-US"/>
-        </w:rPr>
-        <w:t xml:space="preserve">the algorithm </w:t>
-      </w:r>
-      <w:r>
-        <w:rPr>
-          <w:lang w:val="en-US"/>
-        </w:rPr>
-        <w:t>adapts to the actual patterns and relations in the data allowing for better predictions</w:t>
-      </w:r>
-      <w:r>
-        <w:rPr>
-          <w:lang w:val="en-US"/>
-        </w:rPr>
-        <w:t>.</w:t>
-      </w:r>
-      <w:r>
-        <w:rPr>
-          <w:lang w:val="en-US"/>
-        </w:rPr>
-        <w:t xml:space="preserve"> </w:t>
-      </w:r>
-      <w:r>
-        <w:rPr>
-          <w:lang w:val="en-US"/>
-        </w:rPr>
-        <w:t>[</w:t>
-      </w:r>
-      <w:r>
-        <w:rPr>
-          <w:lang w:val="en-US"/>
-        </w:rPr>
-        <w:t>48]</w:t>
-      </w:r>
-    </w:p>
-    <w:p>
-      <w:pPr>
-        <w:rPr>
-          <w:lang w:val="en-US"/>
-        </w:rPr>
-      </w:pPr>
-    </w:p>
-    <w:p>
-      <w:pPr>
-        <w:rPr>
-          <w:u w:val="single"/>
-          <w:lang w:val="en-US"/>
-        </w:rPr>
-      </w:pPr>
-      <w:r>
-        <w:rPr>
-          <w:u w:val="single"/>
-          <w:lang w:val="en-US"/>
-        </w:rPr>
-        <w:t xml:space="preserve">Unsupervised Learning: </w:t>
-      </w:r>
-    </w:p>
-    <w:p>
-      <w:pPr>
-        <w:rPr>
-          <w:lang w:val="en-US"/>
-        </w:rPr>
-      </w:pPr>
-      <w:r>
-        <w:rPr>
-          <w:lang w:val="en-US"/>
-        </w:rPr>
-        <w:t>Unsupervised Learning is a machine learning technique where data is used for the training</w:t>
-      </w:r>
-      <w:r>
-        <w:rPr>
-          <w:lang w:val="en-US"/>
-        </w:rPr>
-        <w:t xml:space="preserve"> that is not labeled. So we have no target variable that is to be predicted but instead we just have input data</w:t>
-      </w:r>
-      <w:r>
-        <w:rPr>
-          <w:lang w:val="en-US"/>
-        </w:rPr>
-        <w:t>.</w:t>
-      </w:r>
-      <w:r>
-        <w:rPr>
-          <w:lang w:val="en-US"/>
-        </w:rPr>
-        <w:t xml:space="preserve"> </w:t>
-      </w:r>
-      <w:r>
-        <w:rPr>
-          <w:lang w:val="en-US"/>
-        </w:rPr>
-        <w:t>That means that the algorithm is not designed to predict a certain value based on an input such as in the example with the life expectancy</w:t>
-      </w:r>
-      <w:r>
-        <w:rPr>
-          <w:lang w:val="en-US"/>
-        </w:rPr>
-        <w:t xml:space="preserve"> but instead </w:t>
-      </w:r>
-      <w:r>
-        <w:rPr>
-          <w:lang w:val="en-US"/>
-        </w:rPr>
-        <w:t>it’s supposed</w:t>
-      </w:r>
-      <w:r>
-        <w:rPr>
-          <w:lang w:val="en-US"/>
-        </w:rPr>
-        <w:t xml:space="preserve"> to </w:t>
-      </w:r>
-      <w:r>
-        <w:rPr>
-          <w:lang w:val="en-US"/>
-        </w:rPr>
-        <w:t xml:space="preserve">just </w:t>
-      </w:r>
-      <w:r>
-        <w:rPr>
-          <w:lang w:val="en-US"/>
-        </w:rPr>
-        <w:t>work with the input</w:t>
-      </w:r>
-      <w:r>
-        <w:rPr>
-          <w:lang w:val="en-US"/>
-        </w:rPr>
-        <w:t xml:space="preserve">. </w:t>
-      </w:r>
-      <w:r>
-        <w:rPr>
-          <w:lang w:val="en-US"/>
-        </w:rPr>
-        <w:t>T</w:t>
-      </w:r>
-      <w:r>
-        <w:rPr>
-          <w:lang w:val="en-US"/>
-        </w:rPr>
-        <w:t xml:space="preserve">he algorithm aims for detecting patterns </w:t>
-      </w:r>
-      <w:r>
-        <w:rPr>
-          <w:lang w:val="en-US"/>
-        </w:rPr>
-        <w:t xml:space="preserve">among </w:t>
-      </w:r>
-      <w:r>
-        <w:rPr>
-          <w:lang w:val="en-US"/>
-        </w:rPr>
-        <w:t>the data points.</w:t>
-      </w:r>
-      <w:r>
-        <w:rPr>
-          <w:lang w:val="en-US"/>
-        </w:rPr>
-        <w:t xml:space="preserve"> We look at an example to get a sense for</w:t>
-      </w:r>
-      <w:r>
-        <w:rPr>
-          <w:lang w:val="en-US"/>
-        </w:rPr>
-        <w:t xml:space="preserve"> its usefulness.</w:t>
-      </w:r>
-    </w:p>
-    <w:p>
-      <w:pPr>
-        <w:rPr>
-          <w:lang w:val="en-US"/>
-        </w:rPr>
-      </w:pPr>
-      <w:r>
-        <w:rPr>
-          <w:lang w:val="en-US"/>
-        </w:rPr>
-        <w:t xml:space="preserve">Let’s say we have an online shop and </w:t>
-      </w:r>
-      <w:r>
-        <w:rPr>
-          <w:lang w:val="en-US"/>
-        </w:rPr>
-        <w:t>we</w:t>
-      </w:r>
-      <w:r>
-        <w:rPr>
-          <w:lang w:val="en-US"/>
-        </w:rPr>
-        <w:t xml:space="preserve"> want to give recommendations </w:t>
-      </w:r>
-      <w:r>
-        <w:rPr>
-          <w:lang w:val="en-US"/>
-        </w:rPr>
-        <w:t xml:space="preserve">for items </w:t>
-      </w:r>
-      <w:r>
-        <w:rPr>
-          <w:lang w:val="en-US"/>
-        </w:rPr>
-        <w:t xml:space="preserve">that the customer </w:t>
-      </w:r>
-      <w:r>
-        <w:rPr>
-          <w:lang w:val="en-US"/>
-        </w:rPr>
-        <w:t xml:space="preserve">would be </w:t>
-      </w:r>
-      <w:r>
-        <w:rPr>
-          <w:lang w:val="en-US"/>
-        </w:rPr>
-        <w:t xml:space="preserve">likely to </w:t>
-      </w:r>
-      <w:r>
-        <w:rPr>
-          <w:lang w:val="en-US"/>
-        </w:rPr>
-        <w:t xml:space="preserve">buy </w:t>
-      </w:r>
-      <w:r>
-        <w:rPr>
-          <w:lang w:val="en-US"/>
-        </w:rPr>
-        <w:t xml:space="preserve">so that we sell </w:t>
-      </w:r>
-      <w:r>
-        <w:rPr>
-          <w:lang w:val="en-US"/>
-        </w:rPr>
-        <w:t xml:space="preserve">more products. </w:t>
-      </w:r>
-      <w:r>
-        <w:rPr>
-          <w:lang w:val="en-US"/>
-        </w:rPr>
-        <w:t xml:space="preserve">How can we know which products the customer might buy? </w:t>
-      </w:r>
-      <w:r>
-        <w:rPr>
-          <w:lang w:val="en-US"/>
-        </w:rPr>
-        <w:t>U</w:t>
-      </w:r>
-      <w:r>
-        <w:rPr>
-          <w:lang w:val="en-US"/>
-        </w:rPr>
-        <w:t xml:space="preserve">nsupervised learning </w:t>
-      </w:r>
-      <w:r>
-        <w:rPr>
-          <w:lang w:val="en-US"/>
-        </w:rPr>
-        <w:t>can be used to improve these recommendations</w:t>
-      </w:r>
-      <w:r>
-        <w:rPr>
-          <w:lang w:val="en-US"/>
-        </w:rPr>
-        <w:t xml:space="preserve">. </w:t>
-      </w:r>
-      <w:r>
-        <w:rPr>
-          <w:lang w:val="en-US"/>
-        </w:rPr>
-        <w:t xml:space="preserve">There are relations or patterns among our items in terms of how </w:t>
-      </w:r>
-      <w:r>
-        <w:rPr>
-          <w:lang w:val="en-US"/>
-        </w:rPr>
-        <w:t>they are bought</w:t>
-      </w:r>
-      <w:r>
-        <w:rPr>
-          <w:lang w:val="en-US"/>
-        </w:rPr>
-        <w:t xml:space="preserve"> together or separately</w:t>
-      </w:r>
-      <w:r>
-        <w:rPr>
-          <w:lang w:val="en-US"/>
-        </w:rPr>
-        <w:t xml:space="preserve">. </w:t>
-      </w:r>
-      <w:r>
-        <w:rPr>
-          <w:lang w:val="en-US"/>
-        </w:rPr>
-        <w:t>Of course,</w:t>
-      </w:r>
-      <w:r>
-        <w:rPr>
-          <w:lang w:val="en-US"/>
-        </w:rPr>
-        <w:t xml:space="preserve"> this is based on the taste and preferences of the customers. </w:t>
-      </w:r>
-      <w:r>
-        <w:rPr>
-          <w:lang w:val="en-US"/>
-        </w:rPr>
-        <w:t>So,</w:t>
-      </w:r>
-      <w:r>
-        <w:rPr>
-          <w:lang w:val="en-US"/>
-        </w:rPr>
-        <w:t xml:space="preserve"> what we are learning is not an objective relation of items but rather how the customers</w:t>
-      </w:r>
-      <w:r>
-        <w:rPr>
-          <w:lang w:val="en-US"/>
-        </w:rPr>
-        <w:t xml:space="preserve"> cho</w:t>
-      </w:r>
-      <w:r>
-        <w:rPr>
-          <w:lang w:val="en-US"/>
-        </w:rPr>
-        <w:t>o</w:t>
-      </w:r>
-      <w:r>
-        <w:rPr>
-          <w:lang w:val="en-US"/>
-        </w:rPr>
-        <w:t>se them</w:t>
-      </w:r>
-      <w:r>
-        <w:rPr>
-          <w:lang w:val="en-US"/>
-        </w:rPr>
-        <w:t xml:space="preserve">. </w:t>
-      </w:r>
-      <w:r>
-        <w:rPr>
-          <w:lang w:val="en-US"/>
-        </w:rPr>
-        <w:t>Some of these patterns might be obvious such as “these chairs match with this table”</w:t>
-      </w:r>
-      <w:r>
-        <w:rPr>
-          <w:lang w:val="en-US"/>
-        </w:rPr>
-        <w:t xml:space="preserve">, </w:t>
-      </w:r>
-      <w:r>
-        <w:rPr>
-          <w:lang w:val="en-US"/>
-        </w:rPr>
-        <w:t>but there are many of patterns some of which are very complex and hard to grasp for humans. As we</w:t>
-      </w:r>
-      <w:r>
-        <w:rPr>
-          <w:lang w:val="en-US"/>
-        </w:rPr>
-        <w:t xml:space="preserve"> are </w:t>
-      </w:r>
-      <w:r>
-        <w:rPr>
-          <w:lang w:val="en-US"/>
-        </w:rPr>
-        <w:t xml:space="preserve">constantly adding and removing products from our store it would be infeasible to manually </w:t>
-      </w:r>
-      <w:r>
-        <w:rPr>
-          <w:lang w:val="en-US"/>
-        </w:rPr>
-        <w:t xml:space="preserve">explore and then pick </w:t>
-      </w:r>
-      <w:r>
-        <w:rPr>
-          <w:lang w:val="en-US"/>
-        </w:rPr>
-        <w:t xml:space="preserve">these patterns for </w:t>
-      </w:r>
-      <w:r>
-        <w:rPr>
-          <w:lang w:val="en-US"/>
-        </w:rPr>
-        <w:t xml:space="preserve">a </w:t>
-      </w:r>
-      <w:r>
-        <w:rPr>
-          <w:lang w:val="en-US"/>
-        </w:rPr>
-        <w:t>recommendation</w:t>
-      </w:r>
-      <w:r>
-        <w:rPr>
-          <w:lang w:val="en-US"/>
-        </w:rPr>
-        <w:t>.</w:t>
-      </w:r>
-      <w:r>
-        <w:rPr>
-          <w:lang w:val="en-US"/>
-        </w:rPr>
-        <w:t xml:space="preserve"> </w:t>
-      </w:r>
-      <w:r>
-        <w:rPr>
-          <w:lang w:val="en-US"/>
-        </w:rPr>
-        <w:t>So,</w:t>
-      </w:r>
-      <w:r>
-        <w:rPr>
-          <w:lang w:val="en-US"/>
-        </w:rPr>
-        <w:t xml:space="preserve"> what we do instead is cluster</w:t>
-      </w:r>
-      <w:r>
-        <w:rPr>
-          <w:lang w:val="en-US"/>
-        </w:rPr>
-        <w:t>ing</w:t>
-      </w:r>
-      <w:r>
-        <w:rPr>
-          <w:lang w:val="en-US"/>
-        </w:rPr>
-        <w:t xml:space="preserve"> customers into groups.</w:t>
-      </w:r>
-      <w:r>
-        <w:rPr>
-          <w:lang w:val="en-US"/>
-        </w:rPr>
-        <w:t xml:space="preserve"> I</w:t>
-      </w:r>
-      <w:r>
-        <w:rPr>
-          <w:lang w:val="en-US"/>
-        </w:rPr>
-        <w:t xml:space="preserve">n our example </w:t>
-      </w:r>
-      <w:r>
-        <w:rPr>
-          <w:lang w:val="en-US"/>
-        </w:rPr>
-        <w:t xml:space="preserve">scenario </w:t>
-      </w:r>
-      <w:r>
-        <w:rPr>
-          <w:lang w:val="en-US"/>
-        </w:rPr>
-        <w:t xml:space="preserve">we </w:t>
-      </w:r>
-      <w:r>
-        <w:rPr>
-          <w:lang w:val="en-US"/>
-        </w:rPr>
-        <w:t>could say that customers within one cluster share the same taste or preferenc</w:t>
-      </w:r>
-      <w:r>
-        <w:rPr>
-          <w:lang w:val="en-US"/>
-        </w:rPr>
-        <w:t>e</w:t>
-      </w:r>
-      <w:r>
-        <w:rPr>
-          <w:lang w:val="en-US"/>
-        </w:rPr>
-        <w:t>.</w:t>
-      </w:r>
-      <w:r>
-        <w:rPr>
-          <w:lang w:val="en-US"/>
-        </w:rPr>
-        <w:t xml:space="preserve"> The algorithm</w:t>
-      </w:r>
-      <w:r>
-        <w:rPr>
-          <w:lang w:val="en-US"/>
-        </w:rPr>
-        <w:t xml:space="preserve"> locates all customers</w:t>
-      </w:r>
-      <w:r>
-        <w:rPr>
-          <w:lang w:val="en-US"/>
-        </w:rPr>
-        <w:t xml:space="preserve"> </w:t>
-      </w:r>
-      <w:r>
-        <w:rPr>
-          <w:lang w:val="en-US"/>
-        </w:rPr>
-        <w:t xml:space="preserve">in a multidimensional space </w:t>
-      </w:r>
-      <w:r>
-        <w:rPr>
-          <w:lang w:val="en-US"/>
-        </w:rPr>
-        <w:t xml:space="preserve">where </w:t>
-      </w:r>
-      <w:r>
-        <w:rPr>
-          <w:lang w:val="en-US"/>
-        </w:rPr>
-        <w:t xml:space="preserve">every information a customer can be described with </w:t>
-      </w:r>
-      <w:r>
-        <w:rPr>
-          <w:lang w:val="en-US"/>
-        </w:rPr>
-        <w:t xml:space="preserve">makes up </w:t>
-      </w:r>
-      <w:r>
-        <w:rPr>
-          <w:lang w:val="en-US"/>
-        </w:rPr>
-        <w:t>one dimension</w:t>
-      </w:r>
-      <w:r>
-        <w:rPr>
-          <w:lang w:val="en-US"/>
-        </w:rPr>
-        <w:t xml:space="preserve">. </w:t>
-      </w:r>
-      <w:r>
-        <w:rPr>
-          <w:lang w:val="en-US"/>
-        </w:rPr>
-        <w:t xml:space="preserve">the more similar </w:t>
-      </w:r>
-      <w:r>
-        <w:rPr>
-          <w:lang w:val="en-US"/>
-        </w:rPr>
-        <w:t xml:space="preserve">customers </w:t>
-      </w:r>
-      <w:r>
-        <w:rPr>
-          <w:lang w:val="en-US"/>
-        </w:rPr>
-        <w:t>are</w:t>
-      </w:r>
-      <w:r>
-        <w:rPr>
-          <w:lang w:val="en-US"/>
-        </w:rPr>
-        <w:t xml:space="preserve"> in terms of the information that we </w:t>
-      </w:r>
-      <w:r>
-        <w:rPr>
-          <w:lang w:val="en-US"/>
-        </w:rPr>
-        <w:t xml:space="preserve">use to describe </w:t>
-      </w:r>
-      <w:r>
-        <w:rPr>
-          <w:lang w:val="en-US"/>
-        </w:rPr>
-        <w:t>them</w:t>
-      </w:r>
-      <w:r>
-        <w:rPr>
-          <w:lang w:val="en-US"/>
-        </w:rPr>
-        <w:t xml:space="preserve"> the closer they are in this space</w:t>
-      </w:r>
-      <w:r>
-        <w:rPr>
-          <w:lang w:val="en-US"/>
-        </w:rPr>
-        <w:t xml:space="preserve">. </w:t>
-      </w:r>
-      <w:r>
-        <w:rPr>
-          <w:lang w:val="en-US"/>
-        </w:rPr>
-        <w:t xml:space="preserve">Areas </w:t>
-      </w:r>
-      <w:r>
-        <w:rPr>
-          <w:lang w:val="en-US"/>
-        </w:rPr>
-        <w:t xml:space="preserve">where many customers are located close together </w:t>
-      </w:r>
-      <w:r>
-        <w:rPr>
-          <w:lang w:val="en-US"/>
-        </w:rPr>
-        <w:t xml:space="preserve">are </w:t>
-      </w:r>
-      <w:r>
-        <w:rPr>
-          <w:lang w:val="en-US"/>
-        </w:rPr>
-        <w:t>called clusters.</w:t>
-      </w:r>
-      <w:r>
-        <w:rPr>
-          <w:lang w:val="en-US"/>
-        </w:rPr>
-        <w:t xml:space="preserve"> We look at one example for a cluster. </w:t>
-      </w:r>
-      <w:r>
-        <w:rPr>
-          <w:lang w:val="en-US"/>
-        </w:rPr>
-        <w:t>Let’s say for whatever reason many customers who buy item a and b also buy item c two weeks late</w:t>
-      </w:r>
-      <w:r>
-        <w:rPr>
-          <w:lang w:val="en-US"/>
-        </w:rPr>
-        <w:t>r</w:t>
-      </w:r>
-      <w:r>
-        <w:rPr>
-          <w:lang w:val="en-US"/>
-        </w:rPr>
-        <w:t xml:space="preserve">. For humans it </w:t>
-      </w:r>
-      <w:r>
-        <w:rPr>
-          <w:lang w:val="en-US"/>
-        </w:rPr>
-        <w:t>can be h</w:t>
-      </w:r>
-      <w:r>
-        <w:rPr>
-          <w:lang w:val="en-US"/>
-        </w:rPr>
-        <w:t>ard to find pattern</w:t>
-      </w:r>
-      <w:r>
-        <w:rPr>
-          <w:lang w:val="en-US"/>
-        </w:rPr>
-        <w:t>s</w:t>
-      </w:r>
-      <w:r>
-        <w:rPr>
-          <w:lang w:val="en-US"/>
-        </w:rPr>
-        <w:t xml:space="preserve"> </w:t>
-      </w:r>
-      <w:r>
-        <w:rPr>
-          <w:lang w:val="en-US"/>
-        </w:rPr>
-        <w:t>as this or much more complex ones</w:t>
-      </w:r>
-      <w:r>
-        <w:rPr>
-          <w:lang w:val="en-US"/>
-        </w:rPr>
-        <w:t>.</w:t>
-      </w:r>
-      <w:r>
-        <w:rPr>
-          <w:lang w:val="en-US"/>
-        </w:rPr>
-        <w:t xml:space="preserve"> T</w:t>
-      </w:r>
-      <w:r>
-        <w:rPr>
-          <w:lang w:val="en-US"/>
-        </w:rPr>
-        <w:t>he algorithm would</w:t>
-      </w:r>
-      <w:r>
-        <w:rPr>
-          <w:lang w:val="en-US"/>
-        </w:rPr>
-        <w:t xml:space="preserve"> see that there is a higher density of customers in the area of our </w:t>
-      </w:r>
-      <w:r>
-        <w:rPr>
-          <w:lang w:val="en-US"/>
-        </w:rPr>
-        <w:t xml:space="preserve">multidimensional </w:t>
-      </w:r>
-      <w:r>
-        <w:rPr>
-          <w:lang w:val="en-US"/>
-        </w:rPr>
-        <w:t>model space for which “bought item a”, “bought item b” and “bought item c” is true</w:t>
-      </w:r>
-      <w:r>
-        <w:rPr>
-          <w:lang w:val="en-US"/>
-        </w:rPr>
-        <w:t xml:space="preserve">. </w:t>
-      </w:r>
-      <w:r>
-        <w:rPr>
-          <w:lang w:val="en-US"/>
-        </w:rPr>
-        <w:t xml:space="preserve">The algorithm looks at how </w:t>
-      </w:r>
-      <w:r>
-        <w:rPr>
-          <w:lang w:val="en-US"/>
-        </w:rPr>
-        <w:t>this information</w:t>
-      </w:r>
-      <w:r>
-        <w:rPr>
-          <w:lang w:val="en-US"/>
-        </w:rPr>
-        <w:t xml:space="preserve"> fit together and sees that item c is always bought after item a and b was bought and only if both were bought</w:t>
-      </w:r>
-      <w:r>
-        <w:rPr>
-          <w:lang w:val="en-US"/>
-        </w:rPr>
-        <w:t xml:space="preserve">. </w:t>
-      </w:r>
-      <w:r>
-        <w:rPr>
-          <w:lang w:val="en-US"/>
-        </w:rPr>
-        <w:t>Like that the simple conclusion is to recommend item c to customers about 2 weeks after they bought item a and b.</w:t>
-      </w:r>
-    </w:p>
-    <w:p>
-      <w:pPr>
-        <w:rPr>
-          <w:lang w:val="en-US"/>
-        </w:rPr>
-      </w:pPr>
-    </w:p>
-    <w:p>
-      <w:pPr>
-        <w:rPr>
-          <w:lang w:val="en-US"/>
-        </w:rPr>
-      </w:pPr>
-    </w:p>
-    <w:p>
-      <w:pPr>
-        <w:rPr>
-          <w:lang w:val="en-US"/>
-        </w:rPr>
-      </w:pPr>
-      <w:r>
-        <w:rPr>
-          <w:lang w:val="en-US"/>
-        </w:rPr>
-        <w:t>The way</w:t>
-      </w:r>
-      <w:r>
-        <w:rPr>
-          <w:lang w:val="en-US"/>
-        </w:rPr>
-        <w:t>s</w:t>
-      </w:r>
-      <w:r>
-        <w:rPr>
-          <w:lang w:val="en-US"/>
-        </w:rPr>
-        <w:t xml:space="preserve"> unsupervised learning </w:t>
-      </w:r>
-      <w:r>
-        <w:rPr>
-          <w:lang w:val="en-US"/>
-        </w:rPr>
-        <w:t xml:space="preserve">algorithms </w:t>
-      </w:r>
-      <w:r>
-        <w:rPr>
-          <w:lang w:val="en-US"/>
-        </w:rPr>
-        <w:t>work</w:t>
-      </w:r>
-      <w:r>
-        <w:rPr>
-          <w:lang w:val="en-US"/>
-        </w:rPr>
-        <w:t xml:space="preserve"> differs from architecture to architecture</w:t>
-      </w:r>
-      <w:r>
-        <w:rPr>
-          <w:lang w:val="en-US"/>
-        </w:rPr>
-        <w:t>.</w:t>
-      </w:r>
-      <w:r>
-        <w:rPr>
-          <w:lang w:val="en-US"/>
-        </w:rPr>
-        <w:t xml:space="preserve"> </w:t>
-      </w:r>
-      <w:r>
-        <w:rPr>
-          <w:lang w:val="en-US"/>
-        </w:rPr>
-        <w:t>O</w:t>
-      </w:r>
-      <w:r>
-        <w:rPr>
-          <w:lang w:val="en-US"/>
-        </w:rPr>
-        <w:t xml:space="preserve">ne common way is to </w:t>
-      </w:r>
-      <w:r>
-        <w:rPr>
-          <w:lang w:val="en-US"/>
-        </w:rPr>
-        <w:t>locat</w:t>
-      </w:r>
-      <w:r>
-        <w:rPr>
-          <w:lang w:val="en-US"/>
-        </w:rPr>
-        <w:t xml:space="preserve">e </w:t>
-      </w:r>
-      <w:r>
-        <w:rPr>
-          <w:lang w:val="en-US"/>
-        </w:rPr>
-        <w:t xml:space="preserve">the data points </w:t>
-      </w:r>
-      <w:r>
-        <w:rPr>
-          <w:lang w:val="en-US"/>
-        </w:rPr>
-        <w:t xml:space="preserve">in </w:t>
-      </w:r>
-      <w:r>
-        <w:rPr>
-          <w:lang w:val="en-US"/>
-        </w:rPr>
-        <w:t xml:space="preserve">a multidimensional space for which every information about the data is one dimension. Clusters are </w:t>
-      </w:r>
-      <w:r>
-        <w:rPr>
-          <w:lang w:val="en-US"/>
-        </w:rPr>
-        <w:t xml:space="preserve">then </w:t>
-      </w:r>
-      <w:r>
-        <w:rPr>
-          <w:lang w:val="en-US"/>
-        </w:rPr>
-        <w:t xml:space="preserve">defined as areas </w:t>
-      </w:r>
-      <w:r>
-        <w:rPr>
-          <w:lang w:val="en-US"/>
-        </w:rPr>
-        <w:t>where</w:t>
-      </w:r>
-      <w:r>
-        <w:rPr>
-          <w:lang w:val="en-US"/>
-        </w:rPr>
-        <w:t xml:space="preserve"> the density of data points is higher </w:t>
-      </w:r>
-      <w:r>
-        <w:rPr>
-          <w:lang w:val="en-US"/>
-        </w:rPr>
-        <w:t>than</w:t>
-      </w:r>
-      <w:r>
-        <w:rPr>
-          <w:lang w:val="en-US"/>
-        </w:rPr>
-        <w:t xml:space="preserve"> elsewhere.</w:t>
-      </w:r>
-    </w:p>
-    <w:p>
-      <w:pPr>
-        <w:rPr>
-          <w:lang w:val="en-US"/>
-        </w:rPr>
-      </w:pPr>
-    </w:p>
-    <w:p>
-      <w:pPr>
-        <w:rPr>
-          <w:lang w:val="en-US"/>
-        </w:rPr>
-      </w:pPr>
-    </w:p>
-    <w:p>
-      <w:pPr>
-        <w:rPr>
-          <w:u w:val="single"/>
-          <w:lang w:val="en-US"/>
-        </w:rPr>
-      </w:pPr>
-      <w:r>
-        <w:rPr>
-          <w:u w:val="single"/>
-          <w:lang w:val="en-US"/>
-        </w:rPr>
-        <w:t>Reinforcement Learning:</w:t>
-      </w:r>
-    </w:p>
-    <w:p>
-      <w:pPr>
-        <w:rPr>
-          <w:lang w:val="en-US"/>
-        </w:rPr>
-      </w:pPr>
-      <w:r>
-        <w:rPr>
-          <w:lang w:val="en-US"/>
-        </w:rPr>
-        <w:t xml:space="preserve">Reinforcement learning is a little bit similar to Supervised Learning but the algorithm doesn’t use labeled input data. </w:t>
-      </w:r>
-      <w:r>
-        <w:rPr>
-          <w:lang w:val="en-US"/>
-        </w:rPr>
-        <w:t>Instead,</w:t>
-      </w:r>
-      <w:r>
-        <w:rPr>
-          <w:lang w:val="en-US"/>
-        </w:rPr>
-        <w:t xml:space="preserve"> </w:t>
-      </w:r>
-      <w:r>
-        <w:rPr>
-          <w:lang w:val="en-US"/>
-        </w:rPr>
-        <w:t xml:space="preserve">the algorithm works with trial and error. Successful results will be </w:t>
-      </w:r>
-      <w:r>
-        <w:rPr>
-          <w:lang w:val="en-US"/>
-        </w:rPr>
-        <w:lastRenderedPageBreak/>
-        <w:t xml:space="preserve">rewarded </w:t>
-      </w:r>
-      <w:r>
-        <w:rPr>
-          <w:lang w:val="en-US"/>
-        </w:rPr>
-        <w:t>and, in that way,</w:t>
-      </w:r>
-      <w:r>
-        <w:rPr>
-          <w:lang w:val="en-US"/>
-        </w:rPr>
-        <w:t xml:space="preserve"> reinforced so the algorithm strengthens that behavior while at the same time bad moves are punished with a penalty and the algorithm learns to avoid that certain behavior.</w:t>
-      </w:r>
-      <w:r>
-        <w:rPr>
-          <w:lang w:val="en-US"/>
-        </w:rPr>
-        <w:t xml:space="preserve"> </w:t>
-      </w:r>
-    </w:p>
-    <w:p>
-      <w:pPr>
-        <w:rPr>
-          <w:lang w:val="en-US"/>
-        </w:rPr>
-      </w:pPr>
-    </w:p>
-    <w:p>
-      <w:pPr>
-        <w:rPr>
-          <w:lang w:val="en-US"/>
-        </w:rPr>
-      </w:pPr>
-    </w:p>
-    <w:p>
-      <w:pPr>
-        <w:rPr>
-          <w:lang w:val="en-US"/>
-        </w:rPr>
-      </w:pPr>
-      <w:r>
-        <w:rPr>
-          <w:lang w:val="en-US"/>
-        </w:rPr>
-        <w:t xml:space="preserve">These 3 Subsets describe </w:t>
-      </w:r>
-      <w:r>
-        <w:rPr>
-          <w:i/>
-          <w:lang w:val="en-US"/>
-        </w:rPr>
-        <w:t>how</w:t>
-      </w:r>
-      <w:r>
-        <w:rPr>
-          <w:lang w:val="en-US"/>
-        </w:rPr>
-        <w:t> we train the system. They specify the data we see, what feedback we get and what objectives to optimize.</w:t>
-      </w:r>
-      <w:r>
-        <w:rPr>
-          <w:lang w:val="en-US"/>
-        </w:rPr>
-        <w:t xml:space="preserve"> There is a clear distinction to the ML algorithms. We will discover the 3 algorithms that we are using in this study under methodology.</w:t>
-      </w:r>
-      <w:r>
-        <w:rPr>
-          <w:lang w:val="en-US"/>
-        </w:rPr>
-        <w:t xml:space="preserve"> So while the 3 subsets we just mentioned, specify how the algorithm learns in a conceptualized way, the algorithms </w:t>
-      </w:r>
-      <w:r>
-        <w:rPr>
-          <w:lang w:val="en-US"/>
-        </w:rPr>
-        <w:t>themsel</w:t>
-      </w:r>
-      <w:r>
-        <w:rPr>
-          <w:lang w:val="en-US"/>
-        </w:rPr>
-        <w:t>ves</w:t>
-      </w:r>
-      <w:r>
-        <w:rPr>
-          <w:lang w:val="en-US"/>
-        </w:rPr>
-        <w:t xml:space="preserve"> defines the rules and operations that happen during </w:t>
-      </w:r>
-      <w:r>
-        <w:rPr>
-          <w:lang w:val="en-US"/>
-        </w:rPr>
-        <w:t>that learning.</w:t>
-      </w:r>
-    </w:p>
-    <w:p>
-      <w:pPr>
-        <w:rPr>
-          <w:lang w:val="en-US"/>
-        </w:rPr>
-      </w:pPr>
-      <w:r>
-        <w:rPr>
-          <w:lang w:val="en-US"/>
-        </w:rPr>
-        <w:t>The technique of machine learning that we are using is Supervised Learning. This makes sense because we have an input of stock data and market circumstances and we want the algorithm to learn to predict the next stock price based on that.</w:t>
-      </w:r>
-      <w:r>
-        <w:rPr>
-          <w:lang w:val="en-US"/>
-        </w:rPr>
-        <w:t xml:space="preserve"> </w:t>
-      </w:r>
-    </w:p>
-    <w:p>
-      <w:pPr>
-        <w:rPr>
-          <w:lang w:val="en-US"/>
-        </w:rPr>
-      </w:pPr>
-      <w:r>
-        <w:rPr>
-          <w:lang w:val="en-US"/>
-        </w:rPr>
-        <w:t xml:space="preserve">The performance of a ML algorithm is measured with by the error. This is usually some way to measure the difference of the predicted value for the target and the actual value of the target. If they differ </w:t>
-      </w:r>
-      <w:r>
-        <w:rPr>
-          <w:lang w:val="en-US"/>
-        </w:rPr>
-        <w:t>strongly,</w:t>
-      </w:r>
-      <w:r>
-        <w:rPr>
-          <w:lang w:val="en-US"/>
-        </w:rPr>
-        <w:t xml:space="preserve"> we would say that the error is greater and the performance is worse. The same vice versa – if the difference between predicted and actual value is small, we say that we have a small error and a better performance.</w:t>
-      </w:r>
-      <w:r>
-        <w:rPr>
-          <w:lang w:val="en-US"/>
-        </w:rPr>
-        <w:t xml:space="preserve"> Concrete ways to measure the performance will be explored </w:t>
+          <w:lang w:val="en-US"/>
+        </w:rPr>
+        <w:t xml:space="preserve">Whether a prediction is good or bad is not trivial and depends on what the predictions are </w:t>
+      </w:r>
+      <w:r>
+        <w:rPr>
+          <w:lang w:val="en-US"/>
+        </w:rPr>
+        <w:t xml:space="preserve">supposed to be used for and </w:t>
+      </w:r>
+      <w:r>
+        <w:rPr>
+          <w:lang w:val="en-US"/>
+        </w:rPr>
+        <w:t xml:space="preserve">the scale of the data. </w:t>
+      </w:r>
+      <w:r>
+        <w:rPr>
+          <w:lang w:val="en-US"/>
+        </w:rPr>
+        <w:t xml:space="preserve">Concrete ways to measure the performance will be explored </w:t>
       </w:r>
       <w:r>
         <w:rPr>
@@ -3917,14 +4961,6 @@
         </w:rPr>
         <w:t>under Methodology.</w:t>
       </w:r>
-    </w:p>
-    <w:p>
-      <w:pPr>
-        <w:ind w:left="360"/>
-        <w:rPr>
-          <w:lang w:val="en-US"/>
-        </w:rPr>
-      </w:pPr>
     </w:p>
     <w:p>
       <w:pPr>
@@ -3970,7 +5006,7 @@
           <w:u w:val="single"/>
           <w:lang w:val="en-US"/>
         </w:rPr>
-        <w:t>(Methodology):</w:t>
+        <w:t>Methodology:</w:t>
       </w:r>
     </w:p>
     <w:p>
@@ -3986,13 +5022,103 @@
         <w:rPr>
           <w:lang w:val="en-US"/>
         </w:rPr>
-        <w:t>In our experiment we will evaluate different ML algorithms based on their predictive performance in regards of the data used. We choose an LSTM, an XGBoost and a CNN architecture for this evaluation since they have been shown to be relevant algorithms in the field of stock price forecasting as shown in the literature review. We use non-hybrid</w:t>
-      </w:r>
-      <w:r>
-        <w:rPr>
-          <w:lang w:val="en-US"/>
-        </w:rPr>
-        <w:t>, vanilla versions of these models to have more meaningful results. We tune their hyperparameters separately.</w:t>
+        <w:t xml:space="preserve">In our experiment we will evaluate different ML algorithms based on their predictive performance in regard </w:t>
+      </w:r>
+      <w:r>
+        <w:rPr>
+          <w:lang w:val="en-US"/>
+        </w:rPr>
+        <w:t>to</w:t>
+      </w:r>
+      <w:r>
+        <w:rPr>
+          <w:lang w:val="en-US"/>
+        </w:rPr>
+        <w:t xml:space="preserve"> the data used. </w:t>
+      </w:r>
+      <w:r>
+        <w:rPr>
+          <w:lang w:val="en-US"/>
+        </w:rPr>
+        <w:t xml:space="preserve">In this section we will clarify what models we choose. We will explain how the concrete architectures of the models we use look like and how they function. </w:t>
+      </w:r>
+      <w:r>
+        <w:rPr>
+          <w:lang w:val="en-US"/>
+        </w:rPr>
+        <w:t xml:space="preserve">We said that we want to evaluate the predictive performance of different algorithms based on the volatility of the data so in order to do that we have to define what we mean by volatility and how we measure it. </w:t>
+      </w:r>
+      <w:r>
+        <w:rPr>
+          <w:lang w:val="en-US"/>
+        </w:rPr>
+        <w:t xml:space="preserve">We will explain how we choose stocks or ETFs as part of our data set and we will explain in which form we retrieve historical data for them. </w:t>
+      </w:r>
+      <w:r>
+        <w:rPr>
+          <w:lang w:val="en-US"/>
+        </w:rPr>
+        <w:t>We will discover indicators for the asset price that we use to improve our predictions</w:t>
+      </w:r>
+      <w:r>
+        <w:rPr>
+          <w:lang w:val="en-US"/>
+        </w:rPr>
+        <w:t xml:space="preserve"> by engineering them into our data set</w:t>
+      </w:r>
+      <w:r>
+        <w:rPr>
+          <w:lang w:val="en-US"/>
+        </w:rPr>
+        <w:t xml:space="preserve">. </w:t>
+      </w:r>
+      <w:r>
+        <w:rPr>
+          <w:lang w:val="en-US"/>
+        </w:rPr>
+        <w:t xml:space="preserve">After that we need to further preprocess the data </w:t>
+      </w:r>
+      <w:r>
+        <w:rPr>
+          <w:lang w:val="en-US"/>
+        </w:rPr>
+        <w:t>in separate pipelines to serve the different needs of our models.</w:t>
+      </w:r>
+      <w:r>
+        <w:rPr>
+          <w:lang w:val="en-US"/>
+        </w:rPr>
+        <w:t xml:space="preserve"> We will explain which hyperparameters we tune for each model and how we tune them.</w:t>
+      </w:r>
+      <w:r>
+        <w:rPr>
+          <w:lang w:val="en-US"/>
+        </w:rPr>
+        <w:t xml:space="preserve"> </w:t>
+      </w:r>
+      <w:r>
+        <w:rPr>
+          <w:lang w:val="en-US"/>
+        </w:rPr>
+        <w:t>Finally</w:t>
+      </w:r>
+      <w:r>
+        <w:rPr>
+          <w:lang w:val="en-US"/>
+        </w:rPr>
+        <w:t xml:space="preserve"> in this section</w:t>
+      </w:r>
+      <w:r>
+        <w:rPr>
+          <w:lang w:val="en-US"/>
+        </w:rPr>
+        <w:t>,</w:t>
+      </w:r>
+      <w:r>
+        <w:rPr>
+          <w:lang w:val="en-US"/>
+        </w:rPr>
+        <w:t xml:space="preserve"> we will define the way in which we measure the predictive accuracy of our predictions.</w:t>
       </w:r>
     </w:p>
     <w:p>
@@ -4102,20 +5228,20 @@
         <w:rPr>
           <w:lang w:val="en-US"/>
         </w:rPr>
-        <w:t xml:space="preserve">For our purposes we are looking at Supervised Learning at the moment. All paradigms can be further divided </w:t>
+        <w:t xml:space="preserve">For our purposes we are looking at Supervised Learning at the moment. All paradigms can be further divided into different Machine Learning families. These families are groups of ML algorithms. All algorithms within one group or family rely on the same basic idea or architecture of learning. </w:t>
+      </w:r>
+      <w:r>
+        <w:rPr>
+          <w:lang w:val="en-US"/>
+        </w:rPr>
+        <w:t xml:space="preserve">There are many </w:t>
       </w:r>
       <w:r>
         <w:rPr>
           <w:lang w:val="en-US"/>
         </w:rPr>
         <w:lastRenderedPageBreak/>
-        <w:t xml:space="preserve">into different Machine Learning families. These families are groups of ML algorithms. All algorithms within one group or family rely on the same basic idea or architecture of learning. </w:t>
-      </w:r>
-      <w:r>
-        <w:rPr>
-          <w:lang w:val="en-US"/>
-        </w:rPr>
-        <w:t>There are many families we could look into but this would be out of the scope of this thesis. The 2 families und</w:t>
+        <w:t>families we could look into but this would be out of the scope of this thesis. The 2 families und</w:t>
       </w:r>
       <w:r>
         <w:rPr>
@@ -27747,7 +28873,21 @@
             <w:rStyle w:val="Hyperlink"/>
             <w:lang w:val="en-US"/>
           </w:rPr>
-          <w:t>https://www.ibm.com/think/topics/machine-learning</w:t>
+          <w:t>http</w:t>
+        </w:r>
+        <w:r>
+          <w:rPr>
+            <w:rStyle w:val="Hyperlink"/>
+            <w:lang w:val="en-US"/>
+          </w:rPr>
+          <w:t>s</w:t>
+        </w:r>
+        <w:r>
+          <w:rPr>
+            <w:rStyle w:val="Hyperlink"/>
+            <w:lang w:val="en-US"/>
+          </w:rPr>
+          <w:t>://www.ibm.com/think/topics/machine-learning</w:t>
         </w:r>
       </w:hyperlink>
     </w:p>
@@ -27957,6 +29097,125 @@
           <w:lang w:val="en-US"/>
         </w:rPr>
       </w:pPr>
+      <w:hyperlink r:id="rId104" w:history="1">
+        <w:r>
+          <w:rPr>
+            <w:rStyle w:val="Hyperlink"/>
+            <w:lang w:val="en-US"/>
+          </w:rPr>
+          <w:t>https://stripe.com/de/resources/more/how-machine-learning-works-for-payment-fraud-detection-and-prevention</w:t>
+        </w:r>
+      </w:hyperlink>
+    </w:p>
+    <w:p>
+      <w:pPr>
+        <w:pStyle w:val="Listenabsatz"/>
+        <w:numPr>
+          <w:ilvl w:val="0"/>
+          <w:numId w:val="1"/>
+        </w:numPr>
+        <w:rPr>
+          <w:lang w:val="en-US"/>
+        </w:rPr>
+      </w:pPr>
+      <w:hyperlink r:id="rId105" w:history="1">
+        <w:r>
+          <w:rPr>
+            <w:rStyle w:val="Hyperlink"/>
+            <w:lang w:val="en-US"/>
+          </w:rPr>
+          <w:t>https://www.datrics.ai/articles/the-essentials-of-ai-based-credit-scoring</w:t>
+        </w:r>
+      </w:hyperlink>
+    </w:p>
+    <w:p>
+      <w:pPr>
+        <w:pStyle w:val="Listenabsatz"/>
+        <w:numPr>
+          <w:ilvl w:val="0"/>
+          <w:numId w:val="1"/>
+        </w:numPr>
+        <w:spacing w:after="0" w:line="240" w:lineRule="auto"/>
+        <w:rPr>
+          <w:rFonts w:ascii="Times New Roman" w:eastAsia="Times New Roman" w:hAnsi="Times New Roman" w:cs="Times New Roman"/>
+          <w:kern w:val="0"/>
+          <w:sz w:val="24"/>
+          <w:szCs w:val="24"/>
+          <w:lang w:eastAsia="de-DE"/>
+          <w14:ligatures w14:val="none"/>
+        </w:rPr>
+      </w:pPr>
+      <w:r>
+        <w:rPr>
+          <w:rFonts w:ascii="Times New Roman" w:eastAsia="Times New Roman" w:hAnsi="Times New Roman" w:cs="Times New Roman"/>
+          <w:kern w:val="0"/>
+          <w:sz w:val="24"/>
+          <w:szCs w:val="24"/>
+          <w:lang w:eastAsia="de-DE"/>
+          <w14:ligatures w14:val="none"/>
+        </w:rPr>
+        <w:t xml:space="preserve">Fama, E. F. (1970). Efficient Capital Markets: A Review of Theory and Empirical Work. </w:t>
+      </w:r>
+      <w:r>
+        <w:rPr>
+          <w:rFonts w:ascii="Times New Roman" w:eastAsia="Times New Roman" w:hAnsi="Times New Roman" w:cs="Times New Roman"/>
+          <w:i/>
+          <w:iCs/>
+          <w:kern w:val="0"/>
+          <w:sz w:val="24"/>
+          <w:szCs w:val="24"/>
+          <w:lang w:eastAsia="de-DE"/>
+          <w14:ligatures w14:val="none"/>
+        </w:rPr>
+        <w:t>The Journal of Finance</w:t>
+      </w:r>
+      <w:r>
+        <w:rPr>
+          <w:rFonts w:ascii="Times New Roman" w:eastAsia="Times New Roman" w:hAnsi="Times New Roman" w:cs="Times New Roman"/>
+          <w:kern w:val="0"/>
+          <w:sz w:val="24"/>
+          <w:szCs w:val="24"/>
+          <w:lang w:eastAsia="de-DE"/>
+          <w14:ligatures w14:val="none"/>
+        </w:rPr>
+        <w:t xml:space="preserve">, </w:t>
+      </w:r>
+      <w:r>
+        <w:rPr>
+          <w:rFonts w:ascii="Times New Roman" w:eastAsia="Times New Roman" w:hAnsi="Times New Roman" w:cs="Times New Roman"/>
+          <w:i/>
+          <w:iCs/>
+          <w:kern w:val="0"/>
+          <w:sz w:val="24"/>
+          <w:szCs w:val="24"/>
+          <w:lang w:eastAsia="de-DE"/>
+          <w14:ligatures w14:val="none"/>
+        </w:rPr>
+        <w:t>25</w:t>
+      </w:r>
+      <w:r>
+        <w:rPr>
+          <w:rFonts w:ascii="Times New Roman" w:eastAsia="Times New Roman" w:hAnsi="Times New Roman" w:cs="Times New Roman"/>
+          <w:kern w:val="0"/>
+          <w:sz w:val="24"/>
+          <w:szCs w:val="24"/>
+          <w:lang w:eastAsia="de-DE"/>
+          <w14:ligatures w14:val="none"/>
+        </w:rPr>
+        <w:t>(2), 383–417. https://doi.org/10.2307/2325486</w:t>
+      </w:r>
+    </w:p>
+    <w:p>
+      <w:pPr>
+        <w:pStyle w:val="Listenabsatz"/>
+        <w:numPr>
+          <w:ilvl w:val="0"/>
+          <w:numId w:val="1"/>
+        </w:numPr>
+        <w:rPr>
+          <w:lang w:val="en-US"/>
+        </w:rPr>
+      </w:pPr>
     </w:p>
     <w:p>
       <w:pPr>
@@ -28118,6 +29377,7 @@
         <w:rPr>
           <w:lang w:val="en-US"/>
         </w:rPr>
+        <w:lastRenderedPageBreak/>
         <w:t>A system updates itself</w:t>
       </w:r>
       <w:r>
@@ -28256,7 +29516,6 @@
         <w:rPr>
           <w:lang w:val="en-US"/>
         </w:rPr>
-        <w:lastRenderedPageBreak/>
         <w:t xml:space="preserve">Data sets (big tables of periods x features) </w:t>
       </w:r>
     </w:p>
@@ -28349,7 +29608,7 @@
 </file>
 
 <file path=word/endnotes.xml><?xml version="1.0" encoding="utf-8"?>
-<w:endnotes xmlns:wpc="http://schemas.microsoft.com/office/word/2010/wordprocessingCanvas" xmlns:cx="http://schemas.microsoft.com/office/drawing/2014/chartex" xmlns:cx1="http://schemas.microsoft.com/office/drawing/2015/9/8/chartex" xmlns:cx2="http://schemas.microsoft.com/office/drawing/2015/10/21/chartex" xmlns:cx3="http://schemas.microsoft.com/office/drawing/2016/5/9/chartex" xmlns:cx4="http://schemas.microsoft.com/office/drawing/2016/5/10/chartex" xmlns:cx5="http://schemas.microsoft.com/office/drawing/2016/5/11/chartex" xmlns:cx6="http://schemas.microsoft.com/office/drawing/2016/5/12/chartex" xmlns:cx7="http://schemas.microsoft.com/office/drawing/2016/5/13/chartex" xmlns:cx8="http://schemas.microsoft.com/office/drawing/2016/5/14/chartex" xmlns:mc="http://schemas.openxmlformats.org/markup-compatibility/2006" xmlns:aink="http://schemas.microsoft.com/office/drawing/2016/ink" xmlns:am3d="http://schemas.microsoft.com/office/drawing/2017/model3d" xmlns:o="urn:schemas-microsoft-com:office:office" xmlns:oel="http://schemas.microsoft.com/office/2019/extlst" xmlns:r="http://schemas.openxmlformats.org/officeDocument/2006/relationships" xmlns:m="http://schemas.openxmlformats.org/officeDocument/2006/math" xmlns:v="urn:schemas-microsoft-com:vml" xmlns:wp14="http://schemas.microsoft.com/office/word/2010/wordprocessingDrawing" xmlns:wp="http://schemas.openxmlformats.org/drawingml/2006/wordprocessingDrawing" xmlns:w10="urn:schemas-microsoft-com:office:word" xmlns:w="http://schemas.openxmlformats.org/wordprocessingml/2006/main" xmlns:w14="http://schemas.microsoft.com/office/word/2010/wordml" xmlns:w15="http://schemas.microsoft.com/office/word/2012/wordml" xmlns:w16cex="http://schemas.microsoft.com/office/word/2018/wordml/cex" xmlns:w16cid="http://schemas.microsoft.com/office/word/2016/wordml/cid" xmlns:w16="http://schemas.microsoft.com/office/word/2018/wordml" xmlns:w16du="http://schemas.microsoft.com/office/word/2023/wordml/word16du" xmlns:w16sdtdh="http://schemas.microsoft.com/office/word/2020/wordml/sdtdatahash" xmlns:w16sdtfl="http://schemas.microsoft.com/office/word/2024/wordml/sdtformatlock" xmlns:w16se="http://schemas.microsoft.com/office/word/2015/wordml/symex" xmlns:wpg="http://schemas.microsoft.com/office/word/2010/wordprocessingGroup" xmlns:wpi="http://schemas.microsoft.com/office/word/2010/wordprocessingInk" xmlns:wne="http://schemas.microsoft.com/office/word/2006/wordml" xmlns:wps="http://schemas.microsoft.com/office/word/2010/wordprocessingShape" mc:Ignorable="w14 w15 w16se w16cid w16 w16cex w16sdtdh w16sdtfl w16du wp14">
+<w:endnotes xmlns:wpc="http://schemas.microsoft.com/office/word/2010/wordprocessingCanvas" xmlns:cx="http://schemas.microsoft.com/office/drawing/2014/chartex" xmlns:cx1="http://schemas.microsoft.com/office/drawing/2015/9/8/chartex" xmlns:cx2="http://schemas.microsoft.com/office/drawing/2015/10/21/chartex" xmlns:cx3="http://schemas.microsoft.com/office/drawing/2016/5/9/chartex" xmlns:cx4="http://schemas.microsoft.com/office/drawing/2016/5/10/chartex" xmlns:cx5="http://schemas.microsoft.com/office/drawing/2016/5/11/chartex" xmlns:cx6="http://schemas.microsoft.com/office/drawing/2016/5/12/chartex" xmlns:cx7="http://schemas.microsoft.com/office/drawing/2016/5/13/chartex" xmlns:cx8="http://schemas.microsoft.com/office/drawing/2016/5/14/chartex" xmlns:mc="http://schemas.openxmlformats.org/markup-compatibility/2006" xmlns:aink="http://schemas.microsoft.com/office/drawing/2016/ink" xmlns:am3d="http://schemas.microsoft.com/office/drawing/2017/model3d" xmlns:o="urn:schemas-microsoft-com:office:office" xmlns:r="http://schemas.openxmlformats.org/officeDocument/2006/relationships" xmlns:m="http://schemas.openxmlformats.org/officeDocument/2006/math" xmlns:v="urn:schemas-microsoft-com:vml" xmlns:wp14="http://schemas.microsoft.com/office/word/2010/wordprocessingDrawing" xmlns:wp="http://schemas.openxmlformats.org/drawingml/2006/wordprocessingDrawing" xmlns:w10="urn:schemas-microsoft-com:office:word" xmlns:w="http://schemas.openxmlformats.org/wordprocessingml/2006/main" xmlns:w14="http://schemas.microsoft.com/office/word/2010/wordml" xmlns:w15="http://schemas.microsoft.com/office/word/2012/wordml" xmlns:w16cex="http://schemas.microsoft.com/office/word/2018/wordml/cex" xmlns:w16cid="http://schemas.microsoft.com/office/word/2016/wordml/cid" xmlns:w16="http://schemas.microsoft.com/office/word/2018/wordml" xmlns:w16sdtdh="http://schemas.microsoft.com/office/word/2020/wordml/sdtdatahash" xmlns:w16se="http://schemas.microsoft.com/office/word/2015/wordml/symex" xmlns:wpg="http://schemas.microsoft.com/office/word/2010/wordprocessingGroup" xmlns:wpi="http://schemas.microsoft.com/office/word/2010/wordprocessingInk" xmlns:wne="http://schemas.microsoft.com/office/word/2006/wordml" xmlns:wps="http://schemas.microsoft.com/office/word/2010/wordprocessingShape" mc:Ignorable="w14 w15 w16se w16cid w16 w16cex w16sdtdh wp14">
   <w:endnote w:type="separator" w:id="-1">
     <w:p>
       <w:pPr>
@@ -28374,7 +29633,7 @@
 </file>
 
 <file path=word/footnotes.xml><?xml version="1.0" encoding="utf-8"?>
-<w:footnotes xmlns:wpc="http://schemas.microsoft.com/office/word/2010/wordprocessingCanvas" xmlns:cx="http://schemas.microsoft.com/office/drawing/2014/chartex" xmlns:cx1="http://schemas.microsoft.com/office/drawing/2015/9/8/chartex" xmlns:cx2="http://schemas.microsoft.com/office/drawing/2015/10/21/chartex" xmlns:cx3="http://schemas.microsoft.com/office/drawing/2016/5/9/chartex" xmlns:cx4="http://schemas.microsoft.com/office/drawing/2016/5/10/chartex" xmlns:cx5="http://schemas.microsoft.com/office/drawing/2016/5/11/chartex" xmlns:cx6="http://schemas.microsoft.com/office/drawing/2016/5/12/chartex" xmlns:cx7="http://schemas.microsoft.com/office/drawing/2016/5/13/chartex" xmlns:cx8="http://schemas.microsoft.com/office/drawing/2016/5/14/chartex" xmlns:mc="http://schemas.openxmlformats.org/markup-compatibility/2006" xmlns:aink="http://schemas.microsoft.com/office/drawing/2016/ink" xmlns:am3d="http://schemas.microsoft.com/office/drawing/2017/model3d" xmlns:o="urn:schemas-microsoft-com:office:office" xmlns:oel="http://schemas.microsoft.com/office/2019/extlst" xmlns:r="http://schemas.openxmlformats.org/officeDocument/2006/relationships" xmlns:m="http://schemas.openxmlformats.org/officeDocument/2006/math" xmlns:v="urn:schemas-microsoft-com:vml" xmlns:wp14="http://schemas.microsoft.com/office/word/2010/wordprocessingDrawing" xmlns:wp="http://schemas.openxmlformats.org/drawingml/2006/wordprocessingDrawing" xmlns:w10="urn:schemas-microsoft-com:office:word" xmlns:w="http://schemas.openxmlformats.org/wordprocessingml/2006/main" xmlns:w14="http://schemas.microsoft.com/office/word/2010/wordml" xmlns:w15="http://schemas.microsoft.com/office/word/2012/wordml" xmlns:w16cex="http://schemas.microsoft.com/office/word/2018/wordml/cex" xmlns:w16cid="http://schemas.microsoft.com/office/word/2016/wordml/cid" xmlns:w16="http://schemas.microsoft.com/office/word/2018/wordml" xmlns:w16du="http://schemas.microsoft.com/office/word/2023/wordml/word16du" xmlns:w16sdtdh="http://schemas.microsoft.com/office/word/2020/wordml/sdtdatahash" xmlns:w16sdtfl="http://schemas.microsoft.com/office/word/2024/wordml/sdtformatlock" xmlns:w16se="http://schemas.microsoft.com/office/word/2015/wordml/symex" xmlns:wpg="http://schemas.microsoft.com/office/word/2010/wordprocessingGroup" xmlns:wpi="http://schemas.microsoft.com/office/word/2010/wordprocessingInk" xmlns:wne="http://schemas.microsoft.com/office/word/2006/wordml" xmlns:wps="http://schemas.microsoft.com/office/word/2010/wordprocessingShape" mc:Ignorable="w14 w15 w16se w16cid w16 w16cex w16sdtdh w16sdtfl w16du wp14">
+<w:footnotes xmlns:wpc="http://schemas.microsoft.com/office/word/2010/wordprocessingCanvas" xmlns:cx="http://schemas.microsoft.com/office/drawing/2014/chartex" xmlns:cx1="http://schemas.microsoft.com/office/drawing/2015/9/8/chartex" xmlns:cx2="http://schemas.microsoft.com/office/drawing/2015/10/21/chartex" xmlns:cx3="http://schemas.microsoft.com/office/drawing/2016/5/9/chartex" xmlns:cx4="http://schemas.microsoft.com/office/drawing/2016/5/10/chartex" xmlns:cx5="http://schemas.microsoft.com/office/drawing/2016/5/11/chartex" xmlns:cx6="http://schemas.microsoft.com/office/drawing/2016/5/12/chartex" xmlns:cx7="http://schemas.microsoft.com/office/drawing/2016/5/13/chartex" xmlns:cx8="http://schemas.microsoft.com/office/drawing/2016/5/14/chartex" xmlns:mc="http://schemas.openxmlformats.org/markup-compatibility/2006" xmlns:aink="http://schemas.microsoft.com/office/drawing/2016/ink" xmlns:am3d="http://schemas.microsoft.com/office/drawing/2017/model3d" xmlns:o="urn:schemas-microsoft-com:office:office" xmlns:r="http://schemas.openxmlformats.org/officeDocument/2006/relationships" xmlns:m="http://schemas.openxmlformats.org/officeDocument/2006/math" xmlns:v="urn:schemas-microsoft-com:vml" xmlns:wp14="http://schemas.microsoft.com/office/word/2010/wordprocessingDrawing" xmlns:wp="http://schemas.openxmlformats.org/drawingml/2006/wordprocessingDrawing" xmlns:w10="urn:schemas-microsoft-com:office:word" xmlns:w="http://schemas.openxmlformats.org/wordprocessingml/2006/main" xmlns:w14="http://schemas.microsoft.com/office/word/2010/wordml" xmlns:w15="http://schemas.microsoft.com/office/word/2012/wordml" xmlns:w16cex="http://schemas.microsoft.com/office/word/2018/wordml/cex" xmlns:w16cid="http://schemas.microsoft.com/office/word/2016/wordml/cid" xmlns:w16="http://schemas.microsoft.com/office/word/2018/wordml" xmlns:w16sdtdh="http://schemas.microsoft.com/office/word/2020/wordml/sdtdatahash" xmlns:w16se="http://schemas.microsoft.com/office/word/2015/wordml/symex" xmlns:wpg="http://schemas.microsoft.com/office/word/2010/wordprocessingGroup" xmlns:wpi="http://schemas.microsoft.com/office/word/2010/wordprocessingInk" xmlns:wne="http://schemas.microsoft.com/office/word/2006/wordml" xmlns:wps="http://schemas.microsoft.com/office/word/2010/wordprocessingShape" mc:Ignorable="w14 w15 w16se w16cid w16 w16cex w16sdtdh wp14">
   <w:footnote w:type="separator" w:id="-1">
     <w:p>
       <w:pPr>
@@ -28399,7 +29658,7 @@
 </file>
 
 <file path=word/numbering.xml><?xml version="1.0" encoding="utf-8"?>
-<w:numbering xmlns:wpc="http://schemas.microsoft.com/office/word/2010/wordprocessingCanvas" xmlns:cx="http://schemas.microsoft.com/office/drawing/2014/chartex" xmlns:cx1="http://schemas.microsoft.com/office/drawing/2015/9/8/chartex" xmlns:cx2="http://schemas.microsoft.com/office/drawing/2015/10/21/chartex" xmlns:cx3="http://schemas.microsoft.com/office/drawing/2016/5/9/chartex" xmlns:cx4="http://schemas.microsoft.com/office/drawing/2016/5/10/chartex" xmlns:cx5="http://schemas.microsoft.com/office/drawing/2016/5/11/chartex" xmlns:cx6="http://schemas.microsoft.com/office/drawing/2016/5/12/chartex" xmlns:cx7="http://schemas.microsoft.com/office/drawing/2016/5/13/chartex" xmlns:cx8="http://schemas.microsoft.com/office/drawing/2016/5/14/chartex" xmlns:mc="http://schemas.openxmlformats.org/markup-compatibility/2006" xmlns:aink="http://schemas.microsoft.com/office/drawing/2016/ink" xmlns:am3d="http://schemas.microsoft.com/office/drawing/2017/model3d" xmlns:o="urn:schemas-microsoft-com:office:office" xmlns:oel="http://schemas.microsoft.com/office/2019/extlst" xmlns:r="http://schemas.openxmlformats.org/officeDocument/2006/relationships" xmlns:m="http://schemas.openxmlformats.org/officeDocument/2006/math" xmlns:v="urn:schemas-microsoft-com:vml" xmlns:wp14="http://schemas.microsoft.com/office/word/2010/wordprocessingDrawing" xmlns:wp="http://schemas.openxmlformats.org/drawingml/2006/wordprocessingDrawing" xmlns:w10="urn:schemas-microsoft-com:office:word" xmlns:w="http://schemas.openxmlformats.org/wordprocessingml/2006/main" xmlns:w14="http://schemas.microsoft.com/office/word/2010/wordml" xmlns:w15="http://schemas.microsoft.com/office/word/2012/wordml" xmlns:w16cex="http://schemas.microsoft.com/office/word/2018/wordml/cex" xmlns:w16cid="http://schemas.microsoft.com/office/word/2016/wordml/cid" xmlns:w16="http://schemas.microsoft.com/office/word/2018/wordml" xmlns:w16du="http://schemas.microsoft.com/office/word/2023/wordml/word16du" xmlns:w16sdtdh="http://schemas.microsoft.com/office/word/2020/wordml/sdtdatahash" xmlns:w16sdtfl="http://schemas.microsoft.com/office/word/2024/wordml/sdtformatlock" xmlns:w16se="http://schemas.microsoft.com/office/word/2015/wordml/symex" xmlns:wpg="http://schemas.microsoft.com/office/word/2010/wordprocessingGroup" xmlns:wpi="http://schemas.microsoft.com/office/word/2010/wordprocessingInk" xmlns:wne="http://schemas.microsoft.com/office/word/2006/wordml" xmlns:wps="http://schemas.microsoft.com/office/word/2010/wordprocessingShape" mc:Ignorable="w14 w15 w16se w16cid w16 w16cex w16sdtdh w16sdtfl w16du wp14">
+<w:numbering xmlns:wpc="http://schemas.microsoft.com/office/word/2010/wordprocessingCanvas" xmlns:cx="http://schemas.microsoft.com/office/drawing/2014/chartex" xmlns:cx1="http://schemas.microsoft.com/office/drawing/2015/9/8/chartex" xmlns:cx2="http://schemas.microsoft.com/office/drawing/2015/10/21/chartex" xmlns:cx3="http://schemas.microsoft.com/office/drawing/2016/5/9/chartex" xmlns:cx4="http://schemas.microsoft.com/office/drawing/2016/5/10/chartex" xmlns:cx5="http://schemas.microsoft.com/office/drawing/2016/5/11/chartex" xmlns:cx6="http://schemas.microsoft.com/office/drawing/2016/5/12/chartex" xmlns:cx7="http://schemas.microsoft.com/office/drawing/2016/5/13/chartex" xmlns:cx8="http://schemas.microsoft.com/office/drawing/2016/5/14/chartex" xmlns:mc="http://schemas.openxmlformats.org/markup-compatibility/2006" xmlns:aink="http://schemas.microsoft.com/office/drawing/2016/ink" xmlns:am3d="http://schemas.microsoft.com/office/drawing/2017/model3d" xmlns:o="urn:schemas-microsoft-com:office:office" xmlns:r="http://schemas.openxmlformats.org/officeDocument/2006/relationships" xmlns:m="http://schemas.openxmlformats.org/officeDocument/2006/math" xmlns:v="urn:schemas-microsoft-com:vml" xmlns:wp14="http://schemas.microsoft.com/office/word/2010/wordprocessingDrawing" xmlns:wp="http://schemas.openxmlformats.org/drawingml/2006/wordprocessingDrawing" xmlns:w10="urn:schemas-microsoft-com:office:word" xmlns:w="http://schemas.openxmlformats.org/wordprocessingml/2006/main" xmlns:w14="http://schemas.microsoft.com/office/word/2010/wordml" xmlns:w15="http://schemas.microsoft.com/office/word/2012/wordml" xmlns:w16cex="http://schemas.microsoft.com/office/word/2018/wordml/cex" xmlns:w16cid="http://schemas.microsoft.com/office/word/2016/wordml/cid" xmlns:w16="http://schemas.microsoft.com/office/word/2018/wordml" xmlns:w16sdtdh="http://schemas.microsoft.com/office/word/2020/wordml/sdtdatahash" xmlns:w16se="http://schemas.microsoft.com/office/word/2015/wordml/symex" xmlns:wpg="http://schemas.microsoft.com/office/word/2010/wordprocessingGroup" xmlns:wpi="http://schemas.microsoft.com/office/word/2010/wordprocessingInk" xmlns:wne="http://schemas.microsoft.com/office/word/2006/wordml" xmlns:wps="http://schemas.microsoft.com/office/word/2010/wordprocessingShape" mc:Ignorable="w14 w15 w16se w16cid w16 w16cex w16sdtdh wp14">
   <w:abstractNum w:abstractNumId="0" w15:restartNumberingAfterBreak="0">
     <w:nsid w:val="0AF17CAC"/>
     <w:multiLevelType w:val="hybridMultilevel"/>
@@ -30757,77 +32016,77 @@
       </w:rPr>
     </w:lvl>
   </w:abstractNum>
-  <w:num w:numId="1" w16cid:durableId="1249929123">
+  <w:num w:numId="1">
     <w:abstractNumId w:val="13"/>
   </w:num>
-  <w:num w:numId="2" w16cid:durableId="1464152227">
+  <w:num w:numId="2">
     <w:abstractNumId w:val="15"/>
   </w:num>
-  <w:num w:numId="3" w16cid:durableId="224535228">
+  <w:num w:numId="3">
     <w:abstractNumId w:val="9"/>
   </w:num>
-  <w:num w:numId="4" w16cid:durableId="1428958908">
+  <w:num w:numId="4">
     <w:abstractNumId w:val="16"/>
   </w:num>
-  <w:num w:numId="5" w16cid:durableId="1926839286">
+  <w:num w:numId="5">
     <w:abstractNumId w:val="17"/>
   </w:num>
-  <w:num w:numId="6" w16cid:durableId="1359432367">
+  <w:num w:numId="6">
     <w:abstractNumId w:val="0"/>
   </w:num>
-  <w:num w:numId="7" w16cid:durableId="1284534910">
+  <w:num w:numId="7">
     <w:abstractNumId w:val="4"/>
   </w:num>
-  <w:num w:numId="8" w16cid:durableId="2039693966">
+  <w:num w:numId="8">
     <w:abstractNumId w:val="19"/>
   </w:num>
-  <w:num w:numId="9" w16cid:durableId="473638811">
+  <w:num w:numId="9">
     <w:abstractNumId w:val="11"/>
   </w:num>
-  <w:num w:numId="10" w16cid:durableId="1621569314">
+  <w:num w:numId="10">
     <w:abstractNumId w:val="3"/>
   </w:num>
-  <w:num w:numId="11" w16cid:durableId="1273324218">
+  <w:num w:numId="11">
     <w:abstractNumId w:val="14"/>
   </w:num>
-  <w:num w:numId="12" w16cid:durableId="1884635889">
+  <w:num w:numId="12">
     <w:abstractNumId w:val="6"/>
   </w:num>
-  <w:num w:numId="13" w16cid:durableId="2120368239">
+  <w:num w:numId="13">
     <w:abstractNumId w:val="5"/>
   </w:num>
-  <w:num w:numId="14" w16cid:durableId="1858157132">
+  <w:num w:numId="14">
     <w:abstractNumId w:val="7"/>
   </w:num>
-  <w:num w:numId="15" w16cid:durableId="1645819841">
+  <w:num w:numId="15">
     <w:abstractNumId w:val="2"/>
   </w:num>
-  <w:num w:numId="16" w16cid:durableId="911426716">
+  <w:num w:numId="16">
     <w:abstractNumId w:val="8"/>
   </w:num>
-  <w:num w:numId="17" w16cid:durableId="1372459944">
+  <w:num w:numId="17">
     <w:abstractNumId w:val="18"/>
   </w:num>
-  <w:num w:numId="18" w16cid:durableId="1214149286">
+  <w:num w:numId="18">
     <w:abstractNumId w:val="1"/>
   </w:num>
-  <w:num w:numId="19" w16cid:durableId="1833375173">
+  <w:num w:numId="19">
     <w:abstractNumId w:val="12"/>
   </w:num>
-  <w:num w:numId="20" w16cid:durableId="1203979101">
+  <w:num w:numId="20">
     <w:abstractNumId w:val="20"/>
   </w:num>
-  <w:num w:numId="21" w16cid:durableId="1960649662">
+  <w:num w:numId="21">
     <w:abstractNumId w:val="10"/>
   </w:num>
-  <w:num w:numId="22" w16cid:durableId="1786344236">
+  <w:num w:numId="22">
     <w:abstractNumId w:val="21"/>
   </w:num>
 </w:numbering>
 </file>
 
 <file path=word/styles.xml><?xml version="1.0" encoding="utf-8"?>
-<w:styles xmlns:mc="http://schemas.openxmlformats.org/markup-compatibility/2006" xmlns:r="http://schemas.openxmlformats.org/officeDocument/2006/relationships" xmlns:w="http://schemas.openxmlformats.org/wordprocessingml/2006/main" xmlns:w14="http://schemas.microsoft.com/office/word/2010/wordml" xmlns:w15="http://schemas.microsoft.com/office/word/2012/wordml" xmlns:w16cex="http://schemas.microsoft.com/office/word/2018/wordml/cex" xmlns:w16cid="http://schemas.microsoft.com/office/word/2016/wordml/cid" xmlns:w16="http://schemas.microsoft.com/office/word/2018/wordml" xmlns:w16du="http://schemas.microsoft.com/office/word/2023/wordml/word16du" xmlns:w16sdtdh="http://schemas.microsoft.com/office/word/2020/wordml/sdtdatahash" xmlns:w16sdtfl="http://schemas.microsoft.com/office/word/2024/wordml/sdtformatlock" xmlns:w16se="http://schemas.microsoft.com/office/word/2015/wordml/symex" mc:Ignorable="w14 w15 w16se w16cid w16 w16cex w16sdtdh w16sdtfl w16du">
+<w:styles xmlns:mc="http://schemas.openxmlformats.org/markup-compatibility/2006" xmlns:r="http://schemas.openxmlformats.org/officeDocument/2006/relationships" xmlns:w="http://schemas.openxmlformats.org/wordprocessingml/2006/main" xmlns:w14="http://schemas.microsoft.com/office/word/2010/wordml" xmlns:w15="http://schemas.microsoft.com/office/word/2012/wordml" xmlns:w16cex="http://schemas.microsoft.com/office/word/2018/wordml/cex" xmlns:w16cid="http://schemas.microsoft.com/office/word/2016/wordml/cid" xmlns:w16="http://schemas.microsoft.com/office/word/2018/wordml" xmlns:w16sdtdh="http://schemas.microsoft.com/office/word/2020/wordml/sdtdatahash" xmlns:w16se="http://schemas.microsoft.com/office/word/2015/wordml/symex" mc:Ignorable="w14 w15 w16se w16cid w16 w16cex w16sdtdh">
   <w:docDefaults>
     <w:rPrDefault>
       <w:rPr>

--- a/research_question.docx
+++ b/research_question.docx
@@ -397,21 +397,7 @@
         <w:rPr>
           <w:lang w:val="en-US"/>
         </w:rPr>
-        <w:t xml:space="preserve">Besides that, it is widely used in trading to </w:t>
-      </w:r>
-      <w:proofErr w:type="spellStart"/>
-      <w:r>
-        <w:rPr>
-          <w:lang w:val="en-US"/>
-        </w:rPr>
-        <w:t>asses</w:t>
-      </w:r>
-      <w:proofErr w:type="spellEnd"/>
-      <w:r>
-        <w:rPr>
-          <w:lang w:val="en-US"/>
-        </w:rPr>
-        <w:t xml:space="preserve"> the quality of an asset, the risk of an investment, the potential upside of a stock or simply to give recommendations on buy or sell orders for traders. Many big trading companies </w:t>
+        <w:t xml:space="preserve">Besides that, it is widely used in trading to asses the quality of an asset, the risk of an investment, the potential upside of a stock or simply to give recommendations on buy or sell orders for traders. Many big trading companies </w:t>
       </w:r>
       <w:r>
         <w:rPr>
@@ -1511,21 +1497,7 @@
         <w:rPr>
           <w:lang w:val="en-US"/>
         </w:rPr>
-        <w:t xml:space="preserve">Li, </w:t>
-      </w:r>
-      <w:proofErr w:type="spellStart"/>
-      <w:r>
-        <w:rPr>
-          <w:lang w:val="en-US"/>
-        </w:rPr>
-        <w:t>Siyuan</w:t>
-      </w:r>
-      <w:proofErr w:type="spellEnd"/>
-      <w:r>
-        <w:rPr>
-          <w:lang w:val="en-US"/>
-        </w:rPr>
-        <w:t>. (2024)</w:t>
+        <w:t>Li, Siyuan. (2024)</w:t>
       </w:r>
       <w:r>
         <w:rPr>
@@ -7276,14 +7248,12 @@
         </w:rPr>
         <w:t xml:space="preserve">Then our whole neural network would only be able to capture linear relationships between input features and the output. This is due to the nature of stacked linear functions. If you stack n linear functions, then no matter how big n is, the resulting function always collapses down to a linear function with </w:t>
       </w:r>
-      <w:proofErr w:type="spellStart"/>
       <w:r>
         <w:rPr>
           <w:lang w:val="en-US"/>
         </w:rPr>
         <w:t>n</w:t>
       </w:r>
-      <w:proofErr w:type="spellEnd"/>
       <w:r>
         <w:rPr>
           <w:lang w:val="en-US"/>
@@ -7630,7 +7600,6 @@
           <w:lang w:val="en-US"/>
         </w:rPr>
       </w:pPr>
-      <w:proofErr w:type="spellStart"/>
       <w:r>
         <w:rPr>
           <w:lang w:val="en-US"/>
@@ -7643,7 +7612,6 @@
         </w:rPr>
         <w:t>eff</w:t>
       </w:r>
-      <w:proofErr w:type="spellEnd"/>
       <w:r>
         <w:rPr>
           <w:lang w:val="en-US"/>
@@ -7657,7 +7625,6 @@
           <w:lang w:val="en-US"/>
         </w:rPr>
       </w:pPr>
-      <w:proofErr w:type="spellStart"/>
       <w:r>
         <w:rPr>
           <w:lang w:val="en-US"/>
@@ -7668,14 +7635,7 @@
         <w:rPr>
           <w:lang w:val="en-US"/>
         </w:rPr>
-        <w:t>eff</w:t>
-      </w:r>
-      <w:proofErr w:type="spellEnd"/>
-      <w:r>
-        <w:rPr>
-          <w:lang w:val="en-US"/>
-        </w:rPr>
-        <w:t xml:space="preserve"> = </w:t>
+        <w:t xml:space="preserve">eff = </w:t>
       </w:r>
       <w:r>
         <w:rPr>
@@ -7700,30 +7660,8 @@
         <w:rPr>
           <w:lang w:val="en-US"/>
         </w:rPr>
-        <w:t xml:space="preserve"> the resulting function is f4(z) = </w:t>
-      </w:r>
-      <w:proofErr w:type="spellStart"/>
-      <w:r>
-        <w:rPr>
-          <w:lang w:val="en-US"/>
-        </w:rPr>
-        <w:t>Weff</w:t>
-      </w:r>
-      <w:proofErr w:type="spellEnd"/>
-      <w:r>
-        <w:rPr>
-          <w:lang w:val="en-US"/>
-        </w:rPr>
-        <w:t xml:space="preserve"> * z + </w:t>
-      </w:r>
-      <w:proofErr w:type="spellStart"/>
-      <w:r>
-        <w:rPr>
-          <w:lang w:val="en-US"/>
-        </w:rPr>
-        <w:t>beff</w:t>
-      </w:r>
-      <w:proofErr w:type="spellEnd"/>
+        <w:t xml:space="preserve"> the resulting function is f4(z) = Weff * z + beff</w:t>
+      </w:r>
       <w:r>
         <w:rPr>
           <w:lang w:val="en-US"/>
@@ -8234,8 +8172,6 @@
           <w:lang w:val="en-US"/>
         </w:rPr>
       </w:pPr>
-      <w:proofErr w:type="spellStart"/>
-      <w:proofErr w:type="gramStart"/>
       <w:r>
         <w:rPr>
           <w:lang w:val="en-US"/>
@@ -8247,36 +8183,13 @@
           <w:vertAlign w:val="subscript"/>
           <w:lang w:val="en-US"/>
         </w:rPr>
-        <w:t>i,j</w:t>
-      </w:r>
-      <w:proofErr w:type="spellEnd"/>
-      <w:proofErr w:type="gramEnd"/>
-      <w:r>
-        <w:rPr>
-          <w:vertAlign w:val="subscript"/>
-          <w:lang w:val="en-US"/>
-        </w:rPr>
-        <w:t xml:space="preserve"> </w:t>
-      </w:r>
-      <w:r>
-        <w:rPr>
-          <w:lang w:val="en-US"/>
-        </w:rPr>
-        <w:t xml:space="preserve">– is the weight of the connection from </w:t>
-      </w:r>
-      <w:proofErr w:type="spellStart"/>
-      <w:r>
-        <w:rPr>
-          <w:lang w:val="en-US"/>
-        </w:rPr>
-        <w:t>i</w:t>
-      </w:r>
-      <w:proofErr w:type="spellEnd"/>
-      <w:r>
-        <w:rPr>
-          <w:lang w:val="en-US"/>
-        </w:rPr>
-        <w:t xml:space="preserve"> to j</w:t>
+        <w:t xml:space="preserve">i,j </w:t>
+      </w:r>
+      <w:r>
+        <w:rPr>
+          <w:lang w:val="en-US"/>
+        </w:rPr>
+        <w:t>– is the weight of the connection from i to j</w:t>
       </w:r>
     </w:p>
     <w:p>
@@ -8741,14 +8654,12 @@
         </w:rPr>
         <w:t xml:space="preserve"> = </w:t>
       </w:r>
-      <w:proofErr w:type="gramStart"/>
       <w:r>
         <w:rPr>
           <w:lang w:val="en-US"/>
         </w:rPr>
         <w:t>max(</w:t>
       </w:r>
-      <w:proofErr w:type="gramEnd"/>
       <w:r>
         <w:rPr>
           <w:lang w:val="en-US"/>
@@ -8867,7 +8778,6 @@
         </w:rPr>
         <w:t xml:space="preserve">Value in neuron 4 = </w:t>
       </w:r>
-      <w:proofErr w:type="gramStart"/>
       <w:r>
         <w:rPr>
           <w:lang w:val="en-US"/>
@@ -8880,7 +8790,6 @@
         </w:rPr>
         <w:t>ax(</w:t>
       </w:r>
-      <w:proofErr w:type="gramEnd"/>
       <w:r>
         <w:rPr>
           <w:lang w:val="en-US"/>
@@ -13622,19 +13531,95 @@
           <w:lang w:val="en-US"/>
         </w:rPr>
         <w:lastRenderedPageBreak/>
-        <w:t>/</w:t>
-      </w:r>
-      <w:proofErr w:type="gramStart"/>
-      <w:r>
+        <w:t>//  FUCKING BUNCH OF IMAGES FOR CNN //</w:t>
+      </w:r>
+    </w:p>
+    <w:p>
+      <w:pPr>
+        <w:rPr>
+          <w:lang w:val="en-US"/>
+        </w:rPr>
+      </w:pPr>
+    </w:p>
+    <w:p>
+      <w:pPr>
+        <w:rPr>
+          <w:lang w:val="en-US"/>
+        </w:rPr>
+      </w:pPr>
+    </w:p>
+    <w:p>
+      <w:pPr>
+        <w:rPr>
+          <w:lang w:val="en-US"/>
+        </w:rPr>
+      </w:pPr>
+    </w:p>
+    <w:p>
+      <w:pPr>
+        <w:rPr>
+          <w:lang w:val="en-US"/>
+        </w:rPr>
+      </w:pPr>
+      <w:r>
+        <w:rPr>
+          <w:lang w:val="en-US"/>
+        </w:rPr>
+        <w:t>Like that</w:t>
+      </w:r>
+      <w:r>
+        <w:rPr>
+          <w:lang w:val="en-US"/>
+        </w:rPr>
+        <w:t xml:space="preserve"> the filter is applied</w:t>
+      </w:r>
+      <w:r>
+        <w:rPr>
+          <w:lang w:val="en-US"/>
+        </w:rPr>
+        <w:t xml:space="preserve"> and the feature map is constructed.</w:t>
+      </w:r>
+      <w:r>
+        <w:rPr>
+          <w:lang w:val="en-US"/>
+        </w:rPr>
+        <w:t xml:space="preserve"> </w:t>
+      </w:r>
+      <w:r>
+        <w:rPr>
+          <w:lang w:val="en-US"/>
+        </w:rPr>
+        <w:t>The next step is to add the bias for each cell in the feature map.</w:t>
+      </w:r>
+      <w:r>
+        <w:rPr>
+          <w:lang w:val="en-US"/>
+        </w:rPr>
+        <w:t xml:space="preserve"> We simply assume a bias of 2</w:t>
+      </w:r>
+      <w:r>
+        <w:rPr>
+          <w:lang w:val="en-US"/>
+        </w:rPr>
+        <w:t>.</w:t>
+      </w:r>
+    </w:p>
+    <w:p>
+      <w:pPr>
+        <w:rPr>
+          <w:lang w:val="en-US"/>
+        </w:rPr>
+      </w:pPr>
+    </w:p>
+    <w:p>
+      <w:pPr>
         <w:rPr>
           <w:color w:val="FF0000"/>
           <w:sz w:val="36"/>
           <w:szCs w:val="36"/>
           <w:lang w:val="en-US"/>
         </w:rPr>
-        <w:t>/  FUCKING</w:t>
-      </w:r>
-      <w:proofErr w:type="gramEnd"/>
+      </w:pPr>
       <w:r>
         <w:rPr>
           <w:color w:val="FF0000"/>
@@ -13642,95 +13627,17 @@
           <w:szCs w:val="36"/>
           <w:lang w:val="en-US"/>
         </w:rPr>
-        <w:t xml:space="preserve"> BUNCH OF IMAGES FOR CNN //</w:t>
-      </w:r>
-    </w:p>
-    <w:p>
-      <w:pPr>
-        <w:rPr>
-          <w:lang w:val="en-US"/>
-        </w:rPr>
-      </w:pPr>
-    </w:p>
-    <w:p>
-      <w:pPr>
-        <w:rPr>
-          <w:lang w:val="en-US"/>
-        </w:rPr>
-      </w:pPr>
-    </w:p>
-    <w:p>
-      <w:pPr>
-        <w:rPr>
-          <w:lang w:val="en-US"/>
-        </w:rPr>
-      </w:pPr>
-    </w:p>
-    <w:p>
-      <w:pPr>
-        <w:rPr>
-          <w:lang w:val="en-US"/>
-        </w:rPr>
-      </w:pPr>
-      <w:r>
-        <w:rPr>
-          <w:lang w:val="en-US"/>
-        </w:rPr>
-        <w:t>Like that</w:t>
-      </w:r>
-      <w:r>
-        <w:rPr>
-          <w:lang w:val="en-US"/>
-        </w:rPr>
-        <w:t xml:space="preserve"> the filter is applied</w:t>
-      </w:r>
-      <w:r>
-        <w:rPr>
-          <w:lang w:val="en-US"/>
-        </w:rPr>
-        <w:t xml:space="preserve"> and the feature map is constructed.</w:t>
-      </w:r>
-      <w:r>
-        <w:rPr>
-          <w:lang w:val="en-US"/>
-        </w:rPr>
-        <w:t xml:space="preserve"> </w:t>
-      </w:r>
-      <w:r>
-        <w:rPr>
-          <w:lang w:val="en-US"/>
-        </w:rPr>
-        <w:t>The next step is to add the bias for each cell in the feature map.</w:t>
-      </w:r>
-      <w:r>
-        <w:rPr>
-          <w:lang w:val="en-US"/>
-        </w:rPr>
-        <w:t xml:space="preserve"> We simply assume a bias of 2</w:t>
-      </w:r>
-      <w:r>
-        <w:rPr>
-          <w:lang w:val="en-US"/>
-        </w:rPr>
-        <w:t>.</w:t>
-      </w:r>
-    </w:p>
-    <w:p>
-      <w:pPr>
-        <w:rPr>
-          <w:lang w:val="en-US"/>
-        </w:rPr>
-      </w:pPr>
-    </w:p>
-    <w:p>
-      <w:pPr>
+        <w:t xml:space="preserve">//  FUCKING BUNCH OF IMAGES FOR </w:t>
+      </w:r>
+      <w:r>
         <w:rPr>
           <w:color w:val="FF0000"/>
           <w:sz w:val="36"/>
           <w:szCs w:val="36"/>
           <w:lang w:val="en-US"/>
         </w:rPr>
-      </w:pPr>
+        <w:t>ADDING THE BIAS</w:t>
+      </w:r>
       <w:r>
         <w:rPr>
           <w:color w:val="FF0000"/>
@@ -13738,19 +13645,118 @@
           <w:szCs w:val="36"/>
           <w:lang w:val="en-US"/>
         </w:rPr>
-        <w:t>/</w:t>
-      </w:r>
-      <w:proofErr w:type="gramStart"/>
-      <w:r>
+        <w:t xml:space="preserve"> //</w:t>
+      </w:r>
+    </w:p>
+    <w:p>
+      <w:pPr>
+        <w:rPr>
+          <w:lang w:val="en-US"/>
+        </w:rPr>
+      </w:pPr>
+    </w:p>
+    <w:p>
+      <w:pPr>
+        <w:rPr>
+          <w:lang w:val="en-US"/>
+        </w:rPr>
+      </w:pPr>
+    </w:p>
+    <w:p>
+      <w:pPr>
+        <w:rPr>
+          <w:lang w:val="en-US"/>
+        </w:rPr>
+      </w:pPr>
+      <w:r>
+        <w:rPr>
+          <w:lang w:val="en-US"/>
+        </w:rPr>
+        <w:t xml:space="preserve">Right after </w:t>
+      </w:r>
+      <w:r>
+        <w:rPr>
+          <w:lang w:val="en-US"/>
+        </w:rPr>
+        <w:t xml:space="preserve">adding the </w:t>
+      </w:r>
+      <w:r>
+        <w:rPr>
+          <w:lang w:val="en-US"/>
+        </w:rPr>
+        <w:t>bias,</w:t>
+      </w:r>
+      <w:r>
+        <w:rPr>
+          <w:lang w:val="en-US"/>
+        </w:rPr>
+        <w:t xml:space="preserve"> we apply activation function</w:t>
+      </w:r>
+      <w:r>
+        <w:rPr>
+          <w:lang w:val="en-US"/>
+        </w:rPr>
+        <w:t>s</w:t>
+      </w:r>
+      <w:r>
+        <w:rPr>
+          <w:lang w:val="en-US"/>
+        </w:rPr>
+        <w:t xml:space="preserve"> to </w:t>
+      </w:r>
+      <w:r>
+        <w:rPr>
+          <w:lang w:val="en-US"/>
+        </w:rPr>
+        <w:t>the feature map</w:t>
+      </w:r>
+      <w:r>
+        <w:rPr>
+          <w:lang w:val="en-US"/>
+        </w:rPr>
+        <w:t>s</w:t>
+      </w:r>
+      <w:r>
+        <w:rPr>
+          <w:lang w:val="en-US"/>
+        </w:rPr>
+        <w:t xml:space="preserve"> to </w:t>
+      </w:r>
+      <w:r>
+        <w:rPr>
+          <w:lang w:val="en-US"/>
+        </w:rPr>
+        <w:t xml:space="preserve">introduce nonlinearity to the model. We looked at </w:t>
+      </w:r>
+      <w:r>
+        <w:rPr>
+          <w:lang w:val="en-US"/>
+        </w:rPr>
+        <w:t xml:space="preserve">the importance of </w:t>
+      </w:r>
+      <w:r>
+        <w:rPr>
+          <w:lang w:val="en-US"/>
+        </w:rPr>
+        <w:t xml:space="preserve">this concept earlier in this section. The activation function (e.g., ReLU) is simply applied to every cell of every feature map. </w:t>
+      </w:r>
+    </w:p>
+    <w:p>
+      <w:pPr>
+        <w:rPr>
+          <w:lang w:val="en-US"/>
+        </w:rPr>
+      </w:pPr>
+    </w:p>
+    <w:p>
+      <w:pPr>
         <w:rPr>
           <w:color w:val="FF0000"/>
           <w:sz w:val="36"/>
           <w:szCs w:val="36"/>
           <w:lang w:val="en-US"/>
         </w:rPr>
-        <w:t>/  FUCKING</w:t>
-      </w:r>
-      <w:proofErr w:type="gramEnd"/>
+      </w:pPr>
       <w:r>
         <w:rPr>
           <w:color w:val="FF0000"/>
@@ -13758,164 +13764,7 @@
           <w:szCs w:val="36"/>
           <w:lang w:val="en-US"/>
         </w:rPr>
-        <w:t xml:space="preserve"> BUNCH OF IMAGES FOR </w:t>
-      </w:r>
-      <w:r>
-        <w:rPr>
-          <w:color w:val="FF0000"/>
-          <w:sz w:val="36"/>
-          <w:szCs w:val="36"/>
-          <w:lang w:val="en-US"/>
-        </w:rPr>
-        <w:t>ADDING THE BIAS</w:t>
-      </w:r>
-      <w:r>
-        <w:rPr>
-          <w:color w:val="FF0000"/>
-          <w:sz w:val="36"/>
-          <w:szCs w:val="36"/>
-          <w:lang w:val="en-US"/>
-        </w:rPr>
-        <w:t xml:space="preserve"> //</w:t>
-      </w:r>
-    </w:p>
-    <w:p>
-      <w:pPr>
-        <w:rPr>
-          <w:lang w:val="en-US"/>
-        </w:rPr>
-      </w:pPr>
-    </w:p>
-    <w:p>
-      <w:pPr>
-        <w:rPr>
-          <w:lang w:val="en-US"/>
-        </w:rPr>
-      </w:pPr>
-    </w:p>
-    <w:p>
-      <w:pPr>
-        <w:rPr>
-          <w:lang w:val="en-US"/>
-        </w:rPr>
-      </w:pPr>
-      <w:r>
-        <w:rPr>
-          <w:lang w:val="en-US"/>
-        </w:rPr>
-        <w:t xml:space="preserve">Right after </w:t>
-      </w:r>
-      <w:r>
-        <w:rPr>
-          <w:lang w:val="en-US"/>
-        </w:rPr>
-        <w:t xml:space="preserve">adding the </w:t>
-      </w:r>
-      <w:r>
-        <w:rPr>
-          <w:lang w:val="en-US"/>
-        </w:rPr>
-        <w:t>bias,</w:t>
-      </w:r>
-      <w:r>
-        <w:rPr>
-          <w:lang w:val="en-US"/>
-        </w:rPr>
-        <w:t xml:space="preserve"> we apply activation function</w:t>
-      </w:r>
-      <w:r>
-        <w:rPr>
-          <w:lang w:val="en-US"/>
-        </w:rPr>
-        <w:t>s</w:t>
-      </w:r>
-      <w:r>
-        <w:rPr>
-          <w:lang w:val="en-US"/>
-        </w:rPr>
-        <w:t xml:space="preserve"> to </w:t>
-      </w:r>
-      <w:r>
-        <w:rPr>
-          <w:lang w:val="en-US"/>
-        </w:rPr>
-        <w:t>the feature map</w:t>
-      </w:r>
-      <w:r>
-        <w:rPr>
-          <w:lang w:val="en-US"/>
-        </w:rPr>
-        <w:t>s</w:t>
-      </w:r>
-      <w:r>
-        <w:rPr>
-          <w:lang w:val="en-US"/>
-        </w:rPr>
-        <w:t xml:space="preserve"> to </w:t>
-      </w:r>
-      <w:r>
-        <w:rPr>
-          <w:lang w:val="en-US"/>
-        </w:rPr>
-        <w:t xml:space="preserve">introduce nonlinearity to the model. We looked at </w:t>
-      </w:r>
-      <w:r>
-        <w:rPr>
-          <w:lang w:val="en-US"/>
-        </w:rPr>
-        <w:t xml:space="preserve">the importance of </w:t>
-      </w:r>
-      <w:r>
-        <w:rPr>
-          <w:lang w:val="en-US"/>
-        </w:rPr>
-        <w:t xml:space="preserve">this concept earlier in this section. The activation function (e.g., ReLU) is simply applied to every cell of every feature map. </w:t>
-      </w:r>
-    </w:p>
-    <w:p>
-      <w:pPr>
-        <w:rPr>
-          <w:lang w:val="en-US"/>
-        </w:rPr>
-      </w:pPr>
-    </w:p>
-    <w:p>
-      <w:pPr>
-        <w:rPr>
-          <w:color w:val="FF0000"/>
-          <w:sz w:val="36"/>
-          <w:szCs w:val="36"/>
-          <w:lang w:val="en-US"/>
-        </w:rPr>
-      </w:pPr>
-      <w:r>
-        <w:rPr>
-          <w:color w:val="FF0000"/>
-          <w:sz w:val="36"/>
-          <w:szCs w:val="36"/>
-          <w:lang w:val="en-US"/>
-        </w:rPr>
-        <w:t>/</w:t>
-      </w:r>
-      <w:proofErr w:type="gramStart"/>
-      <w:r>
-        <w:rPr>
-          <w:color w:val="FF0000"/>
-          <w:sz w:val="36"/>
-          <w:szCs w:val="36"/>
-          <w:lang w:val="en-US"/>
-        </w:rPr>
-        <w:t>/  FUCKING</w:t>
-      </w:r>
-      <w:proofErr w:type="gramEnd"/>
-      <w:r>
-        <w:rPr>
-          <w:color w:val="FF0000"/>
-          <w:sz w:val="36"/>
-          <w:szCs w:val="36"/>
-          <w:lang w:val="en-US"/>
-        </w:rPr>
-        <w:t xml:space="preserve"> BUNCH OF IMAGES FOR </w:t>
+        <w:t xml:space="preserve">//  FUCKING BUNCH OF IMAGES FOR </w:t>
       </w:r>
       <w:r>
         <w:rPr>
@@ -17521,19 +17370,11 @@
           <w:lang w:val="en-US"/>
         </w:rPr>
       </w:pPr>
-      <w:proofErr w:type="spellStart"/>
-      <w:r>
-        <w:rPr>
-          <w:lang w:val="en-US"/>
-        </w:rPr>
-        <w:t>Pj</w:t>
-      </w:r>
-      <w:proofErr w:type="spellEnd"/>
-      <w:r>
-        <w:rPr>
-          <w:lang w:val="en-US"/>
-        </w:rPr>
-        <w:t xml:space="preserve"> = stands for the previous data point’s value</w:t>
+      <w:r>
+        <w:rPr>
+          <w:lang w:val="en-US"/>
+        </w:rPr>
+        <w:t>Pj = stands for the previous data point’s value</w:t>
       </w:r>
     </w:p>
     <w:p>
@@ -17565,14 +17406,7 @@
         <w:rPr>
           <w:lang w:val="en-US"/>
         </w:rPr>
-        <w:t xml:space="preserve"> company </w:t>
-      </w:r>
-      <w:proofErr w:type="spellStart"/>
-      <w:r>
-        <w:rPr>
-          <w:lang w:val="en-US"/>
-        </w:rPr>
-        <w:t>X</w:t>
+        <w:t xml:space="preserve"> company X</w:t>
       </w:r>
       <w:r>
         <w:rPr>
@@ -17580,7 +17414,6 @@
         </w:rPr>
         <w:t>yz</w:t>
       </w:r>
-      <w:proofErr w:type="spellEnd"/>
       <w:r>
         <w:rPr>
           <w:lang w:val="en-US"/>
@@ -19686,16 +19519,8 @@
         <w:rPr>
           <w:lang w:val="en-US"/>
         </w:rPr>
-        <w:t xml:space="preserve"> at </w:t>
-      </w:r>
-      <w:proofErr w:type="spellStart"/>
-      <w:r>
-        <w:rPr>
-          <w:lang w:val="en-US"/>
-        </w:rPr>
-        <w:t>i</w:t>
-      </w:r>
-      <w:proofErr w:type="spellEnd"/>
+        <w:t xml:space="preserve"> at i</w:t>
+      </w:r>
       <w:r>
         <w:rPr>
           <w:lang w:val="en-US"/>
@@ -19821,7 +19646,6 @@
         </w:rPr>
         <w:t xml:space="preserve"> </w:t>
       </w:r>
-      <w:proofErr w:type="gramStart"/>
       <w:r>
         <w:rPr>
           <w:i/>
@@ -19829,17 +19653,7 @@
           <w:highlight w:val="lightGray"/>
           <w:lang w:val="en-US"/>
         </w:rPr>
-        <w:t>pandas.DataFrame.std(</w:t>
-      </w:r>
-      <w:proofErr w:type="gramEnd"/>
-      <w:r>
-        <w:rPr>
-          <w:i/>
-          <w:iCs/>
-          <w:highlight w:val="lightGray"/>
-          <w:lang w:val="en-US"/>
-        </w:rPr>
-        <w:t>)</w:t>
+        <w:t>pandas.DataFrame.std()</w:t>
       </w:r>
       <w:r>
         <w:rPr>
@@ -20330,14 +20144,12 @@
         </w:rPr>
         <w:t xml:space="preserve"> are using the alpaca-trade-</w:t>
       </w:r>
-      <w:proofErr w:type="spellStart"/>
       <w:r>
         <w:rPr>
           <w:lang w:val="en-US"/>
         </w:rPr>
         <w:t>api</w:t>
       </w:r>
-      <w:proofErr w:type="spellEnd"/>
       <w:r>
         <w:rPr>
           <w:lang w:val="en-US"/>
@@ -22300,30 +22112,8 @@
         <w:rPr>
           <w:lang w:val="en-US"/>
         </w:rPr>
-        <w:t xml:space="preserve"> open, high, close, low, </w:t>
-      </w:r>
-      <w:proofErr w:type="spellStart"/>
-      <w:r>
-        <w:rPr>
-          <w:lang w:val="en-US"/>
-        </w:rPr>
-        <w:t>vwap</w:t>
-      </w:r>
-      <w:proofErr w:type="spellEnd"/>
-      <w:r>
-        <w:rPr>
-          <w:lang w:val="en-US"/>
-        </w:rPr>
-        <w:t xml:space="preserve">, volume, </w:t>
-      </w:r>
-      <w:proofErr w:type="spellStart"/>
-      <w:r>
-        <w:rPr>
-          <w:lang w:val="en-US"/>
-        </w:rPr>
-        <w:t>trade_count</w:t>
-      </w:r>
-      <w:proofErr w:type="spellEnd"/>
+        <w:t xml:space="preserve"> open, high, close, low, vwap, volume, trade_count</w:t>
+      </w:r>
       <w:r>
         <w:rPr>
           <w:lang w:val="en-US"/>
@@ -22367,7 +22157,6 @@
           <w:lang w:val="en-US"/>
         </w:rPr>
       </w:pPr>
-      <w:proofErr w:type="spellStart"/>
       <w:r>
         <w:rPr>
           <w:lang w:val="en-US"/>
@@ -22380,7 +22169,6 @@
         </w:rPr>
         <w:t>rade_count</w:t>
       </w:r>
-      <w:proofErr w:type="spellEnd"/>
       <w:r>
         <w:rPr>
           <w:lang w:val="en-US"/>
@@ -22872,23 +22660,7 @@
         <w:rPr>
           <w:lang w:val="en-US"/>
         </w:rPr>
-        <w:t xml:space="preserve"> “</w:t>
-      </w:r>
-      <w:proofErr w:type="spellStart"/>
-      <w:proofErr w:type="gramStart"/>
-      <w:r>
-        <w:rPr>
-          <w:lang w:val="en-US"/>
-        </w:rPr>
-        <w:t>Template:Technical</w:t>
-      </w:r>
-      <w:proofErr w:type="spellEnd"/>
-      <w:proofErr w:type="gramEnd"/>
-      <w:r>
-        <w:rPr>
-          <w:lang w:val="en-US"/>
-        </w:rPr>
-        <w:t xml:space="preserve"> analysis”</w:t>
+        <w:t xml:space="preserve"> “Template:Technical analysis”</w:t>
       </w:r>
       <w:r>
         <w:rPr>
@@ -23060,13 +22832,13 @@
         <w:rPr>
           <w:lang w:val="en-US"/>
         </w:rPr>
-        <w:t xml:space="preserve"> It is a measure that carries a value for every period.</w:t>
-      </w:r>
-      <w:r>
-        <w:rPr>
-          <w:lang w:val="en-US"/>
-        </w:rPr>
-        <w:t xml:space="preserve"> The RSI formula is:</w:t>
+        <w:t xml:space="preserve"> It is a measure that carries a value for every period</w:t>
+      </w:r>
+      <w:r>
+        <w:rPr>
+          <w:lang w:val="en-US"/>
+        </w:rPr>
+        <w:t xml:space="preserve"> and is calculated as:</w:t>
       </w:r>
     </w:p>
     <w:p>
@@ -24383,33 +24155,11 @@
           <w:lang w:val="en-US"/>
         </w:rPr>
       </w:pPr>
-      <w:proofErr w:type="spellStart"/>
-      <w:r>
-        <w:rPr>
-          <w:lang w:val="en-US"/>
-        </w:rPr>
-        <w:t>UpMove</w:t>
-      </w:r>
-      <w:proofErr w:type="spellEnd"/>
-      <w:r>
-        <w:rPr>
-          <w:lang w:val="en-US"/>
-        </w:rPr>
-        <w:t xml:space="preserve"> contains the difference of the high values so that increases have a positive value. </w:t>
-      </w:r>
-      <w:proofErr w:type="spellStart"/>
-      <w:r>
-        <w:rPr>
-          <w:lang w:val="en-US"/>
-        </w:rPr>
-        <w:t>DownMove</w:t>
-      </w:r>
-      <w:proofErr w:type="spellEnd"/>
-      <w:r>
-        <w:rPr>
-          <w:lang w:val="en-US"/>
-        </w:rPr>
-        <w:t xml:space="preserve"> contains the difference of low values in a way that downward movements have positive values</w:t>
+      <w:r>
+        <w:rPr>
+          <w:lang w:val="en-US"/>
+        </w:rPr>
+        <w:t>UpMove contains the difference of the high values so that increases have a positive value. DownMove contains the difference of low values in a way that downward movements have positive values</w:t>
       </w:r>
       <w:r>
         <w:rPr>
@@ -24568,13 +24318,7 @@
         <w:rPr>
           <w:lang w:val="en-US"/>
         </w:rPr>
-        <w:t xml:space="preserve"> derive the </w:t>
-      </w:r>
-      <w:r>
-        <w:rPr>
-          <w:lang w:val="en-US"/>
-        </w:rPr>
-        <w:t>overall movement from the ATR</w:t>
+        <w:t xml:space="preserve"> derive the overall movement from the ATR</w:t>
       </w:r>
       <w:r>
         <w:rPr>
@@ -29302,14 +29046,12 @@
           <w:lang w:val="en-US"/>
         </w:rPr>
       </w:pPr>
-      <w:proofErr w:type="spellStart"/>
       <w:r>
         <w:rPr>
           <w:lang w:val="en-US"/>
         </w:rPr>
         <w:t>N_units</w:t>
       </w:r>
-      <w:proofErr w:type="spellEnd"/>
     </w:p>
     <w:p>
       <w:pPr>
@@ -29364,14 +29106,12 @@
           <w:lang w:val="en-US"/>
         </w:rPr>
       </w:pPr>
-      <w:proofErr w:type="spellStart"/>
       <w:r>
         <w:rPr>
           <w:lang w:val="en-US"/>
         </w:rPr>
         <w:t>N_layers</w:t>
       </w:r>
-      <w:proofErr w:type="spellEnd"/>
     </w:p>
     <w:p>
       <w:pPr>
@@ -29402,14 +29142,12 @@
           <w:lang w:val="en-US"/>
         </w:rPr>
       </w:pPr>
-      <w:proofErr w:type="spellStart"/>
       <w:r>
         <w:rPr>
           <w:lang w:val="en-US"/>
         </w:rPr>
         <w:t>Dropout_rate</w:t>
       </w:r>
-      <w:proofErr w:type="spellEnd"/>
     </w:p>
     <w:p>
       <w:pPr>
@@ -30455,14 +30193,12 @@
           <w:lang w:val="en-US"/>
         </w:rPr>
       </w:pPr>
-      <w:proofErr w:type="spellStart"/>
       <w:r>
         <w:rPr>
           <w:lang w:val="en-US"/>
         </w:rPr>
         <w:t>Colsample_bytree</w:t>
       </w:r>
-      <w:proofErr w:type="spellEnd"/>
     </w:p>
     <w:p>
       <w:pPr>
@@ -31416,21 +31152,7 @@
         <w:rPr>
           <w:lang w:val="en-US"/>
         </w:rPr>
-        <w:t xml:space="preserve">Add other variables as hyperparameters and tune them as well, like lag sizes for </w:t>
-      </w:r>
-      <w:proofErr w:type="spellStart"/>
-      <w:r>
-        <w:rPr>
-          <w:lang w:val="en-US"/>
-        </w:rPr>
-        <w:t>xgboost</w:t>
-      </w:r>
-      <w:proofErr w:type="spellEnd"/>
-      <w:r>
-        <w:rPr>
-          <w:lang w:val="en-US"/>
-        </w:rPr>
-        <w:t xml:space="preserve"> </w:t>
+        <w:t xml:space="preserve">Add other variables as hyperparameters and tune them as well, like lag sizes for xgboost </w:t>
       </w:r>
     </w:p>
     <w:p>
@@ -31451,96 +31173,14 @@
           <w:lang w:val="en-US"/>
         </w:rPr>
       </w:pPr>
-      <w:proofErr w:type="spellStart"/>
-      <w:r>
-        <w:rPr>
-          <w:lang w:val="en-US"/>
-        </w:rPr>
-        <w:t>Ghazaleh</w:t>
-      </w:r>
-      <w:proofErr w:type="spellEnd"/>
-      <w:r>
-        <w:rPr>
-          <w:lang w:val="en-US"/>
-        </w:rPr>
-        <w:t xml:space="preserve"> </w:t>
-      </w:r>
-      <w:proofErr w:type="spellStart"/>
-      <w:r>
-        <w:rPr>
-          <w:lang w:val="en-US"/>
-        </w:rPr>
-        <w:t>Babanejaddehaki</w:t>
-      </w:r>
-      <w:proofErr w:type="spellEnd"/>
-      <w:r>
-        <w:rPr>
-          <w:lang w:val="en-US"/>
-        </w:rPr>
-        <w:t xml:space="preserve">, </w:t>
-      </w:r>
-      <w:proofErr w:type="spellStart"/>
-      <w:r>
-        <w:rPr>
-          <w:lang w:val="en-US"/>
-        </w:rPr>
-        <w:t>Aijun</w:t>
-      </w:r>
-      <w:proofErr w:type="spellEnd"/>
-      <w:r>
-        <w:rPr>
-          <w:lang w:val="en-US"/>
-        </w:rPr>
-        <w:t xml:space="preserve"> An, and Manos </w:t>
-      </w:r>
-      <w:proofErr w:type="spellStart"/>
-      <w:r>
-        <w:rPr>
-          <w:lang w:val="en-US"/>
-        </w:rPr>
-        <w:t>Papagelis</w:t>
-      </w:r>
-      <w:proofErr w:type="spellEnd"/>
-      <w:r>
-        <w:rPr>
-          <w:lang w:val="en-US"/>
-        </w:rPr>
-        <w:t xml:space="preserve">. 2025. Disease Outbreak Detection and Forecasting: A Review of Methods and Data Sources. </w:t>
-      </w:r>
-      <w:r>
-        <w:t xml:space="preserve">ACM Trans. </w:t>
-      </w:r>
-      <w:proofErr w:type="spellStart"/>
-      <w:r>
-        <w:t>Comput</w:t>
-      </w:r>
-      <w:proofErr w:type="spellEnd"/>
-      <w:r>
-        <w:t xml:space="preserve">. </w:t>
-      </w:r>
-      <w:proofErr w:type="spellStart"/>
-      <w:r>
-        <w:t>Healthcare</w:t>
-      </w:r>
-      <w:proofErr w:type="spellEnd"/>
-      <w:r>
-        <w:t xml:space="preserve"> 6, 2, </w:t>
-      </w:r>
-      <w:proofErr w:type="spellStart"/>
-      <w:r>
-        <w:t>Article</w:t>
-      </w:r>
-      <w:proofErr w:type="spellEnd"/>
-      <w:r>
-        <w:t xml:space="preserve"> 13 (April 2025), 40 </w:t>
-      </w:r>
-      <w:proofErr w:type="spellStart"/>
-      <w:r>
-        <w:t>pages</w:t>
-      </w:r>
-      <w:proofErr w:type="spellEnd"/>
-      <w:r>
-        <w:t>. https://doi.org/10.1145/3708549</w:t>
+      <w:r>
+        <w:rPr>
+          <w:lang w:val="en-US"/>
+        </w:rPr>
+        <w:t xml:space="preserve">Ghazaleh Babanejaddehaki, Aijun An, and Manos Papagelis. 2025. Disease Outbreak Detection and Forecasting: A Review of Methods and Data Sources. </w:t>
+      </w:r>
+      <w:r>
+        <w:t>ACM Trans. Comput. Healthcare 6, 2, Article 13 (April 2025), 40 pages. https://doi.org/10.1145/3708549</w:t>
       </w:r>
     </w:p>
     <w:p>
@@ -31558,37 +31198,14 @@
         <w:rPr>
           <w:lang w:val="en-US"/>
         </w:rPr>
-        <w:t xml:space="preserve">Qureshi, M., </w:t>
-      </w:r>
-      <w:proofErr w:type="spellStart"/>
-      <w:r>
-        <w:rPr>
-          <w:lang w:val="en-US"/>
-        </w:rPr>
-        <w:t>Arbab</w:t>
-      </w:r>
-      <w:proofErr w:type="spellEnd"/>
-      <w:r>
-        <w:rPr>
-          <w:lang w:val="en-US"/>
-        </w:rPr>
-        <w:t>, M.A. &amp; Rehman, S. Deep learning-based forecasting of electricity consumption. </w:t>
-      </w:r>
-      <w:proofErr w:type="spellStart"/>
+        <w:t>Qureshi, M., Arbab, M.A. &amp; Rehman, S. Deep learning-based forecasting of electricity consumption. </w:t>
+      </w:r>
       <w:r>
         <w:rPr>
           <w:i/>
           <w:iCs/>
         </w:rPr>
-        <w:t>Sci</w:t>
-      </w:r>
-      <w:proofErr w:type="spellEnd"/>
-      <w:r>
-        <w:rPr>
-          <w:i/>
-          <w:iCs/>
-        </w:rPr>
-        <w:t xml:space="preserve"> Rep</w:t>
+        <w:t>Sci Rep</w:t>
       </w:r>
       <w:r>
         <w:t> </w:t>
@@ -31675,77 +31292,7 @@
         <w:rPr>
           <w:lang w:val="en-US"/>
         </w:rPr>
-        <w:t xml:space="preserve">Mahinda </w:t>
-      </w:r>
-      <w:proofErr w:type="spellStart"/>
-      <w:r>
-        <w:rPr>
-          <w:lang w:val="en-US"/>
-        </w:rPr>
-        <w:t>Mailagaha</w:t>
-      </w:r>
-      <w:proofErr w:type="spellEnd"/>
-      <w:r>
-        <w:rPr>
-          <w:lang w:val="en-US"/>
-        </w:rPr>
-        <w:t xml:space="preserve"> Kumbure, Christoph </w:t>
-      </w:r>
-      <w:proofErr w:type="spellStart"/>
-      <w:r>
-        <w:rPr>
-          <w:lang w:val="en-US"/>
-        </w:rPr>
-        <w:t>Lohrmann</w:t>
-      </w:r>
-      <w:proofErr w:type="spellEnd"/>
-      <w:r>
-        <w:rPr>
-          <w:lang w:val="en-US"/>
-        </w:rPr>
-        <w:t xml:space="preserve">, </w:t>
-      </w:r>
-      <w:proofErr w:type="spellStart"/>
-      <w:r>
-        <w:rPr>
-          <w:lang w:val="en-US"/>
-        </w:rPr>
-        <w:t>Pasi</w:t>
-      </w:r>
-      <w:proofErr w:type="spellEnd"/>
-      <w:r>
-        <w:rPr>
-          <w:lang w:val="en-US"/>
-        </w:rPr>
-        <w:t xml:space="preserve"> </w:t>
-      </w:r>
-      <w:proofErr w:type="spellStart"/>
-      <w:r>
-        <w:rPr>
-          <w:lang w:val="en-US"/>
-        </w:rPr>
-        <w:t>Luukka</w:t>
-      </w:r>
-      <w:proofErr w:type="spellEnd"/>
-      <w:r>
-        <w:rPr>
-          <w:lang w:val="en-US"/>
-        </w:rPr>
-        <w:t xml:space="preserve">, </w:t>
-      </w:r>
-      <w:proofErr w:type="spellStart"/>
-      <w:r>
-        <w:rPr>
-          <w:lang w:val="en-US"/>
-        </w:rPr>
-        <w:t>Jari</w:t>
-      </w:r>
-      <w:proofErr w:type="spellEnd"/>
-      <w:r>
-        <w:rPr>
-          <w:lang w:val="en-US"/>
-        </w:rPr>
-        <w:t xml:space="preserve"> Porras, Machine learning techniques and data for stock market forecasting: A literature review, Expert Systems with Applications, Volume 197, 2022, 116659, ISSN 0957-4174, </w:t>
+        <w:t xml:space="preserve">Mahinda Mailagaha Kumbure, Christoph Lohrmann, Pasi Luukka, Jari Porras, Machine learning techniques and data for stock market forecasting: A literature review, Expert Systems with Applications, Volume 197, 2022, 116659, ISSN 0957-4174, </w:t>
       </w:r>
       <w:hyperlink r:id="rId58" w:history="1">
         <w:r>
@@ -31772,21 +31319,7 @@
         <w:rPr>
           <w:lang w:val="en-US"/>
         </w:rPr>
-        <w:t xml:space="preserve">T. Matharasi, S. </w:t>
-      </w:r>
-      <w:proofErr w:type="spellStart"/>
-      <w:r>
-        <w:rPr>
-          <w:lang w:val="en-US"/>
-        </w:rPr>
-        <w:t>Lakkaraju</w:t>
-      </w:r>
-      <w:proofErr w:type="spellEnd"/>
-      <w:r>
-        <w:rPr>
-          <w:lang w:val="en-US"/>
-        </w:rPr>
-        <w:t xml:space="preserve"> and I. Mukherjee, "A Comparative Analysis of Machine Learning Approaches for Stock Price Prediction," </w:t>
+        <w:t>T. Matharasi, S. Lakkaraju and I. Mukherjee, "A Comparative Analysis of Machine Learning Approaches for Stock Price Prediction," </w:t>
       </w:r>
       <w:r>
         <w:rPr>
@@ -31800,21 +31333,7 @@
         <w:rPr>
           <w:lang w:val="en-US"/>
         </w:rPr>
-        <w:t xml:space="preserve">, Greater Noida, India, 2025, pp. 975-979, </w:t>
-      </w:r>
-      <w:proofErr w:type="spellStart"/>
-      <w:r>
-        <w:rPr>
-          <w:lang w:val="en-US"/>
-        </w:rPr>
-        <w:t>doi</w:t>
-      </w:r>
-      <w:proofErr w:type="spellEnd"/>
-      <w:r>
-        <w:rPr>
-          <w:lang w:val="en-US"/>
-        </w:rPr>
-        <w:t>: 10.1109/ICPCT64145.2025.10941156</w:t>
+        <w:t>, Greater Noida, India, 2025, pp. 975-979, doi: 10.1109/ICPCT64145.2025.10941156</w:t>
       </w:r>
     </w:p>
     <w:p>
@@ -31832,21 +31351,7 @@
         <w:rPr>
           <w:lang w:val="en-US"/>
         </w:rPr>
-        <w:t xml:space="preserve">Li, </w:t>
-      </w:r>
-      <w:proofErr w:type="spellStart"/>
-      <w:r>
-        <w:rPr>
-          <w:lang w:val="en-US"/>
-        </w:rPr>
-        <w:t>Siyuan</w:t>
-      </w:r>
-      <w:proofErr w:type="spellEnd"/>
-      <w:r>
-        <w:rPr>
-          <w:lang w:val="en-US"/>
-        </w:rPr>
-        <w:t>. (2024). Comparison of Machine Learning Models for Stock Prediction. Advances in Economics, Management and Political Sciences. 85. 76-84. 10.54254/2754-1169/85/20240846.</w:t>
+        <w:t>Li, Siyuan. (2024). Comparison of Machine Learning Models for Stock Prediction. Advances in Economics, Management and Political Sciences. 85. 76-84. 10.54254/2754-1169/85/20240846.</w:t>
       </w:r>
     </w:p>
     <w:p>
@@ -31861,31 +31366,7 @@
         </w:rPr>
       </w:pPr>
       <w:r>
-        <w:t xml:space="preserve">Drucker, H., </w:t>
-      </w:r>
-      <w:proofErr w:type="spellStart"/>
-      <w:r>
-        <w:t>Burges</w:t>
-      </w:r>
-      <w:proofErr w:type="spellEnd"/>
-      <w:r>
-        <w:t xml:space="preserve">, C. J., Kaufman, L., </w:t>
-      </w:r>
-      <w:proofErr w:type="spellStart"/>
-      <w:r>
-        <w:t>Smola</w:t>
-      </w:r>
-      <w:proofErr w:type="spellEnd"/>
-      <w:r>
-        <w:t xml:space="preserve">, A., &amp; </w:t>
-      </w:r>
-      <w:proofErr w:type="spellStart"/>
-      <w:r>
-        <w:t>Vapnik</w:t>
-      </w:r>
-      <w:proofErr w:type="spellEnd"/>
-      <w:r>
-        <w:t xml:space="preserve">, V. (1996). </w:t>
+        <w:t xml:space="preserve">Drucker, H., Burges, C. J., Kaufman, L., Smola, A., &amp; Vapnik, V. (1996). </w:t>
       </w:r>
       <w:r>
         <w:rPr>
@@ -31937,21 +31418,7 @@
         <w:rPr>
           <w:lang w:val="en-US"/>
         </w:rPr>
-        <w:t xml:space="preserve">Cortes, C., </w:t>
-      </w:r>
-      <w:proofErr w:type="spellStart"/>
-      <w:r>
-        <w:rPr>
-          <w:lang w:val="en-US"/>
-        </w:rPr>
-        <w:t>Vapnik</w:t>
-      </w:r>
-      <w:proofErr w:type="spellEnd"/>
-      <w:r>
-        <w:rPr>
-          <w:lang w:val="en-US"/>
-        </w:rPr>
-        <w:t>, V. Support-vector networks. </w:t>
+        <w:t>Cortes, C., Vapnik, V. Support-vector networks. </w:t>
       </w:r>
       <w:r>
         <w:rPr>
@@ -32099,53 +31566,14 @@
         <w:rPr>
           <w:lang w:val="en-US"/>
         </w:rPr>
-        <w:t xml:space="preserve">Gururaj, V., </w:t>
-      </w:r>
-      <w:proofErr w:type="spellStart"/>
-      <w:r>
-        <w:rPr>
-          <w:lang w:val="en-US"/>
-        </w:rPr>
-        <w:t>Shriya</w:t>
-      </w:r>
-      <w:proofErr w:type="spellEnd"/>
-      <w:r>
-        <w:rPr>
-          <w:lang w:val="en-US"/>
-        </w:rPr>
-        <w:t>, V. R., &amp; Ashwini, K. (2019). Stock market prediction using linear regression and support vector machines. </w:t>
-      </w:r>
-      <w:proofErr w:type="spellStart"/>
+        <w:t>Gururaj, V., Shriya, V. R., &amp; Ashwini, K. (2019). Stock market prediction using linear regression and support vector machines. </w:t>
+      </w:r>
       <w:r>
         <w:rPr>
           <w:i/>
           <w:iCs/>
         </w:rPr>
-        <w:t>Int</w:t>
-      </w:r>
-      <w:proofErr w:type="spellEnd"/>
-      <w:r>
-        <w:rPr>
-          <w:i/>
-          <w:iCs/>
-        </w:rPr>
-        <w:t xml:space="preserve"> J </w:t>
-      </w:r>
-      <w:proofErr w:type="spellStart"/>
-      <w:r>
-        <w:rPr>
-          <w:i/>
-          <w:iCs/>
-        </w:rPr>
-        <w:t>Appl</w:t>
-      </w:r>
-      <w:proofErr w:type="spellEnd"/>
-      <w:r>
-        <w:rPr>
-          <w:i/>
-          <w:iCs/>
-        </w:rPr>
-        <w:t xml:space="preserve"> Eng Res</w:t>
+        <w:t>Int J Appl Eng Res</w:t>
       </w:r>
       <w:r>
         <w:t>, </w:t>
@@ -33254,103 +32682,7 @@
           <w:lang w:eastAsia="de-DE"/>
           <w14:ligatures w14:val="none"/>
         </w:rPr>
-        <w:t xml:space="preserve">Fama, E. F. (1970). </w:t>
-      </w:r>
-      <w:proofErr w:type="spellStart"/>
-      <w:r>
-        <w:rPr>
-          <w:rFonts w:ascii="Times New Roman" w:eastAsia="Times New Roman" w:hAnsi="Times New Roman" w:cs="Times New Roman"/>
-          <w:kern w:val="0"/>
-          <w:sz w:val="24"/>
-          <w:szCs w:val="24"/>
-          <w:lang w:eastAsia="de-DE"/>
-          <w14:ligatures w14:val="none"/>
-        </w:rPr>
-        <w:t>Efficient</w:t>
-      </w:r>
-      <w:proofErr w:type="spellEnd"/>
-      <w:r>
-        <w:rPr>
-          <w:rFonts w:ascii="Times New Roman" w:eastAsia="Times New Roman" w:hAnsi="Times New Roman" w:cs="Times New Roman"/>
-          <w:kern w:val="0"/>
-          <w:sz w:val="24"/>
-          <w:szCs w:val="24"/>
-          <w:lang w:eastAsia="de-DE"/>
-          <w14:ligatures w14:val="none"/>
-        </w:rPr>
-        <w:t xml:space="preserve"> Capital </w:t>
-      </w:r>
-      <w:proofErr w:type="spellStart"/>
-      <w:r>
-        <w:rPr>
-          <w:rFonts w:ascii="Times New Roman" w:eastAsia="Times New Roman" w:hAnsi="Times New Roman" w:cs="Times New Roman"/>
-          <w:kern w:val="0"/>
-          <w:sz w:val="24"/>
-          <w:szCs w:val="24"/>
-          <w:lang w:eastAsia="de-DE"/>
-          <w14:ligatures w14:val="none"/>
-        </w:rPr>
-        <w:t>Markets</w:t>
-      </w:r>
-      <w:proofErr w:type="spellEnd"/>
-      <w:r>
-        <w:rPr>
-          <w:rFonts w:ascii="Times New Roman" w:eastAsia="Times New Roman" w:hAnsi="Times New Roman" w:cs="Times New Roman"/>
-          <w:kern w:val="0"/>
-          <w:sz w:val="24"/>
-          <w:szCs w:val="24"/>
-          <w:lang w:eastAsia="de-DE"/>
-          <w14:ligatures w14:val="none"/>
-        </w:rPr>
-        <w:t xml:space="preserve">: A Review </w:t>
-      </w:r>
-      <w:proofErr w:type="spellStart"/>
-      <w:r>
-        <w:rPr>
-          <w:rFonts w:ascii="Times New Roman" w:eastAsia="Times New Roman" w:hAnsi="Times New Roman" w:cs="Times New Roman"/>
-          <w:kern w:val="0"/>
-          <w:sz w:val="24"/>
-          <w:szCs w:val="24"/>
-          <w:lang w:eastAsia="de-DE"/>
-          <w14:ligatures w14:val="none"/>
-        </w:rPr>
-        <w:t>of</w:t>
-      </w:r>
-      <w:proofErr w:type="spellEnd"/>
-      <w:r>
-        <w:rPr>
-          <w:rFonts w:ascii="Times New Roman" w:eastAsia="Times New Roman" w:hAnsi="Times New Roman" w:cs="Times New Roman"/>
-          <w:kern w:val="0"/>
-          <w:sz w:val="24"/>
-          <w:szCs w:val="24"/>
-          <w:lang w:eastAsia="de-DE"/>
-          <w14:ligatures w14:val="none"/>
-        </w:rPr>
-        <w:t xml:space="preserve"> Theory and </w:t>
-      </w:r>
-      <w:proofErr w:type="spellStart"/>
-      <w:r>
-        <w:rPr>
-          <w:rFonts w:ascii="Times New Roman" w:eastAsia="Times New Roman" w:hAnsi="Times New Roman" w:cs="Times New Roman"/>
-          <w:kern w:val="0"/>
-          <w:sz w:val="24"/>
-          <w:szCs w:val="24"/>
-          <w:lang w:eastAsia="de-DE"/>
-          <w14:ligatures w14:val="none"/>
-        </w:rPr>
-        <w:t>Empirical</w:t>
-      </w:r>
-      <w:proofErr w:type="spellEnd"/>
-      <w:r>
-        <w:rPr>
-          <w:rFonts w:ascii="Times New Roman" w:eastAsia="Times New Roman" w:hAnsi="Times New Roman" w:cs="Times New Roman"/>
-          <w:kern w:val="0"/>
-          <w:sz w:val="24"/>
-          <w:szCs w:val="24"/>
-          <w:lang w:eastAsia="de-DE"/>
-          <w14:ligatures w14:val="none"/>
-        </w:rPr>
-        <w:t xml:space="preserve"> Work. </w:t>
+        <w:t xml:space="preserve">Fama, E. F. (1970). Efficient Capital Markets: A Review of Theory and Empirical Work. </w:t>
       </w:r>
       <w:r>
         <w:rPr>
@@ -33363,35 +32695,7 @@
           <w:lang w:eastAsia="de-DE"/>
           <w14:ligatures w14:val="none"/>
         </w:rPr>
-        <w:t xml:space="preserve">The Journal </w:t>
-      </w:r>
-      <w:proofErr w:type="spellStart"/>
-      <w:r>
-        <w:rPr>
-          <w:rFonts w:ascii="Times New Roman" w:eastAsia="Times New Roman" w:hAnsi="Times New Roman" w:cs="Times New Roman"/>
-          <w:i/>
-          <w:iCs/>
-          <w:kern w:val="0"/>
-          <w:sz w:val="24"/>
-          <w:szCs w:val="24"/>
-          <w:lang w:eastAsia="de-DE"/>
-          <w14:ligatures w14:val="none"/>
-        </w:rPr>
-        <w:t>of</w:t>
-      </w:r>
-      <w:proofErr w:type="spellEnd"/>
-      <w:r>
-        <w:rPr>
-          <w:rFonts w:ascii="Times New Roman" w:eastAsia="Times New Roman" w:hAnsi="Times New Roman" w:cs="Times New Roman"/>
-          <w:i/>
-          <w:iCs/>
-          <w:kern w:val="0"/>
-          <w:sz w:val="24"/>
-          <w:szCs w:val="24"/>
-          <w:lang w:eastAsia="de-DE"/>
-          <w14:ligatures w14:val="none"/>
-        </w:rPr>
-        <w:t xml:space="preserve"> Finance</w:t>
+        <w:t>The Journal of Finance</w:t>
       </w:r>
       <w:r>
         <w:rPr>

--- a/research_question.docx
+++ b/research_question.docx
@@ -397,7 +397,19 @@
         <w:rPr>
           <w:lang w:val="en-US"/>
         </w:rPr>
-        <w:t xml:space="preserve">Besides that, it is widely used in trading to asses the quality of an asset, the risk of an investment, the potential upside of a stock or simply to give recommendations on buy or sell orders for traders. Many big trading companies </w:t>
+        <w:t xml:space="preserve">Besides that, it is widely used in trading to </w:t>
+      </w:r>
+      <w:r>
+        <w:rPr>
+          <w:lang w:val="en-US"/>
+        </w:rPr>
+        <w:t>assess</w:t>
+      </w:r>
+      <w:r>
+        <w:rPr>
+          <w:lang w:val="en-US"/>
+        </w:rPr>
+        <w:t xml:space="preserve"> the quality of an asset, the risk of an investment, the potential upside of a stock or simply to give recommendations on buy or sell orders for traders. Many big trading companies </w:t>
       </w:r>
       <w:r>
         <w:rPr>
@@ -1497,7 +1509,21 @@
         <w:rPr>
           <w:lang w:val="en-US"/>
         </w:rPr>
-        <w:t>Li, Siyuan. (2024)</w:t>
+        <w:t xml:space="preserve">Li, </w:t>
+      </w:r>
+      <w:proofErr w:type="spellStart"/>
+      <w:r>
+        <w:rPr>
+          <w:lang w:val="en-US"/>
+        </w:rPr>
+        <w:t>Siyuan</w:t>
+      </w:r>
+      <w:proofErr w:type="spellEnd"/>
+      <w:r>
+        <w:rPr>
+          <w:lang w:val="en-US"/>
+        </w:rPr>
+        <w:t>. (2024)</w:t>
       </w:r>
       <w:r>
         <w:rPr>
@@ -6567,6 +6593,7 @@
         </w:rPr>
         <w:t xml:space="preserve">function which also is designed to decide whether and how strong a neuron </w:t>
       </w:r>
+      <w:proofErr w:type="gramStart"/>
       <w:r>
         <w:rPr>
           <w:lang w:val="en-US"/>
@@ -6585,6 +6612,7 @@
         </w:rPr>
         <w:t>”</w:t>
       </w:r>
+      <w:proofErr w:type="gramEnd"/>
       <w:r>
         <w:rPr>
           <w:lang w:val="en-US"/>
@@ -7248,12 +7276,14 @@
         </w:rPr>
         <w:t xml:space="preserve">Then our whole neural network would only be able to capture linear relationships between input features and the output. This is due to the nature of stacked linear functions. If you stack n linear functions, then no matter how big n is, the resulting function always collapses down to a linear function with </w:t>
       </w:r>
+      <w:proofErr w:type="spellStart"/>
       <w:r>
         <w:rPr>
           <w:lang w:val="en-US"/>
         </w:rPr>
         <w:t>n</w:t>
       </w:r>
+      <w:proofErr w:type="spellEnd"/>
       <w:r>
         <w:rPr>
           <w:lang w:val="en-US"/>
@@ -7600,6 +7630,7 @@
           <w:lang w:val="en-US"/>
         </w:rPr>
       </w:pPr>
+      <w:proofErr w:type="spellStart"/>
       <w:r>
         <w:rPr>
           <w:lang w:val="en-US"/>
@@ -7612,6 +7643,7 @@
         </w:rPr>
         <w:t>eff</w:t>
       </w:r>
+      <w:proofErr w:type="spellEnd"/>
       <w:r>
         <w:rPr>
           <w:lang w:val="en-US"/>
@@ -7625,6 +7657,7 @@
           <w:lang w:val="en-US"/>
         </w:rPr>
       </w:pPr>
+      <w:proofErr w:type="spellStart"/>
       <w:r>
         <w:rPr>
           <w:lang w:val="en-US"/>
@@ -7635,7 +7668,14 @@
         <w:rPr>
           <w:lang w:val="en-US"/>
         </w:rPr>
-        <w:t xml:space="preserve">eff = </w:t>
+        <w:t>eff</w:t>
+      </w:r>
+      <w:proofErr w:type="spellEnd"/>
+      <w:r>
+        <w:rPr>
+          <w:lang w:val="en-US"/>
+        </w:rPr>
+        <w:t xml:space="preserve"> = </w:t>
       </w:r>
       <w:r>
         <w:rPr>
@@ -7660,8 +7700,30 @@
         <w:rPr>
           <w:lang w:val="en-US"/>
         </w:rPr>
-        <w:t xml:space="preserve"> the resulting function is f4(z) = Weff * z + beff</w:t>
-      </w:r>
+        <w:t xml:space="preserve"> the resulting function is f4(z) = </w:t>
+      </w:r>
+      <w:proofErr w:type="spellStart"/>
+      <w:r>
+        <w:rPr>
+          <w:lang w:val="en-US"/>
+        </w:rPr>
+        <w:t>Weff</w:t>
+      </w:r>
+      <w:proofErr w:type="spellEnd"/>
+      <w:r>
+        <w:rPr>
+          <w:lang w:val="en-US"/>
+        </w:rPr>
+        <w:t xml:space="preserve"> * z + </w:t>
+      </w:r>
+      <w:proofErr w:type="spellStart"/>
+      <w:r>
+        <w:rPr>
+          <w:lang w:val="en-US"/>
+        </w:rPr>
+        <w:t>beff</w:t>
+      </w:r>
+      <w:proofErr w:type="spellEnd"/>
       <w:r>
         <w:rPr>
           <w:lang w:val="en-US"/>
@@ -8172,6 +8234,8 @@
           <w:lang w:val="en-US"/>
         </w:rPr>
       </w:pPr>
+      <w:proofErr w:type="spellStart"/>
+      <w:proofErr w:type="gramStart"/>
       <w:r>
         <w:rPr>
           <w:lang w:val="en-US"/>
@@ -8183,13 +8247,36 @@
           <w:vertAlign w:val="subscript"/>
           <w:lang w:val="en-US"/>
         </w:rPr>
-        <w:t xml:space="preserve">i,j </w:t>
-      </w:r>
-      <w:r>
-        <w:rPr>
-          <w:lang w:val="en-US"/>
-        </w:rPr>
-        <w:t>– is the weight of the connection from i to j</w:t>
+        <w:t>i,j</w:t>
+      </w:r>
+      <w:proofErr w:type="spellEnd"/>
+      <w:proofErr w:type="gramEnd"/>
+      <w:r>
+        <w:rPr>
+          <w:vertAlign w:val="subscript"/>
+          <w:lang w:val="en-US"/>
+        </w:rPr>
+        <w:t xml:space="preserve"> </w:t>
+      </w:r>
+      <w:r>
+        <w:rPr>
+          <w:lang w:val="en-US"/>
+        </w:rPr>
+        <w:t xml:space="preserve">– is the weight of the connection from </w:t>
+      </w:r>
+      <w:proofErr w:type="spellStart"/>
+      <w:r>
+        <w:rPr>
+          <w:lang w:val="en-US"/>
+        </w:rPr>
+        <w:t>i</w:t>
+      </w:r>
+      <w:proofErr w:type="spellEnd"/>
+      <w:r>
+        <w:rPr>
+          <w:lang w:val="en-US"/>
+        </w:rPr>
+        <w:t xml:space="preserve"> to j</w:t>
       </w:r>
     </w:p>
     <w:p>
@@ -8225,12 +8312,14 @@
         <w:lastRenderedPageBreak/>
         <w:t xml:space="preserve">One forward propagation </w:t>
       </w:r>
+      <w:proofErr w:type="gramStart"/>
       <w:r>
         <w:rPr>
           <w:lang w:val="en-US"/>
         </w:rPr>
         <w:t>results</w:t>
       </w:r>
+      <w:proofErr w:type="gramEnd"/>
       <w:r>
         <w:rPr>
           <w:lang w:val="en-US"/>
@@ -8654,12 +8743,14 @@
         </w:rPr>
         <w:t xml:space="preserve"> = </w:t>
       </w:r>
+      <w:proofErr w:type="gramStart"/>
       <w:r>
         <w:rPr>
           <w:lang w:val="en-US"/>
         </w:rPr>
         <w:t>max(</w:t>
       </w:r>
+      <w:proofErr w:type="gramEnd"/>
       <w:r>
         <w:rPr>
           <w:lang w:val="en-US"/>
@@ -8778,6 +8869,7 @@
         </w:rPr>
         <w:t xml:space="preserve">Value in neuron 4 = </w:t>
       </w:r>
+      <w:proofErr w:type="gramStart"/>
       <w:r>
         <w:rPr>
           <w:lang w:val="en-US"/>
@@ -8790,6 +8882,7 @@
         </w:rPr>
         <w:t>ax(</w:t>
       </w:r>
+      <w:proofErr w:type="gramEnd"/>
       <w:r>
         <w:rPr>
           <w:lang w:val="en-US"/>
@@ -13531,95 +13624,19 @@
           <w:lang w:val="en-US"/>
         </w:rPr>
         <w:lastRenderedPageBreak/>
-        <w:t>//  FUCKING BUNCH OF IMAGES FOR CNN //</w:t>
-      </w:r>
-    </w:p>
-    <w:p>
-      <w:pPr>
-        <w:rPr>
-          <w:lang w:val="en-US"/>
-        </w:rPr>
-      </w:pPr>
-    </w:p>
-    <w:p>
-      <w:pPr>
-        <w:rPr>
-          <w:lang w:val="en-US"/>
-        </w:rPr>
-      </w:pPr>
-    </w:p>
-    <w:p>
-      <w:pPr>
-        <w:rPr>
-          <w:lang w:val="en-US"/>
-        </w:rPr>
-      </w:pPr>
-    </w:p>
-    <w:p>
-      <w:pPr>
-        <w:rPr>
-          <w:lang w:val="en-US"/>
-        </w:rPr>
-      </w:pPr>
-      <w:r>
-        <w:rPr>
-          <w:lang w:val="en-US"/>
-        </w:rPr>
-        <w:t>Like that</w:t>
-      </w:r>
-      <w:r>
-        <w:rPr>
-          <w:lang w:val="en-US"/>
-        </w:rPr>
-        <w:t xml:space="preserve"> the filter is applied</w:t>
-      </w:r>
-      <w:r>
-        <w:rPr>
-          <w:lang w:val="en-US"/>
-        </w:rPr>
-        <w:t xml:space="preserve"> and the feature map is constructed.</w:t>
-      </w:r>
-      <w:r>
-        <w:rPr>
-          <w:lang w:val="en-US"/>
-        </w:rPr>
-        <w:t xml:space="preserve"> </w:t>
-      </w:r>
-      <w:r>
-        <w:rPr>
-          <w:lang w:val="en-US"/>
-        </w:rPr>
-        <w:t>The next step is to add the bias for each cell in the feature map.</w:t>
-      </w:r>
-      <w:r>
-        <w:rPr>
-          <w:lang w:val="en-US"/>
-        </w:rPr>
-        <w:t xml:space="preserve"> We simply assume a bias of 2</w:t>
-      </w:r>
-      <w:r>
-        <w:rPr>
-          <w:lang w:val="en-US"/>
-        </w:rPr>
-        <w:t>.</w:t>
-      </w:r>
-    </w:p>
-    <w:p>
-      <w:pPr>
-        <w:rPr>
-          <w:lang w:val="en-US"/>
-        </w:rPr>
-      </w:pPr>
-    </w:p>
-    <w:p>
-      <w:pPr>
+        <w:t>/</w:t>
+      </w:r>
+      <w:proofErr w:type="gramStart"/>
+      <w:r>
         <w:rPr>
           <w:color w:val="FF0000"/>
           <w:sz w:val="36"/>
           <w:szCs w:val="36"/>
           <w:lang w:val="en-US"/>
         </w:rPr>
-      </w:pPr>
+        <w:t>/  FUCKING</w:t>
+      </w:r>
+      <w:proofErr w:type="gramEnd"/>
       <w:r>
         <w:rPr>
           <w:color w:val="FF0000"/>
@@ -13627,17 +13644,95 @@
           <w:szCs w:val="36"/>
           <w:lang w:val="en-US"/>
         </w:rPr>
-        <w:t xml:space="preserve">//  FUCKING BUNCH OF IMAGES FOR </w:t>
-      </w:r>
-      <w:r>
+        <w:t xml:space="preserve"> BUNCH OF IMAGES FOR CNN //</w:t>
+      </w:r>
+    </w:p>
+    <w:p>
+      <w:pPr>
+        <w:rPr>
+          <w:lang w:val="en-US"/>
+        </w:rPr>
+      </w:pPr>
+    </w:p>
+    <w:p>
+      <w:pPr>
+        <w:rPr>
+          <w:lang w:val="en-US"/>
+        </w:rPr>
+      </w:pPr>
+    </w:p>
+    <w:p>
+      <w:pPr>
+        <w:rPr>
+          <w:lang w:val="en-US"/>
+        </w:rPr>
+      </w:pPr>
+    </w:p>
+    <w:p>
+      <w:pPr>
+        <w:rPr>
+          <w:lang w:val="en-US"/>
+        </w:rPr>
+      </w:pPr>
+      <w:r>
+        <w:rPr>
+          <w:lang w:val="en-US"/>
+        </w:rPr>
+        <w:t>Like that</w:t>
+      </w:r>
+      <w:r>
+        <w:rPr>
+          <w:lang w:val="en-US"/>
+        </w:rPr>
+        <w:t xml:space="preserve"> the filter is applied</w:t>
+      </w:r>
+      <w:r>
+        <w:rPr>
+          <w:lang w:val="en-US"/>
+        </w:rPr>
+        <w:t xml:space="preserve"> and the feature map is constructed.</w:t>
+      </w:r>
+      <w:r>
+        <w:rPr>
+          <w:lang w:val="en-US"/>
+        </w:rPr>
+        <w:t xml:space="preserve"> </w:t>
+      </w:r>
+      <w:r>
+        <w:rPr>
+          <w:lang w:val="en-US"/>
+        </w:rPr>
+        <w:t>The next step is to add the bias for each cell in the feature map.</w:t>
+      </w:r>
+      <w:r>
+        <w:rPr>
+          <w:lang w:val="en-US"/>
+        </w:rPr>
+        <w:t xml:space="preserve"> We simply assume a bias of 2</w:t>
+      </w:r>
+      <w:r>
+        <w:rPr>
+          <w:lang w:val="en-US"/>
+        </w:rPr>
+        <w:t>.</w:t>
+      </w:r>
+    </w:p>
+    <w:p>
+      <w:pPr>
+        <w:rPr>
+          <w:lang w:val="en-US"/>
+        </w:rPr>
+      </w:pPr>
+    </w:p>
+    <w:p>
+      <w:pPr>
         <w:rPr>
           <w:color w:val="FF0000"/>
           <w:sz w:val="36"/>
           <w:szCs w:val="36"/>
           <w:lang w:val="en-US"/>
         </w:rPr>
-        <w:t>ADDING THE BIAS</w:t>
-      </w:r>
+      </w:pPr>
       <w:r>
         <w:rPr>
           <w:color w:val="FF0000"/>
@@ -13645,118 +13740,19 @@
           <w:szCs w:val="36"/>
           <w:lang w:val="en-US"/>
         </w:rPr>
-        <w:t xml:space="preserve"> //</w:t>
-      </w:r>
-    </w:p>
-    <w:p>
-      <w:pPr>
-        <w:rPr>
-          <w:lang w:val="en-US"/>
-        </w:rPr>
-      </w:pPr>
-    </w:p>
-    <w:p>
-      <w:pPr>
-        <w:rPr>
-          <w:lang w:val="en-US"/>
-        </w:rPr>
-      </w:pPr>
-    </w:p>
-    <w:p>
-      <w:pPr>
-        <w:rPr>
-          <w:lang w:val="en-US"/>
-        </w:rPr>
-      </w:pPr>
-      <w:r>
-        <w:rPr>
-          <w:lang w:val="en-US"/>
-        </w:rPr>
-        <w:t xml:space="preserve">Right after </w:t>
-      </w:r>
-      <w:r>
-        <w:rPr>
-          <w:lang w:val="en-US"/>
-        </w:rPr>
-        <w:t xml:space="preserve">adding the </w:t>
-      </w:r>
-      <w:r>
-        <w:rPr>
-          <w:lang w:val="en-US"/>
-        </w:rPr>
-        <w:t>bias,</w:t>
-      </w:r>
-      <w:r>
-        <w:rPr>
-          <w:lang w:val="en-US"/>
-        </w:rPr>
-        <w:t xml:space="preserve"> we apply activation function</w:t>
-      </w:r>
-      <w:r>
-        <w:rPr>
-          <w:lang w:val="en-US"/>
-        </w:rPr>
-        <w:t>s</w:t>
-      </w:r>
-      <w:r>
-        <w:rPr>
-          <w:lang w:val="en-US"/>
-        </w:rPr>
-        <w:t xml:space="preserve"> to </w:t>
-      </w:r>
-      <w:r>
-        <w:rPr>
-          <w:lang w:val="en-US"/>
-        </w:rPr>
-        <w:t>the feature map</w:t>
-      </w:r>
-      <w:r>
-        <w:rPr>
-          <w:lang w:val="en-US"/>
-        </w:rPr>
-        <w:t>s</w:t>
-      </w:r>
-      <w:r>
-        <w:rPr>
-          <w:lang w:val="en-US"/>
-        </w:rPr>
-        <w:t xml:space="preserve"> to </w:t>
-      </w:r>
-      <w:r>
-        <w:rPr>
-          <w:lang w:val="en-US"/>
-        </w:rPr>
-        <w:t xml:space="preserve">introduce nonlinearity to the model. We looked at </w:t>
-      </w:r>
-      <w:r>
-        <w:rPr>
-          <w:lang w:val="en-US"/>
-        </w:rPr>
-        <w:t xml:space="preserve">the importance of </w:t>
-      </w:r>
-      <w:r>
-        <w:rPr>
-          <w:lang w:val="en-US"/>
-        </w:rPr>
-        <w:t xml:space="preserve">this concept earlier in this section. The activation function (e.g., ReLU) is simply applied to every cell of every feature map. </w:t>
-      </w:r>
-    </w:p>
-    <w:p>
-      <w:pPr>
-        <w:rPr>
-          <w:lang w:val="en-US"/>
-        </w:rPr>
-      </w:pPr>
-    </w:p>
-    <w:p>
-      <w:pPr>
+        <w:t>/</w:t>
+      </w:r>
+      <w:proofErr w:type="gramStart"/>
+      <w:r>
         <w:rPr>
           <w:color w:val="FF0000"/>
           <w:sz w:val="36"/>
           <w:szCs w:val="36"/>
           <w:lang w:val="en-US"/>
         </w:rPr>
-      </w:pPr>
+        <w:t>/  FUCKING</w:t>
+      </w:r>
+      <w:proofErr w:type="gramEnd"/>
       <w:r>
         <w:rPr>
           <w:color w:val="FF0000"/>
@@ -13764,7 +13760,164 @@
           <w:szCs w:val="36"/>
           <w:lang w:val="en-US"/>
         </w:rPr>
-        <w:t xml:space="preserve">//  FUCKING BUNCH OF IMAGES FOR </w:t>
+        <w:t xml:space="preserve"> BUNCH OF IMAGES FOR </w:t>
+      </w:r>
+      <w:r>
+        <w:rPr>
+          <w:color w:val="FF0000"/>
+          <w:sz w:val="36"/>
+          <w:szCs w:val="36"/>
+          <w:lang w:val="en-US"/>
+        </w:rPr>
+        <w:t>ADDING THE BIAS</w:t>
+      </w:r>
+      <w:r>
+        <w:rPr>
+          <w:color w:val="FF0000"/>
+          <w:sz w:val="36"/>
+          <w:szCs w:val="36"/>
+          <w:lang w:val="en-US"/>
+        </w:rPr>
+        <w:t xml:space="preserve"> //</w:t>
+      </w:r>
+    </w:p>
+    <w:p>
+      <w:pPr>
+        <w:rPr>
+          <w:lang w:val="en-US"/>
+        </w:rPr>
+      </w:pPr>
+    </w:p>
+    <w:p>
+      <w:pPr>
+        <w:rPr>
+          <w:lang w:val="en-US"/>
+        </w:rPr>
+      </w:pPr>
+    </w:p>
+    <w:p>
+      <w:pPr>
+        <w:rPr>
+          <w:lang w:val="en-US"/>
+        </w:rPr>
+      </w:pPr>
+      <w:r>
+        <w:rPr>
+          <w:lang w:val="en-US"/>
+        </w:rPr>
+        <w:t xml:space="preserve">Right after </w:t>
+      </w:r>
+      <w:r>
+        <w:rPr>
+          <w:lang w:val="en-US"/>
+        </w:rPr>
+        <w:t xml:space="preserve">adding the </w:t>
+      </w:r>
+      <w:r>
+        <w:rPr>
+          <w:lang w:val="en-US"/>
+        </w:rPr>
+        <w:t>bias,</w:t>
+      </w:r>
+      <w:r>
+        <w:rPr>
+          <w:lang w:val="en-US"/>
+        </w:rPr>
+        <w:t xml:space="preserve"> we apply activation function</w:t>
+      </w:r>
+      <w:r>
+        <w:rPr>
+          <w:lang w:val="en-US"/>
+        </w:rPr>
+        <w:t>s</w:t>
+      </w:r>
+      <w:r>
+        <w:rPr>
+          <w:lang w:val="en-US"/>
+        </w:rPr>
+        <w:t xml:space="preserve"> to </w:t>
+      </w:r>
+      <w:r>
+        <w:rPr>
+          <w:lang w:val="en-US"/>
+        </w:rPr>
+        <w:t>the feature map</w:t>
+      </w:r>
+      <w:r>
+        <w:rPr>
+          <w:lang w:val="en-US"/>
+        </w:rPr>
+        <w:t>s</w:t>
+      </w:r>
+      <w:r>
+        <w:rPr>
+          <w:lang w:val="en-US"/>
+        </w:rPr>
+        <w:t xml:space="preserve"> to </w:t>
+      </w:r>
+      <w:r>
+        <w:rPr>
+          <w:lang w:val="en-US"/>
+        </w:rPr>
+        <w:t xml:space="preserve">introduce nonlinearity to the model. We looked at </w:t>
+      </w:r>
+      <w:r>
+        <w:rPr>
+          <w:lang w:val="en-US"/>
+        </w:rPr>
+        <w:t xml:space="preserve">the importance of </w:t>
+      </w:r>
+      <w:r>
+        <w:rPr>
+          <w:lang w:val="en-US"/>
+        </w:rPr>
+        <w:t xml:space="preserve">this concept earlier in this section. The activation function (e.g., ReLU) is simply applied to every cell of every feature map. </w:t>
+      </w:r>
+    </w:p>
+    <w:p>
+      <w:pPr>
+        <w:rPr>
+          <w:lang w:val="en-US"/>
+        </w:rPr>
+      </w:pPr>
+    </w:p>
+    <w:p>
+      <w:pPr>
+        <w:rPr>
+          <w:color w:val="FF0000"/>
+          <w:sz w:val="36"/>
+          <w:szCs w:val="36"/>
+          <w:lang w:val="en-US"/>
+        </w:rPr>
+      </w:pPr>
+      <w:r>
+        <w:rPr>
+          <w:color w:val="FF0000"/>
+          <w:sz w:val="36"/>
+          <w:szCs w:val="36"/>
+          <w:lang w:val="en-US"/>
+        </w:rPr>
+        <w:t>/</w:t>
+      </w:r>
+      <w:proofErr w:type="gramStart"/>
+      <w:r>
+        <w:rPr>
+          <w:color w:val="FF0000"/>
+          <w:sz w:val="36"/>
+          <w:szCs w:val="36"/>
+          <w:lang w:val="en-US"/>
+        </w:rPr>
+        <w:t>/  FUCKING</w:t>
+      </w:r>
+      <w:proofErr w:type="gramEnd"/>
+      <w:r>
+        <w:rPr>
+          <w:color w:val="FF0000"/>
+          <w:sz w:val="36"/>
+          <w:szCs w:val="36"/>
+          <w:lang w:val="en-US"/>
+        </w:rPr>
+        <w:t xml:space="preserve"> BUNCH OF IMAGES FOR </w:t>
       </w:r>
       <w:r>
         <w:rPr>
@@ -17370,11 +17523,19 @@
           <w:lang w:val="en-US"/>
         </w:rPr>
       </w:pPr>
-      <w:r>
-        <w:rPr>
-          <w:lang w:val="en-US"/>
-        </w:rPr>
-        <w:t>Pj = stands for the previous data point’s value</w:t>
+      <w:proofErr w:type="spellStart"/>
+      <w:r>
+        <w:rPr>
+          <w:lang w:val="en-US"/>
+        </w:rPr>
+        <w:t>Pj</w:t>
+      </w:r>
+      <w:proofErr w:type="spellEnd"/>
+      <w:r>
+        <w:rPr>
+          <w:lang w:val="en-US"/>
+        </w:rPr>
+        <w:t xml:space="preserve"> = stands for the previous data point’s value</w:t>
       </w:r>
     </w:p>
     <w:p>
@@ -17406,7 +17567,14 @@
         <w:rPr>
           <w:lang w:val="en-US"/>
         </w:rPr>
-        <w:t xml:space="preserve"> company X</w:t>
+        <w:t xml:space="preserve"> company </w:t>
+      </w:r>
+      <w:proofErr w:type="spellStart"/>
+      <w:r>
+        <w:rPr>
+          <w:lang w:val="en-US"/>
+        </w:rPr>
+        <w:t>X</w:t>
       </w:r>
       <w:r>
         <w:rPr>
@@ -17414,6 +17582,7 @@
         </w:rPr>
         <w:t>yz</w:t>
       </w:r>
+      <w:proofErr w:type="spellEnd"/>
       <w:r>
         <w:rPr>
           <w:lang w:val="en-US"/>
@@ -19519,8 +19688,16 @@
         <w:rPr>
           <w:lang w:val="en-US"/>
         </w:rPr>
-        <w:t xml:space="preserve"> at i</w:t>
-      </w:r>
+        <w:t xml:space="preserve"> at </w:t>
+      </w:r>
+      <w:proofErr w:type="spellStart"/>
+      <w:r>
+        <w:rPr>
+          <w:lang w:val="en-US"/>
+        </w:rPr>
+        <w:t>i</w:t>
+      </w:r>
+      <w:proofErr w:type="spellEnd"/>
       <w:r>
         <w:rPr>
           <w:lang w:val="en-US"/>
@@ -19646,6 +19823,7 @@
         </w:rPr>
         <w:t xml:space="preserve"> </w:t>
       </w:r>
+      <w:proofErr w:type="gramStart"/>
       <w:r>
         <w:rPr>
           <w:i/>
@@ -19653,7 +19831,17 @@
           <w:highlight w:val="lightGray"/>
           <w:lang w:val="en-US"/>
         </w:rPr>
-        <w:t>pandas.DataFrame.std()</w:t>
+        <w:t>pandas.DataFrame.std(</w:t>
+      </w:r>
+      <w:proofErr w:type="gramEnd"/>
+      <w:r>
+        <w:rPr>
+          <w:i/>
+          <w:iCs/>
+          <w:highlight w:val="lightGray"/>
+          <w:lang w:val="en-US"/>
+        </w:rPr>
+        <w:t>)</w:t>
       </w:r>
       <w:r>
         <w:rPr>
@@ -20144,12 +20332,14 @@
         </w:rPr>
         <w:t xml:space="preserve"> are using the alpaca-trade-</w:t>
       </w:r>
+      <w:proofErr w:type="spellStart"/>
       <w:r>
         <w:rPr>
           <w:lang w:val="en-US"/>
         </w:rPr>
         <w:t>api</w:t>
       </w:r>
+      <w:proofErr w:type="spellEnd"/>
       <w:r>
         <w:rPr>
           <w:lang w:val="en-US"/>
@@ -22112,8 +22302,30 @@
         <w:rPr>
           <w:lang w:val="en-US"/>
         </w:rPr>
-        <w:t xml:space="preserve"> open, high, close, low, vwap, volume, trade_count</w:t>
-      </w:r>
+        <w:t xml:space="preserve"> open, high, close, low, </w:t>
+      </w:r>
+      <w:proofErr w:type="spellStart"/>
+      <w:r>
+        <w:rPr>
+          <w:lang w:val="en-US"/>
+        </w:rPr>
+        <w:t>vwap</w:t>
+      </w:r>
+      <w:proofErr w:type="spellEnd"/>
+      <w:r>
+        <w:rPr>
+          <w:lang w:val="en-US"/>
+        </w:rPr>
+        <w:t xml:space="preserve">, volume, </w:t>
+      </w:r>
+      <w:proofErr w:type="spellStart"/>
+      <w:r>
+        <w:rPr>
+          <w:lang w:val="en-US"/>
+        </w:rPr>
+        <w:t>trade_count</w:t>
+      </w:r>
+      <w:proofErr w:type="spellEnd"/>
       <w:r>
         <w:rPr>
           <w:lang w:val="en-US"/>
@@ -22157,6 +22369,7 @@
           <w:lang w:val="en-US"/>
         </w:rPr>
       </w:pPr>
+      <w:proofErr w:type="spellStart"/>
       <w:r>
         <w:rPr>
           <w:lang w:val="en-US"/>
@@ -22169,6 +22382,7 @@
         </w:rPr>
         <w:t>rade_count</w:t>
       </w:r>
+      <w:proofErr w:type="spellEnd"/>
       <w:r>
         <w:rPr>
           <w:lang w:val="en-US"/>
@@ -22660,7 +22874,23 @@
         <w:rPr>
           <w:lang w:val="en-US"/>
         </w:rPr>
-        <w:t xml:space="preserve"> “Template:Technical analysis”</w:t>
+        <w:t xml:space="preserve"> “</w:t>
+      </w:r>
+      <w:proofErr w:type="spellStart"/>
+      <w:proofErr w:type="gramStart"/>
+      <w:r>
+        <w:rPr>
+          <w:lang w:val="en-US"/>
+        </w:rPr>
+        <w:t>Template:Technical</w:t>
+      </w:r>
+      <w:proofErr w:type="spellEnd"/>
+      <w:proofErr w:type="gramEnd"/>
+      <w:r>
+        <w:rPr>
+          <w:lang w:val="en-US"/>
+        </w:rPr>
+        <w:t xml:space="preserve"> analysis”</w:t>
       </w:r>
       <w:r>
         <w:rPr>
@@ -24155,11 +24385,33 @@
           <w:lang w:val="en-US"/>
         </w:rPr>
       </w:pPr>
-      <w:r>
-        <w:rPr>
-          <w:lang w:val="en-US"/>
-        </w:rPr>
-        <w:t>UpMove contains the difference of the high values so that increases have a positive value. DownMove contains the difference of low values in a way that downward movements have positive values</w:t>
+      <w:proofErr w:type="spellStart"/>
+      <w:r>
+        <w:rPr>
+          <w:lang w:val="en-US"/>
+        </w:rPr>
+        <w:t>UpMove</w:t>
+      </w:r>
+      <w:proofErr w:type="spellEnd"/>
+      <w:r>
+        <w:rPr>
+          <w:lang w:val="en-US"/>
+        </w:rPr>
+        <w:t xml:space="preserve"> contains the difference of the high values so that increases have a positive value. </w:t>
+      </w:r>
+      <w:proofErr w:type="spellStart"/>
+      <w:r>
+        <w:rPr>
+          <w:lang w:val="en-US"/>
+        </w:rPr>
+        <w:t>DownMove</w:t>
+      </w:r>
+      <w:proofErr w:type="spellEnd"/>
+      <w:r>
+        <w:rPr>
+          <w:lang w:val="en-US"/>
+        </w:rPr>
+        <w:t xml:space="preserve"> contains the difference of low values in a way that downward movements have positive values</w:t>
       </w:r>
       <w:r>
         <w:rPr>
@@ -25615,12 +25867,14 @@
         </w:rPr>
         <w:t xml:space="preserve"> Some of the indicators are not published daily. For example, the GDP is published quarterly. We therefore use the interpolate function that comes with the </w:t>
       </w:r>
+      <w:proofErr w:type="gramStart"/>
       <w:r>
         <w:rPr>
           <w:lang w:val="en-US"/>
         </w:rPr>
         <w:t>pandas</w:t>
       </w:r>
+      <w:proofErr w:type="gramEnd"/>
       <w:r>
         <w:rPr>
           <w:lang w:val="en-US"/>
@@ -26010,12 +26264,14 @@
         </w:rPr>
         <w:t xml:space="preserve">The personal consumption expenditures </w:t>
       </w:r>
+      <w:proofErr w:type="gramStart"/>
       <w:r>
         <w:rPr>
           <w:lang w:val="en-US"/>
         </w:rPr>
         <w:t>is</w:t>
       </w:r>
+      <w:proofErr w:type="gramEnd"/>
       <w:r>
         <w:rPr>
           <w:lang w:val="en-US"/>
@@ -26926,8 +27182,21 @@
         <w:rPr>
           <w:lang w:val="en-US"/>
         </w:rPr>
+        <w:t>. We define the value inside the neuron before activation as</w:t>
+      </w:r>
+      <w:r>
+        <w:rPr>
+          <w:lang w:val="en-US"/>
+        </w:rPr>
         <w:t>:</w:t>
       </w:r>
+    </w:p>
+    <w:p>
+      <w:pPr>
+        <w:rPr>
+          <w:lang w:val="en-US"/>
+        </w:rPr>
+      </w:pPr>
     </w:p>
     <w:p>
       <w:pPr>
@@ -26988,7 +27257,19 @@
         <w:rPr>
           <w:lang w:val="en-US"/>
         </w:rPr>
-        <w:t xml:space="preserve">As we can see. The contribution of x1 to the result is much larger even though </w:t>
+        <w:t>As we can see</w:t>
+      </w:r>
+      <w:r>
+        <w:rPr>
+          <w:lang w:val="en-US"/>
+        </w:rPr>
+        <w:t>, t</w:t>
+      </w:r>
+      <w:r>
+        <w:rPr>
+          <w:lang w:val="en-US"/>
+        </w:rPr>
+        <w:t xml:space="preserve">he contribution of x1 to the result is much larger even though </w:t>
       </w:r>
       <w:r>
         <w:rPr>
@@ -27374,7 +27655,21 @@
         <w:rPr>
           <w:lang w:val="en-US"/>
         </w:rPr>
-        <w:t xml:space="preserve"> We use the StandardScaler() from the sklearn.preprocessing library in python. </w:t>
+        <w:t xml:space="preserve"> We use the </w:t>
+      </w:r>
+      <w:proofErr w:type="gramStart"/>
+      <w:r>
+        <w:rPr>
+          <w:lang w:val="en-US"/>
+        </w:rPr>
+        <w:t>StandardScaler(</w:t>
+      </w:r>
+      <w:proofErr w:type="gramEnd"/>
+      <w:r>
+        <w:rPr>
+          <w:lang w:val="en-US"/>
+        </w:rPr>
+        <w:t xml:space="preserve">) from the sklearn.preprocessing library in python. </w:t>
       </w:r>
       <w:r>
         <w:rPr>
@@ -27832,10 +28127,32 @@
           <w:lang w:val="en-US"/>
         </w:rPr>
       </w:pPr>
-      <w:r>
-        <w:rPr>
-          <w:lang w:val="en-US"/>
-        </w:rPr>
+    </w:p>
+    <w:p>
+      <w:pPr>
+        <w:rPr>
+          <w:lang w:val="en-US"/>
+        </w:rPr>
+      </w:pPr>
+    </w:p>
+    <w:p>
+      <w:pPr>
+        <w:rPr>
+          <w:lang w:val="en-US"/>
+        </w:rPr>
+      </w:pPr>
+    </w:p>
+    <w:p>
+      <w:pPr>
+        <w:rPr>
+          <w:lang w:val="en-US"/>
+        </w:rPr>
+      </w:pPr>
+      <w:r>
+        <w:rPr>
+          <w:lang w:val="en-US"/>
+        </w:rPr>
+        <w:lastRenderedPageBreak/>
         <w:t>As we learned before XGBoost is a tree-based model</w:t>
       </w:r>
       <w:r>
@@ -27974,14 +28291,7 @@
         <w:rPr>
           <w:lang w:val="en-US"/>
         </w:rPr>
-        <w:t xml:space="preserve">values within one </w:t>
-      </w:r>
-      <w:r>
-        <w:rPr>
-          <w:lang w:val="en-US"/>
-        </w:rPr>
-        <w:lastRenderedPageBreak/>
-        <w:t xml:space="preserve">feature column </w:t>
+        <w:t xml:space="preserve">values within one feature column </w:t>
       </w:r>
       <w:r>
         <w:rPr>
@@ -28772,10 +29082,18 @@
           <w:lang w:val="en-US"/>
         </w:rPr>
       </w:pPr>
-      <w:r>
-        <w:rPr>
-          <w:lang w:val="en-US"/>
-        </w:rPr>
+    </w:p>
+    <w:p>
+      <w:pPr>
+        <w:rPr>
+          <w:lang w:val="en-US"/>
+        </w:rPr>
+      </w:pPr>
+      <w:r>
+        <w:rPr>
+          <w:lang w:val="en-US"/>
+        </w:rPr>
+        <w:lastRenderedPageBreak/>
         <w:t xml:space="preserve">Our </w:t>
       </w:r>
       <w:r>
@@ -28885,14 +29203,7 @@
         <w:rPr>
           <w:lang w:val="en-US"/>
         </w:rPr>
-        <w:t xml:space="preserve">whether after 10 reports of one trial this trial is better or worse than the median trial so </w:t>
-      </w:r>
-      <w:r>
-        <w:rPr>
-          <w:lang w:val="en-US"/>
-        </w:rPr>
-        <w:lastRenderedPageBreak/>
-        <w:t xml:space="preserve">far. </w:t>
+        <w:t xml:space="preserve">whether after 10 reports of one trial this trial is better or worse than the median trial so far. </w:t>
       </w:r>
       <w:r>
         <w:rPr>
@@ -29046,12 +29357,14 @@
           <w:lang w:val="en-US"/>
         </w:rPr>
       </w:pPr>
+      <w:proofErr w:type="spellStart"/>
       <w:r>
         <w:rPr>
           <w:lang w:val="en-US"/>
         </w:rPr>
         <w:t>N_units</w:t>
       </w:r>
+      <w:proofErr w:type="spellEnd"/>
     </w:p>
     <w:p>
       <w:pPr>
@@ -29106,12 +29419,14 @@
           <w:lang w:val="en-US"/>
         </w:rPr>
       </w:pPr>
+      <w:proofErr w:type="spellStart"/>
       <w:r>
         <w:rPr>
           <w:lang w:val="en-US"/>
         </w:rPr>
         <w:t>N_layers</w:t>
       </w:r>
+      <w:proofErr w:type="spellEnd"/>
     </w:p>
     <w:p>
       <w:pPr>
@@ -29142,12 +29457,14 @@
           <w:lang w:val="en-US"/>
         </w:rPr>
       </w:pPr>
+      <w:proofErr w:type="spellStart"/>
       <w:r>
         <w:rPr>
           <w:lang w:val="en-US"/>
         </w:rPr>
         <w:t>Dropout_rate</w:t>
       </w:r>
+      <w:proofErr w:type="spellEnd"/>
     </w:p>
     <w:p>
       <w:pPr>
@@ -29490,6 +29807,7 @@
         <w:rPr>
           <w:lang w:val="en-US"/>
         </w:rPr>
+        <w:lastRenderedPageBreak/>
         <w:t>The number of convolutional filters in each convolutional layer.</w:t>
       </w:r>
       <w:r>
@@ -29604,7 +29922,6 @@
         <w:rPr>
           <w:lang w:val="en-US"/>
         </w:rPr>
-        <w:lastRenderedPageBreak/>
         <w:t>The size of the filter that slides over the input. It determines the size of the temporal context that is captured to identify a pattern</w:t>
       </w:r>
       <w:r>
@@ -30040,6 +30357,7 @@
         <w:rPr>
           <w:lang w:val="en-US"/>
         </w:rPr>
+        <w:lastRenderedPageBreak/>
         <w:t>Eta</w:t>
       </w:r>
     </w:p>
@@ -30112,7 +30430,6 @@
         <w:rPr>
           <w:lang w:val="en-US"/>
         </w:rPr>
-        <w:lastRenderedPageBreak/>
         <w:t>The minimum loss reduction that is required to perform a split.</w:t>
       </w:r>
       <w:r>
@@ -30193,12 +30510,14 @@
           <w:lang w:val="en-US"/>
         </w:rPr>
       </w:pPr>
+      <w:proofErr w:type="spellStart"/>
       <w:r>
         <w:rPr>
           <w:lang w:val="en-US"/>
         </w:rPr>
         <w:t>Colsample_bytree</w:t>
       </w:r>
+      <w:proofErr w:type="spellEnd"/>
     </w:p>
     <w:p>
       <w:pPr>
@@ -30422,6 +30741,7 @@
           <w:noProof/>
           <w:lang w:val="en-US"/>
         </w:rPr>
+        <w:lastRenderedPageBreak/>
         <w:drawing>
           <wp:inline distT="0" distB="0" distL="0" distR="0" wp14:anchorId="5F95894A" wp14:editId="06C0D798">
             <wp:extent cx="5387807" cy="2591025"/>
@@ -30842,6 +31162,7 @@
           <w:u w:val="single"/>
           <w:lang w:val="en-US"/>
         </w:rPr>
+        <w:lastRenderedPageBreak/>
         <w:t>Storage:</w:t>
       </w:r>
       <w:r>
@@ -31121,16 +31442,16 @@
     <w:p>
       <w:pPr>
         <w:rPr>
-          <w:sz w:val="24"/>
-          <w:szCs w:val="24"/>
+          <w:sz w:val="28"/>
+          <w:szCs w:val="28"/>
           <w:u w:val="single"/>
           <w:lang w:val="en-US"/>
         </w:rPr>
       </w:pPr>
       <w:r>
         <w:rPr>
-          <w:sz w:val="24"/>
-          <w:szCs w:val="24"/>
+          <w:sz w:val="28"/>
+          <w:szCs w:val="28"/>
           <w:u w:val="single"/>
           <w:lang w:val="en-US"/>
         </w:rPr>
@@ -31152,8 +31473,90 @@
         <w:rPr>
           <w:lang w:val="en-US"/>
         </w:rPr>
-        <w:t xml:space="preserve">Add other variables as hyperparameters and tune them as well, like lag sizes for xgboost </w:t>
-      </w:r>
+        <w:t xml:space="preserve">Add other variables as hyperparameters and tune them as well, like lag sizes for </w:t>
+      </w:r>
+      <w:proofErr w:type="spellStart"/>
+      <w:r>
+        <w:rPr>
+          <w:lang w:val="en-US"/>
+        </w:rPr>
+        <w:t>xgboost</w:t>
+      </w:r>
+      <w:proofErr w:type="spellEnd"/>
+      <w:r>
+        <w:rPr>
+          <w:lang w:val="en-US"/>
+        </w:rPr>
+        <w:t xml:space="preserve"> </w:t>
+      </w:r>
+    </w:p>
+    <w:p>
+      <w:pPr>
+        <w:rPr>
+          <w:lang w:val="en-US"/>
+        </w:rPr>
+      </w:pPr>
+    </w:p>
+    <w:p>
+      <w:pPr>
+        <w:rPr>
+          <w:lang w:val="en-US"/>
+        </w:rPr>
+      </w:pPr>
+    </w:p>
+    <w:p>
+      <w:pPr>
+        <w:rPr>
+          <w:lang w:val="en-US"/>
+        </w:rPr>
+      </w:pPr>
+    </w:p>
+    <w:p>
+      <w:pPr>
+        <w:rPr>
+          <w:sz w:val="28"/>
+          <w:szCs w:val="28"/>
+          <w:u w:val="single"/>
+          <w:lang w:val="en-US"/>
+        </w:rPr>
+      </w:pPr>
+      <w:r>
+        <w:rPr>
+          <w:sz w:val="28"/>
+          <w:szCs w:val="28"/>
+          <w:u w:val="single"/>
+          <w:lang w:val="en-US"/>
+        </w:rPr>
+        <w:t>Abstract:</w:t>
+      </w:r>
+    </w:p>
+    <w:p>
+      <w:pPr>
+        <w:rPr>
+          <w:lang w:val="en-US"/>
+        </w:rPr>
+      </w:pPr>
+    </w:p>
+    <w:p>
+      <w:pPr>
+        <w:rPr>
+          <w:lang w:val="en-US"/>
+        </w:rPr>
+      </w:pPr>
+    </w:p>
+    <w:p>
+      <w:pPr>
+        <w:rPr>
+          <w:lang w:val="en-US"/>
+        </w:rPr>
+      </w:pPr>
+    </w:p>
+    <w:p>
+      <w:pPr>
+        <w:rPr>
+          <w:lang w:val="en-US"/>
+        </w:rPr>
+      </w:pPr>
     </w:p>
     <w:p>
       <w:pPr>
@@ -31173,14 +31576,96 @@
           <w:lang w:val="en-US"/>
         </w:rPr>
       </w:pPr>
-      <w:r>
-        <w:rPr>
-          <w:lang w:val="en-US"/>
-        </w:rPr>
-        <w:t xml:space="preserve">Ghazaleh Babanejaddehaki, Aijun An, and Manos Papagelis. 2025. Disease Outbreak Detection and Forecasting: A Review of Methods and Data Sources. </w:t>
-      </w:r>
-      <w:r>
-        <w:t>ACM Trans. Comput. Healthcare 6, 2, Article 13 (April 2025), 40 pages. https://doi.org/10.1145/3708549</w:t>
+      <w:proofErr w:type="spellStart"/>
+      <w:r>
+        <w:rPr>
+          <w:lang w:val="en-US"/>
+        </w:rPr>
+        <w:t>Ghazaleh</w:t>
+      </w:r>
+      <w:proofErr w:type="spellEnd"/>
+      <w:r>
+        <w:rPr>
+          <w:lang w:val="en-US"/>
+        </w:rPr>
+        <w:t xml:space="preserve"> </w:t>
+      </w:r>
+      <w:proofErr w:type="spellStart"/>
+      <w:r>
+        <w:rPr>
+          <w:lang w:val="en-US"/>
+        </w:rPr>
+        <w:t>Babanejaddehaki</w:t>
+      </w:r>
+      <w:proofErr w:type="spellEnd"/>
+      <w:r>
+        <w:rPr>
+          <w:lang w:val="en-US"/>
+        </w:rPr>
+        <w:t xml:space="preserve">, </w:t>
+      </w:r>
+      <w:proofErr w:type="spellStart"/>
+      <w:r>
+        <w:rPr>
+          <w:lang w:val="en-US"/>
+        </w:rPr>
+        <w:t>Aijun</w:t>
+      </w:r>
+      <w:proofErr w:type="spellEnd"/>
+      <w:r>
+        <w:rPr>
+          <w:lang w:val="en-US"/>
+        </w:rPr>
+        <w:t xml:space="preserve"> An, and Manos </w:t>
+      </w:r>
+      <w:proofErr w:type="spellStart"/>
+      <w:r>
+        <w:rPr>
+          <w:lang w:val="en-US"/>
+        </w:rPr>
+        <w:t>Papagelis</w:t>
+      </w:r>
+      <w:proofErr w:type="spellEnd"/>
+      <w:r>
+        <w:rPr>
+          <w:lang w:val="en-US"/>
+        </w:rPr>
+        <w:t xml:space="preserve">. 2025. Disease Outbreak Detection and Forecasting: A Review of Methods and Data Sources. </w:t>
+      </w:r>
+      <w:r>
+        <w:t xml:space="preserve">ACM Trans. </w:t>
+      </w:r>
+      <w:proofErr w:type="spellStart"/>
+      <w:r>
+        <w:t>Comput</w:t>
+      </w:r>
+      <w:proofErr w:type="spellEnd"/>
+      <w:r>
+        <w:t xml:space="preserve">. </w:t>
+      </w:r>
+      <w:proofErr w:type="spellStart"/>
+      <w:r>
+        <w:t>Healthcare</w:t>
+      </w:r>
+      <w:proofErr w:type="spellEnd"/>
+      <w:r>
+        <w:t xml:space="preserve"> 6, 2, </w:t>
+      </w:r>
+      <w:proofErr w:type="spellStart"/>
+      <w:r>
+        <w:t>Article</w:t>
+      </w:r>
+      <w:proofErr w:type="spellEnd"/>
+      <w:r>
+        <w:t xml:space="preserve"> 13 (April 2025), 40 </w:t>
+      </w:r>
+      <w:proofErr w:type="spellStart"/>
+      <w:r>
+        <w:t>pages</w:t>
+      </w:r>
+      <w:proofErr w:type="spellEnd"/>
+      <w:r>
+        <w:t>. https://doi.org/10.1145/3708549</w:t>
       </w:r>
     </w:p>
     <w:p>
@@ -31198,14 +31683,37 @@
         <w:rPr>
           <w:lang w:val="en-US"/>
         </w:rPr>
-        <w:t>Qureshi, M., Arbab, M.A. &amp; Rehman, S. Deep learning-based forecasting of electricity consumption. </w:t>
-      </w:r>
+        <w:t xml:space="preserve">Qureshi, M., </w:t>
+      </w:r>
+      <w:proofErr w:type="spellStart"/>
+      <w:r>
+        <w:rPr>
+          <w:lang w:val="en-US"/>
+        </w:rPr>
+        <w:t>Arbab</w:t>
+      </w:r>
+      <w:proofErr w:type="spellEnd"/>
+      <w:r>
+        <w:rPr>
+          <w:lang w:val="en-US"/>
+        </w:rPr>
+        <w:t>, M.A. &amp; Rehman, S. Deep learning-based forecasting of electricity consumption. </w:t>
+      </w:r>
+      <w:proofErr w:type="spellStart"/>
       <w:r>
         <w:rPr>
           <w:i/>
           <w:iCs/>
         </w:rPr>
-        <w:t>Sci Rep</w:t>
+        <w:t>Sci</w:t>
+      </w:r>
+      <w:proofErr w:type="spellEnd"/>
+      <w:r>
+        <w:rPr>
+          <w:i/>
+          <w:iCs/>
+        </w:rPr>
+        <w:t xml:space="preserve"> Rep</w:t>
       </w:r>
       <w:r>
         <w:t> </w:t>
@@ -31292,7 +31800,77 @@
         <w:rPr>
           <w:lang w:val="en-US"/>
         </w:rPr>
-        <w:t xml:space="preserve">Mahinda Mailagaha Kumbure, Christoph Lohrmann, Pasi Luukka, Jari Porras, Machine learning techniques and data for stock market forecasting: A literature review, Expert Systems with Applications, Volume 197, 2022, 116659, ISSN 0957-4174, </w:t>
+        <w:t xml:space="preserve">Mahinda </w:t>
+      </w:r>
+      <w:proofErr w:type="spellStart"/>
+      <w:r>
+        <w:rPr>
+          <w:lang w:val="en-US"/>
+        </w:rPr>
+        <w:t>Mailagaha</w:t>
+      </w:r>
+      <w:proofErr w:type="spellEnd"/>
+      <w:r>
+        <w:rPr>
+          <w:lang w:val="en-US"/>
+        </w:rPr>
+        <w:t xml:space="preserve"> Kumbure, Christoph </w:t>
+      </w:r>
+      <w:proofErr w:type="spellStart"/>
+      <w:r>
+        <w:rPr>
+          <w:lang w:val="en-US"/>
+        </w:rPr>
+        <w:t>Lohrmann</w:t>
+      </w:r>
+      <w:proofErr w:type="spellEnd"/>
+      <w:r>
+        <w:rPr>
+          <w:lang w:val="en-US"/>
+        </w:rPr>
+        <w:t xml:space="preserve">, </w:t>
+      </w:r>
+      <w:proofErr w:type="spellStart"/>
+      <w:r>
+        <w:rPr>
+          <w:lang w:val="en-US"/>
+        </w:rPr>
+        <w:t>Pasi</w:t>
+      </w:r>
+      <w:proofErr w:type="spellEnd"/>
+      <w:r>
+        <w:rPr>
+          <w:lang w:val="en-US"/>
+        </w:rPr>
+        <w:t xml:space="preserve"> </w:t>
+      </w:r>
+      <w:proofErr w:type="spellStart"/>
+      <w:r>
+        <w:rPr>
+          <w:lang w:val="en-US"/>
+        </w:rPr>
+        <w:t>Luukka</w:t>
+      </w:r>
+      <w:proofErr w:type="spellEnd"/>
+      <w:r>
+        <w:rPr>
+          <w:lang w:val="en-US"/>
+        </w:rPr>
+        <w:t xml:space="preserve">, </w:t>
+      </w:r>
+      <w:proofErr w:type="spellStart"/>
+      <w:r>
+        <w:rPr>
+          <w:lang w:val="en-US"/>
+        </w:rPr>
+        <w:t>Jari</w:t>
+      </w:r>
+      <w:proofErr w:type="spellEnd"/>
+      <w:r>
+        <w:rPr>
+          <w:lang w:val="en-US"/>
+        </w:rPr>
+        <w:t xml:space="preserve"> Porras, Machine learning techniques and data for stock market forecasting: A literature review, Expert Systems with Applications, Volume 197, 2022, 116659, ISSN 0957-4174, </w:t>
       </w:r>
       <w:hyperlink r:id="rId58" w:history="1">
         <w:r>
@@ -31319,7 +31897,22 @@
         <w:rPr>
           <w:lang w:val="en-US"/>
         </w:rPr>
-        <w:t>T. Matharasi, S. Lakkaraju and I. Mukherjee, "A Comparative Analysis of Machine Learning Approaches for Stock Price Prediction," </w:t>
+        <w:lastRenderedPageBreak/>
+        <w:t xml:space="preserve">T. Matharasi, S. </w:t>
+      </w:r>
+      <w:proofErr w:type="spellStart"/>
+      <w:r>
+        <w:rPr>
+          <w:lang w:val="en-US"/>
+        </w:rPr>
+        <w:t>Lakkaraju</w:t>
+      </w:r>
+      <w:proofErr w:type="spellEnd"/>
+      <w:r>
+        <w:rPr>
+          <w:lang w:val="en-US"/>
+        </w:rPr>
+        <w:t xml:space="preserve"> and I. Mukherjee, "A Comparative Analysis of Machine Learning Approaches for Stock Price Prediction," </w:t>
       </w:r>
       <w:r>
         <w:rPr>
@@ -31333,7 +31926,21 @@
         <w:rPr>
           <w:lang w:val="en-US"/>
         </w:rPr>
-        <w:t>, Greater Noida, India, 2025, pp. 975-979, doi: 10.1109/ICPCT64145.2025.10941156</w:t>
+        <w:t xml:space="preserve">, Greater Noida, India, 2025, pp. 975-979, </w:t>
+      </w:r>
+      <w:proofErr w:type="spellStart"/>
+      <w:r>
+        <w:rPr>
+          <w:lang w:val="en-US"/>
+        </w:rPr>
+        <w:t>doi</w:t>
+      </w:r>
+      <w:proofErr w:type="spellEnd"/>
+      <w:r>
+        <w:rPr>
+          <w:lang w:val="en-US"/>
+        </w:rPr>
+        <w:t>: 10.1109/ICPCT64145.2025.10941156</w:t>
       </w:r>
     </w:p>
     <w:p>
@@ -31351,7 +31958,21 @@
         <w:rPr>
           <w:lang w:val="en-US"/>
         </w:rPr>
-        <w:t>Li, Siyuan. (2024). Comparison of Machine Learning Models for Stock Prediction. Advances in Economics, Management and Political Sciences. 85. 76-84. 10.54254/2754-1169/85/20240846.</w:t>
+        <w:t xml:space="preserve">Li, </w:t>
+      </w:r>
+      <w:proofErr w:type="spellStart"/>
+      <w:r>
+        <w:rPr>
+          <w:lang w:val="en-US"/>
+        </w:rPr>
+        <w:t>Siyuan</w:t>
+      </w:r>
+      <w:proofErr w:type="spellEnd"/>
+      <w:r>
+        <w:rPr>
+          <w:lang w:val="en-US"/>
+        </w:rPr>
+        <w:t>. (2024). Comparison of Machine Learning Models for Stock Prediction. Advances in Economics, Management and Political Sciences. 85. 76-84. 10.54254/2754-1169/85/20240846.</w:t>
       </w:r>
     </w:p>
     <w:p>
@@ -31366,7 +31987,31 @@
         </w:rPr>
       </w:pPr>
       <w:r>
-        <w:t xml:space="preserve">Drucker, H., Burges, C. J., Kaufman, L., Smola, A., &amp; Vapnik, V. (1996). </w:t>
+        <w:t xml:space="preserve">Drucker, H., </w:t>
+      </w:r>
+      <w:proofErr w:type="spellStart"/>
+      <w:r>
+        <w:t>Burges</w:t>
+      </w:r>
+      <w:proofErr w:type="spellEnd"/>
+      <w:r>
+        <w:t xml:space="preserve">, C. J., Kaufman, L., </w:t>
+      </w:r>
+      <w:proofErr w:type="spellStart"/>
+      <w:r>
+        <w:t>Smola</w:t>
+      </w:r>
+      <w:proofErr w:type="spellEnd"/>
+      <w:r>
+        <w:t xml:space="preserve">, A., &amp; </w:t>
+      </w:r>
+      <w:proofErr w:type="spellStart"/>
+      <w:r>
+        <w:t>Vapnik</w:t>
+      </w:r>
+      <w:proofErr w:type="spellEnd"/>
+      <w:r>
+        <w:t xml:space="preserve">, V. (1996). </w:t>
       </w:r>
       <w:r>
         <w:rPr>
@@ -31418,7 +32063,21 @@
         <w:rPr>
           <w:lang w:val="en-US"/>
         </w:rPr>
-        <w:t>Cortes, C., Vapnik, V. Support-vector networks. </w:t>
+        <w:t xml:space="preserve">Cortes, C., </w:t>
+      </w:r>
+      <w:proofErr w:type="spellStart"/>
+      <w:r>
+        <w:rPr>
+          <w:lang w:val="en-US"/>
+        </w:rPr>
+        <w:t>Vapnik</w:t>
+      </w:r>
+      <w:proofErr w:type="spellEnd"/>
+      <w:r>
+        <w:rPr>
+          <w:lang w:val="en-US"/>
+        </w:rPr>
+        <w:t>, V. Support-vector networks. </w:t>
       </w:r>
       <w:r>
         <w:rPr>
@@ -31566,14 +32225,53 @@
         <w:rPr>
           <w:lang w:val="en-US"/>
         </w:rPr>
-        <w:t>Gururaj, V., Shriya, V. R., &amp; Ashwini, K. (2019). Stock market prediction using linear regression and support vector machines. </w:t>
-      </w:r>
+        <w:t xml:space="preserve">Gururaj, V., </w:t>
+      </w:r>
+      <w:proofErr w:type="spellStart"/>
+      <w:r>
+        <w:rPr>
+          <w:lang w:val="en-US"/>
+        </w:rPr>
+        <w:t>Shriya</w:t>
+      </w:r>
+      <w:proofErr w:type="spellEnd"/>
+      <w:r>
+        <w:rPr>
+          <w:lang w:val="en-US"/>
+        </w:rPr>
+        <w:t>, V. R., &amp; Ashwini, K. (2019). Stock market prediction using linear regression and support vector machines. </w:t>
+      </w:r>
+      <w:proofErr w:type="spellStart"/>
       <w:r>
         <w:rPr>
           <w:i/>
           <w:iCs/>
         </w:rPr>
-        <w:t>Int J Appl Eng Res</w:t>
+        <w:t>Int</w:t>
+      </w:r>
+      <w:proofErr w:type="spellEnd"/>
+      <w:r>
+        <w:rPr>
+          <w:i/>
+          <w:iCs/>
+        </w:rPr>
+        <w:t xml:space="preserve"> J </w:t>
+      </w:r>
+      <w:proofErr w:type="spellStart"/>
+      <w:r>
+        <w:rPr>
+          <w:i/>
+          <w:iCs/>
+        </w:rPr>
+        <w:t>Appl</w:t>
+      </w:r>
+      <w:proofErr w:type="spellEnd"/>
+      <w:r>
+        <w:rPr>
+          <w:i/>
+          <w:iCs/>
+        </w:rPr>
+        <w:t xml:space="preserve"> Eng Res</w:t>
       </w:r>
       <w:r>
         <w:t>, </w:t>
@@ -32682,7 +33380,103 @@
           <w:lang w:eastAsia="de-DE"/>
           <w14:ligatures w14:val="none"/>
         </w:rPr>
-        <w:t xml:space="preserve">Fama, E. F. (1970). Efficient Capital Markets: A Review of Theory and Empirical Work. </w:t>
+        <w:t xml:space="preserve">Fama, E. F. (1970). </w:t>
+      </w:r>
+      <w:proofErr w:type="spellStart"/>
+      <w:r>
+        <w:rPr>
+          <w:rFonts w:ascii="Times New Roman" w:eastAsia="Times New Roman" w:hAnsi="Times New Roman" w:cs="Times New Roman"/>
+          <w:kern w:val="0"/>
+          <w:sz w:val="24"/>
+          <w:szCs w:val="24"/>
+          <w:lang w:eastAsia="de-DE"/>
+          <w14:ligatures w14:val="none"/>
+        </w:rPr>
+        <w:t>Efficient</w:t>
+      </w:r>
+      <w:proofErr w:type="spellEnd"/>
+      <w:r>
+        <w:rPr>
+          <w:rFonts w:ascii="Times New Roman" w:eastAsia="Times New Roman" w:hAnsi="Times New Roman" w:cs="Times New Roman"/>
+          <w:kern w:val="0"/>
+          <w:sz w:val="24"/>
+          <w:szCs w:val="24"/>
+          <w:lang w:eastAsia="de-DE"/>
+          <w14:ligatures w14:val="none"/>
+        </w:rPr>
+        <w:t xml:space="preserve"> Capital </w:t>
+      </w:r>
+      <w:proofErr w:type="spellStart"/>
+      <w:r>
+        <w:rPr>
+          <w:rFonts w:ascii="Times New Roman" w:eastAsia="Times New Roman" w:hAnsi="Times New Roman" w:cs="Times New Roman"/>
+          <w:kern w:val="0"/>
+          <w:sz w:val="24"/>
+          <w:szCs w:val="24"/>
+          <w:lang w:eastAsia="de-DE"/>
+          <w14:ligatures w14:val="none"/>
+        </w:rPr>
+        <w:t>Markets</w:t>
+      </w:r>
+      <w:proofErr w:type="spellEnd"/>
+      <w:r>
+        <w:rPr>
+          <w:rFonts w:ascii="Times New Roman" w:eastAsia="Times New Roman" w:hAnsi="Times New Roman" w:cs="Times New Roman"/>
+          <w:kern w:val="0"/>
+          <w:sz w:val="24"/>
+          <w:szCs w:val="24"/>
+          <w:lang w:eastAsia="de-DE"/>
+          <w14:ligatures w14:val="none"/>
+        </w:rPr>
+        <w:t xml:space="preserve">: A Review </w:t>
+      </w:r>
+      <w:proofErr w:type="spellStart"/>
+      <w:r>
+        <w:rPr>
+          <w:rFonts w:ascii="Times New Roman" w:eastAsia="Times New Roman" w:hAnsi="Times New Roman" w:cs="Times New Roman"/>
+          <w:kern w:val="0"/>
+          <w:sz w:val="24"/>
+          <w:szCs w:val="24"/>
+          <w:lang w:eastAsia="de-DE"/>
+          <w14:ligatures w14:val="none"/>
+        </w:rPr>
+        <w:t>of</w:t>
+      </w:r>
+      <w:proofErr w:type="spellEnd"/>
+      <w:r>
+        <w:rPr>
+          <w:rFonts w:ascii="Times New Roman" w:eastAsia="Times New Roman" w:hAnsi="Times New Roman" w:cs="Times New Roman"/>
+          <w:kern w:val="0"/>
+          <w:sz w:val="24"/>
+          <w:szCs w:val="24"/>
+          <w:lang w:eastAsia="de-DE"/>
+          <w14:ligatures w14:val="none"/>
+        </w:rPr>
+        <w:t xml:space="preserve"> Theory and </w:t>
+      </w:r>
+      <w:proofErr w:type="spellStart"/>
+      <w:r>
+        <w:rPr>
+          <w:rFonts w:ascii="Times New Roman" w:eastAsia="Times New Roman" w:hAnsi="Times New Roman" w:cs="Times New Roman"/>
+          <w:kern w:val="0"/>
+          <w:sz w:val="24"/>
+          <w:szCs w:val="24"/>
+          <w:lang w:eastAsia="de-DE"/>
+          <w14:ligatures w14:val="none"/>
+        </w:rPr>
+        <w:t>Empirical</w:t>
+      </w:r>
+      <w:proofErr w:type="spellEnd"/>
+      <w:r>
+        <w:rPr>
+          <w:rFonts w:ascii="Times New Roman" w:eastAsia="Times New Roman" w:hAnsi="Times New Roman" w:cs="Times New Roman"/>
+          <w:kern w:val="0"/>
+          <w:sz w:val="24"/>
+          <w:szCs w:val="24"/>
+          <w:lang w:eastAsia="de-DE"/>
+          <w14:ligatures w14:val="none"/>
+        </w:rPr>
+        <w:t xml:space="preserve"> Work. </w:t>
       </w:r>
       <w:r>
         <w:rPr>
@@ -32695,19 +33489,9 @@
           <w:lang w:eastAsia="de-DE"/>
           <w14:ligatures w14:val="none"/>
         </w:rPr>
-        <w:t>The Journal of Finance</w:t>
-      </w:r>
-      <w:r>
-        <w:rPr>
-          <w:rFonts w:ascii="Times New Roman" w:eastAsia="Times New Roman" w:hAnsi="Times New Roman" w:cs="Times New Roman"/>
-          <w:kern w:val="0"/>
-          <w:sz w:val="24"/>
-          <w:szCs w:val="24"/>
-          <w:lang w:eastAsia="de-DE"/>
-          <w14:ligatures w14:val="none"/>
-        </w:rPr>
-        <w:t xml:space="preserve">, </w:t>
-      </w:r>
+        <w:t xml:space="preserve">The Journal </w:t>
+      </w:r>
+      <w:proofErr w:type="spellStart"/>
       <w:r>
         <w:rPr>
           <w:rFonts w:ascii="Times New Roman" w:eastAsia="Times New Roman" w:hAnsi="Times New Roman" w:cs="Times New Roman"/>
@@ -32719,7 +33503,21 @@
           <w:lang w:eastAsia="de-DE"/>
           <w14:ligatures w14:val="none"/>
         </w:rPr>
-        <w:t>25</w:t>
+        <w:t>of</w:t>
+      </w:r>
+      <w:proofErr w:type="spellEnd"/>
+      <w:r>
+        <w:rPr>
+          <w:rFonts w:ascii="Times New Roman" w:eastAsia="Times New Roman" w:hAnsi="Times New Roman" w:cs="Times New Roman"/>
+          <w:i/>
+          <w:iCs/>
+          <w:kern w:val="0"/>
+          <w:sz w:val="24"/>
+          <w:szCs w:val="24"/>
+          <w:lang w:eastAsia="de-DE"/>
+          <w14:ligatures w14:val="none"/>
+        </w:rPr>
+        <w:t xml:space="preserve"> Finance</w:t>
       </w:r>
       <w:r>
         <w:rPr>
@@ -32730,6 +33528,30 @@
           <w:lang w:eastAsia="de-DE"/>
           <w14:ligatures w14:val="none"/>
         </w:rPr>
+        <w:t xml:space="preserve">, </w:t>
+      </w:r>
+      <w:r>
+        <w:rPr>
+          <w:rFonts w:ascii="Times New Roman" w:eastAsia="Times New Roman" w:hAnsi="Times New Roman" w:cs="Times New Roman"/>
+          <w:i/>
+          <w:iCs/>
+          <w:kern w:val="0"/>
+          <w:sz w:val="24"/>
+          <w:szCs w:val="24"/>
+          <w:lang w:eastAsia="de-DE"/>
+          <w14:ligatures w14:val="none"/>
+        </w:rPr>
+        <w:t>25</w:t>
+      </w:r>
+      <w:r>
+        <w:rPr>
+          <w:rFonts w:ascii="Times New Roman" w:eastAsia="Times New Roman" w:hAnsi="Times New Roman" w:cs="Times New Roman"/>
+          <w:kern w:val="0"/>
+          <w:sz w:val="24"/>
+          <w:szCs w:val="24"/>
+          <w:lang w:eastAsia="de-DE"/>
+          <w14:ligatures w14:val="none"/>
+        </w:rPr>
         <w:t>(2), 383–417. https://doi.org/10.2307/2325486</w:t>
       </w:r>
     </w:p>
@@ -32831,6 +33653,7 @@
         <w:rPr>
           <w:lang w:val="en-US"/>
         </w:rPr>
+        <w:lastRenderedPageBreak/>
         <w:t>Average</w:t>
       </w:r>
       <w:r>

--- a/research_question.docx
+++ b/research_question.docx
@@ -1,6 +1,6 @@
 
 <file path=word/document.xml><?xml version="1.0" encoding="utf-8"?>
-<w:document xmlns:wpc="http://schemas.microsoft.com/office/word/2010/wordprocessingCanvas" xmlns:cx="http://schemas.microsoft.com/office/drawing/2014/chartex" xmlns:cx1="http://schemas.microsoft.com/office/drawing/2015/9/8/chartex" xmlns:cx2="http://schemas.microsoft.com/office/drawing/2015/10/21/chartex" xmlns:cx3="http://schemas.microsoft.com/office/drawing/2016/5/9/chartex" xmlns:cx4="http://schemas.microsoft.com/office/drawing/2016/5/10/chartex" xmlns:cx5="http://schemas.microsoft.com/office/drawing/2016/5/11/chartex" xmlns:cx6="http://schemas.microsoft.com/office/drawing/2016/5/12/chartex" xmlns:cx7="http://schemas.microsoft.com/office/drawing/2016/5/13/chartex" xmlns:cx8="http://schemas.microsoft.com/office/drawing/2016/5/14/chartex" xmlns:mc="http://schemas.openxmlformats.org/markup-compatibility/2006" xmlns:aink="http://schemas.microsoft.com/office/drawing/2016/ink" xmlns:am3d="http://schemas.microsoft.com/office/drawing/2017/model3d" xmlns:o="urn:schemas-microsoft-com:office:office" xmlns:r="http://schemas.openxmlformats.org/officeDocument/2006/relationships" xmlns:m="http://schemas.openxmlformats.org/officeDocument/2006/math" xmlns:v="urn:schemas-microsoft-com:vml" xmlns:wp14="http://schemas.microsoft.com/office/word/2010/wordprocessingDrawing" xmlns:wp="http://schemas.openxmlformats.org/drawingml/2006/wordprocessingDrawing" xmlns:w10="urn:schemas-microsoft-com:office:word" xmlns:w="http://schemas.openxmlformats.org/wordprocessingml/2006/main" xmlns:w14="http://schemas.microsoft.com/office/word/2010/wordml" xmlns:w15="http://schemas.microsoft.com/office/word/2012/wordml" xmlns:w16cex="http://schemas.microsoft.com/office/word/2018/wordml/cex" xmlns:w16cid="http://schemas.microsoft.com/office/word/2016/wordml/cid" xmlns:w16="http://schemas.microsoft.com/office/word/2018/wordml" xmlns:w16sdtdh="http://schemas.microsoft.com/office/word/2020/wordml/sdtdatahash" xmlns:w16se="http://schemas.microsoft.com/office/word/2015/wordml/symex" xmlns:wpg="http://schemas.microsoft.com/office/word/2010/wordprocessingGroup" xmlns:wpi="http://schemas.microsoft.com/office/word/2010/wordprocessingInk" xmlns:wne="http://schemas.microsoft.com/office/word/2006/wordml" xmlns:wps="http://schemas.microsoft.com/office/word/2010/wordprocessingShape" mc:Ignorable="w14 w15 w16se w16cid w16 w16cex w16sdtdh wp14">
+<w:document xmlns:wpc="http://schemas.microsoft.com/office/word/2010/wordprocessingCanvas" xmlns:cx="http://schemas.microsoft.com/office/drawing/2014/chartex" xmlns:cx1="http://schemas.microsoft.com/office/drawing/2015/9/8/chartex" xmlns:cx2="http://schemas.microsoft.com/office/drawing/2015/10/21/chartex" xmlns:cx3="http://schemas.microsoft.com/office/drawing/2016/5/9/chartex" xmlns:cx4="http://schemas.microsoft.com/office/drawing/2016/5/10/chartex" xmlns:cx5="http://schemas.microsoft.com/office/drawing/2016/5/11/chartex" xmlns:cx6="http://schemas.microsoft.com/office/drawing/2016/5/12/chartex" xmlns:cx7="http://schemas.microsoft.com/office/drawing/2016/5/13/chartex" xmlns:cx8="http://schemas.microsoft.com/office/drawing/2016/5/14/chartex" xmlns:mc="http://schemas.openxmlformats.org/markup-compatibility/2006" xmlns:aink="http://schemas.microsoft.com/office/drawing/2016/ink" xmlns:am3d="http://schemas.microsoft.com/office/drawing/2017/model3d" xmlns:o="urn:schemas-microsoft-com:office:office" xmlns:oel="http://schemas.microsoft.com/office/2019/extlst" xmlns:r="http://schemas.openxmlformats.org/officeDocument/2006/relationships" xmlns:m="http://schemas.openxmlformats.org/officeDocument/2006/math" xmlns:v="urn:schemas-microsoft-com:vml" xmlns:wp14="http://schemas.microsoft.com/office/word/2010/wordprocessingDrawing" xmlns:wp="http://schemas.openxmlformats.org/drawingml/2006/wordprocessingDrawing" xmlns:w10="urn:schemas-microsoft-com:office:word" xmlns:w="http://schemas.openxmlformats.org/wordprocessingml/2006/main" xmlns:w14="http://schemas.microsoft.com/office/word/2010/wordml" xmlns:w15="http://schemas.microsoft.com/office/word/2012/wordml" xmlns:w16cex="http://schemas.microsoft.com/office/word/2018/wordml/cex" xmlns:w16cid="http://schemas.microsoft.com/office/word/2016/wordml/cid" xmlns:w16="http://schemas.microsoft.com/office/word/2018/wordml" xmlns:w16du="http://schemas.microsoft.com/office/word/2023/wordml/word16du" xmlns:w16sdtdh="http://schemas.microsoft.com/office/word/2020/wordml/sdtdatahash" xmlns:w16sdtfl="http://schemas.microsoft.com/office/word/2024/wordml/sdtformatlock" xmlns:w16se="http://schemas.microsoft.com/office/word/2015/wordml/symex" xmlns:wpg="http://schemas.microsoft.com/office/word/2010/wordprocessingGroup" xmlns:wpi="http://schemas.microsoft.com/office/word/2010/wordprocessingInk" xmlns:wne="http://schemas.microsoft.com/office/word/2006/wordml" xmlns:wps="http://schemas.microsoft.com/office/word/2010/wordprocessingShape" mc:Ignorable="w14 w15 w16se w16cid w16 w16cex w16sdtdh w16sdtfl w16du wp14">
   <w:body>
     <w:p>
       <w:pPr>
@@ -1509,21 +1509,7 @@
         <w:rPr>
           <w:lang w:val="en-US"/>
         </w:rPr>
-        <w:t xml:space="preserve">Li, </w:t>
-      </w:r>
-      <w:proofErr w:type="spellStart"/>
-      <w:r>
-        <w:rPr>
-          <w:lang w:val="en-US"/>
-        </w:rPr>
-        <w:t>Siyuan</w:t>
-      </w:r>
-      <w:proofErr w:type="spellEnd"/>
-      <w:r>
-        <w:rPr>
-          <w:lang w:val="en-US"/>
-        </w:rPr>
-        <w:t>. (2024)</w:t>
+        <w:t>Li, Siyuan. (2024)</w:t>
       </w:r>
       <w:r>
         <w:rPr>
@@ -6593,7 +6579,6 @@
         </w:rPr>
         <w:t xml:space="preserve">function which also is designed to decide whether and how strong a neuron </w:t>
       </w:r>
-      <w:proofErr w:type="gramStart"/>
       <w:r>
         <w:rPr>
           <w:lang w:val="en-US"/>
@@ -6612,7 +6597,6 @@
         </w:rPr>
         <w:t>”</w:t>
       </w:r>
-      <w:proofErr w:type="gramEnd"/>
       <w:r>
         <w:rPr>
           <w:lang w:val="en-US"/>
@@ -7276,14 +7260,12 @@
         </w:rPr>
         <w:t xml:space="preserve">Then our whole neural network would only be able to capture linear relationships between input features and the output. This is due to the nature of stacked linear functions. If you stack n linear functions, then no matter how big n is, the resulting function always collapses down to a linear function with </w:t>
       </w:r>
-      <w:proofErr w:type="spellStart"/>
       <w:r>
         <w:rPr>
           <w:lang w:val="en-US"/>
         </w:rPr>
         <w:t>n</w:t>
       </w:r>
-      <w:proofErr w:type="spellEnd"/>
       <w:r>
         <w:rPr>
           <w:lang w:val="en-US"/>
@@ -7630,7 +7612,6 @@
           <w:lang w:val="en-US"/>
         </w:rPr>
       </w:pPr>
-      <w:proofErr w:type="spellStart"/>
       <w:r>
         <w:rPr>
           <w:lang w:val="en-US"/>
@@ -7643,7 +7624,6 @@
         </w:rPr>
         <w:t>eff</w:t>
       </w:r>
-      <w:proofErr w:type="spellEnd"/>
       <w:r>
         <w:rPr>
           <w:lang w:val="en-US"/>
@@ -7657,7 +7637,6 @@
           <w:lang w:val="en-US"/>
         </w:rPr>
       </w:pPr>
-      <w:proofErr w:type="spellStart"/>
       <w:r>
         <w:rPr>
           <w:lang w:val="en-US"/>
@@ -7668,14 +7647,7 @@
         <w:rPr>
           <w:lang w:val="en-US"/>
         </w:rPr>
-        <w:t>eff</w:t>
-      </w:r>
-      <w:proofErr w:type="spellEnd"/>
-      <w:r>
-        <w:rPr>
-          <w:lang w:val="en-US"/>
-        </w:rPr>
-        <w:t xml:space="preserve"> = </w:t>
+        <w:t xml:space="preserve">eff = </w:t>
       </w:r>
       <w:r>
         <w:rPr>
@@ -7700,30 +7672,8 @@
         <w:rPr>
           <w:lang w:val="en-US"/>
         </w:rPr>
-        <w:t xml:space="preserve"> the resulting function is f4(z) = </w:t>
-      </w:r>
-      <w:proofErr w:type="spellStart"/>
-      <w:r>
-        <w:rPr>
-          <w:lang w:val="en-US"/>
-        </w:rPr>
-        <w:t>Weff</w:t>
-      </w:r>
-      <w:proofErr w:type="spellEnd"/>
-      <w:r>
-        <w:rPr>
-          <w:lang w:val="en-US"/>
-        </w:rPr>
-        <w:t xml:space="preserve"> * z + </w:t>
-      </w:r>
-      <w:proofErr w:type="spellStart"/>
-      <w:r>
-        <w:rPr>
-          <w:lang w:val="en-US"/>
-        </w:rPr>
-        <w:t>beff</w:t>
-      </w:r>
-      <w:proofErr w:type="spellEnd"/>
+        <w:t xml:space="preserve"> the resulting function is f4(z) = Weff * z + beff</w:t>
+      </w:r>
       <w:r>
         <w:rPr>
           <w:lang w:val="en-US"/>
@@ -8234,8 +8184,6 @@
           <w:lang w:val="en-US"/>
         </w:rPr>
       </w:pPr>
-      <w:proofErr w:type="spellStart"/>
-      <w:proofErr w:type="gramStart"/>
       <w:r>
         <w:rPr>
           <w:lang w:val="en-US"/>
@@ -8247,36 +8195,13 @@
           <w:vertAlign w:val="subscript"/>
           <w:lang w:val="en-US"/>
         </w:rPr>
-        <w:t>i,j</w:t>
-      </w:r>
-      <w:proofErr w:type="spellEnd"/>
-      <w:proofErr w:type="gramEnd"/>
-      <w:r>
-        <w:rPr>
-          <w:vertAlign w:val="subscript"/>
-          <w:lang w:val="en-US"/>
-        </w:rPr>
-        <w:t xml:space="preserve"> </w:t>
-      </w:r>
-      <w:r>
-        <w:rPr>
-          <w:lang w:val="en-US"/>
-        </w:rPr>
-        <w:t xml:space="preserve">– is the weight of the connection from </w:t>
-      </w:r>
-      <w:proofErr w:type="spellStart"/>
-      <w:r>
-        <w:rPr>
-          <w:lang w:val="en-US"/>
-        </w:rPr>
-        <w:t>i</w:t>
-      </w:r>
-      <w:proofErr w:type="spellEnd"/>
-      <w:r>
-        <w:rPr>
-          <w:lang w:val="en-US"/>
-        </w:rPr>
-        <w:t xml:space="preserve"> to j</w:t>
+        <w:t xml:space="preserve">i,j </w:t>
+      </w:r>
+      <w:r>
+        <w:rPr>
+          <w:lang w:val="en-US"/>
+        </w:rPr>
+        <w:t>– is the weight of the connection from i to j</w:t>
       </w:r>
     </w:p>
     <w:p>
@@ -8312,14 +8237,12 @@
         <w:lastRenderedPageBreak/>
         <w:t xml:space="preserve">One forward propagation </w:t>
       </w:r>
-      <w:proofErr w:type="gramStart"/>
       <w:r>
         <w:rPr>
           <w:lang w:val="en-US"/>
         </w:rPr>
         <w:t>results</w:t>
       </w:r>
-      <w:proofErr w:type="gramEnd"/>
       <w:r>
         <w:rPr>
           <w:lang w:val="en-US"/>
@@ -8743,14 +8666,12 @@
         </w:rPr>
         <w:t xml:space="preserve"> = </w:t>
       </w:r>
-      <w:proofErr w:type="gramStart"/>
       <w:r>
         <w:rPr>
           <w:lang w:val="en-US"/>
         </w:rPr>
         <w:t>max(</w:t>
       </w:r>
-      <w:proofErr w:type="gramEnd"/>
       <w:r>
         <w:rPr>
           <w:lang w:val="en-US"/>
@@ -8869,7 +8790,6 @@
         </w:rPr>
         <w:t xml:space="preserve">Value in neuron 4 = </w:t>
       </w:r>
-      <w:proofErr w:type="gramStart"/>
       <w:r>
         <w:rPr>
           <w:lang w:val="en-US"/>
@@ -8882,7 +8802,6 @@
         </w:rPr>
         <w:t>ax(</w:t>
       </w:r>
-      <w:proofErr w:type="gramEnd"/>
       <w:r>
         <w:rPr>
           <w:lang w:val="en-US"/>
@@ -13624,19 +13543,95 @@
           <w:lang w:val="en-US"/>
         </w:rPr>
         <w:lastRenderedPageBreak/>
-        <w:t>/</w:t>
-      </w:r>
-      <w:proofErr w:type="gramStart"/>
-      <w:r>
+        <w:t>//  FUCKING BUNCH OF IMAGES FOR CNN //</w:t>
+      </w:r>
+    </w:p>
+    <w:p>
+      <w:pPr>
+        <w:rPr>
+          <w:lang w:val="en-US"/>
+        </w:rPr>
+      </w:pPr>
+    </w:p>
+    <w:p>
+      <w:pPr>
+        <w:rPr>
+          <w:lang w:val="en-US"/>
+        </w:rPr>
+      </w:pPr>
+    </w:p>
+    <w:p>
+      <w:pPr>
+        <w:rPr>
+          <w:lang w:val="en-US"/>
+        </w:rPr>
+      </w:pPr>
+    </w:p>
+    <w:p>
+      <w:pPr>
+        <w:rPr>
+          <w:lang w:val="en-US"/>
+        </w:rPr>
+      </w:pPr>
+      <w:r>
+        <w:rPr>
+          <w:lang w:val="en-US"/>
+        </w:rPr>
+        <w:t>Like that</w:t>
+      </w:r>
+      <w:r>
+        <w:rPr>
+          <w:lang w:val="en-US"/>
+        </w:rPr>
+        <w:t xml:space="preserve"> the filter is applied</w:t>
+      </w:r>
+      <w:r>
+        <w:rPr>
+          <w:lang w:val="en-US"/>
+        </w:rPr>
+        <w:t xml:space="preserve"> and the feature map is constructed.</w:t>
+      </w:r>
+      <w:r>
+        <w:rPr>
+          <w:lang w:val="en-US"/>
+        </w:rPr>
+        <w:t xml:space="preserve"> </w:t>
+      </w:r>
+      <w:r>
+        <w:rPr>
+          <w:lang w:val="en-US"/>
+        </w:rPr>
+        <w:t>The next step is to add the bias for each cell in the feature map.</w:t>
+      </w:r>
+      <w:r>
+        <w:rPr>
+          <w:lang w:val="en-US"/>
+        </w:rPr>
+        <w:t xml:space="preserve"> We simply assume a bias of 2</w:t>
+      </w:r>
+      <w:r>
+        <w:rPr>
+          <w:lang w:val="en-US"/>
+        </w:rPr>
+        <w:t>.</w:t>
+      </w:r>
+    </w:p>
+    <w:p>
+      <w:pPr>
+        <w:rPr>
+          <w:lang w:val="en-US"/>
+        </w:rPr>
+      </w:pPr>
+    </w:p>
+    <w:p>
+      <w:pPr>
         <w:rPr>
           <w:color w:val="FF0000"/>
           <w:sz w:val="36"/>
           <w:szCs w:val="36"/>
           <w:lang w:val="en-US"/>
         </w:rPr>
-        <w:t>/  FUCKING</w:t>
-      </w:r>
-      <w:proofErr w:type="gramEnd"/>
+      </w:pPr>
       <w:r>
         <w:rPr>
           <w:color w:val="FF0000"/>
@@ -13644,95 +13639,17 @@
           <w:szCs w:val="36"/>
           <w:lang w:val="en-US"/>
         </w:rPr>
-        <w:t xml:space="preserve"> BUNCH OF IMAGES FOR CNN //</w:t>
-      </w:r>
-    </w:p>
-    <w:p>
-      <w:pPr>
-        <w:rPr>
-          <w:lang w:val="en-US"/>
-        </w:rPr>
-      </w:pPr>
-    </w:p>
-    <w:p>
-      <w:pPr>
-        <w:rPr>
-          <w:lang w:val="en-US"/>
-        </w:rPr>
-      </w:pPr>
-    </w:p>
-    <w:p>
-      <w:pPr>
-        <w:rPr>
-          <w:lang w:val="en-US"/>
-        </w:rPr>
-      </w:pPr>
-    </w:p>
-    <w:p>
-      <w:pPr>
-        <w:rPr>
-          <w:lang w:val="en-US"/>
-        </w:rPr>
-      </w:pPr>
-      <w:r>
-        <w:rPr>
-          <w:lang w:val="en-US"/>
-        </w:rPr>
-        <w:t>Like that</w:t>
-      </w:r>
-      <w:r>
-        <w:rPr>
-          <w:lang w:val="en-US"/>
-        </w:rPr>
-        <w:t xml:space="preserve"> the filter is applied</w:t>
-      </w:r>
-      <w:r>
-        <w:rPr>
-          <w:lang w:val="en-US"/>
-        </w:rPr>
-        <w:t xml:space="preserve"> and the feature map is constructed.</w:t>
-      </w:r>
-      <w:r>
-        <w:rPr>
-          <w:lang w:val="en-US"/>
-        </w:rPr>
-        <w:t xml:space="preserve"> </w:t>
-      </w:r>
-      <w:r>
-        <w:rPr>
-          <w:lang w:val="en-US"/>
-        </w:rPr>
-        <w:t>The next step is to add the bias for each cell in the feature map.</w:t>
-      </w:r>
-      <w:r>
-        <w:rPr>
-          <w:lang w:val="en-US"/>
-        </w:rPr>
-        <w:t xml:space="preserve"> We simply assume a bias of 2</w:t>
-      </w:r>
-      <w:r>
-        <w:rPr>
-          <w:lang w:val="en-US"/>
-        </w:rPr>
-        <w:t>.</w:t>
-      </w:r>
-    </w:p>
-    <w:p>
-      <w:pPr>
-        <w:rPr>
-          <w:lang w:val="en-US"/>
-        </w:rPr>
-      </w:pPr>
-    </w:p>
-    <w:p>
-      <w:pPr>
+        <w:t xml:space="preserve">//  FUCKING BUNCH OF IMAGES FOR </w:t>
+      </w:r>
+      <w:r>
         <w:rPr>
           <w:color w:val="FF0000"/>
           <w:sz w:val="36"/>
           <w:szCs w:val="36"/>
           <w:lang w:val="en-US"/>
         </w:rPr>
-      </w:pPr>
+        <w:t>ADDING THE BIAS</w:t>
+      </w:r>
       <w:r>
         <w:rPr>
           <w:color w:val="FF0000"/>
@@ -13740,19 +13657,118 @@
           <w:szCs w:val="36"/>
           <w:lang w:val="en-US"/>
         </w:rPr>
-        <w:t>/</w:t>
-      </w:r>
-      <w:proofErr w:type="gramStart"/>
-      <w:r>
+        <w:t xml:space="preserve"> //</w:t>
+      </w:r>
+    </w:p>
+    <w:p>
+      <w:pPr>
+        <w:rPr>
+          <w:lang w:val="en-US"/>
+        </w:rPr>
+      </w:pPr>
+    </w:p>
+    <w:p>
+      <w:pPr>
+        <w:rPr>
+          <w:lang w:val="en-US"/>
+        </w:rPr>
+      </w:pPr>
+    </w:p>
+    <w:p>
+      <w:pPr>
+        <w:rPr>
+          <w:lang w:val="en-US"/>
+        </w:rPr>
+      </w:pPr>
+      <w:r>
+        <w:rPr>
+          <w:lang w:val="en-US"/>
+        </w:rPr>
+        <w:t xml:space="preserve">Right after </w:t>
+      </w:r>
+      <w:r>
+        <w:rPr>
+          <w:lang w:val="en-US"/>
+        </w:rPr>
+        <w:t xml:space="preserve">adding the </w:t>
+      </w:r>
+      <w:r>
+        <w:rPr>
+          <w:lang w:val="en-US"/>
+        </w:rPr>
+        <w:t>bias,</w:t>
+      </w:r>
+      <w:r>
+        <w:rPr>
+          <w:lang w:val="en-US"/>
+        </w:rPr>
+        <w:t xml:space="preserve"> we apply activation function</w:t>
+      </w:r>
+      <w:r>
+        <w:rPr>
+          <w:lang w:val="en-US"/>
+        </w:rPr>
+        <w:t>s</w:t>
+      </w:r>
+      <w:r>
+        <w:rPr>
+          <w:lang w:val="en-US"/>
+        </w:rPr>
+        <w:t xml:space="preserve"> to </w:t>
+      </w:r>
+      <w:r>
+        <w:rPr>
+          <w:lang w:val="en-US"/>
+        </w:rPr>
+        <w:t>the feature map</w:t>
+      </w:r>
+      <w:r>
+        <w:rPr>
+          <w:lang w:val="en-US"/>
+        </w:rPr>
+        <w:t>s</w:t>
+      </w:r>
+      <w:r>
+        <w:rPr>
+          <w:lang w:val="en-US"/>
+        </w:rPr>
+        <w:t xml:space="preserve"> to </w:t>
+      </w:r>
+      <w:r>
+        <w:rPr>
+          <w:lang w:val="en-US"/>
+        </w:rPr>
+        <w:t xml:space="preserve">introduce nonlinearity to the model. We looked at </w:t>
+      </w:r>
+      <w:r>
+        <w:rPr>
+          <w:lang w:val="en-US"/>
+        </w:rPr>
+        <w:t xml:space="preserve">the importance of </w:t>
+      </w:r>
+      <w:r>
+        <w:rPr>
+          <w:lang w:val="en-US"/>
+        </w:rPr>
+        <w:t xml:space="preserve">this concept earlier in this section. The activation function (e.g., ReLU) is simply applied to every cell of every feature map. </w:t>
+      </w:r>
+    </w:p>
+    <w:p>
+      <w:pPr>
+        <w:rPr>
+          <w:lang w:val="en-US"/>
+        </w:rPr>
+      </w:pPr>
+    </w:p>
+    <w:p>
+      <w:pPr>
         <w:rPr>
           <w:color w:val="FF0000"/>
           <w:sz w:val="36"/>
           <w:szCs w:val="36"/>
           <w:lang w:val="en-US"/>
         </w:rPr>
-        <w:t>/  FUCKING</w:t>
-      </w:r>
-      <w:proofErr w:type="gramEnd"/>
+      </w:pPr>
       <w:r>
         <w:rPr>
           <w:color w:val="FF0000"/>
@@ -13760,7 +13776,7 @@
           <w:szCs w:val="36"/>
           <w:lang w:val="en-US"/>
         </w:rPr>
-        <w:t xml:space="preserve"> BUNCH OF IMAGES FOR </w:t>
+        <w:t xml:space="preserve">//  FUCKING BUNCH OF IMAGES FOR </w:t>
       </w:r>
       <w:r>
         <w:rPr>
@@ -13769,7 +13785,7 @@
           <w:szCs w:val="36"/>
           <w:lang w:val="en-US"/>
         </w:rPr>
-        <w:t>ADDING THE BIAS</w:t>
+        <w:t>Activation function</w:t>
       </w:r>
       <w:r>
         <w:rPr>
@@ -13805,74 +13821,341 @@
         <w:rPr>
           <w:lang w:val="en-US"/>
         </w:rPr>
-        <w:t xml:space="preserve">Right after </w:t>
-      </w:r>
-      <w:r>
-        <w:rPr>
-          <w:lang w:val="en-US"/>
-        </w:rPr>
-        <w:t xml:space="preserve">adding the </w:t>
-      </w:r>
-      <w:r>
-        <w:rPr>
-          <w:lang w:val="en-US"/>
-        </w:rPr>
-        <w:t>bias,</w:t>
-      </w:r>
-      <w:r>
-        <w:rPr>
-          <w:lang w:val="en-US"/>
-        </w:rPr>
-        <w:t xml:space="preserve"> we apply activation function</w:t>
-      </w:r>
-      <w:r>
-        <w:rPr>
-          <w:lang w:val="en-US"/>
-        </w:rPr>
-        <w:t>s</w:t>
-      </w:r>
-      <w:r>
-        <w:rPr>
-          <w:lang w:val="en-US"/>
-        </w:rPr>
-        <w:t xml:space="preserve"> to </w:t>
-      </w:r>
-      <w:r>
-        <w:rPr>
-          <w:lang w:val="en-US"/>
-        </w:rPr>
-        <w:t>the feature map</w:t>
-      </w:r>
-      <w:r>
-        <w:rPr>
-          <w:lang w:val="en-US"/>
-        </w:rPr>
-        <w:t>s</w:t>
-      </w:r>
-      <w:r>
-        <w:rPr>
-          <w:lang w:val="en-US"/>
-        </w:rPr>
-        <w:t xml:space="preserve"> to </w:t>
-      </w:r>
-      <w:r>
-        <w:rPr>
-          <w:lang w:val="en-US"/>
-        </w:rPr>
-        <w:t xml:space="preserve">introduce nonlinearity to the model. We looked at </w:t>
-      </w:r>
-      <w:r>
-        <w:rPr>
-          <w:lang w:val="en-US"/>
-        </w:rPr>
-        <w:t xml:space="preserve">the importance of </w:t>
-      </w:r>
-      <w:r>
-        <w:rPr>
-          <w:lang w:val="en-US"/>
-        </w:rPr>
-        <w:t xml:space="preserve">this concept earlier in this section. The activation function (e.g., ReLU) is simply applied to every cell of every feature map. </w:t>
-      </w:r>
+        <w:t xml:space="preserve">Like that we get the feature maps that will </w:t>
+      </w:r>
+      <w:r>
+        <w:rPr>
+          <w:lang w:val="en-US"/>
+        </w:rPr>
+        <w:t xml:space="preserve">constitute </w:t>
+      </w:r>
+      <w:r>
+        <w:rPr>
+          <w:lang w:val="en-US"/>
+        </w:rPr>
+        <w:t xml:space="preserve">the </w:t>
+      </w:r>
+      <w:r>
+        <w:rPr>
+          <w:lang w:val="en-US"/>
+        </w:rPr>
+        <w:t xml:space="preserve">input </w:t>
+      </w:r>
+      <w:r>
+        <w:rPr>
+          <w:lang w:val="en-US"/>
+        </w:rPr>
+        <w:t xml:space="preserve">channels for the next </w:t>
+      </w:r>
+      <w:r>
+        <w:rPr>
+          <w:lang w:val="en-US"/>
+        </w:rPr>
+        <w:t xml:space="preserve">convolutional </w:t>
+      </w:r>
+      <w:r>
+        <w:rPr>
+          <w:lang w:val="en-US"/>
+        </w:rPr>
+        <w:t xml:space="preserve">layer. </w:t>
+      </w:r>
+      <w:r>
+        <w:rPr>
+          <w:lang w:val="en-US"/>
+        </w:rPr>
+        <w:t xml:space="preserve">But before we feed them into the next convolutional </w:t>
+      </w:r>
+      <w:r>
+        <w:rPr>
+          <w:lang w:val="en-US"/>
+        </w:rPr>
+        <w:t>layer,</w:t>
+      </w:r>
+      <w:r>
+        <w:rPr>
+          <w:lang w:val="en-US"/>
+        </w:rPr>
+        <w:t xml:space="preserve"> we apply a pooling layer.</w:t>
+      </w:r>
+    </w:p>
+    <w:p>
+      <w:pPr>
+        <w:rPr>
+          <w:lang w:val="en-US"/>
+        </w:rPr>
+      </w:pPr>
+    </w:p>
+    <w:p>
+      <w:pPr>
+        <w:rPr>
+          <w:lang w:val="en-US"/>
+        </w:rPr>
+      </w:pPr>
+    </w:p>
+    <w:p>
+      <w:pPr>
+        <w:rPr>
+          <w:lang w:val="en-US"/>
+        </w:rPr>
+      </w:pPr>
+    </w:p>
+    <w:p>
+      <w:pPr>
+        <w:rPr>
+          <w:u w:val="single"/>
+          <w:lang w:val="en-US"/>
+        </w:rPr>
+      </w:pPr>
+      <w:r>
+        <w:rPr>
+          <w:u w:val="single"/>
+          <w:lang w:val="en-US"/>
+        </w:rPr>
+        <w:t>Pooling layer:</w:t>
+      </w:r>
+    </w:p>
+    <w:p>
+      <w:pPr>
+        <w:rPr>
+          <w:lang w:val="en-US"/>
+        </w:rPr>
+      </w:pPr>
+      <w:r>
+        <w:rPr>
+          <w:lang w:val="en-US"/>
+        </w:rPr>
+        <w:t xml:space="preserve">A convolutional layer is </w:t>
+      </w:r>
+      <w:r>
+        <w:rPr>
+          <w:lang w:val="en-US"/>
+        </w:rPr>
+        <w:t>t</w:t>
+      </w:r>
+      <w:r>
+        <w:rPr>
+          <w:lang w:val="en-US"/>
+        </w:rPr>
+        <w:t xml:space="preserve">ypically </w:t>
+      </w:r>
+      <w:r>
+        <w:rPr>
+          <w:lang w:val="en-US"/>
+        </w:rPr>
+        <w:t>succeeded by</w:t>
+      </w:r>
+      <w:r>
+        <w:rPr>
+          <w:lang w:val="en-US"/>
+        </w:rPr>
+        <w:t xml:space="preserve"> a pooling layer. The pooling layer is designed to reduce the dimensions of the feature maps. This is an advantage for computational efficiency but it especially makes the model more robust. In the sense of an </w:t>
+      </w:r>
+      <w:r>
+        <w:rPr>
+          <w:lang w:val="en-US"/>
+        </w:rPr>
+        <w:t>image,</w:t>
+      </w:r>
+      <w:r>
+        <w:rPr>
+          <w:lang w:val="en-US"/>
+        </w:rPr>
+        <w:t xml:space="preserve"> we can imagine</w:t>
+      </w:r>
+      <w:r>
+        <w:rPr>
+          <w:lang w:val="en-US"/>
+        </w:rPr>
+        <w:t xml:space="preserve"> it as </w:t>
+      </w:r>
+      <w:r>
+        <w:rPr>
+          <w:lang w:val="en-US"/>
+        </w:rPr>
+        <w:t>reduc</w:t>
+      </w:r>
+      <w:r>
+        <w:rPr>
+          <w:lang w:val="en-US"/>
+        </w:rPr>
+        <w:t>ing</w:t>
+      </w:r>
+      <w:r>
+        <w:rPr>
+          <w:lang w:val="en-US"/>
+        </w:rPr>
+        <w:t xml:space="preserve"> its resolution. </w:t>
+      </w:r>
+      <w:r>
+        <w:rPr>
+          <w:lang w:val="en-US"/>
+        </w:rPr>
+        <w:t>W</w:t>
+      </w:r>
+      <w:r>
+        <w:rPr>
+          <w:lang w:val="en-US"/>
+        </w:rPr>
+        <w:t xml:space="preserve">e not just reduce the resolution randomly but instead we merge </w:t>
+      </w:r>
+      <w:r>
+        <w:rPr>
+          <w:lang w:val="en-US"/>
+        </w:rPr>
+        <w:t>pixels</w:t>
+      </w:r>
+      <w:r>
+        <w:rPr>
+          <w:lang w:val="en-US"/>
+        </w:rPr>
+        <w:t xml:space="preserve"> while </w:t>
+      </w:r>
+      <w:r>
+        <w:rPr>
+          <w:lang w:val="en-US"/>
+        </w:rPr>
+        <w:t>choos</w:t>
+      </w:r>
+      <w:r>
+        <w:rPr>
+          <w:lang w:val="en-US"/>
+        </w:rPr>
+        <w:t xml:space="preserve">ing </w:t>
+      </w:r>
+      <w:r>
+        <w:rPr>
+          <w:lang w:val="en-US"/>
+        </w:rPr>
+        <w:t xml:space="preserve">to keep the most important </w:t>
+      </w:r>
+      <w:r>
+        <w:rPr>
+          <w:lang w:val="en-US"/>
+        </w:rPr>
+        <w:t>information</w:t>
+      </w:r>
+      <w:r>
+        <w:rPr>
+          <w:lang w:val="en-US"/>
+        </w:rPr>
+        <w:t xml:space="preserve">. </w:t>
+      </w:r>
+      <w:r>
+        <w:rPr>
+          <w:lang w:val="en-US"/>
+        </w:rPr>
+        <w:t xml:space="preserve">The reason it makes the model more robust is that it filters out unnecessary information about the image and like that makes itself less susceptible to </w:t>
+      </w:r>
+      <w:r>
+        <w:rPr>
+          <w:lang w:val="en-US"/>
+        </w:rPr>
+        <w:t>overfitting or noisy data</w:t>
+      </w:r>
+      <w:r>
+        <w:rPr>
+          <w:lang w:val="en-US"/>
+        </w:rPr>
+        <w:t xml:space="preserve">. </w:t>
+      </w:r>
+      <w:r>
+        <w:rPr>
+          <w:lang w:val="en-US"/>
+        </w:rPr>
+        <w:t>So, pooling</w:t>
+      </w:r>
+      <w:r>
+        <w:rPr>
+          <w:lang w:val="en-US"/>
+        </w:rPr>
+        <w:t xml:space="preserve"> is the process of down sampling the feature maps. One common approach for this is Max-Pooling. When Max-Pooling </w:t>
+      </w:r>
+      <w:r>
+        <w:rPr>
+          <w:lang w:val="en-US"/>
+        </w:rPr>
+        <w:t xml:space="preserve">is performed </w:t>
+      </w:r>
+      <w:r>
+        <w:rPr>
+          <w:lang w:val="en-US"/>
+        </w:rPr>
+        <w:t xml:space="preserve">we choose a frame size which is often 2 x 2. We move this frame over the original feature map and create a new feature map with </w:t>
+      </w:r>
+      <w:r>
+        <w:rPr>
+          <w:lang w:val="en-US"/>
+        </w:rPr>
+        <w:t xml:space="preserve">reduced dimensions. For each position of the </w:t>
+      </w:r>
+      <w:r>
+        <w:rPr>
+          <w:lang w:val="en-US"/>
+        </w:rPr>
+        <w:t>frame,</w:t>
+      </w:r>
+      <w:r>
+        <w:rPr>
+          <w:lang w:val="en-US"/>
+        </w:rPr>
+        <w:t xml:space="preserve"> we choose out of the 4 cells the highest value and take it as </w:t>
+      </w:r>
+      <w:r>
+        <w:rPr>
+          <w:lang w:val="en-US"/>
+        </w:rPr>
+        <w:t xml:space="preserve">the </w:t>
+      </w:r>
+      <w:r>
+        <w:rPr>
+          <w:lang w:val="en-US"/>
+        </w:rPr>
+        <w:t xml:space="preserve">new value that represents this square </w:t>
+      </w:r>
+      <w:r>
+        <w:rPr>
+          <w:lang w:val="en-US"/>
+        </w:rPr>
+        <w:t>which the frame surrounds</w:t>
+      </w:r>
+      <w:r>
+        <w:rPr>
+          <w:lang w:val="en-US"/>
+        </w:rPr>
+        <w:t>. Commonly a stride of 2 is used. That means we move the frame 2 cells to the right so that it captures the 2x2 square of cells next to our first one</w:t>
+      </w:r>
+      <w:r>
+        <w:rPr>
+          <w:lang w:val="en-US"/>
+        </w:rPr>
+        <w:t>.</w:t>
+      </w:r>
+      <w:r>
+        <w:rPr>
+          <w:lang w:val="en-US"/>
+        </w:rPr>
+        <w:t xml:space="preserve"> We illustrate this concept in the following image series</w:t>
+      </w:r>
+      <w:r>
+        <w:rPr>
+          <w:lang w:val="en-US"/>
+        </w:rPr>
+        <w:t>.</w:t>
+      </w:r>
+    </w:p>
+    <w:p>
+      <w:pPr>
+        <w:rPr>
+          <w:lang w:val="en-US"/>
+        </w:rPr>
+      </w:pPr>
+    </w:p>
+    <w:p>
+      <w:pPr>
+        <w:rPr>
+          <w:lang w:val="en-US"/>
+        </w:rPr>
+      </w:pPr>
     </w:p>
     <w:p>
       <w:pPr>
@@ -13897,114 +14180,173 @@
           <w:szCs w:val="36"/>
           <w:lang w:val="en-US"/>
         </w:rPr>
-        <w:t>/</w:t>
-      </w:r>
-      <w:proofErr w:type="gramStart"/>
-      <w:r>
-        <w:rPr>
-          <w:color w:val="FF0000"/>
-          <w:sz w:val="36"/>
-          <w:szCs w:val="36"/>
-          <w:lang w:val="en-US"/>
-        </w:rPr>
-        <w:t>/  FUCKING</w:t>
-      </w:r>
-      <w:proofErr w:type="gramEnd"/>
-      <w:r>
-        <w:rPr>
-          <w:color w:val="FF0000"/>
-          <w:sz w:val="36"/>
-          <w:szCs w:val="36"/>
-          <w:lang w:val="en-US"/>
-        </w:rPr>
-        <w:t xml:space="preserve"> BUNCH OF IMAGES FOR </w:t>
-      </w:r>
-      <w:r>
-        <w:rPr>
-          <w:color w:val="FF0000"/>
-          <w:sz w:val="36"/>
-          <w:szCs w:val="36"/>
-          <w:lang w:val="en-US"/>
-        </w:rPr>
-        <w:t>Activation function</w:t>
-      </w:r>
-      <w:r>
-        <w:rPr>
-          <w:color w:val="FF0000"/>
-          <w:sz w:val="36"/>
-          <w:szCs w:val="36"/>
-          <w:lang w:val="en-US"/>
-        </w:rPr>
-        <w:t xml:space="preserve"> //</w:t>
-      </w:r>
-    </w:p>
-    <w:p>
-      <w:pPr>
-        <w:rPr>
-          <w:lang w:val="en-US"/>
-        </w:rPr>
-      </w:pPr>
-    </w:p>
-    <w:p>
-      <w:pPr>
-        <w:rPr>
-          <w:lang w:val="en-US"/>
-        </w:rPr>
-      </w:pPr>
-    </w:p>
-    <w:p>
-      <w:pPr>
-        <w:rPr>
-          <w:lang w:val="en-US"/>
-        </w:rPr>
-      </w:pPr>
-      <w:r>
-        <w:rPr>
-          <w:lang w:val="en-US"/>
-        </w:rPr>
-        <w:t xml:space="preserve">Like that we get the feature maps that will </w:t>
-      </w:r>
-      <w:r>
-        <w:rPr>
-          <w:lang w:val="en-US"/>
-        </w:rPr>
-        <w:t xml:space="preserve">constitute </w:t>
-      </w:r>
-      <w:r>
-        <w:rPr>
-          <w:lang w:val="en-US"/>
-        </w:rPr>
-        <w:t xml:space="preserve">the </w:t>
-      </w:r>
-      <w:r>
-        <w:rPr>
-          <w:lang w:val="en-US"/>
-        </w:rPr>
-        <w:t xml:space="preserve">input </w:t>
-      </w:r>
-      <w:r>
-        <w:rPr>
-          <w:lang w:val="en-US"/>
-        </w:rPr>
-        <w:t xml:space="preserve">channels for the next </w:t>
-      </w:r>
-      <w:r>
-        <w:rPr>
-          <w:lang w:val="en-US"/>
-        </w:rPr>
-        <w:t xml:space="preserve">convolutional </w:t>
-      </w:r>
-      <w:r>
-        <w:rPr>
-          <w:lang w:val="en-US"/>
-        </w:rPr>
-        <w:t xml:space="preserve">layer. </w:t>
-      </w:r>
-      <w:r>
-        <w:rPr>
-          <w:lang w:val="en-US"/>
-        </w:rPr>
-        <w:t xml:space="preserve">But before we feed them into the next convolutional </w:t>
+        <w:t>// BUNCH OF FUCKING IMAGES WITH MAX POOLING //</w:t>
+      </w:r>
+    </w:p>
+    <w:p>
+      <w:pPr>
+        <w:rPr>
+          <w:lang w:val="en-US"/>
+        </w:rPr>
+      </w:pPr>
+    </w:p>
+    <w:p>
+      <w:pPr>
+        <w:rPr>
+          <w:lang w:val="en-US"/>
+        </w:rPr>
+      </w:pPr>
+    </w:p>
+    <w:p>
+      <w:pPr>
+        <w:rPr>
+          <w:lang w:val="en-US"/>
+        </w:rPr>
+      </w:pPr>
+    </w:p>
+    <w:p>
+      <w:pPr>
+        <w:rPr>
+          <w:lang w:val="en-US"/>
+        </w:rPr>
+      </w:pPr>
+    </w:p>
+    <w:p>
+      <w:pPr>
+        <w:rPr>
+          <w:lang w:val="en-US"/>
+        </w:rPr>
+      </w:pPr>
+      <w:r>
+        <w:rPr>
+          <w:lang w:val="en-US"/>
+        </w:rPr>
+        <w:t>Like that we reduce the dimensions of</w:t>
+      </w:r>
+      <w:r>
+        <w:rPr>
+          <w:lang w:val="en-US"/>
+        </w:rPr>
+        <w:t xml:space="preserve"> the feature maps</w:t>
+      </w:r>
+      <w:r>
+        <w:rPr>
+          <w:lang w:val="en-US"/>
+        </w:rPr>
+        <w:t xml:space="preserve"> while keeping </w:t>
+      </w:r>
+      <w:r>
+        <w:rPr>
+          <w:lang w:val="en-US"/>
+        </w:rPr>
+        <w:t>its most important information</w:t>
+      </w:r>
+      <w:r>
+        <w:rPr>
+          <w:lang w:val="en-US"/>
+        </w:rPr>
+        <w:t xml:space="preserve"> </w:t>
+      </w:r>
+    </w:p>
+    <w:p>
+      <w:pPr>
+        <w:rPr>
+          <w:u w:val="single"/>
+          <w:lang w:val="en-US"/>
+        </w:rPr>
+      </w:pPr>
+      <w:r>
+        <w:rPr>
+          <w:u w:val="single"/>
+          <w:lang w:val="en-US"/>
+        </w:rPr>
+        <w:t>Viewed as a whole</w:t>
+      </w:r>
+      <w:r>
+        <w:rPr>
+          <w:u w:val="single"/>
+          <w:lang w:val="en-US"/>
+        </w:rPr>
+        <w:t>:</w:t>
+      </w:r>
+    </w:p>
+    <w:p>
+      <w:pPr>
+        <w:rPr>
+          <w:lang w:val="en-US"/>
+        </w:rPr>
+      </w:pPr>
+      <w:r>
+        <w:rPr>
+          <w:lang w:val="en-US"/>
+        </w:rPr>
+        <w:t xml:space="preserve">This </w:t>
+      </w:r>
+      <w:r>
+        <w:rPr>
+          <w:lang w:val="en-US"/>
+        </w:rPr>
+        <w:t>series</w:t>
+      </w:r>
+      <w:r>
+        <w:rPr>
+          <w:lang w:val="en-US"/>
+        </w:rPr>
+        <w:t xml:space="preserve"> of convolutional layer </w:t>
+      </w:r>
+      <w:r>
+        <w:rPr>
+          <w:lang w:val="en-US"/>
+        </w:rPr>
+        <w:t xml:space="preserve">followed by a </w:t>
+      </w:r>
+      <w:r>
+        <w:rPr>
+          <w:lang w:val="en-US"/>
+        </w:rPr>
+        <w:t>pooling layer can repeat a certain number of times. Each time more complex patterns can be detected</w:t>
+      </w:r>
+      <w:r>
+        <w:rPr>
+          <w:lang w:val="en-US"/>
+        </w:rPr>
+        <w:t xml:space="preserve">. </w:t>
+      </w:r>
+      <w:r>
+        <w:rPr>
+          <w:lang w:val="en-US"/>
+        </w:rPr>
+        <w:t>I</w:t>
+      </w:r>
+      <w:r>
+        <w:rPr>
+          <w:lang w:val="en-US"/>
+        </w:rPr>
+        <w:t xml:space="preserve">n the first convolutional layer we can only detect </w:t>
+      </w:r>
+      <w:r>
+        <w:rPr>
+          <w:lang w:val="en-US"/>
+        </w:rPr>
+        <w:t xml:space="preserve">simple features such as </w:t>
+      </w:r>
+      <w:r>
+        <w:rPr>
+          <w:lang w:val="en-US"/>
+        </w:rPr>
+        <w:t xml:space="preserve">edges, curves and maybe colors or </w:t>
+      </w:r>
+      <w:r>
+        <w:rPr>
+          <w:lang w:val="en-US"/>
+        </w:rPr>
+        <w:t xml:space="preserve">other </w:t>
+      </w:r>
+      <w:r>
+        <w:rPr>
+          <w:lang w:val="en-US"/>
+        </w:rPr>
+        <w:t xml:space="preserve">simple patterns. In the next convolutional </w:t>
       </w:r>
       <w:r>
         <w:rPr>
@@ -14016,164 +14358,97 @@
         <w:rPr>
           <w:lang w:val="en-US"/>
         </w:rPr>
-        <w:t xml:space="preserve"> we apply a pooling layer.</w:t>
-      </w:r>
-    </w:p>
-    <w:p>
-      <w:pPr>
-        <w:rPr>
-          <w:lang w:val="en-US"/>
-        </w:rPr>
-      </w:pPr>
-    </w:p>
-    <w:p>
-      <w:pPr>
-        <w:rPr>
-          <w:lang w:val="en-US"/>
-        </w:rPr>
-      </w:pPr>
-    </w:p>
-    <w:p>
-      <w:pPr>
-        <w:rPr>
-          <w:lang w:val="en-US"/>
-        </w:rPr>
-      </w:pPr>
-    </w:p>
-    <w:p>
-      <w:pPr>
-        <w:rPr>
-          <w:u w:val="single"/>
-          <w:lang w:val="en-US"/>
-        </w:rPr>
-      </w:pPr>
-      <w:r>
-        <w:rPr>
-          <w:u w:val="single"/>
-          <w:lang w:val="en-US"/>
-        </w:rPr>
-        <w:t>Pooling layer:</w:t>
-      </w:r>
-    </w:p>
-    <w:p>
-      <w:pPr>
-        <w:rPr>
-          <w:lang w:val="en-US"/>
-        </w:rPr>
-      </w:pPr>
-      <w:r>
-        <w:rPr>
-          <w:lang w:val="en-US"/>
-        </w:rPr>
-        <w:t xml:space="preserve">A convolutional layer is </w:t>
-      </w:r>
-      <w:r>
-        <w:rPr>
-          <w:lang w:val="en-US"/>
-        </w:rPr>
-        <w:t>t</w:t>
-      </w:r>
-      <w:r>
-        <w:rPr>
-          <w:lang w:val="en-US"/>
-        </w:rPr>
-        <w:t xml:space="preserve">ypically </w:t>
-      </w:r>
-      <w:r>
-        <w:rPr>
-          <w:lang w:val="en-US"/>
-        </w:rPr>
-        <w:t>succeeded by</w:t>
-      </w:r>
-      <w:r>
-        <w:rPr>
-          <w:lang w:val="en-US"/>
-        </w:rPr>
-        <w:t xml:space="preserve"> a pooling layer. The pooling layer is designed to reduce the dimensions of the feature maps. This is an advantage for computational efficiency but it especially makes the model more robust. In the sense of an </w:t>
-      </w:r>
-      <w:r>
-        <w:rPr>
-          <w:lang w:val="en-US"/>
-        </w:rPr>
-        <w:t>image,</w:t>
-      </w:r>
-      <w:r>
-        <w:rPr>
-          <w:lang w:val="en-US"/>
-        </w:rPr>
-        <w:t xml:space="preserve"> we can imagine</w:t>
-      </w:r>
-      <w:r>
-        <w:rPr>
-          <w:lang w:val="en-US"/>
-        </w:rPr>
-        <w:t xml:space="preserve"> it as </w:t>
-      </w:r>
-      <w:r>
-        <w:rPr>
-          <w:lang w:val="en-US"/>
-        </w:rPr>
-        <w:t>reduc</w:t>
-      </w:r>
-      <w:r>
-        <w:rPr>
-          <w:lang w:val="en-US"/>
-        </w:rPr>
-        <w:t>ing</w:t>
-      </w:r>
-      <w:r>
-        <w:rPr>
-          <w:lang w:val="en-US"/>
-        </w:rPr>
-        <w:t xml:space="preserve"> its resolution. </w:t>
-      </w:r>
-      <w:r>
-        <w:rPr>
-          <w:lang w:val="en-US"/>
-        </w:rPr>
-        <w:t>W</w:t>
-      </w:r>
-      <w:r>
-        <w:rPr>
-          <w:lang w:val="en-US"/>
-        </w:rPr>
-        <w:t xml:space="preserve">e not just reduce the resolution randomly but instead we merge </w:t>
-      </w:r>
-      <w:r>
-        <w:rPr>
-          <w:lang w:val="en-US"/>
-        </w:rPr>
-        <w:t>pixels</w:t>
-      </w:r>
-      <w:r>
-        <w:rPr>
-          <w:lang w:val="en-US"/>
-        </w:rPr>
-        <w:t xml:space="preserve"> while </w:t>
-      </w:r>
-      <w:r>
-        <w:rPr>
-          <w:lang w:val="en-US"/>
-        </w:rPr>
-        <w:t>choos</w:t>
-      </w:r>
-      <w:r>
-        <w:rPr>
-          <w:lang w:val="en-US"/>
-        </w:rPr>
-        <w:t xml:space="preserve">ing </w:t>
-      </w:r>
-      <w:r>
-        <w:rPr>
-          <w:lang w:val="en-US"/>
-        </w:rPr>
-        <w:t xml:space="preserve">to keep the most important </w:t>
-      </w:r>
-      <w:r>
-        <w:rPr>
-          <w:lang w:val="en-US"/>
-        </w:rPr>
-        <w:t>information</w:t>
+        <w:t xml:space="preserve"> we apply </w:t>
+      </w:r>
+      <w:r>
+        <w:rPr>
+          <w:lang w:val="en-US"/>
+        </w:rPr>
+        <w:t xml:space="preserve">again a certain number of filters but now </w:t>
+      </w:r>
+      <w:r>
+        <w:rPr>
+          <w:lang w:val="en-US"/>
+        </w:rPr>
+        <w:t xml:space="preserve">the channels have changed. They changed from being the </w:t>
+      </w:r>
+      <w:r>
+        <w:rPr>
+          <w:lang w:val="en-US"/>
+        </w:rPr>
+        <w:t>three-color</w:t>
+      </w:r>
+      <w:r>
+        <w:rPr>
+          <w:lang w:val="en-US"/>
+        </w:rPr>
+        <w:t xml:space="preserve"> channels of </w:t>
+      </w:r>
+      <w:r>
+        <w:rPr>
+          <w:lang w:val="en-US"/>
+        </w:rPr>
+        <w:t>the original</w:t>
+      </w:r>
+      <w:r>
+        <w:rPr>
+          <w:lang w:val="en-US"/>
+        </w:rPr>
+        <w:t xml:space="preserve"> image to being maps that </w:t>
+      </w:r>
+      <w:r>
+        <w:rPr>
+          <w:lang w:val="en-US"/>
+        </w:rPr>
+        <w:t>talk</w:t>
+      </w:r>
+      <w:r>
+        <w:rPr>
+          <w:lang w:val="en-US"/>
+        </w:rPr>
+        <w:t xml:space="preserve"> about occurrences of </w:t>
+      </w:r>
+      <w:r>
+        <w:rPr>
+          <w:lang w:val="en-US"/>
+        </w:rPr>
+        <w:t xml:space="preserve">already more complex </w:t>
+      </w:r>
+      <w:r>
+        <w:rPr>
+          <w:lang w:val="en-US"/>
+        </w:rPr>
+        <w:t>features in that image</w:t>
+      </w:r>
+      <w:r>
+        <w:rPr>
+          <w:lang w:val="en-US"/>
+        </w:rPr>
+        <w:t xml:space="preserve">. That means the input is no longer the image itself but instead maps of extracted </w:t>
+      </w:r>
+      <w:r>
+        <w:rPr>
+          <w:lang w:val="en-US"/>
+        </w:rPr>
+        <w:t>patterns</w:t>
+      </w:r>
+      <w:r>
+        <w:rPr>
+          <w:lang w:val="en-US"/>
+        </w:rPr>
+        <w:t xml:space="preserve"> from the image. That</w:t>
+      </w:r>
+      <w:r>
+        <w:rPr>
+          <w:lang w:val="en-US"/>
+        </w:rPr>
+        <w:t xml:space="preserve"> enables us to combine their occurrence to infer about the occurrence of even more complex </w:t>
+      </w:r>
+      <w:r>
+        <w:rPr>
+          <w:lang w:val="en-US"/>
+        </w:rPr>
+        <w:t>patterns</w:t>
       </w:r>
       <w:r>
         <w:rPr>
@@ -14181,17 +14456,37 @@
         </w:rPr>
         <w:t xml:space="preserve">. </w:t>
       </w:r>
-      <w:r>
-        <w:rPr>
-          <w:lang w:val="en-US"/>
-        </w:rPr>
-        <w:t xml:space="preserve">The reason it makes the model more robust is that it filters out unnecessary information about the image and like that makes itself less susceptible to </w:t>
-      </w:r>
-      <w:r>
-        <w:rPr>
-          <w:lang w:val="en-US"/>
-        </w:rPr>
-        <w:t>overfitting or noisy data</w:t>
+    </w:p>
+    <w:p>
+      <w:pPr>
+        <w:rPr>
+          <w:lang w:val="en-US"/>
+        </w:rPr>
+      </w:pPr>
+    </w:p>
+    <w:p>
+      <w:pPr>
+        <w:rPr>
+          <w:lang w:val="en-US"/>
+        </w:rPr>
+      </w:pPr>
+      <w:r>
+        <w:rPr>
+          <w:lang w:val="en-US"/>
+        </w:rPr>
+        <w:t xml:space="preserve">This series of convolutional and pooling layers are followed by fully-connected layers which </w:t>
+      </w:r>
+      <w:r>
+        <w:rPr>
+          <w:lang w:val="en-US"/>
+        </w:rPr>
+        <w:t>are fed</w:t>
+      </w:r>
+      <w:r>
+        <w:rPr>
+          <w:lang w:val="en-US"/>
+        </w:rPr>
+        <w:t xml:space="preserve"> the extracted features</w:t>
       </w:r>
       <w:r>
         <w:rPr>
@@ -14203,67 +14498,25 @@
         <w:rPr>
           <w:lang w:val="en-US"/>
         </w:rPr>
-        <w:t>So, pooling</w:t>
-      </w:r>
-      <w:r>
-        <w:rPr>
-          <w:lang w:val="en-US"/>
-        </w:rPr>
-        <w:t xml:space="preserve"> is the process of down sampling the feature maps. One common approach for this is Max-Pooling. When Max-Pooling </w:t>
-      </w:r>
-      <w:r>
-        <w:rPr>
-          <w:lang w:val="en-US"/>
-        </w:rPr>
-        <w:t xml:space="preserve">is performed </w:t>
-      </w:r>
-      <w:r>
-        <w:rPr>
-          <w:lang w:val="en-US"/>
-        </w:rPr>
-        <w:t xml:space="preserve">we choose a frame size which is often 2 x 2. We move this frame over the original feature map and create a new feature map with </w:t>
-      </w:r>
-      <w:r>
-        <w:rPr>
-          <w:lang w:val="en-US"/>
-        </w:rPr>
-        <w:t xml:space="preserve">reduced dimensions. For each position of the </w:t>
-      </w:r>
-      <w:r>
-        <w:rPr>
-          <w:lang w:val="en-US"/>
-        </w:rPr>
-        <w:t>frame,</w:t>
-      </w:r>
-      <w:r>
-        <w:rPr>
-          <w:lang w:val="en-US"/>
-        </w:rPr>
-        <w:t xml:space="preserve"> we choose out of the 4 cells the highest value and take it as </w:t>
-      </w:r>
-      <w:r>
-        <w:rPr>
-          <w:lang w:val="en-US"/>
-        </w:rPr>
-        <w:t xml:space="preserve">the </w:t>
-      </w:r>
-      <w:r>
-        <w:rPr>
-          <w:lang w:val="en-US"/>
-        </w:rPr>
-        <w:t xml:space="preserve">new value that represents this square </w:t>
-      </w:r>
-      <w:r>
-        <w:rPr>
-          <w:lang w:val="en-US"/>
-        </w:rPr>
-        <w:t>which the frame surrounds</w:t>
-      </w:r>
-      <w:r>
-        <w:rPr>
-          <w:lang w:val="en-US"/>
-        </w:rPr>
-        <w:t>. Commonly a stride of 2 is used. That means we move the frame 2 cells to the right so that it captures the 2x2 square of cells next to our first one</w:t>
+        <w:t>Depending on the purpose of the network t</w:t>
+      </w:r>
+      <w:r>
+        <w:rPr>
+          <w:lang w:val="en-US"/>
+        </w:rPr>
+        <w:t xml:space="preserve">hey apply a </w:t>
+      </w:r>
+      <w:r>
+        <w:rPr>
+          <w:lang w:val="en-US"/>
+        </w:rPr>
+        <w:t>SoftMax</w:t>
+      </w:r>
+      <w:r>
+        <w:rPr>
+          <w:lang w:val="en-US"/>
+        </w:rPr>
+        <w:t xml:space="preserve"> function that takes the extracted features and creates probabilities of class membership that sum up to one</w:t>
       </w:r>
       <w:r>
         <w:rPr>
@@ -14275,400 +14528,6 @@
         <w:rPr>
           <w:lang w:val="en-US"/>
         </w:rPr>
-        <w:t xml:space="preserve"> We illustrate this concept in the following image series</w:t>
-      </w:r>
-      <w:r>
-        <w:rPr>
-          <w:lang w:val="en-US"/>
-        </w:rPr>
-        <w:t>.</w:t>
-      </w:r>
-    </w:p>
-    <w:p>
-      <w:pPr>
-        <w:rPr>
-          <w:lang w:val="en-US"/>
-        </w:rPr>
-      </w:pPr>
-    </w:p>
-    <w:p>
-      <w:pPr>
-        <w:rPr>
-          <w:lang w:val="en-US"/>
-        </w:rPr>
-      </w:pPr>
-    </w:p>
-    <w:p>
-      <w:pPr>
-        <w:rPr>
-          <w:lang w:val="en-US"/>
-        </w:rPr>
-      </w:pPr>
-    </w:p>
-    <w:p>
-      <w:pPr>
-        <w:rPr>
-          <w:color w:val="FF0000"/>
-          <w:sz w:val="36"/>
-          <w:szCs w:val="36"/>
-          <w:lang w:val="en-US"/>
-        </w:rPr>
-      </w:pPr>
-      <w:r>
-        <w:rPr>
-          <w:color w:val="FF0000"/>
-          <w:sz w:val="36"/>
-          <w:szCs w:val="36"/>
-          <w:lang w:val="en-US"/>
-        </w:rPr>
-        <w:t>// BUNCH OF FUCKING IMAGES WITH MAX POOLING //</w:t>
-      </w:r>
-    </w:p>
-    <w:p>
-      <w:pPr>
-        <w:rPr>
-          <w:lang w:val="en-US"/>
-        </w:rPr>
-      </w:pPr>
-    </w:p>
-    <w:p>
-      <w:pPr>
-        <w:rPr>
-          <w:lang w:val="en-US"/>
-        </w:rPr>
-      </w:pPr>
-    </w:p>
-    <w:p>
-      <w:pPr>
-        <w:rPr>
-          <w:lang w:val="en-US"/>
-        </w:rPr>
-      </w:pPr>
-    </w:p>
-    <w:p>
-      <w:pPr>
-        <w:rPr>
-          <w:lang w:val="en-US"/>
-        </w:rPr>
-      </w:pPr>
-    </w:p>
-    <w:p>
-      <w:pPr>
-        <w:rPr>
-          <w:lang w:val="en-US"/>
-        </w:rPr>
-      </w:pPr>
-      <w:r>
-        <w:rPr>
-          <w:lang w:val="en-US"/>
-        </w:rPr>
-        <w:t>Like that we reduce the dimensions of</w:t>
-      </w:r>
-      <w:r>
-        <w:rPr>
-          <w:lang w:val="en-US"/>
-        </w:rPr>
-        <w:t xml:space="preserve"> the feature maps</w:t>
-      </w:r>
-      <w:r>
-        <w:rPr>
-          <w:lang w:val="en-US"/>
-        </w:rPr>
-        <w:t xml:space="preserve"> while keeping </w:t>
-      </w:r>
-      <w:r>
-        <w:rPr>
-          <w:lang w:val="en-US"/>
-        </w:rPr>
-        <w:t>its most important information</w:t>
-      </w:r>
-      <w:r>
-        <w:rPr>
-          <w:lang w:val="en-US"/>
-        </w:rPr>
-        <w:t xml:space="preserve"> </w:t>
-      </w:r>
-    </w:p>
-    <w:p>
-      <w:pPr>
-        <w:rPr>
-          <w:u w:val="single"/>
-          <w:lang w:val="en-US"/>
-        </w:rPr>
-      </w:pPr>
-      <w:r>
-        <w:rPr>
-          <w:u w:val="single"/>
-          <w:lang w:val="en-US"/>
-        </w:rPr>
-        <w:t>Viewed as a whole</w:t>
-      </w:r>
-      <w:r>
-        <w:rPr>
-          <w:u w:val="single"/>
-          <w:lang w:val="en-US"/>
-        </w:rPr>
-        <w:t>:</w:t>
-      </w:r>
-    </w:p>
-    <w:p>
-      <w:pPr>
-        <w:rPr>
-          <w:lang w:val="en-US"/>
-        </w:rPr>
-      </w:pPr>
-      <w:r>
-        <w:rPr>
-          <w:lang w:val="en-US"/>
-        </w:rPr>
-        <w:t xml:space="preserve">This </w:t>
-      </w:r>
-      <w:r>
-        <w:rPr>
-          <w:lang w:val="en-US"/>
-        </w:rPr>
-        <w:t>series</w:t>
-      </w:r>
-      <w:r>
-        <w:rPr>
-          <w:lang w:val="en-US"/>
-        </w:rPr>
-        <w:t xml:space="preserve"> of convolutional layer </w:t>
-      </w:r>
-      <w:r>
-        <w:rPr>
-          <w:lang w:val="en-US"/>
-        </w:rPr>
-        <w:t xml:space="preserve">followed by a </w:t>
-      </w:r>
-      <w:r>
-        <w:rPr>
-          <w:lang w:val="en-US"/>
-        </w:rPr>
-        <w:t>pooling layer can repeat a certain number of times. Each time more complex patterns can be detected</w:t>
-      </w:r>
-      <w:r>
-        <w:rPr>
-          <w:lang w:val="en-US"/>
-        </w:rPr>
-        <w:t xml:space="preserve">. </w:t>
-      </w:r>
-      <w:r>
-        <w:rPr>
-          <w:lang w:val="en-US"/>
-        </w:rPr>
-        <w:t>I</w:t>
-      </w:r>
-      <w:r>
-        <w:rPr>
-          <w:lang w:val="en-US"/>
-        </w:rPr>
-        <w:t xml:space="preserve">n the first convolutional layer we can only detect </w:t>
-      </w:r>
-      <w:r>
-        <w:rPr>
-          <w:lang w:val="en-US"/>
-        </w:rPr>
-        <w:t xml:space="preserve">simple features such as </w:t>
-      </w:r>
-      <w:r>
-        <w:rPr>
-          <w:lang w:val="en-US"/>
-        </w:rPr>
-        <w:t xml:space="preserve">edges, curves and maybe colors or </w:t>
-      </w:r>
-      <w:r>
-        <w:rPr>
-          <w:lang w:val="en-US"/>
-        </w:rPr>
-        <w:t xml:space="preserve">other </w:t>
-      </w:r>
-      <w:r>
-        <w:rPr>
-          <w:lang w:val="en-US"/>
-        </w:rPr>
-        <w:t xml:space="preserve">simple patterns. In the next convolutional </w:t>
-      </w:r>
-      <w:r>
-        <w:rPr>
-          <w:lang w:val="en-US"/>
-        </w:rPr>
-        <w:t>layer,</w:t>
-      </w:r>
-      <w:r>
-        <w:rPr>
-          <w:lang w:val="en-US"/>
-        </w:rPr>
-        <w:t xml:space="preserve"> we apply </w:t>
-      </w:r>
-      <w:r>
-        <w:rPr>
-          <w:lang w:val="en-US"/>
-        </w:rPr>
-        <w:t xml:space="preserve">again a certain number of filters but now </w:t>
-      </w:r>
-      <w:r>
-        <w:rPr>
-          <w:lang w:val="en-US"/>
-        </w:rPr>
-        <w:t xml:space="preserve">the channels have changed. They changed from being the </w:t>
-      </w:r>
-      <w:r>
-        <w:rPr>
-          <w:lang w:val="en-US"/>
-        </w:rPr>
-        <w:t>three-color</w:t>
-      </w:r>
-      <w:r>
-        <w:rPr>
-          <w:lang w:val="en-US"/>
-        </w:rPr>
-        <w:t xml:space="preserve"> channels of </w:t>
-      </w:r>
-      <w:r>
-        <w:rPr>
-          <w:lang w:val="en-US"/>
-        </w:rPr>
-        <w:t>the original</w:t>
-      </w:r>
-      <w:r>
-        <w:rPr>
-          <w:lang w:val="en-US"/>
-        </w:rPr>
-        <w:t xml:space="preserve"> image to being maps that </w:t>
-      </w:r>
-      <w:r>
-        <w:rPr>
-          <w:lang w:val="en-US"/>
-        </w:rPr>
-        <w:t>talk</w:t>
-      </w:r>
-      <w:r>
-        <w:rPr>
-          <w:lang w:val="en-US"/>
-        </w:rPr>
-        <w:t xml:space="preserve"> about occurrences of </w:t>
-      </w:r>
-      <w:r>
-        <w:rPr>
-          <w:lang w:val="en-US"/>
-        </w:rPr>
-        <w:t xml:space="preserve">already more complex </w:t>
-      </w:r>
-      <w:r>
-        <w:rPr>
-          <w:lang w:val="en-US"/>
-        </w:rPr>
-        <w:t>features in that image</w:t>
-      </w:r>
-      <w:r>
-        <w:rPr>
-          <w:lang w:val="en-US"/>
-        </w:rPr>
-        <w:t xml:space="preserve">. That means the input is no longer the image itself but instead maps of extracted </w:t>
-      </w:r>
-      <w:r>
-        <w:rPr>
-          <w:lang w:val="en-US"/>
-        </w:rPr>
-        <w:t>patterns</w:t>
-      </w:r>
-      <w:r>
-        <w:rPr>
-          <w:lang w:val="en-US"/>
-        </w:rPr>
-        <w:t xml:space="preserve"> from the image. That</w:t>
-      </w:r>
-      <w:r>
-        <w:rPr>
-          <w:lang w:val="en-US"/>
-        </w:rPr>
-        <w:t xml:space="preserve"> enables us to combine their occurrence to infer about the occurrence of even more complex </w:t>
-      </w:r>
-      <w:r>
-        <w:rPr>
-          <w:lang w:val="en-US"/>
-        </w:rPr>
-        <w:t>patterns</w:t>
-      </w:r>
-      <w:r>
-        <w:rPr>
-          <w:lang w:val="en-US"/>
-        </w:rPr>
-        <w:t xml:space="preserve">. </w:t>
-      </w:r>
-    </w:p>
-    <w:p>
-      <w:pPr>
-        <w:rPr>
-          <w:lang w:val="en-US"/>
-        </w:rPr>
-      </w:pPr>
-    </w:p>
-    <w:p>
-      <w:pPr>
-        <w:rPr>
-          <w:lang w:val="en-US"/>
-        </w:rPr>
-      </w:pPr>
-      <w:r>
-        <w:rPr>
-          <w:lang w:val="en-US"/>
-        </w:rPr>
-        <w:t xml:space="preserve">This series of convolutional and pooling layers are followed by fully-connected layers which </w:t>
-      </w:r>
-      <w:r>
-        <w:rPr>
-          <w:lang w:val="en-US"/>
-        </w:rPr>
-        <w:t>are fed</w:t>
-      </w:r>
-      <w:r>
-        <w:rPr>
-          <w:lang w:val="en-US"/>
-        </w:rPr>
-        <w:t xml:space="preserve"> the extracted features</w:t>
-      </w:r>
-      <w:r>
-        <w:rPr>
-          <w:lang w:val="en-US"/>
-        </w:rPr>
-        <w:t xml:space="preserve">. </w:t>
-      </w:r>
-      <w:r>
-        <w:rPr>
-          <w:lang w:val="en-US"/>
-        </w:rPr>
-        <w:t>Depending on the purpose of the network t</w:t>
-      </w:r>
-      <w:r>
-        <w:rPr>
-          <w:lang w:val="en-US"/>
-        </w:rPr>
-        <w:t xml:space="preserve">hey apply a </w:t>
-      </w:r>
-      <w:r>
-        <w:rPr>
-          <w:lang w:val="en-US"/>
-        </w:rPr>
-        <w:t>SoftMax</w:t>
-      </w:r>
-      <w:r>
-        <w:rPr>
-          <w:lang w:val="en-US"/>
-        </w:rPr>
-        <w:t xml:space="preserve"> function that takes the extracted features and creates probabilities of class membership that sum up to one</w:t>
-      </w:r>
-      <w:r>
-        <w:rPr>
-          <w:lang w:val="en-US"/>
-        </w:rPr>
-        <w:t>.</w:t>
-      </w:r>
-      <w:r>
-        <w:rPr>
-          <w:lang w:val="en-US"/>
-        </w:rPr>
         <w:t xml:space="preserve"> The whole process is illustrated below.</w:t>
       </w:r>
     </w:p>
@@ -14691,7 +14550,7 @@
           <w:lang w:val="en-US"/>
         </w:rPr>
         <w:drawing>
-          <wp:anchor distT="0" distB="0" distL="114300" distR="114300" simplePos="0" relativeHeight="251675648" behindDoc="1" locked="0" layoutInCell="1" allowOverlap="1" wp14:anchorId="62F0D0FE" wp14:editId="250BE89A">
+          <wp:anchor distT="0" distB="0" distL="114300" distR="114300" simplePos="0" relativeHeight="251675648" behindDoc="1" locked="0" layoutInCell="1" allowOverlap="1" wp14:anchorId="62F0D0FE" wp14:editId="0A13417D">
             <wp:simplePos x="0" y="0"/>
             <wp:positionH relativeFrom="margin">
               <wp:align>left</wp:align>
@@ -17523,19 +17382,11 @@
           <w:lang w:val="en-US"/>
         </w:rPr>
       </w:pPr>
-      <w:proofErr w:type="spellStart"/>
-      <w:r>
-        <w:rPr>
-          <w:lang w:val="en-US"/>
-        </w:rPr>
-        <w:t>Pj</w:t>
-      </w:r>
-      <w:proofErr w:type="spellEnd"/>
-      <w:r>
-        <w:rPr>
-          <w:lang w:val="en-US"/>
-        </w:rPr>
-        <w:t xml:space="preserve"> = stands for the previous data point’s value</w:t>
+      <w:r>
+        <w:rPr>
+          <w:lang w:val="en-US"/>
+        </w:rPr>
+        <w:t>Pj = stands for the previous data point’s value</w:t>
       </w:r>
     </w:p>
     <w:p>
@@ -17567,14 +17418,7 @@
         <w:rPr>
           <w:lang w:val="en-US"/>
         </w:rPr>
-        <w:t xml:space="preserve"> company </w:t>
-      </w:r>
-      <w:proofErr w:type="spellStart"/>
-      <w:r>
-        <w:rPr>
-          <w:lang w:val="en-US"/>
-        </w:rPr>
-        <w:t>X</w:t>
+        <w:t xml:space="preserve"> company X</w:t>
       </w:r>
       <w:r>
         <w:rPr>
@@ -17582,7 +17426,6 @@
         </w:rPr>
         <w:t>yz</w:t>
       </w:r>
-      <w:proofErr w:type="spellEnd"/>
       <w:r>
         <w:rPr>
           <w:lang w:val="en-US"/>
@@ -19688,16 +19531,8 @@
         <w:rPr>
           <w:lang w:val="en-US"/>
         </w:rPr>
-        <w:t xml:space="preserve"> at </w:t>
-      </w:r>
-      <w:proofErr w:type="spellStart"/>
-      <w:r>
-        <w:rPr>
-          <w:lang w:val="en-US"/>
-        </w:rPr>
-        <w:t>i</w:t>
-      </w:r>
-      <w:proofErr w:type="spellEnd"/>
+        <w:t xml:space="preserve"> at i</w:t>
+      </w:r>
       <w:r>
         <w:rPr>
           <w:lang w:val="en-US"/>
@@ -19823,7 +19658,6 @@
         </w:rPr>
         <w:t xml:space="preserve"> </w:t>
       </w:r>
-      <w:proofErr w:type="gramStart"/>
       <w:r>
         <w:rPr>
           <w:i/>
@@ -19831,17 +19665,7 @@
           <w:highlight w:val="lightGray"/>
           <w:lang w:val="en-US"/>
         </w:rPr>
-        <w:t>pandas.DataFrame.std(</w:t>
-      </w:r>
-      <w:proofErr w:type="gramEnd"/>
-      <w:r>
-        <w:rPr>
-          <w:i/>
-          <w:iCs/>
-          <w:highlight w:val="lightGray"/>
-          <w:lang w:val="en-US"/>
-        </w:rPr>
-        <w:t>)</w:t>
+        <w:t>pandas.DataFrame.std()</w:t>
       </w:r>
       <w:r>
         <w:rPr>
@@ -20332,14 +20156,12 @@
         </w:rPr>
         <w:t xml:space="preserve"> are using the alpaca-trade-</w:t>
       </w:r>
-      <w:proofErr w:type="spellStart"/>
       <w:r>
         <w:rPr>
           <w:lang w:val="en-US"/>
         </w:rPr>
         <w:t>api</w:t>
       </w:r>
-      <w:proofErr w:type="spellEnd"/>
       <w:r>
         <w:rPr>
           <w:lang w:val="en-US"/>
@@ -22302,30 +22124,8 @@
         <w:rPr>
           <w:lang w:val="en-US"/>
         </w:rPr>
-        <w:t xml:space="preserve"> open, high, close, low, </w:t>
-      </w:r>
-      <w:proofErr w:type="spellStart"/>
-      <w:r>
-        <w:rPr>
-          <w:lang w:val="en-US"/>
-        </w:rPr>
-        <w:t>vwap</w:t>
-      </w:r>
-      <w:proofErr w:type="spellEnd"/>
-      <w:r>
-        <w:rPr>
-          <w:lang w:val="en-US"/>
-        </w:rPr>
-        <w:t xml:space="preserve">, volume, </w:t>
-      </w:r>
-      <w:proofErr w:type="spellStart"/>
-      <w:r>
-        <w:rPr>
-          <w:lang w:val="en-US"/>
-        </w:rPr>
-        <w:t>trade_count</w:t>
-      </w:r>
-      <w:proofErr w:type="spellEnd"/>
+        <w:t xml:space="preserve"> open, high, close, low, vwap, volume, trade_count</w:t>
+      </w:r>
       <w:r>
         <w:rPr>
           <w:lang w:val="en-US"/>
@@ -22369,7 +22169,6 @@
           <w:lang w:val="en-US"/>
         </w:rPr>
       </w:pPr>
-      <w:proofErr w:type="spellStart"/>
       <w:r>
         <w:rPr>
           <w:lang w:val="en-US"/>
@@ -22382,7 +22181,6 @@
         </w:rPr>
         <w:t>rade_count</w:t>
       </w:r>
-      <w:proofErr w:type="spellEnd"/>
       <w:r>
         <w:rPr>
           <w:lang w:val="en-US"/>
@@ -22874,23 +22672,7 @@
         <w:rPr>
           <w:lang w:val="en-US"/>
         </w:rPr>
-        <w:t xml:space="preserve"> “</w:t>
-      </w:r>
-      <w:proofErr w:type="spellStart"/>
-      <w:proofErr w:type="gramStart"/>
-      <w:r>
-        <w:rPr>
-          <w:lang w:val="en-US"/>
-        </w:rPr>
-        <w:t>Template:Technical</w:t>
-      </w:r>
-      <w:proofErr w:type="spellEnd"/>
-      <w:proofErr w:type="gramEnd"/>
-      <w:r>
-        <w:rPr>
-          <w:lang w:val="en-US"/>
-        </w:rPr>
-        <w:t xml:space="preserve"> analysis”</w:t>
+        <w:t xml:space="preserve"> “Template:Technical analysis”</w:t>
       </w:r>
       <w:r>
         <w:rPr>
@@ -24113,7 +23895,19 @@
         <w:rPr>
           <w:lang w:val="en-US"/>
         </w:rPr>
-        <w:t xml:space="preserve"> and market shift.</w:t>
+        <w:t xml:space="preserve"> and market shift</w:t>
+      </w:r>
+      <w:r>
+        <w:rPr>
+          <w:lang w:val="en-US"/>
+        </w:rPr>
+        <w:t xml:space="preserve"> [30]</w:t>
+      </w:r>
+      <w:r>
+        <w:rPr>
+          <w:lang w:val="en-US"/>
+        </w:rPr>
+        <w:t>.</w:t>
       </w:r>
       <w:r>
         <w:rPr>
@@ -24125,25 +23919,6 @@
         <w:rPr>
           <w:lang w:val="en-US"/>
         </w:rPr>
-        <w:t>[</w:t>
-      </w:r>
-      <w:r>
-        <w:rPr>
-          <w:lang w:val="en-US"/>
-        </w:rPr>
-        <w:t>30]</w:t>
-      </w:r>
-    </w:p>
-    <w:p>
-      <w:pPr>
-        <w:rPr>
-          <w:lang w:val="en-US"/>
-        </w:rPr>
-      </w:pPr>
-      <w:r>
-        <w:rPr>
-          <w:lang w:val="en-US"/>
-        </w:rPr>
         <w:t xml:space="preserve">After that we </w:t>
       </w:r>
       <w:r>
@@ -24162,25 +23937,25 @@
         <w:rPr>
           <w:lang w:val="en-US"/>
         </w:rPr>
-        <w:t>so that we understand how volatile certain periods are.</w:t>
-      </w:r>
-      <w:r>
-        <w:rPr>
-          <w:lang w:val="en-US"/>
-        </w:rPr>
-        <w:t xml:space="preserve"> [</w:t>
-      </w:r>
-      <w:r>
-        <w:rPr>
-          <w:lang w:val="en-US"/>
-        </w:rPr>
-        <w:t>31</w:t>
-      </w:r>
-      <w:r>
-        <w:rPr>
-          <w:lang w:val="en-US"/>
-        </w:rPr>
-        <w:t>]</w:t>
+        <w:t>so that we understand how volatile certain periods are</w:t>
+      </w:r>
+      <w:r>
+        <w:rPr>
+          <w:lang w:val="en-US"/>
+        </w:rPr>
+        <w:t xml:space="preserve"> [31]</w:t>
+      </w:r>
+      <w:r>
+        <w:rPr>
+          <w:lang w:val="en-US"/>
+        </w:rPr>
+        <w:t>.</w:t>
+      </w:r>
+      <w:r>
+        <w:rPr>
+          <w:lang w:val="en-US"/>
+        </w:rPr>
+        <w:t xml:space="preserve"> </w:t>
       </w:r>
     </w:p>
     <w:p>
@@ -24194,7 +23969,6 @@
           <w:noProof/>
           <w:lang w:val="en-US"/>
         </w:rPr>
-        <w:lastRenderedPageBreak/>
         <w:drawing>
           <wp:inline distT="0" distB="0" distL="0" distR="0" wp14:anchorId="449F17D0" wp14:editId="2661547D">
             <wp:extent cx="2876571" cy="733430"/>
@@ -24292,7 +24066,49 @@
         <w:rPr>
           <w:lang w:val="en-US"/>
         </w:rPr>
-        <w:t>how much of the Average movement within a certain window which we derive from the ATR is upwards movement and how much is downwards movement.</w:t>
+        <w:t>how much of the Average movement within a certain window which we derive from the ATR is upwards movement and how much is downwards movement</w:t>
+      </w:r>
+      <w:r>
+        <w:rPr>
+          <w:lang w:val="en-US"/>
+        </w:rPr>
+        <w:t>. W</w:t>
+      </w:r>
+      <w:r>
+        <w:rPr>
+          <w:lang w:val="en-US"/>
+        </w:rPr>
+        <w:t xml:space="preserve">e calculate </w:t>
+      </w:r>
+      <w:r>
+        <w:rPr>
+          <w:lang w:val="en-US"/>
+        </w:rPr>
+        <w:t>the</w:t>
+      </w:r>
+      <w:r>
+        <w:rPr>
+          <w:lang w:val="en-US"/>
+        </w:rPr>
+        <w:t xml:space="preserve"> up and downwards movement</w:t>
+      </w:r>
+      <w:r>
+        <w:rPr>
+          <w:lang w:val="en-US"/>
+        </w:rPr>
+        <w:t xml:space="preserve"> like this</w:t>
+      </w:r>
+      <w:r>
+        <w:rPr>
+          <w:lang w:val="en-US"/>
+        </w:rPr>
+        <w:t xml:space="preserve"> \cite{32}</w:t>
+      </w:r>
+      <w:r>
+        <w:rPr>
+          <w:lang w:val="en-US"/>
+        </w:rPr>
+        <w:t>.</w:t>
       </w:r>
       <w:r>
         <w:rPr>
@@ -24304,32 +24120,64 @@
         <w:rPr>
           <w:lang w:val="en-US"/>
         </w:rPr>
-        <w:t>F</w:t>
-      </w:r>
-      <w:r>
-        <w:rPr>
-          <w:lang w:val="en-US"/>
-        </w:rPr>
-        <w:t>or that we calculate our up and downwards movement</w:t>
-      </w:r>
-      <w:r>
-        <w:rPr>
-          <w:lang w:val="en-US"/>
-        </w:rPr>
-        <w:t xml:space="preserve"> like this</w:t>
-      </w:r>
-      <w:r>
-        <w:rPr>
-          <w:lang w:val="en-US"/>
-        </w:rPr>
-        <w:t>.</w:t>
-      </w:r>
-      <w:r>
-        <w:rPr>
-          <w:lang w:val="en-US"/>
-        </w:rPr>
-        <w:t xml:space="preserve"> [32]</w:t>
-      </w:r>
+        <w:t>+DM now stores all absolute increases in the high value for periods in which the low value decreased less than the high value increased.</w:t>
+      </w:r>
+      <w:r>
+        <w:rPr>
+          <w:lang w:val="en-US"/>
+        </w:rPr>
+        <w:t xml:space="preserve"> </w:t>
+      </w:r>
+      <w:r>
+        <w:rPr>
+          <w:lang w:val="en-US"/>
+        </w:rPr>
+        <w:t>-DM works vice versa.</w:t>
+      </w:r>
+      <w:r>
+        <w:rPr>
+          <w:lang w:val="en-US"/>
+        </w:rPr>
+        <w:t xml:space="preserve"> </w:t>
+      </w:r>
+      <w:r>
+        <w:rPr>
+          <w:lang w:val="en-US"/>
+        </w:rPr>
+        <w:t>We now average these two values over a window that must have the same size as the window size n from our ATR. Like that we get the average up and down movement in absolute values for the given window. We derive the overall movement from the ATR and calculate the percent to which it is upwards movement or downwards movement.</w:t>
+      </w:r>
+      <w:r>
+        <w:rPr>
+          <w:lang w:val="en-US"/>
+        </w:rPr>
+        <w:t xml:space="preserve"> </w:t>
+      </w:r>
+      <w:r>
+        <w:rPr>
+          <w:lang w:val="en-US"/>
+        </w:rPr>
+        <w:t xml:space="preserve">The next step lets us calculate the Directional Movement Index (DX). DX tells us in percent how one-sided a movement is. If up and down movement have the same portion of the overall movement then DX is 0%. If DX is positive then upwards movements have a greater proportion of the overall movement. </w:t>
+      </w:r>
+      <w:r>
+        <w:rPr>
+          <w:lang w:val="en-US"/>
+        </w:rPr>
+        <w:t>The last step is to calculate the actual ADX. We again use wilder’s smoothing. That is a recursive function so we need to calculate the first ADX value manually by simply averaging the previous n DX values. Any further ADX value is calculated recursively.</w:t>
+      </w:r>
+    </w:p>
+    <w:p>
+      <w:pPr>
+        <w:rPr>
+          <w:lang w:val="en-US"/>
+        </w:rPr>
+      </w:pPr>
+    </w:p>
+    <w:p>
+      <w:pPr>
+        <w:rPr>
+          <w:lang w:val="en-US"/>
+        </w:rPr>
+      </w:pPr>
     </w:p>
     <w:p>
       <w:pPr>
@@ -24385,47 +24233,6 @@
           <w:lang w:val="en-US"/>
         </w:rPr>
       </w:pPr>
-      <w:proofErr w:type="spellStart"/>
-      <w:r>
-        <w:rPr>
-          <w:lang w:val="en-US"/>
-        </w:rPr>
-        <w:t>UpMove</w:t>
-      </w:r>
-      <w:proofErr w:type="spellEnd"/>
-      <w:r>
-        <w:rPr>
-          <w:lang w:val="en-US"/>
-        </w:rPr>
-        <w:t xml:space="preserve"> contains the difference of the high values so that increases have a positive value. </w:t>
-      </w:r>
-      <w:proofErr w:type="spellStart"/>
-      <w:r>
-        <w:rPr>
-          <w:lang w:val="en-US"/>
-        </w:rPr>
-        <w:t>DownMove</w:t>
-      </w:r>
-      <w:proofErr w:type="spellEnd"/>
-      <w:r>
-        <w:rPr>
-          <w:lang w:val="en-US"/>
-        </w:rPr>
-        <w:t xml:space="preserve"> contains the difference of low values in a way that downward movements have positive values</w:t>
-      </w:r>
-      <w:r>
-        <w:rPr>
-          <w:lang w:val="en-US"/>
-        </w:rPr>
-        <w:t xml:space="preserve"> and upwards movements have negative values.</w:t>
-      </w:r>
-    </w:p>
-    <w:p>
-      <w:pPr>
-        <w:rPr>
-          <w:lang w:val="en-US"/>
-        </w:rPr>
-      </w:pPr>
       <w:r>
         <w:rPr>
           <w:noProof/>
@@ -24476,141 +24283,6 @@
       </w:pPr>
       <w:r>
         <w:rPr>
-          <w:lang w:val="en-US"/>
-        </w:rPr>
-        <w:t>+DM now stores all absolute increases in the high value for periods in which the low value decreased less than the high value increased.</w:t>
-      </w:r>
-    </w:p>
-    <w:p>
-      <w:pPr>
-        <w:rPr>
-          <w:lang w:val="en-US"/>
-        </w:rPr>
-      </w:pPr>
-      <w:r>
-        <w:rPr>
-          <w:lang w:val="en-US"/>
-        </w:rPr>
-        <w:t>-DM works vice versa.</w:t>
-      </w:r>
-    </w:p>
-    <w:p>
-      <w:pPr>
-        <w:rPr>
-          <w:lang w:val="en-US"/>
-        </w:rPr>
-      </w:pPr>
-      <w:r>
-        <w:rPr>
-          <w:lang w:val="en-US"/>
-        </w:rPr>
-        <w:t>We now average</w:t>
-      </w:r>
-      <w:r>
-        <w:rPr>
-          <w:lang w:val="en-US"/>
-        </w:rPr>
-        <w:t xml:space="preserve"> these </w:t>
-      </w:r>
-      <w:r>
-        <w:rPr>
-          <w:lang w:val="en-US"/>
-        </w:rPr>
-        <w:t xml:space="preserve">two </w:t>
-      </w:r>
-      <w:r>
-        <w:rPr>
-          <w:lang w:val="en-US"/>
-        </w:rPr>
-        <w:t>values</w:t>
-      </w:r>
-      <w:r>
-        <w:rPr>
-          <w:lang w:val="en-US"/>
-        </w:rPr>
-        <w:t xml:space="preserve"> over </w:t>
-      </w:r>
-      <w:r>
-        <w:rPr>
-          <w:lang w:val="en-US"/>
-        </w:rPr>
-        <w:t xml:space="preserve">a </w:t>
-      </w:r>
-      <w:r>
-        <w:rPr>
-          <w:lang w:val="en-US"/>
-        </w:rPr>
-        <w:t>window</w:t>
-      </w:r>
-      <w:r>
-        <w:rPr>
-          <w:lang w:val="en-US"/>
-        </w:rPr>
-        <w:t xml:space="preserve"> that must have the same size as the window size n from our ATR</w:t>
-      </w:r>
-      <w:r>
-        <w:rPr>
-          <w:lang w:val="en-US"/>
-        </w:rPr>
-        <w:t xml:space="preserve">. </w:t>
-      </w:r>
-      <w:r>
-        <w:rPr>
-          <w:lang w:val="en-US"/>
-        </w:rPr>
-        <w:t xml:space="preserve">Like that we get the average up and down movement in absolute values for the given window. </w:t>
-      </w:r>
-      <w:r>
-        <w:rPr>
-          <w:lang w:val="en-US"/>
-        </w:rPr>
-        <w:t>We</w:t>
-      </w:r>
-      <w:r>
-        <w:rPr>
-          <w:lang w:val="en-US"/>
-        </w:rPr>
-        <w:t xml:space="preserve"> derive the overall movement from the ATR</w:t>
-      </w:r>
-      <w:r>
-        <w:rPr>
-          <w:lang w:val="en-US"/>
-        </w:rPr>
-        <w:t xml:space="preserve"> </w:t>
-      </w:r>
-      <w:r>
-        <w:rPr>
-          <w:lang w:val="en-US"/>
-        </w:rPr>
-        <w:t xml:space="preserve">and </w:t>
-      </w:r>
-      <w:r>
-        <w:rPr>
-          <w:lang w:val="en-US"/>
-        </w:rPr>
-        <w:t xml:space="preserve">calculate the percent to which </w:t>
-      </w:r>
-      <w:r>
-        <w:rPr>
-          <w:lang w:val="en-US"/>
-        </w:rPr>
-        <w:t xml:space="preserve">it is </w:t>
-      </w:r>
-      <w:r>
-        <w:rPr>
-          <w:lang w:val="en-US"/>
-        </w:rPr>
-        <w:t>upwards movement or downwards movement.</w:t>
-      </w:r>
-    </w:p>
-    <w:p>
-      <w:pPr>
-        <w:rPr>
-          <w:lang w:val="en-US"/>
-        </w:rPr>
-      </w:pPr>
-      <w:r>
-        <w:rPr>
           <w:noProof/>
           <w:lang w:val="en-US"/>
         </w:rPr>
@@ -24659,101 +24331,9 @@
       </w:pPr>
       <w:r>
         <w:rPr>
-          <w:lang w:val="en-US"/>
-        </w:rPr>
-        <w:t xml:space="preserve">The next step lets us calculate </w:t>
-      </w:r>
-      <w:r>
-        <w:rPr>
-          <w:lang w:val="en-US"/>
-        </w:rPr>
-        <w:t>the Directional Movement Index (</w:t>
-      </w:r>
-      <w:r>
-        <w:rPr>
-          <w:lang w:val="en-US"/>
-        </w:rPr>
-        <w:t>DX</w:t>
-      </w:r>
-      <w:r>
-        <w:rPr>
-          <w:lang w:val="en-US"/>
-        </w:rPr>
-        <w:t>)</w:t>
-      </w:r>
-      <w:r>
-        <w:rPr>
-          <w:lang w:val="en-US"/>
-        </w:rPr>
-        <w:t>. DX tells us</w:t>
-      </w:r>
-      <w:r>
-        <w:rPr>
-          <w:lang w:val="en-US"/>
-        </w:rPr>
-        <w:t xml:space="preserve"> in percent</w:t>
-      </w:r>
-      <w:r>
-        <w:rPr>
-          <w:lang w:val="en-US"/>
-        </w:rPr>
-        <w:t xml:space="preserve"> how one-sided a movement is. If </w:t>
-      </w:r>
-      <w:r>
-        <w:rPr>
-          <w:lang w:val="en-US"/>
-        </w:rPr>
-        <w:t>up and down movement have the same portion of the overall movement then DX</w:t>
-      </w:r>
-      <w:r>
-        <w:rPr>
-          <w:lang w:val="en-US"/>
-        </w:rPr>
-        <w:t xml:space="preserve"> is 0%</w:t>
-      </w:r>
-      <w:r>
-        <w:rPr>
-          <w:lang w:val="en-US"/>
-        </w:rPr>
-        <w:t xml:space="preserve">. If DX is positive then </w:t>
-      </w:r>
-      <w:r>
-        <w:rPr>
-          <w:lang w:val="en-US"/>
-        </w:rPr>
-        <w:t>upwards movements</w:t>
-      </w:r>
-      <w:r>
-        <w:rPr>
-          <w:lang w:val="en-US"/>
-        </w:rPr>
-        <w:t xml:space="preserve"> have a greater proportion of the overall movement</w:t>
-      </w:r>
-      <w:r>
-        <w:rPr>
-          <w:lang w:val="en-US"/>
-        </w:rPr>
-        <w:t>.</w:t>
-      </w:r>
-      <w:r>
-        <w:rPr>
-          <w:lang w:val="en-US"/>
-        </w:rPr>
-        <w:t xml:space="preserve"> </w:t>
-      </w:r>
-    </w:p>
-    <w:p>
-      <w:pPr>
-        <w:rPr>
-          <w:lang w:val="en-US"/>
-        </w:rPr>
-      </w:pPr>
-      <w:r>
-        <w:rPr>
           <w:noProof/>
           <w:lang w:val="en-US"/>
         </w:rPr>
-        <w:lastRenderedPageBreak/>
         <w:drawing>
           <wp:inline distT="0" distB="0" distL="0" distR="0" wp14:anchorId="12CD221E" wp14:editId="62A28F85">
             <wp:extent cx="2762270" cy="666755"/>
@@ -24799,25 +24379,6 @@
       </w:pPr>
       <w:r>
         <w:rPr>
-          <w:lang w:val="en-US"/>
-        </w:rPr>
-        <w:t xml:space="preserve">The last step is to calculate the actual ADX. </w:t>
-      </w:r>
-      <w:r>
-        <w:rPr>
-          <w:lang w:val="en-US"/>
-        </w:rPr>
-        <w:t xml:space="preserve">We again use wilder’s smoothing. That is a recursive function so we need to calculate the first ADX value manually by simply averaging the previous n DX values. </w:t>
-      </w:r>
-    </w:p>
-    <w:p>
-      <w:pPr>
-        <w:rPr>
-          <w:lang w:val="en-US"/>
-        </w:rPr>
-      </w:pPr>
-      <w:r>
-        <w:rPr>
           <w:noProof/>
           <w:lang w:val="en-US"/>
         </w:rPr>
@@ -24866,28 +24427,10 @@
       </w:pPr>
       <w:r>
         <w:rPr>
-          <w:lang w:val="en-US"/>
-        </w:rPr>
-        <w:t xml:space="preserve">Any further ADX value is calculated </w:t>
-      </w:r>
-      <w:r>
-        <w:rPr>
-          <w:lang w:val="en-US"/>
-        </w:rPr>
-        <w:t>recursively.</w:t>
-      </w:r>
-    </w:p>
-    <w:p>
-      <w:pPr>
-        <w:rPr>
-          <w:lang w:val="en-US"/>
-        </w:rPr>
-      </w:pPr>
-      <w:r>
-        <w:rPr>
           <w:noProof/>
           <w:lang w:val="en-US"/>
         </w:rPr>
+        <w:lastRenderedPageBreak/>
         <w:drawing>
           <wp:inline distT="0" distB="0" distL="0" distR="0" wp14:anchorId="352B4A5C" wp14:editId="58D079B9">
             <wp:extent cx="3276624" cy="752481"/>
@@ -25188,6 +24731,7 @@
           <w:noProof/>
           <w:lang w:val="en-US"/>
         </w:rPr>
+        <w:lastRenderedPageBreak/>
         <w:drawing>
           <wp:inline distT="0" distB="0" distL="0" distR="0" wp14:anchorId="07261D2B" wp14:editId="5C39AFBE">
             <wp:extent cx="5257838" cy="895357"/>
@@ -25496,7 +25040,6 @@
           <w:noProof/>
           <w:lang w:val="en-US"/>
         </w:rPr>
-        <w:lastRenderedPageBreak/>
         <w:drawing>
           <wp:inline distT="0" distB="0" distL="0" distR="0" wp14:anchorId="54276BD3" wp14:editId="0760728B">
             <wp:extent cx="3076597" cy="1466861"/>
@@ -25602,6 +25145,7 @@
           <w:noProof/>
           <w:lang w:val="en-US"/>
         </w:rPr>
+        <w:lastRenderedPageBreak/>
         <w:drawing>
           <wp:inline distT="0" distB="0" distL="0" distR="0" wp14:anchorId="561A7E8F" wp14:editId="51761FFF">
             <wp:extent cx="4324382" cy="542929"/>
@@ -25867,14 +25411,12 @@
         </w:rPr>
         <w:t xml:space="preserve"> Some of the indicators are not published daily. For example, the GDP is published quarterly. We therefore use the interpolate function that comes with the </w:t>
       </w:r>
-      <w:proofErr w:type="gramStart"/>
       <w:r>
         <w:rPr>
           <w:lang w:val="en-US"/>
         </w:rPr>
         <w:t>pandas</w:t>
       </w:r>
-      <w:proofErr w:type="gramEnd"/>
       <w:r>
         <w:rPr>
           <w:lang w:val="en-US"/>
@@ -25977,7 +25519,6 @@
         <w:rPr>
           <w:lang w:val="en-US"/>
         </w:rPr>
-        <w:lastRenderedPageBreak/>
         <w:t xml:space="preserve">One important macro-economic </w:t>
       </w:r>
       <w:r>
@@ -26179,6 +25720,7 @@
         <w:rPr>
           <w:lang w:val="en-US"/>
         </w:rPr>
+        <w:lastRenderedPageBreak/>
         <w:t>The consumer price index measures the monthly change in prices paid by</w:t>
       </w:r>
       <w:r>
@@ -26264,14 +25806,12 @@
         </w:rPr>
         <w:t xml:space="preserve">The personal consumption expenditures </w:t>
       </w:r>
-      <w:proofErr w:type="gramStart"/>
       <w:r>
         <w:rPr>
           <w:lang w:val="en-US"/>
         </w:rPr>
         <w:t>is</w:t>
       </w:r>
-      <w:proofErr w:type="gramEnd"/>
       <w:r>
         <w:rPr>
           <w:lang w:val="en-US"/>
@@ -26753,7 +26293,6 @@
           <w:u w:val="single"/>
           <w:lang w:val="en-US"/>
         </w:rPr>
-        <w:lastRenderedPageBreak/>
         <w:t xml:space="preserve">Calendar Features: </w:t>
       </w:r>
     </w:p>
@@ -27209,7 +26748,6 @@
           <w:noProof/>
           <w:lang w:val="en-US"/>
         </w:rPr>
-        <w:lastRenderedPageBreak/>
         <w:drawing>
           <wp:inline distT="0" distB="0" distL="0" distR="0" wp14:anchorId="4C8189B9" wp14:editId="19868D55">
             <wp:extent cx="5760720" cy="2724150"/>
@@ -27305,7 +26843,14 @@
         <w:rPr>
           <w:lang w:val="en-US"/>
         </w:rPr>
-        <w:t xml:space="preserve">One might argue that the network could compensate this larger scale by using a much smaller weight for input feature x1, but then we are interfering with the nature of the neural network which really is to weigh particular features heavier because they have </w:t>
+        <w:t xml:space="preserve">One might argue that the network could compensate this larger scale by using a much smaller weight for input feature x1, but then we </w:t>
+      </w:r>
+      <w:r>
+        <w:rPr>
+          <w:lang w:val="en-US"/>
+        </w:rPr>
+        <w:lastRenderedPageBreak/>
+        <w:t xml:space="preserve">are interfering with the nature of the neural network which really is to weigh particular features heavier because they have </w:t>
       </w:r>
       <w:r>
         <w:rPr>
@@ -27655,21 +27200,7 @@
         <w:rPr>
           <w:lang w:val="en-US"/>
         </w:rPr>
-        <w:t xml:space="preserve"> We use the </w:t>
-      </w:r>
-      <w:proofErr w:type="gramStart"/>
-      <w:r>
-        <w:rPr>
-          <w:lang w:val="en-US"/>
-        </w:rPr>
-        <w:t>StandardScaler(</w:t>
-      </w:r>
-      <w:proofErr w:type="gramEnd"/>
-      <w:r>
-        <w:rPr>
-          <w:lang w:val="en-US"/>
-        </w:rPr>
-        <w:t xml:space="preserve">) from the sklearn.preprocessing library in python. </w:t>
+        <w:t xml:space="preserve"> We use the StandardScaler() from the sklearn.preprocessing library in python. </w:t>
       </w:r>
       <w:r>
         <w:rPr>
@@ -27689,7 +27220,6 @@
           <w:noProof/>
           <w:lang w:val="en-US"/>
         </w:rPr>
-        <w:lastRenderedPageBreak/>
         <w:drawing>
           <wp:inline distT="0" distB="0" distL="0" distR="0" wp14:anchorId="3C491081" wp14:editId="58CA63EC">
             <wp:extent cx="5760720" cy="1812290"/>
@@ -28152,7 +27682,6 @@
         <w:rPr>
           <w:lang w:val="en-US"/>
         </w:rPr>
-        <w:lastRenderedPageBreak/>
         <w:t>As we learned before XGBoost is a tree-based model</w:t>
       </w:r>
       <w:r>
@@ -28643,6 +28172,7 @@
         <w:rPr>
           <w:lang w:val="en-US"/>
         </w:rPr>
+        <w:lastRenderedPageBreak/>
         <w:t xml:space="preserve">For tuning </w:t>
       </w:r>
       <w:r>
@@ -29093,7 +28623,6 @@
         <w:rPr>
           <w:lang w:val="en-US"/>
         </w:rPr>
-        <w:lastRenderedPageBreak/>
         <w:t xml:space="preserve">Our </w:t>
       </w:r>
       <w:r>
@@ -29357,14 +28886,12 @@
           <w:lang w:val="en-US"/>
         </w:rPr>
       </w:pPr>
-      <w:proofErr w:type="spellStart"/>
       <w:r>
         <w:rPr>
           <w:lang w:val="en-US"/>
         </w:rPr>
         <w:t>N_units</w:t>
       </w:r>
-      <w:proofErr w:type="spellEnd"/>
     </w:p>
     <w:p>
       <w:pPr>
@@ -29419,14 +28946,12 @@
           <w:lang w:val="en-US"/>
         </w:rPr>
       </w:pPr>
-      <w:proofErr w:type="spellStart"/>
       <w:r>
         <w:rPr>
           <w:lang w:val="en-US"/>
         </w:rPr>
         <w:t>N_layers</w:t>
       </w:r>
-      <w:proofErr w:type="spellEnd"/>
     </w:p>
     <w:p>
       <w:pPr>
@@ -29457,14 +28982,12 @@
           <w:lang w:val="en-US"/>
         </w:rPr>
       </w:pPr>
-      <w:proofErr w:type="spellStart"/>
       <w:r>
         <w:rPr>
           <w:lang w:val="en-US"/>
         </w:rPr>
         <w:t>Dropout_rate</w:t>
       </w:r>
-      <w:proofErr w:type="spellEnd"/>
     </w:p>
     <w:p>
       <w:pPr>
@@ -29523,6 +29046,7 @@
         <w:rPr>
           <w:lang w:val="en-US"/>
         </w:rPr>
+        <w:lastRenderedPageBreak/>
         <w:t>Learning rate</w:t>
       </w:r>
     </w:p>
@@ -29807,7 +29331,6 @@
         <w:rPr>
           <w:lang w:val="en-US"/>
         </w:rPr>
-        <w:lastRenderedPageBreak/>
         <w:t>The number of convolutional filters in each convolutional layer.</w:t>
       </w:r>
       <w:r>
@@ -30192,6 +29715,7 @@
         <w:rPr>
           <w:lang w:val="en-US"/>
         </w:rPr>
+        <w:lastRenderedPageBreak/>
         <w:t>The size of the input window. In other words, it’s the number of previous time steps you feed into the network to predict the next value. A windows size of 20 means that you feed the past 20 periods into the network.</w:t>
       </w:r>
     </w:p>
@@ -30357,7 +29881,6 @@
         <w:rPr>
           <w:lang w:val="en-US"/>
         </w:rPr>
-        <w:lastRenderedPageBreak/>
         <w:t>Eta</w:t>
       </w:r>
     </w:p>
@@ -30510,14 +30033,12 @@
           <w:lang w:val="en-US"/>
         </w:rPr>
       </w:pPr>
-      <w:proofErr w:type="spellStart"/>
       <w:r>
         <w:rPr>
           <w:lang w:val="en-US"/>
         </w:rPr>
         <w:t>Colsample_bytree</w:t>
       </w:r>
-      <w:proofErr w:type="spellEnd"/>
     </w:p>
     <w:p>
       <w:pPr>
@@ -30619,7 +30140,14 @@
         <w:rPr>
           <w:lang w:val="en-US"/>
         </w:rPr>
-        <w:t xml:space="preserve"> to assess a prediction for stock prices </w:t>
+        <w:t xml:space="preserve"> to assess a prediction for </w:t>
+      </w:r>
+      <w:r>
+        <w:rPr>
+          <w:lang w:val="en-US"/>
+        </w:rPr>
+        <w:lastRenderedPageBreak/>
+        <w:t xml:space="preserve">stock prices </w:t>
       </w:r>
       <w:r>
         <w:rPr>
@@ -30741,7 +30269,6 @@
           <w:noProof/>
           <w:lang w:val="en-US"/>
         </w:rPr>
-        <w:lastRenderedPageBreak/>
         <w:drawing>
           <wp:inline distT="0" distB="0" distL="0" distR="0" wp14:anchorId="5F95894A" wp14:editId="06C0D798">
             <wp:extent cx="5387807" cy="2591025"/>
@@ -30937,6 +30464,7 @@
           <w:u w:val="single"/>
           <w:lang w:val="en-US"/>
         </w:rPr>
+        <w:lastRenderedPageBreak/>
         <w:t xml:space="preserve">Execution times: </w:t>
       </w:r>
     </w:p>
@@ -31162,7 +30690,6 @@
           <w:u w:val="single"/>
           <w:lang w:val="en-US"/>
         </w:rPr>
-        <w:lastRenderedPageBreak/>
         <w:t>Storage:</w:t>
       </w:r>
       <w:r>
@@ -31239,13 +30766,85 @@
         <w:rPr>
           <w:lang w:val="en-US"/>
         </w:rPr>
-        <w:t>When we look at that the XGBoost model clearly is the fastest one with only taking about one hour to perform all the training and evaluation steps.</w:t>
-      </w:r>
-      <w:r>
-        <w:rPr>
-          <w:lang w:val="en-US"/>
-        </w:rPr>
-        <w:t xml:space="preserve"> Second is the CNN model that took about four hours and 40 minutes. The by far slowest model is the LSTM mode. It took a surprising time of about 31 hours and 27 minutes to perform the training and evaluation</w:t>
+        <w:t xml:space="preserve">When we look at </w:t>
+      </w:r>
+      <w:r>
+        <w:rPr>
+          <w:lang w:val="en-US"/>
+        </w:rPr>
+        <w:t>these execution times</w:t>
+      </w:r>
+      <w:r>
+        <w:rPr>
+          <w:lang w:val="en-US"/>
+        </w:rPr>
+        <w:t xml:space="preserve"> the XGBoost model clearly is the fastest one with only taking about one hour to perform all the training</w:t>
+      </w:r>
+      <w:r>
+        <w:rPr>
+          <w:lang w:val="en-US"/>
+        </w:rPr>
+        <w:t xml:space="preserve">, </w:t>
+      </w:r>
+      <w:r>
+        <w:rPr>
+          <w:lang w:val="en-US"/>
+        </w:rPr>
+        <w:t xml:space="preserve">evaluation </w:t>
+      </w:r>
+      <w:r>
+        <w:rPr>
+          <w:lang w:val="en-US"/>
+        </w:rPr>
+        <w:t xml:space="preserve">and test </w:t>
+      </w:r>
+      <w:r>
+        <w:rPr>
+          <w:lang w:val="en-US"/>
+        </w:rPr>
+        <w:t>steps.</w:t>
+      </w:r>
+      <w:r>
+        <w:rPr>
+          <w:lang w:val="en-US"/>
+        </w:rPr>
+        <w:t xml:space="preserve"> Second is the CNN model that took about four hours and 40 minutes. The by far slowest model is the LSTM mode</w:t>
+      </w:r>
+      <w:r>
+        <w:rPr>
+          <w:lang w:val="en-US"/>
+        </w:rPr>
+        <w:t>l</w:t>
+      </w:r>
+      <w:r>
+        <w:rPr>
+          <w:lang w:val="en-US"/>
+        </w:rPr>
+        <w:t>. It took a surprising time of about 31 hours and 27 minutes to perform the training</w:t>
+      </w:r>
+      <w:r>
+        <w:rPr>
+          <w:lang w:val="en-US"/>
+        </w:rPr>
+        <w:t xml:space="preserve">, </w:t>
+      </w:r>
+      <w:r>
+        <w:rPr>
+          <w:lang w:val="en-US"/>
+        </w:rPr>
+        <w:t>evaluati</w:t>
+      </w:r>
+      <w:r>
+        <w:rPr>
+          <w:lang w:val="en-US"/>
+        </w:rPr>
+        <w:t>ng</w:t>
+      </w:r>
+      <w:r>
+        <w:rPr>
+          <w:lang w:val="en-US"/>
+        </w:rPr>
+        <w:t xml:space="preserve"> and testing</w:t>
       </w:r>
       <w:r>
         <w:rPr>
@@ -31395,13 +30994,2257 @@
         <w:rPr>
           <w:lang w:val="en-US"/>
         </w:rPr>
+        <w:t xml:space="preserve"> model</w:t>
+      </w:r>
+      <w:r>
+        <w:rPr>
+          <w:lang w:val="en-US"/>
+        </w:rPr>
         <w:t>.</w:t>
       </w:r>
       <w:r>
         <w:rPr>
           <w:lang w:val="en-US"/>
         </w:rPr>
-        <w:t xml:space="preserve"> That is definitely a relevant difference.</w:t>
+        <w:t xml:space="preserve"> These are definitely relevant differences.</w:t>
+      </w:r>
+      <w:r>
+        <w:rPr>
+          <w:lang w:val="en-US"/>
+        </w:rPr>
+        <w:t xml:space="preserve"> </w:t>
+      </w:r>
+      <w:r>
+        <w:rPr>
+          <w:lang w:val="en-US"/>
+        </w:rPr>
+        <w:t>////</w:t>
+      </w:r>
+    </w:p>
+    <w:p>
+      <w:pPr>
+        <w:rPr>
+          <w:lang w:val="en-US"/>
+        </w:rPr>
+      </w:pPr>
+    </w:p>
+    <w:p>
+      <w:pPr>
+        <w:rPr>
+          <w:lang w:val="en-US"/>
+        </w:rPr>
+      </w:pPr>
+    </w:p>
+    <w:p>
+      <w:pPr>
+        <w:rPr>
+          <w:lang w:val="en-US"/>
+        </w:rPr>
+      </w:pPr>
+      <w:r>
+        <w:rPr>
+          <w:lang w:val="en-US"/>
+        </w:rPr>
+        <w:t>Let’s take a separate look at the performance of each model first.</w:t>
+      </w:r>
+    </w:p>
+    <w:p>
+      <w:pPr>
+        <w:rPr>
+          <w:u w:val="single"/>
+          <w:lang w:val="en-US"/>
+        </w:rPr>
+      </w:pPr>
+      <w:r>
+        <w:rPr>
+          <w:u w:val="single"/>
+          <w:lang w:val="en-US"/>
+        </w:rPr>
+        <w:t>LSTM</w:t>
+      </w:r>
+    </w:p>
+    <w:p>
+      <w:pPr>
+        <w:rPr>
+          <w:color w:val="EE0000"/>
+          <w:u w:val="single"/>
+          <w:lang w:val="en-US"/>
+        </w:rPr>
+      </w:pPr>
+      <w:r>
+        <w:rPr>
+          <w:color w:val="EE0000"/>
+          <w:u w:val="single"/>
+          <w:lang w:val="en-US"/>
+        </w:rPr>
+        <w:t>PICTURE LSTM</w:t>
+      </w:r>
+    </w:p>
+    <w:p>
+      <w:pPr>
+        <w:rPr>
+          <w:lang w:val="en-US"/>
+        </w:rPr>
+      </w:pPr>
+      <w:r>
+        <w:rPr>
+          <w:lang w:val="en-US"/>
+        </w:rPr>
+        <w:t>I</w:t>
+      </w:r>
+      <w:r>
+        <w:rPr>
+          <w:lang w:val="en-US"/>
+        </w:rPr>
+        <w:t>n figure 6</w:t>
+      </w:r>
+      <w:r>
+        <w:rPr>
+          <w:lang w:val="en-US"/>
+        </w:rPr>
+        <w:t xml:space="preserve">.1 </w:t>
+      </w:r>
+      <w:r>
+        <w:rPr>
+          <w:lang w:val="en-US"/>
+        </w:rPr>
+        <w:t xml:space="preserve">we see the </w:t>
+      </w:r>
+      <w:r>
+        <w:rPr>
+          <w:lang w:val="en-US"/>
+        </w:rPr>
+        <w:t>performance of forecasts for every single asset made by the LSTM model.</w:t>
+      </w:r>
+      <w:r>
+        <w:rPr>
+          <w:lang w:val="en-US"/>
+        </w:rPr>
+        <w:t xml:space="preserve"> The erro</w:t>
+      </w:r>
+      <w:r>
+        <w:rPr>
+          <w:lang w:val="en-US"/>
+        </w:rPr>
+        <w:t>r</w:t>
+      </w:r>
+      <w:r>
+        <w:rPr>
+          <w:lang w:val="en-US"/>
+        </w:rPr>
+        <w:t xml:space="preserve"> </w:t>
+      </w:r>
+      <w:r>
+        <w:rPr>
+          <w:lang w:val="en-US"/>
+        </w:rPr>
+        <w:t xml:space="preserve">which the performance is measured with </w:t>
+      </w:r>
+      <w:r>
+        <w:rPr>
+          <w:lang w:val="en-US"/>
+        </w:rPr>
+        <w:t>here is the mape</w:t>
+      </w:r>
+      <w:r>
+        <w:rPr>
+          <w:lang w:val="en-US"/>
+        </w:rPr>
+        <w:t xml:space="preserve"> so that we can compare </w:t>
+      </w:r>
+      <w:r>
+        <w:rPr>
+          <w:lang w:val="en-US"/>
+        </w:rPr>
+        <w:t xml:space="preserve">stocks </w:t>
+      </w:r>
+      <w:r>
+        <w:rPr>
+          <w:lang w:val="en-US"/>
+        </w:rPr>
+        <w:t xml:space="preserve">across </w:t>
+      </w:r>
+      <w:r>
+        <w:rPr>
+          <w:lang w:val="en-US"/>
+        </w:rPr>
+        <w:t>different scale.</w:t>
+      </w:r>
+      <w:r>
+        <w:rPr>
+          <w:lang w:val="en-US"/>
+        </w:rPr>
+        <w:t xml:space="preserve"> </w:t>
+      </w:r>
+      <w:r>
+        <w:rPr>
+          <w:lang w:val="en-US"/>
+        </w:rPr>
+        <w:t>It is clearly visible that the</w:t>
+      </w:r>
+      <w:r>
+        <w:rPr>
+          <w:lang w:val="en-US"/>
+        </w:rPr>
+        <w:t xml:space="preserve"> average</w:t>
+      </w:r>
+      <w:r>
+        <w:rPr>
+          <w:lang w:val="en-US"/>
+        </w:rPr>
+        <w:t xml:space="preserve"> predictive performance </w:t>
+      </w:r>
+      <w:r>
+        <w:rPr>
+          <w:lang w:val="en-US"/>
+        </w:rPr>
+        <w:t>is</w:t>
+      </w:r>
+      <w:r>
+        <w:rPr>
+          <w:lang w:val="en-US"/>
+        </w:rPr>
+        <w:t xml:space="preserve"> worse </w:t>
+      </w:r>
+      <w:r>
+        <w:rPr>
+          <w:lang w:val="en-US"/>
+        </w:rPr>
+        <w:t>for assets of higher volatility.</w:t>
+      </w:r>
+      <w:r>
+        <w:rPr>
+          <w:lang w:val="en-US"/>
+        </w:rPr>
+        <w:t xml:space="preserve"> </w:t>
+      </w:r>
+      <w:r>
+        <w:rPr>
+          <w:lang w:val="en-US"/>
+        </w:rPr>
+        <w:t>That makes absolute sense since noisier courses are harder to predict.</w:t>
+      </w:r>
+      <w:r>
+        <w:rPr>
+          <w:lang w:val="en-US"/>
+        </w:rPr>
+        <w:t xml:space="preserve"> </w:t>
+      </w:r>
+      <w:r>
+        <w:rPr>
+          <w:lang w:val="en-US"/>
+        </w:rPr>
+        <w:t xml:space="preserve">We see some heavy outliers in bin 4 and bin 5. </w:t>
+      </w:r>
+    </w:p>
+    <w:p>
+      <w:pPr>
+        <w:rPr>
+          <w:lang w:val="en-US"/>
+        </w:rPr>
+      </w:pPr>
+      <w:r>
+        <w:rPr>
+          <w:lang w:val="en-US"/>
+        </w:rPr>
+        <w:t>In figure</w:t>
+      </w:r>
+      <w:r>
+        <w:rPr>
+          <w:lang w:val="en-US"/>
+        </w:rPr>
+        <w:t xml:space="preserve"> </w:t>
+      </w:r>
+      <w:r>
+        <w:rPr>
+          <w:lang w:val="en-US"/>
+        </w:rPr>
+        <w:t xml:space="preserve">8.3 to 8.6 </w:t>
+      </w:r>
+      <w:r>
+        <w:rPr>
+          <w:lang w:val="en-US"/>
+        </w:rPr>
+        <w:t>w</w:t>
+      </w:r>
+      <w:r>
+        <w:rPr>
+          <w:lang w:val="en-US"/>
+        </w:rPr>
+        <w:t xml:space="preserve">e </w:t>
+      </w:r>
+      <w:r>
+        <w:rPr>
+          <w:lang w:val="en-US"/>
+        </w:rPr>
+        <w:t>look at the courses of these 5 stocks and interestingly enough they all look very similar</w:t>
+      </w:r>
+      <w:r>
+        <w:rPr>
+          <w:lang w:val="en-US"/>
+        </w:rPr>
+        <w:t xml:space="preserve">. It seems as if they all experience an uptrend throughout roughly the first quarter of the course and then a consistent downtrend. Another similarity is that it seems they are more volatile throughout the first half of the course and less volatile throughout the second half. These patterns might be especially hard for the model to learn because it first learns a highly volatile slight uptrend and then has to predict a rather smooth downtrend. </w:t>
+      </w:r>
+      <w:r>
+        <w:rPr>
+          <w:lang w:val="en-US"/>
+        </w:rPr>
+        <w:t xml:space="preserve">If we take into consideration that we split the training data in a way where roughly the first 80% of the course is training and </w:t>
+      </w:r>
+      <w:r>
+        <w:rPr>
+          <w:lang w:val="en-US"/>
+        </w:rPr>
+        <w:t xml:space="preserve">only the </w:t>
+      </w:r>
+      <w:r>
+        <w:rPr>
+          <w:lang w:val="en-US"/>
+        </w:rPr>
+        <w:t xml:space="preserve">last 10% is test </w:t>
+      </w:r>
+      <w:r>
+        <w:rPr>
+          <w:lang w:val="en-US"/>
+        </w:rPr>
+        <w:t>data, then this makes even more sense.</w:t>
+      </w:r>
+      <w:r>
+        <w:rPr>
+          <w:lang w:val="en-US"/>
+        </w:rPr>
+        <w:t xml:space="preserve"> </w:t>
+      </w:r>
+      <w:r>
+        <w:rPr>
+          <w:lang w:val="en-US"/>
+        </w:rPr>
+        <w:t xml:space="preserve">Future research </w:t>
+      </w:r>
+      <w:r>
+        <w:rPr>
+          <w:lang w:val="en-US"/>
+        </w:rPr>
+        <w:t>could focus on differentiating on this by evaluating average stocks</w:t>
+      </w:r>
+      <w:r>
+        <w:rPr>
+          <w:lang w:val="en-US"/>
+        </w:rPr>
+        <w:t xml:space="preserve"> </w:t>
+      </w:r>
+      <w:r>
+        <w:rPr>
+          <w:lang w:val="en-US"/>
+        </w:rPr>
+        <w:t>against stocks with the described behavior.</w:t>
+      </w:r>
+      <w:r>
+        <w:rPr>
+          <w:lang w:val="en-US"/>
+        </w:rPr>
+        <w:t xml:space="preserve"> </w:t>
+      </w:r>
+      <w:r>
+        <w:rPr>
+          <w:lang w:val="en-US"/>
+        </w:rPr>
+        <w:t xml:space="preserve">Another similarity seems to lie in the concrete price which the assets reach at the end of the captured time. All the </w:t>
+      </w:r>
+      <w:r>
+        <w:rPr>
+          <w:lang w:val="en-US"/>
+        </w:rPr>
+        <w:t xml:space="preserve">courses </w:t>
+      </w:r>
+      <w:r>
+        <w:rPr>
+          <w:lang w:val="en-US"/>
+        </w:rPr>
+        <w:t>seem</w:t>
+      </w:r>
+      <w:r>
+        <w:rPr>
+          <w:lang w:val="en-US"/>
+        </w:rPr>
+        <w:t xml:space="preserve"> to</w:t>
+      </w:r>
+      <w:r>
+        <w:rPr>
+          <w:lang w:val="en-US"/>
+        </w:rPr>
+        <w:t xml:space="preserve"> end</w:t>
+      </w:r>
+      <w:r>
+        <w:rPr>
+          <w:lang w:val="en-US"/>
+        </w:rPr>
+        <w:t xml:space="preserve"> below 10, some below 5</w:t>
+      </w:r>
+      <w:r>
+        <w:rPr>
+          <w:lang w:val="en-US"/>
+        </w:rPr>
+        <w:t>.</w:t>
+      </w:r>
+      <w:r>
+        <w:rPr>
+          <w:lang w:val="en-US"/>
+        </w:rPr>
+        <w:t xml:space="preserve"> We know that the mape can explode for very low </w:t>
+      </w:r>
+      <w:r>
+        <w:rPr>
+          <w:lang w:val="en-US"/>
+        </w:rPr>
+        <w:t xml:space="preserve">absolute values. </w:t>
+      </w:r>
+      <w:r>
+        <w:rPr>
+          <w:lang w:val="en-US"/>
+        </w:rPr>
+        <w:t xml:space="preserve">We </w:t>
+      </w:r>
+      <w:r>
+        <w:rPr>
+          <w:lang w:val="en-US"/>
+        </w:rPr>
+        <w:lastRenderedPageBreak/>
+        <w:t>can not say for sure whether 10 would be small enough to cause trouble</w:t>
+      </w:r>
+      <w:r>
+        <w:rPr>
+          <w:lang w:val="en-US"/>
+        </w:rPr>
+        <w:t xml:space="preserve"> and lead to such heavy outliers. It could also be the case that this has nothing to do with the scale of these assets but that the model is just not performing</w:t>
+      </w:r>
+      <w:r>
+        <w:rPr>
+          <w:lang w:val="en-US"/>
+        </w:rPr>
+        <w:t xml:space="preserve"> as good as with the other assets</w:t>
+      </w:r>
+      <w:r>
+        <w:rPr>
+          <w:lang w:val="en-US"/>
+        </w:rPr>
+        <w:t xml:space="preserve">. Future research could focus on investigating this question by maybe predicting returns or log returns instead of raw prices. That would eliminate the problem of scale. </w:t>
+      </w:r>
+      <w:r>
+        <w:rPr>
+          <w:lang w:val="en-US"/>
+        </w:rPr>
+        <w:t>Beyond that predicting returns and log returns in general has been observed to be good as forecasting target. In order to investigate these two questions we will conduct a little experiment.</w:t>
+      </w:r>
+      <w:r>
+        <w:rPr>
+          <w:lang w:val="en-US"/>
+        </w:rPr>
+        <w:t xml:space="preserve"> </w:t>
+      </w:r>
+      <w:r>
+        <w:rPr>
+          <w:lang w:val="en-US"/>
+        </w:rPr>
+        <w:t>For that we modify our preprocessing pipeline to add the simple and logarithmic return of the close price. Once we have that we train the CNN and the XGBoost model again to</w:t>
+      </w:r>
+      <w:r>
+        <w:rPr>
+          <w:lang w:val="en-US"/>
+        </w:rPr>
+        <w:t xml:space="preserve"> evaluate them with better target engineering.</w:t>
+      </w:r>
+      <w:r>
+        <w:rPr>
+          <w:lang w:val="en-US"/>
+        </w:rPr>
+        <w:t xml:space="preserve"> We will include the results in the </w:t>
+      </w:r>
+      <w:r>
+        <w:rPr>
+          <w:lang w:val="en-US"/>
+        </w:rPr>
+        <w:t xml:space="preserve">next </w:t>
+      </w:r>
+      <w:r>
+        <w:rPr>
+          <w:lang w:val="en-US"/>
+        </w:rPr>
+        <w:t>sections when we look at the results for those two model</w:t>
+      </w:r>
+      <w:r>
+        <w:rPr>
+          <w:lang w:val="en-US"/>
+        </w:rPr>
+        <w:t>s</w:t>
+      </w:r>
+      <w:r>
+        <w:rPr>
+          <w:lang w:val="en-US"/>
+        </w:rPr>
+        <w:t>.</w:t>
+      </w:r>
+    </w:p>
+    <w:p>
+      <w:pPr>
+        <w:rPr>
+          <w:lang w:val="en-US"/>
+        </w:rPr>
+      </w:pPr>
+      <w:r>
+        <w:rPr>
+          <w:lang w:val="en-US"/>
+        </w:rPr>
+        <w:t xml:space="preserve">If we zoom out a bit and look at </w:t>
+      </w:r>
+      <w:r>
+        <w:rPr>
+          <w:lang w:val="en-US"/>
+        </w:rPr>
+        <w:t xml:space="preserve">the </w:t>
+      </w:r>
+      <w:r>
+        <w:rPr>
+          <w:lang w:val="en-US"/>
+        </w:rPr>
+        <w:t xml:space="preserve">mape </w:t>
+      </w:r>
+      <w:r>
+        <w:rPr>
+          <w:lang w:val="en-US"/>
+        </w:rPr>
+        <w:t xml:space="preserve">averaged per bin, </w:t>
+      </w:r>
+      <w:r>
+        <w:rPr>
+          <w:lang w:val="en-US"/>
+        </w:rPr>
+        <w:t>we get these results:</w:t>
+      </w:r>
+    </w:p>
+    <w:p>
+      <w:pPr>
+        <w:rPr>
+          <w:lang w:val="en-US"/>
+        </w:rPr>
+      </w:pPr>
+      <w:r>
+        <w:rPr>
+          <w:lang w:val="en-US"/>
+        </w:rPr>
+        <w:t>mean mape bin 1</w:t>
+      </w:r>
+      <w:r>
+        <w:rPr>
+          <w:lang w:val="en-US"/>
+        </w:rPr>
+        <w:t xml:space="preserve">: </w:t>
+      </w:r>
+      <w:r>
+        <w:rPr>
+          <w:lang w:val="en-US"/>
+        </w:rPr>
+        <w:t>2.4217189103364944</w:t>
+      </w:r>
+    </w:p>
+    <w:p>
+      <w:pPr>
+        <w:rPr>
+          <w:lang w:val="en-US"/>
+        </w:rPr>
+      </w:pPr>
+      <w:r>
+        <w:rPr>
+          <w:lang w:val="en-US"/>
+        </w:rPr>
+        <w:t>mean mape bin 2</w:t>
+      </w:r>
+      <w:r>
+        <w:rPr>
+          <w:lang w:val="en-US"/>
+        </w:rPr>
+        <w:t>:</w:t>
+      </w:r>
+      <w:r>
+        <w:rPr>
+          <w:lang w:val="en-US"/>
+        </w:rPr>
+        <w:t xml:space="preserve"> 5.971389499803384</w:t>
+      </w:r>
+    </w:p>
+    <w:p>
+      <w:pPr>
+        <w:rPr>
+          <w:lang w:val="en-US"/>
+        </w:rPr>
+      </w:pPr>
+      <w:r>
+        <w:rPr>
+          <w:lang w:val="en-US"/>
+        </w:rPr>
+        <w:t>mean mape bin 3</w:t>
+      </w:r>
+      <w:r>
+        <w:rPr>
+          <w:lang w:val="en-US"/>
+        </w:rPr>
+        <w:t>:</w:t>
+      </w:r>
+      <w:r>
+        <w:rPr>
+          <w:lang w:val="en-US"/>
+        </w:rPr>
+        <w:t xml:space="preserve"> 12.715738217035929</w:t>
+      </w:r>
+    </w:p>
+    <w:p>
+      <w:pPr>
+        <w:rPr>
+          <w:lang w:val="en-US"/>
+        </w:rPr>
+      </w:pPr>
+      <w:r>
+        <w:rPr>
+          <w:lang w:val="en-US"/>
+        </w:rPr>
+        <w:t>mean mape bin 4</w:t>
+      </w:r>
+      <w:r>
+        <w:rPr>
+          <w:lang w:val="en-US"/>
+        </w:rPr>
+        <w:t>:</w:t>
+      </w:r>
+      <w:r>
+        <w:rPr>
+          <w:lang w:val="en-US"/>
+        </w:rPr>
+        <w:t xml:space="preserve"> 29.71723015109698</w:t>
+      </w:r>
+    </w:p>
+    <w:p>
+      <w:pPr>
+        <w:rPr>
+          <w:lang w:val="en-US"/>
+        </w:rPr>
+      </w:pPr>
+      <w:r>
+        <w:rPr>
+          <w:lang w:val="en-US"/>
+        </w:rPr>
+        <w:t>mean mape bin 5</w:t>
+      </w:r>
+      <w:r>
+        <w:rPr>
+          <w:lang w:val="en-US"/>
+        </w:rPr>
+        <w:t>:</w:t>
+      </w:r>
+      <w:r>
+        <w:rPr>
+          <w:lang w:val="en-US"/>
+        </w:rPr>
+        <w:t xml:space="preserve"> 29.30461809039116</w:t>
+      </w:r>
+    </w:p>
+    <w:p>
+      <w:pPr>
+        <w:rPr>
+          <w:lang w:val="en-US"/>
+        </w:rPr>
+      </w:pPr>
+      <w:r>
+        <w:rPr>
+          <w:lang w:val="en-US"/>
+        </w:rPr>
+        <w:t>We can clearly confirm our statement from the beginning that the relative error</w:t>
+      </w:r>
+      <w:r>
+        <w:rPr>
+          <w:lang w:val="en-US"/>
+        </w:rPr>
+        <w:t xml:space="preserve"> </w:t>
+      </w:r>
+      <w:r>
+        <w:rPr>
+          <w:lang w:val="en-US"/>
+        </w:rPr>
+        <w:t>correlate</w:t>
+      </w:r>
+      <w:r>
+        <w:rPr>
+          <w:lang w:val="en-US"/>
+        </w:rPr>
+        <w:t>s</w:t>
+      </w:r>
+      <w:r>
+        <w:rPr>
+          <w:lang w:val="en-US"/>
+        </w:rPr>
+        <w:t xml:space="preserve"> with the volatility. </w:t>
+      </w:r>
+      <w:r>
+        <w:rPr>
+          <w:lang w:val="en-US"/>
+        </w:rPr>
+        <w:t xml:space="preserve">Besides that we want to understand how good our results are. </w:t>
+      </w:r>
+      <w:r>
+        <w:rPr>
+          <w:lang w:val="en-US"/>
+        </w:rPr>
+        <w:t xml:space="preserve">A mape of 2.4 for bin 1 means that a prediction is on average off by 2.4%. In order to say whether 2.4% is good or bad we need to consider the volatility of the assets. </w:t>
+      </w:r>
+    </w:p>
+    <w:p>
+      <w:pPr>
+        <w:rPr>
+          <w:lang w:val="en-US"/>
+        </w:rPr>
+      </w:pPr>
+      <w:r>
+        <w:rPr>
+          <w:lang w:val="en-US"/>
+        </w:rPr>
+        <w:t xml:space="preserve">For that we pick </w:t>
+      </w:r>
+      <w:r>
+        <w:rPr>
+          <w:lang w:val="en-US"/>
+        </w:rPr>
+        <w:t xml:space="preserve">two stocks out of bin 1 that have </w:t>
+      </w:r>
+      <w:r>
+        <w:rPr>
+          <w:lang w:val="en-US"/>
+        </w:rPr>
+        <w:t xml:space="preserve">an </w:t>
+      </w:r>
+      <w:r>
+        <w:rPr>
+          <w:lang w:val="en-US"/>
+        </w:rPr>
+        <w:t>approximate</w:t>
+      </w:r>
+      <w:r>
+        <w:rPr>
+          <w:lang w:val="en-US"/>
+        </w:rPr>
+        <w:t xml:space="preserve"> mape of </w:t>
+      </w:r>
+      <w:r>
+        <w:rPr>
+          <w:lang w:val="en-US"/>
+        </w:rPr>
+        <w:t>2.4</w:t>
+      </w:r>
+      <w:r>
+        <w:rPr>
+          <w:lang w:val="en-US"/>
+        </w:rPr>
+        <w:t>, one has 3.1 and the other one has 2.1.</w:t>
+      </w:r>
+      <w:r>
+        <w:rPr>
+          <w:lang w:val="en-US"/>
+        </w:rPr>
+        <w:t xml:space="preserve"> We extract the </w:t>
+      </w:r>
+      <w:r>
+        <w:rPr>
+          <w:lang w:val="en-US"/>
+        </w:rPr>
+        <w:t>ticker symbols and</w:t>
+      </w:r>
+      <w:r>
+        <w:rPr>
+          <w:lang w:val="en-US"/>
+        </w:rPr>
+        <w:t xml:space="preserve"> the volatility that we calculated in our stock selection pipeline and we</w:t>
+      </w:r>
+      <w:r>
+        <w:rPr>
+          <w:lang w:val="en-US"/>
+        </w:rPr>
+        <w:t xml:space="preserve"> see that their volatility is 0.24% and 0.25%. If the average forecast is off 2.1% and one average period to period movement is 0.24% then our forecast is not very useful.</w:t>
+      </w:r>
+      <w:r>
+        <w:rPr>
+          <w:lang w:val="en-US"/>
+        </w:rPr>
+        <w:t xml:space="preserve"> </w:t>
+      </w:r>
+      <w:r>
+        <w:rPr>
+          <w:lang w:val="en-US"/>
+        </w:rPr>
+        <w:t>To be clear, an average error of 2.1% at a volatility of 0.24% is worse than just predicting the current days close price as tomorrows price.</w:t>
+      </w:r>
+      <w:r>
+        <w:rPr>
+          <w:lang w:val="en-US"/>
+        </w:rPr>
+        <w:t xml:space="preserve"> It </w:t>
+      </w:r>
+      <w:r>
+        <w:rPr>
+          <w:lang w:val="en-US"/>
+        </w:rPr>
+        <w:t>underlines again how important a clear task formulation, good preprocessing and</w:t>
+      </w:r>
+      <w:r>
+        <w:rPr>
+          <w:lang w:val="en-US"/>
+        </w:rPr>
+        <w:t xml:space="preserve"> through thought</w:t>
+      </w:r>
+      <w:r>
+        <w:rPr>
+          <w:lang w:val="en-US"/>
+        </w:rPr>
+        <w:t xml:space="preserve"> </w:t>
+      </w:r>
+      <w:r>
+        <w:rPr>
+          <w:lang w:val="en-US"/>
+        </w:rPr>
+        <w:t>model design is.</w:t>
+      </w:r>
+      <w:r>
+        <w:rPr>
+          <w:lang w:val="en-US"/>
+        </w:rPr>
+        <w:t xml:space="preserve"> </w:t>
+      </w:r>
+    </w:p>
+    <w:p>
+      <w:pPr>
+        <w:rPr>
+          <w:lang w:val="en-US"/>
+        </w:rPr>
+      </w:pPr>
+    </w:p>
+    <w:p>
+      <w:pPr>
+        <w:rPr>
+          <w:lang w:val="en-US"/>
+        </w:rPr>
+      </w:pPr>
+    </w:p>
+    <w:p>
+      <w:pPr>
+        <w:rPr>
+          <w:lang w:val="en-US"/>
+        </w:rPr>
+      </w:pPr>
+    </w:p>
+    <w:p>
+      <w:pPr>
+        <w:rPr>
+          <w:u w:val="single"/>
+          <w:lang w:val="en-US"/>
+        </w:rPr>
+      </w:pPr>
+      <w:r>
+        <w:rPr>
+          <w:lang w:val="en-US"/>
+        </w:rPr>
+        <w:t xml:space="preserve"> </w:t>
+      </w:r>
+      <w:r>
+        <w:rPr>
+          <w:u w:val="single"/>
+          <w:lang w:val="en-US"/>
+        </w:rPr>
+        <w:t>CNN</w:t>
+      </w:r>
+    </w:p>
+    <w:p>
+      <w:pPr>
+        <w:rPr>
+          <w:lang w:val="en-US"/>
+        </w:rPr>
+      </w:pPr>
+      <w:r>
+        <w:rPr>
+          <w:lang w:val="en-US"/>
+        </w:rPr>
+        <w:t>Let’s now take a look at the CNN data</w:t>
+      </w:r>
+      <w:r>
+        <w:rPr>
+          <w:lang w:val="en-US"/>
+        </w:rPr>
+        <w:t>. We first look at the performance based on predicting raw prices</w:t>
+      </w:r>
+      <w:r>
+        <w:rPr>
+          <w:lang w:val="en-US"/>
+        </w:rPr>
+        <w:t xml:space="preserve">. </w:t>
+      </w:r>
+    </w:p>
+    <w:p>
+      <w:pPr>
+        <w:rPr>
+          <w:lang w:val="en-US"/>
+        </w:rPr>
+      </w:pPr>
+    </w:p>
+    <w:p>
+      <w:pPr>
+        <w:rPr>
+          <w:color w:val="EE0000"/>
+          <w:sz w:val="28"/>
+          <w:szCs w:val="28"/>
+          <w:lang w:val="en-US"/>
+        </w:rPr>
+      </w:pPr>
+      <w:r>
+        <w:rPr>
+          <w:color w:val="EE0000"/>
+          <w:sz w:val="28"/>
+          <w:szCs w:val="28"/>
+          <w:lang w:val="en-US"/>
+        </w:rPr>
+        <w:t xml:space="preserve">Picture CNN </w:t>
+      </w:r>
+    </w:p>
+    <w:p>
+      <w:pPr>
+        <w:rPr>
+          <w:color w:val="EE0000"/>
+          <w:sz w:val="28"/>
+          <w:szCs w:val="28"/>
+          <w:lang w:val="en-US"/>
+        </w:rPr>
+      </w:pPr>
+    </w:p>
+    <w:p>
+      <w:pPr>
+        <w:rPr>
+          <w:lang w:val="en-US"/>
+        </w:rPr>
+      </w:pPr>
+      <w:r>
+        <w:rPr>
+          <w:lang w:val="en-US"/>
+        </w:rPr>
+        <w:t xml:space="preserve">We </w:t>
+      </w:r>
+      <w:r>
+        <w:rPr>
+          <w:lang w:val="en-US"/>
+        </w:rPr>
+        <w:t>identify that the scale of this chart is much bigger</w:t>
+      </w:r>
+      <w:r>
+        <w:rPr>
+          <w:lang w:val="en-US"/>
+        </w:rPr>
+        <w:t xml:space="preserve">. </w:t>
+      </w:r>
+      <w:r>
+        <w:rPr>
+          <w:lang w:val="en-US"/>
+        </w:rPr>
+        <w:t>We see again two very heavy outliers at the top and also the correlation between the volatility and the mape seems to occur for the CNN model.</w:t>
+      </w:r>
+    </w:p>
+    <w:p>
+      <w:pPr>
+        <w:rPr>
+          <w:lang w:val="en-US"/>
+        </w:rPr>
+      </w:pPr>
+      <w:r>
+        <w:rPr>
+          <w:lang w:val="en-US"/>
+        </w:rPr>
+        <w:lastRenderedPageBreak/>
+        <w:t>The average volatility per bin for the CNN model is:</w:t>
+      </w:r>
+    </w:p>
+    <w:p>
+      <w:pPr>
+        <w:rPr>
+          <w:lang w:val="en-US"/>
+        </w:rPr>
+      </w:pPr>
+      <w:r>
+        <w:rPr>
+          <w:lang w:val="en-US"/>
+        </w:rPr>
+        <w:t>mean mape of bin 1 for CNN 10.319369124869505</w:t>
+      </w:r>
+    </w:p>
+    <w:p>
+      <w:pPr>
+        <w:rPr>
+          <w:lang w:val="en-US"/>
+        </w:rPr>
+      </w:pPr>
+      <w:r>
+        <w:rPr>
+          <w:lang w:val="en-US"/>
+        </w:rPr>
+        <w:t>mean mape of bin 2 for CNN 13.977624972661337</w:t>
+      </w:r>
+    </w:p>
+    <w:p>
+      <w:pPr>
+        <w:rPr>
+          <w:lang w:val="en-US"/>
+        </w:rPr>
+      </w:pPr>
+      <w:r>
+        <w:rPr>
+          <w:lang w:val="en-US"/>
+        </w:rPr>
+        <w:t>mean mape of bin 3 for CNN 18.21062569816907</w:t>
+      </w:r>
+    </w:p>
+    <w:p>
+      <w:pPr>
+        <w:rPr>
+          <w:lang w:val="en-US"/>
+        </w:rPr>
+      </w:pPr>
+      <w:r>
+        <w:rPr>
+          <w:lang w:val="en-US"/>
+        </w:rPr>
+        <w:t>mean mape of bin 4 for CNN 77.12330967187881</w:t>
+      </w:r>
+    </w:p>
+    <w:p>
+      <w:pPr>
+        <w:rPr>
+          <w:lang w:val="en-US"/>
+        </w:rPr>
+      </w:pPr>
+      <w:r>
+        <w:rPr>
+          <w:lang w:val="en-US"/>
+        </w:rPr>
+        <w:t>mean mape of bin 5 for CNN 88.98917188247044</w:t>
+      </w:r>
+    </w:p>
+    <w:p>
+      <w:pPr>
+        <w:rPr>
+          <w:lang w:val="en-US"/>
+        </w:rPr>
+      </w:pPr>
+    </w:p>
+    <w:p>
+      <w:pPr>
+        <w:rPr>
+          <w:lang w:val="en-US"/>
+        </w:rPr>
+      </w:pPr>
+    </w:p>
+    <w:p>
+      <w:pPr>
+        <w:rPr>
+          <w:lang w:val="en-US"/>
+        </w:rPr>
+      </w:pPr>
+    </w:p>
+    <w:p>
+      <w:pPr>
+        <w:rPr>
+          <w:lang w:val="en-US"/>
+        </w:rPr>
+      </w:pPr>
+      <w:r>
+        <w:rPr>
+          <w:lang w:val="en-US"/>
+        </w:rPr>
+        <w:t xml:space="preserve">We </w:t>
+      </w:r>
+      <w:r>
+        <w:rPr>
+          <w:lang w:val="en-US"/>
+        </w:rPr>
+        <w:t xml:space="preserve">can confirm the correlation between </w:t>
+      </w:r>
+      <w:r>
+        <w:rPr>
+          <w:lang w:val="en-US"/>
+        </w:rPr>
+        <w:t xml:space="preserve">the relative </w:t>
+      </w:r>
+      <w:r>
+        <w:rPr>
+          <w:lang w:val="en-US"/>
+        </w:rPr>
+        <w:t xml:space="preserve">error and volatility. </w:t>
+      </w:r>
+      <w:r>
+        <w:rPr>
+          <w:lang w:val="en-US"/>
+        </w:rPr>
+        <w:t>The CNN model is worse than the LSTM model in terms of predictive accuracy.</w:t>
+      </w:r>
+      <w:r>
+        <w:rPr>
+          <w:lang w:val="en-US"/>
+        </w:rPr>
+        <w:t xml:space="preserve"> We can especially notice an immense increase in the error for bin 4 and 5. An mape of up to 88 is very much</w:t>
+      </w:r>
+      <w:r>
+        <w:rPr>
+          <w:lang w:val="en-US"/>
+        </w:rPr>
+        <w:t xml:space="preserve"> an</w:t>
+      </w:r>
+      <w:r>
+        <w:rPr>
+          <w:lang w:val="en-US"/>
+        </w:rPr>
+        <w:t>d</w:t>
+      </w:r>
+      <w:r>
+        <w:rPr>
+          <w:lang w:val="en-US"/>
+        </w:rPr>
+        <w:t xml:space="preserve"> possibly a consequence of predicting raw prices.</w:t>
+      </w:r>
+      <w:r>
+        <w:rPr>
+          <w:lang w:val="en-US"/>
+        </w:rPr>
+        <w:t xml:space="preserve"> </w:t>
+      </w:r>
+    </w:p>
+    <w:p>
+      <w:pPr>
+        <w:rPr>
+          <w:lang w:val="en-US"/>
+        </w:rPr>
+      </w:pPr>
+      <w:r>
+        <w:rPr>
+          <w:lang w:val="en-US"/>
+        </w:rPr>
+        <w:t xml:space="preserve">When we zoom in on the predictive performance of the CNN when trained on the 5 stocks that led to outliers for the LSTM model, then we can see that it again has very bad performance for those. </w:t>
+      </w:r>
+      <w:r>
+        <w:rPr>
+          <w:lang w:val="en-US"/>
+        </w:rPr>
+        <w:t xml:space="preserve">Two interesting things is that the outliers are not the same throughout. For example the CNN has a very high error for stock 1 and 2 from bin 5 while the performance of the LSTM model on this stocks is not very remarkable. </w:t>
+      </w:r>
+      <w:r>
+        <w:rPr>
+          <w:lang w:val="en-US"/>
+        </w:rPr>
+        <w:t>This might be due to different strengths in the models regarding different data and could be further investigated by gathering more assets for which this unsymmetrical performance is occurring and then comparing these stocks</w:t>
+      </w:r>
+      <w:r>
+        <w:rPr>
+          <w:lang w:val="en-US"/>
+        </w:rPr>
+        <w:t xml:space="preserve"> against each other.</w:t>
+      </w:r>
+      <w:r>
+        <w:rPr>
+          <w:lang w:val="en-US"/>
+        </w:rPr>
+        <w:t xml:space="preserve"> </w:t>
+      </w:r>
+    </w:p>
+    <w:p>
+      <w:pPr>
+        <w:rPr>
+          <w:lang w:val="en-US"/>
+        </w:rPr>
+      </w:pPr>
+    </w:p>
+    <w:p>
+      <w:pPr>
+        <w:rPr>
+          <w:lang w:val="en-US"/>
+        </w:rPr>
+      </w:pPr>
+    </w:p>
+    <w:p>
+      <w:pPr>
+        <w:rPr>
+          <w:sz w:val="24"/>
+          <w:szCs w:val="24"/>
+          <w:u w:val="single"/>
+          <w:lang w:val="en-US"/>
+        </w:rPr>
+      </w:pPr>
+      <w:r>
+        <w:rPr>
+          <w:sz w:val="24"/>
+          <w:szCs w:val="24"/>
+          <w:u w:val="single"/>
+          <w:lang w:val="en-US"/>
+        </w:rPr>
+        <w:t>XGBoost</w:t>
+      </w:r>
+    </w:p>
+    <w:p>
+      <w:pPr>
+        <w:rPr>
+          <w:lang w:val="en-US"/>
+        </w:rPr>
+      </w:pPr>
+      <w:r>
+        <w:rPr>
+          <w:lang w:val="en-US"/>
+        </w:rPr>
+        <w:t>When we look at the performance of the XGBoost model we again see a clear correlation between mape and volatility.</w:t>
+      </w:r>
+      <w:r>
+        <w:rPr>
+          <w:lang w:val="en-US"/>
+        </w:rPr>
+        <w:t xml:space="preserve"> We again see some outliers. When we look at the number it is interesting enough that the outliers we investigated for the LSTM model again are outliers for the XGBoost model. If </w:t>
+      </w:r>
+      <w:r>
+        <w:rPr>
+          <w:lang w:val="en-US"/>
+        </w:rPr>
+        <w:t xml:space="preserve">all of the three </w:t>
+      </w:r>
+      <w:r>
+        <w:rPr>
+          <w:lang w:val="en-US"/>
+        </w:rPr>
+        <w:t>model</w:t>
+      </w:r>
+      <w:r>
+        <w:rPr>
+          <w:lang w:val="en-US"/>
+        </w:rPr>
+        <w:t>s</w:t>
+      </w:r>
+      <w:r>
+        <w:rPr>
+          <w:lang w:val="en-US"/>
+        </w:rPr>
+        <w:t xml:space="preserve"> struggle</w:t>
+      </w:r>
+      <w:r>
+        <w:rPr>
+          <w:lang w:val="en-US"/>
+        </w:rPr>
+        <w:t xml:space="preserve"> </w:t>
+      </w:r>
+      <w:r>
+        <w:rPr>
+          <w:lang w:val="en-US"/>
+        </w:rPr>
+        <w:t xml:space="preserve">to predict these assets accurately then it might be true that they have characteristics </w:t>
+      </w:r>
+      <w:r>
+        <w:rPr>
+          <w:lang w:val="en-US"/>
+        </w:rPr>
+        <w:t xml:space="preserve">to them </w:t>
+      </w:r>
+      <w:r>
+        <w:rPr>
+          <w:lang w:val="en-US"/>
+        </w:rPr>
+        <w:t xml:space="preserve">that make it much harder for the models to </w:t>
+      </w:r>
+      <w:r>
+        <w:rPr>
+          <w:lang w:val="en-US"/>
+        </w:rPr>
+        <w:t xml:space="preserve">make precise forecasts. </w:t>
+      </w:r>
+    </w:p>
+    <w:p>
+      <w:pPr>
+        <w:rPr>
+          <w:lang w:val="en-US"/>
+        </w:rPr>
+      </w:pPr>
+      <w:r>
+        <w:rPr>
+          <w:lang w:val="en-US"/>
+        </w:rPr>
+        <w:t>Let’s as well look at the forecasting performance averaged per bin:</w:t>
+      </w:r>
+    </w:p>
+    <w:p>
+      <w:pPr>
+        <w:rPr>
+          <w:lang w:val="en-US"/>
+        </w:rPr>
+      </w:pPr>
+      <w:r>
+        <w:rPr>
+          <w:lang w:val="en-US"/>
+        </w:rPr>
+        <w:t>mean mape of bin 1 for XGBoost 1.7753058140916071</w:t>
+      </w:r>
+    </w:p>
+    <w:p>
+      <w:pPr>
+        <w:rPr>
+          <w:lang w:val="en-US"/>
+        </w:rPr>
+      </w:pPr>
+      <w:r>
+        <w:rPr>
+          <w:lang w:val="en-US"/>
+        </w:rPr>
+        <w:t>mean mape of bin 2 for XGBoost 6.401520393219707</w:t>
+      </w:r>
+    </w:p>
+    <w:p>
+      <w:pPr>
+        <w:rPr>
+          <w:lang w:val="en-US"/>
+        </w:rPr>
+      </w:pPr>
+      <w:r>
+        <w:rPr>
+          <w:lang w:val="en-US"/>
+        </w:rPr>
+        <w:t>mean mape of bin 3 for XGBoost 7.143437483655859</w:t>
+      </w:r>
+    </w:p>
+    <w:p>
+      <w:pPr>
+        <w:rPr>
+          <w:lang w:val="en-US"/>
+        </w:rPr>
+      </w:pPr>
+      <w:r>
+        <w:rPr>
+          <w:lang w:val="en-US"/>
+        </w:rPr>
+        <w:t>mean mape of bin 4 for XGBoost 33.24595180886777</w:t>
+      </w:r>
+    </w:p>
+    <w:p>
+      <w:pPr>
+        <w:rPr>
+          <w:lang w:val="en-US"/>
+        </w:rPr>
+      </w:pPr>
+      <w:r>
+        <w:rPr>
+          <w:lang w:val="en-US"/>
+        </w:rPr>
+        <w:t>mean mape of bin 5 for XGBoost 15.5175564302214</w:t>
+      </w:r>
+    </w:p>
+    <w:p>
+      <w:pPr>
+        <w:rPr>
+          <w:lang w:val="en-US"/>
+        </w:rPr>
+      </w:pPr>
+      <w:r>
+        <w:rPr>
+          <w:lang w:val="en-US"/>
+        </w:rPr>
+        <w:t xml:space="preserve">The XGBoost model seems to be dealing well with this task. Again it underperforms a simple baseline comparison as </w:t>
+      </w:r>
+      <w:r>
+        <w:rPr>
+          <w:lang w:val="en-US"/>
+        </w:rPr>
+        <w:t xml:space="preserve">for example just </w:t>
+      </w:r>
+      <w:r>
+        <w:rPr>
+          <w:lang w:val="en-US"/>
+        </w:rPr>
+        <w:t>predicting the current day</w:t>
+      </w:r>
+      <w:r>
+        <w:rPr>
+          <w:lang w:val="en-US"/>
+        </w:rPr>
+        <w:t>s</w:t>
+      </w:r>
+      <w:r>
+        <w:rPr>
+          <w:lang w:val="en-US"/>
+        </w:rPr>
+        <w:t xml:space="preserve"> </w:t>
+      </w:r>
+      <w:r>
+        <w:rPr>
+          <w:lang w:val="en-US"/>
+        </w:rPr>
+        <w:t xml:space="preserve">close </w:t>
+      </w:r>
+      <w:r>
+        <w:rPr>
+          <w:lang w:val="en-US"/>
+        </w:rPr>
+        <w:t>price</w:t>
+      </w:r>
+      <w:r>
+        <w:rPr>
+          <w:lang w:val="en-US"/>
+        </w:rPr>
+        <w:t xml:space="preserve"> as tomorrows</w:t>
+      </w:r>
+      <w:r>
+        <w:rPr>
+          <w:lang w:val="en-US"/>
+        </w:rPr>
+        <w:t>.</w:t>
+      </w:r>
+      <w:r>
+        <w:rPr>
+          <w:lang w:val="en-US"/>
+        </w:rPr>
+        <w:t xml:space="preserve"> </w:t>
+      </w:r>
+    </w:p>
+    <w:p>
+      <w:pPr>
+        <w:rPr>
+          <w:lang w:val="en-US"/>
+        </w:rPr>
+      </w:pPr>
+    </w:p>
+    <w:p>
+      <w:pPr>
+        <w:rPr>
+          <w:lang w:val="en-US"/>
+        </w:rPr>
+      </w:pPr>
+      <w:r>
+        <w:rPr>
+          <w:lang w:val="en-US"/>
+        </w:rPr>
+        <w:lastRenderedPageBreak/>
+        <w:t xml:space="preserve">We also notice that bin 5 has a much smaller mape than bin 4. If we look at the performance per stock, we see that is mostly due to a few very heavy outliers. Since we have not understood what causes this much worse performance for these certain stocks we can’t just leave them out. </w:t>
+      </w:r>
+    </w:p>
+    <w:p>
+      <w:pPr>
+        <w:rPr>
+          <w:lang w:val="en-US"/>
+        </w:rPr>
+      </w:pPr>
+    </w:p>
+    <w:p>
+      <w:pPr>
+        <w:rPr>
+          <w:lang w:val="en-US"/>
+        </w:rPr>
+      </w:pPr>
+    </w:p>
+    <w:p>
+      <w:pPr>
+        <w:rPr>
+          <w:lang w:val="en-US"/>
+        </w:rPr>
+      </w:pPr>
+    </w:p>
+    <w:p>
+      <w:pPr>
+        <w:rPr>
+          <w:lang w:val="en-US"/>
+        </w:rPr>
+      </w:pPr>
+    </w:p>
+    <w:p>
+      <w:pPr>
+        <w:rPr>
+          <w:lang w:val="en-US"/>
+        </w:rPr>
+      </w:pPr>
+    </w:p>
+    <w:p>
+      <w:pPr>
+        <w:rPr>
+          <w:lang w:val="en-US"/>
+        </w:rPr>
+      </w:pPr>
+    </w:p>
+    <w:p>
+      <w:pPr>
+        <w:rPr>
+          <w:lang w:val="en-US"/>
+        </w:rPr>
+      </w:pPr>
+    </w:p>
+    <w:p>
+      <w:pPr>
+        <w:rPr>
+          <w:u w:val="single"/>
+          <w:lang w:val="en-US"/>
+        </w:rPr>
+      </w:pPr>
+      <w:r>
+        <w:rPr>
+          <w:u w:val="single"/>
+          <w:lang w:val="en-US"/>
+        </w:rPr>
+        <w:t>Comparison</w:t>
+      </w:r>
+    </w:p>
+    <w:p>
+      <w:pPr>
+        <w:rPr>
+          <w:lang w:val="en-US"/>
+        </w:rPr>
+      </w:pPr>
+      <w:r>
+        <w:rPr>
+          <w:lang w:val="en-US"/>
+        </w:rPr>
+        <w:t xml:space="preserve">In figure 8.4 </w:t>
+      </w:r>
+      <w:r>
+        <w:rPr>
+          <w:lang w:val="en-US"/>
+        </w:rPr>
+        <w:t xml:space="preserve">the performance of all three models </w:t>
+      </w:r>
+      <w:r>
+        <w:rPr>
+          <w:lang w:val="en-US"/>
+        </w:rPr>
+        <w:t xml:space="preserve">is drawn </w:t>
+      </w:r>
+      <w:r>
+        <w:rPr>
+          <w:lang w:val="en-US"/>
+        </w:rPr>
+        <w:t>in one graph</w:t>
+      </w:r>
+      <w:r>
+        <w:rPr>
+          <w:lang w:val="en-US"/>
+        </w:rPr>
+        <w:t>.</w:t>
+      </w:r>
+      <w:r>
+        <w:rPr>
+          <w:lang w:val="en-US"/>
+        </w:rPr>
+        <w:t xml:space="preserve"> </w:t>
+      </w:r>
+      <w:r>
+        <w:rPr>
+          <w:lang w:val="en-US"/>
+        </w:rPr>
+        <w:t xml:space="preserve">We can very clearly see the correlation between mape and volatility. It seems as the mape is increasing at the lowest rate with the volatility for the XGBoost model. </w:t>
+      </w:r>
+      <w:r>
+        <w:rPr>
+          <w:lang w:val="en-US"/>
+        </w:rPr>
+        <w:t xml:space="preserve">So, the XGBoost model seems to be </w:t>
+      </w:r>
+      <w:r>
+        <w:rPr>
+          <w:lang w:val="en-US"/>
+        </w:rPr>
+        <w:t xml:space="preserve">the best among our </w:t>
+      </w:r>
+      <w:r>
+        <w:rPr>
+          <w:lang w:val="en-US"/>
+        </w:rPr>
+        <w:t xml:space="preserve">candidates </w:t>
+      </w:r>
+      <w:r>
+        <w:rPr>
+          <w:lang w:val="en-US"/>
+        </w:rPr>
+        <w:t xml:space="preserve">to deal with high volatility data. </w:t>
+      </w:r>
+      <w:r>
+        <w:rPr>
+          <w:lang w:val="en-US"/>
+        </w:rPr>
+        <w:t>To get a more precise comparison across the models we plot the averaged performance for all models</w:t>
+      </w:r>
+      <w:r>
+        <w:rPr>
+          <w:lang w:val="en-US"/>
+        </w:rPr>
+        <w:t xml:space="preserve"> </w:t>
+      </w:r>
+      <w:r>
+        <w:rPr>
+          <w:lang w:val="en-US"/>
+        </w:rPr>
+        <w:t>bin wise</w:t>
+      </w:r>
+      <w:r>
+        <w:rPr>
+          <w:lang w:val="en-US"/>
+        </w:rPr>
+        <w:t xml:space="preserve">. We see </w:t>
+      </w:r>
+      <w:r>
+        <w:rPr>
+          <w:lang w:val="en-US"/>
+        </w:rPr>
+        <w:t xml:space="preserve">this bin wise performance </w:t>
+      </w:r>
+      <w:r>
+        <w:rPr>
+          <w:lang w:val="en-US"/>
+        </w:rPr>
+        <w:t>in figure 8.5</w:t>
+      </w:r>
+      <w:r>
+        <w:rPr>
+          <w:lang w:val="en-US"/>
+        </w:rPr>
+        <w:t xml:space="preserve">. </w:t>
+      </w:r>
+      <w:r>
+        <w:rPr>
+          <w:lang w:val="en-US"/>
+        </w:rPr>
+        <w:t>First we notice that a</w:t>
+      </w:r>
+      <w:r>
+        <w:rPr>
+          <w:lang w:val="en-US"/>
+        </w:rPr>
+        <w:t xml:space="preserve">ll courses have a similar shape. </w:t>
+      </w:r>
+      <w:r>
+        <w:rPr>
+          <w:lang w:val="en-US"/>
+        </w:rPr>
+        <w:t xml:space="preserve">All </w:t>
+      </w:r>
+      <w:r>
+        <w:rPr>
+          <w:lang w:val="en-US"/>
+        </w:rPr>
+        <w:t xml:space="preserve">have a slight increase in the mape over the first 3 bins and then </w:t>
+      </w:r>
+      <w:r>
+        <w:rPr>
+          <w:lang w:val="en-US"/>
+        </w:rPr>
+        <w:t xml:space="preserve">suddenly </w:t>
+      </w:r>
+      <w:r>
+        <w:rPr>
+          <w:lang w:val="en-US"/>
+        </w:rPr>
+        <w:t xml:space="preserve">the error increases </w:t>
+      </w:r>
+      <w:r>
+        <w:rPr>
+          <w:lang w:val="en-US"/>
+        </w:rPr>
+        <w:t xml:space="preserve">by a lot </w:t>
+      </w:r>
+      <w:r>
+        <w:rPr>
+          <w:lang w:val="en-US"/>
+        </w:rPr>
+        <w:t>for bin 4 and is about the same for bin 5</w:t>
+      </w:r>
+      <w:r>
+        <w:rPr>
+          <w:lang w:val="en-US"/>
+        </w:rPr>
+        <w:t xml:space="preserve"> depending on the model. </w:t>
+      </w:r>
+      <w:r>
+        <w:rPr>
+          <w:lang w:val="en-US"/>
+        </w:rPr>
+        <w:t>We see that the CNN model clearly performs worst</w:t>
+      </w:r>
+      <w:r>
+        <w:rPr>
+          <w:lang w:val="en-US"/>
+        </w:rPr>
+        <w:t xml:space="preserve"> among our candidates</w:t>
+      </w:r>
+      <w:r>
+        <w:rPr>
+          <w:lang w:val="en-US"/>
+        </w:rPr>
+        <w:t>.</w:t>
+      </w:r>
+      <w:r>
+        <w:rPr>
+          <w:lang w:val="en-US"/>
+        </w:rPr>
+        <w:t xml:space="preserve"> </w:t>
+      </w:r>
+      <w:r>
+        <w:rPr>
+          <w:lang w:val="en-US"/>
+        </w:rPr>
+        <w:t xml:space="preserve">The XGBoost and LSTM model seem to be very even in terms of their predictive accuracy. </w:t>
+      </w:r>
+      <w:r>
+        <w:rPr>
+          <w:lang w:val="en-US"/>
+        </w:rPr>
+        <w:t xml:space="preserve">Remarkable is a sudden decrease in error </w:t>
+      </w:r>
+      <w:r>
+        <w:rPr>
+          <w:lang w:val="en-US"/>
+        </w:rPr>
+        <w:t xml:space="preserve">of the XGBoost model </w:t>
+      </w:r>
+      <w:r>
+        <w:rPr>
+          <w:lang w:val="en-US"/>
+        </w:rPr>
+        <w:t xml:space="preserve">for bin 5. </w:t>
+      </w:r>
+      <w:r>
+        <w:rPr>
+          <w:lang w:val="en-US"/>
+        </w:rPr>
+        <w:t xml:space="preserve">That definitely is an interesting behavior and it underlines that the models have different strengths and weaknesses depending on the nature of data. </w:t>
+      </w:r>
+      <w:r>
+        <w:rPr>
+          <w:lang w:val="en-US"/>
+        </w:rPr>
+        <w:t xml:space="preserve">As mentioned in our research question, in this thesis we aimed </w:t>
+      </w:r>
+      <w:r>
+        <w:rPr>
+          <w:lang w:val="en-US"/>
+        </w:rPr>
+        <w:t>for understanding at which volatility the models perform best. Saying that the models perform best for a lower volatility seems to be the logical conclusion but if we want to precisely answer that question we would need to put the predictive performance into relation with the volatility</w:t>
+      </w:r>
+      <w:r>
+        <w:rPr>
+          <w:lang w:val="en-US"/>
+        </w:rPr>
+        <w:t xml:space="preserve">. In other words, a model that is evaluated on two different stocks and has a similar predictive accuracy for both stocks </w:t>
+      </w:r>
+      <w:r>
+        <w:rPr>
+          <w:lang w:val="en-US"/>
+        </w:rPr>
+        <w:t xml:space="preserve">performs better on the stock that has a higher volatility, since historical data with higher volatility is generally speaking more difficult to predict. </w:t>
+      </w:r>
+      <w:r>
+        <w:rPr>
+          <w:lang w:val="en-US"/>
+        </w:rPr>
+        <w:t xml:space="preserve">To do so we simply divide the average mape for each bin by the volatility of that bin. </w:t>
+      </w:r>
+      <w:r>
+        <w:rPr>
+          <w:lang w:val="en-US"/>
+        </w:rPr>
+        <w:t>I</w:t>
+      </w:r>
+      <w:r>
+        <w:rPr>
+          <w:lang w:val="en-US"/>
+        </w:rPr>
+        <w:t xml:space="preserve">n figure 8.7 </w:t>
+      </w:r>
+      <w:r>
+        <w:rPr>
+          <w:lang w:val="en-US"/>
+        </w:rPr>
+        <w:t>the result of this transformation</w:t>
+      </w:r>
+      <w:r>
+        <w:rPr>
+          <w:lang w:val="en-US"/>
+        </w:rPr>
+        <w:t xml:space="preserve"> is drawn</w:t>
+      </w:r>
+      <w:r>
+        <w:rPr>
+          <w:lang w:val="en-US"/>
+        </w:rPr>
+        <w:t xml:space="preserve">. </w:t>
+      </w:r>
+      <w:r>
+        <w:rPr>
+          <w:lang w:val="en-US"/>
+        </w:rPr>
+        <w:t xml:space="preserve">Again the general shapes of all three models are similar. </w:t>
+      </w:r>
+      <w:r>
+        <w:rPr>
+          <w:lang w:val="en-US"/>
+        </w:rPr>
+        <w:t xml:space="preserve">That indicates that characteristics in the data outweigh characteristics of the models. </w:t>
+      </w:r>
+      <w:r>
+        <w:rPr>
+          <w:lang w:val="en-US"/>
+        </w:rPr>
+        <w:t xml:space="preserve">In fact the direction in which the mape moves between bins is for every pair of adjacent bins the same except for the difference of bin 2 and bin 3 where the mape of the LSTM increases slightly and the mape of CNN and XGBoost decreases. </w:t>
+      </w:r>
+      <w:r>
+        <w:rPr>
+          <w:lang w:val="en-US"/>
+        </w:rPr>
+        <w:t>That shows beautifully how similar relative performance is between the models.</w:t>
+      </w:r>
+      <w:r>
+        <w:rPr>
+          <w:lang w:val="en-US"/>
+        </w:rPr>
+        <w:t xml:space="preserve"> </w:t>
+      </w:r>
+    </w:p>
+    <w:p>
+      <w:pPr>
+        <w:rPr>
+          <w:lang w:val="en-US"/>
+        </w:rPr>
+      </w:pPr>
+    </w:p>
+    <w:p>
+      <w:pPr>
+        <w:rPr>
+          <w:lang w:val="en-US"/>
+        </w:rPr>
+      </w:pPr>
+      <w:r>
+        <w:rPr>
+          <w:lang w:val="en-US"/>
+        </w:rPr>
+        <w:t>Considering the execution times we can say that the XGBoost model clearly is the best performing model in this experiment. It has the shortest training duration</w:t>
+      </w:r>
+      <w:r>
+        <w:rPr>
+          <w:lang w:val="en-US"/>
+        </w:rPr>
+        <w:t xml:space="preserve"> among the three models in this experiment</w:t>
+      </w:r>
+      <w:r>
+        <w:rPr>
+          <w:lang w:val="en-US"/>
+        </w:rPr>
+        <w:t xml:space="preserve"> with 59 minutes</w:t>
+      </w:r>
+      <w:r>
+        <w:rPr>
+          <w:lang w:val="en-US"/>
+        </w:rPr>
+        <w:t>.</w:t>
+      </w:r>
+      <w:r>
+        <w:rPr>
+          <w:lang w:val="en-US"/>
+        </w:rPr>
+        <w:t xml:space="preserve"> </w:t>
+      </w:r>
+      <w:r>
+        <w:rPr>
+          <w:lang w:val="en-US"/>
+        </w:rPr>
+        <w:t>T</w:t>
+      </w:r>
+      <w:r>
+        <w:rPr>
+          <w:lang w:val="en-US"/>
+        </w:rPr>
+        <w:t xml:space="preserve">he LSTM </w:t>
+      </w:r>
+      <w:r>
+        <w:rPr>
+          <w:lang w:val="en-US"/>
+        </w:rPr>
+        <w:t xml:space="preserve">model took about 32xtimes as long with about </w:t>
+      </w:r>
+      <w:r>
+        <w:rPr>
+          <w:lang w:val="en-US"/>
+        </w:rPr>
+        <w:t>1887 minutes</w:t>
+      </w:r>
+      <w:r>
+        <w:rPr>
+          <w:lang w:val="en-US"/>
+        </w:rPr>
+        <w:t>. That is a relevant difference and definitely to be considered as part of the overall performance. The</w:t>
+      </w:r>
+      <w:r>
+        <w:rPr>
+          <w:lang w:val="en-US"/>
+        </w:rPr>
+        <w:t xml:space="preserve"> CNN </w:t>
+      </w:r>
+      <w:r>
+        <w:rPr>
+          <w:lang w:val="en-US"/>
+        </w:rPr>
+        <w:t xml:space="preserve">model is in the middle field in terms of execution times with about </w:t>
+      </w:r>
+      <w:r>
+        <w:rPr>
+          <w:lang w:val="en-US"/>
+        </w:rPr>
+        <w:t>280</w:t>
+      </w:r>
+      <w:r>
+        <w:rPr>
+          <w:lang w:val="en-US"/>
+        </w:rPr>
+        <w:t xml:space="preserve"> minutes but is clearly the worst in predictive accuracy which makes it a bad trade-off. The clear outperformer in this experiment is the XGBoost model. With the best average performance it is only challenged by the </w:t>
+      </w:r>
+      <w:r>
+        <w:rPr>
+          <w:lang w:val="en-US"/>
+        </w:rPr>
+        <w:lastRenderedPageBreak/>
+        <w:t xml:space="preserve">LSTM that has on average slightly less accurate predictions. If we also consider the fact that the XGBoost model had by far the shortest execution time with only one hour which is 32xtimes faster than the LSTM model, then it is clear that it is the preferred choice for similar tasks. </w:t>
+      </w:r>
+      <w:r>
+        <w:rPr>
+          <w:lang w:val="en-US"/>
+        </w:rPr>
+        <w:t>The LSTM model had also a strong but not as good performance compared to the XGBoost model. The CNN model is far worse than both in forecasting accuracy. If we look at the execution time than we are left to say that the CNN model is much quicker compared to the LSTM model but performs much worse. A concrete trade-off point is hard to define here</w:t>
+      </w:r>
+      <w:r>
+        <w:rPr>
+          <w:lang w:val="en-US"/>
+        </w:rPr>
+        <w:t>. For that we would need to precisely investigate how much more accurate the CNN model</w:t>
+      </w:r>
+      <w:r>
+        <w:rPr>
+          <w:lang w:val="en-US"/>
+        </w:rPr>
+        <w:t xml:space="preserve"> </w:t>
+      </w:r>
+      <w:r>
+        <w:rPr>
+          <w:lang w:val="en-US"/>
+        </w:rPr>
+        <w:t>would make forecasts when trained and tuned for a longer time.</w:t>
+      </w:r>
+      <w:r>
+        <w:rPr>
+          <w:lang w:val="en-US"/>
+        </w:rPr>
+        <w:t xml:space="preserve"> The same applies to the LSTM model; how much worse would it be if only trained and tuned as long as the CNN model took. Would it still be better than the CNN model? This seems to be a rather complicated question and is not part of this thesis but could be subject of further research. </w:t>
+      </w:r>
+    </w:p>
+    <w:p>
+      <w:pPr>
+        <w:rPr>
+          <w:lang w:val="en-US"/>
+        </w:rPr>
+      </w:pPr>
+    </w:p>
+    <w:p>
+      <w:pPr>
+        <w:rPr>
+          <w:u w:val="single"/>
+          <w:lang w:val="en-US"/>
+        </w:rPr>
+      </w:pPr>
+      <w:r>
+        <w:rPr>
+          <w:u w:val="single"/>
+          <w:lang w:val="en-US"/>
+        </w:rPr>
+        <w:t>Future research:</w:t>
+      </w:r>
+    </w:p>
+    <w:p>
+      <w:pPr>
+        <w:rPr>
+          <w:lang w:val="en-US"/>
+        </w:rPr>
+      </w:pPr>
+      <w:r>
+        <w:rPr>
+          <w:lang w:val="en-US"/>
+        </w:rPr>
+        <w:t xml:space="preserve">In this thesis we showed the importance of qualitative preprocessing, accurate problem framing and model design. </w:t>
+      </w:r>
+      <w:r>
+        <w:rPr>
+          <w:lang w:val="en-US"/>
+        </w:rPr>
+        <w:t xml:space="preserve">We showed how big the difference in predictive performance can be between a well selected, well-tuned model that is trained on clean preprocessed data </w:t>
+      </w:r>
+      <w:r>
+        <w:rPr>
+          <w:lang w:val="en-US"/>
+        </w:rPr>
+        <w:t xml:space="preserve">and a model which seems to not be very suitable for such a task under these circumstances. There are many ways to get more insights in </w:t>
+      </w:r>
+      <w:r>
+        <w:rPr>
+          <w:lang w:val="en-US"/>
+        </w:rPr>
+        <w:t xml:space="preserve">Future research could focus on further optimizing these </w:t>
+      </w:r>
+      <w:r>
+        <w:rPr>
+          <w:lang w:val="en-US"/>
+        </w:rPr>
+        <w:t xml:space="preserve">tasks. This would be possible by tuning more hyperparameters for the models. For the XGBoost model this could for example be to also tune the size of lag values for each feature. In general the ranges from which the optuna study suggests values could be extended. </w:t>
+      </w:r>
+    </w:p>
+    <w:p>
+      <w:pPr>
+        <w:rPr>
+          <w:lang w:val="en-US"/>
+        </w:rPr>
+      </w:pPr>
+    </w:p>
+    <w:p>
+      <w:pPr>
+        <w:rPr>
+          <w:lang w:val="en-US"/>
+        </w:rPr>
+      </w:pPr>
+    </w:p>
+    <w:p>
+      <w:pPr>
+        <w:rPr>
+          <w:lang w:val="en-US"/>
+        </w:rPr>
+      </w:pPr>
+    </w:p>
+    <w:p>
+      <w:pPr>
+        <w:rPr>
+          <w:lang w:val="en-US"/>
+        </w:rPr>
+      </w:pPr>
+    </w:p>
+    <w:p>
+      <w:pPr>
+        <w:rPr>
+          <w:lang w:val="en-US"/>
+        </w:rPr>
+      </w:pPr>
+    </w:p>
+    <w:p>
+      <w:pPr>
+        <w:rPr>
+          <w:lang w:val="en-US"/>
+        </w:rPr>
+      </w:pPr>
+    </w:p>
+    <w:p>
+      <w:pPr>
+        <w:rPr>
+          <w:lang w:val="en-US"/>
+        </w:rPr>
+      </w:pPr>
+    </w:p>
+    <w:p>
+      <w:pPr>
+        <w:rPr>
+          <w:lang w:val="en-US"/>
+        </w:rPr>
+      </w:pPr>
+    </w:p>
+    <w:p>
+      <w:pPr>
+        <w:rPr>
+          <w:lang w:val="en-US"/>
+        </w:rPr>
+      </w:pPr>
+    </w:p>
+    <w:p>
+      <w:pPr>
+        <w:rPr>
+          <w:lang w:val="en-US"/>
+        </w:rPr>
+      </w:pPr>
+    </w:p>
+    <w:p>
+      <w:pPr>
+        <w:rPr>
+          <w:lang w:val="en-US"/>
+        </w:rPr>
+      </w:pPr>
+    </w:p>
+    <w:p>
+      <w:pPr>
+        <w:rPr>
+          <w:lang w:val="en-US"/>
+        </w:rPr>
+      </w:pPr>
+    </w:p>
+    <w:p>
+      <w:pPr>
+        <w:rPr>
+          <w:lang w:val="en-US"/>
+        </w:rPr>
+      </w:pPr>
+    </w:p>
+    <w:p>
+      <w:pPr>
+        <w:rPr>
+          <w:lang w:val="en-US"/>
+        </w:rPr>
+      </w:pPr>
+    </w:p>
+    <w:p>
+      <w:pPr>
+        <w:rPr>
+          <w:lang w:val="en-US"/>
+        </w:rPr>
+      </w:pPr>
+    </w:p>
+    <w:p>
+      <w:pPr>
+        <w:rPr>
+          <w:lang w:val="en-US"/>
+        </w:rPr>
+      </w:pPr>
+      <w:r>
+        <w:rPr>
+          <w:lang w:val="en-US"/>
+        </w:rPr>
+        <w:t xml:space="preserve"> theory that might make sense is that the close prices of get very low. In the charts we can see that they all have a close price on the last day in the captured course of below 10, some are below 5. </w:t>
+      </w:r>
+    </w:p>
+    <w:p>
+      <w:pPr>
+        <w:rPr>
+          <w:lang w:val="en-US"/>
+        </w:rPr>
+      </w:pPr>
+      <w:r>
+        <w:rPr>
+          <w:lang w:val="en-US"/>
+        </w:rPr>
+        <w:lastRenderedPageBreak/>
+        <w:t>Stock courses….</w:t>
+      </w:r>
+    </w:p>
+    <w:p>
+      <w:pPr>
+        <w:rPr>
+          <w:lang w:val="en-US"/>
+        </w:rPr>
+      </w:pPr>
+      <w:r>
+        <w:rPr>
+          <w:lang w:val="en-US"/>
+        </w:rPr>
+        <w:t xml:space="preserve">We see: </w:t>
+      </w:r>
+    </w:p>
+    <w:p>
+      <w:pPr>
+        <w:pStyle w:val="Listenabsatz"/>
+        <w:numPr>
+          <w:ilvl w:val="0"/>
+          <w:numId w:val="23"/>
+        </w:numPr>
+        <w:rPr>
+          <w:lang w:val="en-US"/>
+        </w:rPr>
+      </w:pPr>
+      <w:r>
+        <w:rPr>
+          <w:lang w:val="en-US"/>
+        </w:rPr>
+        <w:t xml:space="preserve">Either volatile af </w:t>
+      </w:r>
+    </w:p>
+    <w:p>
+      <w:pPr>
+        <w:pStyle w:val="Listenabsatz"/>
+        <w:numPr>
+          <w:ilvl w:val="0"/>
+          <w:numId w:val="23"/>
+        </w:numPr>
+        <w:rPr>
+          <w:lang w:val="en-US"/>
+        </w:rPr>
+      </w:pPr>
+      <w:r>
+        <w:rPr>
+          <w:lang w:val="en-US"/>
+        </w:rPr>
+        <w:t>Low scale – mape is shit</w:t>
+      </w:r>
+    </w:p>
+    <w:p>
+      <w:pPr>
+        <w:rPr>
+          <w:lang w:val="en-US"/>
+        </w:rPr>
+      </w:pPr>
+    </w:p>
+    <w:p>
+      <w:pPr>
+        <w:rPr>
+          <w:lang w:val="en-US"/>
+        </w:rPr>
+      </w:pPr>
+    </w:p>
+    <w:p>
+      <w:pPr>
+        <w:rPr>
+          <w:lang w:val="en-US"/>
+        </w:rPr>
+      </w:pPr>
+    </w:p>
+    <w:p>
+      <w:pPr>
+        <w:rPr>
+          <w:lang w:val="en-US"/>
+        </w:rPr>
+      </w:pPr>
+    </w:p>
+    <w:p>
+      <w:pPr>
+        <w:rPr>
+          <w:lang w:val="en-US"/>
+        </w:rPr>
+      </w:pPr>
+    </w:p>
+    <w:p>
+      <w:pPr>
+        <w:rPr>
+          <w:lang w:val="en-US"/>
+        </w:rPr>
+      </w:pPr>
+      <w:r>
+        <w:rPr>
+          <w:lang w:val="en-US"/>
+        </w:rPr>
+        <w:t>Raw prices may be bad….</w:t>
+      </w:r>
+    </w:p>
+    <w:p>
+      <w:pPr>
+        <w:rPr>
+          <w:lang w:val="en-US"/>
+        </w:rPr>
+      </w:pPr>
+    </w:p>
+    <w:p>
+      <w:pPr>
+        <w:rPr>
+          <w:lang w:val="en-US"/>
+        </w:rPr>
+      </w:pPr>
+      <w:r>
+        <w:rPr>
+          <w:lang w:val="en-US"/>
+        </w:rPr>
+        <w:t xml:space="preserve">To assess the impact of target engineering we conduct an additional experiment </w:t>
       </w:r>
     </w:p>
     <w:p>
@@ -31473,21 +33316,7 @@
         <w:rPr>
           <w:lang w:val="en-US"/>
         </w:rPr>
-        <w:t xml:space="preserve">Add other variables as hyperparameters and tune them as well, like lag sizes for </w:t>
-      </w:r>
-      <w:proofErr w:type="spellStart"/>
-      <w:r>
-        <w:rPr>
-          <w:lang w:val="en-US"/>
-        </w:rPr>
-        <w:t>xgboost</w:t>
-      </w:r>
-      <w:proofErr w:type="spellEnd"/>
-      <w:r>
-        <w:rPr>
-          <w:lang w:val="en-US"/>
-        </w:rPr>
-        <w:t xml:space="preserve"> </w:t>
+        <w:t xml:space="preserve">Add other variables as hyperparameters and tune them as well, like lag sizes for xgboost </w:t>
       </w:r>
     </w:p>
     <w:p>
@@ -31576,96 +33405,15 @@
           <w:lang w:val="en-US"/>
         </w:rPr>
       </w:pPr>
-      <w:proofErr w:type="spellStart"/>
-      <w:r>
-        <w:rPr>
-          <w:lang w:val="en-US"/>
-        </w:rPr>
-        <w:t>Ghazaleh</w:t>
-      </w:r>
-      <w:proofErr w:type="spellEnd"/>
-      <w:r>
-        <w:rPr>
-          <w:lang w:val="en-US"/>
-        </w:rPr>
-        <w:t xml:space="preserve"> </w:t>
-      </w:r>
-      <w:proofErr w:type="spellStart"/>
-      <w:r>
-        <w:rPr>
-          <w:lang w:val="en-US"/>
-        </w:rPr>
-        <w:t>Babanejaddehaki</w:t>
-      </w:r>
-      <w:proofErr w:type="spellEnd"/>
-      <w:r>
-        <w:rPr>
-          <w:lang w:val="en-US"/>
-        </w:rPr>
-        <w:t xml:space="preserve">, </w:t>
-      </w:r>
-      <w:proofErr w:type="spellStart"/>
-      <w:r>
-        <w:rPr>
-          <w:lang w:val="en-US"/>
-        </w:rPr>
-        <w:t>Aijun</w:t>
-      </w:r>
-      <w:proofErr w:type="spellEnd"/>
-      <w:r>
-        <w:rPr>
-          <w:lang w:val="en-US"/>
-        </w:rPr>
-        <w:t xml:space="preserve"> An, and Manos </w:t>
-      </w:r>
-      <w:proofErr w:type="spellStart"/>
-      <w:r>
-        <w:rPr>
-          <w:lang w:val="en-US"/>
-        </w:rPr>
-        <w:t>Papagelis</w:t>
-      </w:r>
-      <w:proofErr w:type="spellEnd"/>
-      <w:r>
-        <w:rPr>
-          <w:lang w:val="en-US"/>
-        </w:rPr>
-        <w:t xml:space="preserve">. 2025. Disease Outbreak Detection and Forecasting: A Review of Methods and Data Sources. </w:t>
-      </w:r>
-      <w:r>
-        <w:t xml:space="preserve">ACM Trans. </w:t>
-      </w:r>
-      <w:proofErr w:type="spellStart"/>
-      <w:r>
-        <w:t>Comput</w:t>
-      </w:r>
-      <w:proofErr w:type="spellEnd"/>
-      <w:r>
-        <w:t xml:space="preserve">. </w:t>
-      </w:r>
-      <w:proofErr w:type="spellStart"/>
-      <w:r>
-        <w:t>Healthcare</w:t>
-      </w:r>
-      <w:proofErr w:type="spellEnd"/>
-      <w:r>
-        <w:t xml:space="preserve"> 6, 2, </w:t>
-      </w:r>
-      <w:proofErr w:type="spellStart"/>
-      <w:r>
-        <w:t>Article</w:t>
-      </w:r>
-      <w:proofErr w:type="spellEnd"/>
-      <w:r>
-        <w:t xml:space="preserve"> 13 (April 2025), 40 </w:t>
-      </w:r>
-      <w:proofErr w:type="spellStart"/>
-      <w:r>
-        <w:t>pages</w:t>
-      </w:r>
-      <w:proofErr w:type="spellEnd"/>
-      <w:r>
-        <w:t>. https://doi.org/10.1145/3708549</w:t>
+      <w:r>
+        <w:rPr>
+          <w:lang w:val="en-US"/>
+        </w:rPr>
+        <w:lastRenderedPageBreak/>
+        <w:t xml:space="preserve">Ghazaleh Babanejaddehaki, Aijun An, and Manos Papagelis. 2025. Disease Outbreak Detection and Forecasting: A Review of Methods and Data Sources. </w:t>
+      </w:r>
+      <w:r>
+        <w:t>ACM Trans. Comput. Healthcare 6, 2, Article 13 (April 2025), 40 pages. https://doi.org/10.1145/3708549</w:t>
       </w:r>
     </w:p>
     <w:p>
@@ -31683,37 +33431,14 @@
         <w:rPr>
           <w:lang w:val="en-US"/>
         </w:rPr>
-        <w:t xml:space="preserve">Qureshi, M., </w:t>
-      </w:r>
-      <w:proofErr w:type="spellStart"/>
-      <w:r>
-        <w:rPr>
-          <w:lang w:val="en-US"/>
-        </w:rPr>
-        <w:t>Arbab</w:t>
-      </w:r>
-      <w:proofErr w:type="spellEnd"/>
-      <w:r>
-        <w:rPr>
-          <w:lang w:val="en-US"/>
-        </w:rPr>
-        <w:t>, M.A. &amp; Rehman, S. Deep learning-based forecasting of electricity consumption. </w:t>
-      </w:r>
-      <w:proofErr w:type="spellStart"/>
+        <w:t>Qureshi, M., Arbab, M.A. &amp; Rehman, S. Deep learning-based forecasting of electricity consumption. </w:t>
+      </w:r>
       <w:r>
         <w:rPr>
           <w:i/>
           <w:iCs/>
         </w:rPr>
-        <w:t>Sci</w:t>
-      </w:r>
-      <w:proofErr w:type="spellEnd"/>
-      <w:r>
-        <w:rPr>
-          <w:i/>
-          <w:iCs/>
-        </w:rPr>
-        <w:t xml:space="preserve"> Rep</w:t>
+        <w:t>Sci Rep</w:t>
       </w:r>
       <w:r>
         <w:t> </w:t>
@@ -31800,77 +33525,7 @@
         <w:rPr>
           <w:lang w:val="en-US"/>
         </w:rPr>
-        <w:t xml:space="preserve">Mahinda </w:t>
-      </w:r>
-      <w:proofErr w:type="spellStart"/>
-      <w:r>
-        <w:rPr>
-          <w:lang w:val="en-US"/>
-        </w:rPr>
-        <w:t>Mailagaha</w:t>
-      </w:r>
-      <w:proofErr w:type="spellEnd"/>
-      <w:r>
-        <w:rPr>
-          <w:lang w:val="en-US"/>
-        </w:rPr>
-        <w:t xml:space="preserve"> Kumbure, Christoph </w:t>
-      </w:r>
-      <w:proofErr w:type="spellStart"/>
-      <w:r>
-        <w:rPr>
-          <w:lang w:val="en-US"/>
-        </w:rPr>
-        <w:t>Lohrmann</w:t>
-      </w:r>
-      <w:proofErr w:type="spellEnd"/>
-      <w:r>
-        <w:rPr>
-          <w:lang w:val="en-US"/>
-        </w:rPr>
-        <w:t xml:space="preserve">, </w:t>
-      </w:r>
-      <w:proofErr w:type="spellStart"/>
-      <w:r>
-        <w:rPr>
-          <w:lang w:val="en-US"/>
-        </w:rPr>
-        <w:t>Pasi</w:t>
-      </w:r>
-      <w:proofErr w:type="spellEnd"/>
-      <w:r>
-        <w:rPr>
-          <w:lang w:val="en-US"/>
-        </w:rPr>
-        <w:t xml:space="preserve"> </w:t>
-      </w:r>
-      <w:proofErr w:type="spellStart"/>
-      <w:r>
-        <w:rPr>
-          <w:lang w:val="en-US"/>
-        </w:rPr>
-        <w:t>Luukka</w:t>
-      </w:r>
-      <w:proofErr w:type="spellEnd"/>
-      <w:r>
-        <w:rPr>
-          <w:lang w:val="en-US"/>
-        </w:rPr>
-        <w:t xml:space="preserve">, </w:t>
-      </w:r>
-      <w:proofErr w:type="spellStart"/>
-      <w:r>
-        <w:rPr>
-          <w:lang w:val="en-US"/>
-        </w:rPr>
-        <w:t>Jari</w:t>
-      </w:r>
-      <w:proofErr w:type="spellEnd"/>
-      <w:r>
-        <w:rPr>
-          <w:lang w:val="en-US"/>
-        </w:rPr>
-        <w:t xml:space="preserve"> Porras, Machine learning techniques and data for stock market forecasting: A literature review, Expert Systems with Applications, Volume 197, 2022, 116659, ISSN 0957-4174, </w:t>
+        <w:t xml:space="preserve">Mahinda Mailagaha Kumbure, Christoph Lohrmann, Pasi Luukka, Jari Porras, Machine learning techniques and data for stock market forecasting: A literature review, Expert Systems with Applications, Volume 197, 2022, 116659, ISSN 0957-4174, </w:t>
       </w:r>
       <w:hyperlink r:id="rId58" w:history="1">
         <w:r>
@@ -31897,22 +33552,7 @@
         <w:rPr>
           <w:lang w:val="en-US"/>
         </w:rPr>
-        <w:lastRenderedPageBreak/>
-        <w:t xml:space="preserve">T. Matharasi, S. </w:t>
-      </w:r>
-      <w:proofErr w:type="spellStart"/>
-      <w:r>
-        <w:rPr>
-          <w:lang w:val="en-US"/>
-        </w:rPr>
-        <w:t>Lakkaraju</w:t>
-      </w:r>
-      <w:proofErr w:type="spellEnd"/>
-      <w:r>
-        <w:rPr>
-          <w:lang w:val="en-US"/>
-        </w:rPr>
-        <w:t xml:space="preserve"> and I. Mukherjee, "A Comparative Analysis of Machine Learning Approaches for Stock Price Prediction," </w:t>
+        <w:t>T. Matharasi, S. Lakkaraju and I. Mukherjee, "A Comparative Analysis of Machine Learning Approaches for Stock Price Prediction," </w:t>
       </w:r>
       <w:r>
         <w:rPr>
@@ -31926,21 +33566,7 @@
         <w:rPr>
           <w:lang w:val="en-US"/>
         </w:rPr>
-        <w:t xml:space="preserve">, Greater Noida, India, 2025, pp. 975-979, </w:t>
-      </w:r>
-      <w:proofErr w:type="spellStart"/>
-      <w:r>
-        <w:rPr>
-          <w:lang w:val="en-US"/>
-        </w:rPr>
-        <w:t>doi</w:t>
-      </w:r>
-      <w:proofErr w:type="spellEnd"/>
-      <w:r>
-        <w:rPr>
-          <w:lang w:val="en-US"/>
-        </w:rPr>
-        <w:t>: 10.1109/ICPCT64145.2025.10941156</w:t>
+        <w:t>, Greater Noida, India, 2025, pp. 975-979, doi: 10.1109/ICPCT64145.2025.10941156</w:t>
       </w:r>
     </w:p>
     <w:p>
@@ -31958,21 +33584,7 @@
         <w:rPr>
           <w:lang w:val="en-US"/>
         </w:rPr>
-        <w:t xml:space="preserve">Li, </w:t>
-      </w:r>
-      <w:proofErr w:type="spellStart"/>
-      <w:r>
-        <w:rPr>
-          <w:lang w:val="en-US"/>
-        </w:rPr>
-        <w:t>Siyuan</w:t>
-      </w:r>
-      <w:proofErr w:type="spellEnd"/>
-      <w:r>
-        <w:rPr>
-          <w:lang w:val="en-US"/>
-        </w:rPr>
-        <w:t>. (2024). Comparison of Machine Learning Models for Stock Prediction. Advances in Economics, Management and Political Sciences. 85. 76-84. 10.54254/2754-1169/85/20240846.</w:t>
+        <w:t>Li, Siyuan. (2024). Comparison of Machine Learning Models for Stock Prediction. Advances in Economics, Management and Political Sciences. 85. 76-84. 10.54254/2754-1169/85/20240846.</w:t>
       </w:r>
     </w:p>
     <w:p>
@@ -31987,31 +33599,7 @@
         </w:rPr>
       </w:pPr>
       <w:r>
-        <w:t xml:space="preserve">Drucker, H., </w:t>
-      </w:r>
-      <w:proofErr w:type="spellStart"/>
-      <w:r>
-        <w:t>Burges</w:t>
-      </w:r>
-      <w:proofErr w:type="spellEnd"/>
-      <w:r>
-        <w:t xml:space="preserve">, C. J., Kaufman, L., </w:t>
-      </w:r>
-      <w:proofErr w:type="spellStart"/>
-      <w:r>
-        <w:t>Smola</w:t>
-      </w:r>
-      <w:proofErr w:type="spellEnd"/>
-      <w:r>
-        <w:t xml:space="preserve">, A., &amp; </w:t>
-      </w:r>
-      <w:proofErr w:type="spellStart"/>
-      <w:r>
-        <w:t>Vapnik</w:t>
-      </w:r>
-      <w:proofErr w:type="spellEnd"/>
-      <w:r>
-        <w:t xml:space="preserve">, V. (1996). </w:t>
+        <w:t xml:space="preserve">Drucker, H., Burges, C. J., Kaufman, L., Smola, A., &amp; Vapnik, V. (1996). </w:t>
       </w:r>
       <w:r>
         <w:rPr>
@@ -32063,21 +33651,7 @@
         <w:rPr>
           <w:lang w:val="en-US"/>
         </w:rPr>
-        <w:t xml:space="preserve">Cortes, C., </w:t>
-      </w:r>
-      <w:proofErr w:type="spellStart"/>
-      <w:r>
-        <w:rPr>
-          <w:lang w:val="en-US"/>
-        </w:rPr>
-        <w:t>Vapnik</w:t>
-      </w:r>
-      <w:proofErr w:type="spellEnd"/>
-      <w:r>
-        <w:rPr>
-          <w:lang w:val="en-US"/>
-        </w:rPr>
-        <w:t>, V. Support-vector networks. </w:t>
+        <w:t>Cortes, C., Vapnik, V. Support-vector networks. </w:t>
       </w:r>
       <w:r>
         <w:rPr>
@@ -32225,53 +33799,14 @@
         <w:rPr>
           <w:lang w:val="en-US"/>
         </w:rPr>
-        <w:t xml:space="preserve">Gururaj, V., </w:t>
-      </w:r>
-      <w:proofErr w:type="spellStart"/>
-      <w:r>
-        <w:rPr>
-          <w:lang w:val="en-US"/>
-        </w:rPr>
-        <w:t>Shriya</w:t>
-      </w:r>
-      <w:proofErr w:type="spellEnd"/>
-      <w:r>
-        <w:rPr>
-          <w:lang w:val="en-US"/>
-        </w:rPr>
-        <w:t>, V. R., &amp; Ashwini, K. (2019). Stock market prediction using linear regression and support vector machines. </w:t>
-      </w:r>
-      <w:proofErr w:type="spellStart"/>
+        <w:t>Gururaj, V., Shriya, V. R., &amp; Ashwini, K. (2019). Stock market prediction using linear regression and support vector machines. </w:t>
+      </w:r>
       <w:r>
         <w:rPr>
           <w:i/>
           <w:iCs/>
         </w:rPr>
-        <w:t>Int</w:t>
-      </w:r>
-      <w:proofErr w:type="spellEnd"/>
-      <w:r>
-        <w:rPr>
-          <w:i/>
-          <w:iCs/>
-        </w:rPr>
-        <w:t xml:space="preserve"> J </w:t>
-      </w:r>
-      <w:proofErr w:type="spellStart"/>
-      <w:r>
-        <w:rPr>
-          <w:i/>
-          <w:iCs/>
-        </w:rPr>
-        <w:t>Appl</w:t>
-      </w:r>
-      <w:proofErr w:type="spellEnd"/>
-      <w:r>
-        <w:rPr>
-          <w:i/>
-          <w:iCs/>
-        </w:rPr>
-        <w:t xml:space="preserve"> Eng Res</w:t>
+        <w:t>Int J Appl Eng Res</w:t>
       </w:r>
       <w:r>
         <w:t>, </w:t>
@@ -33377,106 +34912,10 @@
           <w:kern w:val="0"/>
           <w:sz w:val="24"/>
           <w:szCs w:val="24"/>
-          <w:lang w:eastAsia="de-DE"/>
+          <w:lang w:val="en-US" w:eastAsia="de-DE"/>
           <w14:ligatures w14:val="none"/>
         </w:rPr>
-        <w:t xml:space="preserve">Fama, E. F. (1970). </w:t>
-      </w:r>
-      <w:proofErr w:type="spellStart"/>
-      <w:r>
-        <w:rPr>
-          <w:rFonts w:ascii="Times New Roman" w:eastAsia="Times New Roman" w:hAnsi="Times New Roman" w:cs="Times New Roman"/>
-          <w:kern w:val="0"/>
-          <w:sz w:val="24"/>
-          <w:szCs w:val="24"/>
-          <w:lang w:eastAsia="de-DE"/>
-          <w14:ligatures w14:val="none"/>
-        </w:rPr>
-        <w:t>Efficient</w:t>
-      </w:r>
-      <w:proofErr w:type="spellEnd"/>
-      <w:r>
-        <w:rPr>
-          <w:rFonts w:ascii="Times New Roman" w:eastAsia="Times New Roman" w:hAnsi="Times New Roman" w:cs="Times New Roman"/>
-          <w:kern w:val="0"/>
-          <w:sz w:val="24"/>
-          <w:szCs w:val="24"/>
-          <w:lang w:eastAsia="de-DE"/>
-          <w14:ligatures w14:val="none"/>
-        </w:rPr>
-        <w:t xml:space="preserve"> Capital </w:t>
-      </w:r>
-      <w:proofErr w:type="spellStart"/>
-      <w:r>
-        <w:rPr>
-          <w:rFonts w:ascii="Times New Roman" w:eastAsia="Times New Roman" w:hAnsi="Times New Roman" w:cs="Times New Roman"/>
-          <w:kern w:val="0"/>
-          <w:sz w:val="24"/>
-          <w:szCs w:val="24"/>
-          <w:lang w:eastAsia="de-DE"/>
-          <w14:ligatures w14:val="none"/>
-        </w:rPr>
-        <w:t>Markets</w:t>
-      </w:r>
-      <w:proofErr w:type="spellEnd"/>
-      <w:r>
-        <w:rPr>
-          <w:rFonts w:ascii="Times New Roman" w:eastAsia="Times New Roman" w:hAnsi="Times New Roman" w:cs="Times New Roman"/>
-          <w:kern w:val="0"/>
-          <w:sz w:val="24"/>
-          <w:szCs w:val="24"/>
-          <w:lang w:eastAsia="de-DE"/>
-          <w14:ligatures w14:val="none"/>
-        </w:rPr>
-        <w:t xml:space="preserve">: A Review </w:t>
-      </w:r>
-      <w:proofErr w:type="spellStart"/>
-      <w:r>
-        <w:rPr>
-          <w:rFonts w:ascii="Times New Roman" w:eastAsia="Times New Roman" w:hAnsi="Times New Roman" w:cs="Times New Roman"/>
-          <w:kern w:val="0"/>
-          <w:sz w:val="24"/>
-          <w:szCs w:val="24"/>
-          <w:lang w:eastAsia="de-DE"/>
-          <w14:ligatures w14:val="none"/>
-        </w:rPr>
-        <w:t>of</w:t>
-      </w:r>
-      <w:proofErr w:type="spellEnd"/>
-      <w:r>
-        <w:rPr>
-          <w:rFonts w:ascii="Times New Roman" w:eastAsia="Times New Roman" w:hAnsi="Times New Roman" w:cs="Times New Roman"/>
-          <w:kern w:val="0"/>
-          <w:sz w:val="24"/>
-          <w:szCs w:val="24"/>
-          <w:lang w:eastAsia="de-DE"/>
-          <w14:ligatures w14:val="none"/>
-        </w:rPr>
-        <w:t xml:space="preserve"> Theory and </w:t>
-      </w:r>
-      <w:proofErr w:type="spellStart"/>
-      <w:r>
-        <w:rPr>
-          <w:rFonts w:ascii="Times New Roman" w:eastAsia="Times New Roman" w:hAnsi="Times New Roman" w:cs="Times New Roman"/>
-          <w:kern w:val="0"/>
-          <w:sz w:val="24"/>
-          <w:szCs w:val="24"/>
-          <w:lang w:eastAsia="de-DE"/>
-          <w14:ligatures w14:val="none"/>
-        </w:rPr>
-        <w:t>Empirical</w:t>
-      </w:r>
-      <w:proofErr w:type="spellEnd"/>
-      <w:r>
-        <w:rPr>
-          <w:rFonts w:ascii="Times New Roman" w:eastAsia="Times New Roman" w:hAnsi="Times New Roman" w:cs="Times New Roman"/>
-          <w:kern w:val="0"/>
-          <w:sz w:val="24"/>
-          <w:szCs w:val="24"/>
-          <w:lang w:eastAsia="de-DE"/>
-          <w14:ligatures w14:val="none"/>
-        </w:rPr>
-        <w:t xml:space="preserve"> Work. </w:t>
+        <w:t xml:space="preserve">Fama, E. F. (1970). Efficient Capital Markets: A Review of Theory and Empirical Work. </w:t>
       </w:r>
       <w:r>
         <w:rPr>
@@ -33489,9 +34928,19 @@
           <w:lang w:eastAsia="de-DE"/>
           <w14:ligatures w14:val="none"/>
         </w:rPr>
-        <w:t xml:space="preserve">The Journal </w:t>
-      </w:r>
-      <w:proofErr w:type="spellStart"/>
+        <w:t>The Journal of Finance</w:t>
+      </w:r>
+      <w:r>
+        <w:rPr>
+          <w:rFonts w:ascii="Times New Roman" w:eastAsia="Times New Roman" w:hAnsi="Times New Roman" w:cs="Times New Roman"/>
+          <w:kern w:val="0"/>
+          <w:sz w:val="24"/>
+          <w:szCs w:val="24"/>
+          <w:lang w:eastAsia="de-DE"/>
+          <w14:ligatures w14:val="none"/>
+        </w:rPr>
+        <w:t xml:space="preserve">, </w:t>
+      </w:r>
       <w:r>
         <w:rPr>
           <w:rFonts w:ascii="Times New Roman" w:eastAsia="Times New Roman" w:hAnsi="Times New Roman" w:cs="Times New Roman"/>
@@ -33503,21 +34952,7 @@
           <w:lang w:eastAsia="de-DE"/>
           <w14:ligatures w14:val="none"/>
         </w:rPr>
-        <w:t>of</w:t>
-      </w:r>
-      <w:proofErr w:type="spellEnd"/>
-      <w:r>
-        <w:rPr>
-          <w:rFonts w:ascii="Times New Roman" w:eastAsia="Times New Roman" w:hAnsi="Times New Roman" w:cs="Times New Roman"/>
-          <w:i/>
-          <w:iCs/>
-          <w:kern w:val="0"/>
-          <w:sz w:val="24"/>
-          <w:szCs w:val="24"/>
-          <w:lang w:eastAsia="de-DE"/>
-          <w14:ligatures w14:val="none"/>
-        </w:rPr>
-        <w:t xml:space="preserve"> Finance</w:t>
+        <w:t>25</w:t>
       </w:r>
       <w:r>
         <w:rPr>
@@ -33528,30 +34963,6 @@
           <w:lang w:eastAsia="de-DE"/>
           <w14:ligatures w14:val="none"/>
         </w:rPr>
-        <w:t xml:space="preserve">, </w:t>
-      </w:r>
-      <w:r>
-        <w:rPr>
-          <w:rFonts w:ascii="Times New Roman" w:eastAsia="Times New Roman" w:hAnsi="Times New Roman" w:cs="Times New Roman"/>
-          <w:i/>
-          <w:iCs/>
-          <w:kern w:val="0"/>
-          <w:sz w:val="24"/>
-          <w:szCs w:val="24"/>
-          <w:lang w:eastAsia="de-DE"/>
-          <w14:ligatures w14:val="none"/>
-        </w:rPr>
-        <w:t>25</w:t>
-      </w:r>
-      <w:r>
-        <w:rPr>
-          <w:rFonts w:ascii="Times New Roman" w:eastAsia="Times New Roman" w:hAnsi="Times New Roman" w:cs="Times New Roman"/>
-          <w:kern w:val="0"/>
-          <w:sz w:val="24"/>
-          <w:szCs w:val="24"/>
-          <w:lang w:eastAsia="de-DE"/>
-          <w14:ligatures w14:val="none"/>
-        </w:rPr>
         <w:t>(2), 383–417. https://doi.org/10.2307/2325486</w:t>
       </w:r>
     </w:p>
@@ -33653,7 +35064,6 @@
         <w:rPr>
           <w:lang w:val="en-US"/>
         </w:rPr>
-        <w:lastRenderedPageBreak/>
         <w:t>Average</w:t>
       </w:r>
       <w:r>
@@ -33958,7 +35368,7 @@
 </file>
 
 <file path=word/endnotes.xml><?xml version="1.0" encoding="utf-8"?>
-<w:endnotes xmlns:wpc="http://schemas.microsoft.com/office/word/2010/wordprocessingCanvas" xmlns:cx="http://schemas.microsoft.com/office/drawing/2014/chartex" xmlns:cx1="http://schemas.microsoft.com/office/drawing/2015/9/8/chartex" xmlns:cx2="http://schemas.microsoft.com/office/drawing/2015/10/21/chartex" xmlns:cx3="http://schemas.microsoft.com/office/drawing/2016/5/9/chartex" xmlns:cx4="http://schemas.microsoft.com/office/drawing/2016/5/10/chartex" xmlns:cx5="http://schemas.microsoft.com/office/drawing/2016/5/11/chartex" xmlns:cx6="http://schemas.microsoft.com/office/drawing/2016/5/12/chartex" xmlns:cx7="http://schemas.microsoft.com/office/drawing/2016/5/13/chartex" xmlns:cx8="http://schemas.microsoft.com/office/drawing/2016/5/14/chartex" xmlns:mc="http://schemas.openxmlformats.org/markup-compatibility/2006" xmlns:aink="http://schemas.microsoft.com/office/drawing/2016/ink" xmlns:am3d="http://schemas.microsoft.com/office/drawing/2017/model3d" xmlns:o="urn:schemas-microsoft-com:office:office" xmlns:r="http://schemas.openxmlformats.org/officeDocument/2006/relationships" xmlns:m="http://schemas.openxmlformats.org/officeDocument/2006/math" xmlns:v="urn:schemas-microsoft-com:vml" xmlns:wp14="http://schemas.microsoft.com/office/word/2010/wordprocessingDrawing" xmlns:wp="http://schemas.openxmlformats.org/drawingml/2006/wordprocessingDrawing" xmlns:w10="urn:schemas-microsoft-com:office:word" xmlns:w="http://schemas.openxmlformats.org/wordprocessingml/2006/main" xmlns:w14="http://schemas.microsoft.com/office/word/2010/wordml" xmlns:w15="http://schemas.microsoft.com/office/word/2012/wordml" xmlns:w16cex="http://schemas.microsoft.com/office/word/2018/wordml/cex" xmlns:w16cid="http://schemas.microsoft.com/office/word/2016/wordml/cid" xmlns:w16="http://schemas.microsoft.com/office/word/2018/wordml" xmlns:w16sdtdh="http://schemas.microsoft.com/office/word/2020/wordml/sdtdatahash" xmlns:w16se="http://schemas.microsoft.com/office/word/2015/wordml/symex" xmlns:wpg="http://schemas.microsoft.com/office/word/2010/wordprocessingGroup" xmlns:wpi="http://schemas.microsoft.com/office/word/2010/wordprocessingInk" xmlns:wne="http://schemas.microsoft.com/office/word/2006/wordml" xmlns:wps="http://schemas.microsoft.com/office/word/2010/wordprocessingShape" mc:Ignorable="w14 w15 w16se w16cid w16 w16cex w16sdtdh wp14">
+<w:endnotes xmlns:wpc="http://schemas.microsoft.com/office/word/2010/wordprocessingCanvas" xmlns:cx="http://schemas.microsoft.com/office/drawing/2014/chartex" xmlns:cx1="http://schemas.microsoft.com/office/drawing/2015/9/8/chartex" xmlns:cx2="http://schemas.microsoft.com/office/drawing/2015/10/21/chartex" xmlns:cx3="http://schemas.microsoft.com/office/drawing/2016/5/9/chartex" xmlns:cx4="http://schemas.microsoft.com/office/drawing/2016/5/10/chartex" xmlns:cx5="http://schemas.microsoft.com/office/drawing/2016/5/11/chartex" xmlns:cx6="http://schemas.microsoft.com/office/drawing/2016/5/12/chartex" xmlns:cx7="http://schemas.microsoft.com/office/drawing/2016/5/13/chartex" xmlns:cx8="http://schemas.microsoft.com/office/drawing/2016/5/14/chartex" xmlns:mc="http://schemas.openxmlformats.org/markup-compatibility/2006" xmlns:aink="http://schemas.microsoft.com/office/drawing/2016/ink" xmlns:am3d="http://schemas.microsoft.com/office/drawing/2017/model3d" xmlns:o="urn:schemas-microsoft-com:office:office" xmlns:oel="http://schemas.microsoft.com/office/2019/extlst" xmlns:r="http://schemas.openxmlformats.org/officeDocument/2006/relationships" xmlns:m="http://schemas.openxmlformats.org/officeDocument/2006/math" xmlns:v="urn:schemas-microsoft-com:vml" xmlns:wp14="http://schemas.microsoft.com/office/word/2010/wordprocessingDrawing" xmlns:wp="http://schemas.openxmlformats.org/drawingml/2006/wordprocessingDrawing" xmlns:w10="urn:schemas-microsoft-com:office:word" xmlns:w="http://schemas.openxmlformats.org/wordprocessingml/2006/main" xmlns:w14="http://schemas.microsoft.com/office/word/2010/wordml" xmlns:w15="http://schemas.microsoft.com/office/word/2012/wordml" xmlns:w16cex="http://schemas.microsoft.com/office/word/2018/wordml/cex" xmlns:w16cid="http://schemas.microsoft.com/office/word/2016/wordml/cid" xmlns:w16="http://schemas.microsoft.com/office/word/2018/wordml" xmlns:w16du="http://schemas.microsoft.com/office/word/2023/wordml/word16du" xmlns:w16sdtdh="http://schemas.microsoft.com/office/word/2020/wordml/sdtdatahash" xmlns:w16sdtfl="http://schemas.microsoft.com/office/word/2024/wordml/sdtformatlock" xmlns:w16se="http://schemas.microsoft.com/office/word/2015/wordml/symex" xmlns:wpg="http://schemas.microsoft.com/office/word/2010/wordprocessingGroup" xmlns:wpi="http://schemas.microsoft.com/office/word/2010/wordprocessingInk" xmlns:wne="http://schemas.microsoft.com/office/word/2006/wordml" xmlns:wps="http://schemas.microsoft.com/office/word/2010/wordprocessingShape" mc:Ignorable="w14 w15 w16se w16cid w16 w16cex w16sdtdh w16sdtfl w16du wp14">
   <w:endnote w:type="separator" w:id="-1">
     <w:p>
       <w:pPr>
@@ -33983,7 +35393,7 @@
 </file>
 
 <file path=word/footnotes.xml><?xml version="1.0" encoding="utf-8"?>
-<w:footnotes xmlns:wpc="http://schemas.microsoft.com/office/word/2010/wordprocessingCanvas" xmlns:cx="http://schemas.microsoft.com/office/drawing/2014/chartex" xmlns:cx1="http://schemas.microsoft.com/office/drawing/2015/9/8/chartex" xmlns:cx2="http://schemas.microsoft.com/office/drawing/2015/10/21/chartex" xmlns:cx3="http://schemas.microsoft.com/office/drawing/2016/5/9/chartex" xmlns:cx4="http://schemas.microsoft.com/office/drawing/2016/5/10/chartex" xmlns:cx5="http://schemas.microsoft.com/office/drawing/2016/5/11/chartex" xmlns:cx6="http://schemas.microsoft.com/office/drawing/2016/5/12/chartex" xmlns:cx7="http://schemas.microsoft.com/office/drawing/2016/5/13/chartex" xmlns:cx8="http://schemas.microsoft.com/office/drawing/2016/5/14/chartex" xmlns:mc="http://schemas.openxmlformats.org/markup-compatibility/2006" xmlns:aink="http://schemas.microsoft.com/office/drawing/2016/ink" xmlns:am3d="http://schemas.microsoft.com/office/drawing/2017/model3d" xmlns:o="urn:schemas-microsoft-com:office:office" xmlns:r="http://schemas.openxmlformats.org/officeDocument/2006/relationships" xmlns:m="http://schemas.openxmlformats.org/officeDocument/2006/math" xmlns:v="urn:schemas-microsoft-com:vml" xmlns:wp14="http://schemas.microsoft.com/office/word/2010/wordprocessingDrawing" xmlns:wp="http://schemas.openxmlformats.org/drawingml/2006/wordprocessingDrawing" xmlns:w10="urn:schemas-microsoft-com:office:word" xmlns:w="http://schemas.openxmlformats.org/wordprocessingml/2006/main" xmlns:w14="http://schemas.microsoft.com/office/word/2010/wordml" xmlns:w15="http://schemas.microsoft.com/office/word/2012/wordml" xmlns:w16cex="http://schemas.microsoft.com/office/word/2018/wordml/cex" xmlns:w16cid="http://schemas.microsoft.com/office/word/2016/wordml/cid" xmlns:w16="http://schemas.microsoft.com/office/word/2018/wordml" xmlns:w16sdtdh="http://schemas.microsoft.com/office/word/2020/wordml/sdtdatahash" xmlns:w16se="http://schemas.microsoft.com/office/word/2015/wordml/symex" xmlns:wpg="http://schemas.microsoft.com/office/word/2010/wordprocessingGroup" xmlns:wpi="http://schemas.microsoft.com/office/word/2010/wordprocessingInk" xmlns:wne="http://schemas.microsoft.com/office/word/2006/wordml" xmlns:wps="http://schemas.microsoft.com/office/word/2010/wordprocessingShape" mc:Ignorable="w14 w15 w16se w16cid w16 w16cex w16sdtdh wp14">
+<w:footnotes xmlns:wpc="http://schemas.microsoft.com/office/word/2010/wordprocessingCanvas" xmlns:cx="http://schemas.microsoft.com/office/drawing/2014/chartex" xmlns:cx1="http://schemas.microsoft.com/office/drawing/2015/9/8/chartex" xmlns:cx2="http://schemas.microsoft.com/office/drawing/2015/10/21/chartex" xmlns:cx3="http://schemas.microsoft.com/office/drawing/2016/5/9/chartex" xmlns:cx4="http://schemas.microsoft.com/office/drawing/2016/5/10/chartex" xmlns:cx5="http://schemas.microsoft.com/office/drawing/2016/5/11/chartex" xmlns:cx6="http://schemas.microsoft.com/office/drawing/2016/5/12/chartex" xmlns:cx7="http://schemas.microsoft.com/office/drawing/2016/5/13/chartex" xmlns:cx8="http://schemas.microsoft.com/office/drawing/2016/5/14/chartex" xmlns:mc="http://schemas.openxmlformats.org/markup-compatibility/2006" xmlns:aink="http://schemas.microsoft.com/office/drawing/2016/ink" xmlns:am3d="http://schemas.microsoft.com/office/drawing/2017/model3d" xmlns:o="urn:schemas-microsoft-com:office:office" xmlns:oel="http://schemas.microsoft.com/office/2019/extlst" xmlns:r="http://schemas.openxmlformats.org/officeDocument/2006/relationships" xmlns:m="http://schemas.openxmlformats.org/officeDocument/2006/math" xmlns:v="urn:schemas-microsoft-com:vml" xmlns:wp14="http://schemas.microsoft.com/office/word/2010/wordprocessingDrawing" xmlns:wp="http://schemas.openxmlformats.org/drawingml/2006/wordprocessingDrawing" xmlns:w10="urn:schemas-microsoft-com:office:word" xmlns:w="http://schemas.openxmlformats.org/wordprocessingml/2006/main" xmlns:w14="http://schemas.microsoft.com/office/word/2010/wordml" xmlns:w15="http://schemas.microsoft.com/office/word/2012/wordml" xmlns:w16cex="http://schemas.microsoft.com/office/word/2018/wordml/cex" xmlns:w16cid="http://schemas.microsoft.com/office/word/2016/wordml/cid" xmlns:w16="http://schemas.microsoft.com/office/word/2018/wordml" xmlns:w16du="http://schemas.microsoft.com/office/word/2023/wordml/word16du" xmlns:w16sdtdh="http://schemas.microsoft.com/office/word/2020/wordml/sdtdatahash" xmlns:w16sdtfl="http://schemas.microsoft.com/office/word/2024/wordml/sdtformatlock" xmlns:w16se="http://schemas.microsoft.com/office/word/2015/wordml/symex" xmlns:wpg="http://schemas.microsoft.com/office/word/2010/wordprocessingGroup" xmlns:wpi="http://schemas.microsoft.com/office/word/2010/wordprocessingInk" xmlns:wne="http://schemas.microsoft.com/office/word/2006/wordml" xmlns:wps="http://schemas.microsoft.com/office/word/2010/wordprocessingShape" mc:Ignorable="w14 w15 w16se w16cid w16 w16cex w16sdtdh w16sdtfl w16du wp14">
   <w:footnote w:type="separator" w:id="-1">
     <w:p>
       <w:pPr>
@@ -34008,7 +35418,7 @@
 </file>
 
 <file path=word/numbering.xml><?xml version="1.0" encoding="utf-8"?>
-<w:numbering xmlns:wpc="http://schemas.microsoft.com/office/word/2010/wordprocessingCanvas" xmlns:cx="http://schemas.microsoft.com/office/drawing/2014/chartex" xmlns:cx1="http://schemas.microsoft.com/office/drawing/2015/9/8/chartex" xmlns:cx2="http://schemas.microsoft.com/office/drawing/2015/10/21/chartex" xmlns:cx3="http://schemas.microsoft.com/office/drawing/2016/5/9/chartex" xmlns:cx4="http://schemas.microsoft.com/office/drawing/2016/5/10/chartex" xmlns:cx5="http://schemas.microsoft.com/office/drawing/2016/5/11/chartex" xmlns:cx6="http://schemas.microsoft.com/office/drawing/2016/5/12/chartex" xmlns:cx7="http://schemas.microsoft.com/office/drawing/2016/5/13/chartex" xmlns:cx8="http://schemas.microsoft.com/office/drawing/2016/5/14/chartex" xmlns:mc="http://schemas.openxmlformats.org/markup-compatibility/2006" xmlns:aink="http://schemas.microsoft.com/office/drawing/2016/ink" xmlns:am3d="http://schemas.microsoft.com/office/drawing/2017/model3d" xmlns:o="urn:schemas-microsoft-com:office:office" xmlns:r="http://schemas.openxmlformats.org/officeDocument/2006/relationships" xmlns:m="http://schemas.openxmlformats.org/officeDocument/2006/math" xmlns:v="urn:schemas-microsoft-com:vml" xmlns:wp14="http://schemas.microsoft.com/office/word/2010/wordprocessingDrawing" xmlns:wp="http://schemas.openxmlformats.org/drawingml/2006/wordprocessingDrawing" xmlns:w10="urn:schemas-microsoft-com:office:word" xmlns:w="http://schemas.openxmlformats.org/wordprocessingml/2006/main" xmlns:w14="http://schemas.microsoft.com/office/word/2010/wordml" xmlns:w15="http://schemas.microsoft.com/office/word/2012/wordml" xmlns:w16cex="http://schemas.microsoft.com/office/word/2018/wordml/cex" xmlns:w16cid="http://schemas.microsoft.com/office/word/2016/wordml/cid" xmlns:w16="http://schemas.microsoft.com/office/word/2018/wordml" xmlns:w16sdtdh="http://schemas.microsoft.com/office/word/2020/wordml/sdtdatahash" xmlns:w16se="http://schemas.microsoft.com/office/word/2015/wordml/symex" xmlns:wpg="http://schemas.microsoft.com/office/word/2010/wordprocessingGroup" xmlns:wpi="http://schemas.microsoft.com/office/word/2010/wordprocessingInk" xmlns:wne="http://schemas.microsoft.com/office/word/2006/wordml" xmlns:wps="http://schemas.microsoft.com/office/word/2010/wordprocessingShape" mc:Ignorable="w14 w15 w16se w16cid w16 w16cex w16sdtdh wp14">
+<w:numbering xmlns:wpc="http://schemas.microsoft.com/office/word/2010/wordprocessingCanvas" xmlns:cx="http://schemas.microsoft.com/office/drawing/2014/chartex" xmlns:cx1="http://schemas.microsoft.com/office/drawing/2015/9/8/chartex" xmlns:cx2="http://schemas.microsoft.com/office/drawing/2015/10/21/chartex" xmlns:cx3="http://schemas.microsoft.com/office/drawing/2016/5/9/chartex" xmlns:cx4="http://schemas.microsoft.com/office/drawing/2016/5/10/chartex" xmlns:cx5="http://schemas.microsoft.com/office/drawing/2016/5/11/chartex" xmlns:cx6="http://schemas.microsoft.com/office/drawing/2016/5/12/chartex" xmlns:cx7="http://schemas.microsoft.com/office/drawing/2016/5/13/chartex" xmlns:cx8="http://schemas.microsoft.com/office/drawing/2016/5/14/chartex" xmlns:mc="http://schemas.openxmlformats.org/markup-compatibility/2006" xmlns:aink="http://schemas.microsoft.com/office/drawing/2016/ink" xmlns:am3d="http://schemas.microsoft.com/office/drawing/2017/model3d" xmlns:o="urn:schemas-microsoft-com:office:office" xmlns:oel="http://schemas.microsoft.com/office/2019/extlst" xmlns:r="http://schemas.openxmlformats.org/officeDocument/2006/relationships" xmlns:m="http://schemas.openxmlformats.org/officeDocument/2006/math" xmlns:v="urn:schemas-microsoft-com:vml" xmlns:wp14="http://schemas.microsoft.com/office/word/2010/wordprocessingDrawing" xmlns:wp="http://schemas.openxmlformats.org/drawingml/2006/wordprocessingDrawing" xmlns:w10="urn:schemas-microsoft-com:office:word" xmlns:w="http://schemas.openxmlformats.org/wordprocessingml/2006/main" xmlns:w14="http://schemas.microsoft.com/office/word/2010/wordml" xmlns:w15="http://schemas.microsoft.com/office/word/2012/wordml" xmlns:w16cex="http://schemas.microsoft.com/office/word/2018/wordml/cex" xmlns:w16cid="http://schemas.microsoft.com/office/word/2016/wordml/cid" xmlns:w16="http://schemas.microsoft.com/office/word/2018/wordml" xmlns:w16du="http://schemas.microsoft.com/office/word/2023/wordml/word16du" xmlns:w16sdtdh="http://schemas.microsoft.com/office/word/2020/wordml/sdtdatahash" xmlns:w16sdtfl="http://schemas.microsoft.com/office/word/2024/wordml/sdtformatlock" xmlns:w16se="http://schemas.microsoft.com/office/word/2015/wordml/symex" xmlns:wpg="http://schemas.microsoft.com/office/word/2010/wordprocessingGroup" xmlns:wpi="http://schemas.microsoft.com/office/word/2010/wordprocessingInk" xmlns:wne="http://schemas.microsoft.com/office/word/2006/wordml" xmlns:wps="http://schemas.microsoft.com/office/word/2010/wordprocessingShape" mc:Ignorable="w14 w15 w16se w16cid w16 w16cex w16sdtdh w16sdtfl w16du wp14">
   <w:abstractNum w:abstractNumId="0" w15:restartNumberingAfterBreak="0">
     <w:nsid w:val="0AF17CAC"/>
     <w:multiLevelType w:val="hybridMultilevel"/>
@@ -34460,6 +35870,119 @@
     </w:lvl>
   </w:abstractNum>
   <w:abstractNum w:abstractNumId="4" w15:restartNumberingAfterBreak="0">
+    <w:nsid w:val="22E970DC"/>
+    <w:multiLevelType w:val="hybridMultilevel"/>
+    <w:tmpl w:val="06FEBC36"/>
+    <w:lvl w:ilvl="0" w:tplc="04070001">
+      <w:start w:val="1"/>
+      <w:numFmt w:val="bullet"/>
+      <w:lvlText w:val=""/>
+      <w:lvlJc w:val="left"/>
+      <w:pPr>
+        <w:ind w:left="768" w:hanging="360"/>
+      </w:pPr>
+      <w:rPr>
+        <w:rFonts w:ascii="Symbol" w:hAnsi="Symbol" w:hint="default"/>
+      </w:rPr>
+    </w:lvl>
+    <w:lvl w:ilvl="1" w:tplc="04070003" w:tentative="1">
+      <w:start w:val="1"/>
+      <w:numFmt w:val="bullet"/>
+      <w:lvlText w:val="o"/>
+      <w:lvlJc w:val="left"/>
+      <w:pPr>
+        <w:ind w:left="1488" w:hanging="360"/>
+      </w:pPr>
+      <w:rPr>
+        <w:rFonts w:ascii="Courier New" w:hAnsi="Courier New" w:cs="Courier New" w:hint="default"/>
+      </w:rPr>
+    </w:lvl>
+    <w:lvl w:ilvl="2" w:tplc="04070005" w:tentative="1">
+      <w:start w:val="1"/>
+      <w:numFmt w:val="bullet"/>
+      <w:lvlText w:val=""/>
+      <w:lvlJc w:val="left"/>
+      <w:pPr>
+        <w:ind w:left="2208" w:hanging="360"/>
+      </w:pPr>
+      <w:rPr>
+        <w:rFonts w:ascii="Wingdings" w:hAnsi="Wingdings" w:hint="default"/>
+      </w:rPr>
+    </w:lvl>
+    <w:lvl w:ilvl="3" w:tplc="04070001" w:tentative="1">
+      <w:start w:val="1"/>
+      <w:numFmt w:val="bullet"/>
+      <w:lvlText w:val=""/>
+      <w:lvlJc w:val="left"/>
+      <w:pPr>
+        <w:ind w:left="2928" w:hanging="360"/>
+      </w:pPr>
+      <w:rPr>
+        <w:rFonts w:ascii="Symbol" w:hAnsi="Symbol" w:hint="default"/>
+      </w:rPr>
+    </w:lvl>
+    <w:lvl w:ilvl="4" w:tplc="04070003" w:tentative="1">
+      <w:start w:val="1"/>
+      <w:numFmt w:val="bullet"/>
+      <w:lvlText w:val="o"/>
+      <w:lvlJc w:val="left"/>
+      <w:pPr>
+        <w:ind w:left="3648" w:hanging="360"/>
+      </w:pPr>
+      <w:rPr>
+        <w:rFonts w:ascii="Courier New" w:hAnsi="Courier New" w:cs="Courier New" w:hint="default"/>
+      </w:rPr>
+    </w:lvl>
+    <w:lvl w:ilvl="5" w:tplc="04070005" w:tentative="1">
+      <w:start w:val="1"/>
+      <w:numFmt w:val="bullet"/>
+      <w:lvlText w:val=""/>
+      <w:lvlJc w:val="left"/>
+      <w:pPr>
+        <w:ind w:left="4368" w:hanging="360"/>
+      </w:pPr>
+      <w:rPr>
+        <w:rFonts w:ascii="Wingdings" w:hAnsi="Wingdings" w:hint="default"/>
+      </w:rPr>
+    </w:lvl>
+    <w:lvl w:ilvl="6" w:tplc="04070001" w:tentative="1">
+      <w:start w:val="1"/>
+      <w:numFmt w:val="bullet"/>
+      <w:lvlText w:val=""/>
+      <w:lvlJc w:val="left"/>
+      <w:pPr>
+        <w:ind w:left="5088" w:hanging="360"/>
+      </w:pPr>
+      <w:rPr>
+        <w:rFonts w:ascii="Symbol" w:hAnsi="Symbol" w:hint="default"/>
+      </w:rPr>
+    </w:lvl>
+    <w:lvl w:ilvl="7" w:tplc="04070003" w:tentative="1">
+      <w:start w:val="1"/>
+      <w:numFmt w:val="bullet"/>
+      <w:lvlText w:val="o"/>
+      <w:lvlJc w:val="left"/>
+      <w:pPr>
+        <w:ind w:left="5808" w:hanging="360"/>
+      </w:pPr>
+      <w:rPr>
+        <w:rFonts w:ascii="Courier New" w:hAnsi="Courier New" w:cs="Courier New" w:hint="default"/>
+      </w:rPr>
+    </w:lvl>
+    <w:lvl w:ilvl="8" w:tplc="04070005" w:tentative="1">
+      <w:start w:val="1"/>
+      <w:numFmt w:val="bullet"/>
+      <w:lvlText w:val=""/>
+      <w:lvlJc w:val="left"/>
+      <w:pPr>
+        <w:ind w:left="6528" w:hanging="360"/>
+      </w:pPr>
+      <w:rPr>
+        <w:rFonts w:ascii="Wingdings" w:hAnsi="Wingdings" w:hint="default"/>
+      </w:rPr>
+    </w:lvl>
+  </w:abstractNum>
+  <w:abstractNum w:abstractNumId="5" w15:restartNumberingAfterBreak="0">
     <w:nsid w:val="29B830EB"/>
     <w:multiLevelType w:val="multilevel"/>
     <w:tmpl w:val="D83AB47A"/>
@@ -34604,7 +36127,7 @@
       </w:rPr>
     </w:lvl>
   </w:abstractNum>
-  <w:abstractNum w:abstractNumId="5" w15:restartNumberingAfterBreak="0">
+  <w:abstractNum w:abstractNumId="6" w15:restartNumberingAfterBreak="0">
     <w:nsid w:val="34527200"/>
     <w:multiLevelType w:val="hybridMultilevel"/>
     <w:tmpl w:val="8264C05E"/>
@@ -34690,7 +36213,7 @@
       </w:pPr>
     </w:lvl>
   </w:abstractNum>
-  <w:abstractNum w:abstractNumId="6" w15:restartNumberingAfterBreak="0">
+  <w:abstractNum w:abstractNumId="7" w15:restartNumberingAfterBreak="0">
     <w:nsid w:val="3A9069E4"/>
     <w:multiLevelType w:val="hybridMultilevel"/>
     <w:tmpl w:val="604A7700"/>
@@ -34776,7 +36299,7 @@
       </w:pPr>
     </w:lvl>
   </w:abstractNum>
-  <w:abstractNum w:abstractNumId="7" w15:restartNumberingAfterBreak="0">
+  <w:abstractNum w:abstractNumId="8" w15:restartNumberingAfterBreak="0">
     <w:nsid w:val="497836CE"/>
     <w:multiLevelType w:val="hybridMultilevel"/>
     <w:tmpl w:val="8CCAC4CC"/>
@@ -34889,7 +36412,7 @@
       </w:rPr>
     </w:lvl>
   </w:abstractNum>
-  <w:abstractNum w:abstractNumId="8" w15:restartNumberingAfterBreak="0">
+  <w:abstractNum w:abstractNumId="9" w15:restartNumberingAfterBreak="0">
     <w:nsid w:val="528A34E7"/>
     <w:multiLevelType w:val="hybridMultilevel"/>
     <w:tmpl w:val="DF0C67A4"/>
@@ -35001,7 +36524,7 @@
       </w:rPr>
     </w:lvl>
   </w:abstractNum>
-  <w:abstractNum w:abstractNumId="9" w15:restartNumberingAfterBreak="0">
+  <w:abstractNum w:abstractNumId="10" w15:restartNumberingAfterBreak="0">
     <w:nsid w:val="531335AB"/>
     <w:multiLevelType w:val="hybridMultilevel"/>
     <w:tmpl w:val="5B8C67F2"/>
@@ -35090,7 +36613,7 @@
       </w:pPr>
     </w:lvl>
   </w:abstractNum>
-  <w:abstractNum w:abstractNumId="10" w15:restartNumberingAfterBreak="0">
+  <w:abstractNum w:abstractNumId="11" w15:restartNumberingAfterBreak="0">
     <w:nsid w:val="53872246"/>
     <w:multiLevelType w:val="hybridMultilevel"/>
     <w:tmpl w:val="2EF03D72"/>
@@ -35203,7 +36726,7 @@
       </w:rPr>
     </w:lvl>
   </w:abstractNum>
-  <w:abstractNum w:abstractNumId="11" w15:restartNumberingAfterBreak="0">
+  <w:abstractNum w:abstractNumId="12" w15:restartNumberingAfterBreak="0">
     <w:nsid w:val="57006BE5"/>
     <w:multiLevelType w:val="hybridMultilevel"/>
     <w:tmpl w:val="34561934"/>
@@ -35315,7 +36838,7 @@
       </w:rPr>
     </w:lvl>
   </w:abstractNum>
-  <w:abstractNum w:abstractNumId="12" w15:restartNumberingAfterBreak="0">
+  <w:abstractNum w:abstractNumId="13" w15:restartNumberingAfterBreak="0">
     <w:nsid w:val="592814CA"/>
     <w:multiLevelType w:val="hybridMultilevel"/>
     <w:tmpl w:val="4AEE0D6E"/>
@@ -35401,7 +36924,7 @@
       </w:pPr>
     </w:lvl>
   </w:abstractNum>
-  <w:abstractNum w:abstractNumId="13" w15:restartNumberingAfterBreak="0">
+  <w:abstractNum w:abstractNumId="14" w15:restartNumberingAfterBreak="0">
     <w:nsid w:val="5C306219"/>
     <w:multiLevelType w:val="hybridMultilevel"/>
     <w:tmpl w:val="438A921C"/>
@@ -35490,7 +37013,7 @@
       </w:pPr>
     </w:lvl>
   </w:abstractNum>
-  <w:abstractNum w:abstractNumId="14" w15:restartNumberingAfterBreak="0">
+  <w:abstractNum w:abstractNumId="15" w15:restartNumberingAfterBreak="0">
     <w:nsid w:val="62D130C3"/>
     <w:multiLevelType w:val="hybridMultilevel"/>
     <w:tmpl w:val="AE2A3620"/>
@@ -35603,7 +37126,7 @@
       </w:rPr>
     </w:lvl>
   </w:abstractNum>
-  <w:abstractNum w:abstractNumId="15" w15:restartNumberingAfterBreak="0">
+  <w:abstractNum w:abstractNumId="16" w15:restartNumberingAfterBreak="0">
     <w:nsid w:val="641C47E9"/>
     <w:multiLevelType w:val="hybridMultilevel"/>
     <w:tmpl w:val="E96A4C4C"/>
@@ -35689,7 +37212,7 @@
       </w:pPr>
     </w:lvl>
   </w:abstractNum>
-  <w:abstractNum w:abstractNumId="16" w15:restartNumberingAfterBreak="0">
+  <w:abstractNum w:abstractNumId="17" w15:restartNumberingAfterBreak="0">
     <w:nsid w:val="69D30709"/>
     <w:multiLevelType w:val="hybridMultilevel"/>
     <w:tmpl w:val="3B1858C4"/>
@@ -35802,7 +37325,7 @@
       </w:rPr>
     </w:lvl>
   </w:abstractNum>
-  <w:abstractNum w:abstractNumId="17" w15:restartNumberingAfterBreak="0">
+  <w:abstractNum w:abstractNumId="18" w15:restartNumberingAfterBreak="0">
     <w:nsid w:val="6AAD4F6A"/>
     <w:multiLevelType w:val="hybridMultilevel"/>
     <w:tmpl w:val="980EFF30"/>
@@ -35915,7 +37438,7 @@
       </w:rPr>
     </w:lvl>
   </w:abstractNum>
-  <w:abstractNum w:abstractNumId="18" w15:restartNumberingAfterBreak="0">
+  <w:abstractNum w:abstractNumId="19" w15:restartNumberingAfterBreak="0">
     <w:nsid w:val="74372266"/>
     <w:multiLevelType w:val="hybridMultilevel"/>
     <w:tmpl w:val="E9A4C660"/>
@@ -36027,7 +37550,7 @@
       </w:rPr>
     </w:lvl>
   </w:abstractNum>
-  <w:abstractNum w:abstractNumId="19" w15:restartNumberingAfterBreak="0">
+  <w:abstractNum w:abstractNumId="20" w15:restartNumberingAfterBreak="0">
     <w:nsid w:val="77FD71EC"/>
     <w:multiLevelType w:val="hybridMultilevel"/>
     <w:tmpl w:val="628618B8"/>
@@ -36140,7 +37663,7 @@
       </w:rPr>
     </w:lvl>
   </w:abstractNum>
-  <w:abstractNum w:abstractNumId="20" w15:restartNumberingAfterBreak="0">
+  <w:abstractNum w:abstractNumId="21" w15:restartNumberingAfterBreak="0">
     <w:nsid w:val="79760872"/>
     <w:multiLevelType w:val="hybridMultilevel"/>
     <w:tmpl w:val="6570D7D6"/>
@@ -36253,7 +37776,7 @@
       </w:rPr>
     </w:lvl>
   </w:abstractNum>
-  <w:abstractNum w:abstractNumId="21" w15:restartNumberingAfterBreak="0">
+  <w:abstractNum w:abstractNumId="22" w15:restartNumberingAfterBreak="0">
     <w:nsid w:val="798B18DF"/>
     <w:multiLevelType w:val="hybridMultilevel"/>
     <w:tmpl w:val="9B6C06EC"/>
@@ -36366,77 +37889,80 @@
       </w:rPr>
     </w:lvl>
   </w:abstractNum>
-  <w:num w:numId="1">
+  <w:num w:numId="1" w16cid:durableId="1696072963">
+    <w:abstractNumId w:val="14"/>
+  </w:num>
+  <w:num w:numId="2" w16cid:durableId="1456103070">
+    <w:abstractNumId w:val="16"/>
+  </w:num>
+  <w:num w:numId="3" w16cid:durableId="1962031640">
+    <w:abstractNumId w:val="10"/>
+  </w:num>
+  <w:num w:numId="4" w16cid:durableId="1290018249">
+    <w:abstractNumId w:val="17"/>
+  </w:num>
+  <w:num w:numId="5" w16cid:durableId="2040810120">
+    <w:abstractNumId w:val="18"/>
+  </w:num>
+  <w:num w:numId="6" w16cid:durableId="1766917905">
+    <w:abstractNumId w:val="0"/>
+  </w:num>
+  <w:num w:numId="7" w16cid:durableId="3671465">
+    <w:abstractNumId w:val="5"/>
+  </w:num>
+  <w:num w:numId="8" w16cid:durableId="402025449">
+    <w:abstractNumId w:val="20"/>
+  </w:num>
+  <w:num w:numId="9" w16cid:durableId="920915644">
+    <w:abstractNumId w:val="12"/>
+  </w:num>
+  <w:num w:numId="10" w16cid:durableId="526023620">
+    <w:abstractNumId w:val="3"/>
+  </w:num>
+  <w:num w:numId="11" w16cid:durableId="1873686002">
+    <w:abstractNumId w:val="15"/>
+  </w:num>
+  <w:num w:numId="12" w16cid:durableId="1218470164">
+    <w:abstractNumId w:val="7"/>
+  </w:num>
+  <w:num w:numId="13" w16cid:durableId="469177848">
+    <w:abstractNumId w:val="6"/>
+  </w:num>
+  <w:num w:numId="14" w16cid:durableId="259874027">
+    <w:abstractNumId w:val="8"/>
+  </w:num>
+  <w:num w:numId="15" w16cid:durableId="1562907267">
+    <w:abstractNumId w:val="2"/>
+  </w:num>
+  <w:num w:numId="16" w16cid:durableId="2088379288">
+    <w:abstractNumId w:val="9"/>
+  </w:num>
+  <w:num w:numId="17" w16cid:durableId="1223756299">
+    <w:abstractNumId w:val="19"/>
+  </w:num>
+  <w:num w:numId="18" w16cid:durableId="1207529668">
+    <w:abstractNumId w:val="1"/>
+  </w:num>
+  <w:num w:numId="19" w16cid:durableId="790783920">
     <w:abstractNumId w:val="13"/>
   </w:num>
-  <w:num w:numId="2">
-    <w:abstractNumId w:val="15"/>
+  <w:num w:numId="20" w16cid:durableId="1018048846">
+    <w:abstractNumId w:val="21"/>
   </w:num>
-  <w:num w:numId="3">
-    <w:abstractNumId w:val="9"/>
-  </w:num>
-  <w:num w:numId="4">
-    <w:abstractNumId w:val="16"/>
-  </w:num>
-  <w:num w:numId="5">
-    <w:abstractNumId w:val="17"/>
-  </w:num>
-  <w:num w:numId="6">
-    <w:abstractNumId w:val="0"/>
-  </w:num>
-  <w:num w:numId="7">
-    <w:abstractNumId w:val="4"/>
-  </w:num>
-  <w:num w:numId="8">
-    <w:abstractNumId w:val="19"/>
-  </w:num>
-  <w:num w:numId="9">
+  <w:num w:numId="21" w16cid:durableId="1823347857">
     <w:abstractNumId w:val="11"/>
   </w:num>
-  <w:num w:numId="10">
-    <w:abstractNumId w:val="3"/>
+  <w:num w:numId="22" w16cid:durableId="513499186">
+    <w:abstractNumId w:val="22"/>
   </w:num>
-  <w:num w:numId="11">
-    <w:abstractNumId w:val="14"/>
-  </w:num>
-  <w:num w:numId="12">
-    <w:abstractNumId w:val="6"/>
-  </w:num>
-  <w:num w:numId="13">
-    <w:abstractNumId w:val="5"/>
-  </w:num>
-  <w:num w:numId="14">
-    <w:abstractNumId w:val="7"/>
-  </w:num>
-  <w:num w:numId="15">
-    <w:abstractNumId w:val="2"/>
-  </w:num>
-  <w:num w:numId="16">
-    <w:abstractNumId w:val="8"/>
-  </w:num>
-  <w:num w:numId="17">
-    <w:abstractNumId w:val="18"/>
-  </w:num>
-  <w:num w:numId="18">
-    <w:abstractNumId w:val="1"/>
-  </w:num>
-  <w:num w:numId="19">
-    <w:abstractNumId w:val="12"/>
-  </w:num>
-  <w:num w:numId="20">
-    <w:abstractNumId w:val="20"/>
-  </w:num>
-  <w:num w:numId="21">
-    <w:abstractNumId w:val="10"/>
-  </w:num>
-  <w:num w:numId="22">
-    <w:abstractNumId w:val="21"/>
+  <w:num w:numId="23" w16cid:durableId="1136411469">
+    <w:abstractNumId w:val="4"/>
   </w:num>
 </w:numbering>
 </file>
 
 <file path=word/styles.xml><?xml version="1.0" encoding="utf-8"?>
-<w:styles xmlns:mc="http://schemas.openxmlformats.org/markup-compatibility/2006" xmlns:r="http://schemas.openxmlformats.org/officeDocument/2006/relationships" xmlns:w="http://schemas.openxmlformats.org/wordprocessingml/2006/main" xmlns:w14="http://schemas.microsoft.com/office/word/2010/wordml" xmlns:w15="http://schemas.microsoft.com/office/word/2012/wordml" xmlns:w16cex="http://schemas.microsoft.com/office/word/2018/wordml/cex" xmlns:w16cid="http://schemas.microsoft.com/office/word/2016/wordml/cid" xmlns:w16="http://schemas.microsoft.com/office/word/2018/wordml" xmlns:w16sdtdh="http://schemas.microsoft.com/office/word/2020/wordml/sdtdatahash" xmlns:w16se="http://schemas.microsoft.com/office/word/2015/wordml/symex" mc:Ignorable="w14 w15 w16se w16cid w16 w16cex w16sdtdh">
+<w:styles xmlns:mc="http://schemas.openxmlformats.org/markup-compatibility/2006" xmlns:r="http://schemas.openxmlformats.org/officeDocument/2006/relationships" xmlns:w="http://schemas.openxmlformats.org/wordprocessingml/2006/main" xmlns:w14="http://schemas.microsoft.com/office/word/2010/wordml" xmlns:w15="http://schemas.microsoft.com/office/word/2012/wordml" xmlns:w16cex="http://schemas.microsoft.com/office/word/2018/wordml/cex" xmlns:w16cid="http://schemas.microsoft.com/office/word/2016/wordml/cid" xmlns:w16="http://schemas.microsoft.com/office/word/2018/wordml" xmlns:w16du="http://schemas.microsoft.com/office/word/2023/wordml/word16du" xmlns:w16sdtdh="http://schemas.microsoft.com/office/word/2020/wordml/sdtdatahash" xmlns:w16sdtfl="http://schemas.microsoft.com/office/word/2024/wordml/sdtformatlock" xmlns:w16se="http://schemas.microsoft.com/office/word/2015/wordml/symex" mc:Ignorable="w14 w15 w16se w16cid w16 w16cex w16sdtdh w16sdtfl w16du">
   <w:docDefaults>
     <w:rPrDefault>
       <w:rPr>
@@ -37039,7 +38565,6 @@
   <w:style w:type="character" w:default="1" w:styleId="Absatz-Standardschriftart">
     <w:name w:val="Default Paragraph Font"/>
     <w:uiPriority w:val="1"/>
-    <w:semiHidden/>
     <w:unhideWhenUsed/>
   </w:style>
   <w:style w:type="table" w:default="1" w:styleId="NormaleTabelle">

--- a/research_question.docx
+++ b/research_question.docx
@@ -842,13 +842,6 @@
     <w:p>
       <w:pPr>
         <w:rPr>
-          <w:lang w:val="en-US"/>
-        </w:rPr>
-      </w:pPr>
-    </w:p>
-    <w:p>
-      <w:pPr>
-        <w:rPr>
           <w:sz w:val="32"/>
           <w:szCs w:val="32"/>
           <w:u w:val="single"/>
@@ -862,15 +855,190 @@
           <w:u w:val="single"/>
           <w:lang w:val="en-US"/>
         </w:rPr>
-        <w:t>Literature review</w:t>
-      </w:r>
-      <w:r>
+        <w:lastRenderedPageBreak/>
+        <w:t>Abstract:</w:t>
+      </w:r>
+    </w:p>
+    <w:p>
+      <w:pPr>
+        <w:rPr>
+          <w:lang w:val="en-US"/>
+        </w:rPr>
+      </w:pPr>
+      <w:r>
+        <w:rPr>
+          <w:lang w:val="en-US"/>
+        </w:rPr>
+        <w:t xml:space="preserve">In the financial world various machine learning techniques are applied to different tasks. They are used to manage risk and predict price movements </w:t>
+      </w:r>
+      <w:r>
+        <w:rPr>
+          <w:lang w:val="en-US"/>
+        </w:rPr>
+        <w:t>for</w:t>
+      </w:r>
+      <w:r>
+        <w:rPr>
+          <w:lang w:val="en-US"/>
+        </w:rPr>
+        <w:t xml:space="preserve"> every kind of asset</w:t>
+      </w:r>
+      <w:r>
+        <w:rPr>
+          <w:lang w:val="en-US"/>
+        </w:rPr>
+        <w:t xml:space="preserve">. </w:t>
+      </w:r>
+      <w:r>
+        <w:rPr>
+          <w:lang w:val="en-US"/>
+        </w:rPr>
+        <w:t xml:space="preserve">Forecasting accuracy as well as efficiency thereby play a major role. </w:t>
+      </w:r>
+      <w:r>
+        <w:rPr>
+          <w:lang w:val="en-US"/>
+        </w:rPr>
+        <w:t>Therefore in this thesis we want</w:t>
+      </w:r>
+      <w:r>
+        <w:rPr>
+          <w:lang w:val="en-US"/>
+        </w:rPr>
+        <w:t>ed</w:t>
+      </w:r>
+      <w:r>
+        <w:rPr>
+          <w:lang w:val="en-US"/>
+        </w:rPr>
+        <w:t xml:space="preserve"> to evaluate the performance of three machine learning models that were trained on stocks and ETFs with different volatility. This thesis compare</w:t>
+      </w:r>
+      <w:r>
+        <w:rPr>
+          <w:lang w:val="en-US"/>
+        </w:rPr>
+        <w:t>s</w:t>
+      </w:r>
+      <w:r>
+        <w:rPr>
+          <w:lang w:val="en-US"/>
+        </w:rPr>
+        <w:t xml:space="preserve"> their performance and investigates what impact the volatility of the training data has</w:t>
+      </w:r>
+      <w:r>
+        <w:rPr>
+          <w:lang w:val="en-US"/>
+        </w:rPr>
+        <w:t>. The models we used are LSTM, CNN and XGBoost. A variety of technical and macro-economic indicators was</w:t>
+      </w:r>
+      <w:r>
+        <w:rPr>
+          <w:lang w:val="en-US"/>
+        </w:rPr>
+        <w:t xml:space="preserve"> added as features.</w:t>
+      </w:r>
+      <w:r>
+        <w:rPr>
+          <w:lang w:val="en-US"/>
+        </w:rPr>
+        <w:t xml:space="preserve"> The XGBoost model performed outstandingly. With approximately one hour execution time it was 32 times faster than the LSTM and about 4.5 times faster than the CNN model while having the best overall error. The LSTM is close behind the XGBoost in terms of predictive accuracy and the CNN ha</w:t>
+      </w:r>
+      <w:r>
+        <w:rPr>
+          <w:lang w:val="en-US"/>
+        </w:rPr>
+        <w:t>s</w:t>
+      </w:r>
+      <w:r>
+        <w:rPr>
+          <w:lang w:val="en-US"/>
+        </w:rPr>
+        <w:t xml:space="preserve"> a much higher error.</w:t>
+      </w:r>
+      <w:r>
+        <w:rPr>
+          <w:lang w:val="en-US"/>
+        </w:rPr>
+        <w:t xml:space="preserve"> </w:t>
+      </w:r>
+      <w:r>
+        <w:rPr>
+          <w:lang w:val="en-US"/>
+        </w:rPr>
+        <w:t>The</w:t>
+      </w:r>
+      <w:r>
+        <w:rPr>
+          <w:lang w:val="en-US"/>
+        </w:rPr>
+        <w:t xml:space="preserve"> thesis was aimed to show relations of predictive accuracy and certain characteristics in the data while focusing on the volatility as a characteristic. </w:t>
+      </w:r>
+      <w:r>
+        <w:rPr>
+          <w:lang w:val="en-US"/>
+        </w:rPr>
+        <w:t xml:space="preserve">This can help to clarify strengths and weaknesses of certain models </w:t>
+      </w:r>
+      <w:r>
+        <w:rPr>
+          <w:lang w:val="en-US"/>
+        </w:rPr>
+        <w:t>when applied to</w:t>
+      </w:r>
+      <w:r>
+        <w:rPr>
+          <w:lang w:val="en-US"/>
+        </w:rPr>
+        <w:t xml:space="preserve"> more or less volatile assets.</w:t>
+      </w:r>
+      <w:r>
+        <w:rPr>
+          <w:lang w:val="en-US"/>
+        </w:rPr>
+        <w:t xml:space="preserve"> </w:t>
+      </w:r>
+      <w:r>
+        <w:rPr>
+          <w:lang w:val="en-US"/>
+        </w:rPr>
+        <w:t>Some further research questions are suggested in the end.</w:t>
+      </w:r>
+    </w:p>
+    <w:p>
+      <w:pPr>
         <w:rPr>
           <w:sz w:val="32"/>
           <w:szCs w:val="32"/>
           <w:u w:val="single"/>
           <w:lang w:val="en-US"/>
         </w:rPr>
+      </w:pPr>
+    </w:p>
+    <w:p>
+      <w:pPr>
+        <w:rPr>
+          <w:sz w:val="32"/>
+          <w:szCs w:val="32"/>
+          <w:u w:val="single"/>
+          <w:lang w:val="en-US"/>
+        </w:rPr>
+      </w:pPr>
+      <w:r>
+        <w:rPr>
+          <w:sz w:val="32"/>
+          <w:szCs w:val="32"/>
+          <w:u w:val="single"/>
+          <w:lang w:val="en-US"/>
+        </w:rPr>
+        <w:t>Literature review</w:t>
+      </w:r>
+      <w:r>
+        <w:rPr>
+          <w:sz w:val="32"/>
+          <w:szCs w:val="32"/>
+          <w:u w:val="single"/>
+          <w:lang w:val="en-US"/>
+        </w:rPr>
         <w:t>:</w:t>
       </w:r>
     </w:p>
@@ -1527,7 +1695,14 @@
         <w:rPr>
           <w:lang w:val="en-US"/>
         </w:rPr>
-        <w:t xml:space="preserve"> a Kalman Filter and</w:t>
+        <w:t xml:space="preserve"> </w:t>
+      </w:r>
+      <w:r>
+        <w:rPr>
+          <w:lang w:val="en-US"/>
+        </w:rPr>
+        <w:lastRenderedPageBreak/>
+        <w:t>a Kalman Filter and</w:t>
       </w:r>
       <w:r>
         <w:rPr>
@@ -1810,7 +1985,6 @@
           <w:u w:val="single"/>
           <w:lang w:val="en-US"/>
         </w:rPr>
-        <w:lastRenderedPageBreak/>
         <w:t>Conclusion of Literature review:</w:t>
       </w:r>
       <w:r>
@@ -2450,7 +2624,6 @@
           <w:u w:val="single"/>
           <w:lang w:val="en-US"/>
         </w:rPr>
-        <w:lastRenderedPageBreak/>
         <w:t>Machine Learning:</w:t>
       </w:r>
     </w:p>
@@ -3297,6 +3470,7 @@
         <w:rPr>
           <w:lang w:val="en-US"/>
         </w:rPr>
+        <w:lastRenderedPageBreak/>
         <w:t xml:space="preserve">Supervised Learning is a machine learning technique where labeled data is used for the training. The model </w:t>
       </w:r>
       <w:r>
@@ -3591,51 +3765,833 @@
           <w:u w:val="single"/>
           <w:lang w:val="en-US"/>
         </w:rPr>
+        <w:t xml:space="preserve">Unsupervised Learning: </w:t>
+      </w:r>
+    </w:p>
+    <w:p>
+      <w:pPr>
+        <w:rPr>
+          <w:lang w:val="en-US"/>
+        </w:rPr>
+      </w:pPr>
+      <w:r>
+        <w:rPr>
+          <w:lang w:val="en-US"/>
+        </w:rPr>
+        <w:t>Unsupervised Learning is a machine learning technique where data is used for the training</w:t>
+      </w:r>
+      <w:r>
+        <w:rPr>
+          <w:lang w:val="en-US"/>
+        </w:rPr>
+        <w:t xml:space="preserve"> that is not labeled. </w:t>
+      </w:r>
+      <w:r>
+        <w:rPr>
+          <w:lang w:val="en-US"/>
+        </w:rPr>
+        <w:t>W</w:t>
+      </w:r>
+      <w:r>
+        <w:rPr>
+          <w:lang w:val="en-US"/>
+        </w:rPr>
+        <w:t xml:space="preserve">e have no target variable that is to be predicted but </w:t>
+      </w:r>
+      <w:r>
+        <w:rPr>
+          <w:lang w:val="en-US"/>
+        </w:rPr>
+        <w:t xml:space="preserve">we </w:t>
+      </w:r>
+      <w:r>
+        <w:rPr>
+          <w:lang w:val="en-US"/>
+        </w:rPr>
+        <w:t>instead just have input data</w:t>
+      </w:r>
+      <w:r>
+        <w:rPr>
+          <w:lang w:val="en-US"/>
+        </w:rPr>
+        <w:t>.</w:t>
+      </w:r>
+      <w:r>
+        <w:rPr>
+          <w:lang w:val="en-US"/>
+        </w:rPr>
+        <w:t xml:space="preserve"> </w:t>
+      </w:r>
+      <w:r>
+        <w:rPr>
+          <w:lang w:val="en-US"/>
+        </w:rPr>
+        <w:t xml:space="preserve">That means that the algorithm is not designed to predict a certain value based on an input such as in the example with </w:t>
+      </w:r>
+      <w:r>
+        <w:rPr>
+          <w:lang w:val="en-US"/>
+        </w:rPr>
+        <w:t>predicting</w:t>
+      </w:r>
+      <w:r>
+        <w:rPr>
+          <w:lang w:val="en-US"/>
+        </w:rPr>
+        <w:t xml:space="preserve"> </w:t>
+      </w:r>
+      <w:r>
+        <w:rPr>
+          <w:lang w:val="en-US"/>
+        </w:rPr>
+        <w:t xml:space="preserve">years one has to live </w:t>
+      </w:r>
+      <w:r>
+        <w:rPr>
+          <w:lang w:val="en-US"/>
+        </w:rPr>
+        <w:t xml:space="preserve">but instead </w:t>
+      </w:r>
+      <w:r>
+        <w:rPr>
+          <w:lang w:val="en-US"/>
+        </w:rPr>
+        <w:t>it’s supposed</w:t>
+      </w:r>
+      <w:r>
+        <w:rPr>
+          <w:lang w:val="en-US"/>
+        </w:rPr>
+        <w:t xml:space="preserve"> to </w:t>
+      </w:r>
+      <w:r>
+        <w:rPr>
+          <w:lang w:val="en-US"/>
+        </w:rPr>
+        <w:t xml:space="preserve">just </w:t>
+      </w:r>
+      <w:r>
+        <w:rPr>
+          <w:lang w:val="en-US"/>
+        </w:rPr>
+        <w:t>work with the input</w:t>
+      </w:r>
+      <w:r>
+        <w:rPr>
+          <w:lang w:val="en-US"/>
+        </w:rPr>
+        <w:t xml:space="preserve">. </w:t>
+      </w:r>
+      <w:r>
+        <w:rPr>
+          <w:lang w:val="en-US"/>
+        </w:rPr>
+        <w:t>It does that by</w:t>
+      </w:r>
+      <w:r>
+        <w:rPr>
+          <w:lang w:val="en-US"/>
+        </w:rPr>
+        <w:t xml:space="preserve"> detecting patterns </w:t>
+      </w:r>
+      <w:r>
+        <w:rPr>
+          <w:lang w:val="en-US"/>
+        </w:rPr>
+        <w:t xml:space="preserve">among </w:t>
+      </w:r>
+      <w:r>
+        <w:rPr>
+          <w:lang w:val="en-US"/>
+        </w:rPr>
+        <w:t>the data points.</w:t>
+      </w:r>
+      <w:r>
+        <w:rPr>
+          <w:lang w:val="en-US"/>
+        </w:rPr>
+        <w:t xml:space="preserve"> We look at an example to get a sense for</w:t>
+      </w:r>
+      <w:r>
+        <w:rPr>
+          <w:lang w:val="en-US"/>
+        </w:rPr>
+        <w:t xml:space="preserve"> its usefulness.</w:t>
+      </w:r>
+    </w:p>
+    <w:p>
+      <w:pPr>
+        <w:rPr>
+          <w:lang w:val="en-US"/>
+        </w:rPr>
+      </w:pPr>
+      <w:r>
+        <w:rPr>
+          <w:lang w:val="en-US"/>
+        </w:rPr>
+        <w:t>Assuming</w:t>
+      </w:r>
+      <w:r>
+        <w:rPr>
+          <w:lang w:val="en-US"/>
+        </w:rPr>
+        <w:t xml:space="preserve"> we have an online shop and </w:t>
+      </w:r>
+      <w:r>
+        <w:rPr>
+          <w:lang w:val="en-US"/>
+        </w:rPr>
+        <w:t>we</w:t>
+      </w:r>
+      <w:r>
+        <w:rPr>
+          <w:lang w:val="en-US"/>
+        </w:rPr>
+        <w:t xml:space="preserve"> want to give recommendations </w:t>
+      </w:r>
+      <w:r>
+        <w:rPr>
+          <w:lang w:val="en-US"/>
+        </w:rPr>
+        <w:t xml:space="preserve">for items </w:t>
+      </w:r>
+      <w:r>
+        <w:rPr>
+          <w:lang w:val="en-US"/>
+        </w:rPr>
+        <w:t xml:space="preserve">that the customer </w:t>
+      </w:r>
+      <w:r>
+        <w:rPr>
+          <w:lang w:val="en-US"/>
+        </w:rPr>
+        <w:t xml:space="preserve">would be </w:t>
+      </w:r>
+      <w:r>
+        <w:rPr>
+          <w:lang w:val="en-US"/>
+        </w:rPr>
+        <w:t xml:space="preserve">likely to </w:t>
+      </w:r>
+      <w:r>
+        <w:rPr>
+          <w:lang w:val="en-US"/>
+        </w:rPr>
+        <w:t xml:space="preserve">buy </w:t>
+      </w:r>
+      <w:r>
+        <w:rPr>
+          <w:lang w:val="en-US"/>
+        </w:rPr>
+        <w:t xml:space="preserve">so that we sell </w:t>
+      </w:r>
+      <w:r>
+        <w:rPr>
+          <w:lang w:val="en-US"/>
+        </w:rPr>
+        <w:t xml:space="preserve">more products. </w:t>
+      </w:r>
+      <w:r>
+        <w:rPr>
+          <w:lang w:val="en-US"/>
+        </w:rPr>
+        <w:t xml:space="preserve">How can we know which products the customer might buy? </w:t>
+      </w:r>
+      <w:r>
+        <w:rPr>
+          <w:lang w:val="en-US"/>
+        </w:rPr>
+        <w:t>U</w:t>
+      </w:r>
+      <w:r>
+        <w:rPr>
+          <w:lang w:val="en-US"/>
+        </w:rPr>
+        <w:t xml:space="preserve">nsupervised learning </w:t>
+      </w:r>
+      <w:r>
+        <w:rPr>
+          <w:lang w:val="en-US"/>
+        </w:rPr>
+        <w:t>can be used to improve these recommendations</w:t>
+      </w:r>
+      <w:r>
+        <w:rPr>
+          <w:lang w:val="en-US"/>
+        </w:rPr>
+        <w:t xml:space="preserve">. </w:t>
+      </w:r>
+      <w:r>
+        <w:rPr>
+          <w:lang w:val="en-US"/>
+        </w:rPr>
+        <w:t xml:space="preserve">There are relations or patterns among our items in terms of how </w:t>
+      </w:r>
+      <w:r>
+        <w:rPr>
+          <w:lang w:val="en-US"/>
+        </w:rPr>
+        <w:t>they are bought</w:t>
+      </w:r>
+      <w:r>
+        <w:rPr>
+          <w:lang w:val="en-US"/>
+        </w:rPr>
+        <w:t xml:space="preserve"> together or separately</w:t>
+      </w:r>
+      <w:r>
+        <w:rPr>
+          <w:lang w:val="en-US"/>
+        </w:rPr>
+        <w:t xml:space="preserve">. </w:t>
+      </w:r>
+      <w:r>
+        <w:rPr>
+          <w:lang w:val="en-US"/>
+        </w:rPr>
+        <w:t>Of course,</w:t>
+      </w:r>
+      <w:r>
+        <w:rPr>
+          <w:lang w:val="en-US"/>
+        </w:rPr>
+        <w:t xml:space="preserve"> this is based on the taste and preferences of the customers. </w:t>
+      </w:r>
+      <w:r>
+        <w:rPr>
+          <w:lang w:val="en-US"/>
+        </w:rPr>
+        <w:t>W</w:t>
+      </w:r>
+      <w:r>
+        <w:rPr>
+          <w:lang w:val="en-US"/>
+        </w:rPr>
+        <w:t>hat we are learning is not an objective relation of items but rather how the customers</w:t>
+      </w:r>
+      <w:r>
+        <w:rPr>
+          <w:lang w:val="en-US"/>
+        </w:rPr>
+        <w:t xml:space="preserve"> cho</w:t>
+      </w:r>
+      <w:r>
+        <w:rPr>
+          <w:lang w:val="en-US"/>
+        </w:rPr>
+        <w:t>o</w:t>
+      </w:r>
+      <w:r>
+        <w:rPr>
+          <w:lang w:val="en-US"/>
+        </w:rPr>
+        <w:t>se them</w:t>
+      </w:r>
+      <w:r>
+        <w:rPr>
+          <w:lang w:val="en-US"/>
+        </w:rPr>
+        <w:t xml:space="preserve">. </w:t>
+      </w:r>
+      <w:r>
+        <w:rPr>
+          <w:lang w:val="en-US"/>
+        </w:rPr>
+        <w:t>Some of these patterns might be obvious such as “these chairs match with this table”</w:t>
+      </w:r>
+      <w:r>
+        <w:rPr>
+          <w:lang w:val="en-US"/>
+        </w:rPr>
+        <w:t xml:space="preserve">, </w:t>
+      </w:r>
+      <w:r>
+        <w:rPr>
+          <w:lang w:val="en-US"/>
+        </w:rPr>
+        <w:t>but there are many patterns some of which are very complex and hard to grasp for humans</w:t>
+      </w:r>
+      <w:r>
+        <w:rPr>
+          <w:lang w:val="en-US"/>
+        </w:rPr>
+        <w:t xml:space="preserve"> because they are simply not as obvious</w:t>
+      </w:r>
+      <w:r>
+        <w:rPr>
+          <w:lang w:val="en-US"/>
+        </w:rPr>
+        <w:t>. As we</w:t>
+      </w:r>
+      <w:r>
+        <w:rPr>
+          <w:lang w:val="en-US"/>
+        </w:rPr>
+        <w:t xml:space="preserve"> are </w:t>
+      </w:r>
+      <w:r>
+        <w:rPr>
+          <w:lang w:val="en-US"/>
+        </w:rPr>
+        <w:t xml:space="preserve">constantly adding and removing products from our store it would be infeasible to manually </w:t>
+      </w:r>
+      <w:r>
+        <w:rPr>
+          <w:lang w:val="en-US"/>
+        </w:rPr>
+        <w:t xml:space="preserve">explore and then pick </w:t>
+      </w:r>
+      <w:r>
+        <w:rPr>
+          <w:lang w:val="en-US"/>
+        </w:rPr>
+        <w:t xml:space="preserve">these patterns for </w:t>
+      </w:r>
+      <w:r>
+        <w:rPr>
+          <w:lang w:val="en-US"/>
+        </w:rPr>
+        <w:t xml:space="preserve">a </w:t>
+      </w:r>
+      <w:r>
+        <w:rPr>
+          <w:lang w:val="en-US"/>
+        </w:rPr>
+        <w:t>recommendation</w:t>
+      </w:r>
+      <w:r>
+        <w:rPr>
+          <w:lang w:val="en-US"/>
+        </w:rPr>
+        <w:t>.</w:t>
+      </w:r>
+      <w:r>
+        <w:rPr>
+          <w:lang w:val="en-US"/>
+        </w:rPr>
+        <w:t xml:space="preserve"> </w:t>
+      </w:r>
+      <w:r>
+        <w:rPr>
+          <w:lang w:val="en-US"/>
+        </w:rPr>
+        <w:t>W</w:t>
+      </w:r>
+      <w:r>
+        <w:rPr>
+          <w:lang w:val="en-US"/>
+        </w:rPr>
+        <w:t>hat we do instead is cluster</w:t>
+      </w:r>
+      <w:r>
+        <w:rPr>
+          <w:lang w:val="en-US"/>
+        </w:rPr>
+        <w:t>ing</w:t>
+      </w:r>
+      <w:r>
+        <w:rPr>
+          <w:lang w:val="en-US"/>
+        </w:rPr>
+        <w:t xml:space="preserve"> customers into groups.</w:t>
+      </w:r>
+      <w:r>
+        <w:rPr>
+          <w:lang w:val="en-US"/>
+        </w:rPr>
+        <w:t xml:space="preserve"> I</w:t>
+      </w:r>
+      <w:r>
+        <w:rPr>
+          <w:lang w:val="en-US"/>
+        </w:rPr>
+        <w:t xml:space="preserve">n our example </w:t>
+      </w:r>
+      <w:r>
+        <w:rPr>
+          <w:lang w:val="en-US"/>
+        </w:rPr>
+        <w:t xml:space="preserve">scenario </w:t>
+      </w:r>
+      <w:r>
+        <w:rPr>
+          <w:lang w:val="en-US"/>
+        </w:rPr>
+        <w:t xml:space="preserve">we </w:t>
+      </w:r>
+      <w:r>
+        <w:rPr>
+          <w:lang w:val="en-US"/>
+        </w:rPr>
+        <w:t>say that customers within one cluster share the same taste or preferenc</w:t>
+      </w:r>
+      <w:r>
+        <w:rPr>
+          <w:lang w:val="en-US"/>
+        </w:rPr>
+        <w:t>e</w:t>
+      </w:r>
+      <w:r>
+        <w:rPr>
+          <w:lang w:val="en-US"/>
+        </w:rPr>
+        <w:t>.</w:t>
+      </w:r>
+      <w:r>
+        <w:rPr>
+          <w:lang w:val="en-US"/>
+        </w:rPr>
+        <w:t xml:space="preserve"> The algorithm</w:t>
+      </w:r>
+      <w:r>
+        <w:rPr>
+          <w:lang w:val="en-US"/>
+        </w:rPr>
+        <w:t xml:space="preserve"> locates all customers</w:t>
+      </w:r>
+      <w:r>
+        <w:rPr>
+          <w:lang w:val="en-US"/>
+        </w:rPr>
+        <w:t xml:space="preserve"> </w:t>
+      </w:r>
+      <w:r>
+        <w:rPr>
+          <w:lang w:val="en-US"/>
+        </w:rPr>
+        <w:t xml:space="preserve">in a multidimensional space </w:t>
+      </w:r>
+      <w:r>
+        <w:rPr>
+          <w:lang w:val="en-US"/>
+        </w:rPr>
+        <w:t xml:space="preserve">where </w:t>
+      </w:r>
+      <w:r>
+        <w:rPr>
+          <w:lang w:val="en-US"/>
+        </w:rPr>
+        <w:t xml:space="preserve">every information a customer can be described with </w:t>
+      </w:r>
+      <w:r>
+        <w:rPr>
+          <w:lang w:val="en-US"/>
+        </w:rPr>
+        <w:t xml:space="preserve">makes up </w:t>
+      </w:r>
+      <w:r>
+        <w:rPr>
+          <w:lang w:val="en-US"/>
+        </w:rPr>
+        <w:t>one dimension</w:t>
+      </w:r>
+      <w:r>
+        <w:rPr>
+          <w:lang w:val="en-US"/>
+        </w:rPr>
+        <w:t xml:space="preserve">. </w:t>
+      </w:r>
+      <w:r>
+        <w:rPr>
+          <w:lang w:val="en-US"/>
+        </w:rPr>
+        <w:t xml:space="preserve">the more similar </w:t>
+      </w:r>
+      <w:r>
+        <w:rPr>
+          <w:lang w:val="en-US"/>
+        </w:rPr>
+        <w:t xml:space="preserve">customers </w:t>
+      </w:r>
+      <w:r>
+        <w:rPr>
+          <w:lang w:val="en-US"/>
+        </w:rPr>
+        <w:t>are</w:t>
+      </w:r>
+      <w:r>
+        <w:rPr>
+          <w:lang w:val="en-US"/>
+        </w:rPr>
+        <w:t xml:space="preserve"> in terms of the information that we </w:t>
+      </w:r>
+      <w:r>
+        <w:rPr>
+          <w:lang w:val="en-US"/>
+        </w:rPr>
+        <w:t xml:space="preserve">use to describe </w:t>
+      </w:r>
+      <w:r>
+        <w:rPr>
+          <w:lang w:val="en-US"/>
+        </w:rPr>
+        <w:t>them</w:t>
+      </w:r>
+      <w:r>
+        <w:rPr>
+          <w:lang w:val="en-US"/>
+        </w:rPr>
+        <w:t xml:space="preserve"> the closer they are in this space</w:t>
+      </w:r>
+      <w:r>
+        <w:rPr>
+          <w:lang w:val="en-US"/>
+        </w:rPr>
+        <w:t xml:space="preserve">. </w:t>
+      </w:r>
+      <w:r>
+        <w:rPr>
+          <w:lang w:val="en-US"/>
+        </w:rPr>
+        <w:t xml:space="preserve">Areas </w:t>
+      </w:r>
+      <w:r>
+        <w:rPr>
+          <w:lang w:val="en-US"/>
+        </w:rPr>
+        <w:t>where many customers are located close</w:t>
+      </w:r>
+      <w:r>
+        <w:rPr>
+          <w:lang w:val="en-US"/>
+        </w:rPr>
+        <w:t>ly</w:t>
+      </w:r>
+      <w:r>
+        <w:rPr>
+          <w:lang w:val="en-US"/>
+        </w:rPr>
+        <w:t xml:space="preserve"> together </w:t>
+      </w:r>
+      <w:r>
+        <w:rPr>
+          <w:lang w:val="en-US"/>
+        </w:rPr>
+        <w:t xml:space="preserve">are </w:t>
+      </w:r>
+      <w:r>
+        <w:rPr>
+          <w:lang w:val="en-US"/>
+        </w:rPr>
+        <w:t>called clusters.</w:t>
+      </w:r>
+      <w:r>
+        <w:rPr>
+          <w:lang w:val="en-US"/>
+        </w:rPr>
+        <w:t xml:space="preserve"> We look at one example for a cluster. </w:t>
+      </w:r>
+      <w:r>
+        <w:rPr>
+          <w:lang w:val="en-US"/>
+        </w:rPr>
+        <w:t>F</w:t>
+      </w:r>
+      <w:r>
+        <w:rPr>
+          <w:lang w:val="en-US"/>
+        </w:rPr>
+        <w:t>or whatever reason many customers who buy item a and b also buy item c two weeks late</w:t>
+      </w:r>
+      <w:r>
+        <w:rPr>
+          <w:lang w:val="en-US"/>
+        </w:rPr>
+        <w:t>r</w:t>
+      </w:r>
+      <w:r>
+        <w:rPr>
+          <w:lang w:val="en-US"/>
+        </w:rPr>
+        <w:t xml:space="preserve">. For humans it </w:t>
+      </w:r>
+      <w:r>
+        <w:rPr>
+          <w:lang w:val="en-US"/>
+        </w:rPr>
+        <w:t>can be h</w:t>
+      </w:r>
+      <w:r>
+        <w:rPr>
+          <w:lang w:val="en-US"/>
+        </w:rPr>
+        <w:t>ard to find pattern</w:t>
+      </w:r>
+      <w:r>
+        <w:rPr>
+          <w:lang w:val="en-US"/>
+        </w:rPr>
+        <w:t>s</w:t>
+      </w:r>
+      <w:r>
+        <w:rPr>
+          <w:lang w:val="en-US"/>
+        </w:rPr>
+        <w:t xml:space="preserve"> </w:t>
+      </w:r>
+      <w:r>
+        <w:rPr>
+          <w:lang w:val="en-US"/>
+        </w:rPr>
+        <w:t>as this or much more complex ones</w:t>
+      </w:r>
+      <w:r>
+        <w:rPr>
+          <w:lang w:val="en-US"/>
+        </w:rPr>
+        <w:t>.</w:t>
+      </w:r>
+      <w:r>
+        <w:rPr>
+          <w:lang w:val="en-US"/>
+        </w:rPr>
+        <w:t xml:space="preserve"> T</w:t>
+      </w:r>
+      <w:r>
+        <w:rPr>
+          <w:lang w:val="en-US"/>
+        </w:rPr>
+        <w:t>he algorithm would</w:t>
+      </w:r>
+      <w:r>
+        <w:rPr>
+          <w:lang w:val="en-US"/>
+        </w:rPr>
+        <w:t xml:space="preserve"> see that there is a higher density of customers in the area of our </w:t>
+      </w:r>
+      <w:r>
+        <w:rPr>
+          <w:lang w:val="en-US"/>
+        </w:rPr>
+        <w:t xml:space="preserve">multidimensional </w:t>
+      </w:r>
+      <w:r>
+        <w:rPr>
+          <w:lang w:val="en-US"/>
+        </w:rPr>
+        <w:t>model space for which “bought item a”, “bought item b” and “bought item c” is true</w:t>
+      </w:r>
+      <w:r>
+        <w:rPr>
+          <w:lang w:val="en-US"/>
+        </w:rPr>
+        <w:t xml:space="preserve">. </w:t>
+      </w:r>
+      <w:r>
+        <w:rPr>
+          <w:lang w:val="en-US"/>
+        </w:rPr>
+        <w:t xml:space="preserve">The algorithm looks at how </w:t>
+      </w:r>
+      <w:r>
+        <w:rPr>
+          <w:lang w:val="en-US"/>
+        </w:rPr>
+        <w:t>this information</w:t>
+      </w:r>
+      <w:r>
+        <w:rPr>
+          <w:lang w:val="en-US"/>
+        </w:rPr>
+        <w:t xml:space="preserve"> fit together and </w:t>
+      </w:r>
+      <w:r>
+        <w:rPr>
+          <w:lang w:val="en-US"/>
+        </w:rPr>
+        <w:t xml:space="preserve">can </w:t>
+      </w:r>
+      <w:r>
+        <w:rPr>
+          <w:lang w:val="en-US"/>
+        </w:rPr>
+        <w:t>see</w:t>
+      </w:r>
+      <w:r>
+        <w:rPr>
+          <w:lang w:val="en-US"/>
+        </w:rPr>
+        <w:t xml:space="preserve"> </w:t>
+      </w:r>
+      <w:r>
+        <w:rPr>
+          <w:lang w:val="en-US"/>
+        </w:rPr>
+        <w:t xml:space="preserve">that item c is always bought after item a and b was bought and </w:t>
+      </w:r>
+      <w:r>
+        <w:rPr>
+          <w:lang w:val="en-US"/>
+        </w:rPr>
+        <w:t xml:space="preserve">typically </w:t>
+      </w:r>
+      <w:r>
+        <w:rPr>
+          <w:lang w:val="en-US"/>
+        </w:rPr>
+        <w:t>only if both were bought</w:t>
+      </w:r>
+      <w:r>
+        <w:rPr>
+          <w:lang w:val="en-US"/>
+        </w:rPr>
+        <w:t xml:space="preserve">. </w:t>
+      </w:r>
+      <w:r>
+        <w:rPr>
+          <w:lang w:val="en-US"/>
+        </w:rPr>
+        <w:t>Like that the simple conclusion is to recommend item c to customers about 2 weeks after they bought item a and b.</w:t>
+      </w:r>
+      <w:r>
+        <w:rPr>
+          <w:lang w:val="en-US"/>
+        </w:rPr>
+        <w:br/>
+      </w:r>
+    </w:p>
+    <w:p>
+      <w:pPr>
+        <w:rPr>
+          <w:lang w:val="en-US"/>
+        </w:rPr>
+      </w:pPr>
+      <w:r>
+        <w:rPr>
+          <w:lang w:val="en-US"/>
+        </w:rPr>
         <w:lastRenderedPageBreak/>
-        <w:t xml:space="preserve">Unsupervised Learning: </w:t>
-      </w:r>
-    </w:p>
-    <w:p>
-      <w:pPr>
-        <w:rPr>
-          <w:lang w:val="en-US"/>
-        </w:rPr>
-      </w:pPr>
-      <w:r>
-        <w:rPr>
-          <w:lang w:val="en-US"/>
-        </w:rPr>
-        <w:t>Unsupervised Learning is a machine learning technique where data is used for the training</w:t>
-      </w:r>
-      <w:r>
-        <w:rPr>
-          <w:lang w:val="en-US"/>
-        </w:rPr>
-        <w:t xml:space="preserve"> that is not labeled. </w:t>
-      </w:r>
-      <w:r>
-        <w:rPr>
-          <w:lang w:val="en-US"/>
-        </w:rPr>
-        <w:t>W</w:t>
-      </w:r>
-      <w:r>
-        <w:rPr>
-          <w:lang w:val="en-US"/>
-        </w:rPr>
-        <w:t xml:space="preserve">e have no target variable that is to be predicted but </w:t>
-      </w:r>
-      <w:r>
-        <w:rPr>
-          <w:lang w:val="en-US"/>
-        </w:rPr>
-        <w:t xml:space="preserve">we </w:t>
-      </w:r>
-      <w:r>
-        <w:rPr>
-          <w:lang w:val="en-US"/>
-        </w:rPr>
-        <w:t>instead just have input data</w:t>
+        <w:t>The way</w:t>
+      </w:r>
+      <w:r>
+        <w:rPr>
+          <w:lang w:val="en-US"/>
+        </w:rPr>
+        <w:t>s</w:t>
+      </w:r>
+      <w:r>
+        <w:rPr>
+          <w:lang w:val="en-US"/>
+        </w:rPr>
+        <w:t xml:space="preserve"> unsupervised learning </w:t>
+      </w:r>
+      <w:r>
+        <w:rPr>
+          <w:lang w:val="en-US"/>
+        </w:rPr>
+        <w:t xml:space="preserve">algorithms </w:t>
+      </w:r>
+      <w:r>
+        <w:rPr>
+          <w:lang w:val="en-US"/>
+        </w:rPr>
+        <w:t>work</w:t>
+      </w:r>
+      <w:r>
+        <w:rPr>
+          <w:lang w:val="en-US"/>
+        </w:rPr>
+        <w:t xml:space="preserve"> differs from architecture to architecture</w:t>
       </w:r>
       <w:r>
         <w:rPr>
@@ -3653,13 +4609,49 @@
         <w:rPr>
           <w:lang w:val="en-US"/>
         </w:rPr>
-        <w:t xml:space="preserve">That means that the algorithm is not designed to predict a certain value based on an input such as in the example with </w:t>
-      </w:r>
-      <w:r>
-        <w:rPr>
-          <w:lang w:val="en-US"/>
-        </w:rPr>
-        <w:t>predicting</w:t>
+        <w:t>O</w:t>
+      </w:r>
+      <w:r>
+        <w:rPr>
+          <w:lang w:val="en-US"/>
+        </w:rPr>
+        <w:t xml:space="preserve">ne common way is to </w:t>
+      </w:r>
+      <w:r>
+        <w:rPr>
+          <w:lang w:val="en-US"/>
+        </w:rPr>
+        <w:t>locat</w:t>
+      </w:r>
+      <w:r>
+        <w:rPr>
+          <w:lang w:val="en-US"/>
+        </w:rPr>
+        <w:t xml:space="preserve">e </w:t>
+      </w:r>
+      <w:r>
+        <w:rPr>
+          <w:lang w:val="en-US"/>
+        </w:rPr>
+        <w:t xml:space="preserve">the data points </w:t>
+      </w:r>
+      <w:r>
+        <w:rPr>
+          <w:lang w:val="en-US"/>
+        </w:rPr>
+        <w:t xml:space="preserve">in </w:t>
+      </w:r>
+      <w:r>
+        <w:rPr>
+          <w:lang w:val="en-US"/>
+        </w:rPr>
+        <w:t xml:space="preserve">a multidimensional space for which every information about the data is one dimension. Clusters </w:t>
+      </w:r>
+      <w:r>
+        <w:rPr>
+          <w:lang w:val="en-US"/>
+        </w:rPr>
+        <w:t>can</w:t>
       </w:r>
       <w:r>
         <w:rPr>
@@ -3671,320 +4663,61 @@
         <w:rPr>
           <w:lang w:val="en-US"/>
         </w:rPr>
-        <w:t xml:space="preserve">years one has to live </w:t>
-      </w:r>
-      <w:r>
-        <w:rPr>
-          <w:lang w:val="en-US"/>
-        </w:rPr>
-        <w:t xml:space="preserve">but instead </w:t>
-      </w:r>
-      <w:r>
-        <w:rPr>
-          <w:lang w:val="en-US"/>
-        </w:rPr>
-        <w:t>it’s supposed</w:t>
-      </w:r>
-      <w:r>
-        <w:rPr>
-          <w:lang w:val="en-US"/>
-        </w:rPr>
-        <w:t xml:space="preserve"> to </w:t>
-      </w:r>
-      <w:r>
-        <w:rPr>
-          <w:lang w:val="en-US"/>
-        </w:rPr>
-        <w:t xml:space="preserve">just </w:t>
-      </w:r>
-      <w:r>
-        <w:rPr>
-          <w:lang w:val="en-US"/>
-        </w:rPr>
-        <w:t>work with the input</w:t>
-      </w:r>
-      <w:r>
-        <w:rPr>
-          <w:lang w:val="en-US"/>
-        </w:rPr>
-        <w:t xml:space="preserve">. </w:t>
-      </w:r>
-      <w:r>
-        <w:rPr>
-          <w:lang w:val="en-US"/>
-        </w:rPr>
-        <w:t>It does that by</w:t>
-      </w:r>
-      <w:r>
-        <w:rPr>
-          <w:lang w:val="en-US"/>
-        </w:rPr>
-        <w:t xml:space="preserve"> detecting patterns </w:t>
-      </w:r>
-      <w:r>
-        <w:rPr>
-          <w:lang w:val="en-US"/>
-        </w:rPr>
-        <w:t xml:space="preserve">among </w:t>
-      </w:r>
-      <w:r>
-        <w:rPr>
-          <w:lang w:val="en-US"/>
-        </w:rPr>
-        <w:t>the data points.</w:t>
-      </w:r>
-      <w:r>
-        <w:rPr>
-          <w:lang w:val="en-US"/>
-        </w:rPr>
-        <w:t xml:space="preserve"> We look at an example to get a sense for</w:t>
-      </w:r>
-      <w:r>
-        <w:rPr>
-          <w:lang w:val="en-US"/>
-        </w:rPr>
-        <w:t xml:space="preserve"> its usefulness.</w:t>
-      </w:r>
-    </w:p>
-    <w:p>
-      <w:pPr>
-        <w:rPr>
-          <w:lang w:val="en-US"/>
-        </w:rPr>
-      </w:pPr>
-      <w:r>
-        <w:rPr>
-          <w:lang w:val="en-US"/>
-        </w:rPr>
-        <w:t>Assuming</w:t>
-      </w:r>
-      <w:r>
-        <w:rPr>
-          <w:lang w:val="en-US"/>
-        </w:rPr>
-        <w:t xml:space="preserve"> we have an online shop and </w:t>
-      </w:r>
-      <w:r>
-        <w:rPr>
-          <w:lang w:val="en-US"/>
-        </w:rPr>
-        <w:t>we</w:t>
-      </w:r>
-      <w:r>
-        <w:rPr>
-          <w:lang w:val="en-US"/>
-        </w:rPr>
-        <w:t xml:space="preserve"> want to give recommendations </w:t>
-      </w:r>
-      <w:r>
-        <w:rPr>
-          <w:lang w:val="en-US"/>
-        </w:rPr>
-        <w:t xml:space="preserve">for items </w:t>
-      </w:r>
-      <w:r>
-        <w:rPr>
-          <w:lang w:val="en-US"/>
-        </w:rPr>
-        <w:t xml:space="preserve">that the customer </w:t>
-      </w:r>
-      <w:r>
-        <w:rPr>
-          <w:lang w:val="en-US"/>
-        </w:rPr>
-        <w:t xml:space="preserve">would be </w:t>
-      </w:r>
-      <w:r>
-        <w:rPr>
-          <w:lang w:val="en-US"/>
-        </w:rPr>
-        <w:t xml:space="preserve">likely to </w:t>
-      </w:r>
-      <w:r>
-        <w:rPr>
-          <w:lang w:val="en-US"/>
-        </w:rPr>
-        <w:t xml:space="preserve">buy </w:t>
-      </w:r>
-      <w:r>
-        <w:rPr>
-          <w:lang w:val="en-US"/>
-        </w:rPr>
-        <w:t xml:space="preserve">so that we sell </w:t>
-      </w:r>
-      <w:r>
-        <w:rPr>
-          <w:lang w:val="en-US"/>
-        </w:rPr>
-        <w:t xml:space="preserve">more products. </w:t>
-      </w:r>
-      <w:r>
-        <w:rPr>
-          <w:lang w:val="en-US"/>
-        </w:rPr>
-        <w:t xml:space="preserve">How can we know which products the customer might buy? </w:t>
-      </w:r>
-      <w:r>
-        <w:rPr>
-          <w:lang w:val="en-US"/>
-        </w:rPr>
-        <w:t>U</w:t>
-      </w:r>
-      <w:r>
-        <w:rPr>
-          <w:lang w:val="en-US"/>
-        </w:rPr>
-        <w:t xml:space="preserve">nsupervised learning </w:t>
-      </w:r>
-      <w:r>
-        <w:rPr>
-          <w:lang w:val="en-US"/>
-        </w:rPr>
-        <w:t>can be used to improve these recommendations</w:t>
-      </w:r>
-      <w:r>
-        <w:rPr>
-          <w:lang w:val="en-US"/>
-        </w:rPr>
-        <w:t xml:space="preserve">. </w:t>
-      </w:r>
-      <w:r>
-        <w:rPr>
-          <w:lang w:val="en-US"/>
-        </w:rPr>
-        <w:t xml:space="preserve">There are relations or patterns among our items in terms of how </w:t>
-      </w:r>
-      <w:r>
-        <w:rPr>
-          <w:lang w:val="en-US"/>
-        </w:rPr>
-        <w:t>they are bought</w:t>
-      </w:r>
-      <w:r>
-        <w:rPr>
-          <w:lang w:val="en-US"/>
-        </w:rPr>
-        <w:t xml:space="preserve"> together or separately</w:t>
-      </w:r>
-      <w:r>
-        <w:rPr>
-          <w:lang w:val="en-US"/>
-        </w:rPr>
-        <w:t xml:space="preserve">. </w:t>
-      </w:r>
-      <w:r>
-        <w:rPr>
-          <w:lang w:val="en-US"/>
-        </w:rPr>
-        <w:t>Of course,</w:t>
-      </w:r>
-      <w:r>
-        <w:rPr>
-          <w:lang w:val="en-US"/>
-        </w:rPr>
-        <w:t xml:space="preserve"> this is based on the taste and preferences of the customers. </w:t>
-      </w:r>
-      <w:r>
-        <w:rPr>
-          <w:lang w:val="en-US"/>
-        </w:rPr>
-        <w:t>W</w:t>
-      </w:r>
-      <w:r>
-        <w:rPr>
-          <w:lang w:val="en-US"/>
-        </w:rPr>
-        <w:t>hat we are learning is not an objective relation of items but rather how the customers</w:t>
-      </w:r>
-      <w:r>
-        <w:rPr>
-          <w:lang w:val="en-US"/>
-        </w:rPr>
-        <w:t xml:space="preserve"> cho</w:t>
-      </w:r>
-      <w:r>
-        <w:rPr>
-          <w:lang w:val="en-US"/>
-        </w:rPr>
-        <w:t>o</w:t>
-      </w:r>
-      <w:r>
-        <w:rPr>
-          <w:lang w:val="en-US"/>
-        </w:rPr>
-        <w:t>se them</w:t>
-      </w:r>
-      <w:r>
-        <w:rPr>
-          <w:lang w:val="en-US"/>
-        </w:rPr>
-        <w:t xml:space="preserve">. </w:t>
-      </w:r>
-      <w:r>
-        <w:rPr>
-          <w:lang w:val="en-US"/>
-        </w:rPr>
-        <w:t>Some of these patterns might be obvious such as “these chairs match with this table”</w:t>
-      </w:r>
-      <w:r>
-        <w:rPr>
-          <w:lang w:val="en-US"/>
-        </w:rPr>
-        <w:t xml:space="preserve">, </w:t>
-      </w:r>
-      <w:r>
-        <w:rPr>
-          <w:lang w:val="en-US"/>
-        </w:rPr>
-        <w:t>but there are many patterns some of which are very complex and hard to grasp for humans</w:t>
-      </w:r>
-      <w:r>
-        <w:rPr>
-          <w:lang w:val="en-US"/>
-        </w:rPr>
-        <w:t xml:space="preserve"> because they are simply not as obvious</w:t>
-      </w:r>
-      <w:r>
-        <w:rPr>
-          <w:lang w:val="en-US"/>
-        </w:rPr>
-        <w:t>. As we</w:t>
-      </w:r>
-      <w:r>
-        <w:rPr>
-          <w:lang w:val="en-US"/>
-        </w:rPr>
-        <w:t xml:space="preserve"> are </w:t>
-      </w:r>
-      <w:r>
-        <w:rPr>
-          <w:lang w:val="en-US"/>
-        </w:rPr>
-        <w:t xml:space="preserve">constantly adding and removing products from our store it would be infeasible to manually </w:t>
-      </w:r>
-      <w:r>
-        <w:rPr>
-          <w:lang w:val="en-US"/>
-        </w:rPr>
-        <w:t xml:space="preserve">explore and then pick </w:t>
-      </w:r>
-      <w:r>
-        <w:rPr>
-          <w:lang w:val="en-US"/>
-        </w:rPr>
-        <w:t xml:space="preserve">these patterns for </w:t>
-      </w:r>
-      <w:r>
-        <w:rPr>
-          <w:lang w:val="en-US"/>
-        </w:rPr>
-        <w:t xml:space="preserve">a </w:t>
-      </w:r>
-      <w:r>
-        <w:rPr>
-          <w:lang w:val="en-US"/>
-        </w:rPr>
-        <w:t>recommendation</w:t>
+        <w:t xml:space="preserve">then </w:t>
+      </w:r>
+      <w:r>
+        <w:rPr>
+          <w:lang w:val="en-US"/>
+        </w:rPr>
+        <w:t xml:space="preserve">be </w:t>
+      </w:r>
+      <w:r>
+        <w:rPr>
+          <w:lang w:val="en-US"/>
+        </w:rPr>
+        <w:t xml:space="preserve">defined </w:t>
+      </w:r>
+      <w:r>
+        <w:rPr>
+          <w:lang w:val="en-US"/>
+        </w:rPr>
+        <w:t xml:space="preserve">in different ways. One common approach is to define them </w:t>
+      </w:r>
+      <w:r>
+        <w:rPr>
+          <w:lang w:val="en-US"/>
+        </w:rPr>
+        <w:t xml:space="preserve">as areas </w:t>
+      </w:r>
+      <w:r>
+        <w:rPr>
+          <w:lang w:val="en-US"/>
+        </w:rPr>
+        <w:t>where</w:t>
+      </w:r>
+      <w:r>
+        <w:rPr>
+          <w:lang w:val="en-US"/>
+        </w:rPr>
+        <w:t xml:space="preserve"> the density of data points is higher </w:t>
+      </w:r>
+      <w:r>
+        <w:rPr>
+          <w:lang w:val="en-US"/>
+        </w:rPr>
+        <w:t>than</w:t>
+      </w:r>
+      <w:r>
+        <w:rPr>
+          <w:lang w:val="en-US"/>
+        </w:rPr>
+        <w:t xml:space="preserve"> elsewhere</w:t>
+      </w:r>
+      <w:r>
+        <w:rPr>
+          <w:lang w:val="en-US"/>
+        </w:rPr>
+        <w:t xml:space="preserve"> and above a certain threshold</w:t>
       </w:r>
       <w:r>
         <w:rPr>
@@ -3992,565 +4725,6 @@
         </w:rPr>
         <w:t>.</w:t>
       </w:r>
-      <w:r>
-        <w:rPr>
-          <w:lang w:val="en-US"/>
-        </w:rPr>
-        <w:t xml:space="preserve"> </w:t>
-      </w:r>
-      <w:r>
-        <w:rPr>
-          <w:lang w:val="en-US"/>
-        </w:rPr>
-        <w:t>W</w:t>
-      </w:r>
-      <w:r>
-        <w:rPr>
-          <w:lang w:val="en-US"/>
-        </w:rPr>
-        <w:t>hat we do instead is cluster</w:t>
-      </w:r>
-      <w:r>
-        <w:rPr>
-          <w:lang w:val="en-US"/>
-        </w:rPr>
-        <w:t>ing</w:t>
-      </w:r>
-      <w:r>
-        <w:rPr>
-          <w:lang w:val="en-US"/>
-        </w:rPr>
-        <w:t xml:space="preserve"> customers into groups.</w:t>
-      </w:r>
-      <w:r>
-        <w:rPr>
-          <w:lang w:val="en-US"/>
-        </w:rPr>
-        <w:t xml:space="preserve"> I</w:t>
-      </w:r>
-      <w:r>
-        <w:rPr>
-          <w:lang w:val="en-US"/>
-        </w:rPr>
-        <w:t xml:space="preserve">n our example </w:t>
-      </w:r>
-      <w:r>
-        <w:rPr>
-          <w:lang w:val="en-US"/>
-        </w:rPr>
-        <w:t xml:space="preserve">scenario </w:t>
-      </w:r>
-      <w:r>
-        <w:rPr>
-          <w:lang w:val="en-US"/>
-        </w:rPr>
-        <w:t xml:space="preserve">we </w:t>
-      </w:r>
-      <w:r>
-        <w:rPr>
-          <w:lang w:val="en-US"/>
-        </w:rPr>
-        <w:t>say that customers within one cluster share the same taste or preferenc</w:t>
-      </w:r>
-      <w:r>
-        <w:rPr>
-          <w:lang w:val="en-US"/>
-        </w:rPr>
-        <w:t>e</w:t>
-      </w:r>
-      <w:r>
-        <w:rPr>
-          <w:lang w:val="en-US"/>
-        </w:rPr>
-        <w:t>.</w:t>
-      </w:r>
-      <w:r>
-        <w:rPr>
-          <w:lang w:val="en-US"/>
-        </w:rPr>
-        <w:t xml:space="preserve"> The algorithm</w:t>
-      </w:r>
-      <w:r>
-        <w:rPr>
-          <w:lang w:val="en-US"/>
-        </w:rPr>
-        <w:t xml:space="preserve"> locates all customers</w:t>
-      </w:r>
-      <w:r>
-        <w:rPr>
-          <w:lang w:val="en-US"/>
-        </w:rPr>
-        <w:t xml:space="preserve"> </w:t>
-      </w:r>
-      <w:r>
-        <w:rPr>
-          <w:lang w:val="en-US"/>
-        </w:rPr>
-        <w:t xml:space="preserve">in a multidimensional space </w:t>
-      </w:r>
-      <w:r>
-        <w:rPr>
-          <w:lang w:val="en-US"/>
-        </w:rPr>
-        <w:t xml:space="preserve">where </w:t>
-      </w:r>
-      <w:r>
-        <w:rPr>
-          <w:lang w:val="en-US"/>
-        </w:rPr>
-        <w:t xml:space="preserve">every information a customer can be described with </w:t>
-      </w:r>
-      <w:r>
-        <w:rPr>
-          <w:lang w:val="en-US"/>
-        </w:rPr>
-        <w:t xml:space="preserve">makes up </w:t>
-      </w:r>
-      <w:r>
-        <w:rPr>
-          <w:lang w:val="en-US"/>
-        </w:rPr>
-        <w:t>one dimension</w:t>
-      </w:r>
-      <w:r>
-        <w:rPr>
-          <w:lang w:val="en-US"/>
-        </w:rPr>
-        <w:t xml:space="preserve">. </w:t>
-      </w:r>
-      <w:r>
-        <w:rPr>
-          <w:lang w:val="en-US"/>
-        </w:rPr>
-        <w:t xml:space="preserve">the more similar </w:t>
-      </w:r>
-      <w:r>
-        <w:rPr>
-          <w:lang w:val="en-US"/>
-        </w:rPr>
-        <w:t xml:space="preserve">customers </w:t>
-      </w:r>
-      <w:r>
-        <w:rPr>
-          <w:lang w:val="en-US"/>
-        </w:rPr>
-        <w:t>are</w:t>
-      </w:r>
-      <w:r>
-        <w:rPr>
-          <w:lang w:val="en-US"/>
-        </w:rPr>
-        <w:t xml:space="preserve"> in terms of the information that we </w:t>
-      </w:r>
-      <w:r>
-        <w:rPr>
-          <w:lang w:val="en-US"/>
-        </w:rPr>
-        <w:t xml:space="preserve">use to describe </w:t>
-      </w:r>
-      <w:r>
-        <w:rPr>
-          <w:lang w:val="en-US"/>
-        </w:rPr>
-        <w:t>them</w:t>
-      </w:r>
-      <w:r>
-        <w:rPr>
-          <w:lang w:val="en-US"/>
-        </w:rPr>
-        <w:t xml:space="preserve"> the closer they are in this space</w:t>
-      </w:r>
-      <w:r>
-        <w:rPr>
-          <w:lang w:val="en-US"/>
-        </w:rPr>
-        <w:t xml:space="preserve">. </w:t>
-      </w:r>
-      <w:r>
-        <w:rPr>
-          <w:lang w:val="en-US"/>
-        </w:rPr>
-        <w:t xml:space="preserve">Areas </w:t>
-      </w:r>
-      <w:r>
-        <w:rPr>
-          <w:lang w:val="en-US"/>
-        </w:rPr>
-        <w:t>where many customers are located close</w:t>
-      </w:r>
-      <w:r>
-        <w:rPr>
-          <w:lang w:val="en-US"/>
-        </w:rPr>
-        <w:t>ly</w:t>
-      </w:r>
-      <w:r>
-        <w:rPr>
-          <w:lang w:val="en-US"/>
-        </w:rPr>
-        <w:t xml:space="preserve"> together </w:t>
-      </w:r>
-      <w:r>
-        <w:rPr>
-          <w:lang w:val="en-US"/>
-        </w:rPr>
-        <w:t xml:space="preserve">are </w:t>
-      </w:r>
-      <w:r>
-        <w:rPr>
-          <w:lang w:val="en-US"/>
-        </w:rPr>
-        <w:t>called clusters.</w:t>
-      </w:r>
-      <w:r>
-        <w:rPr>
-          <w:lang w:val="en-US"/>
-        </w:rPr>
-        <w:t xml:space="preserve"> We look at one example for a cluster. </w:t>
-      </w:r>
-      <w:r>
-        <w:rPr>
-          <w:lang w:val="en-US"/>
-        </w:rPr>
-        <w:t>F</w:t>
-      </w:r>
-      <w:r>
-        <w:rPr>
-          <w:lang w:val="en-US"/>
-        </w:rPr>
-        <w:t>or whatever reason many customers who buy item a and b also buy item c two weeks late</w:t>
-      </w:r>
-      <w:r>
-        <w:rPr>
-          <w:lang w:val="en-US"/>
-        </w:rPr>
-        <w:t>r</w:t>
-      </w:r>
-      <w:r>
-        <w:rPr>
-          <w:lang w:val="en-US"/>
-        </w:rPr>
-        <w:t xml:space="preserve">. For humans it </w:t>
-      </w:r>
-      <w:r>
-        <w:rPr>
-          <w:lang w:val="en-US"/>
-        </w:rPr>
-        <w:t>can be h</w:t>
-      </w:r>
-      <w:r>
-        <w:rPr>
-          <w:lang w:val="en-US"/>
-        </w:rPr>
-        <w:t>ard to find pattern</w:t>
-      </w:r>
-      <w:r>
-        <w:rPr>
-          <w:lang w:val="en-US"/>
-        </w:rPr>
-        <w:t>s</w:t>
-      </w:r>
-      <w:r>
-        <w:rPr>
-          <w:lang w:val="en-US"/>
-        </w:rPr>
-        <w:t xml:space="preserve"> </w:t>
-      </w:r>
-      <w:r>
-        <w:rPr>
-          <w:lang w:val="en-US"/>
-        </w:rPr>
-        <w:t>as this or much more complex ones</w:t>
-      </w:r>
-      <w:r>
-        <w:rPr>
-          <w:lang w:val="en-US"/>
-        </w:rPr>
-        <w:t>.</w:t>
-      </w:r>
-      <w:r>
-        <w:rPr>
-          <w:lang w:val="en-US"/>
-        </w:rPr>
-        <w:t xml:space="preserve"> T</w:t>
-      </w:r>
-      <w:r>
-        <w:rPr>
-          <w:lang w:val="en-US"/>
-        </w:rPr>
-        <w:t>he algorithm would</w:t>
-      </w:r>
-      <w:r>
-        <w:rPr>
-          <w:lang w:val="en-US"/>
-        </w:rPr>
-        <w:t xml:space="preserve"> see that there is a higher density of customers in the area of our </w:t>
-      </w:r>
-      <w:r>
-        <w:rPr>
-          <w:lang w:val="en-US"/>
-        </w:rPr>
-        <w:t xml:space="preserve">multidimensional </w:t>
-      </w:r>
-      <w:r>
-        <w:rPr>
-          <w:lang w:val="en-US"/>
-        </w:rPr>
-        <w:t>model space for which “bought item a”, “bought item b” and “bought item c” is true</w:t>
-      </w:r>
-      <w:r>
-        <w:rPr>
-          <w:lang w:val="en-US"/>
-        </w:rPr>
-        <w:t xml:space="preserve">. </w:t>
-      </w:r>
-      <w:r>
-        <w:rPr>
-          <w:lang w:val="en-US"/>
-        </w:rPr>
-        <w:t xml:space="preserve">The algorithm looks at how </w:t>
-      </w:r>
-      <w:r>
-        <w:rPr>
-          <w:lang w:val="en-US"/>
-        </w:rPr>
-        <w:t>this information</w:t>
-      </w:r>
-      <w:r>
-        <w:rPr>
-          <w:lang w:val="en-US"/>
-        </w:rPr>
-        <w:t xml:space="preserve"> fit together and </w:t>
-      </w:r>
-      <w:r>
-        <w:rPr>
-          <w:lang w:val="en-US"/>
-        </w:rPr>
-        <w:t xml:space="preserve">can </w:t>
-      </w:r>
-      <w:r>
-        <w:rPr>
-          <w:lang w:val="en-US"/>
-        </w:rPr>
-        <w:t>see</w:t>
-      </w:r>
-      <w:r>
-        <w:rPr>
-          <w:lang w:val="en-US"/>
-        </w:rPr>
-        <w:t xml:space="preserve"> </w:t>
-      </w:r>
-      <w:r>
-        <w:rPr>
-          <w:lang w:val="en-US"/>
-        </w:rPr>
-        <w:t xml:space="preserve">that item c is always bought after item a and b was bought and </w:t>
-      </w:r>
-      <w:r>
-        <w:rPr>
-          <w:lang w:val="en-US"/>
-        </w:rPr>
-        <w:t xml:space="preserve">typically </w:t>
-      </w:r>
-      <w:r>
-        <w:rPr>
-          <w:lang w:val="en-US"/>
-        </w:rPr>
-        <w:t>only if both were bought</w:t>
-      </w:r>
-      <w:r>
-        <w:rPr>
-          <w:lang w:val="en-US"/>
-        </w:rPr>
-        <w:t xml:space="preserve">. </w:t>
-      </w:r>
-      <w:r>
-        <w:rPr>
-          <w:lang w:val="en-US"/>
-        </w:rPr>
-        <w:t>Like that the simple conclusion is to recommend item c to customers about 2 weeks after they bought item a and b.</w:t>
-      </w:r>
-      <w:r>
-        <w:rPr>
-          <w:lang w:val="en-US"/>
-        </w:rPr>
-        <w:br/>
-      </w:r>
-    </w:p>
-    <w:p>
-      <w:pPr>
-        <w:rPr>
-          <w:lang w:val="en-US"/>
-        </w:rPr>
-      </w:pPr>
-      <w:r>
-        <w:rPr>
-          <w:lang w:val="en-US"/>
-        </w:rPr>
-        <w:t>The way</w:t>
-      </w:r>
-      <w:r>
-        <w:rPr>
-          <w:lang w:val="en-US"/>
-        </w:rPr>
-        <w:t>s</w:t>
-      </w:r>
-      <w:r>
-        <w:rPr>
-          <w:lang w:val="en-US"/>
-        </w:rPr>
-        <w:t xml:space="preserve"> unsupervised learning </w:t>
-      </w:r>
-      <w:r>
-        <w:rPr>
-          <w:lang w:val="en-US"/>
-        </w:rPr>
-        <w:t xml:space="preserve">algorithms </w:t>
-      </w:r>
-      <w:r>
-        <w:rPr>
-          <w:lang w:val="en-US"/>
-        </w:rPr>
-        <w:t>work</w:t>
-      </w:r>
-      <w:r>
-        <w:rPr>
-          <w:lang w:val="en-US"/>
-        </w:rPr>
-        <w:t xml:space="preserve"> differs from architecture to architecture</w:t>
-      </w:r>
-      <w:r>
-        <w:rPr>
-          <w:lang w:val="en-US"/>
-        </w:rPr>
-        <w:t>.</w:t>
-      </w:r>
-      <w:r>
-        <w:rPr>
-          <w:lang w:val="en-US"/>
-        </w:rPr>
-        <w:t xml:space="preserve"> </w:t>
-      </w:r>
-      <w:r>
-        <w:rPr>
-          <w:lang w:val="en-US"/>
-        </w:rPr>
-        <w:t>O</w:t>
-      </w:r>
-      <w:r>
-        <w:rPr>
-          <w:lang w:val="en-US"/>
-        </w:rPr>
-        <w:t xml:space="preserve">ne common way is to </w:t>
-      </w:r>
-      <w:r>
-        <w:rPr>
-          <w:lang w:val="en-US"/>
-        </w:rPr>
-        <w:t>locat</w:t>
-      </w:r>
-      <w:r>
-        <w:rPr>
-          <w:lang w:val="en-US"/>
-        </w:rPr>
-        <w:t xml:space="preserve">e </w:t>
-      </w:r>
-      <w:r>
-        <w:rPr>
-          <w:lang w:val="en-US"/>
-        </w:rPr>
-        <w:t xml:space="preserve">the data points </w:t>
-      </w:r>
-      <w:r>
-        <w:rPr>
-          <w:lang w:val="en-US"/>
-        </w:rPr>
-        <w:t xml:space="preserve">in </w:t>
-      </w:r>
-      <w:r>
-        <w:rPr>
-          <w:lang w:val="en-US"/>
-        </w:rPr>
-        <w:t xml:space="preserve">a multidimensional space for which every information about the data is one dimension. Clusters </w:t>
-      </w:r>
-      <w:r>
-        <w:rPr>
-          <w:lang w:val="en-US"/>
-        </w:rPr>
-        <w:t>can</w:t>
-      </w:r>
-      <w:r>
-        <w:rPr>
-          <w:lang w:val="en-US"/>
-        </w:rPr>
-        <w:t xml:space="preserve"> </w:t>
-      </w:r>
-      <w:r>
-        <w:rPr>
-          <w:lang w:val="en-US"/>
-        </w:rPr>
-        <w:t xml:space="preserve">then </w:t>
-      </w:r>
-      <w:r>
-        <w:rPr>
-          <w:lang w:val="en-US"/>
-        </w:rPr>
-        <w:t xml:space="preserve">be </w:t>
-      </w:r>
-      <w:r>
-        <w:rPr>
-          <w:lang w:val="en-US"/>
-        </w:rPr>
-        <w:t xml:space="preserve">defined </w:t>
-      </w:r>
-      <w:r>
-        <w:rPr>
-          <w:lang w:val="en-US"/>
-        </w:rPr>
-        <w:t xml:space="preserve">in different ways. One common approach is to define them </w:t>
-      </w:r>
-      <w:r>
-        <w:rPr>
-          <w:lang w:val="en-US"/>
-        </w:rPr>
-        <w:t xml:space="preserve">as areas </w:t>
-      </w:r>
-      <w:r>
-        <w:rPr>
-          <w:lang w:val="en-US"/>
-        </w:rPr>
-        <w:t>where</w:t>
-      </w:r>
-      <w:r>
-        <w:rPr>
-          <w:lang w:val="en-US"/>
-        </w:rPr>
-        <w:t xml:space="preserve"> the density of data points is higher </w:t>
-      </w:r>
-      <w:r>
-        <w:rPr>
-          <w:lang w:val="en-US"/>
-        </w:rPr>
-        <w:t>than</w:t>
-      </w:r>
-      <w:r>
-        <w:rPr>
-          <w:lang w:val="en-US"/>
-        </w:rPr>
-        <w:t xml:space="preserve"> elsewhere</w:t>
-      </w:r>
-      <w:r>
-        <w:rPr>
-          <w:lang w:val="en-US"/>
-        </w:rPr>
-        <w:t xml:space="preserve"> and above a certain threshold</w:t>
-      </w:r>
-      <w:r>
-        <w:rPr>
-          <w:lang w:val="en-US"/>
-        </w:rPr>
-        <w:t>.</w:t>
-      </w:r>
     </w:p>
     <w:p>
       <w:pPr>
@@ -4620,7 +4794,6 @@
           <w:u w:val="single"/>
           <w:lang w:val="en-US"/>
         </w:rPr>
-        <w:lastRenderedPageBreak/>
         <w:t>Reinforcement Learning:</w:t>
       </w:r>
     </w:p>
@@ -5448,7 +5621,14 @@
         <w:rPr>
           <w:lang w:val="en-US"/>
         </w:rPr>
-        <w:t xml:space="preserve">There are many families we could look into but this would be out of the scope of this thesis. The 2 families </w:t>
+        <w:t xml:space="preserve">There </w:t>
+      </w:r>
+      <w:r>
+        <w:rPr>
+          <w:lang w:val="en-US"/>
+        </w:rPr>
+        <w:lastRenderedPageBreak/>
+        <w:t xml:space="preserve">are many families we could look into but this would be out of the scope of this thesis. The 2 families </w:t>
       </w:r>
       <w:r>
         <w:rPr>
@@ -5635,7 +5815,6 @@
           <w:u w:val="single"/>
           <w:lang w:val="en-US"/>
         </w:rPr>
-        <w:lastRenderedPageBreak/>
         <w:t>Neural Networks</w:t>
       </w:r>
       <w:r>
@@ -6185,7 +6364,14 @@
         <w:rPr>
           <w:lang w:val="en-US"/>
         </w:rPr>
-        <w:t xml:space="preserve">feed forward neural network every neuron has a connection to every neuron of the next layer. Again, this is just the case for our standard </w:t>
+        <w:t xml:space="preserve">feed forward neural network every neuron has a connection to every neuron of the </w:t>
+      </w:r>
+      <w:r>
+        <w:rPr>
+          <w:lang w:val="en-US"/>
+        </w:rPr>
+        <w:lastRenderedPageBreak/>
+        <w:t xml:space="preserve">next layer. Again, this is just the case for our standard </w:t>
       </w:r>
       <w:r>
         <w:rPr>
@@ -6473,7 +6659,6 @@
           <w:noProof/>
           <w:lang w:val="en-US"/>
         </w:rPr>
-        <w:lastRenderedPageBreak/>
         <w:drawing>
           <wp:anchor distT="0" distB="0" distL="114300" distR="114300" simplePos="0" relativeHeight="251666432" behindDoc="0" locked="0" layoutInCell="1" allowOverlap="1" wp14:anchorId="6F173AD1" wp14:editId="0B8157B4">
             <wp:simplePos x="0" y="0"/>
@@ -6784,6 +6969,7 @@
         <w:rPr>
           <w:lang w:val="en-US"/>
         </w:rPr>
+        <w:lastRenderedPageBreak/>
         <w:t xml:space="preserve">Linear functions let us solve linear problems. </w:t>
       </w:r>
       <w:r>
@@ -7088,7 +7274,6 @@
         <w:rPr>
           <w:lang w:val="en-US"/>
         </w:rPr>
-        <w:lastRenderedPageBreak/>
         <w:t xml:space="preserve">In the fewest cases the problem we want to solve </w:t>
       </w:r>
       <w:r>
@@ -7518,6 +7703,7 @@
         <w:rPr>
           <w:lang w:val="pt-PT"/>
         </w:rPr>
+        <w:lastRenderedPageBreak/>
         <w:t>= a1</w:t>
       </w:r>
       <w:r>
@@ -8024,6 +8210,7 @@
           <w:noProof/>
           <w:lang w:val="en-US"/>
         </w:rPr>
+        <w:lastRenderedPageBreak/>
         <w:drawing>
           <wp:anchor distT="0" distB="0" distL="114300" distR="114300" simplePos="0" relativeHeight="251672576" behindDoc="1" locked="0" layoutInCell="1" allowOverlap="1" wp14:anchorId="158939A2" wp14:editId="12C1B478">
             <wp:simplePos x="0" y="0"/>
@@ -8234,7 +8421,6 @@
         <w:rPr>
           <w:lang w:val="en-US"/>
         </w:rPr>
-        <w:lastRenderedPageBreak/>
         <w:t xml:space="preserve">One forward propagation </w:t>
       </w:r>
       <w:r>
@@ -8538,6 +8724,7 @@
         <w:rPr>
           <w:lang w:val="en-US"/>
         </w:rPr>
+        <w:lastRenderedPageBreak/>
         <w:t>Neuron 3 receives two values and together with its bias b3 adds them up.</w:t>
       </w:r>
     </w:p>
@@ -9034,7 +9221,6 @@
           <w:noProof/>
           <w:lang w:val="en-US"/>
         </w:rPr>
-        <w:lastRenderedPageBreak/>
         <w:drawing>
           <wp:inline distT="0" distB="0" distL="0" distR="0" wp14:anchorId="3ECCB0B5" wp14:editId="4DA3F030">
             <wp:extent cx="1303133" cy="365792"/>
@@ -9500,590 +9686,596 @@
         <w:rPr>
           <w:lang w:val="en-US"/>
         </w:rPr>
+        <w:t xml:space="preserve">One </w:t>
+      </w:r>
+      <w:r>
+        <w:rPr>
+          <w:lang w:val="en-US"/>
+        </w:rPr>
+        <w:t xml:space="preserve">example </w:t>
+      </w:r>
+      <w:r>
+        <w:rPr>
+          <w:lang w:val="en-US"/>
+        </w:rPr>
+        <w:t>of</w:t>
+      </w:r>
+      <w:r>
+        <w:rPr>
+          <w:lang w:val="en-US"/>
+        </w:rPr>
+        <w:t xml:space="preserve"> these modified neural networks </w:t>
+      </w:r>
+      <w:r>
+        <w:rPr>
+          <w:lang w:val="en-US"/>
+        </w:rPr>
+        <w:t xml:space="preserve">are </w:t>
+      </w:r>
+      <w:r>
+        <w:rPr>
+          <w:lang w:val="en-US"/>
+        </w:rPr>
+        <w:t>r</w:t>
+      </w:r>
+      <w:r>
+        <w:rPr>
+          <w:lang w:val="en-US"/>
+        </w:rPr>
+        <w:t xml:space="preserve">ecurrent </w:t>
+      </w:r>
+      <w:r>
+        <w:rPr>
+          <w:lang w:val="en-US"/>
+        </w:rPr>
+        <w:t>n</w:t>
+      </w:r>
+      <w:r>
+        <w:rPr>
+          <w:lang w:val="en-US"/>
+        </w:rPr>
+        <w:t xml:space="preserve">eural </w:t>
+      </w:r>
+      <w:r>
+        <w:rPr>
+          <w:lang w:val="en-US"/>
+        </w:rPr>
+        <w:t>n</w:t>
+      </w:r>
+      <w:r>
+        <w:rPr>
+          <w:lang w:val="en-US"/>
+        </w:rPr>
+        <w:t>etworks (RNN</w:t>
+      </w:r>
+      <w:r>
+        <w:rPr>
+          <w:lang w:val="en-US"/>
+        </w:rPr>
+        <w:t>s</w:t>
+      </w:r>
+      <w:r>
+        <w:rPr>
+          <w:lang w:val="en-US"/>
+        </w:rPr>
+        <w:t>)</w:t>
+      </w:r>
+      <w:r>
+        <w:rPr>
+          <w:lang w:val="en-US"/>
+        </w:rPr>
+        <w:t xml:space="preserve">. </w:t>
+      </w:r>
+      <w:r>
+        <w:rPr>
+          <w:lang w:val="en-US"/>
+        </w:rPr>
+        <w:t>They are</w:t>
+      </w:r>
+      <w:r>
+        <w:rPr>
+          <w:lang w:val="en-US"/>
+        </w:rPr>
+        <w:t xml:space="preserve"> designed for and</w:t>
+      </w:r>
+      <w:r>
+        <w:rPr>
+          <w:lang w:val="en-US"/>
+        </w:rPr>
+        <w:t xml:space="preserve"> applied </w:t>
+      </w:r>
+      <w:r>
+        <w:rPr>
+          <w:lang w:val="en-US"/>
+        </w:rPr>
+        <w:t xml:space="preserve">to </w:t>
+      </w:r>
+      <w:r>
+        <w:rPr>
+          <w:lang w:val="en-US"/>
+        </w:rPr>
+        <w:t xml:space="preserve">context sensitive problems such as speech, audio or video processing </w:t>
+      </w:r>
+      <w:r>
+        <w:rPr>
+          <w:lang w:val="en-US"/>
+        </w:rPr>
+        <w:t>and</w:t>
+      </w:r>
+      <w:r>
+        <w:rPr>
+          <w:lang w:val="en-US"/>
+        </w:rPr>
+        <w:t xml:space="preserve"> time series forecasting. </w:t>
+      </w:r>
+      <w:r>
+        <w:rPr>
+          <w:lang w:val="en-US"/>
+        </w:rPr>
+        <w:t>RNNs are able to store</w:t>
+      </w:r>
+      <w:r>
+        <w:rPr>
+          <w:lang w:val="en-US"/>
+        </w:rPr>
+        <w:t xml:space="preserve"> the</w:t>
+      </w:r>
+      <w:r>
+        <w:rPr>
+          <w:lang w:val="en-US"/>
+        </w:rPr>
+        <w:t xml:space="preserve"> context </w:t>
+      </w:r>
+      <w:r>
+        <w:rPr>
+          <w:lang w:val="en-US"/>
+        </w:rPr>
+        <w:t>of a sequence</w:t>
+      </w:r>
+      <w:r>
+        <w:rPr>
+          <w:lang w:val="en-US"/>
+        </w:rPr>
+        <w:t xml:space="preserve">. </w:t>
+      </w:r>
+      <w:r>
+        <w:rPr>
+          <w:lang w:val="en-US"/>
+        </w:rPr>
+        <w:t xml:space="preserve">if you </w:t>
+      </w:r>
+      <w:r>
+        <w:rPr>
+          <w:lang w:val="en-US"/>
+        </w:rPr>
+        <w:t xml:space="preserve">for example </w:t>
+      </w:r>
+      <w:r>
+        <w:rPr>
+          <w:lang w:val="en-US"/>
+        </w:rPr>
+        <w:t>read a sentence, then in order to make sense of the end of th</w:t>
+      </w:r>
+      <w:r>
+        <w:rPr>
+          <w:lang w:val="en-US"/>
+        </w:rPr>
+        <w:t>is</w:t>
+      </w:r>
+      <w:r>
+        <w:rPr>
+          <w:lang w:val="en-US"/>
+        </w:rPr>
+        <w:t xml:space="preserve"> sentence </w:t>
+      </w:r>
+      <w:r>
+        <w:rPr>
+          <w:lang w:val="en-US"/>
+        </w:rPr>
+        <w:t>you</w:t>
+      </w:r>
+      <w:r>
+        <w:rPr>
+          <w:lang w:val="en-US"/>
+        </w:rPr>
+        <w:t xml:space="preserve"> need</w:t>
+      </w:r>
+      <w:r>
+        <w:rPr>
+          <w:lang w:val="en-US"/>
+        </w:rPr>
+        <w:t xml:space="preserve"> </w:t>
+      </w:r>
+      <w:r>
+        <w:rPr>
+          <w:lang w:val="en-US"/>
+        </w:rPr>
+        <w:t xml:space="preserve">to remember the beginning of </w:t>
+      </w:r>
+      <w:r>
+        <w:rPr>
+          <w:lang w:val="en-US"/>
+        </w:rPr>
+        <w:t xml:space="preserve">it </w:t>
+      </w:r>
+      <w:r>
+        <w:rPr>
+          <w:lang w:val="en-US"/>
+        </w:rPr>
+        <w:t>or at least the key context</w:t>
+      </w:r>
+      <w:r>
+        <w:rPr>
+          <w:lang w:val="en-US"/>
+        </w:rPr>
+        <w:t xml:space="preserve"> of the previous words</w:t>
+      </w:r>
+      <w:r>
+        <w:rPr>
+          <w:lang w:val="en-US"/>
+        </w:rPr>
+        <w:t xml:space="preserve">. </w:t>
+      </w:r>
+      <w:r>
+        <w:rPr>
+          <w:lang w:val="en-US"/>
+        </w:rPr>
+        <w:t>The s</w:t>
+      </w:r>
+      <w:r>
+        <w:rPr>
+          <w:lang w:val="en-US"/>
+        </w:rPr>
+        <w:t xml:space="preserve">ame </w:t>
+      </w:r>
+      <w:r>
+        <w:rPr>
+          <w:lang w:val="en-US"/>
+        </w:rPr>
+        <w:t>is the case for</w:t>
+      </w:r>
+      <w:r>
+        <w:rPr>
+          <w:lang w:val="en-US"/>
+        </w:rPr>
+        <w:t xml:space="preserve"> video data. If you want to </w:t>
+      </w:r>
+      <w:r>
+        <w:rPr>
+          <w:lang w:val="en-US"/>
+        </w:rPr>
+        <w:t xml:space="preserve">understand what is going on in </w:t>
+      </w:r>
+      <w:r>
+        <w:rPr>
+          <w:lang w:val="en-US"/>
+        </w:rPr>
+        <w:t xml:space="preserve">a video </w:t>
+      </w:r>
+      <w:r>
+        <w:rPr>
+          <w:lang w:val="en-US"/>
+        </w:rPr>
+        <w:t>clip</w:t>
+      </w:r>
+      <w:r>
+        <w:rPr>
+          <w:lang w:val="en-US"/>
+        </w:rPr>
+        <w:t xml:space="preserve"> </w:t>
+      </w:r>
+      <w:r>
+        <w:rPr>
+          <w:lang w:val="en-US"/>
+        </w:rPr>
+        <w:t xml:space="preserve">you </w:t>
+      </w:r>
+      <w:r>
+        <w:rPr>
+          <w:lang w:val="en-US"/>
+        </w:rPr>
+        <w:t>cannot</w:t>
+      </w:r>
+      <w:r>
+        <w:rPr>
+          <w:lang w:val="en-US"/>
+        </w:rPr>
+        <w:t xml:space="preserve"> just look at the last frame. </w:t>
+      </w:r>
+      <w:r>
+        <w:rPr>
+          <w:lang w:val="en-US"/>
+        </w:rPr>
+        <w:t>Instead,</w:t>
+      </w:r>
+      <w:r>
+        <w:rPr>
+          <w:lang w:val="en-US"/>
+        </w:rPr>
+        <w:t xml:space="preserve"> you need to look at the whole clip frame </w:t>
+      </w:r>
+      <w:r>
+        <w:rPr>
+          <w:lang w:val="en-US"/>
+        </w:rPr>
+        <w:t xml:space="preserve">after </w:t>
+      </w:r>
+      <w:r>
+        <w:rPr>
+          <w:lang w:val="en-US"/>
+        </w:rPr>
+        <w:t>frame while remembering key information from previous frames</w:t>
+      </w:r>
+      <w:r>
+        <w:rPr>
+          <w:lang w:val="en-US"/>
+        </w:rPr>
+        <w:t xml:space="preserve"> to understand </w:t>
+      </w:r>
+      <w:r>
+        <w:rPr>
+          <w:lang w:val="en-US"/>
+        </w:rPr>
+        <w:t>its content</w:t>
+      </w:r>
+      <w:r>
+        <w:rPr>
+          <w:lang w:val="en-US"/>
+        </w:rPr>
+        <w:t>. That’s basically what RNNs are capable of.</w:t>
+      </w:r>
+      <w:r>
+        <w:rPr>
+          <w:lang w:val="en-US"/>
+        </w:rPr>
+        <w:t xml:space="preserve"> They can store the context from previous parts of a sequence</w:t>
+      </w:r>
+      <w:r>
+        <w:rPr>
+          <w:lang w:val="en-US"/>
+        </w:rPr>
+        <w:t xml:space="preserve"> and use this context to perform predictions or classifications</w:t>
+      </w:r>
+      <w:r>
+        <w:rPr>
+          <w:lang w:val="en-US"/>
+        </w:rPr>
+        <w:t>.</w:t>
+      </w:r>
+      <w:r>
+        <w:rPr>
+          <w:lang w:val="en-US"/>
+        </w:rPr>
+        <w:t xml:space="preserve"> </w:t>
+      </w:r>
+      <w:r>
+        <w:rPr>
+          <w:lang w:val="en-US"/>
+        </w:rPr>
+        <w:t>That’s why t</w:t>
+      </w:r>
+      <w:r>
+        <w:rPr>
+          <w:lang w:val="en-US"/>
+        </w:rPr>
+        <w:t xml:space="preserve">he input of an RNN is not one </w:t>
+      </w:r>
+      <w:r>
+        <w:rPr>
+          <w:lang w:val="en-US"/>
+        </w:rPr>
+        <w:t xml:space="preserve">set of values but instead </w:t>
+      </w:r>
+      <w:r>
+        <w:rPr>
+          <w:lang w:val="en-US"/>
+        </w:rPr>
+        <w:t xml:space="preserve">a sequence of </w:t>
+      </w:r>
+      <w:r>
+        <w:rPr>
+          <w:lang w:val="en-US"/>
+        </w:rPr>
+        <w:t xml:space="preserve">sets of </w:t>
+      </w:r>
+      <w:r>
+        <w:rPr>
+          <w:lang w:val="en-US"/>
+        </w:rPr>
+        <w:t>values</w:t>
+      </w:r>
+      <w:r>
+        <w:rPr>
+          <w:lang w:val="en-US"/>
+        </w:rPr>
+        <w:t xml:space="preserve">. We call these sets </w:t>
+      </w:r>
+      <w:r>
+        <w:rPr>
+          <w:lang w:val="en-US"/>
+        </w:rPr>
+        <w:t xml:space="preserve">time steps right now. </w:t>
+      </w:r>
+      <w:r>
+        <w:rPr>
+          <w:lang w:val="en-US"/>
+        </w:rPr>
+        <w:t>These time steps are fed into the RNN one after another. After every time step the network stores a hidden state vector. In the base case this hidden state vector captures one value</w:t>
+      </w:r>
+      <w:r>
+        <w:rPr>
+          <w:lang w:val="en-US"/>
+        </w:rPr>
+        <w:t xml:space="preserve"> or hidden state</w:t>
+      </w:r>
+      <w:r>
+        <w:rPr>
+          <w:lang w:val="en-US"/>
+        </w:rPr>
+        <w:t xml:space="preserve"> for each hidden neuron. Hidden neurons are neurons in hidden layers. </w:t>
+      </w:r>
+      <w:r>
+        <w:rPr>
+          <w:lang w:val="en-US"/>
+        </w:rPr>
+        <w:t xml:space="preserve">These hidden states are stored until the next time step and simply passed as normal values to other neurons. </w:t>
+      </w:r>
+      <w:r>
+        <w:rPr>
+          <w:lang w:val="en-US"/>
+        </w:rPr>
+        <w:t xml:space="preserve">The input for the RNN has the size of the data of </w:t>
+      </w:r>
+      <w:r>
+        <w:rPr>
+          <w:lang w:val="en-US"/>
+        </w:rPr>
+        <w:t>one-time</w:t>
+      </w:r>
+      <w:r>
+        <w:rPr>
+          <w:lang w:val="en-US"/>
+        </w:rPr>
+        <w:t xml:space="preserve"> step. In the case of a </w:t>
+      </w:r>
+      <w:r>
+        <w:rPr>
+          <w:lang w:val="en-US"/>
+        </w:rPr>
+        <w:t>video,</w:t>
+      </w:r>
+      <w:r>
+        <w:rPr>
+          <w:lang w:val="en-US"/>
+        </w:rPr>
+        <w:t xml:space="preserve"> it would</w:t>
+      </w:r>
+      <w:r>
+        <w:rPr>
+          <w:lang w:val="en-US"/>
+        </w:rPr>
+        <w:t xml:space="preserve"> most likely</w:t>
+      </w:r>
+      <w:r>
+        <w:rPr>
+          <w:lang w:val="en-US"/>
+        </w:rPr>
+        <w:t xml:space="preserve"> be the size of one frame. </w:t>
+      </w:r>
+      <w:r>
+        <w:rPr>
+          <w:lang w:val="en-US"/>
+        </w:rPr>
+        <w:t xml:space="preserve">When we feed the first frame into the RNN, a hidden state vector is produced. </w:t>
+      </w:r>
+      <w:r>
+        <w:rPr>
+          <w:lang w:val="en-US"/>
+        </w:rPr>
+        <w:t>When we move on to the</w:t>
+      </w:r>
+      <w:r>
+        <w:rPr>
+          <w:lang w:val="en-US"/>
+        </w:rPr>
+        <w:t xml:space="preserve"> next </w:t>
+      </w:r>
+      <w:r>
+        <w:rPr>
+          <w:lang w:val="en-US"/>
+        </w:rPr>
+        <w:t>frame</w:t>
+      </w:r>
+      <w:r>
+        <w:rPr>
+          <w:lang w:val="en-US"/>
+        </w:rPr>
+        <w:t xml:space="preserve"> </w:t>
+      </w:r>
+      <w:r>
+        <w:rPr>
+          <w:lang w:val="en-US"/>
+        </w:rPr>
+        <w:t xml:space="preserve">then </w:t>
+      </w:r>
+      <w:r>
+        <w:rPr>
+          <w:lang w:val="en-US"/>
+        </w:rPr>
+        <w:t>the neurons receive th</w:t>
+      </w:r>
+      <w:r>
+        <w:rPr>
+          <w:lang w:val="en-US"/>
+        </w:rPr>
+        <w:t xml:space="preserve">is next frame as input and in addition to that the hidden state vector that was produced </w:t>
+      </w:r>
+      <w:r>
+        <w:rPr>
+          <w:lang w:val="en-US"/>
+        </w:rPr>
+        <w:t>from the previous frame</w:t>
+      </w:r>
+      <w:r>
+        <w:rPr>
+          <w:lang w:val="en-US"/>
+        </w:rPr>
+        <w:t xml:space="preserve">. </w:t>
+      </w:r>
+      <w:r>
+        <w:rPr>
+          <w:lang w:val="en-US"/>
+        </w:rPr>
+        <w:t>Like that the network stores contextual information</w:t>
+      </w:r>
+      <w:r>
+        <w:rPr>
+          <w:lang w:val="en-US"/>
+        </w:rPr>
+        <w:t xml:space="preserve"> across time steps</w:t>
+      </w:r>
+      <w:r>
+        <w:rPr>
+          <w:lang w:val="en-US"/>
+        </w:rPr>
+        <w:t xml:space="preserve"> and always processes the current input data </w:t>
+      </w:r>
+      <w:r>
+        <w:rPr>
+          <w:lang w:val="en-US"/>
+        </w:rPr>
+        <w:t xml:space="preserve">taking into account </w:t>
+      </w:r>
+      <w:r>
+        <w:rPr>
+          <w:lang w:val="en-US"/>
+        </w:rPr>
+        <w:t xml:space="preserve">peculiarities </w:t>
+      </w:r>
+      <w:r>
+        <w:rPr>
+          <w:lang w:val="en-US"/>
+        </w:rPr>
+        <w:t xml:space="preserve">or patterns </w:t>
+      </w:r>
+      <w:r>
+        <w:rPr>
+          <w:lang w:val="en-US"/>
+        </w:rPr>
+        <w:t>from previous time steps.</w:t>
+      </w:r>
+      <w:r>
+        <w:rPr>
+          <w:lang w:val="en-US"/>
+        </w:rPr>
+        <w:t xml:space="preserve"> In the case of stock price forecasting one time step is one period for which we have input </w:t>
+      </w:r>
+      <w:r>
+        <w:rPr>
+          <w:lang w:val="en-US"/>
+        </w:rPr>
         <w:lastRenderedPageBreak/>
-        <w:t xml:space="preserve">One </w:t>
-      </w:r>
-      <w:r>
-        <w:rPr>
-          <w:lang w:val="en-US"/>
-        </w:rPr>
-        <w:t xml:space="preserve">example </w:t>
-      </w:r>
-      <w:r>
-        <w:rPr>
-          <w:lang w:val="en-US"/>
-        </w:rPr>
-        <w:t>of</w:t>
-      </w:r>
-      <w:r>
-        <w:rPr>
-          <w:lang w:val="en-US"/>
-        </w:rPr>
-        <w:t xml:space="preserve"> these modified neural networks </w:t>
-      </w:r>
-      <w:r>
-        <w:rPr>
-          <w:lang w:val="en-US"/>
-        </w:rPr>
-        <w:t xml:space="preserve">are </w:t>
-      </w:r>
-      <w:r>
-        <w:rPr>
-          <w:lang w:val="en-US"/>
-        </w:rPr>
-        <w:t>r</w:t>
-      </w:r>
-      <w:r>
-        <w:rPr>
-          <w:lang w:val="en-US"/>
-        </w:rPr>
-        <w:t xml:space="preserve">ecurrent </w:t>
-      </w:r>
-      <w:r>
-        <w:rPr>
-          <w:lang w:val="en-US"/>
-        </w:rPr>
-        <w:t>n</w:t>
-      </w:r>
-      <w:r>
-        <w:rPr>
-          <w:lang w:val="en-US"/>
-        </w:rPr>
-        <w:t xml:space="preserve">eural </w:t>
-      </w:r>
-      <w:r>
-        <w:rPr>
-          <w:lang w:val="en-US"/>
-        </w:rPr>
-        <w:t>n</w:t>
-      </w:r>
-      <w:r>
-        <w:rPr>
-          <w:lang w:val="en-US"/>
-        </w:rPr>
-        <w:t>etworks (RNN</w:t>
-      </w:r>
-      <w:r>
-        <w:rPr>
-          <w:lang w:val="en-US"/>
-        </w:rPr>
-        <w:t>s</w:t>
-      </w:r>
-      <w:r>
-        <w:rPr>
-          <w:lang w:val="en-US"/>
-        </w:rPr>
-        <w:t>)</w:t>
-      </w:r>
-      <w:r>
-        <w:rPr>
-          <w:lang w:val="en-US"/>
-        </w:rPr>
-        <w:t xml:space="preserve">. </w:t>
-      </w:r>
-      <w:r>
-        <w:rPr>
-          <w:lang w:val="en-US"/>
-        </w:rPr>
-        <w:t>They are</w:t>
-      </w:r>
-      <w:r>
-        <w:rPr>
-          <w:lang w:val="en-US"/>
-        </w:rPr>
-        <w:t xml:space="preserve"> designed for and</w:t>
-      </w:r>
-      <w:r>
-        <w:rPr>
-          <w:lang w:val="en-US"/>
-        </w:rPr>
-        <w:t xml:space="preserve"> applied </w:t>
-      </w:r>
-      <w:r>
-        <w:rPr>
-          <w:lang w:val="en-US"/>
-        </w:rPr>
-        <w:t xml:space="preserve">to </w:t>
-      </w:r>
-      <w:r>
-        <w:rPr>
-          <w:lang w:val="en-US"/>
-        </w:rPr>
-        <w:t xml:space="preserve">context sensitive problems such as speech, audio or video processing </w:t>
-      </w:r>
-      <w:r>
-        <w:rPr>
-          <w:lang w:val="en-US"/>
-        </w:rPr>
-        <w:t>and</w:t>
-      </w:r>
-      <w:r>
-        <w:rPr>
-          <w:lang w:val="en-US"/>
-        </w:rPr>
-        <w:t xml:space="preserve"> time series forecasting. </w:t>
-      </w:r>
-      <w:r>
-        <w:rPr>
-          <w:lang w:val="en-US"/>
-        </w:rPr>
-        <w:t>RNNs are able to store</w:t>
-      </w:r>
-      <w:r>
-        <w:rPr>
-          <w:lang w:val="en-US"/>
-        </w:rPr>
-        <w:t xml:space="preserve"> the</w:t>
-      </w:r>
-      <w:r>
-        <w:rPr>
-          <w:lang w:val="en-US"/>
-        </w:rPr>
-        <w:t xml:space="preserve"> context </w:t>
-      </w:r>
-      <w:r>
-        <w:rPr>
-          <w:lang w:val="en-US"/>
-        </w:rPr>
-        <w:t>of a sequence</w:t>
-      </w:r>
-      <w:r>
-        <w:rPr>
-          <w:lang w:val="en-US"/>
-        </w:rPr>
-        <w:t xml:space="preserve">. </w:t>
-      </w:r>
-      <w:r>
-        <w:rPr>
-          <w:lang w:val="en-US"/>
-        </w:rPr>
-        <w:t xml:space="preserve">if you </w:t>
-      </w:r>
-      <w:r>
-        <w:rPr>
-          <w:lang w:val="en-US"/>
-        </w:rPr>
-        <w:t xml:space="preserve">for example </w:t>
-      </w:r>
-      <w:r>
-        <w:rPr>
-          <w:lang w:val="en-US"/>
-        </w:rPr>
-        <w:t>read a sentence, then in order to make sense of the end of th</w:t>
-      </w:r>
-      <w:r>
-        <w:rPr>
-          <w:lang w:val="en-US"/>
-        </w:rPr>
-        <w:t>is</w:t>
-      </w:r>
-      <w:r>
-        <w:rPr>
-          <w:lang w:val="en-US"/>
-        </w:rPr>
-        <w:t xml:space="preserve"> sentence </w:t>
-      </w:r>
-      <w:r>
-        <w:rPr>
-          <w:lang w:val="en-US"/>
-        </w:rPr>
-        <w:t>you</w:t>
-      </w:r>
-      <w:r>
-        <w:rPr>
-          <w:lang w:val="en-US"/>
-        </w:rPr>
-        <w:t xml:space="preserve"> need</w:t>
-      </w:r>
-      <w:r>
-        <w:rPr>
-          <w:lang w:val="en-US"/>
-        </w:rPr>
-        <w:t xml:space="preserve"> </w:t>
-      </w:r>
-      <w:r>
-        <w:rPr>
-          <w:lang w:val="en-US"/>
-        </w:rPr>
-        <w:t xml:space="preserve">to remember the beginning of </w:t>
-      </w:r>
-      <w:r>
-        <w:rPr>
-          <w:lang w:val="en-US"/>
-        </w:rPr>
-        <w:t xml:space="preserve">it </w:t>
-      </w:r>
-      <w:r>
-        <w:rPr>
-          <w:lang w:val="en-US"/>
-        </w:rPr>
-        <w:t>or at least the key context</w:t>
-      </w:r>
-      <w:r>
-        <w:rPr>
-          <w:lang w:val="en-US"/>
-        </w:rPr>
-        <w:t xml:space="preserve"> of the previous words</w:t>
-      </w:r>
-      <w:r>
-        <w:rPr>
-          <w:lang w:val="en-US"/>
-        </w:rPr>
-        <w:t xml:space="preserve">. </w:t>
-      </w:r>
-      <w:r>
-        <w:rPr>
-          <w:lang w:val="en-US"/>
-        </w:rPr>
-        <w:t>The s</w:t>
-      </w:r>
-      <w:r>
-        <w:rPr>
-          <w:lang w:val="en-US"/>
-        </w:rPr>
-        <w:t xml:space="preserve">ame </w:t>
-      </w:r>
-      <w:r>
-        <w:rPr>
-          <w:lang w:val="en-US"/>
-        </w:rPr>
-        <w:t>is the case for</w:t>
-      </w:r>
-      <w:r>
-        <w:rPr>
-          <w:lang w:val="en-US"/>
-        </w:rPr>
-        <w:t xml:space="preserve"> video data. If you want to </w:t>
-      </w:r>
-      <w:r>
-        <w:rPr>
-          <w:lang w:val="en-US"/>
-        </w:rPr>
-        <w:t xml:space="preserve">understand what is going on in </w:t>
-      </w:r>
-      <w:r>
-        <w:rPr>
-          <w:lang w:val="en-US"/>
-        </w:rPr>
-        <w:t xml:space="preserve">a video </w:t>
-      </w:r>
-      <w:r>
-        <w:rPr>
-          <w:lang w:val="en-US"/>
-        </w:rPr>
-        <w:t>clip</w:t>
-      </w:r>
-      <w:r>
-        <w:rPr>
-          <w:lang w:val="en-US"/>
-        </w:rPr>
-        <w:t xml:space="preserve"> </w:t>
-      </w:r>
-      <w:r>
-        <w:rPr>
-          <w:lang w:val="en-US"/>
-        </w:rPr>
-        <w:t xml:space="preserve">you </w:t>
-      </w:r>
-      <w:r>
-        <w:rPr>
-          <w:lang w:val="en-US"/>
-        </w:rPr>
-        <w:t>cannot</w:t>
-      </w:r>
-      <w:r>
-        <w:rPr>
-          <w:lang w:val="en-US"/>
-        </w:rPr>
-        <w:t xml:space="preserve"> just look at the last frame. </w:t>
-      </w:r>
-      <w:r>
-        <w:rPr>
-          <w:lang w:val="en-US"/>
-        </w:rPr>
-        <w:t>Instead,</w:t>
-      </w:r>
-      <w:r>
-        <w:rPr>
-          <w:lang w:val="en-US"/>
-        </w:rPr>
-        <w:t xml:space="preserve"> you need to look at the whole clip frame </w:t>
-      </w:r>
-      <w:r>
-        <w:rPr>
-          <w:lang w:val="en-US"/>
-        </w:rPr>
-        <w:t xml:space="preserve">after </w:t>
-      </w:r>
-      <w:r>
-        <w:rPr>
-          <w:lang w:val="en-US"/>
-        </w:rPr>
-        <w:t>frame while remembering key information from previous frames</w:t>
-      </w:r>
-      <w:r>
-        <w:rPr>
-          <w:lang w:val="en-US"/>
-        </w:rPr>
-        <w:t xml:space="preserve"> to understand </w:t>
-      </w:r>
-      <w:r>
-        <w:rPr>
-          <w:lang w:val="en-US"/>
-        </w:rPr>
-        <w:t>its content</w:t>
-      </w:r>
-      <w:r>
-        <w:rPr>
-          <w:lang w:val="en-US"/>
-        </w:rPr>
-        <w:t>. That’s basically what RNNs are capable of.</w:t>
-      </w:r>
-      <w:r>
-        <w:rPr>
-          <w:lang w:val="en-US"/>
-        </w:rPr>
-        <w:t xml:space="preserve"> They can store the context from previous parts of a sequence</w:t>
-      </w:r>
-      <w:r>
-        <w:rPr>
-          <w:lang w:val="en-US"/>
-        </w:rPr>
-        <w:t xml:space="preserve"> and use this context to perform predictions or classifications</w:t>
-      </w:r>
-      <w:r>
-        <w:rPr>
-          <w:lang w:val="en-US"/>
-        </w:rPr>
-        <w:t>.</w:t>
-      </w:r>
-      <w:r>
-        <w:rPr>
-          <w:lang w:val="en-US"/>
-        </w:rPr>
-        <w:t xml:space="preserve"> </w:t>
-      </w:r>
-      <w:r>
-        <w:rPr>
-          <w:lang w:val="en-US"/>
-        </w:rPr>
-        <w:t>That’s why t</w:t>
-      </w:r>
-      <w:r>
-        <w:rPr>
-          <w:lang w:val="en-US"/>
-        </w:rPr>
-        <w:t xml:space="preserve">he input of an RNN is not one </w:t>
-      </w:r>
-      <w:r>
-        <w:rPr>
-          <w:lang w:val="en-US"/>
-        </w:rPr>
-        <w:t xml:space="preserve">set of values but instead </w:t>
-      </w:r>
-      <w:r>
-        <w:rPr>
-          <w:lang w:val="en-US"/>
-        </w:rPr>
-        <w:t xml:space="preserve">a sequence of </w:t>
-      </w:r>
-      <w:r>
-        <w:rPr>
-          <w:lang w:val="en-US"/>
-        </w:rPr>
-        <w:t xml:space="preserve">sets of </w:t>
-      </w:r>
-      <w:r>
-        <w:rPr>
-          <w:lang w:val="en-US"/>
-        </w:rPr>
-        <w:t>values</w:t>
-      </w:r>
-      <w:r>
-        <w:rPr>
-          <w:lang w:val="en-US"/>
-        </w:rPr>
-        <w:t xml:space="preserve">. We call these sets </w:t>
-      </w:r>
-      <w:r>
-        <w:rPr>
-          <w:lang w:val="en-US"/>
-        </w:rPr>
-        <w:t xml:space="preserve">time steps right now. </w:t>
-      </w:r>
-      <w:r>
-        <w:rPr>
-          <w:lang w:val="en-US"/>
-        </w:rPr>
-        <w:t>These time steps are fed into the RNN one after another. After every time step the network stores a hidden state vector. In the base case this hidden state vector captures one value</w:t>
-      </w:r>
-      <w:r>
-        <w:rPr>
-          <w:lang w:val="en-US"/>
-        </w:rPr>
-        <w:t xml:space="preserve"> or hidden state</w:t>
-      </w:r>
-      <w:r>
-        <w:rPr>
-          <w:lang w:val="en-US"/>
-        </w:rPr>
-        <w:t xml:space="preserve"> for each hidden neuron. Hidden neurons are neurons in hidden layers. </w:t>
-      </w:r>
-      <w:r>
-        <w:rPr>
-          <w:lang w:val="en-US"/>
-        </w:rPr>
-        <w:t xml:space="preserve">These hidden states are stored until the next time step and simply passed as normal values to other neurons. </w:t>
-      </w:r>
-      <w:r>
-        <w:rPr>
-          <w:lang w:val="en-US"/>
-        </w:rPr>
-        <w:t xml:space="preserve">The input for the RNN has the size of the data of </w:t>
-      </w:r>
-      <w:r>
-        <w:rPr>
-          <w:lang w:val="en-US"/>
-        </w:rPr>
-        <w:t>one-time</w:t>
-      </w:r>
-      <w:r>
-        <w:rPr>
-          <w:lang w:val="en-US"/>
-        </w:rPr>
-        <w:t xml:space="preserve"> step. In the case of a </w:t>
-      </w:r>
-      <w:r>
-        <w:rPr>
-          <w:lang w:val="en-US"/>
-        </w:rPr>
-        <w:t>video,</w:t>
-      </w:r>
-      <w:r>
-        <w:rPr>
-          <w:lang w:val="en-US"/>
-        </w:rPr>
-        <w:t xml:space="preserve"> it would</w:t>
-      </w:r>
-      <w:r>
-        <w:rPr>
-          <w:lang w:val="en-US"/>
-        </w:rPr>
-        <w:t xml:space="preserve"> most likely</w:t>
-      </w:r>
-      <w:r>
-        <w:rPr>
-          <w:lang w:val="en-US"/>
-        </w:rPr>
-        <w:t xml:space="preserve"> be the size of one frame. </w:t>
-      </w:r>
-      <w:r>
-        <w:rPr>
-          <w:lang w:val="en-US"/>
-        </w:rPr>
-        <w:t xml:space="preserve">When we feed the first frame into the RNN, a hidden state vector is produced. </w:t>
-      </w:r>
-      <w:r>
-        <w:rPr>
-          <w:lang w:val="en-US"/>
-        </w:rPr>
-        <w:t>When we move on to the</w:t>
-      </w:r>
-      <w:r>
-        <w:rPr>
-          <w:lang w:val="en-US"/>
-        </w:rPr>
-        <w:t xml:space="preserve"> next </w:t>
-      </w:r>
-      <w:r>
-        <w:rPr>
-          <w:lang w:val="en-US"/>
-        </w:rPr>
-        <w:t>frame</w:t>
-      </w:r>
-      <w:r>
-        <w:rPr>
-          <w:lang w:val="en-US"/>
-        </w:rPr>
-        <w:t xml:space="preserve"> </w:t>
-      </w:r>
-      <w:r>
-        <w:rPr>
-          <w:lang w:val="en-US"/>
-        </w:rPr>
-        <w:t xml:space="preserve">then </w:t>
-      </w:r>
-      <w:r>
-        <w:rPr>
-          <w:lang w:val="en-US"/>
-        </w:rPr>
-        <w:t>the neurons receive th</w:t>
-      </w:r>
-      <w:r>
-        <w:rPr>
-          <w:lang w:val="en-US"/>
-        </w:rPr>
-        <w:t xml:space="preserve">is next frame as input and in addition to that the hidden state vector that was produced </w:t>
-      </w:r>
-      <w:r>
-        <w:rPr>
-          <w:lang w:val="en-US"/>
-        </w:rPr>
-        <w:t>from the previous frame</w:t>
-      </w:r>
-      <w:r>
-        <w:rPr>
-          <w:lang w:val="en-US"/>
-        </w:rPr>
-        <w:t xml:space="preserve">. </w:t>
-      </w:r>
-      <w:r>
-        <w:rPr>
-          <w:lang w:val="en-US"/>
-        </w:rPr>
-        <w:t>Like that the network stores contextual information</w:t>
-      </w:r>
-      <w:r>
-        <w:rPr>
-          <w:lang w:val="en-US"/>
-        </w:rPr>
-        <w:t xml:space="preserve"> across time steps</w:t>
-      </w:r>
-      <w:r>
-        <w:rPr>
-          <w:lang w:val="en-US"/>
-        </w:rPr>
-        <w:t xml:space="preserve"> and always processes the current input data </w:t>
-      </w:r>
-      <w:r>
-        <w:rPr>
-          <w:lang w:val="en-US"/>
-        </w:rPr>
-        <w:t xml:space="preserve">taking into account </w:t>
-      </w:r>
-      <w:r>
-        <w:rPr>
-          <w:lang w:val="en-US"/>
-        </w:rPr>
-        <w:t xml:space="preserve">peculiarities </w:t>
-      </w:r>
-      <w:r>
-        <w:rPr>
-          <w:lang w:val="en-US"/>
-        </w:rPr>
-        <w:t xml:space="preserve">or patterns </w:t>
-      </w:r>
-      <w:r>
-        <w:rPr>
-          <w:lang w:val="en-US"/>
-        </w:rPr>
-        <w:t>from previous time steps.</w:t>
-      </w:r>
-      <w:r>
-        <w:rPr>
-          <w:lang w:val="en-US"/>
-        </w:rPr>
-        <w:t xml:space="preserve"> In the case of stock price forecasting one time step is one period for which we have input feature values. In our specific context</w:t>
+        <w:t>feature values. In our specific context</w:t>
       </w:r>
       <w:r>
         <w:rPr>
@@ -10324,38 +10516,412 @@
         <w:rPr>
           <w:lang w:val="en-US"/>
         </w:rPr>
+        <w:t>In that case the green neurons are our input layer, so we know that our input consists of 4 values</w:t>
+      </w:r>
+      <w:r>
+        <w:rPr>
+          <w:lang w:val="en-US"/>
+        </w:rPr>
+        <w:t xml:space="preserve"> or in other words each time step carries 4 values as input</w:t>
+      </w:r>
+      <w:r>
+        <w:rPr>
+          <w:lang w:val="en-US"/>
+        </w:rPr>
+        <w:t xml:space="preserve">. We have two hidden layers which are the yellow and the red neurons and we have an output layer which consists of </w:t>
+      </w:r>
+      <w:r>
+        <w:rPr>
+          <w:lang w:val="en-US"/>
+        </w:rPr>
+        <w:t>the blue</w:t>
+      </w:r>
+      <w:r>
+        <w:rPr>
+          <w:lang w:val="en-US"/>
+        </w:rPr>
+        <w:t xml:space="preserve"> neuron, which means </w:t>
+      </w:r>
+      <w:r>
+        <w:rPr>
+          <w:lang w:val="en-US"/>
+        </w:rPr>
+        <w:t>the network</w:t>
+      </w:r>
+      <w:r>
+        <w:rPr>
+          <w:lang w:val="en-US"/>
+        </w:rPr>
+        <w:t xml:space="preserve"> </w:t>
+      </w:r>
+      <w:r>
+        <w:rPr>
+          <w:lang w:val="en-US"/>
+        </w:rPr>
+        <w:t xml:space="preserve">computes </w:t>
+      </w:r>
+      <w:r>
+        <w:rPr>
+          <w:lang w:val="en-US"/>
+        </w:rPr>
+        <w:t>one output value.</w:t>
+      </w:r>
+      <w:r>
+        <w:rPr>
+          <w:lang w:val="en-US"/>
+        </w:rPr>
+        <w:t xml:space="preserve"> </w:t>
+      </w:r>
+      <w:r>
+        <w:rPr>
+          <w:lang w:val="en-US"/>
+        </w:rPr>
+        <w:t>All arrows that are directed from left to right symbolize connections used during one forward propagation. The arrows from the first and third red neuron are directed to the left</w:t>
+      </w:r>
+      <w:r>
+        <w:rPr>
+          <w:lang w:val="en-US"/>
+        </w:rPr>
+        <w:t xml:space="preserve"> which means they constitute the hidden state vector</w:t>
+      </w:r>
+      <w:r>
+        <w:rPr>
+          <w:lang w:val="en-US"/>
+        </w:rPr>
+        <w:t xml:space="preserve">. </w:t>
+      </w:r>
+      <w:r>
+        <w:rPr>
+          <w:lang w:val="en-US"/>
+        </w:rPr>
+        <w:t>A</w:t>
+      </w:r>
+      <w:r>
+        <w:rPr>
+          <w:lang w:val="en-US"/>
+        </w:rPr>
+        <w:t>t time step t we feed the 4 input values which are represented by the green neurons into the network. We perform a forward propagation as we learned before with one exception.</w:t>
+      </w:r>
+      <w:r>
+        <w:rPr>
+          <w:lang w:val="en-US"/>
+        </w:rPr>
+        <w:t xml:space="preserve"> the output </w:t>
+      </w:r>
+      <w:r>
+        <w:rPr>
+          <w:lang w:val="en-US"/>
+        </w:rPr>
+        <w:t xml:space="preserve">value that </w:t>
+      </w:r>
+      <w:r>
+        <w:rPr>
+          <w:lang w:val="en-US"/>
+        </w:rPr>
+        <w:t xml:space="preserve">the first and third red neuron produce at this </w:t>
+      </w:r>
+      <w:r>
+        <w:rPr>
+          <w:lang w:val="en-US"/>
+        </w:rPr>
+        <w:t>time step t is stored</w:t>
+      </w:r>
+      <w:r>
+        <w:rPr>
+          <w:lang w:val="en-US"/>
+        </w:rPr>
+        <w:t xml:space="preserve"> inside the hidden state vector</w:t>
+      </w:r>
+      <w:r>
+        <w:rPr>
+          <w:lang w:val="en-US"/>
+        </w:rPr>
+        <w:t>.</w:t>
+      </w:r>
+      <w:r>
+        <w:rPr>
+          <w:lang w:val="en-US"/>
+        </w:rPr>
+        <w:t xml:space="preserve"> When we are done with this forward </w:t>
+      </w:r>
+      <w:r>
+        <w:rPr>
+          <w:lang w:val="en-US"/>
+        </w:rPr>
+        <w:t>propagation,</w:t>
+      </w:r>
+      <w:r>
+        <w:rPr>
+          <w:lang w:val="en-US"/>
+        </w:rPr>
+        <w:t xml:space="preserve"> we feed the 4 input values from </w:t>
+      </w:r>
+      <w:r>
+        <w:rPr>
+          <w:lang w:val="en-US"/>
+        </w:rPr>
+        <w:t xml:space="preserve">the next </w:t>
+      </w:r>
+      <w:r>
+        <w:rPr>
+          <w:lang w:val="en-US"/>
+        </w:rPr>
+        <w:t xml:space="preserve">time step t+1 into the network. We do that by assigning the input values to the 4 green input neurons. We again perform a simple forward propagation with the difference </w:t>
+      </w:r>
+      <w:r>
+        <w:rPr>
+          <w:lang w:val="en-US"/>
+        </w:rPr>
+        <w:t>that we feed</w:t>
+      </w:r>
+      <w:r>
+        <w:rPr>
+          <w:lang w:val="en-US"/>
+        </w:rPr>
+        <w:t xml:space="preserve"> the stored hidden states from </w:t>
+      </w:r>
+      <w:r>
+        <w:rPr>
+          <w:lang w:val="en-US"/>
+        </w:rPr>
+        <w:t xml:space="preserve">the previous </w:t>
+      </w:r>
+      <w:r>
+        <w:rPr>
+          <w:lang w:val="en-US"/>
+        </w:rPr>
+        <w:t>time step t</w:t>
+      </w:r>
+      <w:r>
+        <w:rPr>
+          <w:lang w:val="en-US"/>
+        </w:rPr>
+        <w:t xml:space="preserve"> into the </w:t>
+      </w:r>
+      <w:r>
+        <w:rPr>
+          <w:lang w:val="en-US"/>
+        </w:rPr>
+        <w:t xml:space="preserve">two </w:t>
+      </w:r>
+      <w:r>
+        <w:rPr>
+          <w:lang w:val="en-US"/>
+        </w:rPr>
+        <w:t>yellow neurons according to the arrows.</w:t>
+      </w:r>
+    </w:p>
+    <w:p>
+      <w:pPr>
+        <w:rPr>
+          <w:lang w:val="en-US"/>
+        </w:rPr>
+      </w:pPr>
+      <w:r>
+        <w:rPr>
+          <w:lang w:val="en-US"/>
+        </w:rPr>
+        <w:t xml:space="preserve">The process of backpropagation hereby works similar to </w:t>
+      </w:r>
+      <w:r>
+        <w:rPr>
+          <w:lang w:val="en-US"/>
+        </w:rPr>
+        <w:t xml:space="preserve">how it works in the </w:t>
+      </w:r>
+      <w:r>
+        <w:rPr>
+          <w:lang w:val="en-US"/>
+        </w:rPr>
+        <w:t xml:space="preserve">feed forward neural network that we looked at earlier with the difference that we backpropagate </w:t>
+      </w:r>
+      <w:r>
+        <w:rPr>
+          <w:lang w:val="en-US"/>
+        </w:rPr>
+        <w:t>through</w:t>
+      </w:r>
+      <w:r>
+        <w:rPr>
+          <w:lang w:val="en-US"/>
+        </w:rPr>
+        <w:t xml:space="preserve"> </w:t>
+      </w:r>
+      <w:r>
+        <w:rPr>
+          <w:lang w:val="en-US"/>
+        </w:rPr>
+        <w:t xml:space="preserve">the </w:t>
+      </w:r>
+      <w:r>
+        <w:rPr>
+          <w:lang w:val="en-US"/>
+        </w:rPr>
+        <w:t>time steps.</w:t>
+      </w:r>
+      <w:r>
+        <w:rPr>
+          <w:lang w:val="en-US"/>
+        </w:rPr>
+        <w:t xml:space="preserve"> To do so, we would unroll the network along its time steps. Like that we end up with long chains of derivatives for the single weights and biases.</w:t>
+      </w:r>
+      <w:r>
+        <w:rPr>
+          <w:lang w:val="en-US"/>
+        </w:rPr>
+        <w:t xml:space="preserve"> The more time steps we have the longer the</w:t>
+      </w:r>
+      <w:r>
+        <w:rPr>
+          <w:lang w:val="en-US"/>
+        </w:rPr>
+        <w:t>se</w:t>
+      </w:r>
+      <w:r>
+        <w:rPr>
+          <w:lang w:val="en-US"/>
+        </w:rPr>
+        <w:t xml:space="preserve"> chains of derivatives are.</w:t>
+      </w:r>
+      <w:r>
+        <w:rPr>
+          <w:lang w:val="en-US"/>
+        </w:rPr>
+        <w:t xml:space="preserve"> We skip looking at a concrete example here</w:t>
+      </w:r>
+      <w:r>
+        <w:rPr>
+          <w:lang w:val="en-US"/>
+        </w:rPr>
+        <w:t xml:space="preserve">, because in its core functionality it is similar to the back propagation we learned before. </w:t>
+      </w:r>
+    </w:p>
+    <w:p>
+      <w:pPr>
+        <w:rPr>
+          <w:lang w:val="en-US"/>
+        </w:rPr>
+      </w:pPr>
+      <w:r>
+        <w:rPr>
+          <w:lang w:val="en-US"/>
+        </w:rPr>
         <w:lastRenderedPageBreak/>
-        <w:t>In that case the green neurons are our input layer, so we know that our input consists of 4 values</w:t>
-      </w:r>
-      <w:r>
-        <w:rPr>
-          <w:lang w:val="en-US"/>
-        </w:rPr>
-        <w:t xml:space="preserve"> or in other words each time step carries 4 values as input</w:t>
-      </w:r>
-      <w:r>
-        <w:rPr>
-          <w:lang w:val="en-US"/>
-        </w:rPr>
-        <w:t xml:space="preserve">. We have two hidden layers which are the yellow and the red neurons and we have an output layer which consists of </w:t>
-      </w:r>
-      <w:r>
-        <w:rPr>
-          <w:lang w:val="en-US"/>
-        </w:rPr>
-        <w:t>the blue</w:t>
-      </w:r>
-      <w:r>
-        <w:rPr>
-          <w:lang w:val="en-US"/>
-        </w:rPr>
-        <w:t xml:space="preserve"> neuron, which means </w:t>
-      </w:r>
-      <w:r>
-        <w:rPr>
-          <w:lang w:val="en-US"/>
-        </w:rPr>
-        <w:t>the network</w:t>
+        <w:t>The main thing to keep in mind for RNNs is that they can interpret</w:t>
+      </w:r>
+      <w:r>
+        <w:rPr>
+          <w:lang w:val="en-US"/>
+        </w:rPr>
+        <w:t xml:space="preserve"> input</w:t>
+      </w:r>
+      <w:r>
+        <w:rPr>
+          <w:lang w:val="en-US"/>
+        </w:rPr>
+        <w:t xml:space="preserve"> data </w:t>
+      </w:r>
+      <w:r>
+        <w:rPr>
+          <w:lang w:val="en-US"/>
+        </w:rPr>
+        <w:t>in</w:t>
+      </w:r>
+      <w:r>
+        <w:rPr>
+          <w:lang w:val="en-US"/>
+        </w:rPr>
+        <w:t xml:space="preserve"> the context of previous input data</w:t>
+      </w:r>
+      <w:r>
+        <w:rPr>
+          <w:lang w:val="en-US"/>
+        </w:rPr>
+        <w:t xml:space="preserve">. They do that </w:t>
+      </w:r>
+      <w:r>
+        <w:rPr>
+          <w:lang w:val="en-US"/>
+        </w:rPr>
+        <w:t xml:space="preserve">by storing </w:t>
+      </w:r>
+      <w:r>
+        <w:rPr>
+          <w:lang w:val="en-US"/>
+        </w:rPr>
+        <w:t xml:space="preserve">key </w:t>
+      </w:r>
+      <w:r>
+        <w:rPr>
+          <w:lang w:val="en-US"/>
+        </w:rPr>
+        <w:t>information from previous time steps</w:t>
+      </w:r>
+      <w:r>
+        <w:rPr>
+          <w:lang w:val="en-US"/>
+        </w:rPr>
+        <w:t xml:space="preserve"> in a vector that is stored until the next time step.</w:t>
+      </w:r>
+    </w:p>
+    <w:p>
+      <w:pPr>
+        <w:rPr>
+          <w:lang w:val="en-US"/>
+        </w:rPr>
+      </w:pPr>
+    </w:p>
+    <w:p>
+      <w:pPr>
+        <w:rPr>
+          <w:u w:val="single"/>
+          <w:lang w:val="en-US"/>
+        </w:rPr>
+      </w:pPr>
+      <w:r>
+        <w:rPr>
+          <w:u w:val="single"/>
+          <w:lang w:val="en-US"/>
+        </w:rPr>
+        <w:t>Long Short-Term Memory (LSTM)</w:t>
+      </w:r>
+      <w:r>
+        <w:rPr>
+          <w:u w:val="single"/>
+          <w:lang w:val="en-US"/>
+        </w:rPr>
+        <w:t>:</w:t>
+      </w:r>
+    </w:p>
+    <w:p>
+      <w:pPr>
+        <w:rPr>
+          <w:lang w:val="en-US"/>
+        </w:rPr>
+      </w:pPr>
+      <w:r>
+        <w:rPr>
+          <w:lang w:val="en-US"/>
+        </w:rPr>
+        <w:t>One concrete architecture of</w:t>
+      </w:r>
+      <w:r>
+        <w:rPr>
+          <w:lang w:val="en-US"/>
+        </w:rPr>
+        <w:t xml:space="preserve"> recurrent neural networks</w:t>
+      </w:r>
+      <w:r>
+        <w:rPr>
+          <w:lang w:val="en-US"/>
+        </w:rPr>
+        <w:t xml:space="preserve"> are Long Short-Term Memory networks</w:t>
+      </w:r>
+      <w:r>
+        <w:rPr>
+          <w:lang w:val="en-US"/>
+        </w:rPr>
+        <w:t>.</w:t>
       </w:r>
       <w:r>
         <w:rPr>
@@ -10367,13 +10933,91 @@
         <w:rPr>
           <w:lang w:val="en-US"/>
         </w:rPr>
-        <w:t xml:space="preserve">computes </w:t>
-      </w:r>
-      <w:r>
-        <w:rPr>
-          <w:lang w:val="en-US"/>
-        </w:rPr>
-        <w:t>one output value.</w:t>
+        <w:t xml:space="preserve">Beyond feeding output values to </w:t>
+      </w:r>
+      <w:r>
+        <w:rPr>
+          <w:lang w:val="en-US"/>
+        </w:rPr>
+        <w:t>the next</w:t>
+      </w:r>
+      <w:r>
+        <w:rPr>
+          <w:lang w:val="en-US"/>
+        </w:rPr>
+        <w:t xml:space="preserve"> time step, LSTM networks use different gates to facilitate the storing of context specific states. An LSTM network also consists of layers. The greatest difference to other neural networks is that the LSTM cells or units have built in mechanisms to maintain safe state</w:t>
+      </w:r>
+      <w:r>
+        <w:rPr>
+          <w:lang w:val="en-US"/>
+        </w:rPr>
+        <w:t>s</w:t>
+      </w:r>
+      <w:r>
+        <w:rPr>
+          <w:lang w:val="en-US"/>
+        </w:rPr>
+        <w:t xml:space="preserve">. </w:t>
+      </w:r>
+      <w:r>
+        <w:rPr>
+          <w:lang w:val="en-US"/>
+        </w:rPr>
+        <w:t>Furthermore,</w:t>
+      </w:r>
+      <w:r>
+        <w:rPr>
+          <w:lang w:val="en-US"/>
+        </w:rPr>
+        <w:t xml:space="preserve"> LSTM layers always consist of one LSTM cell that </w:t>
+      </w:r>
+      <w:r>
+        <w:rPr>
+          <w:lang w:val="en-US"/>
+        </w:rPr>
+        <w:t xml:space="preserve">serves </w:t>
+      </w:r>
+      <w:r>
+        <w:rPr>
+          <w:lang w:val="en-US"/>
+        </w:rPr>
+        <w:t xml:space="preserve">as </w:t>
+      </w:r>
+      <w:r>
+        <w:rPr>
+          <w:lang w:val="en-US"/>
+        </w:rPr>
+        <w:t xml:space="preserve">multiple units </w:t>
+      </w:r>
+      <w:r>
+        <w:rPr>
+          <w:lang w:val="en-US"/>
+        </w:rPr>
+        <w:t xml:space="preserve">of that </w:t>
+      </w:r>
+      <w:r>
+        <w:rPr>
+          <w:lang w:val="en-US"/>
+        </w:rPr>
+        <w:t xml:space="preserve">by storing one value for each unit in the form of </w:t>
+      </w:r>
+      <w:r>
+        <w:rPr>
+          <w:lang w:val="en-US"/>
+        </w:rPr>
+        <w:t xml:space="preserve">a </w:t>
+      </w:r>
+      <w:r>
+        <w:rPr>
+          <w:lang w:val="en-US"/>
+        </w:rPr>
+        <w:t>state vector</w:t>
+      </w:r>
+      <w:r>
+        <w:rPr>
+          <w:lang w:val="en-US"/>
+        </w:rPr>
+        <w:t>.</w:t>
       </w:r>
       <w:r>
         <w:rPr>
@@ -10385,61 +11029,43 @@
         <w:rPr>
           <w:lang w:val="en-US"/>
         </w:rPr>
-        <w:t>All arrows that are directed from left to right symbolize connections used during one forward propagation. The arrows from the first and third red neuron are directed to the left</w:t>
-      </w:r>
-      <w:r>
-        <w:rPr>
-          <w:lang w:val="en-US"/>
-        </w:rPr>
-        <w:t xml:space="preserve"> which means they constitute the hidden state vector</w:t>
-      </w:r>
-      <w:r>
-        <w:rPr>
-          <w:lang w:val="en-US"/>
-        </w:rPr>
-        <w:t xml:space="preserve">. </w:t>
-      </w:r>
-      <w:r>
-        <w:rPr>
-          <w:lang w:val="en-US"/>
-        </w:rPr>
-        <w:t>A</w:t>
-      </w:r>
-      <w:r>
-        <w:rPr>
-          <w:lang w:val="en-US"/>
-        </w:rPr>
-        <w:t>t time step t we feed the 4 input values which are represented by the green neurons into the network. We perform a forward propagation as we learned before with one exception.</w:t>
-      </w:r>
-      <w:r>
-        <w:rPr>
-          <w:lang w:val="en-US"/>
-        </w:rPr>
-        <w:t xml:space="preserve"> the output </w:t>
-      </w:r>
-      <w:r>
-        <w:rPr>
-          <w:lang w:val="en-US"/>
-        </w:rPr>
-        <w:t xml:space="preserve">value that </w:t>
-      </w:r>
-      <w:r>
-        <w:rPr>
-          <w:lang w:val="en-US"/>
-        </w:rPr>
-        <w:t xml:space="preserve">the first and third red neuron produce at this </w:t>
-      </w:r>
-      <w:r>
-        <w:rPr>
-          <w:lang w:val="en-US"/>
-        </w:rPr>
-        <w:t>time step t is stored</w:t>
-      </w:r>
-      <w:r>
-        <w:rPr>
-          <w:lang w:val="en-US"/>
-        </w:rPr>
-        <w:t xml:space="preserve"> inside the hidden state vector</w:t>
+        <w:t>T</w:t>
+      </w:r>
+      <w:r>
+        <w:rPr>
+          <w:lang w:val="en-US"/>
+        </w:rPr>
+        <w:t xml:space="preserve">here is one cell per layer but it behaves as many </w:t>
+      </w:r>
+      <w:r>
+        <w:rPr>
+          <w:lang w:val="en-US"/>
+        </w:rPr>
+        <w:t xml:space="preserve">units </w:t>
+      </w:r>
+      <w:r>
+        <w:rPr>
+          <w:lang w:val="en-US"/>
+        </w:rPr>
+        <w:t xml:space="preserve">since it processes a number of input values from the input vectors </w:t>
+      </w:r>
+      <w:r>
+        <w:rPr>
+          <w:lang w:val="en-US"/>
+        </w:rPr>
+        <w:t xml:space="preserve">parallel </w:t>
+      </w:r>
+      <w:r>
+        <w:rPr>
+          <w:lang w:val="en-US"/>
+        </w:rPr>
+        <w:t>with separate weights</w:t>
+      </w:r>
+      <w:r>
+        <w:rPr>
+          <w:lang w:val="en-US"/>
+        </w:rPr>
+        <w:t xml:space="preserve"> per units</w:t>
       </w:r>
       <w:r>
         <w:rPr>
@@ -10451,279 +11077,31 @@
         <w:rPr>
           <w:lang w:val="en-US"/>
         </w:rPr>
-        <w:t xml:space="preserve"> When we are done with this forward </w:t>
-      </w:r>
-      <w:r>
-        <w:rPr>
-          <w:lang w:val="en-US"/>
-        </w:rPr>
-        <w:t>propagation,</w:t>
-      </w:r>
-      <w:r>
-        <w:rPr>
-          <w:lang w:val="en-US"/>
-        </w:rPr>
-        <w:t xml:space="preserve"> we feed the 4 input values from </w:t>
-      </w:r>
-      <w:r>
-        <w:rPr>
-          <w:lang w:val="en-US"/>
-        </w:rPr>
-        <w:t xml:space="preserve">the next </w:t>
-      </w:r>
-      <w:r>
-        <w:rPr>
-          <w:lang w:val="en-US"/>
-        </w:rPr>
-        <w:t xml:space="preserve">time step t+1 into the network. We do that by assigning the input values to the 4 green input neurons. We again perform a simple forward propagation with the difference </w:t>
-      </w:r>
-      <w:r>
-        <w:rPr>
-          <w:lang w:val="en-US"/>
-        </w:rPr>
-        <w:t>that we feed</w:t>
-      </w:r>
-      <w:r>
-        <w:rPr>
-          <w:lang w:val="en-US"/>
-        </w:rPr>
-        <w:t xml:space="preserve"> the stored hidden states from </w:t>
-      </w:r>
-      <w:r>
-        <w:rPr>
-          <w:lang w:val="en-US"/>
-        </w:rPr>
-        <w:t xml:space="preserve">the previous </w:t>
-      </w:r>
-      <w:r>
-        <w:rPr>
-          <w:lang w:val="en-US"/>
-        </w:rPr>
-        <w:t>time step t</w:t>
-      </w:r>
-      <w:r>
-        <w:rPr>
-          <w:lang w:val="en-US"/>
-        </w:rPr>
-        <w:t xml:space="preserve"> into the </w:t>
-      </w:r>
-      <w:r>
-        <w:rPr>
-          <w:lang w:val="en-US"/>
-        </w:rPr>
-        <w:t xml:space="preserve">two </w:t>
-      </w:r>
-      <w:r>
-        <w:rPr>
-          <w:lang w:val="en-US"/>
-        </w:rPr>
-        <w:t>yellow neurons according to the arrows.</w:t>
-      </w:r>
-    </w:p>
-    <w:p>
-      <w:pPr>
-        <w:rPr>
-          <w:lang w:val="en-US"/>
-        </w:rPr>
-      </w:pPr>
-      <w:r>
-        <w:rPr>
-          <w:lang w:val="en-US"/>
-        </w:rPr>
-        <w:t xml:space="preserve">The process of backpropagation hereby works similar to </w:t>
-      </w:r>
-      <w:r>
-        <w:rPr>
-          <w:lang w:val="en-US"/>
-        </w:rPr>
-        <w:t xml:space="preserve">how it works in the </w:t>
-      </w:r>
-      <w:r>
-        <w:rPr>
-          <w:lang w:val="en-US"/>
-        </w:rPr>
-        <w:t xml:space="preserve">feed forward neural network that we looked at earlier with the difference that we backpropagate </w:t>
-      </w:r>
-      <w:r>
-        <w:rPr>
-          <w:lang w:val="en-US"/>
-        </w:rPr>
-        <w:t>through</w:t>
-      </w:r>
-      <w:r>
-        <w:rPr>
-          <w:lang w:val="en-US"/>
-        </w:rPr>
         <w:t xml:space="preserve"> </w:t>
       </w:r>
       <w:r>
         <w:rPr>
           <w:lang w:val="en-US"/>
         </w:rPr>
-        <w:t xml:space="preserve">the </w:t>
-      </w:r>
-      <w:r>
-        <w:rPr>
-          <w:lang w:val="en-US"/>
-        </w:rPr>
-        <w:t>time steps.</w:t>
-      </w:r>
-      <w:r>
-        <w:rPr>
-          <w:lang w:val="en-US"/>
-        </w:rPr>
-        <w:t xml:space="preserve"> To do so, we would unroll the network along its time steps. Like that we end up with long chains of derivatives for the single weights and biases.</w:t>
-      </w:r>
-      <w:r>
-        <w:rPr>
-          <w:lang w:val="en-US"/>
-        </w:rPr>
-        <w:t xml:space="preserve"> The more time steps we have the longer the</w:t>
-      </w:r>
-      <w:r>
-        <w:rPr>
-          <w:lang w:val="en-US"/>
-        </w:rPr>
-        <w:t>se</w:t>
-      </w:r>
-      <w:r>
-        <w:rPr>
-          <w:lang w:val="en-US"/>
-        </w:rPr>
-        <w:t xml:space="preserve"> chains of derivatives are.</w:t>
-      </w:r>
-      <w:r>
-        <w:rPr>
-          <w:lang w:val="en-US"/>
-        </w:rPr>
-        <w:t xml:space="preserve"> We skip looking at a concrete example here</w:t>
-      </w:r>
-      <w:r>
-        <w:rPr>
-          <w:lang w:val="en-US"/>
-        </w:rPr>
-        <w:t xml:space="preserve">, because in its core functionality it is similar to the back propagation we learned before. </w:t>
-      </w:r>
-    </w:p>
-    <w:p>
-      <w:pPr>
-        <w:rPr>
-          <w:lang w:val="en-US"/>
-        </w:rPr>
-      </w:pPr>
-      <w:r>
-        <w:rPr>
-          <w:lang w:val="en-US"/>
-        </w:rPr>
-        <w:t>The main thing to keep in mind for RNNs is that they can interpret</w:t>
-      </w:r>
-      <w:r>
-        <w:rPr>
-          <w:lang w:val="en-US"/>
-        </w:rPr>
-        <w:t xml:space="preserve"> input</w:t>
-      </w:r>
-      <w:r>
-        <w:rPr>
-          <w:lang w:val="en-US"/>
-        </w:rPr>
-        <w:t xml:space="preserve"> data </w:t>
-      </w:r>
-      <w:r>
-        <w:rPr>
-          <w:lang w:val="en-US"/>
-        </w:rPr>
-        <w:t>in</w:t>
-      </w:r>
-      <w:r>
-        <w:rPr>
-          <w:lang w:val="en-US"/>
-        </w:rPr>
-        <w:t xml:space="preserve"> the context of previous input data</w:t>
-      </w:r>
-      <w:r>
-        <w:rPr>
-          <w:lang w:val="en-US"/>
-        </w:rPr>
-        <w:t xml:space="preserve">. They do that </w:t>
-      </w:r>
-      <w:r>
-        <w:rPr>
-          <w:lang w:val="en-US"/>
-        </w:rPr>
-        <w:t xml:space="preserve">by storing </w:t>
-      </w:r>
-      <w:r>
-        <w:rPr>
-          <w:lang w:val="en-US"/>
-        </w:rPr>
-        <w:t xml:space="preserve">key </w:t>
-      </w:r>
-      <w:r>
-        <w:rPr>
-          <w:lang w:val="en-US"/>
-        </w:rPr>
-        <w:t>information from previous time steps</w:t>
-      </w:r>
-      <w:r>
-        <w:rPr>
-          <w:lang w:val="en-US"/>
-        </w:rPr>
-        <w:t xml:space="preserve"> in a vector that is stored until the next time step.</w:t>
-      </w:r>
-    </w:p>
-    <w:p>
-      <w:pPr>
-        <w:rPr>
-          <w:lang w:val="en-US"/>
-        </w:rPr>
-      </w:pPr>
-    </w:p>
-    <w:p>
-      <w:pPr>
-        <w:rPr>
-          <w:u w:val="single"/>
-          <w:lang w:val="en-US"/>
-        </w:rPr>
-      </w:pPr>
-      <w:r>
-        <w:rPr>
-          <w:u w:val="single"/>
-          <w:lang w:val="en-US"/>
-        </w:rPr>
-        <w:t>Long Short-Term Memory (LSTM)</w:t>
-      </w:r>
-      <w:r>
-        <w:rPr>
-          <w:u w:val="single"/>
-          <w:lang w:val="en-US"/>
-        </w:rPr>
-        <w:t>:</w:t>
-      </w:r>
-    </w:p>
-    <w:p>
-      <w:pPr>
-        <w:rPr>
-          <w:lang w:val="en-US"/>
-        </w:rPr>
-      </w:pPr>
-      <w:r>
-        <w:rPr>
-          <w:lang w:val="en-US"/>
-        </w:rPr>
-        <w:t>One concrete architecture of</w:t>
-      </w:r>
-      <w:r>
-        <w:rPr>
-          <w:lang w:val="en-US"/>
-        </w:rPr>
-        <w:t xml:space="preserve"> recurrent neural networks</w:t>
-      </w:r>
-      <w:r>
-        <w:rPr>
-          <w:lang w:val="en-US"/>
-        </w:rPr>
-        <w:t xml:space="preserve"> are Long Short-Term Memory networks</w:t>
+        <w:t xml:space="preserve">There are two state vectors that are maintained by the LSTM network, a cell state and a hidden state. </w:t>
+      </w:r>
+      <w:r>
+        <w:rPr>
+          <w:lang w:val="en-US"/>
+        </w:rPr>
+        <w:t xml:space="preserve">The cell state vector </w:t>
+      </w:r>
+      <w:r>
+        <w:rPr>
+          <w:lang w:val="en-US"/>
+        </w:rPr>
+        <w:t>is only passed across time steps</w:t>
+      </w:r>
+      <w:r>
+        <w:rPr>
+          <w:lang w:val="en-US"/>
+        </w:rPr>
+        <w:t xml:space="preserve"> and serves as input to the same cell for the next time step</w:t>
       </w:r>
       <w:r>
         <w:rPr>
@@ -10735,91 +11113,55 @@
         <w:rPr>
           <w:lang w:val="en-US"/>
         </w:rPr>
+        <w:t xml:space="preserve"> The other state vector is the hidden state</w:t>
+      </w:r>
+      <w:r>
+        <w:rPr>
+          <w:lang w:val="en-US"/>
+        </w:rPr>
+        <w:t xml:space="preserve"> which is also passed to the same cell </w:t>
+      </w:r>
+      <w:r>
+        <w:rPr>
+          <w:lang w:val="en-US"/>
+        </w:rPr>
+        <w:t xml:space="preserve">in the next time step </w:t>
+      </w:r>
+      <w:r>
+        <w:rPr>
+          <w:lang w:val="en-US"/>
+        </w:rPr>
+        <w:t xml:space="preserve">and except for the first layer which receives the raw input, </w:t>
+      </w:r>
+      <w:r>
+        <w:rPr>
+          <w:lang w:val="en-US"/>
+        </w:rPr>
+        <w:t>every following layer receives the hidden state from the previous layer as input</w:t>
+      </w:r>
+      <w:r>
+        <w:rPr>
+          <w:lang w:val="en-US"/>
+        </w:rPr>
+        <w:t>.</w:t>
+      </w:r>
+      <w:r>
+        <w:rPr>
+          <w:lang w:val="en-US"/>
+        </w:rPr>
         <w:t xml:space="preserve"> </w:t>
       </w:r>
       <w:r>
         <w:rPr>
           <w:lang w:val="en-US"/>
         </w:rPr>
-        <w:t xml:space="preserve">Beyond feeding output values to </w:t>
-      </w:r>
-      <w:r>
-        <w:rPr>
-          <w:lang w:val="en-US"/>
-        </w:rPr>
-        <w:t>the next</w:t>
-      </w:r>
-      <w:r>
-        <w:rPr>
-          <w:lang w:val="en-US"/>
-        </w:rPr>
-        <w:t xml:space="preserve"> time step, LSTM networks use different gates to facilitate the storing of context specific states. An LSTM network also consists of layers. The greatest difference to other neural networks is that the LSTM cells or units have built in mechanisms to maintain safe state</w:t>
-      </w:r>
-      <w:r>
-        <w:rPr>
-          <w:lang w:val="en-US"/>
-        </w:rPr>
-        <w:t>s</w:t>
-      </w:r>
-      <w:r>
-        <w:rPr>
-          <w:lang w:val="en-US"/>
-        </w:rPr>
-        <w:t xml:space="preserve">. </w:t>
-      </w:r>
-      <w:r>
-        <w:rPr>
-          <w:lang w:val="en-US"/>
-        </w:rPr>
-        <w:t>Furthermore,</w:t>
-      </w:r>
-      <w:r>
-        <w:rPr>
-          <w:lang w:val="en-US"/>
-        </w:rPr>
-        <w:t xml:space="preserve"> LSTM layers always consist of one LSTM cell that </w:t>
-      </w:r>
-      <w:r>
-        <w:rPr>
-          <w:lang w:val="en-US"/>
-        </w:rPr>
-        <w:t xml:space="preserve">serves </w:t>
-      </w:r>
-      <w:r>
-        <w:rPr>
-          <w:lang w:val="en-US"/>
-        </w:rPr>
-        <w:t xml:space="preserve">as </w:t>
-      </w:r>
-      <w:r>
-        <w:rPr>
-          <w:lang w:val="en-US"/>
-        </w:rPr>
-        <w:t xml:space="preserve">multiple units </w:t>
-      </w:r>
-      <w:r>
-        <w:rPr>
-          <w:lang w:val="en-US"/>
-        </w:rPr>
-        <w:t xml:space="preserve">of that </w:t>
-      </w:r>
-      <w:r>
-        <w:rPr>
-          <w:lang w:val="en-US"/>
-        </w:rPr>
-        <w:t xml:space="preserve">by storing one value for each unit in the form of </w:t>
-      </w:r>
-      <w:r>
-        <w:rPr>
-          <w:lang w:val="en-US"/>
-        </w:rPr>
-        <w:t xml:space="preserve">a </w:t>
-      </w:r>
-      <w:r>
-        <w:rPr>
-          <w:lang w:val="en-US"/>
-        </w:rPr>
-        <w:t>state vector</w:t>
+        <w:t>So,</w:t>
+      </w:r>
+      <w:r>
+        <w:rPr>
+          <w:lang w:val="en-US"/>
+        </w:rPr>
+        <w:t xml:space="preserve"> we have the cell state vector and the hidden state vector</w:t>
       </w:r>
       <w:r>
         <w:rPr>
@@ -10831,156 +11173,6 @@
         <w:rPr>
           <w:lang w:val="en-US"/>
         </w:rPr>
-        <w:t xml:space="preserve"> </w:t>
-      </w:r>
-      <w:r>
-        <w:rPr>
-          <w:lang w:val="en-US"/>
-        </w:rPr>
-        <w:t>T</w:t>
-      </w:r>
-      <w:r>
-        <w:rPr>
-          <w:lang w:val="en-US"/>
-        </w:rPr>
-        <w:t xml:space="preserve">here is one cell per layer but it behaves as many </w:t>
-      </w:r>
-      <w:r>
-        <w:rPr>
-          <w:lang w:val="en-US"/>
-        </w:rPr>
-        <w:t xml:space="preserve">units </w:t>
-      </w:r>
-      <w:r>
-        <w:rPr>
-          <w:lang w:val="en-US"/>
-        </w:rPr>
-        <w:t xml:space="preserve">since it processes a number of input values from the input vectors </w:t>
-      </w:r>
-      <w:r>
-        <w:rPr>
-          <w:lang w:val="en-US"/>
-        </w:rPr>
-        <w:t xml:space="preserve">parallel </w:t>
-      </w:r>
-      <w:r>
-        <w:rPr>
-          <w:lang w:val="en-US"/>
-        </w:rPr>
-        <w:t>with separate weights</w:t>
-      </w:r>
-      <w:r>
-        <w:rPr>
-          <w:lang w:val="en-US"/>
-        </w:rPr>
-        <w:t xml:space="preserve"> per units</w:t>
-      </w:r>
-      <w:r>
-        <w:rPr>
-          <w:lang w:val="en-US"/>
-        </w:rPr>
-        <w:t>.</w:t>
-      </w:r>
-      <w:r>
-        <w:rPr>
-          <w:lang w:val="en-US"/>
-        </w:rPr>
-        <w:t xml:space="preserve"> </w:t>
-      </w:r>
-      <w:r>
-        <w:rPr>
-          <w:lang w:val="en-US"/>
-        </w:rPr>
-        <w:t xml:space="preserve">There are two state vectors that are maintained by the LSTM network, a cell state and a hidden state. </w:t>
-      </w:r>
-      <w:r>
-        <w:rPr>
-          <w:lang w:val="en-US"/>
-        </w:rPr>
-        <w:t xml:space="preserve">The cell state vector </w:t>
-      </w:r>
-      <w:r>
-        <w:rPr>
-          <w:lang w:val="en-US"/>
-        </w:rPr>
-        <w:t>is only passed across time steps</w:t>
-      </w:r>
-      <w:r>
-        <w:rPr>
-          <w:lang w:val="en-US"/>
-        </w:rPr>
-        <w:t xml:space="preserve"> and serves as input to the same cell for the next time step</w:t>
-      </w:r>
-      <w:r>
-        <w:rPr>
-          <w:lang w:val="en-US"/>
-        </w:rPr>
-        <w:t>.</w:t>
-      </w:r>
-      <w:r>
-        <w:rPr>
-          <w:lang w:val="en-US"/>
-        </w:rPr>
-        <w:t xml:space="preserve"> The other state vector is the hidden state</w:t>
-      </w:r>
-      <w:r>
-        <w:rPr>
-          <w:lang w:val="en-US"/>
-        </w:rPr>
-        <w:t xml:space="preserve"> which is also passed to the same cell </w:t>
-      </w:r>
-      <w:r>
-        <w:rPr>
-          <w:lang w:val="en-US"/>
-        </w:rPr>
-        <w:t xml:space="preserve">in the next time step </w:t>
-      </w:r>
-      <w:r>
-        <w:rPr>
-          <w:lang w:val="en-US"/>
-        </w:rPr>
-        <w:t xml:space="preserve">and except for the first layer which receives the raw input, </w:t>
-      </w:r>
-      <w:r>
-        <w:rPr>
-          <w:lang w:val="en-US"/>
-        </w:rPr>
-        <w:t>every following layer receives the hidden state from the previous layer as input</w:t>
-      </w:r>
-      <w:r>
-        <w:rPr>
-          <w:lang w:val="en-US"/>
-        </w:rPr>
-        <w:t>.</w:t>
-      </w:r>
-      <w:r>
-        <w:rPr>
-          <w:lang w:val="en-US"/>
-        </w:rPr>
-        <w:t xml:space="preserve"> </w:t>
-      </w:r>
-      <w:r>
-        <w:rPr>
-          <w:lang w:val="en-US"/>
-        </w:rPr>
-        <w:t>So,</w:t>
-      </w:r>
-      <w:r>
-        <w:rPr>
-          <w:lang w:val="en-US"/>
-        </w:rPr>
-        <w:t xml:space="preserve"> we have the cell state vector and the hidden state vector</w:t>
-      </w:r>
-      <w:r>
-        <w:rPr>
-          <w:lang w:val="en-US"/>
-        </w:rPr>
-        <w:t>.</w:t>
-      </w:r>
-      <w:r>
-        <w:rPr>
-          <w:lang w:val="en-US"/>
-        </w:rPr>
         <w:br/>
       </w:r>
     </w:p>
@@ -11030,7 +11222,6 @@
           <w:noProof/>
           <w:lang w:val="en-US"/>
         </w:rPr>
-        <w:lastRenderedPageBreak/>
         <w:drawing>
           <wp:anchor distT="0" distB="0" distL="114300" distR="114300" simplePos="0" relativeHeight="251677696" behindDoc="1" locked="0" layoutInCell="1" allowOverlap="1" wp14:anchorId="5340D4B3" wp14:editId="061ED0A1">
             <wp:simplePos x="0" y="0"/>
@@ -11603,6 +11794,7 @@
         <w:rPr>
           <w:lang w:val="en-US"/>
         </w:rPr>
+        <w:lastRenderedPageBreak/>
         <w:t xml:space="preserve">Bf – is accordingly the bias </w:t>
       </w:r>
       <w:r>
@@ -11881,7 +12073,6 @@
           <w:u w:val="single"/>
           <w:lang w:val="en-US"/>
         </w:rPr>
-        <w:lastRenderedPageBreak/>
         <w:t>Convolutional Neural Networks:</w:t>
       </w:r>
     </w:p>
@@ -12778,538 +12969,532 @@
         <w:rPr>
           <w:lang w:val="en-US"/>
         </w:rPr>
-        <w:t xml:space="preserve"> position </w:t>
-      </w:r>
-      <w:r>
-        <w:rPr>
+        <w:t xml:space="preserve"> position in which two cells</w:t>
+      </w:r>
+      <w:r>
+        <w:rPr>
+          <w:lang w:val="en-US"/>
+        </w:rPr>
+        <w:t xml:space="preserve"> overlap, t</w:t>
+      </w:r>
+      <w:r>
+        <w:rPr>
+          <w:lang w:val="en-US"/>
+        </w:rPr>
+        <w:t xml:space="preserve">he values of the two cells </w:t>
+      </w:r>
+      <w:r>
+        <w:rPr>
+          <w:lang w:val="en-US"/>
+        </w:rPr>
+        <w:t xml:space="preserve">that overlap, </w:t>
+      </w:r>
+      <w:r>
+        <w:rPr>
+          <w:lang w:val="en-US"/>
+        </w:rPr>
+        <w:t xml:space="preserve">one from the input and one from the filter </w:t>
+      </w:r>
+      <w:r>
+        <w:rPr>
+          <w:lang w:val="en-US"/>
+        </w:rPr>
+        <w:t xml:space="preserve">are </w:t>
+      </w:r>
+      <w:r>
+        <w:rPr>
+          <w:lang w:val="en-US"/>
+        </w:rPr>
+        <w:t>multiplied together and the products of all overlaps at one filter position is summed up.</w:t>
+      </w:r>
+      <w:r>
+        <w:rPr>
+          <w:lang w:val="en-US"/>
+        </w:rPr>
+        <w:t xml:space="preserve"> Applying one filter</w:t>
+      </w:r>
+      <w:r>
+        <w:rPr>
+          <w:lang w:val="en-US"/>
+        </w:rPr>
+        <w:t xml:space="preserve"> result</w:t>
+      </w:r>
+      <w:r>
+        <w:rPr>
+          <w:lang w:val="en-US"/>
+        </w:rPr>
+        <w:t>s</w:t>
+      </w:r>
+      <w:r>
+        <w:rPr>
+          <w:lang w:val="en-US"/>
+        </w:rPr>
+        <w:t xml:space="preserve"> </w:t>
+      </w:r>
+      <w:r>
+        <w:rPr>
+          <w:lang w:val="en-US"/>
+        </w:rPr>
+        <w:t>in</w:t>
+      </w:r>
+      <w:r>
+        <w:rPr>
+          <w:lang w:val="en-US"/>
+        </w:rPr>
+        <w:t xml:space="preserve"> </w:t>
+      </w:r>
+      <w:r>
+        <w:rPr>
+          <w:lang w:val="en-US"/>
+        </w:rPr>
+        <w:t>one</w:t>
+      </w:r>
+      <w:r>
+        <w:rPr>
+          <w:lang w:val="en-US"/>
+        </w:rPr>
+        <w:t xml:space="preserve"> </w:t>
+      </w:r>
+      <w:r>
+        <w:rPr>
+          <w:lang w:val="en-US"/>
+        </w:rPr>
+        <w:t xml:space="preserve">feature </w:t>
+      </w:r>
+      <w:r>
+        <w:rPr>
+          <w:lang w:val="en-US"/>
+        </w:rPr>
+        <w:t>map</w:t>
+      </w:r>
+      <w:r>
+        <w:rPr>
+          <w:lang w:val="en-US"/>
+        </w:rPr>
+        <w:t xml:space="preserve">. The </w:t>
+      </w:r>
+      <w:r>
+        <w:rPr>
+          <w:lang w:val="en-US"/>
+        </w:rPr>
+        <w:t>summed-up</w:t>
+      </w:r>
+      <w:r>
+        <w:rPr>
+          <w:lang w:val="en-US"/>
+        </w:rPr>
+        <w:t xml:space="preserve"> value</w:t>
+      </w:r>
+      <w:r>
+        <w:rPr>
+          <w:lang w:val="en-US"/>
+        </w:rPr>
+        <w:t>s</w:t>
+      </w:r>
+      <w:r>
+        <w:rPr>
+          <w:lang w:val="en-US"/>
+        </w:rPr>
+        <w:t xml:space="preserve"> of one position of a filter</w:t>
+      </w:r>
+      <w:r>
+        <w:rPr>
+          <w:lang w:val="en-US"/>
+        </w:rPr>
+        <w:t xml:space="preserve"> </w:t>
+      </w:r>
+      <w:r>
+        <w:rPr>
+          <w:lang w:val="en-US"/>
+        </w:rPr>
+        <w:t>are</w:t>
+      </w:r>
+      <w:r>
+        <w:rPr>
+          <w:lang w:val="en-US"/>
+        </w:rPr>
+        <w:t xml:space="preserve"> part of the value for the cell </w:t>
+      </w:r>
+      <w:r>
+        <w:rPr>
+          <w:lang w:val="en-US"/>
+        </w:rPr>
+        <w:t>of the feature map at that position</w:t>
+      </w:r>
+      <w:r>
+        <w:rPr>
+          <w:lang w:val="en-US"/>
+        </w:rPr>
+        <w:t xml:space="preserve">. </w:t>
+      </w:r>
+      <w:r>
+        <w:rPr>
+          <w:lang w:val="en-US"/>
+        </w:rPr>
+        <w:t>So,</w:t>
+      </w:r>
+      <w:r>
+        <w:rPr>
+          <w:lang w:val="en-US"/>
+        </w:rPr>
+        <w:t xml:space="preserve"> applying a filter at one position results in one value in the feature map</w:t>
+      </w:r>
+      <w:r>
+        <w:rPr>
+          <w:lang w:val="en-US"/>
+        </w:rPr>
+        <w:t>.</w:t>
+      </w:r>
+      <w:r>
+        <w:rPr>
+          <w:lang w:val="en-US"/>
+        </w:rPr>
+        <w:t xml:space="preserve"> After applying the </w:t>
+      </w:r>
+      <w:r>
+        <w:rPr>
+          <w:lang w:val="en-US"/>
+        </w:rPr>
+        <w:t>filter,</w:t>
+      </w:r>
+      <w:r>
+        <w:rPr>
+          <w:lang w:val="en-US"/>
+        </w:rPr>
+        <w:t xml:space="preserve"> a</w:t>
+      </w:r>
+      <w:r>
+        <w:rPr>
+          <w:lang w:val="en-US"/>
+        </w:rPr>
+        <w:t xml:space="preserve"> bias value</w:t>
+      </w:r>
+      <w:r>
+        <w:rPr>
+          <w:lang w:val="en-US"/>
+        </w:rPr>
+        <w:t xml:space="preserve"> is added to the resulting value</w:t>
+      </w:r>
+      <w:r>
+        <w:rPr>
+          <w:lang w:val="en-US"/>
+        </w:rPr>
+        <w:t xml:space="preserve">. Every cell in a feature map </w:t>
+      </w:r>
+      <w:r>
+        <w:rPr>
+          <w:lang w:val="en-US"/>
+        </w:rPr>
+        <w:t xml:space="preserve">gets </w:t>
+      </w:r>
+      <w:r>
+        <w:rPr>
+          <w:lang w:val="en-US"/>
+        </w:rPr>
+        <w:t>added the same bias so there is one bias per filter.</w:t>
+      </w:r>
+      <w:r>
+        <w:rPr>
+          <w:lang w:val="en-US"/>
+        </w:rPr>
+        <w:t xml:space="preserve"> </w:t>
+      </w:r>
+      <w:r>
+        <w:rPr>
+          <w:lang w:val="en-US"/>
+        </w:rPr>
+        <w:t xml:space="preserve">In that way </w:t>
+      </w:r>
+      <w:r>
+        <w:rPr>
+          <w:lang w:val="en-US"/>
+        </w:rPr>
+        <w:t xml:space="preserve">we apply all filters of the convolutional layer and end up with one feature map for each filter. The idea behind </w:t>
+      </w:r>
+      <w:r>
+        <w:rPr>
+          <w:lang w:val="en-US"/>
+        </w:rPr>
+        <w:t>the feature maps</w:t>
+      </w:r>
+      <w:r>
+        <w:rPr>
+          <w:lang w:val="en-US"/>
+        </w:rPr>
+        <w:t xml:space="preserve"> is that the filters have values in their cells in an order which, when multiplied with the input </w:t>
+      </w:r>
+      <w:r>
+        <w:rPr>
+          <w:lang w:val="en-US"/>
+        </w:rPr>
+        <w:t xml:space="preserve">result </w:t>
+      </w:r>
+      <w:r>
+        <w:rPr>
+          <w:lang w:val="en-US"/>
+        </w:rPr>
+        <w:t xml:space="preserve">in a large </w:t>
+      </w:r>
+      <w:r>
+        <w:rPr>
+          <w:lang w:val="en-US"/>
+        </w:rPr>
+        <w:t xml:space="preserve">total </w:t>
+      </w:r>
+      <w:r>
+        <w:rPr>
+          <w:lang w:val="en-US"/>
+        </w:rPr>
+        <w:t>sum</w:t>
+      </w:r>
+      <w:r>
+        <w:rPr>
+          <w:lang w:val="en-US"/>
+        </w:rPr>
+        <w:t xml:space="preserve"> in case they detect the pattern which is described by that specific order of elements in the filter</w:t>
+      </w:r>
+      <w:r>
+        <w:rPr>
+          <w:lang w:val="en-US"/>
+        </w:rPr>
+        <w:t xml:space="preserve">. A large sum in that case means that a strong occurrence of the pattern encoded in the filter is detected at that position. One feature map now tells us for each </w:t>
+      </w:r>
+      <w:r>
+        <w:rPr>
+          <w:lang w:val="en-US"/>
+        </w:rPr>
+        <w:t xml:space="preserve">position </w:t>
+      </w:r>
+      <w:r>
+        <w:rPr>
+          <w:lang w:val="en-US"/>
+        </w:rPr>
+        <w:t>how strong the feature that it is designed to detect occurs</w:t>
+      </w:r>
+      <w:r>
+        <w:rPr>
+          <w:lang w:val="en-US"/>
+        </w:rPr>
+        <w:t xml:space="preserve"> at </w:t>
+      </w:r>
+      <w:r>
+        <w:rPr>
+          <w:lang w:val="en-US"/>
+        </w:rPr>
+        <w:t>that position</w:t>
+      </w:r>
+      <w:r>
+        <w:rPr>
+          <w:lang w:val="en-US"/>
+        </w:rPr>
+        <w:t>.</w:t>
+      </w:r>
+      <w:r>
+        <w:rPr>
+          <w:lang w:val="en-US"/>
+        </w:rPr>
+        <w:t xml:space="preserve"> After applying all </w:t>
+      </w:r>
+      <w:r>
+        <w:rPr>
+          <w:lang w:val="en-US"/>
+        </w:rPr>
+        <w:t>filters,</w:t>
+      </w:r>
+      <w:r>
+        <w:rPr>
+          <w:lang w:val="en-US"/>
+        </w:rPr>
+        <w:t xml:space="preserve"> we end up with one feature map per filter.</w:t>
+      </w:r>
+      <w:r>
+        <w:rPr>
+          <w:lang w:val="en-US"/>
+        </w:rPr>
+        <w:t xml:space="preserve"> </w:t>
+      </w:r>
+    </w:p>
+    <w:p>
+      <w:pPr>
+        <w:rPr>
+          <w:lang w:val="en-US"/>
+        </w:rPr>
+      </w:pPr>
+      <w:r>
+        <w:rPr>
+          <w:lang w:val="en-US"/>
+        </w:rPr>
+        <w:t xml:space="preserve">Let’s look at one example. In this example we see our input which seems to be an RGB image and we see two filters that have </w:t>
+      </w:r>
+      <w:r>
+        <w:rPr>
+          <w:lang w:val="en-US"/>
+        </w:rPr>
+        <w:t>weights</w:t>
+      </w:r>
+      <w:r>
+        <w:rPr>
+          <w:lang w:val="en-US"/>
+        </w:rPr>
+        <w:t xml:space="preserve"> </w:t>
+      </w:r>
+      <w:r>
+        <w:rPr>
+          <w:lang w:val="en-US"/>
+        </w:rPr>
+        <w:t xml:space="preserve">or values </w:t>
+      </w:r>
+      <w:r>
+        <w:rPr>
+          <w:lang w:val="en-US"/>
+        </w:rPr>
+        <w:t xml:space="preserve">for every </w:t>
+      </w:r>
+      <w:r>
+        <w:rPr>
+          <w:lang w:val="en-US"/>
+        </w:rPr>
+        <w:t xml:space="preserve">cell in every </w:t>
+      </w:r>
+      <w:r>
+        <w:rPr>
+          <w:lang w:val="en-US"/>
+        </w:rPr>
+        <w:t xml:space="preserve">color channel. Unfortunately, we </w:t>
+      </w:r>
+      <w:r>
+        <w:rPr>
+          <w:lang w:val="en-US"/>
+        </w:rPr>
+        <w:t xml:space="preserve">can only </w:t>
+      </w:r>
+      <w:r>
+        <w:rPr>
+          <w:lang w:val="en-US"/>
+        </w:rPr>
+        <w:t xml:space="preserve">see the </w:t>
+      </w:r>
+      <w:r>
+        <w:rPr>
+          <w:lang w:val="en-US"/>
+        </w:rPr>
+        <w:t xml:space="preserve">upper most </w:t>
+      </w:r>
+      <w:r>
+        <w:rPr>
+          <w:lang w:val="en-US"/>
+        </w:rPr>
+        <w:t>channel</w:t>
+      </w:r>
+      <w:r>
+        <w:rPr>
+          <w:lang w:val="en-US"/>
+        </w:rPr>
+        <w:t xml:space="preserve"> </w:t>
+      </w:r>
+      <w:r>
+        <w:rPr>
+          <w:lang w:val="en-US"/>
+        </w:rPr>
+        <w:t xml:space="preserve">in the image </w:t>
+      </w:r>
+      <w:r>
+        <w:rPr>
+          <w:lang w:val="en-US"/>
+        </w:rPr>
+        <w:t xml:space="preserve">now so we only apply the upper most channel of the filter to the upper most channel of the input. </w:t>
+      </w:r>
+      <w:r>
+        <w:rPr>
+          <w:lang w:val="en-US"/>
+        </w:rPr>
+        <w:t>Actually</w:t>
+      </w:r>
+      <w:r>
+        <w:rPr>
+          <w:lang w:val="en-US"/>
+        </w:rPr>
+        <w:t>, at one position</w:t>
+      </w:r>
+      <w:r>
+        <w:rPr>
+          <w:lang w:val="en-US"/>
+        </w:rPr>
+        <w:t xml:space="preserve">, every channel </w:t>
+      </w:r>
+      <w:r>
+        <w:rPr>
+          <w:lang w:val="en-US"/>
+        </w:rPr>
+        <w:t xml:space="preserve">of the filter </w:t>
+      </w:r>
+      <w:r>
+        <w:rPr>
+          <w:lang w:val="en-US"/>
+        </w:rPr>
+        <w:t xml:space="preserve">would be applied </w:t>
+      </w:r>
+      <w:r>
+        <w:rPr>
+          <w:lang w:val="en-US"/>
+        </w:rPr>
+        <w:t xml:space="preserve">to the input or in other words </w:t>
+      </w:r>
+      <w:r>
+        <w:rPr>
+          <w:lang w:val="en-US"/>
+        </w:rPr>
+        <w:t>to the according channel of the input</w:t>
+      </w:r>
+      <w:r>
+        <w:rPr>
+          <w:lang w:val="en-US"/>
+        </w:rPr>
+        <w:t xml:space="preserve"> and then the total sum of all filters </w:t>
+      </w:r>
+      <w:r>
+        <w:rPr>
+          <w:lang w:val="en-US"/>
+        </w:rPr>
+        <w:t>constitutes</w:t>
+      </w:r>
+      <w:r>
+        <w:rPr>
+          <w:lang w:val="en-US"/>
+        </w:rPr>
+        <w:t xml:space="preserve"> the value for the one cell in the feature for that position</w:t>
+      </w:r>
+      <w:r>
+        <w:rPr>
+          <w:lang w:val="en-US"/>
+        </w:rPr>
+        <w:t xml:space="preserve"> but we only look at the upper most channel</w:t>
+      </w:r>
+      <w:r>
+        <w:rPr>
+          <w:lang w:val="en-US"/>
+        </w:rPr>
+        <w:t>.</w:t>
+      </w:r>
+      <w:r>
+        <w:rPr>
+          <w:lang w:val="en-US"/>
+        </w:rPr>
+        <w:t>[51]</w:t>
+      </w:r>
+    </w:p>
+    <w:p>
+      <w:pPr>
+        <w:rPr>
+          <w:lang w:val="en-US"/>
+        </w:rPr>
+      </w:pPr>
+      <w:r>
+        <w:rPr>
+          <w:noProof/>
           <w:lang w:val="en-US"/>
         </w:rPr>
         <w:lastRenderedPageBreak/>
-        <w:t>in which two cells</w:t>
-      </w:r>
-      <w:r>
-        <w:rPr>
-          <w:lang w:val="en-US"/>
-        </w:rPr>
-        <w:t xml:space="preserve"> overlap, t</w:t>
-      </w:r>
-      <w:r>
-        <w:rPr>
-          <w:lang w:val="en-US"/>
-        </w:rPr>
-        <w:t xml:space="preserve">he values of the two cells </w:t>
-      </w:r>
-      <w:r>
-        <w:rPr>
-          <w:lang w:val="en-US"/>
-        </w:rPr>
-        <w:t xml:space="preserve">that overlap, </w:t>
-      </w:r>
-      <w:r>
-        <w:rPr>
-          <w:lang w:val="en-US"/>
-        </w:rPr>
-        <w:t xml:space="preserve">one from the input and one from the filter </w:t>
-      </w:r>
-      <w:r>
-        <w:rPr>
-          <w:lang w:val="en-US"/>
-        </w:rPr>
-        <w:t xml:space="preserve">are </w:t>
-      </w:r>
-      <w:r>
-        <w:rPr>
-          <w:lang w:val="en-US"/>
-        </w:rPr>
-        <w:t>multiplied together and the products of all overlaps at one filter position is summed up.</w:t>
-      </w:r>
-      <w:r>
-        <w:rPr>
-          <w:lang w:val="en-US"/>
-        </w:rPr>
-        <w:t xml:space="preserve"> Applying one filter</w:t>
-      </w:r>
-      <w:r>
-        <w:rPr>
-          <w:lang w:val="en-US"/>
-        </w:rPr>
-        <w:t xml:space="preserve"> result</w:t>
-      </w:r>
-      <w:r>
-        <w:rPr>
-          <w:lang w:val="en-US"/>
-        </w:rPr>
-        <w:t>s</w:t>
-      </w:r>
-      <w:r>
-        <w:rPr>
-          <w:lang w:val="en-US"/>
-        </w:rPr>
-        <w:t xml:space="preserve"> </w:t>
-      </w:r>
-      <w:r>
-        <w:rPr>
-          <w:lang w:val="en-US"/>
-        </w:rPr>
-        <w:t>in</w:t>
-      </w:r>
-      <w:r>
-        <w:rPr>
-          <w:lang w:val="en-US"/>
-        </w:rPr>
-        <w:t xml:space="preserve"> </w:t>
-      </w:r>
-      <w:r>
-        <w:rPr>
-          <w:lang w:val="en-US"/>
-        </w:rPr>
-        <w:t>one</w:t>
-      </w:r>
-      <w:r>
-        <w:rPr>
-          <w:lang w:val="en-US"/>
-        </w:rPr>
-        <w:t xml:space="preserve"> </w:t>
-      </w:r>
-      <w:r>
-        <w:rPr>
-          <w:lang w:val="en-US"/>
-        </w:rPr>
-        <w:t xml:space="preserve">feature </w:t>
-      </w:r>
-      <w:r>
-        <w:rPr>
-          <w:lang w:val="en-US"/>
-        </w:rPr>
-        <w:t>map</w:t>
-      </w:r>
-      <w:r>
-        <w:rPr>
-          <w:lang w:val="en-US"/>
-        </w:rPr>
-        <w:t xml:space="preserve">. The </w:t>
-      </w:r>
-      <w:r>
-        <w:rPr>
-          <w:lang w:val="en-US"/>
-        </w:rPr>
-        <w:t>summed-up</w:t>
-      </w:r>
-      <w:r>
-        <w:rPr>
-          <w:lang w:val="en-US"/>
-        </w:rPr>
-        <w:t xml:space="preserve"> value</w:t>
-      </w:r>
-      <w:r>
-        <w:rPr>
-          <w:lang w:val="en-US"/>
-        </w:rPr>
-        <w:t>s</w:t>
-      </w:r>
-      <w:r>
-        <w:rPr>
-          <w:lang w:val="en-US"/>
-        </w:rPr>
-        <w:t xml:space="preserve"> of one position of a filter</w:t>
-      </w:r>
-      <w:r>
-        <w:rPr>
-          <w:lang w:val="en-US"/>
-        </w:rPr>
-        <w:t xml:space="preserve"> </w:t>
-      </w:r>
-      <w:r>
-        <w:rPr>
-          <w:lang w:val="en-US"/>
-        </w:rPr>
-        <w:t>are</w:t>
-      </w:r>
-      <w:r>
-        <w:rPr>
-          <w:lang w:val="en-US"/>
-        </w:rPr>
-        <w:t xml:space="preserve"> part of the value for the cell </w:t>
-      </w:r>
-      <w:r>
-        <w:rPr>
-          <w:lang w:val="en-US"/>
-        </w:rPr>
-        <w:t>of the feature map at that position</w:t>
-      </w:r>
-      <w:r>
-        <w:rPr>
-          <w:lang w:val="en-US"/>
-        </w:rPr>
-        <w:t xml:space="preserve">. </w:t>
-      </w:r>
-      <w:r>
-        <w:rPr>
-          <w:lang w:val="en-US"/>
-        </w:rPr>
-        <w:t>So,</w:t>
-      </w:r>
-      <w:r>
-        <w:rPr>
-          <w:lang w:val="en-US"/>
-        </w:rPr>
-        <w:t xml:space="preserve"> applying a filter at one position results in one value in the feature map</w:t>
-      </w:r>
-      <w:r>
-        <w:rPr>
-          <w:lang w:val="en-US"/>
-        </w:rPr>
-        <w:t>.</w:t>
-      </w:r>
-      <w:r>
-        <w:rPr>
-          <w:lang w:val="en-US"/>
-        </w:rPr>
-        <w:t xml:space="preserve"> After applying the </w:t>
-      </w:r>
-      <w:r>
-        <w:rPr>
-          <w:lang w:val="en-US"/>
-        </w:rPr>
-        <w:t>filter,</w:t>
-      </w:r>
-      <w:r>
-        <w:rPr>
-          <w:lang w:val="en-US"/>
-        </w:rPr>
-        <w:t xml:space="preserve"> a</w:t>
-      </w:r>
-      <w:r>
-        <w:rPr>
-          <w:lang w:val="en-US"/>
-        </w:rPr>
-        <w:t xml:space="preserve"> bias value</w:t>
-      </w:r>
-      <w:r>
-        <w:rPr>
-          <w:lang w:val="en-US"/>
-        </w:rPr>
-        <w:t xml:space="preserve"> is added to the resulting value</w:t>
-      </w:r>
-      <w:r>
-        <w:rPr>
-          <w:lang w:val="en-US"/>
-        </w:rPr>
-        <w:t xml:space="preserve">. Every cell in a feature map </w:t>
-      </w:r>
-      <w:r>
-        <w:rPr>
-          <w:lang w:val="en-US"/>
-        </w:rPr>
-        <w:t xml:space="preserve">gets </w:t>
-      </w:r>
-      <w:r>
-        <w:rPr>
-          <w:lang w:val="en-US"/>
-        </w:rPr>
-        <w:t>added the same bias so there is one bias per filter.</w:t>
-      </w:r>
-      <w:r>
-        <w:rPr>
-          <w:lang w:val="en-US"/>
-        </w:rPr>
-        <w:t xml:space="preserve"> </w:t>
-      </w:r>
-      <w:r>
-        <w:rPr>
-          <w:lang w:val="en-US"/>
-        </w:rPr>
-        <w:t xml:space="preserve">In that way </w:t>
-      </w:r>
-      <w:r>
-        <w:rPr>
-          <w:lang w:val="en-US"/>
-        </w:rPr>
-        <w:t xml:space="preserve">we apply all filters of the convolutional layer and end up with one feature map for each filter. The idea behind </w:t>
-      </w:r>
-      <w:r>
-        <w:rPr>
-          <w:lang w:val="en-US"/>
-        </w:rPr>
-        <w:t>the feature maps</w:t>
-      </w:r>
-      <w:r>
-        <w:rPr>
-          <w:lang w:val="en-US"/>
-        </w:rPr>
-        <w:t xml:space="preserve"> is that the filters have values in their cells in an order which, when multiplied with the input </w:t>
-      </w:r>
-      <w:r>
-        <w:rPr>
-          <w:lang w:val="en-US"/>
-        </w:rPr>
-        <w:t xml:space="preserve">result </w:t>
-      </w:r>
-      <w:r>
-        <w:rPr>
-          <w:lang w:val="en-US"/>
-        </w:rPr>
-        <w:t xml:space="preserve">in a large </w:t>
-      </w:r>
-      <w:r>
-        <w:rPr>
-          <w:lang w:val="en-US"/>
-        </w:rPr>
-        <w:t xml:space="preserve">total </w:t>
-      </w:r>
-      <w:r>
-        <w:rPr>
-          <w:lang w:val="en-US"/>
-        </w:rPr>
-        <w:t>sum</w:t>
-      </w:r>
-      <w:r>
-        <w:rPr>
-          <w:lang w:val="en-US"/>
-        </w:rPr>
-        <w:t xml:space="preserve"> in case they detect the pattern which is described by that specific order of elements in the filter</w:t>
-      </w:r>
-      <w:r>
-        <w:rPr>
-          <w:lang w:val="en-US"/>
-        </w:rPr>
-        <w:t xml:space="preserve">. A large sum in that case means that a strong occurrence of the pattern encoded in the filter is detected at that position. One feature map now tells us for each </w:t>
-      </w:r>
-      <w:r>
-        <w:rPr>
-          <w:lang w:val="en-US"/>
-        </w:rPr>
-        <w:t xml:space="preserve">position </w:t>
-      </w:r>
-      <w:r>
-        <w:rPr>
-          <w:lang w:val="en-US"/>
-        </w:rPr>
-        <w:t>how strong the feature that it is designed to detect occurs</w:t>
-      </w:r>
-      <w:r>
-        <w:rPr>
-          <w:lang w:val="en-US"/>
-        </w:rPr>
-        <w:t xml:space="preserve"> at </w:t>
-      </w:r>
-      <w:r>
-        <w:rPr>
-          <w:lang w:val="en-US"/>
-        </w:rPr>
-        <w:t>that position</w:t>
-      </w:r>
-      <w:r>
-        <w:rPr>
-          <w:lang w:val="en-US"/>
-        </w:rPr>
-        <w:t>.</w:t>
-      </w:r>
-      <w:r>
-        <w:rPr>
-          <w:lang w:val="en-US"/>
-        </w:rPr>
-        <w:t xml:space="preserve"> After applying all </w:t>
-      </w:r>
-      <w:r>
-        <w:rPr>
-          <w:lang w:val="en-US"/>
-        </w:rPr>
-        <w:t>filters,</w:t>
-      </w:r>
-      <w:r>
-        <w:rPr>
-          <w:lang w:val="en-US"/>
-        </w:rPr>
-        <w:t xml:space="preserve"> we end up with one feature map per filter.</w:t>
-      </w:r>
-      <w:r>
-        <w:rPr>
-          <w:lang w:val="en-US"/>
-        </w:rPr>
-        <w:t xml:space="preserve"> </w:t>
-      </w:r>
-    </w:p>
-    <w:p>
-      <w:pPr>
-        <w:rPr>
-          <w:lang w:val="en-US"/>
-        </w:rPr>
-      </w:pPr>
-      <w:r>
-        <w:rPr>
-          <w:lang w:val="en-US"/>
-        </w:rPr>
-        <w:t xml:space="preserve">Let’s look at one example. In this example we see our input which seems to be an RGB image and we see two filters that have </w:t>
-      </w:r>
-      <w:r>
-        <w:rPr>
-          <w:lang w:val="en-US"/>
-        </w:rPr>
-        <w:t>weights</w:t>
-      </w:r>
-      <w:r>
-        <w:rPr>
-          <w:lang w:val="en-US"/>
-        </w:rPr>
-        <w:t xml:space="preserve"> </w:t>
-      </w:r>
-      <w:r>
-        <w:rPr>
-          <w:lang w:val="en-US"/>
-        </w:rPr>
-        <w:t xml:space="preserve">or values </w:t>
-      </w:r>
-      <w:r>
-        <w:rPr>
-          <w:lang w:val="en-US"/>
-        </w:rPr>
-        <w:t xml:space="preserve">for every </w:t>
-      </w:r>
-      <w:r>
-        <w:rPr>
-          <w:lang w:val="en-US"/>
-        </w:rPr>
-        <w:t xml:space="preserve">cell in every </w:t>
-      </w:r>
-      <w:r>
-        <w:rPr>
-          <w:lang w:val="en-US"/>
-        </w:rPr>
-        <w:t xml:space="preserve">color channel. Unfortunately, we </w:t>
-      </w:r>
-      <w:r>
-        <w:rPr>
-          <w:lang w:val="en-US"/>
-        </w:rPr>
-        <w:t xml:space="preserve">can only </w:t>
-      </w:r>
-      <w:r>
-        <w:rPr>
-          <w:lang w:val="en-US"/>
-        </w:rPr>
-        <w:t xml:space="preserve">see the </w:t>
-      </w:r>
-      <w:r>
-        <w:rPr>
-          <w:lang w:val="en-US"/>
-        </w:rPr>
-        <w:t xml:space="preserve">upper most </w:t>
-      </w:r>
-      <w:r>
-        <w:rPr>
-          <w:lang w:val="en-US"/>
-        </w:rPr>
-        <w:t>channel</w:t>
-      </w:r>
-      <w:r>
-        <w:rPr>
-          <w:lang w:val="en-US"/>
-        </w:rPr>
-        <w:t xml:space="preserve"> </w:t>
-      </w:r>
-      <w:r>
-        <w:rPr>
-          <w:lang w:val="en-US"/>
-        </w:rPr>
-        <w:t xml:space="preserve">in the image </w:t>
-      </w:r>
-      <w:r>
-        <w:rPr>
-          <w:lang w:val="en-US"/>
-        </w:rPr>
-        <w:t xml:space="preserve">now so we only apply the upper most channel of the filter to the upper most channel of the input. </w:t>
-      </w:r>
-      <w:r>
-        <w:rPr>
-          <w:lang w:val="en-US"/>
-        </w:rPr>
-        <w:t>Actually</w:t>
-      </w:r>
-      <w:r>
-        <w:rPr>
-          <w:lang w:val="en-US"/>
-        </w:rPr>
-        <w:t>, at one position</w:t>
-      </w:r>
-      <w:r>
-        <w:rPr>
-          <w:lang w:val="en-US"/>
-        </w:rPr>
-        <w:t xml:space="preserve">, every channel </w:t>
-      </w:r>
-      <w:r>
-        <w:rPr>
-          <w:lang w:val="en-US"/>
-        </w:rPr>
-        <w:t xml:space="preserve">of the filter </w:t>
-      </w:r>
-      <w:r>
-        <w:rPr>
-          <w:lang w:val="en-US"/>
-        </w:rPr>
-        <w:t xml:space="preserve">would be applied </w:t>
-      </w:r>
-      <w:r>
-        <w:rPr>
-          <w:lang w:val="en-US"/>
-        </w:rPr>
-        <w:t xml:space="preserve">to the input or in other words </w:t>
-      </w:r>
-      <w:r>
-        <w:rPr>
-          <w:lang w:val="en-US"/>
-        </w:rPr>
-        <w:t>to the according channel of the input</w:t>
-      </w:r>
-      <w:r>
-        <w:rPr>
-          <w:lang w:val="en-US"/>
-        </w:rPr>
-        <w:t xml:space="preserve"> and then the total sum of all filters </w:t>
-      </w:r>
-      <w:r>
-        <w:rPr>
-          <w:lang w:val="en-US"/>
-        </w:rPr>
-        <w:t>constitutes</w:t>
-      </w:r>
-      <w:r>
-        <w:rPr>
-          <w:lang w:val="en-US"/>
-        </w:rPr>
-        <w:t xml:space="preserve"> the value for the one cell in the feature for that position</w:t>
-      </w:r>
-      <w:r>
-        <w:rPr>
-          <w:lang w:val="en-US"/>
-        </w:rPr>
-        <w:t xml:space="preserve"> but we only look at the upper most channel</w:t>
-      </w:r>
-      <w:r>
-        <w:rPr>
-          <w:lang w:val="en-US"/>
-        </w:rPr>
-        <w:t>.</w:t>
-      </w:r>
-      <w:r>
-        <w:rPr>
-          <w:lang w:val="en-US"/>
-        </w:rPr>
-        <w:t>[51]</w:t>
-      </w:r>
-    </w:p>
-    <w:p>
-      <w:pPr>
-        <w:rPr>
-          <w:lang w:val="en-US"/>
-        </w:rPr>
-      </w:pPr>
-      <w:r>
-        <w:rPr>
-          <w:noProof/>
-          <w:lang w:val="en-US"/>
-        </w:rPr>
         <w:drawing>
           <wp:anchor distT="0" distB="0" distL="114300" distR="114300" simplePos="0" relativeHeight="251674624" behindDoc="1" locked="0" layoutInCell="1" allowOverlap="1" wp14:anchorId="6D4B6D63" wp14:editId="6474E4C2">
             <wp:simplePos x="0" y="0"/>
@@ -13542,7 +13727,6 @@
           <w:szCs w:val="36"/>
           <w:lang w:val="en-US"/>
         </w:rPr>
-        <w:lastRenderedPageBreak/>
         <w:t>//  FUCKING BUNCH OF IMAGES FOR CNN //</w:t>
       </w:r>
     </w:p>
@@ -13776,6 +13960,7 @@
           <w:szCs w:val="36"/>
           <w:lang w:val="en-US"/>
         </w:rPr>
+        <w:lastRenderedPageBreak/>
         <w:t xml:space="preserve">//  FUCKING BUNCH OF IMAGES FOR </w:t>
       </w:r>
       <w:r>
@@ -14406,7 +14591,14 @@
         <w:rPr>
           <w:lang w:val="en-US"/>
         </w:rPr>
-        <w:t xml:space="preserve"> about occurrences of </w:t>
+        <w:t xml:space="preserve"> </w:t>
+      </w:r>
+      <w:r>
+        <w:rPr>
+          <w:lang w:val="en-US"/>
+        </w:rPr>
+        <w:lastRenderedPageBreak/>
+        <w:t xml:space="preserve">about occurrences of </w:t>
       </w:r>
       <w:r>
         <w:rPr>
@@ -14687,7 +14879,6 @@
         <w:rPr>
           <w:lang w:val="en-US"/>
         </w:rPr>
-        <w:lastRenderedPageBreak/>
         <w:t>The network learns the filter weights and the biases</w:t>
       </w:r>
       <w:r>
@@ -14943,6 +15134,7 @@
         <w:rPr>
           <w:lang w:val="en-US"/>
         </w:rPr>
+        <w:lastRenderedPageBreak/>
         <w:t xml:space="preserve">XGBoost models work differently, they are no neural networks. </w:t>
       </w:r>
       <w:r>
@@ -15388,7 +15580,14 @@
         <w:rPr>
           <w:lang w:val="en-US"/>
         </w:rPr>
-        <w:t xml:space="preserve">greater than or equal to </w:t>
+        <w:t xml:space="preserve">greater </w:t>
+      </w:r>
+      <w:r>
+        <w:rPr>
+          <w:lang w:val="en-US"/>
+        </w:rPr>
+        <w:lastRenderedPageBreak/>
+        <w:t xml:space="preserve">than or equal to </w:t>
       </w:r>
       <w:r>
         <w:rPr>
@@ -15991,14 +16190,298 @@
         <w:rPr>
           <w:lang w:val="en-US"/>
         </w:rPr>
-        <w:t xml:space="preserve"> since just having the </w:t>
+        <w:t xml:space="preserve"> since just having the same tree multiple times doesn’t improve our predictions</w:t>
+      </w:r>
+      <w:r>
+        <w:rPr>
+          <w:lang w:val="en-US"/>
+        </w:rPr>
+        <w:t>.</w:t>
+      </w:r>
+      <w:r>
+        <w:rPr>
+          <w:lang w:val="en-US"/>
+        </w:rPr>
+        <w:t xml:space="preserve"> We can ensure that the trees are all slightly different with altering different parameters for each tree. The technical term for that is uncorrelatedness</w:t>
+      </w:r>
+      <w:r>
+        <w:rPr>
+          <w:lang w:val="en-US"/>
+        </w:rPr>
+        <w:t xml:space="preserve"> among the trees</w:t>
+      </w:r>
+      <w:r>
+        <w:rPr>
+          <w:lang w:val="en-US"/>
+        </w:rPr>
+        <w:t>.</w:t>
+      </w:r>
+      <w:r>
+        <w:rPr>
+          <w:lang w:val="en-US"/>
+        </w:rPr>
+        <w:t xml:space="preserve"> One possibility to ensure uncorrelatedness is called bootstrapping. This is creating smaller data sets out of our</w:t>
+      </w:r>
+      <w:r>
+        <w:rPr>
+          <w:lang w:val="en-US"/>
+        </w:rPr>
+        <w:t xml:space="preserve"> original</w:t>
+      </w:r>
+      <w:r>
+        <w:rPr>
+          <w:lang w:val="en-US"/>
+        </w:rPr>
+        <w:t xml:space="preserve"> data set. With normal decision trees we feed the whole data set to the tree. However, with bootstrapping we create many slightly different subsets of the data and feed these different subsets to the trees</w:t>
+      </w:r>
+      <w:r>
+        <w:rPr>
+          <w:lang w:val="en-US"/>
+        </w:rPr>
+        <w:t xml:space="preserve">. Being fed different data generally means that the trees </w:t>
+      </w:r>
+      <w:r>
+        <w:rPr>
+          <w:lang w:val="en-US"/>
+        </w:rPr>
+        <w:t>are constructed</w:t>
+      </w:r>
+      <w:r>
+        <w:rPr>
+          <w:lang w:val="en-US"/>
+        </w:rPr>
+        <w:t xml:space="preserve"> </w:t>
+      </w:r>
+      <w:r>
+        <w:rPr>
+          <w:lang w:val="en-US"/>
+        </w:rPr>
+        <w:t>different</w:t>
+      </w:r>
+      <w:r>
+        <w:rPr>
+          <w:lang w:val="en-US"/>
+        </w:rPr>
+        <w:t>ly</w:t>
+      </w:r>
+      <w:r>
+        <w:rPr>
+          <w:lang w:val="en-US"/>
+        </w:rPr>
+        <w:t>.</w:t>
+      </w:r>
+      <w:r>
+        <w:rPr>
+          <w:lang w:val="en-US"/>
+        </w:rPr>
+        <w:t xml:space="preserve"> C</w:t>
+      </w:r>
+      <w:r>
+        <w:rPr>
+          <w:lang w:val="en-US"/>
+        </w:rPr>
+        <w:t xml:space="preserve">ombining the predictions of many trees that are different because bootstrapping </w:t>
+      </w:r>
+      <w:r>
+        <w:rPr>
+          <w:lang w:val="en-US"/>
+        </w:rPr>
+        <w:t xml:space="preserve">was used </w:t>
+      </w:r>
+      <w:r>
+        <w:rPr>
+          <w:lang w:val="en-US"/>
+        </w:rPr>
+        <w:t xml:space="preserve">is called bootstrap aggregating or </w:t>
+      </w:r>
+      <w:r>
+        <w:rPr>
+          <w:lang w:val="en-US"/>
+        </w:rPr>
+        <w:t xml:space="preserve">for short </w:t>
+      </w:r>
+      <w:r>
+        <w:rPr>
+          <w:lang w:val="en-US"/>
+        </w:rPr>
+        <w:t>“Bagging”.</w:t>
+      </w:r>
+    </w:p>
+    <w:p>
+      <w:pPr>
+        <w:rPr>
+          <w:lang w:val="en-US"/>
+        </w:rPr>
+      </w:pPr>
+      <w:r>
+        <w:rPr>
+          <w:lang w:val="en-US"/>
+        </w:rPr>
+        <w:t xml:space="preserve">Another method we can </w:t>
+      </w:r>
+      <w:r>
+        <w:rPr>
+          <w:lang w:val="en-US"/>
+        </w:rPr>
+        <w:t xml:space="preserve">use to </w:t>
+      </w:r>
+      <w:r>
+        <w:rPr>
+          <w:lang w:val="en-US"/>
+        </w:rPr>
+        <w:t xml:space="preserve">introduce variation </w:t>
+      </w:r>
+      <w:r>
+        <w:rPr>
+          <w:lang w:val="en-US"/>
+        </w:rPr>
+        <w:t>to our</w:t>
+      </w:r>
+      <w:r>
+        <w:rPr>
+          <w:lang w:val="en-US"/>
+        </w:rPr>
+        <w:t xml:space="preserve"> trees is by shuffling which features a </w:t>
+      </w:r>
+      <w:r>
+        <w:rPr>
+          <w:lang w:val="en-US"/>
+        </w:rPr>
+        <w:t xml:space="preserve">certain </w:t>
+      </w:r>
+      <w:r>
+        <w:rPr>
+          <w:lang w:val="en-US"/>
+        </w:rPr>
+        <w:t xml:space="preserve">tree </w:t>
+      </w:r>
+      <w:r>
+        <w:rPr>
+          <w:lang w:val="en-US"/>
+        </w:rPr>
+        <w:t>sees</w:t>
+      </w:r>
+      <w:r>
+        <w:rPr>
+          <w:lang w:val="en-US"/>
+        </w:rPr>
+        <w:t>. This concept is called “feature randomness”</w:t>
+      </w:r>
+      <w:r>
+        <w:rPr>
+          <w:lang w:val="en-US"/>
+        </w:rPr>
+        <w:t xml:space="preserve">. </w:t>
+      </w:r>
+      <w:r>
+        <w:rPr>
+          <w:lang w:val="en-US"/>
+        </w:rPr>
+        <w:t>While with bootstrapping we divided the data into many different subgroups of smaller size but with the same number of features, feature randomness relies on creating subspaces of features</w:t>
+      </w:r>
+      <w:r>
+        <w:rPr>
+          <w:lang w:val="en-US"/>
+        </w:rPr>
+        <w:t xml:space="preserve"> to make the trees behave differently</w:t>
+      </w:r>
+      <w:r>
+        <w:rPr>
+          <w:lang w:val="en-US"/>
+        </w:rPr>
+        <w:t>.</w:t>
+      </w:r>
+      <w:r>
+        <w:rPr>
+          <w:lang w:val="en-US"/>
+        </w:rPr>
+        <w:t xml:space="preserve"> </w:t>
+      </w:r>
+      <w:r>
+        <w:rPr>
+          <w:lang w:val="en-US"/>
+        </w:rPr>
+        <w:t>So,</w:t>
+      </w:r>
+      <w:r>
+        <w:rPr>
+          <w:lang w:val="en-US"/>
+        </w:rPr>
+        <w:t xml:space="preserve"> if we have features A, B and C in our data then one tree might only see features A and B while another tree only sees the features </w:t>
+      </w:r>
+      <w:r>
+        <w:rPr>
+          <w:lang w:val="en-US"/>
+        </w:rPr>
+        <w:t>B and C</w:t>
+      </w:r>
+      <w:r>
+        <w:rPr>
+          <w:lang w:val="en-US"/>
+        </w:rPr>
+        <w:t>.</w:t>
+      </w:r>
+    </w:p>
+    <w:p>
+      <w:pPr>
+        <w:rPr>
+          <w:lang w:val="en-US"/>
+        </w:rPr>
+      </w:pPr>
+      <w:r>
+        <w:rPr>
+          <w:lang w:val="en-US"/>
+        </w:rPr>
+        <w:t xml:space="preserve">Every tree </w:t>
+      </w:r>
+      <w:r>
+        <w:rPr>
+          <w:lang w:val="en-US"/>
+        </w:rPr>
+        <w:t xml:space="preserve">makes a </w:t>
+      </w:r>
+      <w:r>
+        <w:rPr>
+          <w:lang w:val="en-US"/>
+        </w:rPr>
+        <w:t>contribut</w:t>
+      </w:r>
+      <w:r>
+        <w:rPr>
+          <w:lang w:val="en-US"/>
+        </w:rPr>
+        <w:t xml:space="preserve">ion to the final prediction in form of a </w:t>
+      </w:r>
+      <w:r>
+        <w:rPr>
+          <w:lang w:val="en-US"/>
+        </w:rPr>
+        <w:t>vote</w:t>
+      </w:r>
+      <w:r>
+        <w:rPr>
+          <w:lang w:val="en-US"/>
+        </w:rPr>
+        <w:t xml:space="preserve">. In the case of </w:t>
+      </w:r>
+      <w:r>
+        <w:rPr>
+          <w:lang w:val="en-US"/>
+        </w:rPr>
+        <w:t>regression,</w:t>
+      </w:r>
+      <w:r>
+        <w:rPr>
+          <w:lang w:val="en-US"/>
+        </w:rPr>
+        <w:t xml:space="preserve"> the overall prediction is the average of the predictions of the single trees while in classification the class </w:t>
       </w:r>
       <w:r>
         <w:rPr>
           <w:lang w:val="en-US"/>
         </w:rPr>
         <w:lastRenderedPageBreak/>
-        <w:t>same tree multiple times doesn’t improve our predictions</w:t>
+        <w:t>that was predicted by most trees is the overall prediction</w:t>
       </w:r>
       <w:r>
         <w:rPr>
@@ -16010,13 +16493,139 @@
         <w:rPr>
           <w:lang w:val="en-US"/>
         </w:rPr>
-        <w:t xml:space="preserve"> We can ensure that the trees are all slightly different with altering different parameters for each tree. The technical term for that is uncorrelatedness</w:t>
-      </w:r>
-      <w:r>
-        <w:rPr>
-          <w:lang w:val="en-US"/>
-        </w:rPr>
-        <w:t xml:space="preserve"> among the trees</w:t>
+        <w:t xml:space="preserve"> </w:t>
+      </w:r>
+      <w:r>
+        <w:rPr>
+          <w:lang w:val="en-US"/>
+        </w:rPr>
+        <w:t>The idea behind it is straight forward. W</w:t>
+      </w:r>
+      <w:r>
+        <w:rPr>
+          <w:lang w:val="en-US"/>
+        </w:rPr>
+        <w:t>hen w</w:t>
+      </w:r>
+      <w:r>
+        <w:rPr>
+          <w:lang w:val="en-US"/>
+        </w:rPr>
+        <w:t xml:space="preserve">e use multiple </w:t>
+      </w:r>
+      <w:r>
+        <w:rPr>
+          <w:lang w:val="en-US"/>
+        </w:rPr>
+        <w:t>slightly</w:t>
+      </w:r>
+      <w:r>
+        <w:rPr>
+          <w:lang w:val="en-US"/>
+        </w:rPr>
+        <w:t xml:space="preserve"> different trees to average their outcome </w:t>
+      </w:r>
+      <w:r>
+        <w:rPr>
+          <w:lang w:val="en-US"/>
+        </w:rPr>
+        <w:t xml:space="preserve">then we can </w:t>
+      </w:r>
+      <w:r>
+        <w:rPr>
+          <w:lang w:val="en-US"/>
+        </w:rPr>
+        <w:t>benefit from statistically better and smoother performance</w:t>
+      </w:r>
+      <w:r>
+        <w:rPr>
+          <w:lang w:val="en-US"/>
+        </w:rPr>
+        <w:t>. This is due to the fact that</w:t>
+      </w:r>
+      <w:r>
+        <w:rPr>
+          <w:lang w:val="en-US"/>
+        </w:rPr>
+        <w:t xml:space="preserve"> the ensemble</w:t>
+      </w:r>
+      <w:r>
+        <w:rPr>
+          <w:lang w:val="en-US"/>
+        </w:rPr>
+        <w:t>d</w:t>
+      </w:r>
+      <w:r>
+        <w:rPr>
+          <w:lang w:val="en-US"/>
+        </w:rPr>
+        <w:t xml:space="preserve"> </w:t>
+      </w:r>
+      <w:r>
+        <w:rPr>
+          <w:lang w:val="en-US"/>
+        </w:rPr>
+        <w:t xml:space="preserve">prediction </w:t>
+      </w:r>
+      <w:r>
+        <w:rPr>
+          <w:lang w:val="en-US"/>
+        </w:rPr>
+        <w:t xml:space="preserve">of those trees </w:t>
+      </w:r>
+      <w:r>
+        <w:rPr>
+          <w:lang w:val="en-US"/>
+        </w:rPr>
+        <w:t>over many trials always</w:t>
+      </w:r>
+      <w:r>
+        <w:rPr>
+          <w:lang w:val="en-US"/>
+        </w:rPr>
+        <w:t xml:space="preserve"> outperforms </w:t>
+      </w:r>
+      <w:r>
+        <w:rPr>
+          <w:lang w:val="en-US"/>
+        </w:rPr>
+        <w:t xml:space="preserve">the </w:t>
+      </w:r>
+      <w:r>
+        <w:rPr>
+          <w:lang w:val="en-US"/>
+        </w:rPr>
+        <w:t xml:space="preserve">prediction of </w:t>
+      </w:r>
+      <w:r>
+        <w:rPr>
+          <w:lang w:val="en-US"/>
+        </w:rPr>
+        <w:t xml:space="preserve">one </w:t>
+      </w:r>
+      <w:r>
+        <w:rPr>
+          <w:lang w:val="en-US"/>
+        </w:rPr>
+        <w:t xml:space="preserve">single </w:t>
+      </w:r>
+      <w:r>
+        <w:rPr>
+          <w:lang w:val="en-US"/>
+        </w:rPr>
+        <w:t>tree that it consist</w:t>
+      </w:r>
+      <w:r>
+        <w:rPr>
+          <w:lang w:val="en-US"/>
+        </w:rPr>
+        <w:t>s</w:t>
+      </w:r>
+      <w:r>
+        <w:rPr>
+          <w:lang w:val="en-US"/>
+        </w:rPr>
+        <w:t xml:space="preserve"> of</w:t>
       </w:r>
       <w:r>
         <w:rPr>
@@ -16024,53 +16633,115 @@
         </w:rPr>
         <w:t>.</w:t>
       </w:r>
-      <w:r>
-        <w:rPr>
-          <w:lang w:val="en-US"/>
-        </w:rPr>
-        <w:t xml:space="preserve"> One possibility to ensure uncorrelatedness is called bootstrapping. This is creating smaller data sets out of our</w:t>
-      </w:r>
-      <w:r>
-        <w:rPr>
-          <w:lang w:val="en-US"/>
-        </w:rPr>
-        <w:t xml:space="preserve"> original</w:t>
-      </w:r>
-      <w:r>
-        <w:rPr>
-          <w:lang w:val="en-US"/>
-        </w:rPr>
-        <w:t xml:space="preserve"> data set. With normal decision trees we feed the whole data set to the tree. However, with bootstrapping we create many slightly different subsets of the data and feed these different subsets to the trees</w:t>
-      </w:r>
-      <w:r>
-        <w:rPr>
-          <w:lang w:val="en-US"/>
-        </w:rPr>
-        <w:t xml:space="preserve">. Being fed different data generally means that the trees </w:t>
-      </w:r>
-      <w:r>
-        <w:rPr>
-          <w:lang w:val="en-US"/>
-        </w:rPr>
-        <w:t>are constructed</w:t>
-      </w:r>
+    </w:p>
+    <w:p>
+      <w:pPr>
+        <w:rPr>
+          <w:lang w:val="en-US"/>
+        </w:rPr>
+      </w:pPr>
       <w:r>
         <w:rPr>
           <w:lang w:val="en-US"/>
         </w:rPr>
         <w:t xml:space="preserve"> </w:t>
       </w:r>
-      <w:r>
-        <w:rPr>
-          <w:lang w:val="en-US"/>
-        </w:rPr>
-        <w:t>different</w:t>
-      </w:r>
-      <w:r>
-        <w:rPr>
-          <w:lang w:val="en-US"/>
-        </w:rPr>
-        <w:t>ly</w:t>
+    </w:p>
+    <w:p>
+      <w:pPr>
+        <w:rPr>
+          <w:u w:val="single"/>
+          <w:lang w:val="en-US"/>
+        </w:rPr>
+      </w:pPr>
+      <w:r>
+        <w:rPr>
+          <w:u w:val="single"/>
+          <w:lang w:val="en-US"/>
+        </w:rPr>
+        <w:t>XGBoos</w:t>
+      </w:r>
+      <w:r>
+        <w:rPr>
+          <w:u w:val="single"/>
+          <w:lang w:val="en-US"/>
+        </w:rPr>
+        <w:t>t</w:t>
+      </w:r>
+      <w:r>
+        <w:rPr>
+          <w:u w:val="single"/>
+          <w:lang w:val="en-US"/>
+        </w:rPr>
+        <w:t>:</w:t>
+      </w:r>
+    </w:p>
+    <w:p>
+      <w:pPr>
+        <w:rPr>
+          <w:lang w:val="en-US"/>
+        </w:rPr>
+      </w:pPr>
+      <w:r>
+        <w:rPr>
+          <w:lang w:val="en-US"/>
+        </w:rPr>
+        <w:t xml:space="preserve">Ok, after getting to know decision trees and random forests we now look at how exactly an XGBoost model works. </w:t>
+      </w:r>
+      <w:r>
+        <w:rPr>
+          <w:lang w:val="en-US"/>
+        </w:rPr>
+        <w:t>Its</w:t>
+      </w:r>
+      <w:r>
+        <w:rPr>
+          <w:lang w:val="en-US"/>
+        </w:rPr>
+        <w:t xml:space="preserve"> name </w:t>
+      </w:r>
+      <w:r>
+        <w:rPr>
+          <w:lang w:val="en-US"/>
+        </w:rPr>
+        <w:t xml:space="preserve">is short for </w:t>
+      </w:r>
+      <w:r>
+        <w:rPr>
+          <w:lang w:val="en-US"/>
+        </w:rPr>
+        <w:t>extreme gradient boosting.</w:t>
+      </w:r>
+      <w:r>
+        <w:rPr>
+          <w:lang w:val="en-US"/>
+        </w:rPr>
+        <w:t xml:space="preserve"> </w:t>
+      </w:r>
+    </w:p>
+    <w:p>
+      <w:pPr>
+        <w:rPr>
+          <w:lang w:val="en-US"/>
+        </w:rPr>
+      </w:pPr>
+      <w:r>
+        <w:rPr>
+          <w:lang w:val="en-US"/>
+        </w:rPr>
+        <w:t xml:space="preserve">XGBoost models use a principle called boosting. It works by combining weak learners sequentially to improve the predictive accuracy with each </w:t>
+      </w:r>
+      <w:r>
+        <w:rPr>
+          <w:lang w:val="en-US"/>
+        </w:rPr>
+        <w:t>learner</w:t>
+      </w:r>
+      <w:r>
+        <w:rPr>
+          <w:lang w:val="en-US"/>
+        </w:rPr>
+        <w:t xml:space="preserve"> [55]</w:t>
       </w:r>
       <w:r>
         <w:rPr>
@@ -16082,116 +16753,187 @@
         <w:rPr>
           <w:lang w:val="en-US"/>
         </w:rPr>
-        <w:t xml:space="preserve"> C</w:t>
-      </w:r>
-      <w:r>
-        <w:rPr>
-          <w:lang w:val="en-US"/>
-        </w:rPr>
-        <w:t xml:space="preserve">ombining the predictions of many trees that are different because bootstrapping </w:t>
-      </w:r>
-      <w:r>
-        <w:rPr>
-          <w:lang w:val="en-US"/>
-        </w:rPr>
-        <w:t xml:space="preserve">was used </w:t>
-      </w:r>
-      <w:r>
-        <w:rPr>
-          <w:lang w:val="en-US"/>
-        </w:rPr>
-        <w:t xml:space="preserve">is called bootstrap aggregating or </w:t>
-      </w:r>
-      <w:r>
-        <w:rPr>
-          <w:lang w:val="en-US"/>
-        </w:rPr>
-        <w:t xml:space="preserve">for short </w:t>
-      </w:r>
-      <w:r>
-        <w:rPr>
-          <w:lang w:val="en-US"/>
-        </w:rPr>
-        <w:t>“Bagging”.</w:t>
-      </w:r>
-    </w:p>
-    <w:p>
-      <w:pPr>
-        <w:rPr>
-          <w:lang w:val="en-US"/>
-        </w:rPr>
-      </w:pPr>
-      <w:r>
-        <w:rPr>
-          <w:lang w:val="en-US"/>
-        </w:rPr>
-        <w:t xml:space="preserve">Another method we can </w:t>
-      </w:r>
-      <w:r>
-        <w:rPr>
-          <w:lang w:val="en-US"/>
-        </w:rPr>
-        <w:t xml:space="preserve">use to </w:t>
-      </w:r>
-      <w:r>
-        <w:rPr>
-          <w:lang w:val="en-US"/>
-        </w:rPr>
-        <w:t xml:space="preserve">introduce variation </w:t>
-      </w:r>
-      <w:r>
-        <w:rPr>
-          <w:lang w:val="en-US"/>
-        </w:rPr>
-        <w:t>to our</w:t>
-      </w:r>
-      <w:r>
-        <w:rPr>
-          <w:lang w:val="en-US"/>
-        </w:rPr>
-        <w:t xml:space="preserve"> trees is by shuffling which features a </w:t>
-      </w:r>
-      <w:r>
-        <w:rPr>
-          <w:lang w:val="en-US"/>
-        </w:rPr>
-        <w:t xml:space="preserve">certain </w:t>
-      </w:r>
-      <w:r>
-        <w:rPr>
-          <w:lang w:val="en-US"/>
-        </w:rPr>
-        <w:t xml:space="preserve">tree </w:t>
-      </w:r>
-      <w:r>
-        <w:rPr>
-          <w:lang w:val="en-US"/>
-        </w:rPr>
-        <w:t>sees</w:t>
-      </w:r>
-      <w:r>
-        <w:rPr>
-          <w:lang w:val="en-US"/>
-        </w:rPr>
-        <w:t>. This concept is called “feature randomness”</w:t>
-      </w:r>
-      <w:r>
-        <w:rPr>
-          <w:lang w:val="en-US"/>
-        </w:rPr>
-        <w:t xml:space="preserve">. </w:t>
-      </w:r>
-      <w:r>
-        <w:rPr>
-          <w:lang w:val="en-US"/>
-        </w:rPr>
-        <w:t>While with bootstrapping we divided the data into many different subgroups of smaller size but with the same number of features, feature randomness relies on creating subspaces of features</w:t>
-      </w:r>
-      <w:r>
-        <w:rPr>
-          <w:lang w:val="en-US"/>
-        </w:rPr>
-        <w:t xml:space="preserve"> to make the trees behave differently</w:t>
+        <w:t xml:space="preserve"> The model starts with one prediction for each data point. For regression task</w:t>
+      </w:r>
+      <w:r>
+        <w:rPr>
+          <w:lang w:val="en-US"/>
+        </w:rPr>
+        <w:t>s</w:t>
+      </w:r>
+      <w:r>
+        <w:rPr>
+          <w:lang w:val="en-US"/>
+        </w:rPr>
+        <w:t xml:space="preserve"> that prediction typically</w:t>
+      </w:r>
+      <w:r>
+        <w:rPr>
+          <w:lang w:val="en-US"/>
+        </w:rPr>
+        <w:t xml:space="preserve"> just</w:t>
+      </w:r>
+      <w:r>
+        <w:rPr>
+          <w:lang w:val="en-US"/>
+        </w:rPr>
+        <w:t xml:space="preserve"> is the mean of all target values. </w:t>
+      </w:r>
+      <w:r>
+        <w:rPr>
+          <w:lang w:val="en-US"/>
+        </w:rPr>
+        <w:t>With the first prediction the model computes the errors from every data point to the prediction.</w:t>
+      </w:r>
+      <w:r>
+        <w:rPr>
+          <w:lang w:val="en-US"/>
+        </w:rPr>
+        <w:t xml:space="preserve"> After that the first tree is learned. It takes the computed </w:t>
+      </w:r>
+      <w:r>
+        <w:rPr>
+          <w:lang w:val="en-US"/>
+        </w:rPr>
+        <w:t xml:space="preserve">errors </w:t>
+      </w:r>
+      <w:r>
+        <w:rPr>
+          <w:lang w:val="en-US"/>
+        </w:rPr>
+        <w:t xml:space="preserve">as well as the first and second derivative of the loss function </w:t>
+      </w:r>
+      <w:r>
+        <w:rPr>
+          <w:lang w:val="en-US"/>
+        </w:rPr>
+        <w:t xml:space="preserve">and learns splits that group similar </w:t>
+      </w:r>
+      <w:r>
+        <w:rPr>
+          <w:lang w:val="en-US"/>
+        </w:rPr>
+        <w:t xml:space="preserve">errors </w:t>
+      </w:r>
+      <w:r>
+        <w:rPr>
+          <w:lang w:val="en-US"/>
+        </w:rPr>
+        <w:t>together.</w:t>
+      </w:r>
+      <w:r>
+        <w:rPr>
+          <w:lang w:val="en-US"/>
+        </w:rPr>
+        <w:t xml:space="preserve"> After having the data points grouped by a similar error of the initial prediction, a</w:t>
+      </w:r>
+      <w:r>
+        <w:rPr>
+          <w:lang w:val="en-US"/>
+        </w:rPr>
+        <w:t xml:space="preserve"> correction</w:t>
+      </w:r>
+      <w:r>
+        <w:rPr>
+          <w:lang w:val="en-US"/>
+        </w:rPr>
+        <w:t xml:space="preserve"> for the initial prediction is computed for each </w:t>
+      </w:r>
+      <w:r>
+        <w:rPr>
+          <w:lang w:val="en-US"/>
+        </w:rPr>
+        <w:t xml:space="preserve">group of data points </w:t>
+      </w:r>
+      <w:r>
+        <w:rPr>
+          <w:lang w:val="en-US"/>
+        </w:rPr>
+        <w:t xml:space="preserve">in the </w:t>
+      </w:r>
+      <w:r>
+        <w:rPr>
+          <w:lang w:val="en-US"/>
+        </w:rPr>
+        <w:t>leaf</w:t>
+      </w:r>
+      <w:r>
+        <w:rPr>
+          <w:lang w:val="en-US"/>
+        </w:rPr>
+        <w:t xml:space="preserve"> node</w:t>
+      </w:r>
+      <w:r>
+        <w:rPr>
+          <w:lang w:val="en-US"/>
+        </w:rPr>
+        <w:t>s</w:t>
+      </w:r>
+      <w:r>
+        <w:rPr>
+          <w:lang w:val="en-US"/>
+        </w:rPr>
+        <w:t xml:space="preserve"> </w:t>
+      </w:r>
+      <w:r>
+        <w:rPr>
+          <w:lang w:val="en-US"/>
+        </w:rPr>
+        <w:t xml:space="preserve">by </w:t>
+      </w:r>
+      <w:r>
+        <w:rPr>
+          <w:lang w:val="en-US"/>
+        </w:rPr>
+        <w:t>taking into consideration the first and second derivative of the loss function</w:t>
+      </w:r>
+      <w:r>
+        <w:rPr>
+          <w:lang w:val="en-US"/>
+        </w:rPr>
+        <w:t xml:space="preserve"> with the given input</w:t>
+      </w:r>
+      <w:r>
+        <w:rPr>
+          <w:lang w:val="en-US"/>
+        </w:rPr>
+        <w:t>. The first derivative tells us simply how strong and in which direction we</w:t>
+      </w:r>
+      <w:r>
+        <w:rPr>
+          <w:lang w:val="en-US"/>
+        </w:rPr>
+        <w:t xml:space="preserve"> can</w:t>
+      </w:r>
+      <w:r>
+        <w:rPr>
+          <w:lang w:val="en-US"/>
+        </w:rPr>
+        <w:t xml:space="preserve"> reduce our error but it doesn’t tell us how far we can go until we again </w:t>
+      </w:r>
+      <w:r>
+        <w:rPr>
+          <w:lang w:val="en-US"/>
+        </w:rPr>
+        <w:t xml:space="preserve">would </w:t>
+      </w:r>
+      <w:r>
+        <w:rPr>
+          <w:lang w:val="en-US"/>
+        </w:rPr>
+        <w:t xml:space="preserve">worsen the prediction. </w:t>
+      </w:r>
+      <w:r>
+        <w:rPr>
+          <w:lang w:val="en-US"/>
+        </w:rPr>
+        <w:t>To help with that, w</w:t>
+      </w:r>
+      <w:r>
+        <w:rPr>
+          <w:lang w:val="en-US"/>
+        </w:rPr>
+        <w:t>e use the second derivative that tells us how strong the course of the loss function is curved</w:t>
       </w:r>
       <w:r>
         <w:rPr>
@@ -16209,19 +16951,73 @@
         <w:rPr>
           <w:lang w:val="en-US"/>
         </w:rPr>
-        <w:t>So,</w:t>
-      </w:r>
-      <w:r>
-        <w:rPr>
-          <w:lang w:val="en-US"/>
-        </w:rPr>
-        <w:t xml:space="preserve"> if we have features A, B and C in our data then one tree might only see features A and B while another tree only sees the features </w:t>
-      </w:r>
-      <w:r>
-        <w:rPr>
-          <w:lang w:val="en-US"/>
-        </w:rPr>
-        <w:t>B and C</w:t>
+        <w:t xml:space="preserve">In other </w:t>
+      </w:r>
+      <w:r>
+        <w:rPr>
+          <w:lang w:val="en-US"/>
+        </w:rPr>
+        <w:t>words,</w:t>
+      </w:r>
+      <w:r>
+        <w:rPr>
+          <w:lang w:val="en-US"/>
+        </w:rPr>
+        <w:t xml:space="preserve"> it tells us how strong the gradient of the function changes.</w:t>
+      </w:r>
+      <w:r>
+        <w:rPr>
+          <w:lang w:val="en-US"/>
+        </w:rPr>
+        <w:t xml:space="preserve"> The extreme in extreme gradient boosting stands for a couple of mechanisms the model uses to make it fast, efficient and accurate. One of these mechanisms is to use the second derivative to compute the adjustment value. Another mechanism which is use</w:t>
+      </w:r>
+      <w:r>
+        <w:rPr>
+          <w:lang w:val="en-US"/>
+        </w:rPr>
+        <w:t xml:space="preserve">d </w:t>
+      </w:r>
+      <w:r>
+        <w:rPr>
+          <w:lang w:val="en-US"/>
+        </w:rPr>
+        <w:t xml:space="preserve">is called L2- regularization. </w:t>
+      </w:r>
+      <w:r>
+        <w:rPr>
+          <w:lang w:val="en-US"/>
+        </w:rPr>
+        <w:t>It regularizes the weights of leaf nodes by giving penalties for too large values at the leaves preventing the model from overfitting.</w:t>
+      </w:r>
+      <w:r>
+        <w:rPr>
+          <w:lang w:val="en-US"/>
+        </w:rPr>
+        <w:t xml:space="preserve"> Other regularizations are used to generalize the model and prevent overfitting for example a max</w:t>
+      </w:r>
+      <w:r>
+        <w:rPr>
+          <w:lang w:val="en-US"/>
+        </w:rPr>
+        <w:t>imum</w:t>
+      </w:r>
+      <w:r>
+        <w:rPr>
+          <w:lang w:val="en-US"/>
+        </w:rPr>
+        <w:t xml:space="preserve"> tree dept</w:t>
+      </w:r>
+      <w:r>
+        <w:rPr>
+          <w:lang w:val="en-US"/>
+        </w:rPr>
+        <w:t>h</w:t>
+      </w:r>
+      <w:r>
+        <w:rPr>
+          <w:lang w:val="en-US"/>
+        </w:rPr>
+        <w:t xml:space="preserve"> value</w:t>
       </w:r>
       <w:r>
         <w:rPr>
@@ -16229,603 +17025,6 @@
         </w:rPr>
         <w:t>.</w:t>
       </w:r>
-    </w:p>
-    <w:p>
-      <w:pPr>
-        <w:rPr>
-          <w:lang w:val="en-US"/>
-        </w:rPr>
-      </w:pPr>
-      <w:r>
-        <w:rPr>
-          <w:lang w:val="en-US"/>
-        </w:rPr>
-        <w:t xml:space="preserve">Every tree </w:t>
-      </w:r>
-      <w:r>
-        <w:rPr>
-          <w:lang w:val="en-US"/>
-        </w:rPr>
-        <w:t xml:space="preserve">makes a </w:t>
-      </w:r>
-      <w:r>
-        <w:rPr>
-          <w:lang w:val="en-US"/>
-        </w:rPr>
-        <w:t>contribut</w:t>
-      </w:r>
-      <w:r>
-        <w:rPr>
-          <w:lang w:val="en-US"/>
-        </w:rPr>
-        <w:t xml:space="preserve">ion to the final prediction in form of a </w:t>
-      </w:r>
-      <w:r>
-        <w:rPr>
-          <w:lang w:val="en-US"/>
-        </w:rPr>
-        <w:t>vote</w:t>
-      </w:r>
-      <w:r>
-        <w:rPr>
-          <w:lang w:val="en-US"/>
-        </w:rPr>
-        <w:t xml:space="preserve">. In the case of </w:t>
-      </w:r>
-      <w:r>
-        <w:rPr>
-          <w:lang w:val="en-US"/>
-        </w:rPr>
-        <w:t>regression,</w:t>
-      </w:r>
-      <w:r>
-        <w:rPr>
-          <w:lang w:val="en-US"/>
-        </w:rPr>
-        <w:t xml:space="preserve"> the overall prediction is the average of the predictions of the single trees while in classification the class that was predicted by most trees is the overall prediction</w:t>
-      </w:r>
-      <w:r>
-        <w:rPr>
-          <w:lang w:val="en-US"/>
-        </w:rPr>
-        <w:t>.</w:t>
-      </w:r>
-      <w:r>
-        <w:rPr>
-          <w:lang w:val="en-US"/>
-        </w:rPr>
-        <w:t xml:space="preserve"> </w:t>
-      </w:r>
-      <w:r>
-        <w:rPr>
-          <w:lang w:val="en-US"/>
-        </w:rPr>
-        <w:t>The idea behind it is straight forward. W</w:t>
-      </w:r>
-      <w:r>
-        <w:rPr>
-          <w:lang w:val="en-US"/>
-        </w:rPr>
-        <w:t>hen w</w:t>
-      </w:r>
-      <w:r>
-        <w:rPr>
-          <w:lang w:val="en-US"/>
-        </w:rPr>
-        <w:t xml:space="preserve">e use multiple </w:t>
-      </w:r>
-      <w:r>
-        <w:rPr>
-          <w:lang w:val="en-US"/>
-        </w:rPr>
-        <w:t>slightly</w:t>
-      </w:r>
-      <w:r>
-        <w:rPr>
-          <w:lang w:val="en-US"/>
-        </w:rPr>
-        <w:t xml:space="preserve"> different trees to average their outcome </w:t>
-      </w:r>
-      <w:r>
-        <w:rPr>
-          <w:lang w:val="en-US"/>
-        </w:rPr>
-        <w:t xml:space="preserve">then we can </w:t>
-      </w:r>
-      <w:r>
-        <w:rPr>
-          <w:lang w:val="en-US"/>
-        </w:rPr>
-        <w:t>benefit from statistically better and smoother performance</w:t>
-      </w:r>
-      <w:r>
-        <w:rPr>
-          <w:lang w:val="en-US"/>
-        </w:rPr>
-        <w:t>. This is due to the fact that</w:t>
-      </w:r>
-      <w:r>
-        <w:rPr>
-          <w:lang w:val="en-US"/>
-        </w:rPr>
-        <w:t xml:space="preserve"> the ensemble</w:t>
-      </w:r>
-      <w:r>
-        <w:rPr>
-          <w:lang w:val="en-US"/>
-        </w:rPr>
-        <w:t>d</w:t>
-      </w:r>
-      <w:r>
-        <w:rPr>
-          <w:lang w:val="en-US"/>
-        </w:rPr>
-        <w:t xml:space="preserve"> </w:t>
-      </w:r>
-      <w:r>
-        <w:rPr>
-          <w:lang w:val="en-US"/>
-        </w:rPr>
-        <w:t xml:space="preserve">prediction </w:t>
-      </w:r>
-      <w:r>
-        <w:rPr>
-          <w:lang w:val="en-US"/>
-        </w:rPr>
-        <w:t xml:space="preserve">of those trees </w:t>
-      </w:r>
-      <w:r>
-        <w:rPr>
-          <w:lang w:val="en-US"/>
-        </w:rPr>
-        <w:t>over many trials always</w:t>
-      </w:r>
-      <w:r>
-        <w:rPr>
-          <w:lang w:val="en-US"/>
-        </w:rPr>
-        <w:t xml:space="preserve"> outperforms </w:t>
-      </w:r>
-      <w:r>
-        <w:rPr>
-          <w:lang w:val="en-US"/>
-        </w:rPr>
-        <w:t xml:space="preserve">the </w:t>
-      </w:r>
-      <w:r>
-        <w:rPr>
-          <w:lang w:val="en-US"/>
-        </w:rPr>
-        <w:t xml:space="preserve">prediction of </w:t>
-      </w:r>
-      <w:r>
-        <w:rPr>
-          <w:lang w:val="en-US"/>
-        </w:rPr>
-        <w:t xml:space="preserve">one </w:t>
-      </w:r>
-      <w:r>
-        <w:rPr>
-          <w:lang w:val="en-US"/>
-        </w:rPr>
-        <w:t xml:space="preserve">single </w:t>
-      </w:r>
-      <w:r>
-        <w:rPr>
-          <w:lang w:val="en-US"/>
-        </w:rPr>
-        <w:t>tree that it consist</w:t>
-      </w:r>
-      <w:r>
-        <w:rPr>
-          <w:lang w:val="en-US"/>
-        </w:rPr>
-        <w:t>s</w:t>
-      </w:r>
-      <w:r>
-        <w:rPr>
-          <w:lang w:val="en-US"/>
-        </w:rPr>
-        <w:t xml:space="preserve"> of</w:t>
-      </w:r>
-      <w:r>
-        <w:rPr>
-          <w:lang w:val="en-US"/>
-        </w:rPr>
-        <w:t>.</w:t>
-      </w:r>
-    </w:p>
-    <w:p>
-      <w:pPr>
-        <w:rPr>
-          <w:lang w:val="en-US"/>
-        </w:rPr>
-      </w:pPr>
-      <w:r>
-        <w:rPr>
-          <w:lang w:val="en-US"/>
-        </w:rPr>
-        <w:t xml:space="preserve"> </w:t>
-      </w:r>
-    </w:p>
-    <w:p>
-      <w:pPr>
-        <w:rPr>
-          <w:u w:val="single"/>
-          <w:lang w:val="en-US"/>
-        </w:rPr>
-      </w:pPr>
-      <w:r>
-        <w:rPr>
-          <w:u w:val="single"/>
-          <w:lang w:val="en-US"/>
-        </w:rPr>
-        <w:t>XGBoos</w:t>
-      </w:r>
-      <w:r>
-        <w:rPr>
-          <w:u w:val="single"/>
-          <w:lang w:val="en-US"/>
-        </w:rPr>
-        <w:t>t</w:t>
-      </w:r>
-      <w:r>
-        <w:rPr>
-          <w:u w:val="single"/>
-          <w:lang w:val="en-US"/>
-        </w:rPr>
-        <w:t>:</w:t>
-      </w:r>
-    </w:p>
-    <w:p>
-      <w:pPr>
-        <w:rPr>
-          <w:lang w:val="en-US"/>
-        </w:rPr>
-      </w:pPr>
-      <w:r>
-        <w:rPr>
-          <w:lang w:val="en-US"/>
-        </w:rPr>
-        <w:t xml:space="preserve">Ok, after getting to know decision trees and random forests we now look at how exactly an XGBoost model works. </w:t>
-      </w:r>
-      <w:r>
-        <w:rPr>
-          <w:lang w:val="en-US"/>
-        </w:rPr>
-        <w:t>Its</w:t>
-      </w:r>
-      <w:r>
-        <w:rPr>
-          <w:lang w:val="en-US"/>
-        </w:rPr>
-        <w:t xml:space="preserve"> name </w:t>
-      </w:r>
-      <w:r>
-        <w:rPr>
-          <w:lang w:val="en-US"/>
-        </w:rPr>
-        <w:t xml:space="preserve">is short for </w:t>
-      </w:r>
-      <w:r>
-        <w:rPr>
-          <w:lang w:val="en-US"/>
-        </w:rPr>
-        <w:t>extreme gradient boosting.</w:t>
-      </w:r>
-      <w:r>
-        <w:rPr>
-          <w:lang w:val="en-US"/>
-        </w:rPr>
-        <w:t xml:space="preserve"> </w:t>
-      </w:r>
-    </w:p>
-    <w:p>
-      <w:pPr>
-        <w:rPr>
-          <w:lang w:val="en-US"/>
-        </w:rPr>
-      </w:pPr>
-      <w:r>
-        <w:rPr>
-          <w:lang w:val="en-US"/>
-        </w:rPr>
-        <w:t xml:space="preserve">XGBoost models use a principle called boosting. It works by combining weak learners sequentially to improve the predictive accuracy with each </w:t>
-      </w:r>
-      <w:r>
-        <w:rPr>
-          <w:lang w:val="en-US"/>
-        </w:rPr>
-        <w:t>learner</w:t>
-      </w:r>
-      <w:r>
-        <w:rPr>
-          <w:lang w:val="en-US"/>
-        </w:rPr>
-        <w:t xml:space="preserve"> [55]</w:t>
-      </w:r>
-      <w:r>
-        <w:rPr>
-          <w:lang w:val="en-US"/>
-        </w:rPr>
-        <w:t>.</w:t>
-      </w:r>
-      <w:r>
-        <w:rPr>
-          <w:lang w:val="en-US"/>
-        </w:rPr>
-        <w:t xml:space="preserve"> The model starts with one prediction for each data point. For regression task</w:t>
-      </w:r>
-      <w:r>
-        <w:rPr>
-          <w:lang w:val="en-US"/>
-        </w:rPr>
-        <w:t>s</w:t>
-      </w:r>
-      <w:r>
-        <w:rPr>
-          <w:lang w:val="en-US"/>
-        </w:rPr>
-        <w:t xml:space="preserve"> that prediction typically</w:t>
-      </w:r>
-      <w:r>
-        <w:rPr>
-          <w:lang w:val="en-US"/>
-        </w:rPr>
-        <w:t xml:space="preserve"> just</w:t>
-      </w:r>
-      <w:r>
-        <w:rPr>
-          <w:lang w:val="en-US"/>
-        </w:rPr>
-        <w:t xml:space="preserve"> is the mean of all target values. </w:t>
-      </w:r>
-      <w:r>
-        <w:rPr>
-          <w:lang w:val="en-US"/>
-        </w:rPr>
-        <w:t>With the first prediction the model computes the errors from every data point to the prediction.</w:t>
-      </w:r>
-      <w:r>
-        <w:rPr>
-          <w:lang w:val="en-US"/>
-        </w:rPr>
-        <w:t xml:space="preserve"> After that the first tree is learned. It takes the computed </w:t>
-      </w:r>
-      <w:r>
-        <w:rPr>
-          <w:lang w:val="en-US"/>
-        </w:rPr>
-        <w:t xml:space="preserve">errors </w:t>
-      </w:r>
-      <w:r>
-        <w:rPr>
-          <w:lang w:val="en-US"/>
-        </w:rPr>
-        <w:t xml:space="preserve">as well as the first and second derivative of the loss function </w:t>
-      </w:r>
-      <w:r>
-        <w:rPr>
-          <w:lang w:val="en-US"/>
-        </w:rPr>
-        <w:t xml:space="preserve">and learns splits that group similar </w:t>
-      </w:r>
-      <w:r>
-        <w:rPr>
-          <w:lang w:val="en-US"/>
-        </w:rPr>
-        <w:t xml:space="preserve">errors </w:t>
-      </w:r>
-      <w:r>
-        <w:rPr>
-          <w:lang w:val="en-US"/>
-        </w:rPr>
-        <w:t>together.</w:t>
-      </w:r>
-      <w:r>
-        <w:rPr>
-          <w:lang w:val="en-US"/>
-        </w:rPr>
-        <w:t xml:space="preserve"> After having the data points grouped by a similar error of the initial prediction, a</w:t>
-      </w:r>
-      <w:r>
-        <w:rPr>
-          <w:lang w:val="en-US"/>
-        </w:rPr>
-        <w:t xml:space="preserve"> correction</w:t>
-      </w:r>
-      <w:r>
-        <w:rPr>
-          <w:lang w:val="en-US"/>
-        </w:rPr>
-        <w:t xml:space="preserve"> for the initial prediction is computed for each </w:t>
-      </w:r>
-      <w:r>
-        <w:rPr>
-          <w:lang w:val="en-US"/>
-        </w:rPr>
-        <w:t xml:space="preserve">group of data points </w:t>
-      </w:r>
-      <w:r>
-        <w:rPr>
-          <w:lang w:val="en-US"/>
-        </w:rPr>
-        <w:t xml:space="preserve">in the </w:t>
-      </w:r>
-      <w:r>
-        <w:rPr>
-          <w:lang w:val="en-US"/>
-        </w:rPr>
-        <w:t>leaf</w:t>
-      </w:r>
-      <w:r>
-        <w:rPr>
-          <w:lang w:val="en-US"/>
-        </w:rPr>
-        <w:t xml:space="preserve"> node</w:t>
-      </w:r>
-      <w:r>
-        <w:rPr>
-          <w:lang w:val="en-US"/>
-        </w:rPr>
-        <w:t>s</w:t>
-      </w:r>
-      <w:r>
-        <w:rPr>
-          <w:lang w:val="en-US"/>
-        </w:rPr>
-        <w:t xml:space="preserve"> </w:t>
-      </w:r>
-      <w:r>
-        <w:rPr>
-          <w:lang w:val="en-US"/>
-        </w:rPr>
-        <w:t xml:space="preserve">by </w:t>
-      </w:r>
-      <w:r>
-        <w:rPr>
-          <w:lang w:val="en-US"/>
-        </w:rPr>
-        <w:t>taking into consideration the first and second derivative of the loss function</w:t>
-      </w:r>
-      <w:r>
-        <w:rPr>
-          <w:lang w:val="en-US"/>
-        </w:rPr>
-        <w:t xml:space="preserve"> with the given input</w:t>
-      </w:r>
-      <w:r>
-        <w:rPr>
-          <w:lang w:val="en-US"/>
-        </w:rPr>
-        <w:t>. The first derivative tells us simply how strong and in which direction we</w:t>
-      </w:r>
-      <w:r>
-        <w:rPr>
-          <w:lang w:val="en-US"/>
-        </w:rPr>
-        <w:t xml:space="preserve"> can</w:t>
-      </w:r>
-      <w:r>
-        <w:rPr>
-          <w:lang w:val="en-US"/>
-        </w:rPr>
-        <w:t xml:space="preserve"> reduce our error but it doesn’t tell us how far we can go until we again </w:t>
-      </w:r>
-      <w:r>
-        <w:rPr>
-          <w:lang w:val="en-US"/>
-        </w:rPr>
-        <w:t xml:space="preserve">would </w:t>
-      </w:r>
-      <w:r>
-        <w:rPr>
-          <w:lang w:val="en-US"/>
-        </w:rPr>
-        <w:t xml:space="preserve">worsen the prediction. </w:t>
-      </w:r>
-      <w:r>
-        <w:rPr>
-          <w:lang w:val="en-US"/>
-        </w:rPr>
-        <w:t>To help with that, w</w:t>
-      </w:r>
-      <w:r>
-        <w:rPr>
-          <w:lang w:val="en-US"/>
-        </w:rPr>
-        <w:t>e use the second derivative that tells us how strong the course of the loss function is curved</w:t>
-      </w:r>
-      <w:r>
-        <w:rPr>
-          <w:lang w:val="en-US"/>
-        </w:rPr>
-        <w:t>.</w:t>
-      </w:r>
-      <w:r>
-        <w:rPr>
-          <w:lang w:val="en-US"/>
-        </w:rPr>
-        <w:t xml:space="preserve"> </w:t>
-      </w:r>
-      <w:r>
-        <w:rPr>
-          <w:lang w:val="en-US"/>
-        </w:rPr>
-        <w:t xml:space="preserve">In other </w:t>
-      </w:r>
-      <w:r>
-        <w:rPr>
-          <w:lang w:val="en-US"/>
-        </w:rPr>
-        <w:t>words,</w:t>
-      </w:r>
-      <w:r>
-        <w:rPr>
-          <w:lang w:val="en-US"/>
-        </w:rPr>
-        <w:t xml:space="preserve"> it tells us how strong the gradient of the function changes.</w:t>
-      </w:r>
-      <w:r>
-        <w:rPr>
-          <w:lang w:val="en-US"/>
-        </w:rPr>
-        <w:t xml:space="preserve"> The extreme in extreme gradient boosting stands for a couple of mechanisms the model uses to make it fast, efficient and accurate. One of these mechanisms is to use the second derivative to compute the adjustment value. Another mechanism which is use</w:t>
-      </w:r>
-      <w:r>
-        <w:rPr>
-          <w:lang w:val="en-US"/>
-        </w:rPr>
-        <w:t xml:space="preserve">d </w:t>
-      </w:r>
-      <w:r>
-        <w:rPr>
-          <w:lang w:val="en-US"/>
-        </w:rPr>
-        <w:t xml:space="preserve">is called L2- regularization. </w:t>
-      </w:r>
-      <w:r>
-        <w:rPr>
-          <w:lang w:val="en-US"/>
-        </w:rPr>
-        <w:t>It regularizes the weights of leaf nodes by giving penalties for too large values at the leaves preventing the model from overfitting.</w:t>
-      </w:r>
-      <w:r>
-        <w:rPr>
-          <w:lang w:val="en-US"/>
-        </w:rPr>
-        <w:t xml:space="preserve"> Other regularizations are used to generalize the model and prevent overfitting for example a max</w:t>
-      </w:r>
-      <w:r>
-        <w:rPr>
-          <w:lang w:val="en-US"/>
-        </w:rPr>
-        <w:t>imum</w:t>
-      </w:r>
-      <w:r>
-        <w:rPr>
-          <w:lang w:val="en-US"/>
-        </w:rPr>
-        <w:t xml:space="preserve"> tree dept</w:t>
-      </w:r>
-      <w:r>
-        <w:rPr>
-          <w:lang w:val="en-US"/>
-        </w:rPr>
-        <w:t>h</w:t>
-      </w:r>
-      <w:r>
-        <w:rPr>
-          <w:lang w:val="en-US"/>
-        </w:rPr>
-        <w:t xml:space="preserve"> value</w:t>
-      </w:r>
-      <w:r>
-        <w:rPr>
-          <w:lang w:val="en-US"/>
-        </w:rPr>
-        <w:t>.</w:t>
-      </w:r>
       <w:r>
         <w:rPr>
           <w:lang w:val="en-US"/>
@@ -16872,14 +17071,7 @@
         <w:rPr>
           <w:lang w:val="en-US"/>
         </w:rPr>
-        <w:t xml:space="preserve">If the learning rate is lower, one tree adjusts the prediction only </w:t>
-      </w:r>
-      <w:r>
-        <w:rPr>
-          <w:lang w:val="en-US"/>
-        </w:rPr>
-        <w:lastRenderedPageBreak/>
-        <w:t xml:space="preserve">slightly so more trees </w:t>
+        <w:t xml:space="preserve">If the learning rate is lower, one tree adjusts the prediction only slightly so more trees </w:t>
       </w:r>
       <w:r>
         <w:rPr>
@@ -17032,7 +17224,14 @@
         <w:rPr>
           <w:lang w:val="en-US"/>
         </w:rPr>
-        <w:t xml:space="preserve">Volatility is a statistical measure of the dispersion of returns for a given security or market index. </w:t>
+        <w:t xml:space="preserve">Volatility is a statistical measure of the dispersion of returns for a given </w:t>
+      </w:r>
+      <w:r>
+        <w:rPr>
+          <w:lang w:val="en-US"/>
+        </w:rPr>
+        <w:lastRenderedPageBreak/>
+        <w:t xml:space="preserve">security or market index. </w:t>
       </w:r>
       <w:r>
         <w:rPr>
@@ -17603,7 +17802,6 @@
               <w:rPr>
                 <w:lang w:val="en-US"/>
               </w:rPr>
-              <w:lastRenderedPageBreak/>
               <w:t>Simple returns</w:t>
             </w:r>
           </w:p>
@@ -19246,14 +19444,7 @@
         <w:rPr>
           <w:lang w:val="en-US"/>
         </w:rPr>
-        <w:t xml:space="preserve"> We now have </w:t>
-      </w:r>
-      <w:r>
-        <w:rPr>
-          <w:lang w:val="en-US"/>
-        </w:rPr>
-        <w:lastRenderedPageBreak/>
-        <w:t xml:space="preserve">our logarithmic returns, which leads us to the next step which is calculating the </w:t>
+        <w:t xml:space="preserve"> We now have our logarithmic returns, which leads us to the next step which is calculating the </w:t>
       </w:r>
       <w:r>
         <w:rPr>
@@ -20248,6 +20439,7 @@
         <w:rPr>
           <w:lang w:val="en-US"/>
         </w:rPr>
+        <w:lastRenderedPageBreak/>
         <w:t xml:space="preserve">We </w:t>
       </w:r>
       <w:r>
@@ -20715,7 +20907,6 @@
           <w:noProof/>
           <w:lang w:val="en-US"/>
         </w:rPr>
-        <w:lastRenderedPageBreak/>
         <w:drawing>
           <wp:anchor distT="0" distB="0" distL="114300" distR="114300" simplePos="0" relativeHeight="251662336" behindDoc="1" locked="0" layoutInCell="1" allowOverlap="1" wp14:anchorId="378F1116" wp14:editId="0971C47C">
             <wp:simplePos x="0" y="0"/>
@@ -21194,7 +21385,6 @@
           <w:noProof/>
           <w:lang w:val="en-US"/>
         </w:rPr>
-        <w:lastRenderedPageBreak/>
         <w:drawing>
           <wp:anchor distT="0" distB="0" distL="114300" distR="114300" simplePos="0" relativeHeight="251663360" behindDoc="1" locked="0" layoutInCell="1" allowOverlap="1" wp14:anchorId="311B9FD4" wp14:editId="78200809">
             <wp:simplePos x="0" y="0"/>
@@ -21356,7 +21546,14 @@
         <w:rPr>
           <w:lang w:val="en-US"/>
         </w:rPr>
-        <w:t xml:space="preserve">To make the results as meaningful as possible we define the ranges of our bins in a way so that we capture the widest possible range of volatility. In other </w:t>
+        <w:t xml:space="preserve">To make the results as meaningful as possible we define the ranges of our bins in a way so that we capture the </w:t>
+      </w:r>
+      <w:r>
+        <w:rPr>
+          <w:lang w:val="en-US"/>
+        </w:rPr>
+        <w:lastRenderedPageBreak/>
+        <w:t xml:space="preserve">widest possible range of volatility. In other </w:t>
       </w:r>
       <w:r>
         <w:rPr>
@@ -22064,6 +22261,7 @@
         <w:rPr>
           <w:lang w:val="en-US"/>
         </w:rPr>
+        <w:lastRenderedPageBreak/>
         <w:t xml:space="preserve">During the previous section (‘stock selection’) we selected the stocks that can be grouped into 5 </w:t>
       </w:r>
       <w:r>
@@ -22826,6 +23024,7 @@
         <w:rPr>
           <w:lang w:val="en-US"/>
         </w:rPr>
+        <w:lastRenderedPageBreak/>
         <w:t xml:space="preserve">The RSI is a way to measure speed and </w:t>
       </w:r>
       <w:r>
@@ -23186,14 +23385,7 @@
         <w:rPr>
           <w:lang w:val="en-US"/>
         </w:rPr>
-        <w:t xml:space="preserve">. Due to the fact that both lines crossing has implications for the price movement and we want the model to better identify that relation, we also </w:t>
-      </w:r>
-      <w:r>
-        <w:rPr>
-          <w:lang w:val="en-US"/>
-        </w:rPr>
-        <w:lastRenderedPageBreak/>
-        <w:t xml:space="preserve">add a histogram </w:t>
+        <w:t xml:space="preserve">. Due to the fact that both lines crossing has implications for the price movement and we want the model to better identify that relation, we also add a histogram </w:t>
       </w:r>
       <w:r>
         <w:rPr>
@@ -23305,6 +23497,7 @@
         <w:rPr>
           <w:lang w:val="en-US"/>
         </w:rPr>
+        <w:lastRenderedPageBreak/>
         <w:t>The stochastic Oscillator is another momentum indicator that measures where the current closing price lies in the range of the highest high of a certain past period and the lowest low of that same period</w:t>
       </w:r>
       <w:r>
@@ -23608,7 +23801,6 @@
           <w:noProof/>
           <w:lang w:val="en-US"/>
         </w:rPr>
-        <w:lastRenderedPageBreak/>
         <w:drawing>
           <wp:inline distT="0" distB="0" distL="0" distR="0" wp14:anchorId="69A3872B" wp14:editId="41856E96">
             <wp:extent cx="5067337" cy="3581426"/>
@@ -23669,6 +23861,7 @@
           <w:u w:val="single"/>
           <w:lang w:val="en-US"/>
         </w:rPr>
+        <w:lastRenderedPageBreak/>
         <w:t>Moving Averages:</w:t>
       </w:r>
     </w:p>
@@ -24190,6 +24383,7 @@
           <w:noProof/>
           <w:lang w:val="en-US"/>
         </w:rPr>
+        <w:lastRenderedPageBreak/>
         <w:drawing>
           <wp:inline distT="0" distB="0" distL="0" distR="0" wp14:anchorId="28BCCDC8" wp14:editId="6E2F2FFE">
             <wp:extent cx="2162191" cy="552454"/>
@@ -24430,7 +24624,6 @@
           <w:noProof/>
           <w:lang w:val="en-US"/>
         </w:rPr>
-        <w:lastRenderedPageBreak/>
         <w:drawing>
           <wp:inline distT="0" distB="0" distL="0" distR="0" wp14:anchorId="352B4A5C" wp14:editId="58D079B9">
             <wp:extent cx="3276624" cy="752481"/>
@@ -24528,20 +24721,39 @@
         <w:rPr>
           <w:lang w:val="en-US"/>
         </w:rPr>
-        <w:t>or undervalued.</w:t>
-      </w:r>
-      <w:r>
-        <w:rPr>
-          <w:lang w:val="en-US"/>
-        </w:rPr>
-        <w:t xml:space="preserve"> [</w:t>
-      </w:r>
-      <w:r>
-        <w:rPr>
-          <w:lang w:val="en-US"/>
-        </w:rPr>
-        <w:t xml:space="preserve">33] </w:t>
-      </w:r>
+        <w:t>or undervalued</w:t>
+      </w:r>
+      <w:r>
+        <w:rPr>
+          <w:lang w:val="en-US"/>
+        </w:rPr>
+        <w:t xml:space="preserve"> \cite{33}</w:t>
+      </w:r>
+      <w:r>
+        <w:rPr>
+          <w:lang w:val="en-US"/>
+        </w:rPr>
+        <w:t>.</w:t>
+      </w:r>
+      <w:r>
+        <w:rPr>
+          <w:lang w:val="en-US"/>
+        </w:rPr>
+        <w:t xml:space="preserve"> </w:t>
+      </w:r>
+      <w:r>
+        <w:rPr>
+          <w:lang w:val="en-US"/>
+        </w:rPr>
+        <w:t>Since we use this indicator for machine learning purposes, we will add the following features to emphasize relations among the bands or between our close price and the bands.</w:t>
+      </w:r>
+    </w:p>
+    <w:p>
+      <w:pPr>
+        <w:rPr>
+          <w:lang w:val="en-US"/>
+        </w:rPr>
+      </w:pPr>
     </w:p>
     <w:p>
       <w:pPr>
@@ -24567,6 +24779,7 @@
           <w:noProof/>
           <w:lang w:val="en-US"/>
         </w:rPr>
+        <w:lastRenderedPageBreak/>
         <w:drawing>
           <wp:inline distT="0" distB="0" distL="0" distR="0" wp14:anchorId="6A2467F0" wp14:editId="11B461CB">
             <wp:extent cx="5153063" cy="3914804"/>
@@ -24619,49 +24832,6 @@
       </w:pPr>
       <w:r>
         <w:rPr>
-          <w:lang w:val="en-US"/>
-        </w:rPr>
-        <w:t xml:space="preserve">Since we use this indicator for machine learning purposes, we will add the following features to emphasize relations </w:t>
-      </w:r>
-      <w:r>
-        <w:rPr>
-          <w:lang w:val="en-US"/>
-        </w:rPr>
-        <w:t>among</w:t>
-      </w:r>
-      <w:r>
-        <w:rPr>
-          <w:lang w:val="en-US"/>
-        </w:rPr>
-        <w:t xml:space="preserve"> the bands or </w:t>
-      </w:r>
-      <w:r>
-        <w:rPr>
-          <w:lang w:val="en-US"/>
-        </w:rPr>
-        <w:t xml:space="preserve">between </w:t>
-      </w:r>
-      <w:r>
-        <w:rPr>
-          <w:lang w:val="en-US"/>
-        </w:rPr>
-        <w:t>our close price and the bands</w:t>
-      </w:r>
-      <w:r>
-        <w:rPr>
-          <w:lang w:val="en-US"/>
-        </w:rPr>
-        <w:t>.</w:t>
-      </w:r>
-    </w:p>
-    <w:p>
-      <w:pPr>
-        <w:rPr>
-          <w:lang w:val="en-US"/>
-        </w:rPr>
-      </w:pPr>
-      <w:r>
-        <w:rPr>
           <w:noProof/>
           <w:lang w:val="en-US"/>
         </w:rPr>
@@ -24731,7 +24901,6 @@
           <w:noProof/>
           <w:lang w:val="en-US"/>
         </w:rPr>
-        <w:lastRenderedPageBreak/>
         <w:drawing>
           <wp:inline distT="0" distB="0" distL="0" distR="0" wp14:anchorId="07261D2B" wp14:editId="5C39AFBE">
             <wp:extent cx="5257838" cy="895357"/>
@@ -24917,14 +25086,51 @@
         <w:rPr>
           <w:lang w:val="en-US"/>
         </w:rPr>
-        <w:t>It assumes that volume precedes the price – so a rising OBV signals buying pressure and a falling OBV signals selling pressure.</w:t>
-      </w:r>
-      <w:r>
-        <w:rPr>
-          <w:lang w:val="en-US"/>
-        </w:rPr>
-        <w:t xml:space="preserve"> [34]</w:t>
-      </w:r>
+        <w:t>It assumes that volume precedes the price – so a rising OBV signals buying pressure and a falling OBV signals selling pressure</w:t>
+      </w:r>
+      <w:r>
+        <w:rPr>
+          <w:lang w:val="en-US"/>
+        </w:rPr>
+        <w:t xml:space="preserve"> </w:t>
+      </w:r>
+      <w:r>
+        <w:rPr>
+          <w:lang w:val="en-US"/>
+        </w:rPr>
+        <w:t>\cite{</w:t>
+      </w:r>
+      <w:r>
+        <w:rPr>
+          <w:lang w:val="en-US"/>
+        </w:rPr>
+        <w:t>34</w:t>
+      </w:r>
+      <w:r>
+        <w:rPr>
+          <w:lang w:val="en-US"/>
+        </w:rPr>
+        <w:t>}.</w:t>
+      </w:r>
+      <w:r>
+        <w:rPr>
+          <w:lang w:val="en-US"/>
+        </w:rPr>
+        <w:t xml:space="preserve"> </w:t>
+      </w:r>
+      <w:r>
+        <w:rPr>
+          <w:lang w:val="en-US"/>
+        </w:rPr>
+        <w:t xml:space="preserve">Besides the absolute OBV we add a normalized OBV for better machine learning suitability and an OBV momentum that compares the OBV to the OBV n periods before. </w:t>
+      </w:r>
+    </w:p>
+    <w:p>
+      <w:pPr>
+        <w:rPr>
+          <w:lang w:val="en-US"/>
+        </w:rPr>
+      </w:pPr>
     </w:p>
     <w:p>
       <w:pPr>
@@ -24982,61 +25188,6 @@
       </w:pPr>
       <w:r>
         <w:rPr>
-          <w:lang w:val="en-US"/>
-        </w:rPr>
-        <w:t>Besides the absolute OBV we add a normalized OBV</w:t>
-      </w:r>
-      <w:r>
-        <w:rPr>
-          <w:lang w:val="en-US"/>
-        </w:rPr>
-        <w:t xml:space="preserve"> for better machine learning suitability</w:t>
-      </w:r>
-      <w:r>
-        <w:rPr>
-          <w:lang w:val="en-US"/>
-        </w:rPr>
-        <w:t xml:space="preserve"> and an OBV momentum that compares the </w:t>
-      </w:r>
-      <w:r>
-        <w:rPr>
-          <w:lang w:val="en-US"/>
-        </w:rPr>
-        <w:t>OBV</w:t>
-      </w:r>
-      <w:r>
-        <w:rPr>
-          <w:lang w:val="en-US"/>
-        </w:rPr>
-        <w:t xml:space="preserve"> to the </w:t>
-      </w:r>
-      <w:r>
-        <w:rPr>
-          <w:lang w:val="en-US"/>
-        </w:rPr>
-        <w:t>OBV</w:t>
-      </w:r>
-      <w:r>
-        <w:rPr>
-          <w:lang w:val="en-US"/>
-        </w:rPr>
-        <w:t xml:space="preserve"> n periods before</w:t>
-      </w:r>
-      <w:r>
-        <w:rPr>
-          <w:lang w:val="en-US"/>
-        </w:rPr>
-        <w:t xml:space="preserve">. </w:t>
-      </w:r>
-    </w:p>
-    <w:p>
-      <w:pPr>
-        <w:rPr>
-          <w:lang w:val="en-US"/>
-        </w:rPr>
-      </w:pPr>
-      <w:r>
-        <w:rPr>
           <w:noProof/>
           <w:lang w:val="en-US"/>
         </w:rPr>
@@ -25125,14 +25276,45 @@
         <w:rPr>
           <w:lang w:val="en-US"/>
         </w:rPr>
-        <w:t xml:space="preserve"> purpose is to track how strongly volume aligns with or contradicts price changes.</w:t>
-      </w:r>
-      <w:r>
-        <w:rPr>
-          <w:lang w:val="en-US"/>
-        </w:rPr>
-        <w:t xml:space="preserve"> [35]</w:t>
-      </w:r>
+        <w:t xml:space="preserve"> purpose is to track how strongly volume aligns with or contradicts price changes</w:t>
+      </w:r>
+      <w:r>
+        <w:rPr>
+          <w:lang w:val="en-US"/>
+        </w:rPr>
+        <w:t xml:space="preserve"> </w:t>
+      </w:r>
+      <w:r>
+        <w:rPr>
+          <w:lang w:val="en-US"/>
+        </w:rPr>
+        <w:t>\cite{</w:t>
+      </w:r>
+      <w:r>
+        <w:rPr>
+          <w:lang w:val="en-US"/>
+        </w:rPr>
+        <w:t>35</w:t>
+      </w:r>
+      <w:r>
+        <w:rPr>
+          <w:lang w:val="en-US"/>
+        </w:rPr>
+        <w:t xml:space="preserve">}. </w:t>
+      </w:r>
+      <w:r>
+        <w:rPr>
+          <w:lang w:val="en-US"/>
+        </w:rPr>
+        <w:t>For Machine Learning purposes we also add the VPT in a normalized way and the VPT momentum.</w:t>
+      </w:r>
+    </w:p>
+    <w:p>
+      <w:pPr>
+        <w:rPr>
+          <w:lang w:val="en-US"/>
+        </w:rPr>
+      </w:pPr>
     </w:p>
     <w:p>
       <w:pPr>
@@ -25145,7 +25327,6 @@
           <w:noProof/>
           <w:lang w:val="en-US"/>
         </w:rPr>
-        <w:lastRenderedPageBreak/>
         <w:drawing>
           <wp:inline distT="0" distB="0" distL="0" distR="0" wp14:anchorId="561A7E8F" wp14:editId="51761FFF">
             <wp:extent cx="4324382" cy="542929"/>
@@ -25212,22 +25393,10 @@
       </w:pPr>
       <w:r>
         <w:rPr>
-          <w:lang w:val="en-US"/>
-        </w:rPr>
-        <w:t>For Machine Learning purposes we also add the VPT in a normalized way and the VPT momentum.</w:t>
-      </w:r>
-    </w:p>
-    <w:p>
-      <w:pPr>
-        <w:rPr>
-          <w:lang w:val="en-US"/>
-        </w:rPr>
-      </w:pPr>
-      <w:r>
-        <w:rPr>
           <w:noProof/>
           <w:lang w:val="en-US"/>
         </w:rPr>
+        <w:lastRenderedPageBreak/>
         <w:drawing>
           <wp:inline distT="0" distB="0" distL="0" distR="0" wp14:anchorId="4E136346" wp14:editId="58D44833">
             <wp:extent cx="2990872" cy="1685937"/>
@@ -25720,7 +25889,6 @@
         <w:rPr>
           <w:lang w:val="en-US"/>
         </w:rPr>
-        <w:lastRenderedPageBreak/>
         <w:t>The consumer price index measures the monthly change in prices paid by</w:t>
       </w:r>
       <w:r>
@@ -25921,6 +26089,7 @@
           <w:u w:val="single"/>
           <w:lang w:val="en-US"/>
         </w:rPr>
+        <w:lastRenderedPageBreak/>
         <w:t>federal</w:t>
       </w:r>
       <w:r>
@@ -26843,254 +27012,254 @@
         <w:rPr>
           <w:lang w:val="en-US"/>
         </w:rPr>
-        <w:t xml:space="preserve">One might argue that the network could compensate this larger scale by using a much smaller weight for input feature x1, but then we </w:t>
+        <w:t xml:space="preserve">One might argue that the network could compensate this larger scale by using a much smaller weight for input feature x1, but then we are interfering with the nature of the neural network which really is to weigh particular features heavier because they have </w:t>
+      </w:r>
+      <w:r>
+        <w:rPr>
+          <w:lang w:val="en-US"/>
+        </w:rPr>
+        <w:t>been observed to have a greater impact on the result</w:t>
+      </w:r>
+      <w:r>
+        <w:rPr>
+          <w:lang w:val="en-US"/>
+        </w:rPr>
+        <w:t xml:space="preserve">. This is not the case for us because we assume that our features both have an equal </w:t>
+      </w:r>
+      <w:r>
+        <w:rPr>
+          <w:lang w:val="en-US"/>
+        </w:rPr>
+        <w:t>importance to</w:t>
+      </w:r>
+      <w:r>
+        <w:rPr>
+          <w:lang w:val="en-US"/>
+        </w:rPr>
+        <w:t xml:space="preserve"> the result</w:t>
+      </w:r>
+      <w:r>
+        <w:rPr>
+          <w:lang w:val="en-US"/>
+        </w:rPr>
+        <w:t>. If we already have different scales for our inputs</w:t>
+      </w:r>
+      <w:r>
+        <w:rPr>
+          <w:lang w:val="en-US"/>
+        </w:rPr>
+        <w:t xml:space="preserve"> at the beginning of the network</w:t>
+      </w:r>
+      <w:r>
+        <w:rPr>
+          <w:lang w:val="en-US"/>
+        </w:rPr>
+        <w:t xml:space="preserve">, it would be as if we predefine </w:t>
+      </w:r>
+      <w:r>
+        <w:rPr>
+          <w:lang w:val="en-US"/>
+        </w:rPr>
+        <w:t xml:space="preserve">an </w:t>
+      </w:r>
+      <w:r>
+        <w:rPr>
+          <w:lang w:val="en-US"/>
+        </w:rPr>
+        <w:t xml:space="preserve">importance for </w:t>
+      </w:r>
+      <w:r>
+        <w:rPr>
+          <w:lang w:val="en-US"/>
+        </w:rPr>
+        <w:t xml:space="preserve">each </w:t>
+      </w:r>
+      <w:r>
+        <w:rPr>
+          <w:lang w:val="en-US"/>
+        </w:rPr>
+        <w:t xml:space="preserve">feature. </w:t>
+      </w:r>
+      <w:r>
+        <w:rPr>
+          <w:lang w:val="en-US"/>
+        </w:rPr>
+        <w:t xml:space="preserve">In case </w:t>
+      </w:r>
+      <w:r>
+        <w:rPr>
+          <w:lang w:val="en-US"/>
+        </w:rPr>
+        <w:t xml:space="preserve">we know that particular features are </w:t>
+      </w:r>
+      <w:r>
+        <w:rPr>
+          <w:lang w:val="en-US"/>
+        </w:rPr>
+        <w:t xml:space="preserve">in fact </w:t>
+      </w:r>
+      <w:r>
+        <w:rPr>
+          <w:lang w:val="en-US"/>
+        </w:rPr>
+        <w:t xml:space="preserve">more important </w:t>
+      </w:r>
+      <w:r>
+        <w:rPr>
+          <w:lang w:val="en-US"/>
+        </w:rPr>
+        <w:t>than</w:t>
+      </w:r>
+      <w:r>
+        <w:rPr>
+          <w:lang w:val="en-US"/>
+        </w:rPr>
+        <w:t xml:space="preserve"> others</w:t>
+      </w:r>
+      <w:r>
+        <w:rPr>
+          <w:lang w:val="en-US"/>
+        </w:rPr>
+        <w:t xml:space="preserve"> and we know the </w:t>
+      </w:r>
+      <w:r>
+        <w:rPr>
+          <w:lang w:val="en-US"/>
+        </w:rPr>
+        <w:t>size</w:t>
+      </w:r>
+      <w:r>
+        <w:rPr>
+          <w:lang w:val="en-US"/>
+        </w:rPr>
+        <w:t xml:space="preserve"> of </w:t>
+      </w:r>
+      <w:r>
+        <w:rPr>
+          <w:lang w:val="en-US"/>
+        </w:rPr>
+        <w:t xml:space="preserve">this </w:t>
+      </w:r>
+      <w:r>
+        <w:rPr>
+          <w:lang w:val="en-US"/>
+        </w:rPr>
+        <w:t>importance among the features</w:t>
+      </w:r>
+      <w:r>
+        <w:rPr>
+          <w:lang w:val="en-US"/>
+        </w:rPr>
+        <w:t xml:space="preserve">, than </w:t>
+      </w:r>
+      <w:r>
+        <w:rPr>
+          <w:lang w:val="en-US"/>
+        </w:rPr>
+        <w:t xml:space="preserve">the practice to weigh </w:t>
+      </w:r>
+      <w:r>
+        <w:rPr>
+          <w:lang w:val="en-US"/>
+        </w:rPr>
+        <w:t>the more impactful ones heavier</w:t>
+      </w:r>
+      <w:r>
+        <w:rPr>
+          <w:lang w:val="en-US"/>
+        </w:rPr>
+        <w:t xml:space="preserve"> </w:t>
+      </w:r>
+      <w:r>
+        <w:rPr>
+          <w:lang w:val="en-US"/>
+        </w:rPr>
+        <w:t xml:space="preserve">would </w:t>
+      </w:r>
+      <w:r>
+        <w:rPr>
+          <w:lang w:val="en-US"/>
+        </w:rPr>
+        <w:t>make sense</w:t>
+      </w:r>
+      <w:r>
+        <w:rPr>
+          <w:lang w:val="en-US"/>
+        </w:rPr>
+        <w:t>,</w:t>
+      </w:r>
+      <w:r>
+        <w:rPr>
+          <w:lang w:val="en-US"/>
+        </w:rPr>
+        <w:t xml:space="preserve"> but that’s not common practice</w:t>
+      </w:r>
+      <w:r>
+        <w:rPr>
+          <w:lang w:val="en-US"/>
+        </w:rPr>
+        <w:t>.</w:t>
+      </w:r>
+      <w:r>
+        <w:rPr>
+          <w:lang w:val="en-US"/>
+        </w:rPr>
+        <w:t xml:space="preserve"> Now it is totally true that you could simply have much smaller weights for those much larger inputs. But the problem with that lies in the nature of how the network learns its weights. They are computed based on a</w:t>
+      </w:r>
+      <w:r>
+        <w:rPr>
+          <w:lang w:val="en-US"/>
+        </w:rPr>
+        <w:t xml:space="preserve"> fixed</w:t>
+      </w:r>
+      <w:r>
+        <w:rPr>
+          <w:lang w:val="en-US"/>
+        </w:rPr>
+        <w:t xml:space="preserve"> learning rate</w:t>
+      </w:r>
+      <w:r>
+        <w:rPr>
+          <w:lang w:val="en-US"/>
+        </w:rPr>
+        <w:t xml:space="preserve"> </w:t>
+      </w:r>
+      <w:r>
+        <w:rPr>
+          <w:lang w:val="en-US"/>
+        </w:rPr>
+        <w:t>which is an absolute value</w:t>
+      </w:r>
+      <w:r>
+        <w:rPr>
+          <w:lang w:val="en-US"/>
+        </w:rPr>
+        <w:t xml:space="preserve"> for the</w:t>
+      </w:r>
+      <w:r>
+        <w:rPr>
+          <w:lang w:val="en-US"/>
+        </w:rPr>
+        <w:t xml:space="preserve"> </w:t>
+      </w:r>
+      <w:r>
+        <w:rPr>
+          <w:lang w:val="en-US"/>
+        </w:rPr>
+        <w:t>whole network and for the full training process</w:t>
+      </w:r>
+      <w:r>
+        <w:rPr>
+          <w:lang w:val="en-US"/>
+        </w:rPr>
+        <w:t xml:space="preserve">. The learning rate tells us how much a weight is updated. If the learning rate is very small it means that we can converge our weights to very precise values with a fine granularity but it also </w:t>
       </w:r>
       <w:r>
         <w:rPr>
           <w:lang w:val="en-US"/>
         </w:rPr>
         <w:lastRenderedPageBreak/>
-        <w:t xml:space="preserve">are interfering with the nature of the neural network which really is to weigh particular features heavier because they have </w:t>
-      </w:r>
-      <w:r>
-        <w:rPr>
-          <w:lang w:val="en-US"/>
-        </w:rPr>
-        <w:t>been observed to have a greater impact on the result</w:t>
-      </w:r>
-      <w:r>
-        <w:rPr>
-          <w:lang w:val="en-US"/>
-        </w:rPr>
-        <w:t xml:space="preserve">. This is not the case for us because we assume that our features both have an equal </w:t>
-      </w:r>
-      <w:r>
-        <w:rPr>
-          <w:lang w:val="en-US"/>
-        </w:rPr>
-        <w:t>importance to</w:t>
-      </w:r>
-      <w:r>
-        <w:rPr>
-          <w:lang w:val="en-US"/>
-        </w:rPr>
-        <w:t xml:space="preserve"> the result</w:t>
-      </w:r>
-      <w:r>
-        <w:rPr>
-          <w:lang w:val="en-US"/>
-        </w:rPr>
-        <w:t>. If we already have different scales for our inputs</w:t>
-      </w:r>
-      <w:r>
-        <w:rPr>
-          <w:lang w:val="en-US"/>
-        </w:rPr>
-        <w:t xml:space="preserve"> at the beginning of the network</w:t>
-      </w:r>
-      <w:r>
-        <w:rPr>
-          <w:lang w:val="en-US"/>
-        </w:rPr>
-        <w:t xml:space="preserve">, it would be as if we predefine </w:t>
-      </w:r>
-      <w:r>
-        <w:rPr>
-          <w:lang w:val="en-US"/>
-        </w:rPr>
-        <w:t xml:space="preserve">an </w:t>
-      </w:r>
-      <w:r>
-        <w:rPr>
-          <w:lang w:val="en-US"/>
-        </w:rPr>
-        <w:t xml:space="preserve">importance for </w:t>
-      </w:r>
-      <w:r>
-        <w:rPr>
-          <w:lang w:val="en-US"/>
-        </w:rPr>
-        <w:t xml:space="preserve">each </w:t>
-      </w:r>
-      <w:r>
-        <w:rPr>
-          <w:lang w:val="en-US"/>
-        </w:rPr>
-        <w:t xml:space="preserve">feature. </w:t>
-      </w:r>
-      <w:r>
-        <w:rPr>
-          <w:lang w:val="en-US"/>
-        </w:rPr>
-        <w:t xml:space="preserve">In case </w:t>
-      </w:r>
-      <w:r>
-        <w:rPr>
-          <w:lang w:val="en-US"/>
-        </w:rPr>
-        <w:t xml:space="preserve">we know that particular features are </w:t>
-      </w:r>
-      <w:r>
-        <w:rPr>
-          <w:lang w:val="en-US"/>
-        </w:rPr>
-        <w:t xml:space="preserve">in fact </w:t>
-      </w:r>
-      <w:r>
-        <w:rPr>
-          <w:lang w:val="en-US"/>
-        </w:rPr>
-        <w:t xml:space="preserve">more important </w:t>
-      </w:r>
-      <w:r>
-        <w:rPr>
-          <w:lang w:val="en-US"/>
-        </w:rPr>
-        <w:t>than</w:t>
-      </w:r>
-      <w:r>
-        <w:rPr>
-          <w:lang w:val="en-US"/>
-        </w:rPr>
-        <w:t xml:space="preserve"> others</w:t>
-      </w:r>
-      <w:r>
-        <w:rPr>
-          <w:lang w:val="en-US"/>
-        </w:rPr>
-        <w:t xml:space="preserve"> and we know the </w:t>
-      </w:r>
-      <w:r>
-        <w:rPr>
-          <w:lang w:val="en-US"/>
-        </w:rPr>
-        <w:t>size</w:t>
-      </w:r>
-      <w:r>
-        <w:rPr>
-          <w:lang w:val="en-US"/>
-        </w:rPr>
-        <w:t xml:space="preserve"> of </w:t>
-      </w:r>
-      <w:r>
-        <w:rPr>
-          <w:lang w:val="en-US"/>
-        </w:rPr>
-        <w:t xml:space="preserve">this </w:t>
-      </w:r>
-      <w:r>
-        <w:rPr>
-          <w:lang w:val="en-US"/>
-        </w:rPr>
-        <w:t>importance among the features</w:t>
-      </w:r>
-      <w:r>
-        <w:rPr>
-          <w:lang w:val="en-US"/>
-        </w:rPr>
-        <w:t xml:space="preserve">, than </w:t>
-      </w:r>
-      <w:r>
-        <w:rPr>
-          <w:lang w:val="en-US"/>
-        </w:rPr>
-        <w:t xml:space="preserve">the practice to weigh </w:t>
-      </w:r>
-      <w:r>
-        <w:rPr>
-          <w:lang w:val="en-US"/>
-        </w:rPr>
-        <w:t>the more impactful ones heavier</w:t>
-      </w:r>
-      <w:r>
-        <w:rPr>
-          <w:lang w:val="en-US"/>
-        </w:rPr>
-        <w:t xml:space="preserve"> </w:t>
-      </w:r>
-      <w:r>
-        <w:rPr>
-          <w:lang w:val="en-US"/>
-        </w:rPr>
-        <w:t xml:space="preserve">would </w:t>
-      </w:r>
-      <w:r>
-        <w:rPr>
-          <w:lang w:val="en-US"/>
-        </w:rPr>
-        <w:t>make sense</w:t>
-      </w:r>
-      <w:r>
-        <w:rPr>
-          <w:lang w:val="en-US"/>
-        </w:rPr>
-        <w:t>,</w:t>
-      </w:r>
-      <w:r>
-        <w:rPr>
-          <w:lang w:val="en-US"/>
-        </w:rPr>
-        <w:t xml:space="preserve"> but that’s not common practice</w:t>
-      </w:r>
-      <w:r>
-        <w:rPr>
-          <w:lang w:val="en-US"/>
-        </w:rPr>
-        <w:t>.</w:t>
-      </w:r>
-      <w:r>
-        <w:rPr>
-          <w:lang w:val="en-US"/>
-        </w:rPr>
-        <w:t xml:space="preserve"> Now it is totally true that you could simply have much smaller weights for those much larger inputs. But the problem with that lies in the nature of how the network learns its weights. They are computed based on a</w:t>
-      </w:r>
-      <w:r>
-        <w:rPr>
-          <w:lang w:val="en-US"/>
-        </w:rPr>
-        <w:t xml:space="preserve"> fixed</w:t>
-      </w:r>
-      <w:r>
-        <w:rPr>
-          <w:lang w:val="en-US"/>
-        </w:rPr>
-        <w:t xml:space="preserve"> learning rate</w:t>
-      </w:r>
-      <w:r>
-        <w:rPr>
-          <w:lang w:val="en-US"/>
-        </w:rPr>
-        <w:t xml:space="preserve"> </w:t>
-      </w:r>
-      <w:r>
-        <w:rPr>
-          <w:lang w:val="en-US"/>
-        </w:rPr>
-        <w:t>which is an absolute value</w:t>
-      </w:r>
-      <w:r>
-        <w:rPr>
-          <w:lang w:val="en-US"/>
-        </w:rPr>
-        <w:t xml:space="preserve"> for the</w:t>
-      </w:r>
-      <w:r>
-        <w:rPr>
-          <w:lang w:val="en-US"/>
-        </w:rPr>
-        <w:t xml:space="preserve"> </w:t>
-      </w:r>
-      <w:r>
-        <w:rPr>
-          <w:lang w:val="en-US"/>
-        </w:rPr>
-        <w:t>whole network and for the full training process</w:t>
-      </w:r>
-      <w:r>
-        <w:rPr>
-          <w:lang w:val="en-US"/>
-        </w:rPr>
-        <w:t xml:space="preserve">. The learning rate tells us how much a weight is updated. If the learning rate is very small it means that we can converge our weights to very precise values with a fine granularity but it also means that we need more iterations to get to this correct </w:t>
+        <w:t xml:space="preserve">means that we need more iterations to get to this correct </w:t>
       </w:r>
       <w:r>
         <w:rPr>
@@ -27593,7 +27762,14 @@
         <w:rPr>
           <w:lang w:val="en-US"/>
         </w:rPr>
-        <w:t xml:space="preserve">for the feature “close” would mean that we add </w:t>
+        <w:t xml:space="preserve">for the feature “close” would </w:t>
+      </w:r>
+      <w:r>
+        <w:rPr>
+          <w:lang w:val="en-US"/>
+        </w:rPr>
+        <w:lastRenderedPageBreak/>
+        <w:t xml:space="preserve">mean that we add </w:t>
       </w:r>
       <w:r>
         <w:rPr>
@@ -28172,7 +28348,6 @@
         <w:rPr>
           <w:lang w:val="en-US"/>
         </w:rPr>
-        <w:lastRenderedPageBreak/>
         <w:t xml:space="preserve">For tuning </w:t>
       </w:r>
       <w:r>
@@ -28469,6 +28644,7 @@
         <w:rPr>
           <w:lang w:val="en-US"/>
         </w:rPr>
+        <w:lastRenderedPageBreak/>
         <w:t xml:space="preserve">for each iteration </w:t>
       </w:r>
       <w:r>
@@ -29046,7 +29222,6 @@
         <w:rPr>
           <w:lang w:val="en-US"/>
         </w:rPr>
-        <w:lastRenderedPageBreak/>
         <w:t>Learning rate</w:t>
       </w:r>
     </w:p>
@@ -29179,6 +29354,7 @@
         <w:rPr>
           <w:lang w:val="en-US"/>
         </w:rPr>
+        <w:lastRenderedPageBreak/>
         <w:t>Number of neurons in the final dense (fully connected) layer. The</w:t>
       </w:r>
       <w:r>
@@ -29715,7 +29891,6 @@
         <w:rPr>
           <w:lang w:val="en-US"/>
         </w:rPr>
-        <w:lastRenderedPageBreak/>
         <w:t>The size of the input window. In other words, it’s the number of previous time steps you feed into the network to predict the next value. A windows size of 20 means that you feed the past 20 periods into the network.</w:t>
       </w:r>
     </w:p>
@@ -29785,6 +29960,7 @@
         <w:rPr>
           <w:lang w:val="en-US"/>
         </w:rPr>
+        <w:lastRenderedPageBreak/>
         <w:t>The maximum depth of the decision trees. Deeper trees can learn more complex patterns but may overfit.</w:t>
       </w:r>
     </w:p>
@@ -30140,114 +30316,108 @@
         <w:rPr>
           <w:lang w:val="en-US"/>
         </w:rPr>
-        <w:t xml:space="preserve"> to assess a prediction for </w:t>
-      </w:r>
-      <w:r>
-        <w:rPr>
+        <w:t xml:space="preserve"> to assess a prediction for stock prices </w:t>
+      </w:r>
+      <w:r>
+        <w:rPr>
+          <w:lang w:val="en-US"/>
+        </w:rPr>
+        <w:t xml:space="preserve">with </w:t>
+      </w:r>
+      <w:r>
+        <w:rPr>
+          <w:lang w:val="en-US"/>
+        </w:rPr>
+        <w:t xml:space="preserve">is the Mean Absolute Percentage Error (MAPE). It is well suited for our use case because it measures the error in percentage which makes it very comparable across different stocks. </w:t>
+      </w:r>
+      <w:r>
+        <w:rPr>
+          <w:lang w:val="en-US"/>
+        </w:rPr>
+        <w:t xml:space="preserve">We look at one example to clarify what we mean by scale invariance. </w:t>
+      </w:r>
+      <w:r>
+        <w:rPr>
+          <w:lang w:val="en-US"/>
+        </w:rPr>
+        <w:t>Let’s say we predict a price of 110$</w:t>
+      </w:r>
+      <w:r>
+        <w:rPr>
+          <w:lang w:val="en-US"/>
+        </w:rPr>
+        <w:t xml:space="preserve"> and t</w:t>
+      </w:r>
+      <w:r>
+        <w:rPr>
+          <w:lang w:val="en-US"/>
+        </w:rPr>
+        <w:t xml:space="preserve">he actual price is 100$. We have a percentage error of 10% and an absolute error of 10. If we predict 210$ and the actual price is 200$, then we have a percentage error of 5% and an absolute error of 10. </w:t>
+      </w:r>
+      <w:r>
+        <w:rPr>
+          <w:lang w:val="en-US"/>
+        </w:rPr>
+        <w:t>So,</w:t>
+      </w:r>
+      <w:r>
+        <w:rPr>
+          <w:lang w:val="en-US"/>
+        </w:rPr>
+        <w:t xml:space="preserve"> while the absolute error indicates a similar performance does the percentage error tell us that our second prediction is more accurate since we are close</w:t>
+      </w:r>
+      <w:r>
+        <w:rPr>
+          <w:lang w:val="en-US"/>
+        </w:rPr>
+        <w:t>r</w:t>
+      </w:r>
+      <w:r>
+        <w:rPr>
+          <w:lang w:val="en-US"/>
+        </w:rPr>
+        <w:t xml:space="preserve"> to the actual price</w:t>
+      </w:r>
+      <w:r>
+        <w:rPr>
+          <w:lang w:val="en-US"/>
+        </w:rPr>
+        <w:t xml:space="preserve"> when we </w:t>
+      </w:r>
+      <w:r>
+        <w:rPr>
+          <w:lang w:val="en-US"/>
+        </w:rPr>
+        <w:t xml:space="preserve">consider its </w:t>
+      </w:r>
+      <w:r>
+        <w:rPr>
+          <w:lang w:val="en-US"/>
+        </w:rPr>
+        <w:t>scale.</w:t>
+      </w:r>
+    </w:p>
+    <w:p>
+      <w:pPr>
+        <w:rPr>
+          <w:u w:val="single"/>
+          <w:lang w:val="en-US"/>
+        </w:rPr>
+      </w:pPr>
+    </w:p>
+    <w:p>
+      <w:pPr>
+        <w:rPr>
+          <w:u w:val="single"/>
+          <w:lang w:val="en-US"/>
+        </w:rPr>
+      </w:pPr>
+      <w:r>
+        <w:rPr>
+          <w:u w:val="single"/>
           <w:lang w:val="en-US"/>
         </w:rPr>
         <w:lastRenderedPageBreak/>
-        <w:t xml:space="preserve">stock prices </w:t>
-      </w:r>
-      <w:r>
-        <w:rPr>
-          <w:lang w:val="en-US"/>
-        </w:rPr>
-        <w:t xml:space="preserve">with </w:t>
-      </w:r>
-      <w:r>
-        <w:rPr>
-          <w:lang w:val="en-US"/>
-        </w:rPr>
-        <w:t xml:space="preserve">is the Mean Absolute Percentage Error (MAPE). It is well suited for our use case because it measures the error in percentage which makes it very comparable across different stocks. </w:t>
-      </w:r>
-      <w:r>
-        <w:rPr>
-          <w:lang w:val="en-US"/>
-        </w:rPr>
-        <w:t xml:space="preserve">We look at one example to clarify what we mean by scale invariance. </w:t>
-      </w:r>
-      <w:r>
-        <w:rPr>
-          <w:lang w:val="en-US"/>
-        </w:rPr>
-        <w:t>Let’s say we predict a price of 110$</w:t>
-      </w:r>
-      <w:r>
-        <w:rPr>
-          <w:lang w:val="en-US"/>
-        </w:rPr>
-        <w:t xml:space="preserve"> and t</w:t>
-      </w:r>
-      <w:r>
-        <w:rPr>
-          <w:lang w:val="en-US"/>
-        </w:rPr>
-        <w:t xml:space="preserve">he actual price is 100$. We have a percentage error of 10% and an absolute error of 10. If we predict 210$ and the actual price is 200$, then we have a percentage error of 5% and an absolute error of 10. </w:t>
-      </w:r>
-      <w:r>
-        <w:rPr>
-          <w:lang w:val="en-US"/>
-        </w:rPr>
-        <w:t>So,</w:t>
-      </w:r>
-      <w:r>
-        <w:rPr>
-          <w:lang w:val="en-US"/>
-        </w:rPr>
-        <w:t xml:space="preserve"> while the absolute error indicates a similar performance does the percentage error tell us that our second prediction is more accurate since we are close</w:t>
-      </w:r>
-      <w:r>
-        <w:rPr>
-          <w:lang w:val="en-US"/>
-        </w:rPr>
-        <w:t>r</w:t>
-      </w:r>
-      <w:r>
-        <w:rPr>
-          <w:lang w:val="en-US"/>
-        </w:rPr>
-        <w:t xml:space="preserve"> to the actual price</w:t>
-      </w:r>
-      <w:r>
-        <w:rPr>
-          <w:lang w:val="en-US"/>
-        </w:rPr>
-        <w:t xml:space="preserve"> when we </w:t>
-      </w:r>
-      <w:r>
-        <w:rPr>
-          <w:lang w:val="en-US"/>
-        </w:rPr>
-        <w:t xml:space="preserve">consider its </w:t>
-      </w:r>
-      <w:r>
-        <w:rPr>
-          <w:lang w:val="en-US"/>
-        </w:rPr>
-        <w:t>scale.</w:t>
-      </w:r>
-    </w:p>
-    <w:p>
-      <w:pPr>
-        <w:rPr>
-          <w:u w:val="single"/>
-          <w:lang w:val="en-US"/>
-        </w:rPr>
-      </w:pPr>
-    </w:p>
-    <w:p>
-      <w:pPr>
-        <w:rPr>
-          <w:u w:val="single"/>
-          <w:lang w:val="en-US"/>
-        </w:rPr>
-      </w:pPr>
-      <w:r>
-        <w:rPr>
-          <w:u w:val="single"/>
-          <w:lang w:val="en-US"/>
-        </w:rPr>
         <w:t>MAPE:</w:t>
       </w:r>
       <w:r>
@@ -30464,7 +30634,6 @@
           <w:u w:val="single"/>
           <w:lang w:val="en-US"/>
         </w:rPr>
-        <w:lastRenderedPageBreak/>
         <w:t xml:space="preserve">Execution times: </w:t>
       </w:r>
     </w:p>
@@ -30640,6 +30809,7 @@
           <w:u w:val="single"/>
           <w:lang w:val="en-US"/>
         </w:rPr>
+        <w:lastRenderedPageBreak/>
         <w:t>GPU:</w:t>
       </w:r>
       <w:r>
@@ -31403,98 +31573,92 @@
         <w:rPr>
           <w:lang w:val="en-US"/>
         </w:rPr>
-        <w:t xml:space="preserve">We </w:t>
-      </w:r>
+        <w:t>We can not say for sure whether 10 would be small enough to cause trouble</w:t>
+      </w:r>
+      <w:r>
+        <w:rPr>
+          <w:lang w:val="en-US"/>
+        </w:rPr>
+        <w:t xml:space="preserve"> and lead to such heavy outliers. It could also be the case that this has nothing to do with the scale of these assets but that the model is just not performing</w:t>
+      </w:r>
+      <w:r>
+        <w:rPr>
+          <w:lang w:val="en-US"/>
+        </w:rPr>
+        <w:t xml:space="preserve"> as good as with the other assets</w:t>
+      </w:r>
+      <w:r>
+        <w:rPr>
+          <w:lang w:val="en-US"/>
+        </w:rPr>
+        <w:t xml:space="preserve">. Future research could focus on investigating this question by maybe predicting returns or log returns instead of raw prices. That would eliminate the problem of scale. </w:t>
+      </w:r>
+      <w:r>
+        <w:rPr>
+          <w:lang w:val="en-US"/>
+        </w:rPr>
+        <w:t>Beyond that predicting returns and log returns in general has been observed to be good as forecasting target. In order to investigate these two questions we will conduct a little experiment.</w:t>
+      </w:r>
+      <w:r>
+        <w:rPr>
+          <w:lang w:val="en-US"/>
+        </w:rPr>
+        <w:t xml:space="preserve"> </w:t>
+      </w:r>
+      <w:r>
+        <w:rPr>
+          <w:lang w:val="en-US"/>
+        </w:rPr>
+        <w:t>For that we modify our preprocessing pipeline to add the simple and logarithmic return of the close price. Once we have that we train the CNN and the XGBoost model again to</w:t>
+      </w:r>
+      <w:r>
+        <w:rPr>
+          <w:lang w:val="en-US"/>
+        </w:rPr>
+        <w:t xml:space="preserve"> evaluate them with better target engineering.</w:t>
+      </w:r>
+      <w:r>
+        <w:rPr>
+          <w:lang w:val="en-US"/>
+        </w:rPr>
+        <w:t xml:space="preserve"> We will include the results in the </w:t>
+      </w:r>
+      <w:r>
+        <w:rPr>
+          <w:lang w:val="en-US"/>
+        </w:rPr>
+        <w:t xml:space="preserve">next </w:t>
+      </w:r>
+      <w:r>
+        <w:rPr>
+          <w:lang w:val="en-US"/>
+        </w:rPr>
+        <w:t>sections when we look at the results for those two model</w:t>
+      </w:r>
+      <w:r>
+        <w:rPr>
+          <w:lang w:val="en-US"/>
+        </w:rPr>
+        <w:t>s</w:t>
+      </w:r>
+      <w:r>
+        <w:rPr>
+          <w:lang w:val="en-US"/>
+        </w:rPr>
+        <w:t>.</w:t>
+      </w:r>
+    </w:p>
+    <w:p>
+      <w:pPr>
+        <w:rPr>
+          <w:lang w:val="en-US"/>
+        </w:rPr>
+      </w:pPr>
       <w:r>
         <w:rPr>
           <w:lang w:val="en-US"/>
         </w:rPr>
         <w:lastRenderedPageBreak/>
-        <w:t>can not say for sure whether 10 would be small enough to cause trouble</w:t>
-      </w:r>
-      <w:r>
-        <w:rPr>
-          <w:lang w:val="en-US"/>
-        </w:rPr>
-        <w:t xml:space="preserve"> and lead to such heavy outliers. It could also be the case that this has nothing to do with the scale of these assets but that the model is just not performing</w:t>
-      </w:r>
-      <w:r>
-        <w:rPr>
-          <w:lang w:val="en-US"/>
-        </w:rPr>
-        <w:t xml:space="preserve"> as good as with the other assets</w:t>
-      </w:r>
-      <w:r>
-        <w:rPr>
-          <w:lang w:val="en-US"/>
-        </w:rPr>
-        <w:t xml:space="preserve">. Future research could focus on investigating this question by maybe predicting returns or log returns instead of raw prices. That would eliminate the problem of scale. </w:t>
-      </w:r>
-      <w:r>
-        <w:rPr>
-          <w:lang w:val="en-US"/>
-        </w:rPr>
-        <w:t>Beyond that predicting returns and log returns in general has been observed to be good as forecasting target. In order to investigate these two questions we will conduct a little experiment.</w:t>
-      </w:r>
-      <w:r>
-        <w:rPr>
-          <w:lang w:val="en-US"/>
-        </w:rPr>
-        <w:t xml:space="preserve"> </w:t>
-      </w:r>
-      <w:r>
-        <w:rPr>
-          <w:lang w:val="en-US"/>
-        </w:rPr>
-        <w:t>For that we modify our preprocessing pipeline to add the simple and logarithmic return of the close price. Once we have that we train the CNN and the XGBoost model again to</w:t>
-      </w:r>
-      <w:r>
-        <w:rPr>
-          <w:lang w:val="en-US"/>
-        </w:rPr>
-        <w:t xml:space="preserve"> evaluate them with better target engineering.</w:t>
-      </w:r>
-      <w:r>
-        <w:rPr>
-          <w:lang w:val="en-US"/>
-        </w:rPr>
-        <w:t xml:space="preserve"> We will include the results in the </w:t>
-      </w:r>
-      <w:r>
-        <w:rPr>
-          <w:lang w:val="en-US"/>
-        </w:rPr>
-        <w:t xml:space="preserve">next </w:t>
-      </w:r>
-      <w:r>
-        <w:rPr>
-          <w:lang w:val="en-US"/>
-        </w:rPr>
-        <w:t>sections when we look at the results for those two model</w:t>
-      </w:r>
-      <w:r>
-        <w:rPr>
-          <w:lang w:val="en-US"/>
-        </w:rPr>
-        <w:t>s</w:t>
-      </w:r>
-      <w:r>
-        <w:rPr>
-          <w:lang w:val="en-US"/>
-        </w:rPr>
-        <w:t>.</w:t>
-      </w:r>
-    </w:p>
-    <w:p>
-      <w:pPr>
-        <w:rPr>
-          <w:lang w:val="en-US"/>
-        </w:rPr>
-      </w:pPr>
-      <w:r>
-        <w:rPr>
-          <w:lang w:val="en-US"/>
-        </w:rPr>
         <w:t xml:space="preserve">If we zoom out a bit and look at </w:t>
       </w:r>
       <w:r>
@@ -31961,7 +32125,6 @@
         <w:rPr>
           <w:lang w:val="en-US"/>
         </w:rPr>
-        <w:lastRenderedPageBreak/>
         <w:t>The average volatility per bin for the CNN model is:</w:t>
       </w:r>
     </w:p>
@@ -32423,51 +32586,520 @@
         <w:rPr>
           <w:lang w:val="en-US"/>
         </w:rPr>
+        <w:t xml:space="preserve">We also notice that bin 5 has a much smaller mape than bin 4. If we look at the performance per stock, we see that is mostly due to a few very heavy outliers. Since we have not understood what causes this much worse performance for these certain stocks we can’t just leave them out. </w:t>
+      </w:r>
+    </w:p>
+    <w:p>
+      <w:pPr>
+        <w:rPr>
+          <w:lang w:val="en-US"/>
+        </w:rPr>
+      </w:pPr>
+    </w:p>
+    <w:p>
+      <w:pPr>
+        <w:rPr>
+          <w:lang w:val="en-US"/>
+        </w:rPr>
+      </w:pPr>
+    </w:p>
+    <w:p>
+      <w:pPr>
+        <w:rPr>
+          <w:lang w:val="en-US"/>
+        </w:rPr>
+      </w:pPr>
+    </w:p>
+    <w:p>
+      <w:pPr>
+        <w:rPr>
+          <w:lang w:val="en-US"/>
+        </w:rPr>
+      </w:pPr>
+    </w:p>
+    <w:p>
+      <w:pPr>
+        <w:rPr>
+          <w:lang w:val="en-US"/>
+        </w:rPr>
+      </w:pPr>
+    </w:p>
+    <w:p>
+      <w:pPr>
+        <w:rPr>
+          <w:lang w:val="en-US"/>
+        </w:rPr>
+      </w:pPr>
+    </w:p>
+    <w:p>
+      <w:pPr>
+        <w:rPr>
+          <w:lang w:val="en-US"/>
+        </w:rPr>
+      </w:pPr>
+    </w:p>
+    <w:p>
+      <w:pPr>
+        <w:rPr>
+          <w:u w:val="single"/>
+          <w:lang w:val="en-US"/>
+        </w:rPr>
+      </w:pPr>
+      <w:r>
+        <w:rPr>
+          <w:u w:val="single"/>
+          <w:lang w:val="en-US"/>
+        </w:rPr>
+        <w:t>Comparison</w:t>
+      </w:r>
+    </w:p>
+    <w:p>
+      <w:pPr>
+        <w:rPr>
+          <w:lang w:val="en-US"/>
+        </w:rPr>
+      </w:pPr>
+      <w:r>
+        <w:rPr>
+          <w:lang w:val="en-US"/>
+        </w:rPr>
+        <w:t xml:space="preserve">In figure 8.4 </w:t>
+      </w:r>
+      <w:r>
+        <w:rPr>
+          <w:lang w:val="en-US"/>
+        </w:rPr>
+        <w:t xml:space="preserve">the performance of all three models </w:t>
+      </w:r>
+      <w:r>
+        <w:rPr>
+          <w:lang w:val="en-US"/>
+        </w:rPr>
+        <w:t xml:space="preserve">is drawn </w:t>
+      </w:r>
+      <w:r>
+        <w:rPr>
+          <w:lang w:val="en-US"/>
+        </w:rPr>
+        <w:t>in one graph</w:t>
+      </w:r>
+      <w:r>
+        <w:rPr>
+          <w:lang w:val="en-US"/>
+        </w:rPr>
+        <w:t>.</w:t>
+      </w:r>
+      <w:r>
+        <w:rPr>
+          <w:lang w:val="en-US"/>
+        </w:rPr>
+        <w:t xml:space="preserve"> </w:t>
+      </w:r>
+      <w:r>
+        <w:rPr>
+          <w:lang w:val="en-US"/>
+        </w:rPr>
+        <w:t xml:space="preserve">We can very clearly see the correlation between mape and volatility. It seems as the mape is increasing at the lowest rate with the volatility for the XGBoost model. </w:t>
+      </w:r>
+      <w:r>
+        <w:rPr>
+          <w:lang w:val="en-US"/>
+        </w:rPr>
+        <w:t xml:space="preserve">So, the XGBoost model seems to be </w:t>
+      </w:r>
+      <w:r>
+        <w:rPr>
+          <w:lang w:val="en-US"/>
+        </w:rPr>
+        <w:t xml:space="preserve">the best among our </w:t>
+      </w:r>
+      <w:r>
+        <w:rPr>
+          <w:lang w:val="en-US"/>
+        </w:rPr>
+        <w:t xml:space="preserve">candidates </w:t>
+      </w:r>
+      <w:r>
+        <w:rPr>
+          <w:lang w:val="en-US"/>
+        </w:rPr>
+        <w:t xml:space="preserve">to deal with high volatility data. </w:t>
+      </w:r>
+      <w:r>
+        <w:rPr>
+          <w:lang w:val="en-US"/>
+        </w:rPr>
+        <w:t>To get a more precise comparison across the models we plot the averaged performance for all models</w:t>
+      </w:r>
+      <w:r>
+        <w:rPr>
+          <w:lang w:val="en-US"/>
+        </w:rPr>
+        <w:t xml:space="preserve"> </w:t>
+      </w:r>
+      <w:r>
+        <w:rPr>
+          <w:lang w:val="en-US"/>
+        </w:rPr>
+        <w:t>bin wise</w:t>
+      </w:r>
+      <w:r>
+        <w:rPr>
+          <w:lang w:val="en-US"/>
+        </w:rPr>
+        <w:t xml:space="preserve">. We see </w:t>
+      </w:r>
+      <w:r>
+        <w:rPr>
+          <w:lang w:val="en-US"/>
+        </w:rPr>
+        <w:t xml:space="preserve">this bin wise performance </w:t>
+      </w:r>
+      <w:r>
+        <w:rPr>
+          <w:lang w:val="en-US"/>
+        </w:rPr>
+        <w:t>in figure 8.5</w:t>
+      </w:r>
+      <w:r>
+        <w:rPr>
+          <w:lang w:val="en-US"/>
+        </w:rPr>
+        <w:t xml:space="preserve">. </w:t>
+      </w:r>
+      <w:r>
+        <w:rPr>
+          <w:lang w:val="en-US"/>
+        </w:rPr>
+        <w:t>First we notice that a</w:t>
+      </w:r>
+      <w:r>
+        <w:rPr>
+          <w:lang w:val="en-US"/>
+        </w:rPr>
+        <w:t xml:space="preserve">ll courses have a similar shape. </w:t>
+      </w:r>
+      <w:r>
+        <w:rPr>
+          <w:lang w:val="en-US"/>
+        </w:rPr>
+        <w:t xml:space="preserve">All </w:t>
+      </w:r>
+      <w:r>
+        <w:rPr>
+          <w:lang w:val="en-US"/>
+        </w:rPr>
+        <w:t xml:space="preserve">have a slight increase in the mape over the first 3 bins and then </w:t>
+      </w:r>
+      <w:r>
+        <w:rPr>
+          <w:lang w:val="en-US"/>
+        </w:rPr>
+        <w:t xml:space="preserve">suddenly </w:t>
+      </w:r>
+      <w:r>
+        <w:rPr>
+          <w:lang w:val="en-US"/>
+        </w:rPr>
+        <w:t xml:space="preserve">the error increases </w:t>
+      </w:r>
+      <w:r>
+        <w:rPr>
+          <w:lang w:val="en-US"/>
+        </w:rPr>
+        <w:t xml:space="preserve">by a lot </w:t>
+      </w:r>
+      <w:r>
+        <w:rPr>
+          <w:lang w:val="en-US"/>
+        </w:rPr>
+        <w:t>for bin 4 and is about the same for bin 5</w:t>
+      </w:r>
+      <w:r>
+        <w:rPr>
+          <w:lang w:val="en-US"/>
+        </w:rPr>
+        <w:t xml:space="preserve"> depending on the model. </w:t>
+      </w:r>
+      <w:r>
+        <w:rPr>
+          <w:lang w:val="en-US"/>
+        </w:rPr>
+        <w:t>We see that the CNN model clearly performs worst</w:t>
+      </w:r>
+      <w:r>
+        <w:rPr>
+          <w:lang w:val="en-US"/>
+        </w:rPr>
+        <w:t xml:space="preserve"> among our candidates</w:t>
+      </w:r>
+      <w:r>
+        <w:rPr>
+          <w:lang w:val="en-US"/>
+        </w:rPr>
+        <w:t>.</w:t>
+      </w:r>
+      <w:r>
+        <w:rPr>
+          <w:lang w:val="en-US"/>
+        </w:rPr>
+        <w:t xml:space="preserve"> </w:t>
+      </w:r>
+      <w:r>
+        <w:rPr>
+          <w:lang w:val="en-US"/>
+        </w:rPr>
+        <w:t xml:space="preserve">The XGBoost and LSTM model seem to be very even in terms of their predictive accuracy. </w:t>
+      </w:r>
+      <w:r>
+        <w:rPr>
+          <w:lang w:val="en-US"/>
+        </w:rPr>
+        <w:t xml:space="preserve">Remarkable is a sudden decrease in error </w:t>
+      </w:r>
+      <w:r>
+        <w:rPr>
+          <w:lang w:val="en-US"/>
+        </w:rPr>
+        <w:t xml:space="preserve">of the XGBoost model </w:t>
+      </w:r>
+      <w:r>
+        <w:rPr>
+          <w:lang w:val="en-US"/>
+        </w:rPr>
+        <w:t xml:space="preserve">for bin 5. </w:t>
+      </w:r>
+      <w:r>
+        <w:rPr>
+          <w:lang w:val="en-US"/>
+        </w:rPr>
+        <w:t xml:space="preserve">That definitely is an interesting behavior and it underlines that the models have different strengths and weaknesses depending on the nature of data. </w:t>
+      </w:r>
+      <w:r>
+        <w:rPr>
+          <w:lang w:val="en-US"/>
+        </w:rPr>
+        <w:t xml:space="preserve">As mentioned in our research question, in this thesis we aimed </w:t>
+      </w:r>
+      <w:r>
+        <w:rPr>
+          <w:lang w:val="en-US"/>
+        </w:rPr>
+        <w:t>for understanding at which volatility the models perform best. Saying that the models perform best for a lower volatility seems to be the logical conclusion but if we want to precisely answer that question we would need to put the predictive performance into relation with the volatility</w:t>
+      </w:r>
+      <w:r>
+        <w:rPr>
+          <w:lang w:val="en-US"/>
+        </w:rPr>
+        <w:t xml:space="preserve">. In other words, a model that is evaluated on two different stocks and has a similar predictive accuracy for both stocks </w:t>
+      </w:r>
+      <w:r>
+        <w:rPr>
+          <w:lang w:val="en-US"/>
+        </w:rPr>
+        <w:t xml:space="preserve">performs better on the stock that has a higher volatility, since historical data with higher volatility is generally speaking more difficult to predict. </w:t>
+      </w:r>
+      <w:r>
+        <w:rPr>
+          <w:lang w:val="en-US"/>
+        </w:rPr>
+        <w:t xml:space="preserve">To do so we simply divide the average mape for each bin by the volatility of that bin. </w:t>
+      </w:r>
+      <w:r>
+        <w:rPr>
+          <w:lang w:val="en-US"/>
+        </w:rPr>
+        <w:t>I</w:t>
+      </w:r>
+      <w:r>
+        <w:rPr>
+          <w:lang w:val="en-US"/>
+        </w:rPr>
+        <w:t xml:space="preserve">n figure 8.7 </w:t>
+      </w:r>
+      <w:r>
+        <w:rPr>
+          <w:lang w:val="en-US"/>
+        </w:rPr>
+        <w:t>the result of this transformation</w:t>
+      </w:r>
+      <w:r>
+        <w:rPr>
+          <w:lang w:val="en-US"/>
+        </w:rPr>
+        <w:t xml:space="preserve"> is drawn</w:t>
+      </w:r>
+      <w:r>
+        <w:rPr>
+          <w:lang w:val="en-US"/>
+        </w:rPr>
+        <w:t xml:space="preserve">. </w:t>
+      </w:r>
+      <w:r>
+        <w:rPr>
+          <w:lang w:val="en-US"/>
+        </w:rPr>
+        <w:t xml:space="preserve">Again the general shapes of all three models are similar. </w:t>
+      </w:r>
+      <w:r>
+        <w:rPr>
+          <w:lang w:val="en-US"/>
+        </w:rPr>
+        <w:t xml:space="preserve">That indicates that characteristics in the data outweigh characteristics of the models. </w:t>
+      </w:r>
+      <w:r>
+        <w:rPr>
+          <w:lang w:val="en-US"/>
+        </w:rPr>
+        <w:t xml:space="preserve">In fact the direction in which the mape moves between bins is for every pair of adjacent bins the same except for the difference of bin 2 and bin 3 where the mape of the LSTM increases slightly and the mape of CNN and XGBoost decreases. </w:t>
+      </w:r>
+      <w:r>
+        <w:rPr>
+          <w:lang w:val="en-US"/>
+        </w:rPr>
+        <w:t>That shows beautifully how similar relative performance is between the models.</w:t>
+      </w:r>
+      <w:r>
+        <w:rPr>
+          <w:lang w:val="en-US"/>
+        </w:rPr>
+        <w:t xml:space="preserve"> </w:t>
+      </w:r>
+    </w:p>
+    <w:p>
+      <w:pPr>
+        <w:rPr>
+          <w:lang w:val="en-US"/>
+        </w:rPr>
+      </w:pPr>
+    </w:p>
+    <w:p>
+      <w:pPr>
+        <w:rPr>
+          <w:lang w:val="en-US"/>
+        </w:rPr>
+      </w:pPr>
+      <w:r>
+        <w:rPr>
+          <w:lang w:val="en-US"/>
+        </w:rPr>
+        <w:t>Considering the execution times we can say that the XGBoost model clearly is the best performing model in this experiment. It has the shortest training duration</w:t>
+      </w:r>
+      <w:r>
+        <w:rPr>
+          <w:lang w:val="en-US"/>
+        </w:rPr>
+        <w:t xml:space="preserve"> among the three models in this experiment</w:t>
+      </w:r>
+      <w:r>
+        <w:rPr>
+          <w:lang w:val="en-US"/>
+        </w:rPr>
+        <w:t xml:space="preserve"> with 59 minutes</w:t>
+      </w:r>
+      <w:r>
+        <w:rPr>
+          <w:lang w:val="en-US"/>
+        </w:rPr>
+        <w:t>.</w:t>
+      </w:r>
+      <w:r>
+        <w:rPr>
+          <w:lang w:val="en-US"/>
+        </w:rPr>
+        <w:t xml:space="preserve"> </w:t>
+      </w:r>
+      <w:r>
+        <w:rPr>
+          <w:lang w:val="en-US"/>
+        </w:rPr>
+        <w:t>T</w:t>
+      </w:r>
+      <w:r>
+        <w:rPr>
+          <w:lang w:val="en-US"/>
+        </w:rPr>
+        <w:t xml:space="preserve">he LSTM </w:t>
+      </w:r>
+      <w:r>
+        <w:rPr>
+          <w:lang w:val="en-US"/>
+        </w:rPr>
+        <w:t xml:space="preserve">model took about 32xtimes as long with about </w:t>
+      </w:r>
+      <w:r>
+        <w:rPr>
+          <w:lang w:val="en-US"/>
+        </w:rPr>
+        <w:t>1887 minutes</w:t>
+      </w:r>
+      <w:r>
+        <w:rPr>
+          <w:lang w:val="en-US"/>
+        </w:rPr>
+        <w:t>. That is a relevant difference and definitely to be considered as part of the overall performance. The</w:t>
+      </w:r>
+      <w:r>
+        <w:rPr>
+          <w:lang w:val="en-US"/>
+        </w:rPr>
+        <w:t xml:space="preserve"> CNN </w:t>
+      </w:r>
+      <w:r>
+        <w:rPr>
+          <w:lang w:val="en-US"/>
+        </w:rPr>
+        <w:t xml:space="preserve">model is in the middle field in terms of execution times with about </w:t>
+      </w:r>
+      <w:r>
+        <w:rPr>
+          <w:lang w:val="en-US"/>
+        </w:rPr>
+        <w:t>280</w:t>
+      </w:r>
+      <w:r>
+        <w:rPr>
+          <w:lang w:val="en-US"/>
+        </w:rPr>
+        <w:t xml:space="preserve"> minutes but is clearly the worst in predictive accuracy which makes it a bad trade-off. The clear outperformer in this experiment is the XGBoost model. With the best average performance it is only challenged by the LSTM that has on average slightly less accurate predictions. If we also consider the fact that the XGBoost model had by far the shortest execution time with only one hour which is 32xtimes faster than the LSTM model, then it is clear that it is the preferred choice for similar tasks. </w:t>
+      </w:r>
+      <w:r>
+        <w:rPr>
+          <w:lang w:val="en-US"/>
+        </w:rPr>
+        <w:t>The LSTM model had also a strong but not as good performance compared to the XGBoost model. The CNN model is far worse than both in forecasting accuracy. If we look at the execution time than we are left to say that the CNN model is much quicker compared to the LSTM model but performs much worse. A concrete trade-off point is hard to define here</w:t>
+      </w:r>
+      <w:r>
+        <w:rPr>
+          <w:lang w:val="en-US"/>
+        </w:rPr>
+        <w:t>. For that we would need to precisely investigate how much more accurate the CNN model</w:t>
+      </w:r>
+      <w:r>
+        <w:rPr>
+          <w:lang w:val="en-US"/>
+        </w:rPr>
+        <w:t xml:space="preserve"> </w:t>
+      </w:r>
+      <w:r>
+        <w:rPr>
+          <w:lang w:val="en-US"/>
+        </w:rPr>
+        <w:t>would make forecasts when trained and tuned for a longer time.</w:t>
+      </w:r>
+      <w:r>
+        <w:rPr>
+          <w:lang w:val="en-US"/>
+        </w:rPr>
+        <w:t xml:space="preserve"> The same applies to the LSTM model; how much worse would it be if only trained and tuned as long </w:t>
+      </w:r>
+      <w:r>
+        <w:rPr>
+          <w:lang w:val="en-US"/>
+        </w:rPr>
         <w:lastRenderedPageBreak/>
-        <w:t xml:space="preserve">We also notice that bin 5 has a much smaller mape than bin 4. If we look at the performance per stock, we see that is mostly due to a few very heavy outliers. Since we have not understood what causes this much worse performance for these certain stocks we can’t just leave them out. </w:t>
-      </w:r>
-    </w:p>
-    <w:p>
-      <w:pPr>
-        <w:rPr>
-          <w:lang w:val="en-US"/>
-        </w:rPr>
-      </w:pPr>
-    </w:p>
-    <w:p>
-      <w:pPr>
-        <w:rPr>
-          <w:lang w:val="en-US"/>
-        </w:rPr>
-      </w:pPr>
-    </w:p>
-    <w:p>
-      <w:pPr>
-        <w:rPr>
-          <w:lang w:val="en-US"/>
-        </w:rPr>
-      </w:pPr>
-    </w:p>
-    <w:p>
-      <w:pPr>
-        <w:rPr>
-          <w:lang w:val="en-US"/>
-        </w:rPr>
-      </w:pPr>
-    </w:p>
-    <w:p>
-      <w:pPr>
-        <w:rPr>
-          <w:lang w:val="en-US"/>
-        </w:rPr>
-      </w:pPr>
-    </w:p>
-    <w:p>
-      <w:pPr>
-        <w:rPr>
-          <w:lang w:val="en-US"/>
-        </w:rPr>
-      </w:pPr>
+        <w:t xml:space="preserve">as the CNN model took. Would it still be better than the CNN model? This seems to be a rather complicated question and is not part of this thesis but could be subject of further research. </w:t>
+      </w:r>
     </w:p>
     <w:p>
       <w:pPr>
@@ -32488,476 +33120,6 @@
           <w:u w:val="single"/>
           <w:lang w:val="en-US"/>
         </w:rPr>
-        <w:t>Comparison</w:t>
-      </w:r>
-    </w:p>
-    <w:p>
-      <w:pPr>
-        <w:rPr>
-          <w:lang w:val="en-US"/>
-        </w:rPr>
-      </w:pPr>
-      <w:r>
-        <w:rPr>
-          <w:lang w:val="en-US"/>
-        </w:rPr>
-        <w:t xml:space="preserve">In figure 8.4 </w:t>
-      </w:r>
-      <w:r>
-        <w:rPr>
-          <w:lang w:val="en-US"/>
-        </w:rPr>
-        <w:t xml:space="preserve">the performance of all three models </w:t>
-      </w:r>
-      <w:r>
-        <w:rPr>
-          <w:lang w:val="en-US"/>
-        </w:rPr>
-        <w:t xml:space="preserve">is drawn </w:t>
-      </w:r>
-      <w:r>
-        <w:rPr>
-          <w:lang w:val="en-US"/>
-        </w:rPr>
-        <w:t>in one graph</w:t>
-      </w:r>
-      <w:r>
-        <w:rPr>
-          <w:lang w:val="en-US"/>
-        </w:rPr>
-        <w:t>.</w:t>
-      </w:r>
-      <w:r>
-        <w:rPr>
-          <w:lang w:val="en-US"/>
-        </w:rPr>
-        <w:t xml:space="preserve"> </w:t>
-      </w:r>
-      <w:r>
-        <w:rPr>
-          <w:lang w:val="en-US"/>
-        </w:rPr>
-        <w:t xml:space="preserve">We can very clearly see the correlation between mape and volatility. It seems as the mape is increasing at the lowest rate with the volatility for the XGBoost model. </w:t>
-      </w:r>
-      <w:r>
-        <w:rPr>
-          <w:lang w:val="en-US"/>
-        </w:rPr>
-        <w:t xml:space="preserve">So, the XGBoost model seems to be </w:t>
-      </w:r>
-      <w:r>
-        <w:rPr>
-          <w:lang w:val="en-US"/>
-        </w:rPr>
-        <w:t xml:space="preserve">the best among our </w:t>
-      </w:r>
-      <w:r>
-        <w:rPr>
-          <w:lang w:val="en-US"/>
-        </w:rPr>
-        <w:t xml:space="preserve">candidates </w:t>
-      </w:r>
-      <w:r>
-        <w:rPr>
-          <w:lang w:val="en-US"/>
-        </w:rPr>
-        <w:t xml:space="preserve">to deal with high volatility data. </w:t>
-      </w:r>
-      <w:r>
-        <w:rPr>
-          <w:lang w:val="en-US"/>
-        </w:rPr>
-        <w:t>To get a more precise comparison across the models we plot the averaged performance for all models</w:t>
-      </w:r>
-      <w:r>
-        <w:rPr>
-          <w:lang w:val="en-US"/>
-        </w:rPr>
-        <w:t xml:space="preserve"> </w:t>
-      </w:r>
-      <w:r>
-        <w:rPr>
-          <w:lang w:val="en-US"/>
-        </w:rPr>
-        <w:t>bin wise</w:t>
-      </w:r>
-      <w:r>
-        <w:rPr>
-          <w:lang w:val="en-US"/>
-        </w:rPr>
-        <w:t xml:space="preserve">. We see </w:t>
-      </w:r>
-      <w:r>
-        <w:rPr>
-          <w:lang w:val="en-US"/>
-        </w:rPr>
-        <w:t xml:space="preserve">this bin wise performance </w:t>
-      </w:r>
-      <w:r>
-        <w:rPr>
-          <w:lang w:val="en-US"/>
-        </w:rPr>
-        <w:t>in figure 8.5</w:t>
-      </w:r>
-      <w:r>
-        <w:rPr>
-          <w:lang w:val="en-US"/>
-        </w:rPr>
-        <w:t xml:space="preserve">. </w:t>
-      </w:r>
-      <w:r>
-        <w:rPr>
-          <w:lang w:val="en-US"/>
-        </w:rPr>
-        <w:t>First we notice that a</w:t>
-      </w:r>
-      <w:r>
-        <w:rPr>
-          <w:lang w:val="en-US"/>
-        </w:rPr>
-        <w:t xml:space="preserve">ll courses have a similar shape. </w:t>
-      </w:r>
-      <w:r>
-        <w:rPr>
-          <w:lang w:val="en-US"/>
-        </w:rPr>
-        <w:t xml:space="preserve">All </w:t>
-      </w:r>
-      <w:r>
-        <w:rPr>
-          <w:lang w:val="en-US"/>
-        </w:rPr>
-        <w:t xml:space="preserve">have a slight increase in the mape over the first 3 bins and then </w:t>
-      </w:r>
-      <w:r>
-        <w:rPr>
-          <w:lang w:val="en-US"/>
-        </w:rPr>
-        <w:t xml:space="preserve">suddenly </w:t>
-      </w:r>
-      <w:r>
-        <w:rPr>
-          <w:lang w:val="en-US"/>
-        </w:rPr>
-        <w:t xml:space="preserve">the error increases </w:t>
-      </w:r>
-      <w:r>
-        <w:rPr>
-          <w:lang w:val="en-US"/>
-        </w:rPr>
-        <w:t xml:space="preserve">by a lot </w:t>
-      </w:r>
-      <w:r>
-        <w:rPr>
-          <w:lang w:val="en-US"/>
-        </w:rPr>
-        <w:t>for bin 4 and is about the same for bin 5</w:t>
-      </w:r>
-      <w:r>
-        <w:rPr>
-          <w:lang w:val="en-US"/>
-        </w:rPr>
-        <w:t xml:space="preserve"> depending on the model. </w:t>
-      </w:r>
-      <w:r>
-        <w:rPr>
-          <w:lang w:val="en-US"/>
-        </w:rPr>
-        <w:t>We see that the CNN model clearly performs worst</w:t>
-      </w:r>
-      <w:r>
-        <w:rPr>
-          <w:lang w:val="en-US"/>
-        </w:rPr>
-        <w:t xml:space="preserve"> among our candidates</w:t>
-      </w:r>
-      <w:r>
-        <w:rPr>
-          <w:lang w:val="en-US"/>
-        </w:rPr>
-        <w:t>.</w:t>
-      </w:r>
-      <w:r>
-        <w:rPr>
-          <w:lang w:val="en-US"/>
-        </w:rPr>
-        <w:t xml:space="preserve"> </w:t>
-      </w:r>
-      <w:r>
-        <w:rPr>
-          <w:lang w:val="en-US"/>
-        </w:rPr>
-        <w:t xml:space="preserve">The XGBoost and LSTM model seem to be very even in terms of their predictive accuracy. </w:t>
-      </w:r>
-      <w:r>
-        <w:rPr>
-          <w:lang w:val="en-US"/>
-        </w:rPr>
-        <w:t xml:space="preserve">Remarkable is a sudden decrease in error </w:t>
-      </w:r>
-      <w:r>
-        <w:rPr>
-          <w:lang w:val="en-US"/>
-        </w:rPr>
-        <w:t xml:space="preserve">of the XGBoost model </w:t>
-      </w:r>
-      <w:r>
-        <w:rPr>
-          <w:lang w:val="en-US"/>
-        </w:rPr>
-        <w:t xml:space="preserve">for bin 5. </w:t>
-      </w:r>
-      <w:r>
-        <w:rPr>
-          <w:lang w:val="en-US"/>
-        </w:rPr>
-        <w:t xml:space="preserve">That definitely is an interesting behavior and it underlines that the models have different strengths and weaknesses depending on the nature of data. </w:t>
-      </w:r>
-      <w:r>
-        <w:rPr>
-          <w:lang w:val="en-US"/>
-        </w:rPr>
-        <w:t xml:space="preserve">As mentioned in our research question, in this thesis we aimed </w:t>
-      </w:r>
-      <w:r>
-        <w:rPr>
-          <w:lang w:val="en-US"/>
-        </w:rPr>
-        <w:t>for understanding at which volatility the models perform best. Saying that the models perform best for a lower volatility seems to be the logical conclusion but if we want to precisely answer that question we would need to put the predictive performance into relation with the volatility</w:t>
-      </w:r>
-      <w:r>
-        <w:rPr>
-          <w:lang w:val="en-US"/>
-        </w:rPr>
-        <w:t xml:space="preserve">. In other words, a model that is evaluated on two different stocks and has a similar predictive accuracy for both stocks </w:t>
-      </w:r>
-      <w:r>
-        <w:rPr>
-          <w:lang w:val="en-US"/>
-        </w:rPr>
-        <w:t xml:space="preserve">performs better on the stock that has a higher volatility, since historical data with higher volatility is generally speaking more difficult to predict. </w:t>
-      </w:r>
-      <w:r>
-        <w:rPr>
-          <w:lang w:val="en-US"/>
-        </w:rPr>
-        <w:t xml:space="preserve">To do so we simply divide the average mape for each bin by the volatility of that bin. </w:t>
-      </w:r>
-      <w:r>
-        <w:rPr>
-          <w:lang w:val="en-US"/>
-        </w:rPr>
-        <w:t>I</w:t>
-      </w:r>
-      <w:r>
-        <w:rPr>
-          <w:lang w:val="en-US"/>
-        </w:rPr>
-        <w:t xml:space="preserve">n figure 8.7 </w:t>
-      </w:r>
-      <w:r>
-        <w:rPr>
-          <w:lang w:val="en-US"/>
-        </w:rPr>
-        <w:t>the result of this transformation</w:t>
-      </w:r>
-      <w:r>
-        <w:rPr>
-          <w:lang w:val="en-US"/>
-        </w:rPr>
-        <w:t xml:space="preserve"> is drawn</w:t>
-      </w:r>
-      <w:r>
-        <w:rPr>
-          <w:lang w:val="en-US"/>
-        </w:rPr>
-        <w:t xml:space="preserve">. </w:t>
-      </w:r>
-      <w:r>
-        <w:rPr>
-          <w:lang w:val="en-US"/>
-        </w:rPr>
-        <w:t xml:space="preserve">Again the general shapes of all three models are similar. </w:t>
-      </w:r>
-      <w:r>
-        <w:rPr>
-          <w:lang w:val="en-US"/>
-        </w:rPr>
-        <w:t xml:space="preserve">That indicates that characteristics in the data outweigh characteristics of the models. </w:t>
-      </w:r>
-      <w:r>
-        <w:rPr>
-          <w:lang w:val="en-US"/>
-        </w:rPr>
-        <w:t xml:space="preserve">In fact the direction in which the mape moves between bins is for every pair of adjacent bins the same except for the difference of bin 2 and bin 3 where the mape of the LSTM increases slightly and the mape of CNN and XGBoost decreases. </w:t>
-      </w:r>
-      <w:r>
-        <w:rPr>
-          <w:lang w:val="en-US"/>
-        </w:rPr>
-        <w:t>That shows beautifully how similar relative performance is between the models.</w:t>
-      </w:r>
-      <w:r>
-        <w:rPr>
-          <w:lang w:val="en-US"/>
-        </w:rPr>
-        <w:t xml:space="preserve"> </w:t>
-      </w:r>
-    </w:p>
-    <w:p>
-      <w:pPr>
-        <w:rPr>
-          <w:lang w:val="en-US"/>
-        </w:rPr>
-      </w:pPr>
-    </w:p>
-    <w:p>
-      <w:pPr>
-        <w:rPr>
-          <w:lang w:val="en-US"/>
-        </w:rPr>
-      </w:pPr>
-      <w:r>
-        <w:rPr>
-          <w:lang w:val="en-US"/>
-        </w:rPr>
-        <w:t>Considering the execution times we can say that the XGBoost model clearly is the best performing model in this experiment. It has the shortest training duration</w:t>
-      </w:r>
-      <w:r>
-        <w:rPr>
-          <w:lang w:val="en-US"/>
-        </w:rPr>
-        <w:t xml:space="preserve"> among the three models in this experiment</w:t>
-      </w:r>
-      <w:r>
-        <w:rPr>
-          <w:lang w:val="en-US"/>
-        </w:rPr>
-        <w:t xml:space="preserve"> with 59 minutes</w:t>
-      </w:r>
-      <w:r>
-        <w:rPr>
-          <w:lang w:val="en-US"/>
-        </w:rPr>
-        <w:t>.</w:t>
-      </w:r>
-      <w:r>
-        <w:rPr>
-          <w:lang w:val="en-US"/>
-        </w:rPr>
-        <w:t xml:space="preserve"> </w:t>
-      </w:r>
-      <w:r>
-        <w:rPr>
-          <w:lang w:val="en-US"/>
-        </w:rPr>
-        <w:t>T</w:t>
-      </w:r>
-      <w:r>
-        <w:rPr>
-          <w:lang w:val="en-US"/>
-        </w:rPr>
-        <w:t xml:space="preserve">he LSTM </w:t>
-      </w:r>
-      <w:r>
-        <w:rPr>
-          <w:lang w:val="en-US"/>
-        </w:rPr>
-        <w:t xml:space="preserve">model took about 32xtimes as long with about </w:t>
-      </w:r>
-      <w:r>
-        <w:rPr>
-          <w:lang w:val="en-US"/>
-        </w:rPr>
-        <w:t>1887 minutes</w:t>
-      </w:r>
-      <w:r>
-        <w:rPr>
-          <w:lang w:val="en-US"/>
-        </w:rPr>
-        <w:t>. That is a relevant difference and definitely to be considered as part of the overall performance. The</w:t>
-      </w:r>
-      <w:r>
-        <w:rPr>
-          <w:lang w:val="en-US"/>
-        </w:rPr>
-        <w:t xml:space="preserve"> CNN </w:t>
-      </w:r>
-      <w:r>
-        <w:rPr>
-          <w:lang w:val="en-US"/>
-        </w:rPr>
-        <w:t xml:space="preserve">model is in the middle field in terms of execution times with about </w:t>
-      </w:r>
-      <w:r>
-        <w:rPr>
-          <w:lang w:val="en-US"/>
-        </w:rPr>
-        <w:t>280</w:t>
-      </w:r>
-      <w:r>
-        <w:rPr>
-          <w:lang w:val="en-US"/>
-        </w:rPr>
-        <w:t xml:space="preserve"> minutes but is clearly the worst in predictive accuracy which makes it a bad trade-off. The clear outperformer in this experiment is the XGBoost model. With the best average performance it is only challenged by the </w:t>
-      </w:r>
-      <w:r>
-        <w:rPr>
-          <w:lang w:val="en-US"/>
-        </w:rPr>
-        <w:lastRenderedPageBreak/>
-        <w:t xml:space="preserve">LSTM that has on average slightly less accurate predictions. If we also consider the fact that the XGBoost model had by far the shortest execution time with only one hour which is 32xtimes faster than the LSTM model, then it is clear that it is the preferred choice for similar tasks. </w:t>
-      </w:r>
-      <w:r>
-        <w:rPr>
-          <w:lang w:val="en-US"/>
-        </w:rPr>
-        <w:t>The LSTM model had also a strong but not as good performance compared to the XGBoost model. The CNN model is far worse than both in forecasting accuracy. If we look at the execution time than we are left to say that the CNN model is much quicker compared to the LSTM model but performs much worse. A concrete trade-off point is hard to define here</w:t>
-      </w:r>
-      <w:r>
-        <w:rPr>
-          <w:lang w:val="en-US"/>
-        </w:rPr>
-        <w:t>. For that we would need to precisely investigate how much more accurate the CNN model</w:t>
-      </w:r>
-      <w:r>
-        <w:rPr>
-          <w:lang w:val="en-US"/>
-        </w:rPr>
-        <w:t xml:space="preserve"> </w:t>
-      </w:r>
-      <w:r>
-        <w:rPr>
-          <w:lang w:val="en-US"/>
-        </w:rPr>
-        <w:t>would make forecasts when trained and tuned for a longer time.</w:t>
-      </w:r>
-      <w:r>
-        <w:rPr>
-          <w:lang w:val="en-US"/>
-        </w:rPr>
-        <w:t xml:space="preserve"> The same applies to the LSTM model; how much worse would it be if only trained and tuned as long as the CNN model took. Would it still be better than the CNN model? This seems to be a rather complicated question and is not part of this thesis but could be subject of further research. </w:t>
-      </w:r>
-    </w:p>
-    <w:p>
-      <w:pPr>
-        <w:rPr>
-          <w:lang w:val="en-US"/>
-        </w:rPr>
-      </w:pPr>
-    </w:p>
-    <w:p>
-      <w:pPr>
-        <w:rPr>
-          <w:u w:val="single"/>
-          <w:lang w:val="en-US"/>
-        </w:rPr>
-      </w:pPr>
-      <w:r>
-        <w:rPr>
-          <w:u w:val="single"/>
-          <w:lang w:val="en-US"/>
-        </w:rPr>
         <w:t>Future research:</w:t>
       </w:r>
     </w:p>
@@ -33126,7 +33288,6 @@
         <w:rPr>
           <w:lang w:val="en-US"/>
         </w:rPr>
-        <w:lastRenderedPageBreak/>
         <w:t>Stock courses….</w:t>
       </w:r>
     </w:p>
@@ -33409,7 +33570,6 @@
         <w:rPr>
           <w:lang w:val="en-US"/>
         </w:rPr>
-        <w:lastRenderedPageBreak/>
         <w:t xml:space="preserve">Ghazaleh Babanejaddehaki, Aijun An, and Manos Papagelis. 2025. Disease Outbreak Detection and Forecasting: A Review of Methods and Data Sources. </w:t>
       </w:r>
       <w:r>
@@ -33552,6 +33712,7 @@
         <w:rPr>
           <w:lang w:val="en-US"/>
         </w:rPr>
+        <w:lastRenderedPageBreak/>
         <w:t>T. Matharasi, S. Lakkaraju and I. Mukherjee, "A Comparative Analysis of Machine Learning Approaches for Stock Price Prediction," </w:t>
       </w:r>
       <w:r>
@@ -35064,6 +35225,7 @@
         <w:rPr>
           <w:lang w:val="en-US"/>
         </w:rPr>
+        <w:lastRenderedPageBreak/>
         <w:t>Average</w:t>
       </w:r>
       <w:r>
